--- a/src/Germadent.Rma.App/Germadent.Rma.App/Templates/GermadentLab_MC.docx
+++ b/src/Germadent.Rma.App/Germadent.Rma.App/Templates/GermadentLab_MC.docx
@@ -94,6 +94,7 @@
                 </wp:inline>
               </w:drawing>
             </w:r>
+            <w:proofErr w:type="spellStart"/>
             <w:r>
               <w:rPr>
                 <w:rFonts w:ascii="IrisUPC" w:hAnsi="IrisUPC" w:cs="IrisUPC"/>
@@ -114,6 +115,7 @@
               </w:rPr>
               <w:t>lab</w:t>
             </w:r>
+            <w:proofErr w:type="spellEnd"/>
           </w:p>
         </w:tc>
         <w:tc>
@@ -305,6 +307,7 @@
                 </w:placeholder>
                 <w:showingPlcHdr/>
               </w:sdtPr>
+              <w:sdtEndPr/>
               <w:sdtContent>
                 <w:r>
                   <w:rPr>
@@ -444,6 +447,7 @@
                 </w:placeholder>
                 <w:showingPlcHdr/>
               </w:sdtPr>
+              <w:sdtEndPr/>
               <w:sdtContent>
                 <w:r>
                   <w:rPr>
@@ -462,8 +466,6 @@
                   </w:rPr>
                   <w:t>Patient</w:t>
                 </w:r>
-                <w:bookmarkStart w:id="0" w:name="_GoBack"/>
-                <w:bookmarkEnd w:id="0"/>
                 <w:r>
                   <w:rPr>
                     <w:rFonts w:cstheme="minorHAnsi"/>
@@ -769,6 +771,86 @@
                 <w:szCs w:val="20"/>
               </w:rPr>
             </w:pPr>
+            <w:sdt>
+              <w:sdtPr>
+                <w:rPr>
+                  <w:rFonts w:ascii="Times New Roman" w:hAnsi="Times New Roman" w:cs="Times New Roman"/>
+                  <w:sz w:val="36"/>
+                  <w:szCs w:val="36"/>
+                </w:rPr>
+                <w:id w:val="1432392472"/>
+                <w:placeholder>
+                  <w:docPart w:val="8EDBFB9AE50E46F7A6E635B5488DEF7E"/>
+                </w:placeholder>
+                <w:showingPlcHdr/>
+              </w:sdtPr>
+              <w:sdtContent>
+                <w:r>
+                  <w:rPr>
+                    <w:rFonts w:cstheme="minorHAnsi"/>
+                    <w:sz w:val="20"/>
+                    <w:szCs w:val="20"/>
+                  </w:rPr>
+                  <w:t>&lt;</w:t>
+                </w:r>
+                <w:proofErr w:type="spellStart"/>
+                <w:r>
+                  <w:rPr>
+                    <w:rFonts w:cstheme="minorHAnsi"/>
+                    <w:sz w:val="20"/>
+                    <w:szCs w:val="20"/>
+                  </w:rPr>
+                  <w:t>Content</w:t>
+                </w:r>
+                <w:proofErr w:type="spellEnd"/>
+                <w:r>
+                  <w:rPr>
+                    <w:rFonts w:cstheme="minorHAnsi"/>
+                    <w:sz w:val="20"/>
+                    <w:szCs w:val="20"/>
+                  </w:rPr>
+                  <w:t xml:space="preserve"> </w:t>
+                </w:r>
+                <w:proofErr w:type="spellStart"/>
+                <w:r>
+                  <w:rPr>
+                    <w:rFonts w:cstheme="minorHAnsi"/>
+                    <w:sz w:val="20"/>
+                    <w:szCs w:val="20"/>
+                  </w:rPr>
+                  <w:t>Select</w:t>
+                </w:r>
+                <w:proofErr w:type="spellEnd"/>
+                <w:r>
+                  <w:rPr>
+                    <w:rFonts w:cstheme="minorHAnsi"/>
+                    <w:sz w:val="20"/>
+                    <w:szCs w:val="20"/>
+                  </w:rPr>
+                  <w:t>=”$.</w:t>
+                </w:r>
+                <w:proofErr w:type="spellStart"/>
+                <w:r>
+                  <w:rPr>
+                    <w:rFonts w:cstheme="minorHAnsi"/>
+                    <w:sz w:val="20"/>
+                    <w:szCs w:val="20"/>
+                  </w:rPr>
+                  <w:t>Created</w:t>
+                </w:r>
+                <w:bookmarkStart w:id="0" w:name="_GoBack"/>
+                <w:bookmarkEnd w:id="0"/>
+                <w:proofErr w:type="spellEnd"/>
+                <w:r>
+                  <w:rPr>
+                    <w:rFonts w:cstheme="minorHAnsi"/>
+                    <w:sz w:val="20"/>
+                    <w:szCs w:val="20"/>
+                  </w:rPr>
+                  <w:t>”/&gt;</w:t>
+                </w:r>
+              </w:sdtContent>
+            </w:sdt>
           </w:p>
         </w:tc>
       </w:tr>
@@ -1107,7 +1189,21 @@
               <w:rPr>
                 <w:rFonts w:cs="Arial"/>
               </w:rPr>
-              <w:t>Система имплантов и размер</w:t>
+              <w:t xml:space="preserve">Система </w:t>
+            </w:r>
+            <w:proofErr w:type="spellStart"/>
+            <w:r>
+              <w:rPr>
+                <w:rFonts w:cs="Arial"/>
+              </w:rPr>
+              <w:t>имплантов</w:t>
+            </w:r>
+            <w:proofErr w:type="spellEnd"/>
+            <w:r>
+              <w:rPr>
+                <w:rFonts w:cs="Arial"/>
+              </w:rPr>
+              <w:t xml:space="preserve"> и размер</w:t>
             </w:r>
           </w:p>
         </w:tc>
@@ -1196,6 +1292,7 @@
               </w:rPr>
               <w:t>Обработка индивид</w:t>
             </w:r>
+            <w:proofErr w:type="gramStart"/>
             <w:r>
               <w:rPr>
                 <w:rFonts w:cs="Arial"/>
@@ -1206,8 +1303,17 @@
               <w:rPr>
                 <w:rFonts w:cs="Arial"/>
               </w:rPr>
-              <w:t xml:space="preserve"> абатмента</w:t>
-            </w:r>
+              <w:t xml:space="preserve"> </w:t>
+            </w:r>
+            <w:proofErr w:type="spellStart"/>
+            <w:r>
+              <w:rPr>
+                <w:rFonts w:cs="Arial"/>
+              </w:rPr>
+              <w:t>абатмента</w:t>
+            </w:r>
+            <w:proofErr w:type="spellEnd"/>
+            <w:proofErr w:type="gramEnd"/>
           </w:p>
         </w:tc>
         <w:tc>
@@ -1294,7 +1400,21 @@
               <w:rPr>
                 <w:rFonts w:cs="Arial"/>
               </w:rPr>
-              <w:t>Система имплантов и размер</w:t>
+              <w:t xml:space="preserve">Система </w:t>
+            </w:r>
+            <w:proofErr w:type="spellStart"/>
+            <w:r>
+              <w:rPr>
+                <w:rFonts w:cs="Arial"/>
+              </w:rPr>
+              <w:t>имплантов</w:t>
+            </w:r>
+            <w:proofErr w:type="spellEnd"/>
+            <w:r>
+              <w:rPr>
+                <w:rFonts w:cs="Arial"/>
+              </w:rPr>
+              <w:t xml:space="preserve"> и размер</w:t>
             </w:r>
           </w:p>
         </w:tc>
@@ -1378,11 +1498,19 @@
                 <w:rFonts w:cs="Arial"/>
               </w:rPr>
             </w:pPr>
+            <w:proofErr w:type="spellStart"/>
             <w:r>
               <w:rPr>
                 <w:rFonts w:cs="Arial"/>
               </w:rPr>
-              <w:t>Докомплектовать заказ</w:t>
+              <w:t>Докомплектовать</w:t>
+            </w:r>
+            <w:proofErr w:type="spellEnd"/>
+            <w:r>
+              <w:rPr>
+                <w:rFonts w:cs="Arial"/>
+              </w:rPr>
+              <w:t xml:space="preserve"> заказ</w:t>
             </w:r>
           </w:p>
         </w:tc>
@@ -2076,6 +2204,7 @@
                 <w:szCs w:val="20"/>
               </w:rPr>
             </w:pPr>
+            <w:proofErr w:type="spellStart"/>
             <w:r>
               <w:rPr>
                 <w:sz w:val="20"/>
@@ -2083,6 +2212,7 @@
               </w:rPr>
               <w:t>Моделировщик</w:t>
             </w:r>
+            <w:proofErr w:type="spellEnd"/>
           </w:p>
         </w:tc>
         <w:tc>
@@ -2638,6 +2768,7 @@
       <w:spacing w:after="0" w:line="240" w:lineRule="auto"/>
     </w:pPr>
     <w:tblPr>
+      <w:tblInd w:w="0" w:type="dxa"/>
       <w:tblBorders>
         <w:top w:val="single" w:sz="4" w:space="0" w:color="auto"/>
         <w:left w:val="single" w:sz="4" w:space="0" w:color="auto"/>
@@ -2646,6 +2777,12 @@
         <w:insideH w:val="single" w:sz="4" w:space="0" w:color="auto"/>
         <w:insideV w:val="single" w:sz="4" w:space="0" w:color="auto"/>
       </w:tblBorders>
+      <w:tblCellMar>
+        <w:top w:w="0" w:type="dxa"/>
+        <w:left w:w="108" w:type="dxa"/>
+        <w:bottom w:w="0" w:type="dxa"/>
+        <w:right w:w="108" w:type="dxa"/>
+      </w:tblCellMar>
     </w:tblPr>
   </w:style>
   <w:style w:type="paragraph" w:styleId="a4">
@@ -2678,6 +2815,16 @@
       <w:szCs w:val="16"/>
     </w:rPr>
   </w:style>
+  <w:style w:type="character" w:styleId="a6">
+    <w:name w:val="Placeholder Text"/>
+    <w:basedOn w:val="a0"/>
+    <w:uiPriority w:val="99"/>
+    <w:semiHidden/>
+    <w:rsid w:val="00917D2B"/>
+    <w:rPr>
+      <w:color w:val="808080"/>
+    </w:rPr>
+  </w:style>
 </w:styles>
 </file>
 
@@ -2702,16 +2849,32 @@
       <w:docPartBody>
         <w:p>
           <w:pPr>
-            <w:pStyle w:val="EBB1FAD903994BD99CD9BAEBD742CF76"/>
+            <w:pStyle w:val="EBB1FAD903994BD99CD9BAEBD742CF761"/>
           </w:pPr>
           <w:r>
             <w:rPr>
-              <w:b/>
-              <w:i/>
-              <w:sz w:val="36"/>
-              <w:szCs w:val="36"/>
+              <w:rFonts w:cstheme="minorHAnsi"/>
+              <w:sz w:val="20"/>
+              <w:szCs w:val="20"/>
             </w:rPr>
-            <w:t>&lt;Content Select=”$.Iss.IssType”/&gt;</w:t>
+            <w:t>&lt;Content Select=”$.</w:t>
+          </w:r>
+          <w:r>
+            <w:rPr>
+              <w:rFonts w:cstheme="minorHAnsi"/>
+              <w:sz w:val="20"/>
+              <w:szCs w:val="20"/>
+              <w:lang w:val="en-US"/>
+            </w:rPr>
+            <w:t>Customer</w:t>
+          </w:r>
+          <w:r>
+            <w:rPr>
+              <w:rFonts w:cstheme="minorHAnsi"/>
+              <w:sz w:val="20"/>
+              <w:szCs w:val="20"/>
+            </w:rPr>
+            <w:t>”/&gt;</w:t>
           </w:r>
         </w:p>
       </w:docPartBody>
@@ -2734,16 +2897,80 @@
       <w:docPartBody>
         <w:p>
           <w:pPr>
-            <w:pStyle w:val="DD0B235AE9F541F28DCA14F01E190024"/>
+            <w:pStyle w:val="DD0B235AE9F541F28DCA14F01E1900241"/>
           </w:pPr>
           <w:r>
             <w:rPr>
-              <w:b/>
-              <w:i/>
-              <w:sz w:val="36"/>
-              <w:szCs w:val="36"/>
+              <w:rFonts w:cstheme="minorHAnsi"/>
+              <w:sz w:val="20"/>
+              <w:szCs w:val="20"/>
             </w:rPr>
-            <w:t>&lt;Content Select=”$.Iss.IssType”/&gt;</w:t>
+            <w:t>&lt;Content Select=”$.</w:t>
+          </w:r>
+          <w:r>
+            <w:rPr>
+              <w:rFonts w:cstheme="minorHAnsi"/>
+              <w:sz w:val="20"/>
+              <w:szCs w:val="20"/>
+              <w:lang w:val="en-US"/>
+            </w:rPr>
+            <w:t>Patient</w:t>
+          </w:r>
+          <w:r>
+            <w:rPr>
+              <w:rFonts w:cstheme="minorHAnsi"/>
+              <w:sz w:val="20"/>
+              <w:szCs w:val="20"/>
+            </w:rPr>
+            <w:t>”/&gt;</w:t>
+          </w:r>
+        </w:p>
+      </w:docPartBody>
+    </w:docPart>
+    <w:docPart>
+      <w:docPartPr>
+        <w:name w:val="8EDBFB9AE50E46F7A6E635B5488DEF7E"/>
+        <w:category>
+          <w:name w:val="Общие"/>
+          <w:gallery w:val="placeholder"/>
+        </w:category>
+        <w:types>
+          <w:type w:val="bbPlcHdr"/>
+        </w:types>
+        <w:behaviors>
+          <w:behavior w:val="content"/>
+        </w:behaviors>
+        <w:guid w:val="{6E5294B4-5951-439D-B5D8-46D747966D99}"/>
+      </w:docPartPr>
+      <w:docPartBody>
+        <w:p>
+          <w:pPr>
+            <w:pStyle w:val="8EDBFB9AE50E46F7A6E635B5488DEF7E"/>
+          </w:pPr>
+          <w:r>
+            <w:rPr>
+              <w:rFonts w:cstheme="minorHAnsi"/>
+              <w:sz w:val="20"/>
+              <w:szCs w:val="20"/>
+            </w:rPr>
+            <w:t>&lt;Content Select=”$.</w:t>
+          </w:r>
+          <w:r>
+            <w:rPr>
+              <w:rFonts w:cstheme="minorHAnsi"/>
+              <w:sz w:val="20"/>
+              <w:szCs w:val="20"/>
+              <w:lang w:val="en-US"/>
+            </w:rPr>
+            <w:t>Patient</w:t>
+          </w:r>
+          <w:r>
+            <w:rPr>
+              <w:rFonts w:cstheme="minorHAnsi"/>
+              <w:sz w:val="20"/>
+              <w:szCs w:val="20"/>
+            </w:rPr>
+            <w:t>”/&gt;</w:t>
           </w:r>
         </w:p>
       </w:docPartBody>
@@ -2759,7 +2986,7 @@
     <w:charset w:val="CC"/>
     <w:family w:val="swiss"/>
     <w:pitch w:val="variable"/>
-    <w:sig w:usb0="E0002AFF" w:usb1="C000247B" w:usb2="00000009" w:usb3="00000000" w:csb0="000001FF" w:csb1="00000000"/>
+    <w:sig w:usb0="E4002EFF" w:usb1="C000247B" w:usb2="00000009" w:usb3="00000000" w:csb0="000001FF" w:csb1="00000000"/>
   </w:font>
   <w:font w:name="Times New Roman">
     <w:panose1 w:val="02020603050405020304"/>
@@ -2794,21 +3021,21 @@
     <w:charset w:val="CC"/>
     <w:family w:val="swiss"/>
     <w:pitch w:val="variable"/>
-    <w:sig w:usb0="E0002EFF" w:usb1="C0007843" w:usb2="00000009" w:usb3="00000000" w:csb0="000001FF" w:csb1="00000000"/>
+    <w:sig w:usb0="E0002EFF" w:usb1="C000785B" w:usb2="00000009" w:usb3="00000000" w:csb0="000001FF" w:csb1="00000000"/>
   </w:font>
   <w:font w:name="Cambria">
     <w:panose1 w:val="02040503050406030204"/>
     <w:charset w:val="CC"/>
     <w:family w:val="roman"/>
     <w:pitch w:val="variable"/>
-    <w:sig w:usb0="E00002FF" w:usb1="400004FF" w:usb2="00000000" w:usb3="00000000" w:csb0="0000019F" w:csb1="00000000"/>
+    <w:sig w:usb0="E00006FF" w:usb1="420024FF" w:usb2="02000000" w:usb3="00000000" w:csb0="0000019F" w:csb1="00000000"/>
   </w:font>
   <w:font w:name="Calibri Light">
     <w:panose1 w:val="020F0302020204030204"/>
     <w:charset w:val="CC"/>
     <w:family w:val="swiss"/>
     <w:pitch w:val="variable"/>
-    <w:sig w:usb0="E0002AFF" w:usb1="C000247B" w:usb2="00000009" w:usb3="00000000" w:csb0="000001FF" w:csb1="00000000"/>
+    <w:sig w:usb0="E4002EFF" w:usb1="C000247B" w:usb2="00000009" w:usb3="00000000" w:csb0="000001FF" w:csb1="00000000"/>
   </w:font>
 </w:fonts>
 </file>
@@ -2828,8 +3055,10 @@
   </w:compat>
   <w:rsids>
     <w:rsidRoot w:val="00AE46EB"/>
+    <w:rsid w:val="00033CA6"/>
     <w:rsid w:val="006900EA"/>
     <w:rsid w:val="00AE46EB"/>
+    <w:rsid w:val="00DF315B"/>
   </w:rsids>
   <m:mathPr>
     <m:mathFont m:val="Cambria Math"/>
@@ -3281,6 +3510,42 @@
     <w:name w:val="DD0B235AE9F541F28DCA14F01E190024"/>
     <w:rsid w:val="00AE46EB"/>
   </w:style>
+  <w:style w:type="character" w:styleId="a3">
+    <w:name w:val="Placeholder Text"/>
+    <w:basedOn w:val="a0"/>
+    <w:uiPriority w:val="99"/>
+    <w:semiHidden/>
+    <w:rsid w:val="00033CA6"/>
+    <w:rPr>
+      <w:color w:val="808080"/>
+    </w:rPr>
+  </w:style>
+  <w:style w:type="paragraph" w:customStyle="1" w:styleId="EBB1FAD903994BD99CD9BAEBD742CF761">
+    <w:name w:val="EBB1FAD903994BD99CD9BAEBD742CF761"/>
+    <w:rsid w:val="00033CA6"/>
+    <w:pPr>
+      <w:spacing w:after="200" w:line="276" w:lineRule="auto"/>
+    </w:pPr>
+    <w:rPr>
+      <w:rFonts w:eastAsiaTheme="minorHAnsi"/>
+      <w:lang w:eastAsia="en-US"/>
+    </w:rPr>
+  </w:style>
+  <w:style w:type="paragraph" w:customStyle="1" w:styleId="DD0B235AE9F541F28DCA14F01E1900241">
+    <w:name w:val="DD0B235AE9F541F28DCA14F01E1900241"/>
+    <w:rsid w:val="00033CA6"/>
+    <w:pPr>
+      <w:spacing w:after="200" w:line="276" w:lineRule="auto"/>
+    </w:pPr>
+    <w:rPr>
+      <w:rFonts w:eastAsiaTheme="minorHAnsi"/>
+      <w:lang w:eastAsia="en-US"/>
+    </w:rPr>
+  </w:style>
+  <w:style w:type="paragraph" w:customStyle="1" w:styleId="8EDBFB9AE50E46F7A6E635B5488DEF7E">
+    <w:name w:val="8EDBFB9AE50E46F7A6E635B5488DEF7E"/>
+    <w:rsid w:val="00033CA6"/>
+  </w:style>
 </w:styles>
 </file>
 

--- a/src/Germadent.Rma.App/Germadent.Rma.App/Templates/GermadentLab_MC.docx
+++ b/src/Germadent.Rma.App/Germadent.Rma.App/Templates/GermadentLab_MC.docx
@@ -1,6 +1,6 @@
 
 <file path=word/document.xml><?xml version="1.0" encoding="utf-8"?>
-<w:document xmlns:wpc="http://schemas.microsoft.com/office/word/2010/wordprocessingCanvas" xmlns:mc="http://schemas.openxmlformats.org/markup-compatibility/2006" xmlns:o="urn:schemas-microsoft-com:office:office" xmlns:r="http://schemas.openxmlformats.org/officeDocument/2006/relationships" xmlns:m="http://schemas.openxmlformats.org/officeDocument/2006/math" xmlns:v="urn:schemas-microsoft-com:vml" xmlns:wp14="http://schemas.microsoft.com/office/word/2010/wordprocessingDrawing" xmlns:wp="http://schemas.openxmlformats.org/drawingml/2006/wordprocessingDrawing" xmlns:w10="urn:schemas-microsoft-com:office:word" xmlns:w="http://schemas.openxmlformats.org/wordprocessingml/2006/main" xmlns:w14="http://schemas.microsoft.com/office/word/2010/wordml" xmlns:w15="http://schemas.microsoft.com/office/word/2012/wordml" xmlns:wpg="http://schemas.microsoft.com/office/word/2010/wordprocessingGroup" xmlns:wpi="http://schemas.microsoft.com/office/word/2010/wordprocessingInk" xmlns:wne="http://schemas.microsoft.com/office/word/2006/wordml" xmlns:wps="http://schemas.microsoft.com/office/word/2010/wordprocessingShape" mc:Ignorable="w14 w15 wp14">
+<w:document xmlns:wpc="http://schemas.microsoft.com/office/word/2010/wordprocessingCanvas" xmlns:mc="http://schemas.openxmlformats.org/markup-compatibility/2006" xmlns:o="urn:schemas-microsoft-com:office:office" xmlns:r="http://schemas.openxmlformats.org/officeDocument/2006/relationships" xmlns:m="http://schemas.openxmlformats.org/officeDocument/2006/math" xmlns:v="urn:schemas-microsoft-com:vml" xmlns:wp14="http://schemas.microsoft.com/office/word/2010/wordprocessingDrawing" xmlns:wp="http://schemas.openxmlformats.org/drawingml/2006/wordprocessingDrawing" xmlns:w10="urn:schemas-microsoft-com:office:word" xmlns:w="http://schemas.openxmlformats.org/wordprocessingml/2006/main" xmlns:w14="http://schemas.microsoft.com/office/word/2010/wordml" xmlns:wpg="http://schemas.microsoft.com/office/word/2010/wordprocessingGroup" xmlns:wpi="http://schemas.microsoft.com/office/word/2010/wordprocessingInk" xmlns:wne="http://schemas.microsoft.com/office/word/2006/wordml" xmlns:wps="http://schemas.microsoft.com/office/word/2010/wordprocessingShape" mc:Ignorable="w14 wp14">
   <w:body>
     <w:tbl>
       <w:tblPr>
@@ -18,13 +18,13 @@
         <w:tblLook w:val="04A0" w:firstRow="1" w:lastRow="0" w:firstColumn="1" w:lastColumn="0" w:noHBand="0" w:noVBand="1"/>
       </w:tblPr>
       <w:tblGrid>
-        <w:gridCol w:w="449"/>
-        <w:gridCol w:w="3262"/>
-        <w:gridCol w:w="273"/>
-        <w:gridCol w:w="3015"/>
-        <w:gridCol w:w="301"/>
-        <w:gridCol w:w="1269"/>
-        <w:gridCol w:w="2231"/>
+        <w:gridCol w:w="433"/>
+        <w:gridCol w:w="3361"/>
+        <w:gridCol w:w="283"/>
+        <w:gridCol w:w="3119"/>
+        <w:gridCol w:w="425"/>
+        <w:gridCol w:w="142"/>
+        <w:gridCol w:w="3253"/>
       </w:tblGrid>
       <w:tr>
         <w:trPr>
@@ -59,7 +59,7 @@
                 <w:lang w:eastAsia="ru-RU"/>
               </w:rPr>
               <w:drawing>
-                <wp:inline distT="0" distB="0" distL="0" distR="0" wp14:anchorId="7D2B6667" wp14:editId="0504814C">
+                <wp:inline distT="0" distB="0" distL="0" distR="0" wp14:anchorId="42C1900C" wp14:editId="16BFE5B8">
                   <wp:extent cx="209724" cy="214544"/>
                   <wp:effectExtent l="0" t="0" r="0" b="0"/>
                   <wp:docPr id="1" name="Рисунок 1"/>
@@ -74,7 +74,7 @@
                           <pic:cNvPicPr/>
                         </pic:nvPicPr>
                         <pic:blipFill>
-                          <a:blip r:embed="rId4"/>
+                          <a:blip r:embed="rId5"/>
                           <a:stretch>
                             <a:fillRect/>
                           </a:stretch>
@@ -99,8 +99,8 @@
               <w:rPr>
                 <w:rFonts w:ascii="IrisUPC" w:hAnsi="IrisUPC" w:cs="IrisUPC"/>
                 <w:b/>
-                <w:sz w:val="40"/>
-                <w:szCs w:val="40"/>
+                <w:sz w:val="48"/>
+                <w:szCs w:val="48"/>
                 <w:lang w:val="en-US"/>
               </w:rPr>
               <w:t>GERMADENT</w:t>
@@ -108,7 +108,6 @@
             <w:r>
               <w:rPr>
                 <w:rFonts w:ascii="Kunstler Script" w:hAnsi="Kunstler Script"/>
-                <w:b/>
                 <w:sz w:val="60"/>
                 <w:szCs w:val="60"/>
                 <w:lang w:val="en-US"/>
@@ -140,7 +139,7 @@
         </w:tc>
         <w:tc>
           <w:tcPr>
-            <w:tcW w:w="4819" w:type="dxa"/>
+            <w:tcW w:w="3686" w:type="dxa"/>
             <w:gridSpan w:val="3"/>
             <w:tcBorders>
               <w:top w:val="nil"/>
@@ -183,7 +182,7 @@
         </w:tc>
         <w:tc>
           <w:tcPr>
-            <w:tcW w:w="2120" w:type="dxa"/>
+            <w:tcW w:w="3253" w:type="dxa"/>
             <w:tcBorders>
               <w:top w:val="nil"/>
               <w:left w:val="nil"/>
@@ -191,12 +190,55 @@
               <w:right w:val="nil"/>
             </w:tcBorders>
           </w:tcPr>
-          <w:p/>
-          <w:p>
-            <w:pPr>
-              <w:jc w:val="center"/>
-            </w:pPr>
-          </w:p>
+          <w:sdt>
+            <w:sdtPr>
+              <w:rPr>
+                <w:rFonts w:ascii="Times New Roman" w:hAnsi="Times New Roman" w:cs="Times New Roman"/>
+                <w:sz w:val="36"/>
+                <w:szCs w:val="36"/>
+              </w:rPr>
+              <w:id w:val="1300806315"/>
+              <w:placeholder>
+                <w:docPart w:val="10817DA6826F43AB802B7B7C3020542B"/>
+              </w:placeholder>
+              <w:showingPlcHdr/>
+            </w:sdtPr>
+            <w:sdtEndPr/>
+            <w:sdtContent>
+              <w:p>
+                <w:pPr>
+                  <w:rPr>
+                    <w:lang w:val="en-US"/>
+                  </w:rPr>
+                </w:pPr>
+                <w:r>
+                  <w:rPr>
+                    <w:rFonts w:cstheme="minorHAnsi"/>
+                    <w:sz w:val="20"/>
+                    <w:szCs w:val="20"/>
+                  </w:rPr>
+                  <w:t>&lt;Content Select=”$.</w:t>
+                </w:r>
+                <w:r>
+                  <w:rPr>
+                    <w:rFonts w:ascii="Consolas" w:hAnsi="Consolas" w:cs="Consolas"/>
+                    <w:color w:val="000000"/>
+                    <w:sz w:val="19"/>
+                    <w:szCs w:val="19"/>
+                  </w:rPr>
+                  <w:t>Number</w:t>
+                </w:r>
+                <w:r>
+                  <w:rPr>
+                    <w:rFonts w:cstheme="minorHAnsi"/>
+                    <w:sz w:val="20"/>
+                    <w:szCs w:val="20"/>
+                  </w:rPr>
+                  <w:t>”/&gt;</w:t>
+                </w:r>
+              </w:p>
+            </w:sdtContent>
+          </w:sdt>
         </w:tc>
       </w:tr>
       <w:tr>
@@ -205,7 +247,7 @@
         </w:trPr>
         <w:tc>
           <w:tcPr>
-            <w:tcW w:w="449" w:type="dxa"/>
+            <w:tcW w:w="433" w:type="dxa"/>
             <w:tcBorders>
               <w:top w:val="nil"/>
               <w:bottom w:val="single" w:sz="4" w:space="0" w:color="FFFFFF" w:themeColor="background1"/>
@@ -233,7 +275,7 @@
         </w:tc>
         <w:tc>
           <w:tcPr>
-            <w:tcW w:w="3345" w:type="dxa"/>
+            <w:tcW w:w="3361" w:type="dxa"/>
             <w:tcBorders>
               <w:top w:val="nil"/>
               <w:left w:val="nil"/>
@@ -345,7 +387,7 @@
         </w:trPr>
         <w:tc>
           <w:tcPr>
-            <w:tcW w:w="449" w:type="dxa"/>
+            <w:tcW w:w="433" w:type="dxa"/>
             <w:tcBorders>
               <w:top w:val="single" w:sz="4" w:space="0" w:color="FFFFFF" w:themeColor="background1"/>
               <w:bottom w:val="single" w:sz="4" w:space="0" w:color="FFFFFF" w:themeColor="background1"/>
@@ -373,7 +415,7 @@
         </w:tc>
         <w:tc>
           <w:tcPr>
-            <w:tcW w:w="3345" w:type="dxa"/>
+            <w:tcW w:w="3361" w:type="dxa"/>
             <w:tcBorders>
               <w:top w:val="single" w:sz="4" w:space="0" w:color="FFFFFF" w:themeColor="background1"/>
               <w:left w:val="nil"/>
@@ -485,7 +527,7 @@
         </w:trPr>
         <w:tc>
           <w:tcPr>
-            <w:tcW w:w="449" w:type="dxa"/>
+            <w:tcW w:w="433" w:type="dxa"/>
             <w:tcBorders>
               <w:top w:val="single" w:sz="4" w:space="0" w:color="FFFFFF" w:themeColor="background1"/>
               <w:bottom w:val="single" w:sz="4" w:space="0" w:color="FFFFFF" w:themeColor="background1"/>
@@ -513,7 +555,7 @@
         </w:tc>
         <w:tc>
           <w:tcPr>
-            <w:tcW w:w="3345" w:type="dxa"/>
+            <w:tcW w:w="3361" w:type="dxa"/>
             <w:tcBorders>
               <w:top w:val="single" w:sz="4" w:space="0" w:color="FFFFFF" w:themeColor="background1"/>
               <w:left w:val="nil"/>
@@ -575,6 +617,84 @@
                 <w:szCs w:val="20"/>
               </w:rPr>
             </w:pPr>
+            <w:sdt>
+              <w:sdtPr>
+                <w:rPr>
+                  <w:rFonts w:ascii="Times New Roman" w:hAnsi="Times New Roman" w:cs="Times New Roman"/>
+                  <w:sz w:val="36"/>
+                  <w:szCs w:val="36"/>
+                </w:rPr>
+                <w:id w:val="-1322659705"/>
+                <w:placeholder>
+                  <w:docPart w:val="709E9D84455B44F28086C6D8018A3EEF"/>
+                </w:placeholder>
+                <w:showingPlcHdr/>
+              </w:sdtPr>
+              <w:sdtContent>
+                <w:r>
+                  <w:rPr>
+                    <w:rFonts w:cstheme="minorHAnsi"/>
+                    <w:sz w:val="20"/>
+                    <w:szCs w:val="20"/>
+                  </w:rPr>
+                  <w:t>&lt;</w:t>
+                </w:r>
+                <w:proofErr w:type="spellStart"/>
+                <w:r>
+                  <w:rPr>
+                    <w:rFonts w:cstheme="minorHAnsi"/>
+                    <w:sz w:val="20"/>
+                    <w:szCs w:val="20"/>
+                  </w:rPr>
+                  <w:t>Content</w:t>
+                </w:r>
+                <w:proofErr w:type="spellEnd"/>
+                <w:r>
+                  <w:rPr>
+                    <w:rFonts w:cstheme="minorHAnsi"/>
+                    <w:sz w:val="20"/>
+                    <w:szCs w:val="20"/>
+                  </w:rPr>
+                  <w:t xml:space="preserve"> </w:t>
+                </w:r>
+                <w:proofErr w:type="spellStart"/>
+                <w:r>
+                  <w:rPr>
+                    <w:rFonts w:cstheme="minorHAnsi"/>
+                    <w:sz w:val="20"/>
+                    <w:szCs w:val="20"/>
+                  </w:rPr>
+                  <w:t>Select</w:t>
+                </w:r>
+                <w:proofErr w:type="spellEnd"/>
+                <w:r>
+                  <w:rPr>
+                    <w:rFonts w:cstheme="minorHAnsi"/>
+                    <w:sz w:val="20"/>
+                    <w:szCs w:val="20"/>
+                  </w:rPr>
+                  <w:t>=”$.</w:t>
+                </w:r>
+                <w:proofErr w:type="spellStart"/>
+                <w:r>
+                  <w:rPr>
+                    <w:rFonts w:cstheme="minorHAnsi"/>
+                    <w:sz w:val="20"/>
+                    <w:szCs w:val="20"/>
+                  </w:rPr>
+                  <w:t>ResponsiblePerson</w:t>
+                </w:r>
+                <w:proofErr w:type="spellEnd"/>
+                <w:r>
+                  <w:rPr>
+                    <w:rFonts w:cstheme="minorHAnsi"/>
+                    <w:sz w:val="20"/>
+                    <w:szCs w:val="20"/>
+                  </w:rPr>
+                  <w:t>”/&gt;</w:t>
+                </w:r>
+              </w:sdtContent>
+            </w:sdt>
           </w:p>
         </w:tc>
       </w:tr>
@@ -584,7 +704,7 @@
         </w:trPr>
         <w:tc>
           <w:tcPr>
-            <w:tcW w:w="449" w:type="dxa"/>
+            <w:tcW w:w="433" w:type="dxa"/>
             <w:tcBorders>
               <w:top w:val="single" w:sz="4" w:space="0" w:color="FFFFFF" w:themeColor="background1"/>
               <w:bottom w:val="single" w:sz="4" w:space="0" w:color="FFFFFF" w:themeColor="background1"/>
@@ -612,7 +732,7 @@
         </w:tc>
         <w:tc>
           <w:tcPr>
-            <w:tcW w:w="3345" w:type="dxa"/>
+            <w:tcW w:w="3361" w:type="dxa"/>
             <w:tcBorders>
               <w:top w:val="single" w:sz="4" w:space="0" w:color="FFFFFF" w:themeColor="background1"/>
               <w:left w:val="nil"/>
@@ -673,6 +793,85 @@
                 <w:szCs w:val="20"/>
               </w:rPr>
             </w:pPr>
+            <w:sdt>
+              <w:sdtPr>
+                <w:rPr>
+                  <w:rFonts w:ascii="Times New Roman" w:hAnsi="Times New Roman" w:cs="Times New Roman"/>
+                  <w:sz w:val="36"/>
+                  <w:szCs w:val="36"/>
+                </w:rPr>
+                <w:id w:val="-1440679800"/>
+                <w:placeholder>
+                  <w:docPart w:val="E691AD8FBDC545CE9D4B913E6E51CEB1"/>
+                </w:placeholder>
+                <w:showingPlcHdr/>
+              </w:sdtPr>
+              <w:sdtContent>
+                <w:r>
+                  <w:rPr>
+                    <w:rFonts w:cstheme="minorHAnsi"/>
+                    <w:sz w:val="20"/>
+                    <w:szCs w:val="20"/>
+                  </w:rPr>
+                  <w:t>&lt;</w:t>
+                </w:r>
+                <w:proofErr w:type="spellStart"/>
+                <w:r>
+                  <w:rPr>
+                    <w:rFonts w:cstheme="minorHAnsi"/>
+                    <w:sz w:val="20"/>
+                    <w:szCs w:val="20"/>
+                  </w:rPr>
+                  <w:t>Content</w:t>
+                </w:r>
+                <w:proofErr w:type="spellEnd"/>
+                <w:r>
+                  <w:rPr>
+                    <w:rFonts w:cstheme="minorHAnsi"/>
+                    <w:sz w:val="20"/>
+                    <w:szCs w:val="20"/>
+                  </w:rPr>
+                  <w:t xml:space="preserve"> </w:t>
+                </w:r>
+                <w:proofErr w:type="spellStart"/>
+                <w:r>
+                  <w:rPr>
+                    <w:rFonts w:cstheme="minorHAnsi"/>
+                    <w:sz w:val="20"/>
+                    <w:szCs w:val="20"/>
+                  </w:rPr>
+                  <w:t>Select</w:t>
+                </w:r>
+                <w:proofErr w:type="spellEnd"/>
+                <w:r>
+                  <w:rPr>
+                    <w:rFonts w:cstheme="minorHAnsi"/>
+                    <w:sz w:val="20"/>
+                    <w:szCs w:val="20"/>
+                  </w:rPr>
+                  <w:t>=”$.</w:t>
+                </w:r>
+                <w:proofErr w:type="spellStart"/>
+                <w:r>
+                  <w:rPr>
+                    <w:rFonts w:ascii="Consolas" w:hAnsi="Consolas" w:cs="Consolas"/>
+                    <w:color w:val="000000"/>
+                    <w:sz w:val="19"/>
+                    <w:szCs w:val="19"/>
+                  </w:rPr>
+                  <w:t>RespPersPhone</w:t>
+                </w:r>
+                <w:proofErr w:type="spellEnd"/>
+                <w:r>
+                  <w:rPr>
+                    <w:rFonts w:cstheme="minorHAnsi"/>
+                    <w:sz w:val="20"/>
+                    <w:szCs w:val="20"/>
+                  </w:rPr>
+                  <w:t>”/&gt;</w:t>
+                </w:r>
+              </w:sdtContent>
+            </w:sdt>
           </w:p>
         </w:tc>
       </w:tr>
@@ -682,7 +881,7 @@
         </w:trPr>
         <w:tc>
           <w:tcPr>
-            <w:tcW w:w="449" w:type="dxa"/>
+            <w:tcW w:w="433" w:type="dxa"/>
             <w:tcBorders>
               <w:top w:val="single" w:sz="4" w:space="0" w:color="FFFFFF" w:themeColor="background1"/>
               <w:bottom w:val="single" w:sz="4" w:space="0" w:color="FFFFFF" w:themeColor="background1"/>
@@ -710,7 +909,7 @@
         </w:tc>
         <w:tc>
           <w:tcPr>
-            <w:tcW w:w="3345" w:type="dxa"/>
+            <w:tcW w:w="3361" w:type="dxa"/>
             <w:tcBorders>
               <w:top w:val="single" w:sz="4" w:space="0" w:color="FFFFFF" w:themeColor="background1"/>
               <w:left w:val="nil"/>
@@ -784,6 +983,7 @@
                 </w:placeholder>
                 <w:showingPlcHdr/>
               </w:sdtPr>
+              <w:sdtEndPr/>
               <w:sdtContent>
                 <w:r>
                   <w:rPr>
@@ -791,45 +991,8 @@
                     <w:sz w:val="20"/>
                     <w:szCs w:val="20"/>
                   </w:rPr>
-                  <w:t>&lt;</w:t>
-                </w:r>
-                <w:proofErr w:type="spellStart"/>
-                <w:r>
-                  <w:rPr>
-                    <w:rFonts w:cstheme="minorHAnsi"/>
-                    <w:sz w:val="20"/>
-                    <w:szCs w:val="20"/>
-                  </w:rPr>
-                  <w:t>Content</w:t>
-                </w:r>
-                <w:proofErr w:type="spellEnd"/>
-                <w:r>
-                  <w:rPr>
-                    <w:rFonts w:cstheme="minorHAnsi"/>
-                    <w:sz w:val="20"/>
-                    <w:szCs w:val="20"/>
-                  </w:rPr>
-                  <w:t xml:space="preserve"> </w:t>
-                </w:r>
-                <w:proofErr w:type="spellStart"/>
-                <w:r>
-                  <w:rPr>
-                    <w:rFonts w:cstheme="minorHAnsi"/>
-                    <w:sz w:val="20"/>
-                    <w:szCs w:val="20"/>
-                  </w:rPr>
-                  <w:t>Select</w:t>
-                </w:r>
-                <w:proofErr w:type="spellEnd"/>
-                <w:r>
-                  <w:rPr>
-                    <w:rFonts w:cstheme="minorHAnsi"/>
-                    <w:sz w:val="20"/>
-                    <w:szCs w:val="20"/>
-                  </w:rPr>
-                  <w:t>=”$.</w:t>
-                </w:r>
-                <w:proofErr w:type="spellStart"/>
+                  <w:t>&lt;Content Select=”$.</w:t>
+                </w:r>
                 <w:r>
                   <w:rPr>
                     <w:rFonts w:cstheme="minorHAnsi"/>
@@ -838,9 +1001,6 @@
                   </w:rPr>
                   <w:t>Created</w:t>
                 </w:r>
-                <w:bookmarkStart w:id="0" w:name="_GoBack"/>
-                <w:bookmarkEnd w:id="0"/>
-                <w:proofErr w:type="spellEnd"/>
                 <w:r>
                   <w:rPr>
                     <w:rFonts w:cstheme="minorHAnsi"/>
@@ -860,7 +1020,7 @@
         </w:trPr>
         <w:tc>
           <w:tcPr>
-            <w:tcW w:w="449" w:type="dxa"/>
+            <w:tcW w:w="433" w:type="dxa"/>
             <w:tcBorders>
               <w:top w:val="single" w:sz="4" w:space="0" w:color="FFFFFF" w:themeColor="background1"/>
               <w:bottom w:val="single" w:sz="4" w:space="0" w:color="FFFFFF" w:themeColor="background1"/>
@@ -888,7 +1048,7 @@
         </w:tc>
         <w:tc>
           <w:tcPr>
-            <w:tcW w:w="3345" w:type="dxa"/>
+            <w:tcW w:w="3361" w:type="dxa"/>
             <w:tcBorders>
               <w:top w:val="single" w:sz="4" w:space="0" w:color="FFFFFF" w:themeColor="background1"/>
               <w:left w:val="nil"/>
@@ -949,6 +1109,84 @@
                 <w:szCs w:val="20"/>
               </w:rPr>
             </w:pPr>
+            <w:sdt>
+              <w:sdtPr>
+                <w:rPr>
+                  <w:rFonts w:ascii="Times New Roman" w:hAnsi="Times New Roman" w:cs="Times New Roman"/>
+                  <w:sz w:val="36"/>
+                  <w:szCs w:val="36"/>
+                </w:rPr>
+                <w:id w:val="1328483830"/>
+                <w:placeholder>
+                  <w:docPart w:val="233CEF25BA324C3E93BC2D75EE84913C"/>
+                </w:placeholder>
+                <w:showingPlcHdr/>
+              </w:sdtPr>
+              <w:sdtContent>
+                <w:r>
+                  <w:rPr>
+                    <w:rFonts w:cstheme="minorHAnsi"/>
+                    <w:sz w:val="20"/>
+                    <w:szCs w:val="20"/>
+                  </w:rPr>
+                  <w:t>&lt;</w:t>
+                </w:r>
+                <w:proofErr w:type="spellStart"/>
+                <w:r>
+                  <w:rPr>
+                    <w:rFonts w:cstheme="minorHAnsi"/>
+                    <w:sz w:val="20"/>
+                    <w:szCs w:val="20"/>
+                  </w:rPr>
+                  <w:t>Content</w:t>
+                </w:r>
+                <w:proofErr w:type="spellEnd"/>
+                <w:r>
+                  <w:rPr>
+                    <w:rFonts w:cstheme="minorHAnsi"/>
+                    <w:sz w:val="20"/>
+                    <w:szCs w:val="20"/>
+                  </w:rPr>
+                  <w:t xml:space="preserve"> </w:t>
+                </w:r>
+                <w:proofErr w:type="spellStart"/>
+                <w:r>
+                  <w:rPr>
+                    <w:rFonts w:cstheme="minorHAnsi"/>
+                    <w:sz w:val="20"/>
+                    <w:szCs w:val="20"/>
+                  </w:rPr>
+                  <w:t>Select</w:t>
+                </w:r>
+                <w:proofErr w:type="spellEnd"/>
+                <w:r>
+                  <w:rPr>
+                    <w:rFonts w:cstheme="minorHAnsi"/>
+                    <w:sz w:val="20"/>
+                    <w:szCs w:val="20"/>
+                  </w:rPr>
+                  <w:t>=”$.</w:t>
+                </w:r>
+                <w:proofErr w:type="spellStart"/>
+                <w:r>
+                  <w:rPr>
+                    <w:rFonts w:cstheme="minorHAnsi"/>
+                    <w:sz w:val="20"/>
+                    <w:szCs w:val="20"/>
+                  </w:rPr>
+                  <w:t>AdditionalInfo</w:t>
+                </w:r>
+                <w:proofErr w:type="spellEnd"/>
+                <w:r>
+                  <w:rPr>
+                    <w:rFonts w:cstheme="minorHAnsi"/>
+                    <w:sz w:val="20"/>
+                    <w:szCs w:val="20"/>
+                  </w:rPr>
+                  <w:t>”/&gt;</w:t>
+                </w:r>
+              </w:sdtContent>
+            </w:sdt>
           </w:p>
         </w:tc>
       </w:tr>
@@ -958,7 +1196,7 @@
         </w:trPr>
         <w:tc>
           <w:tcPr>
-            <w:tcW w:w="449" w:type="dxa"/>
+            <w:tcW w:w="433" w:type="dxa"/>
             <w:tcBorders>
               <w:top w:val="single" w:sz="4" w:space="0" w:color="FFFFFF" w:themeColor="background1"/>
               <w:bottom w:val="single" w:sz="4" w:space="0" w:color="FFFFFF" w:themeColor="background1"/>
@@ -986,7 +1224,7 @@
         </w:tc>
         <w:tc>
           <w:tcPr>
-            <w:tcW w:w="3345" w:type="dxa"/>
+            <w:tcW w:w="3361" w:type="dxa"/>
             <w:tcBorders>
               <w:top w:val="single" w:sz="4" w:space="0" w:color="FFFFFF" w:themeColor="background1"/>
               <w:left w:val="nil"/>
@@ -1047,6 +1285,84 @@
                 <w:szCs w:val="20"/>
               </w:rPr>
             </w:pPr>
+            <w:sdt>
+              <w:sdtPr>
+                <w:rPr>
+                  <w:rFonts w:ascii="Times New Roman" w:hAnsi="Times New Roman" w:cs="Times New Roman"/>
+                  <w:sz w:val="36"/>
+                  <w:szCs w:val="36"/>
+                </w:rPr>
+                <w:id w:val="-1358577797"/>
+                <w:placeholder>
+                  <w:docPart w:val="E48FC5D921034A88AD5E86906E48E430"/>
+                </w:placeholder>
+                <w:showingPlcHdr/>
+              </w:sdtPr>
+              <w:sdtContent>
+                <w:r>
+                  <w:rPr>
+                    <w:rFonts w:cstheme="minorHAnsi"/>
+                    <w:sz w:val="20"/>
+                    <w:szCs w:val="20"/>
+                  </w:rPr>
+                  <w:t>&lt;</w:t>
+                </w:r>
+                <w:proofErr w:type="spellStart"/>
+                <w:r>
+                  <w:rPr>
+                    <w:rFonts w:cstheme="minorHAnsi"/>
+                    <w:sz w:val="20"/>
+                    <w:szCs w:val="20"/>
+                  </w:rPr>
+                  <w:t>Content</w:t>
+                </w:r>
+                <w:proofErr w:type="spellEnd"/>
+                <w:r>
+                  <w:rPr>
+                    <w:rFonts w:cstheme="minorHAnsi"/>
+                    <w:sz w:val="20"/>
+                    <w:szCs w:val="20"/>
+                  </w:rPr>
+                  <w:t xml:space="preserve"> </w:t>
+                </w:r>
+                <w:proofErr w:type="spellStart"/>
+                <w:r>
+                  <w:rPr>
+                    <w:rFonts w:cstheme="minorHAnsi"/>
+                    <w:sz w:val="20"/>
+                    <w:szCs w:val="20"/>
+                  </w:rPr>
+                  <w:t>Select</w:t>
+                </w:r>
+                <w:proofErr w:type="spellEnd"/>
+                <w:r>
+                  <w:rPr>
+                    <w:rFonts w:cstheme="minorHAnsi"/>
+                    <w:sz w:val="20"/>
+                    <w:szCs w:val="20"/>
+                  </w:rPr>
+                  <w:t>=”$.</w:t>
+                </w:r>
+                <w:proofErr w:type="spellStart"/>
+                <w:r>
+                  <w:rPr>
+                    <w:rFonts w:cstheme="minorHAnsi"/>
+                    <w:sz w:val="20"/>
+                    <w:szCs w:val="20"/>
+                  </w:rPr>
+                  <w:t>CarcassColor</w:t>
+                </w:r>
+                <w:proofErr w:type="spellEnd"/>
+                <w:r>
+                  <w:rPr>
+                    <w:rFonts w:cstheme="minorHAnsi"/>
+                    <w:sz w:val="20"/>
+                    <w:szCs w:val="20"/>
+                  </w:rPr>
+                  <w:t>”/&gt;</w:t>
+                </w:r>
+              </w:sdtContent>
+            </w:sdt>
           </w:p>
         </w:tc>
       </w:tr>
@@ -1056,7 +1372,7 @@
         </w:trPr>
         <w:tc>
           <w:tcPr>
-            <w:tcW w:w="449" w:type="dxa"/>
+            <w:tcW w:w="433" w:type="dxa"/>
             <w:tcBorders>
               <w:top w:val="single" w:sz="4" w:space="0" w:color="FFFFFF" w:themeColor="background1"/>
               <w:right w:val="nil"/>
@@ -1083,7 +1399,7 @@
         </w:tc>
         <w:tc>
           <w:tcPr>
-            <w:tcW w:w="3345" w:type="dxa"/>
+            <w:tcW w:w="3361" w:type="dxa"/>
             <w:tcBorders>
               <w:top w:val="single" w:sz="4" w:space="0" w:color="FFFFFF" w:themeColor="background1"/>
               <w:left w:val="nil"/>
@@ -1133,7 +1449,7 @@
               <w:left w:val="nil"/>
               <w:right w:val="nil"/>
             </w:tcBorders>
-            <w:vAlign w:val="bottom"/>
+            <w:vAlign w:val="center"/>
           </w:tcPr>
           <w:p>
             <w:pPr>
@@ -1142,6 +1458,47 @@
                 <w:szCs w:val="20"/>
               </w:rPr>
             </w:pPr>
+            <w:sdt>
+              <w:sdtPr>
+                <w:rPr>
+                  <w:rFonts w:ascii="Times New Roman" w:hAnsi="Times New Roman" w:cs="Times New Roman"/>
+                  <w:sz w:val="36"/>
+                  <w:szCs w:val="36"/>
+                </w:rPr>
+                <w:id w:val="-1406763186"/>
+                <w:placeholder>
+                  <w:docPart w:val="B6F7C683D994438D9FC44138A7433D45"/>
+                </w:placeholder>
+                <w:showingPlcHdr/>
+              </w:sdtPr>
+              <w:sdtEndPr/>
+              <w:sdtContent>
+                <w:r>
+                  <w:rPr>
+                    <w:rFonts w:cstheme="minorHAnsi"/>
+                    <w:sz w:val="20"/>
+                    <w:szCs w:val="20"/>
+                  </w:rPr>
+                  <w:t>&lt;Content Select=”$.</w:t>
+                </w:r>
+                <w:r>
+                  <w:rPr>
+                    <w:rFonts w:cstheme="minorHAnsi"/>
+                    <w:sz w:val="20"/>
+                    <w:szCs w:val="20"/>
+                  </w:rPr>
+                  <w:t>Material</w:t>
+                </w:r>
+                <w:r>
+                  <w:rPr>
+                    <w:rFonts w:cstheme="minorHAnsi"/>
+                    <w:sz w:val="20"/>
+                    <w:szCs w:val="20"/>
+                  </w:rPr>
+                  <w:t>”/&gt;</w:t>
+                </w:r>
+              </w:sdtContent>
+            </w:sdt>
           </w:p>
         </w:tc>
       </w:tr>
@@ -1151,7 +1508,7 @@
         </w:trPr>
         <w:tc>
           <w:tcPr>
-            <w:tcW w:w="449" w:type="dxa"/>
+            <w:tcW w:w="433" w:type="dxa"/>
             <w:tcBorders>
               <w:right w:val="nil"/>
             </w:tcBorders>
@@ -1168,7 +1525,7 @@
         </w:tc>
         <w:tc>
           <w:tcPr>
-            <w:tcW w:w="3345" w:type="dxa"/>
+            <w:tcW w:w="3361" w:type="dxa"/>
             <w:tcBorders>
               <w:top w:val="single" w:sz="4" w:space="0" w:color="FFFFFF" w:themeColor="background1"/>
               <w:left w:val="nil"/>
@@ -1234,7 +1591,7 @@
               <w:bottom w:val="single" w:sz="4" w:space="0" w:color="auto"/>
               <w:right w:val="nil"/>
             </w:tcBorders>
-            <w:vAlign w:val="bottom"/>
+            <w:vAlign w:val="center"/>
           </w:tcPr>
           <w:p>
             <w:pPr>
@@ -1243,6 +1600,84 @@
                 <w:szCs w:val="20"/>
               </w:rPr>
             </w:pPr>
+            <w:sdt>
+              <w:sdtPr>
+                <w:rPr>
+                  <w:rFonts w:ascii="Times New Roman" w:hAnsi="Times New Roman" w:cs="Times New Roman"/>
+                  <w:sz w:val="36"/>
+                  <w:szCs w:val="36"/>
+                </w:rPr>
+                <w:id w:val="483968892"/>
+                <w:placeholder>
+                  <w:docPart w:val="EEAB8BBFD30D4B3795A1858A7270412D"/>
+                </w:placeholder>
+                <w:showingPlcHdr/>
+              </w:sdtPr>
+              <w:sdtContent>
+                <w:r>
+                  <w:rPr>
+                    <w:rFonts w:cstheme="minorHAnsi"/>
+                    <w:sz w:val="20"/>
+                    <w:szCs w:val="20"/>
+                  </w:rPr>
+                  <w:t>&lt;</w:t>
+                </w:r>
+                <w:proofErr w:type="spellStart"/>
+                <w:r>
+                  <w:rPr>
+                    <w:rFonts w:cstheme="minorHAnsi"/>
+                    <w:sz w:val="20"/>
+                    <w:szCs w:val="20"/>
+                  </w:rPr>
+                  <w:t>Content</w:t>
+                </w:r>
+                <w:proofErr w:type="spellEnd"/>
+                <w:r>
+                  <w:rPr>
+                    <w:rFonts w:cstheme="minorHAnsi"/>
+                    <w:sz w:val="20"/>
+                    <w:szCs w:val="20"/>
+                  </w:rPr>
+                  <w:t xml:space="preserve"> </w:t>
+                </w:r>
+                <w:proofErr w:type="spellStart"/>
+                <w:r>
+                  <w:rPr>
+                    <w:rFonts w:cstheme="minorHAnsi"/>
+                    <w:sz w:val="20"/>
+                    <w:szCs w:val="20"/>
+                  </w:rPr>
+                  <w:t>Select</w:t>
+                </w:r>
+                <w:proofErr w:type="spellEnd"/>
+                <w:r>
+                  <w:rPr>
+                    <w:rFonts w:cstheme="minorHAnsi"/>
+                    <w:sz w:val="20"/>
+                    <w:szCs w:val="20"/>
+                  </w:rPr>
+                  <w:t>=”$.</w:t>
+                </w:r>
+                <w:proofErr w:type="spellStart"/>
+                <w:r>
+                  <w:rPr>
+                    <w:rFonts w:cstheme="minorHAnsi"/>
+                    <w:sz w:val="20"/>
+                    <w:szCs w:val="20"/>
+                  </w:rPr>
+                  <w:t>ImplantSystem</w:t>
+                </w:r>
+                <w:proofErr w:type="spellEnd"/>
+                <w:r>
+                  <w:rPr>
+                    <w:rFonts w:cstheme="minorHAnsi"/>
+                    <w:sz w:val="20"/>
+                    <w:szCs w:val="20"/>
+                  </w:rPr>
+                  <w:t>”/&gt;</w:t>
+                </w:r>
+              </w:sdtContent>
+            </w:sdt>
           </w:p>
         </w:tc>
       </w:tr>
@@ -1252,7 +1687,7 @@
         </w:trPr>
         <w:tc>
           <w:tcPr>
-            <w:tcW w:w="449" w:type="dxa"/>
+            <w:tcW w:w="433" w:type="dxa"/>
             <w:tcBorders>
               <w:bottom w:val="single" w:sz="4" w:space="0" w:color="FFFFFF" w:themeColor="background1"/>
               <w:right w:val="nil"/>
@@ -1270,7 +1705,7 @@
         </w:tc>
         <w:tc>
           <w:tcPr>
-            <w:tcW w:w="3345" w:type="dxa"/>
+            <w:tcW w:w="3361" w:type="dxa"/>
             <w:tcBorders>
               <w:top w:val="single" w:sz="4" w:space="0" w:color="FFFFFF" w:themeColor="background1"/>
               <w:left w:val="nil"/>
@@ -1299,6 +1734,7 @@
               </w:rPr>
               <w:t>.</w:t>
             </w:r>
+            <w:proofErr w:type="gramEnd"/>
             <w:r>
               <w:rPr>
                 <w:rFonts w:cs="Arial"/>
@@ -1306,14 +1742,21 @@
               <w:t xml:space="preserve"> </w:t>
             </w:r>
             <w:proofErr w:type="spellStart"/>
+            <w:proofErr w:type="gramStart"/>
             <w:r>
               <w:rPr>
                 <w:rFonts w:cs="Arial"/>
               </w:rPr>
-              <w:t>абатмента</w:t>
+              <w:t>а</w:t>
+            </w:r>
+            <w:proofErr w:type="gramEnd"/>
+            <w:r>
+              <w:rPr>
+                <w:rFonts w:cs="Arial"/>
+              </w:rPr>
+              <w:t>батмента</w:t>
             </w:r>
             <w:proofErr w:type="spellEnd"/>
-            <w:proofErr w:type="gramEnd"/>
           </w:p>
         </w:tc>
         <w:tc>
@@ -1343,7 +1786,7 @@
               <w:bottom w:val="single" w:sz="4" w:space="0" w:color="auto"/>
               <w:right w:val="nil"/>
             </w:tcBorders>
-            <w:vAlign w:val="bottom"/>
+            <w:vAlign w:val="center"/>
           </w:tcPr>
           <w:p>
             <w:pPr>
@@ -1352,6 +1795,84 @@
                 <w:szCs w:val="20"/>
               </w:rPr>
             </w:pPr>
+            <w:sdt>
+              <w:sdtPr>
+                <w:rPr>
+                  <w:rFonts w:ascii="Times New Roman" w:hAnsi="Times New Roman" w:cs="Times New Roman"/>
+                  <w:sz w:val="36"/>
+                  <w:szCs w:val="36"/>
+                </w:rPr>
+                <w:id w:val="-1909832711"/>
+                <w:placeholder>
+                  <w:docPart w:val="5E01E8E68DB84251B8E9F81ED4C9A548"/>
+                </w:placeholder>
+                <w:showingPlcHdr/>
+              </w:sdtPr>
+              <w:sdtContent>
+                <w:r>
+                  <w:rPr>
+                    <w:rFonts w:cstheme="minorHAnsi"/>
+                    <w:sz w:val="20"/>
+                    <w:szCs w:val="20"/>
+                  </w:rPr>
+                  <w:t>&lt;</w:t>
+                </w:r>
+                <w:proofErr w:type="spellStart"/>
+                <w:r>
+                  <w:rPr>
+                    <w:rFonts w:cstheme="minorHAnsi"/>
+                    <w:sz w:val="20"/>
+                    <w:szCs w:val="20"/>
+                  </w:rPr>
+                  <w:t>Content</w:t>
+                </w:r>
+                <w:proofErr w:type="spellEnd"/>
+                <w:r>
+                  <w:rPr>
+                    <w:rFonts w:cstheme="minorHAnsi"/>
+                    <w:sz w:val="20"/>
+                    <w:szCs w:val="20"/>
+                  </w:rPr>
+                  <w:t xml:space="preserve"> </w:t>
+                </w:r>
+                <w:proofErr w:type="spellStart"/>
+                <w:r>
+                  <w:rPr>
+                    <w:rFonts w:cstheme="minorHAnsi"/>
+                    <w:sz w:val="20"/>
+                    <w:szCs w:val="20"/>
+                  </w:rPr>
+                  <w:t>Select</w:t>
+                </w:r>
+                <w:proofErr w:type="spellEnd"/>
+                <w:r>
+                  <w:rPr>
+                    <w:rFonts w:cstheme="minorHAnsi"/>
+                    <w:sz w:val="20"/>
+                    <w:szCs w:val="20"/>
+                  </w:rPr>
+                  <w:t>=”$.</w:t>
+                </w:r>
+                <w:proofErr w:type="spellStart"/>
+                <w:r>
+                  <w:rPr>
+                    <w:rFonts w:cstheme="minorHAnsi"/>
+                    <w:sz w:val="20"/>
+                    <w:szCs w:val="20"/>
+                  </w:rPr>
+                  <w:t>IndividualAbutmentProcessing</w:t>
+                </w:r>
+                <w:proofErr w:type="spellEnd"/>
+                <w:r>
+                  <w:rPr>
+                    <w:rFonts w:cstheme="minorHAnsi"/>
+                    <w:sz w:val="20"/>
+                    <w:szCs w:val="20"/>
+                  </w:rPr>
+                  <w:t>”/&gt;</w:t>
+                </w:r>
+              </w:sdtContent>
+            </w:sdt>
           </w:p>
         </w:tc>
       </w:tr>
@@ -1361,7 +1882,7 @@
         </w:trPr>
         <w:tc>
           <w:tcPr>
-            <w:tcW w:w="449" w:type="dxa"/>
+            <w:tcW w:w="433" w:type="dxa"/>
             <w:vMerge w:val="restart"/>
             <w:tcBorders>
               <w:top w:val="single" w:sz="4" w:space="0" w:color="FFFFFF" w:themeColor="background1"/>
@@ -1380,108 +1901,7 @@
         </w:tc>
         <w:tc>
           <w:tcPr>
-            <w:tcW w:w="3345" w:type="dxa"/>
-            <w:tcBorders>
-              <w:left w:val="nil"/>
-              <w:bottom w:val="single" w:sz="4" w:space="0" w:color="FFFFFF" w:themeColor="background1"/>
-              <w:right w:val="nil"/>
-            </w:tcBorders>
-            <w:shd w:val="clear" w:color="auto" w:fill="8DB3E2" w:themeFill="text2" w:themeFillTint="66"/>
-            <w:vAlign w:val="bottom"/>
-          </w:tcPr>
-          <w:p>
-            <w:pPr>
-              <w:jc w:val="right"/>
-              <w:rPr>
-                <w:rFonts w:ascii="Arial" w:hAnsi="Arial" w:cs="Arial"/>
-              </w:rPr>
-            </w:pPr>
-            <w:r>
-              <w:rPr>
-                <w:rFonts w:cs="Arial"/>
-              </w:rPr>
-              <w:t xml:space="preserve">Система </w:t>
-            </w:r>
-            <w:proofErr w:type="spellStart"/>
-            <w:r>
-              <w:rPr>
-                <w:rFonts w:cs="Arial"/>
-              </w:rPr>
-              <w:t>имплантов</w:t>
-            </w:r>
-            <w:proofErr w:type="spellEnd"/>
-            <w:r>
-              <w:rPr>
-                <w:rFonts w:cs="Arial"/>
-              </w:rPr>
-              <w:t xml:space="preserve"> и размер</w:t>
-            </w:r>
-          </w:p>
-        </w:tc>
-        <w:tc>
-          <w:tcPr>
-            <w:tcW w:w="283" w:type="dxa"/>
-            <w:tcBorders>
-              <w:top w:val="nil"/>
-              <w:bottom w:val="nil"/>
-              <w:right w:val="nil"/>
-            </w:tcBorders>
-          </w:tcPr>
-          <w:p>
-            <w:pPr>
-              <w:rPr>
-                <w:rFonts w:ascii="Arial" w:hAnsi="Arial" w:cs="Arial"/>
-              </w:rPr>
-            </w:pPr>
-          </w:p>
-        </w:tc>
-        <w:tc>
-          <w:tcPr>
-            <w:tcW w:w="6939" w:type="dxa"/>
-            <w:gridSpan w:val="4"/>
-            <w:tcBorders>
-              <w:top w:val="single" w:sz="4" w:space="0" w:color="auto"/>
-              <w:left w:val="nil"/>
-              <w:bottom w:val="single" w:sz="4" w:space="0" w:color="auto"/>
-              <w:right w:val="nil"/>
-            </w:tcBorders>
-            <w:vAlign w:val="bottom"/>
-          </w:tcPr>
-          <w:p>
-            <w:pPr>
-              <w:rPr>
-                <w:sz w:val="20"/>
-                <w:szCs w:val="20"/>
-              </w:rPr>
-            </w:pPr>
-          </w:p>
-        </w:tc>
-      </w:tr>
-      <w:tr>
-        <w:trPr>
-          <w:trHeight w:hRule="exact" w:val="397"/>
-        </w:trPr>
-        <w:tc>
-          <w:tcPr>
-            <w:tcW w:w="449" w:type="dxa"/>
-            <w:vMerge/>
-            <w:tcBorders>
-              <w:right w:val="nil"/>
-            </w:tcBorders>
-            <w:shd w:val="clear" w:color="auto" w:fill="8DB3E2" w:themeFill="text2" w:themeFillTint="66"/>
-            <w:vAlign w:val="bottom"/>
-          </w:tcPr>
-          <w:p>
-            <w:pPr>
-              <w:rPr>
-                <w:rFonts w:ascii="Arial" w:hAnsi="Arial" w:cs="Arial"/>
-              </w:rPr>
-            </w:pPr>
-          </w:p>
-        </w:tc>
-        <w:tc>
-          <w:tcPr>
-            <w:tcW w:w="3345" w:type="dxa"/>
+            <w:tcW w:w="3361" w:type="dxa"/>
             <w:tcBorders>
               <w:top w:val="single" w:sz="4" w:space="0" w:color="FFFFFF" w:themeColor="background1"/>
               <w:left w:val="nil"/>
@@ -1550,16 +1970,94 @@
                 <w:szCs w:val="20"/>
               </w:rPr>
             </w:pPr>
+            <w:sdt>
+              <w:sdtPr>
+                <w:rPr>
+                  <w:rFonts w:ascii="Times New Roman" w:hAnsi="Times New Roman" w:cs="Times New Roman"/>
+                  <w:sz w:val="36"/>
+                  <w:szCs w:val="36"/>
+                </w:rPr>
+                <w:id w:val="657354709"/>
+                <w:placeholder>
+                  <w:docPart w:val="C907CB58A645435BAFD48131F1ED6BB3"/>
+                </w:placeholder>
+                <w:showingPlcHdr/>
+              </w:sdtPr>
+              <w:sdtContent>
+                <w:r>
+                  <w:rPr>
+                    <w:rFonts w:cstheme="minorHAnsi"/>
+                    <w:sz w:val="20"/>
+                    <w:szCs w:val="20"/>
+                  </w:rPr>
+                  <w:t>&lt;</w:t>
+                </w:r>
+                <w:proofErr w:type="spellStart"/>
+                <w:r>
+                  <w:rPr>
+                    <w:rFonts w:cstheme="minorHAnsi"/>
+                    <w:sz w:val="20"/>
+                    <w:szCs w:val="20"/>
+                  </w:rPr>
+                  <w:t>Content</w:t>
+                </w:r>
+                <w:proofErr w:type="spellEnd"/>
+                <w:r>
+                  <w:rPr>
+                    <w:rFonts w:cstheme="minorHAnsi"/>
+                    <w:sz w:val="20"/>
+                    <w:szCs w:val="20"/>
+                  </w:rPr>
+                  <w:t xml:space="preserve"> </w:t>
+                </w:r>
+                <w:proofErr w:type="spellStart"/>
+                <w:r>
+                  <w:rPr>
+                    <w:rFonts w:cstheme="minorHAnsi"/>
+                    <w:sz w:val="20"/>
+                    <w:szCs w:val="20"/>
+                  </w:rPr>
+                  <w:t>Select</w:t>
+                </w:r>
+                <w:proofErr w:type="spellEnd"/>
+                <w:r>
+                  <w:rPr>
+                    <w:rFonts w:cstheme="minorHAnsi"/>
+                    <w:sz w:val="20"/>
+                    <w:szCs w:val="20"/>
+                  </w:rPr>
+                  <w:t>=”$.</w:t>
+                </w:r>
+                <w:proofErr w:type="spellStart"/>
+                <w:r>
+                  <w:rPr>
+                    <w:rFonts w:cstheme="minorHAnsi"/>
+                    <w:sz w:val="20"/>
+                    <w:szCs w:val="20"/>
+                  </w:rPr>
+                  <w:t>Understaff</w:t>
+                </w:r>
+                <w:proofErr w:type="spellEnd"/>
+                <w:r>
+                  <w:rPr>
+                    <w:rFonts w:cstheme="minorHAnsi"/>
+                    <w:sz w:val="20"/>
+                    <w:szCs w:val="20"/>
+                  </w:rPr>
+                  <w:t>”/&gt;</w:t>
+                </w:r>
+              </w:sdtContent>
+            </w:sdt>
           </w:p>
         </w:tc>
       </w:tr>
       <w:tr>
         <w:trPr>
-          <w:trHeight w:hRule="exact" w:val="1942"/>
+          <w:trHeight w:hRule="exact" w:val="1025"/>
         </w:trPr>
         <w:tc>
           <w:tcPr>
-            <w:tcW w:w="449" w:type="dxa"/>
+            <w:tcW w:w="433" w:type="dxa"/>
             <w:vMerge/>
             <w:tcBorders>
               <w:right w:val="nil"/>
@@ -1577,7 +2075,7 @@
         </w:tc>
         <w:tc>
           <w:tcPr>
-            <w:tcW w:w="3345" w:type="dxa"/>
+            <w:tcW w:w="3361" w:type="dxa"/>
             <w:vMerge w:val="restart"/>
             <w:tcBorders>
               <w:top w:val="single" w:sz="4" w:space="0" w:color="FFFFFF" w:themeColor="background1"/>
@@ -1621,14 +2119,14 @@
         </w:tc>
         <w:tc>
           <w:tcPr>
-            <w:tcW w:w="3261" w:type="dxa"/>
+            <w:tcW w:w="3119" w:type="dxa"/>
             <w:tcBorders>
               <w:top w:val="nil"/>
               <w:left w:val="nil"/>
               <w:bottom w:val="single" w:sz="4" w:space="0" w:color="auto"/>
               <w:right w:val="single" w:sz="4" w:space="0" w:color="auto"/>
             </w:tcBorders>
-            <w:vAlign w:val="bottom"/>
+            <w:vAlign w:val="center"/>
           </w:tcPr>
           <w:p>
             <w:pPr>
@@ -1641,7 +2139,7 @@
         </w:tc>
         <w:tc>
           <w:tcPr>
-            <w:tcW w:w="3678" w:type="dxa"/>
+            <w:tcW w:w="3820" w:type="dxa"/>
             <w:gridSpan w:val="3"/>
             <w:vMerge w:val="restart"/>
             <w:tcBorders>
@@ -1649,7 +2147,7 @@
               <w:left w:val="single" w:sz="4" w:space="0" w:color="auto"/>
               <w:right w:val="nil"/>
             </w:tcBorders>
-            <w:vAlign w:val="bottom"/>
+            <w:vAlign w:val="center"/>
           </w:tcPr>
           <w:p>
             <w:pPr>
@@ -1666,8 +2164,8 @@
                 <w:lang w:eastAsia="ru-RU"/>
               </w:rPr>
               <w:drawing>
-                <wp:inline distT="0" distB="0" distL="0" distR="0" wp14:anchorId="781C671B" wp14:editId="74AC5DC2">
-                  <wp:extent cx="2256638" cy="3095538"/>
+                <wp:inline distT="0" distB="0" distL="0" distR="0" wp14:anchorId="5EBBE33B" wp14:editId="69092DBD">
+                  <wp:extent cx="2254313" cy="3277354"/>
                   <wp:effectExtent l="0" t="0" r="0" b="0"/>
                   <wp:docPr id="2" name="Рисунок 2"/>
                   <wp:cNvGraphicFramePr>
@@ -1681,7 +2179,7 @@
                           <pic:cNvPicPr/>
                         </pic:nvPicPr>
                         <pic:blipFill>
-                          <a:blip r:embed="rId5"/>
+                          <a:blip r:embed="rId6"/>
                           <a:stretch>
                             <a:fillRect/>
                           </a:stretch>
@@ -1689,7 +2187,7 @@
                         <pic:spPr>
                           <a:xfrm>
                             <a:off x="0" y="0"/>
-                            <a:ext cx="2263456" cy="3104890"/>
+                            <a:ext cx="2263456" cy="3290646"/>
                           </a:xfrm>
                           <a:prstGeom prst="rect">
                             <a:avLst/>
@@ -1710,7 +2208,7 @@
         </w:trPr>
         <w:tc>
           <w:tcPr>
-            <w:tcW w:w="449" w:type="dxa"/>
+            <w:tcW w:w="433" w:type="dxa"/>
             <w:vMerge/>
             <w:tcBorders>
               <w:right w:val="nil"/>
@@ -1728,7 +2226,7 @@
         </w:tc>
         <w:tc>
           <w:tcPr>
-            <w:tcW w:w="3345" w:type="dxa"/>
+            <w:tcW w:w="3361" w:type="dxa"/>
             <w:vMerge/>
             <w:tcBorders>
               <w:top w:val="single" w:sz="4" w:space="0" w:color="FFFFFF" w:themeColor="background1"/>
@@ -1766,7 +2264,7 @@
         </w:tc>
         <w:tc>
           <w:tcPr>
-            <w:tcW w:w="3261" w:type="dxa"/>
+            <w:tcW w:w="3119" w:type="dxa"/>
             <w:tcBorders>
               <w:top w:val="single" w:sz="4" w:space="0" w:color="auto"/>
               <w:left w:val="nil"/>
@@ -1793,7 +2291,7 @@
         </w:tc>
         <w:tc>
           <w:tcPr>
-            <w:tcW w:w="3678" w:type="dxa"/>
+            <w:tcW w:w="3820" w:type="dxa"/>
             <w:gridSpan w:val="3"/>
             <w:vMerge/>
             <w:tcBorders>
@@ -1815,11 +2313,11 @@
       </w:tr>
       <w:tr>
         <w:trPr>
-          <w:trHeight w:hRule="exact" w:val="3129"/>
+          <w:trHeight w:hRule="exact" w:val="4375"/>
         </w:trPr>
         <w:tc>
           <w:tcPr>
-            <w:tcW w:w="449" w:type="dxa"/>
+            <w:tcW w:w="433" w:type="dxa"/>
             <w:vMerge/>
             <w:tcBorders>
               <w:right w:val="nil"/>
@@ -1837,7 +2335,7 @@
         </w:tc>
         <w:tc>
           <w:tcPr>
-            <w:tcW w:w="3345" w:type="dxa"/>
+            <w:tcW w:w="3361" w:type="dxa"/>
             <w:vMerge/>
             <w:tcBorders>
               <w:left w:val="nil"/>
@@ -1875,7 +2373,7 @@
         </w:tc>
         <w:tc>
           <w:tcPr>
-            <w:tcW w:w="3261" w:type="dxa"/>
+            <w:tcW w:w="3119" w:type="dxa"/>
             <w:tcBorders>
               <w:top w:val="nil"/>
               <w:left w:val="nil"/>
@@ -1890,11 +2388,89 @@
                 <w:szCs w:val="20"/>
               </w:rPr>
             </w:pPr>
-          </w:p>
-        </w:tc>
-        <w:tc>
-          <w:tcPr>
-            <w:tcW w:w="3678" w:type="dxa"/>
+            <w:sdt>
+              <w:sdtPr>
+                <w:rPr>
+                  <w:rFonts w:ascii="Times New Roman" w:hAnsi="Times New Roman" w:cs="Times New Roman"/>
+                  <w:sz w:val="36"/>
+                  <w:szCs w:val="36"/>
+                </w:rPr>
+                <w:id w:val="1298729725"/>
+                <w:placeholder>
+                  <w:docPart w:val="BC9162378F5F475999176FA7EB61C906"/>
+                </w:placeholder>
+                <w:showingPlcHdr/>
+              </w:sdtPr>
+              <w:sdtContent>
+                <w:r>
+                  <w:rPr>
+                    <w:rFonts w:cstheme="minorHAnsi"/>
+                    <w:sz w:val="20"/>
+                    <w:szCs w:val="20"/>
+                  </w:rPr>
+                  <w:t>&lt;</w:t>
+                </w:r>
+                <w:proofErr w:type="spellStart"/>
+                <w:r>
+                  <w:rPr>
+                    <w:rFonts w:cstheme="minorHAnsi"/>
+                    <w:sz w:val="20"/>
+                    <w:szCs w:val="20"/>
+                  </w:rPr>
+                  <w:t>Content</w:t>
+                </w:r>
+                <w:proofErr w:type="spellEnd"/>
+                <w:r>
+                  <w:rPr>
+                    <w:rFonts w:cstheme="minorHAnsi"/>
+                    <w:sz w:val="20"/>
+                    <w:szCs w:val="20"/>
+                  </w:rPr>
+                  <w:t xml:space="preserve"> </w:t>
+                </w:r>
+                <w:proofErr w:type="spellStart"/>
+                <w:r>
+                  <w:rPr>
+                    <w:rFonts w:cstheme="minorHAnsi"/>
+                    <w:sz w:val="20"/>
+                    <w:szCs w:val="20"/>
+                  </w:rPr>
+                  <w:t>Select</w:t>
+                </w:r>
+                <w:proofErr w:type="spellEnd"/>
+                <w:r>
+                  <w:rPr>
+                    <w:rFonts w:cstheme="minorHAnsi"/>
+                    <w:sz w:val="20"/>
+                    <w:szCs w:val="20"/>
+                  </w:rPr>
+                  <w:t>=”$.</w:t>
+                </w:r>
+                <w:proofErr w:type="spellStart"/>
+                <w:r>
+                  <w:rPr>
+                    <w:rFonts w:cstheme="minorHAnsi"/>
+                    <w:sz w:val="20"/>
+                    <w:szCs w:val="20"/>
+                  </w:rPr>
+                  <w:t>WorkDescription</w:t>
+                </w:r>
+                <w:proofErr w:type="spellEnd"/>
+                <w:r>
+                  <w:rPr>
+                    <w:rFonts w:cstheme="minorHAnsi"/>
+                    <w:sz w:val="20"/>
+                    <w:szCs w:val="20"/>
+                  </w:rPr>
+                  <w:t>”/&gt;</w:t>
+                </w:r>
+              </w:sdtContent>
+            </w:sdt>
+          </w:p>
+        </w:tc>
+        <w:tc>
+          <w:tcPr>
+            <w:tcW w:w="3820" w:type="dxa"/>
             <w:gridSpan w:val="3"/>
             <w:vMerge/>
             <w:tcBorders>
@@ -1920,7 +2496,7 @@
         </w:trPr>
         <w:tc>
           <w:tcPr>
-            <w:tcW w:w="449" w:type="dxa"/>
+            <w:tcW w:w="433" w:type="dxa"/>
             <w:vMerge/>
             <w:tcBorders>
               <w:right w:val="nil"/>
@@ -1938,7 +2514,7 @@
         </w:tc>
         <w:tc>
           <w:tcPr>
-            <w:tcW w:w="3345" w:type="dxa"/>
+            <w:tcW w:w="3361" w:type="dxa"/>
             <w:tcBorders>
               <w:top w:val="single" w:sz="4" w:space="0" w:color="FFFFFF" w:themeColor="background1"/>
               <w:left w:val="nil"/>
@@ -2008,7 +2584,7 @@
         </w:trPr>
         <w:tc>
           <w:tcPr>
-            <w:tcW w:w="449" w:type="dxa"/>
+            <w:tcW w:w="433" w:type="dxa"/>
             <w:vMerge/>
             <w:tcBorders>
               <w:right w:val="nil"/>
@@ -2026,7 +2602,7 @@
         </w:tc>
         <w:tc>
           <w:tcPr>
-            <w:tcW w:w="3345" w:type="dxa"/>
+            <w:tcW w:w="3361" w:type="dxa"/>
             <w:vMerge w:val="restart"/>
             <w:tcBorders>
               <w:top w:val="single" w:sz="4" w:space="0" w:color="FFFFFF" w:themeColor="background1"/>
@@ -2085,6 +2661,7 @@
               <w:rPr>
                 <w:sz w:val="20"/>
                 <w:szCs w:val="20"/>
+                <w:lang w:val="en-US"/>
               </w:rPr>
             </w:pPr>
             <w:r>
@@ -2094,6 +2671,100 @@
               </w:rPr>
               <w:t>Администратор</w:t>
             </w:r>
+            <w:r>
+              <w:rPr>
+                <w:sz w:val="20"/>
+                <w:szCs w:val="20"/>
+                <w:lang w:val="en-US"/>
+              </w:rPr>
+              <w:t xml:space="preserve"> </w:t>
+            </w:r>
+            <w:r>
+              <w:rPr>
+                <w:rFonts w:ascii="Times New Roman" w:hAnsi="Times New Roman" w:cs="Times New Roman"/>
+                <w:sz w:val="36"/>
+                <w:szCs w:val="36"/>
+              </w:rPr>
+              <w:t xml:space="preserve"> </w:t>
+            </w:r>
+            <w:sdt>
+              <w:sdtPr>
+                <w:rPr>
+                  <w:rFonts w:ascii="Times New Roman" w:hAnsi="Times New Roman" w:cs="Times New Roman"/>
+                  <w:sz w:val="36"/>
+                  <w:szCs w:val="36"/>
+                </w:rPr>
+                <w:id w:val="1466238875"/>
+                <w:placeholder>
+                  <w:docPart w:val="FC00FDC9096445A28C3E87BC6B95D166"/>
+                </w:placeholder>
+                <w:showingPlcHdr/>
+              </w:sdtPr>
+              <w:sdtContent>
+                <w:r>
+                  <w:rPr>
+                    <w:rFonts w:cstheme="minorHAnsi"/>
+                    <w:sz w:val="20"/>
+                    <w:szCs w:val="20"/>
+                  </w:rPr>
+                  <w:t>&lt;</w:t>
+                </w:r>
+                <w:proofErr w:type="spellStart"/>
+                <w:r>
+                  <w:rPr>
+                    <w:rFonts w:cstheme="minorHAnsi"/>
+                    <w:sz w:val="20"/>
+                    <w:szCs w:val="20"/>
+                  </w:rPr>
+                  <w:t>Content</w:t>
+                </w:r>
+                <w:proofErr w:type="spellEnd"/>
+                <w:r>
+                  <w:rPr>
+                    <w:rFonts w:cstheme="minorHAnsi"/>
+                    <w:sz w:val="20"/>
+                    <w:szCs w:val="20"/>
+                  </w:rPr>
+                  <w:t xml:space="preserve"> </w:t>
+                </w:r>
+                <w:proofErr w:type="spellStart"/>
+                <w:r>
+                  <w:rPr>
+                    <w:rFonts w:cstheme="minorHAnsi"/>
+                    <w:sz w:val="20"/>
+                    <w:szCs w:val="20"/>
+                  </w:rPr>
+                  <w:t>Select</w:t>
+                </w:r>
+                <w:proofErr w:type="spellEnd"/>
+                <w:r>
+                  <w:rPr>
+                    <w:rFonts w:cstheme="minorHAnsi"/>
+                    <w:sz w:val="20"/>
+                    <w:szCs w:val="20"/>
+                  </w:rPr>
+                  <w:t>=”$.</w:t>
+                </w:r>
+                <w:proofErr w:type="spellStart"/>
+                <w:r>
+                  <w:rPr>
+                    <w:rFonts w:cstheme="minorHAnsi"/>
+                    <w:sz w:val="20"/>
+                    <w:szCs w:val="20"/>
+                  </w:rPr>
+                  <w:t>Administrator</w:t>
+                </w:r>
+                <w:proofErr w:type="spellEnd"/>
+                <w:r>
+                  <w:rPr>
+                    <w:rFonts w:cstheme="minorHAnsi"/>
+                    <w:sz w:val="20"/>
+                    <w:szCs w:val="20"/>
+                  </w:rPr>
+                  <w:t>”/&gt;</w:t>
+                </w:r>
+              </w:sdtContent>
+            </w:sdt>
           </w:p>
         </w:tc>
         <w:tc>
@@ -2131,7 +2802,7 @@
         </w:trPr>
         <w:tc>
           <w:tcPr>
-            <w:tcW w:w="449" w:type="dxa"/>
+            <w:tcW w:w="433" w:type="dxa"/>
             <w:vMerge/>
             <w:tcBorders>
               <w:right w:val="nil"/>
@@ -2149,7 +2820,7 @@
         </w:tc>
         <w:tc>
           <w:tcPr>
-            <w:tcW w:w="3345" w:type="dxa"/>
+            <w:tcW w:w="3361" w:type="dxa"/>
             <w:vMerge/>
             <w:tcBorders>
               <w:left w:val="nil"/>
@@ -2250,7 +2921,7 @@
         </w:trPr>
         <w:tc>
           <w:tcPr>
-            <w:tcW w:w="449" w:type="dxa"/>
+            <w:tcW w:w="433" w:type="dxa"/>
             <w:vMerge/>
             <w:tcBorders>
               <w:right w:val="nil"/>
@@ -2268,7 +2939,7 @@
         </w:tc>
         <w:tc>
           <w:tcPr>
-            <w:tcW w:w="3345" w:type="dxa"/>
+            <w:tcW w:w="3361" w:type="dxa"/>
             <w:tcBorders>
               <w:top w:val="single" w:sz="4" w:space="0" w:color="FFFFFF" w:themeColor="background1"/>
               <w:left w:val="nil"/>
@@ -2327,7 +2998,10 @@
         </w:tc>
       </w:tr>
     </w:tbl>
-    <w:p/>
+    <w:p>
+      <w:bookmarkStart w:id="0" w:name="_GoBack"/>
+      <w:bookmarkEnd w:id="0"/>
+    </w:p>
     <w:sectPr>
       <w:pgSz w:w="11906" w:h="16838"/>
       <w:pgMar w:top="426" w:right="566" w:bottom="142" w:left="540" w:header="708" w:footer="708" w:gutter="0"/>
@@ -2339,7 +3013,7 @@
 </file>
 
 <file path=word/styles.xml><?xml version="1.0" encoding="utf-8"?>
-<w:styles xmlns:mc="http://schemas.openxmlformats.org/markup-compatibility/2006" xmlns:r="http://schemas.openxmlformats.org/officeDocument/2006/relationships" xmlns:w="http://schemas.openxmlformats.org/wordprocessingml/2006/main" xmlns:w14="http://schemas.microsoft.com/office/word/2010/wordml" xmlns:w15="http://schemas.microsoft.com/office/word/2012/wordml" mc:Ignorable="w14 w15">
+<w:styles xmlns:mc="http://schemas.openxmlformats.org/markup-compatibility/2006" xmlns:r="http://schemas.openxmlformats.org/officeDocument/2006/relationships" xmlns:w="http://schemas.openxmlformats.org/wordprocessingml/2006/main" xmlns:w14="http://schemas.microsoft.com/office/word/2010/wordml" mc:Ignorable="w14">
   <w:docDefaults>
     <w:rPrDefault>
       <w:rPr>
@@ -2355,378 +3029,144 @@
       </w:pPr>
     </w:pPrDefault>
   </w:docDefaults>
-  <w:latentStyles w:defLockedState="0" w:defUIPriority="99" w:defSemiHidden="0" w:defUnhideWhenUsed="0" w:defQFormat="0" w:count="371">
-    <w:lsdException w:name="Normal" w:uiPriority="0" w:qFormat="1"/>
-    <w:lsdException w:name="heading 1" w:uiPriority="9" w:qFormat="1"/>
-    <w:lsdException w:name="heading 2" w:semiHidden="1" w:uiPriority="9" w:unhideWhenUsed="1" w:qFormat="1"/>
-    <w:lsdException w:name="heading 3" w:semiHidden="1" w:uiPriority="9" w:unhideWhenUsed="1" w:qFormat="1"/>
-    <w:lsdException w:name="heading 4" w:semiHidden="1" w:uiPriority="9" w:unhideWhenUsed="1" w:qFormat="1"/>
-    <w:lsdException w:name="heading 5" w:semiHidden="1" w:uiPriority="9" w:unhideWhenUsed="1" w:qFormat="1"/>
-    <w:lsdException w:name="heading 6" w:semiHidden="1" w:uiPriority="9" w:unhideWhenUsed="1" w:qFormat="1"/>
-    <w:lsdException w:name="heading 7" w:semiHidden="1" w:uiPriority="9" w:unhideWhenUsed="1" w:qFormat="1"/>
-    <w:lsdException w:name="heading 8" w:semiHidden="1" w:uiPriority="9" w:unhideWhenUsed="1" w:qFormat="1"/>
-    <w:lsdException w:name="heading 9" w:semiHidden="1" w:uiPriority="9" w:unhideWhenUsed="1" w:qFormat="1"/>
-    <w:lsdException w:name="index 1" w:semiHidden="1" w:unhideWhenUsed="1"/>
-    <w:lsdException w:name="index 2" w:semiHidden="1" w:unhideWhenUsed="1"/>
-    <w:lsdException w:name="index 3" w:semiHidden="1" w:unhideWhenUsed="1"/>
-    <w:lsdException w:name="index 4" w:semiHidden="1" w:unhideWhenUsed="1"/>
-    <w:lsdException w:name="index 5" w:semiHidden="1" w:unhideWhenUsed="1"/>
-    <w:lsdException w:name="index 6" w:semiHidden="1" w:unhideWhenUsed="1"/>
-    <w:lsdException w:name="index 7" w:semiHidden="1" w:unhideWhenUsed="1"/>
-    <w:lsdException w:name="index 8" w:semiHidden="1" w:unhideWhenUsed="1"/>
-    <w:lsdException w:name="index 9" w:semiHidden="1" w:unhideWhenUsed="1"/>
-    <w:lsdException w:name="toc 1" w:semiHidden="1" w:uiPriority="39" w:unhideWhenUsed="1"/>
-    <w:lsdException w:name="toc 2" w:semiHidden="1" w:uiPriority="39" w:unhideWhenUsed="1"/>
-    <w:lsdException w:name="toc 3" w:semiHidden="1" w:uiPriority="39" w:unhideWhenUsed="1"/>
-    <w:lsdException w:name="toc 4" w:semiHidden="1" w:uiPriority="39" w:unhideWhenUsed="1"/>
-    <w:lsdException w:name="toc 5" w:semiHidden="1" w:uiPriority="39" w:unhideWhenUsed="1"/>
-    <w:lsdException w:name="toc 6" w:semiHidden="1" w:uiPriority="39" w:unhideWhenUsed="1"/>
-    <w:lsdException w:name="toc 7" w:semiHidden="1" w:uiPriority="39" w:unhideWhenUsed="1"/>
-    <w:lsdException w:name="toc 8" w:semiHidden="1" w:uiPriority="39" w:unhideWhenUsed="1"/>
-    <w:lsdException w:name="toc 9" w:semiHidden="1" w:uiPriority="39" w:unhideWhenUsed="1"/>
-    <w:lsdException w:name="Normal Indent" w:semiHidden="1" w:unhideWhenUsed="1"/>
-    <w:lsdException w:name="footnote text" w:semiHidden="1" w:unhideWhenUsed="1"/>
-    <w:lsdException w:name="annotation text" w:semiHidden="1" w:unhideWhenUsed="1"/>
-    <w:lsdException w:name="header" w:semiHidden="1" w:unhideWhenUsed="1"/>
-    <w:lsdException w:name="footer" w:semiHidden="1" w:unhideWhenUsed="1"/>
-    <w:lsdException w:name="index heading" w:semiHidden="1" w:unhideWhenUsed="1"/>
-    <w:lsdException w:name="caption" w:semiHidden="1" w:uiPriority="35" w:unhideWhenUsed="1" w:qFormat="1"/>
-    <w:lsdException w:name="table of figures" w:semiHidden="1" w:unhideWhenUsed="1"/>
-    <w:lsdException w:name="envelope address" w:semiHidden="1" w:unhideWhenUsed="1"/>
-    <w:lsdException w:name="envelope return" w:semiHidden="1" w:unhideWhenUsed="1"/>
-    <w:lsdException w:name="footnote reference" w:semiHidden="1" w:unhideWhenUsed="1"/>
-    <w:lsdException w:name="annotation reference" w:semiHidden="1" w:unhideWhenUsed="1"/>
-    <w:lsdException w:name="line number" w:semiHidden="1" w:unhideWhenUsed="1"/>
-    <w:lsdException w:name="page number" w:semiHidden="1" w:unhideWhenUsed="1"/>
-    <w:lsdException w:name="endnote reference" w:semiHidden="1" w:unhideWhenUsed="1"/>
-    <w:lsdException w:name="endnote text" w:semiHidden="1" w:unhideWhenUsed="1"/>
-    <w:lsdException w:name="table of authorities" w:semiHidden="1" w:unhideWhenUsed="1"/>
-    <w:lsdException w:name="macro" w:semiHidden="1" w:unhideWhenUsed="1"/>
-    <w:lsdException w:name="toa heading" w:semiHidden="1" w:unhideWhenUsed="1"/>
-    <w:lsdException w:name="List" w:semiHidden="1" w:unhideWhenUsed="1"/>
-    <w:lsdException w:name="List Bullet" w:semiHidden="1" w:unhideWhenUsed="1"/>
-    <w:lsdException w:name="List Number" w:semiHidden="1" w:unhideWhenUsed="1"/>
-    <w:lsdException w:name="List 2" w:semiHidden="1" w:unhideWhenUsed="1"/>
-    <w:lsdException w:name="List 3" w:semiHidden="1" w:unhideWhenUsed="1"/>
-    <w:lsdException w:name="List 4" w:semiHidden="1" w:unhideWhenUsed="1"/>
-    <w:lsdException w:name="List 5" w:semiHidden="1" w:unhideWhenUsed="1"/>
-    <w:lsdException w:name="List Bullet 2" w:semiHidden="1" w:unhideWhenUsed="1"/>
-    <w:lsdException w:name="List Bullet 3" w:semiHidden="1" w:unhideWhenUsed="1"/>
-    <w:lsdException w:name="List Bullet 4" w:semiHidden="1" w:unhideWhenUsed="1"/>
-    <w:lsdException w:name="List Bullet 5" w:semiHidden="1" w:unhideWhenUsed="1"/>
-    <w:lsdException w:name="List Number 2" w:semiHidden="1" w:unhideWhenUsed="1"/>
-    <w:lsdException w:name="List Number 3" w:semiHidden="1" w:unhideWhenUsed="1"/>
-    <w:lsdException w:name="List Number 4" w:semiHidden="1" w:unhideWhenUsed="1"/>
-    <w:lsdException w:name="List Number 5" w:semiHidden="1" w:unhideWhenUsed="1"/>
-    <w:lsdException w:name="Title" w:uiPriority="10" w:qFormat="1"/>
-    <w:lsdException w:name="Closing" w:semiHidden="1" w:unhideWhenUsed="1"/>
-    <w:lsdException w:name="Signature" w:semiHidden="1" w:unhideWhenUsed="1"/>
-    <w:lsdException w:name="Default Paragraph Font" w:semiHidden="1" w:uiPriority="1" w:unhideWhenUsed="1"/>
-    <w:lsdException w:name="Body Text" w:semiHidden="1" w:unhideWhenUsed="1"/>
-    <w:lsdException w:name="Body Text Indent" w:semiHidden="1" w:unhideWhenUsed="1"/>
-    <w:lsdException w:name="List Continue" w:semiHidden="1" w:unhideWhenUsed="1"/>
-    <w:lsdException w:name="List Continue 2" w:semiHidden="1" w:unhideWhenUsed="1"/>
-    <w:lsdException w:name="List Continue 3" w:semiHidden="1" w:unhideWhenUsed="1"/>
-    <w:lsdException w:name="List Continue 4" w:semiHidden="1" w:unhideWhenUsed="1"/>
-    <w:lsdException w:name="List Continue 5" w:semiHidden="1" w:unhideWhenUsed="1"/>
-    <w:lsdException w:name="Message Header" w:semiHidden="1" w:unhideWhenUsed="1"/>
-    <w:lsdException w:name="Subtitle" w:uiPriority="11" w:qFormat="1"/>
-    <w:lsdException w:name="Salutation" w:semiHidden="1" w:unhideWhenUsed="1"/>
-    <w:lsdException w:name="Date" w:semiHidden="1" w:unhideWhenUsed="1"/>
-    <w:lsdException w:name="Body Text First Indent" w:semiHidden="1" w:unhideWhenUsed="1"/>
-    <w:lsdException w:name="Body Text First Indent 2" w:semiHidden="1" w:unhideWhenUsed="1"/>
-    <w:lsdException w:name="Note Heading" w:semiHidden="1" w:unhideWhenUsed="1"/>
-    <w:lsdException w:name="Body Text 2" w:semiHidden="1" w:unhideWhenUsed="1"/>
-    <w:lsdException w:name="Body Text 3" w:semiHidden="1" w:unhideWhenUsed="1"/>
-    <w:lsdException w:name="Body Text Indent 2" w:semiHidden="1" w:unhideWhenUsed="1"/>
-    <w:lsdException w:name="Body Text Indent 3" w:semiHidden="1" w:unhideWhenUsed="1"/>
-    <w:lsdException w:name="Block Text" w:semiHidden="1" w:unhideWhenUsed="1"/>
-    <w:lsdException w:name="Hyperlink" w:semiHidden="1" w:unhideWhenUsed="1"/>
-    <w:lsdException w:name="FollowedHyperlink" w:semiHidden="1" w:unhideWhenUsed="1"/>
-    <w:lsdException w:name="Strong" w:uiPriority="22" w:qFormat="1"/>
-    <w:lsdException w:name="Emphasis" w:uiPriority="20" w:qFormat="1"/>
-    <w:lsdException w:name="Document Map" w:semiHidden="1" w:unhideWhenUsed="1"/>
-    <w:lsdException w:name="Plain Text" w:semiHidden="1" w:unhideWhenUsed="1"/>
-    <w:lsdException w:name="E-mail Signature" w:semiHidden="1" w:unhideWhenUsed="1"/>
-    <w:lsdException w:name="HTML Top of Form" w:semiHidden="1" w:unhideWhenUsed="1"/>
-    <w:lsdException w:name="HTML Bottom of Form" w:semiHidden="1" w:unhideWhenUsed="1"/>
-    <w:lsdException w:name="Normal (Web)" w:semiHidden="1" w:unhideWhenUsed="1"/>
-    <w:lsdException w:name="HTML Acronym" w:semiHidden="1" w:unhideWhenUsed="1"/>
-    <w:lsdException w:name="HTML Address" w:semiHidden="1" w:unhideWhenUsed="1"/>
-    <w:lsdException w:name="HTML Cite" w:semiHidden="1" w:unhideWhenUsed="1"/>
-    <w:lsdException w:name="HTML Code" w:semiHidden="1" w:unhideWhenUsed="1"/>
-    <w:lsdException w:name="HTML Definition" w:semiHidden="1" w:unhideWhenUsed="1"/>
-    <w:lsdException w:name="HTML Keyboard" w:semiHidden="1" w:unhideWhenUsed="1"/>
-    <w:lsdException w:name="HTML Preformatted" w:semiHidden="1" w:unhideWhenUsed="1"/>
-    <w:lsdException w:name="HTML Sample" w:semiHidden="1" w:unhideWhenUsed="1"/>
-    <w:lsdException w:name="HTML Typewriter" w:semiHidden="1" w:unhideWhenUsed="1"/>
-    <w:lsdException w:name="HTML Variable" w:semiHidden="1" w:unhideWhenUsed="1"/>
-    <w:lsdException w:name="Normal Table" w:semiHidden="1" w:unhideWhenUsed="1"/>
-    <w:lsdException w:name="annotation subject" w:semiHidden="1" w:unhideWhenUsed="1"/>
-    <w:lsdException w:name="No List" w:semiHidden="1" w:unhideWhenUsed="1"/>
-    <w:lsdException w:name="Outline List 1" w:semiHidden="1" w:unhideWhenUsed="1"/>
-    <w:lsdException w:name="Outline List 2" w:semiHidden="1" w:unhideWhenUsed="1"/>
-    <w:lsdException w:name="Outline List 3" w:semiHidden="1" w:unhideWhenUsed="1"/>
-    <w:lsdException w:name="Table Simple 1" w:semiHidden="1" w:unhideWhenUsed="1"/>
-    <w:lsdException w:name="Table Simple 2" w:semiHidden="1" w:unhideWhenUsed="1"/>
-    <w:lsdException w:name="Table Simple 3" w:semiHidden="1" w:unhideWhenUsed="1"/>
-    <w:lsdException w:name="Table Classic 1" w:semiHidden="1" w:unhideWhenUsed="1"/>
-    <w:lsdException w:name="Table Classic 2" w:semiHidden="1" w:unhideWhenUsed="1"/>
-    <w:lsdException w:name="Table Classic 3" w:semiHidden="1" w:unhideWhenUsed="1"/>
-    <w:lsdException w:name="Table Classic 4" w:semiHidden="1" w:unhideWhenUsed="1"/>
-    <w:lsdException w:name="Table Colorful 1" w:semiHidden="1" w:unhideWhenUsed="1"/>
-    <w:lsdException w:name="Table Colorful 2" w:semiHidden="1" w:unhideWhenUsed="1"/>
-    <w:lsdException w:name="Table Colorful 3" w:semiHidden="1" w:unhideWhenUsed="1"/>
-    <w:lsdException w:name="Table Columns 1" w:semiHidden="1" w:unhideWhenUsed="1"/>
-    <w:lsdException w:name="Table Columns 2" w:semiHidden="1" w:unhideWhenUsed="1"/>
-    <w:lsdException w:name="Table Columns 3" w:semiHidden="1" w:unhideWhenUsed="1"/>
-    <w:lsdException w:name="Table Columns 4" w:semiHidden="1" w:unhideWhenUsed="1"/>
-    <w:lsdException w:name="Table Columns 5" w:semiHidden="1" w:unhideWhenUsed="1"/>
-    <w:lsdException w:name="Table Grid 1" w:semiHidden="1" w:unhideWhenUsed="1"/>
-    <w:lsdException w:name="Table Grid 2" w:semiHidden="1" w:unhideWhenUsed="1"/>
-    <w:lsdException w:name="Table Grid 3" w:semiHidden="1" w:unhideWhenUsed="1"/>
-    <w:lsdException w:name="Table Grid 4" w:semiHidden="1" w:unhideWhenUsed="1"/>
-    <w:lsdException w:name="Table Grid 5" w:semiHidden="1" w:unhideWhenUsed="1"/>
-    <w:lsdException w:name="Table Grid 6" w:semiHidden="1" w:unhideWhenUsed="1"/>
-    <w:lsdException w:name="Table Grid 7" w:semiHidden="1" w:unhideWhenUsed="1"/>
-    <w:lsdException w:name="Table Grid 8" w:semiHidden="1" w:unhideWhenUsed="1"/>
-    <w:lsdException w:name="Table List 1" w:semiHidden="1" w:unhideWhenUsed="1"/>
-    <w:lsdException w:name="Table List 2" w:semiHidden="1" w:unhideWhenUsed="1"/>
-    <w:lsdException w:name="Table List 3" w:semiHidden="1" w:unhideWhenUsed="1"/>
-    <w:lsdException w:name="Table List 4" w:semiHidden="1" w:unhideWhenUsed="1"/>
-    <w:lsdException w:name="Table List 5" w:semiHidden="1" w:unhideWhenUsed="1"/>
-    <w:lsdException w:name="Table List 6" w:semiHidden="1" w:unhideWhenUsed="1"/>
-    <w:lsdException w:name="Table List 7" w:semiHidden="1" w:unhideWhenUsed="1"/>
-    <w:lsdException w:name="Table List 8" w:semiHidden="1" w:unhideWhenUsed="1"/>
-    <w:lsdException w:name="Table 3D effects 1" w:semiHidden="1" w:unhideWhenUsed="1"/>
-    <w:lsdException w:name="Table 3D effects 2" w:semiHidden="1" w:unhideWhenUsed="1"/>
-    <w:lsdException w:name="Table 3D effects 3" w:semiHidden="1" w:unhideWhenUsed="1"/>
-    <w:lsdException w:name="Table Contemporary" w:semiHidden="1" w:unhideWhenUsed="1"/>
-    <w:lsdException w:name="Table Elegant" w:semiHidden="1" w:unhideWhenUsed="1"/>
-    <w:lsdException w:name="Table Professional" w:semiHidden="1" w:unhideWhenUsed="1"/>
-    <w:lsdException w:name="Table Subtle 1" w:semiHidden="1" w:unhideWhenUsed="1"/>
-    <w:lsdException w:name="Table Subtle 2" w:semiHidden="1" w:unhideWhenUsed="1"/>
-    <w:lsdException w:name="Table Web 1" w:semiHidden="1" w:unhideWhenUsed="1"/>
-    <w:lsdException w:name="Table Web 2" w:semiHidden="1" w:unhideWhenUsed="1"/>
-    <w:lsdException w:name="Table Web 3" w:semiHidden="1" w:unhideWhenUsed="1"/>
-    <w:lsdException w:name="Balloon Text" w:semiHidden="1" w:unhideWhenUsed="1"/>
-    <w:lsdException w:name="Table Grid" w:uiPriority="59"/>
-    <w:lsdException w:name="Table Theme" w:semiHidden="1" w:unhideWhenUsed="1"/>
-    <w:lsdException w:name="Placeholder Text" w:semiHidden="1"/>
-    <w:lsdException w:name="No Spacing" w:uiPriority="1" w:qFormat="1"/>
-    <w:lsdException w:name="Light Shading" w:uiPriority="60"/>
-    <w:lsdException w:name="Light List" w:uiPriority="61"/>
-    <w:lsdException w:name="Light Grid" w:uiPriority="62"/>
-    <w:lsdException w:name="Medium Shading 1" w:uiPriority="63"/>
-    <w:lsdException w:name="Medium Shading 2" w:uiPriority="64"/>
-    <w:lsdException w:name="Medium List 1" w:uiPriority="65"/>
-    <w:lsdException w:name="Medium List 2" w:uiPriority="66"/>
-    <w:lsdException w:name="Medium Grid 1" w:uiPriority="67"/>
-    <w:lsdException w:name="Medium Grid 2" w:uiPriority="68"/>
-    <w:lsdException w:name="Medium Grid 3" w:uiPriority="69"/>
-    <w:lsdException w:name="Dark List" w:uiPriority="70"/>
-    <w:lsdException w:name="Colorful Shading" w:uiPriority="71"/>
-    <w:lsdException w:name="Colorful List" w:uiPriority="72"/>
-    <w:lsdException w:name="Colorful Grid" w:uiPriority="73"/>
-    <w:lsdException w:name="Light Shading Accent 1" w:uiPriority="60"/>
-    <w:lsdException w:name="Light List Accent 1" w:uiPriority="61"/>
-    <w:lsdException w:name="Light Grid Accent 1" w:uiPriority="62"/>
-    <w:lsdException w:name="Medium Shading 1 Accent 1" w:uiPriority="63"/>
-    <w:lsdException w:name="Medium Shading 2 Accent 1" w:uiPriority="64"/>
-    <w:lsdException w:name="Medium List 1 Accent 1" w:uiPriority="65"/>
-    <w:lsdException w:name="Revision" w:semiHidden="1"/>
-    <w:lsdException w:name="List Paragraph" w:uiPriority="34" w:qFormat="1"/>
-    <w:lsdException w:name="Quote" w:uiPriority="29" w:qFormat="1"/>
-    <w:lsdException w:name="Intense Quote" w:uiPriority="30" w:qFormat="1"/>
-    <w:lsdException w:name="Medium List 2 Accent 1" w:uiPriority="66"/>
-    <w:lsdException w:name="Medium Grid 1 Accent 1" w:uiPriority="67"/>
-    <w:lsdException w:name="Medium Grid 2 Accent 1" w:uiPriority="68"/>
-    <w:lsdException w:name="Medium Grid 3 Accent 1" w:uiPriority="69"/>
-    <w:lsdException w:name="Dark List Accent 1" w:uiPriority="70"/>
-    <w:lsdException w:name="Colorful Shading Accent 1" w:uiPriority="71"/>
-    <w:lsdException w:name="Colorful List Accent 1" w:uiPriority="72"/>
-    <w:lsdException w:name="Colorful Grid Accent 1" w:uiPriority="73"/>
-    <w:lsdException w:name="Light Shading Accent 2" w:uiPriority="60"/>
-    <w:lsdException w:name="Light List Accent 2" w:uiPriority="61"/>
-    <w:lsdException w:name="Light Grid Accent 2" w:uiPriority="62"/>
-    <w:lsdException w:name="Medium Shading 1 Accent 2" w:uiPriority="63"/>
-    <w:lsdException w:name="Medium Shading 2 Accent 2" w:uiPriority="64"/>
-    <w:lsdException w:name="Medium List 1 Accent 2" w:uiPriority="65"/>
-    <w:lsdException w:name="Medium List 2 Accent 2" w:uiPriority="66"/>
-    <w:lsdException w:name="Medium Grid 1 Accent 2" w:uiPriority="67"/>
-    <w:lsdException w:name="Medium Grid 2 Accent 2" w:uiPriority="68"/>
-    <w:lsdException w:name="Medium Grid 3 Accent 2" w:uiPriority="69"/>
-    <w:lsdException w:name="Dark List Accent 2" w:uiPriority="70"/>
-    <w:lsdException w:name="Colorful Shading Accent 2" w:uiPriority="71"/>
-    <w:lsdException w:name="Colorful List Accent 2" w:uiPriority="72"/>
-    <w:lsdException w:name="Colorful Grid Accent 2" w:uiPriority="73"/>
-    <w:lsdException w:name="Light Shading Accent 3" w:uiPriority="60"/>
-    <w:lsdException w:name="Light List Accent 3" w:uiPriority="61"/>
-    <w:lsdException w:name="Light Grid Accent 3" w:uiPriority="62"/>
-    <w:lsdException w:name="Medium Shading 1 Accent 3" w:uiPriority="63"/>
-    <w:lsdException w:name="Medium Shading 2 Accent 3" w:uiPriority="64"/>
-    <w:lsdException w:name="Medium List 1 Accent 3" w:uiPriority="65"/>
-    <w:lsdException w:name="Medium List 2 Accent 3" w:uiPriority="66"/>
-    <w:lsdException w:name="Medium Grid 1 Accent 3" w:uiPriority="67"/>
-    <w:lsdException w:name="Medium Grid 2 Accent 3" w:uiPriority="68"/>
-    <w:lsdException w:name="Medium Grid 3 Accent 3" w:uiPriority="69"/>
-    <w:lsdException w:name="Dark List Accent 3" w:uiPriority="70"/>
-    <w:lsdException w:name="Colorful Shading Accent 3" w:uiPriority="71"/>
-    <w:lsdException w:name="Colorful List Accent 3" w:uiPriority="72"/>
-    <w:lsdException w:name="Colorful Grid Accent 3" w:uiPriority="73"/>
-    <w:lsdException w:name="Light Shading Accent 4" w:uiPriority="60"/>
-    <w:lsdException w:name="Light List Accent 4" w:uiPriority="61"/>
-    <w:lsdException w:name="Light Grid Accent 4" w:uiPriority="62"/>
-    <w:lsdException w:name="Medium Shading 1 Accent 4" w:uiPriority="63"/>
-    <w:lsdException w:name="Medium Shading 2 Accent 4" w:uiPriority="64"/>
-    <w:lsdException w:name="Medium List 1 Accent 4" w:uiPriority="65"/>
-    <w:lsdException w:name="Medium List 2 Accent 4" w:uiPriority="66"/>
-    <w:lsdException w:name="Medium Grid 1 Accent 4" w:uiPriority="67"/>
-    <w:lsdException w:name="Medium Grid 2 Accent 4" w:uiPriority="68"/>
-    <w:lsdException w:name="Medium Grid 3 Accent 4" w:uiPriority="69"/>
-    <w:lsdException w:name="Dark List Accent 4" w:uiPriority="70"/>
-    <w:lsdException w:name="Colorful Shading Accent 4" w:uiPriority="71"/>
-    <w:lsdException w:name="Colorful List Accent 4" w:uiPriority="72"/>
-    <w:lsdException w:name="Colorful Grid Accent 4" w:uiPriority="73"/>
-    <w:lsdException w:name="Light Shading Accent 5" w:uiPriority="60"/>
-    <w:lsdException w:name="Light List Accent 5" w:uiPriority="61"/>
-    <w:lsdException w:name="Light Grid Accent 5" w:uiPriority="62"/>
-    <w:lsdException w:name="Medium Shading 1 Accent 5" w:uiPriority="63"/>
-    <w:lsdException w:name="Medium Shading 2 Accent 5" w:uiPriority="64"/>
-    <w:lsdException w:name="Medium List 1 Accent 5" w:uiPriority="65"/>
-    <w:lsdException w:name="Medium List 2 Accent 5" w:uiPriority="66"/>
-    <w:lsdException w:name="Medium Grid 1 Accent 5" w:uiPriority="67"/>
-    <w:lsdException w:name="Medium Grid 2 Accent 5" w:uiPriority="68"/>
-    <w:lsdException w:name="Medium Grid 3 Accent 5" w:uiPriority="69"/>
-    <w:lsdException w:name="Dark List Accent 5" w:uiPriority="70"/>
-    <w:lsdException w:name="Colorful Shading Accent 5" w:uiPriority="71"/>
-    <w:lsdException w:name="Colorful List Accent 5" w:uiPriority="72"/>
-    <w:lsdException w:name="Colorful Grid Accent 5" w:uiPriority="73"/>
-    <w:lsdException w:name="Light Shading Accent 6" w:uiPriority="60"/>
-    <w:lsdException w:name="Light List Accent 6" w:uiPriority="61"/>
-    <w:lsdException w:name="Light Grid Accent 6" w:uiPriority="62"/>
-    <w:lsdException w:name="Medium Shading 1 Accent 6" w:uiPriority="63"/>
-    <w:lsdException w:name="Medium Shading 2 Accent 6" w:uiPriority="64"/>
-    <w:lsdException w:name="Medium List 1 Accent 6" w:uiPriority="65"/>
-    <w:lsdException w:name="Medium List 2 Accent 6" w:uiPriority="66"/>
-    <w:lsdException w:name="Medium Grid 1 Accent 6" w:uiPriority="67"/>
-    <w:lsdException w:name="Medium Grid 2 Accent 6" w:uiPriority="68"/>
-    <w:lsdException w:name="Medium Grid 3 Accent 6" w:uiPriority="69"/>
-    <w:lsdException w:name="Dark List Accent 6" w:uiPriority="70"/>
-    <w:lsdException w:name="Colorful Shading Accent 6" w:uiPriority="71"/>
-    <w:lsdException w:name="Colorful List Accent 6" w:uiPriority="72"/>
-    <w:lsdException w:name="Colorful Grid Accent 6" w:uiPriority="73"/>
-    <w:lsdException w:name="Subtle Emphasis" w:uiPriority="19" w:qFormat="1"/>
-    <w:lsdException w:name="Intense Emphasis" w:uiPriority="21" w:qFormat="1"/>
-    <w:lsdException w:name="Subtle Reference" w:uiPriority="31" w:qFormat="1"/>
-    <w:lsdException w:name="Intense Reference" w:uiPriority="32" w:qFormat="1"/>
-    <w:lsdException w:name="Book Title" w:uiPriority="33" w:qFormat="1"/>
-    <w:lsdException w:name="Bibliography" w:semiHidden="1" w:uiPriority="37" w:unhideWhenUsed="1"/>
-    <w:lsdException w:name="TOC Heading" w:semiHidden="1" w:uiPriority="39" w:unhideWhenUsed="1" w:qFormat="1"/>
-    <w:lsdException w:name="Plain Table 1" w:uiPriority="41"/>
-    <w:lsdException w:name="Plain Table 2" w:uiPriority="42"/>
-    <w:lsdException w:name="Plain Table 3" w:uiPriority="43"/>
-    <w:lsdException w:name="Plain Table 4" w:uiPriority="44"/>
-    <w:lsdException w:name="Plain Table 5" w:uiPriority="45"/>
-    <w:lsdException w:name="Grid Table Light" w:uiPriority="40"/>
-    <w:lsdException w:name="Grid Table 1 Light" w:uiPriority="46"/>
-    <w:lsdException w:name="Grid Table 2" w:uiPriority="47"/>
-    <w:lsdException w:name="Grid Table 3" w:uiPriority="48"/>
-    <w:lsdException w:name="Grid Table 4" w:uiPriority="49"/>
-    <w:lsdException w:name="Grid Table 5 Dark" w:uiPriority="50"/>
-    <w:lsdException w:name="Grid Table 6 Colorful" w:uiPriority="51"/>
-    <w:lsdException w:name="Grid Table 7 Colorful" w:uiPriority="52"/>
-    <w:lsdException w:name="Grid Table 1 Light Accent 1" w:uiPriority="46"/>
-    <w:lsdException w:name="Grid Table 2 Accent 1" w:uiPriority="47"/>
-    <w:lsdException w:name="Grid Table 3 Accent 1" w:uiPriority="48"/>
-    <w:lsdException w:name="Grid Table 4 Accent 1" w:uiPriority="49"/>
-    <w:lsdException w:name="Grid Table 5 Dark Accent 1" w:uiPriority="50"/>
-    <w:lsdException w:name="Grid Table 6 Colorful Accent 1" w:uiPriority="51"/>
-    <w:lsdException w:name="Grid Table 7 Colorful Accent 1" w:uiPriority="52"/>
-    <w:lsdException w:name="Grid Table 1 Light Accent 2" w:uiPriority="46"/>
-    <w:lsdException w:name="Grid Table 2 Accent 2" w:uiPriority="47"/>
-    <w:lsdException w:name="Grid Table 3 Accent 2" w:uiPriority="48"/>
-    <w:lsdException w:name="Grid Table 4 Accent 2" w:uiPriority="49"/>
-    <w:lsdException w:name="Grid Table 5 Dark Accent 2" w:uiPriority="50"/>
-    <w:lsdException w:name="Grid Table 6 Colorful Accent 2" w:uiPriority="51"/>
-    <w:lsdException w:name="Grid Table 7 Colorful Accent 2" w:uiPriority="52"/>
-    <w:lsdException w:name="Grid Table 1 Light Accent 3" w:uiPriority="46"/>
-    <w:lsdException w:name="Grid Table 2 Accent 3" w:uiPriority="47"/>
-    <w:lsdException w:name="Grid Table 3 Accent 3" w:uiPriority="48"/>
-    <w:lsdException w:name="Grid Table 4 Accent 3" w:uiPriority="49"/>
-    <w:lsdException w:name="Grid Table 5 Dark Accent 3" w:uiPriority="50"/>
-    <w:lsdException w:name="Grid Table 6 Colorful Accent 3" w:uiPriority="51"/>
-    <w:lsdException w:name="Grid Table 7 Colorful Accent 3" w:uiPriority="52"/>
-    <w:lsdException w:name="Grid Table 1 Light Accent 4" w:uiPriority="46"/>
-    <w:lsdException w:name="Grid Table 2 Accent 4" w:uiPriority="47"/>
-    <w:lsdException w:name="Grid Table 3 Accent 4" w:uiPriority="48"/>
-    <w:lsdException w:name="Grid Table 4 Accent 4" w:uiPriority="49"/>
-    <w:lsdException w:name="Grid Table 5 Dark Accent 4" w:uiPriority="50"/>
-    <w:lsdException w:name="Grid Table 6 Colorful Accent 4" w:uiPriority="51"/>
-    <w:lsdException w:name="Grid Table 7 Colorful Accent 4" w:uiPriority="52"/>
-    <w:lsdException w:name="Grid Table 1 Light Accent 5" w:uiPriority="46"/>
-    <w:lsdException w:name="Grid Table 2 Accent 5" w:uiPriority="47"/>
-    <w:lsdException w:name="Grid Table 3 Accent 5" w:uiPriority="48"/>
-    <w:lsdException w:name="Grid Table 4 Accent 5" w:uiPriority="49"/>
-    <w:lsdException w:name="Grid Table 5 Dark Accent 5" w:uiPriority="50"/>
-    <w:lsdException w:name="Grid Table 6 Colorful Accent 5" w:uiPriority="51"/>
-    <w:lsdException w:name="Grid Table 7 Colorful Accent 5" w:uiPriority="52"/>
-    <w:lsdException w:name="Grid Table 1 Light Accent 6" w:uiPriority="46"/>
-    <w:lsdException w:name="Grid Table 2 Accent 6" w:uiPriority="47"/>
-    <w:lsdException w:name="Grid Table 3 Accent 6" w:uiPriority="48"/>
-    <w:lsdException w:name="Grid Table 4 Accent 6" w:uiPriority="49"/>
-    <w:lsdException w:name="Grid Table 5 Dark Accent 6" w:uiPriority="50"/>
-    <w:lsdException w:name="Grid Table 6 Colorful Accent 6" w:uiPriority="51"/>
-    <w:lsdException w:name="Grid Table 7 Colorful Accent 6" w:uiPriority="52"/>
-    <w:lsdException w:name="List Table 1 Light" w:uiPriority="46"/>
-    <w:lsdException w:name="List Table 2" w:uiPriority="47"/>
-    <w:lsdException w:name="List Table 3" w:uiPriority="48"/>
-    <w:lsdException w:name="List Table 4" w:uiPriority="49"/>
-    <w:lsdException w:name="List Table 5 Dark" w:uiPriority="50"/>
-    <w:lsdException w:name="List Table 6 Colorful" w:uiPriority="51"/>
-    <w:lsdException w:name="List Table 7 Colorful" w:uiPriority="52"/>
-    <w:lsdException w:name="List Table 1 Light Accent 1" w:uiPriority="46"/>
-    <w:lsdException w:name="List Table 2 Accent 1" w:uiPriority="47"/>
-    <w:lsdException w:name="List Table 3 Accent 1" w:uiPriority="48"/>
-    <w:lsdException w:name="List Table 4 Accent 1" w:uiPriority="49"/>
-    <w:lsdException w:name="List Table 5 Dark Accent 1" w:uiPriority="50"/>
-    <w:lsdException w:name="List Table 6 Colorful Accent 1" w:uiPriority="51"/>
-    <w:lsdException w:name="List Table 7 Colorful Accent 1" w:uiPriority="52"/>
-    <w:lsdException w:name="List Table 1 Light Accent 2" w:uiPriority="46"/>
-    <w:lsdException w:name="List Table 2 Accent 2" w:uiPriority="47"/>
-    <w:lsdException w:name="List Table 3 Accent 2" w:uiPriority="48"/>
-    <w:lsdException w:name="List Table 4 Accent 2" w:uiPriority="49"/>
-    <w:lsdException w:name="List Table 5 Dark Accent 2" w:uiPriority="50"/>
-    <w:lsdException w:name="List Table 6 Colorful Accent 2" w:uiPriority="51"/>
-    <w:lsdException w:name="List Table 7 Colorful Accent 2" w:uiPriority="52"/>
-    <w:lsdException w:name="List Table 1 Light Accent 3" w:uiPriority="46"/>
-    <w:lsdException w:name="List Table 2 Accent 3" w:uiPriority="47"/>
-    <w:lsdException w:name="List Table 3 Accent 3" w:uiPriority="48"/>
-    <w:lsdException w:name="List Table 4 Accent 3" w:uiPriority="49"/>
-    <w:lsdException w:name="List Table 5 Dark Accent 3" w:uiPriority="50"/>
-    <w:lsdException w:name="List Table 6 Colorful Accent 3" w:uiPriority="51"/>
-    <w:lsdException w:name="List Table 7 Colorful Accent 3" w:uiPriority="52"/>
-    <w:lsdException w:name="List Table 1 Light Accent 4" w:uiPriority="46"/>
-    <w:lsdException w:name="List Table 2 Accent 4" w:uiPriority="47"/>
-    <w:lsdException w:name="List Table 3 Accent 4" w:uiPriority="48"/>
-    <w:lsdException w:name="List Table 4 Accent 4" w:uiPriority="49"/>
-    <w:lsdException w:name="List Table 5 Dark Accent 4" w:uiPriority="50"/>
-    <w:lsdException w:name="List Table 6 Colorful Accent 4" w:uiPriority="51"/>
-    <w:lsdException w:name="List Table 7 Colorful Accent 4" w:uiPriority="52"/>
-    <w:lsdException w:name="List Table 1 Light Accent 5" w:uiPriority="46"/>
-    <w:lsdException w:name="List Table 2 Accent 5" w:uiPriority="47"/>
-    <w:lsdException w:name="List Table 3 Accent 5" w:uiPriority="48"/>
-    <w:lsdException w:name="List Table 4 Accent 5" w:uiPriority="49"/>
-    <w:lsdException w:name="List Table 5 Dark Accent 5" w:uiPriority="50"/>
-    <w:lsdException w:name="List Table 6 Colorful Accent 5" w:uiPriority="51"/>
-    <w:lsdException w:name="List Table 7 Colorful Accent 5" w:uiPriority="52"/>
-    <w:lsdException w:name="List Table 1 Light Accent 6" w:uiPriority="46"/>
-    <w:lsdException w:name="List Table 2 Accent 6" w:uiPriority="47"/>
-    <w:lsdException w:name="List Table 3 Accent 6" w:uiPriority="48"/>
-    <w:lsdException w:name="List Table 4 Accent 6" w:uiPriority="49"/>
-    <w:lsdException w:name="List Table 5 Dark Accent 6" w:uiPriority="50"/>
-    <w:lsdException w:name="List Table 6 Colorful Accent 6" w:uiPriority="51"/>
-    <w:lsdException w:name="List Table 7 Colorful Accent 6" w:uiPriority="52"/>
+  <w:latentStyles w:defLockedState="0" w:defUIPriority="99" w:defSemiHidden="1" w:defUnhideWhenUsed="1" w:defQFormat="0" w:count="267">
+    <w:lsdException w:name="Normal" w:semiHidden="0" w:uiPriority="0" w:unhideWhenUsed="0" w:qFormat="1"/>
+    <w:lsdException w:name="heading 1" w:semiHidden="0" w:uiPriority="9" w:unhideWhenUsed="0" w:qFormat="1"/>
+    <w:lsdException w:name="heading 2" w:uiPriority="9" w:qFormat="1"/>
+    <w:lsdException w:name="heading 3" w:uiPriority="9" w:qFormat="1"/>
+    <w:lsdException w:name="heading 4" w:uiPriority="9" w:qFormat="1"/>
+    <w:lsdException w:name="heading 5" w:uiPriority="9" w:qFormat="1"/>
+    <w:lsdException w:name="heading 6" w:uiPriority="9" w:qFormat="1"/>
+    <w:lsdException w:name="heading 7" w:uiPriority="9" w:qFormat="1"/>
+    <w:lsdException w:name="heading 8" w:uiPriority="9" w:qFormat="1"/>
+    <w:lsdException w:name="heading 9" w:uiPriority="9" w:qFormat="1"/>
+    <w:lsdException w:name="toc 1" w:uiPriority="39"/>
+    <w:lsdException w:name="toc 2" w:uiPriority="39"/>
+    <w:lsdException w:name="toc 3" w:uiPriority="39"/>
+    <w:lsdException w:name="toc 4" w:uiPriority="39"/>
+    <w:lsdException w:name="toc 5" w:uiPriority="39"/>
+    <w:lsdException w:name="toc 6" w:uiPriority="39"/>
+    <w:lsdException w:name="toc 7" w:uiPriority="39"/>
+    <w:lsdException w:name="toc 8" w:uiPriority="39"/>
+    <w:lsdException w:name="toc 9" w:uiPriority="39"/>
+    <w:lsdException w:name="caption" w:uiPriority="35" w:qFormat="1"/>
+    <w:lsdException w:name="Title" w:semiHidden="0" w:uiPriority="10" w:unhideWhenUsed="0" w:qFormat="1"/>
+    <w:lsdException w:name="Default Paragraph Font" w:uiPriority="1"/>
+    <w:lsdException w:name="Subtitle" w:semiHidden="0" w:uiPriority="11" w:unhideWhenUsed="0" w:qFormat="1"/>
+    <w:lsdException w:name="Strong" w:semiHidden="0" w:uiPriority="22" w:unhideWhenUsed="0" w:qFormat="1"/>
+    <w:lsdException w:name="Emphasis" w:semiHidden="0" w:uiPriority="20" w:unhideWhenUsed="0" w:qFormat="1"/>
+    <w:lsdException w:name="Table Grid" w:semiHidden="0" w:uiPriority="59" w:unhideWhenUsed="0"/>
+    <w:lsdException w:name="Placeholder Text" w:unhideWhenUsed="0"/>
+    <w:lsdException w:name="No Spacing" w:semiHidden="0" w:uiPriority="1" w:unhideWhenUsed="0" w:qFormat="1"/>
+    <w:lsdException w:name="Light Shading" w:semiHidden="0" w:uiPriority="60" w:unhideWhenUsed="0"/>
+    <w:lsdException w:name="Light List" w:semiHidden="0" w:uiPriority="61" w:unhideWhenUsed="0"/>
+    <w:lsdException w:name="Light Grid" w:semiHidden="0" w:uiPriority="62" w:unhideWhenUsed="0"/>
+    <w:lsdException w:name="Medium Shading 1" w:semiHidden="0" w:uiPriority="63" w:unhideWhenUsed="0"/>
+    <w:lsdException w:name="Medium Shading 2" w:semiHidden="0" w:uiPriority="64" w:unhideWhenUsed="0"/>
+    <w:lsdException w:name="Medium List 1" w:semiHidden="0" w:uiPriority="65" w:unhideWhenUsed="0"/>
+    <w:lsdException w:name="Medium List 2" w:semiHidden="0" w:uiPriority="66" w:unhideWhenUsed="0"/>
+    <w:lsdException w:name="Medium Grid 1" w:semiHidden="0" w:uiPriority="67" w:unhideWhenUsed="0"/>
+    <w:lsdException w:name="Medium Grid 2" w:semiHidden="0" w:uiPriority="68" w:unhideWhenUsed="0"/>
+    <w:lsdException w:name="Medium Grid 3" w:semiHidden="0" w:uiPriority="69" w:unhideWhenUsed="0"/>
+    <w:lsdException w:name="Dark List" w:semiHidden="0" w:uiPriority="70" w:unhideWhenUsed="0"/>
+    <w:lsdException w:name="Colorful Shading" w:semiHidden="0" w:uiPriority="71" w:unhideWhenUsed="0"/>
+    <w:lsdException w:name="Colorful List" w:semiHidden="0" w:uiPriority="72" w:unhideWhenUsed="0"/>
+    <w:lsdException w:name="Colorful Grid" w:semiHidden="0" w:uiPriority="73" w:unhideWhenUsed="0"/>
+    <w:lsdException w:name="Light Shading Accent 1" w:semiHidden="0" w:uiPriority="60" w:unhideWhenUsed="0"/>
+    <w:lsdException w:name="Light List Accent 1" w:semiHidden="0" w:uiPriority="61" w:unhideWhenUsed="0"/>
+    <w:lsdException w:name="Light Grid Accent 1" w:semiHidden="0" w:uiPriority="62" w:unhideWhenUsed="0"/>
+    <w:lsdException w:name="Medium Shading 1 Accent 1" w:semiHidden="0" w:uiPriority="63" w:unhideWhenUsed="0"/>
+    <w:lsdException w:name="Medium Shading 2 Accent 1" w:semiHidden="0" w:uiPriority="64" w:unhideWhenUsed="0"/>
+    <w:lsdException w:name="Medium List 1 Accent 1" w:semiHidden="0" w:uiPriority="65" w:unhideWhenUsed="0"/>
+    <w:lsdException w:name="Revision" w:unhideWhenUsed="0"/>
+    <w:lsdException w:name="List Paragraph" w:semiHidden="0" w:uiPriority="34" w:unhideWhenUsed="0" w:qFormat="1"/>
+    <w:lsdException w:name="Quote" w:semiHidden="0" w:uiPriority="29" w:unhideWhenUsed="0" w:qFormat="1"/>
+    <w:lsdException w:name="Intense Quote" w:semiHidden="0" w:uiPriority="30" w:unhideWhenUsed="0" w:qFormat="1"/>
+    <w:lsdException w:name="Medium List 2 Accent 1" w:semiHidden="0" w:uiPriority="66" w:unhideWhenUsed="0"/>
+    <w:lsdException w:name="Medium Grid 1 Accent 1" w:semiHidden="0" w:uiPriority="67" w:unhideWhenUsed="0"/>
+    <w:lsdException w:name="Medium Grid 2 Accent 1" w:semiHidden="0" w:uiPriority="68" w:unhideWhenUsed="0"/>
+    <w:lsdException w:name="Medium Grid 3 Accent 1" w:semiHidden="0" w:uiPriority="69" w:unhideWhenUsed="0"/>
+    <w:lsdException w:name="Dark List Accent 1" w:semiHidden="0" w:uiPriority="70" w:unhideWhenUsed="0"/>
+    <w:lsdException w:name="Colorful Shading Accent 1" w:semiHidden="0" w:uiPriority="71" w:unhideWhenUsed="0"/>
+    <w:lsdException w:name="Colorful List Accent 1" w:semiHidden="0" w:uiPriority="72" w:unhideWhenUsed="0"/>
+    <w:lsdException w:name="Colorful Grid Accent 1" w:semiHidden="0" w:uiPriority="73" w:unhideWhenUsed="0"/>
+    <w:lsdException w:name="Light Shading Accent 2" w:semiHidden="0" w:uiPriority="60" w:unhideWhenUsed="0"/>
+    <w:lsdException w:name="Light List Accent 2" w:semiHidden="0" w:uiPriority="61" w:unhideWhenUsed="0"/>
+    <w:lsdException w:name="Light Grid Accent 2" w:semiHidden="0" w:uiPriority="62" w:unhideWhenUsed="0"/>
+    <w:lsdException w:name="Medium Shading 1 Accent 2" w:semiHidden="0" w:uiPriority="63" w:unhideWhenUsed="0"/>
+    <w:lsdException w:name="Medium Shading 2 Accent 2" w:semiHidden="0" w:uiPriority="64" w:unhideWhenUsed="0"/>
+    <w:lsdException w:name="Medium List 1 Accent 2" w:semiHidden="0" w:uiPriority="65" w:unhideWhenUsed="0"/>
+    <w:lsdException w:name="Medium List 2 Accent 2" w:semiHidden="0" w:uiPriority="66" w:unhideWhenUsed="0"/>
+    <w:lsdException w:name="Medium Grid 1 Accent 2" w:semiHidden="0" w:uiPriority="67" w:unhideWhenUsed="0"/>
+    <w:lsdException w:name="Medium Grid 2 Accent 2" w:semiHidden="0" w:uiPriority="68" w:unhideWhenUsed="0"/>
+    <w:lsdException w:name="Medium Grid 3 Accent 2" w:semiHidden="0" w:uiPriority="69" w:unhideWhenUsed="0"/>
+    <w:lsdException w:name="Dark List Accent 2" w:semiHidden="0" w:uiPriority="70" w:unhideWhenUsed="0"/>
+    <w:lsdException w:name="Colorful Shading Accent 2" w:semiHidden="0" w:uiPriority="71" w:unhideWhenUsed="0"/>
+    <w:lsdException w:name="Colorful List Accent 2" w:semiHidden="0" w:uiPriority="72" w:unhideWhenUsed="0"/>
+    <w:lsdException w:name="Colorful Grid Accent 2" w:semiHidden="0" w:uiPriority="73" w:unhideWhenUsed="0"/>
+    <w:lsdException w:name="Light Shading Accent 3" w:semiHidden="0" w:uiPriority="60" w:unhideWhenUsed="0"/>
+    <w:lsdException w:name="Light List Accent 3" w:semiHidden="0" w:uiPriority="61" w:unhideWhenUsed="0"/>
+    <w:lsdException w:name="Light Grid Accent 3" w:semiHidden="0" w:uiPriority="62" w:unhideWhenUsed="0"/>
+    <w:lsdException w:name="Medium Shading 1 Accent 3" w:semiHidden="0" w:uiPriority="63" w:unhideWhenUsed="0"/>
+    <w:lsdException w:name="Medium Shading 2 Accent 3" w:semiHidden="0" w:uiPriority="64" w:unhideWhenUsed="0"/>
+    <w:lsdException w:name="Medium List 1 Accent 3" w:semiHidden="0" w:uiPriority="65" w:unhideWhenUsed="0"/>
+    <w:lsdException w:name="Medium List 2 Accent 3" w:semiHidden="0" w:uiPriority="66" w:unhideWhenUsed="0"/>
+    <w:lsdException w:name="Medium Grid 1 Accent 3" w:semiHidden="0" w:uiPriority="67" w:unhideWhenUsed="0"/>
+    <w:lsdException w:name="Medium Grid 2 Accent 3" w:semiHidden="0" w:uiPriority="68" w:unhideWhenUsed="0"/>
+    <w:lsdException w:name="Medium Grid 3 Accent 3" w:semiHidden="0" w:uiPriority="69" w:unhideWhenUsed="0"/>
+    <w:lsdException w:name="Dark List Accent 3" w:semiHidden="0" w:uiPriority="70" w:unhideWhenUsed="0"/>
+    <w:lsdException w:name="Colorful Shading Accent 3" w:semiHidden="0" w:uiPriority="71" w:unhideWhenUsed="0"/>
+    <w:lsdException w:name="Colorful List Accent 3" w:semiHidden="0" w:uiPriority="72" w:unhideWhenUsed="0"/>
+    <w:lsdException w:name="Colorful Grid Accent 3" w:semiHidden="0" w:uiPriority="73" w:unhideWhenUsed="0"/>
+    <w:lsdException w:name="Light Shading Accent 4" w:semiHidden="0" w:uiPriority="60" w:unhideWhenUsed="0"/>
+    <w:lsdException w:name="Light List Accent 4" w:semiHidden="0" w:uiPriority="61" w:unhideWhenUsed="0"/>
+    <w:lsdException w:name="Light Grid Accent 4" w:semiHidden="0" w:uiPriority="62" w:unhideWhenUsed="0"/>
+    <w:lsdException w:name="Medium Shading 1 Accent 4" w:semiHidden="0" w:uiPriority="63" w:unhideWhenUsed="0"/>
+    <w:lsdException w:name="Medium Shading 2 Accent 4" w:semiHidden="0" w:uiPriority="64" w:unhideWhenUsed="0"/>
+    <w:lsdException w:name="Medium List 1 Accent 4" w:semiHidden="0" w:uiPriority="65" w:unhideWhenUsed="0"/>
+    <w:lsdException w:name="Medium List 2 Accent 4" w:semiHidden="0" w:uiPriority="66" w:unhideWhenUsed="0"/>
+    <w:lsdException w:name="Medium Grid 1 Accent 4" w:semiHidden="0" w:uiPriority="67" w:unhideWhenUsed="0"/>
+    <w:lsdException w:name="Medium Grid 2 Accent 4" w:semiHidden="0" w:uiPriority="68" w:unhideWhenUsed="0"/>
+    <w:lsdException w:name="Medium Grid 3 Accent 4" w:semiHidden="0" w:uiPriority="69" w:unhideWhenUsed="0"/>
+    <w:lsdException w:name="Dark List Accent 4" w:semiHidden="0" w:uiPriority="70" w:unhideWhenUsed="0"/>
+    <w:lsdException w:name="Colorful Shading Accent 4" w:semiHidden="0" w:uiPriority="71" w:unhideWhenUsed="0"/>
+    <w:lsdException w:name="Colorful List Accent 4" w:semiHidden="0" w:uiPriority="72" w:unhideWhenUsed="0"/>
+    <w:lsdException w:name="Colorful Grid Accent 4" w:semiHidden="0" w:uiPriority="73" w:unhideWhenUsed="0"/>
+    <w:lsdException w:name="Light Shading Accent 5" w:semiHidden="0" w:uiPriority="60" w:unhideWhenUsed="0"/>
+    <w:lsdException w:name="Light List Accent 5" w:semiHidden="0" w:uiPriority="61" w:unhideWhenUsed="0"/>
+    <w:lsdException w:name="Light Grid Accent 5" w:semiHidden="0" w:uiPriority="62" w:unhideWhenUsed="0"/>
+    <w:lsdException w:name="Medium Shading 1 Accent 5" w:semiHidden="0" w:uiPriority="63" w:unhideWhenUsed="0"/>
+    <w:lsdException w:name="Medium Shading 2 Accent 5" w:semiHidden="0" w:uiPriority="64" w:unhideWhenUsed="0"/>
+    <w:lsdException w:name="Medium List 1 Accent 5" w:semiHidden="0" w:uiPriority="65" w:unhideWhenUsed="0"/>
+    <w:lsdException w:name="Medium List 2 Accent 5" w:semiHidden="0" w:uiPriority="66" w:unhideWhenUsed="0"/>
+    <w:lsdException w:name="Medium Grid 1 Accent 5" w:semiHidden="0" w:uiPriority="67" w:unhideWhenUsed="0"/>
+    <w:lsdException w:name="Medium Grid 2 Accent 5" w:semiHidden="0" w:uiPriority="68" w:unhideWhenUsed="0"/>
+    <w:lsdException w:name="Medium Grid 3 Accent 5" w:semiHidden="0" w:uiPriority="69" w:unhideWhenUsed="0"/>
+    <w:lsdException w:name="Dark List Accent 5" w:semiHidden="0" w:uiPriority="70" w:unhideWhenUsed="0"/>
+    <w:lsdException w:name="Colorful Shading Accent 5" w:semiHidden="0" w:uiPriority="71" w:unhideWhenUsed="0"/>
+    <w:lsdException w:name="Colorful List Accent 5" w:semiHidden="0" w:uiPriority="72" w:unhideWhenUsed="0"/>
+    <w:lsdException w:name="Colorful Grid Accent 5" w:semiHidden="0" w:uiPriority="73" w:unhideWhenUsed="0"/>
+    <w:lsdException w:name="Light Shading Accent 6" w:semiHidden="0" w:uiPriority="60" w:unhideWhenUsed="0"/>
+    <w:lsdException w:name="Light List Accent 6" w:semiHidden="0" w:uiPriority="61" w:unhideWhenUsed="0"/>
+    <w:lsdException w:name="Light Grid Accent 6" w:semiHidden="0" w:uiPriority="62" w:unhideWhenUsed="0"/>
+    <w:lsdException w:name="Medium Shading 1 Accent 6" w:semiHidden="0" w:uiPriority="63" w:unhideWhenUsed="0"/>
+    <w:lsdException w:name="Medium Shading 2 Accent 6" w:semiHidden="0" w:uiPriority="64" w:unhideWhenUsed="0"/>
+    <w:lsdException w:name="Medium List 1 Accent 6" w:semiHidden="0" w:uiPriority="65" w:unhideWhenUsed="0"/>
+    <w:lsdException w:name="Medium List 2 Accent 6" w:semiHidden="0" w:uiPriority="66" w:unhideWhenUsed="0"/>
+    <w:lsdException w:name="Medium Grid 1 Accent 6" w:semiHidden="0" w:uiPriority="67" w:unhideWhenUsed="0"/>
+    <w:lsdException w:name="Medium Grid 2 Accent 6" w:semiHidden="0" w:uiPriority="68" w:unhideWhenUsed="0"/>
+    <w:lsdException w:name="Medium Grid 3 Accent 6" w:semiHidden="0" w:uiPriority="69" w:unhideWhenUsed="0"/>
+    <w:lsdException w:name="Dark List Accent 6" w:semiHidden="0" w:uiPriority="70" w:unhideWhenUsed="0"/>
+    <w:lsdException w:name="Colorful Shading Accent 6" w:semiHidden="0" w:uiPriority="71" w:unhideWhenUsed="0"/>
+    <w:lsdException w:name="Colorful List Accent 6" w:semiHidden="0" w:uiPriority="72" w:unhideWhenUsed="0"/>
+    <w:lsdException w:name="Colorful Grid Accent 6" w:semiHidden="0" w:uiPriority="73" w:unhideWhenUsed="0"/>
+    <w:lsdException w:name="Subtle Emphasis" w:semiHidden="0" w:uiPriority="19" w:unhideWhenUsed="0" w:qFormat="1"/>
+    <w:lsdException w:name="Intense Emphasis" w:semiHidden="0" w:uiPriority="21" w:unhideWhenUsed="0" w:qFormat="1"/>
+    <w:lsdException w:name="Subtle Reference" w:semiHidden="0" w:uiPriority="31" w:unhideWhenUsed="0" w:qFormat="1"/>
+    <w:lsdException w:name="Intense Reference" w:semiHidden="0" w:uiPriority="32" w:unhideWhenUsed="0" w:qFormat="1"/>
+    <w:lsdException w:name="Book Title" w:semiHidden="0" w:uiPriority="33" w:unhideWhenUsed="0" w:qFormat="1"/>
+    <w:lsdException w:name="Bibliography" w:uiPriority="37"/>
+    <w:lsdException w:name="TOC Heading" w:uiPriority="39" w:qFormat="1"/>
   </w:latentStyles>
   <w:style w:type="paragraph" w:default="1" w:styleId="a">
     <w:name w:val="Normal"/>
@@ -2735,7 +3175,6 @@
   <w:style w:type="character" w:default="1" w:styleId="a0">
     <w:name w:val="Default Paragraph Font"/>
     <w:uiPriority w:val="1"/>
-    <w:semiHidden/>
     <w:unhideWhenUsed/>
   </w:style>
   <w:style w:type="table" w:default="1" w:styleId="a1">
@@ -2768,7 +3207,6 @@
       <w:spacing w:after="0" w:line="240" w:lineRule="auto"/>
     </w:pPr>
     <w:tblPr>
-      <w:tblInd w:w="0" w:type="dxa"/>
       <w:tblBorders>
         <w:top w:val="single" w:sz="4" w:space="0" w:color="auto"/>
         <w:left w:val="single" w:sz="4" w:space="0" w:color="auto"/>
@@ -2777,12 +3215,6 @@
         <w:insideH w:val="single" w:sz="4" w:space="0" w:color="auto"/>
         <w:insideV w:val="single" w:sz="4" w:space="0" w:color="auto"/>
       </w:tblBorders>
-      <w:tblCellMar>
-        <w:top w:w="0" w:type="dxa"/>
-        <w:left w:w="108" w:type="dxa"/>
-        <w:bottom w:w="0" w:type="dxa"/>
-        <w:right w:w="108" w:type="dxa"/>
-      </w:tblCellMar>
     </w:tblPr>
   </w:style>
   <w:style w:type="paragraph" w:styleId="a4">
@@ -2828,8 +3260,256 @@
 </w:styles>
 </file>
 
+<file path=word/stylesWithEffects.xml><?xml version="1.0" encoding="utf-8"?>
+<w:styles xmlns:wpc="http://schemas.microsoft.com/office/word/2010/wordprocessingCanvas" xmlns:mc="http://schemas.openxmlformats.org/markup-compatibility/2006" xmlns:o="urn:schemas-microsoft-com:office:office" xmlns:r="http://schemas.openxmlformats.org/officeDocument/2006/relationships" xmlns:m="http://schemas.openxmlformats.org/officeDocument/2006/math" xmlns:v="urn:schemas-microsoft-com:vml" xmlns:wp14="http://schemas.microsoft.com/office/word/2010/wordprocessingDrawing" xmlns:wp="http://schemas.openxmlformats.org/drawingml/2006/wordprocessingDrawing" xmlns:w10="urn:schemas-microsoft-com:office:word" xmlns:w="http://schemas.openxmlformats.org/wordprocessingml/2006/main" xmlns:w14="http://schemas.microsoft.com/office/word/2010/wordml" xmlns:wpg="http://schemas.microsoft.com/office/word/2010/wordprocessingGroup" xmlns:wpi="http://schemas.microsoft.com/office/word/2010/wordprocessingInk" xmlns:wne="http://schemas.microsoft.com/office/word/2006/wordml" xmlns:wps="http://schemas.microsoft.com/office/word/2010/wordprocessingShape" mc:Ignorable="w14 wp14">
+  <w:docDefaults>
+    <w:rPrDefault>
+      <w:rPr>
+        <w:rFonts w:asciiTheme="minorHAnsi" w:eastAsiaTheme="minorHAnsi" w:hAnsiTheme="minorHAnsi" w:cstheme="minorBidi"/>
+        <w:sz w:val="22"/>
+        <w:szCs w:val="22"/>
+        <w:lang w:val="ru-RU" w:eastAsia="en-US" w:bidi="ar-SA"/>
+      </w:rPr>
+    </w:rPrDefault>
+    <w:pPrDefault>
+      <w:pPr>
+        <w:spacing w:after="200" w:line="276" w:lineRule="auto"/>
+      </w:pPr>
+    </w:pPrDefault>
+  </w:docDefaults>
+  <w:latentStyles w:defLockedState="0" w:defUIPriority="99" w:defSemiHidden="1" w:defUnhideWhenUsed="1" w:defQFormat="0" w:count="267">
+    <w:lsdException w:name="Normal" w:semiHidden="0" w:uiPriority="0" w:unhideWhenUsed="0" w:qFormat="1"/>
+    <w:lsdException w:name="heading 1" w:semiHidden="0" w:uiPriority="9" w:unhideWhenUsed="0" w:qFormat="1"/>
+    <w:lsdException w:name="heading 2" w:uiPriority="9" w:qFormat="1"/>
+    <w:lsdException w:name="heading 3" w:uiPriority="9" w:qFormat="1"/>
+    <w:lsdException w:name="heading 4" w:uiPriority="9" w:qFormat="1"/>
+    <w:lsdException w:name="heading 5" w:uiPriority="9" w:qFormat="1"/>
+    <w:lsdException w:name="heading 6" w:uiPriority="9" w:qFormat="1"/>
+    <w:lsdException w:name="heading 7" w:uiPriority="9" w:qFormat="1"/>
+    <w:lsdException w:name="heading 8" w:uiPriority="9" w:qFormat="1"/>
+    <w:lsdException w:name="heading 9" w:uiPriority="9" w:qFormat="1"/>
+    <w:lsdException w:name="toc 1" w:uiPriority="39"/>
+    <w:lsdException w:name="toc 2" w:uiPriority="39"/>
+    <w:lsdException w:name="toc 3" w:uiPriority="39"/>
+    <w:lsdException w:name="toc 4" w:uiPriority="39"/>
+    <w:lsdException w:name="toc 5" w:uiPriority="39"/>
+    <w:lsdException w:name="toc 6" w:uiPriority="39"/>
+    <w:lsdException w:name="toc 7" w:uiPriority="39"/>
+    <w:lsdException w:name="toc 8" w:uiPriority="39"/>
+    <w:lsdException w:name="toc 9" w:uiPriority="39"/>
+    <w:lsdException w:name="caption" w:uiPriority="35" w:qFormat="1"/>
+    <w:lsdException w:name="Title" w:semiHidden="0" w:uiPriority="10" w:unhideWhenUsed="0" w:qFormat="1"/>
+    <w:lsdException w:name="Default Paragraph Font" w:uiPriority="1"/>
+    <w:lsdException w:name="Subtitle" w:semiHidden="0" w:uiPriority="11" w:unhideWhenUsed="0" w:qFormat="1"/>
+    <w:lsdException w:name="Strong" w:semiHidden="0" w:uiPriority="22" w:unhideWhenUsed="0" w:qFormat="1"/>
+    <w:lsdException w:name="Emphasis" w:semiHidden="0" w:uiPriority="20" w:unhideWhenUsed="0" w:qFormat="1"/>
+    <w:lsdException w:name="Table Grid" w:semiHidden="0" w:uiPriority="59" w:unhideWhenUsed="0"/>
+    <w:lsdException w:name="Placeholder Text" w:unhideWhenUsed="0"/>
+    <w:lsdException w:name="No Spacing" w:semiHidden="0" w:uiPriority="1" w:unhideWhenUsed="0" w:qFormat="1"/>
+    <w:lsdException w:name="Light Shading" w:semiHidden="0" w:uiPriority="60" w:unhideWhenUsed="0"/>
+    <w:lsdException w:name="Light List" w:semiHidden="0" w:uiPriority="61" w:unhideWhenUsed="0"/>
+    <w:lsdException w:name="Light Grid" w:semiHidden="0" w:uiPriority="62" w:unhideWhenUsed="0"/>
+    <w:lsdException w:name="Medium Shading 1" w:semiHidden="0" w:uiPriority="63" w:unhideWhenUsed="0"/>
+    <w:lsdException w:name="Medium Shading 2" w:semiHidden="0" w:uiPriority="64" w:unhideWhenUsed="0"/>
+    <w:lsdException w:name="Medium List 1" w:semiHidden="0" w:uiPriority="65" w:unhideWhenUsed="0"/>
+    <w:lsdException w:name="Medium List 2" w:semiHidden="0" w:uiPriority="66" w:unhideWhenUsed="0"/>
+    <w:lsdException w:name="Medium Grid 1" w:semiHidden="0" w:uiPriority="67" w:unhideWhenUsed="0"/>
+    <w:lsdException w:name="Medium Grid 2" w:semiHidden="0" w:uiPriority="68" w:unhideWhenUsed="0"/>
+    <w:lsdException w:name="Medium Grid 3" w:semiHidden="0" w:uiPriority="69" w:unhideWhenUsed="0"/>
+    <w:lsdException w:name="Dark List" w:semiHidden="0" w:uiPriority="70" w:unhideWhenUsed="0"/>
+    <w:lsdException w:name="Colorful Shading" w:semiHidden="0" w:uiPriority="71" w:unhideWhenUsed="0"/>
+    <w:lsdException w:name="Colorful List" w:semiHidden="0" w:uiPriority="72" w:unhideWhenUsed="0"/>
+    <w:lsdException w:name="Colorful Grid" w:semiHidden="0" w:uiPriority="73" w:unhideWhenUsed="0"/>
+    <w:lsdException w:name="Light Shading Accent 1" w:semiHidden="0" w:uiPriority="60" w:unhideWhenUsed="0"/>
+    <w:lsdException w:name="Light List Accent 1" w:semiHidden="0" w:uiPriority="61" w:unhideWhenUsed="0"/>
+    <w:lsdException w:name="Light Grid Accent 1" w:semiHidden="0" w:uiPriority="62" w:unhideWhenUsed="0"/>
+    <w:lsdException w:name="Medium Shading 1 Accent 1" w:semiHidden="0" w:uiPriority="63" w:unhideWhenUsed="0"/>
+    <w:lsdException w:name="Medium Shading 2 Accent 1" w:semiHidden="0" w:uiPriority="64" w:unhideWhenUsed="0"/>
+    <w:lsdException w:name="Medium List 1 Accent 1" w:semiHidden="0" w:uiPriority="65" w:unhideWhenUsed="0"/>
+    <w:lsdException w:name="Revision" w:unhideWhenUsed="0"/>
+    <w:lsdException w:name="List Paragraph" w:semiHidden="0" w:uiPriority="34" w:unhideWhenUsed="0" w:qFormat="1"/>
+    <w:lsdException w:name="Quote" w:semiHidden="0" w:uiPriority="29" w:unhideWhenUsed="0" w:qFormat="1"/>
+    <w:lsdException w:name="Intense Quote" w:semiHidden="0" w:uiPriority="30" w:unhideWhenUsed="0" w:qFormat="1"/>
+    <w:lsdException w:name="Medium List 2 Accent 1" w:semiHidden="0" w:uiPriority="66" w:unhideWhenUsed="0"/>
+    <w:lsdException w:name="Medium Grid 1 Accent 1" w:semiHidden="0" w:uiPriority="67" w:unhideWhenUsed="0"/>
+    <w:lsdException w:name="Medium Grid 2 Accent 1" w:semiHidden="0" w:uiPriority="68" w:unhideWhenUsed="0"/>
+    <w:lsdException w:name="Medium Grid 3 Accent 1" w:semiHidden="0" w:uiPriority="69" w:unhideWhenUsed="0"/>
+    <w:lsdException w:name="Dark List Accent 1" w:semiHidden="0" w:uiPriority="70" w:unhideWhenUsed="0"/>
+    <w:lsdException w:name="Colorful Shading Accent 1" w:semiHidden="0" w:uiPriority="71" w:unhideWhenUsed="0"/>
+    <w:lsdException w:name="Colorful List Accent 1" w:semiHidden="0" w:uiPriority="72" w:unhideWhenUsed="0"/>
+    <w:lsdException w:name="Colorful Grid Accent 1" w:semiHidden="0" w:uiPriority="73" w:unhideWhenUsed="0"/>
+    <w:lsdException w:name="Light Shading Accent 2" w:semiHidden="0" w:uiPriority="60" w:unhideWhenUsed="0"/>
+    <w:lsdException w:name="Light List Accent 2" w:semiHidden="0" w:uiPriority="61" w:unhideWhenUsed="0"/>
+    <w:lsdException w:name="Light Grid Accent 2" w:semiHidden="0" w:uiPriority="62" w:unhideWhenUsed="0"/>
+    <w:lsdException w:name="Medium Shading 1 Accent 2" w:semiHidden="0" w:uiPriority="63" w:unhideWhenUsed="0"/>
+    <w:lsdException w:name="Medium Shading 2 Accent 2" w:semiHidden="0" w:uiPriority="64" w:unhideWhenUsed="0"/>
+    <w:lsdException w:name="Medium List 1 Accent 2" w:semiHidden="0" w:uiPriority="65" w:unhideWhenUsed="0"/>
+    <w:lsdException w:name="Medium List 2 Accent 2" w:semiHidden="0" w:uiPriority="66" w:unhideWhenUsed="0"/>
+    <w:lsdException w:name="Medium Grid 1 Accent 2" w:semiHidden="0" w:uiPriority="67" w:unhideWhenUsed="0"/>
+    <w:lsdException w:name="Medium Grid 2 Accent 2" w:semiHidden="0" w:uiPriority="68" w:unhideWhenUsed="0"/>
+    <w:lsdException w:name="Medium Grid 3 Accent 2" w:semiHidden="0" w:uiPriority="69" w:unhideWhenUsed="0"/>
+    <w:lsdException w:name="Dark List Accent 2" w:semiHidden="0" w:uiPriority="70" w:unhideWhenUsed="0"/>
+    <w:lsdException w:name="Colorful Shading Accent 2" w:semiHidden="0" w:uiPriority="71" w:unhideWhenUsed="0"/>
+    <w:lsdException w:name="Colorful List Accent 2" w:semiHidden="0" w:uiPriority="72" w:unhideWhenUsed="0"/>
+    <w:lsdException w:name="Colorful Grid Accent 2" w:semiHidden="0" w:uiPriority="73" w:unhideWhenUsed="0"/>
+    <w:lsdException w:name="Light Shading Accent 3" w:semiHidden="0" w:uiPriority="60" w:unhideWhenUsed="0"/>
+    <w:lsdException w:name="Light List Accent 3" w:semiHidden="0" w:uiPriority="61" w:unhideWhenUsed="0"/>
+    <w:lsdException w:name="Light Grid Accent 3" w:semiHidden="0" w:uiPriority="62" w:unhideWhenUsed="0"/>
+    <w:lsdException w:name="Medium Shading 1 Accent 3" w:semiHidden="0" w:uiPriority="63" w:unhideWhenUsed="0"/>
+    <w:lsdException w:name="Medium Shading 2 Accent 3" w:semiHidden="0" w:uiPriority="64" w:unhideWhenUsed="0"/>
+    <w:lsdException w:name="Medium List 1 Accent 3" w:semiHidden="0" w:uiPriority="65" w:unhideWhenUsed="0"/>
+    <w:lsdException w:name="Medium List 2 Accent 3" w:semiHidden="0" w:uiPriority="66" w:unhideWhenUsed="0"/>
+    <w:lsdException w:name="Medium Grid 1 Accent 3" w:semiHidden="0" w:uiPriority="67" w:unhideWhenUsed="0"/>
+    <w:lsdException w:name="Medium Grid 2 Accent 3" w:semiHidden="0" w:uiPriority="68" w:unhideWhenUsed="0"/>
+    <w:lsdException w:name="Medium Grid 3 Accent 3" w:semiHidden="0" w:uiPriority="69" w:unhideWhenUsed="0"/>
+    <w:lsdException w:name="Dark List Accent 3" w:semiHidden="0" w:uiPriority="70" w:unhideWhenUsed="0"/>
+    <w:lsdException w:name="Colorful Shading Accent 3" w:semiHidden="0" w:uiPriority="71" w:unhideWhenUsed="0"/>
+    <w:lsdException w:name="Colorful List Accent 3" w:semiHidden="0" w:uiPriority="72" w:unhideWhenUsed="0"/>
+    <w:lsdException w:name="Colorful Grid Accent 3" w:semiHidden="0" w:uiPriority="73" w:unhideWhenUsed="0"/>
+    <w:lsdException w:name="Light Shading Accent 4" w:semiHidden="0" w:uiPriority="60" w:unhideWhenUsed="0"/>
+    <w:lsdException w:name="Light List Accent 4" w:semiHidden="0" w:uiPriority="61" w:unhideWhenUsed="0"/>
+    <w:lsdException w:name="Light Grid Accent 4" w:semiHidden="0" w:uiPriority="62" w:unhideWhenUsed="0"/>
+    <w:lsdException w:name="Medium Shading 1 Accent 4" w:semiHidden="0" w:uiPriority="63" w:unhideWhenUsed="0"/>
+    <w:lsdException w:name="Medium Shading 2 Accent 4" w:semiHidden="0" w:uiPriority="64" w:unhideWhenUsed="0"/>
+    <w:lsdException w:name="Medium List 1 Accent 4" w:semiHidden="0" w:uiPriority="65" w:unhideWhenUsed="0"/>
+    <w:lsdException w:name="Medium List 2 Accent 4" w:semiHidden="0" w:uiPriority="66" w:unhideWhenUsed="0"/>
+    <w:lsdException w:name="Medium Grid 1 Accent 4" w:semiHidden="0" w:uiPriority="67" w:unhideWhenUsed="0"/>
+    <w:lsdException w:name="Medium Grid 2 Accent 4" w:semiHidden="0" w:uiPriority="68" w:unhideWhenUsed="0"/>
+    <w:lsdException w:name="Medium Grid 3 Accent 4" w:semiHidden="0" w:uiPriority="69" w:unhideWhenUsed="0"/>
+    <w:lsdException w:name="Dark List Accent 4" w:semiHidden="0" w:uiPriority="70" w:unhideWhenUsed="0"/>
+    <w:lsdException w:name="Colorful Shading Accent 4" w:semiHidden="0" w:uiPriority="71" w:unhideWhenUsed="0"/>
+    <w:lsdException w:name="Colorful List Accent 4" w:semiHidden="0" w:uiPriority="72" w:unhideWhenUsed="0"/>
+    <w:lsdException w:name="Colorful Grid Accent 4" w:semiHidden="0" w:uiPriority="73" w:unhideWhenUsed="0"/>
+    <w:lsdException w:name="Light Shading Accent 5" w:semiHidden="0" w:uiPriority="60" w:unhideWhenUsed="0"/>
+    <w:lsdException w:name="Light List Accent 5" w:semiHidden="0" w:uiPriority="61" w:unhideWhenUsed="0"/>
+    <w:lsdException w:name="Light Grid Accent 5" w:semiHidden="0" w:uiPriority="62" w:unhideWhenUsed="0"/>
+    <w:lsdException w:name="Medium Shading 1 Accent 5" w:semiHidden="0" w:uiPriority="63" w:unhideWhenUsed="0"/>
+    <w:lsdException w:name="Medium Shading 2 Accent 5" w:semiHidden="0" w:uiPriority="64" w:unhideWhenUsed="0"/>
+    <w:lsdException w:name="Medium List 1 Accent 5" w:semiHidden="0" w:uiPriority="65" w:unhideWhenUsed="0"/>
+    <w:lsdException w:name="Medium List 2 Accent 5" w:semiHidden="0" w:uiPriority="66" w:unhideWhenUsed="0"/>
+    <w:lsdException w:name="Medium Grid 1 Accent 5" w:semiHidden="0" w:uiPriority="67" w:unhideWhenUsed="0"/>
+    <w:lsdException w:name="Medium Grid 2 Accent 5" w:semiHidden="0" w:uiPriority="68" w:unhideWhenUsed="0"/>
+    <w:lsdException w:name="Medium Grid 3 Accent 5" w:semiHidden="0" w:uiPriority="69" w:unhideWhenUsed="0"/>
+    <w:lsdException w:name="Dark List Accent 5" w:semiHidden="0" w:uiPriority="70" w:unhideWhenUsed="0"/>
+    <w:lsdException w:name="Colorful Shading Accent 5" w:semiHidden="0" w:uiPriority="71" w:unhideWhenUsed="0"/>
+    <w:lsdException w:name="Colorful List Accent 5" w:semiHidden="0" w:uiPriority="72" w:unhideWhenUsed="0"/>
+    <w:lsdException w:name="Colorful Grid Accent 5" w:semiHidden="0" w:uiPriority="73" w:unhideWhenUsed="0"/>
+    <w:lsdException w:name="Light Shading Accent 6" w:semiHidden="0" w:uiPriority="60" w:unhideWhenUsed="0"/>
+    <w:lsdException w:name="Light List Accent 6" w:semiHidden="0" w:uiPriority="61" w:unhideWhenUsed="0"/>
+    <w:lsdException w:name="Light Grid Accent 6" w:semiHidden="0" w:uiPriority="62" w:unhideWhenUsed="0"/>
+    <w:lsdException w:name="Medium Shading 1 Accent 6" w:semiHidden="0" w:uiPriority="63" w:unhideWhenUsed="0"/>
+    <w:lsdException w:name="Medium Shading 2 Accent 6" w:semiHidden="0" w:uiPriority="64" w:unhideWhenUsed="0"/>
+    <w:lsdException w:name="Medium List 1 Accent 6" w:semiHidden="0" w:uiPriority="65" w:unhideWhenUsed="0"/>
+    <w:lsdException w:name="Medium List 2 Accent 6" w:semiHidden="0" w:uiPriority="66" w:unhideWhenUsed="0"/>
+    <w:lsdException w:name="Medium Grid 1 Accent 6" w:semiHidden="0" w:uiPriority="67" w:unhideWhenUsed="0"/>
+    <w:lsdException w:name="Medium Grid 2 Accent 6" w:semiHidden="0" w:uiPriority="68" w:unhideWhenUsed="0"/>
+    <w:lsdException w:name="Medium Grid 3 Accent 6" w:semiHidden="0" w:uiPriority="69" w:unhideWhenUsed="0"/>
+    <w:lsdException w:name="Dark List Accent 6" w:semiHidden="0" w:uiPriority="70" w:unhideWhenUsed="0"/>
+    <w:lsdException w:name="Colorful Shading Accent 6" w:semiHidden="0" w:uiPriority="71" w:unhideWhenUsed="0"/>
+    <w:lsdException w:name="Colorful List Accent 6" w:semiHidden="0" w:uiPriority="72" w:unhideWhenUsed="0"/>
+    <w:lsdException w:name="Colorful Grid Accent 6" w:semiHidden="0" w:uiPriority="73" w:unhideWhenUsed="0"/>
+    <w:lsdException w:name="Subtle Emphasis" w:semiHidden="0" w:uiPriority="19" w:unhideWhenUsed="0" w:qFormat="1"/>
+    <w:lsdException w:name="Intense Emphasis" w:semiHidden="0" w:uiPriority="21" w:unhideWhenUsed="0" w:qFormat="1"/>
+    <w:lsdException w:name="Subtle Reference" w:semiHidden="0" w:uiPriority="31" w:unhideWhenUsed="0" w:qFormat="1"/>
+    <w:lsdException w:name="Intense Reference" w:semiHidden="0" w:uiPriority="32" w:unhideWhenUsed="0" w:qFormat="1"/>
+    <w:lsdException w:name="Book Title" w:semiHidden="0" w:uiPriority="33" w:unhideWhenUsed="0" w:qFormat="1"/>
+    <w:lsdException w:name="Bibliography" w:uiPriority="37"/>
+    <w:lsdException w:name="TOC Heading" w:uiPriority="39" w:qFormat="1"/>
+  </w:latentStyles>
+  <w:style w:type="paragraph" w:default="1" w:styleId="a">
+    <w:name w:val="Normal"/>
+    <w:qFormat/>
+  </w:style>
+  <w:style w:type="character" w:default="1" w:styleId="a0">
+    <w:name w:val="Default Paragraph Font"/>
+    <w:uiPriority w:val="1"/>
+    <w:unhideWhenUsed/>
+  </w:style>
+  <w:style w:type="table" w:default="1" w:styleId="a1">
+    <w:name w:val="Normal Table"/>
+    <w:uiPriority w:val="99"/>
+    <w:semiHidden/>
+    <w:unhideWhenUsed/>
+    <w:tblPr>
+      <w:tblInd w:w="0" w:type="dxa"/>
+      <w:tblCellMar>
+        <w:top w:w="0" w:type="dxa"/>
+        <w:left w:w="108" w:type="dxa"/>
+        <w:bottom w:w="0" w:type="dxa"/>
+        <w:right w:w="108" w:type="dxa"/>
+      </w:tblCellMar>
+    </w:tblPr>
+  </w:style>
+  <w:style w:type="numbering" w:default="1" w:styleId="a2">
+    <w:name w:val="No List"/>
+    <w:uiPriority w:val="99"/>
+    <w:semiHidden/>
+    <w:unhideWhenUsed/>
+  </w:style>
+  <w:style w:type="table" w:styleId="a3">
+    <w:name w:val="Table Grid"/>
+    <w:basedOn w:val="a1"/>
+    <w:uiPriority w:val="59"/>
+    <w:rsid w:val="00276FBE"/>
+    <w:pPr>
+      <w:spacing w:after="0" w:line="240" w:lineRule="auto"/>
+    </w:pPr>
+    <w:tblPr>
+      <w:tblBorders>
+        <w:top w:val="single" w:sz="4" w:space="0" w:color="auto"/>
+        <w:left w:val="single" w:sz="4" w:space="0" w:color="auto"/>
+        <w:bottom w:val="single" w:sz="4" w:space="0" w:color="auto"/>
+        <w:right w:val="single" w:sz="4" w:space="0" w:color="auto"/>
+        <w:insideH w:val="single" w:sz="4" w:space="0" w:color="auto"/>
+        <w:insideV w:val="single" w:sz="4" w:space="0" w:color="auto"/>
+      </w:tblBorders>
+    </w:tblPr>
+  </w:style>
+  <w:style w:type="paragraph" w:styleId="a4">
+    <w:name w:val="Balloon Text"/>
+    <w:basedOn w:val="a"/>
+    <w:link w:val="a5"/>
+    <w:uiPriority w:val="99"/>
+    <w:semiHidden/>
+    <w:unhideWhenUsed/>
+    <w:rsid w:val="00E70637"/>
+    <w:pPr>
+      <w:spacing w:after="0" w:line="240" w:lineRule="auto"/>
+    </w:pPr>
+    <w:rPr>
+      <w:rFonts w:ascii="Tahoma" w:hAnsi="Tahoma" w:cs="Tahoma"/>
+      <w:sz w:val="16"/>
+      <w:szCs w:val="16"/>
+    </w:rPr>
+  </w:style>
+  <w:style w:type="character" w:customStyle="1" w:styleId="a5">
+    <w:name w:val="Текст выноски Знак"/>
+    <w:basedOn w:val="a0"/>
+    <w:link w:val="a4"/>
+    <w:uiPriority w:val="99"/>
+    <w:semiHidden/>
+    <w:rsid w:val="00E70637"/>
+    <w:rPr>
+      <w:rFonts w:ascii="Tahoma" w:hAnsi="Tahoma" w:cs="Tahoma"/>
+      <w:sz w:val="16"/>
+      <w:szCs w:val="16"/>
+    </w:rPr>
+  </w:style>
+  <w:style w:type="character" w:styleId="a6">
+    <w:name w:val="Placeholder Text"/>
+    <w:basedOn w:val="a0"/>
+    <w:uiPriority w:val="99"/>
+    <w:semiHidden/>
+    <w:rsid w:val="00917D2B"/>
+    <w:rPr>
+      <w:color w:val="808080"/>
+    </w:rPr>
+  </w:style>
+</w:styles>
+</file>
+
 <file path=word/glossary/document.xml><?xml version="1.0" encoding="utf-8"?>
-<w:glossaryDocument xmlns:wpc="http://schemas.microsoft.com/office/word/2010/wordprocessingCanvas" xmlns:mc="http://schemas.openxmlformats.org/markup-compatibility/2006" xmlns:o="urn:schemas-microsoft-com:office:office" xmlns:r="http://schemas.openxmlformats.org/officeDocument/2006/relationships" xmlns:m="http://schemas.openxmlformats.org/officeDocument/2006/math" xmlns:v="urn:schemas-microsoft-com:vml" xmlns:wp14="http://schemas.microsoft.com/office/word/2010/wordprocessingDrawing" xmlns:wp="http://schemas.openxmlformats.org/drawingml/2006/wordprocessingDrawing" xmlns:w10="urn:schemas-microsoft-com:office:word" xmlns:w="http://schemas.openxmlformats.org/wordprocessingml/2006/main" xmlns:w14="http://schemas.microsoft.com/office/word/2010/wordml" xmlns:w15="http://schemas.microsoft.com/office/word/2012/wordml" xmlns:wpg="http://schemas.microsoft.com/office/word/2010/wordprocessingGroup" xmlns:wpi="http://schemas.microsoft.com/office/word/2010/wordprocessingInk" xmlns:wne="http://schemas.microsoft.com/office/word/2006/wordml" xmlns:wps="http://schemas.microsoft.com/office/word/2010/wordprocessingShape" mc:Ignorable="w14 w15 wp14">
+<w:glossaryDocument xmlns:wpc="http://schemas.microsoft.com/office/word/2010/wordprocessingCanvas" xmlns:mc="http://schemas.openxmlformats.org/markup-compatibility/2006" xmlns:o="urn:schemas-microsoft-com:office:office" xmlns:r="http://schemas.openxmlformats.org/officeDocument/2006/relationships" xmlns:m="http://schemas.openxmlformats.org/officeDocument/2006/math" xmlns:v="urn:schemas-microsoft-com:vml" xmlns:wp14="http://schemas.microsoft.com/office/word/2010/wordprocessingDrawing" xmlns:wp="http://schemas.openxmlformats.org/drawingml/2006/wordprocessingDrawing" xmlns:w10="urn:schemas-microsoft-com:office:word" xmlns:w="http://schemas.openxmlformats.org/wordprocessingml/2006/main" xmlns:w14="http://schemas.microsoft.com/office/word/2010/wordml" xmlns:wpg="http://schemas.microsoft.com/office/word/2010/wordprocessingGroup" xmlns:wpi="http://schemas.microsoft.com/office/word/2010/wordprocessingInk" xmlns:wne="http://schemas.microsoft.com/office/word/2006/wordml" xmlns:wps="http://schemas.microsoft.com/office/word/2010/wordprocessingShape" mc:Ignorable="w14 wp14">
   <w:docParts>
     <w:docPart>
       <w:docPartPr>
@@ -2849,7 +3529,7 @@
       <w:docPartBody>
         <w:p>
           <w:pPr>
-            <w:pStyle w:val="EBB1FAD903994BD99CD9BAEBD742CF761"/>
+            <w:pStyle w:val="EBB1FAD903994BD99CD9BAEBD742CF766"/>
           </w:pPr>
           <w:r>
             <w:rPr>
@@ -2897,7 +3577,7 @@
       <w:docPartBody>
         <w:p>
           <w:pPr>
-            <w:pStyle w:val="DD0B235AE9F541F28DCA14F01E1900241"/>
+            <w:pStyle w:val="DD0B235AE9F541F28DCA14F01E1900246"/>
           </w:pPr>
           <w:r>
             <w:rPr>
@@ -2945,7 +3625,7 @@
       <w:docPartBody>
         <w:p>
           <w:pPr>
-            <w:pStyle w:val="8EDBFB9AE50E46F7A6E635B5488DEF7E"/>
+            <w:pStyle w:val="8EDBFB9AE50E46F7A6E635B5488DEF7E5"/>
           </w:pPr>
           <w:r>
             <w:rPr>
@@ -2960,9 +3640,527 @@
               <w:rFonts w:cstheme="minorHAnsi"/>
               <w:sz w:val="20"/>
               <w:szCs w:val="20"/>
-              <w:lang w:val="en-US"/>
             </w:rPr>
-            <w:t>Patient</w:t>
+            <w:t>Created</w:t>
+          </w:r>
+          <w:r>
+            <w:rPr>
+              <w:rFonts w:cstheme="minorHAnsi"/>
+              <w:sz w:val="20"/>
+              <w:szCs w:val="20"/>
+            </w:rPr>
+            <w:t>”/&gt;</w:t>
+          </w:r>
+        </w:p>
+      </w:docPartBody>
+    </w:docPart>
+    <w:docPart>
+      <w:docPartPr>
+        <w:name w:val="B6F7C683D994438D9FC44138A7433D45"/>
+        <w:category>
+          <w:name w:val="Общие"/>
+          <w:gallery w:val="placeholder"/>
+        </w:category>
+        <w:types>
+          <w:type w:val="bbPlcHdr"/>
+        </w:types>
+        <w:behaviors>
+          <w:behavior w:val="content"/>
+        </w:behaviors>
+        <w:guid w:val="{445EA3BB-7CF4-439E-8765-5C93576C15C6}"/>
+      </w:docPartPr>
+      <w:docPartBody>
+        <w:p>
+          <w:pPr>
+            <w:pStyle w:val="B6F7C683D994438D9FC44138A7433D454"/>
+          </w:pPr>
+          <w:r>
+            <w:rPr>
+              <w:rFonts w:cstheme="minorHAnsi"/>
+              <w:sz w:val="20"/>
+              <w:szCs w:val="20"/>
+            </w:rPr>
+            <w:t>&lt;Content Select=”$.</w:t>
+          </w:r>
+          <w:r>
+            <w:rPr>
+              <w:rFonts w:cstheme="minorHAnsi"/>
+              <w:sz w:val="20"/>
+              <w:szCs w:val="20"/>
+            </w:rPr>
+            <w:t>Material</w:t>
+          </w:r>
+          <w:r>
+            <w:rPr>
+              <w:rFonts w:cstheme="minorHAnsi"/>
+              <w:sz w:val="20"/>
+              <w:szCs w:val="20"/>
+            </w:rPr>
+            <w:t>”/&gt;</w:t>
+          </w:r>
+        </w:p>
+      </w:docPartBody>
+    </w:docPart>
+    <w:docPart>
+      <w:docPartPr>
+        <w:name w:val="10817DA6826F43AB802B7B7C3020542B"/>
+        <w:category>
+          <w:name w:val="Общие"/>
+          <w:gallery w:val="placeholder"/>
+        </w:category>
+        <w:types>
+          <w:type w:val="bbPlcHdr"/>
+        </w:types>
+        <w:behaviors>
+          <w:behavior w:val="content"/>
+        </w:behaviors>
+        <w:guid w:val="{60D3CD22-ABD4-4241-B3DB-D2854339A9A2}"/>
+      </w:docPartPr>
+      <w:docPartBody>
+        <w:p>
+          <w:pPr>
+            <w:pStyle w:val="10817DA6826F43AB802B7B7C3020542B3"/>
+          </w:pPr>
+          <w:r>
+            <w:rPr>
+              <w:rFonts w:cstheme="minorHAnsi"/>
+              <w:sz w:val="20"/>
+              <w:szCs w:val="20"/>
+            </w:rPr>
+            <w:t>&lt;Content Select=”$.</w:t>
+          </w:r>
+          <w:r>
+            <w:rPr>
+              <w:rFonts w:ascii="Consolas" w:hAnsi="Consolas" w:cs="Consolas"/>
+              <w:color w:val="000000"/>
+              <w:sz w:val="19"/>
+              <w:szCs w:val="19"/>
+            </w:rPr>
+            <w:t>Number</w:t>
+          </w:r>
+          <w:r>
+            <w:rPr>
+              <w:rFonts w:cstheme="minorHAnsi"/>
+              <w:sz w:val="20"/>
+              <w:szCs w:val="20"/>
+            </w:rPr>
+            <w:t>”/&gt;</w:t>
+          </w:r>
+        </w:p>
+      </w:docPartBody>
+    </w:docPart>
+    <w:docPart>
+      <w:docPartPr>
+        <w:name w:val="709E9D84455B44F28086C6D8018A3EEF"/>
+        <w:category>
+          <w:name w:val="Общие"/>
+          <w:gallery w:val="placeholder"/>
+        </w:category>
+        <w:types>
+          <w:type w:val="bbPlcHdr"/>
+        </w:types>
+        <w:behaviors>
+          <w:behavior w:val="content"/>
+        </w:behaviors>
+        <w:guid w:val="{7F6E56FC-952B-46BA-A9CD-D11ED0881016}"/>
+      </w:docPartPr>
+      <w:docPartBody>
+        <w:p>
+          <w:pPr>
+            <w:pStyle w:val="709E9D84455B44F28086C6D8018A3EEF1"/>
+          </w:pPr>
+          <w:r>
+            <w:rPr>
+              <w:rFonts w:cstheme="minorHAnsi"/>
+              <w:sz w:val="20"/>
+              <w:szCs w:val="20"/>
+            </w:rPr>
+            <w:t>&lt;Content Select=”$.</w:t>
+          </w:r>
+          <w:r>
+            <w:rPr>
+              <w:rFonts w:cstheme="minorHAnsi"/>
+              <w:sz w:val="20"/>
+              <w:szCs w:val="20"/>
+            </w:rPr>
+            <w:t>ResponsiblePerson</w:t>
+          </w:r>
+          <w:r>
+            <w:rPr>
+              <w:rFonts w:cstheme="minorHAnsi"/>
+              <w:sz w:val="20"/>
+              <w:szCs w:val="20"/>
+            </w:rPr>
+            <w:t>”/&gt;</w:t>
+          </w:r>
+        </w:p>
+      </w:docPartBody>
+    </w:docPart>
+    <w:docPart>
+      <w:docPartPr>
+        <w:name w:val="E691AD8FBDC545CE9D4B913E6E51CEB1"/>
+        <w:category>
+          <w:name w:val="Общие"/>
+          <w:gallery w:val="placeholder"/>
+        </w:category>
+        <w:types>
+          <w:type w:val="bbPlcHdr"/>
+        </w:types>
+        <w:behaviors>
+          <w:behavior w:val="content"/>
+        </w:behaviors>
+        <w:guid w:val="{4D0E8E8B-E7FD-4891-892A-B1F9E2971BF4}"/>
+      </w:docPartPr>
+      <w:docPartBody>
+        <w:p>
+          <w:pPr>
+            <w:pStyle w:val="E691AD8FBDC545CE9D4B913E6E51CEB11"/>
+          </w:pPr>
+          <w:r>
+            <w:rPr>
+              <w:rFonts w:cstheme="minorHAnsi"/>
+              <w:sz w:val="20"/>
+              <w:szCs w:val="20"/>
+            </w:rPr>
+            <w:t>&lt;Content Select=”$.</w:t>
+          </w:r>
+          <w:r>
+            <w:rPr>
+              <w:rFonts w:ascii="Consolas" w:hAnsi="Consolas" w:cs="Consolas"/>
+              <w:color w:val="000000"/>
+              <w:sz w:val="19"/>
+              <w:szCs w:val="19"/>
+            </w:rPr>
+            <w:t>RespPersPhone</w:t>
+          </w:r>
+          <w:r>
+            <w:rPr>
+              <w:rFonts w:cstheme="minorHAnsi"/>
+              <w:sz w:val="20"/>
+              <w:szCs w:val="20"/>
+            </w:rPr>
+            <w:t>”/&gt;</w:t>
+          </w:r>
+        </w:p>
+      </w:docPartBody>
+    </w:docPart>
+    <w:docPart>
+      <w:docPartPr>
+        <w:name w:val="233CEF25BA324C3E93BC2D75EE84913C"/>
+        <w:category>
+          <w:name w:val="Общие"/>
+          <w:gallery w:val="placeholder"/>
+        </w:category>
+        <w:types>
+          <w:type w:val="bbPlcHdr"/>
+        </w:types>
+        <w:behaviors>
+          <w:behavior w:val="content"/>
+        </w:behaviors>
+        <w:guid w:val="{485FB97B-D72C-4678-A804-0C0B5FF173AF}"/>
+      </w:docPartPr>
+      <w:docPartBody>
+        <w:p>
+          <w:pPr>
+            <w:pStyle w:val="233CEF25BA324C3E93BC2D75EE84913C1"/>
+          </w:pPr>
+          <w:r>
+            <w:rPr>
+              <w:rFonts w:cstheme="minorHAnsi"/>
+              <w:sz w:val="20"/>
+              <w:szCs w:val="20"/>
+            </w:rPr>
+            <w:t>&lt;Content Select=”$.</w:t>
+          </w:r>
+          <w:r>
+            <w:rPr>
+              <w:rFonts w:cstheme="minorHAnsi"/>
+              <w:sz w:val="20"/>
+              <w:szCs w:val="20"/>
+            </w:rPr>
+            <w:t>AdditionalInfo</w:t>
+          </w:r>
+          <w:r>
+            <w:rPr>
+              <w:rFonts w:cstheme="minorHAnsi"/>
+              <w:sz w:val="20"/>
+              <w:szCs w:val="20"/>
+            </w:rPr>
+            <w:t>”/&gt;</w:t>
+          </w:r>
+        </w:p>
+      </w:docPartBody>
+    </w:docPart>
+    <w:docPart>
+      <w:docPartPr>
+        <w:name w:val="E48FC5D921034A88AD5E86906E48E430"/>
+        <w:category>
+          <w:name w:val="Общие"/>
+          <w:gallery w:val="placeholder"/>
+        </w:category>
+        <w:types>
+          <w:type w:val="bbPlcHdr"/>
+        </w:types>
+        <w:behaviors>
+          <w:behavior w:val="content"/>
+        </w:behaviors>
+        <w:guid w:val="{9E53AFCF-7DE0-425E-AFB0-DC3F4345DA9C}"/>
+      </w:docPartPr>
+      <w:docPartBody>
+        <w:p>
+          <w:pPr>
+            <w:pStyle w:val="E48FC5D921034A88AD5E86906E48E4301"/>
+          </w:pPr>
+          <w:r>
+            <w:rPr>
+              <w:rFonts w:cstheme="minorHAnsi"/>
+              <w:sz w:val="20"/>
+              <w:szCs w:val="20"/>
+            </w:rPr>
+            <w:t>&lt;Content Select=”$.</w:t>
+          </w:r>
+          <w:r>
+            <w:rPr>
+              <w:rFonts w:cstheme="minorHAnsi"/>
+              <w:sz w:val="20"/>
+              <w:szCs w:val="20"/>
+            </w:rPr>
+            <w:t>CarcassColor</w:t>
+          </w:r>
+          <w:r>
+            <w:rPr>
+              <w:rFonts w:cstheme="minorHAnsi"/>
+              <w:sz w:val="20"/>
+              <w:szCs w:val="20"/>
+            </w:rPr>
+            <w:t>”/&gt;</w:t>
+          </w:r>
+        </w:p>
+      </w:docPartBody>
+    </w:docPart>
+    <w:docPart>
+      <w:docPartPr>
+        <w:name w:val="EEAB8BBFD30D4B3795A1858A7270412D"/>
+        <w:category>
+          <w:name w:val="Общие"/>
+          <w:gallery w:val="placeholder"/>
+        </w:category>
+        <w:types>
+          <w:type w:val="bbPlcHdr"/>
+        </w:types>
+        <w:behaviors>
+          <w:behavior w:val="content"/>
+        </w:behaviors>
+        <w:guid w:val="{B57EE581-4AB6-4A91-BC51-D870D3201C06}"/>
+      </w:docPartPr>
+      <w:docPartBody>
+        <w:p>
+          <w:pPr>
+            <w:pStyle w:val="EEAB8BBFD30D4B3795A1858A7270412D1"/>
+          </w:pPr>
+          <w:r>
+            <w:rPr>
+              <w:rFonts w:cstheme="minorHAnsi"/>
+              <w:sz w:val="20"/>
+              <w:szCs w:val="20"/>
+            </w:rPr>
+            <w:t>&lt;Content Select=”$.</w:t>
+          </w:r>
+          <w:r>
+            <w:rPr>
+              <w:rFonts w:cstheme="minorHAnsi"/>
+              <w:sz w:val="20"/>
+              <w:szCs w:val="20"/>
+            </w:rPr>
+            <w:t>ImplantSystem</w:t>
+          </w:r>
+          <w:r>
+            <w:rPr>
+              <w:rFonts w:cstheme="minorHAnsi"/>
+              <w:sz w:val="20"/>
+              <w:szCs w:val="20"/>
+            </w:rPr>
+            <w:t>”/&gt;</w:t>
+          </w:r>
+        </w:p>
+      </w:docPartBody>
+    </w:docPart>
+    <w:docPart>
+      <w:docPartPr>
+        <w:name w:val="5E01E8E68DB84251B8E9F81ED4C9A548"/>
+        <w:category>
+          <w:name w:val="Общие"/>
+          <w:gallery w:val="placeholder"/>
+        </w:category>
+        <w:types>
+          <w:type w:val="bbPlcHdr"/>
+        </w:types>
+        <w:behaviors>
+          <w:behavior w:val="content"/>
+        </w:behaviors>
+        <w:guid w:val="{3C5C9B8F-03A3-436E-8FE6-04BE0EA85AF6}"/>
+      </w:docPartPr>
+      <w:docPartBody>
+        <w:p>
+          <w:pPr>
+            <w:pStyle w:val="5E01E8E68DB84251B8E9F81ED4C9A5481"/>
+          </w:pPr>
+          <w:r>
+            <w:rPr>
+              <w:rFonts w:cstheme="minorHAnsi"/>
+              <w:sz w:val="20"/>
+              <w:szCs w:val="20"/>
+            </w:rPr>
+            <w:t>&lt;Content Select=”$.</w:t>
+          </w:r>
+          <w:r>
+            <w:rPr>
+              <w:rFonts w:cstheme="minorHAnsi"/>
+              <w:sz w:val="20"/>
+              <w:szCs w:val="20"/>
+            </w:rPr>
+            <w:t>IndividualAbutmentProcessing</w:t>
+          </w:r>
+          <w:r>
+            <w:rPr>
+              <w:rFonts w:cstheme="minorHAnsi"/>
+              <w:sz w:val="20"/>
+              <w:szCs w:val="20"/>
+            </w:rPr>
+            <w:t>”/&gt;</w:t>
+          </w:r>
+        </w:p>
+      </w:docPartBody>
+    </w:docPart>
+    <w:docPart>
+      <w:docPartPr>
+        <w:name w:val="BC9162378F5F475999176FA7EB61C906"/>
+        <w:category>
+          <w:name w:val="Общие"/>
+          <w:gallery w:val="placeholder"/>
+        </w:category>
+        <w:types>
+          <w:type w:val="bbPlcHdr"/>
+        </w:types>
+        <w:behaviors>
+          <w:behavior w:val="content"/>
+        </w:behaviors>
+        <w:guid w:val="{D495E284-D2E2-462E-BB55-665098469CA3}"/>
+      </w:docPartPr>
+      <w:docPartBody>
+        <w:p>
+          <w:pPr>
+            <w:pStyle w:val="BC9162378F5F475999176FA7EB61C9061"/>
+          </w:pPr>
+          <w:r>
+            <w:rPr>
+              <w:rFonts w:cstheme="minorHAnsi"/>
+              <w:sz w:val="20"/>
+              <w:szCs w:val="20"/>
+            </w:rPr>
+            <w:t>&lt;Content Select=”$.</w:t>
+          </w:r>
+          <w:r>
+            <w:rPr>
+              <w:rFonts w:cstheme="minorHAnsi"/>
+              <w:sz w:val="20"/>
+              <w:szCs w:val="20"/>
+            </w:rPr>
+            <w:t>WorkDescription</w:t>
+          </w:r>
+          <w:r>
+            <w:rPr>
+              <w:rFonts w:cstheme="minorHAnsi"/>
+              <w:sz w:val="20"/>
+              <w:szCs w:val="20"/>
+            </w:rPr>
+            <w:t>”/&gt;</w:t>
+          </w:r>
+        </w:p>
+      </w:docPartBody>
+    </w:docPart>
+    <w:docPart>
+      <w:docPartPr>
+        <w:name w:val="C907CB58A645435BAFD48131F1ED6BB3"/>
+        <w:category>
+          <w:name w:val="Общие"/>
+          <w:gallery w:val="placeholder"/>
+        </w:category>
+        <w:types>
+          <w:type w:val="bbPlcHdr"/>
+        </w:types>
+        <w:behaviors>
+          <w:behavior w:val="content"/>
+        </w:behaviors>
+        <w:guid w:val="{3FD13D79-74AB-4F78-AB0A-DB1D50E95A61}"/>
+      </w:docPartPr>
+      <w:docPartBody>
+        <w:p>
+          <w:pPr>
+            <w:pStyle w:val="C907CB58A645435BAFD48131F1ED6BB31"/>
+          </w:pPr>
+          <w:r>
+            <w:rPr>
+              <w:rFonts w:cstheme="minorHAnsi"/>
+              <w:sz w:val="20"/>
+              <w:szCs w:val="20"/>
+            </w:rPr>
+            <w:t>&lt;Content Select=”$.</w:t>
+          </w:r>
+          <w:r>
+            <w:rPr>
+              <w:rFonts w:cstheme="minorHAnsi"/>
+              <w:sz w:val="20"/>
+              <w:szCs w:val="20"/>
+            </w:rPr>
+            <w:t>Understaff</w:t>
+          </w:r>
+          <w:r>
+            <w:rPr>
+              <w:rFonts w:cstheme="minorHAnsi"/>
+              <w:sz w:val="20"/>
+              <w:szCs w:val="20"/>
+            </w:rPr>
+            <w:t>”/&gt;</w:t>
+          </w:r>
+        </w:p>
+      </w:docPartBody>
+    </w:docPart>
+    <w:docPart>
+      <w:docPartPr>
+        <w:name w:val="FC00FDC9096445A28C3E87BC6B95D166"/>
+        <w:category>
+          <w:name w:val="Общие"/>
+          <w:gallery w:val="placeholder"/>
+        </w:category>
+        <w:types>
+          <w:type w:val="bbPlcHdr"/>
+        </w:types>
+        <w:behaviors>
+          <w:behavior w:val="content"/>
+        </w:behaviors>
+        <w:guid w:val="{CB5B47C6-11F8-4A74-8BE3-595B271FC866}"/>
+      </w:docPartPr>
+      <w:docPartBody>
+        <w:p>
+          <w:pPr>
+            <w:pStyle w:val="FC00FDC9096445A28C3E87BC6B95D166"/>
+          </w:pPr>
+          <w:r>
+            <w:rPr>
+              <w:rFonts w:cstheme="minorHAnsi"/>
+              <w:sz w:val="20"/>
+              <w:szCs w:val="20"/>
+            </w:rPr>
+            <w:t>&lt;Content Select=”$.</w:t>
+          </w:r>
+          <w:r>
+            <w:rPr>
+              <w:rFonts w:cstheme="minorHAnsi"/>
+              <w:sz w:val="20"/>
+              <w:szCs w:val="20"/>
+            </w:rPr>
+            <w:t>Understaff</w:t>
           </w:r>
           <w:r>
             <w:rPr>
@@ -2980,20 +4178,20 @@
 </file>
 
 <file path=word/glossary/fontTable.xml><?xml version="1.0" encoding="utf-8"?>
-<w:fonts xmlns:mc="http://schemas.openxmlformats.org/markup-compatibility/2006" xmlns:r="http://schemas.openxmlformats.org/officeDocument/2006/relationships" xmlns:w="http://schemas.openxmlformats.org/wordprocessingml/2006/main" xmlns:w14="http://schemas.microsoft.com/office/word/2010/wordml" xmlns:w15="http://schemas.microsoft.com/office/word/2012/wordml" mc:Ignorable="w14 w15">
+<w:fonts xmlns:mc="http://schemas.openxmlformats.org/markup-compatibility/2006" xmlns:r="http://schemas.openxmlformats.org/officeDocument/2006/relationships" xmlns:w="http://schemas.openxmlformats.org/wordprocessingml/2006/main" xmlns:w14="http://schemas.microsoft.com/office/word/2010/wordml" mc:Ignorable="w14">
   <w:font w:name="Calibri">
     <w:panose1 w:val="020F0502020204030204"/>
     <w:charset w:val="CC"/>
     <w:family w:val="swiss"/>
     <w:pitch w:val="variable"/>
-    <w:sig w:usb0="E4002EFF" w:usb1="C000247B" w:usb2="00000009" w:usb3="00000000" w:csb0="000001FF" w:csb1="00000000"/>
+    <w:sig w:usb0="E00002FF" w:usb1="4000ACFF" w:usb2="00000001" w:usb3="00000000" w:csb0="0000019F" w:csb1="00000000"/>
   </w:font>
   <w:font w:name="Times New Roman">
     <w:panose1 w:val="02020603050405020304"/>
     <w:charset w:val="CC"/>
     <w:family w:val="roman"/>
     <w:pitch w:val="variable"/>
-    <w:sig w:usb0="E0002EFF" w:usb1="C000785B" w:usb2="00000009" w:usb3="00000000" w:csb0="000001FF" w:csb1="00000000"/>
+    <w:sig w:usb0="E0002EFF" w:usb1="C0007843" w:usb2="00000009" w:usb3="00000000" w:csb0="000001FF" w:csb1="00000000"/>
   </w:font>
   <w:font w:name="Tahoma">
     <w:panose1 w:val="020B0604030504040204"/>
@@ -3004,10 +4202,11 @@
   </w:font>
   <w:font w:name="IrisUPC">
     <w:altName w:val="Arial Unicode MS"/>
+    <w:panose1 w:val="020B0604020202020204"/>
     <w:charset w:val="00"/>
     <w:family w:val="swiss"/>
     <w:pitch w:val="variable"/>
-    <w:sig w:usb0="00000000" w:usb1="00000002" w:usb2="00000000" w:usb3="00000000" w:csb0="00010001" w:csb1="00000000"/>
+    <w:sig w:usb0="01000007" w:usb1="00000002" w:usb2="00000000" w:usb3="00000000" w:csb0="00010001" w:csb1="00000000"/>
   </w:font>
   <w:font w:name="Kunstler Script">
     <w:panose1 w:val="030304020206070D0D06"/>
@@ -3021,43 +4220,48 @@
     <w:charset w:val="CC"/>
     <w:family w:val="swiss"/>
     <w:pitch w:val="variable"/>
-    <w:sig w:usb0="E0002EFF" w:usb1="C000785B" w:usb2="00000009" w:usb3="00000000" w:csb0="000001FF" w:csb1="00000000"/>
+    <w:sig w:usb0="E0002AFF" w:usb1="C0007843" w:usb2="00000009" w:usb3="00000000" w:csb0="000001FF" w:csb1="00000000"/>
+  </w:font>
+  <w:font w:name="Consolas">
+    <w:panose1 w:val="020B0609020204030204"/>
+    <w:charset w:val="CC"/>
+    <w:family w:val="modern"/>
+    <w:pitch w:val="fixed"/>
+    <w:sig w:usb0="E10002FF" w:usb1="4000FCFF" w:usb2="00000009" w:usb3="00000000" w:csb0="0000019F" w:csb1="00000000"/>
   </w:font>
   <w:font w:name="Cambria">
     <w:panose1 w:val="02040503050406030204"/>
     <w:charset w:val="CC"/>
     <w:family w:val="roman"/>
     <w:pitch w:val="variable"/>
-    <w:sig w:usb0="E00006FF" w:usb1="420024FF" w:usb2="02000000" w:usb3="00000000" w:csb0="0000019F" w:csb1="00000000"/>
-  </w:font>
-  <w:font w:name="Calibri Light">
-    <w:panose1 w:val="020F0302020204030204"/>
-    <w:charset w:val="CC"/>
-    <w:family w:val="swiss"/>
-    <w:pitch w:val="variable"/>
-    <w:sig w:usb0="E4002EFF" w:usb1="C000247B" w:usb2="00000009" w:usb3="00000000" w:csb0="000001FF" w:csb1="00000000"/>
+    <w:sig w:usb0="E00002FF" w:usb1="400004FF" w:usb2="00000000" w:usb3="00000000" w:csb0="0000019F" w:csb1="00000000"/>
   </w:font>
 </w:fonts>
 </file>
 
 <file path=word/glossary/settings.xml><?xml version="1.0" encoding="utf-8"?>
-<w:settings xmlns:mc="http://schemas.openxmlformats.org/markup-compatibility/2006" xmlns:o="urn:schemas-microsoft-com:office:office" xmlns:r="http://schemas.openxmlformats.org/officeDocument/2006/relationships" xmlns:m="http://schemas.openxmlformats.org/officeDocument/2006/math" xmlns:v="urn:schemas-microsoft-com:vml" xmlns:w10="urn:schemas-microsoft-com:office:word" xmlns:w="http://schemas.openxmlformats.org/wordprocessingml/2006/main" xmlns:w14="http://schemas.microsoft.com/office/word/2010/wordml" xmlns:w15="http://schemas.microsoft.com/office/word/2012/wordml" xmlns:sl="http://schemas.openxmlformats.org/schemaLibrary/2006/main" mc:Ignorable="w14 w15">
+<w:settings xmlns:mc="http://schemas.openxmlformats.org/markup-compatibility/2006" xmlns:o="urn:schemas-microsoft-com:office:office" xmlns:r="http://schemas.openxmlformats.org/officeDocument/2006/relationships" xmlns:m="http://schemas.openxmlformats.org/officeDocument/2006/math" xmlns:v="urn:schemas-microsoft-com:vml" xmlns:w10="urn:schemas-microsoft-com:office:word" xmlns:w="http://schemas.openxmlformats.org/wordprocessingml/2006/main" xmlns:w14="http://schemas.microsoft.com/office/word/2010/wordml" xmlns:sl="http://schemas.openxmlformats.org/schemaLibrary/2006/main" mc:Ignorable="w14">
   <w:view w:val="normal"/>
   <w:defaultTabStop w:val="708"/>
   <w:characterSpacingControl w:val="doNotCompress"/>
   <w:compat>
     <w:useFELayout/>
-    <w:compatSetting w:name="compatibilityMode" w:uri="http://schemas.microsoft.com/office/word" w:val="15"/>
+    <w:compatSetting w:name="compatibilityMode" w:uri="http://schemas.microsoft.com/office/word" w:val="14"/>
     <w:compatSetting w:name="overrideTableStyleFontSizeAndJustification" w:uri="http://schemas.microsoft.com/office/word" w:val="1"/>
     <w:compatSetting w:name="enableOpenTypeFeatures" w:uri="http://schemas.microsoft.com/office/word" w:val="1"/>
     <w:compatSetting w:name="doNotFlipMirrorIndents" w:uri="http://schemas.microsoft.com/office/word" w:val="1"/>
-    <w:compatSetting w:name="differentiateMultirowTableHeaders" w:uri="http://schemas.microsoft.com/office/word" w:val="1"/>
   </w:compat>
   <w:rsids>
     <w:rsidRoot w:val="00AE46EB"/>
     <w:rsid w:val="00033CA6"/>
+    <w:rsid w:val="0030300E"/>
     <w:rsid w:val="006900EA"/>
+    <w:rsid w:val="006E2960"/>
+    <w:rsid w:val="007264E2"/>
+    <w:rsid w:val="00742B56"/>
+    <w:rsid w:val="007E563D"/>
     <w:rsid w:val="00AE46EB"/>
+    <w:rsid w:val="00B864C0"/>
     <w:rsid w:val="00DF315B"/>
   </w:rsids>
   <m:mathPr>
@@ -3075,14 +4279,13 @@
   </m:mathPr>
   <w:themeFontLang w:val="ru-RU"/>
   <w:clrSchemeMapping w:bg1="light1" w:t1="dark1" w:bg2="light2" w:t2="dark2" w:accent1="accent1" w:accent2="accent2" w:accent3="accent3" w:accent4="accent4" w:accent5="accent5" w:accent6="accent6" w:hyperlink="hyperlink" w:followedHyperlink="followedHyperlink"/>
-  <w:decimalSymbol w:val=","/>
+  <w:decimalSymbol w:val="."/>
   <w:listSeparator w:val=";"/>
-  <w15:chartTrackingRefBased/>
 </w:settings>
 </file>
 
 <file path=word/glossary/styles.xml><?xml version="1.0" encoding="utf-8"?>
-<w:styles xmlns:mc="http://schemas.openxmlformats.org/markup-compatibility/2006" xmlns:r="http://schemas.openxmlformats.org/officeDocument/2006/relationships" xmlns:w="http://schemas.openxmlformats.org/wordprocessingml/2006/main" xmlns:w14="http://schemas.microsoft.com/office/word/2010/wordml" xmlns:w15="http://schemas.microsoft.com/office/word/2012/wordml" mc:Ignorable="w14 w15">
+<w:styles xmlns:mc="http://schemas.openxmlformats.org/markup-compatibility/2006" xmlns:r="http://schemas.openxmlformats.org/officeDocument/2006/relationships" xmlns:w="http://schemas.openxmlformats.org/wordprocessingml/2006/main" xmlns:w14="http://schemas.microsoft.com/office/word/2010/wordml" mc:Ignorable="w14">
   <w:docDefaults>
     <w:rPrDefault>
       <w:rPr>
@@ -3098,378 +4301,144 @@
       </w:pPr>
     </w:pPrDefault>
   </w:docDefaults>
-  <w:latentStyles w:defLockedState="0" w:defUIPriority="99" w:defSemiHidden="0" w:defUnhideWhenUsed="0" w:defQFormat="0" w:count="371">
-    <w:lsdException w:name="Normal" w:uiPriority="0" w:qFormat="1"/>
-    <w:lsdException w:name="heading 1" w:uiPriority="9" w:qFormat="1"/>
-    <w:lsdException w:name="heading 2" w:semiHidden="1" w:uiPriority="9" w:unhideWhenUsed="1" w:qFormat="1"/>
-    <w:lsdException w:name="heading 3" w:semiHidden="1" w:uiPriority="9" w:unhideWhenUsed="1" w:qFormat="1"/>
-    <w:lsdException w:name="heading 4" w:semiHidden="1" w:uiPriority="9" w:unhideWhenUsed="1" w:qFormat="1"/>
-    <w:lsdException w:name="heading 5" w:semiHidden="1" w:uiPriority="9" w:unhideWhenUsed="1" w:qFormat="1"/>
-    <w:lsdException w:name="heading 6" w:semiHidden="1" w:uiPriority="9" w:unhideWhenUsed="1" w:qFormat="1"/>
-    <w:lsdException w:name="heading 7" w:semiHidden="1" w:uiPriority="9" w:unhideWhenUsed="1" w:qFormat="1"/>
-    <w:lsdException w:name="heading 8" w:semiHidden="1" w:uiPriority="9" w:unhideWhenUsed="1" w:qFormat="1"/>
-    <w:lsdException w:name="heading 9" w:semiHidden="1" w:uiPriority="9" w:unhideWhenUsed="1" w:qFormat="1"/>
-    <w:lsdException w:name="index 1" w:semiHidden="1" w:unhideWhenUsed="1"/>
-    <w:lsdException w:name="index 2" w:semiHidden="1" w:unhideWhenUsed="1"/>
-    <w:lsdException w:name="index 3" w:semiHidden="1" w:unhideWhenUsed="1"/>
-    <w:lsdException w:name="index 4" w:semiHidden="1" w:unhideWhenUsed="1"/>
-    <w:lsdException w:name="index 5" w:semiHidden="1" w:unhideWhenUsed="1"/>
-    <w:lsdException w:name="index 6" w:semiHidden="1" w:unhideWhenUsed="1"/>
-    <w:lsdException w:name="index 7" w:semiHidden="1" w:unhideWhenUsed="1"/>
-    <w:lsdException w:name="index 8" w:semiHidden="1" w:unhideWhenUsed="1"/>
-    <w:lsdException w:name="index 9" w:semiHidden="1" w:unhideWhenUsed="1"/>
-    <w:lsdException w:name="toc 1" w:semiHidden="1" w:uiPriority="39" w:unhideWhenUsed="1"/>
-    <w:lsdException w:name="toc 2" w:semiHidden="1" w:uiPriority="39" w:unhideWhenUsed="1"/>
-    <w:lsdException w:name="toc 3" w:semiHidden="1" w:uiPriority="39" w:unhideWhenUsed="1"/>
-    <w:lsdException w:name="toc 4" w:semiHidden="1" w:uiPriority="39" w:unhideWhenUsed="1"/>
-    <w:lsdException w:name="toc 5" w:semiHidden="1" w:uiPriority="39" w:unhideWhenUsed="1"/>
-    <w:lsdException w:name="toc 6" w:semiHidden="1" w:uiPriority="39" w:unhideWhenUsed="1"/>
-    <w:lsdException w:name="toc 7" w:semiHidden="1" w:uiPriority="39" w:unhideWhenUsed="1"/>
-    <w:lsdException w:name="toc 8" w:semiHidden="1" w:uiPriority="39" w:unhideWhenUsed="1"/>
-    <w:lsdException w:name="toc 9" w:semiHidden="1" w:uiPriority="39" w:unhideWhenUsed="1"/>
-    <w:lsdException w:name="Normal Indent" w:semiHidden="1" w:unhideWhenUsed="1"/>
-    <w:lsdException w:name="footnote text" w:semiHidden="1" w:unhideWhenUsed="1"/>
-    <w:lsdException w:name="annotation text" w:semiHidden="1" w:unhideWhenUsed="1"/>
-    <w:lsdException w:name="header" w:semiHidden="1" w:unhideWhenUsed="1"/>
-    <w:lsdException w:name="footer" w:semiHidden="1" w:unhideWhenUsed="1"/>
-    <w:lsdException w:name="index heading" w:semiHidden="1" w:unhideWhenUsed="1"/>
-    <w:lsdException w:name="caption" w:semiHidden="1" w:uiPriority="35" w:unhideWhenUsed="1" w:qFormat="1"/>
-    <w:lsdException w:name="table of figures" w:semiHidden="1" w:unhideWhenUsed="1"/>
-    <w:lsdException w:name="envelope address" w:semiHidden="1" w:unhideWhenUsed="1"/>
-    <w:lsdException w:name="envelope return" w:semiHidden="1" w:unhideWhenUsed="1"/>
-    <w:lsdException w:name="footnote reference" w:semiHidden="1" w:unhideWhenUsed="1"/>
-    <w:lsdException w:name="annotation reference" w:semiHidden="1" w:unhideWhenUsed="1"/>
-    <w:lsdException w:name="line number" w:semiHidden="1" w:unhideWhenUsed="1"/>
-    <w:lsdException w:name="page number" w:semiHidden="1" w:unhideWhenUsed="1"/>
-    <w:lsdException w:name="endnote reference" w:semiHidden="1" w:unhideWhenUsed="1"/>
-    <w:lsdException w:name="endnote text" w:semiHidden="1" w:unhideWhenUsed="1"/>
-    <w:lsdException w:name="table of authorities" w:semiHidden="1" w:unhideWhenUsed="1"/>
-    <w:lsdException w:name="macro" w:semiHidden="1" w:unhideWhenUsed="1"/>
-    <w:lsdException w:name="toa heading" w:semiHidden="1" w:unhideWhenUsed="1"/>
-    <w:lsdException w:name="List" w:semiHidden="1" w:unhideWhenUsed="1"/>
-    <w:lsdException w:name="List Bullet" w:semiHidden="1" w:unhideWhenUsed="1"/>
-    <w:lsdException w:name="List Number" w:semiHidden="1" w:unhideWhenUsed="1"/>
-    <w:lsdException w:name="List 2" w:semiHidden="1" w:unhideWhenUsed="1"/>
-    <w:lsdException w:name="List 3" w:semiHidden="1" w:unhideWhenUsed="1"/>
-    <w:lsdException w:name="List 4" w:semiHidden="1" w:unhideWhenUsed="1"/>
-    <w:lsdException w:name="List 5" w:semiHidden="1" w:unhideWhenUsed="1"/>
-    <w:lsdException w:name="List Bullet 2" w:semiHidden="1" w:unhideWhenUsed="1"/>
-    <w:lsdException w:name="List Bullet 3" w:semiHidden="1" w:unhideWhenUsed="1"/>
-    <w:lsdException w:name="List Bullet 4" w:semiHidden="1" w:unhideWhenUsed="1"/>
-    <w:lsdException w:name="List Bullet 5" w:semiHidden="1" w:unhideWhenUsed="1"/>
-    <w:lsdException w:name="List Number 2" w:semiHidden="1" w:unhideWhenUsed="1"/>
-    <w:lsdException w:name="List Number 3" w:semiHidden="1" w:unhideWhenUsed="1"/>
-    <w:lsdException w:name="List Number 4" w:semiHidden="1" w:unhideWhenUsed="1"/>
-    <w:lsdException w:name="List Number 5" w:semiHidden="1" w:unhideWhenUsed="1"/>
-    <w:lsdException w:name="Title" w:uiPriority="10" w:qFormat="1"/>
-    <w:lsdException w:name="Closing" w:semiHidden="1" w:unhideWhenUsed="1"/>
-    <w:lsdException w:name="Signature" w:semiHidden="1" w:unhideWhenUsed="1"/>
-    <w:lsdException w:name="Default Paragraph Font" w:semiHidden="1" w:uiPriority="1" w:unhideWhenUsed="1"/>
-    <w:lsdException w:name="Body Text" w:semiHidden="1" w:unhideWhenUsed="1"/>
-    <w:lsdException w:name="Body Text Indent" w:semiHidden="1" w:unhideWhenUsed="1"/>
-    <w:lsdException w:name="List Continue" w:semiHidden="1" w:unhideWhenUsed="1"/>
-    <w:lsdException w:name="List Continue 2" w:semiHidden="1" w:unhideWhenUsed="1"/>
-    <w:lsdException w:name="List Continue 3" w:semiHidden="1" w:unhideWhenUsed="1"/>
-    <w:lsdException w:name="List Continue 4" w:semiHidden="1" w:unhideWhenUsed="1"/>
-    <w:lsdException w:name="List Continue 5" w:semiHidden="1" w:unhideWhenUsed="1"/>
-    <w:lsdException w:name="Message Header" w:semiHidden="1" w:unhideWhenUsed="1"/>
-    <w:lsdException w:name="Subtitle" w:uiPriority="11" w:qFormat="1"/>
-    <w:lsdException w:name="Salutation" w:semiHidden="1" w:unhideWhenUsed="1"/>
-    <w:lsdException w:name="Date" w:semiHidden="1" w:unhideWhenUsed="1"/>
-    <w:lsdException w:name="Body Text First Indent" w:semiHidden="1" w:unhideWhenUsed="1"/>
-    <w:lsdException w:name="Body Text First Indent 2" w:semiHidden="1" w:unhideWhenUsed="1"/>
-    <w:lsdException w:name="Note Heading" w:semiHidden="1" w:unhideWhenUsed="1"/>
-    <w:lsdException w:name="Body Text 2" w:semiHidden="1" w:unhideWhenUsed="1"/>
-    <w:lsdException w:name="Body Text 3" w:semiHidden="1" w:unhideWhenUsed="1"/>
-    <w:lsdException w:name="Body Text Indent 2" w:semiHidden="1" w:unhideWhenUsed="1"/>
-    <w:lsdException w:name="Body Text Indent 3" w:semiHidden="1" w:unhideWhenUsed="1"/>
-    <w:lsdException w:name="Block Text" w:semiHidden="1" w:unhideWhenUsed="1"/>
-    <w:lsdException w:name="Hyperlink" w:semiHidden="1" w:unhideWhenUsed="1"/>
-    <w:lsdException w:name="FollowedHyperlink" w:semiHidden="1" w:unhideWhenUsed="1"/>
-    <w:lsdException w:name="Strong" w:uiPriority="22" w:qFormat="1"/>
-    <w:lsdException w:name="Emphasis" w:uiPriority="20" w:qFormat="1"/>
-    <w:lsdException w:name="Document Map" w:semiHidden="1" w:unhideWhenUsed="1"/>
-    <w:lsdException w:name="Plain Text" w:semiHidden="1" w:unhideWhenUsed="1"/>
-    <w:lsdException w:name="E-mail Signature" w:semiHidden="1" w:unhideWhenUsed="1"/>
-    <w:lsdException w:name="HTML Top of Form" w:semiHidden="1" w:unhideWhenUsed="1"/>
-    <w:lsdException w:name="HTML Bottom of Form" w:semiHidden="1" w:unhideWhenUsed="1"/>
-    <w:lsdException w:name="Normal (Web)" w:semiHidden="1" w:unhideWhenUsed="1"/>
-    <w:lsdException w:name="HTML Acronym" w:semiHidden="1" w:unhideWhenUsed="1"/>
-    <w:lsdException w:name="HTML Address" w:semiHidden="1" w:unhideWhenUsed="1"/>
-    <w:lsdException w:name="HTML Cite" w:semiHidden="1" w:unhideWhenUsed="1"/>
-    <w:lsdException w:name="HTML Code" w:semiHidden="1" w:unhideWhenUsed="1"/>
-    <w:lsdException w:name="HTML Definition" w:semiHidden="1" w:unhideWhenUsed="1"/>
-    <w:lsdException w:name="HTML Keyboard" w:semiHidden="1" w:unhideWhenUsed="1"/>
-    <w:lsdException w:name="HTML Preformatted" w:semiHidden="1" w:unhideWhenUsed="1"/>
-    <w:lsdException w:name="HTML Sample" w:semiHidden="1" w:unhideWhenUsed="1"/>
-    <w:lsdException w:name="HTML Typewriter" w:semiHidden="1" w:unhideWhenUsed="1"/>
-    <w:lsdException w:name="HTML Variable" w:semiHidden="1" w:unhideWhenUsed="1"/>
-    <w:lsdException w:name="Normal Table" w:semiHidden="1" w:unhideWhenUsed="1"/>
-    <w:lsdException w:name="annotation subject" w:semiHidden="1" w:unhideWhenUsed="1"/>
-    <w:lsdException w:name="No List" w:semiHidden="1" w:unhideWhenUsed="1"/>
-    <w:lsdException w:name="Outline List 1" w:semiHidden="1" w:unhideWhenUsed="1"/>
-    <w:lsdException w:name="Outline List 2" w:semiHidden="1" w:unhideWhenUsed="1"/>
-    <w:lsdException w:name="Outline List 3" w:semiHidden="1" w:unhideWhenUsed="1"/>
-    <w:lsdException w:name="Table Simple 1" w:semiHidden="1" w:unhideWhenUsed="1"/>
-    <w:lsdException w:name="Table Simple 2" w:semiHidden="1" w:unhideWhenUsed="1"/>
-    <w:lsdException w:name="Table Simple 3" w:semiHidden="1" w:unhideWhenUsed="1"/>
-    <w:lsdException w:name="Table Classic 1" w:semiHidden="1" w:unhideWhenUsed="1"/>
-    <w:lsdException w:name="Table Classic 2" w:semiHidden="1" w:unhideWhenUsed="1"/>
-    <w:lsdException w:name="Table Classic 3" w:semiHidden="1" w:unhideWhenUsed="1"/>
-    <w:lsdException w:name="Table Classic 4" w:semiHidden="1" w:unhideWhenUsed="1"/>
-    <w:lsdException w:name="Table Colorful 1" w:semiHidden="1" w:unhideWhenUsed="1"/>
-    <w:lsdException w:name="Table Colorful 2" w:semiHidden="1" w:unhideWhenUsed="1"/>
-    <w:lsdException w:name="Table Colorful 3" w:semiHidden="1" w:unhideWhenUsed="1"/>
-    <w:lsdException w:name="Table Columns 1" w:semiHidden="1" w:unhideWhenUsed="1"/>
-    <w:lsdException w:name="Table Columns 2" w:semiHidden="1" w:unhideWhenUsed="1"/>
-    <w:lsdException w:name="Table Columns 3" w:semiHidden="1" w:unhideWhenUsed="1"/>
-    <w:lsdException w:name="Table Columns 4" w:semiHidden="1" w:unhideWhenUsed="1"/>
-    <w:lsdException w:name="Table Columns 5" w:semiHidden="1" w:unhideWhenUsed="1"/>
-    <w:lsdException w:name="Table Grid 1" w:semiHidden="1" w:unhideWhenUsed="1"/>
-    <w:lsdException w:name="Table Grid 2" w:semiHidden="1" w:unhideWhenUsed="1"/>
-    <w:lsdException w:name="Table Grid 3" w:semiHidden="1" w:unhideWhenUsed="1"/>
-    <w:lsdException w:name="Table Grid 4" w:semiHidden="1" w:unhideWhenUsed="1"/>
-    <w:lsdException w:name="Table Grid 5" w:semiHidden="1" w:unhideWhenUsed="1"/>
-    <w:lsdException w:name="Table Grid 6" w:semiHidden="1" w:unhideWhenUsed="1"/>
-    <w:lsdException w:name="Table Grid 7" w:semiHidden="1" w:unhideWhenUsed="1"/>
-    <w:lsdException w:name="Table Grid 8" w:semiHidden="1" w:unhideWhenUsed="1"/>
-    <w:lsdException w:name="Table List 1" w:semiHidden="1" w:unhideWhenUsed="1"/>
-    <w:lsdException w:name="Table List 2" w:semiHidden="1" w:unhideWhenUsed="1"/>
-    <w:lsdException w:name="Table List 3" w:semiHidden="1" w:unhideWhenUsed="1"/>
-    <w:lsdException w:name="Table List 4" w:semiHidden="1" w:unhideWhenUsed="1"/>
-    <w:lsdException w:name="Table List 5" w:semiHidden="1" w:unhideWhenUsed="1"/>
-    <w:lsdException w:name="Table List 6" w:semiHidden="1" w:unhideWhenUsed="1"/>
-    <w:lsdException w:name="Table List 7" w:semiHidden="1" w:unhideWhenUsed="1"/>
-    <w:lsdException w:name="Table List 8" w:semiHidden="1" w:unhideWhenUsed="1"/>
-    <w:lsdException w:name="Table 3D effects 1" w:semiHidden="1" w:unhideWhenUsed="1"/>
-    <w:lsdException w:name="Table 3D effects 2" w:semiHidden="1" w:unhideWhenUsed="1"/>
-    <w:lsdException w:name="Table 3D effects 3" w:semiHidden="1" w:unhideWhenUsed="1"/>
-    <w:lsdException w:name="Table Contemporary" w:semiHidden="1" w:unhideWhenUsed="1"/>
-    <w:lsdException w:name="Table Elegant" w:semiHidden="1" w:unhideWhenUsed="1"/>
-    <w:lsdException w:name="Table Professional" w:semiHidden="1" w:unhideWhenUsed="1"/>
-    <w:lsdException w:name="Table Subtle 1" w:semiHidden="1" w:unhideWhenUsed="1"/>
-    <w:lsdException w:name="Table Subtle 2" w:semiHidden="1" w:unhideWhenUsed="1"/>
-    <w:lsdException w:name="Table Web 1" w:semiHidden="1" w:unhideWhenUsed="1"/>
-    <w:lsdException w:name="Table Web 2" w:semiHidden="1" w:unhideWhenUsed="1"/>
-    <w:lsdException w:name="Table Web 3" w:semiHidden="1" w:unhideWhenUsed="1"/>
-    <w:lsdException w:name="Balloon Text" w:semiHidden="1" w:unhideWhenUsed="1"/>
-    <w:lsdException w:name="Table Grid" w:uiPriority="39"/>
-    <w:lsdException w:name="Table Theme" w:semiHidden="1" w:unhideWhenUsed="1"/>
-    <w:lsdException w:name="Placeholder Text" w:semiHidden="1"/>
-    <w:lsdException w:name="No Spacing" w:uiPriority="1" w:qFormat="1"/>
-    <w:lsdException w:name="Light Shading" w:uiPriority="60"/>
-    <w:lsdException w:name="Light List" w:uiPriority="61"/>
-    <w:lsdException w:name="Light Grid" w:uiPriority="62"/>
-    <w:lsdException w:name="Medium Shading 1" w:uiPriority="63"/>
-    <w:lsdException w:name="Medium Shading 2" w:uiPriority="64"/>
-    <w:lsdException w:name="Medium List 1" w:uiPriority="65"/>
-    <w:lsdException w:name="Medium List 2" w:uiPriority="66"/>
-    <w:lsdException w:name="Medium Grid 1" w:uiPriority="67"/>
-    <w:lsdException w:name="Medium Grid 2" w:uiPriority="68"/>
-    <w:lsdException w:name="Medium Grid 3" w:uiPriority="69"/>
-    <w:lsdException w:name="Dark List" w:uiPriority="70"/>
-    <w:lsdException w:name="Colorful Shading" w:uiPriority="71"/>
-    <w:lsdException w:name="Colorful List" w:uiPriority="72"/>
-    <w:lsdException w:name="Colorful Grid" w:uiPriority="73"/>
-    <w:lsdException w:name="Light Shading Accent 1" w:uiPriority="60"/>
-    <w:lsdException w:name="Light List Accent 1" w:uiPriority="61"/>
-    <w:lsdException w:name="Light Grid Accent 1" w:uiPriority="62"/>
-    <w:lsdException w:name="Medium Shading 1 Accent 1" w:uiPriority="63"/>
-    <w:lsdException w:name="Medium Shading 2 Accent 1" w:uiPriority="64"/>
-    <w:lsdException w:name="Medium List 1 Accent 1" w:uiPriority="65"/>
-    <w:lsdException w:name="Revision" w:semiHidden="1"/>
-    <w:lsdException w:name="List Paragraph" w:uiPriority="34" w:qFormat="1"/>
-    <w:lsdException w:name="Quote" w:uiPriority="29" w:qFormat="1"/>
-    <w:lsdException w:name="Intense Quote" w:uiPriority="30" w:qFormat="1"/>
-    <w:lsdException w:name="Medium List 2 Accent 1" w:uiPriority="66"/>
-    <w:lsdException w:name="Medium Grid 1 Accent 1" w:uiPriority="67"/>
-    <w:lsdException w:name="Medium Grid 2 Accent 1" w:uiPriority="68"/>
-    <w:lsdException w:name="Medium Grid 3 Accent 1" w:uiPriority="69"/>
-    <w:lsdException w:name="Dark List Accent 1" w:uiPriority="70"/>
-    <w:lsdException w:name="Colorful Shading Accent 1" w:uiPriority="71"/>
-    <w:lsdException w:name="Colorful List Accent 1" w:uiPriority="72"/>
-    <w:lsdException w:name="Colorful Grid Accent 1" w:uiPriority="73"/>
-    <w:lsdException w:name="Light Shading Accent 2" w:uiPriority="60"/>
-    <w:lsdException w:name="Light List Accent 2" w:uiPriority="61"/>
-    <w:lsdException w:name="Light Grid Accent 2" w:uiPriority="62"/>
-    <w:lsdException w:name="Medium Shading 1 Accent 2" w:uiPriority="63"/>
-    <w:lsdException w:name="Medium Shading 2 Accent 2" w:uiPriority="64"/>
-    <w:lsdException w:name="Medium List 1 Accent 2" w:uiPriority="65"/>
-    <w:lsdException w:name="Medium List 2 Accent 2" w:uiPriority="66"/>
-    <w:lsdException w:name="Medium Grid 1 Accent 2" w:uiPriority="67"/>
-    <w:lsdException w:name="Medium Grid 2 Accent 2" w:uiPriority="68"/>
-    <w:lsdException w:name="Medium Grid 3 Accent 2" w:uiPriority="69"/>
-    <w:lsdException w:name="Dark List Accent 2" w:uiPriority="70"/>
-    <w:lsdException w:name="Colorful Shading Accent 2" w:uiPriority="71"/>
-    <w:lsdException w:name="Colorful List Accent 2" w:uiPriority="72"/>
-    <w:lsdException w:name="Colorful Grid Accent 2" w:uiPriority="73"/>
-    <w:lsdException w:name="Light Shading Accent 3" w:uiPriority="60"/>
-    <w:lsdException w:name="Light List Accent 3" w:uiPriority="61"/>
-    <w:lsdException w:name="Light Grid Accent 3" w:uiPriority="62"/>
-    <w:lsdException w:name="Medium Shading 1 Accent 3" w:uiPriority="63"/>
-    <w:lsdException w:name="Medium Shading 2 Accent 3" w:uiPriority="64"/>
-    <w:lsdException w:name="Medium List 1 Accent 3" w:uiPriority="65"/>
-    <w:lsdException w:name="Medium List 2 Accent 3" w:uiPriority="66"/>
-    <w:lsdException w:name="Medium Grid 1 Accent 3" w:uiPriority="67"/>
-    <w:lsdException w:name="Medium Grid 2 Accent 3" w:uiPriority="68"/>
-    <w:lsdException w:name="Medium Grid 3 Accent 3" w:uiPriority="69"/>
-    <w:lsdException w:name="Dark List Accent 3" w:uiPriority="70"/>
-    <w:lsdException w:name="Colorful Shading Accent 3" w:uiPriority="71"/>
-    <w:lsdException w:name="Colorful List Accent 3" w:uiPriority="72"/>
-    <w:lsdException w:name="Colorful Grid Accent 3" w:uiPriority="73"/>
-    <w:lsdException w:name="Light Shading Accent 4" w:uiPriority="60"/>
-    <w:lsdException w:name="Light List Accent 4" w:uiPriority="61"/>
-    <w:lsdException w:name="Light Grid Accent 4" w:uiPriority="62"/>
-    <w:lsdException w:name="Medium Shading 1 Accent 4" w:uiPriority="63"/>
-    <w:lsdException w:name="Medium Shading 2 Accent 4" w:uiPriority="64"/>
-    <w:lsdException w:name="Medium List 1 Accent 4" w:uiPriority="65"/>
-    <w:lsdException w:name="Medium List 2 Accent 4" w:uiPriority="66"/>
-    <w:lsdException w:name="Medium Grid 1 Accent 4" w:uiPriority="67"/>
-    <w:lsdException w:name="Medium Grid 2 Accent 4" w:uiPriority="68"/>
-    <w:lsdException w:name="Medium Grid 3 Accent 4" w:uiPriority="69"/>
-    <w:lsdException w:name="Dark List Accent 4" w:uiPriority="70"/>
-    <w:lsdException w:name="Colorful Shading Accent 4" w:uiPriority="71"/>
-    <w:lsdException w:name="Colorful List Accent 4" w:uiPriority="72"/>
-    <w:lsdException w:name="Colorful Grid Accent 4" w:uiPriority="73"/>
-    <w:lsdException w:name="Light Shading Accent 5" w:uiPriority="60"/>
-    <w:lsdException w:name="Light List Accent 5" w:uiPriority="61"/>
-    <w:lsdException w:name="Light Grid Accent 5" w:uiPriority="62"/>
-    <w:lsdException w:name="Medium Shading 1 Accent 5" w:uiPriority="63"/>
-    <w:lsdException w:name="Medium Shading 2 Accent 5" w:uiPriority="64"/>
-    <w:lsdException w:name="Medium List 1 Accent 5" w:uiPriority="65"/>
-    <w:lsdException w:name="Medium List 2 Accent 5" w:uiPriority="66"/>
-    <w:lsdException w:name="Medium Grid 1 Accent 5" w:uiPriority="67"/>
-    <w:lsdException w:name="Medium Grid 2 Accent 5" w:uiPriority="68"/>
-    <w:lsdException w:name="Medium Grid 3 Accent 5" w:uiPriority="69"/>
-    <w:lsdException w:name="Dark List Accent 5" w:uiPriority="70"/>
-    <w:lsdException w:name="Colorful Shading Accent 5" w:uiPriority="71"/>
-    <w:lsdException w:name="Colorful List Accent 5" w:uiPriority="72"/>
-    <w:lsdException w:name="Colorful Grid Accent 5" w:uiPriority="73"/>
-    <w:lsdException w:name="Light Shading Accent 6" w:uiPriority="60"/>
-    <w:lsdException w:name="Light List Accent 6" w:uiPriority="61"/>
-    <w:lsdException w:name="Light Grid Accent 6" w:uiPriority="62"/>
-    <w:lsdException w:name="Medium Shading 1 Accent 6" w:uiPriority="63"/>
-    <w:lsdException w:name="Medium Shading 2 Accent 6" w:uiPriority="64"/>
-    <w:lsdException w:name="Medium List 1 Accent 6" w:uiPriority="65"/>
-    <w:lsdException w:name="Medium List 2 Accent 6" w:uiPriority="66"/>
-    <w:lsdException w:name="Medium Grid 1 Accent 6" w:uiPriority="67"/>
-    <w:lsdException w:name="Medium Grid 2 Accent 6" w:uiPriority="68"/>
-    <w:lsdException w:name="Medium Grid 3 Accent 6" w:uiPriority="69"/>
-    <w:lsdException w:name="Dark List Accent 6" w:uiPriority="70"/>
-    <w:lsdException w:name="Colorful Shading Accent 6" w:uiPriority="71"/>
-    <w:lsdException w:name="Colorful List Accent 6" w:uiPriority="72"/>
-    <w:lsdException w:name="Colorful Grid Accent 6" w:uiPriority="73"/>
-    <w:lsdException w:name="Subtle Emphasis" w:uiPriority="19" w:qFormat="1"/>
-    <w:lsdException w:name="Intense Emphasis" w:uiPriority="21" w:qFormat="1"/>
-    <w:lsdException w:name="Subtle Reference" w:uiPriority="31" w:qFormat="1"/>
-    <w:lsdException w:name="Intense Reference" w:uiPriority="32" w:qFormat="1"/>
-    <w:lsdException w:name="Book Title" w:uiPriority="33" w:qFormat="1"/>
-    <w:lsdException w:name="Bibliography" w:semiHidden="1" w:uiPriority="37" w:unhideWhenUsed="1"/>
-    <w:lsdException w:name="TOC Heading" w:semiHidden="1" w:uiPriority="39" w:unhideWhenUsed="1" w:qFormat="1"/>
-    <w:lsdException w:name="Plain Table 1" w:uiPriority="41"/>
-    <w:lsdException w:name="Plain Table 2" w:uiPriority="42"/>
-    <w:lsdException w:name="Plain Table 3" w:uiPriority="43"/>
-    <w:lsdException w:name="Plain Table 4" w:uiPriority="44"/>
-    <w:lsdException w:name="Plain Table 5" w:uiPriority="45"/>
-    <w:lsdException w:name="Grid Table Light" w:uiPriority="40"/>
-    <w:lsdException w:name="Grid Table 1 Light" w:uiPriority="46"/>
-    <w:lsdException w:name="Grid Table 2" w:uiPriority="47"/>
-    <w:lsdException w:name="Grid Table 3" w:uiPriority="48"/>
-    <w:lsdException w:name="Grid Table 4" w:uiPriority="49"/>
-    <w:lsdException w:name="Grid Table 5 Dark" w:uiPriority="50"/>
-    <w:lsdException w:name="Grid Table 6 Colorful" w:uiPriority="51"/>
-    <w:lsdException w:name="Grid Table 7 Colorful" w:uiPriority="52"/>
-    <w:lsdException w:name="Grid Table 1 Light Accent 1" w:uiPriority="46"/>
-    <w:lsdException w:name="Grid Table 2 Accent 1" w:uiPriority="47"/>
-    <w:lsdException w:name="Grid Table 3 Accent 1" w:uiPriority="48"/>
-    <w:lsdException w:name="Grid Table 4 Accent 1" w:uiPriority="49"/>
-    <w:lsdException w:name="Grid Table 5 Dark Accent 1" w:uiPriority="50"/>
-    <w:lsdException w:name="Grid Table 6 Colorful Accent 1" w:uiPriority="51"/>
-    <w:lsdException w:name="Grid Table 7 Colorful Accent 1" w:uiPriority="52"/>
-    <w:lsdException w:name="Grid Table 1 Light Accent 2" w:uiPriority="46"/>
-    <w:lsdException w:name="Grid Table 2 Accent 2" w:uiPriority="47"/>
-    <w:lsdException w:name="Grid Table 3 Accent 2" w:uiPriority="48"/>
-    <w:lsdException w:name="Grid Table 4 Accent 2" w:uiPriority="49"/>
-    <w:lsdException w:name="Grid Table 5 Dark Accent 2" w:uiPriority="50"/>
-    <w:lsdException w:name="Grid Table 6 Colorful Accent 2" w:uiPriority="51"/>
-    <w:lsdException w:name="Grid Table 7 Colorful Accent 2" w:uiPriority="52"/>
-    <w:lsdException w:name="Grid Table 1 Light Accent 3" w:uiPriority="46"/>
-    <w:lsdException w:name="Grid Table 2 Accent 3" w:uiPriority="47"/>
-    <w:lsdException w:name="Grid Table 3 Accent 3" w:uiPriority="48"/>
-    <w:lsdException w:name="Grid Table 4 Accent 3" w:uiPriority="49"/>
-    <w:lsdException w:name="Grid Table 5 Dark Accent 3" w:uiPriority="50"/>
-    <w:lsdException w:name="Grid Table 6 Colorful Accent 3" w:uiPriority="51"/>
-    <w:lsdException w:name="Grid Table 7 Colorful Accent 3" w:uiPriority="52"/>
-    <w:lsdException w:name="Grid Table 1 Light Accent 4" w:uiPriority="46"/>
-    <w:lsdException w:name="Grid Table 2 Accent 4" w:uiPriority="47"/>
-    <w:lsdException w:name="Grid Table 3 Accent 4" w:uiPriority="48"/>
-    <w:lsdException w:name="Grid Table 4 Accent 4" w:uiPriority="49"/>
-    <w:lsdException w:name="Grid Table 5 Dark Accent 4" w:uiPriority="50"/>
-    <w:lsdException w:name="Grid Table 6 Colorful Accent 4" w:uiPriority="51"/>
-    <w:lsdException w:name="Grid Table 7 Colorful Accent 4" w:uiPriority="52"/>
-    <w:lsdException w:name="Grid Table 1 Light Accent 5" w:uiPriority="46"/>
-    <w:lsdException w:name="Grid Table 2 Accent 5" w:uiPriority="47"/>
-    <w:lsdException w:name="Grid Table 3 Accent 5" w:uiPriority="48"/>
-    <w:lsdException w:name="Grid Table 4 Accent 5" w:uiPriority="49"/>
-    <w:lsdException w:name="Grid Table 5 Dark Accent 5" w:uiPriority="50"/>
-    <w:lsdException w:name="Grid Table 6 Colorful Accent 5" w:uiPriority="51"/>
-    <w:lsdException w:name="Grid Table 7 Colorful Accent 5" w:uiPriority="52"/>
-    <w:lsdException w:name="Grid Table 1 Light Accent 6" w:uiPriority="46"/>
-    <w:lsdException w:name="Grid Table 2 Accent 6" w:uiPriority="47"/>
-    <w:lsdException w:name="Grid Table 3 Accent 6" w:uiPriority="48"/>
-    <w:lsdException w:name="Grid Table 4 Accent 6" w:uiPriority="49"/>
-    <w:lsdException w:name="Grid Table 5 Dark Accent 6" w:uiPriority="50"/>
-    <w:lsdException w:name="Grid Table 6 Colorful Accent 6" w:uiPriority="51"/>
-    <w:lsdException w:name="Grid Table 7 Colorful Accent 6" w:uiPriority="52"/>
-    <w:lsdException w:name="List Table 1 Light" w:uiPriority="46"/>
-    <w:lsdException w:name="List Table 2" w:uiPriority="47"/>
-    <w:lsdException w:name="List Table 3" w:uiPriority="48"/>
-    <w:lsdException w:name="List Table 4" w:uiPriority="49"/>
-    <w:lsdException w:name="List Table 5 Dark" w:uiPriority="50"/>
-    <w:lsdException w:name="List Table 6 Colorful" w:uiPriority="51"/>
-    <w:lsdException w:name="List Table 7 Colorful" w:uiPriority="52"/>
-    <w:lsdException w:name="List Table 1 Light Accent 1" w:uiPriority="46"/>
-    <w:lsdException w:name="List Table 2 Accent 1" w:uiPriority="47"/>
-    <w:lsdException w:name="List Table 3 Accent 1" w:uiPriority="48"/>
-    <w:lsdException w:name="List Table 4 Accent 1" w:uiPriority="49"/>
-    <w:lsdException w:name="List Table 5 Dark Accent 1" w:uiPriority="50"/>
-    <w:lsdException w:name="List Table 6 Colorful Accent 1" w:uiPriority="51"/>
-    <w:lsdException w:name="List Table 7 Colorful Accent 1" w:uiPriority="52"/>
-    <w:lsdException w:name="List Table 1 Light Accent 2" w:uiPriority="46"/>
-    <w:lsdException w:name="List Table 2 Accent 2" w:uiPriority="47"/>
-    <w:lsdException w:name="List Table 3 Accent 2" w:uiPriority="48"/>
-    <w:lsdException w:name="List Table 4 Accent 2" w:uiPriority="49"/>
-    <w:lsdException w:name="List Table 5 Dark Accent 2" w:uiPriority="50"/>
-    <w:lsdException w:name="List Table 6 Colorful Accent 2" w:uiPriority="51"/>
-    <w:lsdException w:name="List Table 7 Colorful Accent 2" w:uiPriority="52"/>
-    <w:lsdException w:name="List Table 1 Light Accent 3" w:uiPriority="46"/>
-    <w:lsdException w:name="List Table 2 Accent 3" w:uiPriority="47"/>
-    <w:lsdException w:name="List Table 3 Accent 3" w:uiPriority="48"/>
-    <w:lsdException w:name="List Table 4 Accent 3" w:uiPriority="49"/>
-    <w:lsdException w:name="List Table 5 Dark Accent 3" w:uiPriority="50"/>
-    <w:lsdException w:name="List Table 6 Colorful Accent 3" w:uiPriority="51"/>
-    <w:lsdException w:name="List Table 7 Colorful Accent 3" w:uiPriority="52"/>
-    <w:lsdException w:name="List Table 1 Light Accent 4" w:uiPriority="46"/>
-    <w:lsdException w:name="List Table 2 Accent 4" w:uiPriority="47"/>
-    <w:lsdException w:name="List Table 3 Accent 4" w:uiPriority="48"/>
-    <w:lsdException w:name="List Table 4 Accent 4" w:uiPriority="49"/>
-    <w:lsdException w:name="List Table 5 Dark Accent 4" w:uiPriority="50"/>
-    <w:lsdException w:name="List Table 6 Colorful Accent 4" w:uiPriority="51"/>
-    <w:lsdException w:name="List Table 7 Colorful Accent 4" w:uiPriority="52"/>
-    <w:lsdException w:name="List Table 1 Light Accent 5" w:uiPriority="46"/>
-    <w:lsdException w:name="List Table 2 Accent 5" w:uiPriority="47"/>
-    <w:lsdException w:name="List Table 3 Accent 5" w:uiPriority="48"/>
-    <w:lsdException w:name="List Table 4 Accent 5" w:uiPriority="49"/>
-    <w:lsdException w:name="List Table 5 Dark Accent 5" w:uiPriority="50"/>
-    <w:lsdException w:name="List Table 6 Colorful Accent 5" w:uiPriority="51"/>
-    <w:lsdException w:name="List Table 7 Colorful Accent 5" w:uiPriority="52"/>
-    <w:lsdException w:name="List Table 1 Light Accent 6" w:uiPriority="46"/>
-    <w:lsdException w:name="List Table 2 Accent 6" w:uiPriority="47"/>
-    <w:lsdException w:name="List Table 3 Accent 6" w:uiPriority="48"/>
-    <w:lsdException w:name="List Table 4 Accent 6" w:uiPriority="49"/>
-    <w:lsdException w:name="List Table 5 Dark Accent 6" w:uiPriority="50"/>
-    <w:lsdException w:name="List Table 6 Colorful Accent 6" w:uiPriority="51"/>
-    <w:lsdException w:name="List Table 7 Colorful Accent 6" w:uiPriority="52"/>
+  <w:latentStyles w:defLockedState="0" w:defUIPriority="99" w:defSemiHidden="1" w:defUnhideWhenUsed="1" w:defQFormat="0" w:count="267">
+    <w:lsdException w:name="Normal" w:semiHidden="0" w:uiPriority="0" w:unhideWhenUsed="0" w:qFormat="1"/>
+    <w:lsdException w:name="heading 1" w:semiHidden="0" w:uiPriority="9" w:unhideWhenUsed="0" w:qFormat="1"/>
+    <w:lsdException w:name="heading 2" w:uiPriority="9" w:qFormat="1"/>
+    <w:lsdException w:name="heading 3" w:uiPriority="9" w:qFormat="1"/>
+    <w:lsdException w:name="heading 4" w:uiPriority="9" w:qFormat="1"/>
+    <w:lsdException w:name="heading 5" w:uiPriority="9" w:qFormat="1"/>
+    <w:lsdException w:name="heading 6" w:uiPriority="9" w:qFormat="1"/>
+    <w:lsdException w:name="heading 7" w:uiPriority="9" w:qFormat="1"/>
+    <w:lsdException w:name="heading 8" w:uiPriority="9" w:qFormat="1"/>
+    <w:lsdException w:name="heading 9" w:uiPriority="9" w:qFormat="1"/>
+    <w:lsdException w:name="toc 1" w:uiPriority="39"/>
+    <w:lsdException w:name="toc 2" w:uiPriority="39"/>
+    <w:lsdException w:name="toc 3" w:uiPriority="39"/>
+    <w:lsdException w:name="toc 4" w:uiPriority="39"/>
+    <w:lsdException w:name="toc 5" w:uiPriority="39"/>
+    <w:lsdException w:name="toc 6" w:uiPriority="39"/>
+    <w:lsdException w:name="toc 7" w:uiPriority="39"/>
+    <w:lsdException w:name="toc 8" w:uiPriority="39"/>
+    <w:lsdException w:name="toc 9" w:uiPriority="39"/>
+    <w:lsdException w:name="caption" w:uiPriority="35" w:qFormat="1"/>
+    <w:lsdException w:name="Title" w:semiHidden="0" w:uiPriority="10" w:unhideWhenUsed="0" w:qFormat="1"/>
+    <w:lsdException w:name="Default Paragraph Font" w:uiPriority="1"/>
+    <w:lsdException w:name="Subtitle" w:semiHidden="0" w:uiPriority="11" w:unhideWhenUsed="0" w:qFormat="1"/>
+    <w:lsdException w:name="Strong" w:semiHidden="0" w:uiPriority="22" w:unhideWhenUsed="0" w:qFormat="1"/>
+    <w:lsdException w:name="Emphasis" w:semiHidden="0" w:uiPriority="20" w:unhideWhenUsed="0" w:qFormat="1"/>
+    <w:lsdException w:name="Table Grid" w:semiHidden="0" w:uiPriority="39" w:unhideWhenUsed="0"/>
+    <w:lsdException w:name="Placeholder Text" w:unhideWhenUsed="0"/>
+    <w:lsdException w:name="No Spacing" w:semiHidden="0" w:uiPriority="1" w:unhideWhenUsed="0" w:qFormat="1"/>
+    <w:lsdException w:name="Light Shading" w:semiHidden="0" w:uiPriority="60" w:unhideWhenUsed="0"/>
+    <w:lsdException w:name="Light List" w:semiHidden="0" w:uiPriority="61" w:unhideWhenUsed="0"/>
+    <w:lsdException w:name="Light Grid" w:semiHidden="0" w:uiPriority="62" w:unhideWhenUsed="0"/>
+    <w:lsdException w:name="Medium Shading 1" w:semiHidden="0" w:uiPriority="63" w:unhideWhenUsed="0"/>
+    <w:lsdException w:name="Medium Shading 2" w:semiHidden="0" w:uiPriority="64" w:unhideWhenUsed="0"/>
+    <w:lsdException w:name="Medium List 1" w:semiHidden="0" w:uiPriority="65" w:unhideWhenUsed="0"/>
+    <w:lsdException w:name="Medium List 2" w:semiHidden="0" w:uiPriority="66" w:unhideWhenUsed="0"/>
+    <w:lsdException w:name="Medium Grid 1" w:semiHidden="0" w:uiPriority="67" w:unhideWhenUsed="0"/>
+    <w:lsdException w:name="Medium Grid 2" w:semiHidden="0" w:uiPriority="68" w:unhideWhenUsed="0"/>
+    <w:lsdException w:name="Medium Grid 3" w:semiHidden="0" w:uiPriority="69" w:unhideWhenUsed="0"/>
+    <w:lsdException w:name="Dark List" w:semiHidden="0" w:uiPriority="70" w:unhideWhenUsed="0"/>
+    <w:lsdException w:name="Colorful Shading" w:semiHidden="0" w:uiPriority="71" w:unhideWhenUsed="0"/>
+    <w:lsdException w:name="Colorful List" w:semiHidden="0" w:uiPriority="72" w:unhideWhenUsed="0"/>
+    <w:lsdException w:name="Colorful Grid" w:semiHidden="0" w:uiPriority="73" w:unhideWhenUsed="0"/>
+    <w:lsdException w:name="Light Shading Accent 1" w:semiHidden="0" w:uiPriority="60" w:unhideWhenUsed="0"/>
+    <w:lsdException w:name="Light List Accent 1" w:semiHidden="0" w:uiPriority="61" w:unhideWhenUsed="0"/>
+    <w:lsdException w:name="Light Grid Accent 1" w:semiHidden="0" w:uiPriority="62" w:unhideWhenUsed="0"/>
+    <w:lsdException w:name="Medium Shading 1 Accent 1" w:semiHidden="0" w:uiPriority="63" w:unhideWhenUsed="0"/>
+    <w:lsdException w:name="Medium Shading 2 Accent 1" w:semiHidden="0" w:uiPriority="64" w:unhideWhenUsed="0"/>
+    <w:lsdException w:name="Medium List 1 Accent 1" w:semiHidden="0" w:uiPriority="65" w:unhideWhenUsed="0"/>
+    <w:lsdException w:name="Revision" w:unhideWhenUsed="0"/>
+    <w:lsdException w:name="List Paragraph" w:semiHidden="0" w:uiPriority="34" w:unhideWhenUsed="0" w:qFormat="1"/>
+    <w:lsdException w:name="Quote" w:semiHidden="0" w:uiPriority="29" w:unhideWhenUsed="0" w:qFormat="1"/>
+    <w:lsdException w:name="Intense Quote" w:semiHidden="0" w:uiPriority="30" w:unhideWhenUsed="0" w:qFormat="1"/>
+    <w:lsdException w:name="Medium List 2 Accent 1" w:semiHidden="0" w:uiPriority="66" w:unhideWhenUsed="0"/>
+    <w:lsdException w:name="Medium Grid 1 Accent 1" w:semiHidden="0" w:uiPriority="67" w:unhideWhenUsed="0"/>
+    <w:lsdException w:name="Medium Grid 2 Accent 1" w:semiHidden="0" w:uiPriority="68" w:unhideWhenUsed="0"/>
+    <w:lsdException w:name="Medium Grid 3 Accent 1" w:semiHidden="0" w:uiPriority="69" w:unhideWhenUsed="0"/>
+    <w:lsdException w:name="Dark List Accent 1" w:semiHidden="0" w:uiPriority="70" w:unhideWhenUsed="0"/>
+    <w:lsdException w:name="Colorful Shading Accent 1" w:semiHidden="0" w:uiPriority="71" w:unhideWhenUsed="0"/>
+    <w:lsdException w:name="Colorful List Accent 1" w:semiHidden="0" w:uiPriority="72" w:unhideWhenUsed="0"/>
+    <w:lsdException w:name="Colorful Grid Accent 1" w:semiHidden="0" w:uiPriority="73" w:unhideWhenUsed="0"/>
+    <w:lsdException w:name="Light Shading Accent 2" w:semiHidden="0" w:uiPriority="60" w:unhideWhenUsed="0"/>
+    <w:lsdException w:name="Light List Accent 2" w:semiHidden="0" w:uiPriority="61" w:unhideWhenUsed="0"/>
+    <w:lsdException w:name="Light Grid Accent 2" w:semiHidden="0" w:uiPriority="62" w:unhideWhenUsed="0"/>
+    <w:lsdException w:name="Medium Shading 1 Accent 2" w:semiHidden="0" w:uiPriority="63" w:unhideWhenUsed="0"/>
+    <w:lsdException w:name="Medium Shading 2 Accent 2" w:semiHidden="0" w:uiPriority="64" w:unhideWhenUsed="0"/>
+    <w:lsdException w:name="Medium List 1 Accent 2" w:semiHidden="0" w:uiPriority="65" w:unhideWhenUsed="0"/>
+    <w:lsdException w:name="Medium List 2 Accent 2" w:semiHidden="0" w:uiPriority="66" w:unhideWhenUsed="0"/>
+    <w:lsdException w:name="Medium Grid 1 Accent 2" w:semiHidden="0" w:uiPriority="67" w:unhideWhenUsed="0"/>
+    <w:lsdException w:name="Medium Grid 2 Accent 2" w:semiHidden="0" w:uiPriority="68" w:unhideWhenUsed="0"/>
+    <w:lsdException w:name="Medium Grid 3 Accent 2" w:semiHidden="0" w:uiPriority="69" w:unhideWhenUsed="0"/>
+    <w:lsdException w:name="Dark List Accent 2" w:semiHidden="0" w:uiPriority="70" w:unhideWhenUsed="0"/>
+    <w:lsdException w:name="Colorful Shading Accent 2" w:semiHidden="0" w:uiPriority="71" w:unhideWhenUsed="0"/>
+    <w:lsdException w:name="Colorful List Accent 2" w:semiHidden="0" w:uiPriority="72" w:unhideWhenUsed="0"/>
+    <w:lsdException w:name="Colorful Grid Accent 2" w:semiHidden="0" w:uiPriority="73" w:unhideWhenUsed="0"/>
+    <w:lsdException w:name="Light Shading Accent 3" w:semiHidden="0" w:uiPriority="60" w:unhideWhenUsed="0"/>
+    <w:lsdException w:name="Light List Accent 3" w:semiHidden="0" w:uiPriority="61" w:unhideWhenUsed="0"/>
+    <w:lsdException w:name="Light Grid Accent 3" w:semiHidden="0" w:uiPriority="62" w:unhideWhenUsed="0"/>
+    <w:lsdException w:name="Medium Shading 1 Accent 3" w:semiHidden="0" w:uiPriority="63" w:unhideWhenUsed="0"/>
+    <w:lsdException w:name="Medium Shading 2 Accent 3" w:semiHidden="0" w:uiPriority="64" w:unhideWhenUsed="0"/>
+    <w:lsdException w:name="Medium List 1 Accent 3" w:semiHidden="0" w:uiPriority="65" w:unhideWhenUsed="0"/>
+    <w:lsdException w:name="Medium List 2 Accent 3" w:semiHidden="0" w:uiPriority="66" w:unhideWhenUsed="0"/>
+    <w:lsdException w:name="Medium Grid 1 Accent 3" w:semiHidden="0" w:uiPriority="67" w:unhideWhenUsed="0"/>
+    <w:lsdException w:name="Medium Grid 2 Accent 3" w:semiHidden="0" w:uiPriority="68" w:unhideWhenUsed="0"/>
+    <w:lsdException w:name="Medium Grid 3 Accent 3" w:semiHidden="0" w:uiPriority="69" w:unhideWhenUsed="0"/>
+    <w:lsdException w:name="Dark List Accent 3" w:semiHidden="0" w:uiPriority="70" w:unhideWhenUsed="0"/>
+    <w:lsdException w:name="Colorful Shading Accent 3" w:semiHidden="0" w:uiPriority="71" w:unhideWhenUsed="0"/>
+    <w:lsdException w:name="Colorful List Accent 3" w:semiHidden="0" w:uiPriority="72" w:unhideWhenUsed="0"/>
+    <w:lsdException w:name="Colorful Grid Accent 3" w:semiHidden="0" w:uiPriority="73" w:unhideWhenUsed="0"/>
+    <w:lsdException w:name="Light Shading Accent 4" w:semiHidden="0" w:uiPriority="60" w:unhideWhenUsed="0"/>
+    <w:lsdException w:name="Light List Accent 4" w:semiHidden="0" w:uiPriority="61" w:unhideWhenUsed="0"/>
+    <w:lsdException w:name="Light Grid Accent 4" w:semiHidden="0" w:uiPriority="62" w:unhideWhenUsed="0"/>
+    <w:lsdException w:name="Medium Shading 1 Accent 4" w:semiHidden="0" w:uiPriority="63" w:unhideWhenUsed="0"/>
+    <w:lsdException w:name="Medium Shading 2 Accent 4" w:semiHidden="0" w:uiPriority="64" w:unhideWhenUsed="0"/>
+    <w:lsdException w:name="Medium List 1 Accent 4" w:semiHidden="0" w:uiPriority="65" w:unhideWhenUsed="0"/>
+    <w:lsdException w:name="Medium List 2 Accent 4" w:semiHidden="0" w:uiPriority="66" w:unhideWhenUsed="0"/>
+    <w:lsdException w:name="Medium Grid 1 Accent 4" w:semiHidden="0" w:uiPriority="67" w:unhideWhenUsed="0"/>
+    <w:lsdException w:name="Medium Grid 2 Accent 4" w:semiHidden="0" w:uiPriority="68" w:unhideWhenUsed="0"/>
+    <w:lsdException w:name="Medium Grid 3 Accent 4" w:semiHidden="0" w:uiPriority="69" w:unhideWhenUsed="0"/>
+    <w:lsdException w:name="Dark List Accent 4" w:semiHidden="0" w:uiPriority="70" w:unhideWhenUsed="0"/>
+    <w:lsdException w:name="Colorful Shading Accent 4" w:semiHidden="0" w:uiPriority="71" w:unhideWhenUsed="0"/>
+    <w:lsdException w:name="Colorful List Accent 4" w:semiHidden="0" w:uiPriority="72" w:unhideWhenUsed="0"/>
+    <w:lsdException w:name="Colorful Grid Accent 4" w:semiHidden="0" w:uiPriority="73" w:unhideWhenUsed="0"/>
+    <w:lsdException w:name="Light Shading Accent 5" w:semiHidden="0" w:uiPriority="60" w:unhideWhenUsed="0"/>
+    <w:lsdException w:name="Light List Accent 5" w:semiHidden="0" w:uiPriority="61" w:unhideWhenUsed="0"/>
+    <w:lsdException w:name="Light Grid Accent 5" w:semiHidden="0" w:uiPriority="62" w:unhideWhenUsed="0"/>
+    <w:lsdException w:name="Medium Shading 1 Accent 5" w:semiHidden="0" w:uiPriority="63" w:unhideWhenUsed="0"/>
+    <w:lsdException w:name="Medium Shading 2 Accent 5" w:semiHidden="0" w:uiPriority="64" w:unhideWhenUsed="0"/>
+    <w:lsdException w:name="Medium List 1 Accent 5" w:semiHidden="0" w:uiPriority="65" w:unhideWhenUsed="0"/>
+    <w:lsdException w:name="Medium List 2 Accent 5" w:semiHidden="0" w:uiPriority="66" w:unhideWhenUsed="0"/>
+    <w:lsdException w:name="Medium Grid 1 Accent 5" w:semiHidden="0" w:uiPriority="67" w:unhideWhenUsed="0"/>
+    <w:lsdException w:name="Medium Grid 2 Accent 5" w:semiHidden="0" w:uiPriority="68" w:unhideWhenUsed="0"/>
+    <w:lsdException w:name="Medium Grid 3 Accent 5" w:semiHidden="0" w:uiPriority="69" w:unhideWhenUsed="0"/>
+    <w:lsdException w:name="Dark List Accent 5" w:semiHidden="0" w:uiPriority="70" w:unhideWhenUsed="0"/>
+    <w:lsdException w:name="Colorful Shading Accent 5" w:semiHidden="0" w:uiPriority="71" w:unhideWhenUsed="0"/>
+    <w:lsdException w:name="Colorful List Accent 5" w:semiHidden="0" w:uiPriority="72" w:unhideWhenUsed="0"/>
+    <w:lsdException w:name="Colorful Grid Accent 5" w:semiHidden="0" w:uiPriority="73" w:unhideWhenUsed="0"/>
+    <w:lsdException w:name="Light Shading Accent 6" w:semiHidden="0" w:uiPriority="60" w:unhideWhenUsed="0"/>
+    <w:lsdException w:name="Light List Accent 6" w:semiHidden="0" w:uiPriority="61" w:unhideWhenUsed="0"/>
+    <w:lsdException w:name="Light Grid Accent 6" w:semiHidden="0" w:uiPriority="62" w:unhideWhenUsed="0"/>
+    <w:lsdException w:name="Medium Shading 1 Accent 6" w:semiHidden="0" w:uiPriority="63" w:unhideWhenUsed="0"/>
+    <w:lsdException w:name="Medium Shading 2 Accent 6" w:semiHidden="0" w:uiPriority="64" w:unhideWhenUsed="0"/>
+    <w:lsdException w:name="Medium List 1 Accent 6" w:semiHidden="0" w:uiPriority="65" w:unhideWhenUsed="0"/>
+    <w:lsdException w:name="Medium List 2 Accent 6" w:semiHidden="0" w:uiPriority="66" w:unhideWhenUsed="0"/>
+    <w:lsdException w:name="Medium Grid 1 Accent 6" w:semiHidden="0" w:uiPriority="67" w:unhideWhenUsed="0"/>
+    <w:lsdException w:name="Medium Grid 2 Accent 6" w:semiHidden="0" w:uiPriority="68" w:unhideWhenUsed="0"/>
+    <w:lsdException w:name="Medium Grid 3 Accent 6" w:semiHidden="0" w:uiPriority="69" w:unhideWhenUsed="0"/>
+    <w:lsdException w:name="Dark List Accent 6" w:semiHidden="0" w:uiPriority="70" w:unhideWhenUsed="0"/>
+    <w:lsdException w:name="Colorful Shading Accent 6" w:semiHidden="0" w:uiPriority="71" w:unhideWhenUsed="0"/>
+    <w:lsdException w:name="Colorful List Accent 6" w:semiHidden="0" w:uiPriority="72" w:unhideWhenUsed="0"/>
+    <w:lsdException w:name="Colorful Grid Accent 6" w:semiHidden="0" w:uiPriority="73" w:unhideWhenUsed="0"/>
+    <w:lsdException w:name="Subtle Emphasis" w:semiHidden="0" w:uiPriority="19" w:unhideWhenUsed="0" w:qFormat="1"/>
+    <w:lsdException w:name="Intense Emphasis" w:semiHidden="0" w:uiPriority="21" w:unhideWhenUsed="0" w:qFormat="1"/>
+    <w:lsdException w:name="Subtle Reference" w:semiHidden="0" w:uiPriority="31" w:unhideWhenUsed="0" w:qFormat="1"/>
+    <w:lsdException w:name="Intense Reference" w:semiHidden="0" w:uiPriority="32" w:unhideWhenUsed="0" w:qFormat="1"/>
+    <w:lsdException w:name="Book Title" w:semiHidden="0" w:uiPriority="33" w:unhideWhenUsed="0" w:qFormat="1"/>
+    <w:lsdException w:name="Bibliography" w:uiPriority="37"/>
+    <w:lsdException w:name="TOC Heading" w:uiPriority="39" w:qFormat="1"/>
   </w:latentStyles>
   <w:style w:type="paragraph" w:default="1" w:styleId="a">
     <w:name w:val="Normal"/>
@@ -3515,7 +4484,7 @@
     <w:basedOn w:val="a0"/>
     <w:uiPriority w:val="99"/>
     <w:semiHidden/>
-    <w:rsid w:val="00033CA6"/>
+    <w:rsid w:val="0030300E"/>
     <w:rPr>
       <w:color w:val="808080"/>
     </w:rPr>
@@ -3545,12 +4514,1074 @@
   <w:style w:type="paragraph" w:customStyle="1" w:styleId="8EDBFB9AE50E46F7A6E635B5488DEF7E">
     <w:name w:val="8EDBFB9AE50E46F7A6E635B5488DEF7E"/>
     <w:rsid w:val="00033CA6"/>
+  </w:style>
+  <w:style w:type="paragraph" w:customStyle="1" w:styleId="EBB1FAD903994BD99CD9BAEBD742CF762">
+    <w:name w:val="EBB1FAD903994BD99CD9BAEBD742CF762"/>
+    <w:rsid w:val="00742B56"/>
+    <w:pPr>
+      <w:spacing w:after="200" w:line="276" w:lineRule="auto"/>
+    </w:pPr>
+    <w:rPr>
+      <w:rFonts w:eastAsiaTheme="minorHAnsi"/>
+      <w:lang w:eastAsia="en-US"/>
+    </w:rPr>
+  </w:style>
+  <w:style w:type="paragraph" w:customStyle="1" w:styleId="DD0B235AE9F541F28DCA14F01E1900242">
+    <w:name w:val="DD0B235AE9F541F28DCA14F01E1900242"/>
+    <w:rsid w:val="00742B56"/>
+    <w:pPr>
+      <w:spacing w:after="200" w:line="276" w:lineRule="auto"/>
+    </w:pPr>
+    <w:rPr>
+      <w:rFonts w:eastAsiaTheme="minorHAnsi"/>
+      <w:lang w:eastAsia="en-US"/>
+    </w:rPr>
+  </w:style>
+  <w:style w:type="paragraph" w:customStyle="1" w:styleId="8EDBFB9AE50E46F7A6E635B5488DEF7E1">
+    <w:name w:val="8EDBFB9AE50E46F7A6E635B5488DEF7E1"/>
+    <w:rsid w:val="00742B56"/>
+    <w:pPr>
+      <w:spacing w:after="200" w:line="276" w:lineRule="auto"/>
+    </w:pPr>
+    <w:rPr>
+      <w:rFonts w:eastAsiaTheme="minorHAnsi"/>
+      <w:lang w:eastAsia="en-US"/>
+    </w:rPr>
+  </w:style>
+  <w:style w:type="paragraph" w:customStyle="1" w:styleId="B6F7C683D994438D9FC44138A7433D45">
+    <w:name w:val="B6F7C683D994438D9FC44138A7433D45"/>
+    <w:rsid w:val="00742B56"/>
+    <w:pPr>
+      <w:spacing w:after="200" w:line="276" w:lineRule="auto"/>
+    </w:pPr>
+  </w:style>
+  <w:style w:type="paragraph" w:customStyle="1" w:styleId="EBB1FAD903994BD99CD9BAEBD742CF763">
+    <w:name w:val="EBB1FAD903994BD99CD9BAEBD742CF763"/>
+    <w:rsid w:val="007E563D"/>
+    <w:pPr>
+      <w:spacing w:after="200" w:line="276" w:lineRule="auto"/>
+    </w:pPr>
+    <w:rPr>
+      <w:rFonts w:eastAsiaTheme="minorHAnsi"/>
+      <w:lang w:eastAsia="en-US"/>
+    </w:rPr>
+  </w:style>
+  <w:style w:type="paragraph" w:customStyle="1" w:styleId="DD0B235AE9F541F28DCA14F01E1900243">
+    <w:name w:val="DD0B235AE9F541F28DCA14F01E1900243"/>
+    <w:rsid w:val="007E563D"/>
+    <w:pPr>
+      <w:spacing w:after="200" w:line="276" w:lineRule="auto"/>
+    </w:pPr>
+    <w:rPr>
+      <w:rFonts w:eastAsiaTheme="minorHAnsi"/>
+      <w:lang w:eastAsia="en-US"/>
+    </w:rPr>
+  </w:style>
+  <w:style w:type="paragraph" w:customStyle="1" w:styleId="8EDBFB9AE50E46F7A6E635B5488DEF7E2">
+    <w:name w:val="8EDBFB9AE50E46F7A6E635B5488DEF7E2"/>
+    <w:rsid w:val="007E563D"/>
+    <w:pPr>
+      <w:spacing w:after="200" w:line="276" w:lineRule="auto"/>
+    </w:pPr>
+    <w:rPr>
+      <w:rFonts w:eastAsiaTheme="minorHAnsi"/>
+      <w:lang w:eastAsia="en-US"/>
+    </w:rPr>
+  </w:style>
+  <w:style w:type="paragraph" w:customStyle="1" w:styleId="B6F7C683D994438D9FC44138A7433D451">
+    <w:name w:val="B6F7C683D994438D9FC44138A7433D451"/>
+    <w:rsid w:val="007E563D"/>
+    <w:pPr>
+      <w:spacing w:after="200" w:line="276" w:lineRule="auto"/>
+    </w:pPr>
+    <w:rPr>
+      <w:rFonts w:eastAsiaTheme="minorHAnsi"/>
+      <w:lang w:eastAsia="en-US"/>
+    </w:rPr>
+  </w:style>
+  <w:style w:type="paragraph" w:customStyle="1" w:styleId="10817DA6826F43AB802B7B7C3020542B">
+    <w:name w:val="10817DA6826F43AB802B7B7C3020542B"/>
+    <w:rsid w:val="007E563D"/>
+    <w:pPr>
+      <w:spacing w:after="200" w:line="276" w:lineRule="auto"/>
+    </w:pPr>
+  </w:style>
+  <w:style w:type="paragraph" w:customStyle="1" w:styleId="10817DA6826F43AB802B7B7C3020542B1">
+    <w:name w:val="10817DA6826F43AB802B7B7C3020542B1"/>
+    <w:rsid w:val="007E563D"/>
+    <w:pPr>
+      <w:spacing w:after="200" w:line="276" w:lineRule="auto"/>
+    </w:pPr>
+    <w:rPr>
+      <w:rFonts w:eastAsiaTheme="minorHAnsi"/>
+      <w:lang w:eastAsia="en-US"/>
+    </w:rPr>
+  </w:style>
+  <w:style w:type="paragraph" w:customStyle="1" w:styleId="EBB1FAD903994BD99CD9BAEBD742CF764">
+    <w:name w:val="EBB1FAD903994BD99CD9BAEBD742CF764"/>
+    <w:rsid w:val="007E563D"/>
+    <w:pPr>
+      <w:spacing w:after="200" w:line="276" w:lineRule="auto"/>
+    </w:pPr>
+    <w:rPr>
+      <w:rFonts w:eastAsiaTheme="minorHAnsi"/>
+      <w:lang w:eastAsia="en-US"/>
+    </w:rPr>
+  </w:style>
+  <w:style w:type="paragraph" w:customStyle="1" w:styleId="DD0B235AE9F541F28DCA14F01E1900244">
+    <w:name w:val="DD0B235AE9F541F28DCA14F01E1900244"/>
+    <w:rsid w:val="007E563D"/>
+    <w:pPr>
+      <w:spacing w:after="200" w:line="276" w:lineRule="auto"/>
+    </w:pPr>
+    <w:rPr>
+      <w:rFonts w:eastAsiaTheme="minorHAnsi"/>
+      <w:lang w:eastAsia="en-US"/>
+    </w:rPr>
+  </w:style>
+  <w:style w:type="paragraph" w:customStyle="1" w:styleId="8EDBFB9AE50E46F7A6E635B5488DEF7E3">
+    <w:name w:val="8EDBFB9AE50E46F7A6E635B5488DEF7E3"/>
+    <w:rsid w:val="007E563D"/>
+    <w:pPr>
+      <w:spacing w:after="200" w:line="276" w:lineRule="auto"/>
+    </w:pPr>
+    <w:rPr>
+      <w:rFonts w:eastAsiaTheme="minorHAnsi"/>
+      <w:lang w:eastAsia="en-US"/>
+    </w:rPr>
+  </w:style>
+  <w:style w:type="paragraph" w:customStyle="1" w:styleId="B6F7C683D994438D9FC44138A7433D452">
+    <w:name w:val="B6F7C683D994438D9FC44138A7433D452"/>
+    <w:rsid w:val="007E563D"/>
+    <w:pPr>
+      <w:spacing w:after="200" w:line="276" w:lineRule="auto"/>
+    </w:pPr>
+    <w:rPr>
+      <w:rFonts w:eastAsiaTheme="minorHAnsi"/>
+      <w:lang w:eastAsia="en-US"/>
+    </w:rPr>
+  </w:style>
+  <w:style w:type="paragraph" w:customStyle="1" w:styleId="10817DA6826F43AB802B7B7C3020542B2">
+    <w:name w:val="10817DA6826F43AB802B7B7C3020542B2"/>
+    <w:rsid w:val="007E563D"/>
+    <w:pPr>
+      <w:spacing w:after="200" w:line="276" w:lineRule="auto"/>
+    </w:pPr>
+    <w:rPr>
+      <w:rFonts w:eastAsiaTheme="minorHAnsi"/>
+      <w:lang w:eastAsia="en-US"/>
+    </w:rPr>
+  </w:style>
+  <w:style w:type="paragraph" w:customStyle="1" w:styleId="EBB1FAD903994BD99CD9BAEBD742CF765">
+    <w:name w:val="EBB1FAD903994BD99CD9BAEBD742CF765"/>
+    <w:rsid w:val="007E563D"/>
+    <w:pPr>
+      <w:spacing w:after="200" w:line="276" w:lineRule="auto"/>
+    </w:pPr>
+    <w:rPr>
+      <w:rFonts w:eastAsiaTheme="minorHAnsi"/>
+      <w:lang w:eastAsia="en-US"/>
+    </w:rPr>
+  </w:style>
+  <w:style w:type="paragraph" w:customStyle="1" w:styleId="DD0B235AE9F541F28DCA14F01E1900245">
+    <w:name w:val="DD0B235AE9F541F28DCA14F01E1900245"/>
+    <w:rsid w:val="007E563D"/>
+    <w:pPr>
+      <w:spacing w:after="200" w:line="276" w:lineRule="auto"/>
+    </w:pPr>
+    <w:rPr>
+      <w:rFonts w:eastAsiaTheme="minorHAnsi"/>
+      <w:lang w:eastAsia="en-US"/>
+    </w:rPr>
+  </w:style>
+  <w:style w:type="paragraph" w:customStyle="1" w:styleId="8EDBFB9AE50E46F7A6E635B5488DEF7E4">
+    <w:name w:val="8EDBFB9AE50E46F7A6E635B5488DEF7E4"/>
+    <w:rsid w:val="007E563D"/>
+    <w:pPr>
+      <w:spacing w:after="200" w:line="276" w:lineRule="auto"/>
+    </w:pPr>
+    <w:rPr>
+      <w:rFonts w:eastAsiaTheme="minorHAnsi"/>
+      <w:lang w:eastAsia="en-US"/>
+    </w:rPr>
+  </w:style>
+  <w:style w:type="paragraph" w:customStyle="1" w:styleId="B6F7C683D994438D9FC44138A7433D453">
+    <w:name w:val="B6F7C683D994438D9FC44138A7433D453"/>
+    <w:rsid w:val="007E563D"/>
+    <w:pPr>
+      <w:spacing w:after="200" w:line="276" w:lineRule="auto"/>
+    </w:pPr>
+    <w:rPr>
+      <w:rFonts w:eastAsiaTheme="minorHAnsi"/>
+      <w:lang w:eastAsia="en-US"/>
+    </w:rPr>
+  </w:style>
+  <w:style w:type="paragraph" w:customStyle="1" w:styleId="709E9D84455B44F28086C6D8018A3EEF">
+    <w:name w:val="709E9D84455B44F28086C6D8018A3EEF"/>
+    <w:rsid w:val="0030300E"/>
+    <w:pPr>
+      <w:spacing w:after="200" w:line="276" w:lineRule="auto"/>
+    </w:pPr>
+  </w:style>
+  <w:style w:type="paragraph" w:customStyle="1" w:styleId="E691AD8FBDC545CE9D4B913E6E51CEB1">
+    <w:name w:val="E691AD8FBDC545CE9D4B913E6E51CEB1"/>
+    <w:rsid w:val="0030300E"/>
+    <w:pPr>
+      <w:spacing w:after="200" w:line="276" w:lineRule="auto"/>
+    </w:pPr>
+  </w:style>
+  <w:style w:type="paragraph" w:customStyle="1" w:styleId="233CEF25BA324C3E93BC2D75EE84913C">
+    <w:name w:val="233CEF25BA324C3E93BC2D75EE84913C"/>
+    <w:rsid w:val="0030300E"/>
+    <w:pPr>
+      <w:spacing w:after="200" w:line="276" w:lineRule="auto"/>
+    </w:pPr>
+  </w:style>
+  <w:style w:type="paragraph" w:customStyle="1" w:styleId="76697C876E794584A855BD6C5B44B979">
+    <w:name w:val="76697C876E794584A855BD6C5B44B979"/>
+    <w:rsid w:val="0030300E"/>
+    <w:pPr>
+      <w:spacing w:after="200" w:line="276" w:lineRule="auto"/>
+    </w:pPr>
+  </w:style>
+  <w:style w:type="paragraph" w:customStyle="1" w:styleId="E48FC5D921034A88AD5E86906E48E430">
+    <w:name w:val="E48FC5D921034A88AD5E86906E48E430"/>
+    <w:rsid w:val="0030300E"/>
+    <w:pPr>
+      <w:spacing w:after="200" w:line="276" w:lineRule="auto"/>
+    </w:pPr>
+  </w:style>
+  <w:style w:type="paragraph" w:customStyle="1" w:styleId="EEAB8BBFD30D4B3795A1858A7270412D">
+    <w:name w:val="EEAB8BBFD30D4B3795A1858A7270412D"/>
+    <w:rsid w:val="0030300E"/>
+    <w:pPr>
+      <w:spacing w:after="200" w:line="276" w:lineRule="auto"/>
+    </w:pPr>
+  </w:style>
+  <w:style w:type="paragraph" w:customStyle="1" w:styleId="5E01E8E68DB84251B8E9F81ED4C9A548">
+    <w:name w:val="5E01E8E68DB84251B8E9F81ED4C9A548"/>
+    <w:rsid w:val="0030300E"/>
+    <w:pPr>
+      <w:spacing w:after="200" w:line="276" w:lineRule="auto"/>
+    </w:pPr>
+  </w:style>
+  <w:style w:type="paragraph" w:customStyle="1" w:styleId="BC9162378F5F475999176FA7EB61C906">
+    <w:name w:val="BC9162378F5F475999176FA7EB61C906"/>
+    <w:rsid w:val="0030300E"/>
+    <w:pPr>
+      <w:spacing w:after="200" w:line="276" w:lineRule="auto"/>
+    </w:pPr>
+  </w:style>
+  <w:style w:type="paragraph" w:customStyle="1" w:styleId="C907CB58A645435BAFD48131F1ED6BB3">
+    <w:name w:val="C907CB58A645435BAFD48131F1ED6BB3"/>
+    <w:rsid w:val="0030300E"/>
+    <w:pPr>
+      <w:spacing w:after="200" w:line="276" w:lineRule="auto"/>
+    </w:pPr>
+  </w:style>
+  <w:style w:type="paragraph" w:customStyle="1" w:styleId="10817DA6826F43AB802B7B7C3020542B3">
+    <w:name w:val="10817DA6826F43AB802B7B7C3020542B3"/>
+    <w:rsid w:val="0030300E"/>
+    <w:pPr>
+      <w:spacing w:after="200" w:line="276" w:lineRule="auto"/>
+    </w:pPr>
+    <w:rPr>
+      <w:rFonts w:eastAsiaTheme="minorHAnsi"/>
+      <w:lang w:eastAsia="en-US"/>
+    </w:rPr>
+  </w:style>
+  <w:style w:type="paragraph" w:customStyle="1" w:styleId="EBB1FAD903994BD99CD9BAEBD742CF766">
+    <w:name w:val="EBB1FAD903994BD99CD9BAEBD742CF766"/>
+    <w:rsid w:val="0030300E"/>
+    <w:pPr>
+      <w:spacing w:after="200" w:line="276" w:lineRule="auto"/>
+    </w:pPr>
+    <w:rPr>
+      <w:rFonts w:eastAsiaTheme="minorHAnsi"/>
+      <w:lang w:eastAsia="en-US"/>
+    </w:rPr>
+  </w:style>
+  <w:style w:type="paragraph" w:customStyle="1" w:styleId="DD0B235AE9F541F28DCA14F01E1900246">
+    <w:name w:val="DD0B235AE9F541F28DCA14F01E1900246"/>
+    <w:rsid w:val="0030300E"/>
+    <w:pPr>
+      <w:spacing w:after="200" w:line="276" w:lineRule="auto"/>
+    </w:pPr>
+    <w:rPr>
+      <w:rFonts w:eastAsiaTheme="minorHAnsi"/>
+      <w:lang w:eastAsia="en-US"/>
+    </w:rPr>
+  </w:style>
+  <w:style w:type="paragraph" w:customStyle="1" w:styleId="709E9D84455B44F28086C6D8018A3EEF1">
+    <w:name w:val="709E9D84455B44F28086C6D8018A3EEF1"/>
+    <w:rsid w:val="0030300E"/>
+    <w:pPr>
+      <w:spacing w:after="200" w:line="276" w:lineRule="auto"/>
+    </w:pPr>
+    <w:rPr>
+      <w:rFonts w:eastAsiaTheme="minorHAnsi"/>
+      <w:lang w:eastAsia="en-US"/>
+    </w:rPr>
+  </w:style>
+  <w:style w:type="paragraph" w:customStyle="1" w:styleId="E691AD8FBDC545CE9D4B913E6E51CEB11">
+    <w:name w:val="E691AD8FBDC545CE9D4B913E6E51CEB11"/>
+    <w:rsid w:val="0030300E"/>
+    <w:pPr>
+      <w:spacing w:after="200" w:line="276" w:lineRule="auto"/>
+    </w:pPr>
+    <w:rPr>
+      <w:rFonts w:eastAsiaTheme="minorHAnsi"/>
+      <w:lang w:eastAsia="en-US"/>
+    </w:rPr>
+  </w:style>
+  <w:style w:type="paragraph" w:customStyle="1" w:styleId="8EDBFB9AE50E46F7A6E635B5488DEF7E5">
+    <w:name w:val="8EDBFB9AE50E46F7A6E635B5488DEF7E5"/>
+    <w:rsid w:val="0030300E"/>
+    <w:pPr>
+      <w:spacing w:after="200" w:line="276" w:lineRule="auto"/>
+    </w:pPr>
+    <w:rPr>
+      <w:rFonts w:eastAsiaTheme="minorHAnsi"/>
+      <w:lang w:eastAsia="en-US"/>
+    </w:rPr>
+  </w:style>
+  <w:style w:type="paragraph" w:customStyle="1" w:styleId="233CEF25BA324C3E93BC2D75EE84913C1">
+    <w:name w:val="233CEF25BA324C3E93BC2D75EE84913C1"/>
+    <w:rsid w:val="0030300E"/>
+    <w:pPr>
+      <w:spacing w:after="200" w:line="276" w:lineRule="auto"/>
+    </w:pPr>
+    <w:rPr>
+      <w:rFonts w:eastAsiaTheme="minorHAnsi"/>
+      <w:lang w:eastAsia="en-US"/>
+    </w:rPr>
+  </w:style>
+  <w:style w:type="paragraph" w:customStyle="1" w:styleId="E48FC5D921034A88AD5E86906E48E4301">
+    <w:name w:val="E48FC5D921034A88AD5E86906E48E4301"/>
+    <w:rsid w:val="0030300E"/>
+    <w:pPr>
+      <w:spacing w:after="200" w:line="276" w:lineRule="auto"/>
+    </w:pPr>
+    <w:rPr>
+      <w:rFonts w:eastAsiaTheme="minorHAnsi"/>
+      <w:lang w:eastAsia="en-US"/>
+    </w:rPr>
+  </w:style>
+  <w:style w:type="paragraph" w:customStyle="1" w:styleId="B6F7C683D994438D9FC44138A7433D454">
+    <w:name w:val="B6F7C683D994438D9FC44138A7433D454"/>
+    <w:rsid w:val="0030300E"/>
+    <w:pPr>
+      <w:spacing w:after="200" w:line="276" w:lineRule="auto"/>
+    </w:pPr>
+    <w:rPr>
+      <w:rFonts w:eastAsiaTheme="minorHAnsi"/>
+      <w:lang w:eastAsia="en-US"/>
+    </w:rPr>
+  </w:style>
+  <w:style w:type="paragraph" w:customStyle="1" w:styleId="EEAB8BBFD30D4B3795A1858A7270412D1">
+    <w:name w:val="EEAB8BBFD30D4B3795A1858A7270412D1"/>
+    <w:rsid w:val="0030300E"/>
+    <w:pPr>
+      <w:spacing w:after="200" w:line="276" w:lineRule="auto"/>
+    </w:pPr>
+    <w:rPr>
+      <w:rFonts w:eastAsiaTheme="minorHAnsi"/>
+      <w:lang w:eastAsia="en-US"/>
+    </w:rPr>
+  </w:style>
+  <w:style w:type="paragraph" w:customStyle="1" w:styleId="5E01E8E68DB84251B8E9F81ED4C9A5481">
+    <w:name w:val="5E01E8E68DB84251B8E9F81ED4C9A5481"/>
+    <w:rsid w:val="0030300E"/>
+    <w:pPr>
+      <w:spacing w:after="200" w:line="276" w:lineRule="auto"/>
+    </w:pPr>
+    <w:rPr>
+      <w:rFonts w:eastAsiaTheme="minorHAnsi"/>
+      <w:lang w:eastAsia="en-US"/>
+    </w:rPr>
+  </w:style>
+  <w:style w:type="paragraph" w:customStyle="1" w:styleId="C907CB58A645435BAFD48131F1ED6BB31">
+    <w:name w:val="C907CB58A645435BAFD48131F1ED6BB31"/>
+    <w:rsid w:val="0030300E"/>
+    <w:pPr>
+      <w:spacing w:after="200" w:line="276" w:lineRule="auto"/>
+    </w:pPr>
+    <w:rPr>
+      <w:rFonts w:eastAsiaTheme="minorHAnsi"/>
+      <w:lang w:eastAsia="en-US"/>
+    </w:rPr>
+  </w:style>
+  <w:style w:type="paragraph" w:customStyle="1" w:styleId="BC9162378F5F475999176FA7EB61C9061">
+    <w:name w:val="BC9162378F5F475999176FA7EB61C9061"/>
+    <w:rsid w:val="0030300E"/>
+    <w:pPr>
+      <w:spacing w:after="200" w:line="276" w:lineRule="auto"/>
+    </w:pPr>
+    <w:rPr>
+      <w:rFonts w:eastAsiaTheme="minorHAnsi"/>
+      <w:lang w:eastAsia="en-US"/>
+    </w:rPr>
+  </w:style>
+  <w:style w:type="paragraph" w:customStyle="1" w:styleId="FC00FDC9096445A28C3E87BC6B95D166">
+    <w:name w:val="FC00FDC9096445A28C3E87BC6B95D166"/>
+    <w:rsid w:val="0030300E"/>
+    <w:pPr>
+      <w:spacing w:after="200" w:line="276" w:lineRule="auto"/>
+    </w:pPr>
+  </w:style>
+</w:styles>
+</file>
+
+<file path=word/glossary/stylesWithEffects.xml><?xml version="1.0" encoding="utf-8"?>
+<w:styles xmlns:wpc="http://schemas.microsoft.com/office/word/2010/wordprocessingCanvas" xmlns:mc="http://schemas.openxmlformats.org/markup-compatibility/2006" xmlns:o="urn:schemas-microsoft-com:office:office" xmlns:r="http://schemas.openxmlformats.org/officeDocument/2006/relationships" xmlns:m="http://schemas.openxmlformats.org/officeDocument/2006/math" xmlns:v="urn:schemas-microsoft-com:vml" xmlns:wp14="http://schemas.microsoft.com/office/word/2010/wordprocessingDrawing" xmlns:wp="http://schemas.openxmlformats.org/drawingml/2006/wordprocessingDrawing" xmlns:w10="urn:schemas-microsoft-com:office:word" xmlns:w="http://schemas.openxmlformats.org/wordprocessingml/2006/main" xmlns:w14="http://schemas.microsoft.com/office/word/2010/wordml" xmlns:wpg="http://schemas.microsoft.com/office/word/2010/wordprocessingGroup" xmlns:wpi="http://schemas.microsoft.com/office/word/2010/wordprocessingInk" xmlns:wne="http://schemas.microsoft.com/office/word/2006/wordml" xmlns:wps="http://schemas.microsoft.com/office/word/2010/wordprocessingShape" mc:Ignorable="w14 wp14">
+  <w:docDefaults>
+    <w:rPrDefault>
+      <w:rPr>
+        <w:rFonts w:asciiTheme="minorHAnsi" w:eastAsiaTheme="minorEastAsia" w:hAnsiTheme="minorHAnsi" w:cstheme="minorBidi"/>
+        <w:sz w:val="22"/>
+        <w:szCs w:val="22"/>
+        <w:lang w:val="ru-RU" w:eastAsia="ru-RU" w:bidi="ar-SA"/>
+      </w:rPr>
+    </w:rPrDefault>
+    <w:pPrDefault>
+      <w:pPr>
+        <w:spacing w:after="160" w:line="259" w:lineRule="auto"/>
+      </w:pPr>
+    </w:pPrDefault>
+  </w:docDefaults>
+  <w:latentStyles w:defLockedState="0" w:defUIPriority="99" w:defSemiHidden="1" w:defUnhideWhenUsed="1" w:defQFormat="0" w:count="267">
+    <w:lsdException w:name="Normal" w:semiHidden="0" w:uiPriority="0" w:unhideWhenUsed="0" w:qFormat="1"/>
+    <w:lsdException w:name="heading 1" w:semiHidden="0" w:uiPriority="9" w:unhideWhenUsed="0" w:qFormat="1"/>
+    <w:lsdException w:name="heading 2" w:uiPriority="9" w:qFormat="1"/>
+    <w:lsdException w:name="heading 3" w:uiPriority="9" w:qFormat="1"/>
+    <w:lsdException w:name="heading 4" w:uiPriority="9" w:qFormat="1"/>
+    <w:lsdException w:name="heading 5" w:uiPriority="9" w:qFormat="1"/>
+    <w:lsdException w:name="heading 6" w:uiPriority="9" w:qFormat="1"/>
+    <w:lsdException w:name="heading 7" w:uiPriority="9" w:qFormat="1"/>
+    <w:lsdException w:name="heading 8" w:uiPriority="9" w:qFormat="1"/>
+    <w:lsdException w:name="heading 9" w:uiPriority="9" w:qFormat="1"/>
+    <w:lsdException w:name="toc 1" w:uiPriority="39"/>
+    <w:lsdException w:name="toc 2" w:uiPriority="39"/>
+    <w:lsdException w:name="toc 3" w:uiPriority="39"/>
+    <w:lsdException w:name="toc 4" w:uiPriority="39"/>
+    <w:lsdException w:name="toc 5" w:uiPriority="39"/>
+    <w:lsdException w:name="toc 6" w:uiPriority="39"/>
+    <w:lsdException w:name="toc 7" w:uiPriority="39"/>
+    <w:lsdException w:name="toc 8" w:uiPriority="39"/>
+    <w:lsdException w:name="toc 9" w:uiPriority="39"/>
+    <w:lsdException w:name="caption" w:uiPriority="35" w:qFormat="1"/>
+    <w:lsdException w:name="Title" w:semiHidden="0" w:uiPriority="10" w:unhideWhenUsed="0" w:qFormat="1"/>
+    <w:lsdException w:name="Default Paragraph Font" w:uiPriority="1"/>
+    <w:lsdException w:name="Subtitle" w:semiHidden="0" w:uiPriority="11" w:unhideWhenUsed="0" w:qFormat="1"/>
+    <w:lsdException w:name="Strong" w:semiHidden="0" w:uiPriority="22" w:unhideWhenUsed="0" w:qFormat="1"/>
+    <w:lsdException w:name="Emphasis" w:semiHidden="0" w:uiPriority="20" w:unhideWhenUsed="0" w:qFormat="1"/>
+    <w:lsdException w:name="Table Grid" w:semiHidden="0" w:uiPriority="39" w:unhideWhenUsed="0"/>
+    <w:lsdException w:name="Placeholder Text" w:unhideWhenUsed="0"/>
+    <w:lsdException w:name="No Spacing" w:semiHidden="0" w:uiPriority="1" w:unhideWhenUsed="0" w:qFormat="1"/>
+    <w:lsdException w:name="Light Shading" w:semiHidden="0" w:uiPriority="60" w:unhideWhenUsed="0"/>
+    <w:lsdException w:name="Light List" w:semiHidden="0" w:uiPriority="61" w:unhideWhenUsed="0"/>
+    <w:lsdException w:name="Light Grid" w:semiHidden="0" w:uiPriority="62" w:unhideWhenUsed="0"/>
+    <w:lsdException w:name="Medium Shading 1" w:semiHidden="0" w:uiPriority="63" w:unhideWhenUsed="0"/>
+    <w:lsdException w:name="Medium Shading 2" w:semiHidden="0" w:uiPriority="64" w:unhideWhenUsed="0"/>
+    <w:lsdException w:name="Medium List 1" w:semiHidden="0" w:uiPriority="65" w:unhideWhenUsed="0"/>
+    <w:lsdException w:name="Medium List 2" w:semiHidden="0" w:uiPriority="66" w:unhideWhenUsed="0"/>
+    <w:lsdException w:name="Medium Grid 1" w:semiHidden="0" w:uiPriority="67" w:unhideWhenUsed="0"/>
+    <w:lsdException w:name="Medium Grid 2" w:semiHidden="0" w:uiPriority="68" w:unhideWhenUsed="0"/>
+    <w:lsdException w:name="Medium Grid 3" w:semiHidden="0" w:uiPriority="69" w:unhideWhenUsed="0"/>
+    <w:lsdException w:name="Dark List" w:semiHidden="0" w:uiPriority="70" w:unhideWhenUsed="0"/>
+    <w:lsdException w:name="Colorful Shading" w:semiHidden="0" w:uiPriority="71" w:unhideWhenUsed="0"/>
+    <w:lsdException w:name="Colorful List" w:semiHidden="0" w:uiPriority="72" w:unhideWhenUsed="0"/>
+    <w:lsdException w:name="Colorful Grid" w:semiHidden="0" w:uiPriority="73" w:unhideWhenUsed="0"/>
+    <w:lsdException w:name="Light Shading Accent 1" w:semiHidden="0" w:uiPriority="60" w:unhideWhenUsed="0"/>
+    <w:lsdException w:name="Light List Accent 1" w:semiHidden="0" w:uiPriority="61" w:unhideWhenUsed="0"/>
+    <w:lsdException w:name="Light Grid Accent 1" w:semiHidden="0" w:uiPriority="62" w:unhideWhenUsed="0"/>
+    <w:lsdException w:name="Medium Shading 1 Accent 1" w:semiHidden="0" w:uiPriority="63" w:unhideWhenUsed="0"/>
+    <w:lsdException w:name="Medium Shading 2 Accent 1" w:semiHidden="0" w:uiPriority="64" w:unhideWhenUsed="0"/>
+    <w:lsdException w:name="Medium List 1 Accent 1" w:semiHidden="0" w:uiPriority="65" w:unhideWhenUsed="0"/>
+    <w:lsdException w:name="Revision" w:unhideWhenUsed="0"/>
+    <w:lsdException w:name="List Paragraph" w:semiHidden="0" w:uiPriority="34" w:unhideWhenUsed="0" w:qFormat="1"/>
+    <w:lsdException w:name="Quote" w:semiHidden="0" w:uiPriority="29" w:unhideWhenUsed="0" w:qFormat="1"/>
+    <w:lsdException w:name="Intense Quote" w:semiHidden="0" w:uiPriority="30" w:unhideWhenUsed="0" w:qFormat="1"/>
+    <w:lsdException w:name="Medium List 2 Accent 1" w:semiHidden="0" w:uiPriority="66" w:unhideWhenUsed="0"/>
+    <w:lsdException w:name="Medium Grid 1 Accent 1" w:semiHidden="0" w:uiPriority="67" w:unhideWhenUsed="0"/>
+    <w:lsdException w:name="Medium Grid 2 Accent 1" w:semiHidden="0" w:uiPriority="68" w:unhideWhenUsed="0"/>
+    <w:lsdException w:name="Medium Grid 3 Accent 1" w:semiHidden="0" w:uiPriority="69" w:unhideWhenUsed="0"/>
+    <w:lsdException w:name="Dark List Accent 1" w:semiHidden="0" w:uiPriority="70" w:unhideWhenUsed="0"/>
+    <w:lsdException w:name="Colorful Shading Accent 1" w:semiHidden="0" w:uiPriority="71" w:unhideWhenUsed="0"/>
+    <w:lsdException w:name="Colorful List Accent 1" w:semiHidden="0" w:uiPriority="72" w:unhideWhenUsed="0"/>
+    <w:lsdException w:name="Colorful Grid Accent 1" w:semiHidden="0" w:uiPriority="73" w:unhideWhenUsed="0"/>
+    <w:lsdException w:name="Light Shading Accent 2" w:semiHidden="0" w:uiPriority="60" w:unhideWhenUsed="0"/>
+    <w:lsdException w:name="Light List Accent 2" w:semiHidden="0" w:uiPriority="61" w:unhideWhenUsed="0"/>
+    <w:lsdException w:name="Light Grid Accent 2" w:semiHidden="0" w:uiPriority="62" w:unhideWhenUsed="0"/>
+    <w:lsdException w:name="Medium Shading 1 Accent 2" w:semiHidden="0" w:uiPriority="63" w:unhideWhenUsed="0"/>
+    <w:lsdException w:name="Medium Shading 2 Accent 2" w:semiHidden="0" w:uiPriority="64" w:unhideWhenUsed="0"/>
+    <w:lsdException w:name="Medium List 1 Accent 2" w:semiHidden="0" w:uiPriority="65" w:unhideWhenUsed="0"/>
+    <w:lsdException w:name="Medium List 2 Accent 2" w:semiHidden="0" w:uiPriority="66" w:unhideWhenUsed="0"/>
+    <w:lsdException w:name="Medium Grid 1 Accent 2" w:semiHidden="0" w:uiPriority="67" w:unhideWhenUsed="0"/>
+    <w:lsdException w:name="Medium Grid 2 Accent 2" w:semiHidden="0" w:uiPriority="68" w:unhideWhenUsed="0"/>
+    <w:lsdException w:name="Medium Grid 3 Accent 2" w:semiHidden="0" w:uiPriority="69" w:unhideWhenUsed="0"/>
+    <w:lsdException w:name="Dark List Accent 2" w:semiHidden="0" w:uiPriority="70" w:unhideWhenUsed="0"/>
+    <w:lsdException w:name="Colorful Shading Accent 2" w:semiHidden="0" w:uiPriority="71" w:unhideWhenUsed="0"/>
+    <w:lsdException w:name="Colorful List Accent 2" w:semiHidden="0" w:uiPriority="72" w:unhideWhenUsed="0"/>
+    <w:lsdException w:name="Colorful Grid Accent 2" w:semiHidden="0" w:uiPriority="73" w:unhideWhenUsed="0"/>
+    <w:lsdException w:name="Light Shading Accent 3" w:semiHidden="0" w:uiPriority="60" w:unhideWhenUsed="0"/>
+    <w:lsdException w:name="Light List Accent 3" w:semiHidden="0" w:uiPriority="61" w:unhideWhenUsed="0"/>
+    <w:lsdException w:name="Light Grid Accent 3" w:semiHidden="0" w:uiPriority="62" w:unhideWhenUsed="0"/>
+    <w:lsdException w:name="Medium Shading 1 Accent 3" w:semiHidden="0" w:uiPriority="63" w:unhideWhenUsed="0"/>
+    <w:lsdException w:name="Medium Shading 2 Accent 3" w:semiHidden="0" w:uiPriority="64" w:unhideWhenUsed="0"/>
+    <w:lsdException w:name="Medium List 1 Accent 3" w:semiHidden="0" w:uiPriority="65" w:unhideWhenUsed="0"/>
+    <w:lsdException w:name="Medium List 2 Accent 3" w:semiHidden="0" w:uiPriority="66" w:unhideWhenUsed="0"/>
+    <w:lsdException w:name="Medium Grid 1 Accent 3" w:semiHidden="0" w:uiPriority="67" w:unhideWhenUsed="0"/>
+    <w:lsdException w:name="Medium Grid 2 Accent 3" w:semiHidden="0" w:uiPriority="68" w:unhideWhenUsed="0"/>
+    <w:lsdException w:name="Medium Grid 3 Accent 3" w:semiHidden="0" w:uiPriority="69" w:unhideWhenUsed="0"/>
+    <w:lsdException w:name="Dark List Accent 3" w:semiHidden="0" w:uiPriority="70" w:unhideWhenUsed="0"/>
+    <w:lsdException w:name="Colorful Shading Accent 3" w:semiHidden="0" w:uiPriority="71" w:unhideWhenUsed="0"/>
+    <w:lsdException w:name="Colorful List Accent 3" w:semiHidden="0" w:uiPriority="72" w:unhideWhenUsed="0"/>
+    <w:lsdException w:name="Colorful Grid Accent 3" w:semiHidden="0" w:uiPriority="73" w:unhideWhenUsed="0"/>
+    <w:lsdException w:name="Light Shading Accent 4" w:semiHidden="0" w:uiPriority="60" w:unhideWhenUsed="0"/>
+    <w:lsdException w:name="Light List Accent 4" w:semiHidden="0" w:uiPriority="61" w:unhideWhenUsed="0"/>
+    <w:lsdException w:name="Light Grid Accent 4" w:semiHidden="0" w:uiPriority="62" w:unhideWhenUsed="0"/>
+    <w:lsdException w:name="Medium Shading 1 Accent 4" w:semiHidden="0" w:uiPriority="63" w:unhideWhenUsed="0"/>
+    <w:lsdException w:name="Medium Shading 2 Accent 4" w:semiHidden="0" w:uiPriority="64" w:unhideWhenUsed="0"/>
+    <w:lsdException w:name="Medium List 1 Accent 4" w:semiHidden="0" w:uiPriority="65" w:unhideWhenUsed="0"/>
+    <w:lsdException w:name="Medium List 2 Accent 4" w:semiHidden="0" w:uiPriority="66" w:unhideWhenUsed="0"/>
+    <w:lsdException w:name="Medium Grid 1 Accent 4" w:semiHidden="0" w:uiPriority="67" w:unhideWhenUsed="0"/>
+    <w:lsdException w:name="Medium Grid 2 Accent 4" w:semiHidden="0" w:uiPriority="68" w:unhideWhenUsed="0"/>
+    <w:lsdException w:name="Medium Grid 3 Accent 4" w:semiHidden="0" w:uiPriority="69" w:unhideWhenUsed="0"/>
+    <w:lsdException w:name="Dark List Accent 4" w:semiHidden="0" w:uiPriority="70" w:unhideWhenUsed="0"/>
+    <w:lsdException w:name="Colorful Shading Accent 4" w:semiHidden="0" w:uiPriority="71" w:unhideWhenUsed="0"/>
+    <w:lsdException w:name="Colorful List Accent 4" w:semiHidden="0" w:uiPriority="72" w:unhideWhenUsed="0"/>
+    <w:lsdException w:name="Colorful Grid Accent 4" w:semiHidden="0" w:uiPriority="73" w:unhideWhenUsed="0"/>
+    <w:lsdException w:name="Light Shading Accent 5" w:semiHidden="0" w:uiPriority="60" w:unhideWhenUsed="0"/>
+    <w:lsdException w:name="Light List Accent 5" w:semiHidden="0" w:uiPriority="61" w:unhideWhenUsed="0"/>
+    <w:lsdException w:name="Light Grid Accent 5" w:semiHidden="0" w:uiPriority="62" w:unhideWhenUsed="0"/>
+    <w:lsdException w:name="Medium Shading 1 Accent 5" w:semiHidden="0" w:uiPriority="63" w:unhideWhenUsed="0"/>
+    <w:lsdException w:name="Medium Shading 2 Accent 5" w:semiHidden="0" w:uiPriority="64" w:unhideWhenUsed="0"/>
+    <w:lsdException w:name="Medium List 1 Accent 5" w:semiHidden="0" w:uiPriority="65" w:unhideWhenUsed="0"/>
+    <w:lsdException w:name="Medium List 2 Accent 5" w:semiHidden="0" w:uiPriority="66" w:unhideWhenUsed="0"/>
+    <w:lsdException w:name="Medium Grid 1 Accent 5" w:semiHidden="0" w:uiPriority="67" w:unhideWhenUsed="0"/>
+    <w:lsdException w:name="Medium Grid 2 Accent 5" w:semiHidden="0" w:uiPriority="68" w:unhideWhenUsed="0"/>
+    <w:lsdException w:name="Medium Grid 3 Accent 5" w:semiHidden="0" w:uiPriority="69" w:unhideWhenUsed="0"/>
+    <w:lsdException w:name="Dark List Accent 5" w:semiHidden="0" w:uiPriority="70" w:unhideWhenUsed="0"/>
+    <w:lsdException w:name="Colorful Shading Accent 5" w:semiHidden="0" w:uiPriority="71" w:unhideWhenUsed="0"/>
+    <w:lsdException w:name="Colorful List Accent 5" w:semiHidden="0" w:uiPriority="72" w:unhideWhenUsed="0"/>
+    <w:lsdException w:name="Colorful Grid Accent 5" w:semiHidden="0" w:uiPriority="73" w:unhideWhenUsed="0"/>
+    <w:lsdException w:name="Light Shading Accent 6" w:semiHidden="0" w:uiPriority="60" w:unhideWhenUsed="0"/>
+    <w:lsdException w:name="Light List Accent 6" w:semiHidden="0" w:uiPriority="61" w:unhideWhenUsed="0"/>
+    <w:lsdException w:name="Light Grid Accent 6" w:semiHidden="0" w:uiPriority="62" w:unhideWhenUsed="0"/>
+    <w:lsdException w:name="Medium Shading 1 Accent 6" w:semiHidden="0" w:uiPriority="63" w:unhideWhenUsed="0"/>
+    <w:lsdException w:name="Medium Shading 2 Accent 6" w:semiHidden="0" w:uiPriority="64" w:unhideWhenUsed="0"/>
+    <w:lsdException w:name="Medium List 1 Accent 6" w:semiHidden="0" w:uiPriority="65" w:unhideWhenUsed="0"/>
+    <w:lsdException w:name="Medium List 2 Accent 6" w:semiHidden="0" w:uiPriority="66" w:unhideWhenUsed="0"/>
+    <w:lsdException w:name="Medium Grid 1 Accent 6" w:semiHidden="0" w:uiPriority="67" w:unhideWhenUsed="0"/>
+    <w:lsdException w:name="Medium Grid 2 Accent 6" w:semiHidden="0" w:uiPriority="68" w:unhideWhenUsed="0"/>
+    <w:lsdException w:name="Medium Grid 3 Accent 6" w:semiHidden="0" w:uiPriority="69" w:unhideWhenUsed="0"/>
+    <w:lsdException w:name="Dark List Accent 6" w:semiHidden="0" w:uiPriority="70" w:unhideWhenUsed="0"/>
+    <w:lsdException w:name="Colorful Shading Accent 6" w:semiHidden="0" w:uiPriority="71" w:unhideWhenUsed="0"/>
+    <w:lsdException w:name="Colorful List Accent 6" w:semiHidden="0" w:uiPriority="72" w:unhideWhenUsed="0"/>
+    <w:lsdException w:name="Colorful Grid Accent 6" w:semiHidden="0" w:uiPriority="73" w:unhideWhenUsed="0"/>
+    <w:lsdException w:name="Subtle Emphasis" w:semiHidden="0" w:uiPriority="19" w:unhideWhenUsed="0" w:qFormat="1"/>
+    <w:lsdException w:name="Intense Emphasis" w:semiHidden="0" w:uiPriority="21" w:unhideWhenUsed="0" w:qFormat="1"/>
+    <w:lsdException w:name="Subtle Reference" w:semiHidden="0" w:uiPriority="31" w:unhideWhenUsed="0" w:qFormat="1"/>
+    <w:lsdException w:name="Intense Reference" w:semiHidden="0" w:uiPriority="32" w:unhideWhenUsed="0" w:qFormat="1"/>
+    <w:lsdException w:name="Book Title" w:semiHidden="0" w:uiPriority="33" w:unhideWhenUsed="0" w:qFormat="1"/>
+    <w:lsdException w:name="Bibliography" w:uiPriority="37"/>
+    <w:lsdException w:name="TOC Heading" w:uiPriority="39" w:qFormat="1"/>
+  </w:latentStyles>
+  <w:style w:type="paragraph" w:default="1" w:styleId="a">
+    <w:name w:val="Normal"/>
+    <w:qFormat/>
+  </w:style>
+  <w:style w:type="character" w:default="1" w:styleId="a0">
+    <w:name w:val="Default Paragraph Font"/>
+    <w:uiPriority w:val="1"/>
+    <w:semiHidden/>
+    <w:unhideWhenUsed/>
+  </w:style>
+  <w:style w:type="table" w:default="1" w:styleId="a1">
+    <w:name w:val="Normal Table"/>
+    <w:uiPriority w:val="99"/>
+    <w:semiHidden/>
+    <w:unhideWhenUsed/>
+    <w:tblPr>
+      <w:tblInd w:w="0" w:type="dxa"/>
+      <w:tblCellMar>
+        <w:top w:w="0" w:type="dxa"/>
+        <w:left w:w="108" w:type="dxa"/>
+        <w:bottom w:w="0" w:type="dxa"/>
+        <w:right w:w="108" w:type="dxa"/>
+      </w:tblCellMar>
+    </w:tblPr>
+  </w:style>
+  <w:style w:type="numbering" w:default="1" w:styleId="a2">
+    <w:name w:val="No List"/>
+    <w:uiPriority w:val="99"/>
+    <w:semiHidden/>
+    <w:unhideWhenUsed/>
+  </w:style>
+  <w:style w:type="paragraph" w:customStyle="1" w:styleId="EBB1FAD903994BD99CD9BAEBD742CF76">
+    <w:name w:val="EBB1FAD903994BD99CD9BAEBD742CF76"/>
+    <w:rsid w:val="00AE46EB"/>
+  </w:style>
+  <w:style w:type="paragraph" w:customStyle="1" w:styleId="DD0B235AE9F541F28DCA14F01E190024">
+    <w:name w:val="DD0B235AE9F541F28DCA14F01E190024"/>
+    <w:rsid w:val="00AE46EB"/>
+  </w:style>
+  <w:style w:type="character" w:styleId="a3">
+    <w:name w:val="Placeholder Text"/>
+    <w:basedOn w:val="a0"/>
+    <w:uiPriority w:val="99"/>
+    <w:semiHidden/>
+    <w:rsid w:val="0030300E"/>
+    <w:rPr>
+      <w:color w:val="808080"/>
+    </w:rPr>
+  </w:style>
+  <w:style w:type="paragraph" w:customStyle="1" w:styleId="EBB1FAD903994BD99CD9BAEBD742CF761">
+    <w:name w:val="EBB1FAD903994BD99CD9BAEBD742CF761"/>
+    <w:rsid w:val="00033CA6"/>
+    <w:pPr>
+      <w:spacing w:after="200" w:line="276" w:lineRule="auto"/>
+    </w:pPr>
+    <w:rPr>
+      <w:rFonts w:eastAsiaTheme="minorHAnsi"/>
+      <w:lang w:eastAsia="en-US"/>
+    </w:rPr>
+  </w:style>
+  <w:style w:type="paragraph" w:customStyle="1" w:styleId="DD0B235AE9F541F28DCA14F01E1900241">
+    <w:name w:val="DD0B235AE9F541F28DCA14F01E1900241"/>
+    <w:rsid w:val="00033CA6"/>
+    <w:pPr>
+      <w:spacing w:after="200" w:line="276" w:lineRule="auto"/>
+    </w:pPr>
+    <w:rPr>
+      <w:rFonts w:eastAsiaTheme="minorHAnsi"/>
+      <w:lang w:eastAsia="en-US"/>
+    </w:rPr>
+  </w:style>
+  <w:style w:type="paragraph" w:customStyle="1" w:styleId="8EDBFB9AE50E46F7A6E635B5488DEF7E">
+    <w:name w:val="8EDBFB9AE50E46F7A6E635B5488DEF7E"/>
+    <w:rsid w:val="00033CA6"/>
+  </w:style>
+  <w:style w:type="paragraph" w:customStyle="1" w:styleId="EBB1FAD903994BD99CD9BAEBD742CF762">
+    <w:name w:val="EBB1FAD903994BD99CD9BAEBD742CF762"/>
+    <w:rsid w:val="00742B56"/>
+    <w:pPr>
+      <w:spacing w:after="200" w:line="276" w:lineRule="auto"/>
+    </w:pPr>
+    <w:rPr>
+      <w:rFonts w:eastAsiaTheme="minorHAnsi"/>
+      <w:lang w:eastAsia="en-US"/>
+    </w:rPr>
+  </w:style>
+  <w:style w:type="paragraph" w:customStyle="1" w:styleId="DD0B235AE9F541F28DCA14F01E1900242">
+    <w:name w:val="DD0B235AE9F541F28DCA14F01E1900242"/>
+    <w:rsid w:val="00742B56"/>
+    <w:pPr>
+      <w:spacing w:after="200" w:line="276" w:lineRule="auto"/>
+    </w:pPr>
+    <w:rPr>
+      <w:rFonts w:eastAsiaTheme="minorHAnsi"/>
+      <w:lang w:eastAsia="en-US"/>
+    </w:rPr>
+  </w:style>
+  <w:style w:type="paragraph" w:customStyle="1" w:styleId="8EDBFB9AE50E46F7A6E635B5488DEF7E1">
+    <w:name w:val="8EDBFB9AE50E46F7A6E635B5488DEF7E1"/>
+    <w:rsid w:val="00742B56"/>
+    <w:pPr>
+      <w:spacing w:after="200" w:line="276" w:lineRule="auto"/>
+    </w:pPr>
+    <w:rPr>
+      <w:rFonts w:eastAsiaTheme="minorHAnsi"/>
+      <w:lang w:eastAsia="en-US"/>
+    </w:rPr>
+  </w:style>
+  <w:style w:type="paragraph" w:customStyle="1" w:styleId="B6F7C683D994438D9FC44138A7433D45">
+    <w:name w:val="B6F7C683D994438D9FC44138A7433D45"/>
+    <w:rsid w:val="00742B56"/>
+    <w:pPr>
+      <w:spacing w:after="200" w:line="276" w:lineRule="auto"/>
+    </w:pPr>
+  </w:style>
+  <w:style w:type="paragraph" w:customStyle="1" w:styleId="EBB1FAD903994BD99CD9BAEBD742CF763">
+    <w:name w:val="EBB1FAD903994BD99CD9BAEBD742CF763"/>
+    <w:rsid w:val="007E563D"/>
+    <w:pPr>
+      <w:spacing w:after="200" w:line="276" w:lineRule="auto"/>
+    </w:pPr>
+    <w:rPr>
+      <w:rFonts w:eastAsiaTheme="minorHAnsi"/>
+      <w:lang w:eastAsia="en-US"/>
+    </w:rPr>
+  </w:style>
+  <w:style w:type="paragraph" w:customStyle="1" w:styleId="DD0B235AE9F541F28DCA14F01E1900243">
+    <w:name w:val="DD0B235AE9F541F28DCA14F01E1900243"/>
+    <w:rsid w:val="007E563D"/>
+    <w:pPr>
+      <w:spacing w:after="200" w:line="276" w:lineRule="auto"/>
+    </w:pPr>
+    <w:rPr>
+      <w:rFonts w:eastAsiaTheme="minorHAnsi"/>
+      <w:lang w:eastAsia="en-US"/>
+    </w:rPr>
+  </w:style>
+  <w:style w:type="paragraph" w:customStyle="1" w:styleId="8EDBFB9AE50E46F7A6E635B5488DEF7E2">
+    <w:name w:val="8EDBFB9AE50E46F7A6E635B5488DEF7E2"/>
+    <w:rsid w:val="007E563D"/>
+    <w:pPr>
+      <w:spacing w:after="200" w:line="276" w:lineRule="auto"/>
+    </w:pPr>
+    <w:rPr>
+      <w:rFonts w:eastAsiaTheme="minorHAnsi"/>
+      <w:lang w:eastAsia="en-US"/>
+    </w:rPr>
+  </w:style>
+  <w:style w:type="paragraph" w:customStyle="1" w:styleId="B6F7C683D994438D9FC44138A7433D451">
+    <w:name w:val="B6F7C683D994438D9FC44138A7433D451"/>
+    <w:rsid w:val="007E563D"/>
+    <w:pPr>
+      <w:spacing w:after="200" w:line="276" w:lineRule="auto"/>
+    </w:pPr>
+    <w:rPr>
+      <w:rFonts w:eastAsiaTheme="minorHAnsi"/>
+      <w:lang w:eastAsia="en-US"/>
+    </w:rPr>
+  </w:style>
+  <w:style w:type="paragraph" w:customStyle="1" w:styleId="10817DA6826F43AB802B7B7C3020542B">
+    <w:name w:val="10817DA6826F43AB802B7B7C3020542B"/>
+    <w:rsid w:val="007E563D"/>
+    <w:pPr>
+      <w:spacing w:after="200" w:line="276" w:lineRule="auto"/>
+    </w:pPr>
+  </w:style>
+  <w:style w:type="paragraph" w:customStyle="1" w:styleId="10817DA6826F43AB802B7B7C3020542B1">
+    <w:name w:val="10817DA6826F43AB802B7B7C3020542B1"/>
+    <w:rsid w:val="007E563D"/>
+    <w:pPr>
+      <w:spacing w:after="200" w:line="276" w:lineRule="auto"/>
+    </w:pPr>
+    <w:rPr>
+      <w:rFonts w:eastAsiaTheme="minorHAnsi"/>
+      <w:lang w:eastAsia="en-US"/>
+    </w:rPr>
+  </w:style>
+  <w:style w:type="paragraph" w:customStyle="1" w:styleId="EBB1FAD903994BD99CD9BAEBD742CF764">
+    <w:name w:val="EBB1FAD903994BD99CD9BAEBD742CF764"/>
+    <w:rsid w:val="007E563D"/>
+    <w:pPr>
+      <w:spacing w:after="200" w:line="276" w:lineRule="auto"/>
+    </w:pPr>
+    <w:rPr>
+      <w:rFonts w:eastAsiaTheme="minorHAnsi"/>
+      <w:lang w:eastAsia="en-US"/>
+    </w:rPr>
+  </w:style>
+  <w:style w:type="paragraph" w:customStyle="1" w:styleId="DD0B235AE9F541F28DCA14F01E1900244">
+    <w:name w:val="DD0B235AE9F541F28DCA14F01E1900244"/>
+    <w:rsid w:val="007E563D"/>
+    <w:pPr>
+      <w:spacing w:after="200" w:line="276" w:lineRule="auto"/>
+    </w:pPr>
+    <w:rPr>
+      <w:rFonts w:eastAsiaTheme="minorHAnsi"/>
+      <w:lang w:eastAsia="en-US"/>
+    </w:rPr>
+  </w:style>
+  <w:style w:type="paragraph" w:customStyle="1" w:styleId="8EDBFB9AE50E46F7A6E635B5488DEF7E3">
+    <w:name w:val="8EDBFB9AE50E46F7A6E635B5488DEF7E3"/>
+    <w:rsid w:val="007E563D"/>
+    <w:pPr>
+      <w:spacing w:after="200" w:line="276" w:lineRule="auto"/>
+    </w:pPr>
+    <w:rPr>
+      <w:rFonts w:eastAsiaTheme="minorHAnsi"/>
+      <w:lang w:eastAsia="en-US"/>
+    </w:rPr>
+  </w:style>
+  <w:style w:type="paragraph" w:customStyle="1" w:styleId="B6F7C683D994438D9FC44138A7433D452">
+    <w:name w:val="B6F7C683D994438D9FC44138A7433D452"/>
+    <w:rsid w:val="007E563D"/>
+    <w:pPr>
+      <w:spacing w:after="200" w:line="276" w:lineRule="auto"/>
+    </w:pPr>
+    <w:rPr>
+      <w:rFonts w:eastAsiaTheme="minorHAnsi"/>
+      <w:lang w:eastAsia="en-US"/>
+    </w:rPr>
+  </w:style>
+  <w:style w:type="paragraph" w:customStyle="1" w:styleId="10817DA6826F43AB802B7B7C3020542B2">
+    <w:name w:val="10817DA6826F43AB802B7B7C3020542B2"/>
+    <w:rsid w:val="007E563D"/>
+    <w:pPr>
+      <w:spacing w:after="200" w:line="276" w:lineRule="auto"/>
+    </w:pPr>
+    <w:rPr>
+      <w:rFonts w:eastAsiaTheme="minorHAnsi"/>
+      <w:lang w:eastAsia="en-US"/>
+    </w:rPr>
+  </w:style>
+  <w:style w:type="paragraph" w:customStyle="1" w:styleId="EBB1FAD903994BD99CD9BAEBD742CF765">
+    <w:name w:val="EBB1FAD903994BD99CD9BAEBD742CF765"/>
+    <w:rsid w:val="007E563D"/>
+    <w:pPr>
+      <w:spacing w:after="200" w:line="276" w:lineRule="auto"/>
+    </w:pPr>
+    <w:rPr>
+      <w:rFonts w:eastAsiaTheme="minorHAnsi"/>
+      <w:lang w:eastAsia="en-US"/>
+    </w:rPr>
+  </w:style>
+  <w:style w:type="paragraph" w:customStyle="1" w:styleId="DD0B235AE9F541F28DCA14F01E1900245">
+    <w:name w:val="DD0B235AE9F541F28DCA14F01E1900245"/>
+    <w:rsid w:val="007E563D"/>
+    <w:pPr>
+      <w:spacing w:after="200" w:line="276" w:lineRule="auto"/>
+    </w:pPr>
+    <w:rPr>
+      <w:rFonts w:eastAsiaTheme="minorHAnsi"/>
+      <w:lang w:eastAsia="en-US"/>
+    </w:rPr>
+  </w:style>
+  <w:style w:type="paragraph" w:customStyle="1" w:styleId="8EDBFB9AE50E46F7A6E635B5488DEF7E4">
+    <w:name w:val="8EDBFB9AE50E46F7A6E635B5488DEF7E4"/>
+    <w:rsid w:val="007E563D"/>
+    <w:pPr>
+      <w:spacing w:after="200" w:line="276" w:lineRule="auto"/>
+    </w:pPr>
+    <w:rPr>
+      <w:rFonts w:eastAsiaTheme="minorHAnsi"/>
+      <w:lang w:eastAsia="en-US"/>
+    </w:rPr>
+  </w:style>
+  <w:style w:type="paragraph" w:customStyle="1" w:styleId="B6F7C683D994438D9FC44138A7433D453">
+    <w:name w:val="B6F7C683D994438D9FC44138A7433D453"/>
+    <w:rsid w:val="007E563D"/>
+    <w:pPr>
+      <w:spacing w:after="200" w:line="276" w:lineRule="auto"/>
+    </w:pPr>
+    <w:rPr>
+      <w:rFonts w:eastAsiaTheme="minorHAnsi"/>
+      <w:lang w:eastAsia="en-US"/>
+    </w:rPr>
+  </w:style>
+  <w:style w:type="paragraph" w:customStyle="1" w:styleId="709E9D84455B44F28086C6D8018A3EEF">
+    <w:name w:val="709E9D84455B44F28086C6D8018A3EEF"/>
+    <w:rsid w:val="0030300E"/>
+    <w:pPr>
+      <w:spacing w:after="200" w:line="276" w:lineRule="auto"/>
+    </w:pPr>
+  </w:style>
+  <w:style w:type="paragraph" w:customStyle="1" w:styleId="E691AD8FBDC545CE9D4B913E6E51CEB1">
+    <w:name w:val="E691AD8FBDC545CE9D4B913E6E51CEB1"/>
+    <w:rsid w:val="0030300E"/>
+    <w:pPr>
+      <w:spacing w:after="200" w:line="276" w:lineRule="auto"/>
+    </w:pPr>
+  </w:style>
+  <w:style w:type="paragraph" w:customStyle="1" w:styleId="233CEF25BA324C3E93BC2D75EE84913C">
+    <w:name w:val="233CEF25BA324C3E93BC2D75EE84913C"/>
+    <w:rsid w:val="0030300E"/>
+    <w:pPr>
+      <w:spacing w:after="200" w:line="276" w:lineRule="auto"/>
+    </w:pPr>
+  </w:style>
+  <w:style w:type="paragraph" w:customStyle="1" w:styleId="76697C876E794584A855BD6C5B44B979">
+    <w:name w:val="76697C876E794584A855BD6C5B44B979"/>
+    <w:rsid w:val="0030300E"/>
+    <w:pPr>
+      <w:spacing w:after="200" w:line="276" w:lineRule="auto"/>
+    </w:pPr>
+  </w:style>
+  <w:style w:type="paragraph" w:customStyle="1" w:styleId="E48FC5D921034A88AD5E86906E48E430">
+    <w:name w:val="E48FC5D921034A88AD5E86906E48E430"/>
+    <w:rsid w:val="0030300E"/>
+    <w:pPr>
+      <w:spacing w:after="200" w:line="276" w:lineRule="auto"/>
+    </w:pPr>
+  </w:style>
+  <w:style w:type="paragraph" w:customStyle="1" w:styleId="EEAB8BBFD30D4B3795A1858A7270412D">
+    <w:name w:val="EEAB8BBFD30D4B3795A1858A7270412D"/>
+    <w:rsid w:val="0030300E"/>
+    <w:pPr>
+      <w:spacing w:after="200" w:line="276" w:lineRule="auto"/>
+    </w:pPr>
+  </w:style>
+  <w:style w:type="paragraph" w:customStyle="1" w:styleId="5E01E8E68DB84251B8E9F81ED4C9A548">
+    <w:name w:val="5E01E8E68DB84251B8E9F81ED4C9A548"/>
+    <w:rsid w:val="0030300E"/>
+    <w:pPr>
+      <w:spacing w:after="200" w:line="276" w:lineRule="auto"/>
+    </w:pPr>
+  </w:style>
+  <w:style w:type="paragraph" w:customStyle="1" w:styleId="BC9162378F5F475999176FA7EB61C906">
+    <w:name w:val="BC9162378F5F475999176FA7EB61C906"/>
+    <w:rsid w:val="0030300E"/>
+    <w:pPr>
+      <w:spacing w:after="200" w:line="276" w:lineRule="auto"/>
+    </w:pPr>
+  </w:style>
+  <w:style w:type="paragraph" w:customStyle="1" w:styleId="C907CB58A645435BAFD48131F1ED6BB3">
+    <w:name w:val="C907CB58A645435BAFD48131F1ED6BB3"/>
+    <w:rsid w:val="0030300E"/>
+    <w:pPr>
+      <w:spacing w:after="200" w:line="276" w:lineRule="auto"/>
+    </w:pPr>
+  </w:style>
+  <w:style w:type="paragraph" w:customStyle="1" w:styleId="10817DA6826F43AB802B7B7C3020542B3">
+    <w:name w:val="10817DA6826F43AB802B7B7C3020542B3"/>
+    <w:rsid w:val="0030300E"/>
+    <w:pPr>
+      <w:spacing w:after="200" w:line="276" w:lineRule="auto"/>
+    </w:pPr>
+    <w:rPr>
+      <w:rFonts w:eastAsiaTheme="minorHAnsi"/>
+      <w:lang w:eastAsia="en-US"/>
+    </w:rPr>
+  </w:style>
+  <w:style w:type="paragraph" w:customStyle="1" w:styleId="EBB1FAD903994BD99CD9BAEBD742CF766">
+    <w:name w:val="EBB1FAD903994BD99CD9BAEBD742CF766"/>
+    <w:rsid w:val="0030300E"/>
+    <w:pPr>
+      <w:spacing w:after="200" w:line="276" w:lineRule="auto"/>
+    </w:pPr>
+    <w:rPr>
+      <w:rFonts w:eastAsiaTheme="minorHAnsi"/>
+      <w:lang w:eastAsia="en-US"/>
+    </w:rPr>
+  </w:style>
+  <w:style w:type="paragraph" w:customStyle="1" w:styleId="DD0B235AE9F541F28DCA14F01E1900246">
+    <w:name w:val="DD0B235AE9F541F28DCA14F01E1900246"/>
+    <w:rsid w:val="0030300E"/>
+    <w:pPr>
+      <w:spacing w:after="200" w:line="276" w:lineRule="auto"/>
+    </w:pPr>
+    <w:rPr>
+      <w:rFonts w:eastAsiaTheme="minorHAnsi"/>
+      <w:lang w:eastAsia="en-US"/>
+    </w:rPr>
+  </w:style>
+  <w:style w:type="paragraph" w:customStyle="1" w:styleId="709E9D84455B44F28086C6D8018A3EEF1">
+    <w:name w:val="709E9D84455B44F28086C6D8018A3EEF1"/>
+    <w:rsid w:val="0030300E"/>
+    <w:pPr>
+      <w:spacing w:after="200" w:line="276" w:lineRule="auto"/>
+    </w:pPr>
+    <w:rPr>
+      <w:rFonts w:eastAsiaTheme="minorHAnsi"/>
+      <w:lang w:eastAsia="en-US"/>
+    </w:rPr>
+  </w:style>
+  <w:style w:type="paragraph" w:customStyle="1" w:styleId="E691AD8FBDC545CE9D4B913E6E51CEB11">
+    <w:name w:val="E691AD8FBDC545CE9D4B913E6E51CEB11"/>
+    <w:rsid w:val="0030300E"/>
+    <w:pPr>
+      <w:spacing w:after="200" w:line="276" w:lineRule="auto"/>
+    </w:pPr>
+    <w:rPr>
+      <w:rFonts w:eastAsiaTheme="minorHAnsi"/>
+      <w:lang w:eastAsia="en-US"/>
+    </w:rPr>
+  </w:style>
+  <w:style w:type="paragraph" w:customStyle="1" w:styleId="8EDBFB9AE50E46F7A6E635B5488DEF7E5">
+    <w:name w:val="8EDBFB9AE50E46F7A6E635B5488DEF7E5"/>
+    <w:rsid w:val="0030300E"/>
+    <w:pPr>
+      <w:spacing w:after="200" w:line="276" w:lineRule="auto"/>
+    </w:pPr>
+    <w:rPr>
+      <w:rFonts w:eastAsiaTheme="minorHAnsi"/>
+      <w:lang w:eastAsia="en-US"/>
+    </w:rPr>
+  </w:style>
+  <w:style w:type="paragraph" w:customStyle="1" w:styleId="233CEF25BA324C3E93BC2D75EE84913C1">
+    <w:name w:val="233CEF25BA324C3E93BC2D75EE84913C1"/>
+    <w:rsid w:val="0030300E"/>
+    <w:pPr>
+      <w:spacing w:after="200" w:line="276" w:lineRule="auto"/>
+    </w:pPr>
+    <w:rPr>
+      <w:rFonts w:eastAsiaTheme="minorHAnsi"/>
+      <w:lang w:eastAsia="en-US"/>
+    </w:rPr>
+  </w:style>
+  <w:style w:type="paragraph" w:customStyle="1" w:styleId="E48FC5D921034A88AD5E86906E48E4301">
+    <w:name w:val="E48FC5D921034A88AD5E86906E48E4301"/>
+    <w:rsid w:val="0030300E"/>
+    <w:pPr>
+      <w:spacing w:after="200" w:line="276" w:lineRule="auto"/>
+    </w:pPr>
+    <w:rPr>
+      <w:rFonts w:eastAsiaTheme="minorHAnsi"/>
+      <w:lang w:eastAsia="en-US"/>
+    </w:rPr>
+  </w:style>
+  <w:style w:type="paragraph" w:customStyle="1" w:styleId="B6F7C683D994438D9FC44138A7433D454">
+    <w:name w:val="B6F7C683D994438D9FC44138A7433D454"/>
+    <w:rsid w:val="0030300E"/>
+    <w:pPr>
+      <w:spacing w:after="200" w:line="276" w:lineRule="auto"/>
+    </w:pPr>
+    <w:rPr>
+      <w:rFonts w:eastAsiaTheme="minorHAnsi"/>
+      <w:lang w:eastAsia="en-US"/>
+    </w:rPr>
+  </w:style>
+  <w:style w:type="paragraph" w:customStyle="1" w:styleId="EEAB8BBFD30D4B3795A1858A7270412D1">
+    <w:name w:val="EEAB8BBFD30D4B3795A1858A7270412D1"/>
+    <w:rsid w:val="0030300E"/>
+    <w:pPr>
+      <w:spacing w:after="200" w:line="276" w:lineRule="auto"/>
+    </w:pPr>
+    <w:rPr>
+      <w:rFonts w:eastAsiaTheme="minorHAnsi"/>
+      <w:lang w:eastAsia="en-US"/>
+    </w:rPr>
+  </w:style>
+  <w:style w:type="paragraph" w:customStyle="1" w:styleId="5E01E8E68DB84251B8E9F81ED4C9A5481">
+    <w:name w:val="5E01E8E68DB84251B8E9F81ED4C9A5481"/>
+    <w:rsid w:val="0030300E"/>
+    <w:pPr>
+      <w:spacing w:after="200" w:line="276" w:lineRule="auto"/>
+    </w:pPr>
+    <w:rPr>
+      <w:rFonts w:eastAsiaTheme="minorHAnsi"/>
+      <w:lang w:eastAsia="en-US"/>
+    </w:rPr>
+  </w:style>
+  <w:style w:type="paragraph" w:customStyle="1" w:styleId="C907CB58A645435BAFD48131F1ED6BB31">
+    <w:name w:val="C907CB58A645435BAFD48131F1ED6BB31"/>
+    <w:rsid w:val="0030300E"/>
+    <w:pPr>
+      <w:spacing w:after="200" w:line="276" w:lineRule="auto"/>
+    </w:pPr>
+    <w:rPr>
+      <w:rFonts w:eastAsiaTheme="minorHAnsi"/>
+      <w:lang w:eastAsia="en-US"/>
+    </w:rPr>
+  </w:style>
+  <w:style w:type="paragraph" w:customStyle="1" w:styleId="BC9162378F5F475999176FA7EB61C9061">
+    <w:name w:val="BC9162378F5F475999176FA7EB61C9061"/>
+    <w:rsid w:val="0030300E"/>
+    <w:pPr>
+      <w:spacing w:after="200" w:line="276" w:lineRule="auto"/>
+    </w:pPr>
+    <w:rPr>
+      <w:rFonts w:eastAsiaTheme="minorHAnsi"/>
+      <w:lang w:eastAsia="en-US"/>
+    </w:rPr>
+  </w:style>
+  <w:style w:type="paragraph" w:customStyle="1" w:styleId="FC00FDC9096445A28C3E87BC6B95D166">
+    <w:name w:val="FC00FDC9096445A28C3E87BC6B95D166"/>
+    <w:rsid w:val="0030300E"/>
+    <w:pPr>
+      <w:spacing w:after="200" w:line="276" w:lineRule="auto"/>
+    </w:pPr>
   </w:style>
 </w:styles>
 </file>
 
 <file path=word/glossary/webSettings.xml><?xml version="1.0" encoding="utf-8"?>
-<w:webSettings xmlns:mc="http://schemas.openxmlformats.org/markup-compatibility/2006" xmlns:r="http://schemas.openxmlformats.org/officeDocument/2006/relationships" xmlns:w="http://schemas.openxmlformats.org/wordprocessingml/2006/main" xmlns:w14="http://schemas.microsoft.com/office/word/2010/wordml" xmlns:w15="http://schemas.microsoft.com/office/word/2012/wordml" mc:Ignorable="w14 w15">
+<w:webSettings xmlns:mc="http://schemas.openxmlformats.org/markup-compatibility/2006" xmlns:r="http://schemas.openxmlformats.org/officeDocument/2006/relationships" xmlns:w="http://schemas.openxmlformats.org/wordprocessingml/2006/main" xmlns:w14="http://schemas.microsoft.com/office/word/2010/wordml" mc:Ignorable="w14">
   <w:optimizeForBrowser/>
   <w:allowPNG/>
 </w:webSettings>

--- a/src/Germadent.Rma.App/Germadent.Rma.App/Templates/GermadentLab_MC.docx
+++ b/src/Germadent.Rma.App/Germadent.Rma.App/Templates/GermadentLab_MC.docx
@@ -221,10 +221,9 @@
                 </w:r>
                 <w:r>
                   <w:rPr>
-                    <w:rFonts w:ascii="Consolas" w:hAnsi="Consolas" w:cs="Consolas"/>
-                    <w:color w:val="000000"/>
-                    <w:sz w:val="19"/>
-                    <w:szCs w:val="19"/>
+                    <w:rFonts w:cstheme="minorHAnsi"/>
+                    <w:sz w:val="20"/>
+                    <w:szCs w:val="20"/>
                   </w:rPr>
                   <w:t>Number</w:t>
                 </w:r>
@@ -376,6 +375,8 @@
                   </w:rPr>
                   <w:t>”/&gt;</w:t>
                 </w:r>
+                <w:bookmarkStart w:id="0" w:name="_GoBack"/>
+                <w:bookmarkEnd w:id="0"/>
               </w:sdtContent>
             </w:sdt>
           </w:p>
@@ -630,6 +631,7 @@
                 </w:placeholder>
                 <w:showingPlcHdr/>
               </w:sdtPr>
+              <w:sdtEndPr/>
               <w:sdtContent>
                 <w:r>
                   <w:rPr>
@@ -637,45 +639,8 @@
                     <w:sz w:val="20"/>
                     <w:szCs w:val="20"/>
                   </w:rPr>
-                  <w:t>&lt;</w:t>
+                  <w:t>&lt;Content Select=”$.</w:t>
                 </w:r>
-                <w:proofErr w:type="spellStart"/>
-                <w:r>
-                  <w:rPr>
-                    <w:rFonts w:cstheme="minorHAnsi"/>
-                    <w:sz w:val="20"/>
-                    <w:szCs w:val="20"/>
-                  </w:rPr>
-                  <w:t>Content</w:t>
-                </w:r>
-                <w:proofErr w:type="spellEnd"/>
-                <w:r>
-                  <w:rPr>
-                    <w:rFonts w:cstheme="minorHAnsi"/>
-                    <w:sz w:val="20"/>
-                    <w:szCs w:val="20"/>
-                  </w:rPr>
-                  <w:t xml:space="preserve"> </w:t>
-                </w:r>
-                <w:proofErr w:type="spellStart"/>
-                <w:r>
-                  <w:rPr>
-                    <w:rFonts w:cstheme="minorHAnsi"/>
-                    <w:sz w:val="20"/>
-                    <w:szCs w:val="20"/>
-                  </w:rPr>
-                  <w:t>Select</w:t>
-                </w:r>
-                <w:proofErr w:type="spellEnd"/>
-                <w:r>
-                  <w:rPr>
-                    <w:rFonts w:cstheme="minorHAnsi"/>
-                    <w:sz w:val="20"/>
-                    <w:szCs w:val="20"/>
-                  </w:rPr>
-                  <w:t>=”$.</w:t>
-                </w:r>
-                <w:proofErr w:type="spellStart"/>
                 <w:r>
                   <w:rPr>
                     <w:rFonts w:cstheme="minorHAnsi"/>
@@ -684,7 +649,6 @@
                   </w:rPr>
                   <w:t>ResponsiblePerson</w:t>
                 </w:r>
-                <w:proofErr w:type="spellEnd"/>
                 <w:r>
                   <w:rPr>
                     <w:rFonts w:cstheme="minorHAnsi"/>
@@ -806,6 +770,7 @@
                 </w:placeholder>
                 <w:showingPlcHdr/>
               </w:sdtPr>
+              <w:sdtEndPr/>
               <w:sdtContent>
                 <w:r>
                   <w:rPr>
@@ -813,45 +778,8 @@
                     <w:sz w:val="20"/>
                     <w:szCs w:val="20"/>
                   </w:rPr>
-                  <w:t>&lt;</w:t>
+                  <w:t>&lt;Content Select=”$.</w:t>
                 </w:r>
-                <w:proofErr w:type="spellStart"/>
-                <w:r>
-                  <w:rPr>
-                    <w:rFonts w:cstheme="minorHAnsi"/>
-                    <w:sz w:val="20"/>
-                    <w:szCs w:val="20"/>
-                  </w:rPr>
-                  <w:t>Content</w:t>
-                </w:r>
-                <w:proofErr w:type="spellEnd"/>
-                <w:r>
-                  <w:rPr>
-                    <w:rFonts w:cstheme="minorHAnsi"/>
-                    <w:sz w:val="20"/>
-                    <w:szCs w:val="20"/>
-                  </w:rPr>
-                  <w:t xml:space="preserve"> </w:t>
-                </w:r>
-                <w:proofErr w:type="spellStart"/>
-                <w:r>
-                  <w:rPr>
-                    <w:rFonts w:cstheme="minorHAnsi"/>
-                    <w:sz w:val="20"/>
-                    <w:szCs w:val="20"/>
-                  </w:rPr>
-                  <w:t>Select</w:t>
-                </w:r>
-                <w:proofErr w:type="spellEnd"/>
-                <w:r>
-                  <w:rPr>
-                    <w:rFonts w:cstheme="minorHAnsi"/>
-                    <w:sz w:val="20"/>
-                    <w:szCs w:val="20"/>
-                  </w:rPr>
-                  <w:t>=”$.</w:t>
-                </w:r>
-                <w:proofErr w:type="spellStart"/>
                 <w:r>
                   <w:rPr>
                     <w:rFonts w:ascii="Consolas" w:hAnsi="Consolas" w:cs="Consolas"/>
@@ -861,7 +789,6 @@
                   </w:rPr>
                   <w:t>RespPersPhone</w:t>
                 </w:r>
-                <w:proofErr w:type="spellEnd"/>
                 <w:r>
                   <w:rPr>
                     <w:rFonts w:cstheme="minorHAnsi"/>
@@ -1122,6 +1049,7 @@
                 </w:placeholder>
                 <w:showingPlcHdr/>
               </w:sdtPr>
+              <w:sdtEndPr/>
               <w:sdtContent>
                 <w:r>
                   <w:rPr>
@@ -1129,45 +1057,8 @@
                     <w:sz w:val="20"/>
                     <w:szCs w:val="20"/>
                   </w:rPr>
-                  <w:t>&lt;</w:t>
+                  <w:t>&lt;Content Select=”$.</w:t>
                 </w:r>
-                <w:proofErr w:type="spellStart"/>
-                <w:r>
-                  <w:rPr>
-                    <w:rFonts w:cstheme="minorHAnsi"/>
-                    <w:sz w:val="20"/>
-                    <w:szCs w:val="20"/>
-                  </w:rPr>
-                  <w:t>Content</w:t>
-                </w:r>
-                <w:proofErr w:type="spellEnd"/>
-                <w:r>
-                  <w:rPr>
-                    <w:rFonts w:cstheme="minorHAnsi"/>
-                    <w:sz w:val="20"/>
-                    <w:szCs w:val="20"/>
-                  </w:rPr>
-                  <w:t xml:space="preserve"> </w:t>
-                </w:r>
-                <w:proofErr w:type="spellStart"/>
-                <w:r>
-                  <w:rPr>
-                    <w:rFonts w:cstheme="minorHAnsi"/>
-                    <w:sz w:val="20"/>
-                    <w:szCs w:val="20"/>
-                  </w:rPr>
-                  <w:t>Select</w:t>
-                </w:r>
-                <w:proofErr w:type="spellEnd"/>
-                <w:r>
-                  <w:rPr>
-                    <w:rFonts w:cstheme="minorHAnsi"/>
-                    <w:sz w:val="20"/>
-                    <w:szCs w:val="20"/>
-                  </w:rPr>
-                  <w:t>=”$.</w:t>
-                </w:r>
-                <w:proofErr w:type="spellStart"/>
                 <w:r>
                   <w:rPr>
                     <w:rFonts w:cstheme="minorHAnsi"/>
@@ -1176,7 +1067,6 @@
                   </w:rPr>
                   <w:t>AdditionalInfo</w:t>
                 </w:r>
-                <w:proofErr w:type="spellEnd"/>
                 <w:r>
                   <w:rPr>
                     <w:rFonts w:cstheme="minorHAnsi"/>
@@ -1298,6 +1188,7 @@
                 </w:placeholder>
                 <w:showingPlcHdr/>
               </w:sdtPr>
+              <w:sdtEndPr/>
               <w:sdtContent>
                 <w:r>
                   <w:rPr>
@@ -1305,45 +1196,8 @@
                     <w:sz w:val="20"/>
                     <w:szCs w:val="20"/>
                   </w:rPr>
-                  <w:t>&lt;</w:t>
+                  <w:t>&lt;Content Select=”$.</w:t>
                 </w:r>
-                <w:proofErr w:type="spellStart"/>
-                <w:r>
-                  <w:rPr>
-                    <w:rFonts w:cstheme="minorHAnsi"/>
-                    <w:sz w:val="20"/>
-                    <w:szCs w:val="20"/>
-                  </w:rPr>
-                  <w:t>Content</w:t>
-                </w:r>
-                <w:proofErr w:type="spellEnd"/>
-                <w:r>
-                  <w:rPr>
-                    <w:rFonts w:cstheme="minorHAnsi"/>
-                    <w:sz w:val="20"/>
-                    <w:szCs w:val="20"/>
-                  </w:rPr>
-                  <w:t xml:space="preserve"> </w:t>
-                </w:r>
-                <w:proofErr w:type="spellStart"/>
-                <w:r>
-                  <w:rPr>
-                    <w:rFonts w:cstheme="minorHAnsi"/>
-                    <w:sz w:val="20"/>
-                    <w:szCs w:val="20"/>
-                  </w:rPr>
-                  <w:t>Select</w:t>
-                </w:r>
-                <w:proofErr w:type="spellEnd"/>
-                <w:r>
-                  <w:rPr>
-                    <w:rFonts w:cstheme="minorHAnsi"/>
-                    <w:sz w:val="20"/>
-                    <w:szCs w:val="20"/>
-                  </w:rPr>
-                  <w:t>=”$.</w:t>
-                </w:r>
-                <w:proofErr w:type="spellStart"/>
                 <w:r>
                   <w:rPr>
                     <w:rFonts w:cstheme="minorHAnsi"/>
@@ -1352,7 +1206,6 @@
                   </w:rPr>
                   <w:t>CarcassColor</w:t>
                 </w:r>
-                <w:proofErr w:type="spellEnd"/>
                 <w:r>
                   <w:rPr>
                     <w:rFonts w:cstheme="minorHAnsi"/>
@@ -1613,6 +1466,7 @@
                 </w:placeholder>
                 <w:showingPlcHdr/>
               </w:sdtPr>
+              <w:sdtEndPr/>
               <w:sdtContent>
                 <w:r>
                   <w:rPr>
@@ -1620,45 +1474,8 @@
                     <w:sz w:val="20"/>
                     <w:szCs w:val="20"/>
                   </w:rPr>
-                  <w:t>&lt;</w:t>
+                  <w:t>&lt;Content Select=”$.</w:t>
                 </w:r>
-                <w:proofErr w:type="spellStart"/>
-                <w:r>
-                  <w:rPr>
-                    <w:rFonts w:cstheme="minorHAnsi"/>
-                    <w:sz w:val="20"/>
-                    <w:szCs w:val="20"/>
-                  </w:rPr>
-                  <w:t>Content</w:t>
-                </w:r>
-                <w:proofErr w:type="spellEnd"/>
-                <w:r>
-                  <w:rPr>
-                    <w:rFonts w:cstheme="minorHAnsi"/>
-                    <w:sz w:val="20"/>
-                    <w:szCs w:val="20"/>
-                  </w:rPr>
-                  <w:t xml:space="preserve"> </w:t>
-                </w:r>
-                <w:proofErr w:type="spellStart"/>
-                <w:r>
-                  <w:rPr>
-                    <w:rFonts w:cstheme="minorHAnsi"/>
-                    <w:sz w:val="20"/>
-                    <w:szCs w:val="20"/>
-                  </w:rPr>
-                  <w:t>Select</w:t>
-                </w:r>
-                <w:proofErr w:type="spellEnd"/>
-                <w:r>
-                  <w:rPr>
-                    <w:rFonts w:cstheme="minorHAnsi"/>
-                    <w:sz w:val="20"/>
-                    <w:szCs w:val="20"/>
-                  </w:rPr>
-                  <w:t>=”$.</w:t>
-                </w:r>
-                <w:proofErr w:type="spellStart"/>
                 <w:r>
                   <w:rPr>
                     <w:rFonts w:cstheme="minorHAnsi"/>
@@ -1667,7 +1484,6 @@
                   </w:rPr>
                   <w:t>ImplantSystem</w:t>
                 </w:r>
-                <w:proofErr w:type="spellEnd"/>
                 <w:r>
                   <w:rPr>
                     <w:rFonts w:cstheme="minorHAnsi"/>
@@ -1808,6 +1624,7 @@
                 </w:placeholder>
                 <w:showingPlcHdr/>
               </w:sdtPr>
+              <w:sdtEndPr/>
               <w:sdtContent>
                 <w:r>
                   <w:rPr>
@@ -1815,45 +1632,8 @@
                     <w:sz w:val="20"/>
                     <w:szCs w:val="20"/>
                   </w:rPr>
-                  <w:t>&lt;</w:t>
+                  <w:t>&lt;Content Select=”$.</w:t>
                 </w:r>
-                <w:proofErr w:type="spellStart"/>
-                <w:r>
-                  <w:rPr>
-                    <w:rFonts w:cstheme="minorHAnsi"/>
-                    <w:sz w:val="20"/>
-                    <w:szCs w:val="20"/>
-                  </w:rPr>
-                  <w:t>Content</w:t>
-                </w:r>
-                <w:proofErr w:type="spellEnd"/>
-                <w:r>
-                  <w:rPr>
-                    <w:rFonts w:cstheme="minorHAnsi"/>
-                    <w:sz w:val="20"/>
-                    <w:szCs w:val="20"/>
-                  </w:rPr>
-                  <w:t xml:space="preserve"> </w:t>
-                </w:r>
-                <w:proofErr w:type="spellStart"/>
-                <w:r>
-                  <w:rPr>
-                    <w:rFonts w:cstheme="minorHAnsi"/>
-                    <w:sz w:val="20"/>
-                    <w:szCs w:val="20"/>
-                  </w:rPr>
-                  <w:t>Select</w:t>
-                </w:r>
-                <w:proofErr w:type="spellEnd"/>
-                <w:r>
-                  <w:rPr>
-                    <w:rFonts w:cstheme="minorHAnsi"/>
-                    <w:sz w:val="20"/>
-                    <w:szCs w:val="20"/>
-                  </w:rPr>
-                  <w:t>=”$.</w:t>
-                </w:r>
-                <w:proofErr w:type="spellStart"/>
                 <w:r>
                   <w:rPr>
                     <w:rFonts w:cstheme="minorHAnsi"/>
@@ -1862,7 +1642,6 @@
                   </w:rPr>
                   <w:t>IndividualAbutmentProcessing</w:t>
                 </w:r>
-                <w:proofErr w:type="spellEnd"/>
                 <w:r>
                   <w:rPr>
                     <w:rFonts w:cstheme="minorHAnsi"/>
@@ -1983,6 +1762,7 @@
                 </w:placeholder>
                 <w:showingPlcHdr/>
               </w:sdtPr>
+              <w:sdtEndPr/>
               <w:sdtContent>
                 <w:r>
                   <w:rPr>
@@ -1990,45 +1770,8 @@
                     <w:sz w:val="20"/>
                     <w:szCs w:val="20"/>
                   </w:rPr>
-                  <w:t>&lt;</w:t>
+                  <w:t>&lt;Content Select=”$.</w:t>
                 </w:r>
-                <w:proofErr w:type="spellStart"/>
-                <w:r>
-                  <w:rPr>
-                    <w:rFonts w:cstheme="minorHAnsi"/>
-                    <w:sz w:val="20"/>
-                    <w:szCs w:val="20"/>
-                  </w:rPr>
-                  <w:t>Content</w:t>
-                </w:r>
-                <w:proofErr w:type="spellEnd"/>
-                <w:r>
-                  <w:rPr>
-                    <w:rFonts w:cstheme="minorHAnsi"/>
-                    <w:sz w:val="20"/>
-                    <w:szCs w:val="20"/>
-                  </w:rPr>
-                  <w:t xml:space="preserve"> </w:t>
-                </w:r>
-                <w:proofErr w:type="spellStart"/>
-                <w:r>
-                  <w:rPr>
-                    <w:rFonts w:cstheme="minorHAnsi"/>
-                    <w:sz w:val="20"/>
-                    <w:szCs w:val="20"/>
-                  </w:rPr>
-                  <w:t>Select</w:t>
-                </w:r>
-                <w:proofErr w:type="spellEnd"/>
-                <w:r>
-                  <w:rPr>
-                    <w:rFonts w:cstheme="minorHAnsi"/>
-                    <w:sz w:val="20"/>
-                    <w:szCs w:val="20"/>
-                  </w:rPr>
-                  <w:t>=”$.</w:t>
-                </w:r>
-                <w:proofErr w:type="spellStart"/>
                 <w:r>
                   <w:rPr>
                     <w:rFonts w:cstheme="minorHAnsi"/>
@@ -2037,7 +1780,6 @@
                   </w:rPr>
                   <w:t>Understaff</w:t>
                 </w:r>
-                <w:proofErr w:type="spellEnd"/>
                 <w:r>
                   <w:rPr>
                     <w:rFonts w:cstheme="minorHAnsi"/>
@@ -2401,6 +2143,7 @@
                 </w:placeholder>
                 <w:showingPlcHdr/>
               </w:sdtPr>
+              <w:sdtEndPr/>
               <w:sdtContent>
                 <w:r>
                   <w:rPr>
@@ -2408,45 +2151,8 @@
                     <w:sz w:val="20"/>
                     <w:szCs w:val="20"/>
                   </w:rPr>
-                  <w:t>&lt;</w:t>
+                  <w:t>&lt;Content Select=”$.</w:t>
                 </w:r>
-                <w:proofErr w:type="spellStart"/>
-                <w:r>
-                  <w:rPr>
-                    <w:rFonts w:cstheme="minorHAnsi"/>
-                    <w:sz w:val="20"/>
-                    <w:szCs w:val="20"/>
-                  </w:rPr>
-                  <w:t>Content</w:t>
-                </w:r>
-                <w:proofErr w:type="spellEnd"/>
-                <w:r>
-                  <w:rPr>
-                    <w:rFonts w:cstheme="minorHAnsi"/>
-                    <w:sz w:val="20"/>
-                    <w:szCs w:val="20"/>
-                  </w:rPr>
-                  <w:t xml:space="preserve"> </w:t>
-                </w:r>
-                <w:proofErr w:type="spellStart"/>
-                <w:r>
-                  <w:rPr>
-                    <w:rFonts w:cstheme="minorHAnsi"/>
-                    <w:sz w:val="20"/>
-                    <w:szCs w:val="20"/>
-                  </w:rPr>
-                  <w:t>Select</w:t>
-                </w:r>
-                <w:proofErr w:type="spellEnd"/>
-                <w:r>
-                  <w:rPr>
-                    <w:rFonts w:cstheme="minorHAnsi"/>
-                    <w:sz w:val="20"/>
-                    <w:szCs w:val="20"/>
-                  </w:rPr>
-                  <w:t>=”$.</w:t>
-                </w:r>
-                <w:proofErr w:type="spellStart"/>
                 <w:r>
                   <w:rPr>
                     <w:rFonts w:cstheme="minorHAnsi"/>
@@ -2455,7 +2161,6 @@
                   </w:rPr>
                   <w:t>WorkDescription</w:t>
                 </w:r>
-                <w:proofErr w:type="spellEnd"/>
                 <w:r>
                   <w:rPr>
                     <w:rFonts w:cstheme="minorHAnsi"/>
@@ -2700,6 +2405,7 @@
                 </w:placeholder>
                 <w:showingPlcHdr/>
               </w:sdtPr>
+              <w:sdtEndPr/>
               <w:sdtContent>
                 <w:r>
                   <w:rPr>
@@ -2707,54 +2413,16 @@
                     <w:sz w:val="20"/>
                     <w:szCs w:val="20"/>
                   </w:rPr>
-                  <w:t>&lt;</w:t>
+                  <w:t>&lt;Content Select=”$.</w:t>
                 </w:r>
-                <w:proofErr w:type="spellStart"/>
                 <w:r>
                   <w:rPr>
                     <w:rFonts w:cstheme="minorHAnsi"/>
                     <w:sz w:val="20"/>
                     <w:szCs w:val="20"/>
                   </w:rPr>
-                  <w:t>Content</w:t>
+                  <w:t>Employee</w:t>
                 </w:r>
-                <w:proofErr w:type="spellEnd"/>
-                <w:r>
-                  <w:rPr>
-                    <w:rFonts w:cstheme="minorHAnsi"/>
-                    <w:sz w:val="20"/>
-                    <w:szCs w:val="20"/>
-                  </w:rPr>
-                  <w:t xml:space="preserve"> </w:t>
-                </w:r>
-                <w:proofErr w:type="spellStart"/>
-                <w:r>
-                  <w:rPr>
-                    <w:rFonts w:cstheme="minorHAnsi"/>
-                    <w:sz w:val="20"/>
-                    <w:szCs w:val="20"/>
-                  </w:rPr>
-                  <w:t>Select</w:t>
-                </w:r>
-                <w:proofErr w:type="spellEnd"/>
-                <w:r>
-                  <w:rPr>
-                    <w:rFonts w:cstheme="minorHAnsi"/>
-                    <w:sz w:val="20"/>
-                    <w:szCs w:val="20"/>
-                  </w:rPr>
-                  <w:t>=”$.</w:t>
-                </w:r>
-                <w:proofErr w:type="spellStart"/>
-                <w:r>
-                  <w:rPr>
-                    <w:rFonts w:cstheme="minorHAnsi"/>
-                    <w:sz w:val="20"/>
-                    <w:szCs w:val="20"/>
-                  </w:rPr>
-                  <w:t>Administrator</w:t>
-                </w:r>
-                <w:proofErr w:type="spellEnd"/>
                 <w:r>
                   <w:rPr>
                     <w:rFonts w:cstheme="minorHAnsi"/>
@@ -2998,10 +2666,7 @@
         </w:tc>
       </w:tr>
     </w:tbl>
-    <w:p>
-      <w:bookmarkStart w:id="0" w:name="_GoBack"/>
-      <w:bookmarkEnd w:id="0"/>
-    </w:p>
+    <w:p/>
     <w:sectPr>
       <w:pgSz w:w="11906" w:h="16838"/>
       <w:pgMar w:top="426" w:right="566" w:bottom="142" w:left="540" w:header="708" w:footer="708" w:gutter="0"/>
@@ -3175,6 +2840,7 @@
   <w:style w:type="character" w:default="1" w:styleId="a0">
     <w:name w:val="Default Paragraph Font"/>
     <w:uiPriority w:val="1"/>
+    <w:semiHidden/>
     <w:unhideWhenUsed/>
   </w:style>
   <w:style w:type="table" w:default="1" w:styleId="a1">
@@ -3423,6 +3089,7 @@
   <w:style w:type="character" w:default="1" w:styleId="a0">
     <w:name w:val="Default Paragraph Font"/>
     <w:uiPriority w:val="1"/>
+    <w:semiHidden/>
     <w:unhideWhenUsed/>
   </w:style>
   <w:style w:type="table" w:default="1" w:styleId="a1">
@@ -3529,7 +3196,7 @@
       <w:docPartBody>
         <w:p>
           <w:pPr>
-            <w:pStyle w:val="EBB1FAD903994BD99CD9BAEBD742CF766"/>
+            <w:pStyle w:val="EBB1FAD903994BD99CD9BAEBD742CF7610"/>
           </w:pPr>
           <w:r>
             <w:rPr>
@@ -3577,7 +3244,7 @@
       <w:docPartBody>
         <w:p>
           <w:pPr>
-            <w:pStyle w:val="DD0B235AE9F541F28DCA14F01E1900246"/>
+            <w:pStyle w:val="DD0B235AE9F541F28DCA14F01E19002410"/>
           </w:pPr>
           <w:r>
             <w:rPr>
@@ -3625,7 +3292,7 @@
       <w:docPartBody>
         <w:p>
           <w:pPr>
-            <w:pStyle w:val="8EDBFB9AE50E46F7A6E635B5488DEF7E5"/>
+            <w:pStyle w:val="8EDBFB9AE50E46F7A6E635B5488DEF7E9"/>
           </w:pPr>
           <w:r>
             <w:rPr>
@@ -3672,7 +3339,7 @@
       <w:docPartBody>
         <w:p>
           <w:pPr>
-            <w:pStyle w:val="B6F7C683D994438D9FC44138A7433D454"/>
+            <w:pStyle w:val="B6F7C683D994438D9FC44138A7433D458"/>
           </w:pPr>
           <w:r>
             <w:rPr>
@@ -3719,7 +3386,7 @@
       <w:docPartBody>
         <w:p>
           <w:pPr>
-            <w:pStyle w:val="10817DA6826F43AB802B7B7C3020542B3"/>
+            <w:pStyle w:val="10817DA6826F43AB802B7B7C3020542B7"/>
           </w:pPr>
           <w:r>
             <w:rPr>
@@ -3731,10 +3398,9 @@
           </w:r>
           <w:r>
             <w:rPr>
-              <w:rFonts w:ascii="Consolas" w:hAnsi="Consolas" w:cs="Consolas"/>
-              <w:color w:val="000000"/>
-              <w:sz w:val="19"/>
-              <w:szCs w:val="19"/>
+              <w:rFonts w:cstheme="minorHAnsi"/>
+              <w:sz w:val="20"/>
+              <w:szCs w:val="20"/>
             </w:rPr>
             <w:t>Number</w:t>
           </w:r>
@@ -3767,7 +3433,7 @@
       <w:docPartBody>
         <w:p>
           <w:pPr>
-            <w:pStyle w:val="709E9D84455B44F28086C6D8018A3EEF1"/>
+            <w:pStyle w:val="709E9D84455B44F28086C6D8018A3EEF5"/>
           </w:pPr>
           <w:r>
             <w:rPr>
@@ -3814,7 +3480,7 @@
       <w:docPartBody>
         <w:p>
           <w:pPr>
-            <w:pStyle w:val="E691AD8FBDC545CE9D4B913E6E51CEB11"/>
+            <w:pStyle w:val="E691AD8FBDC545CE9D4B913E6E51CEB15"/>
           </w:pPr>
           <w:r>
             <w:rPr>
@@ -3862,7 +3528,7 @@
       <w:docPartBody>
         <w:p>
           <w:pPr>
-            <w:pStyle w:val="233CEF25BA324C3E93BC2D75EE84913C1"/>
+            <w:pStyle w:val="233CEF25BA324C3E93BC2D75EE84913C5"/>
           </w:pPr>
           <w:r>
             <w:rPr>
@@ -3909,7 +3575,7 @@
       <w:docPartBody>
         <w:p>
           <w:pPr>
-            <w:pStyle w:val="E48FC5D921034A88AD5E86906E48E4301"/>
+            <w:pStyle w:val="E48FC5D921034A88AD5E86906E48E4305"/>
           </w:pPr>
           <w:r>
             <w:rPr>
@@ -3956,7 +3622,7 @@
       <w:docPartBody>
         <w:p>
           <w:pPr>
-            <w:pStyle w:val="EEAB8BBFD30D4B3795A1858A7270412D1"/>
+            <w:pStyle w:val="EEAB8BBFD30D4B3795A1858A7270412D5"/>
           </w:pPr>
           <w:r>
             <w:rPr>
@@ -4003,7 +3669,7 @@
       <w:docPartBody>
         <w:p>
           <w:pPr>
-            <w:pStyle w:val="5E01E8E68DB84251B8E9F81ED4C9A5481"/>
+            <w:pStyle w:val="5E01E8E68DB84251B8E9F81ED4C9A5485"/>
           </w:pPr>
           <w:r>
             <w:rPr>
@@ -4050,7 +3716,7 @@
       <w:docPartBody>
         <w:p>
           <w:pPr>
-            <w:pStyle w:val="BC9162378F5F475999176FA7EB61C9061"/>
+            <w:pStyle w:val="BC9162378F5F475999176FA7EB61C9065"/>
           </w:pPr>
           <w:r>
             <w:rPr>
@@ -4097,7 +3763,7 @@
       <w:docPartBody>
         <w:p>
           <w:pPr>
-            <w:pStyle w:val="C907CB58A645435BAFD48131F1ED6BB31"/>
+            <w:pStyle w:val="C907CB58A645435BAFD48131F1ED6BB35"/>
           </w:pPr>
           <w:r>
             <w:rPr>
@@ -4144,7 +3810,7 @@
       <w:docPartBody>
         <w:p>
           <w:pPr>
-            <w:pStyle w:val="FC00FDC9096445A28C3E87BC6B95D166"/>
+            <w:pStyle w:val="FC00FDC9096445A28C3E87BC6B95D1664"/>
           </w:pPr>
           <w:r>
             <w:rPr>
@@ -4160,7 +3826,7 @@
               <w:sz w:val="20"/>
               <w:szCs w:val="20"/>
             </w:rPr>
-            <w:t>Understaff</w:t>
+            <w:t>Employee</w:t>
           </w:r>
           <w:r>
             <w:rPr>
@@ -4254,14 +3920,18 @@
   <w:rsids>
     <w:rsidRoot w:val="00AE46EB"/>
     <w:rsid w:val="00033CA6"/>
+    <w:rsid w:val="002D7D0B"/>
     <w:rsid w:val="0030300E"/>
+    <w:rsid w:val="004F2669"/>
     <w:rsid w:val="006900EA"/>
     <w:rsid w:val="006E2960"/>
     <w:rsid w:val="007264E2"/>
     <w:rsid w:val="00742B56"/>
     <w:rsid w:val="007E563D"/>
+    <w:rsid w:val="00821D0B"/>
     <w:rsid w:val="00AE46EB"/>
     <w:rsid w:val="00B864C0"/>
+    <w:rsid w:val="00CD742B"/>
     <w:rsid w:val="00DF315B"/>
   </w:rsids>
   <m:mathPr>
@@ -4484,7 +4154,7 @@
     <w:basedOn w:val="a0"/>
     <w:uiPriority w:val="99"/>
     <w:semiHidden/>
-    <w:rsid w:val="0030300E"/>
+    <w:rsid w:val="002D7D0B"/>
     <w:rPr>
       <w:color w:val="808080"/>
     </w:rPr>
@@ -4928,6 +4598,622 @@
     <w:pPr>
       <w:spacing w:after="200" w:line="276" w:lineRule="auto"/>
     </w:pPr>
+  </w:style>
+  <w:style w:type="paragraph" w:customStyle="1" w:styleId="10817DA6826F43AB802B7B7C3020542B4">
+    <w:name w:val="10817DA6826F43AB802B7B7C3020542B4"/>
+    <w:rsid w:val="00821D0B"/>
+    <w:pPr>
+      <w:spacing w:after="200" w:line="276" w:lineRule="auto"/>
+    </w:pPr>
+    <w:rPr>
+      <w:rFonts w:eastAsiaTheme="minorHAnsi"/>
+      <w:lang w:eastAsia="en-US"/>
+    </w:rPr>
+  </w:style>
+  <w:style w:type="paragraph" w:customStyle="1" w:styleId="EBB1FAD903994BD99CD9BAEBD742CF767">
+    <w:name w:val="EBB1FAD903994BD99CD9BAEBD742CF767"/>
+    <w:rsid w:val="00821D0B"/>
+    <w:pPr>
+      <w:spacing w:after="200" w:line="276" w:lineRule="auto"/>
+    </w:pPr>
+    <w:rPr>
+      <w:rFonts w:eastAsiaTheme="minorHAnsi"/>
+      <w:lang w:eastAsia="en-US"/>
+    </w:rPr>
+  </w:style>
+  <w:style w:type="paragraph" w:customStyle="1" w:styleId="DD0B235AE9F541F28DCA14F01E1900247">
+    <w:name w:val="DD0B235AE9F541F28DCA14F01E1900247"/>
+    <w:rsid w:val="00821D0B"/>
+    <w:pPr>
+      <w:spacing w:after="200" w:line="276" w:lineRule="auto"/>
+    </w:pPr>
+    <w:rPr>
+      <w:rFonts w:eastAsiaTheme="minorHAnsi"/>
+      <w:lang w:eastAsia="en-US"/>
+    </w:rPr>
+  </w:style>
+  <w:style w:type="paragraph" w:customStyle="1" w:styleId="709E9D84455B44F28086C6D8018A3EEF2">
+    <w:name w:val="709E9D84455B44F28086C6D8018A3EEF2"/>
+    <w:rsid w:val="00821D0B"/>
+    <w:pPr>
+      <w:spacing w:after="200" w:line="276" w:lineRule="auto"/>
+    </w:pPr>
+    <w:rPr>
+      <w:rFonts w:eastAsiaTheme="minorHAnsi"/>
+      <w:lang w:eastAsia="en-US"/>
+    </w:rPr>
+  </w:style>
+  <w:style w:type="paragraph" w:customStyle="1" w:styleId="E691AD8FBDC545CE9D4B913E6E51CEB12">
+    <w:name w:val="E691AD8FBDC545CE9D4B913E6E51CEB12"/>
+    <w:rsid w:val="00821D0B"/>
+    <w:pPr>
+      <w:spacing w:after="200" w:line="276" w:lineRule="auto"/>
+    </w:pPr>
+    <w:rPr>
+      <w:rFonts w:eastAsiaTheme="minorHAnsi"/>
+      <w:lang w:eastAsia="en-US"/>
+    </w:rPr>
+  </w:style>
+  <w:style w:type="paragraph" w:customStyle="1" w:styleId="8EDBFB9AE50E46F7A6E635B5488DEF7E6">
+    <w:name w:val="8EDBFB9AE50E46F7A6E635B5488DEF7E6"/>
+    <w:rsid w:val="00821D0B"/>
+    <w:pPr>
+      <w:spacing w:after="200" w:line="276" w:lineRule="auto"/>
+    </w:pPr>
+    <w:rPr>
+      <w:rFonts w:eastAsiaTheme="minorHAnsi"/>
+      <w:lang w:eastAsia="en-US"/>
+    </w:rPr>
+  </w:style>
+  <w:style w:type="paragraph" w:customStyle="1" w:styleId="233CEF25BA324C3E93BC2D75EE84913C2">
+    <w:name w:val="233CEF25BA324C3E93BC2D75EE84913C2"/>
+    <w:rsid w:val="00821D0B"/>
+    <w:pPr>
+      <w:spacing w:after="200" w:line="276" w:lineRule="auto"/>
+    </w:pPr>
+    <w:rPr>
+      <w:rFonts w:eastAsiaTheme="minorHAnsi"/>
+      <w:lang w:eastAsia="en-US"/>
+    </w:rPr>
+  </w:style>
+  <w:style w:type="paragraph" w:customStyle="1" w:styleId="E48FC5D921034A88AD5E86906E48E4302">
+    <w:name w:val="E48FC5D921034A88AD5E86906E48E4302"/>
+    <w:rsid w:val="00821D0B"/>
+    <w:pPr>
+      <w:spacing w:after="200" w:line="276" w:lineRule="auto"/>
+    </w:pPr>
+    <w:rPr>
+      <w:rFonts w:eastAsiaTheme="minorHAnsi"/>
+      <w:lang w:eastAsia="en-US"/>
+    </w:rPr>
+  </w:style>
+  <w:style w:type="paragraph" w:customStyle="1" w:styleId="B6F7C683D994438D9FC44138A7433D455">
+    <w:name w:val="B6F7C683D994438D9FC44138A7433D455"/>
+    <w:rsid w:val="00821D0B"/>
+    <w:pPr>
+      <w:spacing w:after="200" w:line="276" w:lineRule="auto"/>
+    </w:pPr>
+    <w:rPr>
+      <w:rFonts w:eastAsiaTheme="minorHAnsi"/>
+      <w:lang w:eastAsia="en-US"/>
+    </w:rPr>
+  </w:style>
+  <w:style w:type="paragraph" w:customStyle="1" w:styleId="EEAB8BBFD30D4B3795A1858A7270412D2">
+    <w:name w:val="EEAB8BBFD30D4B3795A1858A7270412D2"/>
+    <w:rsid w:val="00821D0B"/>
+    <w:pPr>
+      <w:spacing w:after="200" w:line="276" w:lineRule="auto"/>
+    </w:pPr>
+    <w:rPr>
+      <w:rFonts w:eastAsiaTheme="minorHAnsi"/>
+      <w:lang w:eastAsia="en-US"/>
+    </w:rPr>
+  </w:style>
+  <w:style w:type="paragraph" w:customStyle="1" w:styleId="5E01E8E68DB84251B8E9F81ED4C9A5482">
+    <w:name w:val="5E01E8E68DB84251B8E9F81ED4C9A5482"/>
+    <w:rsid w:val="00821D0B"/>
+    <w:pPr>
+      <w:spacing w:after="200" w:line="276" w:lineRule="auto"/>
+    </w:pPr>
+    <w:rPr>
+      <w:rFonts w:eastAsiaTheme="minorHAnsi"/>
+      <w:lang w:eastAsia="en-US"/>
+    </w:rPr>
+  </w:style>
+  <w:style w:type="paragraph" w:customStyle="1" w:styleId="C907CB58A645435BAFD48131F1ED6BB32">
+    <w:name w:val="C907CB58A645435BAFD48131F1ED6BB32"/>
+    <w:rsid w:val="00821D0B"/>
+    <w:pPr>
+      <w:spacing w:after="200" w:line="276" w:lineRule="auto"/>
+    </w:pPr>
+    <w:rPr>
+      <w:rFonts w:eastAsiaTheme="minorHAnsi"/>
+      <w:lang w:eastAsia="en-US"/>
+    </w:rPr>
+  </w:style>
+  <w:style w:type="paragraph" w:customStyle="1" w:styleId="BC9162378F5F475999176FA7EB61C9062">
+    <w:name w:val="BC9162378F5F475999176FA7EB61C9062"/>
+    <w:rsid w:val="00821D0B"/>
+    <w:pPr>
+      <w:spacing w:after="200" w:line="276" w:lineRule="auto"/>
+    </w:pPr>
+    <w:rPr>
+      <w:rFonts w:eastAsiaTheme="minorHAnsi"/>
+      <w:lang w:eastAsia="en-US"/>
+    </w:rPr>
+  </w:style>
+  <w:style w:type="paragraph" w:customStyle="1" w:styleId="FC00FDC9096445A28C3E87BC6B95D1661">
+    <w:name w:val="FC00FDC9096445A28C3E87BC6B95D1661"/>
+    <w:rsid w:val="00821D0B"/>
+    <w:pPr>
+      <w:spacing w:after="200" w:line="276" w:lineRule="auto"/>
+    </w:pPr>
+    <w:rPr>
+      <w:rFonts w:eastAsiaTheme="minorHAnsi"/>
+      <w:lang w:eastAsia="en-US"/>
+    </w:rPr>
+  </w:style>
+  <w:style w:type="paragraph" w:customStyle="1" w:styleId="10817DA6826F43AB802B7B7C3020542B5">
+    <w:name w:val="10817DA6826F43AB802B7B7C3020542B5"/>
+    <w:rsid w:val="00821D0B"/>
+    <w:pPr>
+      <w:spacing w:after="200" w:line="276" w:lineRule="auto"/>
+    </w:pPr>
+    <w:rPr>
+      <w:rFonts w:eastAsiaTheme="minorHAnsi"/>
+      <w:lang w:eastAsia="en-US"/>
+    </w:rPr>
+  </w:style>
+  <w:style w:type="paragraph" w:customStyle="1" w:styleId="EBB1FAD903994BD99CD9BAEBD742CF768">
+    <w:name w:val="EBB1FAD903994BD99CD9BAEBD742CF768"/>
+    <w:rsid w:val="00821D0B"/>
+    <w:pPr>
+      <w:spacing w:after="200" w:line="276" w:lineRule="auto"/>
+    </w:pPr>
+    <w:rPr>
+      <w:rFonts w:eastAsiaTheme="minorHAnsi"/>
+      <w:lang w:eastAsia="en-US"/>
+    </w:rPr>
+  </w:style>
+  <w:style w:type="paragraph" w:customStyle="1" w:styleId="DD0B235AE9F541F28DCA14F01E1900248">
+    <w:name w:val="DD0B235AE9F541F28DCA14F01E1900248"/>
+    <w:rsid w:val="00821D0B"/>
+    <w:pPr>
+      <w:spacing w:after="200" w:line="276" w:lineRule="auto"/>
+    </w:pPr>
+    <w:rPr>
+      <w:rFonts w:eastAsiaTheme="minorHAnsi"/>
+      <w:lang w:eastAsia="en-US"/>
+    </w:rPr>
+  </w:style>
+  <w:style w:type="paragraph" w:customStyle="1" w:styleId="709E9D84455B44F28086C6D8018A3EEF3">
+    <w:name w:val="709E9D84455B44F28086C6D8018A3EEF3"/>
+    <w:rsid w:val="00821D0B"/>
+    <w:pPr>
+      <w:spacing w:after="200" w:line="276" w:lineRule="auto"/>
+    </w:pPr>
+    <w:rPr>
+      <w:rFonts w:eastAsiaTheme="minorHAnsi"/>
+      <w:lang w:eastAsia="en-US"/>
+    </w:rPr>
+  </w:style>
+  <w:style w:type="paragraph" w:customStyle="1" w:styleId="E691AD8FBDC545CE9D4B913E6E51CEB13">
+    <w:name w:val="E691AD8FBDC545CE9D4B913E6E51CEB13"/>
+    <w:rsid w:val="00821D0B"/>
+    <w:pPr>
+      <w:spacing w:after="200" w:line="276" w:lineRule="auto"/>
+    </w:pPr>
+    <w:rPr>
+      <w:rFonts w:eastAsiaTheme="minorHAnsi"/>
+      <w:lang w:eastAsia="en-US"/>
+    </w:rPr>
+  </w:style>
+  <w:style w:type="paragraph" w:customStyle="1" w:styleId="8EDBFB9AE50E46F7A6E635B5488DEF7E7">
+    <w:name w:val="8EDBFB9AE50E46F7A6E635B5488DEF7E7"/>
+    <w:rsid w:val="00821D0B"/>
+    <w:pPr>
+      <w:spacing w:after="200" w:line="276" w:lineRule="auto"/>
+    </w:pPr>
+    <w:rPr>
+      <w:rFonts w:eastAsiaTheme="minorHAnsi"/>
+      <w:lang w:eastAsia="en-US"/>
+    </w:rPr>
+  </w:style>
+  <w:style w:type="paragraph" w:customStyle="1" w:styleId="233CEF25BA324C3E93BC2D75EE84913C3">
+    <w:name w:val="233CEF25BA324C3E93BC2D75EE84913C3"/>
+    <w:rsid w:val="00821D0B"/>
+    <w:pPr>
+      <w:spacing w:after="200" w:line="276" w:lineRule="auto"/>
+    </w:pPr>
+    <w:rPr>
+      <w:rFonts w:eastAsiaTheme="minorHAnsi"/>
+      <w:lang w:eastAsia="en-US"/>
+    </w:rPr>
+  </w:style>
+  <w:style w:type="paragraph" w:customStyle="1" w:styleId="E48FC5D921034A88AD5E86906E48E4303">
+    <w:name w:val="E48FC5D921034A88AD5E86906E48E4303"/>
+    <w:rsid w:val="00821D0B"/>
+    <w:pPr>
+      <w:spacing w:after="200" w:line="276" w:lineRule="auto"/>
+    </w:pPr>
+    <w:rPr>
+      <w:rFonts w:eastAsiaTheme="minorHAnsi"/>
+      <w:lang w:eastAsia="en-US"/>
+    </w:rPr>
+  </w:style>
+  <w:style w:type="paragraph" w:customStyle="1" w:styleId="B6F7C683D994438D9FC44138A7433D456">
+    <w:name w:val="B6F7C683D994438D9FC44138A7433D456"/>
+    <w:rsid w:val="00821D0B"/>
+    <w:pPr>
+      <w:spacing w:after="200" w:line="276" w:lineRule="auto"/>
+    </w:pPr>
+    <w:rPr>
+      <w:rFonts w:eastAsiaTheme="minorHAnsi"/>
+      <w:lang w:eastAsia="en-US"/>
+    </w:rPr>
+  </w:style>
+  <w:style w:type="paragraph" w:customStyle="1" w:styleId="EEAB8BBFD30D4B3795A1858A7270412D3">
+    <w:name w:val="EEAB8BBFD30D4B3795A1858A7270412D3"/>
+    <w:rsid w:val="00821D0B"/>
+    <w:pPr>
+      <w:spacing w:after="200" w:line="276" w:lineRule="auto"/>
+    </w:pPr>
+    <w:rPr>
+      <w:rFonts w:eastAsiaTheme="minorHAnsi"/>
+      <w:lang w:eastAsia="en-US"/>
+    </w:rPr>
+  </w:style>
+  <w:style w:type="paragraph" w:customStyle="1" w:styleId="5E01E8E68DB84251B8E9F81ED4C9A5483">
+    <w:name w:val="5E01E8E68DB84251B8E9F81ED4C9A5483"/>
+    <w:rsid w:val="00821D0B"/>
+    <w:pPr>
+      <w:spacing w:after="200" w:line="276" w:lineRule="auto"/>
+    </w:pPr>
+    <w:rPr>
+      <w:rFonts w:eastAsiaTheme="minorHAnsi"/>
+      <w:lang w:eastAsia="en-US"/>
+    </w:rPr>
+  </w:style>
+  <w:style w:type="paragraph" w:customStyle="1" w:styleId="C907CB58A645435BAFD48131F1ED6BB33">
+    <w:name w:val="C907CB58A645435BAFD48131F1ED6BB33"/>
+    <w:rsid w:val="00821D0B"/>
+    <w:pPr>
+      <w:spacing w:after="200" w:line="276" w:lineRule="auto"/>
+    </w:pPr>
+    <w:rPr>
+      <w:rFonts w:eastAsiaTheme="minorHAnsi"/>
+      <w:lang w:eastAsia="en-US"/>
+    </w:rPr>
+  </w:style>
+  <w:style w:type="paragraph" w:customStyle="1" w:styleId="BC9162378F5F475999176FA7EB61C9063">
+    <w:name w:val="BC9162378F5F475999176FA7EB61C9063"/>
+    <w:rsid w:val="00821D0B"/>
+    <w:pPr>
+      <w:spacing w:after="200" w:line="276" w:lineRule="auto"/>
+    </w:pPr>
+    <w:rPr>
+      <w:rFonts w:eastAsiaTheme="minorHAnsi"/>
+      <w:lang w:eastAsia="en-US"/>
+    </w:rPr>
+  </w:style>
+  <w:style w:type="paragraph" w:customStyle="1" w:styleId="FC00FDC9096445A28C3E87BC6B95D1662">
+    <w:name w:val="FC00FDC9096445A28C3E87BC6B95D1662"/>
+    <w:rsid w:val="00821D0B"/>
+    <w:pPr>
+      <w:spacing w:after="200" w:line="276" w:lineRule="auto"/>
+    </w:pPr>
+    <w:rPr>
+      <w:rFonts w:eastAsiaTheme="minorHAnsi"/>
+      <w:lang w:eastAsia="en-US"/>
+    </w:rPr>
+  </w:style>
+  <w:style w:type="paragraph" w:customStyle="1" w:styleId="10817DA6826F43AB802B7B7C3020542B6">
+    <w:name w:val="10817DA6826F43AB802B7B7C3020542B6"/>
+    <w:rsid w:val="00821D0B"/>
+    <w:pPr>
+      <w:spacing w:after="200" w:line="276" w:lineRule="auto"/>
+    </w:pPr>
+    <w:rPr>
+      <w:rFonts w:eastAsiaTheme="minorHAnsi"/>
+      <w:lang w:eastAsia="en-US"/>
+    </w:rPr>
+  </w:style>
+  <w:style w:type="paragraph" w:customStyle="1" w:styleId="EBB1FAD903994BD99CD9BAEBD742CF769">
+    <w:name w:val="EBB1FAD903994BD99CD9BAEBD742CF769"/>
+    <w:rsid w:val="00821D0B"/>
+    <w:pPr>
+      <w:spacing w:after="200" w:line="276" w:lineRule="auto"/>
+    </w:pPr>
+    <w:rPr>
+      <w:rFonts w:eastAsiaTheme="minorHAnsi"/>
+      <w:lang w:eastAsia="en-US"/>
+    </w:rPr>
+  </w:style>
+  <w:style w:type="paragraph" w:customStyle="1" w:styleId="DD0B235AE9F541F28DCA14F01E1900249">
+    <w:name w:val="DD0B235AE9F541F28DCA14F01E1900249"/>
+    <w:rsid w:val="00821D0B"/>
+    <w:pPr>
+      <w:spacing w:after="200" w:line="276" w:lineRule="auto"/>
+    </w:pPr>
+    <w:rPr>
+      <w:rFonts w:eastAsiaTheme="minorHAnsi"/>
+      <w:lang w:eastAsia="en-US"/>
+    </w:rPr>
+  </w:style>
+  <w:style w:type="paragraph" w:customStyle="1" w:styleId="709E9D84455B44F28086C6D8018A3EEF4">
+    <w:name w:val="709E9D84455B44F28086C6D8018A3EEF4"/>
+    <w:rsid w:val="00821D0B"/>
+    <w:pPr>
+      <w:spacing w:after="200" w:line="276" w:lineRule="auto"/>
+    </w:pPr>
+    <w:rPr>
+      <w:rFonts w:eastAsiaTheme="minorHAnsi"/>
+      <w:lang w:eastAsia="en-US"/>
+    </w:rPr>
+  </w:style>
+  <w:style w:type="paragraph" w:customStyle="1" w:styleId="E691AD8FBDC545CE9D4B913E6E51CEB14">
+    <w:name w:val="E691AD8FBDC545CE9D4B913E6E51CEB14"/>
+    <w:rsid w:val="00821D0B"/>
+    <w:pPr>
+      <w:spacing w:after="200" w:line="276" w:lineRule="auto"/>
+    </w:pPr>
+    <w:rPr>
+      <w:rFonts w:eastAsiaTheme="minorHAnsi"/>
+      <w:lang w:eastAsia="en-US"/>
+    </w:rPr>
+  </w:style>
+  <w:style w:type="paragraph" w:customStyle="1" w:styleId="8EDBFB9AE50E46F7A6E635B5488DEF7E8">
+    <w:name w:val="8EDBFB9AE50E46F7A6E635B5488DEF7E8"/>
+    <w:rsid w:val="00821D0B"/>
+    <w:pPr>
+      <w:spacing w:after="200" w:line="276" w:lineRule="auto"/>
+    </w:pPr>
+    <w:rPr>
+      <w:rFonts w:eastAsiaTheme="minorHAnsi"/>
+      <w:lang w:eastAsia="en-US"/>
+    </w:rPr>
+  </w:style>
+  <w:style w:type="paragraph" w:customStyle="1" w:styleId="233CEF25BA324C3E93BC2D75EE84913C4">
+    <w:name w:val="233CEF25BA324C3E93BC2D75EE84913C4"/>
+    <w:rsid w:val="00821D0B"/>
+    <w:pPr>
+      <w:spacing w:after="200" w:line="276" w:lineRule="auto"/>
+    </w:pPr>
+    <w:rPr>
+      <w:rFonts w:eastAsiaTheme="minorHAnsi"/>
+      <w:lang w:eastAsia="en-US"/>
+    </w:rPr>
+  </w:style>
+  <w:style w:type="paragraph" w:customStyle="1" w:styleId="E48FC5D921034A88AD5E86906E48E4304">
+    <w:name w:val="E48FC5D921034A88AD5E86906E48E4304"/>
+    <w:rsid w:val="00821D0B"/>
+    <w:pPr>
+      <w:spacing w:after="200" w:line="276" w:lineRule="auto"/>
+    </w:pPr>
+    <w:rPr>
+      <w:rFonts w:eastAsiaTheme="minorHAnsi"/>
+      <w:lang w:eastAsia="en-US"/>
+    </w:rPr>
+  </w:style>
+  <w:style w:type="paragraph" w:customStyle="1" w:styleId="B6F7C683D994438D9FC44138A7433D457">
+    <w:name w:val="B6F7C683D994438D9FC44138A7433D457"/>
+    <w:rsid w:val="00821D0B"/>
+    <w:pPr>
+      <w:spacing w:after="200" w:line="276" w:lineRule="auto"/>
+    </w:pPr>
+    <w:rPr>
+      <w:rFonts w:eastAsiaTheme="minorHAnsi"/>
+      <w:lang w:eastAsia="en-US"/>
+    </w:rPr>
+  </w:style>
+  <w:style w:type="paragraph" w:customStyle="1" w:styleId="EEAB8BBFD30D4B3795A1858A7270412D4">
+    <w:name w:val="EEAB8BBFD30D4B3795A1858A7270412D4"/>
+    <w:rsid w:val="00821D0B"/>
+    <w:pPr>
+      <w:spacing w:after="200" w:line="276" w:lineRule="auto"/>
+    </w:pPr>
+    <w:rPr>
+      <w:rFonts w:eastAsiaTheme="minorHAnsi"/>
+      <w:lang w:eastAsia="en-US"/>
+    </w:rPr>
+  </w:style>
+  <w:style w:type="paragraph" w:customStyle="1" w:styleId="5E01E8E68DB84251B8E9F81ED4C9A5484">
+    <w:name w:val="5E01E8E68DB84251B8E9F81ED4C9A5484"/>
+    <w:rsid w:val="00821D0B"/>
+    <w:pPr>
+      <w:spacing w:after="200" w:line="276" w:lineRule="auto"/>
+    </w:pPr>
+    <w:rPr>
+      <w:rFonts w:eastAsiaTheme="minorHAnsi"/>
+      <w:lang w:eastAsia="en-US"/>
+    </w:rPr>
+  </w:style>
+  <w:style w:type="paragraph" w:customStyle="1" w:styleId="C907CB58A645435BAFD48131F1ED6BB34">
+    <w:name w:val="C907CB58A645435BAFD48131F1ED6BB34"/>
+    <w:rsid w:val="00821D0B"/>
+    <w:pPr>
+      <w:spacing w:after="200" w:line="276" w:lineRule="auto"/>
+    </w:pPr>
+    <w:rPr>
+      <w:rFonts w:eastAsiaTheme="minorHAnsi"/>
+      <w:lang w:eastAsia="en-US"/>
+    </w:rPr>
+  </w:style>
+  <w:style w:type="paragraph" w:customStyle="1" w:styleId="BC9162378F5F475999176FA7EB61C9064">
+    <w:name w:val="BC9162378F5F475999176FA7EB61C9064"/>
+    <w:rsid w:val="00821D0B"/>
+    <w:pPr>
+      <w:spacing w:after="200" w:line="276" w:lineRule="auto"/>
+    </w:pPr>
+    <w:rPr>
+      <w:rFonts w:eastAsiaTheme="minorHAnsi"/>
+      <w:lang w:eastAsia="en-US"/>
+    </w:rPr>
+  </w:style>
+  <w:style w:type="paragraph" w:customStyle="1" w:styleId="FC00FDC9096445A28C3E87BC6B95D1663">
+    <w:name w:val="FC00FDC9096445A28C3E87BC6B95D1663"/>
+    <w:rsid w:val="00821D0B"/>
+    <w:pPr>
+      <w:spacing w:after="200" w:line="276" w:lineRule="auto"/>
+    </w:pPr>
+    <w:rPr>
+      <w:rFonts w:eastAsiaTheme="minorHAnsi"/>
+      <w:lang w:eastAsia="en-US"/>
+    </w:rPr>
+  </w:style>
+  <w:style w:type="paragraph" w:customStyle="1" w:styleId="10817DA6826F43AB802B7B7C3020542B7">
+    <w:name w:val="10817DA6826F43AB802B7B7C3020542B7"/>
+    <w:rsid w:val="002D7D0B"/>
+    <w:pPr>
+      <w:spacing w:after="200" w:line="276" w:lineRule="auto"/>
+    </w:pPr>
+    <w:rPr>
+      <w:rFonts w:eastAsiaTheme="minorHAnsi"/>
+      <w:lang w:eastAsia="en-US"/>
+    </w:rPr>
+  </w:style>
+  <w:style w:type="paragraph" w:customStyle="1" w:styleId="EBB1FAD903994BD99CD9BAEBD742CF7610">
+    <w:name w:val="EBB1FAD903994BD99CD9BAEBD742CF7610"/>
+    <w:rsid w:val="002D7D0B"/>
+    <w:pPr>
+      <w:spacing w:after="200" w:line="276" w:lineRule="auto"/>
+    </w:pPr>
+    <w:rPr>
+      <w:rFonts w:eastAsiaTheme="minorHAnsi"/>
+      <w:lang w:eastAsia="en-US"/>
+    </w:rPr>
+  </w:style>
+  <w:style w:type="paragraph" w:customStyle="1" w:styleId="DD0B235AE9F541F28DCA14F01E19002410">
+    <w:name w:val="DD0B235AE9F541F28DCA14F01E19002410"/>
+    <w:rsid w:val="002D7D0B"/>
+    <w:pPr>
+      <w:spacing w:after="200" w:line="276" w:lineRule="auto"/>
+    </w:pPr>
+    <w:rPr>
+      <w:rFonts w:eastAsiaTheme="minorHAnsi"/>
+      <w:lang w:eastAsia="en-US"/>
+    </w:rPr>
+  </w:style>
+  <w:style w:type="paragraph" w:customStyle="1" w:styleId="709E9D84455B44F28086C6D8018A3EEF5">
+    <w:name w:val="709E9D84455B44F28086C6D8018A3EEF5"/>
+    <w:rsid w:val="002D7D0B"/>
+    <w:pPr>
+      <w:spacing w:after="200" w:line="276" w:lineRule="auto"/>
+    </w:pPr>
+    <w:rPr>
+      <w:rFonts w:eastAsiaTheme="minorHAnsi"/>
+      <w:lang w:eastAsia="en-US"/>
+    </w:rPr>
+  </w:style>
+  <w:style w:type="paragraph" w:customStyle="1" w:styleId="E691AD8FBDC545CE9D4B913E6E51CEB15">
+    <w:name w:val="E691AD8FBDC545CE9D4B913E6E51CEB15"/>
+    <w:rsid w:val="002D7D0B"/>
+    <w:pPr>
+      <w:spacing w:after="200" w:line="276" w:lineRule="auto"/>
+    </w:pPr>
+    <w:rPr>
+      <w:rFonts w:eastAsiaTheme="minorHAnsi"/>
+      <w:lang w:eastAsia="en-US"/>
+    </w:rPr>
+  </w:style>
+  <w:style w:type="paragraph" w:customStyle="1" w:styleId="8EDBFB9AE50E46F7A6E635B5488DEF7E9">
+    <w:name w:val="8EDBFB9AE50E46F7A6E635B5488DEF7E9"/>
+    <w:rsid w:val="002D7D0B"/>
+    <w:pPr>
+      <w:spacing w:after="200" w:line="276" w:lineRule="auto"/>
+    </w:pPr>
+    <w:rPr>
+      <w:rFonts w:eastAsiaTheme="minorHAnsi"/>
+      <w:lang w:eastAsia="en-US"/>
+    </w:rPr>
+  </w:style>
+  <w:style w:type="paragraph" w:customStyle="1" w:styleId="233CEF25BA324C3E93BC2D75EE84913C5">
+    <w:name w:val="233CEF25BA324C3E93BC2D75EE84913C5"/>
+    <w:rsid w:val="002D7D0B"/>
+    <w:pPr>
+      <w:spacing w:after="200" w:line="276" w:lineRule="auto"/>
+    </w:pPr>
+    <w:rPr>
+      <w:rFonts w:eastAsiaTheme="minorHAnsi"/>
+      <w:lang w:eastAsia="en-US"/>
+    </w:rPr>
+  </w:style>
+  <w:style w:type="paragraph" w:customStyle="1" w:styleId="E48FC5D921034A88AD5E86906E48E4305">
+    <w:name w:val="E48FC5D921034A88AD5E86906E48E4305"/>
+    <w:rsid w:val="002D7D0B"/>
+    <w:pPr>
+      <w:spacing w:after="200" w:line="276" w:lineRule="auto"/>
+    </w:pPr>
+    <w:rPr>
+      <w:rFonts w:eastAsiaTheme="minorHAnsi"/>
+      <w:lang w:eastAsia="en-US"/>
+    </w:rPr>
+  </w:style>
+  <w:style w:type="paragraph" w:customStyle="1" w:styleId="B6F7C683D994438D9FC44138A7433D458">
+    <w:name w:val="B6F7C683D994438D9FC44138A7433D458"/>
+    <w:rsid w:val="002D7D0B"/>
+    <w:pPr>
+      <w:spacing w:after="200" w:line="276" w:lineRule="auto"/>
+    </w:pPr>
+    <w:rPr>
+      <w:rFonts w:eastAsiaTheme="minorHAnsi"/>
+      <w:lang w:eastAsia="en-US"/>
+    </w:rPr>
+  </w:style>
+  <w:style w:type="paragraph" w:customStyle="1" w:styleId="EEAB8BBFD30D4B3795A1858A7270412D5">
+    <w:name w:val="EEAB8BBFD30D4B3795A1858A7270412D5"/>
+    <w:rsid w:val="002D7D0B"/>
+    <w:pPr>
+      <w:spacing w:after="200" w:line="276" w:lineRule="auto"/>
+    </w:pPr>
+    <w:rPr>
+      <w:rFonts w:eastAsiaTheme="minorHAnsi"/>
+      <w:lang w:eastAsia="en-US"/>
+    </w:rPr>
+  </w:style>
+  <w:style w:type="paragraph" w:customStyle="1" w:styleId="5E01E8E68DB84251B8E9F81ED4C9A5485">
+    <w:name w:val="5E01E8E68DB84251B8E9F81ED4C9A5485"/>
+    <w:rsid w:val="002D7D0B"/>
+    <w:pPr>
+      <w:spacing w:after="200" w:line="276" w:lineRule="auto"/>
+    </w:pPr>
+    <w:rPr>
+      <w:rFonts w:eastAsiaTheme="minorHAnsi"/>
+      <w:lang w:eastAsia="en-US"/>
+    </w:rPr>
+  </w:style>
+  <w:style w:type="paragraph" w:customStyle="1" w:styleId="C907CB58A645435BAFD48131F1ED6BB35">
+    <w:name w:val="C907CB58A645435BAFD48131F1ED6BB35"/>
+    <w:rsid w:val="002D7D0B"/>
+    <w:pPr>
+      <w:spacing w:after="200" w:line="276" w:lineRule="auto"/>
+    </w:pPr>
+    <w:rPr>
+      <w:rFonts w:eastAsiaTheme="minorHAnsi"/>
+      <w:lang w:eastAsia="en-US"/>
+    </w:rPr>
+  </w:style>
+  <w:style w:type="paragraph" w:customStyle="1" w:styleId="BC9162378F5F475999176FA7EB61C9065">
+    <w:name w:val="BC9162378F5F475999176FA7EB61C9065"/>
+    <w:rsid w:val="002D7D0B"/>
+    <w:pPr>
+      <w:spacing w:after="200" w:line="276" w:lineRule="auto"/>
+    </w:pPr>
+    <w:rPr>
+      <w:rFonts w:eastAsiaTheme="minorHAnsi"/>
+      <w:lang w:eastAsia="en-US"/>
+    </w:rPr>
+  </w:style>
+  <w:style w:type="paragraph" w:customStyle="1" w:styleId="FC00FDC9096445A28C3E87BC6B95D1664">
+    <w:name w:val="FC00FDC9096445A28C3E87BC6B95D1664"/>
+    <w:rsid w:val="002D7D0B"/>
+    <w:pPr>
+      <w:spacing w:after="200" w:line="276" w:lineRule="auto"/>
+    </w:pPr>
+    <w:rPr>
+      <w:rFonts w:eastAsiaTheme="minorHAnsi"/>
+      <w:lang w:eastAsia="en-US"/>
+    </w:rPr>
   </w:style>
 </w:styles>
 </file>
@@ -5132,7 +5418,7 @@
     <w:basedOn w:val="a0"/>
     <w:uiPriority w:val="99"/>
     <w:semiHidden/>
-    <w:rsid w:val="0030300E"/>
+    <w:rsid w:val="002D7D0B"/>
     <w:rPr>
       <w:color w:val="808080"/>
     </w:rPr>
@@ -5576,6 +5862,622 @@
     <w:pPr>
       <w:spacing w:after="200" w:line="276" w:lineRule="auto"/>
     </w:pPr>
+  </w:style>
+  <w:style w:type="paragraph" w:customStyle="1" w:styleId="10817DA6826F43AB802B7B7C3020542B4">
+    <w:name w:val="10817DA6826F43AB802B7B7C3020542B4"/>
+    <w:rsid w:val="00821D0B"/>
+    <w:pPr>
+      <w:spacing w:after="200" w:line="276" w:lineRule="auto"/>
+    </w:pPr>
+    <w:rPr>
+      <w:rFonts w:eastAsiaTheme="minorHAnsi"/>
+      <w:lang w:eastAsia="en-US"/>
+    </w:rPr>
+  </w:style>
+  <w:style w:type="paragraph" w:customStyle="1" w:styleId="EBB1FAD903994BD99CD9BAEBD742CF767">
+    <w:name w:val="EBB1FAD903994BD99CD9BAEBD742CF767"/>
+    <w:rsid w:val="00821D0B"/>
+    <w:pPr>
+      <w:spacing w:after="200" w:line="276" w:lineRule="auto"/>
+    </w:pPr>
+    <w:rPr>
+      <w:rFonts w:eastAsiaTheme="minorHAnsi"/>
+      <w:lang w:eastAsia="en-US"/>
+    </w:rPr>
+  </w:style>
+  <w:style w:type="paragraph" w:customStyle="1" w:styleId="DD0B235AE9F541F28DCA14F01E1900247">
+    <w:name w:val="DD0B235AE9F541F28DCA14F01E1900247"/>
+    <w:rsid w:val="00821D0B"/>
+    <w:pPr>
+      <w:spacing w:after="200" w:line="276" w:lineRule="auto"/>
+    </w:pPr>
+    <w:rPr>
+      <w:rFonts w:eastAsiaTheme="minorHAnsi"/>
+      <w:lang w:eastAsia="en-US"/>
+    </w:rPr>
+  </w:style>
+  <w:style w:type="paragraph" w:customStyle="1" w:styleId="709E9D84455B44F28086C6D8018A3EEF2">
+    <w:name w:val="709E9D84455B44F28086C6D8018A3EEF2"/>
+    <w:rsid w:val="00821D0B"/>
+    <w:pPr>
+      <w:spacing w:after="200" w:line="276" w:lineRule="auto"/>
+    </w:pPr>
+    <w:rPr>
+      <w:rFonts w:eastAsiaTheme="minorHAnsi"/>
+      <w:lang w:eastAsia="en-US"/>
+    </w:rPr>
+  </w:style>
+  <w:style w:type="paragraph" w:customStyle="1" w:styleId="E691AD8FBDC545CE9D4B913E6E51CEB12">
+    <w:name w:val="E691AD8FBDC545CE9D4B913E6E51CEB12"/>
+    <w:rsid w:val="00821D0B"/>
+    <w:pPr>
+      <w:spacing w:after="200" w:line="276" w:lineRule="auto"/>
+    </w:pPr>
+    <w:rPr>
+      <w:rFonts w:eastAsiaTheme="minorHAnsi"/>
+      <w:lang w:eastAsia="en-US"/>
+    </w:rPr>
+  </w:style>
+  <w:style w:type="paragraph" w:customStyle="1" w:styleId="8EDBFB9AE50E46F7A6E635B5488DEF7E6">
+    <w:name w:val="8EDBFB9AE50E46F7A6E635B5488DEF7E6"/>
+    <w:rsid w:val="00821D0B"/>
+    <w:pPr>
+      <w:spacing w:after="200" w:line="276" w:lineRule="auto"/>
+    </w:pPr>
+    <w:rPr>
+      <w:rFonts w:eastAsiaTheme="minorHAnsi"/>
+      <w:lang w:eastAsia="en-US"/>
+    </w:rPr>
+  </w:style>
+  <w:style w:type="paragraph" w:customStyle="1" w:styleId="233CEF25BA324C3E93BC2D75EE84913C2">
+    <w:name w:val="233CEF25BA324C3E93BC2D75EE84913C2"/>
+    <w:rsid w:val="00821D0B"/>
+    <w:pPr>
+      <w:spacing w:after="200" w:line="276" w:lineRule="auto"/>
+    </w:pPr>
+    <w:rPr>
+      <w:rFonts w:eastAsiaTheme="minorHAnsi"/>
+      <w:lang w:eastAsia="en-US"/>
+    </w:rPr>
+  </w:style>
+  <w:style w:type="paragraph" w:customStyle="1" w:styleId="E48FC5D921034A88AD5E86906E48E4302">
+    <w:name w:val="E48FC5D921034A88AD5E86906E48E4302"/>
+    <w:rsid w:val="00821D0B"/>
+    <w:pPr>
+      <w:spacing w:after="200" w:line="276" w:lineRule="auto"/>
+    </w:pPr>
+    <w:rPr>
+      <w:rFonts w:eastAsiaTheme="minorHAnsi"/>
+      <w:lang w:eastAsia="en-US"/>
+    </w:rPr>
+  </w:style>
+  <w:style w:type="paragraph" w:customStyle="1" w:styleId="B6F7C683D994438D9FC44138A7433D455">
+    <w:name w:val="B6F7C683D994438D9FC44138A7433D455"/>
+    <w:rsid w:val="00821D0B"/>
+    <w:pPr>
+      <w:spacing w:after="200" w:line="276" w:lineRule="auto"/>
+    </w:pPr>
+    <w:rPr>
+      <w:rFonts w:eastAsiaTheme="minorHAnsi"/>
+      <w:lang w:eastAsia="en-US"/>
+    </w:rPr>
+  </w:style>
+  <w:style w:type="paragraph" w:customStyle="1" w:styleId="EEAB8BBFD30D4B3795A1858A7270412D2">
+    <w:name w:val="EEAB8BBFD30D4B3795A1858A7270412D2"/>
+    <w:rsid w:val="00821D0B"/>
+    <w:pPr>
+      <w:spacing w:after="200" w:line="276" w:lineRule="auto"/>
+    </w:pPr>
+    <w:rPr>
+      <w:rFonts w:eastAsiaTheme="minorHAnsi"/>
+      <w:lang w:eastAsia="en-US"/>
+    </w:rPr>
+  </w:style>
+  <w:style w:type="paragraph" w:customStyle="1" w:styleId="5E01E8E68DB84251B8E9F81ED4C9A5482">
+    <w:name w:val="5E01E8E68DB84251B8E9F81ED4C9A5482"/>
+    <w:rsid w:val="00821D0B"/>
+    <w:pPr>
+      <w:spacing w:after="200" w:line="276" w:lineRule="auto"/>
+    </w:pPr>
+    <w:rPr>
+      <w:rFonts w:eastAsiaTheme="minorHAnsi"/>
+      <w:lang w:eastAsia="en-US"/>
+    </w:rPr>
+  </w:style>
+  <w:style w:type="paragraph" w:customStyle="1" w:styleId="C907CB58A645435BAFD48131F1ED6BB32">
+    <w:name w:val="C907CB58A645435BAFD48131F1ED6BB32"/>
+    <w:rsid w:val="00821D0B"/>
+    <w:pPr>
+      <w:spacing w:after="200" w:line="276" w:lineRule="auto"/>
+    </w:pPr>
+    <w:rPr>
+      <w:rFonts w:eastAsiaTheme="minorHAnsi"/>
+      <w:lang w:eastAsia="en-US"/>
+    </w:rPr>
+  </w:style>
+  <w:style w:type="paragraph" w:customStyle="1" w:styleId="BC9162378F5F475999176FA7EB61C9062">
+    <w:name w:val="BC9162378F5F475999176FA7EB61C9062"/>
+    <w:rsid w:val="00821D0B"/>
+    <w:pPr>
+      <w:spacing w:after="200" w:line="276" w:lineRule="auto"/>
+    </w:pPr>
+    <w:rPr>
+      <w:rFonts w:eastAsiaTheme="minorHAnsi"/>
+      <w:lang w:eastAsia="en-US"/>
+    </w:rPr>
+  </w:style>
+  <w:style w:type="paragraph" w:customStyle="1" w:styleId="FC00FDC9096445A28C3E87BC6B95D1661">
+    <w:name w:val="FC00FDC9096445A28C3E87BC6B95D1661"/>
+    <w:rsid w:val="00821D0B"/>
+    <w:pPr>
+      <w:spacing w:after="200" w:line="276" w:lineRule="auto"/>
+    </w:pPr>
+    <w:rPr>
+      <w:rFonts w:eastAsiaTheme="minorHAnsi"/>
+      <w:lang w:eastAsia="en-US"/>
+    </w:rPr>
+  </w:style>
+  <w:style w:type="paragraph" w:customStyle="1" w:styleId="10817DA6826F43AB802B7B7C3020542B5">
+    <w:name w:val="10817DA6826F43AB802B7B7C3020542B5"/>
+    <w:rsid w:val="00821D0B"/>
+    <w:pPr>
+      <w:spacing w:after="200" w:line="276" w:lineRule="auto"/>
+    </w:pPr>
+    <w:rPr>
+      <w:rFonts w:eastAsiaTheme="minorHAnsi"/>
+      <w:lang w:eastAsia="en-US"/>
+    </w:rPr>
+  </w:style>
+  <w:style w:type="paragraph" w:customStyle="1" w:styleId="EBB1FAD903994BD99CD9BAEBD742CF768">
+    <w:name w:val="EBB1FAD903994BD99CD9BAEBD742CF768"/>
+    <w:rsid w:val="00821D0B"/>
+    <w:pPr>
+      <w:spacing w:after="200" w:line="276" w:lineRule="auto"/>
+    </w:pPr>
+    <w:rPr>
+      <w:rFonts w:eastAsiaTheme="minorHAnsi"/>
+      <w:lang w:eastAsia="en-US"/>
+    </w:rPr>
+  </w:style>
+  <w:style w:type="paragraph" w:customStyle="1" w:styleId="DD0B235AE9F541F28DCA14F01E1900248">
+    <w:name w:val="DD0B235AE9F541F28DCA14F01E1900248"/>
+    <w:rsid w:val="00821D0B"/>
+    <w:pPr>
+      <w:spacing w:after="200" w:line="276" w:lineRule="auto"/>
+    </w:pPr>
+    <w:rPr>
+      <w:rFonts w:eastAsiaTheme="minorHAnsi"/>
+      <w:lang w:eastAsia="en-US"/>
+    </w:rPr>
+  </w:style>
+  <w:style w:type="paragraph" w:customStyle="1" w:styleId="709E9D84455B44F28086C6D8018A3EEF3">
+    <w:name w:val="709E9D84455B44F28086C6D8018A3EEF3"/>
+    <w:rsid w:val="00821D0B"/>
+    <w:pPr>
+      <w:spacing w:after="200" w:line="276" w:lineRule="auto"/>
+    </w:pPr>
+    <w:rPr>
+      <w:rFonts w:eastAsiaTheme="minorHAnsi"/>
+      <w:lang w:eastAsia="en-US"/>
+    </w:rPr>
+  </w:style>
+  <w:style w:type="paragraph" w:customStyle="1" w:styleId="E691AD8FBDC545CE9D4B913E6E51CEB13">
+    <w:name w:val="E691AD8FBDC545CE9D4B913E6E51CEB13"/>
+    <w:rsid w:val="00821D0B"/>
+    <w:pPr>
+      <w:spacing w:after="200" w:line="276" w:lineRule="auto"/>
+    </w:pPr>
+    <w:rPr>
+      <w:rFonts w:eastAsiaTheme="minorHAnsi"/>
+      <w:lang w:eastAsia="en-US"/>
+    </w:rPr>
+  </w:style>
+  <w:style w:type="paragraph" w:customStyle="1" w:styleId="8EDBFB9AE50E46F7A6E635B5488DEF7E7">
+    <w:name w:val="8EDBFB9AE50E46F7A6E635B5488DEF7E7"/>
+    <w:rsid w:val="00821D0B"/>
+    <w:pPr>
+      <w:spacing w:after="200" w:line="276" w:lineRule="auto"/>
+    </w:pPr>
+    <w:rPr>
+      <w:rFonts w:eastAsiaTheme="minorHAnsi"/>
+      <w:lang w:eastAsia="en-US"/>
+    </w:rPr>
+  </w:style>
+  <w:style w:type="paragraph" w:customStyle="1" w:styleId="233CEF25BA324C3E93BC2D75EE84913C3">
+    <w:name w:val="233CEF25BA324C3E93BC2D75EE84913C3"/>
+    <w:rsid w:val="00821D0B"/>
+    <w:pPr>
+      <w:spacing w:after="200" w:line="276" w:lineRule="auto"/>
+    </w:pPr>
+    <w:rPr>
+      <w:rFonts w:eastAsiaTheme="minorHAnsi"/>
+      <w:lang w:eastAsia="en-US"/>
+    </w:rPr>
+  </w:style>
+  <w:style w:type="paragraph" w:customStyle="1" w:styleId="E48FC5D921034A88AD5E86906E48E4303">
+    <w:name w:val="E48FC5D921034A88AD5E86906E48E4303"/>
+    <w:rsid w:val="00821D0B"/>
+    <w:pPr>
+      <w:spacing w:after="200" w:line="276" w:lineRule="auto"/>
+    </w:pPr>
+    <w:rPr>
+      <w:rFonts w:eastAsiaTheme="minorHAnsi"/>
+      <w:lang w:eastAsia="en-US"/>
+    </w:rPr>
+  </w:style>
+  <w:style w:type="paragraph" w:customStyle="1" w:styleId="B6F7C683D994438D9FC44138A7433D456">
+    <w:name w:val="B6F7C683D994438D9FC44138A7433D456"/>
+    <w:rsid w:val="00821D0B"/>
+    <w:pPr>
+      <w:spacing w:after="200" w:line="276" w:lineRule="auto"/>
+    </w:pPr>
+    <w:rPr>
+      <w:rFonts w:eastAsiaTheme="minorHAnsi"/>
+      <w:lang w:eastAsia="en-US"/>
+    </w:rPr>
+  </w:style>
+  <w:style w:type="paragraph" w:customStyle="1" w:styleId="EEAB8BBFD30D4B3795A1858A7270412D3">
+    <w:name w:val="EEAB8BBFD30D4B3795A1858A7270412D3"/>
+    <w:rsid w:val="00821D0B"/>
+    <w:pPr>
+      <w:spacing w:after="200" w:line="276" w:lineRule="auto"/>
+    </w:pPr>
+    <w:rPr>
+      <w:rFonts w:eastAsiaTheme="minorHAnsi"/>
+      <w:lang w:eastAsia="en-US"/>
+    </w:rPr>
+  </w:style>
+  <w:style w:type="paragraph" w:customStyle="1" w:styleId="5E01E8E68DB84251B8E9F81ED4C9A5483">
+    <w:name w:val="5E01E8E68DB84251B8E9F81ED4C9A5483"/>
+    <w:rsid w:val="00821D0B"/>
+    <w:pPr>
+      <w:spacing w:after="200" w:line="276" w:lineRule="auto"/>
+    </w:pPr>
+    <w:rPr>
+      <w:rFonts w:eastAsiaTheme="minorHAnsi"/>
+      <w:lang w:eastAsia="en-US"/>
+    </w:rPr>
+  </w:style>
+  <w:style w:type="paragraph" w:customStyle="1" w:styleId="C907CB58A645435BAFD48131F1ED6BB33">
+    <w:name w:val="C907CB58A645435BAFD48131F1ED6BB33"/>
+    <w:rsid w:val="00821D0B"/>
+    <w:pPr>
+      <w:spacing w:after="200" w:line="276" w:lineRule="auto"/>
+    </w:pPr>
+    <w:rPr>
+      <w:rFonts w:eastAsiaTheme="minorHAnsi"/>
+      <w:lang w:eastAsia="en-US"/>
+    </w:rPr>
+  </w:style>
+  <w:style w:type="paragraph" w:customStyle="1" w:styleId="BC9162378F5F475999176FA7EB61C9063">
+    <w:name w:val="BC9162378F5F475999176FA7EB61C9063"/>
+    <w:rsid w:val="00821D0B"/>
+    <w:pPr>
+      <w:spacing w:after="200" w:line="276" w:lineRule="auto"/>
+    </w:pPr>
+    <w:rPr>
+      <w:rFonts w:eastAsiaTheme="minorHAnsi"/>
+      <w:lang w:eastAsia="en-US"/>
+    </w:rPr>
+  </w:style>
+  <w:style w:type="paragraph" w:customStyle="1" w:styleId="FC00FDC9096445A28C3E87BC6B95D1662">
+    <w:name w:val="FC00FDC9096445A28C3E87BC6B95D1662"/>
+    <w:rsid w:val="00821D0B"/>
+    <w:pPr>
+      <w:spacing w:after="200" w:line="276" w:lineRule="auto"/>
+    </w:pPr>
+    <w:rPr>
+      <w:rFonts w:eastAsiaTheme="minorHAnsi"/>
+      <w:lang w:eastAsia="en-US"/>
+    </w:rPr>
+  </w:style>
+  <w:style w:type="paragraph" w:customStyle="1" w:styleId="10817DA6826F43AB802B7B7C3020542B6">
+    <w:name w:val="10817DA6826F43AB802B7B7C3020542B6"/>
+    <w:rsid w:val="00821D0B"/>
+    <w:pPr>
+      <w:spacing w:after="200" w:line="276" w:lineRule="auto"/>
+    </w:pPr>
+    <w:rPr>
+      <w:rFonts w:eastAsiaTheme="minorHAnsi"/>
+      <w:lang w:eastAsia="en-US"/>
+    </w:rPr>
+  </w:style>
+  <w:style w:type="paragraph" w:customStyle="1" w:styleId="EBB1FAD903994BD99CD9BAEBD742CF769">
+    <w:name w:val="EBB1FAD903994BD99CD9BAEBD742CF769"/>
+    <w:rsid w:val="00821D0B"/>
+    <w:pPr>
+      <w:spacing w:after="200" w:line="276" w:lineRule="auto"/>
+    </w:pPr>
+    <w:rPr>
+      <w:rFonts w:eastAsiaTheme="minorHAnsi"/>
+      <w:lang w:eastAsia="en-US"/>
+    </w:rPr>
+  </w:style>
+  <w:style w:type="paragraph" w:customStyle="1" w:styleId="DD0B235AE9F541F28DCA14F01E1900249">
+    <w:name w:val="DD0B235AE9F541F28DCA14F01E1900249"/>
+    <w:rsid w:val="00821D0B"/>
+    <w:pPr>
+      <w:spacing w:after="200" w:line="276" w:lineRule="auto"/>
+    </w:pPr>
+    <w:rPr>
+      <w:rFonts w:eastAsiaTheme="minorHAnsi"/>
+      <w:lang w:eastAsia="en-US"/>
+    </w:rPr>
+  </w:style>
+  <w:style w:type="paragraph" w:customStyle="1" w:styleId="709E9D84455B44F28086C6D8018A3EEF4">
+    <w:name w:val="709E9D84455B44F28086C6D8018A3EEF4"/>
+    <w:rsid w:val="00821D0B"/>
+    <w:pPr>
+      <w:spacing w:after="200" w:line="276" w:lineRule="auto"/>
+    </w:pPr>
+    <w:rPr>
+      <w:rFonts w:eastAsiaTheme="minorHAnsi"/>
+      <w:lang w:eastAsia="en-US"/>
+    </w:rPr>
+  </w:style>
+  <w:style w:type="paragraph" w:customStyle="1" w:styleId="E691AD8FBDC545CE9D4B913E6E51CEB14">
+    <w:name w:val="E691AD8FBDC545CE9D4B913E6E51CEB14"/>
+    <w:rsid w:val="00821D0B"/>
+    <w:pPr>
+      <w:spacing w:after="200" w:line="276" w:lineRule="auto"/>
+    </w:pPr>
+    <w:rPr>
+      <w:rFonts w:eastAsiaTheme="minorHAnsi"/>
+      <w:lang w:eastAsia="en-US"/>
+    </w:rPr>
+  </w:style>
+  <w:style w:type="paragraph" w:customStyle="1" w:styleId="8EDBFB9AE50E46F7A6E635B5488DEF7E8">
+    <w:name w:val="8EDBFB9AE50E46F7A6E635B5488DEF7E8"/>
+    <w:rsid w:val="00821D0B"/>
+    <w:pPr>
+      <w:spacing w:after="200" w:line="276" w:lineRule="auto"/>
+    </w:pPr>
+    <w:rPr>
+      <w:rFonts w:eastAsiaTheme="minorHAnsi"/>
+      <w:lang w:eastAsia="en-US"/>
+    </w:rPr>
+  </w:style>
+  <w:style w:type="paragraph" w:customStyle="1" w:styleId="233CEF25BA324C3E93BC2D75EE84913C4">
+    <w:name w:val="233CEF25BA324C3E93BC2D75EE84913C4"/>
+    <w:rsid w:val="00821D0B"/>
+    <w:pPr>
+      <w:spacing w:after="200" w:line="276" w:lineRule="auto"/>
+    </w:pPr>
+    <w:rPr>
+      <w:rFonts w:eastAsiaTheme="minorHAnsi"/>
+      <w:lang w:eastAsia="en-US"/>
+    </w:rPr>
+  </w:style>
+  <w:style w:type="paragraph" w:customStyle="1" w:styleId="E48FC5D921034A88AD5E86906E48E4304">
+    <w:name w:val="E48FC5D921034A88AD5E86906E48E4304"/>
+    <w:rsid w:val="00821D0B"/>
+    <w:pPr>
+      <w:spacing w:after="200" w:line="276" w:lineRule="auto"/>
+    </w:pPr>
+    <w:rPr>
+      <w:rFonts w:eastAsiaTheme="minorHAnsi"/>
+      <w:lang w:eastAsia="en-US"/>
+    </w:rPr>
+  </w:style>
+  <w:style w:type="paragraph" w:customStyle="1" w:styleId="B6F7C683D994438D9FC44138A7433D457">
+    <w:name w:val="B6F7C683D994438D9FC44138A7433D457"/>
+    <w:rsid w:val="00821D0B"/>
+    <w:pPr>
+      <w:spacing w:after="200" w:line="276" w:lineRule="auto"/>
+    </w:pPr>
+    <w:rPr>
+      <w:rFonts w:eastAsiaTheme="minorHAnsi"/>
+      <w:lang w:eastAsia="en-US"/>
+    </w:rPr>
+  </w:style>
+  <w:style w:type="paragraph" w:customStyle="1" w:styleId="EEAB8BBFD30D4B3795A1858A7270412D4">
+    <w:name w:val="EEAB8BBFD30D4B3795A1858A7270412D4"/>
+    <w:rsid w:val="00821D0B"/>
+    <w:pPr>
+      <w:spacing w:after="200" w:line="276" w:lineRule="auto"/>
+    </w:pPr>
+    <w:rPr>
+      <w:rFonts w:eastAsiaTheme="minorHAnsi"/>
+      <w:lang w:eastAsia="en-US"/>
+    </w:rPr>
+  </w:style>
+  <w:style w:type="paragraph" w:customStyle="1" w:styleId="5E01E8E68DB84251B8E9F81ED4C9A5484">
+    <w:name w:val="5E01E8E68DB84251B8E9F81ED4C9A5484"/>
+    <w:rsid w:val="00821D0B"/>
+    <w:pPr>
+      <w:spacing w:after="200" w:line="276" w:lineRule="auto"/>
+    </w:pPr>
+    <w:rPr>
+      <w:rFonts w:eastAsiaTheme="minorHAnsi"/>
+      <w:lang w:eastAsia="en-US"/>
+    </w:rPr>
+  </w:style>
+  <w:style w:type="paragraph" w:customStyle="1" w:styleId="C907CB58A645435BAFD48131F1ED6BB34">
+    <w:name w:val="C907CB58A645435BAFD48131F1ED6BB34"/>
+    <w:rsid w:val="00821D0B"/>
+    <w:pPr>
+      <w:spacing w:after="200" w:line="276" w:lineRule="auto"/>
+    </w:pPr>
+    <w:rPr>
+      <w:rFonts w:eastAsiaTheme="minorHAnsi"/>
+      <w:lang w:eastAsia="en-US"/>
+    </w:rPr>
+  </w:style>
+  <w:style w:type="paragraph" w:customStyle="1" w:styleId="BC9162378F5F475999176FA7EB61C9064">
+    <w:name w:val="BC9162378F5F475999176FA7EB61C9064"/>
+    <w:rsid w:val="00821D0B"/>
+    <w:pPr>
+      <w:spacing w:after="200" w:line="276" w:lineRule="auto"/>
+    </w:pPr>
+    <w:rPr>
+      <w:rFonts w:eastAsiaTheme="minorHAnsi"/>
+      <w:lang w:eastAsia="en-US"/>
+    </w:rPr>
+  </w:style>
+  <w:style w:type="paragraph" w:customStyle="1" w:styleId="FC00FDC9096445A28C3E87BC6B95D1663">
+    <w:name w:val="FC00FDC9096445A28C3E87BC6B95D1663"/>
+    <w:rsid w:val="00821D0B"/>
+    <w:pPr>
+      <w:spacing w:after="200" w:line="276" w:lineRule="auto"/>
+    </w:pPr>
+    <w:rPr>
+      <w:rFonts w:eastAsiaTheme="minorHAnsi"/>
+      <w:lang w:eastAsia="en-US"/>
+    </w:rPr>
+  </w:style>
+  <w:style w:type="paragraph" w:customStyle="1" w:styleId="10817DA6826F43AB802B7B7C3020542B7">
+    <w:name w:val="10817DA6826F43AB802B7B7C3020542B7"/>
+    <w:rsid w:val="002D7D0B"/>
+    <w:pPr>
+      <w:spacing w:after="200" w:line="276" w:lineRule="auto"/>
+    </w:pPr>
+    <w:rPr>
+      <w:rFonts w:eastAsiaTheme="minorHAnsi"/>
+      <w:lang w:eastAsia="en-US"/>
+    </w:rPr>
+  </w:style>
+  <w:style w:type="paragraph" w:customStyle="1" w:styleId="EBB1FAD903994BD99CD9BAEBD742CF7610">
+    <w:name w:val="EBB1FAD903994BD99CD9BAEBD742CF7610"/>
+    <w:rsid w:val="002D7D0B"/>
+    <w:pPr>
+      <w:spacing w:after="200" w:line="276" w:lineRule="auto"/>
+    </w:pPr>
+    <w:rPr>
+      <w:rFonts w:eastAsiaTheme="minorHAnsi"/>
+      <w:lang w:eastAsia="en-US"/>
+    </w:rPr>
+  </w:style>
+  <w:style w:type="paragraph" w:customStyle="1" w:styleId="DD0B235AE9F541F28DCA14F01E19002410">
+    <w:name w:val="DD0B235AE9F541F28DCA14F01E19002410"/>
+    <w:rsid w:val="002D7D0B"/>
+    <w:pPr>
+      <w:spacing w:after="200" w:line="276" w:lineRule="auto"/>
+    </w:pPr>
+    <w:rPr>
+      <w:rFonts w:eastAsiaTheme="minorHAnsi"/>
+      <w:lang w:eastAsia="en-US"/>
+    </w:rPr>
+  </w:style>
+  <w:style w:type="paragraph" w:customStyle="1" w:styleId="709E9D84455B44F28086C6D8018A3EEF5">
+    <w:name w:val="709E9D84455B44F28086C6D8018A3EEF5"/>
+    <w:rsid w:val="002D7D0B"/>
+    <w:pPr>
+      <w:spacing w:after="200" w:line="276" w:lineRule="auto"/>
+    </w:pPr>
+    <w:rPr>
+      <w:rFonts w:eastAsiaTheme="minorHAnsi"/>
+      <w:lang w:eastAsia="en-US"/>
+    </w:rPr>
+  </w:style>
+  <w:style w:type="paragraph" w:customStyle="1" w:styleId="E691AD8FBDC545CE9D4B913E6E51CEB15">
+    <w:name w:val="E691AD8FBDC545CE9D4B913E6E51CEB15"/>
+    <w:rsid w:val="002D7D0B"/>
+    <w:pPr>
+      <w:spacing w:after="200" w:line="276" w:lineRule="auto"/>
+    </w:pPr>
+    <w:rPr>
+      <w:rFonts w:eastAsiaTheme="minorHAnsi"/>
+      <w:lang w:eastAsia="en-US"/>
+    </w:rPr>
+  </w:style>
+  <w:style w:type="paragraph" w:customStyle="1" w:styleId="8EDBFB9AE50E46F7A6E635B5488DEF7E9">
+    <w:name w:val="8EDBFB9AE50E46F7A6E635B5488DEF7E9"/>
+    <w:rsid w:val="002D7D0B"/>
+    <w:pPr>
+      <w:spacing w:after="200" w:line="276" w:lineRule="auto"/>
+    </w:pPr>
+    <w:rPr>
+      <w:rFonts w:eastAsiaTheme="minorHAnsi"/>
+      <w:lang w:eastAsia="en-US"/>
+    </w:rPr>
+  </w:style>
+  <w:style w:type="paragraph" w:customStyle="1" w:styleId="233CEF25BA324C3E93BC2D75EE84913C5">
+    <w:name w:val="233CEF25BA324C3E93BC2D75EE84913C5"/>
+    <w:rsid w:val="002D7D0B"/>
+    <w:pPr>
+      <w:spacing w:after="200" w:line="276" w:lineRule="auto"/>
+    </w:pPr>
+    <w:rPr>
+      <w:rFonts w:eastAsiaTheme="minorHAnsi"/>
+      <w:lang w:eastAsia="en-US"/>
+    </w:rPr>
+  </w:style>
+  <w:style w:type="paragraph" w:customStyle="1" w:styleId="E48FC5D921034A88AD5E86906E48E4305">
+    <w:name w:val="E48FC5D921034A88AD5E86906E48E4305"/>
+    <w:rsid w:val="002D7D0B"/>
+    <w:pPr>
+      <w:spacing w:after="200" w:line="276" w:lineRule="auto"/>
+    </w:pPr>
+    <w:rPr>
+      <w:rFonts w:eastAsiaTheme="minorHAnsi"/>
+      <w:lang w:eastAsia="en-US"/>
+    </w:rPr>
+  </w:style>
+  <w:style w:type="paragraph" w:customStyle="1" w:styleId="B6F7C683D994438D9FC44138A7433D458">
+    <w:name w:val="B6F7C683D994438D9FC44138A7433D458"/>
+    <w:rsid w:val="002D7D0B"/>
+    <w:pPr>
+      <w:spacing w:after="200" w:line="276" w:lineRule="auto"/>
+    </w:pPr>
+    <w:rPr>
+      <w:rFonts w:eastAsiaTheme="minorHAnsi"/>
+      <w:lang w:eastAsia="en-US"/>
+    </w:rPr>
+  </w:style>
+  <w:style w:type="paragraph" w:customStyle="1" w:styleId="EEAB8BBFD30D4B3795A1858A7270412D5">
+    <w:name w:val="EEAB8BBFD30D4B3795A1858A7270412D5"/>
+    <w:rsid w:val="002D7D0B"/>
+    <w:pPr>
+      <w:spacing w:after="200" w:line="276" w:lineRule="auto"/>
+    </w:pPr>
+    <w:rPr>
+      <w:rFonts w:eastAsiaTheme="minorHAnsi"/>
+      <w:lang w:eastAsia="en-US"/>
+    </w:rPr>
+  </w:style>
+  <w:style w:type="paragraph" w:customStyle="1" w:styleId="5E01E8E68DB84251B8E9F81ED4C9A5485">
+    <w:name w:val="5E01E8E68DB84251B8E9F81ED4C9A5485"/>
+    <w:rsid w:val="002D7D0B"/>
+    <w:pPr>
+      <w:spacing w:after="200" w:line="276" w:lineRule="auto"/>
+    </w:pPr>
+    <w:rPr>
+      <w:rFonts w:eastAsiaTheme="minorHAnsi"/>
+      <w:lang w:eastAsia="en-US"/>
+    </w:rPr>
+  </w:style>
+  <w:style w:type="paragraph" w:customStyle="1" w:styleId="C907CB58A645435BAFD48131F1ED6BB35">
+    <w:name w:val="C907CB58A645435BAFD48131F1ED6BB35"/>
+    <w:rsid w:val="002D7D0B"/>
+    <w:pPr>
+      <w:spacing w:after="200" w:line="276" w:lineRule="auto"/>
+    </w:pPr>
+    <w:rPr>
+      <w:rFonts w:eastAsiaTheme="minorHAnsi"/>
+      <w:lang w:eastAsia="en-US"/>
+    </w:rPr>
+  </w:style>
+  <w:style w:type="paragraph" w:customStyle="1" w:styleId="BC9162378F5F475999176FA7EB61C9065">
+    <w:name w:val="BC9162378F5F475999176FA7EB61C9065"/>
+    <w:rsid w:val="002D7D0B"/>
+    <w:pPr>
+      <w:spacing w:after="200" w:line="276" w:lineRule="auto"/>
+    </w:pPr>
+    <w:rPr>
+      <w:rFonts w:eastAsiaTheme="minorHAnsi"/>
+      <w:lang w:eastAsia="en-US"/>
+    </w:rPr>
+  </w:style>
+  <w:style w:type="paragraph" w:customStyle="1" w:styleId="FC00FDC9096445A28C3E87BC6B95D1664">
+    <w:name w:val="FC00FDC9096445A28C3E87BC6B95D1664"/>
+    <w:rsid w:val="002D7D0B"/>
+    <w:pPr>
+      <w:spacing w:after="200" w:line="276" w:lineRule="auto"/>
+    </w:pPr>
+    <w:rPr>
+      <w:rFonts w:eastAsiaTheme="minorHAnsi"/>
+      <w:lang w:eastAsia="en-US"/>
+    </w:rPr>
   </w:style>
 </w:styles>
 </file>

--- a/src/Germadent.Rma.App/Germadent.Rma.App/Templates/GermadentLab_MC.docx
+++ b/src/Germadent.Rma.App/Germadent.Rma.App/Templates/GermadentLab_MC.docx
@@ -217,16 +217,54 @@
                     <w:sz w:val="20"/>
                     <w:szCs w:val="20"/>
                   </w:rPr>
-                  <w:t>&lt;Content Select=”$.</w:t>
+                  <w:t>&lt;</w:t>
                 </w:r>
+                <w:proofErr w:type="spellStart"/>
                 <w:r>
                   <w:rPr>
                     <w:rFonts w:cstheme="minorHAnsi"/>
                     <w:sz w:val="20"/>
                     <w:szCs w:val="20"/>
                   </w:rPr>
-                  <w:t>Number</w:t>
+                  <w:t>Content</w:t>
                 </w:r>
+                <w:proofErr w:type="spellEnd"/>
+                <w:r>
+                  <w:rPr>
+                    <w:rFonts w:cstheme="minorHAnsi"/>
+                    <w:sz w:val="20"/>
+                    <w:szCs w:val="20"/>
+                  </w:rPr>
+                  <w:t xml:space="preserve"> </w:t>
+                </w:r>
+                <w:proofErr w:type="spellStart"/>
+                <w:r>
+                  <w:rPr>
+                    <w:rFonts w:cstheme="minorHAnsi"/>
+                    <w:sz w:val="20"/>
+                    <w:szCs w:val="20"/>
+                  </w:rPr>
+                  <w:t>Select</w:t>
+                </w:r>
+                <w:proofErr w:type="spellEnd"/>
+                <w:r>
+                  <w:rPr>
+                    <w:rFonts w:cstheme="minorHAnsi"/>
+                    <w:sz w:val="20"/>
+                    <w:szCs w:val="20"/>
+                  </w:rPr>
+                  <w:t>=”$.</w:t>
+                </w:r>
+                <w:proofErr w:type="spellStart"/>
+                <w:r>
+                  <w:rPr>
+                    <w:rFonts w:cstheme="minorHAnsi"/>
+                    <w:sz w:val="20"/>
+                    <w:szCs w:val="20"/>
+                  </w:rPr>
+                  <w:t>DocNumber</w:t>
+                </w:r>
+                <w:proofErr w:type="spellEnd"/>
                 <w:r>
                   <w:rPr>
                     <w:rFonts w:cstheme="minorHAnsi"/>
@@ -356,17 +394,54 @@
                     <w:sz w:val="20"/>
                     <w:szCs w:val="20"/>
                   </w:rPr>
-                  <w:t>&lt;Content Select=”$.</w:t>
+                  <w:t>&lt;</w:t>
                 </w:r>
+                <w:proofErr w:type="spellStart"/>
                 <w:r>
                   <w:rPr>
                     <w:rFonts w:cstheme="minorHAnsi"/>
                     <w:sz w:val="20"/>
                     <w:szCs w:val="20"/>
-                    <w:lang w:val="en-US"/>
                   </w:rPr>
-                  <w:t>Customer</w:t>
+                  <w:t>Content</w:t>
                 </w:r>
+                <w:proofErr w:type="spellEnd"/>
+                <w:r>
+                  <w:rPr>
+                    <w:rFonts w:cstheme="minorHAnsi"/>
+                    <w:sz w:val="20"/>
+                    <w:szCs w:val="20"/>
+                  </w:rPr>
+                  <w:t xml:space="preserve"> </w:t>
+                </w:r>
+                <w:proofErr w:type="spellStart"/>
+                <w:r>
+                  <w:rPr>
+                    <w:rFonts w:cstheme="minorHAnsi"/>
+                    <w:sz w:val="20"/>
+                    <w:szCs w:val="20"/>
+                  </w:rPr>
+                  <w:t>Select</w:t>
+                </w:r>
+                <w:proofErr w:type="spellEnd"/>
+                <w:r>
+                  <w:rPr>
+                    <w:rFonts w:cstheme="minorHAnsi"/>
+                    <w:sz w:val="20"/>
+                    <w:szCs w:val="20"/>
+                  </w:rPr>
+                  <w:t>=”$.</w:t>
+                </w:r>
+                <w:proofErr w:type="spellStart"/>
+                <w:r>
+                  <w:rPr>
+                    <w:rFonts w:cstheme="minorHAnsi"/>
+                    <w:sz w:val="20"/>
+                    <w:szCs w:val="20"/>
+                  </w:rPr>
+                  <w:t>CustomerName</w:t>
+                </w:r>
+                <w:proofErr w:type="spellEnd"/>
                 <w:r>
                   <w:rPr>
                     <w:rFonts w:cstheme="minorHAnsi"/>
@@ -375,8 +450,6 @@
                   </w:rPr>
                   <w:t>”/&gt;</w:t>
                 </w:r>
-                <w:bookmarkStart w:id="0" w:name="_GoBack"/>
-                <w:bookmarkEnd w:id="0"/>
               </w:sdtContent>
             </w:sdt>
           </w:p>
@@ -498,17 +571,54 @@
                     <w:sz w:val="20"/>
                     <w:szCs w:val="20"/>
                   </w:rPr>
-                  <w:t>&lt;Content Select=”$.</w:t>
+                  <w:t>&lt;</w:t>
                 </w:r>
+                <w:proofErr w:type="spellStart"/>
                 <w:r>
                   <w:rPr>
                     <w:rFonts w:cstheme="minorHAnsi"/>
                     <w:sz w:val="20"/>
                     <w:szCs w:val="20"/>
-                    <w:lang w:val="en-US"/>
                   </w:rPr>
-                  <w:t>Patient</w:t>
+                  <w:t>Content</w:t>
                 </w:r>
+                <w:proofErr w:type="spellEnd"/>
+                <w:r>
+                  <w:rPr>
+                    <w:rFonts w:cstheme="minorHAnsi"/>
+                    <w:sz w:val="20"/>
+                    <w:szCs w:val="20"/>
+                  </w:rPr>
+                  <w:t xml:space="preserve"> </w:t>
+                </w:r>
+                <w:proofErr w:type="spellStart"/>
+                <w:r>
+                  <w:rPr>
+                    <w:rFonts w:cstheme="minorHAnsi"/>
+                    <w:sz w:val="20"/>
+                    <w:szCs w:val="20"/>
+                  </w:rPr>
+                  <w:t>Select</w:t>
+                </w:r>
+                <w:proofErr w:type="spellEnd"/>
+                <w:r>
+                  <w:rPr>
+                    <w:rFonts w:cstheme="minorHAnsi"/>
+                    <w:sz w:val="20"/>
+                    <w:szCs w:val="20"/>
+                  </w:rPr>
+                  <w:t>=”$.</w:t>
+                </w:r>
+                <w:proofErr w:type="spellStart"/>
+                <w:r>
+                  <w:rPr>
+                    <w:rFonts w:cstheme="minorHAnsi"/>
+                    <w:sz w:val="20"/>
+                    <w:szCs w:val="20"/>
+                  </w:rPr>
+                  <w:t>PatientFNP</w:t>
+                </w:r>
+                <w:proofErr w:type="spellEnd"/>
                 <w:r>
                   <w:rPr>
                     <w:rFonts w:cstheme="minorHAnsi"/>
@@ -782,10 +892,9 @@
                 </w:r>
                 <w:r>
                   <w:rPr>
-                    <w:rFonts w:ascii="Consolas" w:hAnsi="Consolas" w:cs="Consolas"/>
-                    <w:color w:val="000000"/>
-                    <w:sz w:val="19"/>
-                    <w:szCs w:val="19"/>
+                    <w:rFonts w:cstheme="minorHAnsi"/>
+                    <w:sz w:val="20"/>
+                    <w:szCs w:val="20"/>
                   </w:rPr>
                   <w:t>RespPersPhone</w:t>
                 </w:r>
@@ -1311,47 +1420,6 @@
                 <w:szCs w:val="20"/>
               </w:rPr>
             </w:pPr>
-            <w:sdt>
-              <w:sdtPr>
-                <w:rPr>
-                  <w:rFonts w:ascii="Times New Roman" w:hAnsi="Times New Roman" w:cs="Times New Roman"/>
-                  <w:sz w:val="36"/>
-                  <w:szCs w:val="36"/>
-                </w:rPr>
-                <w:id w:val="-1406763186"/>
-                <w:placeholder>
-                  <w:docPart w:val="B6F7C683D994438D9FC44138A7433D45"/>
-                </w:placeholder>
-                <w:showingPlcHdr/>
-              </w:sdtPr>
-              <w:sdtEndPr/>
-              <w:sdtContent>
-                <w:r>
-                  <w:rPr>
-                    <w:rFonts w:cstheme="minorHAnsi"/>
-                    <w:sz w:val="20"/>
-                    <w:szCs w:val="20"/>
-                  </w:rPr>
-                  <w:t>&lt;Content Select=”$.</w:t>
-                </w:r>
-                <w:r>
-                  <w:rPr>
-                    <w:rFonts w:cstheme="minorHAnsi"/>
-                    <w:sz w:val="20"/>
-                    <w:szCs w:val="20"/>
-                  </w:rPr>
-                  <w:t>Material</w:t>
-                </w:r>
-                <w:r>
-                  <w:rPr>
-                    <w:rFonts w:cstheme="minorHAnsi"/>
-                    <w:sz w:val="20"/>
-                    <w:szCs w:val="20"/>
-                  </w:rPr>
-                  <w:t>”/&gt;</w:t>
-                </w:r>
-              </w:sdtContent>
-            </w:sdt>
           </w:p>
         </w:tc>
       </w:tr>
@@ -1875,8 +1943,85 @@
               <w:rPr>
                 <w:sz w:val="20"/>
                 <w:szCs w:val="20"/>
-              </w:rPr>
-            </w:pPr>
+                <w:lang w:val="en-US"/>
+              </w:rPr>
+            </w:pPr>
+            <w:r>
+              <w:rPr>
+                <w:sz w:val="20"/>
+                <w:szCs w:val="20"/>
+              </w:rPr>
+              <w:t>Согласование</w:t>
+            </w:r>
+            <w:r>
+              <w:rPr>
+                <w:sz w:val="20"/>
+                <w:szCs w:val="20"/>
+                <w:lang w:val="en-US"/>
+              </w:rPr>
+              <w:t xml:space="preserve"> </w:t>
+            </w:r>
+            <w:r>
+              <w:rPr>
+                <w:sz w:val="20"/>
+                <w:szCs w:val="20"/>
+              </w:rPr>
+              <w:t>работы</w:t>
+            </w:r>
+          </w:p>
+          <w:p>
+            <w:pPr>
+              <w:rPr>
+                <w:sz w:val="20"/>
+                <w:szCs w:val="20"/>
+                <w:lang w:val="en-US"/>
+              </w:rPr>
+            </w:pPr>
+            <w:sdt>
+              <w:sdtPr>
+                <w:rPr>
+                  <w:rFonts w:ascii="Times New Roman" w:hAnsi="Times New Roman" w:cs="Times New Roman"/>
+                  <w:sz w:val="36"/>
+                  <w:szCs w:val="36"/>
+                </w:rPr>
+                <w:id w:val="-1717048745"/>
+                <w:placeholder>
+                  <w:docPart w:val="8FFB1A1FCEE44DB8B8C4DA6BAD4D2518"/>
+                </w:placeholder>
+                <w:showingPlcHdr/>
+              </w:sdtPr>
+              <w:sdtContent>
+                <w:r>
+                  <w:rPr>
+                    <w:rFonts w:cstheme="minorHAnsi"/>
+                    <w:sz w:val="20"/>
+                    <w:szCs w:val="20"/>
+                    <w:lang w:val="en-US"/>
+                  </w:rPr>
+                  <w:t>&lt;Content Select=”$.</w:t>
+                </w:r>
+                <w:proofErr w:type="spellStart"/>
+                <w:r>
+                  <w:rPr>
+                    <w:rFonts w:cstheme="minorHAnsi"/>
+                    <w:sz w:val="20"/>
+                    <w:szCs w:val="20"/>
+                    <w:lang w:val="en-US"/>
+                  </w:rPr>
+                  <w:t>FlagWorkAccept</w:t>
+                </w:r>
+                <w:proofErr w:type="spellEnd"/>
+                <w:r>
+                  <w:rPr>
+                    <w:rFonts w:cstheme="minorHAnsi"/>
+                    <w:sz w:val="20"/>
+                    <w:szCs w:val="20"/>
+                    <w:lang w:val="en-US"/>
+                  </w:rPr>
+                  <w:t>”/&gt;</w:t>
+                </w:r>
+              </w:sdtContent>
+            </w:sdt>
           </w:p>
         </w:tc>
         <w:tc>
@@ -2271,7 +2416,7 @@
               <w:bottom w:val="single" w:sz="4" w:space="0" w:color="auto"/>
               <w:right w:val="nil"/>
             </w:tcBorders>
-            <w:vAlign w:val="bottom"/>
+            <w:vAlign w:val="center"/>
           </w:tcPr>
           <w:p>
             <w:pPr>
@@ -2280,6 +2425,8 @@
                 <w:szCs w:val="20"/>
               </w:rPr>
             </w:pPr>
+            <w:bookmarkStart w:id="0" w:name="_GoBack"/>
+            <w:bookmarkEnd w:id="0"/>
           </w:p>
         </w:tc>
       </w:tr>
@@ -2413,16 +2560,54 @@
                     <w:sz w:val="20"/>
                     <w:szCs w:val="20"/>
                   </w:rPr>
-                  <w:t>&lt;Content Select=”$.</w:t>
+                  <w:t>&lt;</w:t>
                 </w:r>
+                <w:proofErr w:type="spellStart"/>
                 <w:r>
                   <w:rPr>
                     <w:rFonts w:cstheme="minorHAnsi"/>
                     <w:sz w:val="20"/>
                     <w:szCs w:val="20"/>
                   </w:rPr>
-                  <w:t>Employee</w:t>
+                  <w:t>Content</w:t>
                 </w:r>
+                <w:proofErr w:type="spellEnd"/>
+                <w:r>
+                  <w:rPr>
+                    <w:rFonts w:cstheme="minorHAnsi"/>
+                    <w:sz w:val="20"/>
+                    <w:szCs w:val="20"/>
+                  </w:rPr>
+                  <w:t xml:space="preserve"> </w:t>
+                </w:r>
+                <w:proofErr w:type="spellStart"/>
+                <w:r>
+                  <w:rPr>
+                    <w:rFonts w:cstheme="minorHAnsi"/>
+                    <w:sz w:val="20"/>
+                    <w:szCs w:val="20"/>
+                  </w:rPr>
+                  <w:t>Select</w:t>
+                </w:r>
+                <w:proofErr w:type="spellEnd"/>
+                <w:r>
+                  <w:rPr>
+                    <w:rFonts w:cstheme="minorHAnsi"/>
+                    <w:sz w:val="20"/>
+                    <w:szCs w:val="20"/>
+                  </w:rPr>
+                  <w:t>=”$.</w:t>
+                </w:r>
+                <w:proofErr w:type="spellStart"/>
+                <w:r>
+                  <w:rPr>
+                    <w:rFonts w:cstheme="minorHAnsi"/>
+                    <w:sz w:val="20"/>
+                    <w:szCs w:val="20"/>
+                  </w:rPr>
+                  <w:t>OfficeAdminFNP</w:t>
+                </w:r>
+                <w:proofErr w:type="spellEnd"/>
                 <w:r>
                   <w:rPr>
                     <w:rFonts w:cstheme="minorHAnsi"/>
@@ -2840,7 +3025,6 @@
   <w:style w:type="character" w:default="1" w:styleId="a0">
     <w:name w:val="Default Paragraph Font"/>
     <w:uiPriority w:val="1"/>
-    <w:semiHidden/>
     <w:unhideWhenUsed/>
   </w:style>
   <w:style w:type="table" w:default="1" w:styleId="a1">
@@ -3089,7 +3273,6 @@
   <w:style w:type="character" w:default="1" w:styleId="a0">
     <w:name w:val="Default Paragraph Font"/>
     <w:uiPriority w:val="1"/>
-    <w:semiHidden/>
     <w:unhideWhenUsed/>
   </w:style>
   <w:style w:type="table" w:default="1" w:styleId="a1">
@@ -3309,53 +3492,6 @@
               <w:szCs w:val="20"/>
             </w:rPr>
             <w:t>Created</w:t>
-          </w:r>
-          <w:r>
-            <w:rPr>
-              <w:rFonts w:cstheme="minorHAnsi"/>
-              <w:sz w:val="20"/>
-              <w:szCs w:val="20"/>
-            </w:rPr>
-            <w:t>”/&gt;</w:t>
-          </w:r>
-        </w:p>
-      </w:docPartBody>
-    </w:docPart>
-    <w:docPart>
-      <w:docPartPr>
-        <w:name w:val="B6F7C683D994438D9FC44138A7433D45"/>
-        <w:category>
-          <w:name w:val="Общие"/>
-          <w:gallery w:val="placeholder"/>
-        </w:category>
-        <w:types>
-          <w:type w:val="bbPlcHdr"/>
-        </w:types>
-        <w:behaviors>
-          <w:behavior w:val="content"/>
-        </w:behaviors>
-        <w:guid w:val="{445EA3BB-7CF4-439E-8765-5C93576C15C6}"/>
-      </w:docPartPr>
-      <w:docPartBody>
-        <w:p>
-          <w:pPr>
-            <w:pStyle w:val="B6F7C683D994438D9FC44138A7433D458"/>
-          </w:pPr>
-          <w:r>
-            <w:rPr>
-              <w:rFonts w:cstheme="minorHAnsi"/>
-              <w:sz w:val="20"/>
-              <w:szCs w:val="20"/>
-            </w:rPr>
-            <w:t>&lt;Content Select=”$.</w:t>
-          </w:r>
-          <w:r>
-            <w:rPr>
-              <w:rFonts w:cstheme="minorHAnsi"/>
-              <w:sz w:val="20"/>
-              <w:szCs w:val="20"/>
-            </w:rPr>
-            <w:t>Material</w:t>
           </w:r>
           <w:r>
             <w:rPr>
@@ -3839,6 +3975,53 @@
         </w:p>
       </w:docPartBody>
     </w:docPart>
+    <w:docPart>
+      <w:docPartPr>
+        <w:name w:val="8FFB1A1FCEE44DB8B8C4DA6BAD4D2518"/>
+        <w:category>
+          <w:name w:val="Общие"/>
+          <w:gallery w:val="placeholder"/>
+        </w:category>
+        <w:types>
+          <w:type w:val="bbPlcHdr"/>
+        </w:types>
+        <w:behaviors>
+          <w:behavior w:val="content"/>
+        </w:behaviors>
+        <w:guid w:val="{89580EC8-D423-4DFB-9536-8A62E4621508}"/>
+      </w:docPartPr>
+      <w:docPartBody>
+        <w:p>
+          <w:pPr>
+            <w:pStyle w:val="8FFB1A1FCEE44DB8B8C4DA6BAD4D2518"/>
+          </w:pPr>
+          <w:r>
+            <w:rPr>
+              <w:rFonts w:cstheme="minorHAnsi"/>
+              <w:sz w:val="20"/>
+              <w:szCs w:val="20"/>
+            </w:rPr>
+            <w:t>&lt;Content Select=”$.</w:t>
+          </w:r>
+          <w:r>
+            <w:rPr>
+              <w:rFonts w:cstheme="minorHAnsi"/>
+              <w:sz w:val="20"/>
+              <w:szCs w:val="20"/>
+            </w:rPr>
+            <w:t>Understaff</w:t>
+          </w:r>
+          <w:r>
+            <w:rPr>
+              <w:rFonts w:cstheme="minorHAnsi"/>
+              <w:sz w:val="20"/>
+              <w:szCs w:val="20"/>
+            </w:rPr>
+            <w:t>”/&gt;</w:t>
+          </w:r>
+        </w:p>
+      </w:docPartBody>
+    </w:docPart>
   </w:docParts>
 </w:glossaryDocument>
 </file>
@@ -3888,19 +4071,19 @@
     <w:pitch w:val="variable"/>
     <w:sig w:usb0="E0002AFF" w:usb1="C0007843" w:usb2="00000009" w:usb3="00000000" w:csb0="000001FF" w:csb1="00000000"/>
   </w:font>
+  <w:font w:name="Cambria">
+    <w:panose1 w:val="02040503050406030204"/>
+    <w:charset w:val="CC"/>
+    <w:family w:val="roman"/>
+    <w:pitch w:val="variable"/>
+    <w:sig w:usb0="E00002FF" w:usb1="400004FF" w:usb2="00000000" w:usb3="00000000" w:csb0="0000019F" w:csb1="00000000"/>
+  </w:font>
   <w:font w:name="Consolas">
     <w:panose1 w:val="020B0609020204030204"/>
     <w:charset w:val="CC"/>
     <w:family w:val="modern"/>
     <w:pitch w:val="fixed"/>
     <w:sig w:usb0="E10002FF" w:usb1="4000FCFF" w:usb2="00000009" w:usb3="00000000" w:csb0="0000019F" w:csb1="00000000"/>
-  </w:font>
-  <w:font w:name="Cambria">
-    <w:panose1 w:val="02040503050406030204"/>
-    <w:charset w:val="CC"/>
-    <w:family w:val="roman"/>
-    <w:pitch w:val="variable"/>
-    <w:sig w:usb0="E00002FF" w:usb1="400004FF" w:usb2="00000000" w:usb3="00000000" w:csb0="0000019F" w:csb1="00000000"/>
   </w:font>
 </w:fonts>
 </file>
@@ -3920,8 +4103,10 @@
   <w:rsids>
     <w:rsidRoot w:val="00AE46EB"/>
     <w:rsid w:val="00033CA6"/>
+    <w:rsid w:val="00147F45"/>
     <w:rsid w:val="002D7D0B"/>
     <w:rsid w:val="0030300E"/>
+    <w:rsid w:val="004B7CCA"/>
     <w:rsid w:val="004F2669"/>
     <w:rsid w:val="006900EA"/>
     <w:rsid w:val="006E2960"/>
@@ -5215,6 +5400,13 @@
       <w:lang w:eastAsia="en-US"/>
     </w:rPr>
   </w:style>
+  <w:style w:type="paragraph" w:customStyle="1" w:styleId="8FFB1A1FCEE44DB8B8C4DA6BAD4D2518">
+    <w:name w:val="8FFB1A1FCEE44DB8B8C4DA6BAD4D2518"/>
+    <w:rsid w:val="00147F45"/>
+    <w:pPr>
+      <w:spacing w:after="200" w:line="276" w:lineRule="auto"/>
+    </w:pPr>
+  </w:style>
 </w:styles>
 </file>
 
@@ -6478,6 +6670,13 @@
       <w:rFonts w:eastAsiaTheme="minorHAnsi"/>
       <w:lang w:eastAsia="en-US"/>
     </w:rPr>
+  </w:style>
+  <w:style w:type="paragraph" w:customStyle="1" w:styleId="8FFB1A1FCEE44DB8B8C4DA6BAD4D2518">
+    <w:name w:val="8FFB1A1FCEE44DB8B8C4DA6BAD4D2518"/>
+    <w:rsid w:val="00147F45"/>
+    <w:pPr>
+      <w:spacing w:after="200" w:line="276" w:lineRule="auto"/>
+    </w:pPr>
   </w:style>
 </w:styles>
 </file>

--- a/src/Germadent.Rma.App/Germadent.Rma.App/Templates/GermadentLab_MC.docx
+++ b/src/Germadent.Rma.App/Germadent.Rma.App/Templates/GermadentLab_MC.docx
@@ -217,45 +217,8 @@
                     <w:sz w:val="20"/>
                     <w:szCs w:val="20"/>
                   </w:rPr>
-                  <w:t>&lt;</w:t>
+                  <w:t>&lt;Content Select=”$.</w:t>
                 </w:r>
-                <w:proofErr w:type="spellStart"/>
-                <w:r>
-                  <w:rPr>
-                    <w:rFonts w:cstheme="minorHAnsi"/>
-                    <w:sz w:val="20"/>
-                    <w:szCs w:val="20"/>
-                  </w:rPr>
-                  <w:t>Content</w:t>
-                </w:r>
-                <w:proofErr w:type="spellEnd"/>
-                <w:r>
-                  <w:rPr>
-                    <w:rFonts w:cstheme="minorHAnsi"/>
-                    <w:sz w:val="20"/>
-                    <w:szCs w:val="20"/>
-                  </w:rPr>
-                  <w:t xml:space="preserve"> </w:t>
-                </w:r>
-                <w:proofErr w:type="spellStart"/>
-                <w:r>
-                  <w:rPr>
-                    <w:rFonts w:cstheme="minorHAnsi"/>
-                    <w:sz w:val="20"/>
-                    <w:szCs w:val="20"/>
-                  </w:rPr>
-                  <w:t>Select</w:t>
-                </w:r>
-                <w:proofErr w:type="spellEnd"/>
-                <w:r>
-                  <w:rPr>
-                    <w:rFonts w:cstheme="minorHAnsi"/>
-                    <w:sz w:val="20"/>
-                    <w:szCs w:val="20"/>
-                  </w:rPr>
-                  <w:t>=”$.</w:t>
-                </w:r>
-                <w:proofErr w:type="spellStart"/>
                 <w:r>
                   <w:rPr>
                     <w:rFonts w:cstheme="minorHAnsi"/>
@@ -264,7 +227,6 @@
                   </w:rPr>
                   <w:t>DocNumber</w:t>
                 </w:r>
-                <w:proofErr w:type="spellEnd"/>
                 <w:r>
                   <w:rPr>
                     <w:rFonts w:cstheme="minorHAnsi"/>
@@ -394,45 +356,8 @@
                     <w:sz w:val="20"/>
                     <w:szCs w:val="20"/>
                   </w:rPr>
-                  <w:t>&lt;</w:t>
+                  <w:t>&lt;Content Select=”$.</w:t>
                 </w:r>
-                <w:proofErr w:type="spellStart"/>
-                <w:r>
-                  <w:rPr>
-                    <w:rFonts w:cstheme="minorHAnsi"/>
-                    <w:sz w:val="20"/>
-                    <w:szCs w:val="20"/>
-                  </w:rPr>
-                  <w:t>Content</w:t>
-                </w:r>
-                <w:proofErr w:type="spellEnd"/>
-                <w:r>
-                  <w:rPr>
-                    <w:rFonts w:cstheme="minorHAnsi"/>
-                    <w:sz w:val="20"/>
-                    <w:szCs w:val="20"/>
-                  </w:rPr>
-                  <w:t xml:space="preserve"> </w:t>
-                </w:r>
-                <w:proofErr w:type="spellStart"/>
-                <w:r>
-                  <w:rPr>
-                    <w:rFonts w:cstheme="minorHAnsi"/>
-                    <w:sz w:val="20"/>
-                    <w:szCs w:val="20"/>
-                  </w:rPr>
-                  <w:t>Select</w:t>
-                </w:r>
-                <w:proofErr w:type="spellEnd"/>
-                <w:r>
-                  <w:rPr>
-                    <w:rFonts w:cstheme="minorHAnsi"/>
-                    <w:sz w:val="20"/>
-                    <w:szCs w:val="20"/>
-                  </w:rPr>
-                  <w:t>=”$.</w:t>
-                </w:r>
-                <w:proofErr w:type="spellStart"/>
                 <w:r>
                   <w:rPr>
                     <w:rFonts w:cstheme="minorHAnsi"/>
@@ -441,7 +366,6 @@
                   </w:rPr>
                   <w:t>CustomerName</w:t>
                 </w:r>
-                <w:proofErr w:type="spellEnd"/>
                 <w:r>
                   <w:rPr>
                     <w:rFonts w:cstheme="minorHAnsi"/>
@@ -616,7 +540,7 @@
                     <w:sz w:val="20"/>
                     <w:szCs w:val="20"/>
                   </w:rPr>
-                  <w:t>PatientFNP</w:t>
+                  <w:t>PatientFullName</w:t>
                 </w:r>
                 <w:proofErr w:type="spellEnd"/>
                 <w:r>
@@ -877,1678 +801,6 @@
                 <w:id w:val="-1440679800"/>
                 <w:placeholder>
                   <w:docPart w:val="E691AD8FBDC545CE9D4B913E6E51CEB1"/>
-                </w:placeholder>
-                <w:showingPlcHdr/>
-              </w:sdtPr>
-              <w:sdtEndPr/>
-              <w:sdtContent>
-                <w:r>
-                  <w:rPr>
-                    <w:rFonts w:cstheme="minorHAnsi"/>
-                    <w:sz w:val="20"/>
-                    <w:szCs w:val="20"/>
-                  </w:rPr>
-                  <w:t>&lt;Content Select=”$.</w:t>
-                </w:r>
-                <w:r>
-                  <w:rPr>
-                    <w:rFonts w:cstheme="minorHAnsi"/>
-                    <w:sz w:val="20"/>
-                    <w:szCs w:val="20"/>
-                  </w:rPr>
-                  <w:t>RespPersPhone</w:t>
-                </w:r>
-                <w:r>
-                  <w:rPr>
-                    <w:rFonts w:cstheme="minorHAnsi"/>
-                    <w:sz w:val="20"/>
-                    <w:szCs w:val="20"/>
-                  </w:rPr>
-                  <w:t>”/&gt;</w:t>
-                </w:r>
-              </w:sdtContent>
-            </w:sdt>
-          </w:p>
-        </w:tc>
-      </w:tr>
-      <w:tr>
-        <w:trPr>
-          <w:trHeight w:hRule="exact" w:val="397"/>
-        </w:trPr>
-        <w:tc>
-          <w:tcPr>
-            <w:tcW w:w="433" w:type="dxa"/>
-            <w:tcBorders>
-              <w:top w:val="single" w:sz="4" w:space="0" w:color="FFFFFF" w:themeColor="background1"/>
-              <w:bottom w:val="single" w:sz="4" w:space="0" w:color="FFFFFF" w:themeColor="background1"/>
-              <w:right w:val="nil"/>
-            </w:tcBorders>
-            <w:shd w:val="clear" w:color="auto" w:fill="8DB3E2" w:themeFill="text2" w:themeFillTint="66"/>
-            <w:vAlign w:val="bottom"/>
-          </w:tcPr>
-          <w:p>
-            <w:pPr>
-              <w:jc w:val="right"/>
-              <w:rPr>
-                <w:rFonts w:ascii="Arial" w:hAnsi="Arial" w:cs="Arial"/>
-                <w:lang w:val="en-US"/>
-              </w:rPr>
-            </w:pPr>
-            <w:r>
-              <w:rPr>
-                <w:rFonts w:ascii="Arial" w:hAnsi="Arial" w:cs="Arial"/>
-                <w:lang w:val="en-US"/>
-              </w:rPr>
-              <w:t>5</w:t>
-            </w:r>
-          </w:p>
-        </w:tc>
-        <w:tc>
-          <w:tcPr>
-            <w:tcW w:w="3361" w:type="dxa"/>
-            <w:tcBorders>
-              <w:top w:val="single" w:sz="4" w:space="0" w:color="FFFFFF" w:themeColor="background1"/>
-              <w:left w:val="nil"/>
-              <w:bottom w:val="single" w:sz="4" w:space="0" w:color="FFFFFF" w:themeColor="background1"/>
-              <w:right w:val="nil"/>
-            </w:tcBorders>
-            <w:shd w:val="clear" w:color="auto" w:fill="8DB3E2" w:themeFill="text2" w:themeFillTint="66"/>
-            <w:vAlign w:val="bottom"/>
-          </w:tcPr>
-          <w:p>
-            <w:pPr>
-              <w:jc w:val="right"/>
-              <w:rPr>
-                <w:rFonts w:cs="Arial"/>
-              </w:rPr>
-            </w:pPr>
-            <w:r>
-              <w:rPr>
-                <w:rFonts w:cs="Arial"/>
-              </w:rPr>
-              <w:t>Дата и время получения работы</w:t>
-            </w:r>
-          </w:p>
-        </w:tc>
-        <w:tc>
-          <w:tcPr>
-            <w:tcW w:w="283" w:type="dxa"/>
-            <w:tcBorders>
-              <w:top w:val="nil"/>
-              <w:bottom w:val="nil"/>
-              <w:right w:val="nil"/>
-            </w:tcBorders>
-          </w:tcPr>
-          <w:p>
-            <w:pPr>
-              <w:rPr>
-                <w:rFonts w:ascii="Arial" w:hAnsi="Arial" w:cs="Arial"/>
-              </w:rPr>
-            </w:pPr>
-          </w:p>
-        </w:tc>
-        <w:tc>
-          <w:tcPr>
-            <w:tcW w:w="6939" w:type="dxa"/>
-            <w:gridSpan w:val="4"/>
-            <w:tcBorders>
-              <w:top w:val="single" w:sz="4" w:space="0" w:color="auto"/>
-              <w:left w:val="nil"/>
-              <w:bottom w:val="single" w:sz="4" w:space="0" w:color="auto"/>
-              <w:right w:val="nil"/>
-            </w:tcBorders>
-            <w:vAlign w:val="bottom"/>
-          </w:tcPr>
-          <w:p>
-            <w:pPr>
-              <w:rPr>
-                <w:sz w:val="20"/>
-                <w:szCs w:val="20"/>
-              </w:rPr>
-            </w:pPr>
-            <w:sdt>
-              <w:sdtPr>
-                <w:rPr>
-                  <w:rFonts w:ascii="Times New Roman" w:hAnsi="Times New Roman" w:cs="Times New Roman"/>
-                  <w:sz w:val="36"/>
-                  <w:szCs w:val="36"/>
-                </w:rPr>
-                <w:id w:val="1432392472"/>
-                <w:placeholder>
-                  <w:docPart w:val="8EDBFB9AE50E46F7A6E635B5488DEF7E"/>
-                </w:placeholder>
-                <w:showingPlcHdr/>
-              </w:sdtPr>
-              <w:sdtEndPr/>
-              <w:sdtContent>
-                <w:r>
-                  <w:rPr>
-                    <w:rFonts w:cstheme="minorHAnsi"/>
-                    <w:sz w:val="20"/>
-                    <w:szCs w:val="20"/>
-                  </w:rPr>
-                  <w:t>&lt;Content Select=”$.</w:t>
-                </w:r>
-                <w:r>
-                  <w:rPr>
-                    <w:rFonts w:cstheme="minorHAnsi"/>
-                    <w:sz w:val="20"/>
-                    <w:szCs w:val="20"/>
-                  </w:rPr>
-                  <w:t>Created</w:t>
-                </w:r>
-                <w:r>
-                  <w:rPr>
-                    <w:rFonts w:cstheme="minorHAnsi"/>
-                    <w:sz w:val="20"/>
-                    <w:szCs w:val="20"/>
-                  </w:rPr>
-                  <w:t>”/&gt;</w:t>
-                </w:r>
-              </w:sdtContent>
-            </w:sdt>
-          </w:p>
-        </w:tc>
-      </w:tr>
-      <w:tr>
-        <w:trPr>
-          <w:trHeight w:hRule="exact" w:val="397"/>
-        </w:trPr>
-        <w:tc>
-          <w:tcPr>
-            <w:tcW w:w="433" w:type="dxa"/>
-            <w:tcBorders>
-              <w:top w:val="single" w:sz="4" w:space="0" w:color="FFFFFF" w:themeColor="background1"/>
-              <w:bottom w:val="single" w:sz="4" w:space="0" w:color="FFFFFF" w:themeColor="background1"/>
-              <w:right w:val="nil"/>
-            </w:tcBorders>
-            <w:shd w:val="clear" w:color="auto" w:fill="8DB3E2" w:themeFill="text2" w:themeFillTint="66"/>
-            <w:vAlign w:val="bottom"/>
-          </w:tcPr>
-          <w:p>
-            <w:pPr>
-              <w:jc w:val="right"/>
-              <w:rPr>
-                <w:rFonts w:ascii="Arial" w:hAnsi="Arial" w:cs="Arial"/>
-                <w:lang w:val="en-US"/>
-              </w:rPr>
-            </w:pPr>
-            <w:r>
-              <w:rPr>
-                <w:rFonts w:ascii="Arial" w:hAnsi="Arial" w:cs="Arial"/>
-                <w:lang w:val="en-US"/>
-              </w:rPr>
-              <w:t>6</w:t>
-            </w:r>
-          </w:p>
-        </w:tc>
-        <w:tc>
-          <w:tcPr>
-            <w:tcW w:w="3361" w:type="dxa"/>
-            <w:tcBorders>
-              <w:top w:val="single" w:sz="4" w:space="0" w:color="FFFFFF" w:themeColor="background1"/>
-              <w:left w:val="nil"/>
-              <w:bottom w:val="single" w:sz="4" w:space="0" w:color="FFFFFF" w:themeColor="background1"/>
-              <w:right w:val="nil"/>
-            </w:tcBorders>
-            <w:shd w:val="clear" w:color="auto" w:fill="8DB3E2" w:themeFill="text2" w:themeFillTint="66"/>
-            <w:vAlign w:val="bottom"/>
-          </w:tcPr>
-          <w:p>
-            <w:pPr>
-              <w:jc w:val="right"/>
-              <w:rPr>
-                <w:rFonts w:cs="Arial"/>
-              </w:rPr>
-            </w:pPr>
-            <w:r>
-              <w:rPr>
-                <w:rFonts w:cs="Arial"/>
-              </w:rPr>
-              <w:t>Дополнительная информация</w:t>
-            </w:r>
-          </w:p>
-        </w:tc>
-        <w:tc>
-          <w:tcPr>
-            <w:tcW w:w="283" w:type="dxa"/>
-            <w:tcBorders>
-              <w:top w:val="nil"/>
-              <w:bottom w:val="nil"/>
-              <w:right w:val="nil"/>
-            </w:tcBorders>
-          </w:tcPr>
-          <w:p>
-            <w:pPr>
-              <w:rPr>
-                <w:rFonts w:ascii="Arial" w:hAnsi="Arial" w:cs="Arial"/>
-              </w:rPr>
-            </w:pPr>
-          </w:p>
-        </w:tc>
-        <w:tc>
-          <w:tcPr>
-            <w:tcW w:w="6939" w:type="dxa"/>
-            <w:gridSpan w:val="4"/>
-            <w:tcBorders>
-              <w:top w:val="single" w:sz="4" w:space="0" w:color="auto"/>
-              <w:left w:val="nil"/>
-              <w:bottom w:val="single" w:sz="4" w:space="0" w:color="auto"/>
-              <w:right w:val="nil"/>
-            </w:tcBorders>
-            <w:vAlign w:val="bottom"/>
-          </w:tcPr>
-          <w:p>
-            <w:pPr>
-              <w:rPr>
-                <w:sz w:val="20"/>
-                <w:szCs w:val="20"/>
-              </w:rPr>
-            </w:pPr>
-            <w:sdt>
-              <w:sdtPr>
-                <w:rPr>
-                  <w:rFonts w:ascii="Times New Roman" w:hAnsi="Times New Roman" w:cs="Times New Roman"/>
-                  <w:sz w:val="36"/>
-                  <w:szCs w:val="36"/>
-                </w:rPr>
-                <w:id w:val="1328483830"/>
-                <w:placeholder>
-                  <w:docPart w:val="233CEF25BA324C3E93BC2D75EE84913C"/>
-                </w:placeholder>
-                <w:showingPlcHdr/>
-              </w:sdtPr>
-              <w:sdtEndPr/>
-              <w:sdtContent>
-                <w:r>
-                  <w:rPr>
-                    <w:rFonts w:cstheme="minorHAnsi"/>
-                    <w:sz w:val="20"/>
-                    <w:szCs w:val="20"/>
-                  </w:rPr>
-                  <w:t>&lt;Content Select=”$.</w:t>
-                </w:r>
-                <w:r>
-                  <w:rPr>
-                    <w:rFonts w:cstheme="minorHAnsi"/>
-                    <w:sz w:val="20"/>
-                    <w:szCs w:val="20"/>
-                  </w:rPr>
-                  <w:t>AdditionalInfo</w:t>
-                </w:r>
-                <w:r>
-                  <w:rPr>
-                    <w:rFonts w:cstheme="minorHAnsi"/>
-                    <w:sz w:val="20"/>
-                    <w:szCs w:val="20"/>
-                  </w:rPr>
-                  <w:t>”/&gt;</w:t>
-                </w:r>
-              </w:sdtContent>
-            </w:sdt>
-          </w:p>
-        </w:tc>
-      </w:tr>
-      <w:tr>
-        <w:trPr>
-          <w:trHeight w:hRule="exact" w:val="397"/>
-        </w:trPr>
-        <w:tc>
-          <w:tcPr>
-            <w:tcW w:w="433" w:type="dxa"/>
-            <w:tcBorders>
-              <w:top w:val="single" w:sz="4" w:space="0" w:color="FFFFFF" w:themeColor="background1"/>
-              <w:bottom w:val="single" w:sz="4" w:space="0" w:color="FFFFFF" w:themeColor="background1"/>
-              <w:right w:val="nil"/>
-            </w:tcBorders>
-            <w:shd w:val="clear" w:color="auto" w:fill="8DB3E2" w:themeFill="text2" w:themeFillTint="66"/>
-            <w:vAlign w:val="bottom"/>
-          </w:tcPr>
-          <w:p>
-            <w:pPr>
-              <w:jc w:val="right"/>
-              <w:rPr>
-                <w:rFonts w:ascii="Arial" w:hAnsi="Arial" w:cs="Arial"/>
-                <w:lang w:val="en-US"/>
-              </w:rPr>
-            </w:pPr>
-            <w:r>
-              <w:rPr>
-                <w:rFonts w:ascii="Arial" w:hAnsi="Arial" w:cs="Arial"/>
-                <w:lang w:val="en-US"/>
-              </w:rPr>
-              <w:t>7</w:t>
-            </w:r>
-          </w:p>
-        </w:tc>
-        <w:tc>
-          <w:tcPr>
-            <w:tcW w:w="3361" w:type="dxa"/>
-            <w:tcBorders>
-              <w:top w:val="single" w:sz="4" w:space="0" w:color="FFFFFF" w:themeColor="background1"/>
-              <w:left w:val="nil"/>
-              <w:bottom w:val="single" w:sz="4" w:space="0" w:color="FFFFFF" w:themeColor="background1"/>
-              <w:right w:val="nil"/>
-            </w:tcBorders>
-            <w:shd w:val="clear" w:color="auto" w:fill="8DB3E2" w:themeFill="text2" w:themeFillTint="66"/>
-            <w:vAlign w:val="bottom"/>
-          </w:tcPr>
-          <w:p>
-            <w:pPr>
-              <w:jc w:val="right"/>
-              <w:rPr>
-                <w:rFonts w:cs="Arial"/>
-              </w:rPr>
-            </w:pPr>
-            <w:r>
-              <w:rPr>
-                <w:rFonts w:cs="Arial"/>
-              </w:rPr>
-              <w:t>Цвет каркаса</w:t>
-            </w:r>
-          </w:p>
-        </w:tc>
-        <w:tc>
-          <w:tcPr>
-            <w:tcW w:w="283" w:type="dxa"/>
-            <w:tcBorders>
-              <w:top w:val="nil"/>
-              <w:bottom w:val="nil"/>
-              <w:right w:val="nil"/>
-            </w:tcBorders>
-          </w:tcPr>
-          <w:p>
-            <w:pPr>
-              <w:rPr>
-                <w:rFonts w:ascii="Arial" w:hAnsi="Arial" w:cs="Arial"/>
-              </w:rPr>
-            </w:pPr>
-          </w:p>
-        </w:tc>
-        <w:tc>
-          <w:tcPr>
-            <w:tcW w:w="6939" w:type="dxa"/>
-            <w:gridSpan w:val="4"/>
-            <w:tcBorders>
-              <w:top w:val="single" w:sz="4" w:space="0" w:color="auto"/>
-              <w:left w:val="nil"/>
-              <w:bottom w:val="single" w:sz="4" w:space="0" w:color="auto"/>
-              <w:right w:val="nil"/>
-            </w:tcBorders>
-            <w:vAlign w:val="bottom"/>
-          </w:tcPr>
-          <w:p>
-            <w:pPr>
-              <w:rPr>
-                <w:sz w:val="20"/>
-                <w:szCs w:val="20"/>
-              </w:rPr>
-            </w:pPr>
-            <w:sdt>
-              <w:sdtPr>
-                <w:rPr>
-                  <w:rFonts w:ascii="Times New Roman" w:hAnsi="Times New Roman" w:cs="Times New Roman"/>
-                  <w:sz w:val="36"/>
-                  <w:szCs w:val="36"/>
-                </w:rPr>
-                <w:id w:val="-1358577797"/>
-                <w:placeholder>
-                  <w:docPart w:val="E48FC5D921034A88AD5E86906E48E430"/>
-                </w:placeholder>
-                <w:showingPlcHdr/>
-              </w:sdtPr>
-              <w:sdtEndPr/>
-              <w:sdtContent>
-                <w:r>
-                  <w:rPr>
-                    <w:rFonts w:cstheme="minorHAnsi"/>
-                    <w:sz w:val="20"/>
-                    <w:szCs w:val="20"/>
-                  </w:rPr>
-                  <w:t>&lt;Content Select=”$.</w:t>
-                </w:r>
-                <w:r>
-                  <w:rPr>
-                    <w:rFonts w:cstheme="minorHAnsi"/>
-                    <w:sz w:val="20"/>
-                    <w:szCs w:val="20"/>
-                  </w:rPr>
-                  <w:t>CarcassColor</w:t>
-                </w:r>
-                <w:r>
-                  <w:rPr>
-                    <w:rFonts w:cstheme="minorHAnsi"/>
-                    <w:sz w:val="20"/>
-                    <w:szCs w:val="20"/>
-                  </w:rPr>
-                  <w:t>”/&gt;</w:t>
-                </w:r>
-              </w:sdtContent>
-            </w:sdt>
-          </w:p>
-        </w:tc>
-      </w:tr>
-      <w:tr>
-        <w:trPr>
-          <w:trHeight w:hRule="exact" w:val="1065"/>
-        </w:trPr>
-        <w:tc>
-          <w:tcPr>
-            <w:tcW w:w="433" w:type="dxa"/>
-            <w:tcBorders>
-              <w:top w:val="single" w:sz="4" w:space="0" w:color="FFFFFF" w:themeColor="background1"/>
-              <w:right w:val="nil"/>
-            </w:tcBorders>
-            <w:shd w:val="clear" w:color="auto" w:fill="8DB3E2" w:themeFill="text2" w:themeFillTint="66"/>
-            <w:vAlign w:val="center"/>
-          </w:tcPr>
-          <w:p>
-            <w:pPr>
-              <w:jc w:val="right"/>
-              <w:rPr>
-                <w:rFonts w:ascii="Arial" w:hAnsi="Arial" w:cs="Arial"/>
-                <w:lang w:val="en-US"/>
-              </w:rPr>
-            </w:pPr>
-            <w:r>
-              <w:rPr>
-                <w:rFonts w:ascii="Arial" w:hAnsi="Arial" w:cs="Arial"/>
-                <w:lang w:val="en-US"/>
-              </w:rPr>
-              <w:t>8</w:t>
-            </w:r>
-          </w:p>
-        </w:tc>
-        <w:tc>
-          <w:tcPr>
-            <w:tcW w:w="3361" w:type="dxa"/>
-            <w:tcBorders>
-              <w:top w:val="single" w:sz="4" w:space="0" w:color="FFFFFF" w:themeColor="background1"/>
-              <w:left w:val="nil"/>
-              <w:right w:val="nil"/>
-            </w:tcBorders>
-            <w:shd w:val="clear" w:color="auto" w:fill="8DB3E2" w:themeFill="text2" w:themeFillTint="66"/>
-            <w:vAlign w:val="center"/>
-          </w:tcPr>
-          <w:p>
-            <w:pPr>
-              <w:jc w:val="right"/>
-              <w:rPr>
-                <w:rFonts w:cs="Arial"/>
-              </w:rPr>
-            </w:pPr>
-            <w:r>
-              <w:rPr>
-                <w:rFonts w:cs="Arial"/>
-              </w:rPr>
-              <w:t>Материалы</w:t>
-            </w:r>
-          </w:p>
-        </w:tc>
-        <w:tc>
-          <w:tcPr>
-            <w:tcW w:w="283" w:type="dxa"/>
-            <w:tcBorders>
-              <w:top w:val="nil"/>
-              <w:bottom w:val="single" w:sz="4" w:space="0" w:color="FFFFFF" w:themeColor="background1"/>
-              <w:right w:val="nil"/>
-            </w:tcBorders>
-          </w:tcPr>
-          <w:p>
-            <w:pPr>
-              <w:rPr>
-                <w:rFonts w:ascii="Arial" w:hAnsi="Arial" w:cs="Arial"/>
-              </w:rPr>
-            </w:pPr>
-          </w:p>
-        </w:tc>
-        <w:tc>
-          <w:tcPr>
-            <w:tcW w:w="6939" w:type="dxa"/>
-            <w:gridSpan w:val="4"/>
-            <w:tcBorders>
-              <w:top w:val="single" w:sz="4" w:space="0" w:color="auto"/>
-              <w:left w:val="nil"/>
-              <w:right w:val="nil"/>
-            </w:tcBorders>
-            <w:vAlign w:val="center"/>
-          </w:tcPr>
-          <w:p>
-            <w:pPr>
-              <w:rPr>
-                <w:sz w:val="20"/>
-                <w:szCs w:val="20"/>
-              </w:rPr>
-            </w:pPr>
-          </w:p>
-        </w:tc>
-      </w:tr>
-      <w:tr>
-        <w:trPr>
-          <w:trHeight w:hRule="exact" w:val="397"/>
-        </w:trPr>
-        <w:tc>
-          <w:tcPr>
-            <w:tcW w:w="433" w:type="dxa"/>
-            <w:tcBorders>
-              <w:right w:val="nil"/>
-            </w:tcBorders>
-            <w:shd w:val="clear" w:color="auto" w:fill="8DB3E2" w:themeFill="text2" w:themeFillTint="66"/>
-            <w:vAlign w:val="bottom"/>
-          </w:tcPr>
-          <w:p>
-            <w:pPr>
-              <w:rPr>
-                <w:rFonts w:ascii="Arial" w:hAnsi="Arial" w:cs="Arial"/>
-              </w:rPr>
-            </w:pPr>
-          </w:p>
-        </w:tc>
-        <w:tc>
-          <w:tcPr>
-            <w:tcW w:w="3361" w:type="dxa"/>
-            <w:tcBorders>
-              <w:top w:val="single" w:sz="4" w:space="0" w:color="FFFFFF" w:themeColor="background1"/>
-              <w:left w:val="nil"/>
-              <w:bottom w:val="single" w:sz="4" w:space="0" w:color="FFFFFF" w:themeColor="background1"/>
-              <w:right w:val="nil"/>
-            </w:tcBorders>
-            <w:shd w:val="clear" w:color="auto" w:fill="8DB3E2" w:themeFill="text2" w:themeFillTint="66"/>
-            <w:vAlign w:val="bottom"/>
-          </w:tcPr>
-          <w:p>
-            <w:pPr>
-              <w:jc w:val="right"/>
-              <w:rPr>
-                <w:rFonts w:ascii="Arial" w:hAnsi="Arial" w:cs="Arial"/>
-              </w:rPr>
-            </w:pPr>
-            <w:r>
-              <w:rPr>
-                <w:rFonts w:cs="Arial"/>
-              </w:rPr>
-              <w:t xml:space="preserve">Система </w:t>
-            </w:r>
-            <w:proofErr w:type="spellStart"/>
-            <w:r>
-              <w:rPr>
-                <w:rFonts w:cs="Arial"/>
-              </w:rPr>
-              <w:t>имплантов</w:t>
-            </w:r>
-            <w:proofErr w:type="spellEnd"/>
-            <w:r>
-              <w:rPr>
-                <w:rFonts w:cs="Arial"/>
-              </w:rPr>
-              <w:t xml:space="preserve"> и размер</w:t>
-            </w:r>
-          </w:p>
-        </w:tc>
-        <w:tc>
-          <w:tcPr>
-            <w:tcW w:w="283" w:type="dxa"/>
-            <w:tcBorders>
-              <w:top w:val="nil"/>
-              <w:bottom w:val="nil"/>
-              <w:right w:val="nil"/>
-            </w:tcBorders>
-          </w:tcPr>
-          <w:p>
-            <w:pPr>
-              <w:rPr>
-                <w:rFonts w:ascii="Arial" w:hAnsi="Arial" w:cs="Arial"/>
-              </w:rPr>
-            </w:pPr>
-          </w:p>
-        </w:tc>
-        <w:tc>
-          <w:tcPr>
-            <w:tcW w:w="6939" w:type="dxa"/>
-            <w:gridSpan w:val="4"/>
-            <w:tcBorders>
-              <w:top w:val="single" w:sz="4" w:space="0" w:color="auto"/>
-              <w:left w:val="nil"/>
-              <w:bottom w:val="single" w:sz="4" w:space="0" w:color="auto"/>
-              <w:right w:val="nil"/>
-            </w:tcBorders>
-            <w:vAlign w:val="center"/>
-          </w:tcPr>
-          <w:p>
-            <w:pPr>
-              <w:rPr>
-                <w:sz w:val="20"/>
-                <w:szCs w:val="20"/>
-              </w:rPr>
-            </w:pPr>
-            <w:sdt>
-              <w:sdtPr>
-                <w:rPr>
-                  <w:rFonts w:ascii="Times New Roman" w:hAnsi="Times New Roman" w:cs="Times New Roman"/>
-                  <w:sz w:val="36"/>
-                  <w:szCs w:val="36"/>
-                </w:rPr>
-                <w:id w:val="483968892"/>
-                <w:placeholder>
-                  <w:docPart w:val="EEAB8BBFD30D4B3795A1858A7270412D"/>
-                </w:placeholder>
-                <w:showingPlcHdr/>
-              </w:sdtPr>
-              <w:sdtEndPr/>
-              <w:sdtContent>
-                <w:r>
-                  <w:rPr>
-                    <w:rFonts w:cstheme="minorHAnsi"/>
-                    <w:sz w:val="20"/>
-                    <w:szCs w:val="20"/>
-                  </w:rPr>
-                  <w:t>&lt;Content Select=”$.</w:t>
-                </w:r>
-                <w:r>
-                  <w:rPr>
-                    <w:rFonts w:cstheme="minorHAnsi"/>
-                    <w:sz w:val="20"/>
-                    <w:szCs w:val="20"/>
-                  </w:rPr>
-                  <w:t>ImplantSystem</w:t>
-                </w:r>
-                <w:r>
-                  <w:rPr>
-                    <w:rFonts w:cstheme="minorHAnsi"/>
-                    <w:sz w:val="20"/>
-                    <w:szCs w:val="20"/>
-                  </w:rPr>
-                  <w:t>”/&gt;</w:t>
-                </w:r>
-              </w:sdtContent>
-            </w:sdt>
-          </w:p>
-        </w:tc>
-      </w:tr>
-      <w:tr>
-        <w:trPr>
-          <w:trHeight w:hRule="exact" w:val="847"/>
-        </w:trPr>
-        <w:tc>
-          <w:tcPr>
-            <w:tcW w:w="433" w:type="dxa"/>
-            <w:tcBorders>
-              <w:bottom w:val="single" w:sz="4" w:space="0" w:color="FFFFFF" w:themeColor="background1"/>
-              <w:right w:val="nil"/>
-            </w:tcBorders>
-            <w:shd w:val="clear" w:color="auto" w:fill="8DB3E2" w:themeFill="text2" w:themeFillTint="66"/>
-            <w:vAlign w:val="bottom"/>
-          </w:tcPr>
-          <w:p>
-            <w:pPr>
-              <w:rPr>
-                <w:rFonts w:ascii="Arial" w:hAnsi="Arial" w:cs="Arial"/>
-              </w:rPr>
-            </w:pPr>
-          </w:p>
-        </w:tc>
-        <w:tc>
-          <w:tcPr>
-            <w:tcW w:w="3361" w:type="dxa"/>
-            <w:tcBorders>
-              <w:top w:val="single" w:sz="4" w:space="0" w:color="FFFFFF" w:themeColor="background1"/>
-              <w:left w:val="nil"/>
-              <w:right w:val="nil"/>
-            </w:tcBorders>
-            <w:shd w:val="clear" w:color="auto" w:fill="8DB3E2" w:themeFill="text2" w:themeFillTint="66"/>
-            <w:vAlign w:val="center"/>
-          </w:tcPr>
-          <w:p>
-            <w:pPr>
-              <w:jc w:val="right"/>
-              <w:rPr>
-                <w:rFonts w:ascii="Arial" w:hAnsi="Arial" w:cs="Arial"/>
-              </w:rPr>
-            </w:pPr>
-            <w:r>
-              <w:rPr>
-                <w:rFonts w:cs="Arial"/>
-              </w:rPr>
-              <w:t>Обработка индивид</w:t>
-            </w:r>
-            <w:proofErr w:type="gramStart"/>
-            <w:r>
-              <w:rPr>
-                <w:rFonts w:cs="Arial"/>
-              </w:rPr>
-              <w:t>.</w:t>
-            </w:r>
-            <w:proofErr w:type="gramEnd"/>
-            <w:r>
-              <w:rPr>
-                <w:rFonts w:cs="Arial"/>
-              </w:rPr>
-              <w:t xml:space="preserve"> </w:t>
-            </w:r>
-            <w:proofErr w:type="spellStart"/>
-            <w:proofErr w:type="gramStart"/>
-            <w:r>
-              <w:rPr>
-                <w:rFonts w:cs="Arial"/>
-              </w:rPr>
-              <w:t>а</w:t>
-            </w:r>
-            <w:proofErr w:type="gramEnd"/>
-            <w:r>
-              <w:rPr>
-                <w:rFonts w:cs="Arial"/>
-              </w:rPr>
-              <w:t>батмента</w:t>
-            </w:r>
-            <w:proofErr w:type="spellEnd"/>
-          </w:p>
-        </w:tc>
-        <w:tc>
-          <w:tcPr>
-            <w:tcW w:w="283" w:type="dxa"/>
-            <w:tcBorders>
-              <w:top w:val="nil"/>
-              <w:bottom w:val="nil"/>
-              <w:right w:val="nil"/>
-            </w:tcBorders>
-          </w:tcPr>
-          <w:p>
-            <w:pPr>
-              <w:rPr>
-                <w:rFonts w:ascii="Arial" w:hAnsi="Arial" w:cs="Arial"/>
-              </w:rPr>
-            </w:pPr>
-          </w:p>
-        </w:tc>
-        <w:tc>
-          <w:tcPr>
-            <w:tcW w:w="6939" w:type="dxa"/>
-            <w:gridSpan w:val="4"/>
-            <w:tcBorders>
-              <w:top w:val="single" w:sz="4" w:space="0" w:color="auto"/>
-              <w:left w:val="nil"/>
-              <w:bottom w:val="single" w:sz="4" w:space="0" w:color="auto"/>
-              <w:right w:val="nil"/>
-            </w:tcBorders>
-            <w:vAlign w:val="center"/>
-          </w:tcPr>
-          <w:p>
-            <w:pPr>
-              <w:rPr>
-                <w:sz w:val="20"/>
-                <w:szCs w:val="20"/>
-              </w:rPr>
-            </w:pPr>
-            <w:sdt>
-              <w:sdtPr>
-                <w:rPr>
-                  <w:rFonts w:ascii="Times New Roman" w:hAnsi="Times New Roman" w:cs="Times New Roman"/>
-                  <w:sz w:val="36"/>
-                  <w:szCs w:val="36"/>
-                </w:rPr>
-                <w:id w:val="-1909832711"/>
-                <w:placeholder>
-                  <w:docPart w:val="5E01E8E68DB84251B8E9F81ED4C9A548"/>
-                </w:placeholder>
-                <w:showingPlcHdr/>
-              </w:sdtPr>
-              <w:sdtEndPr/>
-              <w:sdtContent>
-                <w:r>
-                  <w:rPr>
-                    <w:rFonts w:cstheme="minorHAnsi"/>
-                    <w:sz w:val="20"/>
-                    <w:szCs w:val="20"/>
-                  </w:rPr>
-                  <w:t>&lt;Content Select=”$.</w:t>
-                </w:r>
-                <w:r>
-                  <w:rPr>
-                    <w:rFonts w:cstheme="minorHAnsi"/>
-                    <w:sz w:val="20"/>
-                    <w:szCs w:val="20"/>
-                  </w:rPr>
-                  <w:t>IndividualAbutmentProcessing</w:t>
-                </w:r>
-                <w:r>
-                  <w:rPr>
-                    <w:rFonts w:cstheme="minorHAnsi"/>
-                    <w:sz w:val="20"/>
-                    <w:szCs w:val="20"/>
-                  </w:rPr>
-                  <w:t>”/&gt;</w:t>
-                </w:r>
-              </w:sdtContent>
-            </w:sdt>
-          </w:p>
-        </w:tc>
-      </w:tr>
-      <w:tr>
-        <w:trPr>
-          <w:trHeight w:hRule="exact" w:val="397"/>
-        </w:trPr>
-        <w:tc>
-          <w:tcPr>
-            <w:tcW w:w="433" w:type="dxa"/>
-            <w:vMerge w:val="restart"/>
-            <w:tcBorders>
-              <w:top w:val="single" w:sz="4" w:space="0" w:color="FFFFFF" w:themeColor="background1"/>
-              <w:right w:val="nil"/>
-            </w:tcBorders>
-            <w:shd w:val="clear" w:color="auto" w:fill="8DB3E2" w:themeFill="text2" w:themeFillTint="66"/>
-            <w:vAlign w:val="bottom"/>
-          </w:tcPr>
-          <w:p>
-            <w:pPr>
-              <w:rPr>
-                <w:rFonts w:ascii="Arial" w:hAnsi="Arial" w:cs="Arial"/>
-              </w:rPr>
-            </w:pPr>
-          </w:p>
-        </w:tc>
-        <w:tc>
-          <w:tcPr>
-            <w:tcW w:w="3361" w:type="dxa"/>
-            <w:tcBorders>
-              <w:top w:val="single" w:sz="4" w:space="0" w:color="FFFFFF" w:themeColor="background1"/>
-              <w:left w:val="nil"/>
-              <w:bottom w:val="single" w:sz="4" w:space="0" w:color="FFFFFF" w:themeColor="background1"/>
-              <w:right w:val="nil"/>
-            </w:tcBorders>
-            <w:shd w:val="clear" w:color="auto" w:fill="8DB3E2" w:themeFill="text2" w:themeFillTint="66"/>
-            <w:vAlign w:val="bottom"/>
-          </w:tcPr>
-          <w:p>
-            <w:pPr>
-              <w:jc w:val="right"/>
-              <w:rPr>
-                <w:rFonts w:cs="Arial"/>
-              </w:rPr>
-            </w:pPr>
-            <w:proofErr w:type="spellStart"/>
-            <w:r>
-              <w:rPr>
-                <w:rFonts w:cs="Arial"/>
-              </w:rPr>
-              <w:t>Докомплектовать</w:t>
-            </w:r>
-            <w:proofErr w:type="spellEnd"/>
-            <w:r>
-              <w:rPr>
-                <w:rFonts w:cs="Arial"/>
-              </w:rPr>
-              <w:t xml:space="preserve"> заказ</w:t>
-            </w:r>
-          </w:p>
-        </w:tc>
-        <w:tc>
-          <w:tcPr>
-            <w:tcW w:w="283" w:type="dxa"/>
-            <w:tcBorders>
-              <w:top w:val="nil"/>
-              <w:bottom w:val="single" w:sz="4" w:space="0" w:color="FFFFFF" w:themeColor="background1"/>
-              <w:right w:val="nil"/>
-            </w:tcBorders>
-          </w:tcPr>
-          <w:p>
-            <w:pPr>
-              <w:rPr>
-                <w:rFonts w:ascii="Arial" w:hAnsi="Arial" w:cs="Arial"/>
-              </w:rPr>
-            </w:pPr>
-          </w:p>
-        </w:tc>
-        <w:tc>
-          <w:tcPr>
-            <w:tcW w:w="6939" w:type="dxa"/>
-            <w:gridSpan w:val="4"/>
-            <w:tcBorders>
-              <w:top w:val="single" w:sz="4" w:space="0" w:color="auto"/>
-              <w:left w:val="nil"/>
-              <w:bottom w:val="single" w:sz="4" w:space="0" w:color="auto"/>
-              <w:right w:val="nil"/>
-            </w:tcBorders>
-            <w:vAlign w:val="bottom"/>
-          </w:tcPr>
-          <w:p>
-            <w:pPr>
-              <w:rPr>
-                <w:sz w:val="20"/>
-                <w:szCs w:val="20"/>
-              </w:rPr>
-            </w:pPr>
-            <w:sdt>
-              <w:sdtPr>
-                <w:rPr>
-                  <w:rFonts w:ascii="Times New Roman" w:hAnsi="Times New Roman" w:cs="Times New Roman"/>
-                  <w:sz w:val="36"/>
-                  <w:szCs w:val="36"/>
-                </w:rPr>
-                <w:id w:val="657354709"/>
-                <w:placeholder>
-                  <w:docPart w:val="C907CB58A645435BAFD48131F1ED6BB3"/>
-                </w:placeholder>
-                <w:showingPlcHdr/>
-              </w:sdtPr>
-              <w:sdtEndPr/>
-              <w:sdtContent>
-                <w:r>
-                  <w:rPr>
-                    <w:rFonts w:cstheme="minorHAnsi"/>
-                    <w:sz w:val="20"/>
-                    <w:szCs w:val="20"/>
-                  </w:rPr>
-                  <w:t>&lt;Content Select=”$.</w:t>
-                </w:r>
-                <w:r>
-                  <w:rPr>
-                    <w:rFonts w:cstheme="minorHAnsi"/>
-                    <w:sz w:val="20"/>
-                    <w:szCs w:val="20"/>
-                  </w:rPr>
-                  <w:t>Understaff</w:t>
-                </w:r>
-                <w:r>
-                  <w:rPr>
-                    <w:rFonts w:cstheme="minorHAnsi"/>
-                    <w:sz w:val="20"/>
-                    <w:szCs w:val="20"/>
-                  </w:rPr>
-                  <w:t>”/&gt;</w:t>
-                </w:r>
-              </w:sdtContent>
-            </w:sdt>
-          </w:p>
-        </w:tc>
-      </w:tr>
-      <w:tr>
-        <w:trPr>
-          <w:trHeight w:hRule="exact" w:val="1025"/>
-        </w:trPr>
-        <w:tc>
-          <w:tcPr>
-            <w:tcW w:w="433" w:type="dxa"/>
-            <w:vMerge/>
-            <w:tcBorders>
-              <w:right w:val="nil"/>
-            </w:tcBorders>
-            <w:shd w:val="clear" w:color="auto" w:fill="8DB3E2" w:themeFill="text2" w:themeFillTint="66"/>
-            <w:vAlign w:val="bottom"/>
-          </w:tcPr>
-          <w:p>
-            <w:pPr>
-              <w:rPr>
-                <w:rFonts w:ascii="Arial" w:hAnsi="Arial" w:cs="Arial"/>
-              </w:rPr>
-            </w:pPr>
-          </w:p>
-        </w:tc>
-        <w:tc>
-          <w:tcPr>
-            <w:tcW w:w="3361" w:type="dxa"/>
-            <w:vMerge w:val="restart"/>
-            <w:tcBorders>
-              <w:top w:val="single" w:sz="4" w:space="0" w:color="FFFFFF" w:themeColor="background1"/>
-              <w:left w:val="nil"/>
-              <w:right w:val="nil"/>
-            </w:tcBorders>
-            <w:shd w:val="clear" w:color="auto" w:fill="8DB3E2" w:themeFill="text2" w:themeFillTint="66"/>
-            <w:vAlign w:val="center"/>
-          </w:tcPr>
-          <w:p>
-            <w:pPr>
-              <w:jc w:val="right"/>
-              <w:rPr>
-                <w:rFonts w:cs="Arial"/>
-              </w:rPr>
-            </w:pPr>
-            <w:r>
-              <w:rPr>
-                <w:rFonts w:cs="Arial"/>
-              </w:rPr>
-              <w:t>Описание работ</w:t>
-            </w:r>
-          </w:p>
-        </w:tc>
-        <w:tc>
-          <w:tcPr>
-            <w:tcW w:w="283" w:type="dxa"/>
-            <w:vMerge w:val="restart"/>
-            <w:tcBorders>
-              <w:top w:val="single" w:sz="4" w:space="0" w:color="FFFFFF" w:themeColor="background1"/>
-              <w:right w:val="nil"/>
-            </w:tcBorders>
-          </w:tcPr>
-          <w:p>
-            <w:pPr>
-              <w:rPr>
-                <w:rFonts w:ascii="Arial" w:hAnsi="Arial" w:cs="Arial"/>
-              </w:rPr>
-            </w:pPr>
-          </w:p>
-        </w:tc>
-        <w:tc>
-          <w:tcPr>
-            <w:tcW w:w="3119" w:type="dxa"/>
-            <w:tcBorders>
-              <w:top w:val="nil"/>
-              <w:left w:val="nil"/>
-              <w:bottom w:val="single" w:sz="4" w:space="0" w:color="auto"/>
-              <w:right w:val="single" w:sz="4" w:space="0" w:color="auto"/>
-            </w:tcBorders>
-            <w:vAlign w:val="center"/>
-          </w:tcPr>
-          <w:p>
-            <w:pPr>
-              <w:rPr>
-                <w:sz w:val="20"/>
-                <w:szCs w:val="20"/>
-                <w:lang w:val="en-US"/>
-              </w:rPr>
-            </w:pPr>
-            <w:r>
-              <w:rPr>
-                <w:sz w:val="20"/>
-                <w:szCs w:val="20"/>
-              </w:rPr>
-              <w:t>Согласование</w:t>
-            </w:r>
-            <w:r>
-              <w:rPr>
-                <w:sz w:val="20"/>
-                <w:szCs w:val="20"/>
-                <w:lang w:val="en-US"/>
-              </w:rPr>
-              <w:t xml:space="preserve"> </w:t>
-            </w:r>
-            <w:r>
-              <w:rPr>
-                <w:sz w:val="20"/>
-                <w:szCs w:val="20"/>
-              </w:rPr>
-              <w:t>работы</w:t>
-            </w:r>
-          </w:p>
-          <w:p>
-            <w:pPr>
-              <w:rPr>
-                <w:sz w:val="20"/>
-                <w:szCs w:val="20"/>
-                <w:lang w:val="en-US"/>
-              </w:rPr>
-            </w:pPr>
-            <w:sdt>
-              <w:sdtPr>
-                <w:rPr>
-                  <w:rFonts w:ascii="Times New Roman" w:hAnsi="Times New Roman" w:cs="Times New Roman"/>
-                  <w:sz w:val="36"/>
-                  <w:szCs w:val="36"/>
-                </w:rPr>
-                <w:id w:val="-1717048745"/>
-                <w:placeholder>
-                  <w:docPart w:val="8FFB1A1FCEE44DB8B8C4DA6BAD4D2518"/>
-                </w:placeholder>
-                <w:showingPlcHdr/>
-              </w:sdtPr>
-              <w:sdtContent>
-                <w:r>
-                  <w:rPr>
-                    <w:rFonts w:cstheme="minorHAnsi"/>
-                    <w:sz w:val="20"/>
-                    <w:szCs w:val="20"/>
-                    <w:lang w:val="en-US"/>
-                  </w:rPr>
-                  <w:t>&lt;Content Select=”$.</w:t>
-                </w:r>
-                <w:proofErr w:type="spellStart"/>
-                <w:r>
-                  <w:rPr>
-                    <w:rFonts w:cstheme="minorHAnsi"/>
-                    <w:sz w:val="20"/>
-                    <w:szCs w:val="20"/>
-                    <w:lang w:val="en-US"/>
-                  </w:rPr>
-                  <w:t>FlagWorkAccept</w:t>
-                </w:r>
-                <w:proofErr w:type="spellEnd"/>
-                <w:r>
-                  <w:rPr>
-                    <w:rFonts w:cstheme="minorHAnsi"/>
-                    <w:sz w:val="20"/>
-                    <w:szCs w:val="20"/>
-                    <w:lang w:val="en-US"/>
-                  </w:rPr>
-                  <w:t>”/&gt;</w:t>
-                </w:r>
-              </w:sdtContent>
-            </w:sdt>
-          </w:p>
-        </w:tc>
-        <w:tc>
-          <w:tcPr>
-            <w:tcW w:w="3820" w:type="dxa"/>
-            <w:gridSpan w:val="3"/>
-            <w:vMerge w:val="restart"/>
-            <w:tcBorders>
-              <w:top w:val="single" w:sz="4" w:space="0" w:color="auto"/>
-              <w:left w:val="single" w:sz="4" w:space="0" w:color="auto"/>
-              <w:right w:val="nil"/>
-            </w:tcBorders>
-            <w:vAlign w:val="center"/>
-          </w:tcPr>
-          <w:p>
-            <w:pPr>
-              <w:rPr>
-                <w:sz w:val="20"/>
-                <w:szCs w:val="20"/>
-              </w:rPr>
-            </w:pPr>
-            <w:r>
-              <w:rPr>
-                <w:noProof/>
-                <w:sz w:val="20"/>
-                <w:szCs w:val="20"/>
-                <w:lang w:eastAsia="ru-RU"/>
-              </w:rPr>
-              <w:drawing>
-                <wp:inline distT="0" distB="0" distL="0" distR="0" wp14:anchorId="5EBBE33B" wp14:editId="69092DBD">
-                  <wp:extent cx="2254313" cy="3277354"/>
-                  <wp:effectExtent l="0" t="0" r="0" b="0"/>
-                  <wp:docPr id="2" name="Рисунок 2"/>
-                  <wp:cNvGraphicFramePr>
-                    <a:graphicFrameLocks xmlns:a="http://schemas.openxmlformats.org/drawingml/2006/main" noChangeAspect="1"/>
-                  </wp:cNvGraphicFramePr>
-                  <a:graphic xmlns:a="http://schemas.openxmlformats.org/drawingml/2006/main">
-                    <a:graphicData uri="http://schemas.openxmlformats.org/drawingml/2006/picture">
-                      <pic:pic xmlns:pic="http://schemas.openxmlformats.org/drawingml/2006/picture">
-                        <pic:nvPicPr>
-                          <pic:cNvPr id="0" name=""/>
-                          <pic:cNvPicPr/>
-                        </pic:nvPicPr>
-                        <pic:blipFill>
-                          <a:blip r:embed="rId6"/>
-                          <a:stretch>
-                            <a:fillRect/>
-                          </a:stretch>
-                        </pic:blipFill>
-                        <pic:spPr>
-                          <a:xfrm>
-                            <a:off x="0" y="0"/>
-                            <a:ext cx="2263456" cy="3290646"/>
-                          </a:xfrm>
-                          <a:prstGeom prst="rect">
-                            <a:avLst/>
-                          </a:prstGeom>
-                        </pic:spPr>
-                      </pic:pic>
-                    </a:graphicData>
-                  </a:graphic>
-                </wp:inline>
-              </w:drawing>
-            </w:r>
-          </w:p>
-        </w:tc>
-      </w:tr>
-      <w:tr>
-        <w:trPr>
-          <w:trHeight w:hRule="exact" w:val="295"/>
-        </w:trPr>
-        <w:tc>
-          <w:tcPr>
-            <w:tcW w:w="433" w:type="dxa"/>
-            <w:vMerge/>
-            <w:tcBorders>
-              <w:right w:val="nil"/>
-            </w:tcBorders>
-            <w:shd w:val="clear" w:color="auto" w:fill="8DB3E2" w:themeFill="text2" w:themeFillTint="66"/>
-            <w:vAlign w:val="bottom"/>
-          </w:tcPr>
-          <w:p>
-            <w:pPr>
-              <w:rPr>
-                <w:rFonts w:ascii="Arial" w:hAnsi="Arial" w:cs="Arial"/>
-              </w:rPr>
-            </w:pPr>
-          </w:p>
-        </w:tc>
-        <w:tc>
-          <w:tcPr>
-            <w:tcW w:w="3361" w:type="dxa"/>
-            <w:vMerge/>
-            <w:tcBorders>
-              <w:top w:val="single" w:sz="4" w:space="0" w:color="FFFFFF" w:themeColor="background1"/>
-              <w:left w:val="nil"/>
-              <w:right w:val="nil"/>
-            </w:tcBorders>
-            <w:shd w:val="clear" w:color="auto" w:fill="8DB3E2" w:themeFill="text2" w:themeFillTint="66"/>
-            <w:vAlign w:val="center"/>
-          </w:tcPr>
-          <w:p>
-            <w:pPr>
-              <w:jc w:val="right"/>
-              <w:rPr>
-                <w:rFonts w:cs="Arial"/>
-              </w:rPr>
-            </w:pPr>
-          </w:p>
-        </w:tc>
-        <w:tc>
-          <w:tcPr>
-            <w:tcW w:w="283" w:type="dxa"/>
-            <w:vMerge/>
-            <w:tcBorders>
-              <w:bottom w:val="single" w:sz="4" w:space="0" w:color="FFFFFF" w:themeColor="background1"/>
-              <w:right w:val="nil"/>
-            </w:tcBorders>
-          </w:tcPr>
-          <w:p>
-            <w:pPr>
-              <w:rPr>
-                <w:rFonts w:ascii="Arial" w:hAnsi="Arial" w:cs="Arial"/>
-              </w:rPr>
-            </w:pPr>
-          </w:p>
-        </w:tc>
-        <w:tc>
-          <w:tcPr>
-            <w:tcW w:w="3119" w:type="dxa"/>
-            <w:tcBorders>
-              <w:top w:val="single" w:sz="4" w:space="0" w:color="auto"/>
-              <w:left w:val="nil"/>
-              <w:bottom w:val="nil"/>
-              <w:right w:val="single" w:sz="4" w:space="0" w:color="auto"/>
-            </w:tcBorders>
-            <w:vAlign w:val="bottom"/>
-          </w:tcPr>
-          <w:p>
-            <w:pPr>
-              <w:rPr>
-                <w:sz w:val="20"/>
-                <w:szCs w:val="20"/>
-              </w:rPr>
-            </w:pPr>
-            <w:r>
-              <w:rPr>
-                <w:sz w:val="20"/>
-                <w:szCs w:val="20"/>
-              </w:rPr>
-              <w:t>Комментарий</w:t>
-            </w:r>
-          </w:p>
-        </w:tc>
-        <w:tc>
-          <w:tcPr>
-            <w:tcW w:w="3820" w:type="dxa"/>
-            <w:gridSpan w:val="3"/>
-            <w:vMerge/>
-            <w:tcBorders>
-              <w:top w:val="single" w:sz="4" w:space="0" w:color="auto"/>
-              <w:left w:val="single" w:sz="4" w:space="0" w:color="auto"/>
-              <w:right w:val="nil"/>
-            </w:tcBorders>
-            <w:vAlign w:val="bottom"/>
-          </w:tcPr>
-          <w:p>
-            <w:pPr>
-              <w:rPr>
-                <w:sz w:val="20"/>
-                <w:szCs w:val="20"/>
-              </w:rPr>
-            </w:pPr>
-          </w:p>
-        </w:tc>
-      </w:tr>
-      <w:tr>
-        <w:trPr>
-          <w:trHeight w:hRule="exact" w:val="4375"/>
-        </w:trPr>
-        <w:tc>
-          <w:tcPr>
-            <w:tcW w:w="433" w:type="dxa"/>
-            <w:vMerge/>
-            <w:tcBorders>
-              <w:right w:val="nil"/>
-            </w:tcBorders>
-            <w:shd w:val="clear" w:color="auto" w:fill="8DB3E2" w:themeFill="text2" w:themeFillTint="66"/>
-            <w:vAlign w:val="bottom"/>
-          </w:tcPr>
-          <w:p>
-            <w:pPr>
-              <w:rPr>
-                <w:rFonts w:ascii="Arial" w:hAnsi="Arial" w:cs="Arial"/>
-              </w:rPr>
-            </w:pPr>
-          </w:p>
-        </w:tc>
-        <w:tc>
-          <w:tcPr>
-            <w:tcW w:w="3361" w:type="dxa"/>
-            <w:vMerge/>
-            <w:tcBorders>
-              <w:left w:val="nil"/>
-              <w:bottom w:val="single" w:sz="4" w:space="0" w:color="FFFFFF" w:themeColor="background1"/>
-              <w:right w:val="nil"/>
-            </w:tcBorders>
-            <w:shd w:val="clear" w:color="auto" w:fill="8DB3E2" w:themeFill="text2" w:themeFillTint="66"/>
-            <w:vAlign w:val="center"/>
-          </w:tcPr>
-          <w:p>
-            <w:pPr>
-              <w:jc w:val="right"/>
-              <w:rPr>
-                <w:rFonts w:cs="Arial"/>
-              </w:rPr>
-            </w:pPr>
-          </w:p>
-        </w:tc>
-        <w:tc>
-          <w:tcPr>
-            <w:tcW w:w="283" w:type="dxa"/>
-            <w:tcBorders>
-              <w:top w:val="single" w:sz="4" w:space="0" w:color="FFFFFF" w:themeColor="background1"/>
-              <w:bottom w:val="nil"/>
-              <w:right w:val="nil"/>
-            </w:tcBorders>
-          </w:tcPr>
-          <w:p>
-            <w:pPr>
-              <w:rPr>
-                <w:rFonts w:ascii="Arial" w:hAnsi="Arial" w:cs="Arial"/>
-              </w:rPr>
-            </w:pPr>
-          </w:p>
-        </w:tc>
-        <w:tc>
-          <w:tcPr>
-            <w:tcW w:w="3119" w:type="dxa"/>
-            <w:tcBorders>
-              <w:top w:val="nil"/>
-              <w:left w:val="nil"/>
-              <w:bottom w:val="single" w:sz="4" w:space="0" w:color="auto"/>
-              <w:right w:val="single" w:sz="4" w:space="0" w:color="auto"/>
-            </w:tcBorders>
-          </w:tcPr>
-          <w:p>
-            <w:pPr>
-              <w:rPr>
-                <w:sz w:val="20"/>
-                <w:szCs w:val="20"/>
-              </w:rPr>
-            </w:pPr>
-            <w:sdt>
-              <w:sdtPr>
-                <w:rPr>
-                  <w:rFonts w:ascii="Times New Roman" w:hAnsi="Times New Roman" w:cs="Times New Roman"/>
-                  <w:sz w:val="36"/>
-                  <w:szCs w:val="36"/>
-                </w:rPr>
-                <w:id w:val="1298729725"/>
-                <w:placeholder>
-                  <w:docPart w:val="BC9162378F5F475999176FA7EB61C906"/>
-                </w:placeholder>
-                <w:showingPlcHdr/>
-              </w:sdtPr>
-              <w:sdtEndPr/>
-              <w:sdtContent>
-                <w:r>
-                  <w:rPr>
-                    <w:rFonts w:cstheme="minorHAnsi"/>
-                    <w:sz w:val="20"/>
-                    <w:szCs w:val="20"/>
-                  </w:rPr>
-                  <w:t>&lt;Content Select=”$.</w:t>
-                </w:r>
-                <w:r>
-                  <w:rPr>
-                    <w:rFonts w:cstheme="minorHAnsi"/>
-                    <w:sz w:val="20"/>
-                    <w:szCs w:val="20"/>
-                  </w:rPr>
-                  <w:t>WorkDescription</w:t>
-                </w:r>
-                <w:r>
-                  <w:rPr>
-                    <w:rFonts w:cstheme="minorHAnsi"/>
-                    <w:sz w:val="20"/>
-                    <w:szCs w:val="20"/>
-                  </w:rPr>
-                  <w:t>”/&gt;</w:t>
-                </w:r>
-              </w:sdtContent>
-            </w:sdt>
-          </w:p>
-        </w:tc>
-        <w:tc>
-          <w:tcPr>
-            <w:tcW w:w="3820" w:type="dxa"/>
-            <w:gridSpan w:val="3"/>
-            <w:vMerge/>
-            <w:tcBorders>
-              <w:left w:val="single" w:sz="4" w:space="0" w:color="auto"/>
-              <w:bottom w:val="single" w:sz="4" w:space="0" w:color="auto"/>
-              <w:right w:val="nil"/>
-            </w:tcBorders>
-            <w:vAlign w:val="bottom"/>
-          </w:tcPr>
-          <w:p>
-            <w:pPr>
-              <w:rPr>
-                <w:sz w:val="20"/>
-                <w:szCs w:val="20"/>
-              </w:rPr>
-            </w:pPr>
-          </w:p>
-        </w:tc>
-      </w:tr>
-      <w:tr>
-        <w:trPr>
-          <w:trHeight w:hRule="exact" w:val="1047"/>
-        </w:trPr>
-        <w:tc>
-          <w:tcPr>
-            <w:tcW w:w="433" w:type="dxa"/>
-            <w:vMerge/>
-            <w:tcBorders>
-              <w:right w:val="nil"/>
-            </w:tcBorders>
-            <w:shd w:val="clear" w:color="auto" w:fill="8DB3E2" w:themeFill="text2" w:themeFillTint="66"/>
-            <w:vAlign w:val="bottom"/>
-          </w:tcPr>
-          <w:p>
-            <w:pPr>
-              <w:rPr>
-                <w:rFonts w:ascii="Arial" w:hAnsi="Arial" w:cs="Arial"/>
-              </w:rPr>
-            </w:pPr>
-          </w:p>
-        </w:tc>
-        <w:tc>
-          <w:tcPr>
-            <w:tcW w:w="3361" w:type="dxa"/>
-            <w:tcBorders>
-              <w:top w:val="single" w:sz="4" w:space="0" w:color="FFFFFF" w:themeColor="background1"/>
-              <w:left w:val="nil"/>
-              <w:bottom w:val="single" w:sz="4" w:space="0" w:color="FFFFFF" w:themeColor="background1"/>
-              <w:right w:val="nil"/>
-            </w:tcBorders>
-            <w:shd w:val="clear" w:color="auto" w:fill="8DB3E2" w:themeFill="text2" w:themeFillTint="66"/>
-            <w:vAlign w:val="center"/>
-          </w:tcPr>
-          <w:p>
-            <w:pPr>
-              <w:jc w:val="right"/>
-              <w:rPr>
-                <w:rFonts w:cs="Arial"/>
-              </w:rPr>
-            </w:pPr>
-            <w:r>
-              <w:rPr>
-                <w:rFonts w:cs="Arial"/>
-              </w:rPr>
-              <w:t>Поступило (количество)</w:t>
-            </w:r>
-          </w:p>
-        </w:tc>
-        <w:tc>
-          <w:tcPr>
-            <w:tcW w:w="283" w:type="dxa"/>
-            <w:tcBorders>
-              <w:top w:val="nil"/>
-              <w:bottom w:val="nil"/>
-              <w:right w:val="nil"/>
-            </w:tcBorders>
-          </w:tcPr>
-          <w:p>
-            <w:pPr>
-              <w:rPr>
-                <w:rFonts w:ascii="Arial" w:hAnsi="Arial" w:cs="Arial"/>
-              </w:rPr>
-            </w:pPr>
-          </w:p>
-        </w:tc>
-        <w:tc>
-          <w:tcPr>
-            <w:tcW w:w="6939" w:type="dxa"/>
-            <w:gridSpan w:val="4"/>
-            <w:tcBorders>
-              <w:top w:val="single" w:sz="4" w:space="0" w:color="auto"/>
-              <w:left w:val="nil"/>
-              <w:bottom w:val="single" w:sz="4" w:space="0" w:color="auto"/>
-              <w:right w:val="nil"/>
-            </w:tcBorders>
-            <w:vAlign w:val="center"/>
-          </w:tcPr>
-          <w:p>
-            <w:pPr>
-              <w:rPr>
-                <w:sz w:val="20"/>
-                <w:szCs w:val="20"/>
-              </w:rPr>
-            </w:pPr>
-            <w:bookmarkStart w:id="0" w:name="_GoBack"/>
-            <w:bookmarkEnd w:id="0"/>
-          </w:p>
-        </w:tc>
-      </w:tr>
-      <w:tr>
-        <w:trPr>
-          <w:trHeight w:val="561"/>
-        </w:trPr>
-        <w:tc>
-          <w:tcPr>
-            <w:tcW w:w="433" w:type="dxa"/>
-            <w:vMerge/>
-            <w:tcBorders>
-              <w:right w:val="nil"/>
-            </w:tcBorders>
-            <w:shd w:val="clear" w:color="auto" w:fill="8DB3E2" w:themeFill="text2" w:themeFillTint="66"/>
-            <w:vAlign w:val="bottom"/>
-          </w:tcPr>
-          <w:p>
-            <w:pPr>
-              <w:rPr>
-                <w:rFonts w:ascii="Arial" w:hAnsi="Arial" w:cs="Arial"/>
-              </w:rPr>
-            </w:pPr>
-          </w:p>
-        </w:tc>
-        <w:tc>
-          <w:tcPr>
-            <w:tcW w:w="3361" w:type="dxa"/>
-            <w:vMerge w:val="restart"/>
-            <w:tcBorders>
-              <w:top w:val="single" w:sz="4" w:space="0" w:color="FFFFFF" w:themeColor="background1"/>
-              <w:left w:val="nil"/>
-              <w:right w:val="nil"/>
-            </w:tcBorders>
-            <w:shd w:val="clear" w:color="auto" w:fill="8DB3E2" w:themeFill="text2" w:themeFillTint="66"/>
-            <w:vAlign w:val="center"/>
-          </w:tcPr>
-          <w:p>
-            <w:pPr>
-              <w:jc w:val="right"/>
-              <w:rPr>
-                <w:rFonts w:cs="Arial"/>
-              </w:rPr>
-            </w:pPr>
-            <w:r>
-              <w:rPr>
-                <w:rFonts w:cs="Arial"/>
-              </w:rPr>
-              <w:t>Исполнители</w:t>
-            </w:r>
-          </w:p>
-        </w:tc>
-        <w:tc>
-          <w:tcPr>
-            <w:tcW w:w="283" w:type="dxa"/>
-            <w:vMerge w:val="restart"/>
-            <w:tcBorders>
-              <w:top w:val="nil"/>
-              <w:right w:val="nil"/>
-            </w:tcBorders>
-          </w:tcPr>
-          <w:p>
-            <w:pPr>
-              <w:rPr>
-                <w:rFonts w:ascii="Arial" w:hAnsi="Arial" w:cs="Arial"/>
-              </w:rPr>
-            </w:pPr>
-          </w:p>
-        </w:tc>
-        <w:tc>
-          <w:tcPr>
-            <w:tcW w:w="3544" w:type="dxa"/>
-            <w:gridSpan w:val="2"/>
-            <w:tcBorders>
-              <w:top w:val="single" w:sz="4" w:space="0" w:color="auto"/>
-              <w:left w:val="nil"/>
-              <w:bottom w:val="single" w:sz="4" w:space="0" w:color="auto"/>
-              <w:right w:val="nil"/>
-            </w:tcBorders>
-            <w:vAlign w:val="bottom"/>
-          </w:tcPr>
-          <w:p>
-            <w:pPr>
-              <w:rPr>
-                <w:sz w:val="20"/>
-                <w:szCs w:val="20"/>
-                <w:lang w:val="en-US"/>
-              </w:rPr>
-            </w:pPr>
-            <w:r>
-              <w:rPr>
-                <w:sz w:val="20"/>
-                <w:szCs w:val="20"/>
-              </w:rPr>
-              <w:t>Администратор</w:t>
-            </w:r>
-            <w:r>
-              <w:rPr>
-                <w:sz w:val="20"/>
-                <w:szCs w:val="20"/>
-                <w:lang w:val="en-US"/>
-              </w:rPr>
-              <w:t xml:space="preserve"> </w:t>
-            </w:r>
-            <w:r>
-              <w:rPr>
-                <w:rFonts w:ascii="Times New Roman" w:hAnsi="Times New Roman" w:cs="Times New Roman"/>
-                <w:sz w:val="36"/>
-                <w:szCs w:val="36"/>
-              </w:rPr>
-              <w:t xml:space="preserve"> </w:t>
-            </w:r>
-            <w:sdt>
-              <w:sdtPr>
-                <w:rPr>
-                  <w:rFonts w:ascii="Times New Roman" w:hAnsi="Times New Roman" w:cs="Times New Roman"/>
-                  <w:sz w:val="36"/>
-                  <w:szCs w:val="36"/>
-                </w:rPr>
-                <w:id w:val="1466238875"/>
-                <w:placeholder>
-                  <w:docPart w:val="FC00FDC9096445A28C3E87BC6B95D166"/>
                 </w:placeholder>
                 <w:showingPlcHdr/>
               </w:sdtPr>
@@ -2605,9 +857,1662 @@
                     <w:sz w:val="20"/>
                     <w:szCs w:val="20"/>
                   </w:rPr>
+                  <w:t>RP_Phone</w:t>
+                </w:r>
+                <w:proofErr w:type="spellEnd"/>
+                <w:r>
+                  <w:rPr>
+                    <w:rFonts w:cstheme="minorHAnsi"/>
+                    <w:sz w:val="20"/>
+                    <w:szCs w:val="20"/>
+                  </w:rPr>
+                  <w:t>”/&gt;</w:t>
+                </w:r>
+                <w:bookmarkStart w:id="0" w:name="_GoBack"/>
+                <w:bookmarkEnd w:id="0"/>
+              </w:sdtContent>
+            </w:sdt>
+          </w:p>
+        </w:tc>
+      </w:tr>
+      <w:tr>
+        <w:trPr>
+          <w:trHeight w:hRule="exact" w:val="397"/>
+        </w:trPr>
+        <w:tc>
+          <w:tcPr>
+            <w:tcW w:w="433" w:type="dxa"/>
+            <w:tcBorders>
+              <w:top w:val="single" w:sz="4" w:space="0" w:color="FFFFFF" w:themeColor="background1"/>
+              <w:bottom w:val="single" w:sz="4" w:space="0" w:color="FFFFFF" w:themeColor="background1"/>
+              <w:right w:val="nil"/>
+            </w:tcBorders>
+            <w:shd w:val="clear" w:color="auto" w:fill="8DB3E2" w:themeFill="text2" w:themeFillTint="66"/>
+            <w:vAlign w:val="bottom"/>
+          </w:tcPr>
+          <w:p>
+            <w:pPr>
+              <w:jc w:val="right"/>
+              <w:rPr>
+                <w:rFonts w:ascii="Arial" w:hAnsi="Arial" w:cs="Arial"/>
+                <w:lang w:val="en-US"/>
+              </w:rPr>
+            </w:pPr>
+            <w:r>
+              <w:rPr>
+                <w:rFonts w:ascii="Arial" w:hAnsi="Arial" w:cs="Arial"/>
+                <w:lang w:val="en-US"/>
+              </w:rPr>
+              <w:t>5</w:t>
+            </w:r>
+          </w:p>
+        </w:tc>
+        <w:tc>
+          <w:tcPr>
+            <w:tcW w:w="3361" w:type="dxa"/>
+            <w:tcBorders>
+              <w:top w:val="single" w:sz="4" w:space="0" w:color="FFFFFF" w:themeColor="background1"/>
+              <w:left w:val="nil"/>
+              <w:bottom w:val="single" w:sz="4" w:space="0" w:color="FFFFFF" w:themeColor="background1"/>
+              <w:right w:val="nil"/>
+            </w:tcBorders>
+            <w:shd w:val="clear" w:color="auto" w:fill="8DB3E2" w:themeFill="text2" w:themeFillTint="66"/>
+            <w:vAlign w:val="bottom"/>
+          </w:tcPr>
+          <w:p>
+            <w:pPr>
+              <w:jc w:val="right"/>
+              <w:rPr>
+                <w:rFonts w:cs="Arial"/>
+              </w:rPr>
+            </w:pPr>
+            <w:r>
+              <w:rPr>
+                <w:rFonts w:cs="Arial"/>
+              </w:rPr>
+              <w:t>Дата и время получения работы</w:t>
+            </w:r>
+          </w:p>
+        </w:tc>
+        <w:tc>
+          <w:tcPr>
+            <w:tcW w:w="283" w:type="dxa"/>
+            <w:tcBorders>
+              <w:top w:val="nil"/>
+              <w:bottom w:val="nil"/>
+              <w:right w:val="nil"/>
+            </w:tcBorders>
+          </w:tcPr>
+          <w:p>
+            <w:pPr>
+              <w:rPr>
+                <w:rFonts w:ascii="Arial" w:hAnsi="Arial" w:cs="Arial"/>
+              </w:rPr>
+            </w:pPr>
+          </w:p>
+        </w:tc>
+        <w:tc>
+          <w:tcPr>
+            <w:tcW w:w="6939" w:type="dxa"/>
+            <w:gridSpan w:val="4"/>
+            <w:tcBorders>
+              <w:top w:val="single" w:sz="4" w:space="0" w:color="auto"/>
+              <w:left w:val="nil"/>
+              <w:bottom w:val="single" w:sz="4" w:space="0" w:color="auto"/>
+              <w:right w:val="nil"/>
+            </w:tcBorders>
+            <w:vAlign w:val="bottom"/>
+          </w:tcPr>
+          <w:p>
+            <w:pPr>
+              <w:rPr>
+                <w:sz w:val="20"/>
+                <w:szCs w:val="20"/>
+              </w:rPr>
+            </w:pPr>
+            <w:sdt>
+              <w:sdtPr>
+                <w:rPr>
+                  <w:rFonts w:ascii="Times New Roman" w:hAnsi="Times New Roman" w:cs="Times New Roman"/>
+                  <w:sz w:val="36"/>
+                  <w:szCs w:val="36"/>
+                </w:rPr>
+                <w:id w:val="1432392472"/>
+                <w:placeholder>
+                  <w:docPart w:val="8EDBFB9AE50E46F7A6E635B5488DEF7E"/>
+                </w:placeholder>
+                <w:showingPlcHdr/>
+              </w:sdtPr>
+              <w:sdtEndPr/>
+              <w:sdtContent>
+                <w:r>
+                  <w:rPr>
+                    <w:rFonts w:cstheme="minorHAnsi"/>
+                    <w:sz w:val="20"/>
+                    <w:szCs w:val="20"/>
+                  </w:rPr>
+                  <w:t>&lt;Content Select=”$.</w:t>
+                </w:r>
+                <w:r>
+                  <w:rPr>
+                    <w:rFonts w:cstheme="minorHAnsi"/>
+                    <w:sz w:val="20"/>
+                    <w:szCs w:val="20"/>
+                  </w:rPr>
+                  <w:t>Created</w:t>
+                </w:r>
+                <w:r>
+                  <w:rPr>
+                    <w:rFonts w:cstheme="minorHAnsi"/>
+                    <w:sz w:val="20"/>
+                    <w:szCs w:val="20"/>
+                  </w:rPr>
+                  <w:t>”/&gt;</w:t>
+                </w:r>
+              </w:sdtContent>
+            </w:sdt>
+          </w:p>
+        </w:tc>
+      </w:tr>
+      <w:tr>
+        <w:trPr>
+          <w:trHeight w:hRule="exact" w:val="397"/>
+        </w:trPr>
+        <w:tc>
+          <w:tcPr>
+            <w:tcW w:w="433" w:type="dxa"/>
+            <w:tcBorders>
+              <w:top w:val="single" w:sz="4" w:space="0" w:color="FFFFFF" w:themeColor="background1"/>
+              <w:bottom w:val="single" w:sz="4" w:space="0" w:color="FFFFFF" w:themeColor="background1"/>
+              <w:right w:val="nil"/>
+            </w:tcBorders>
+            <w:shd w:val="clear" w:color="auto" w:fill="8DB3E2" w:themeFill="text2" w:themeFillTint="66"/>
+            <w:vAlign w:val="bottom"/>
+          </w:tcPr>
+          <w:p>
+            <w:pPr>
+              <w:jc w:val="right"/>
+              <w:rPr>
+                <w:rFonts w:ascii="Arial" w:hAnsi="Arial" w:cs="Arial"/>
+                <w:lang w:val="en-US"/>
+              </w:rPr>
+            </w:pPr>
+            <w:r>
+              <w:rPr>
+                <w:rFonts w:ascii="Arial" w:hAnsi="Arial" w:cs="Arial"/>
+                <w:lang w:val="en-US"/>
+              </w:rPr>
+              <w:t>6</w:t>
+            </w:r>
+          </w:p>
+        </w:tc>
+        <w:tc>
+          <w:tcPr>
+            <w:tcW w:w="3361" w:type="dxa"/>
+            <w:tcBorders>
+              <w:top w:val="single" w:sz="4" w:space="0" w:color="FFFFFF" w:themeColor="background1"/>
+              <w:left w:val="nil"/>
+              <w:bottom w:val="single" w:sz="4" w:space="0" w:color="FFFFFF" w:themeColor="background1"/>
+              <w:right w:val="nil"/>
+            </w:tcBorders>
+            <w:shd w:val="clear" w:color="auto" w:fill="8DB3E2" w:themeFill="text2" w:themeFillTint="66"/>
+            <w:vAlign w:val="bottom"/>
+          </w:tcPr>
+          <w:p>
+            <w:pPr>
+              <w:jc w:val="right"/>
+              <w:rPr>
+                <w:rFonts w:cs="Arial"/>
+              </w:rPr>
+            </w:pPr>
+            <w:r>
+              <w:rPr>
+                <w:rFonts w:cs="Arial"/>
+              </w:rPr>
+              <w:t>Дополнительная информация</w:t>
+            </w:r>
+          </w:p>
+        </w:tc>
+        <w:tc>
+          <w:tcPr>
+            <w:tcW w:w="283" w:type="dxa"/>
+            <w:tcBorders>
+              <w:top w:val="nil"/>
+              <w:bottom w:val="nil"/>
+              <w:right w:val="nil"/>
+            </w:tcBorders>
+          </w:tcPr>
+          <w:p>
+            <w:pPr>
+              <w:rPr>
+                <w:rFonts w:ascii="Arial" w:hAnsi="Arial" w:cs="Arial"/>
+              </w:rPr>
+            </w:pPr>
+          </w:p>
+        </w:tc>
+        <w:tc>
+          <w:tcPr>
+            <w:tcW w:w="6939" w:type="dxa"/>
+            <w:gridSpan w:val="4"/>
+            <w:tcBorders>
+              <w:top w:val="single" w:sz="4" w:space="0" w:color="auto"/>
+              <w:left w:val="nil"/>
+              <w:bottom w:val="single" w:sz="4" w:space="0" w:color="auto"/>
+              <w:right w:val="nil"/>
+            </w:tcBorders>
+            <w:vAlign w:val="bottom"/>
+          </w:tcPr>
+          <w:p>
+            <w:pPr>
+              <w:rPr>
+                <w:sz w:val="20"/>
+                <w:szCs w:val="20"/>
+              </w:rPr>
+            </w:pPr>
+            <w:sdt>
+              <w:sdtPr>
+                <w:rPr>
+                  <w:rFonts w:ascii="Times New Roman" w:hAnsi="Times New Roman" w:cs="Times New Roman"/>
+                  <w:sz w:val="36"/>
+                  <w:szCs w:val="36"/>
+                </w:rPr>
+                <w:id w:val="1328483830"/>
+                <w:placeholder>
+                  <w:docPart w:val="233CEF25BA324C3E93BC2D75EE84913C"/>
+                </w:placeholder>
+                <w:showingPlcHdr/>
+              </w:sdtPr>
+              <w:sdtEndPr/>
+              <w:sdtContent>
+                <w:r>
+                  <w:rPr>
+                    <w:rFonts w:cstheme="minorHAnsi"/>
+                    <w:sz w:val="20"/>
+                    <w:szCs w:val="20"/>
+                  </w:rPr>
+                  <w:t>&lt;Content Select=”$.</w:t>
+                </w:r>
+                <w:r>
+                  <w:rPr>
+                    <w:rFonts w:cstheme="minorHAnsi"/>
+                    <w:sz w:val="20"/>
+                    <w:szCs w:val="20"/>
+                  </w:rPr>
+                  <w:t>AdditionalInfo</w:t>
+                </w:r>
+                <w:r>
+                  <w:rPr>
+                    <w:rFonts w:cstheme="minorHAnsi"/>
+                    <w:sz w:val="20"/>
+                    <w:szCs w:val="20"/>
+                  </w:rPr>
+                  <w:t>”/&gt;</w:t>
+                </w:r>
+              </w:sdtContent>
+            </w:sdt>
+          </w:p>
+        </w:tc>
+      </w:tr>
+      <w:tr>
+        <w:trPr>
+          <w:trHeight w:hRule="exact" w:val="397"/>
+        </w:trPr>
+        <w:tc>
+          <w:tcPr>
+            <w:tcW w:w="433" w:type="dxa"/>
+            <w:tcBorders>
+              <w:top w:val="single" w:sz="4" w:space="0" w:color="FFFFFF" w:themeColor="background1"/>
+              <w:bottom w:val="single" w:sz="4" w:space="0" w:color="FFFFFF" w:themeColor="background1"/>
+              <w:right w:val="nil"/>
+            </w:tcBorders>
+            <w:shd w:val="clear" w:color="auto" w:fill="8DB3E2" w:themeFill="text2" w:themeFillTint="66"/>
+            <w:vAlign w:val="bottom"/>
+          </w:tcPr>
+          <w:p>
+            <w:pPr>
+              <w:jc w:val="right"/>
+              <w:rPr>
+                <w:rFonts w:ascii="Arial" w:hAnsi="Arial" w:cs="Arial"/>
+                <w:lang w:val="en-US"/>
+              </w:rPr>
+            </w:pPr>
+            <w:r>
+              <w:rPr>
+                <w:rFonts w:ascii="Arial" w:hAnsi="Arial" w:cs="Arial"/>
+                <w:lang w:val="en-US"/>
+              </w:rPr>
+              <w:t>7</w:t>
+            </w:r>
+          </w:p>
+        </w:tc>
+        <w:tc>
+          <w:tcPr>
+            <w:tcW w:w="3361" w:type="dxa"/>
+            <w:tcBorders>
+              <w:top w:val="single" w:sz="4" w:space="0" w:color="FFFFFF" w:themeColor="background1"/>
+              <w:left w:val="nil"/>
+              <w:bottom w:val="single" w:sz="4" w:space="0" w:color="FFFFFF" w:themeColor="background1"/>
+              <w:right w:val="nil"/>
+            </w:tcBorders>
+            <w:shd w:val="clear" w:color="auto" w:fill="8DB3E2" w:themeFill="text2" w:themeFillTint="66"/>
+            <w:vAlign w:val="bottom"/>
+          </w:tcPr>
+          <w:p>
+            <w:pPr>
+              <w:jc w:val="right"/>
+              <w:rPr>
+                <w:rFonts w:cs="Arial"/>
+              </w:rPr>
+            </w:pPr>
+            <w:r>
+              <w:rPr>
+                <w:rFonts w:cs="Arial"/>
+              </w:rPr>
+              <w:t>Цвет каркаса</w:t>
+            </w:r>
+          </w:p>
+        </w:tc>
+        <w:tc>
+          <w:tcPr>
+            <w:tcW w:w="283" w:type="dxa"/>
+            <w:tcBorders>
+              <w:top w:val="nil"/>
+              <w:bottom w:val="nil"/>
+              <w:right w:val="nil"/>
+            </w:tcBorders>
+          </w:tcPr>
+          <w:p>
+            <w:pPr>
+              <w:rPr>
+                <w:rFonts w:ascii="Arial" w:hAnsi="Arial" w:cs="Arial"/>
+              </w:rPr>
+            </w:pPr>
+          </w:p>
+        </w:tc>
+        <w:tc>
+          <w:tcPr>
+            <w:tcW w:w="6939" w:type="dxa"/>
+            <w:gridSpan w:val="4"/>
+            <w:tcBorders>
+              <w:top w:val="single" w:sz="4" w:space="0" w:color="auto"/>
+              <w:left w:val="nil"/>
+              <w:bottom w:val="single" w:sz="4" w:space="0" w:color="auto"/>
+              <w:right w:val="nil"/>
+            </w:tcBorders>
+            <w:vAlign w:val="bottom"/>
+          </w:tcPr>
+          <w:p>
+            <w:pPr>
+              <w:rPr>
+                <w:sz w:val="20"/>
+                <w:szCs w:val="20"/>
+              </w:rPr>
+            </w:pPr>
+            <w:sdt>
+              <w:sdtPr>
+                <w:rPr>
+                  <w:rFonts w:ascii="Times New Roman" w:hAnsi="Times New Roman" w:cs="Times New Roman"/>
+                  <w:sz w:val="36"/>
+                  <w:szCs w:val="36"/>
+                </w:rPr>
+                <w:id w:val="-1358577797"/>
+                <w:placeholder>
+                  <w:docPart w:val="E48FC5D921034A88AD5E86906E48E430"/>
+                </w:placeholder>
+                <w:showingPlcHdr/>
+              </w:sdtPr>
+              <w:sdtEndPr/>
+              <w:sdtContent>
+                <w:r>
+                  <w:rPr>
+                    <w:rFonts w:cstheme="minorHAnsi"/>
+                    <w:sz w:val="20"/>
+                    <w:szCs w:val="20"/>
+                  </w:rPr>
+                  <w:t>&lt;Content Select=”$.</w:t>
+                </w:r>
+                <w:r>
+                  <w:rPr>
+                    <w:rFonts w:cstheme="minorHAnsi"/>
+                    <w:sz w:val="20"/>
+                    <w:szCs w:val="20"/>
+                  </w:rPr>
+                  <w:t>CarcassColor</w:t>
+                </w:r>
+                <w:r>
+                  <w:rPr>
+                    <w:rFonts w:cstheme="minorHAnsi"/>
+                    <w:sz w:val="20"/>
+                    <w:szCs w:val="20"/>
+                  </w:rPr>
+                  <w:t>”/&gt;</w:t>
+                </w:r>
+              </w:sdtContent>
+            </w:sdt>
+          </w:p>
+        </w:tc>
+      </w:tr>
+      <w:tr>
+        <w:trPr>
+          <w:trHeight w:hRule="exact" w:val="1065"/>
+        </w:trPr>
+        <w:tc>
+          <w:tcPr>
+            <w:tcW w:w="433" w:type="dxa"/>
+            <w:tcBorders>
+              <w:top w:val="single" w:sz="4" w:space="0" w:color="FFFFFF" w:themeColor="background1"/>
+              <w:right w:val="nil"/>
+            </w:tcBorders>
+            <w:shd w:val="clear" w:color="auto" w:fill="8DB3E2" w:themeFill="text2" w:themeFillTint="66"/>
+            <w:vAlign w:val="center"/>
+          </w:tcPr>
+          <w:p>
+            <w:pPr>
+              <w:jc w:val="right"/>
+              <w:rPr>
+                <w:rFonts w:ascii="Arial" w:hAnsi="Arial" w:cs="Arial"/>
+                <w:lang w:val="en-US"/>
+              </w:rPr>
+            </w:pPr>
+            <w:r>
+              <w:rPr>
+                <w:rFonts w:ascii="Arial" w:hAnsi="Arial" w:cs="Arial"/>
+                <w:lang w:val="en-US"/>
+              </w:rPr>
+              <w:t>8</w:t>
+            </w:r>
+          </w:p>
+        </w:tc>
+        <w:tc>
+          <w:tcPr>
+            <w:tcW w:w="3361" w:type="dxa"/>
+            <w:tcBorders>
+              <w:top w:val="single" w:sz="4" w:space="0" w:color="FFFFFF" w:themeColor="background1"/>
+              <w:left w:val="nil"/>
+              <w:right w:val="nil"/>
+            </w:tcBorders>
+            <w:shd w:val="clear" w:color="auto" w:fill="8DB3E2" w:themeFill="text2" w:themeFillTint="66"/>
+            <w:vAlign w:val="center"/>
+          </w:tcPr>
+          <w:p>
+            <w:pPr>
+              <w:jc w:val="right"/>
+              <w:rPr>
+                <w:rFonts w:cs="Arial"/>
+              </w:rPr>
+            </w:pPr>
+            <w:r>
+              <w:rPr>
+                <w:rFonts w:cs="Arial"/>
+              </w:rPr>
+              <w:t>Материалы</w:t>
+            </w:r>
+          </w:p>
+        </w:tc>
+        <w:tc>
+          <w:tcPr>
+            <w:tcW w:w="283" w:type="dxa"/>
+            <w:tcBorders>
+              <w:top w:val="nil"/>
+              <w:bottom w:val="single" w:sz="4" w:space="0" w:color="FFFFFF" w:themeColor="background1"/>
+              <w:right w:val="nil"/>
+            </w:tcBorders>
+          </w:tcPr>
+          <w:p>
+            <w:pPr>
+              <w:rPr>
+                <w:rFonts w:ascii="Arial" w:hAnsi="Arial" w:cs="Arial"/>
+              </w:rPr>
+            </w:pPr>
+          </w:p>
+        </w:tc>
+        <w:tc>
+          <w:tcPr>
+            <w:tcW w:w="6939" w:type="dxa"/>
+            <w:gridSpan w:val="4"/>
+            <w:tcBorders>
+              <w:top w:val="single" w:sz="4" w:space="0" w:color="auto"/>
+              <w:left w:val="nil"/>
+              <w:right w:val="nil"/>
+            </w:tcBorders>
+            <w:vAlign w:val="center"/>
+          </w:tcPr>
+          <w:p>
+            <w:pPr>
+              <w:rPr>
+                <w:sz w:val="20"/>
+                <w:szCs w:val="20"/>
+              </w:rPr>
+            </w:pPr>
+          </w:p>
+        </w:tc>
+      </w:tr>
+      <w:tr>
+        <w:trPr>
+          <w:trHeight w:hRule="exact" w:val="397"/>
+        </w:trPr>
+        <w:tc>
+          <w:tcPr>
+            <w:tcW w:w="433" w:type="dxa"/>
+            <w:tcBorders>
+              <w:right w:val="nil"/>
+            </w:tcBorders>
+            <w:shd w:val="clear" w:color="auto" w:fill="8DB3E2" w:themeFill="text2" w:themeFillTint="66"/>
+            <w:vAlign w:val="bottom"/>
+          </w:tcPr>
+          <w:p>
+            <w:pPr>
+              <w:rPr>
+                <w:rFonts w:ascii="Arial" w:hAnsi="Arial" w:cs="Arial"/>
+              </w:rPr>
+            </w:pPr>
+          </w:p>
+        </w:tc>
+        <w:tc>
+          <w:tcPr>
+            <w:tcW w:w="3361" w:type="dxa"/>
+            <w:tcBorders>
+              <w:top w:val="single" w:sz="4" w:space="0" w:color="FFFFFF" w:themeColor="background1"/>
+              <w:left w:val="nil"/>
+              <w:bottom w:val="single" w:sz="4" w:space="0" w:color="FFFFFF" w:themeColor="background1"/>
+              <w:right w:val="nil"/>
+            </w:tcBorders>
+            <w:shd w:val="clear" w:color="auto" w:fill="8DB3E2" w:themeFill="text2" w:themeFillTint="66"/>
+            <w:vAlign w:val="bottom"/>
+          </w:tcPr>
+          <w:p>
+            <w:pPr>
+              <w:jc w:val="right"/>
+              <w:rPr>
+                <w:rFonts w:ascii="Arial" w:hAnsi="Arial" w:cs="Arial"/>
+              </w:rPr>
+            </w:pPr>
+            <w:r>
+              <w:rPr>
+                <w:rFonts w:cs="Arial"/>
+              </w:rPr>
+              <w:t xml:space="preserve">Система </w:t>
+            </w:r>
+            <w:proofErr w:type="spellStart"/>
+            <w:r>
+              <w:rPr>
+                <w:rFonts w:cs="Arial"/>
+              </w:rPr>
+              <w:t>имплантов</w:t>
+            </w:r>
+            <w:proofErr w:type="spellEnd"/>
+            <w:r>
+              <w:rPr>
+                <w:rFonts w:cs="Arial"/>
+              </w:rPr>
+              <w:t xml:space="preserve"> и размер</w:t>
+            </w:r>
+          </w:p>
+        </w:tc>
+        <w:tc>
+          <w:tcPr>
+            <w:tcW w:w="283" w:type="dxa"/>
+            <w:tcBorders>
+              <w:top w:val="nil"/>
+              <w:bottom w:val="nil"/>
+              <w:right w:val="nil"/>
+            </w:tcBorders>
+          </w:tcPr>
+          <w:p>
+            <w:pPr>
+              <w:rPr>
+                <w:rFonts w:ascii="Arial" w:hAnsi="Arial" w:cs="Arial"/>
+              </w:rPr>
+            </w:pPr>
+          </w:p>
+        </w:tc>
+        <w:tc>
+          <w:tcPr>
+            <w:tcW w:w="6939" w:type="dxa"/>
+            <w:gridSpan w:val="4"/>
+            <w:tcBorders>
+              <w:top w:val="single" w:sz="4" w:space="0" w:color="auto"/>
+              <w:left w:val="nil"/>
+              <w:bottom w:val="single" w:sz="4" w:space="0" w:color="auto"/>
+              <w:right w:val="nil"/>
+            </w:tcBorders>
+            <w:vAlign w:val="center"/>
+          </w:tcPr>
+          <w:p>
+            <w:pPr>
+              <w:rPr>
+                <w:sz w:val="20"/>
+                <w:szCs w:val="20"/>
+              </w:rPr>
+            </w:pPr>
+            <w:sdt>
+              <w:sdtPr>
+                <w:rPr>
+                  <w:rFonts w:ascii="Times New Roman" w:hAnsi="Times New Roman" w:cs="Times New Roman"/>
+                  <w:sz w:val="36"/>
+                  <w:szCs w:val="36"/>
+                </w:rPr>
+                <w:id w:val="483968892"/>
+                <w:placeholder>
+                  <w:docPart w:val="EEAB8BBFD30D4B3795A1858A7270412D"/>
+                </w:placeholder>
+                <w:showingPlcHdr/>
+              </w:sdtPr>
+              <w:sdtEndPr/>
+              <w:sdtContent>
+                <w:r>
+                  <w:rPr>
+                    <w:rFonts w:cstheme="minorHAnsi"/>
+                    <w:sz w:val="20"/>
+                    <w:szCs w:val="20"/>
+                  </w:rPr>
+                  <w:t>&lt;Content Select=”$.</w:t>
+                </w:r>
+                <w:r>
+                  <w:rPr>
+                    <w:rFonts w:cstheme="minorHAnsi"/>
+                    <w:sz w:val="20"/>
+                    <w:szCs w:val="20"/>
+                  </w:rPr>
+                  <w:t>ImplantSystem</w:t>
+                </w:r>
+                <w:r>
+                  <w:rPr>
+                    <w:rFonts w:cstheme="minorHAnsi"/>
+                    <w:sz w:val="20"/>
+                    <w:szCs w:val="20"/>
+                  </w:rPr>
+                  <w:t>”/&gt;</w:t>
+                </w:r>
+              </w:sdtContent>
+            </w:sdt>
+          </w:p>
+        </w:tc>
+      </w:tr>
+      <w:tr>
+        <w:trPr>
+          <w:trHeight w:hRule="exact" w:val="847"/>
+        </w:trPr>
+        <w:tc>
+          <w:tcPr>
+            <w:tcW w:w="433" w:type="dxa"/>
+            <w:tcBorders>
+              <w:bottom w:val="single" w:sz="4" w:space="0" w:color="FFFFFF" w:themeColor="background1"/>
+              <w:right w:val="nil"/>
+            </w:tcBorders>
+            <w:shd w:val="clear" w:color="auto" w:fill="8DB3E2" w:themeFill="text2" w:themeFillTint="66"/>
+            <w:vAlign w:val="bottom"/>
+          </w:tcPr>
+          <w:p>
+            <w:pPr>
+              <w:rPr>
+                <w:rFonts w:ascii="Arial" w:hAnsi="Arial" w:cs="Arial"/>
+              </w:rPr>
+            </w:pPr>
+          </w:p>
+        </w:tc>
+        <w:tc>
+          <w:tcPr>
+            <w:tcW w:w="3361" w:type="dxa"/>
+            <w:tcBorders>
+              <w:top w:val="single" w:sz="4" w:space="0" w:color="FFFFFF" w:themeColor="background1"/>
+              <w:left w:val="nil"/>
+              <w:right w:val="nil"/>
+            </w:tcBorders>
+            <w:shd w:val="clear" w:color="auto" w:fill="8DB3E2" w:themeFill="text2" w:themeFillTint="66"/>
+            <w:vAlign w:val="center"/>
+          </w:tcPr>
+          <w:p>
+            <w:pPr>
+              <w:jc w:val="right"/>
+              <w:rPr>
+                <w:rFonts w:ascii="Arial" w:hAnsi="Arial" w:cs="Arial"/>
+              </w:rPr>
+            </w:pPr>
+            <w:r>
+              <w:rPr>
+                <w:rFonts w:cs="Arial"/>
+              </w:rPr>
+              <w:t>Обработка индивид</w:t>
+            </w:r>
+            <w:proofErr w:type="gramStart"/>
+            <w:r>
+              <w:rPr>
+                <w:rFonts w:cs="Arial"/>
+              </w:rPr>
+              <w:t>.</w:t>
+            </w:r>
+            <w:proofErr w:type="gramEnd"/>
+            <w:r>
+              <w:rPr>
+                <w:rFonts w:cs="Arial"/>
+              </w:rPr>
+              <w:t xml:space="preserve"> </w:t>
+            </w:r>
+            <w:proofErr w:type="spellStart"/>
+            <w:proofErr w:type="gramStart"/>
+            <w:r>
+              <w:rPr>
+                <w:rFonts w:cs="Arial"/>
+              </w:rPr>
+              <w:t>а</w:t>
+            </w:r>
+            <w:proofErr w:type="gramEnd"/>
+            <w:r>
+              <w:rPr>
+                <w:rFonts w:cs="Arial"/>
+              </w:rPr>
+              <w:t>батмента</w:t>
+            </w:r>
+            <w:proofErr w:type="spellEnd"/>
+          </w:p>
+        </w:tc>
+        <w:tc>
+          <w:tcPr>
+            <w:tcW w:w="283" w:type="dxa"/>
+            <w:tcBorders>
+              <w:top w:val="nil"/>
+              <w:bottom w:val="nil"/>
+              <w:right w:val="nil"/>
+            </w:tcBorders>
+          </w:tcPr>
+          <w:p>
+            <w:pPr>
+              <w:rPr>
+                <w:rFonts w:ascii="Arial" w:hAnsi="Arial" w:cs="Arial"/>
+              </w:rPr>
+            </w:pPr>
+          </w:p>
+        </w:tc>
+        <w:tc>
+          <w:tcPr>
+            <w:tcW w:w="6939" w:type="dxa"/>
+            <w:gridSpan w:val="4"/>
+            <w:tcBorders>
+              <w:top w:val="single" w:sz="4" w:space="0" w:color="auto"/>
+              <w:left w:val="nil"/>
+              <w:bottom w:val="single" w:sz="4" w:space="0" w:color="auto"/>
+              <w:right w:val="nil"/>
+            </w:tcBorders>
+            <w:vAlign w:val="center"/>
+          </w:tcPr>
+          <w:p>
+            <w:pPr>
+              <w:rPr>
+                <w:sz w:val="20"/>
+                <w:szCs w:val="20"/>
+              </w:rPr>
+            </w:pPr>
+            <w:sdt>
+              <w:sdtPr>
+                <w:rPr>
+                  <w:rFonts w:ascii="Times New Roman" w:hAnsi="Times New Roman" w:cs="Times New Roman"/>
+                  <w:sz w:val="36"/>
+                  <w:szCs w:val="36"/>
+                </w:rPr>
+                <w:id w:val="-1909832711"/>
+                <w:placeholder>
+                  <w:docPart w:val="5E01E8E68DB84251B8E9F81ED4C9A548"/>
+                </w:placeholder>
+                <w:showingPlcHdr/>
+              </w:sdtPr>
+              <w:sdtEndPr/>
+              <w:sdtContent>
+                <w:r>
+                  <w:rPr>
+                    <w:rFonts w:cstheme="minorHAnsi"/>
+                    <w:sz w:val="20"/>
+                    <w:szCs w:val="20"/>
+                  </w:rPr>
+                  <w:t>&lt;Content Select=”$.</w:t>
+                </w:r>
+                <w:r>
+                  <w:rPr>
+                    <w:rFonts w:cstheme="minorHAnsi"/>
+                    <w:sz w:val="20"/>
+                    <w:szCs w:val="20"/>
+                  </w:rPr>
+                  <w:t>IndividualAbutmentProcessing</w:t>
+                </w:r>
+                <w:r>
+                  <w:rPr>
+                    <w:rFonts w:cstheme="minorHAnsi"/>
+                    <w:sz w:val="20"/>
+                    <w:szCs w:val="20"/>
+                  </w:rPr>
+                  <w:t>”/&gt;</w:t>
+                </w:r>
+              </w:sdtContent>
+            </w:sdt>
+          </w:p>
+        </w:tc>
+      </w:tr>
+      <w:tr>
+        <w:trPr>
+          <w:trHeight w:hRule="exact" w:val="397"/>
+        </w:trPr>
+        <w:tc>
+          <w:tcPr>
+            <w:tcW w:w="433" w:type="dxa"/>
+            <w:vMerge w:val="restart"/>
+            <w:tcBorders>
+              <w:top w:val="single" w:sz="4" w:space="0" w:color="FFFFFF" w:themeColor="background1"/>
+              <w:right w:val="nil"/>
+            </w:tcBorders>
+            <w:shd w:val="clear" w:color="auto" w:fill="8DB3E2" w:themeFill="text2" w:themeFillTint="66"/>
+            <w:vAlign w:val="bottom"/>
+          </w:tcPr>
+          <w:p>
+            <w:pPr>
+              <w:rPr>
+                <w:rFonts w:ascii="Arial" w:hAnsi="Arial" w:cs="Arial"/>
+              </w:rPr>
+            </w:pPr>
+          </w:p>
+        </w:tc>
+        <w:tc>
+          <w:tcPr>
+            <w:tcW w:w="3361" w:type="dxa"/>
+            <w:tcBorders>
+              <w:top w:val="single" w:sz="4" w:space="0" w:color="FFFFFF" w:themeColor="background1"/>
+              <w:left w:val="nil"/>
+              <w:bottom w:val="single" w:sz="4" w:space="0" w:color="FFFFFF" w:themeColor="background1"/>
+              <w:right w:val="nil"/>
+            </w:tcBorders>
+            <w:shd w:val="clear" w:color="auto" w:fill="8DB3E2" w:themeFill="text2" w:themeFillTint="66"/>
+            <w:vAlign w:val="bottom"/>
+          </w:tcPr>
+          <w:p>
+            <w:pPr>
+              <w:jc w:val="right"/>
+              <w:rPr>
+                <w:rFonts w:cs="Arial"/>
+              </w:rPr>
+            </w:pPr>
+            <w:proofErr w:type="spellStart"/>
+            <w:r>
+              <w:rPr>
+                <w:rFonts w:cs="Arial"/>
+              </w:rPr>
+              <w:t>Докомплектовать</w:t>
+            </w:r>
+            <w:proofErr w:type="spellEnd"/>
+            <w:r>
+              <w:rPr>
+                <w:rFonts w:cs="Arial"/>
+              </w:rPr>
+              <w:t xml:space="preserve"> заказ</w:t>
+            </w:r>
+          </w:p>
+        </w:tc>
+        <w:tc>
+          <w:tcPr>
+            <w:tcW w:w="283" w:type="dxa"/>
+            <w:tcBorders>
+              <w:top w:val="nil"/>
+              <w:bottom w:val="single" w:sz="4" w:space="0" w:color="FFFFFF" w:themeColor="background1"/>
+              <w:right w:val="nil"/>
+            </w:tcBorders>
+          </w:tcPr>
+          <w:p>
+            <w:pPr>
+              <w:rPr>
+                <w:rFonts w:ascii="Arial" w:hAnsi="Arial" w:cs="Arial"/>
+              </w:rPr>
+            </w:pPr>
+          </w:p>
+        </w:tc>
+        <w:tc>
+          <w:tcPr>
+            <w:tcW w:w="6939" w:type="dxa"/>
+            <w:gridSpan w:val="4"/>
+            <w:tcBorders>
+              <w:top w:val="single" w:sz="4" w:space="0" w:color="auto"/>
+              <w:left w:val="nil"/>
+              <w:bottom w:val="single" w:sz="4" w:space="0" w:color="auto"/>
+              <w:right w:val="nil"/>
+            </w:tcBorders>
+            <w:vAlign w:val="bottom"/>
+          </w:tcPr>
+          <w:p>
+            <w:pPr>
+              <w:rPr>
+                <w:sz w:val="20"/>
+                <w:szCs w:val="20"/>
+              </w:rPr>
+            </w:pPr>
+            <w:sdt>
+              <w:sdtPr>
+                <w:rPr>
+                  <w:rFonts w:ascii="Times New Roman" w:hAnsi="Times New Roman" w:cs="Times New Roman"/>
+                  <w:sz w:val="36"/>
+                  <w:szCs w:val="36"/>
+                </w:rPr>
+                <w:id w:val="657354709"/>
+                <w:placeholder>
+                  <w:docPart w:val="C907CB58A645435BAFD48131F1ED6BB3"/>
+                </w:placeholder>
+                <w:showingPlcHdr/>
+              </w:sdtPr>
+              <w:sdtEndPr/>
+              <w:sdtContent>
+                <w:r>
+                  <w:rPr>
+                    <w:rFonts w:cstheme="minorHAnsi"/>
+                    <w:sz w:val="20"/>
+                    <w:szCs w:val="20"/>
+                  </w:rPr>
+                  <w:t>&lt;Content Select=”$.</w:t>
+                </w:r>
+                <w:r>
+                  <w:rPr>
+                    <w:rFonts w:cstheme="minorHAnsi"/>
+                    <w:sz w:val="20"/>
+                    <w:szCs w:val="20"/>
+                  </w:rPr>
+                  <w:t>Understaff</w:t>
+                </w:r>
+                <w:r>
+                  <w:rPr>
+                    <w:rFonts w:cstheme="minorHAnsi"/>
+                    <w:sz w:val="20"/>
+                    <w:szCs w:val="20"/>
+                  </w:rPr>
+                  <w:t>”/&gt;</w:t>
+                </w:r>
+              </w:sdtContent>
+            </w:sdt>
+          </w:p>
+        </w:tc>
+      </w:tr>
+      <w:tr>
+        <w:trPr>
+          <w:trHeight w:hRule="exact" w:val="1025"/>
+        </w:trPr>
+        <w:tc>
+          <w:tcPr>
+            <w:tcW w:w="433" w:type="dxa"/>
+            <w:vMerge/>
+            <w:tcBorders>
+              <w:right w:val="nil"/>
+            </w:tcBorders>
+            <w:shd w:val="clear" w:color="auto" w:fill="8DB3E2" w:themeFill="text2" w:themeFillTint="66"/>
+            <w:vAlign w:val="bottom"/>
+          </w:tcPr>
+          <w:p>
+            <w:pPr>
+              <w:rPr>
+                <w:rFonts w:ascii="Arial" w:hAnsi="Arial" w:cs="Arial"/>
+              </w:rPr>
+            </w:pPr>
+          </w:p>
+        </w:tc>
+        <w:tc>
+          <w:tcPr>
+            <w:tcW w:w="3361" w:type="dxa"/>
+            <w:vMerge w:val="restart"/>
+            <w:tcBorders>
+              <w:top w:val="single" w:sz="4" w:space="0" w:color="FFFFFF" w:themeColor="background1"/>
+              <w:left w:val="nil"/>
+              <w:right w:val="nil"/>
+            </w:tcBorders>
+            <w:shd w:val="clear" w:color="auto" w:fill="8DB3E2" w:themeFill="text2" w:themeFillTint="66"/>
+            <w:vAlign w:val="center"/>
+          </w:tcPr>
+          <w:p>
+            <w:pPr>
+              <w:jc w:val="right"/>
+              <w:rPr>
+                <w:rFonts w:cs="Arial"/>
+              </w:rPr>
+            </w:pPr>
+            <w:r>
+              <w:rPr>
+                <w:rFonts w:cs="Arial"/>
+              </w:rPr>
+              <w:t>Описание работ</w:t>
+            </w:r>
+          </w:p>
+        </w:tc>
+        <w:tc>
+          <w:tcPr>
+            <w:tcW w:w="283" w:type="dxa"/>
+            <w:vMerge w:val="restart"/>
+            <w:tcBorders>
+              <w:top w:val="single" w:sz="4" w:space="0" w:color="FFFFFF" w:themeColor="background1"/>
+              <w:right w:val="nil"/>
+            </w:tcBorders>
+          </w:tcPr>
+          <w:p>
+            <w:pPr>
+              <w:rPr>
+                <w:rFonts w:ascii="Arial" w:hAnsi="Arial" w:cs="Arial"/>
+              </w:rPr>
+            </w:pPr>
+          </w:p>
+        </w:tc>
+        <w:tc>
+          <w:tcPr>
+            <w:tcW w:w="3119" w:type="dxa"/>
+            <w:tcBorders>
+              <w:top w:val="nil"/>
+              <w:left w:val="nil"/>
+              <w:bottom w:val="single" w:sz="4" w:space="0" w:color="auto"/>
+              <w:right w:val="single" w:sz="4" w:space="0" w:color="auto"/>
+            </w:tcBorders>
+            <w:vAlign w:val="center"/>
+          </w:tcPr>
+          <w:p>
+            <w:pPr>
+              <w:rPr>
+                <w:sz w:val="20"/>
+                <w:szCs w:val="20"/>
+                <w:lang w:val="en-US"/>
+              </w:rPr>
+            </w:pPr>
+            <w:r>
+              <w:rPr>
+                <w:sz w:val="20"/>
+                <w:szCs w:val="20"/>
+              </w:rPr>
+              <w:t>Согласование</w:t>
+            </w:r>
+            <w:r>
+              <w:rPr>
+                <w:sz w:val="20"/>
+                <w:szCs w:val="20"/>
+                <w:lang w:val="en-US"/>
+              </w:rPr>
+              <w:t xml:space="preserve"> </w:t>
+            </w:r>
+            <w:r>
+              <w:rPr>
+                <w:sz w:val="20"/>
+                <w:szCs w:val="20"/>
+              </w:rPr>
+              <w:t>работы</w:t>
+            </w:r>
+          </w:p>
+          <w:p>
+            <w:pPr>
+              <w:rPr>
+                <w:sz w:val="20"/>
+                <w:szCs w:val="20"/>
+                <w:lang w:val="en-US"/>
+              </w:rPr>
+            </w:pPr>
+            <w:sdt>
+              <w:sdtPr>
+                <w:rPr>
+                  <w:rFonts w:ascii="Times New Roman" w:hAnsi="Times New Roman" w:cs="Times New Roman"/>
+                  <w:sz w:val="36"/>
+                  <w:szCs w:val="36"/>
+                </w:rPr>
+                <w:id w:val="-1717048745"/>
+                <w:placeholder>
+                  <w:docPart w:val="8FFB1A1FCEE44DB8B8C4DA6BAD4D2518"/>
+                </w:placeholder>
+                <w:showingPlcHdr/>
+              </w:sdtPr>
+              <w:sdtEndPr/>
+              <w:sdtContent>
+                <w:r>
+                  <w:rPr>
+                    <w:rFonts w:cstheme="minorHAnsi"/>
+                    <w:sz w:val="20"/>
+                    <w:szCs w:val="20"/>
+                    <w:lang w:val="en-US"/>
+                  </w:rPr>
+                  <w:t>&lt;Content Select=”$.FlagWorkAccept”/&gt;</w:t>
+                </w:r>
+              </w:sdtContent>
+            </w:sdt>
+          </w:p>
+        </w:tc>
+        <w:tc>
+          <w:tcPr>
+            <w:tcW w:w="3820" w:type="dxa"/>
+            <w:gridSpan w:val="3"/>
+            <w:vMerge w:val="restart"/>
+            <w:tcBorders>
+              <w:top w:val="single" w:sz="4" w:space="0" w:color="auto"/>
+              <w:left w:val="single" w:sz="4" w:space="0" w:color="auto"/>
+              <w:right w:val="nil"/>
+            </w:tcBorders>
+            <w:vAlign w:val="center"/>
+          </w:tcPr>
+          <w:p>
+            <w:pPr>
+              <w:rPr>
+                <w:sz w:val="20"/>
+                <w:szCs w:val="20"/>
+              </w:rPr>
+            </w:pPr>
+            <w:r>
+              <w:rPr>
+                <w:noProof/>
+                <w:sz w:val="20"/>
+                <w:szCs w:val="20"/>
+                <w:lang w:eastAsia="ru-RU"/>
+              </w:rPr>
+              <w:drawing>
+                <wp:inline distT="0" distB="0" distL="0" distR="0" wp14:anchorId="5EBBE33B" wp14:editId="69092DBD">
+                  <wp:extent cx="2254313" cy="3277354"/>
+                  <wp:effectExtent l="0" t="0" r="0" b="0"/>
+                  <wp:docPr id="2" name="Рисунок 2"/>
+                  <wp:cNvGraphicFramePr>
+                    <a:graphicFrameLocks xmlns:a="http://schemas.openxmlformats.org/drawingml/2006/main" noChangeAspect="1"/>
+                  </wp:cNvGraphicFramePr>
+                  <a:graphic xmlns:a="http://schemas.openxmlformats.org/drawingml/2006/main">
+                    <a:graphicData uri="http://schemas.openxmlformats.org/drawingml/2006/picture">
+                      <pic:pic xmlns:pic="http://schemas.openxmlformats.org/drawingml/2006/picture">
+                        <pic:nvPicPr>
+                          <pic:cNvPr id="0" name=""/>
+                          <pic:cNvPicPr/>
+                        </pic:nvPicPr>
+                        <pic:blipFill>
+                          <a:blip r:embed="rId6"/>
+                          <a:stretch>
+                            <a:fillRect/>
+                          </a:stretch>
+                        </pic:blipFill>
+                        <pic:spPr>
+                          <a:xfrm>
+                            <a:off x="0" y="0"/>
+                            <a:ext cx="2263456" cy="3290646"/>
+                          </a:xfrm>
+                          <a:prstGeom prst="rect">
+                            <a:avLst/>
+                          </a:prstGeom>
+                        </pic:spPr>
+                      </pic:pic>
+                    </a:graphicData>
+                  </a:graphic>
+                </wp:inline>
+              </w:drawing>
+            </w:r>
+          </w:p>
+        </w:tc>
+      </w:tr>
+      <w:tr>
+        <w:trPr>
+          <w:trHeight w:hRule="exact" w:val="295"/>
+        </w:trPr>
+        <w:tc>
+          <w:tcPr>
+            <w:tcW w:w="433" w:type="dxa"/>
+            <w:vMerge/>
+            <w:tcBorders>
+              <w:right w:val="nil"/>
+            </w:tcBorders>
+            <w:shd w:val="clear" w:color="auto" w:fill="8DB3E2" w:themeFill="text2" w:themeFillTint="66"/>
+            <w:vAlign w:val="bottom"/>
+          </w:tcPr>
+          <w:p>
+            <w:pPr>
+              <w:rPr>
+                <w:rFonts w:ascii="Arial" w:hAnsi="Arial" w:cs="Arial"/>
+              </w:rPr>
+            </w:pPr>
+          </w:p>
+        </w:tc>
+        <w:tc>
+          <w:tcPr>
+            <w:tcW w:w="3361" w:type="dxa"/>
+            <w:vMerge/>
+            <w:tcBorders>
+              <w:top w:val="single" w:sz="4" w:space="0" w:color="FFFFFF" w:themeColor="background1"/>
+              <w:left w:val="nil"/>
+              <w:right w:val="nil"/>
+            </w:tcBorders>
+            <w:shd w:val="clear" w:color="auto" w:fill="8DB3E2" w:themeFill="text2" w:themeFillTint="66"/>
+            <w:vAlign w:val="center"/>
+          </w:tcPr>
+          <w:p>
+            <w:pPr>
+              <w:jc w:val="right"/>
+              <w:rPr>
+                <w:rFonts w:cs="Arial"/>
+              </w:rPr>
+            </w:pPr>
+          </w:p>
+        </w:tc>
+        <w:tc>
+          <w:tcPr>
+            <w:tcW w:w="283" w:type="dxa"/>
+            <w:vMerge/>
+            <w:tcBorders>
+              <w:bottom w:val="single" w:sz="4" w:space="0" w:color="FFFFFF" w:themeColor="background1"/>
+              <w:right w:val="nil"/>
+            </w:tcBorders>
+          </w:tcPr>
+          <w:p>
+            <w:pPr>
+              <w:rPr>
+                <w:rFonts w:ascii="Arial" w:hAnsi="Arial" w:cs="Arial"/>
+              </w:rPr>
+            </w:pPr>
+          </w:p>
+        </w:tc>
+        <w:tc>
+          <w:tcPr>
+            <w:tcW w:w="3119" w:type="dxa"/>
+            <w:tcBorders>
+              <w:top w:val="single" w:sz="4" w:space="0" w:color="auto"/>
+              <w:left w:val="nil"/>
+              <w:bottom w:val="nil"/>
+              <w:right w:val="single" w:sz="4" w:space="0" w:color="auto"/>
+            </w:tcBorders>
+            <w:vAlign w:val="bottom"/>
+          </w:tcPr>
+          <w:p>
+            <w:pPr>
+              <w:rPr>
+                <w:sz w:val="20"/>
+                <w:szCs w:val="20"/>
+              </w:rPr>
+            </w:pPr>
+            <w:r>
+              <w:rPr>
+                <w:sz w:val="20"/>
+                <w:szCs w:val="20"/>
+              </w:rPr>
+              <w:t>Комментарий</w:t>
+            </w:r>
+          </w:p>
+        </w:tc>
+        <w:tc>
+          <w:tcPr>
+            <w:tcW w:w="3820" w:type="dxa"/>
+            <w:gridSpan w:val="3"/>
+            <w:vMerge/>
+            <w:tcBorders>
+              <w:top w:val="single" w:sz="4" w:space="0" w:color="auto"/>
+              <w:left w:val="single" w:sz="4" w:space="0" w:color="auto"/>
+              <w:right w:val="nil"/>
+            </w:tcBorders>
+            <w:vAlign w:val="bottom"/>
+          </w:tcPr>
+          <w:p>
+            <w:pPr>
+              <w:rPr>
+                <w:sz w:val="20"/>
+                <w:szCs w:val="20"/>
+              </w:rPr>
+            </w:pPr>
+          </w:p>
+        </w:tc>
+      </w:tr>
+      <w:tr>
+        <w:trPr>
+          <w:trHeight w:hRule="exact" w:val="4375"/>
+        </w:trPr>
+        <w:tc>
+          <w:tcPr>
+            <w:tcW w:w="433" w:type="dxa"/>
+            <w:vMerge/>
+            <w:tcBorders>
+              <w:right w:val="nil"/>
+            </w:tcBorders>
+            <w:shd w:val="clear" w:color="auto" w:fill="8DB3E2" w:themeFill="text2" w:themeFillTint="66"/>
+            <w:vAlign w:val="bottom"/>
+          </w:tcPr>
+          <w:p>
+            <w:pPr>
+              <w:rPr>
+                <w:rFonts w:ascii="Arial" w:hAnsi="Arial" w:cs="Arial"/>
+              </w:rPr>
+            </w:pPr>
+          </w:p>
+        </w:tc>
+        <w:tc>
+          <w:tcPr>
+            <w:tcW w:w="3361" w:type="dxa"/>
+            <w:vMerge/>
+            <w:tcBorders>
+              <w:left w:val="nil"/>
+              <w:bottom w:val="single" w:sz="4" w:space="0" w:color="FFFFFF" w:themeColor="background1"/>
+              <w:right w:val="nil"/>
+            </w:tcBorders>
+            <w:shd w:val="clear" w:color="auto" w:fill="8DB3E2" w:themeFill="text2" w:themeFillTint="66"/>
+            <w:vAlign w:val="center"/>
+          </w:tcPr>
+          <w:p>
+            <w:pPr>
+              <w:jc w:val="right"/>
+              <w:rPr>
+                <w:rFonts w:cs="Arial"/>
+              </w:rPr>
+            </w:pPr>
+          </w:p>
+        </w:tc>
+        <w:tc>
+          <w:tcPr>
+            <w:tcW w:w="283" w:type="dxa"/>
+            <w:tcBorders>
+              <w:top w:val="single" w:sz="4" w:space="0" w:color="FFFFFF" w:themeColor="background1"/>
+              <w:bottom w:val="nil"/>
+              <w:right w:val="nil"/>
+            </w:tcBorders>
+          </w:tcPr>
+          <w:p>
+            <w:pPr>
+              <w:rPr>
+                <w:rFonts w:ascii="Arial" w:hAnsi="Arial" w:cs="Arial"/>
+              </w:rPr>
+            </w:pPr>
+          </w:p>
+        </w:tc>
+        <w:tc>
+          <w:tcPr>
+            <w:tcW w:w="3119" w:type="dxa"/>
+            <w:tcBorders>
+              <w:top w:val="nil"/>
+              <w:left w:val="nil"/>
+              <w:bottom w:val="single" w:sz="4" w:space="0" w:color="auto"/>
+              <w:right w:val="single" w:sz="4" w:space="0" w:color="auto"/>
+            </w:tcBorders>
+          </w:tcPr>
+          <w:p>
+            <w:pPr>
+              <w:rPr>
+                <w:sz w:val="20"/>
+                <w:szCs w:val="20"/>
+              </w:rPr>
+            </w:pPr>
+            <w:sdt>
+              <w:sdtPr>
+                <w:rPr>
+                  <w:rFonts w:ascii="Times New Roman" w:hAnsi="Times New Roman" w:cs="Times New Roman"/>
+                  <w:sz w:val="36"/>
+                  <w:szCs w:val="36"/>
+                </w:rPr>
+                <w:id w:val="1298729725"/>
+                <w:placeholder>
+                  <w:docPart w:val="BC9162378F5F475999176FA7EB61C906"/>
+                </w:placeholder>
+                <w:showingPlcHdr/>
+              </w:sdtPr>
+              <w:sdtEndPr/>
+              <w:sdtContent>
+                <w:r>
+                  <w:rPr>
+                    <w:rFonts w:cstheme="minorHAnsi"/>
+                    <w:sz w:val="20"/>
+                    <w:szCs w:val="20"/>
+                  </w:rPr>
+                  <w:t>&lt;Content Select=”$.</w:t>
+                </w:r>
+                <w:r>
+                  <w:rPr>
+                    <w:rFonts w:cstheme="minorHAnsi"/>
+                    <w:sz w:val="20"/>
+                    <w:szCs w:val="20"/>
+                  </w:rPr>
+                  <w:t>WorkDescription</w:t>
+                </w:r>
+                <w:r>
+                  <w:rPr>
+                    <w:rFonts w:cstheme="minorHAnsi"/>
+                    <w:sz w:val="20"/>
+                    <w:szCs w:val="20"/>
+                  </w:rPr>
+                  <w:t>”/&gt;</w:t>
+                </w:r>
+              </w:sdtContent>
+            </w:sdt>
+          </w:p>
+        </w:tc>
+        <w:tc>
+          <w:tcPr>
+            <w:tcW w:w="3820" w:type="dxa"/>
+            <w:gridSpan w:val="3"/>
+            <w:vMerge/>
+            <w:tcBorders>
+              <w:left w:val="single" w:sz="4" w:space="0" w:color="auto"/>
+              <w:bottom w:val="single" w:sz="4" w:space="0" w:color="auto"/>
+              <w:right w:val="nil"/>
+            </w:tcBorders>
+            <w:vAlign w:val="bottom"/>
+          </w:tcPr>
+          <w:p>
+            <w:pPr>
+              <w:rPr>
+                <w:sz w:val="20"/>
+                <w:szCs w:val="20"/>
+              </w:rPr>
+            </w:pPr>
+          </w:p>
+        </w:tc>
+      </w:tr>
+      <w:tr>
+        <w:trPr>
+          <w:trHeight w:hRule="exact" w:val="1047"/>
+        </w:trPr>
+        <w:tc>
+          <w:tcPr>
+            <w:tcW w:w="433" w:type="dxa"/>
+            <w:vMerge/>
+            <w:tcBorders>
+              <w:right w:val="nil"/>
+            </w:tcBorders>
+            <w:shd w:val="clear" w:color="auto" w:fill="8DB3E2" w:themeFill="text2" w:themeFillTint="66"/>
+            <w:vAlign w:val="bottom"/>
+          </w:tcPr>
+          <w:p>
+            <w:pPr>
+              <w:rPr>
+                <w:rFonts w:ascii="Arial" w:hAnsi="Arial" w:cs="Arial"/>
+              </w:rPr>
+            </w:pPr>
+          </w:p>
+        </w:tc>
+        <w:tc>
+          <w:tcPr>
+            <w:tcW w:w="3361" w:type="dxa"/>
+            <w:tcBorders>
+              <w:top w:val="single" w:sz="4" w:space="0" w:color="FFFFFF" w:themeColor="background1"/>
+              <w:left w:val="nil"/>
+              <w:bottom w:val="single" w:sz="4" w:space="0" w:color="FFFFFF" w:themeColor="background1"/>
+              <w:right w:val="nil"/>
+            </w:tcBorders>
+            <w:shd w:val="clear" w:color="auto" w:fill="8DB3E2" w:themeFill="text2" w:themeFillTint="66"/>
+            <w:vAlign w:val="center"/>
+          </w:tcPr>
+          <w:p>
+            <w:pPr>
+              <w:jc w:val="right"/>
+              <w:rPr>
+                <w:rFonts w:cs="Arial"/>
+              </w:rPr>
+            </w:pPr>
+            <w:r>
+              <w:rPr>
+                <w:rFonts w:cs="Arial"/>
+              </w:rPr>
+              <w:t>Поступило (количество)</w:t>
+            </w:r>
+          </w:p>
+        </w:tc>
+        <w:tc>
+          <w:tcPr>
+            <w:tcW w:w="283" w:type="dxa"/>
+            <w:tcBorders>
+              <w:top w:val="nil"/>
+              <w:bottom w:val="nil"/>
+              <w:right w:val="nil"/>
+            </w:tcBorders>
+          </w:tcPr>
+          <w:p>
+            <w:pPr>
+              <w:rPr>
+                <w:rFonts w:ascii="Arial" w:hAnsi="Arial" w:cs="Arial"/>
+              </w:rPr>
+            </w:pPr>
+          </w:p>
+        </w:tc>
+        <w:tc>
+          <w:tcPr>
+            <w:tcW w:w="6939" w:type="dxa"/>
+            <w:gridSpan w:val="4"/>
+            <w:tcBorders>
+              <w:top w:val="single" w:sz="4" w:space="0" w:color="auto"/>
+              <w:left w:val="nil"/>
+              <w:bottom w:val="single" w:sz="4" w:space="0" w:color="auto"/>
+              <w:right w:val="nil"/>
+            </w:tcBorders>
+            <w:vAlign w:val="center"/>
+          </w:tcPr>
+          <w:p>
+            <w:pPr>
+              <w:rPr>
+                <w:sz w:val="20"/>
+                <w:szCs w:val="20"/>
+              </w:rPr>
+            </w:pPr>
+          </w:p>
+        </w:tc>
+      </w:tr>
+      <w:tr>
+        <w:trPr>
+          <w:trHeight w:val="561"/>
+        </w:trPr>
+        <w:tc>
+          <w:tcPr>
+            <w:tcW w:w="433" w:type="dxa"/>
+            <w:vMerge/>
+            <w:tcBorders>
+              <w:right w:val="nil"/>
+            </w:tcBorders>
+            <w:shd w:val="clear" w:color="auto" w:fill="8DB3E2" w:themeFill="text2" w:themeFillTint="66"/>
+            <w:vAlign w:val="bottom"/>
+          </w:tcPr>
+          <w:p>
+            <w:pPr>
+              <w:rPr>
+                <w:rFonts w:ascii="Arial" w:hAnsi="Arial" w:cs="Arial"/>
+              </w:rPr>
+            </w:pPr>
+          </w:p>
+        </w:tc>
+        <w:tc>
+          <w:tcPr>
+            <w:tcW w:w="3361" w:type="dxa"/>
+            <w:vMerge w:val="restart"/>
+            <w:tcBorders>
+              <w:top w:val="single" w:sz="4" w:space="0" w:color="FFFFFF" w:themeColor="background1"/>
+              <w:left w:val="nil"/>
+              <w:right w:val="nil"/>
+            </w:tcBorders>
+            <w:shd w:val="clear" w:color="auto" w:fill="8DB3E2" w:themeFill="text2" w:themeFillTint="66"/>
+            <w:vAlign w:val="center"/>
+          </w:tcPr>
+          <w:p>
+            <w:pPr>
+              <w:jc w:val="right"/>
+              <w:rPr>
+                <w:rFonts w:cs="Arial"/>
+              </w:rPr>
+            </w:pPr>
+            <w:r>
+              <w:rPr>
+                <w:rFonts w:cs="Arial"/>
+              </w:rPr>
+              <w:t>Исполнители</w:t>
+            </w:r>
+          </w:p>
+        </w:tc>
+        <w:tc>
+          <w:tcPr>
+            <w:tcW w:w="283" w:type="dxa"/>
+            <w:vMerge w:val="restart"/>
+            <w:tcBorders>
+              <w:top w:val="nil"/>
+              <w:right w:val="nil"/>
+            </w:tcBorders>
+          </w:tcPr>
+          <w:p>
+            <w:pPr>
+              <w:rPr>
+                <w:rFonts w:ascii="Arial" w:hAnsi="Arial" w:cs="Arial"/>
+              </w:rPr>
+            </w:pPr>
+          </w:p>
+        </w:tc>
+        <w:tc>
+          <w:tcPr>
+            <w:tcW w:w="3544" w:type="dxa"/>
+            <w:gridSpan w:val="2"/>
+            <w:tcBorders>
+              <w:top w:val="single" w:sz="4" w:space="0" w:color="auto"/>
+              <w:left w:val="nil"/>
+              <w:bottom w:val="single" w:sz="4" w:space="0" w:color="auto"/>
+              <w:right w:val="nil"/>
+            </w:tcBorders>
+            <w:vAlign w:val="bottom"/>
+          </w:tcPr>
+          <w:p>
+            <w:pPr>
+              <w:rPr>
+                <w:sz w:val="20"/>
+                <w:szCs w:val="20"/>
+                <w:lang w:val="en-US"/>
+              </w:rPr>
+            </w:pPr>
+            <w:r>
+              <w:rPr>
+                <w:sz w:val="20"/>
+                <w:szCs w:val="20"/>
+              </w:rPr>
+              <w:t>Администратор</w:t>
+            </w:r>
+            <w:r>
+              <w:rPr>
+                <w:sz w:val="20"/>
+                <w:szCs w:val="20"/>
+                <w:lang w:val="en-US"/>
+              </w:rPr>
+              <w:t xml:space="preserve"> </w:t>
+            </w:r>
+            <w:r>
+              <w:rPr>
+                <w:rFonts w:ascii="Times New Roman" w:hAnsi="Times New Roman" w:cs="Times New Roman"/>
+                <w:sz w:val="36"/>
+                <w:szCs w:val="36"/>
+              </w:rPr>
+              <w:t xml:space="preserve"> </w:t>
+            </w:r>
+            <w:sdt>
+              <w:sdtPr>
+                <w:rPr>
+                  <w:rFonts w:ascii="Times New Roman" w:hAnsi="Times New Roman" w:cs="Times New Roman"/>
+                  <w:sz w:val="36"/>
+                  <w:szCs w:val="36"/>
+                </w:rPr>
+                <w:id w:val="1466238875"/>
+                <w:placeholder>
+                  <w:docPart w:val="FC00FDC9096445A28C3E87BC6B95D166"/>
+                </w:placeholder>
+                <w:showingPlcHdr/>
+              </w:sdtPr>
+              <w:sdtEndPr/>
+              <w:sdtContent>
+                <w:r>
+                  <w:rPr>
+                    <w:rFonts w:cstheme="minorHAnsi"/>
+                    <w:sz w:val="20"/>
+                    <w:szCs w:val="20"/>
+                  </w:rPr>
+                  <w:t>&lt;Content Select=”$.</w:t>
+                </w:r>
+                <w:r>
+                  <w:rPr>
+                    <w:rFonts w:cstheme="minorHAnsi"/>
+                    <w:sz w:val="20"/>
+                    <w:szCs w:val="20"/>
+                  </w:rPr>
                   <w:t>OfficeAdminFNP</w:t>
                 </w:r>
-                <w:proofErr w:type="spellEnd"/>
                 <w:r>
                   <w:rPr>
                     <w:rFonts w:cstheme="minorHAnsi"/>
@@ -3379,7 +3284,7 @@
       <w:docPartBody>
         <w:p>
           <w:pPr>
-            <w:pStyle w:val="EBB1FAD903994BD99CD9BAEBD742CF7610"/>
+            <w:pStyle w:val="EBB1FAD903994BD99CD9BAEBD742CF7611"/>
           </w:pPr>
           <w:r>
             <w:rPr>
@@ -3394,9 +3299,8 @@
               <w:rFonts w:cstheme="minorHAnsi"/>
               <w:sz w:val="20"/>
               <w:szCs w:val="20"/>
-              <w:lang w:val="en-US"/>
             </w:rPr>
-            <w:t>Customer</w:t>
+            <w:t>CustomerName</w:t>
           </w:r>
           <w:r>
             <w:rPr>
@@ -3427,7 +3331,7 @@
       <w:docPartBody>
         <w:p>
           <w:pPr>
-            <w:pStyle w:val="DD0B235AE9F541F28DCA14F01E19002410"/>
+            <w:pStyle w:val="DD0B235AE9F541F28DCA14F01E19002411"/>
           </w:pPr>
           <w:r>
             <w:rPr>
@@ -3442,9 +3346,8 @@
               <w:rFonts w:cstheme="minorHAnsi"/>
               <w:sz w:val="20"/>
               <w:szCs w:val="20"/>
-              <w:lang w:val="en-US"/>
             </w:rPr>
-            <w:t>Patient</w:t>
+            <w:t>PatientFNP</w:t>
           </w:r>
           <w:r>
             <w:rPr>
@@ -3475,7 +3378,7 @@
       <w:docPartBody>
         <w:p>
           <w:pPr>
-            <w:pStyle w:val="8EDBFB9AE50E46F7A6E635B5488DEF7E9"/>
+            <w:pStyle w:val="8EDBFB9AE50E46F7A6E635B5488DEF7E10"/>
           </w:pPr>
           <w:r>
             <w:rPr>
@@ -3522,7 +3425,7 @@
       <w:docPartBody>
         <w:p>
           <w:pPr>
-            <w:pStyle w:val="10817DA6826F43AB802B7B7C3020542B7"/>
+            <w:pStyle w:val="10817DA6826F43AB802B7B7C3020542B8"/>
           </w:pPr>
           <w:r>
             <w:rPr>
@@ -3538,7 +3441,7 @@
               <w:sz w:val="20"/>
               <w:szCs w:val="20"/>
             </w:rPr>
-            <w:t>Number</w:t>
+            <w:t>DocNumber</w:t>
           </w:r>
           <w:r>
             <w:rPr>
@@ -3569,7 +3472,7 @@
       <w:docPartBody>
         <w:p>
           <w:pPr>
-            <w:pStyle w:val="709E9D84455B44F28086C6D8018A3EEF5"/>
+            <w:pStyle w:val="709E9D84455B44F28086C6D8018A3EEF6"/>
           </w:pPr>
           <w:r>
             <w:rPr>
@@ -3616,7 +3519,7 @@
       <w:docPartBody>
         <w:p>
           <w:pPr>
-            <w:pStyle w:val="E691AD8FBDC545CE9D4B913E6E51CEB15"/>
+            <w:pStyle w:val="E691AD8FBDC545CE9D4B913E6E51CEB16"/>
           </w:pPr>
           <w:r>
             <w:rPr>
@@ -3628,10 +3531,9 @@
           </w:r>
           <w:r>
             <w:rPr>
-              <w:rFonts w:ascii="Consolas" w:hAnsi="Consolas" w:cs="Consolas"/>
-              <w:color w:val="000000"/>
-              <w:sz w:val="19"/>
-              <w:szCs w:val="19"/>
+              <w:rFonts w:cstheme="minorHAnsi"/>
+              <w:sz w:val="20"/>
+              <w:szCs w:val="20"/>
             </w:rPr>
             <w:t>RespPersPhone</w:t>
           </w:r>
@@ -3664,7 +3566,7 @@
       <w:docPartBody>
         <w:p>
           <w:pPr>
-            <w:pStyle w:val="233CEF25BA324C3E93BC2D75EE84913C5"/>
+            <w:pStyle w:val="233CEF25BA324C3E93BC2D75EE84913C6"/>
           </w:pPr>
           <w:r>
             <w:rPr>
@@ -3711,7 +3613,7 @@
       <w:docPartBody>
         <w:p>
           <w:pPr>
-            <w:pStyle w:val="E48FC5D921034A88AD5E86906E48E4305"/>
+            <w:pStyle w:val="E48FC5D921034A88AD5E86906E48E4306"/>
           </w:pPr>
           <w:r>
             <w:rPr>
@@ -3758,7 +3660,7 @@
       <w:docPartBody>
         <w:p>
           <w:pPr>
-            <w:pStyle w:val="EEAB8BBFD30D4B3795A1858A7270412D5"/>
+            <w:pStyle w:val="EEAB8BBFD30D4B3795A1858A7270412D6"/>
           </w:pPr>
           <w:r>
             <w:rPr>
@@ -3805,7 +3707,7 @@
       <w:docPartBody>
         <w:p>
           <w:pPr>
-            <w:pStyle w:val="5E01E8E68DB84251B8E9F81ED4C9A5485"/>
+            <w:pStyle w:val="5E01E8E68DB84251B8E9F81ED4C9A5486"/>
           </w:pPr>
           <w:r>
             <w:rPr>
@@ -3852,7 +3754,7 @@
       <w:docPartBody>
         <w:p>
           <w:pPr>
-            <w:pStyle w:val="BC9162378F5F475999176FA7EB61C9065"/>
+            <w:pStyle w:val="BC9162378F5F475999176FA7EB61C9066"/>
           </w:pPr>
           <w:r>
             <w:rPr>
@@ -3899,7 +3801,7 @@
       <w:docPartBody>
         <w:p>
           <w:pPr>
-            <w:pStyle w:val="C907CB58A645435BAFD48131F1ED6BB35"/>
+            <w:pStyle w:val="C907CB58A645435BAFD48131F1ED6BB36"/>
           </w:pPr>
           <w:r>
             <w:rPr>
@@ -3946,7 +3848,7 @@
       <w:docPartBody>
         <w:p>
           <w:pPr>
-            <w:pStyle w:val="FC00FDC9096445A28C3E87BC6B95D1664"/>
+            <w:pStyle w:val="FC00FDC9096445A28C3E87BC6B95D1665"/>
           </w:pPr>
           <w:r>
             <w:rPr>
@@ -3962,7 +3864,7 @@
               <w:sz w:val="20"/>
               <w:szCs w:val="20"/>
             </w:rPr>
-            <w:t>Employee</w:t>
+            <w:t>OfficeAdminFNP</w:t>
           </w:r>
           <w:r>
             <w:rPr>
@@ -3993,31 +3895,16 @@
       <w:docPartBody>
         <w:p>
           <w:pPr>
-            <w:pStyle w:val="8FFB1A1FCEE44DB8B8C4DA6BAD4D2518"/>
+            <w:pStyle w:val="8FFB1A1FCEE44DB8B8C4DA6BAD4D25181"/>
           </w:pPr>
           <w:r>
             <w:rPr>
               <w:rFonts w:cstheme="minorHAnsi"/>
               <w:sz w:val="20"/>
               <w:szCs w:val="20"/>
+              <w:lang w:val="en-US"/>
             </w:rPr>
-            <w:t>&lt;Content Select=”$.</w:t>
-          </w:r>
-          <w:r>
-            <w:rPr>
-              <w:rFonts w:cstheme="minorHAnsi"/>
-              <w:sz w:val="20"/>
-              <w:szCs w:val="20"/>
-            </w:rPr>
-            <w:t>Understaff</w:t>
-          </w:r>
-          <w:r>
-            <w:rPr>
-              <w:rFonts w:cstheme="minorHAnsi"/>
-              <w:sz w:val="20"/>
-              <w:szCs w:val="20"/>
-            </w:rPr>
-            <w:t>”/&gt;</w:t>
+            <w:t>&lt;Content Select=”$.FlagWorkAccept”/&gt;</w:t>
           </w:r>
         </w:p>
       </w:docPartBody>
@@ -4078,13 +3965,6 @@
     <w:pitch w:val="variable"/>
     <w:sig w:usb0="E00002FF" w:usb1="400004FF" w:usb2="00000000" w:usb3="00000000" w:csb0="0000019F" w:csb1="00000000"/>
   </w:font>
-  <w:font w:name="Consolas">
-    <w:panose1 w:val="020B0609020204030204"/>
-    <w:charset w:val="CC"/>
-    <w:family w:val="modern"/>
-    <w:pitch w:val="fixed"/>
-    <w:sig w:usb0="E10002FF" w:usb1="4000FCFF" w:usb2="00000009" w:usb3="00000000" w:csb0="0000019F" w:csb1="00000000"/>
-  </w:font>
 </w:fonts>
 </file>
 
@@ -4104,6 +3984,7 @@
     <w:rsidRoot w:val="00AE46EB"/>
     <w:rsid w:val="00033CA6"/>
     <w:rsid w:val="00147F45"/>
+    <w:rsid w:val="001C07AE"/>
     <w:rsid w:val="002D7D0B"/>
     <w:rsid w:val="0030300E"/>
     <w:rsid w:val="004B7CCA"/>
@@ -4115,6 +3996,7 @@
     <w:rsid w:val="007E563D"/>
     <w:rsid w:val="00821D0B"/>
     <w:rsid w:val="00AE46EB"/>
+    <w:rsid w:val="00B53A97"/>
     <w:rsid w:val="00B864C0"/>
     <w:rsid w:val="00CD742B"/>
     <w:rsid w:val="00DF315B"/>
@@ -4339,7 +4221,7 @@
     <w:basedOn w:val="a0"/>
     <w:uiPriority w:val="99"/>
     <w:semiHidden/>
-    <w:rsid w:val="002D7D0B"/>
+    <w:rsid w:val="001C07AE"/>
     <w:rPr>
       <w:color w:val="808080"/>
     </w:rPr>
@@ -5406,6 +5288,160 @@
     <w:pPr>
       <w:spacing w:after="200" w:line="276" w:lineRule="auto"/>
     </w:pPr>
+  </w:style>
+  <w:style w:type="paragraph" w:customStyle="1" w:styleId="10817DA6826F43AB802B7B7C3020542B8">
+    <w:name w:val="10817DA6826F43AB802B7B7C3020542B8"/>
+    <w:rsid w:val="001C07AE"/>
+    <w:pPr>
+      <w:spacing w:after="200" w:line="276" w:lineRule="auto"/>
+    </w:pPr>
+    <w:rPr>
+      <w:rFonts w:eastAsiaTheme="minorHAnsi"/>
+      <w:lang w:eastAsia="en-US"/>
+    </w:rPr>
+  </w:style>
+  <w:style w:type="paragraph" w:customStyle="1" w:styleId="EBB1FAD903994BD99CD9BAEBD742CF7611">
+    <w:name w:val="EBB1FAD903994BD99CD9BAEBD742CF7611"/>
+    <w:rsid w:val="001C07AE"/>
+    <w:pPr>
+      <w:spacing w:after="200" w:line="276" w:lineRule="auto"/>
+    </w:pPr>
+    <w:rPr>
+      <w:rFonts w:eastAsiaTheme="minorHAnsi"/>
+      <w:lang w:eastAsia="en-US"/>
+    </w:rPr>
+  </w:style>
+  <w:style w:type="paragraph" w:customStyle="1" w:styleId="DD0B235AE9F541F28DCA14F01E19002411">
+    <w:name w:val="DD0B235AE9F541F28DCA14F01E19002411"/>
+    <w:rsid w:val="001C07AE"/>
+    <w:pPr>
+      <w:spacing w:after="200" w:line="276" w:lineRule="auto"/>
+    </w:pPr>
+    <w:rPr>
+      <w:rFonts w:eastAsiaTheme="minorHAnsi"/>
+      <w:lang w:eastAsia="en-US"/>
+    </w:rPr>
+  </w:style>
+  <w:style w:type="paragraph" w:customStyle="1" w:styleId="709E9D84455B44F28086C6D8018A3EEF6">
+    <w:name w:val="709E9D84455B44F28086C6D8018A3EEF6"/>
+    <w:rsid w:val="001C07AE"/>
+    <w:pPr>
+      <w:spacing w:after="200" w:line="276" w:lineRule="auto"/>
+    </w:pPr>
+    <w:rPr>
+      <w:rFonts w:eastAsiaTheme="minorHAnsi"/>
+      <w:lang w:eastAsia="en-US"/>
+    </w:rPr>
+  </w:style>
+  <w:style w:type="paragraph" w:customStyle="1" w:styleId="E691AD8FBDC545CE9D4B913E6E51CEB16">
+    <w:name w:val="E691AD8FBDC545CE9D4B913E6E51CEB16"/>
+    <w:rsid w:val="001C07AE"/>
+    <w:pPr>
+      <w:spacing w:after="200" w:line="276" w:lineRule="auto"/>
+    </w:pPr>
+    <w:rPr>
+      <w:rFonts w:eastAsiaTheme="minorHAnsi"/>
+      <w:lang w:eastAsia="en-US"/>
+    </w:rPr>
+  </w:style>
+  <w:style w:type="paragraph" w:customStyle="1" w:styleId="8EDBFB9AE50E46F7A6E635B5488DEF7E10">
+    <w:name w:val="8EDBFB9AE50E46F7A6E635B5488DEF7E10"/>
+    <w:rsid w:val="001C07AE"/>
+    <w:pPr>
+      <w:spacing w:after="200" w:line="276" w:lineRule="auto"/>
+    </w:pPr>
+    <w:rPr>
+      <w:rFonts w:eastAsiaTheme="minorHAnsi"/>
+      <w:lang w:eastAsia="en-US"/>
+    </w:rPr>
+  </w:style>
+  <w:style w:type="paragraph" w:customStyle="1" w:styleId="233CEF25BA324C3E93BC2D75EE84913C6">
+    <w:name w:val="233CEF25BA324C3E93BC2D75EE84913C6"/>
+    <w:rsid w:val="001C07AE"/>
+    <w:pPr>
+      <w:spacing w:after="200" w:line="276" w:lineRule="auto"/>
+    </w:pPr>
+    <w:rPr>
+      <w:rFonts w:eastAsiaTheme="minorHAnsi"/>
+      <w:lang w:eastAsia="en-US"/>
+    </w:rPr>
+  </w:style>
+  <w:style w:type="paragraph" w:customStyle="1" w:styleId="E48FC5D921034A88AD5E86906E48E4306">
+    <w:name w:val="E48FC5D921034A88AD5E86906E48E4306"/>
+    <w:rsid w:val="001C07AE"/>
+    <w:pPr>
+      <w:spacing w:after="200" w:line="276" w:lineRule="auto"/>
+    </w:pPr>
+    <w:rPr>
+      <w:rFonts w:eastAsiaTheme="minorHAnsi"/>
+      <w:lang w:eastAsia="en-US"/>
+    </w:rPr>
+  </w:style>
+  <w:style w:type="paragraph" w:customStyle="1" w:styleId="EEAB8BBFD30D4B3795A1858A7270412D6">
+    <w:name w:val="EEAB8BBFD30D4B3795A1858A7270412D6"/>
+    <w:rsid w:val="001C07AE"/>
+    <w:pPr>
+      <w:spacing w:after="200" w:line="276" w:lineRule="auto"/>
+    </w:pPr>
+    <w:rPr>
+      <w:rFonts w:eastAsiaTheme="minorHAnsi"/>
+      <w:lang w:eastAsia="en-US"/>
+    </w:rPr>
+  </w:style>
+  <w:style w:type="paragraph" w:customStyle="1" w:styleId="5E01E8E68DB84251B8E9F81ED4C9A5486">
+    <w:name w:val="5E01E8E68DB84251B8E9F81ED4C9A5486"/>
+    <w:rsid w:val="001C07AE"/>
+    <w:pPr>
+      <w:spacing w:after="200" w:line="276" w:lineRule="auto"/>
+    </w:pPr>
+    <w:rPr>
+      <w:rFonts w:eastAsiaTheme="minorHAnsi"/>
+      <w:lang w:eastAsia="en-US"/>
+    </w:rPr>
+  </w:style>
+  <w:style w:type="paragraph" w:customStyle="1" w:styleId="C907CB58A645435BAFD48131F1ED6BB36">
+    <w:name w:val="C907CB58A645435BAFD48131F1ED6BB36"/>
+    <w:rsid w:val="001C07AE"/>
+    <w:pPr>
+      <w:spacing w:after="200" w:line="276" w:lineRule="auto"/>
+    </w:pPr>
+    <w:rPr>
+      <w:rFonts w:eastAsiaTheme="minorHAnsi"/>
+      <w:lang w:eastAsia="en-US"/>
+    </w:rPr>
+  </w:style>
+  <w:style w:type="paragraph" w:customStyle="1" w:styleId="8FFB1A1FCEE44DB8B8C4DA6BAD4D25181">
+    <w:name w:val="8FFB1A1FCEE44DB8B8C4DA6BAD4D25181"/>
+    <w:rsid w:val="001C07AE"/>
+    <w:pPr>
+      <w:spacing w:after="200" w:line="276" w:lineRule="auto"/>
+    </w:pPr>
+    <w:rPr>
+      <w:rFonts w:eastAsiaTheme="minorHAnsi"/>
+      <w:lang w:eastAsia="en-US"/>
+    </w:rPr>
+  </w:style>
+  <w:style w:type="paragraph" w:customStyle="1" w:styleId="BC9162378F5F475999176FA7EB61C9066">
+    <w:name w:val="BC9162378F5F475999176FA7EB61C9066"/>
+    <w:rsid w:val="001C07AE"/>
+    <w:pPr>
+      <w:spacing w:after="200" w:line="276" w:lineRule="auto"/>
+    </w:pPr>
+    <w:rPr>
+      <w:rFonts w:eastAsiaTheme="minorHAnsi"/>
+      <w:lang w:eastAsia="en-US"/>
+    </w:rPr>
+  </w:style>
+  <w:style w:type="paragraph" w:customStyle="1" w:styleId="FC00FDC9096445A28C3E87BC6B95D1665">
+    <w:name w:val="FC00FDC9096445A28C3E87BC6B95D1665"/>
+    <w:rsid w:val="001C07AE"/>
+    <w:pPr>
+      <w:spacing w:after="200" w:line="276" w:lineRule="auto"/>
+    </w:pPr>
+    <w:rPr>
+      <w:rFonts w:eastAsiaTheme="minorHAnsi"/>
+      <w:lang w:eastAsia="en-US"/>
+    </w:rPr>
   </w:style>
 </w:styles>
 </file>
@@ -5610,7 +5646,7 @@
     <w:basedOn w:val="a0"/>
     <w:uiPriority w:val="99"/>
     <w:semiHidden/>
-    <w:rsid w:val="002D7D0B"/>
+    <w:rsid w:val="001C07AE"/>
     <w:rPr>
       <w:color w:val="808080"/>
     </w:rPr>
@@ -6677,6 +6713,160 @@
     <w:pPr>
       <w:spacing w:after="200" w:line="276" w:lineRule="auto"/>
     </w:pPr>
+  </w:style>
+  <w:style w:type="paragraph" w:customStyle="1" w:styleId="10817DA6826F43AB802B7B7C3020542B8">
+    <w:name w:val="10817DA6826F43AB802B7B7C3020542B8"/>
+    <w:rsid w:val="001C07AE"/>
+    <w:pPr>
+      <w:spacing w:after="200" w:line="276" w:lineRule="auto"/>
+    </w:pPr>
+    <w:rPr>
+      <w:rFonts w:eastAsiaTheme="minorHAnsi"/>
+      <w:lang w:eastAsia="en-US"/>
+    </w:rPr>
+  </w:style>
+  <w:style w:type="paragraph" w:customStyle="1" w:styleId="EBB1FAD903994BD99CD9BAEBD742CF7611">
+    <w:name w:val="EBB1FAD903994BD99CD9BAEBD742CF7611"/>
+    <w:rsid w:val="001C07AE"/>
+    <w:pPr>
+      <w:spacing w:after="200" w:line="276" w:lineRule="auto"/>
+    </w:pPr>
+    <w:rPr>
+      <w:rFonts w:eastAsiaTheme="minorHAnsi"/>
+      <w:lang w:eastAsia="en-US"/>
+    </w:rPr>
+  </w:style>
+  <w:style w:type="paragraph" w:customStyle="1" w:styleId="DD0B235AE9F541F28DCA14F01E19002411">
+    <w:name w:val="DD0B235AE9F541F28DCA14F01E19002411"/>
+    <w:rsid w:val="001C07AE"/>
+    <w:pPr>
+      <w:spacing w:after="200" w:line="276" w:lineRule="auto"/>
+    </w:pPr>
+    <w:rPr>
+      <w:rFonts w:eastAsiaTheme="minorHAnsi"/>
+      <w:lang w:eastAsia="en-US"/>
+    </w:rPr>
+  </w:style>
+  <w:style w:type="paragraph" w:customStyle="1" w:styleId="709E9D84455B44F28086C6D8018A3EEF6">
+    <w:name w:val="709E9D84455B44F28086C6D8018A3EEF6"/>
+    <w:rsid w:val="001C07AE"/>
+    <w:pPr>
+      <w:spacing w:after="200" w:line="276" w:lineRule="auto"/>
+    </w:pPr>
+    <w:rPr>
+      <w:rFonts w:eastAsiaTheme="minorHAnsi"/>
+      <w:lang w:eastAsia="en-US"/>
+    </w:rPr>
+  </w:style>
+  <w:style w:type="paragraph" w:customStyle="1" w:styleId="E691AD8FBDC545CE9D4B913E6E51CEB16">
+    <w:name w:val="E691AD8FBDC545CE9D4B913E6E51CEB16"/>
+    <w:rsid w:val="001C07AE"/>
+    <w:pPr>
+      <w:spacing w:after="200" w:line="276" w:lineRule="auto"/>
+    </w:pPr>
+    <w:rPr>
+      <w:rFonts w:eastAsiaTheme="minorHAnsi"/>
+      <w:lang w:eastAsia="en-US"/>
+    </w:rPr>
+  </w:style>
+  <w:style w:type="paragraph" w:customStyle="1" w:styleId="8EDBFB9AE50E46F7A6E635B5488DEF7E10">
+    <w:name w:val="8EDBFB9AE50E46F7A6E635B5488DEF7E10"/>
+    <w:rsid w:val="001C07AE"/>
+    <w:pPr>
+      <w:spacing w:after="200" w:line="276" w:lineRule="auto"/>
+    </w:pPr>
+    <w:rPr>
+      <w:rFonts w:eastAsiaTheme="minorHAnsi"/>
+      <w:lang w:eastAsia="en-US"/>
+    </w:rPr>
+  </w:style>
+  <w:style w:type="paragraph" w:customStyle="1" w:styleId="233CEF25BA324C3E93BC2D75EE84913C6">
+    <w:name w:val="233CEF25BA324C3E93BC2D75EE84913C6"/>
+    <w:rsid w:val="001C07AE"/>
+    <w:pPr>
+      <w:spacing w:after="200" w:line="276" w:lineRule="auto"/>
+    </w:pPr>
+    <w:rPr>
+      <w:rFonts w:eastAsiaTheme="minorHAnsi"/>
+      <w:lang w:eastAsia="en-US"/>
+    </w:rPr>
+  </w:style>
+  <w:style w:type="paragraph" w:customStyle="1" w:styleId="E48FC5D921034A88AD5E86906E48E4306">
+    <w:name w:val="E48FC5D921034A88AD5E86906E48E4306"/>
+    <w:rsid w:val="001C07AE"/>
+    <w:pPr>
+      <w:spacing w:after="200" w:line="276" w:lineRule="auto"/>
+    </w:pPr>
+    <w:rPr>
+      <w:rFonts w:eastAsiaTheme="minorHAnsi"/>
+      <w:lang w:eastAsia="en-US"/>
+    </w:rPr>
+  </w:style>
+  <w:style w:type="paragraph" w:customStyle="1" w:styleId="EEAB8BBFD30D4B3795A1858A7270412D6">
+    <w:name w:val="EEAB8BBFD30D4B3795A1858A7270412D6"/>
+    <w:rsid w:val="001C07AE"/>
+    <w:pPr>
+      <w:spacing w:after="200" w:line="276" w:lineRule="auto"/>
+    </w:pPr>
+    <w:rPr>
+      <w:rFonts w:eastAsiaTheme="minorHAnsi"/>
+      <w:lang w:eastAsia="en-US"/>
+    </w:rPr>
+  </w:style>
+  <w:style w:type="paragraph" w:customStyle="1" w:styleId="5E01E8E68DB84251B8E9F81ED4C9A5486">
+    <w:name w:val="5E01E8E68DB84251B8E9F81ED4C9A5486"/>
+    <w:rsid w:val="001C07AE"/>
+    <w:pPr>
+      <w:spacing w:after="200" w:line="276" w:lineRule="auto"/>
+    </w:pPr>
+    <w:rPr>
+      <w:rFonts w:eastAsiaTheme="minorHAnsi"/>
+      <w:lang w:eastAsia="en-US"/>
+    </w:rPr>
+  </w:style>
+  <w:style w:type="paragraph" w:customStyle="1" w:styleId="C907CB58A645435BAFD48131F1ED6BB36">
+    <w:name w:val="C907CB58A645435BAFD48131F1ED6BB36"/>
+    <w:rsid w:val="001C07AE"/>
+    <w:pPr>
+      <w:spacing w:after="200" w:line="276" w:lineRule="auto"/>
+    </w:pPr>
+    <w:rPr>
+      <w:rFonts w:eastAsiaTheme="minorHAnsi"/>
+      <w:lang w:eastAsia="en-US"/>
+    </w:rPr>
+  </w:style>
+  <w:style w:type="paragraph" w:customStyle="1" w:styleId="8FFB1A1FCEE44DB8B8C4DA6BAD4D25181">
+    <w:name w:val="8FFB1A1FCEE44DB8B8C4DA6BAD4D25181"/>
+    <w:rsid w:val="001C07AE"/>
+    <w:pPr>
+      <w:spacing w:after="200" w:line="276" w:lineRule="auto"/>
+    </w:pPr>
+    <w:rPr>
+      <w:rFonts w:eastAsiaTheme="minorHAnsi"/>
+      <w:lang w:eastAsia="en-US"/>
+    </w:rPr>
+  </w:style>
+  <w:style w:type="paragraph" w:customStyle="1" w:styleId="BC9162378F5F475999176FA7EB61C9066">
+    <w:name w:val="BC9162378F5F475999176FA7EB61C9066"/>
+    <w:rsid w:val="001C07AE"/>
+    <w:pPr>
+      <w:spacing w:after="200" w:line="276" w:lineRule="auto"/>
+    </w:pPr>
+    <w:rPr>
+      <w:rFonts w:eastAsiaTheme="minorHAnsi"/>
+      <w:lang w:eastAsia="en-US"/>
+    </w:rPr>
+  </w:style>
+  <w:style w:type="paragraph" w:customStyle="1" w:styleId="FC00FDC9096445A28C3E87BC6B95D1665">
+    <w:name w:val="FC00FDC9096445A28C3E87BC6B95D1665"/>
+    <w:rsid w:val="001C07AE"/>
+    <w:pPr>
+      <w:spacing w:after="200" w:line="276" w:lineRule="auto"/>
+    </w:pPr>
+    <w:rPr>
+      <w:rFonts w:eastAsiaTheme="minorHAnsi"/>
+      <w:lang w:eastAsia="en-US"/>
+    </w:rPr>
   </w:style>
 </w:styles>
 </file>

--- a/src/Germadent.Rma.App/Germadent.Rma.App/Templates/GermadentLab_MC.docx
+++ b/src/Germadent.Rma.App/Germadent.Rma.App/Templates/GermadentLab_MC.docx
@@ -1,6 +1,6 @@
 
 <file path=word/document.xml><?xml version="1.0" encoding="utf-8"?>
-<w:document xmlns:wpc="http://schemas.microsoft.com/office/word/2010/wordprocessingCanvas" xmlns:mc="http://schemas.openxmlformats.org/markup-compatibility/2006" xmlns:o="urn:schemas-microsoft-com:office:office" xmlns:r="http://schemas.openxmlformats.org/officeDocument/2006/relationships" xmlns:m="http://schemas.openxmlformats.org/officeDocument/2006/math" xmlns:v="urn:schemas-microsoft-com:vml" xmlns:wp14="http://schemas.microsoft.com/office/word/2010/wordprocessingDrawing" xmlns:wp="http://schemas.openxmlformats.org/drawingml/2006/wordprocessingDrawing" xmlns:w10="urn:schemas-microsoft-com:office:word" xmlns:w="http://schemas.openxmlformats.org/wordprocessingml/2006/main" xmlns:w14="http://schemas.microsoft.com/office/word/2010/wordml" xmlns:wpg="http://schemas.microsoft.com/office/word/2010/wordprocessingGroup" xmlns:wpi="http://schemas.microsoft.com/office/word/2010/wordprocessingInk" xmlns:wne="http://schemas.microsoft.com/office/word/2006/wordml" xmlns:wps="http://schemas.microsoft.com/office/word/2010/wordprocessingShape" mc:Ignorable="w14 wp14">
+<w:document xmlns:wpc="http://schemas.microsoft.com/office/word/2010/wordprocessingCanvas" xmlns:mc="http://schemas.openxmlformats.org/markup-compatibility/2006" xmlns:o="urn:schemas-microsoft-com:office:office" xmlns:r="http://schemas.openxmlformats.org/officeDocument/2006/relationships" xmlns:m="http://schemas.openxmlformats.org/officeDocument/2006/math" xmlns:v="urn:schemas-microsoft-com:vml" xmlns:wp14="http://schemas.microsoft.com/office/word/2010/wordprocessingDrawing" xmlns:wp="http://schemas.openxmlformats.org/drawingml/2006/wordprocessingDrawing" xmlns:w10="urn:schemas-microsoft-com:office:word" xmlns:w="http://schemas.openxmlformats.org/wordprocessingml/2006/main" xmlns:w14="http://schemas.microsoft.com/office/word/2010/wordml" xmlns:w15="http://schemas.microsoft.com/office/word/2012/wordml" xmlns:wpg="http://schemas.microsoft.com/office/word/2010/wordprocessingGroup" xmlns:wpi="http://schemas.microsoft.com/office/word/2010/wordprocessingInk" xmlns:wne="http://schemas.microsoft.com/office/word/2006/wordml" xmlns:wps="http://schemas.microsoft.com/office/word/2010/wordprocessingShape" mc:Ignorable="w14 w15 wp14">
   <w:body>
     <w:tbl>
       <w:tblPr>
@@ -74,7 +74,7 @@
                           <pic:cNvPicPr/>
                         </pic:nvPicPr>
                         <pic:blipFill>
-                          <a:blip r:embed="rId5"/>
+                          <a:blip r:embed="rId4"/>
                           <a:stretch>
                             <a:fillRect/>
                           </a:stretch>
@@ -495,45 +495,8 @@
                     <w:sz w:val="20"/>
                     <w:szCs w:val="20"/>
                   </w:rPr>
-                  <w:t>&lt;</w:t>
+                  <w:t>&lt;Content Select=”$.</w:t>
                 </w:r>
-                <w:proofErr w:type="spellStart"/>
-                <w:r>
-                  <w:rPr>
-                    <w:rFonts w:cstheme="minorHAnsi"/>
-                    <w:sz w:val="20"/>
-                    <w:szCs w:val="20"/>
-                  </w:rPr>
-                  <w:t>Content</w:t>
-                </w:r>
-                <w:proofErr w:type="spellEnd"/>
-                <w:r>
-                  <w:rPr>
-                    <w:rFonts w:cstheme="minorHAnsi"/>
-                    <w:sz w:val="20"/>
-                    <w:szCs w:val="20"/>
-                  </w:rPr>
-                  <w:t xml:space="preserve"> </w:t>
-                </w:r>
-                <w:proofErr w:type="spellStart"/>
-                <w:r>
-                  <w:rPr>
-                    <w:rFonts w:cstheme="minorHAnsi"/>
-                    <w:sz w:val="20"/>
-                    <w:szCs w:val="20"/>
-                  </w:rPr>
-                  <w:t>Select</w:t>
-                </w:r>
-                <w:proofErr w:type="spellEnd"/>
-                <w:r>
-                  <w:rPr>
-                    <w:rFonts w:cstheme="minorHAnsi"/>
-                    <w:sz w:val="20"/>
-                    <w:szCs w:val="20"/>
-                  </w:rPr>
-                  <w:t>=”$.</w:t>
-                </w:r>
-                <w:proofErr w:type="spellStart"/>
                 <w:r>
                   <w:rPr>
                     <w:rFonts w:cstheme="minorHAnsi"/>
@@ -542,7 +505,6 @@
                   </w:rPr>
                   <w:t>PatientFullName</w:t>
                 </w:r>
-                <w:proofErr w:type="spellEnd"/>
                 <w:r>
                   <w:rPr>
                     <w:rFonts w:cstheme="minorHAnsi"/>
@@ -812,54 +774,16 @@
                     <w:sz w:val="20"/>
                     <w:szCs w:val="20"/>
                   </w:rPr>
-                  <w:t>&lt;</w:t>
+                  <w:t>&lt;Content Select=”$.</w:t>
                 </w:r>
-                <w:proofErr w:type="spellStart"/>
                 <w:r>
                   <w:rPr>
                     <w:rFonts w:cstheme="minorHAnsi"/>
                     <w:sz w:val="20"/>
                     <w:szCs w:val="20"/>
                   </w:rPr>
-                  <w:t>Content</w:t>
+                  <w:t>TechnicPhone</w:t>
                 </w:r>
-                <w:proofErr w:type="spellEnd"/>
-                <w:r>
-                  <w:rPr>
-                    <w:rFonts w:cstheme="minorHAnsi"/>
-                    <w:sz w:val="20"/>
-                    <w:szCs w:val="20"/>
-                  </w:rPr>
-                  <w:t xml:space="preserve"> </w:t>
-                </w:r>
-                <w:proofErr w:type="spellStart"/>
-                <w:r>
-                  <w:rPr>
-                    <w:rFonts w:cstheme="minorHAnsi"/>
-                    <w:sz w:val="20"/>
-                    <w:szCs w:val="20"/>
-                  </w:rPr>
-                  <w:t>Select</w:t>
-                </w:r>
-                <w:proofErr w:type="spellEnd"/>
-                <w:r>
-                  <w:rPr>
-                    <w:rFonts w:cstheme="minorHAnsi"/>
-                    <w:sz w:val="20"/>
-                    <w:szCs w:val="20"/>
-                  </w:rPr>
-                  <w:t>=”$.</w:t>
-                </w:r>
-                <w:proofErr w:type="spellStart"/>
-                <w:r>
-                  <w:rPr>
-                    <w:rFonts w:cstheme="minorHAnsi"/>
-                    <w:sz w:val="20"/>
-                    <w:szCs w:val="20"/>
-                  </w:rPr>
-                  <w:t>RP_Phone</w:t>
-                </w:r>
-                <w:proofErr w:type="spellEnd"/>
                 <w:r>
                   <w:rPr>
                     <w:rFonts w:cstheme="minorHAnsi"/>
@@ -868,8 +792,6 @@
                   </w:rPr>
                   <w:t>”/&gt;</w:t>
                 </w:r>
-                <w:bookmarkStart w:id="0" w:name="_GoBack"/>
-                <w:bookmarkEnd w:id="0"/>
               </w:sdtContent>
             </w:sdt>
           </w:p>
@@ -1582,7 +1504,6 @@
               </w:rPr>
               <w:t>.</w:t>
             </w:r>
-            <w:proofErr w:type="gramEnd"/>
             <w:r>
               <w:rPr>
                 <w:rFonts w:cs="Arial"/>
@@ -1590,21 +1511,14 @@
               <w:t xml:space="preserve"> </w:t>
             </w:r>
             <w:proofErr w:type="spellStart"/>
-            <w:proofErr w:type="gramStart"/>
             <w:r>
               <w:rPr>
                 <w:rFonts w:cs="Arial"/>
               </w:rPr>
-              <w:t>а</w:t>
-            </w:r>
-            <w:proofErr w:type="gramEnd"/>
-            <w:r>
-              <w:rPr>
-                <w:rFonts w:cs="Arial"/>
-              </w:rPr>
-              <w:t>батмента</w:t>
+              <w:t>абатмента</w:t>
             </w:r>
             <w:proofErr w:type="spellEnd"/>
+            <w:proofErr w:type="gramEnd"/>
           </w:p>
         </w:tc>
         <w:tc>
@@ -2011,7 +1925,7 @@
                           <pic:cNvPicPr/>
                         </pic:nvPicPr>
                         <pic:blipFill>
-                          <a:blip r:embed="rId6"/>
+                          <a:blip r:embed="rId5"/>
                           <a:stretch>
                             <a:fillRect/>
                           </a:stretch>
@@ -2511,8 +2425,10 @@
                     <w:sz w:val="20"/>
                     <w:szCs w:val="20"/>
                   </w:rPr>
-                  <w:t>OfficeAdminFNP</w:t>
+                  <w:t>OfficeAdmin</w:t>
                 </w:r>
+                <w:bookmarkStart w:id="0" w:name="_GoBack"/>
+                <w:bookmarkEnd w:id="0"/>
                 <w:r>
                   <w:rPr>
                     <w:rFonts w:cstheme="minorHAnsi"/>
@@ -2768,7 +2684,7 @@
 </file>
 
 <file path=word/styles.xml><?xml version="1.0" encoding="utf-8"?>
-<w:styles xmlns:mc="http://schemas.openxmlformats.org/markup-compatibility/2006" xmlns:r="http://schemas.openxmlformats.org/officeDocument/2006/relationships" xmlns:w="http://schemas.openxmlformats.org/wordprocessingml/2006/main" xmlns:w14="http://schemas.microsoft.com/office/word/2010/wordml" mc:Ignorable="w14">
+<w:styles xmlns:mc="http://schemas.openxmlformats.org/markup-compatibility/2006" xmlns:r="http://schemas.openxmlformats.org/officeDocument/2006/relationships" xmlns:w="http://schemas.openxmlformats.org/wordprocessingml/2006/main" xmlns:w14="http://schemas.microsoft.com/office/word/2010/wordml" xmlns:w15="http://schemas.microsoft.com/office/word/2012/wordml" mc:Ignorable="w14 w15">
   <w:docDefaults>
     <w:rPrDefault>
       <w:rPr>
@@ -2784,144 +2700,378 @@
       </w:pPr>
     </w:pPrDefault>
   </w:docDefaults>
-  <w:latentStyles w:defLockedState="0" w:defUIPriority="99" w:defSemiHidden="1" w:defUnhideWhenUsed="1" w:defQFormat="0" w:count="267">
-    <w:lsdException w:name="Normal" w:semiHidden="0" w:uiPriority="0" w:unhideWhenUsed="0" w:qFormat="1"/>
-    <w:lsdException w:name="heading 1" w:semiHidden="0" w:uiPriority="9" w:unhideWhenUsed="0" w:qFormat="1"/>
-    <w:lsdException w:name="heading 2" w:uiPriority="9" w:qFormat="1"/>
-    <w:lsdException w:name="heading 3" w:uiPriority="9" w:qFormat="1"/>
-    <w:lsdException w:name="heading 4" w:uiPriority="9" w:qFormat="1"/>
-    <w:lsdException w:name="heading 5" w:uiPriority="9" w:qFormat="1"/>
-    <w:lsdException w:name="heading 6" w:uiPriority="9" w:qFormat="1"/>
-    <w:lsdException w:name="heading 7" w:uiPriority="9" w:qFormat="1"/>
-    <w:lsdException w:name="heading 8" w:uiPriority="9" w:qFormat="1"/>
-    <w:lsdException w:name="heading 9" w:uiPriority="9" w:qFormat="1"/>
-    <w:lsdException w:name="toc 1" w:uiPriority="39"/>
-    <w:lsdException w:name="toc 2" w:uiPriority="39"/>
-    <w:lsdException w:name="toc 3" w:uiPriority="39"/>
-    <w:lsdException w:name="toc 4" w:uiPriority="39"/>
-    <w:lsdException w:name="toc 5" w:uiPriority="39"/>
-    <w:lsdException w:name="toc 6" w:uiPriority="39"/>
-    <w:lsdException w:name="toc 7" w:uiPriority="39"/>
-    <w:lsdException w:name="toc 8" w:uiPriority="39"/>
-    <w:lsdException w:name="toc 9" w:uiPriority="39"/>
-    <w:lsdException w:name="caption" w:uiPriority="35" w:qFormat="1"/>
-    <w:lsdException w:name="Title" w:semiHidden="0" w:uiPriority="10" w:unhideWhenUsed="0" w:qFormat="1"/>
-    <w:lsdException w:name="Default Paragraph Font" w:uiPriority="1"/>
-    <w:lsdException w:name="Subtitle" w:semiHidden="0" w:uiPriority="11" w:unhideWhenUsed="0" w:qFormat="1"/>
-    <w:lsdException w:name="Strong" w:semiHidden="0" w:uiPriority="22" w:unhideWhenUsed="0" w:qFormat="1"/>
-    <w:lsdException w:name="Emphasis" w:semiHidden="0" w:uiPriority="20" w:unhideWhenUsed="0" w:qFormat="1"/>
-    <w:lsdException w:name="Table Grid" w:semiHidden="0" w:uiPriority="59" w:unhideWhenUsed="0"/>
-    <w:lsdException w:name="Placeholder Text" w:unhideWhenUsed="0"/>
-    <w:lsdException w:name="No Spacing" w:semiHidden="0" w:uiPriority="1" w:unhideWhenUsed="0" w:qFormat="1"/>
-    <w:lsdException w:name="Light Shading" w:semiHidden="0" w:uiPriority="60" w:unhideWhenUsed="0"/>
-    <w:lsdException w:name="Light List" w:semiHidden="0" w:uiPriority="61" w:unhideWhenUsed="0"/>
-    <w:lsdException w:name="Light Grid" w:semiHidden="0" w:uiPriority="62" w:unhideWhenUsed="0"/>
-    <w:lsdException w:name="Medium Shading 1" w:semiHidden="0" w:uiPriority="63" w:unhideWhenUsed="0"/>
-    <w:lsdException w:name="Medium Shading 2" w:semiHidden="0" w:uiPriority="64" w:unhideWhenUsed="0"/>
-    <w:lsdException w:name="Medium List 1" w:semiHidden="0" w:uiPriority="65" w:unhideWhenUsed="0"/>
-    <w:lsdException w:name="Medium List 2" w:semiHidden="0" w:uiPriority="66" w:unhideWhenUsed="0"/>
-    <w:lsdException w:name="Medium Grid 1" w:semiHidden="0" w:uiPriority="67" w:unhideWhenUsed="0"/>
-    <w:lsdException w:name="Medium Grid 2" w:semiHidden="0" w:uiPriority="68" w:unhideWhenUsed="0"/>
-    <w:lsdException w:name="Medium Grid 3" w:semiHidden="0" w:uiPriority="69" w:unhideWhenUsed="0"/>
-    <w:lsdException w:name="Dark List" w:semiHidden="0" w:uiPriority="70" w:unhideWhenUsed="0"/>
-    <w:lsdException w:name="Colorful Shading" w:semiHidden="0" w:uiPriority="71" w:unhideWhenUsed="0"/>
-    <w:lsdException w:name="Colorful List" w:semiHidden="0" w:uiPriority="72" w:unhideWhenUsed="0"/>
-    <w:lsdException w:name="Colorful Grid" w:semiHidden="0" w:uiPriority="73" w:unhideWhenUsed="0"/>
-    <w:lsdException w:name="Light Shading Accent 1" w:semiHidden="0" w:uiPriority="60" w:unhideWhenUsed="0"/>
-    <w:lsdException w:name="Light List Accent 1" w:semiHidden="0" w:uiPriority="61" w:unhideWhenUsed="0"/>
-    <w:lsdException w:name="Light Grid Accent 1" w:semiHidden="0" w:uiPriority="62" w:unhideWhenUsed="0"/>
-    <w:lsdException w:name="Medium Shading 1 Accent 1" w:semiHidden="0" w:uiPriority="63" w:unhideWhenUsed="0"/>
-    <w:lsdException w:name="Medium Shading 2 Accent 1" w:semiHidden="0" w:uiPriority="64" w:unhideWhenUsed="0"/>
-    <w:lsdException w:name="Medium List 1 Accent 1" w:semiHidden="0" w:uiPriority="65" w:unhideWhenUsed="0"/>
-    <w:lsdException w:name="Revision" w:unhideWhenUsed="0"/>
-    <w:lsdException w:name="List Paragraph" w:semiHidden="0" w:uiPriority="34" w:unhideWhenUsed="0" w:qFormat="1"/>
-    <w:lsdException w:name="Quote" w:semiHidden="0" w:uiPriority="29" w:unhideWhenUsed="0" w:qFormat="1"/>
-    <w:lsdException w:name="Intense Quote" w:semiHidden="0" w:uiPriority="30" w:unhideWhenUsed="0" w:qFormat="1"/>
-    <w:lsdException w:name="Medium List 2 Accent 1" w:semiHidden="0" w:uiPriority="66" w:unhideWhenUsed="0"/>
-    <w:lsdException w:name="Medium Grid 1 Accent 1" w:semiHidden="0" w:uiPriority="67" w:unhideWhenUsed="0"/>
-    <w:lsdException w:name="Medium Grid 2 Accent 1" w:semiHidden="0" w:uiPriority="68" w:unhideWhenUsed="0"/>
-    <w:lsdException w:name="Medium Grid 3 Accent 1" w:semiHidden="0" w:uiPriority="69" w:unhideWhenUsed="0"/>
-    <w:lsdException w:name="Dark List Accent 1" w:semiHidden="0" w:uiPriority="70" w:unhideWhenUsed="0"/>
-    <w:lsdException w:name="Colorful Shading Accent 1" w:semiHidden="0" w:uiPriority="71" w:unhideWhenUsed="0"/>
-    <w:lsdException w:name="Colorful List Accent 1" w:semiHidden="0" w:uiPriority="72" w:unhideWhenUsed="0"/>
-    <w:lsdException w:name="Colorful Grid Accent 1" w:semiHidden="0" w:uiPriority="73" w:unhideWhenUsed="0"/>
-    <w:lsdException w:name="Light Shading Accent 2" w:semiHidden="0" w:uiPriority="60" w:unhideWhenUsed="0"/>
-    <w:lsdException w:name="Light List Accent 2" w:semiHidden="0" w:uiPriority="61" w:unhideWhenUsed="0"/>
-    <w:lsdException w:name="Light Grid Accent 2" w:semiHidden="0" w:uiPriority="62" w:unhideWhenUsed="0"/>
-    <w:lsdException w:name="Medium Shading 1 Accent 2" w:semiHidden="0" w:uiPriority="63" w:unhideWhenUsed="0"/>
-    <w:lsdException w:name="Medium Shading 2 Accent 2" w:semiHidden="0" w:uiPriority="64" w:unhideWhenUsed="0"/>
-    <w:lsdException w:name="Medium List 1 Accent 2" w:semiHidden="0" w:uiPriority="65" w:unhideWhenUsed="0"/>
-    <w:lsdException w:name="Medium List 2 Accent 2" w:semiHidden="0" w:uiPriority="66" w:unhideWhenUsed="0"/>
-    <w:lsdException w:name="Medium Grid 1 Accent 2" w:semiHidden="0" w:uiPriority="67" w:unhideWhenUsed="0"/>
-    <w:lsdException w:name="Medium Grid 2 Accent 2" w:semiHidden="0" w:uiPriority="68" w:unhideWhenUsed="0"/>
-    <w:lsdException w:name="Medium Grid 3 Accent 2" w:semiHidden="0" w:uiPriority="69" w:unhideWhenUsed="0"/>
-    <w:lsdException w:name="Dark List Accent 2" w:semiHidden="0" w:uiPriority="70" w:unhideWhenUsed="0"/>
-    <w:lsdException w:name="Colorful Shading Accent 2" w:semiHidden="0" w:uiPriority="71" w:unhideWhenUsed="0"/>
-    <w:lsdException w:name="Colorful List Accent 2" w:semiHidden="0" w:uiPriority="72" w:unhideWhenUsed="0"/>
-    <w:lsdException w:name="Colorful Grid Accent 2" w:semiHidden="0" w:uiPriority="73" w:unhideWhenUsed="0"/>
-    <w:lsdException w:name="Light Shading Accent 3" w:semiHidden="0" w:uiPriority="60" w:unhideWhenUsed="0"/>
-    <w:lsdException w:name="Light List Accent 3" w:semiHidden="0" w:uiPriority="61" w:unhideWhenUsed="0"/>
-    <w:lsdException w:name="Light Grid Accent 3" w:semiHidden="0" w:uiPriority="62" w:unhideWhenUsed="0"/>
-    <w:lsdException w:name="Medium Shading 1 Accent 3" w:semiHidden="0" w:uiPriority="63" w:unhideWhenUsed="0"/>
-    <w:lsdException w:name="Medium Shading 2 Accent 3" w:semiHidden="0" w:uiPriority="64" w:unhideWhenUsed="0"/>
-    <w:lsdException w:name="Medium List 1 Accent 3" w:semiHidden="0" w:uiPriority="65" w:unhideWhenUsed="0"/>
-    <w:lsdException w:name="Medium List 2 Accent 3" w:semiHidden="0" w:uiPriority="66" w:unhideWhenUsed="0"/>
-    <w:lsdException w:name="Medium Grid 1 Accent 3" w:semiHidden="0" w:uiPriority="67" w:unhideWhenUsed="0"/>
-    <w:lsdException w:name="Medium Grid 2 Accent 3" w:semiHidden="0" w:uiPriority="68" w:unhideWhenUsed="0"/>
-    <w:lsdException w:name="Medium Grid 3 Accent 3" w:semiHidden="0" w:uiPriority="69" w:unhideWhenUsed="0"/>
-    <w:lsdException w:name="Dark List Accent 3" w:semiHidden="0" w:uiPriority="70" w:unhideWhenUsed="0"/>
-    <w:lsdException w:name="Colorful Shading Accent 3" w:semiHidden="0" w:uiPriority="71" w:unhideWhenUsed="0"/>
-    <w:lsdException w:name="Colorful List Accent 3" w:semiHidden="0" w:uiPriority="72" w:unhideWhenUsed="0"/>
-    <w:lsdException w:name="Colorful Grid Accent 3" w:semiHidden="0" w:uiPriority="73" w:unhideWhenUsed="0"/>
-    <w:lsdException w:name="Light Shading Accent 4" w:semiHidden="0" w:uiPriority="60" w:unhideWhenUsed="0"/>
-    <w:lsdException w:name="Light List Accent 4" w:semiHidden="0" w:uiPriority="61" w:unhideWhenUsed="0"/>
-    <w:lsdException w:name="Light Grid Accent 4" w:semiHidden="0" w:uiPriority="62" w:unhideWhenUsed="0"/>
-    <w:lsdException w:name="Medium Shading 1 Accent 4" w:semiHidden="0" w:uiPriority="63" w:unhideWhenUsed="0"/>
-    <w:lsdException w:name="Medium Shading 2 Accent 4" w:semiHidden="0" w:uiPriority="64" w:unhideWhenUsed="0"/>
-    <w:lsdException w:name="Medium List 1 Accent 4" w:semiHidden="0" w:uiPriority="65" w:unhideWhenUsed="0"/>
-    <w:lsdException w:name="Medium List 2 Accent 4" w:semiHidden="0" w:uiPriority="66" w:unhideWhenUsed="0"/>
-    <w:lsdException w:name="Medium Grid 1 Accent 4" w:semiHidden="0" w:uiPriority="67" w:unhideWhenUsed="0"/>
-    <w:lsdException w:name="Medium Grid 2 Accent 4" w:semiHidden="0" w:uiPriority="68" w:unhideWhenUsed="0"/>
-    <w:lsdException w:name="Medium Grid 3 Accent 4" w:semiHidden="0" w:uiPriority="69" w:unhideWhenUsed="0"/>
-    <w:lsdException w:name="Dark List Accent 4" w:semiHidden="0" w:uiPriority="70" w:unhideWhenUsed="0"/>
-    <w:lsdException w:name="Colorful Shading Accent 4" w:semiHidden="0" w:uiPriority="71" w:unhideWhenUsed="0"/>
-    <w:lsdException w:name="Colorful List Accent 4" w:semiHidden="0" w:uiPriority="72" w:unhideWhenUsed="0"/>
-    <w:lsdException w:name="Colorful Grid Accent 4" w:semiHidden="0" w:uiPriority="73" w:unhideWhenUsed="0"/>
-    <w:lsdException w:name="Light Shading Accent 5" w:semiHidden="0" w:uiPriority="60" w:unhideWhenUsed="0"/>
-    <w:lsdException w:name="Light List Accent 5" w:semiHidden="0" w:uiPriority="61" w:unhideWhenUsed="0"/>
-    <w:lsdException w:name="Light Grid Accent 5" w:semiHidden="0" w:uiPriority="62" w:unhideWhenUsed="0"/>
-    <w:lsdException w:name="Medium Shading 1 Accent 5" w:semiHidden="0" w:uiPriority="63" w:unhideWhenUsed="0"/>
-    <w:lsdException w:name="Medium Shading 2 Accent 5" w:semiHidden="0" w:uiPriority="64" w:unhideWhenUsed="0"/>
-    <w:lsdException w:name="Medium List 1 Accent 5" w:semiHidden="0" w:uiPriority="65" w:unhideWhenUsed="0"/>
-    <w:lsdException w:name="Medium List 2 Accent 5" w:semiHidden="0" w:uiPriority="66" w:unhideWhenUsed="0"/>
-    <w:lsdException w:name="Medium Grid 1 Accent 5" w:semiHidden="0" w:uiPriority="67" w:unhideWhenUsed="0"/>
-    <w:lsdException w:name="Medium Grid 2 Accent 5" w:semiHidden="0" w:uiPriority="68" w:unhideWhenUsed="0"/>
-    <w:lsdException w:name="Medium Grid 3 Accent 5" w:semiHidden="0" w:uiPriority="69" w:unhideWhenUsed="0"/>
-    <w:lsdException w:name="Dark List Accent 5" w:semiHidden="0" w:uiPriority="70" w:unhideWhenUsed="0"/>
-    <w:lsdException w:name="Colorful Shading Accent 5" w:semiHidden="0" w:uiPriority="71" w:unhideWhenUsed="0"/>
-    <w:lsdException w:name="Colorful List Accent 5" w:semiHidden="0" w:uiPriority="72" w:unhideWhenUsed="0"/>
-    <w:lsdException w:name="Colorful Grid Accent 5" w:semiHidden="0" w:uiPriority="73" w:unhideWhenUsed="0"/>
-    <w:lsdException w:name="Light Shading Accent 6" w:semiHidden="0" w:uiPriority="60" w:unhideWhenUsed="0"/>
-    <w:lsdException w:name="Light List Accent 6" w:semiHidden="0" w:uiPriority="61" w:unhideWhenUsed="0"/>
-    <w:lsdException w:name="Light Grid Accent 6" w:semiHidden="0" w:uiPriority="62" w:unhideWhenUsed="0"/>
-    <w:lsdException w:name="Medium Shading 1 Accent 6" w:semiHidden="0" w:uiPriority="63" w:unhideWhenUsed="0"/>
-    <w:lsdException w:name="Medium Shading 2 Accent 6" w:semiHidden="0" w:uiPriority="64" w:unhideWhenUsed="0"/>
-    <w:lsdException w:name="Medium List 1 Accent 6" w:semiHidden="0" w:uiPriority="65" w:unhideWhenUsed="0"/>
-    <w:lsdException w:name="Medium List 2 Accent 6" w:semiHidden="0" w:uiPriority="66" w:unhideWhenUsed="0"/>
-    <w:lsdException w:name="Medium Grid 1 Accent 6" w:semiHidden="0" w:uiPriority="67" w:unhideWhenUsed="0"/>
-    <w:lsdException w:name="Medium Grid 2 Accent 6" w:semiHidden="0" w:uiPriority="68" w:unhideWhenUsed="0"/>
-    <w:lsdException w:name="Medium Grid 3 Accent 6" w:semiHidden="0" w:uiPriority="69" w:unhideWhenUsed="0"/>
-    <w:lsdException w:name="Dark List Accent 6" w:semiHidden="0" w:uiPriority="70" w:unhideWhenUsed="0"/>
-    <w:lsdException w:name="Colorful Shading Accent 6" w:semiHidden="0" w:uiPriority="71" w:unhideWhenUsed="0"/>
-    <w:lsdException w:name="Colorful List Accent 6" w:semiHidden="0" w:uiPriority="72" w:unhideWhenUsed="0"/>
-    <w:lsdException w:name="Colorful Grid Accent 6" w:semiHidden="0" w:uiPriority="73" w:unhideWhenUsed="0"/>
-    <w:lsdException w:name="Subtle Emphasis" w:semiHidden="0" w:uiPriority="19" w:unhideWhenUsed="0" w:qFormat="1"/>
-    <w:lsdException w:name="Intense Emphasis" w:semiHidden="0" w:uiPriority="21" w:unhideWhenUsed="0" w:qFormat="1"/>
-    <w:lsdException w:name="Subtle Reference" w:semiHidden="0" w:uiPriority="31" w:unhideWhenUsed="0" w:qFormat="1"/>
-    <w:lsdException w:name="Intense Reference" w:semiHidden="0" w:uiPriority="32" w:unhideWhenUsed="0" w:qFormat="1"/>
-    <w:lsdException w:name="Book Title" w:semiHidden="0" w:uiPriority="33" w:unhideWhenUsed="0" w:qFormat="1"/>
-    <w:lsdException w:name="Bibliography" w:uiPriority="37"/>
-    <w:lsdException w:name="TOC Heading" w:uiPriority="39" w:qFormat="1"/>
+  <w:latentStyles w:defLockedState="0" w:defUIPriority="99" w:defSemiHidden="0" w:defUnhideWhenUsed="0" w:defQFormat="0" w:count="371">
+    <w:lsdException w:name="Normal" w:uiPriority="0" w:qFormat="1"/>
+    <w:lsdException w:name="heading 1" w:uiPriority="9" w:qFormat="1"/>
+    <w:lsdException w:name="heading 2" w:semiHidden="1" w:uiPriority="9" w:unhideWhenUsed="1" w:qFormat="1"/>
+    <w:lsdException w:name="heading 3" w:semiHidden="1" w:uiPriority="9" w:unhideWhenUsed="1" w:qFormat="1"/>
+    <w:lsdException w:name="heading 4" w:semiHidden="1" w:uiPriority="9" w:unhideWhenUsed="1" w:qFormat="1"/>
+    <w:lsdException w:name="heading 5" w:semiHidden="1" w:uiPriority="9" w:unhideWhenUsed="1" w:qFormat="1"/>
+    <w:lsdException w:name="heading 6" w:semiHidden="1" w:uiPriority="9" w:unhideWhenUsed="1" w:qFormat="1"/>
+    <w:lsdException w:name="heading 7" w:semiHidden="1" w:uiPriority="9" w:unhideWhenUsed="1" w:qFormat="1"/>
+    <w:lsdException w:name="heading 8" w:semiHidden="1" w:uiPriority="9" w:unhideWhenUsed="1" w:qFormat="1"/>
+    <w:lsdException w:name="heading 9" w:semiHidden="1" w:uiPriority="9" w:unhideWhenUsed="1" w:qFormat="1"/>
+    <w:lsdException w:name="index 1" w:semiHidden="1" w:unhideWhenUsed="1"/>
+    <w:lsdException w:name="index 2" w:semiHidden="1" w:unhideWhenUsed="1"/>
+    <w:lsdException w:name="index 3" w:semiHidden="1" w:unhideWhenUsed="1"/>
+    <w:lsdException w:name="index 4" w:semiHidden="1" w:unhideWhenUsed="1"/>
+    <w:lsdException w:name="index 5" w:semiHidden="1" w:unhideWhenUsed="1"/>
+    <w:lsdException w:name="index 6" w:semiHidden="1" w:unhideWhenUsed="1"/>
+    <w:lsdException w:name="index 7" w:semiHidden="1" w:unhideWhenUsed="1"/>
+    <w:lsdException w:name="index 8" w:semiHidden="1" w:unhideWhenUsed="1"/>
+    <w:lsdException w:name="index 9" w:semiHidden="1" w:unhideWhenUsed="1"/>
+    <w:lsdException w:name="toc 1" w:semiHidden="1" w:uiPriority="39" w:unhideWhenUsed="1"/>
+    <w:lsdException w:name="toc 2" w:semiHidden="1" w:uiPriority="39" w:unhideWhenUsed="1"/>
+    <w:lsdException w:name="toc 3" w:semiHidden="1" w:uiPriority="39" w:unhideWhenUsed="1"/>
+    <w:lsdException w:name="toc 4" w:semiHidden="1" w:uiPriority="39" w:unhideWhenUsed="1"/>
+    <w:lsdException w:name="toc 5" w:semiHidden="1" w:uiPriority="39" w:unhideWhenUsed="1"/>
+    <w:lsdException w:name="toc 6" w:semiHidden="1" w:uiPriority="39" w:unhideWhenUsed="1"/>
+    <w:lsdException w:name="toc 7" w:semiHidden="1" w:uiPriority="39" w:unhideWhenUsed="1"/>
+    <w:lsdException w:name="toc 8" w:semiHidden="1" w:uiPriority="39" w:unhideWhenUsed="1"/>
+    <w:lsdException w:name="toc 9" w:semiHidden="1" w:uiPriority="39" w:unhideWhenUsed="1"/>
+    <w:lsdException w:name="Normal Indent" w:semiHidden="1" w:unhideWhenUsed="1"/>
+    <w:lsdException w:name="footnote text" w:semiHidden="1" w:unhideWhenUsed="1"/>
+    <w:lsdException w:name="annotation text" w:semiHidden="1" w:unhideWhenUsed="1"/>
+    <w:lsdException w:name="header" w:semiHidden="1" w:unhideWhenUsed="1"/>
+    <w:lsdException w:name="footer" w:semiHidden="1" w:unhideWhenUsed="1"/>
+    <w:lsdException w:name="index heading" w:semiHidden="1" w:unhideWhenUsed="1"/>
+    <w:lsdException w:name="caption" w:semiHidden="1" w:uiPriority="35" w:unhideWhenUsed="1" w:qFormat="1"/>
+    <w:lsdException w:name="table of figures" w:semiHidden="1" w:unhideWhenUsed="1"/>
+    <w:lsdException w:name="envelope address" w:semiHidden="1" w:unhideWhenUsed="1"/>
+    <w:lsdException w:name="envelope return" w:semiHidden="1" w:unhideWhenUsed="1"/>
+    <w:lsdException w:name="footnote reference" w:semiHidden="1" w:unhideWhenUsed="1"/>
+    <w:lsdException w:name="annotation reference" w:semiHidden="1" w:unhideWhenUsed="1"/>
+    <w:lsdException w:name="line number" w:semiHidden="1" w:unhideWhenUsed="1"/>
+    <w:lsdException w:name="page number" w:semiHidden="1" w:unhideWhenUsed="1"/>
+    <w:lsdException w:name="endnote reference" w:semiHidden="1" w:unhideWhenUsed="1"/>
+    <w:lsdException w:name="endnote text" w:semiHidden="1" w:unhideWhenUsed="1"/>
+    <w:lsdException w:name="table of authorities" w:semiHidden="1" w:unhideWhenUsed="1"/>
+    <w:lsdException w:name="macro" w:semiHidden="1" w:unhideWhenUsed="1"/>
+    <w:lsdException w:name="toa heading" w:semiHidden="1" w:unhideWhenUsed="1"/>
+    <w:lsdException w:name="List" w:semiHidden="1" w:unhideWhenUsed="1"/>
+    <w:lsdException w:name="List Bullet" w:semiHidden="1" w:unhideWhenUsed="1"/>
+    <w:lsdException w:name="List Number" w:semiHidden="1" w:unhideWhenUsed="1"/>
+    <w:lsdException w:name="List 2" w:semiHidden="1" w:unhideWhenUsed="1"/>
+    <w:lsdException w:name="List 3" w:semiHidden="1" w:unhideWhenUsed="1"/>
+    <w:lsdException w:name="List 4" w:semiHidden="1" w:unhideWhenUsed="1"/>
+    <w:lsdException w:name="List 5" w:semiHidden="1" w:unhideWhenUsed="1"/>
+    <w:lsdException w:name="List Bullet 2" w:semiHidden="1" w:unhideWhenUsed="1"/>
+    <w:lsdException w:name="List Bullet 3" w:semiHidden="1" w:unhideWhenUsed="1"/>
+    <w:lsdException w:name="List Bullet 4" w:semiHidden="1" w:unhideWhenUsed="1"/>
+    <w:lsdException w:name="List Bullet 5" w:semiHidden="1" w:unhideWhenUsed="1"/>
+    <w:lsdException w:name="List Number 2" w:semiHidden="1" w:unhideWhenUsed="1"/>
+    <w:lsdException w:name="List Number 3" w:semiHidden="1" w:unhideWhenUsed="1"/>
+    <w:lsdException w:name="List Number 4" w:semiHidden="1" w:unhideWhenUsed="1"/>
+    <w:lsdException w:name="List Number 5" w:semiHidden="1" w:unhideWhenUsed="1"/>
+    <w:lsdException w:name="Title" w:uiPriority="10" w:qFormat="1"/>
+    <w:lsdException w:name="Closing" w:semiHidden="1" w:unhideWhenUsed="1"/>
+    <w:lsdException w:name="Signature" w:semiHidden="1" w:unhideWhenUsed="1"/>
+    <w:lsdException w:name="Default Paragraph Font" w:semiHidden="1" w:uiPriority="1" w:unhideWhenUsed="1"/>
+    <w:lsdException w:name="Body Text" w:semiHidden="1" w:unhideWhenUsed="1"/>
+    <w:lsdException w:name="Body Text Indent" w:semiHidden="1" w:unhideWhenUsed="1"/>
+    <w:lsdException w:name="List Continue" w:semiHidden="1" w:unhideWhenUsed="1"/>
+    <w:lsdException w:name="List Continue 2" w:semiHidden="1" w:unhideWhenUsed="1"/>
+    <w:lsdException w:name="List Continue 3" w:semiHidden="1" w:unhideWhenUsed="1"/>
+    <w:lsdException w:name="List Continue 4" w:semiHidden="1" w:unhideWhenUsed="1"/>
+    <w:lsdException w:name="List Continue 5" w:semiHidden="1" w:unhideWhenUsed="1"/>
+    <w:lsdException w:name="Message Header" w:semiHidden="1" w:unhideWhenUsed="1"/>
+    <w:lsdException w:name="Subtitle" w:uiPriority="11" w:qFormat="1"/>
+    <w:lsdException w:name="Salutation" w:semiHidden="1" w:unhideWhenUsed="1"/>
+    <w:lsdException w:name="Date" w:semiHidden="1" w:unhideWhenUsed="1"/>
+    <w:lsdException w:name="Body Text First Indent" w:semiHidden="1" w:unhideWhenUsed="1"/>
+    <w:lsdException w:name="Body Text First Indent 2" w:semiHidden="1" w:unhideWhenUsed="1"/>
+    <w:lsdException w:name="Note Heading" w:semiHidden="1" w:unhideWhenUsed="1"/>
+    <w:lsdException w:name="Body Text 2" w:semiHidden="1" w:unhideWhenUsed="1"/>
+    <w:lsdException w:name="Body Text 3" w:semiHidden="1" w:unhideWhenUsed="1"/>
+    <w:lsdException w:name="Body Text Indent 2" w:semiHidden="1" w:unhideWhenUsed="1"/>
+    <w:lsdException w:name="Body Text Indent 3" w:semiHidden="1" w:unhideWhenUsed="1"/>
+    <w:lsdException w:name="Block Text" w:semiHidden="1" w:unhideWhenUsed="1"/>
+    <w:lsdException w:name="Hyperlink" w:semiHidden="1" w:unhideWhenUsed="1"/>
+    <w:lsdException w:name="FollowedHyperlink" w:semiHidden="1" w:unhideWhenUsed="1"/>
+    <w:lsdException w:name="Strong" w:uiPriority="22" w:qFormat="1"/>
+    <w:lsdException w:name="Emphasis" w:uiPriority="20" w:qFormat="1"/>
+    <w:lsdException w:name="Document Map" w:semiHidden="1" w:unhideWhenUsed="1"/>
+    <w:lsdException w:name="Plain Text" w:semiHidden="1" w:unhideWhenUsed="1"/>
+    <w:lsdException w:name="E-mail Signature" w:semiHidden="1" w:unhideWhenUsed="1"/>
+    <w:lsdException w:name="HTML Top of Form" w:semiHidden="1" w:unhideWhenUsed="1"/>
+    <w:lsdException w:name="HTML Bottom of Form" w:semiHidden="1" w:unhideWhenUsed="1"/>
+    <w:lsdException w:name="Normal (Web)" w:semiHidden="1" w:unhideWhenUsed="1"/>
+    <w:lsdException w:name="HTML Acronym" w:semiHidden="1" w:unhideWhenUsed="1"/>
+    <w:lsdException w:name="HTML Address" w:semiHidden="1" w:unhideWhenUsed="1"/>
+    <w:lsdException w:name="HTML Cite" w:semiHidden="1" w:unhideWhenUsed="1"/>
+    <w:lsdException w:name="HTML Code" w:semiHidden="1" w:unhideWhenUsed="1"/>
+    <w:lsdException w:name="HTML Definition" w:semiHidden="1" w:unhideWhenUsed="1"/>
+    <w:lsdException w:name="HTML Keyboard" w:semiHidden="1" w:unhideWhenUsed="1"/>
+    <w:lsdException w:name="HTML Preformatted" w:semiHidden="1" w:unhideWhenUsed="1"/>
+    <w:lsdException w:name="HTML Sample" w:semiHidden="1" w:unhideWhenUsed="1"/>
+    <w:lsdException w:name="HTML Typewriter" w:semiHidden="1" w:unhideWhenUsed="1"/>
+    <w:lsdException w:name="HTML Variable" w:semiHidden="1" w:unhideWhenUsed="1"/>
+    <w:lsdException w:name="Normal Table" w:semiHidden="1" w:unhideWhenUsed="1"/>
+    <w:lsdException w:name="annotation subject" w:semiHidden="1" w:unhideWhenUsed="1"/>
+    <w:lsdException w:name="No List" w:semiHidden="1" w:unhideWhenUsed="1"/>
+    <w:lsdException w:name="Outline List 1" w:semiHidden="1" w:unhideWhenUsed="1"/>
+    <w:lsdException w:name="Outline List 2" w:semiHidden="1" w:unhideWhenUsed="1"/>
+    <w:lsdException w:name="Outline List 3" w:semiHidden="1" w:unhideWhenUsed="1"/>
+    <w:lsdException w:name="Table Simple 1" w:semiHidden="1" w:unhideWhenUsed="1"/>
+    <w:lsdException w:name="Table Simple 2" w:semiHidden="1" w:unhideWhenUsed="1"/>
+    <w:lsdException w:name="Table Simple 3" w:semiHidden="1" w:unhideWhenUsed="1"/>
+    <w:lsdException w:name="Table Classic 1" w:semiHidden="1" w:unhideWhenUsed="1"/>
+    <w:lsdException w:name="Table Classic 2" w:semiHidden="1" w:unhideWhenUsed="1"/>
+    <w:lsdException w:name="Table Classic 3" w:semiHidden="1" w:unhideWhenUsed="1"/>
+    <w:lsdException w:name="Table Classic 4" w:semiHidden="1" w:unhideWhenUsed="1"/>
+    <w:lsdException w:name="Table Colorful 1" w:semiHidden="1" w:unhideWhenUsed="1"/>
+    <w:lsdException w:name="Table Colorful 2" w:semiHidden="1" w:unhideWhenUsed="1"/>
+    <w:lsdException w:name="Table Colorful 3" w:semiHidden="1" w:unhideWhenUsed="1"/>
+    <w:lsdException w:name="Table Columns 1" w:semiHidden="1" w:unhideWhenUsed="1"/>
+    <w:lsdException w:name="Table Columns 2" w:semiHidden="1" w:unhideWhenUsed="1"/>
+    <w:lsdException w:name="Table Columns 3" w:semiHidden="1" w:unhideWhenUsed="1"/>
+    <w:lsdException w:name="Table Columns 4" w:semiHidden="1" w:unhideWhenUsed="1"/>
+    <w:lsdException w:name="Table Columns 5" w:semiHidden="1" w:unhideWhenUsed="1"/>
+    <w:lsdException w:name="Table Grid 1" w:semiHidden="1" w:unhideWhenUsed="1"/>
+    <w:lsdException w:name="Table Grid 2" w:semiHidden="1" w:unhideWhenUsed="1"/>
+    <w:lsdException w:name="Table Grid 3" w:semiHidden="1" w:unhideWhenUsed="1"/>
+    <w:lsdException w:name="Table Grid 4" w:semiHidden="1" w:unhideWhenUsed="1"/>
+    <w:lsdException w:name="Table Grid 5" w:semiHidden="1" w:unhideWhenUsed="1"/>
+    <w:lsdException w:name="Table Grid 6" w:semiHidden="1" w:unhideWhenUsed="1"/>
+    <w:lsdException w:name="Table Grid 7" w:semiHidden="1" w:unhideWhenUsed="1"/>
+    <w:lsdException w:name="Table Grid 8" w:semiHidden="1" w:unhideWhenUsed="1"/>
+    <w:lsdException w:name="Table List 1" w:semiHidden="1" w:unhideWhenUsed="1"/>
+    <w:lsdException w:name="Table List 2" w:semiHidden="1" w:unhideWhenUsed="1"/>
+    <w:lsdException w:name="Table List 3" w:semiHidden="1" w:unhideWhenUsed="1"/>
+    <w:lsdException w:name="Table List 4" w:semiHidden="1" w:unhideWhenUsed="1"/>
+    <w:lsdException w:name="Table List 5" w:semiHidden="1" w:unhideWhenUsed="1"/>
+    <w:lsdException w:name="Table List 6" w:semiHidden="1" w:unhideWhenUsed="1"/>
+    <w:lsdException w:name="Table List 7" w:semiHidden="1" w:unhideWhenUsed="1"/>
+    <w:lsdException w:name="Table List 8" w:semiHidden="1" w:unhideWhenUsed="1"/>
+    <w:lsdException w:name="Table 3D effects 1" w:semiHidden="1" w:unhideWhenUsed="1"/>
+    <w:lsdException w:name="Table 3D effects 2" w:semiHidden="1" w:unhideWhenUsed="1"/>
+    <w:lsdException w:name="Table 3D effects 3" w:semiHidden="1" w:unhideWhenUsed="1"/>
+    <w:lsdException w:name="Table Contemporary" w:semiHidden="1" w:unhideWhenUsed="1"/>
+    <w:lsdException w:name="Table Elegant" w:semiHidden="1" w:unhideWhenUsed="1"/>
+    <w:lsdException w:name="Table Professional" w:semiHidden="1" w:unhideWhenUsed="1"/>
+    <w:lsdException w:name="Table Subtle 1" w:semiHidden="1" w:unhideWhenUsed="1"/>
+    <w:lsdException w:name="Table Subtle 2" w:semiHidden="1" w:unhideWhenUsed="1"/>
+    <w:lsdException w:name="Table Web 1" w:semiHidden="1" w:unhideWhenUsed="1"/>
+    <w:lsdException w:name="Table Web 2" w:semiHidden="1" w:unhideWhenUsed="1"/>
+    <w:lsdException w:name="Table Web 3" w:semiHidden="1" w:unhideWhenUsed="1"/>
+    <w:lsdException w:name="Balloon Text" w:semiHidden="1" w:unhideWhenUsed="1"/>
+    <w:lsdException w:name="Table Grid" w:uiPriority="59"/>
+    <w:lsdException w:name="Table Theme" w:semiHidden="1" w:unhideWhenUsed="1"/>
+    <w:lsdException w:name="Placeholder Text" w:semiHidden="1"/>
+    <w:lsdException w:name="No Spacing" w:uiPriority="1" w:qFormat="1"/>
+    <w:lsdException w:name="Light Shading" w:uiPriority="60"/>
+    <w:lsdException w:name="Light List" w:uiPriority="61"/>
+    <w:lsdException w:name="Light Grid" w:uiPriority="62"/>
+    <w:lsdException w:name="Medium Shading 1" w:uiPriority="63"/>
+    <w:lsdException w:name="Medium Shading 2" w:uiPriority="64"/>
+    <w:lsdException w:name="Medium List 1" w:uiPriority="65"/>
+    <w:lsdException w:name="Medium List 2" w:uiPriority="66"/>
+    <w:lsdException w:name="Medium Grid 1" w:uiPriority="67"/>
+    <w:lsdException w:name="Medium Grid 2" w:uiPriority="68"/>
+    <w:lsdException w:name="Medium Grid 3" w:uiPriority="69"/>
+    <w:lsdException w:name="Dark List" w:uiPriority="70"/>
+    <w:lsdException w:name="Colorful Shading" w:uiPriority="71"/>
+    <w:lsdException w:name="Colorful List" w:uiPriority="72"/>
+    <w:lsdException w:name="Colorful Grid" w:uiPriority="73"/>
+    <w:lsdException w:name="Light Shading Accent 1" w:uiPriority="60"/>
+    <w:lsdException w:name="Light List Accent 1" w:uiPriority="61"/>
+    <w:lsdException w:name="Light Grid Accent 1" w:uiPriority="62"/>
+    <w:lsdException w:name="Medium Shading 1 Accent 1" w:uiPriority="63"/>
+    <w:lsdException w:name="Medium Shading 2 Accent 1" w:uiPriority="64"/>
+    <w:lsdException w:name="Medium List 1 Accent 1" w:uiPriority="65"/>
+    <w:lsdException w:name="Revision" w:semiHidden="1"/>
+    <w:lsdException w:name="List Paragraph" w:uiPriority="34" w:qFormat="1"/>
+    <w:lsdException w:name="Quote" w:uiPriority="29" w:qFormat="1"/>
+    <w:lsdException w:name="Intense Quote" w:uiPriority="30" w:qFormat="1"/>
+    <w:lsdException w:name="Medium List 2 Accent 1" w:uiPriority="66"/>
+    <w:lsdException w:name="Medium Grid 1 Accent 1" w:uiPriority="67"/>
+    <w:lsdException w:name="Medium Grid 2 Accent 1" w:uiPriority="68"/>
+    <w:lsdException w:name="Medium Grid 3 Accent 1" w:uiPriority="69"/>
+    <w:lsdException w:name="Dark List Accent 1" w:uiPriority="70"/>
+    <w:lsdException w:name="Colorful Shading Accent 1" w:uiPriority="71"/>
+    <w:lsdException w:name="Colorful List Accent 1" w:uiPriority="72"/>
+    <w:lsdException w:name="Colorful Grid Accent 1" w:uiPriority="73"/>
+    <w:lsdException w:name="Light Shading Accent 2" w:uiPriority="60"/>
+    <w:lsdException w:name="Light List Accent 2" w:uiPriority="61"/>
+    <w:lsdException w:name="Light Grid Accent 2" w:uiPriority="62"/>
+    <w:lsdException w:name="Medium Shading 1 Accent 2" w:uiPriority="63"/>
+    <w:lsdException w:name="Medium Shading 2 Accent 2" w:uiPriority="64"/>
+    <w:lsdException w:name="Medium List 1 Accent 2" w:uiPriority="65"/>
+    <w:lsdException w:name="Medium List 2 Accent 2" w:uiPriority="66"/>
+    <w:lsdException w:name="Medium Grid 1 Accent 2" w:uiPriority="67"/>
+    <w:lsdException w:name="Medium Grid 2 Accent 2" w:uiPriority="68"/>
+    <w:lsdException w:name="Medium Grid 3 Accent 2" w:uiPriority="69"/>
+    <w:lsdException w:name="Dark List Accent 2" w:uiPriority="70"/>
+    <w:lsdException w:name="Colorful Shading Accent 2" w:uiPriority="71"/>
+    <w:lsdException w:name="Colorful List Accent 2" w:uiPriority="72"/>
+    <w:lsdException w:name="Colorful Grid Accent 2" w:uiPriority="73"/>
+    <w:lsdException w:name="Light Shading Accent 3" w:uiPriority="60"/>
+    <w:lsdException w:name="Light List Accent 3" w:uiPriority="61"/>
+    <w:lsdException w:name="Light Grid Accent 3" w:uiPriority="62"/>
+    <w:lsdException w:name="Medium Shading 1 Accent 3" w:uiPriority="63"/>
+    <w:lsdException w:name="Medium Shading 2 Accent 3" w:uiPriority="64"/>
+    <w:lsdException w:name="Medium List 1 Accent 3" w:uiPriority="65"/>
+    <w:lsdException w:name="Medium List 2 Accent 3" w:uiPriority="66"/>
+    <w:lsdException w:name="Medium Grid 1 Accent 3" w:uiPriority="67"/>
+    <w:lsdException w:name="Medium Grid 2 Accent 3" w:uiPriority="68"/>
+    <w:lsdException w:name="Medium Grid 3 Accent 3" w:uiPriority="69"/>
+    <w:lsdException w:name="Dark List Accent 3" w:uiPriority="70"/>
+    <w:lsdException w:name="Colorful Shading Accent 3" w:uiPriority="71"/>
+    <w:lsdException w:name="Colorful List Accent 3" w:uiPriority="72"/>
+    <w:lsdException w:name="Colorful Grid Accent 3" w:uiPriority="73"/>
+    <w:lsdException w:name="Light Shading Accent 4" w:uiPriority="60"/>
+    <w:lsdException w:name="Light List Accent 4" w:uiPriority="61"/>
+    <w:lsdException w:name="Light Grid Accent 4" w:uiPriority="62"/>
+    <w:lsdException w:name="Medium Shading 1 Accent 4" w:uiPriority="63"/>
+    <w:lsdException w:name="Medium Shading 2 Accent 4" w:uiPriority="64"/>
+    <w:lsdException w:name="Medium List 1 Accent 4" w:uiPriority="65"/>
+    <w:lsdException w:name="Medium List 2 Accent 4" w:uiPriority="66"/>
+    <w:lsdException w:name="Medium Grid 1 Accent 4" w:uiPriority="67"/>
+    <w:lsdException w:name="Medium Grid 2 Accent 4" w:uiPriority="68"/>
+    <w:lsdException w:name="Medium Grid 3 Accent 4" w:uiPriority="69"/>
+    <w:lsdException w:name="Dark List Accent 4" w:uiPriority="70"/>
+    <w:lsdException w:name="Colorful Shading Accent 4" w:uiPriority="71"/>
+    <w:lsdException w:name="Colorful List Accent 4" w:uiPriority="72"/>
+    <w:lsdException w:name="Colorful Grid Accent 4" w:uiPriority="73"/>
+    <w:lsdException w:name="Light Shading Accent 5" w:uiPriority="60"/>
+    <w:lsdException w:name="Light List Accent 5" w:uiPriority="61"/>
+    <w:lsdException w:name="Light Grid Accent 5" w:uiPriority="62"/>
+    <w:lsdException w:name="Medium Shading 1 Accent 5" w:uiPriority="63"/>
+    <w:lsdException w:name="Medium Shading 2 Accent 5" w:uiPriority="64"/>
+    <w:lsdException w:name="Medium List 1 Accent 5" w:uiPriority="65"/>
+    <w:lsdException w:name="Medium List 2 Accent 5" w:uiPriority="66"/>
+    <w:lsdException w:name="Medium Grid 1 Accent 5" w:uiPriority="67"/>
+    <w:lsdException w:name="Medium Grid 2 Accent 5" w:uiPriority="68"/>
+    <w:lsdException w:name="Medium Grid 3 Accent 5" w:uiPriority="69"/>
+    <w:lsdException w:name="Dark List Accent 5" w:uiPriority="70"/>
+    <w:lsdException w:name="Colorful Shading Accent 5" w:uiPriority="71"/>
+    <w:lsdException w:name="Colorful List Accent 5" w:uiPriority="72"/>
+    <w:lsdException w:name="Colorful Grid Accent 5" w:uiPriority="73"/>
+    <w:lsdException w:name="Light Shading Accent 6" w:uiPriority="60"/>
+    <w:lsdException w:name="Light List Accent 6" w:uiPriority="61"/>
+    <w:lsdException w:name="Light Grid Accent 6" w:uiPriority="62"/>
+    <w:lsdException w:name="Medium Shading 1 Accent 6" w:uiPriority="63"/>
+    <w:lsdException w:name="Medium Shading 2 Accent 6" w:uiPriority="64"/>
+    <w:lsdException w:name="Medium List 1 Accent 6" w:uiPriority="65"/>
+    <w:lsdException w:name="Medium List 2 Accent 6" w:uiPriority="66"/>
+    <w:lsdException w:name="Medium Grid 1 Accent 6" w:uiPriority="67"/>
+    <w:lsdException w:name="Medium Grid 2 Accent 6" w:uiPriority="68"/>
+    <w:lsdException w:name="Medium Grid 3 Accent 6" w:uiPriority="69"/>
+    <w:lsdException w:name="Dark List Accent 6" w:uiPriority="70"/>
+    <w:lsdException w:name="Colorful Shading Accent 6" w:uiPriority="71"/>
+    <w:lsdException w:name="Colorful List Accent 6" w:uiPriority="72"/>
+    <w:lsdException w:name="Colorful Grid Accent 6" w:uiPriority="73"/>
+    <w:lsdException w:name="Subtle Emphasis" w:uiPriority="19" w:qFormat="1"/>
+    <w:lsdException w:name="Intense Emphasis" w:uiPriority="21" w:qFormat="1"/>
+    <w:lsdException w:name="Subtle Reference" w:uiPriority="31" w:qFormat="1"/>
+    <w:lsdException w:name="Intense Reference" w:uiPriority="32" w:qFormat="1"/>
+    <w:lsdException w:name="Book Title" w:uiPriority="33" w:qFormat="1"/>
+    <w:lsdException w:name="Bibliography" w:semiHidden="1" w:uiPriority="37" w:unhideWhenUsed="1"/>
+    <w:lsdException w:name="TOC Heading" w:semiHidden="1" w:uiPriority="39" w:unhideWhenUsed="1" w:qFormat="1"/>
+    <w:lsdException w:name="Plain Table 1" w:uiPriority="41"/>
+    <w:lsdException w:name="Plain Table 2" w:uiPriority="42"/>
+    <w:lsdException w:name="Plain Table 3" w:uiPriority="43"/>
+    <w:lsdException w:name="Plain Table 4" w:uiPriority="44"/>
+    <w:lsdException w:name="Plain Table 5" w:uiPriority="45"/>
+    <w:lsdException w:name="Grid Table Light" w:uiPriority="40"/>
+    <w:lsdException w:name="Grid Table 1 Light" w:uiPriority="46"/>
+    <w:lsdException w:name="Grid Table 2" w:uiPriority="47"/>
+    <w:lsdException w:name="Grid Table 3" w:uiPriority="48"/>
+    <w:lsdException w:name="Grid Table 4" w:uiPriority="49"/>
+    <w:lsdException w:name="Grid Table 5 Dark" w:uiPriority="50"/>
+    <w:lsdException w:name="Grid Table 6 Colorful" w:uiPriority="51"/>
+    <w:lsdException w:name="Grid Table 7 Colorful" w:uiPriority="52"/>
+    <w:lsdException w:name="Grid Table 1 Light Accent 1" w:uiPriority="46"/>
+    <w:lsdException w:name="Grid Table 2 Accent 1" w:uiPriority="47"/>
+    <w:lsdException w:name="Grid Table 3 Accent 1" w:uiPriority="48"/>
+    <w:lsdException w:name="Grid Table 4 Accent 1" w:uiPriority="49"/>
+    <w:lsdException w:name="Grid Table 5 Dark Accent 1" w:uiPriority="50"/>
+    <w:lsdException w:name="Grid Table 6 Colorful Accent 1" w:uiPriority="51"/>
+    <w:lsdException w:name="Grid Table 7 Colorful Accent 1" w:uiPriority="52"/>
+    <w:lsdException w:name="Grid Table 1 Light Accent 2" w:uiPriority="46"/>
+    <w:lsdException w:name="Grid Table 2 Accent 2" w:uiPriority="47"/>
+    <w:lsdException w:name="Grid Table 3 Accent 2" w:uiPriority="48"/>
+    <w:lsdException w:name="Grid Table 4 Accent 2" w:uiPriority="49"/>
+    <w:lsdException w:name="Grid Table 5 Dark Accent 2" w:uiPriority="50"/>
+    <w:lsdException w:name="Grid Table 6 Colorful Accent 2" w:uiPriority="51"/>
+    <w:lsdException w:name="Grid Table 7 Colorful Accent 2" w:uiPriority="52"/>
+    <w:lsdException w:name="Grid Table 1 Light Accent 3" w:uiPriority="46"/>
+    <w:lsdException w:name="Grid Table 2 Accent 3" w:uiPriority="47"/>
+    <w:lsdException w:name="Grid Table 3 Accent 3" w:uiPriority="48"/>
+    <w:lsdException w:name="Grid Table 4 Accent 3" w:uiPriority="49"/>
+    <w:lsdException w:name="Grid Table 5 Dark Accent 3" w:uiPriority="50"/>
+    <w:lsdException w:name="Grid Table 6 Colorful Accent 3" w:uiPriority="51"/>
+    <w:lsdException w:name="Grid Table 7 Colorful Accent 3" w:uiPriority="52"/>
+    <w:lsdException w:name="Grid Table 1 Light Accent 4" w:uiPriority="46"/>
+    <w:lsdException w:name="Grid Table 2 Accent 4" w:uiPriority="47"/>
+    <w:lsdException w:name="Grid Table 3 Accent 4" w:uiPriority="48"/>
+    <w:lsdException w:name="Grid Table 4 Accent 4" w:uiPriority="49"/>
+    <w:lsdException w:name="Grid Table 5 Dark Accent 4" w:uiPriority="50"/>
+    <w:lsdException w:name="Grid Table 6 Colorful Accent 4" w:uiPriority="51"/>
+    <w:lsdException w:name="Grid Table 7 Colorful Accent 4" w:uiPriority="52"/>
+    <w:lsdException w:name="Grid Table 1 Light Accent 5" w:uiPriority="46"/>
+    <w:lsdException w:name="Grid Table 2 Accent 5" w:uiPriority="47"/>
+    <w:lsdException w:name="Grid Table 3 Accent 5" w:uiPriority="48"/>
+    <w:lsdException w:name="Grid Table 4 Accent 5" w:uiPriority="49"/>
+    <w:lsdException w:name="Grid Table 5 Dark Accent 5" w:uiPriority="50"/>
+    <w:lsdException w:name="Grid Table 6 Colorful Accent 5" w:uiPriority="51"/>
+    <w:lsdException w:name="Grid Table 7 Colorful Accent 5" w:uiPriority="52"/>
+    <w:lsdException w:name="Grid Table 1 Light Accent 6" w:uiPriority="46"/>
+    <w:lsdException w:name="Grid Table 2 Accent 6" w:uiPriority="47"/>
+    <w:lsdException w:name="Grid Table 3 Accent 6" w:uiPriority="48"/>
+    <w:lsdException w:name="Grid Table 4 Accent 6" w:uiPriority="49"/>
+    <w:lsdException w:name="Grid Table 5 Dark Accent 6" w:uiPriority="50"/>
+    <w:lsdException w:name="Grid Table 6 Colorful Accent 6" w:uiPriority="51"/>
+    <w:lsdException w:name="Grid Table 7 Colorful Accent 6" w:uiPriority="52"/>
+    <w:lsdException w:name="List Table 1 Light" w:uiPriority="46"/>
+    <w:lsdException w:name="List Table 2" w:uiPriority="47"/>
+    <w:lsdException w:name="List Table 3" w:uiPriority="48"/>
+    <w:lsdException w:name="List Table 4" w:uiPriority="49"/>
+    <w:lsdException w:name="List Table 5 Dark" w:uiPriority="50"/>
+    <w:lsdException w:name="List Table 6 Colorful" w:uiPriority="51"/>
+    <w:lsdException w:name="List Table 7 Colorful" w:uiPriority="52"/>
+    <w:lsdException w:name="List Table 1 Light Accent 1" w:uiPriority="46"/>
+    <w:lsdException w:name="List Table 2 Accent 1" w:uiPriority="47"/>
+    <w:lsdException w:name="List Table 3 Accent 1" w:uiPriority="48"/>
+    <w:lsdException w:name="List Table 4 Accent 1" w:uiPriority="49"/>
+    <w:lsdException w:name="List Table 5 Dark Accent 1" w:uiPriority="50"/>
+    <w:lsdException w:name="List Table 6 Colorful Accent 1" w:uiPriority="51"/>
+    <w:lsdException w:name="List Table 7 Colorful Accent 1" w:uiPriority="52"/>
+    <w:lsdException w:name="List Table 1 Light Accent 2" w:uiPriority="46"/>
+    <w:lsdException w:name="List Table 2 Accent 2" w:uiPriority="47"/>
+    <w:lsdException w:name="List Table 3 Accent 2" w:uiPriority="48"/>
+    <w:lsdException w:name="List Table 4 Accent 2" w:uiPriority="49"/>
+    <w:lsdException w:name="List Table 5 Dark Accent 2" w:uiPriority="50"/>
+    <w:lsdException w:name="List Table 6 Colorful Accent 2" w:uiPriority="51"/>
+    <w:lsdException w:name="List Table 7 Colorful Accent 2" w:uiPriority="52"/>
+    <w:lsdException w:name="List Table 1 Light Accent 3" w:uiPriority="46"/>
+    <w:lsdException w:name="List Table 2 Accent 3" w:uiPriority="47"/>
+    <w:lsdException w:name="List Table 3 Accent 3" w:uiPriority="48"/>
+    <w:lsdException w:name="List Table 4 Accent 3" w:uiPriority="49"/>
+    <w:lsdException w:name="List Table 5 Dark Accent 3" w:uiPriority="50"/>
+    <w:lsdException w:name="List Table 6 Colorful Accent 3" w:uiPriority="51"/>
+    <w:lsdException w:name="List Table 7 Colorful Accent 3" w:uiPriority="52"/>
+    <w:lsdException w:name="List Table 1 Light Accent 4" w:uiPriority="46"/>
+    <w:lsdException w:name="List Table 2 Accent 4" w:uiPriority="47"/>
+    <w:lsdException w:name="List Table 3 Accent 4" w:uiPriority="48"/>
+    <w:lsdException w:name="List Table 4 Accent 4" w:uiPriority="49"/>
+    <w:lsdException w:name="List Table 5 Dark Accent 4" w:uiPriority="50"/>
+    <w:lsdException w:name="List Table 6 Colorful Accent 4" w:uiPriority="51"/>
+    <w:lsdException w:name="List Table 7 Colorful Accent 4" w:uiPriority="52"/>
+    <w:lsdException w:name="List Table 1 Light Accent 5" w:uiPriority="46"/>
+    <w:lsdException w:name="List Table 2 Accent 5" w:uiPriority="47"/>
+    <w:lsdException w:name="List Table 3 Accent 5" w:uiPriority="48"/>
+    <w:lsdException w:name="List Table 4 Accent 5" w:uiPriority="49"/>
+    <w:lsdException w:name="List Table 5 Dark Accent 5" w:uiPriority="50"/>
+    <w:lsdException w:name="List Table 6 Colorful Accent 5" w:uiPriority="51"/>
+    <w:lsdException w:name="List Table 7 Colorful Accent 5" w:uiPriority="52"/>
+    <w:lsdException w:name="List Table 1 Light Accent 6" w:uiPriority="46"/>
+    <w:lsdException w:name="List Table 2 Accent 6" w:uiPriority="47"/>
+    <w:lsdException w:name="List Table 3 Accent 6" w:uiPriority="48"/>
+    <w:lsdException w:name="List Table 4 Accent 6" w:uiPriority="49"/>
+    <w:lsdException w:name="List Table 5 Dark Accent 6" w:uiPriority="50"/>
+    <w:lsdException w:name="List Table 6 Colorful Accent 6" w:uiPriority="51"/>
+    <w:lsdException w:name="List Table 7 Colorful Accent 6" w:uiPriority="52"/>
   </w:latentStyles>
   <w:style w:type="paragraph" w:default="1" w:styleId="a">
     <w:name w:val="Normal"/>
@@ -2930,6 +3080,7 @@
   <w:style w:type="character" w:default="1" w:styleId="a0">
     <w:name w:val="Default Paragraph Font"/>
     <w:uiPriority w:val="1"/>
+    <w:semiHidden/>
     <w:unhideWhenUsed/>
   </w:style>
   <w:style w:type="table" w:default="1" w:styleId="a1">
@@ -2962,6 +3113,7 @@
       <w:spacing w:after="0" w:line="240" w:lineRule="auto"/>
     </w:pPr>
     <w:tblPr>
+      <w:tblInd w:w="0" w:type="dxa"/>
       <w:tblBorders>
         <w:top w:val="single" w:sz="4" w:space="0" w:color="auto"/>
         <w:left w:val="single" w:sz="4" w:space="0" w:color="auto"/>
@@ -2970,6 +3122,12 @@
         <w:insideH w:val="single" w:sz="4" w:space="0" w:color="auto"/>
         <w:insideV w:val="single" w:sz="4" w:space="0" w:color="auto"/>
       </w:tblBorders>
+      <w:tblCellMar>
+        <w:top w:w="0" w:type="dxa"/>
+        <w:left w:w="108" w:type="dxa"/>
+        <w:bottom w:w="0" w:type="dxa"/>
+        <w:right w:w="108" w:type="dxa"/>
+      </w:tblCellMar>
     </w:tblPr>
   </w:style>
   <w:style w:type="paragraph" w:styleId="a4">
@@ -3015,256 +3173,8 @@
 </w:styles>
 </file>
 
-<file path=word/stylesWithEffects.xml><?xml version="1.0" encoding="utf-8"?>
-<w:styles xmlns:wpc="http://schemas.microsoft.com/office/word/2010/wordprocessingCanvas" xmlns:mc="http://schemas.openxmlformats.org/markup-compatibility/2006" xmlns:o="urn:schemas-microsoft-com:office:office" xmlns:r="http://schemas.openxmlformats.org/officeDocument/2006/relationships" xmlns:m="http://schemas.openxmlformats.org/officeDocument/2006/math" xmlns:v="urn:schemas-microsoft-com:vml" xmlns:wp14="http://schemas.microsoft.com/office/word/2010/wordprocessingDrawing" xmlns:wp="http://schemas.openxmlformats.org/drawingml/2006/wordprocessingDrawing" xmlns:w10="urn:schemas-microsoft-com:office:word" xmlns:w="http://schemas.openxmlformats.org/wordprocessingml/2006/main" xmlns:w14="http://schemas.microsoft.com/office/word/2010/wordml" xmlns:wpg="http://schemas.microsoft.com/office/word/2010/wordprocessingGroup" xmlns:wpi="http://schemas.microsoft.com/office/word/2010/wordprocessingInk" xmlns:wne="http://schemas.microsoft.com/office/word/2006/wordml" xmlns:wps="http://schemas.microsoft.com/office/word/2010/wordprocessingShape" mc:Ignorable="w14 wp14">
-  <w:docDefaults>
-    <w:rPrDefault>
-      <w:rPr>
-        <w:rFonts w:asciiTheme="minorHAnsi" w:eastAsiaTheme="minorHAnsi" w:hAnsiTheme="minorHAnsi" w:cstheme="minorBidi"/>
-        <w:sz w:val="22"/>
-        <w:szCs w:val="22"/>
-        <w:lang w:val="ru-RU" w:eastAsia="en-US" w:bidi="ar-SA"/>
-      </w:rPr>
-    </w:rPrDefault>
-    <w:pPrDefault>
-      <w:pPr>
-        <w:spacing w:after="200" w:line="276" w:lineRule="auto"/>
-      </w:pPr>
-    </w:pPrDefault>
-  </w:docDefaults>
-  <w:latentStyles w:defLockedState="0" w:defUIPriority="99" w:defSemiHidden="1" w:defUnhideWhenUsed="1" w:defQFormat="0" w:count="267">
-    <w:lsdException w:name="Normal" w:semiHidden="0" w:uiPriority="0" w:unhideWhenUsed="0" w:qFormat="1"/>
-    <w:lsdException w:name="heading 1" w:semiHidden="0" w:uiPriority="9" w:unhideWhenUsed="0" w:qFormat="1"/>
-    <w:lsdException w:name="heading 2" w:uiPriority="9" w:qFormat="1"/>
-    <w:lsdException w:name="heading 3" w:uiPriority="9" w:qFormat="1"/>
-    <w:lsdException w:name="heading 4" w:uiPriority="9" w:qFormat="1"/>
-    <w:lsdException w:name="heading 5" w:uiPriority="9" w:qFormat="1"/>
-    <w:lsdException w:name="heading 6" w:uiPriority="9" w:qFormat="1"/>
-    <w:lsdException w:name="heading 7" w:uiPriority="9" w:qFormat="1"/>
-    <w:lsdException w:name="heading 8" w:uiPriority="9" w:qFormat="1"/>
-    <w:lsdException w:name="heading 9" w:uiPriority="9" w:qFormat="1"/>
-    <w:lsdException w:name="toc 1" w:uiPriority="39"/>
-    <w:lsdException w:name="toc 2" w:uiPriority="39"/>
-    <w:lsdException w:name="toc 3" w:uiPriority="39"/>
-    <w:lsdException w:name="toc 4" w:uiPriority="39"/>
-    <w:lsdException w:name="toc 5" w:uiPriority="39"/>
-    <w:lsdException w:name="toc 6" w:uiPriority="39"/>
-    <w:lsdException w:name="toc 7" w:uiPriority="39"/>
-    <w:lsdException w:name="toc 8" w:uiPriority="39"/>
-    <w:lsdException w:name="toc 9" w:uiPriority="39"/>
-    <w:lsdException w:name="caption" w:uiPriority="35" w:qFormat="1"/>
-    <w:lsdException w:name="Title" w:semiHidden="0" w:uiPriority="10" w:unhideWhenUsed="0" w:qFormat="1"/>
-    <w:lsdException w:name="Default Paragraph Font" w:uiPriority="1"/>
-    <w:lsdException w:name="Subtitle" w:semiHidden="0" w:uiPriority="11" w:unhideWhenUsed="0" w:qFormat="1"/>
-    <w:lsdException w:name="Strong" w:semiHidden="0" w:uiPriority="22" w:unhideWhenUsed="0" w:qFormat="1"/>
-    <w:lsdException w:name="Emphasis" w:semiHidden="0" w:uiPriority="20" w:unhideWhenUsed="0" w:qFormat="1"/>
-    <w:lsdException w:name="Table Grid" w:semiHidden="0" w:uiPriority="59" w:unhideWhenUsed="0"/>
-    <w:lsdException w:name="Placeholder Text" w:unhideWhenUsed="0"/>
-    <w:lsdException w:name="No Spacing" w:semiHidden="0" w:uiPriority="1" w:unhideWhenUsed="0" w:qFormat="1"/>
-    <w:lsdException w:name="Light Shading" w:semiHidden="0" w:uiPriority="60" w:unhideWhenUsed="0"/>
-    <w:lsdException w:name="Light List" w:semiHidden="0" w:uiPriority="61" w:unhideWhenUsed="0"/>
-    <w:lsdException w:name="Light Grid" w:semiHidden="0" w:uiPriority="62" w:unhideWhenUsed="0"/>
-    <w:lsdException w:name="Medium Shading 1" w:semiHidden="0" w:uiPriority="63" w:unhideWhenUsed="0"/>
-    <w:lsdException w:name="Medium Shading 2" w:semiHidden="0" w:uiPriority="64" w:unhideWhenUsed="0"/>
-    <w:lsdException w:name="Medium List 1" w:semiHidden="0" w:uiPriority="65" w:unhideWhenUsed="0"/>
-    <w:lsdException w:name="Medium List 2" w:semiHidden="0" w:uiPriority="66" w:unhideWhenUsed="0"/>
-    <w:lsdException w:name="Medium Grid 1" w:semiHidden="0" w:uiPriority="67" w:unhideWhenUsed="0"/>
-    <w:lsdException w:name="Medium Grid 2" w:semiHidden="0" w:uiPriority="68" w:unhideWhenUsed="0"/>
-    <w:lsdException w:name="Medium Grid 3" w:semiHidden="0" w:uiPriority="69" w:unhideWhenUsed="0"/>
-    <w:lsdException w:name="Dark List" w:semiHidden="0" w:uiPriority="70" w:unhideWhenUsed="0"/>
-    <w:lsdException w:name="Colorful Shading" w:semiHidden="0" w:uiPriority="71" w:unhideWhenUsed="0"/>
-    <w:lsdException w:name="Colorful List" w:semiHidden="0" w:uiPriority="72" w:unhideWhenUsed="0"/>
-    <w:lsdException w:name="Colorful Grid" w:semiHidden="0" w:uiPriority="73" w:unhideWhenUsed="0"/>
-    <w:lsdException w:name="Light Shading Accent 1" w:semiHidden="0" w:uiPriority="60" w:unhideWhenUsed="0"/>
-    <w:lsdException w:name="Light List Accent 1" w:semiHidden="0" w:uiPriority="61" w:unhideWhenUsed="0"/>
-    <w:lsdException w:name="Light Grid Accent 1" w:semiHidden="0" w:uiPriority="62" w:unhideWhenUsed="0"/>
-    <w:lsdException w:name="Medium Shading 1 Accent 1" w:semiHidden="0" w:uiPriority="63" w:unhideWhenUsed="0"/>
-    <w:lsdException w:name="Medium Shading 2 Accent 1" w:semiHidden="0" w:uiPriority="64" w:unhideWhenUsed="0"/>
-    <w:lsdException w:name="Medium List 1 Accent 1" w:semiHidden="0" w:uiPriority="65" w:unhideWhenUsed="0"/>
-    <w:lsdException w:name="Revision" w:unhideWhenUsed="0"/>
-    <w:lsdException w:name="List Paragraph" w:semiHidden="0" w:uiPriority="34" w:unhideWhenUsed="0" w:qFormat="1"/>
-    <w:lsdException w:name="Quote" w:semiHidden="0" w:uiPriority="29" w:unhideWhenUsed="0" w:qFormat="1"/>
-    <w:lsdException w:name="Intense Quote" w:semiHidden="0" w:uiPriority="30" w:unhideWhenUsed="0" w:qFormat="1"/>
-    <w:lsdException w:name="Medium List 2 Accent 1" w:semiHidden="0" w:uiPriority="66" w:unhideWhenUsed="0"/>
-    <w:lsdException w:name="Medium Grid 1 Accent 1" w:semiHidden="0" w:uiPriority="67" w:unhideWhenUsed="0"/>
-    <w:lsdException w:name="Medium Grid 2 Accent 1" w:semiHidden="0" w:uiPriority="68" w:unhideWhenUsed="0"/>
-    <w:lsdException w:name="Medium Grid 3 Accent 1" w:semiHidden="0" w:uiPriority="69" w:unhideWhenUsed="0"/>
-    <w:lsdException w:name="Dark List Accent 1" w:semiHidden="0" w:uiPriority="70" w:unhideWhenUsed="0"/>
-    <w:lsdException w:name="Colorful Shading Accent 1" w:semiHidden="0" w:uiPriority="71" w:unhideWhenUsed="0"/>
-    <w:lsdException w:name="Colorful List Accent 1" w:semiHidden="0" w:uiPriority="72" w:unhideWhenUsed="0"/>
-    <w:lsdException w:name="Colorful Grid Accent 1" w:semiHidden="0" w:uiPriority="73" w:unhideWhenUsed="0"/>
-    <w:lsdException w:name="Light Shading Accent 2" w:semiHidden="0" w:uiPriority="60" w:unhideWhenUsed="0"/>
-    <w:lsdException w:name="Light List Accent 2" w:semiHidden="0" w:uiPriority="61" w:unhideWhenUsed="0"/>
-    <w:lsdException w:name="Light Grid Accent 2" w:semiHidden="0" w:uiPriority="62" w:unhideWhenUsed="0"/>
-    <w:lsdException w:name="Medium Shading 1 Accent 2" w:semiHidden="0" w:uiPriority="63" w:unhideWhenUsed="0"/>
-    <w:lsdException w:name="Medium Shading 2 Accent 2" w:semiHidden="0" w:uiPriority="64" w:unhideWhenUsed="0"/>
-    <w:lsdException w:name="Medium List 1 Accent 2" w:semiHidden="0" w:uiPriority="65" w:unhideWhenUsed="0"/>
-    <w:lsdException w:name="Medium List 2 Accent 2" w:semiHidden="0" w:uiPriority="66" w:unhideWhenUsed="0"/>
-    <w:lsdException w:name="Medium Grid 1 Accent 2" w:semiHidden="0" w:uiPriority="67" w:unhideWhenUsed="0"/>
-    <w:lsdException w:name="Medium Grid 2 Accent 2" w:semiHidden="0" w:uiPriority="68" w:unhideWhenUsed="0"/>
-    <w:lsdException w:name="Medium Grid 3 Accent 2" w:semiHidden="0" w:uiPriority="69" w:unhideWhenUsed="0"/>
-    <w:lsdException w:name="Dark List Accent 2" w:semiHidden="0" w:uiPriority="70" w:unhideWhenUsed="0"/>
-    <w:lsdException w:name="Colorful Shading Accent 2" w:semiHidden="0" w:uiPriority="71" w:unhideWhenUsed="0"/>
-    <w:lsdException w:name="Colorful List Accent 2" w:semiHidden="0" w:uiPriority="72" w:unhideWhenUsed="0"/>
-    <w:lsdException w:name="Colorful Grid Accent 2" w:semiHidden="0" w:uiPriority="73" w:unhideWhenUsed="0"/>
-    <w:lsdException w:name="Light Shading Accent 3" w:semiHidden="0" w:uiPriority="60" w:unhideWhenUsed="0"/>
-    <w:lsdException w:name="Light List Accent 3" w:semiHidden="0" w:uiPriority="61" w:unhideWhenUsed="0"/>
-    <w:lsdException w:name="Light Grid Accent 3" w:semiHidden="0" w:uiPriority="62" w:unhideWhenUsed="0"/>
-    <w:lsdException w:name="Medium Shading 1 Accent 3" w:semiHidden="0" w:uiPriority="63" w:unhideWhenUsed="0"/>
-    <w:lsdException w:name="Medium Shading 2 Accent 3" w:semiHidden="0" w:uiPriority="64" w:unhideWhenUsed="0"/>
-    <w:lsdException w:name="Medium List 1 Accent 3" w:semiHidden="0" w:uiPriority="65" w:unhideWhenUsed="0"/>
-    <w:lsdException w:name="Medium List 2 Accent 3" w:semiHidden="0" w:uiPriority="66" w:unhideWhenUsed="0"/>
-    <w:lsdException w:name="Medium Grid 1 Accent 3" w:semiHidden="0" w:uiPriority="67" w:unhideWhenUsed="0"/>
-    <w:lsdException w:name="Medium Grid 2 Accent 3" w:semiHidden="0" w:uiPriority="68" w:unhideWhenUsed="0"/>
-    <w:lsdException w:name="Medium Grid 3 Accent 3" w:semiHidden="0" w:uiPriority="69" w:unhideWhenUsed="0"/>
-    <w:lsdException w:name="Dark List Accent 3" w:semiHidden="0" w:uiPriority="70" w:unhideWhenUsed="0"/>
-    <w:lsdException w:name="Colorful Shading Accent 3" w:semiHidden="0" w:uiPriority="71" w:unhideWhenUsed="0"/>
-    <w:lsdException w:name="Colorful List Accent 3" w:semiHidden="0" w:uiPriority="72" w:unhideWhenUsed="0"/>
-    <w:lsdException w:name="Colorful Grid Accent 3" w:semiHidden="0" w:uiPriority="73" w:unhideWhenUsed="0"/>
-    <w:lsdException w:name="Light Shading Accent 4" w:semiHidden="0" w:uiPriority="60" w:unhideWhenUsed="0"/>
-    <w:lsdException w:name="Light List Accent 4" w:semiHidden="0" w:uiPriority="61" w:unhideWhenUsed="0"/>
-    <w:lsdException w:name="Light Grid Accent 4" w:semiHidden="0" w:uiPriority="62" w:unhideWhenUsed="0"/>
-    <w:lsdException w:name="Medium Shading 1 Accent 4" w:semiHidden="0" w:uiPriority="63" w:unhideWhenUsed="0"/>
-    <w:lsdException w:name="Medium Shading 2 Accent 4" w:semiHidden="0" w:uiPriority="64" w:unhideWhenUsed="0"/>
-    <w:lsdException w:name="Medium List 1 Accent 4" w:semiHidden="0" w:uiPriority="65" w:unhideWhenUsed="0"/>
-    <w:lsdException w:name="Medium List 2 Accent 4" w:semiHidden="0" w:uiPriority="66" w:unhideWhenUsed="0"/>
-    <w:lsdException w:name="Medium Grid 1 Accent 4" w:semiHidden="0" w:uiPriority="67" w:unhideWhenUsed="0"/>
-    <w:lsdException w:name="Medium Grid 2 Accent 4" w:semiHidden="0" w:uiPriority="68" w:unhideWhenUsed="0"/>
-    <w:lsdException w:name="Medium Grid 3 Accent 4" w:semiHidden="0" w:uiPriority="69" w:unhideWhenUsed="0"/>
-    <w:lsdException w:name="Dark List Accent 4" w:semiHidden="0" w:uiPriority="70" w:unhideWhenUsed="0"/>
-    <w:lsdException w:name="Colorful Shading Accent 4" w:semiHidden="0" w:uiPriority="71" w:unhideWhenUsed="0"/>
-    <w:lsdException w:name="Colorful List Accent 4" w:semiHidden="0" w:uiPriority="72" w:unhideWhenUsed="0"/>
-    <w:lsdException w:name="Colorful Grid Accent 4" w:semiHidden="0" w:uiPriority="73" w:unhideWhenUsed="0"/>
-    <w:lsdException w:name="Light Shading Accent 5" w:semiHidden="0" w:uiPriority="60" w:unhideWhenUsed="0"/>
-    <w:lsdException w:name="Light List Accent 5" w:semiHidden="0" w:uiPriority="61" w:unhideWhenUsed="0"/>
-    <w:lsdException w:name="Light Grid Accent 5" w:semiHidden="0" w:uiPriority="62" w:unhideWhenUsed="0"/>
-    <w:lsdException w:name="Medium Shading 1 Accent 5" w:semiHidden="0" w:uiPriority="63" w:unhideWhenUsed="0"/>
-    <w:lsdException w:name="Medium Shading 2 Accent 5" w:semiHidden="0" w:uiPriority="64" w:unhideWhenUsed="0"/>
-    <w:lsdException w:name="Medium List 1 Accent 5" w:semiHidden="0" w:uiPriority="65" w:unhideWhenUsed="0"/>
-    <w:lsdException w:name="Medium List 2 Accent 5" w:semiHidden="0" w:uiPriority="66" w:unhideWhenUsed="0"/>
-    <w:lsdException w:name="Medium Grid 1 Accent 5" w:semiHidden="0" w:uiPriority="67" w:unhideWhenUsed="0"/>
-    <w:lsdException w:name="Medium Grid 2 Accent 5" w:semiHidden="0" w:uiPriority="68" w:unhideWhenUsed="0"/>
-    <w:lsdException w:name="Medium Grid 3 Accent 5" w:semiHidden="0" w:uiPriority="69" w:unhideWhenUsed="0"/>
-    <w:lsdException w:name="Dark List Accent 5" w:semiHidden="0" w:uiPriority="70" w:unhideWhenUsed="0"/>
-    <w:lsdException w:name="Colorful Shading Accent 5" w:semiHidden="0" w:uiPriority="71" w:unhideWhenUsed="0"/>
-    <w:lsdException w:name="Colorful List Accent 5" w:semiHidden="0" w:uiPriority="72" w:unhideWhenUsed="0"/>
-    <w:lsdException w:name="Colorful Grid Accent 5" w:semiHidden="0" w:uiPriority="73" w:unhideWhenUsed="0"/>
-    <w:lsdException w:name="Light Shading Accent 6" w:semiHidden="0" w:uiPriority="60" w:unhideWhenUsed="0"/>
-    <w:lsdException w:name="Light List Accent 6" w:semiHidden="0" w:uiPriority="61" w:unhideWhenUsed="0"/>
-    <w:lsdException w:name="Light Grid Accent 6" w:semiHidden="0" w:uiPriority="62" w:unhideWhenUsed="0"/>
-    <w:lsdException w:name="Medium Shading 1 Accent 6" w:semiHidden="0" w:uiPriority="63" w:unhideWhenUsed="0"/>
-    <w:lsdException w:name="Medium Shading 2 Accent 6" w:semiHidden="0" w:uiPriority="64" w:unhideWhenUsed="0"/>
-    <w:lsdException w:name="Medium List 1 Accent 6" w:semiHidden="0" w:uiPriority="65" w:unhideWhenUsed="0"/>
-    <w:lsdException w:name="Medium List 2 Accent 6" w:semiHidden="0" w:uiPriority="66" w:unhideWhenUsed="0"/>
-    <w:lsdException w:name="Medium Grid 1 Accent 6" w:semiHidden="0" w:uiPriority="67" w:unhideWhenUsed="0"/>
-    <w:lsdException w:name="Medium Grid 2 Accent 6" w:semiHidden="0" w:uiPriority="68" w:unhideWhenUsed="0"/>
-    <w:lsdException w:name="Medium Grid 3 Accent 6" w:semiHidden="0" w:uiPriority="69" w:unhideWhenUsed="0"/>
-    <w:lsdException w:name="Dark List Accent 6" w:semiHidden="0" w:uiPriority="70" w:unhideWhenUsed="0"/>
-    <w:lsdException w:name="Colorful Shading Accent 6" w:semiHidden="0" w:uiPriority="71" w:unhideWhenUsed="0"/>
-    <w:lsdException w:name="Colorful List Accent 6" w:semiHidden="0" w:uiPriority="72" w:unhideWhenUsed="0"/>
-    <w:lsdException w:name="Colorful Grid Accent 6" w:semiHidden="0" w:uiPriority="73" w:unhideWhenUsed="0"/>
-    <w:lsdException w:name="Subtle Emphasis" w:semiHidden="0" w:uiPriority="19" w:unhideWhenUsed="0" w:qFormat="1"/>
-    <w:lsdException w:name="Intense Emphasis" w:semiHidden="0" w:uiPriority="21" w:unhideWhenUsed="0" w:qFormat="1"/>
-    <w:lsdException w:name="Subtle Reference" w:semiHidden="0" w:uiPriority="31" w:unhideWhenUsed="0" w:qFormat="1"/>
-    <w:lsdException w:name="Intense Reference" w:semiHidden="0" w:uiPriority="32" w:unhideWhenUsed="0" w:qFormat="1"/>
-    <w:lsdException w:name="Book Title" w:semiHidden="0" w:uiPriority="33" w:unhideWhenUsed="0" w:qFormat="1"/>
-    <w:lsdException w:name="Bibliography" w:uiPriority="37"/>
-    <w:lsdException w:name="TOC Heading" w:uiPriority="39" w:qFormat="1"/>
-  </w:latentStyles>
-  <w:style w:type="paragraph" w:default="1" w:styleId="a">
-    <w:name w:val="Normal"/>
-    <w:qFormat/>
-  </w:style>
-  <w:style w:type="character" w:default="1" w:styleId="a0">
-    <w:name w:val="Default Paragraph Font"/>
-    <w:uiPriority w:val="1"/>
-    <w:unhideWhenUsed/>
-  </w:style>
-  <w:style w:type="table" w:default="1" w:styleId="a1">
-    <w:name w:val="Normal Table"/>
-    <w:uiPriority w:val="99"/>
-    <w:semiHidden/>
-    <w:unhideWhenUsed/>
-    <w:tblPr>
-      <w:tblInd w:w="0" w:type="dxa"/>
-      <w:tblCellMar>
-        <w:top w:w="0" w:type="dxa"/>
-        <w:left w:w="108" w:type="dxa"/>
-        <w:bottom w:w="0" w:type="dxa"/>
-        <w:right w:w="108" w:type="dxa"/>
-      </w:tblCellMar>
-    </w:tblPr>
-  </w:style>
-  <w:style w:type="numbering" w:default="1" w:styleId="a2">
-    <w:name w:val="No List"/>
-    <w:uiPriority w:val="99"/>
-    <w:semiHidden/>
-    <w:unhideWhenUsed/>
-  </w:style>
-  <w:style w:type="table" w:styleId="a3">
-    <w:name w:val="Table Grid"/>
-    <w:basedOn w:val="a1"/>
-    <w:uiPriority w:val="59"/>
-    <w:rsid w:val="00276FBE"/>
-    <w:pPr>
-      <w:spacing w:after="0" w:line="240" w:lineRule="auto"/>
-    </w:pPr>
-    <w:tblPr>
-      <w:tblBorders>
-        <w:top w:val="single" w:sz="4" w:space="0" w:color="auto"/>
-        <w:left w:val="single" w:sz="4" w:space="0" w:color="auto"/>
-        <w:bottom w:val="single" w:sz="4" w:space="0" w:color="auto"/>
-        <w:right w:val="single" w:sz="4" w:space="0" w:color="auto"/>
-        <w:insideH w:val="single" w:sz="4" w:space="0" w:color="auto"/>
-        <w:insideV w:val="single" w:sz="4" w:space="0" w:color="auto"/>
-      </w:tblBorders>
-    </w:tblPr>
-  </w:style>
-  <w:style w:type="paragraph" w:styleId="a4">
-    <w:name w:val="Balloon Text"/>
-    <w:basedOn w:val="a"/>
-    <w:link w:val="a5"/>
-    <w:uiPriority w:val="99"/>
-    <w:semiHidden/>
-    <w:unhideWhenUsed/>
-    <w:rsid w:val="00E70637"/>
-    <w:pPr>
-      <w:spacing w:after="0" w:line="240" w:lineRule="auto"/>
-    </w:pPr>
-    <w:rPr>
-      <w:rFonts w:ascii="Tahoma" w:hAnsi="Tahoma" w:cs="Tahoma"/>
-      <w:sz w:val="16"/>
-      <w:szCs w:val="16"/>
-    </w:rPr>
-  </w:style>
-  <w:style w:type="character" w:customStyle="1" w:styleId="a5">
-    <w:name w:val="Текст выноски Знак"/>
-    <w:basedOn w:val="a0"/>
-    <w:link w:val="a4"/>
-    <w:uiPriority w:val="99"/>
-    <w:semiHidden/>
-    <w:rsid w:val="00E70637"/>
-    <w:rPr>
-      <w:rFonts w:ascii="Tahoma" w:hAnsi="Tahoma" w:cs="Tahoma"/>
-      <w:sz w:val="16"/>
-      <w:szCs w:val="16"/>
-    </w:rPr>
-  </w:style>
-  <w:style w:type="character" w:styleId="a6">
-    <w:name w:val="Placeholder Text"/>
-    <w:basedOn w:val="a0"/>
-    <w:uiPriority w:val="99"/>
-    <w:semiHidden/>
-    <w:rsid w:val="00917D2B"/>
-    <w:rPr>
-      <w:color w:val="808080"/>
-    </w:rPr>
-  </w:style>
-</w:styles>
-</file>
-
 <file path=word/glossary/document.xml><?xml version="1.0" encoding="utf-8"?>
-<w:glossaryDocument xmlns:wpc="http://schemas.microsoft.com/office/word/2010/wordprocessingCanvas" xmlns:mc="http://schemas.openxmlformats.org/markup-compatibility/2006" xmlns:o="urn:schemas-microsoft-com:office:office" xmlns:r="http://schemas.openxmlformats.org/officeDocument/2006/relationships" xmlns:m="http://schemas.openxmlformats.org/officeDocument/2006/math" xmlns:v="urn:schemas-microsoft-com:vml" xmlns:wp14="http://schemas.microsoft.com/office/word/2010/wordprocessingDrawing" xmlns:wp="http://schemas.openxmlformats.org/drawingml/2006/wordprocessingDrawing" xmlns:w10="urn:schemas-microsoft-com:office:word" xmlns:w="http://schemas.openxmlformats.org/wordprocessingml/2006/main" xmlns:w14="http://schemas.microsoft.com/office/word/2010/wordml" xmlns:wpg="http://schemas.microsoft.com/office/word/2010/wordprocessingGroup" xmlns:wpi="http://schemas.microsoft.com/office/word/2010/wordprocessingInk" xmlns:wne="http://schemas.microsoft.com/office/word/2006/wordml" xmlns:wps="http://schemas.microsoft.com/office/word/2010/wordprocessingShape" mc:Ignorable="w14 wp14">
+<w:glossaryDocument xmlns:wpc="http://schemas.microsoft.com/office/word/2010/wordprocessingCanvas" xmlns:mc="http://schemas.openxmlformats.org/markup-compatibility/2006" xmlns:o="urn:schemas-microsoft-com:office:office" xmlns:r="http://schemas.openxmlformats.org/officeDocument/2006/relationships" xmlns:m="http://schemas.openxmlformats.org/officeDocument/2006/math" xmlns:v="urn:schemas-microsoft-com:vml" xmlns:wp14="http://schemas.microsoft.com/office/word/2010/wordprocessingDrawing" xmlns:wp="http://schemas.openxmlformats.org/drawingml/2006/wordprocessingDrawing" xmlns:w10="urn:schemas-microsoft-com:office:word" xmlns:w="http://schemas.openxmlformats.org/wordprocessingml/2006/main" xmlns:w14="http://schemas.microsoft.com/office/word/2010/wordml" xmlns:w15="http://schemas.microsoft.com/office/word/2012/wordml" xmlns:wpg="http://schemas.microsoft.com/office/word/2010/wordprocessingGroup" xmlns:wpi="http://schemas.microsoft.com/office/word/2010/wordprocessingInk" xmlns:wne="http://schemas.microsoft.com/office/word/2006/wordml" xmlns:wps="http://schemas.microsoft.com/office/word/2010/wordprocessingShape" mc:Ignorable="w14 w15 wp14">
   <w:docParts>
     <w:docPart>
       <w:docPartPr>
@@ -3284,7 +3194,7 @@
       <w:docPartBody>
         <w:p>
           <w:pPr>
-            <w:pStyle w:val="EBB1FAD903994BD99CD9BAEBD742CF7611"/>
+            <w:pStyle w:val="EBB1FAD903994BD99CD9BAEBD742CF7613"/>
           </w:pPr>
           <w:r>
             <w:rPr>
@@ -3331,7 +3241,7 @@
       <w:docPartBody>
         <w:p>
           <w:pPr>
-            <w:pStyle w:val="DD0B235AE9F541F28DCA14F01E19002411"/>
+            <w:pStyle w:val="DD0B235AE9F541F28DCA14F01E19002413"/>
           </w:pPr>
           <w:r>
             <w:rPr>
@@ -3347,7 +3257,7 @@
               <w:sz w:val="20"/>
               <w:szCs w:val="20"/>
             </w:rPr>
-            <w:t>PatientFNP</w:t>
+            <w:t>PatientFullName</w:t>
           </w:r>
           <w:r>
             <w:rPr>
@@ -3378,7 +3288,7 @@
       <w:docPartBody>
         <w:p>
           <w:pPr>
-            <w:pStyle w:val="8EDBFB9AE50E46F7A6E635B5488DEF7E10"/>
+            <w:pStyle w:val="8EDBFB9AE50E46F7A6E635B5488DEF7E12"/>
           </w:pPr>
           <w:r>
             <w:rPr>
@@ -3425,7 +3335,7 @@
       <w:docPartBody>
         <w:p>
           <w:pPr>
-            <w:pStyle w:val="10817DA6826F43AB802B7B7C3020542B8"/>
+            <w:pStyle w:val="10817DA6826F43AB802B7B7C3020542B10"/>
           </w:pPr>
           <w:r>
             <w:rPr>
@@ -3472,7 +3382,7 @@
       <w:docPartBody>
         <w:p>
           <w:pPr>
-            <w:pStyle w:val="709E9D84455B44F28086C6D8018A3EEF6"/>
+            <w:pStyle w:val="709E9D84455B44F28086C6D8018A3EEF8"/>
           </w:pPr>
           <w:r>
             <w:rPr>
@@ -3519,7 +3429,7 @@
       <w:docPartBody>
         <w:p>
           <w:pPr>
-            <w:pStyle w:val="E691AD8FBDC545CE9D4B913E6E51CEB16"/>
+            <w:pStyle w:val="E691AD8FBDC545CE9D4B913E6E51CEB18"/>
           </w:pPr>
           <w:r>
             <w:rPr>
@@ -3535,7 +3445,7 @@
               <w:sz w:val="20"/>
               <w:szCs w:val="20"/>
             </w:rPr>
-            <w:t>RespPersPhone</w:t>
+            <w:t>TechnicPhone</w:t>
           </w:r>
           <w:r>
             <w:rPr>
@@ -3566,7 +3476,7 @@
       <w:docPartBody>
         <w:p>
           <w:pPr>
-            <w:pStyle w:val="233CEF25BA324C3E93BC2D75EE84913C6"/>
+            <w:pStyle w:val="233CEF25BA324C3E93BC2D75EE84913C8"/>
           </w:pPr>
           <w:r>
             <w:rPr>
@@ -3613,7 +3523,7 @@
       <w:docPartBody>
         <w:p>
           <w:pPr>
-            <w:pStyle w:val="E48FC5D921034A88AD5E86906E48E4306"/>
+            <w:pStyle w:val="E48FC5D921034A88AD5E86906E48E4308"/>
           </w:pPr>
           <w:r>
             <w:rPr>
@@ -3660,7 +3570,7 @@
       <w:docPartBody>
         <w:p>
           <w:pPr>
-            <w:pStyle w:val="EEAB8BBFD30D4B3795A1858A7270412D6"/>
+            <w:pStyle w:val="EEAB8BBFD30D4B3795A1858A7270412D8"/>
           </w:pPr>
           <w:r>
             <w:rPr>
@@ -3707,7 +3617,7 @@
       <w:docPartBody>
         <w:p>
           <w:pPr>
-            <w:pStyle w:val="5E01E8E68DB84251B8E9F81ED4C9A5486"/>
+            <w:pStyle w:val="5E01E8E68DB84251B8E9F81ED4C9A5488"/>
           </w:pPr>
           <w:r>
             <w:rPr>
@@ -3754,7 +3664,7 @@
       <w:docPartBody>
         <w:p>
           <w:pPr>
-            <w:pStyle w:val="BC9162378F5F475999176FA7EB61C9066"/>
+            <w:pStyle w:val="BC9162378F5F475999176FA7EB61C9068"/>
           </w:pPr>
           <w:r>
             <w:rPr>
@@ -3801,7 +3711,7 @@
       <w:docPartBody>
         <w:p>
           <w:pPr>
-            <w:pStyle w:val="C907CB58A645435BAFD48131F1ED6BB36"/>
+            <w:pStyle w:val="C907CB58A645435BAFD48131F1ED6BB38"/>
           </w:pPr>
           <w:r>
             <w:rPr>
@@ -3848,7 +3758,7 @@
       <w:docPartBody>
         <w:p>
           <w:pPr>
-            <w:pStyle w:val="FC00FDC9096445A28C3E87BC6B95D1665"/>
+            <w:pStyle w:val="FC00FDC9096445A28C3E87BC6B95D1667"/>
           </w:pPr>
           <w:r>
             <w:rPr>
@@ -3895,7 +3805,7 @@
       <w:docPartBody>
         <w:p>
           <w:pPr>
-            <w:pStyle w:val="8FFB1A1FCEE44DB8B8C4DA6BAD4D25181"/>
+            <w:pStyle w:val="8FFB1A1FCEE44DB8B8C4DA6BAD4D25183"/>
           </w:pPr>
           <w:r>
             <w:rPr>
@@ -3914,20 +3824,20 @@
 </file>
 
 <file path=word/glossary/fontTable.xml><?xml version="1.0" encoding="utf-8"?>
-<w:fonts xmlns:mc="http://schemas.openxmlformats.org/markup-compatibility/2006" xmlns:r="http://schemas.openxmlformats.org/officeDocument/2006/relationships" xmlns:w="http://schemas.openxmlformats.org/wordprocessingml/2006/main" xmlns:w14="http://schemas.microsoft.com/office/word/2010/wordml" mc:Ignorable="w14">
+<w:fonts xmlns:mc="http://schemas.openxmlformats.org/markup-compatibility/2006" xmlns:r="http://schemas.openxmlformats.org/officeDocument/2006/relationships" xmlns:w="http://schemas.openxmlformats.org/wordprocessingml/2006/main" xmlns:w14="http://schemas.microsoft.com/office/word/2010/wordml" xmlns:w15="http://schemas.microsoft.com/office/word/2012/wordml" mc:Ignorable="w14 w15">
   <w:font w:name="Calibri">
     <w:panose1 w:val="020F0502020204030204"/>
     <w:charset w:val="CC"/>
     <w:family w:val="swiss"/>
     <w:pitch w:val="variable"/>
-    <w:sig w:usb0="E00002FF" w:usb1="4000ACFF" w:usb2="00000001" w:usb3="00000000" w:csb0="0000019F" w:csb1="00000000"/>
+    <w:sig w:usb0="E4002EFF" w:usb1="C000247B" w:usb2="00000009" w:usb3="00000000" w:csb0="000001FF" w:csb1="00000000"/>
   </w:font>
   <w:font w:name="Times New Roman">
     <w:panose1 w:val="02020603050405020304"/>
     <w:charset w:val="CC"/>
     <w:family w:val="roman"/>
     <w:pitch w:val="variable"/>
-    <w:sig w:usb0="E0002EFF" w:usb1="C0007843" w:usb2="00000009" w:usb3="00000000" w:csb0="000001FF" w:csb1="00000000"/>
+    <w:sig w:usb0="E0002EFF" w:usb1="C000785B" w:usb2="00000009" w:usb3="00000000" w:csb0="000001FF" w:csb1="00000000"/>
   </w:font>
   <w:font w:name="Tahoma">
     <w:panose1 w:val="020B0604030504040204"/>
@@ -3938,7 +3848,6 @@
   </w:font>
   <w:font w:name="IrisUPC">
     <w:altName w:val="Arial Unicode MS"/>
-    <w:panose1 w:val="020B0604020202020204"/>
     <w:charset w:val="00"/>
     <w:family w:val="swiss"/>
     <w:pitch w:val="variable"/>
@@ -3956,20 +3865,27 @@
     <w:charset w:val="CC"/>
     <w:family w:val="swiss"/>
     <w:pitch w:val="variable"/>
-    <w:sig w:usb0="E0002AFF" w:usb1="C0007843" w:usb2="00000009" w:usb3="00000000" w:csb0="000001FF" w:csb1="00000000"/>
+    <w:sig w:usb0="E0002EFF" w:usb1="C000785B" w:usb2="00000009" w:usb3="00000000" w:csb0="000001FF" w:csb1="00000000"/>
   </w:font>
   <w:font w:name="Cambria">
     <w:panose1 w:val="02040503050406030204"/>
     <w:charset w:val="CC"/>
     <w:family w:val="roman"/>
     <w:pitch w:val="variable"/>
-    <w:sig w:usb0="E00002FF" w:usb1="400004FF" w:usb2="00000000" w:usb3="00000000" w:csb0="0000019F" w:csb1="00000000"/>
+    <w:sig w:usb0="E00006FF" w:usb1="420024FF" w:usb2="02000000" w:usb3="00000000" w:csb0="0000019F" w:csb1="00000000"/>
+  </w:font>
+  <w:font w:name="Calibri Light">
+    <w:panose1 w:val="020F0302020204030204"/>
+    <w:charset w:val="CC"/>
+    <w:family w:val="swiss"/>
+    <w:pitch w:val="variable"/>
+    <w:sig w:usb0="E4002EFF" w:usb1="C000247B" w:usb2="00000009" w:usb3="00000000" w:csb0="000001FF" w:csb1="00000000"/>
   </w:font>
 </w:fonts>
 </file>
 
 <file path=word/glossary/settings.xml><?xml version="1.0" encoding="utf-8"?>
-<w:settings xmlns:mc="http://schemas.openxmlformats.org/markup-compatibility/2006" xmlns:o="urn:schemas-microsoft-com:office:office" xmlns:r="http://schemas.openxmlformats.org/officeDocument/2006/relationships" xmlns:m="http://schemas.openxmlformats.org/officeDocument/2006/math" xmlns:v="urn:schemas-microsoft-com:vml" xmlns:w10="urn:schemas-microsoft-com:office:word" xmlns:w="http://schemas.openxmlformats.org/wordprocessingml/2006/main" xmlns:w14="http://schemas.microsoft.com/office/word/2010/wordml" xmlns:sl="http://schemas.openxmlformats.org/schemaLibrary/2006/main" mc:Ignorable="w14">
+<w:settings xmlns:mc="http://schemas.openxmlformats.org/markup-compatibility/2006" xmlns:o="urn:schemas-microsoft-com:office:office" xmlns:r="http://schemas.openxmlformats.org/officeDocument/2006/relationships" xmlns:m="http://schemas.openxmlformats.org/officeDocument/2006/math" xmlns:v="urn:schemas-microsoft-com:vml" xmlns:w10="urn:schemas-microsoft-com:office:word" xmlns:w="http://schemas.openxmlformats.org/wordprocessingml/2006/main" xmlns:w14="http://schemas.microsoft.com/office/word/2010/wordml" xmlns:w15="http://schemas.microsoft.com/office/word/2012/wordml" xmlns:sl="http://schemas.openxmlformats.org/schemaLibrary/2006/main" mc:Ignorable="w14 w15">
   <w:view w:val="normal"/>
   <w:defaultTabStop w:val="708"/>
   <w:characterSpacingControl w:val="doNotCompress"/>
@@ -3988,17 +3904,21 @@
     <w:rsid w:val="002D7D0B"/>
     <w:rsid w:val="0030300E"/>
     <w:rsid w:val="004B7CCA"/>
+    <w:rsid w:val="004D14F4"/>
     <w:rsid w:val="004F2669"/>
+    <w:rsid w:val="00645D41"/>
     <w:rsid w:val="006900EA"/>
     <w:rsid w:val="006E2960"/>
     <w:rsid w:val="007264E2"/>
     <w:rsid w:val="00742B56"/>
     <w:rsid w:val="007E563D"/>
     <w:rsid w:val="00821D0B"/>
+    <w:rsid w:val="00860212"/>
     <w:rsid w:val="00AE46EB"/>
     <w:rsid w:val="00B53A97"/>
     <w:rsid w:val="00B864C0"/>
     <w:rsid w:val="00CD742B"/>
+    <w:rsid w:val="00DE4F88"/>
     <w:rsid w:val="00DF315B"/>
   </w:rsids>
   <m:mathPr>
@@ -4016,13 +3936,13 @@
   </m:mathPr>
   <w:themeFontLang w:val="ru-RU"/>
   <w:clrSchemeMapping w:bg1="light1" w:t1="dark1" w:bg2="light2" w:t2="dark2" w:accent1="accent1" w:accent2="accent2" w:accent3="accent3" w:accent4="accent4" w:accent5="accent5" w:accent6="accent6" w:hyperlink="hyperlink" w:followedHyperlink="followedHyperlink"/>
-  <w:decimalSymbol w:val="."/>
+  <w:decimalSymbol w:val=","/>
   <w:listSeparator w:val=";"/>
 </w:settings>
 </file>
 
 <file path=word/glossary/styles.xml><?xml version="1.0" encoding="utf-8"?>
-<w:styles xmlns:mc="http://schemas.openxmlformats.org/markup-compatibility/2006" xmlns:r="http://schemas.openxmlformats.org/officeDocument/2006/relationships" xmlns:w="http://schemas.openxmlformats.org/wordprocessingml/2006/main" xmlns:w14="http://schemas.microsoft.com/office/word/2010/wordml" mc:Ignorable="w14">
+<w:styles xmlns:mc="http://schemas.openxmlformats.org/markup-compatibility/2006" xmlns:r="http://schemas.openxmlformats.org/officeDocument/2006/relationships" xmlns:w="http://schemas.openxmlformats.org/wordprocessingml/2006/main" xmlns:w14="http://schemas.microsoft.com/office/word/2010/wordml" xmlns:w15="http://schemas.microsoft.com/office/word/2012/wordml" mc:Ignorable="w14 w15">
   <w:docDefaults>
     <w:rPrDefault>
       <w:rPr>
@@ -4038,144 +3958,378 @@
       </w:pPr>
     </w:pPrDefault>
   </w:docDefaults>
-  <w:latentStyles w:defLockedState="0" w:defUIPriority="99" w:defSemiHidden="1" w:defUnhideWhenUsed="1" w:defQFormat="0" w:count="267">
-    <w:lsdException w:name="Normal" w:semiHidden="0" w:uiPriority="0" w:unhideWhenUsed="0" w:qFormat="1"/>
-    <w:lsdException w:name="heading 1" w:semiHidden="0" w:uiPriority="9" w:unhideWhenUsed="0" w:qFormat="1"/>
-    <w:lsdException w:name="heading 2" w:uiPriority="9" w:qFormat="1"/>
-    <w:lsdException w:name="heading 3" w:uiPriority="9" w:qFormat="1"/>
-    <w:lsdException w:name="heading 4" w:uiPriority="9" w:qFormat="1"/>
-    <w:lsdException w:name="heading 5" w:uiPriority="9" w:qFormat="1"/>
-    <w:lsdException w:name="heading 6" w:uiPriority="9" w:qFormat="1"/>
-    <w:lsdException w:name="heading 7" w:uiPriority="9" w:qFormat="1"/>
-    <w:lsdException w:name="heading 8" w:uiPriority="9" w:qFormat="1"/>
-    <w:lsdException w:name="heading 9" w:uiPriority="9" w:qFormat="1"/>
-    <w:lsdException w:name="toc 1" w:uiPriority="39"/>
-    <w:lsdException w:name="toc 2" w:uiPriority="39"/>
-    <w:lsdException w:name="toc 3" w:uiPriority="39"/>
-    <w:lsdException w:name="toc 4" w:uiPriority="39"/>
-    <w:lsdException w:name="toc 5" w:uiPriority="39"/>
-    <w:lsdException w:name="toc 6" w:uiPriority="39"/>
-    <w:lsdException w:name="toc 7" w:uiPriority="39"/>
-    <w:lsdException w:name="toc 8" w:uiPriority="39"/>
-    <w:lsdException w:name="toc 9" w:uiPriority="39"/>
-    <w:lsdException w:name="caption" w:uiPriority="35" w:qFormat="1"/>
-    <w:lsdException w:name="Title" w:semiHidden="0" w:uiPriority="10" w:unhideWhenUsed="0" w:qFormat="1"/>
-    <w:lsdException w:name="Default Paragraph Font" w:uiPriority="1"/>
-    <w:lsdException w:name="Subtitle" w:semiHidden="0" w:uiPriority="11" w:unhideWhenUsed="0" w:qFormat="1"/>
-    <w:lsdException w:name="Strong" w:semiHidden="0" w:uiPriority="22" w:unhideWhenUsed="0" w:qFormat="1"/>
-    <w:lsdException w:name="Emphasis" w:semiHidden="0" w:uiPriority="20" w:unhideWhenUsed="0" w:qFormat="1"/>
-    <w:lsdException w:name="Table Grid" w:semiHidden="0" w:uiPriority="39" w:unhideWhenUsed="0"/>
-    <w:lsdException w:name="Placeholder Text" w:unhideWhenUsed="0"/>
-    <w:lsdException w:name="No Spacing" w:semiHidden="0" w:uiPriority="1" w:unhideWhenUsed="0" w:qFormat="1"/>
-    <w:lsdException w:name="Light Shading" w:semiHidden="0" w:uiPriority="60" w:unhideWhenUsed="0"/>
-    <w:lsdException w:name="Light List" w:semiHidden="0" w:uiPriority="61" w:unhideWhenUsed="0"/>
-    <w:lsdException w:name="Light Grid" w:semiHidden="0" w:uiPriority="62" w:unhideWhenUsed="0"/>
-    <w:lsdException w:name="Medium Shading 1" w:semiHidden="0" w:uiPriority="63" w:unhideWhenUsed="0"/>
-    <w:lsdException w:name="Medium Shading 2" w:semiHidden="0" w:uiPriority="64" w:unhideWhenUsed="0"/>
-    <w:lsdException w:name="Medium List 1" w:semiHidden="0" w:uiPriority="65" w:unhideWhenUsed="0"/>
-    <w:lsdException w:name="Medium List 2" w:semiHidden="0" w:uiPriority="66" w:unhideWhenUsed="0"/>
-    <w:lsdException w:name="Medium Grid 1" w:semiHidden="0" w:uiPriority="67" w:unhideWhenUsed="0"/>
-    <w:lsdException w:name="Medium Grid 2" w:semiHidden="0" w:uiPriority="68" w:unhideWhenUsed="0"/>
-    <w:lsdException w:name="Medium Grid 3" w:semiHidden="0" w:uiPriority="69" w:unhideWhenUsed="0"/>
-    <w:lsdException w:name="Dark List" w:semiHidden="0" w:uiPriority="70" w:unhideWhenUsed="0"/>
-    <w:lsdException w:name="Colorful Shading" w:semiHidden="0" w:uiPriority="71" w:unhideWhenUsed="0"/>
-    <w:lsdException w:name="Colorful List" w:semiHidden="0" w:uiPriority="72" w:unhideWhenUsed="0"/>
-    <w:lsdException w:name="Colorful Grid" w:semiHidden="0" w:uiPriority="73" w:unhideWhenUsed="0"/>
-    <w:lsdException w:name="Light Shading Accent 1" w:semiHidden="0" w:uiPriority="60" w:unhideWhenUsed="0"/>
-    <w:lsdException w:name="Light List Accent 1" w:semiHidden="0" w:uiPriority="61" w:unhideWhenUsed="0"/>
-    <w:lsdException w:name="Light Grid Accent 1" w:semiHidden="0" w:uiPriority="62" w:unhideWhenUsed="0"/>
-    <w:lsdException w:name="Medium Shading 1 Accent 1" w:semiHidden="0" w:uiPriority="63" w:unhideWhenUsed="0"/>
-    <w:lsdException w:name="Medium Shading 2 Accent 1" w:semiHidden="0" w:uiPriority="64" w:unhideWhenUsed="0"/>
-    <w:lsdException w:name="Medium List 1 Accent 1" w:semiHidden="0" w:uiPriority="65" w:unhideWhenUsed="0"/>
-    <w:lsdException w:name="Revision" w:unhideWhenUsed="0"/>
-    <w:lsdException w:name="List Paragraph" w:semiHidden="0" w:uiPriority="34" w:unhideWhenUsed="0" w:qFormat="1"/>
-    <w:lsdException w:name="Quote" w:semiHidden="0" w:uiPriority="29" w:unhideWhenUsed="0" w:qFormat="1"/>
-    <w:lsdException w:name="Intense Quote" w:semiHidden="0" w:uiPriority="30" w:unhideWhenUsed="0" w:qFormat="1"/>
-    <w:lsdException w:name="Medium List 2 Accent 1" w:semiHidden="0" w:uiPriority="66" w:unhideWhenUsed="0"/>
-    <w:lsdException w:name="Medium Grid 1 Accent 1" w:semiHidden="0" w:uiPriority="67" w:unhideWhenUsed="0"/>
-    <w:lsdException w:name="Medium Grid 2 Accent 1" w:semiHidden="0" w:uiPriority="68" w:unhideWhenUsed="0"/>
-    <w:lsdException w:name="Medium Grid 3 Accent 1" w:semiHidden="0" w:uiPriority="69" w:unhideWhenUsed="0"/>
-    <w:lsdException w:name="Dark List Accent 1" w:semiHidden="0" w:uiPriority="70" w:unhideWhenUsed="0"/>
-    <w:lsdException w:name="Colorful Shading Accent 1" w:semiHidden="0" w:uiPriority="71" w:unhideWhenUsed="0"/>
-    <w:lsdException w:name="Colorful List Accent 1" w:semiHidden="0" w:uiPriority="72" w:unhideWhenUsed="0"/>
-    <w:lsdException w:name="Colorful Grid Accent 1" w:semiHidden="0" w:uiPriority="73" w:unhideWhenUsed="0"/>
-    <w:lsdException w:name="Light Shading Accent 2" w:semiHidden="0" w:uiPriority="60" w:unhideWhenUsed="0"/>
-    <w:lsdException w:name="Light List Accent 2" w:semiHidden="0" w:uiPriority="61" w:unhideWhenUsed="0"/>
-    <w:lsdException w:name="Light Grid Accent 2" w:semiHidden="0" w:uiPriority="62" w:unhideWhenUsed="0"/>
-    <w:lsdException w:name="Medium Shading 1 Accent 2" w:semiHidden="0" w:uiPriority="63" w:unhideWhenUsed="0"/>
-    <w:lsdException w:name="Medium Shading 2 Accent 2" w:semiHidden="0" w:uiPriority="64" w:unhideWhenUsed="0"/>
-    <w:lsdException w:name="Medium List 1 Accent 2" w:semiHidden="0" w:uiPriority="65" w:unhideWhenUsed="0"/>
-    <w:lsdException w:name="Medium List 2 Accent 2" w:semiHidden="0" w:uiPriority="66" w:unhideWhenUsed="0"/>
-    <w:lsdException w:name="Medium Grid 1 Accent 2" w:semiHidden="0" w:uiPriority="67" w:unhideWhenUsed="0"/>
-    <w:lsdException w:name="Medium Grid 2 Accent 2" w:semiHidden="0" w:uiPriority="68" w:unhideWhenUsed="0"/>
-    <w:lsdException w:name="Medium Grid 3 Accent 2" w:semiHidden="0" w:uiPriority="69" w:unhideWhenUsed="0"/>
-    <w:lsdException w:name="Dark List Accent 2" w:semiHidden="0" w:uiPriority="70" w:unhideWhenUsed="0"/>
-    <w:lsdException w:name="Colorful Shading Accent 2" w:semiHidden="0" w:uiPriority="71" w:unhideWhenUsed="0"/>
-    <w:lsdException w:name="Colorful List Accent 2" w:semiHidden="0" w:uiPriority="72" w:unhideWhenUsed="0"/>
-    <w:lsdException w:name="Colorful Grid Accent 2" w:semiHidden="0" w:uiPriority="73" w:unhideWhenUsed="0"/>
-    <w:lsdException w:name="Light Shading Accent 3" w:semiHidden="0" w:uiPriority="60" w:unhideWhenUsed="0"/>
-    <w:lsdException w:name="Light List Accent 3" w:semiHidden="0" w:uiPriority="61" w:unhideWhenUsed="0"/>
-    <w:lsdException w:name="Light Grid Accent 3" w:semiHidden="0" w:uiPriority="62" w:unhideWhenUsed="0"/>
-    <w:lsdException w:name="Medium Shading 1 Accent 3" w:semiHidden="0" w:uiPriority="63" w:unhideWhenUsed="0"/>
-    <w:lsdException w:name="Medium Shading 2 Accent 3" w:semiHidden="0" w:uiPriority="64" w:unhideWhenUsed="0"/>
-    <w:lsdException w:name="Medium List 1 Accent 3" w:semiHidden="0" w:uiPriority="65" w:unhideWhenUsed="0"/>
-    <w:lsdException w:name="Medium List 2 Accent 3" w:semiHidden="0" w:uiPriority="66" w:unhideWhenUsed="0"/>
-    <w:lsdException w:name="Medium Grid 1 Accent 3" w:semiHidden="0" w:uiPriority="67" w:unhideWhenUsed="0"/>
-    <w:lsdException w:name="Medium Grid 2 Accent 3" w:semiHidden="0" w:uiPriority="68" w:unhideWhenUsed="0"/>
-    <w:lsdException w:name="Medium Grid 3 Accent 3" w:semiHidden="0" w:uiPriority="69" w:unhideWhenUsed="0"/>
-    <w:lsdException w:name="Dark List Accent 3" w:semiHidden="0" w:uiPriority="70" w:unhideWhenUsed="0"/>
-    <w:lsdException w:name="Colorful Shading Accent 3" w:semiHidden="0" w:uiPriority="71" w:unhideWhenUsed="0"/>
-    <w:lsdException w:name="Colorful List Accent 3" w:semiHidden="0" w:uiPriority="72" w:unhideWhenUsed="0"/>
-    <w:lsdException w:name="Colorful Grid Accent 3" w:semiHidden="0" w:uiPriority="73" w:unhideWhenUsed="0"/>
-    <w:lsdException w:name="Light Shading Accent 4" w:semiHidden="0" w:uiPriority="60" w:unhideWhenUsed="0"/>
-    <w:lsdException w:name="Light List Accent 4" w:semiHidden="0" w:uiPriority="61" w:unhideWhenUsed="0"/>
-    <w:lsdException w:name="Light Grid Accent 4" w:semiHidden="0" w:uiPriority="62" w:unhideWhenUsed="0"/>
-    <w:lsdException w:name="Medium Shading 1 Accent 4" w:semiHidden="0" w:uiPriority="63" w:unhideWhenUsed="0"/>
-    <w:lsdException w:name="Medium Shading 2 Accent 4" w:semiHidden="0" w:uiPriority="64" w:unhideWhenUsed="0"/>
-    <w:lsdException w:name="Medium List 1 Accent 4" w:semiHidden="0" w:uiPriority="65" w:unhideWhenUsed="0"/>
-    <w:lsdException w:name="Medium List 2 Accent 4" w:semiHidden="0" w:uiPriority="66" w:unhideWhenUsed="0"/>
-    <w:lsdException w:name="Medium Grid 1 Accent 4" w:semiHidden="0" w:uiPriority="67" w:unhideWhenUsed="0"/>
-    <w:lsdException w:name="Medium Grid 2 Accent 4" w:semiHidden="0" w:uiPriority="68" w:unhideWhenUsed="0"/>
-    <w:lsdException w:name="Medium Grid 3 Accent 4" w:semiHidden="0" w:uiPriority="69" w:unhideWhenUsed="0"/>
-    <w:lsdException w:name="Dark List Accent 4" w:semiHidden="0" w:uiPriority="70" w:unhideWhenUsed="0"/>
-    <w:lsdException w:name="Colorful Shading Accent 4" w:semiHidden="0" w:uiPriority="71" w:unhideWhenUsed="0"/>
-    <w:lsdException w:name="Colorful List Accent 4" w:semiHidden="0" w:uiPriority="72" w:unhideWhenUsed="0"/>
-    <w:lsdException w:name="Colorful Grid Accent 4" w:semiHidden="0" w:uiPriority="73" w:unhideWhenUsed="0"/>
-    <w:lsdException w:name="Light Shading Accent 5" w:semiHidden="0" w:uiPriority="60" w:unhideWhenUsed="0"/>
-    <w:lsdException w:name="Light List Accent 5" w:semiHidden="0" w:uiPriority="61" w:unhideWhenUsed="0"/>
-    <w:lsdException w:name="Light Grid Accent 5" w:semiHidden="0" w:uiPriority="62" w:unhideWhenUsed="0"/>
-    <w:lsdException w:name="Medium Shading 1 Accent 5" w:semiHidden="0" w:uiPriority="63" w:unhideWhenUsed="0"/>
-    <w:lsdException w:name="Medium Shading 2 Accent 5" w:semiHidden="0" w:uiPriority="64" w:unhideWhenUsed="0"/>
-    <w:lsdException w:name="Medium List 1 Accent 5" w:semiHidden="0" w:uiPriority="65" w:unhideWhenUsed="0"/>
-    <w:lsdException w:name="Medium List 2 Accent 5" w:semiHidden="0" w:uiPriority="66" w:unhideWhenUsed="0"/>
-    <w:lsdException w:name="Medium Grid 1 Accent 5" w:semiHidden="0" w:uiPriority="67" w:unhideWhenUsed="0"/>
-    <w:lsdException w:name="Medium Grid 2 Accent 5" w:semiHidden="0" w:uiPriority="68" w:unhideWhenUsed="0"/>
-    <w:lsdException w:name="Medium Grid 3 Accent 5" w:semiHidden="0" w:uiPriority="69" w:unhideWhenUsed="0"/>
-    <w:lsdException w:name="Dark List Accent 5" w:semiHidden="0" w:uiPriority="70" w:unhideWhenUsed="0"/>
-    <w:lsdException w:name="Colorful Shading Accent 5" w:semiHidden="0" w:uiPriority="71" w:unhideWhenUsed="0"/>
-    <w:lsdException w:name="Colorful List Accent 5" w:semiHidden="0" w:uiPriority="72" w:unhideWhenUsed="0"/>
-    <w:lsdException w:name="Colorful Grid Accent 5" w:semiHidden="0" w:uiPriority="73" w:unhideWhenUsed="0"/>
-    <w:lsdException w:name="Light Shading Accent 6" w:semiHidden="0" w:uiPriority="60" w:unhideWhenUsed="0"/>
-    <w:lsdException w:name="Light List Accent 6" w:semiHidden="0" w:uiPriority="61" w:unhideWhenUsed="0"/>
-    <w:lsdException w:name="Light Grid Accent 6" w:semiHidden="0" w:uiPriority="62" w:unhideWhenUsed="0"/>
-    <w:lsdException w:name="Medium Shading 1 Accent 6" w:semiHidden="0" w:uiPriority="63" w:unhideWhenUsed="0"/>
-    <w:lsdException w:name="Medium Shading 2 Accent 6" w:semiHidden="0" w:uiPriority="64" w:unhideWhenUsed="0"/>
-    <w:lsdException w:name="Medium List 1 Accent 6" w:semiHidden="0" w:uiPriority="65" w:unhideWhenUsed="0"/>
-    <w:lsdException w:name="Medium List 2 Accent 6" w:semiHidden="0" w:uiPriority="66" w:unhideWhenUsed="0"/>
-    <w:lsdException w:name="Medium Grid 1 Accent 6" w:semiHidden="0" w:uiPriority="67" w:unhideWhenUsed="0"/>
-    <w:lsdException w:name="Medium Grid 2 Accent 6" w:semiHidden="0" w:uiPriority="68" w:unhideWhenUsed="0"/>
-    <w:lsdException w:name="Medium Grid 3 Accent 6" w:semiHidden="0" w:uiPriority="69" w:unhideWhenUsed="0"/>
-    <w:lsdException w:name="Dark List Accent 6" w:semiHidden="0" w:uiPriority="70" w:unhideWhenUsed="0"/>
-    <w:lsdException w:name="Colorful Shading Accent 6" w:semiHidden="0" w:uiPriority="71" w:unhideWhenUsed="0"/>
-    <w:lsdException w:name="Colorful List Accent 6" w:semiHidden="0" w:uiPriority="72" w:unhideWhenUsed="0"/>
-    <w:lsdException w:name="Colorful Grid Accent 6" w:semiHidden="0" w:uiPriority="73" w:unhideWhenUsed="0"/>
-    <w:lsdException w:name="Subtle Emphasis" w:semiHidden="0" w:uiPriority="19" w:unhideWhenUsed="0" w:qFormat="1"/>
-    <w:lsdException w:name="Intense Emphasis" w:semiHidden="0" w:uiPriority="21" w:unhideWhenUsed="0" w:qFormat="1"/>
-    <w:lsdException w:name="Subtle Reference" w:semiHidden="0" w:uiPriority="31" w:unhideWhenUsed="0" w:qFormat="1"/>
-    <w:lsdException w:name="Intense Reference" w:semiHidden="0" w:uiPriority="32" w:unhideWhenUsed="0" w:qFormat="1"/>
-    <w:lsdException w:name="Book Title" w:semiHidden="0" w:uiPriority="33" w:unhideWhenUsed="0" w:qFormat="1"/>
-    <w:lsdException w:name="Bibliography" w:uiPriority="37"/>
-    <w:lsdException w:name="TOC Heading" w:uiPriority="39" w:qFormat="1"/>
+  <w:latentStyles w:defLockedState="0" w:defUIPriority="99" w:defSemiHidden="0" w:defUnhideWhenUsed="0" w:defQFormat="0" w:count="371">
+    <w:lsdException w:name="Normal" w:uiPriority="0" w:qFormat="1"/>
+    <w:lsdException w:name="heading 1" w:uiPriority="9" w:qFormat="1"/>
+    <w:lsdException w:name="heading 2" w:semiHidden="1" w:uiPriority="9" w:unhideWhenUsed="1" w:qFormat="1"/>
+    <w:lsdException w:name="heading 3" w:semiHidden="1" w:uiPriority="9" w:unhideWhenUsed="1" w:qFormat="1"/>
+    <w:lsdException w:name="heading 4" w:semiHidden="1" w:uiPriority="9" w:unhideWhenUsed="1" w:qFormat="1"/>
+    <w:lsdException w:name="heading 5" w:semiHidden="1" w:uiPriority="9" w:unhideWhenUsed="1" w:qFormat="1"/>
+    <w:lsdException w:name="heading 6" w:semiHidden="1" w:uiPriority="9" w:unhideWhenUsed="1" w:qFormat="1"/>
+    <w:lsdException w:name="heading 7" w:semiHidden="1" w:uiPriority="9" w:unhideWhenUsed="1" w:qFormat="1"/>
+    <w:lsdException w:name="heading 8" w:semiHidden="1" w:uiPriority="9" w:unhideWhenUsed="1" w:qFormat="1"/>
+    <w:lsdException w:name="heading 9" w:semiHidden="1" w:uiPriority="9" w:unhideWhenUsed="1" w:qFormat="1"/>
+    <w:lsdException w:name="index 1" w:semiHidden="1" w:unhideWhenUsed="1"/>
+    <w:lsdException w:name="index 2" w:semiHidden="1" w:unhideWhenUsed="1"/>
+    <w:lsdException w:name="index 3" w:semiHidden="1" w:unhideWhenUsed="1"/>
+    <w:lsdException w:name="index 4" w:semiHidden="1" w:unhideWhenUsed="1"/>
+    <w:lsdException w:name="index 5" w:semiHidden="1" w:unhideWhenUsed="1"/>
+    <w:lsdException w:name="index 6" w:semiHidden="1" w:unhideWhenUsed="1"/>
+    <w:lsdException w:name="index 7" w:semiHidden="1" w:unhideWhenUsed="1"/>
+    <w:lsdException w:name="index 8" w:semiHidden="1" w:unhideWhenUsed="1"/>
+    <w:lsdException w:name="index 9" w:semiHidden="1" w:unhideWhenUsed="1"/>
+    <w:lsdException w:name="toc 1" w:semiHidden="1" w:uiPriority="39" w:unhideWhenUsed="1"/>
+    <w:lsdException w:name="toc 2" w:semiHidden="1" w:uiPriority="39" w:unhideWhenUsed="1"/>
+    <w:lsdException w:name="toc 3" w:semiHidden="1" w:uiPriority="39" w:unhideWhenUsed="1"/>
+    <w:lsdException w:name="toc 4" w:semiHidden="1" w:uiPriority="39" w:unhideWhenUsed="1"/>
+    <w:lsdException w:name="toc 5" w:semiHidden="1" w:uiPriority="39" w:unhideWhenUsed="1"/>
+    <w:lsdException w:name="toc 6" w:semiHidden="1" w:uiPriority="39" w:unhideWhenUsed="1"/>
+    <w:lsdException w:name="toc 7" w:semiHidden="1" w:uiPriority="39" w:unhideWhenUsed="1"/>
+    <w:lsdException w:name="toc 8" w:semiHidden="1" w:uiPriority="39" w:unhideWhenUsed="1"/>
+    <w:lsdException w:name="toc 9" w:semiHidden="1" w:uiPriority="39" w:unhideWhenUsed="1"/>
+    <w:lsdException w:name="Normal Indent" w:semiHidden="1" w:unhideWhenUsed="1"/>
+    <w:lsdException w:name="footnote text" w:semiHidden="1" w:unhideWhenUsed="1"/>
+    <w:lsdException w:name="annotation text" w:semiHidden="1" w:unhideWhenUsed="1"/>
+    <w:lsdException w:name="header" w:semiHidden="1" w:unhideWhenUsed="1"/>
+    <w:lsdException w:name="footer" w:semiHidden="1" w:unhideWhenUsed="1"/>
+    <w:lsdException w:name="index heading" w:semiHidden="1" w:unhideWhenUsed="1"/>
+    <w:lsdException w:name="caption" w:semiHidden="1" w:uiPriority="35" w:unhideWhenUsed="1" w:qFormat="1"/>
+    <w:lsdException w:name="table of figures" w:semiHidden="1" w:unhideWhenUsed="1"/>
+    <w:lsdException w:name="envelope address" w:semiHidden="1" w:unhideWhenUsed="1"/>
+    <w:lsdException w:name="envelope return" w:semiHidden="1" w:unhideWhenUsed="1"/>
+    <w:lsdException w:name="footnote reference" w:semiHidden="1" w:unhideWhenUsed="1"/>
+    <w:lsdException w:name="annotation reference" w:semiHidden="1" w:unhideWhenUsed="1"/>
+    <w:lsdException w:name="line number" w:semiHidden="1" w:unhideWhenUsed="1"/>
+    <w:lsdException w:name="page number" w:semiHidden="1" w:unhideWhenUsed="1"/>
+    <w:lsdException w:name="endnote reference" w:semiHidden="1" w:unhideWhenUsed="1"/>
+    <w:lsdException w:name="endnote text" w:semiHidden="1" w:unhideWhenUsed="1"/>
+    <w:lsdException w:name="table of authorities" w:semiHidden="1" w:unhideWhenUsed="1"/>
+    <w:lsdException w:name="macro" w:semiHidden="1" w:unhideWhenUsed="1"/>
+    <w:lsdException w:name="toa heading" w:semiHidden="1" w:unhideWhenUsed="1"/>
+    <w:lsdException w:name="List" w:semiHidden="1" w:unhideWhenUsed="1"/>
+    <w:lsdException w:name="List Bullet" w:semiHidden="1" w:unhideWhenUsed="1"/>
+    <w:lsdException w:name="List Number" w:semiHidden="1" w:unhideWhenUsed="1"/>
+    <w:lsdException w:name="List 2" w:semiHidden="1" w:unhideWhenUsed="1"/>
+    <w:lsdException w:name="List 3" w:semiHidden="1" w:unhideWhenUsed="1"/>
+    <w:lsdException w:name="List 4" w:semiHidden="1" w:unhideWhenUsed="1"/>
+    <w:lsdException w:name="List 5" w:semiHidden="1" w:unhideWhenUsed="1"/>
+    <w:lsdException w:name="List Bullet 2" w:semiHidden="1" w:unhideWhenUsed="1"/>
+    <w:lsdException w:name="List Bullet 3" w:semiHidden="1" w:unhideWhenUsed="1"/>
+    <w:lsdException w:name="List Bullet 4" w:semiHidden="1" w:unhideWhenUsed="1"/>
+    <w:lsdException w:name="List Bullet 5" w:semiHidden="1" w:unhideWhenUsed="1"/>
+    <w:lsdException w:name="List Number 2" w:semiHidden="1" w:unhideWhenUsed="1"/>
+    <w:lsdException w:name="List Number 3" w:semiHidden="1" w:unhideWhenUsed="1"/>
+    <w:lsdException w:name="List Number 4" w:semiHidden="1" w:unhideWhenUsed="1"/>
+    <w:lsdException w:name="List Number 5" w:semiHidden="1" w:unhideWhenUsed="1"/>
+    <w:lsdException w:name="Title" w:uiPriority="10" w:qFormat="1"/>
+    <w:lsdException w:name="Closing" w:semiHidden="1" w:unhideWhenUsed="1"/>
+    <w:lsdException w:name="Signature" w:semiHidden="1" w:unhideWhenUsed="1"/>
+    <w:lsdException w:name="Default Paragraph Font" w:semiHidden="1" w:uiPriority="1" w:unhideWhenUsed="1"/>
+    <w:lsdException w:name="Body Text" w:semiHidden="1" w:unhideWhenUsed="1"/>
+    <w:lsdException w:name="Body Text Indent" w:semiHidden="1" w:unhideWhenUsed="1"/>
+    <w:lsdException w:name="List Continue" w:semiHidden="1" w:unhideWhenUsed="1"/>
+    <w:lsdException w:name="List Continue 2" w:semiHidden="1" w:unhideWhenUsed="1"/>
+    <w:lsdException w:name="List Continue 3" w:semiHidden="1" w:unhideWhenUsed="1"/>
+    <w:lsdException w:name="List Continue 4" w:semiHidden="1" w:unhideWhenUsed="1"/>
+    <w:lsdException w:name="List Continue 5" w:semiHidden="1" w:unhideWhenUsed="1"/>
+    <w:lsdException w:name="Message Header" w:semiHidden="1" w:unhideWhenUsed="1"/>
+    <w:lsdException w:name="Subtitle" w:uiPriority="11" w:qFormat="1"/>
+    <w:lsdException w:name="Salutation" w:semiHidden="1" w:unhideWhenUsed="1"/>
+    <w:lsdException w:name="Date" w:semiHidden="1" w:unhideWhenUsed="1"/>
+    <w:lsdException w:name="Body Text First Indent" w:semiHidden="1" w:unhideWhenUsed="1"/>
+    <w:lsdException w:name="Body Text First Indent 2" w:semiHidden="1" w:unhideWhenUsed="1"/>
+    <w:lsdException w:name="Note Heading" w:semiHidden="1" w:unhideWhenUsed="1"/>
+    <w:lsdException w:name="Body Text 2" w:semiHidden="1" w:unhideWhenUsed="1"/>
+    <w:lsdException w:name="Body Text 3" w:semiHidden="1" w:unhideWhenUsed="1"/>
+    <w:lsdException w:name="Body Text Indent 2" w:semiHidden="1" w:unhideWhenUsed="1"/>
+    <w:lsdException w:name="Body Text Indent 3" w:semiHidden="1" w:unhideWhenUsed="1"/>
+    <w:lsdException w:name="Block Text" w:semiHidden="1" w:unhideWhenUsed="1"/>
+    <w:lsdException w:name="Hyperlink" w:semiHidden="1" w:unhideWhenUsed="1"/>
+    <w:lsdException w:name="FollowedHyperlink" w:semiHidden="1" w:unhideWhenUsed="1"/>
+    <w:lsdException w:name="Strong" w:uiPriority="22" w:qFormat="1"/>
+    <w:lsdException w:name="Emphasis" w:uiPriority="20" w:qFormat="1"/>
+    <w:lsdException w:name="Document Map" w:semiHidden="1" w:unhideWhenUsed="1"/>
+    <w:lsdException w:name="Plain Text" w:semiHidden="1" w:unhideWhenUsed="1"/>
+    <w:lsdException w:name="E-mail Signature" w:semiHidden="1" w:unhideWhenUsed="1"/>
+    <w:lsdException w:name="HTML Top of Form" w:semiHidden="1" w:unhideWhenUsed="1"/>
+    <w:lsdException w:name="HTML Bottom of Form" w:semiHidden="1" w:unhideWhenUsed="1"/>
+    <w:lsdException w:name="Normal (Web)" w:semiHidden="1" w:unhideWhenUsed="1"/>
+    <w:lsdException w:name="HTML Acronym" w:semiHidden="1" w:unhideWhenUsed="1"/>
+    <w:lsdException w:name="HTML Address" w:semiHidden="1" w:unhideWhenUsed="1"/>
+    <w:lsdException w:name="HTML Cite" w:semiHidden="1" w:unhideWhenUsed="1"/>
+    <w:lsdException w:name="HTML Code" w:semiHidden="1" w:unhideWhenUsed="1"/>
+    <w:lsdException w:name="HTML Definition" w:semiHidden="1" w:unhideWhenUsed="1"/>
+    <w:lsdException w:name="HTML Keyboard" w:semiHidden="1" w:unhideWhenUsed="1"/>
+    <w:lsdException w:name="HTML Preformatted" w:semiHidden="1" w:unhideWhenUsed="1"/>
+    <w:lsdException w:name="HTML Sample" w:semiHidden="1" w:unhideWhenUsed="1"/>
+    <w:lsdException w:name="HTML Typewriter" w:semiHidden="1" w:unhideWhenUsed="1"/>
+    <w:lsdException w:name="HTML Variable" w:semiHidden="1" w:unhideWhenUsed="1"/>
+    <w:lsdException w:name="Normal Table" w:semiHidden="1" w:unhideWhenUsed="1"/>
+    <w:lsdException w:name="annotation subject" w:semiHidden="1" w:unhideWhenUsed="1"/>
+    <w:lsdException w:name="No List" w:semiHidden="1" w:unhideWhenUsed="1"/>
+    <w:lsdException w:name="Outline List 1" w:semiHidden="1" w:unhideWhenUsed="1"/>
+    <w:lsdException w:name="Outline List 2" w:semiHidden="1" w:unhideWhenUsed="1"/>
+    <w:lsdException w:name="Outline List 3" w:semiHidden="1" w:unhideWhenUsed="1"/>
+    <w:lsdException w:name="Table Simple 1" w:semiHidden="1" w:unhideWhenUsed="1"/>
+    <w:lsdException w:name="Table Simple 2" w:semiHidden="1" w:unhideWhenUsed="1"/>
+    <w:lsdException w:name="Table Simple 3" w:semiHidden="1" w:unhideWhenUsed="1"/>
+    <w:lsdException w:name="Table Classic 1" w:semiHidden="1" w:unhideWhenUsed="1"/>
+    <w:lsdException w:name="Table Classic 2" w:semiHidden="1" w:unhideWhenUsed="1"/>
+    <w:lsdException w:name="Table Classic 3" w:semiHidden="1" w:unhideWhenUsed="1"/>
+    <w:lsdException w:name="Table Classic 4" w:semiHidden="1" w:unhideWhenUsed="1"/>
+    <w:lsdException w:name="Table Colorful 1" w:semiHidden="1" w:unhideWhenUsed="1"/>
+    <w:lsdException w:name="Table Colorful 2" w:semiHidden="1" w:unhideWhenUsed="1"/>
+    <w:lsdException w:name="Table Colorful 3" w:semiHidden="1" w:unhideWhenUsed="1"/>
+    <w:lsdException w:name="Table Columns 1" w:semiHidden="1" w:unhideWhenUsed="1"/>
+    <w:lsdException w:name="Table Columns 2" w:semiHidden="1" w:unhideWhenUsed="1"/>
+    <w:lsdException w:name="Table Columns 3" w:semiHidden="1" w:unhideWhenUsed="1"/>
+    <w:lsdException w:name="Table Columns 4" w:semiHidden="1" w:unhideWhenUsed="1"/>
+    <w:lsdException w:name="Table Columns 5" w:semiHidden="1" w:unhideWhenUsed="1"/>
+    <w:lsdException w:name="Table Grid 1" w:semiHidden="1" w:unhideWhenUsed="1"/>
+    <w:lsdException w:name="Table Grid 2" w:semiHidden="1" w:unhideWhenUsed="1"/>
+    <w:lsdException w:name="Table Grid 3" w:semiHidden="1" w:unhideWhenUsed="1"/>
+    <w:lsdException w:name="Table Grid 4" w:semiHidden="1" w:unhideWhenUsed="1"/>
+    <w:lsdException w:name="Table Grid 5" w:semiHidden="1" w:unhideWhenUsed="1"/>
+    <w:lsdException w:name="Table Grid 6" w:semiHidden="1" w:unhideWhenUsed="1"/>
+    <w:lsdException w:name="Table Grid 7" w:semiHidden="1" w:unhideWhenUsed="1"/>
+    <w:lsdException w:name="Table Grid 8" w:semiHidden="1" w:unhideWhenUsed="1"/>
+    <w:lsdException w:name="Table List 1" w:semiHidden="1" w:unhideWhenUsed="1"/>
+    <w:lsdException w:name="Table List 2" w:semiHidden="1" w:unhideWhenUsed="1"/>
+    <w:lsdException w:name="Table List 3" w:semiHidden="1" w:unhideWhenUsed="1"/>
+    <w:lsdException w:name="Table List 4" w:semiHidden="1" w:unhideWhenUsed="1"/>
+    <w:lsdException w:name="Table List 5" w:semiHidden="1" w:unhideWhenUsed="1"/>
+    <w:lsdException w:name="Table List 6" w:semiHidden="1" w:unhideWhenUsed="1"/>
+    <w:lsdException w:name="Table List 7" w:semiHidden="1" w:unhideWhenUsed="1"/>
+    <w:lsdException w:name="Table List 8" w:semiHidden="1" w:unhideWhenUsed="1"/>
+    <w:lsdException w:name="Table 3D effects 1" w:semiHidden="1" w:unhideWhenUsed="1"/>
+    <w:lsdException w:name="Table 3D effects 2" w:semiHidden="1" w:unhideWhenUsed="1"/>
+    <w:lsdException w:name="Table 3D effects 3" w:semiHidden="1" w:unhideWhenUsed="1"/>
+    <w:lsdException w:name="Table Contemporary" w:semiHidden="1" w:unhideWhenUsed="1"/>
+    <w:lsdException w:name="Table Elegant" w:semiHidden="1" w:unhideWhenUsed="1"/>
+    <w:lsdException w:name="Table Professional" w:semiHidden="1" w:unhideWhenUsed="1"/>
+    <w:lsdException w:name="Table Subtle 1" w:semiHidden="1" w:unhideWhenUsed="1"/>
+    <w:lsdException w:name="Table Subtle 2" w:semiHidden="1" w:unhideWhenUsed="1"/>
+    <w:lsdException w:name="Table Web 1" w:semiHidden="1" w:unhideWhenUsed="1"/>
+    <w:lsdException w:name="Table Web 2" w:semiHidden="1" w:unhideWhenUsed="1"/>
+    <w:lsdException w:name="Table Web 3" w:semiHidden="1" w:unhideWhenUsed="1"/>
+    <w:lsdException w:name="Balloon Text" w:semiHidden="1" w:unhideWhenUsed="1"/>
+    <w:lsdException w:name="Table Grid" w:uiPriority="39"/>
+    <w:lsdException w:name="Table Theme" w:semiHidden="1" w:unhideWhenUsed="1"/>
+    <w:lsdException w:name="Placeholder Text" w:semiHidden="1"/>
+    <w:lsdException w:name="No Spacing" w:uiPriority="1" w:qFormat="1"/>
+    <w:lsdException w:name="Light Shading" w:uiPriority="60"/>
+    <w:lsdException w:name="Light List" w:uiPriority="61"/>
+    <w:lsdException w:name="Light Grid" w:uiPriority="62"/>
+    <w:lsdException w:name="Medium Shading 1" w:uiPriority="63"/>
+    <w:lsdException w:name="Medium Shading 2" w:uiPriority="64"/>
+    <w:lsdException w:name="Medium List 1" w:uiPriority="65"/>
+    <w:lsdException w:name="Medium List 2" w:uiPriority="66"/>
+    <w:lsdException w:name="Medium Grid 1" w:uiPriority="67"/>
+    <w:lsdException w:name="Medium Grid 2" w:uiPriority="68"/>
+    <w:lsdException w:name="Medium Grid 3" w:uiPriority="69"/>
+    <w:lsdException w:name="Dark List" w:uiPriority="70"/>
+    <w:lsdException w:name="Colorful Shading" w:uiPriority="71"/>
+    <w:lsdException w:name="Colorful List" w:uiPriority="72"/>
+    <w:lsdException w:name="Colorful Grid" w:uiPriority="73"/>
+    <w:lsdException w:name="Light Shading Accent 1" w:uiPriority="60"/>
+    <w:lsdException w:name="Light List Accent 1" w:uiPriority="61"/>
+    <w:lsdException w:name="Light Grid Accent 1" w:uiPriority="62"/>
+    <w:lsdException w:name="Medium Shading 1 Accent 1" w:uiPriority="63"/>
+    <w:lsdException w:name="Medium Shading 2 Accent 1" w:uiPriority="64"/>
+    <w:lsdException w:name="Medium List 1 Accent 1" w:uiPriority="65"/>
+    <w:lsdException w:name="Revision" w:semiHidden="1"/>
+    <w:lsdException w:name="List Paragraph" w:uiPriority="34" w:qFormat="1"/>
+    <w:lsdException w:name="Quote" w:uiPriority="29" w:qFormat="1"/>
+    <w:lsdException w:name="Intense Quote" w:uiPriority="30" w:qFormat="1"/>
+    <w:lsdException w:name="Medium List 2 Accent 1" w:uiPriority="66"/>
+    <w:lsdException w:name="Medium Grid 1 Accent 1" w:uiPriority="67"/>
+    <w:lsdException w:name="Medium Grid 2 Accent 1" w:uiPriority="68"/>
+    <w:lsdException w:name="Medium Grid 3 Accent 1" w:uiPriority="69"/>
+    <w:lsdException w:name="Dark List Accent 1" w:uiPriority="70"/>
+    <w:lsdException w:name="Colorful Shading Accent 1" w:uiPriority="71"/>
+    <w:lsdException w:name="Colorful List Accent 1" w:uiPriority="72"/>
+    <w:lsdException w:name="Colorful Grid Accent 1" w:uiPriority="73"/>
+    <w:lsdException w:name="Light Shading Accent 2" w:uiPriority="60"/>
+    <w:lsdException w:name="Light List Accent 2" w:uiPriority="61"/>
+    <w:lsdException w:name="Light Grid Accent 2" w:uiPriority="62"/>
+    <w:lsdException w:name="Medium Shading 1 Accent 2" w:uiPriority="63"/>
+    <w:lsdException w:name="Medium Shading 2 Accent 2" w:uiPriority="64"/>
+    <w:lsdException w:name="Medium List 1 Accent 2" w:uiPriority="65"/>
+    <w:lsdException w:name="Medium List 2 Accent 2" w:uiPriority="66"/>
+    <w:lsdException w:name="Medium Grid 1 Accent 2" w:uiPriority="67"/>
+    <w:lsdException w:name="Medium Grid 2 Accent 2" w:uiPriority="68"/>
+    <w:lsdException w:name="Medium Grid 3 Accent 2" w:uiPriority="69"/>
+    <w:lsdException w:name="Dark List Accent 2" w:uiPriority="70"/>
+    <w:lsdException w:name="Colorful Shading Accent 2" w:uiPriority="71"/>
+    <w:lsdException w:name="Colorful List Accent 2" w:uiPriority="72"/>
+    <w:lsdException w:name="Colorful Grid Accent 2" w:uiPriority="73"/>
+    <w:lsdException w:name="Light Shading Accent 3" w:uiPriority="60"/>
+    <w:lsdException w:name="Light List Accent 3" w:uiPriority="61"/>
+    <w:lsdException w:name="Light Grid Accent 3" w:uiPriority="62"/>
+    <w:lsdException w:name="Medium Shading 1 Accent 3" w:uiPriority="63"/>
+    <w:lsdException w:name="Medium Shading 2 Accent 3" w:uiPriority="64"/>
+    <w:lsdException w:name="Medium List 1 Accent 3" w:uiPriority="65"/>
+    <w:lsdException w:name="Medium List 2 Accent 3" w:uiPriority="66"/>
+    <w:lsdException w:name="Medium Grid 1 Accent 3" w:uiPriority="67"/>
+    <w:lsdException w:name="Medium Grid 2 Accent 3" w:uiPriority="68"/>
+    <w:lsdException w:name="Medium Grid 3 Accent 3" w:uiPriority="69"/>
+    <w:lsdException w:name="Dark List Accent 3" w:uiPriority="70"/>
+    <w:lsdException w:name="Colorful Shading Accent 3" w:uiPriority="71"/>
+    <w:lsdException w:name="Colorful List Accent 3" w:uiPriority="72"/>
+    <w:lsdException w:name="Colorful Grid Accent 3" w:uiPriority="73"/>
+    <w:lsdException w:name="Light Shading Accent 4" w:uiPriority="60"/>
+    <w:lsdException w:name="Light List Accent 4" w:uiPriority="61"/>
+    <w:lsdException w:name="Light Grid Accent 4" w:uiPriority="62"/>
+    <w:lsdException w:name="Medium Shading 1 Accent 4" w:uiPriority="63"/>
+    <w:lsdException w:name="Medium Shading 2 Accent 4" w:uiPriority="64"/>
+    <w:lsdException w:name="Medium List 1 Accent 4" w:uiPriority="65"/>
+    <w:lsdException w:name="Medium List 2 Accent 4" w:uiPriority="66"/>
+    <w:lsdException w:name="Medium Grid 1 Accent 4" w:uiPriority="67"/>
+    <w:lsdException w:name="Medium Grid 2 Accent 4" w:uiPriority="68"/>
+    <w:lsdException w:name="Medium Grid 3 Accent 4" w:uiPriority="69"/>
+    <w:lsdException w:name="Dark List Accent 4" w:uiPriority="70"/>
+    <w:lsdException w:name="Colorful Shading Accent 4" w:uiPriority="71"/>
+    <w:lsdException w:name="Colorful List Accent 4" w:uiPriority="72"/>
+    <w:lsdException w:name="Colorful Grid Accent 4" w:uiPriority="73"/>
+    <w:lsdException w:name="Light Shading Accent 5" w:uiPriority="60"/>
+    <w:lsdException w:name="Light List Accent 5" w:uiPriority="61"/>
+    <w:lsdException w:name="Light Grid Accent 5" w:uiPriority="62"/>
+    <w:lsdException w:name="Medium Shading 1 Accent 5" w:uiPriority="63"/>
+    <w:lsdException w:name="Medium Shading 2 Accent 5" w:uiPriority="64"/>
+    <w:lsdException w:name="Medium List 1 Accent 5" w:uiPriority="65"/>
+    <w:lsdException w:name="Medium List 2 Accent 5" w:uiPriority="66"/>
+    <w:lsdException w:name="Medium Grid 1 Accent 5" w:uiPriority="67"/>
+    <w:lsdException w:name="Medium Grid 2 Accent 5" w:uiPriority="68"/>
+    <w:lsdException w:name="Medium Grid 3 Accent 5" w:uiPriority="69"/>
+    <w:lsdException w:name="Dark List Accent 5" w:uiPriority="70"/>
+    <w:lsdException w:name="Colorful Shading Accent 5" w:uiPriority="71"/>
+    <w:lsdException w:name="Colorful List Accent 5" w:uiPriority="72"/>
+    <w:lsdException w:name="Colorful Grid Accent 5" w:uiPriority="73"/>
+    <w:lsdException w:name="Light Shading Accent 6" w:uiPriority="60"/>
+    <w:lsdException w:name="Light List Accent 6" w:uiPriority="61"/>
+    <w:lsdException w:name="Light Grid Accent 6" w:uiPriority="62"/>
+    <w:lsdException w:name="Medium Shading 1 Accent 6" w:uiPriority="63"/>
+    <w:lsdException w:name="Medium Shading 2 Accent 6" w:uiPriority="64"/>
+    <w:lsdException w:name="Medium List 1 Accent 6" w:uiPriority="65"/>
+    <w:lsdException w:name="Medium List 2 Accent 6" w:uiPriority="66"/>
+    <w:lsdException w:name="Medium Grid 1 Accent 6" w:uiPriority="67"/>
+    <w:lsdException w:name="Medium Grid 2 Accent 6" w:uiPriority="68"/>
+    <w:lsdException w:name="Medium Grid 3 Accent 6" w:uiPriority="69"/>
+    <w:lsdException w:name="Dark List Accent 6" w:uiPriority="70"/>
+    <w:lsdException w:name="Colorful Shading Accent 6" w:uiPriority="71"/>
+    <w:lsdException w:name="Colorful List Accent 6" w:uiPriority="72"/>
+    <w:lsdException w:name="Colorful Grid Accent 6" w:uiPriority="73"/>
+    <w:lsdException w:name="Subtle Emphasis" w:uiPriority="19" w:qFormat="1"/>
+    <w:lsdException w:name="Intense Emphasis" w:uiPriority="21" w:qFormat="1"/>
+    <w:lsdException w:name="Subtle Reference" w:uiPriority="31" w:qFormat="1"/>
+    <w:lsdException w:name="Intense Reference" w:uiPriority="32" w:qFormat="1"/>
+    <w:lsdException w:name="Book Title" w:uiPriority="33" w:qFormat="1"/>
+    <w:lsdException w:name="Bibliography" w:semiHidden="1" w:uiPriority="37" w:unhideWhenUsed="1"/>
+    <w:lsdException w:name="TOC Heading" w:semiHidden="1" w:uiPriority="39" w:unhideWhenUsed="1" w:qFormat="1"/>
+    <w:lsdException w:name="Plain Table 1" w:uiPriority="41"/>
+    <w:lsdException w:name="Plain Table 2" w:uiPriority="42"/>
+    <w:lsdException w:name="Plain Table 3" w:uiPriority="43"/>
+    <w:lsdException w:name="Plain Table 4" w:uiPriority="44"/>
+    <w:lsdException w:name="Plain Table 5" w:uiPriority="45"/>
+    <w:lsdException w:name="Grid Table Light" w:uiPriority="40"/>
+    <w:lsdException w:name="Grid Table 1 Light" w:uiPriority="46"/>
+    <w:lsdException w:name="Grid Table 2" w:uiPriority="47"/>
+    <w:lsdException w:name="Grid Table 3" w:uiPriority="48"/>
+    <w:lsdException w:name="Grid Table 4" w:uiPriority="49"/>
+    <w:lsdException w:name="Grid Table 5 Dark" w:uiPriority="50"/>
+    <w:lsdException w:name="Grid Table 6 Colorful" w:uiPriority="51"/>
+    <w:lsdException w:name="Grid Table 7 Colorful" w:uiPriority="52"/>
+    <w:lsdException w:name="Grid Table 1 Light Accent 1" w:uiPriority="46"/>
+    <w:lsdException w:name="Grid Table 2 Accent 1" w:uiPriority="47"/>
+    <w:lsdException w:name="Grid Table 3 Accent 1" w:uiPriority="48"/>
+    <w:lsdException w:name="Grid Table 4 Accent 1" w:uiPriority="49"/>
+    <w:lsdException w:name="Grid Table 5 Dark Accent 1" w:uiPriority="50"/>
+    <w:lsdException w:name="Grid Table 6 Colorful Accent 1" w:uiPriority="51"/>
+    <w:lsdException w:name="Grid Table 7 Colorful Accent 1" w:uiPriority="52"/>
+    <w:lsdException w:name="Grid Table 1 Light Accent 2" w:uiPriority="46"/>
+    <w:lsdException w:name="Grid Table 2 Accent 2" w:uiPriority="47"/>
+    <w:lsdException w:name="Grid Table 3 Accent 2" w:uiPriority="48"/>
+    <w:lsdException w:name="Grid Table 4 Accent 2" w:uiPriority="49"/>
+    <w:lsdException w:name="Grid Table 5 Dark Accent 2" w:uiPriority="50"/>
+    <w:lsdException w:name="Grid Table 6 Colorful Accent 2" w:uiPriority="51"/>
+    <w:lsdException w:name="Grid Table 7 Colorful Accent 2" w:uiPriority="52"/>
+    <w:lsdException w:name="Grid Table 1 Light Accent 3" w:uiPriority="46"/>
+    <w:lsdException w:name="Grid Table 2 Accent 3" w:uiPriority="47"/>
+    <w:lsdException w:name="Grid Table 3 Accent 3" w:uiPriority="48"/>
+    <w:lsdException w:name="Grid Table 4 Accent 3" w:uiPriority="49"/>
+    <w:lsdException w:name="Grid Table 5 Dark Accent 3" w:uiPriority="50"/>
+    <w:lsdException w:name="Grid Table 6 Colorful Accent 3" w:uiPriority="51"/>
+    <w:lsdException w:name="Grid Table 7 Colorful Accent 3" w:uiPriority="52"/>
+    <w:lsdException w:name="Grid Table 1 Light Accent 4" w:uiPriority="46"/>
+    <w:lsdException w:name="Grid Table 2 Accent 4" w:uiPriority="47"/>
+    <w:lsdException w:name="Grid Table 3 Accent 4" w:uiPriority="48"/>
+    <w:lsdException w:name="Grid Table 4 Accent 4" w:uiPriority="49"/>
+    <w:lsdException w:name="Grid Table 5 Dark Accent 4" w:uiPriority="50"/>
+    <w:lsdException w:name="Grid Table 6 Colorful Accent 4" w:uiPriority="51"/>
+    <w:lsdException w:name="Grid Table 7 Colorful Accent 4" w:uiPriority="52"/>
+    <w:lsdException w:name="Grid Table 1 Light Accent 5" w:uiPriority="46"/>
+    <w:lsdException w:name="Grid Table 2 Accent 5" w:uiPriority="47"/>
+    <w:lsdException w:name="Grid Table 3 Accent 5" w:uiPriority="48"/>
+    <w:lsdException w:name="Grid Table 4 Accent 5" w:uiPriority="49"/>
+    <w:lsdException w:name="Grid Table 5 Dark Accent 5" w:uiPriority="50"/>
+    <w:lsdException w:name="Grid Table 6 Colorful Accent 5" w:uiPriority="51"/>
+    <w:lsdException w:name="Grid Table 7 Colorful Accent 5" w:uiPriority="52"/>
+    <w:lsdException w:name="Grid Table 1 Light Accent 6" w:uiPriority="46"/>
+    <w:lsdException w:name="Grid Table 2 Accent 6" w:uiPriority="47"/>
+    <w:lsdException w:name="Grid Table 3 Accent 6" w:uiPriority="48"/>
+    <w:lsdException w:name="Grid Table 4 Accent 6" w:uiPriority="49"/>
+    <w:lsdException w:name="Grid Table 5 Dark Accent 6" w:uiPriority="50"/>
+    <w:lsdException w:name="Grid Table 6 Colorful Accent 6" w:uiPriority="51"/>
+    <w:lsdException w:name="Grid Table 7 Colorful Accent 6" w:uiPriority="52"/>
+    <w:lsdException w:name="List Table 1 Light" w:uiPriority="46"/>
+    <w:lsdException w:name="List Table 2" w:uiPriority="47"/>
+    <w:lsdException w:name="List Table 3" w:uiPriority="48"/>
+    <w:lsdException w:name="List Table 4" w:uiPriority="49"/>
+    <w:lsdException w:name="List Table 5 Dark" w:uiPriority="50"/>
+    <w:lsdException w:name="List Table 6 Colorful" w:uiPriority="51"/>
+    <w:lsdException w:name="List Table 7 Colorful" w:uiPriority="52"/>
+    <w:lsdException w:name="List Table 1 Light Accent 1" w:uiPriority="46"/>
+    <w:lsdException w:name="List Table 2 Accent 1" w:uiPriority="47"/>
+    <w:lsdException w:name="List Table 3 Accent 1" w:uiPriority="48"/>
+    <w:lsdException w:name="List Table 4 Accent 1" w:uiPriority="49"/>
+    <w:lsdException w:name="List Table 5 Dark Accent 1" w:uiPriority="50"/>
+    <w:lsdException w:name="List Table 6 Colorful Accent 1" w:uiPriority="51"/>
+    <w:lsdException w:name="List Table 7 Colorful Accent 1" w:uiPriority="52"/>
+    <w:lsdException w:name="List Table 1 Light Accent 2" w:uiPriority="46"/>
+    <w:lsdException w:name="List Table 2 Accent 2" w:uiPriority="47"/>
+    <w:lsdException w:name="List Table 3 Accent 2" w:uiPriority="48"/>
+    <w:lsdException w:name="List Table 4 Accent 2" w:uiPriority="49"/>
+    <w:lsdException w:name="List Table 5 Dark Accent 2" w:uiPriority="50"/>
+    <w:lsdException w:name="List Table 6 Colorful Accent 2" w:uiPriority="51"/>
+    <w:lsdException w:name="List Table 7 Colorful Accent 2" w:uiPriority="52"/>
+    <w:lsdException w:name="List Table 1 Light Accent 3" w:uiPriority="46"/>
+    <w:lsdException w:name="List Table 2 Accent 3" w:uiPriority="47"/>
+    <w:lsdException w:name="List Table 3 Accent 3" w:uiPriority="48"/>
+    <w:lsdException w:name="List Table 4 Accent 3" w:uiPriority="49"/>
+    <w:lsdException w:name="List Table 5 Dark Accent 3" w:uiPriority="50"/>
+    <w:lsdException w:name="List Table 6 Colorful Accent 3" w:uiPriority="51"/>
+    <w:lsdException w:name="List Table 7 Colorful Accent 3" w:uiPriority="52"/>
+    <w:lsdException w:name="List Table 1 Light Accent 4" w:uiPriority="46"/>
+    <w:lsdException w:name="List Table 2 Accent 4" w:uiPriority="47"/>
+    <w:lsdException w:name="List Table 3 Accent 4" w:uiPriority="48"/>
+    <w:lsdException w:name="List Table 4 Accent 4" w:uiPriority="49"/>
+    <w:lsdException w:name="List Table 5 Dark Accent 4" w:uiPriority="50"/>
+    <w:lsdException w:name="List Table 6 Colorful Accent 4" w:uiPriority="51"/>
+    <w:lsdException w:name="List Table 7 Colorful Accent 4" w:uiPriority="52"/>
+    <w:lsdException w:name="List Table 1 Light Accent 5" w:uiPriority="46"/>
+    <w:lsdException w:name="List Table 2 Accent 5" w:uiPriority="47"/>
+    <w:lsdException w:name="List Table 3 Accent 5" w:uiPriority="48"/>
+    <w:lsdException w:name="List Table 4 Accent 5" w:uiPriority="49"/>
+    <w:lsdException w:name="List Table 5 Dark Accent 5" w:uiPriority="50"/>
+    <w:lsdException w:name="List Table 6 Colorful Accent 5" w:uiPriority="51"/>
+    <w:lsdException w:name="List Table 7 Colorful Accent 5" w:uiPriority="52"/>
+    <w:lsdException w:name="List Table 1 Light Accent 6" w:uiPriority="46"/>
+    <w:lsdException w:name="List Table 2 Accent 6" w:uiPriority="47"/>
+    <w:lsdException w:name="List Table 3 Accent 6" w:uiPriority="48"/>
+    <w:lsdException w:name="List Table 4 Accent 6" w:uiPriority="49"/>
+    <w:lsdException w:name="List Table 5 Dark Accent 6" w:uiPriority="50"/>
+    <w:lsdException w:name="List Table 6 Colorful Accent 6" w:uiPriority="51"/>
+    <w:lsdException w:name="List Table 7 Colorful Accent 6" w:uiPriority="52"/>
   </w:latentStyles>
   <w:style w:type="paragraph" w:default="1" w:styleId="a">
     <w:name w:val="Normal"/>
@@ -4221,7 +4375,7 @@
     <w:basedOn w:val="a0"/>
     <w:uiPriority w:val="99"/>
     <w:semiHidden/>
-    <w:rsid w:val="001C07AE"/>
+    <w:rsid w:val="00DE4F88"/>
     <w:rPr>
       <w:color w:val="808080"/>
     </w:rPr>
@@ -5443,1423 +5597,306 @@
       <w:lang w:eastAsia="en-US"/>
     </w:rPr>
   </w:style>
-</w:styles>
-</file>
-
-<file path=word/glossary/stylesWithEffects.xml><?xml version="1.0" encoding="utf-8"?>
-<w:styles xmlns:wpc="http://schemas.microsoft.com/office/word/2010/wordprocessingCanvas" xmlns:mc="http://schemas.openxmlformats.org/markup-compatibility/2006" xmlns:o="urn:schemas-microsoft-com:office:office" xmlns:r="http://schemas.openxmlformats.org/officeDocument/2006/relationships" xmlns:m="http://schemas.openxmlformats.org/officeDocument/2006/math" xmlns:v="urn:schemas-microsoft-com:vml" xmlns:wp14="http://schemas.microsoft.com/office/word/2010/wordprocessingDrawing" xmlns:wp="http://schemas.openxmlformats.org/drawingml/2006/wordprocessingDrawing" xmlns:w10="urn:schemas-microsoft-com:office:word" xmlns:w="http://schemas.openxmlformats.org/wordprocessingml/2006/main" xmlns:w14="http://schemas.microsoft.com/office/word/2010/wordml" xmlns:wpg="http://schemas.microsoft.com/office/word/2010/wordprocessingGroup" xmlns:wpi="http://schemas.microsoft.com/office/word/2010/wordprocessingInk" xmlns:wne="http://schemas.microsoft.com/office/word/2006/wordml" xmlns:wps="http://schemas.microsoft.com/office/word/2010/wordprocessingShape" mc:Ignorable="w14 wp14">
-  <w:docDefaults>
-    <w:rPrDefault>
-      <w:rPr>
-        <w:rFonts w:asciiTheme="minorHAnsi" w:eastAsiaTheme="minorEastAsia" w:hAnsiTheme="minorHAnsi" w:cstheme="minorBidi"/>
-        <w:sz w:val="22"/>
-        <w:szCs w:val="22"/>
-        <w:lang w:val="ru-RU" w:eastAsia="ru-RU" w:bidi="ar-SA"/>
-      </w:rPr>
-    </w:rPrDefault>
-    <w:pPrDefault>
-      <w:pPr>
-        <w:spacing w:after="160" w:line="259" w:lineRule="auto"/>
-      </w:pPr>
-    </w:pPrDefault>
-  </w:docDefaults>
-  <w:latentStyles w:defLockedState="0" w:defUIPriority="99" w:defSemiHidden="1" w:defUnhideWhenUsed="1" w:defQFormat="0" w:count="267">
-    <w:lsdException w:name="Normal" w:semiHidden="0" w:uiPriority="0" w:unhideWhenUsed="0" w:qFormat="1"/>
-    <w:lsdException w:name="heading 1" w:semiHidden="0" w:uiPriority="9" w:unhideWhenUsed="0" w:qFormat="1"/>
-    <w:lsdException w:name="heading 2" w:uiPriority="9" w:qFormat="1"/>
-    <w:lsdException w:name="heading 3" w:uiPriority="9" w:qFormat="1"/>
-    <w:lsdException w:name="heading 4" w:uiPriority="9" w:qFormat="1"/>
-    <w:lsdException w:name="heading 5" w:uiPriority="9" w:qFormat="1"/>
-    <w:lsdException w:name="heading 6" w:uiPriority="9" w:qFormat="1"/>
-    <w:lsdException w:name="heading 7" w:uiPriority="9" w:qFormat="1"/>
-    <w:lsdException w:name="heading 8" w:uiPriority="9" w:qFormat="1"/>
-    <w:lsdException w:name="heading 9" w:uiPriority="9" w:qFormat="1"/>
-    <w:lsdException w:name="toc 1" w:uiPriority="39"/>
-    <w:lsdException w:name="toc 2" w:uiPriority="39"/>
-    <w:lsdException w:name="toc 3" w:uiPriority="39"/>
-    <w:lsdException w:name="toc 4" w:uiPriority="39"/>
-    <w:lsdException w:name="toc 5" w:uiPriority="39"/>
-    <w:lsdException w:name="toc 6" w:uiPriority="39"/>
-    <w:lsdException w:name="toc 7" w:uiPriority="39"/>
-    <w:lsdException w:name="toc 8" w:uiPriority="39"/>
-    <w:lsdException w:name="toc 9" w:uiPriority="39"/>
-    <w:lsdException w:name="caption" w:uiPriority="35" w:qFormat="1"/>
-    <w:lsdException w:name="Title" w:semiHidden="0" w:uiPriority="10" w:unhideWhenUsed="0" w:qFormat="1"/>
-    <w:lsdException w:name="Default Paragraph Font" w:uiPriority="1"/>
-    <w:lsdException w:name="Subtitle" w:semiHidden="0" w:uiPriority="11" w:unhideWhenUsed="0" w:qFormat="1"/>
-    <w:lsdException w:name="Strong" w:semiHidden="0" w:uiPriority="22" w:unhideWhenUsed="0" w:qFormat="1"/>
-    <w:lsdException w:name="Emphasis" w:semiHidden="0" w:uiPriority="20" w:unhideWhenUsed="0" w:qFormat="1"/>
-    <w:lsdException w:name="Table Grid" w:semiHidden="0" w:uiPriority="39" w:unhideWhenUsed="0"/>
-    <w:lsdException w:name="Placeholder Text" w:unhideWhenUsed="0"/>
-    <w:lsdException w:name="No Spacing" w:semiHidden="0" w:uiPriority="1" w:unhideWhenUsed="0" w:qFormat="1"/>
-    <w:lsdException w:name="Light Shading" w:semiHidden="0" w:uiPriority="60" w:unhideWhenUsed="0"/>
-    <w:lsdException w:name="Light List" w:semiHidden="0" w:uiPriority="61" w:unhideWhenUsed="0"/>
-    <w:lsdException w:name="Light Grid" w:semiHidden="0" w:uiPriority="62" w:unhideWhenUsed="0"/>
-    <w:lsdException w:name="Medium Shading 1" w:semiHidden="0" w:uiPriority="63" w:unhideWhenUsed="0"/>
-    <w:lsdException w:name="Medium Shading 2" w:semiHidden="0" w:uiPriority="64" w:unhideWhenUsed="0"/>
-    <w:lsdException w:name="Medium List 1" w:semiHidden="0" w:uiPriority="65" w:unhideWhenUsed="0"/>
-    <w:lsdException w:name="Medium List 2" w:semiHidden="0" w:uiPriority="66" w:unhideWhenUsed="0"/>
-    <w:lsdException w:name="Medium Grid 1" w:semiHidden="0" w:uiPriority="67" w:unhideWhenUsed="0"/>
-    <w:lsdException w:name="Medium Grid 2" w:semiHidden="0" w:uiPriority="68" w:unhideWhenUsed="0"/>
-    <w:lsdException w:name="Medium Grid 3" w:semiHidden="0" w:uiPriority="69" w:unhideWhenUsed="0"/>
-    <w:lsdException w:name="Dark List" w:semiHidden="0" w:uiPriority="70" w:unhideWhenUsed="0"/>
-    <w:lsdException w:name="Colorful Shading" w:semiHidden="0" w:uiPriority="71" w:unhideWhenUsed="0"/>
-    <w:lsdException w:name="Colorful List" w:semiHidden="0" w:uiPriority="72" w:unhideWhenUsed="0"/>
-    <w:lsdException w:name="Colorful Grid" w:semiHidden="0" w:uiPriority="73" w:unhideWhenUsed="0"/>
-    <w:lsdException w:name="Light Shading Accent 1" w:semiHidden="0" w:uiPriority="60" w:unhideWhenUsed="0"/>
-    <w:lsdException w:name="Light List Accent 1" w:semiHidden="0" w:uiPriority="61" w:unhideWhenUsed="0"/>
-    <w:lsdException w:name="Light Grid Accent 1" w:semiHidden="0" w:uiPriority="62" w:unhideWhenUsed="0"/>
-    <w:lsdException w:name="Medium Shading 1 Accent 1" w:semiHidden="0" w:uiPriority="63" w:unhideWhenUsed="0"/>
-    <w:lsdException w:name="Medium Shading 2 Accent 1" w:semiHidden="0" w:uiPriority="64" w:unhideWhenUsed="0"/>
-    <w:lsdException w:name="Medium List 1 Accent 1" w:semiHidden="0" w:uiPriority="65" w:unhideWhenUsed="0"/>
-    <w:lsdException w:name="Revision" w:unhideWhenUsed="0"/>
-    <w:lsdException w:name="List Paragraph" w:semiHidden="0" w:uiPriority="34" w:unhideWhenUsed="0" w:qFormat="1"/>
-    <w:lsdException w:name="Quote" w:semiHidden="0" w:uiPriority="29" w:unhideWhenUsed="0" w:qFormat="1"/>
-    <w:lsdException w:name="Intense Quote" w:semiHidden="0" w:uiPriority="30" w:unhideWhenUsed="0" w:qFormat="1"/>
-    <w:lsdException w:name="Medium List 2 Accent 1" w:semiHidden="0" w:uiPriority="66" w:unhideWhenUsed="0"/>
-    <w:lsdException w:name="Medium Grid 1 Accent 1" w:semiHidden="0" w:uiPriority="67" w:unhideWhenUsed="0"/>
-    <w:lsdException w:name="Medium Grid 2 Accent 1" w:semiHidden="0" w:uiPriority="68" w:unhideWhenUsed="0"/>
-    <w:lsdException w:name="Medium Grid 3 Accent 1" w:semiHidden="0" w:uiPriority="69" w:unhideWhenUsed="0"/>
-    <w:lsdException w:name="Dark List Accent 1" w:semiHidden="0" w:uiPriority="70" w:unhideWhenUsed="0"/>
-    <w:lsdException w:name="Colorful Shading Accent 1" w:semiHidden="0" w:uiPriority="71" w:unhideWhenUsed="0"/>
-    <w:lsdException w:name="Colorful List Accent 1" w:semiHidden="0" w:uiPriority="72" w:unhideWhenUsed="0"/>
-    <w:lsdException w:name="Colorful Grid Accent 1" w:semiHidden="0" w:uiPriority="73" w:unhideWhenUsed="0"/>
-    <w:lsdException w:name="Light Shading Accent 2" w:semiHidden="0" w:uiPriority="60" w:unhideWhenUsed="0"/>
-    <w:lsdException w:name="Light List Accent 2" w:semiHidden="0" w:uiPriority="61" w:unhideWhenUsed="0"/>
-    <w:lsdException w:name="Light Grid Accent 2" w:semiHidden="0" w:uiPriority="62" w:unhideWhenUsed="0"/>
-    <w:lsdException w:name="Medium Shading 1 Accent 2" w:semiHidden="0" w:uiPriority="63" w:unhideWhenUsed="0"/>
-    <w:lsdException w:name="Medium Shading 2 Accent 2" w:semiHidden="0" w:uiPriority="64" w:unhideWhenUsed="0"/>
-    <w:lsdException w:name="Medium List 1 Accent 2" w:semiHidden="0" w:uiPriority="65" w:unhideWhenUsed="0"/>
-    <w:lsdException w:name="Medium List 2 Accent 2" w:semiHidden="0" w:uiPriority="66" w:unhideWhenUsed="0"/>
-    <w:lsdException w:name="Medium Grid 1 Accent 2" w:semiHidden="0" w:uiPriority="67" w:unhideWhenUsed="0"/>
-    <w:lsdException w:name="Medium Grid 2 Accent 2" w:semiHidden="0" w:uiPriority="68" w:unhideWhenUsed="0"/>
-    <w:lsdException w:name="Medium Grid 3 Accent 2" w:semiHidden="0" w:uiPriority="69" w:unhideWhenUsed="0"/>
-    <w:lsdException w:name="Dark List Accent 2" w:semiHidden="0" w:uiPriority="70" w:unhideWhenUsed="0"/>
-    <w:lsdException w:name="Colorful Shading Accent 2" w:semiHidden="0" w:uiPriority="71" w:unhideWhenUsed="0"/>
-    <w:lsdException w:name="Colorful List Accent 2" w:semiHidden="0" w:uiPriority="72" w:unhideWhenUsed="0"/>
-    <w:lsdException w:name="Colorful Grid Accent 2" w:semiHidden="0" w:uiPriority="73" w:unhideWhenUsed="0"/>
-    <w:lsdException w:name="Light Shading Accent 3" w:semiHidden="0" w:uiPriority="60" w:unhideWhenUsed="0"/>
-    <w:lsdException w:name="Light List Accent 3" w:semiHidden="0" w:uiPriority="61" w:unhideWhenUsed="0"/>
-    <w:lsdException w:name="Light Grid Accent 3" w:semiHidden="0" w:uiPriority="62" w:unhideWhenUsed="0"/>
-    <w:lsdException w:name="Medium Shading 1 Accent 3" w:semiHidden="0" w:uiPriority="63" w:unhideWhenUsed="0"/>
-    <w:lsdException w:name="Medium Shading 2 Accent 3" w:semiHidden="0" w:uiPriority="64" w:unhideWhenUsed="0"/>
-    <w:lsdException w:name="Medium List 1 Accent 3" w:semiHidden="0" w:uiPriority="65" w:unhideWhenUsed="0"/>
-    <w:lsdException w:name="Medium List 2 Accent 3" w:semiHidden="0" w:uiPriority="66" w:unhideWhenUsed="0"/>
-    <w:lsdException w:name="Medium Grid 1 Accent 3" w:semiHidden="0" w:uiPriority="67" w:unhideWhenUsed="0"/>
-    <w:lsdException w:name="Medium Grid 2 Accent 3" w:semiHidden="0" w:uiPriority="68" w:unhideWhenUsed="0"/>
-    <w:lsdException w:name="Medium Grid 3 Accent 3" w:semiHidden="0" w:uiPriority="69" w:unhideWhenUsed="0"/>
-    <w:lsdException w:name="Dark List Accent 3" w:semiHidden="0" w:uiPriority="70" w:unhideWhenUsed="0"/>
-    <w:lsdException w:name="Colorful Shading Accent 3" w:semiHidden="0" w:uiPriority="71" w:unhideWhenUsed="0"/>
-    <w:lsdException w:name="Colorful List Accent 3" w:semiHidden="0" w:uiPriority="72" w:unhideWhenUsed="0"/>
-    <w:lsdException w:name="Colorful Grid Accent 3" w:semiHidden="0" w:uiPriority="73" w:unhideWhenUsed="0"/>
-    <w:lsdException w:name="Light Shading Accent 4" w:semiHidden="0" w:uiPriority="60" w:unhideWhenUsed="0"/>
-    <w:lsdException w:name="Light List Accent 4" w:semiHidden="0" w:uiPriority="61" w:unhideWhenUsed="0"/>
-    <w:lsdException w:name="Light Grid Accent 4" w:semiHidden="0" w:uiPriority="62" w:unhideWhenUsed="0"/>
-    <w:lsdException w:name="Medium Shading 1 Accent 4" w:semiHidden="0" w:uiPriority="63" w:unhideWhenUsed="0"/>
-    <w:lsdException w:name="Medium Shading 2 Accent 4" w:semiHidden="0" w:uiPriority="64" w:unhideWhenUsed="0"/>
-    <w:lsdException w:name="Medium List 1 Accent 4" w:semiHidden="0" w:uiPriority="65" w:unhideWhenUsed="0"/>
-    <w:lsdException w:name="Medium List 2 Accent 4" w:semiHidden="0" w:uiPriority="66" w:unhideWhenUsed="0"/>
-    <w:lsdException w:name="Medium Grid 1 Accent 4" w:semiHidden="0" w:uiPriority="67" w:unhideWhenUsed="0"/>
-    <w:lsdException w:name="Medium Grid 2 Accent 4" w:semiHidden="0" w:uiPriority="68" w:unhideWhenUsed="0"/>
-    <w:lsdException w:name="Medium Grid 3 Accent 4" w:semiHidden="0" w:uiPriority="69" w:unhideWhenUsed="0"/>
-    <w:lsdException w:name="Dark List Accent 4" w:semiHidden="0" w:uiPriority="70" w:unhideWhenUsed="0"/>
-    <w:lsdException w:name="Colorful Shading Accent 4" w:semiHidden="0" w:uiPriority="71" w:unhideWhenUsed="0"/>
-    <w:lsdException w:name="Colorful List Accent 4" w:semiHidden="0" w:uiPriority="72" w:unhideWhenUsed="0"/>
-    <w:lsdException w:name="Colorful Grid Accent 4" w:semiHidden="0" w:uiPriority="73" w:unhideWhenUsed="0"/>
-    <w:lsdException w:name="Light Shading Accent 5" w:semiHidden="0" w:uiPriority="60" w:unhideWhenUsed="0"/>
-    <w:lsdException w:name="Light List Accent 5" w:semiHidden="0" w:uiPriority="61" w:unhideWhenUsed="0"/>
-    <w:lsdException w:name="Light Grid Accent 5" w:semiHidden="0" w:uiPriority="62" w:unhideWhenUsed="0"/>
-    <w:lsdException w:name="Medium Shading 1 Accent 5" w:semiHidden="0" w:uiPriority="63" w:unhideWhenUsed="0"/>
-    <w:lsdException w:name="Medium Shading 2 Accent 5" w:semiHidden="0" w:uiPriority="64" w:unhideWhenUsed="0"/>
-    <w:lsdException w:name="Medium List 1 Accent 5" w:semiHidden="0" w:uiPriority="65" w:unhideWhenUsed="0"/>
-    <w:lsdException w:name="Medium List 2 Accent 5" w:semiHidden="0" w:uiPriority="66" w:unhideWhenUsed="0"/>
-    <w:lsdException w:name="Medium Grid 1 Accent 5" w:semiHidden="0" w:uiPriority="67" w:unhideWhenUsed="0"/>
-    <w:lsdException w:name="Medium Grid 2 Accent 5" w:semiHidden="0" w:uiPriority="68" w:unhideWhenUsed="0"/>
-    <w:lsdException w:name="Medium Grid 3 Accent 5" w:semiHidden="0" w:uiPriority="69" w:unhideWhenUsed="0"/>
-    <w:lsdException w:name="Dark List Accent 5" w:semiHidden="0" w:uiPriority="70" w:unhideWhenUsed="0"/>
-    <w:lsdException w:name="Colorful Shading Accent 5" w:semiHidden="0" w:uiPriority="71" w:unhideWhenUsed="0"/>
-    <w:lsdException w:name="Colorful List Accent 5" w:semiHidden="0" w:uiPriority="72" w:unhideWhenUsed="0"/>
-    <w:lsdException w:name="Colorful Grid Accent 5" w:semiHidden="0" w:uiPriority="73" w:unhideWhenUsed="0"/>
-    <w:lsdException w:name="Light Shading Accent 6" w:semiHidden="0" w:uiPriority="60" w:unhideWhenUsed="0"/>
-    <w:lsdException w:name="Light List Accent 6" w:semiHidden="0" w:uiPriority="61" w:unhideWhenUsed="0"/>
-    <w:lsdException w:name="Light Grid Accent 6" w:semiHidden="0" w:uiPriority="62" w:unhideWhenUsed="0"/>
-    <w:lsdException w:name="Medium Shading 1 Accent 6" w:semiHidden="0" w:uiPriority="63" w:unhideWhenUsed="0"/>
-    <w:lsdException w:name="Medium Shading 2 Accent 6" w:semiHidden="0" w:uiPriority="64" w:unhideWhenUsed="0"/>
-    <w:lsdException w:name="Medium List 1 Accent 6" w:semiHidden="0" w:uiPriority="65" w:unhideWhenUsed="0"/>
-    <w:lsdException w:name="Medium List 2 Accent 6" w:semiHidden="0" w:uiPriority="66" w:unhideWhenUsed="0"/>
-    <w:lsdException w:name="Medium Grid 1 Accent 6" w:semiHidden="0" w:uiPriority="67" w:unhideWhenUsed="0"/>
-    <w:lsdException w:name="Medium Grid 2 Accent 6" w:semiHidden="0" w:uiPriority="68" w:unhideWhenUsed="0"/>
-    <w:lsdException w:name="Medium Grid 3 Accent 6" w:semiHidden="0" w:uiPriority="69" w:unhideWhenUsed="0"/>
-    <w:lsdException w:name="Dark List Accent 6" w:semiHidden="0" w:uiPriority="70" w:unhideWhenUsed="0"/>
-    <w:lsdException w:name="Colorful Shading Accent 6" w:semiHidden="0" w:uiPriority="71" w:unhideWhenUsed="0"/>
-    <w:lsdException w:name="Colorful List Accent 6" w:semiHidden="0" w:uiPriority="72" w:unhideWhenUsed="0"/>
-    <w:lsdException w:name="Colorful Grid Accent 6" w:semiHidden="0" w:uiPriority="73" w:unhideWhenUsed="0"/>
-    <w:lsdException w:name="Subtle Emphasis" w:semiHidden="0" w:uiPriority="19" w:unhideWhenUsed="0" w:qFormat="1"/>
-    <w:lsdException w:name="Intense Emphasis" w:semiHidden="0" w:uiPriority="21" w:unhideWhenUsed="0" w:qFormat="1"/>
-    <w:lsdException w:name="Subtle Reference" w:semiHidden="0" w:uiPriority="31" w:unhideWhenUsed="0" w:qFormat="1"/>
-    <w:lsdException w:name="Intense Reference" w:semiHidden="0" w:uiPriority="32" w:unhideWhenUsed="0" w:qFormat="1"/>
-    <w:lsdException w:name="Book Title" w:semiHidden="0" w:uiPriority="33" w:unhideWhenUsed="0" w:qFormat="1"/>
-    <w:lsdException w:name="Bibliography" w:uiPriority="37"/>
-    <w:lsdException w:name="TOC Heading" w:uiPriority="39" w:qFormat="1"/>
-  </w:latentStyles>
-  <w:style w:type="paragraph" w:default="1" w:styleId="a">
-    <w:name w:val="Normal"/>
-    <w:qFormat/>
-  </w:style>
-  <w:style w:type="character" w:default="1" w:styleId="a0">
-    <w:name w:val="Default Paragraph Font"/>
-    <w:uiPriority w:val="1"/>
-    <w:semiHidden/>
-    <w:unhideWhenUsed/>
-  </w:style>
-  <w:style w:type="table" w:default="1" w:styleId="a1">
-    <w:name w:val="Normal Table"/>
-    <w:uiPriority w:val="99"/>
-    <w:semiHidden/>
-    <w:unhideWhenUsed/>
-    <w:tblPr>
-      <w:tblInd w:w="0" w:type="dxa"/>
-      <w:tblCellMar>
-        <w:top w:w="0" w:type="dxa"/>
-        <w:left w:w="108" w:type="dxa"/>
-        <w:bottom w:w="0" w:type="dxa"/>
-        <w:right w:w="108" w:type="dxa"/>
-      </w:tblCellMar>
-    </w:tblPr>
-  </w:style>
-  <w:style w:type="numbering" w:default="1" w:styleId="a2">
-    <w:name w:val="No List"/>
-    <w:uiPriority w:val="99"/>
-    <w:semiHidden/>
-    <w:unhideWhenUsed/>
-  </w:style>
-  <w:style w:type="paragraph" w:customStyle="1" w:styleId="EBB1FAD903994BD99CD9BAEBD742CF76">
-    <w:name w:val="EBB1FAD903994BD99CD9BAEBD742CF76"/>
-    <w:rsid w:val="00AE46EB"/>
-  </w:style>
-  <w:style w:type="paragraph" w:customStyle="1" w:styleId="DD0B235AE9F541F28DCA14F01E190024">
-    <w:name w:val="DD0B235AE9F541F28DCA14F01E190024"/>
-    <w:rsid w:val="00AE46EB"/>
-  </w:style>
-  <w:style w:type="character" w:styleId="a3">
-    <w:name w:val="Placeholder Text"/>
-    <w:basedOn w:val="a0"/>
-    <w:uiPriority w:val="99"/>
-    <w:semiHidden/>
-    <w:rsid w:val="001C07AE"/>
-    <w:rPr>
-      <w:color w:val="808080"/>
-    </w:rPr>
-  </w:style>
-  <w:style w:type="paragraph" w:customStyle="1" w:styleId="EBB1FAD903994BD99CD9BAEBD742CF761">
-    <w:name w:val="EBB1FAD903994BD99CD9BAEBD742CF761"/>
-    <w:rsid w:val="00033CA6"/>
-    <w:pPr>
-      <w:spacing w:after="200" w:line="276" w:lineRule="auto"/>
-    </w:pPr>
-    <w:rPr>
-      <w:rFonts w:eastAsiaTheme="minorHAnsi"/>
-      <w:lang w:eastAsia="en-US"/>
-    </w:rPr>
-  </w:style>
-  <w:style w:type="paragraph" w:customStyle="1" w:styleId="DD0B235AE9F541F28DCA14F01E1900241">
-    <w:name w:val="DD0B235AE9F541F28DCA14F01E1900241"/>
-    <w:rsid w:val="00033CA6"/>
-    <w:pPr>
-      <w:spacing w:after="200" w:line="276" w:lineRule="auto"/>
-    </w:pPr>
-    <w:rPr>
-      <w:rFonts w:eastAsiaTheme="minorHAnsi"/>
-      <w:lang w:eastAsia="en-US"/>
-    </w:rPr>
-  </w:style>
-  <w:style w:type="paragraph" w:customStyle="1" w:styleId="8EDBFB9AE50E46F7A6E635B5488DEF7E">
-    <w:name w:val="8EDBFB9AE50E46F7A6E635B5488DEF7E"/>
-    <w:rsid w:val="00033CA6"/>
-  </w:style>
-  <w:style w:type="paragraph" w:customStyle="1" w:styleId="EBB1FAD903994BD99CD9BAEBD742CF762">
-    <w:name w:val="EBB1FAD903994BD99CD9BAEBD742CF762"/>
-    <w:rsid w:val="00742B56"/>
-    <w:pPr>
-      <w:spacing w:after="200" w:line="276" w:lineRule="auto"/>
-    </w:pPr>
-    <w:rPr>
-      <w:rFonts w:eastAsiaTheme="minorHAnsi"/>
-      <w:lang w:eastAsia="en-US"/>
-    </w:rPr>
-  </w:style>
-  <w:style w:type="paragraph" w:customStyle="1" w:styleId="DD0B235AE9F541F28DCA14F01E1900242">
-    <w:name w:val="DD0B235AE9F541F28DCA14F01E1900242"/>
-    <w:rsid w:val="00742B56"/>
-    <w:pPr>
-      <w:spacing w:after="200" w:line="276" w:lineRule="auto"/>
-    </w:pPr>
-    <w:rPr>
-      <w:rFonts w:eastAsiaTheme="minorHAnsi"/>
-      <w:lang w:eastAsia="en-US"/>
-    </w:rPr>
-  </w:style>
-  <w:style w:type="paragraph" w:customStyle="1" w:styleId="8EDBFB9AE50E46F7A6E635B5488DEF7E1">
-    <w:name w:val="8EDBFB9AE50E46F7A6E635B5488DEF7E1"/>
-    <w:rsid w:val="00742B56"/>
-    <w:pPr>
-      <w:spacing w:after="200" w:line="276" w:lineRule="auto"/>
-    </w:pPr>
-    <w:rPr>
-      <w:rFonts w:eastAsiaTheme="minorHAnsi"/>
-      <w:lang w:eastAsia="en-US"/>
-    </w:rPr>
-  </w:style>
-  <w:style w:type="paragraph" w:customStyle="1" w:styleId="B6F7C683D994438D9FC44138A7433D45">
-    <w:name w:val="B6F7C683D994438D9FC44138A7433D45"/>
-    <w:rsid w:val="00742B56"/>
-    <w:pPr>
-      <w:spacing w:after="200" w:line="276" w:lineRule="auto"/>
-    </w:pPr>
-  </w:style>
-  <w:style w:type="paragraph" w:customStyle="1" w:styleId="EBB1FAD903994BD99CD9BAEBD742CF763">
-    <w:name w:val="EBB1FAD903994BD99CD9BAEBD742CF763"/>
-    <w:rsid w:val="007E563D"/>
-    <w:pPr>
-      <w:spacing w:after="200" w:line="276" w:lineRule="auto"/>
-    </w:pPr>
-    <w:rPr>
-      <w:rFonts w:eastAsiaTheme="minorHAnsi"/>
-      <w:lang w:eastAsia="en-US"/>
-    </w:rPr>
-  </w:style>
-  <w:style w:type="paragraph" w:customStyle="1" w:styleId="DD0B235AE9F541F28DCA14F01E1900243">
-    <w:name w:val="DD0B235AE9F541F28DCA14F01E1900243"/>
-    <w:rsid w:val="007E563D"/>
-    <w:pPr>
-      <w:spacing w:after="200" w:line="276" w:lineRule="auto"/>
-    </w:pPr>
-    <w:rPr>
-      <w:rFonts w:eastAsiaTheme="minorHAnsi"/>
-      <w:lang w:eastAsia="en-US"/>
-    </w:rPr>
-  </w:style>
-  <w:style w:type="paragraph" w:customStyle="1" w:styleId="8EDBFB9AE50E46F7A6E635B5488DEF7E2">
-    <w:name w:val="8EDBFB9AE50E46F7A6E635B5488DEF7E2"/>
-    <w:rsid w:val="007E563D"/>
-    <w:pPr>
-      <w:spacing w:after="200" w:line="276" w:lineRule="auto"/>
-    </w:pPr>
-    <w:rPr>
-      <w:rFonts w:eastAsiaTheme="minorHAnsi"/>
-      <w:lang w:eastAsia="en-US"/>
-    </w:rPr>
-  </w:style>
-  <w:style w:type="paragraph" w:customStyle="1" w:styleId="B6F7C683D994438D9FC44138A7433D451">
-    <w:name w:val="B6F7C683D994438D9FC44138A7433D451"/>
-    <w:rsid w:val="007E563D"/>
-    <w:pPr>
-      <w:spacing w:after="200" w:line="276" w:lineRule="auto"/>
-    </w:pPr>
-    <w:rPr>
-      <w:rFonts w:eastAsiaTheme="minorHAnsi"/>
-      <w:lang w:eastAsia="en-US"/>
-    </w:rPr>
-  </w:style>
-  <w:style w:type="paragraph" w:customStyle="1" w:styleId="10817DA6826F43AB802B7B7C3020542B">
-    <w:name w:val="10817DA6826F43AB802B7B7C3020542B"/>
-    <w:rsid w:val="007E563D"/>
-    <w:pPr>
-      <w:spacing w:after="200" w:line="276" w:lineRule="auto"/>
-    </w:pPr>
-  </w:style>
-  <w:style w:type="paragraph" w:customStyle="1" w:styleId="10817DA6826F43AB802B7B7C3020542B1">
-    <w:name w:val="10817DA6826F43AB802B7B7C3020542B1"/>
-    <w:rsid w:val="007E563D"/>
-    <w:pPr>
-      <w:spacing w:after="200" w:line="276" w:lineRule="auto"/>
-    </w:pPr>
-    <w:rPr>
-      <w:rFonts w:eastAsiaTheme="minorHAnsi"/>
-      <w:lang w:eastAsia="en-US"/>
-    </w:rPr>
-  </w:style>
-  <w:style w:type="paragraph" w:customStyle="1" w:styleId="EBB1FAD903994BD99CD9BAEBD742CF764">
-    <w:name w:val="EBB1FAD903994BD99CD9BAEBD742CF764"/>
-    <w:rsid w:val="007E563D"/>
-    <w:pPr>
-      <w:spacing w:after="200" w:line="276" w:lineRule="auto"/>
-    </w:pPr>
-    <w:rPr>
-      <w:rFonts w:eastAsiaTheme="minorHAnsi"/>
-      <w:lang w:eastAsia="en-US"/>
-    </w:rPr>
-  </w:style>
-  <w:style w:type="paragraph" w:customStyle="1" w:styleId="DD0B235AE9F541F28DCA14F01E1900244">
-    <w:name w:val="DD0B235AE9F541F28DCA14F01E1900244"/>
-    <w:rsid w:val="007E563D"/>
-    <w:pPr>
-      <w:spacing w:after="200" w:line="276" w:lineRule="auto"/>
-    </w:pPr>
-    <w:rPr>
-      <w:rFonts w:eastAsiaTheme="minorHAnsi"/>
-      <w:lang w:eastAsia="en-US"/>
-    </w:rPr>
-  </w:style>
-  <w:style w:type="paragraph" w:customStyle="1" w:styleId="8EDBFB9AE50E46F7A6E635B5488DEF7E3">
-    <w:name w:val="8EDBFB9AE50E46F7A6E635B5488DEF7E3"/>
-    <w:rsid w:val="007E563D"/>
-    <w:pPr>
-      <w:spacing w:after="200" w:line="276" w:lineRule="auto"/>
-    </w:pPr>
-    <w:rPr>
-      <w:rFonts w:eastAsiaTheme="minorHAnsi"/>
-      <w:lang w:eastAsia="en-US"/>
-    </w:rPr>
-  </w:style>
-  <w:style w:type="paragraph" w:customStyle="1" w:styleId="B6F7C683D994438D9FC44138A7433D452">
-    <w:name w:val="B6F7C683D994438D9FC44138A7433D452"/>
-    <w:rsid w:val="007E563D"/>
-    <w:pPr>
-      <w:spacing w:after="200" w:line="276" w:lineRule="auto"/>
-    </w:pPr>
-    <w:rPr>
-      <w:rFonts w:eastAsiaTheme="minorHAnsi"/>
-      <w:lang w:eastAsia="en-US"/>
-    </w:rPr>
-  </w:style>
-  <w:style w:type="paragraph" w:customStyle="1" w:styleId="10817DA6826F43AB802B7B7C3020542B2">
-    <w:name w:val="10817DA6826F43AB802B7B7C3020542B2"/>
-    <w:rsid w:val="007E563D"/>
-    <w:pPr>
-      <w:spacing w:after="200" w:line="276" w:lineRule="auto"/>
-    </w:pPr>
-    <w:rPr>
-      <w:rFonts w:eastAsiaTheme="minorHAnsi"/>
-      <w:lang w:eastAsia="en-US"/>
-    </w:rPr>
-  </w:style>
-  <w:style w:type="paragraph" w:customStyle="1" w:styleId="EBB1FAD903994BD99CD9BAEBD742CF765">
-    <w:name w:val="EBB1FAD903994BD99CD9BAEBD742CF765"/>
-    <w:rsid w:val="007E563D"/>
-    <w:pPr>
-      <w:spacing w:after="200" w:line="276" w:lineRule="auto"/>
-    </w:pPr>
-    <w:rPr>
-      <w:rFonts w:eastAsiaTheme="minorHAnsi"/>
-      <w:lang w:eastAsia="en-US"/>
-    </w:rPr>
-  </w:style>
-  <w:style w:type="paragraph" w:customStyle="1" w:styleId="DD0B235AE9F541F28DCA14F01E1900245">
-    <w:name w:val="DD0B235AE9F541F28DCA14F01E1900245"/>
-    <w:rsid w:val="007E563D"/>
-    <w:pPr>
-      <w:spacing w:after="200" w:line="276" w:lineRule="auto"/>
-    </w:pPr>
-    <w:rPr>
-      <w:rFonts w:eastAsiaTheme="minorHAnsi"/>
-      <w:lang w:eastAsia="en-US"/>
-    </w:rPr>
-  </w:style>
-  <w:style w:type="paragraph" w:customStyle="1" w:styleId="8EDBFB9AE50E46F7A6E635B5488DEF7E4">
-    <w:name w:val="8EDBFB9AE50E46F7A6E635B5488DEF7E4"/>
-    <w:rsid w:val="007E563D"/>
-    <w:pPr>
-      <w:spacing w:after="200" w:line="276" w:lineRule="auto"/>
-    </w:pPr>
-    <w:rPr>
-      <w:rFonts w:eastAsiaTheme="minorHAnsi"/>
-      <w:lang w:eastAsia="en-US"/>
-    </w:rPr>
-  </w:style>
-  <w:style w:type="paragraph" w:customStyle="1" w:styleId="B6F7C683D994438D9FC44138A7433D453">
-    <w:name w:val="B6F7C683D994438D9FC44138A7433D453"/>
-    <w:rsid w:val="007E563D"/>
-    <w:pPr>
-      <w:spacing w:after="200" w:line="276" w:lineRule="auto"/>
-    </w:pPr>
-    <w:rPr>
-      <w:rFonts w:eastAsiaTheme="minorHAnsi"/>
-      <w:lang w:eastAsia="en-US"/>
-    </w:rPr>
-  </w:style>
-  <w:style w:type="paragraph" w:customStyle="1" w:styleId="709E9D84455B44F28086C6D8018A3EEF">
-    <w:name w:val="709E9D84455B44F28086C6D8018A3EEF"/>
-    <w:rsid w:val="0030300E"/>
-    <w:pPr>
-      <w:spacing w:after="200" w:line="276" w:lineRule="auto"/>
-    </w:pPr>
-  </w:style>
-  <w:style w:type="paragraph" w:customStyle="1" w:styleId="E691AD8FBDC545CE9D4B913E6E51CEB1">
-    <w:name w:val="E691AD8FBDC545CE9D4B913E6E51CEB1"/>
-    <w:rsid w:val="0030300E"/>
-    <w:pPr>
-      <w:spacing w:after="200" w:line="276" w:lineRule="auto"/>
-    </w:pPr>
-  </w:style>
-  <w:style w:type="paragraph" w:customStyle="1" w:styleId="233CEF25BA324C3E93BC2D75EE84913C">
-    <w:name w:val="233CEF25BA324C3E93BC2D75EE84913C"/>
-    <w:rsid w:val="0030300E"/>
-    <w:pPr>
-      <w:spacing w:after="200" w:line="276" w:lineRule="auto"/>
-    </w:pPr>
-  </w:style>
-  <w:style w:type="paragraph" w:customStyle="1" w:styleId="76697C876E794584A855BD6C5B44B979">
-    <w:name w:val="76697C876E794584A855BD6C5B44B979"/>
-    <w:rsid w:val="0030300E"/>
-    <w:pPr>
-      <w:spacing w:after="200" w:line="276" w:lineRule="auto"/>
-    </w:pPr>
-  </w:style>
-  <w:style w:type="paragraph" w:customStyle="1" w:styleId="E48FC5D921034A88AD5E86906E48E430">
-    <w:name w:val="E48FC5D921034A88AD5E86906E48E430"/>
-    <w:rsid w:val="0030300E"/>
-    <w:pPr>
-      <w:spacing w:after="200" w:line="276" w:lineRule="auto"/>
-    </w:pPr>
-  </w:style>
-  <w:style w:type="paragraph" w:customStyle="1" w:styleId="EEAB8BBFD30D4B3795A1858A7270412D">
-    <w:name w:val="EEAB8BBFD30D4B3795A1858A7270412D"/>
-    <w:rsid w:val="0030300E"/>
-    <w:pPr>
-      <w:spacing w:after="200" w:line="276" w:lineRule="auto"/>
-    </w:pPr>
-  </w:style>
-  <w:style w:type="paragraph" w:customStyle="1" w:styleId="5E01E8E68DB84251B8E9F81ED4C9A548">
-    <w:name w:val="5E01E8E68DB84251B8E9F81ED4C9A548"/>
-    <w:rsid w:val="0030300E"/>
-    <w:pPr>
-      <w:spacing w:after="200" w:line="276" w:lineRule="auto"/>
-    </w:pPr>
-  </w:style>
-  <w:style w:type="paragraph" w:customStyle="1" w:styleId="BC9162378F5F475999176FA7EB61C906">
-    <w:name w:val="BC9162378F5F475999176FA7EB61C906"/>
-    <w:rsid w:val="0030300E"/>
-    <w:pPr>
-      <w:spacing w:after="200" w:line="276" w:lineRule="auto"/>
-    </w:pPr>
-  </w:style>
-  <w:style w:type="paragraph" w:customStyle="1" w:styleId="C907CB58A645435BAFD48131F1ED6BB3">
-    <w:name w:val="C907CB58A645435BAFD48131F1ED6BB3"/>
-    <w:rsid w:val="0030300E"/>
-    <w:pPr>
-      <w:spacing w:after="200" w:line="276" w:lineRule="auto"/>
-    </w:pPr>
-  </w:style>
-  <w:style w:type="paragraph" w:customStyle="1" w:styleId="10817DA6826F43AB802B7B7C3020542B3">
-    <w:name w:val="10817DA6826F43AB802B7B7C3020542B3"/>
-    <w:rsid w:val="0030300E"/>
-    <w:pPr>
-      <w:spacing w:after="200" w:line="276" w:lineRule="auto"/>
-    </w:pPr>
-    <w:rPr>
-      <w:rFonts w:eastAsiaTheme="minorHAnsi"/>
-      <w:lang w:eastAsia="en-US"/>
-    </w:rPr>
-  </w:style>
-  <w:style w:type="paragraph" w:customStyle="1" w:styleId="EBB1FAD903994BD99CD9BAEBD742CF766">
-    <w:name w:val="EBB1FAD903994BD99CD9BAEBD742CF766"/>
-    <w:rsid w:val="0030300E"/>
-    <w:pPr>
-      <w:spacing w:after="200" w:line="276" w:lineRule="auto"/>
-    </w:pPr>
-    <w:rPr>
-      <w:rFonts w:eastAsiaTheme="minorHAnsi"/>
-      <w:lang w:eastAsia="en-US"/>
-    </w:rPr>
-  </w:style>
-  <w:style w:type="paragraph" w:customStyle="1" w:styleId="DD0B235AE9F541F28DCA14F01E1900246">
-    <w:name w:val="DD0B235AE9F541F28DCA14F01E1900246"/>
-    <w:rsid w:val="0030300E"/>
-    <w:pPr>
-      <w:spacing w:after="200" w:line="276" w:lineRule="auto"/>
-    </w:pPr>
-    <w:rPr>
-      <w:rFonts w:eastAsiaTheme="minorHAnsi"/>
-      <w:lang w:eastAsia="en-US"/>
-    </w:rPr>
-  </w:style>
-  <w:style w:type="paragraph" w:customStyle="1" w:styleId="709E9D84455B44F28086C6D8018A3EEF1">
-    <w:name w:val="709E9D84455B44F28086C6D8018A3EEF1"/>
-    <w:rsid w:val="0030300E"/>
-    <w:pPr>
-      <w:spacing w:after="200" w:line="276" w:lineRule="auto"/>
-    </w:pPr>
-    <w:rPr>
-      <w:rFonts w:eastAsiaTheme="minorHAnsi"/>
-      <w:lang w:eastAsia="en-US"/>
-    </w:rPr>
-  </w:style>
-  <w:style w:type="paragraph" w:customStyle="1" w:styleId="E691AD8FBDC545CE9D4B913E6E51CEB11">
-    <w:name w:val="E691AD8FBDC545CE9D4B913E6E51CEB11"/>
-    <w:rsid w:val="0030300E"/>
-    <w:pPr>
-      <w:spacing w:after="200" w:line="276" w:lineRule="auto"/>
-    </w:pPr>
-    <w:rPr>
-      <w:rFonts w:eastAsiaTheme="minorHAnsi"/>
-      <w:lang w:eastAsia="en-US"/>
-    </w:rPr>
-  </w:style>
-  <w:style w:type="paragraph" w:customStyle="1" w:styleId="8EDBFB9AE50E46F7A6E635B5488DEF7E5">
-    <w:name w:val="8EDBFB9AE50E46F7A6E635B5488DEF7E5"/>
-    <w:rsid w:val="0030300E"/>
-    <w:pPr>
-      <w:spacing w:after="200" w:line="276" w:lineRule="auto"/>
-    </w:pPr>
-    <w:rPr>
-      <w:rFonts w:eastAsiaTheme="minorHAnsi"/>
-      <w:lang w:eastAsia="en-US"/>
-    </w:rPr>
-  </w:style>
-  <w:style w:type="paragraph" w:customStyle="1" w:styleId="233CEF25BA324C3E93BC2D75EE84913C1">
-    <w:name w:val="233CEF25BA324C3E93BC2D75EE84913C1"/>
-    <w:rsid w:val="0030300E"/>
-    <w:pPr>
-      <w:spacing w:after="200" w:line="276" w:lineRule="auto"/>
-    </w:pPr>
-    <w:rPr>
-      <w:rFonts w:eastAsiaTheme="minorHAnsi"/>
-      <w:lang w:eastAsia="en-US"/>
-    </w:rPr>
-  </w:style>
-  <w:style w:type="paragraph" w:customStyle="1" w:styleId="E48FC5D921034A88AD5E86906E48E4301">
-    <w:name w:val="E48FC5D921034A88AD5E86906E48E4301"/>
-    <w:rsid w:val="0030300E"/>
-    <w:pPr>
-      <w:spacing w:after="200" w:line="276" w:lineRule="auto"/>
-    </w:pPr>
-    <w:rPr>
-      <w:rFonts w:eastAsiaTheme="minorHAnsi"/>
-      <w:lang w:eastAsia="en-US"/>
-    </w:rPr>
-  </w:style>
-  <w:style w:type="paragraph" w:customStyle="1" w:styleId="B6F7C683D994438D9FC44138A7433D454">
-    <w:name w:val="B6F7C683D994438D9FC44138A7433D454"/>
-    <w:rsid w:val="0030300E"/>
-    <w:pPr>
-      <w:spacing w:after="200" w:line="276" w:lineRule="auto"/>
-    </w:pPr>
-    <w:rPr>
-      <w:rFonts w:eastAsiaTheme="minorHAnsi"/>
-      <w:lang w:eastAsia="en-US"/>
-    </w:rPr>
-  </w:style>
-  <w:style w:type="paragraph" w:customStyle="1" w:styleId="EEAB8BBFD30D4B3795A1858A7270412D1">
-    <w:name w:val="EEAB8BBFD30D4B3795A1858A7270412D1"/>
-    <w:rsid w:val="0030300E"/>
-    <w:pPr>
-      <w:spacing w:after="200" w:line="276" w:lineRule="auto"/>
-    </w:pPr>
-    <w:rPr>
-      <w:rFonts w:eastAsiaTheme="minorHAnsi"/>
-      <w:lang w:eastAsia="en-US"/>
-    </w:rPr>
-  </w:style>
-  <w:style w:type="paragraph" w:customStyle="1" w:styleId="5E01E8E68DB84251B8E9F81ED4C9A5481">
-    <w:name w:val="5E01E8E68DB84251B8E9F81ED4C9A5481"/>
-    <w:rsid w:val="0030300E"/>
-    <w:pPr>
-      <w:spacing w:after="200" w:line="276" w:lineRule="auto"/>
-    </w:pPr>
-    <w:rPr>
-      <w:rFonts w:eastAsiaTheme="minorHAnsi"/>
-      <w:lang w:eastAsia="en-US"/>
-    </w:rPr>
-  </w:style>
-  <w:style w:type="paragraph" w:customStyle="1" w:styleId="C907CB58A645435BAFD48131F1ED6BB31">
-    <w:name w:val="C907CB58A645435BAFD48131F1ED6BB31"/>
-    <w:rsid w:val="0030300E"/>
-    <w:pPr>
-      <w:spacing w:after="200" w:line="276" w:lineRule="auto"/>
-    </w:pPr>
-    <w:rPr>
-      <w:rFonts w:eastAsiaTheme="minorHAnsi"/>
-      <w:lang w:eastAsia="en-US"/>
-    </w:rPr>
-  </w:style>
-  <w:style w:type="paragraph" w:customStyle="1" w:styleId="BC9162378F5F475999176FA7EB61C9061">
-    <w:name w:val="BC9162378F5F475999176FA7EB61C9061"/>
-    <w:rsid w:val="0030300E"/>
-    <w:pPr>
-      <w:spacing w:after="200" w:line="276" w:lineRule="auto"/>
-    </w:pPr>
-    <w:rPr>
-      <w:rFonts w:eastAsiaTheme="minorHAnsi"/>
-      <w:lang w:eastAsia="en-US"/>
-    </w:rPr>
-  </w:style>
-  <w:style w:type="paragraph" w:customStyle="1" w:styleId="FC00FDC9096445A28C3E87BC6B95D166">
-    <w:name w:val="FC00FDC9096445A28C3E87BC6B95D166"/>
-    <w:rsid w:val="0030300E"/>
-    <w:pPr>
-      <w:spacing w:after="200" w:line="276" w:lineRule="auto"/>
-    </w:pPr>
-  </w:style>
-  <w:style w:type="paragraph" w:customStyle="1" w:styleId="10817DA6826F43AB802B7B7C3020542B4">
-    <w:name w:val="10817DA6826F43AB802B7B7C3020542B4"/>
-    <w:rsid w:val="00821D0B"/>
-    <w:pPr>
-      <w:spacing w:after="200" w:line="276" w:lineRule="auto"/>
-    </w:pPr>
-    <w:rPr>
-      <w:rFonts w:eastAsiaTheme="minorHAnsi"/>
-      <w:lang w:eastAsia="en-US"/>
-    </w:rPr>
-  </w:style>
-  <w:style w:type="paragraph" w:customStyle="1" w:styleId="EBB1FAD903994BD99CD9BAEBD742CF767">
-    <w:name w:val="EBB1FAD903994BD99CD9BAEBD742CF767"/>
-    <w:rsid w:val="00821D0B"/>
-    <w:pPr>
-      <w:spacing w:after="200" w:line="276" w:lineRule="auto"/>
-    </w:pPr>
-    <w:rPr>
-      <w:rFonts w:eastAsiaTheme="minorHAnsi"/>
-      <w:lang w:eastAsia="en-US"/>
-    </w:rPr>
-  </w:style>
-  <w:style w:type="paragraph" w:customStyle="1" w:styleId="DD0B235AE9F541F28DCA14F01E1900247">
-    <w:name w:val="DD0B235AE9F541F28DCA14F01E1900247"/>
-    <w:rsid w:val="00821D0B"/>
-    <w:pPr>
-      <w:spacing w:after="200" w:line="276" w:lineRule="auto"/>
-    </w:pPr>
-    <w:rPr>
-      <w:rFonts w:eastAsiaTheme="minorHAnsi"/>
-      <w:lang w:eastAsia="en-US"/>
-    </w:rPr>
-  </w:style>
-  <w:style w:type="paragraph" w:customStyle="1" w:styleId="709E9D84455B44F28086C6D8018A3EEF2">
-    <w:name w:val="709E9D84455B44F28086C6D8018A3EEF2"/>
-    <w:rsid w:val="00821D0B"/>
-    <w:pPr>
-      <w:spacing w:after="200" w:line="276" w:lineRule="auto"/>
-    </w:pPr>
-    <w:rPr>
-      <w:rFonts w:eastAsiaTheme="minorHAnsi"/>
-      <w:lang w:eastAsia="en-US"/>
-    </w:rPr>
-  </w:style>
-  <w:style w:type="paragraph" w:customStyle="1" w:styleId="E691AD8FBDC545CE9D4B913E6E51CEB12">
-    <w:name w:val="E691AD8FBDC545CE9D4B913E6E51CEB12"/>
-    <w:rsid w:val="00821D0B"/>
-    <w:pPr>
-      <w:spacing w:after="200" w:line="276" w:lineRule="auto"/>
-    </w:pPr>
-    <w:rPr>
-      <w:rFonts w:eastAsiaTheme="minorHAnsi"/>
-      <w:lang w:eastAsia="en-US"/>
-    </w:rPr>
-  </w:style>
-  <w:style w:type="paragraph" w:customStyle="1" w:styleId="8EDBFB9AE50E46F7A6E635B5488DEF7E6">
-    <w:name w:val="8EDBFB9AE50E46F7A6E635B5488DEF7E6"/>
-    <w:rsid w:val="00821D0B"/>
-    <w:pPr>
-      <w:spacing w:after="200" w:line="276" w:lineRule="auto"/>
-    </w:pPr>
-    <w:rPr>
-      <w:rFonts w:eastAsiaTheme="minorHAnsi"/>
-      <w:lang w:eastAsia="en-US"/>
-    </w:rPr>
-  </w:style>
-  <w:style w:type="paragraph" w:customStyle="1" w:styleId="233CEF25BA324C3E93BC2D75EE84913C2">
-    <w:name w:val="233CEF25BA324C3E93BC2D75EE84913C2"/>
-    <w:rsid w:val="00821D0B"/>
-    <w:pPr>
-      <w:spacing w:after="200" w:line="276" w:lineRule="auto"/>
-    </w:pPr>
-    <w:rPr>
-      <w:rFonts w:eastAsiaTheme="minorHAnsi"/>
-      <w:lang w:eastAsia="en-US"/>
-    </w:rPr>
-  </w:style>
-  <w:style w:type="paragraph" w:customStyle="1" w:styleId="E48FC5D921034A88AD5E86906E48E4302">
-    <w:name w:val="E48FC5D921034A88AD5E86906E48E4302"/>
-    <w:rsid w:val="00821D0B"/>
-    <w:pPr>
-      <w:spacing w:after="200" w:line="276" w:lineRule="auto"/>
-    </w:pPr>
-    <w:rPr>
-      <w:rFonts w:eastAsiaTheme="minorHAnsi"/>
-      <w:lang w:eastAsia="en-US"/>
-    </w:rPr>
-  </w:style>
-  <w:style w:type="paragraph" w:customStyle="1" w:styleId="B6F7C683D994438D9FC44138A7433D455">
-    <w:name w:val="B6F7C683D994438D9FC44138A7433D455"/>
-    <w:rsid w:val="00821D0B"/>
-    <w:pPr>
-      <w:spacing w:after="200" w:line="276" w:lineRule="auto"/>
-    </w:pPr>
-    <w:rPr>
-      <w:rFonts w:eastAsiaTheme="minorHAnsi"/>
-      <w:lang w:eastAsia="en-US"/>
-    </w:rPr>
-  </w:style>
-  <w:style w:type="paragraph" w:customStyle="1" w:styleId="EEAB8BBFD30D4B3795A1858A7270412D2">
-    <w:name w:val="EEAB8BBFD30D4B3795A1858A7270412D2"/>
-    <w:rsid w:val="00821D0B"/>
-    <w:pPr>
-      <w:spacing w:after="200" w:line="276" w:lineRule="auto"/>
-    </w:pPr>
-    <w:rPr>
-      <w:rFonts w:eastAsiaTheme="minorHAnsi"/>
-      <w:lang w:eastAsia="en-US"/>
-    </w:rPr>
-  </w:style>
-  <w:style w:type="paragraph" w:customStyle="1" w:styleId="5E01E8E68DB84251B8E9F81ED4C9A5482">
-    <w:name w:val="5E01E8E68DB84251B8E9F81ED4C9A5482"/>
-    <w:rsid w:val="00821D0B"/>
-    <w:pPr>
-      <w:spacing w:after="200" w:line="276" w:lineRule="auto"/>
-    </w:pPr>
-    <w:rPr>
-      <w:rFonts w:eastAsiaTheme="minorHAnsi"/>
-      <w:lang w:eastAsia="en-US"/>
-    </w:rPr>
-  </w:style>
-  <w:style w:type="paragraph" w:customStyle="1" w:styleId="C907CB58A645435BAFD48131F1ED6BB32">
-    <w:name w:val="C907CB58A645435BAFD48131F1ED6BB32"/>
-    <w:rsid w:val="00821D0B"/>
-    <w:pPr>
-      <w:spacing w:after="200" w:line="276" w:lineRule="auto"/>
-    </w:pPr>
-    <w:rPr>
-      <w:rFonts w:eastAsiaTheme="minorHAnsi"/>
-      <w:lang w:eastAsia="en-US"/>
-    </w:rPr>
-  </w:style>
-  <w:style w:type="paragraph" w:customStyle="1" w:styleId="BC9162378F5F475999176FA7EB61C9062">
-    <w:name w:val="BC9162378F5F475999176FA7EB61C9062"/>
-    <w:rsid w:val="00821D0B"/>
-    <w:pPr>
-      <w:spacing w:after="200" w:line="276" w:lineRule="auto"/>
-    </w:pPr>
-    <w:rPr>
-      <w:rFonts w:eastAsiaTheme="minorHAnsi"/>
-      <w:lang w:eastAsia="en-US"/>
-    </w:rPr>
-  </w:style>
-  <w:style w:type="paragraph" w:customStyle="1" w:styleId="FC00FDC9096445A28C3E87BC6B95D1661">
-    <w:name w:val="FC00FDC9096445A28C3E87BC6B95D1661"/>
-    <w:rsid w:val="00821D0B"/>
-    <w:pPr>
-      <w:spacing w:after="200" w:line="276" w:lineRule="auto"/>
-    </w:pPr>
-    <w:rPr>
-      <w:rFonts w:eastAsiaTheme="minorHAnsi"/>
-      <w:lang w:eastAsia="en-US"/>
-    </w:rPr>
-  </w:style>
-  <w:style w:type="paragraph" w:customStyle="1" w:styleId="10817DA6826F43AB802B7B7C3020542B5">
-    <w:name w:val="10817DA6826F43AB802B7B7C3020542B5"/>
-    <w:rsid w:val="00821D0B"/>
-    <w:pPr>
-      <w:spacing w:after="200" w:line="276" w:lineRule="auto"/>
-    </w:pPr>
-    <w:rPr>
-      <w:rFonts w:eastAsiaTheme="minorHAnsi"/>
-      <w:lang w:eastAsia="en-US"/>
-    </w:rPr>
-  </w:style>
-  <w:style w:type="paragraph" w:customStyle="1" w:styleId="EBB1FAD903994BD99CD9BAEBD742CF768">
-    <w:name w:val="EBB1FAD903994BD99CD9BAEBD742CF768"/>
-    <w:rsid w:val="00821D0B"/>
-    <w:pPr>
-      <w:spacing w:after="200" w:line="276" w:lineRule="auto"/>
-    </w:pPr>
-    <w:rPr>
-      <w:rFonts w:eastAsiaTheme="minorHAnsi"/>
-      <w:lang w:eastAsia="en-US"/>
-    </w:rPr>
-  </w:style>
-  <w:style w:type="paragraph" w:customStyle="1" w:styleId="DD0B235AE9F541F28DCA14F01E1900248">
-    <w:name w:val="DD0B235AE9F541F28DCA14F01E1900248"/>
-    <w:rsid w:val="00821D0B"/>
-    <w:pPr>
-      <w:spacing w:after="200" w:line="276" w:lineRule="auto"/>
-    </w:pPr>
-    <w:rPr>
-      <w:rFonts w:eastAsiaTheme="minorHAnsi"/>
-      <w:lang w:eastAsia="en-US"/>
-    </w:rPr>
-  </w:style>
-  <w:style w:type="paragraph" w:customStyle="1" w:styleId="709E9D84455B44F28086C6D8018A3EEF3">
-    <w:name w:val="709E9D84455B44F28086C6D8018A3EEF3"/>
-    <w:rsid w:val="00821D0B"/>
-    <w:pPr>
-      <w:spacing w:after="200" w:line="276" w:lineRule="auto"/>
-    </w:pPr>
-    <w:rPr>
-      <w:rFonts w:eastAsiaTheme="minorHAnsi"/>
-      <w:lang w:eastAsia="en-US"/>
-    </w:rPr>
-  </w:style>
-  <w:style w:type="paragraph" w:customStyle="1" w:styleId="E691AD8FBDC545CE9D4B913E6E51CEB13">
-    <w:name w:val="E691AD8FBDC545CE9D4B913E6E51CEB13"/>
-    <w:rsid w:val="00821D0B"/>
-    <w:pPr>
-      <w:spacing w:after="200" w:line="276" w:lineRule="auto"/>
-    </w:pPr>
-    <w:rPr>
-      <w:rFonts w:eastAsiaTheme="minorHAnsi"/>
-      <w:lang w:eastAsia="en-US"/>
-    </w:rPr>
-  </w:style>
-  <w:style w:type="paragraph" w:customStyle="1" w:styleId="8EDBFB9AE50E46F7A6E635B5488DEF7E7">
-    <w:name w:val="8EDBFB9AE50E46F7A6E635B5488DEF7E7"/>
-    <w:rsid w:val="00821D0B"/>
-    <w:pPr>
-      <w:spacing w:after="200" w:line="276" w:lineRule="auto"/>
-    </w:pPr>
-    <w:rPr>
-      <w:rFonts w:eastAsiaTheme="minorHAnsi"/>
-      <w:lang w:eastAsia="en-US"/>
-    </w:rPr>
-  </w:style>
-  <w:style w:type="paragraph" w:customStyle="1" w:styleId="233CEF25BA324C3E93BC2D75EE84913C3">
-    <w:name w:val="233CEF25BA324C3E93BC2D75EE84913C3"/>
-    <w:rsid w:val="00821D0B"/>
-    <w:pPr>
-      <w:spacing w:after="200" w:line="276" w:lineRule="auto"/>
-    </w:pPr>
-    <w:rPr>
-      <w:rFonts w:eastAsiaTheme="minorHAnsi"/>
-      <w:lang w:eastAsia="en-US"/>
-    </w:rPr>
-  </w:style>
-  <w:style w:type="paragraph" w:customStyle="1" w:styleId="E48FC5D921034A88AD5E86906E48E4303">
-    <w:name w:val="E48FC5D921034A88AD5E86906E48E4303"/>
-    <w:rsid w:val="00821D0B"/>
-    <w:pPr>
-      <w:spacing w:after="200" w:line="276" w:lineRule="auto"/>
-    </w:pPr>
-    <w:rPr>
-      <w:rFonts w:eastAsiaTheme="minorHAnsi"/>
-      <w:lang w:eastAsia="en-US"/>
-    </w:rPr>
-  </w:style>
-  <w:style w:type="paragraph" w:customStyle="1" w:styleId="B6F7C683D994438D9FC44138A7433D456">
-    <w:name w:val="B6F7C683D994438D9FC44138A7433D456"/>
-    <w:rsid w:val="00821D0B"/>
-    <w:pPr>
-      <w:spacing w:after="200" w:line="276" w:lineRule="auto"/>
-    </w:pPr>
-    <w:rPr>
-      <w:rFonts w:eastAsiaTheme="minorHAnsi"/>
-      <w:lang w:eastAsia="en-US"/>
-    </w:rPr>
-  </w:style>
-  <w:style w:type="paragraph" w:customStyle="1" w:styleId="EEAB8BBFD30D4B3795A1858A7270412D3">
-    <w:name w:val="EEAB8BBFD30D4B3795A1858A7270412D3"/>
-    <w:rsid w:val="00821D0B"/>
-    <w:pPr>
-      <w:spacing w:after="200" w:line="276" w:lineRule="auto"/>
-    </w:pPr>
-    <w:rPr>
-      <w:rFonts w:eastAsiaTheme="minorHAnsi"/>
-      <w:lang w:eastAsia="en-US"/>
-    </w:rPr>
-  </w:style>
-  <w:style w:type="paragraph" w:customStyle="1" w:styleId="5E01E8E68DB84251B8E9F81ED4C9A5483">
-    <w:name w:val="5E01E8E68DB84251B8E9F81ED4C9A5483"/>
-    <w:rsid w:val="00821D0B"/>
-    <w:pPr>
-      <w:spacing w:after="200" w:line="276" w:lineRule="auto"/>
-    </w:pPr>
-    <w:rPr>
-      <w:rFonts w:eastAsiaTheme="minorHAnsi"/>
-      <w:lang w:eastAsia="en-US"/>
-    </w:rPr>
-  </w:style>
-  <w:style w:type="paragraph" w:customStyle="1" w:styleId="C907CB58A645435BAFD48131F1ED6BB33">
-    <w:name w:val="C907CB58A645435BAFD48131F1ED6BB33"/>
-    <w:rsid w:val="00821D0B"/>
-    <w:pPr>
-      <w:spacing w:after="200" w:line="276" w:lineRule="auto"/>
-    </w:pPr>
-    <w:rPr>
-      <w:rFonts w:eastAsiaTheme="minorHAnsi"/>
-      <w:lang w:eastAsia="en-US"/>
-    </w:rPr>
-  </w:style>
-  <w:style w:type="paragraph" w:customStyle="1" w:styleId="BC9162378F5F475999176FA7EB61C9063">
-    <w:name w:val="BC9162378F5F475999176FA7EB61C9063"/>
-    <w:rsid w:val="00821D0B"/>
-    <w:pPr>
-      <w:spacing w:after="200" w:line="276" w:lineRule="auto"/>
-    </w:pPr>
-    <w:rPr>
-      <w:rFonts w:eastAsiaTheme="minorHAnsi"/>
-      <w:lang w:eastAsia="en-US"/>
-    </w:rPr>
-  </w:style>
-  <w:style w:type="paragraph" w:customStyle="1" w:styleId="FC00FDC9096445A28C3E87BC6B95D1662">
-    <w:name w:val="FC00FDC9096445A28C3E87BC6B95D1662"/>
-    <w:rsid w:val="00821D0B"/>
-    <w:pPr>
-      <w:spacing w:after="200" w:line="276" w:lineRule="auto"/>
-    </w:pPr>
-    <w:rPr>
-      <w:rFonts w:eastAsiaTheme="minorHAnsi"/>
-      <w:lang w:eastAsia="en-US"/>
-    </w:rPr>
-  </w:style>
-  <w:style w:type="paragraph" w:customStyle="1" w:styleId="10817DA6826F43AB802B7B7C3020542B6">
-    <w:name w:val="10817DA6826F43AB802B7B7C3020542B6"/>
-    <w:rsid w:val="00821D0B"/>
-    <w:pPr>
-      <w:spacing w:after="200" w:line="276" w:lineRule="auto"/>
-    </w:pPr>
-    <w:rPr>
-      <w:rFonts w:eastAsiaTheme="minorHAnsi"/>
-      <w:lang w:eastAsia="en-US"/>
-    </w:rPr>
-  </w:style>
-  <w:style w:type="paragraph" w:customStyle="1" w:styleId="EBB1FAD903994BD99CD9BAEBD742CF769">
-    <w:name w:val="EBB1FAD903994BD99CD9BAEBD742CF769"/>
-    <w:rsid w:val="00821D0B"/>
-    <w:pPr>
-      <w:spacing w:after="200" w:line="276" w:lineRule="auto"/>
-    </w:pPr>
-    <w:rPr>
-      <w:rFonts w:eastAsiaTheme="minorHAnsi"/>
-      <w:lang w:eastAsia="en-US"/>
-    </w:rPr>
-  </w:style>
-  <w:style w:type="paragraph" w:customStyle="1" w:styleId="DD0B235AE9F541F28DCA14F01E1900249">
-    <w:name w:val="DD0B235AE9F541F28DCA14F01E1900249"/>
-    <w:rsid w:val="00821D0B"/>
-    <w:pPr>
-      <w:spacing w:after="200" w:line="276" w:lineRule="auto"/>
-    </w:pPr>
-    <w:rPr>
-      <w:rFonts w:eastAsiaTheme="minorHAnsi"/>
-      <w:lang w:eastAsia="en-US"/>
-    </w:rPr>
-  </w:style>
-  <w:style w:type="paragraph" w:customStyle="1" w:styleId="709E9D84455B44F28086C6D8018A3EEF4">
-    <w:name w:val="709E9D84455B44F28086C6D8018A3EEF4"/>
-    <w:rsid w:val="00821D0B"/>
-    <w:pPr>
-      <w:spacing w:after="200" w:line="276" w:lineRule="auto"/>
-    </w:pPr>
-    <w:rPr>
-      <w:rFonts w:eastAsiaTheme="minorHAnsi"/>
-      <w:lang w:eastAsia="en-US"/>
-    </w:rPr>
-  </w:style>
-  <w:style w:type="paragraph" w:customStyle="1" w:styleId="E691AD8FBDC545CE9D4B913E6E51CEB14">
-    <w:name w:val="E691AD8FBDC545CE9D4B913E6E51CEB14"/>
-    <w:rsid w:val="00821D0B"/>
-    <w:pPr>
-      <w:spacing w:after="200" w:line="276" w:lineRule="auto"/>
-    </w:pPr>
-    <w:rPr>
-      <w:rFonts w:eastAsiaTheme="minorHAnsi"/>
-      <w:lang w:eastAsia="en-US"/>
-    </w:rPr>
-  </w:style>
-  <w:style w:type="paragraph" w:customStyle="1" w:styleId="8EDBFB9AE50E46F7A6E635B5488DEF7E8">
-    <w:name w:val="8EDBFB9AE50E46F7A6E635B5488DEF7E8"/>
-    <w:rsid w:val="00821D0B"/>
-    <w:pPr>
-      <w:spacing w:after="200" w:line="276" w:lineRule="auto"/>
-    </w:pPr>
-    <w:rPr>
-      <w:rFonts w:eastAsiaTheme="minorHAnsi"/>
-      <w:lang w:eastAsia="en-US"/>
-    </w:rPr>
-  </w:style>
-  <w:style w:type="paragraph" w:customStyle="1" w:styleId="233CEF25BA324C3E93BC2D75EE84913C4">
-    <w:name w:val="233CEF25BA324C3E93BC2D75EE84913C4"/>
-    <w:rsid w:val="00821D0B"/>
-    <w:pPr>
-      <w:spacing w:after="200" w:line="276" w:lineRule="auto"/>
-    </w:pPr>
-    <w:rPr>
-      <w:rFonts w:eastAsiaTheme="minorHAnsi"/>
-      <w:lang w:eastAsia="en-US"/>
-    </w:rPr>
-  </w:style>
-  <w:style w:type="paragraph" w:customStyle="1" w:styleId="E48FC5D921034A88AD5E86906E48E4304">
-    <w:name w:val="E48FC5D921034A88AD5E86906E48E4304"/>
-    <w:rsid w:val="00821D0B"/>
-    <w:pPr>
-      <w:spacing w:after="200" w:line="276" w:lineRule="auto"/>
-    </w:pPr>
-    <w:rPr>
-      <w:rFonts w:eastAsiaTheme="minorHAnsi"/>
-      <w:lang w:eastAsia="en-US"/>
-    </w:rPr>
-  </w:style>
-  <w:style w:type="paragraph" w:customStyle="1" w:styleId="B6F7C683D994438D9FC44138A7433D457">
-    <w:name w:val="B6F7C683D994438D9FC44138A7433D457"/>
-    <w:rsid w:val="00821D0B"/>
-    <w:pPr>
-      <w:spacing w:after="200" w:line="276" w:lineRule="auto"/>
-    </w:pPr>
-    <w:rPr>
-      <w:rFonts w:eastAsiaTheme="minorHAnsi"/>
-      <w:lang w:eastAsia="en-US"/>
-    </w:rPr>
-  </w:style>
-  <w:style w:type="paragraph" w:customStyle="1" w:styleId="EEAB8BBFD30D4B3795A1858A7270412D4">
-    <w:name w:val="EEAB8BBFD30D4B3795A1858A7270412D4"/>
-    <w:rsid w:val="00821D0B"/>
-    <w:pPr>
-      <w:spacing w:after="200" w:line="276" w:lineRule="auto"/>
-    </w:pPr>
-    <w:rPr>
-      <w:rFonts w:eastAsiaTheme="minorHAnsi"/>
-      <w:lang w:eastAsia="en-US"/>
-    </w:rPr>
-  </w:style>
-  <w:style w:type="paragraph" w:customStyle="1" w:styleId="5E01E8E68DB84251B8E9F81ED4C9A5484">
-    <w:name w:val="5E01E8E68DB84251B8E9F81ED4C9A5484"/>
-    <w:rsid w:val="00821D0B"/>
-    <w:pPr>
-      <w:spacing w:after="200" w:line="276" w:lineRule="auto"/>
-    </w:pPr>
-    <w:rPr>
-      <w:rFonts w:eastAsiaTheme="minorHAnsi"/>
-      <w:lang w:eastAsia="en-US"/>
-    </w:rPr>
-  </w:style>
-  <w:style w:type="paragraph" w:customStyle="1" w:styleId="C907CB58A645435BAFD48131F1ED6BB34">
-    <w:name w:val="C907CB58A645435BAFD48131F1ED6BB34"/>
-    <w:rsid w:val="00821D0B"/>
-    <w:pPr>
-      <w:spacing w:after="200" w:line="276" w:lineRule="auto"/>
-    </w:pPr>
-    <w:rPr>
-      <w:rFonts w:eastAsiaTheme="minorHAnsi"/>
-      <w:lang w:eastAsia="en-US"/>
-    </w:rPr>
-  </w:style>
-  <w:style w:type="paragraph" w:customStyle="1" w:styleId="BC9162378F5F475999176FA7EB61C9064">
-    <w:name w:val="BC9162378F5F475999176FA7EB61C9064"/>
-    <w:rsid w:val="00821D0B"/>
-    <w:pPr>
-      <w:spacing w:after="200" w:line="276" w:lineRule="auto"/>
-    </w:pPr>
-    <w:rPr>
-      <w:rFonts w:eastAsiaTheme="minorHAnsi"/>
-      <w:lang w:eastAsia="en-US"/>
-    </w:rPr>
-  </w:style>
-  <w:style w:type="paragraph" w:customStyle="1" w:styleId="FC00FDC9096445A28C3E87BC6B95D1663">
-    <w:name w:val="FC00FDC9096445A28C3E87BC6B95D1663"/>
-    <w:rsid w:val="00821D0B"/>
-    <w:pPr>
-      <w:spacing w:after="200" w:line="276" w:lineRule="auto"/>
-    </w:pPr>
-    <w:rPr>
-      <w:rFonts w:eastAsiaTheme="minorHAnsi"/>
-      <w:lang w:eastAsia="en-US"/>
-    </w:rPr>
-  </w:style>
-  <w:style w:type="paragraph" w:customStyle="1" w:styleId="10817DA6826F43AB802B7B7C3020542B7">
-    <w:name w:val="10817DA6826F43AB802B7B7C3020542B7"/>
-    <w:rsid w:val="002D7D0B"/>
-    <w:pPr>
-      <w:spacing w:after="200" w:line="276" w:lineRule="auto"/>
-    </w:pPr>
-    <w:rPr>
-      <w:rFonts w:eastAsiaTheme="minorHAnsi"/>
-      <w:lang w:eastAsia="en-US"/>
-    </w:rPr>
-  </w:style>
-  <w:style w:type="paragraph" w:customStyle="1" w:styleId="EBB1FAD903994BD99CD9BAEBD742CF7610">
-    <w:name w:val="EBB1FAD903994BD99CD9BAEBD742CF7610"/>
-    <w:rsid w:val="002D7D0B"/>
-    <w:pPr>
-      <w:spacing w:after="200" w:line="276" w:lineRule="auto"/>
-    </w:pPr>
-    <w:rPr>
-      <w:rFonts w:eastAsiaTheme="minorHAnsi"/>
-      <w:lang w:eastAsia="en-US"/>
-    </w:rPr>
-  </w:style>
-  <w:style w:type="paragraph" w:customStyle="1" w:styleId="DD0B235AE9F541F28DCA14F01E19002410">
-    <w:name w:val="DD0B235AE9F541F28DCA14F01E19002410"/>
-    <w:rsid w:val="002D7D0B"/>
-    <w:pPr>
-      <w:spacing w:after="200" w:line="276" w:lineRule="auto"/>
-    </w:pPr>
-    <w:rPr>
-      <w:rFonts w:eastAsiaTheme="minorHAnsi"/>
-      <w:lang w:eastAsia="en-US"/>
-    </w:rPr>
-  </w:style>
-  <w:style w:type="paragraph" w:customStyle="1" w:styleId="709E9D84455B44F28086C6D8018A3EEF5">
-    <w:name w:val="709E9D84455B44F28086C6D8018A3EEF5"/>
-    <w:rsid w:val="002D7D0B"/>
-    <w:pPr>
-      <w:spacing w:after="200" w:line="276" w:lineRule="auto"/>
-    </w:pPr>
-    <w:rPr>
-      <w:rFonts w:eastAsiaTheme="minorHAnsi"/>
-      <w:lang w:eastAsia="en-US"/>
-    </w:rPr>
-  </w:style>
-  <w:style w:type="paragraph" w:customStyle="1" w:styleId="E691AD8FBDC545CE9D4B913E6E51CEB15">
-    <w:name w:val="E691AD8FBDC545CE9D4B913E6E51CEB15"/>
-    <w:rsid w:val="002D7D0B"/>
-    <w:pPr>
-      <w:spacing w:after="200" w:line="276" w:lineRule="auto"/>
-    </w:pPr>
-    <w:rPr>
-      <w:rFonts w:eastAsiaTheme="minorHAnsi"/>
-      <w:lang w:eastAsia="en-US"/>
-    </w:rPr>
-  </w:style>
-  <w:style w:type="paragraph" w:customStyle="1" w:styleId="8EDBFB9AE50E46F7A6E635B5488DEF7E9">
-    <w:name w:val="8EDBFB9AE50E46F7A6E635B5488DEF7E9"/>
-    <w:rsid w:val="002D7D0B"/>
-    <w:pPr>
-      <w:spacing w:after="200" w:line="276" w:lineRule="auto"/>
-    </w:pPr>
-    <w:rPr>
-      <w:rFonts w:eastAsiaTheme="minorHAnsi"/>
-      <w:lang w:eastAsia="en-US"/>
-    </w:rPr>
-  </w:style>
-  <w:style w:type="paragraph" w:customStyle="1" w:styleId="233CEF25BA324C3E93BC2D75EE84913C5">
-    <w:name w:val="233CEF25BA324C3E93BC2D75EE84913C5"/>
-    <w:rsid w:val="002D7D0B"/>
-    <w:pPr>
-      <w:spacing w:after="200" w:line="276" w:lineRule="auto"/>
-    </w:pPr>
-    <w:rPr>
-      <w:rFonts w:eastAsiaTheme="minorHAnsi"/>
-      <w:lang w:eastAsia="en-US"/>
-    </w:rPr>
-  </w:style>
-  <w:style w:type="paragraph" w:customStyle="1" w:styleId="E48FC5D921034A88AD5E86906E48E4305">
-    <w:name w:val="E48FC5D921034A88AD5E86906E48E4305"/>
-    <w:rsid w:val="002D7D0B"/>
-    <w:pPr>
-      <w:spacing w:after="200" w:line="276" w:lineRule="auto"/>
-    </w:pPr>
-    <w:rPr>
-      <w:rFonts w:eastAsiaTheme="minorHAnsi"/>
-      <w:lang w:eastAsia="en-US"/>
-    </w:rPr>
-  </w:style>
-  <w:style w:type="paragraph" w:customStyle="1" w:styleId="B6F7C683D994438D9FC44138A7433D458">
-    <w:name w:val="B6F7C683D994438D9FC44138A7433D458"/>
-    <w:rsid w:val="002D7D0B"/>
-    <w:pPr>
-      <w:spacing w:after="200" w:line="276" w:lineRule="auto"/>
-    </w:pPr>
-    <w:rPr>
-      <w:rFonts w:eastAsiaTheme="minorHAnsi"/>
-      <w:lang w:eastAsia="en-US"/>
-    </w:rPr>
-  </w:style>
-  <w:style w:type="paragraph" w:customStyle="1" w:styleId="EEAB8BBFD30D4B3795A1858A7270412D5">
-    <w:name w:val="EEAB8BBFD30D4B3795A1858A7270412D5"/>
-    <w:rsid w:val="002D7D0B"/>
-    <w:pPr>
-      <w:spacing w:after="200" w:line="276" w:lineRule="auto"/>
-    </w:pPr>
-    <w:rPr>
-      <w:rFonts w:eastAsiaTheme="minorHAnsi"/>
-      <w:lang w:eastAsia="en-US"/>
-    </w:rPr>
-  </w:style>
-  <w:style w:type="paragraph" w:customStyle="1" w:styleId="5E01E8E68DB84251B8E9F81ED4C9A5485">
-    <w:name w:val="5E01E8E68DB84251B8E9F81ED4C9A5485"/>
-    <w:rsid w:val="002D7D0B"/>
-    <w:pPr>
-      <w:spacing w:after="200" w:line="276" w:lineRule="auto"/>
-    </w:pPr>
-    <w:rPr>
-      <w:rFonts w:eastAsiaTheme="minorHAnsi"/>
-      <w:lang w:eastAsia="en-US"/>
-    </w:rPr>
-  </w:style>
-  <w:style w:type="paragraph" w:customStyle="1" w:styleId="C907CB58A645435BAFD48131F1ED6BB35">
-    <w:name w:val="C907CB58A645435BAFD48131F1ED6BB35"/>
-    <w:rsid w:val="002D7D0B"/>
-    <w:pPr>
-      <w:spacing w:after="200" w:line="276" w:lineRule="auto"/>
-    </w:pPr>
-    <w:rPr>
-      <w:rFonts w:eastAsiaTheme="minorHAnsi"/>
-      <w:lang w:eastAsia="en-US"/>
-    </w:rPr>
-  </w:style>
-  <w:style w:type="paragraph" w:customStyle="1" w:styleId="BC9162378F5F475999176FA7EB61C9065">
-    <w:name w:val="BC9162378F5F475999176FA7EB61C9065"/>
-    <w:rsid w:val="002D7D0B"/>
-    <w:pPr>
-      <w:spacing w:after="200" w:line="276" w:lineRule="auto"/>
-    </w:pPr>
-    <w:rPr>
-      <w:rFonts w:eastAsiaTheme="minorHAnsi"/>
-      <w:lang w:eastAsia="en-US"/>
-    </w:rPr>
-  </w:style>
-  <w:style w:type="paragraph" w:customStyle="1" w:styleId="FC00FDC9096445A28C3E87BC6B95D1664">
-    <w:name w:val="FC00FDC9096445A28C3E87BC6B95D1664"/>
-    <w:rsid w:val="002D7D0B"/>
-    <w:pPr>
-      <w:spacing w:after="200" w:line="276" w:lineRule="auto"/>
-    </w:pPr>
-    <w:rPr>
-      <w:rFonts w:eastAsiaTheme="minorHAnsi"/>
-      <w:lang w:eastAsia="en-US"/>
-    </w:rPr>
-  </w:style>
-  <w:style w:type="paragraph" w:customStyle="1" w:styleId="8FFB1A1FCEE44DB8B8C4DA6BAD4D2518">
-    <w:name w:val="8FFB1A1FCEE44DB8B8C4DA6BAD4D2518"/>
-    <w:rsid w:val="00147F45"/>
-    <w:pPr>
-      <w:spacing w:after="200" w:line="276" w:lineRule="auto"/>
-    </w:pPr>
-  </w:style>
-  <w:style w:type="paragraph" w:customStyle="1" w:styleId="10817DA6826F43AB802B7B7C3020542B8">
-    <w:name w:val="10817DA6826F43AB802B7B7C3020542B8"/>
-    <w:rsid w:val="001C07AE"/>
-    <w:pPr>
-      <w:spacing w:after="200" w:line="276" w:lineRule="auto"/>
-    </w:pPr>
-    <w:rPr>
-      <w:rFonts w:eastAsiaTheme="minorHAnsi"/>
-      <w:lang w:eastAsia="en-US"/>
-    </w:rPr>
-  </w:style>
-  <w:style w:type="paragraph" w:customStyle="1" w:styleId="EBB1FAD903994BD99CD9BAEBD742CF7611">
-    <w:name w:val="EBB1FAD903994BD99CD9BAEBD742CF7611"/>
-    <w:rsid w:val="001C07AE"/>
-    <w:pPr>
-      <w:spacing w:after="200" w:line="276" w:lineRule="auto"/>
-    </w:pPr>
-    <w:rPr>
-      <w:rFonts w:eastAsiaTheme="minorHAnsi"/>
-      <w:lang w:eastAsia="en-US"/>
-    </w:rPr>
-  </w:style>
-  <w:style w:type="paragraph" w:customStyle="1" w:styleId="DD0B235AE9F541F28DCA14F01E19002411">
-    <w:name w:val="DD0B235AE9F541F28DCA14F01E19002411"/>
-    <w:rsid w:val="001C07AE"/>
-    <w:pPr>
-      <w:spacing w:after="200" w:line="276" w:lineRule="auto"/>
-    </w:pPr>
-    <w:rPr>
-      <w:rFonts w:eastAsiaTheme="minorHAnsi"/>
-      <w:lang w:eastAsia="en-US"/>
-    </w:rPr>
-  </w:style>
-  <w:style w:type="paragraph" w:customStyle="1" w:styleId="709E9D84455B44F28086C6D8018A3EEF6">
-    <w:name w:val="709E9D84455B44F28086C6D8018A3EEF6"/>
-    <w:rsid w:val="001C07AE"/>
-    <w:pPr>
-      <w:spacing w:after="200" w:line="276" w:lineRule="auto"/>
-    </w:pPr>
-    <w:rPr>
-      <w:rFonts w:eastAsiaTheme="minorHAnsi"/>
-      <w:lang w:eastAsia="en-US"/>
-    </w:rPr>
-  </w:style>
-  <w:style w:type="paragraph" w:customStyle="1" w:styleId="E691AD8FBDC545CE9D4B913E6E51CEB16">
-    <w:name w:val="E691AD8FBDC545CE9D4B913E6E51CEB16"/>
-    <w:rsid w:val="001C07AE"/>
-    <w:pPr>
-      <w:spacing w:after="200" w:line="276" w:lineRule="auto"/>
-    </w:pPr>
-    <w:rPr>
-      <w:rFonts w:eastAsiaTheme="minorHAnsi"/>
-      <w:lang w:eastAsia="en-US"/>
-    </w:rPr>
-  </w:style>
-  <w:style w:type="paragraph" w:customStyle="1" w:styleId="8EDBFB9AE50E46F7A6E635B5488DEF7E10">
-    <w:name w:val="8EDBFB9AE50E46F7A6E635B5488DEF7E10"/>
-    <w:rsid w:val="001C07AE"/>
-    <w:pPr>
-      <w:spacing w:after="200" w:line="276" w:lineRule="auto"/>
-    </w:pPr>
-    <w:rPr>
-      <w:rFonts w:eastAsiaTheme="minorHAnsi"/>
-      <w:lang w:eastAsia="en-US"/>
-    </w:rPr>
-  </w:style>
-  <w:style w:type="paragraph" w:customStyle="1" w:styleId="233CEF25BA324C3E93BC2D75EE84913C6">
-    <w:name w:val="233CEF25BA324C3E93BC2D75EE84913C6"/>
-    <w:rsid w:val="001C07AE"/>
-    <w:pPr>
-      <w:spacing w:after="200" w:line="276" w:lineRule="auto"/>
-    </w:pPr>
-    <w:rPr>
-      <w:rFonts w:eastAsiaTheme="minorHAnsi"/>
-      <w:lang w:eastAsia="en-US"/>
-    </w:rPr>
-  </w:style>
-  <w:style w:type="paragraph" w:customStyle="1" w:styleId="E48FC5D921034A88AD5E86906E48E4306">
-    <w:name w:val="E48FC5D921034A88AD5E86906E48E4306"/>
-    <w:rsid w:val="001C07AE"/>
-    <w:pPr>
-      <w:spacing w:after="200" w:line="276" w:lineRule="auto"/>
-    </w:pPr>
-    <w:rPr>
-      <w:rFonts w:eastAsiaTheme="minorHAnsi"/>
-      <w:lang w:eastAsia="en-US"/>
-    </w:rPr>
-  </w:style>
-  <w:style w:type="paragraph" w:customStyle="1" w:styleId="EEAB8BBFD30D4B3795A1858A7270412D6">
-    <w:name w:val="EEAB8BBFD30D4B3795A1858A7270412D6"/>
-    <w:rsid w:val="001C07AE"/>
-    <w:pPr>
-      <w:spacing w:after="200" w:line="276" w:lineRule="auto"/>
-    </w:pPr>
-    <w:rPr>
-      <w:rFonts w:eastAsiaTheme="minorHAnsi"/>
-      <w:lang w:eastAsia="en-US"/>
-    </w:rPr>
-  </w:style>
-  <w:style w:type="paragraph" w:customStyle="1" w:styleId="5E01E8E68DB84251B8E9F81ED4C9A5486">
-    <w:name w:val="5E01E8E68DB84251B8E9F81ED4C9A5486"/>
-    <w:rsid w:val="001C07AE"/>
-    <w:pPr>
-      <w:spacing w:after="200" w:line="276" w:lineRule="auto"/>
-    </w:pPr>
-    <w:rPr>
-      <w:rFonts w:eastAsiaTheme="minorHAnsi"/>
-      <w:lang w:eastAsia="en-US"/>
-    </w:rPr>
-  </w:style>
-  <w:style w:type="paragraph" w:customStyle="1" w:styleId="C907CB58A645435BAFD48131F1ED6BB36">
-    <w:name w:val="C907CB58A645435BAFD48131F1ED6BB36"/>
-    <w:rsid w:val="001C07AE"/>
-    <w:pPr>
-      <w:spacing w:after="200" w:line="276" w:lineRule="auto"/>
-    </w:pPr>
-    <w:rPr>
-      <w:rFonts w:eastAsiaTheme="minorHAnsi"/>
-      <w:lang w:eastAsia="en-US"/>
-    </w:rPr>
-  </w:style>
-  <w:style w:type="paragraph" w:customStyle="1" w:styleId="8FFB1A1FCEE44DB8B8C4DA6BAD4D25181">
-    <w:name w:val="8FFB1A1FCEE44DB8B8C4DA6BAD4D25181"/>
-    <w:rsid w:val="001C07AE"/>
-    <w:pPr>
-      <w:spacing w:after="200" w:line="276" w:lineRule="auto"/>
-    </w:pPr>
-    <w:rPr>
-      <w:rFonts w:eastAsiaTheme="minorHAnsi"/>
-      <w:lang w:eastAsia="en-US"/>
-    </w:rPr>
-  </w:style>
-  <w:style w:type="paragraph" w:customStyle="1" w:styleId="BC9162378F5F475999176FA7EB61C9066">
-    <w:name w:val="BC9162378F5F475999176FA7EB61C9066"/>
-    <w:rsid w:val="001C07AE"/>
-    <w:pPr>
-      <w:spacing w:after="200" w:line="276" w:lineRule="auto"/>
-    </w:pPr>
-    <w:rPr>
-      <w:rFonts w:eastAsiaTheme="minorHAnsi"/>
-      <w:lang w:eastAsia="en-US"/>
-    </w:rPr>
-  </w:style>
-  <w:style w:type="paragraph" w:customStyle="1" w:styleId="FC00FDC9096445A28C3E87BC6B95D1665">
-    <w:name w:val="FC00FDC9096445A28C3E87BC6B95D1665"/>
-    <w:rsid w:val="001C07AE"/>
+  <w:style w:type="paragraph" w:customStyle="1" w:styleId="10817DA6826F43AB802B7B7C3020542B9">
+    <w:name w:val="10817DA6826F43AB802B7B7C3020542B9"/>
+    <w:rsid w:val="004D14F4"/>
+    <w:pPr>
+      <w:spacing w:after="200" w:line="276" w:lineRule="auto"/>
+    </w:pPr>
+    <w:rPr>
+      <w:rFonts w:eastAsiaTheme="minorHAnsi"/>
+      <w:lang w:eastAsia="en-US"/>
+    </w:rPr>
+  </w:style>
+  <w:style w:type="paragraph" w:customStyle="1" w:styleId="EBB1FAD903994BD99CD9BAEBD742CF7612">
+    <w:name w:val="EBB1FAD903994BD99CD9BAEBD742CF7612"/>
+    <w:rsid w:val="004D14F4"/>
+    <w:pPr>
+      <w:spacing w:after="200" w:line="276" w:lineRule="auto"/>
+    </w:pPr>
+    <w:rPr>
+      <w:rFonts w:eastAsiaTheme="minorHAnsi"/>
+      <w:lang w:eastAsia="en-US"/>
+    </w:rPr>
+  </w:style>
+  <w:style w:type="paragraph" w:customStyle="1" w:styleId="DD0B235AE9F541F28DCA14F01E19002412">
+    <w:name w:val="DD0B235AE9F541F28DCA14F01E19002412"/>
+    <w:rsid w:val="004D14F4"/>
+    <w:pPr>
+      <w:spacing w:after="200" w:line="276" w:lineRule="auto"/>
+    </w:pPr>
+    <w:rPr>
+      <w:rFonts w:eastAsiaTheme="minorHAnsi"/>
+      <w:lang w:eastAsia="en-US"/>
+    </w:rPr>
+  </w:style>
+  <w:style w:type="paragraph" w:customStyle="1" w:styleId="709E9D84455B44F28086C6D8018A3EEF7">
+    <w:name w:val="709E9D84455B44F28086C6D8018A3EEF7"/>
+    <w:rsid w:val="004D14F4"/>
+    <w:pPr>
+      <w:spacing w:after="200" w:line="276" w:lineRule="auto"/>
+    </w:pPr>
+    <w:rPr>
+      <w:rFonts w:eastAsiaTheme="minorHAnsi"/>
+      <w:lang w:eastAsia="en-US"/>
+    </w:rPr>
+  </w:style>
+  <w:style w:type="paragraph" w:customStyle="1" w:styleId="E691AD8FBDC545CE9D4B913E6E51CEB17">
+    <w:name w:val="E691AD8FBDC545CE9D4B913E6E51CEB17"/>
+    <w:rsid w:val="004D14F4"/>
+    <w:pPr>
+      <w:spacing w:after="200" w:line="276" w:lineRule="auto"/>
+    </w:pPr>
+    <w:rPr>
+      <w:rFonts w:eastAsiaTheme="minorHAnsi"/>
+      <w:lang w:eastAsia="en-US"/>
+    </w:rPr>
+  </w:style>
+  <w:style w:type="paragraph" w:customStyle="1" w:styleId="8EDBFB9AE50E46F7A6E635B5488DEF7E11">
+    <w:name w:val="8EDBFB9AE50E46F7A6E635B5488DEF7E11"/>
+    <w:rsid w:val="004D14F4"/>
+    <w:pPr>
+      <w:spacing w:after="200" w:line="276" w:lineRule="auto"/>
+    </w:pPr>
+    <w:rPr>
+      <w:rFonts w:eastAsiaTheme="minorHAnsi"/>
+      <w:lang w:eastAsia="en-US"/>
+    </w:rPr>
+  </w:style>
+  <w:style w:type="paragraph" w:customStyle="1" w:styleId="233CEF25BA324C3E93BC2D75EE84913C7">
+    <w:name w:val="233CEF25BA324C3E93BC2D75EE84913C7"/>
+    <w:rsid w:val="004D14F4"/>
+    <w:pPr>
+      <w:spacing w:after="200" w:line="276" w:lineRule="auto"/>
+    </w:pPr>
+    <w:rPr>
+      <w:rFonts w:eastAsiaTheme="minorHAnsi"/>
+      <w:lang w:eastAsia="en-US"/>
+    </w:rPr>
+  </w:style>
+  <w:style w:type="paragraph" w:customStyle="1" w:styleId="E48FC5D921034A88AD5E86906E48E4307">
+    <w:name w:val="E48FC5D921034A88AD5E86906E48E4307"/>
+    <w:rsid w:val="004D14F4"/>
+    <w:pPr>
+      <w:spacing w:after="200" w:line="276" w:lineRule="auto"/>
+    </w:pPr>
+    <w:rPr>
+      <w:rFonts w:eastAsiaTheme="minorHAnsi"/>
+      <w:lang w:eastAsia="en-US"/>
+    </w:rPr>
+  </w:style>
+  <w:style w:type="paragraph" w:customStyle="1" w:styleId="EEAB8BBFD30D4B3795A1858A7270412D7">
+    <w:name w:val="EEAB8BBFD30D4B3795A1858A7270412D7"/>
+    <w:rsid w:val="004D14F4"/>
+    <w:pPr>
+      <w:spacing w:after="200" w:line="276" w:lineRule="auto"/>
+    </w:pPr>
+    <w:rPr>
+      <w:rFonts w:eastAsiaTheme="minorHAnsi"/>
+      <w:lang w:eastAsia="en-US"/>
+    </w:rPr>
+  </w:style>
+  <w:style w:type="paragraph" w:customStyle="1" w:styleId="5E01E8E68DB84251B8E9F81ED4C9A5487">
+    <w:name w:val="5E01E8E68DB84251B8E9F81ED4C9A5487"/>
+    <w:rsid w:val="004D14F4"/>
+    <w:pPr>
+      <w:spacing w:after="200" w:line="276" w:lineRule="auto"/>
+    </w:pPr>
+    <w:rPr>
+      <w:rFonts w:eastAsiaTheme="minorHAnsi"/>
+      <w:lang w:eastAsia="en-US"/>
+    </w:rPr>
+  </w:style>
+  <w:style w:type="paragraph" w:customStyle="1" w:styleId="C907CB58A645435BAFD48131F1ED6BB37">
+    <w:name w:val="C907CB58A645435BAFD48131F1ED6BB37"/>
+    <w:rsid w:val="004D14F4"/>
+    <w:pPr>
+      <w:spacing w:after="200" w:line="276" w:lineRule="auto"/>
+    </w:pPr>
+    <w:rPr>
+      <w:rFonts w:eastAsiaTheme="minorHAnsi"/>
+      <w:lang w:eastAsia="en-US"/>
+    </w:rPr>
+  </w:style>
+  <w:style w:type="paragraph" w:customStyle="1" w:styleId="8FFB1A1FCEE44DB8B8C4DA6BAD4D25182">
+    <w:name w:val="8FFB1A1FCEE44DB8B8C4DA6BAD4D25182"/>
+    <w:rsid w:val="004D14F4"/>
+    <w:pPr>
+      <w:spacing w:after="200" w:line="276" w:lineRule="auto"/>
+    </w:pPr>
+    <w:rPr>
+      <w:rFonts w:eastAsiaTheme="minorHAnsi"/>
+      <w:lang w:eastAsia="en-US"/>
+    </w:rPr>
+  </w:style>
+  <w:style w:type="paragraph" w:customStyle="1" w:styleId="BC9162378F5F475999176FA7EB61C9067">
+    <w:name w:val="BC9162378F5F475999176FA7EB61C9067"/>
+    <w:rsid w:val="004D14F4"/>
+    <w:pPr>
+      <w:spacing w:after="200" w:line="276" w:lineRule="auto"/>
+    </w:pPr>
+    <w:rPr>
+      <w:rFonts w:eastAsiaTheme="minorHAnsi"/>
+      <w:lang w:eastAsia="en-US"/>
+    </w:rPr>
+  </w:style>
+  <w:style w:type="paragraph" w:customStyle="1" w:styleId="FC00FDC9096445A28C3E87BC6B95D1666">
+    <w:name w:val="FC00FDC9096445A28C3E87BC6B95D1666"/>
+    <w:rsid w:val="004D14F4"/>
+    <w:pPr>
+      <w:spacing w:after="200" w:line="276" w:lineRule="auto"/>
+    </w:pPr>
+    <w:rPr>
+      <w:rFonts w:eastAsiaTheme="minorHAnsi"/>
+      <w:lang w:eastAsia="en-US"/>
+    </w:rPr>
+  </w:style>
+  <w:style w:type="paragraph" w:customStyle="1" w:styleId="10817DA6826F43AB802B7B7C3020542B10">
+    <w:name w:val="10817DA6826F43AB802B7B7C3020542B10"/>
+    <w:rsid w:val="00DE4F88"/>
+    <w:pPr>
+      <w:spacing w:after="200" w:line="276" w:lineRule="auto"/>
+    </w:pPr>
+    <w:rPr>
+      <w:rFonts w:eastAsiaTheme="minorHAnsi"/>
+      <w:lang w:eastAsia="en-US"/>
+    </w:rPr>
+  </w:style>
+  <w:style w:type="paragraph" w:customStyle="1" w:styleId="EBB1FAD903994BD99CD9BAEBD742CF7613">
+    <w:name w:val="EBB1FAD903994BD99CD9BAEBD742CF7613"/>
+    <w:rsid w:val="00DE4F88"/>
+    <w:pPr>
+      <w:spacing w:after="200" w:line="276" w:lineRule="auto"/>
+    </w:pPr>
+    <w:rPr>
+      <w:rFonts w:eastAsiaTheme="minorHAnsi"/>
+      <w:lang w:eastAsia="en-US"/>
+    </w:rPr>
+  </w:style>
+  <w:style w:type="paragraph" w:customStyle="1" w:styleId="DD0B235AE9F541F28DCA14F01E19002413">
+    <w:name w:val="DD0B235AE9F541F28DCA14F01E19002413"/>
+    <w:rsid w:val="00DE4F88"/>
+    <w:pPr>
+      <w:spacing w:after="200" w:line="276" w:lineRule="auto"/>
+    </w:pPr>
+    <w:rPr>
+      <w:rFonts w:eastAsiaTheme="minorHAnsi"/>
+      <w:lang w:eastAsia="en-US"/>
+    </w:rPr>
+  </w:style>
+  <w:style w:type="paragraph" w:customStyle="1" w:styleId="709E9D84455B44F28086C6D8018A3EEF8">
+    <w:name w:val="709E9D84455B44F28086C6D8018A3EEF8"/>
+    <w:rsid w:val="00DE4F88"/>
+    <w:pPr>
+      <w:spacing w:after="200" w:line="276" w:lineRule="auto"/>
+    </w:pPr>
+    <w:rPr>
+      <w:rFonts w:eastAsiaTheme="minorHAnsi"/>
+      <w:lang w:eastAsia="en-US"/>
+    </w:rPr>
+  </w:style>
+  <w:style w:type="paragraph" w:customStyle="1" w:styleId="E691AD8FBDC545CE9D4B913E6E51CEB18">
+    <w:name w:val="E691AD8FBDC545CE9D4B913E6E51CEB18"/>
+    <w:rsid w:val="00DE4F88"/>
+    <w:pPr>
+      <w:spacing w:after="200" w:line="276" w:lineRule="auto"/>
+    </w:pPr>
+    <w:rPr>
+      <w:rFonts w:eastAsiaTheme="minorHAnsi"/>
+      <w:lang w:eastAsia="en-US"/>
+    </w:rPr>
+  </w:style>
+  <w:style w:type="paragraph" w:customStyle="1" w:styleId="8EDBFB9AE50E46F7A6E635B5488DEF7E12">
+    <w:name w:val="8EDBFB9AE50E46F7A6E635B5488DEF7E12"/>
+    <w:rsid w:val="00DE4F88"/>
+    <w:pPr>
+      <w:spacing w:after="200" w:line="276" w:lineRule="auto"/>
+    </w:pPr>
+    <w:rPr>
+      <w:rFonts w:eastAsiaTheme="minorHAnsi"/>
+      <w:lang w:eastAsia="en-US"/>
+    </w:rPr>
+  </w:style>
+  <w:style w:type="paragraph" w:customStyle="1" w:styleId="233CEF25BA324C3E93BC2D75EE84913C8">
+    <w:name w:val="233CEF25BA324C3E93BC2D75EE84913C8"/>
+    <w:rsid w:val="00DE4F88"/>
+    <w:pPr>
+      <w:spacing w:after="200" w:line="276" w:lineRule="auto"/>
+    </w:pPr>
+    <w:rPr>
+      <w:rFonts w:eastAsiaTheme="minorHAnsi"/>
+      <w:lang w:eastAsia="en-US"/>
+    </w:rPr>
+  </w:style>
+  <w:style w:type="paragraph" w:customStyle="1" w:styleId="E48FC5D921034A88AD5E86906E48E4308">
+    <w:name w:val="E48FC5D921034A88AD5E86906E48E4308"/>
+    <w:rsid w:val="00DE4F88"/>
+    <w:pPr>
+      <w:spacing w:after="200" w:line="276" w:lineRule="auto"/>
+    </w:pPr>
+    <w:rPr>
+      <w:rFonts w:eastAsiaTheme="minorHAnsi"/>
+      <w:lang w:eastAsia="en-US"/>
+    </w:rPr>
+  </w:style>
+  <w:style w:type="paragraph" w:customStyle="1" w:styleId="EEAB8BBFD30D4B3795A1858A7270412D8">
+    <w:name w:val="EEAB8BBFD30D4B3795A1858A7270412D8"/>
+    <w:rsid w:val="00DE4F88"/>
+    <w:pPr>
+      <w:spacing w:after="200" w:line="276" w:lineRule="auto"/>
+    </w:pPr>
+    <w:rPr>
+      <w:rFonts w:eastAsiaTheme="minorHAnsi"/>
+      <w:lang w:eastAsia="en-US"/>
+    </w:rPr>
+  </w:style>
+  <w:style w:type="paragraph" w:customStyle="1" w:styleId="5E01E8E68DB84251B8E9F81ED4C9A5488">
+    <w:name w:val="5E01E8E68DB84251B8E9F81ED4C9A5488"/>
+    <w:rsid w:val="00DE4F88"/>
+    <w:pPr>
+      <w:spacing w:after="200" w:line="276" w:lineRule="auto"/>
+    </w:pPr>
+    <w:rPr>
+      <w:rFonts w:eastAsiaTheme="minorHAnsi"/>
+      <w:lang w:eastAsia="en-US"/>
+    </w:rPr>
+  </w:style>
+  <w:style w:type="paragraph" w:customStyle="1" w:styleId="C907CB58A645435BAFD48131F1ED6BB38">
+    <w:name w:val="C907CB58A645435BAFD48131F1ED6BB38"/>
+    <w:rsid w:val="00DE4F88"/>
+    <w:pPr>
+      <w:spacing w:after="200" w:line="276" w:lineRule="auto"/>
+    </w:pPr>
+    <w:rPr>
+      <w:rFonts w:eastAsiaTheme="minorHAnsi"/>
+      <w:lang w:eastAsia="en-US"/>
+    </w:rPr>
+  </w:style>
+  <w:style w:type="paragraph" w:customStyle="1" w:styleId="8FFB1A1FCEE44DB8B8C4DA6BAD4D25183">
+    <w:name w:val="8FFB1A1FCEE44DB8B8C4DA6BAD4D25183"/>
+    <w:rsid w:val="00DE4F88"/>
+    <w:pPr>
+      <w:spacing w:after="200" w:line="276" w:lineRule="auto"/>
+    </w:pPr>
+    <w:rPr>
+      <w:rFonts w:eastAsiaTheme="minorHAnsi"/>
+      <w:lang w:eastAsia="en-US"/>
+    </w:rPr>
+  </w:style>
+  <w:style w:type="paragraph" w:customStyle="1" w:styleId="BC9162378F5F475999176FA7EB61C9068">
+    <w:name w:val="BC9162378F5F475999176FA7EB61C9068"/>
+    <w:rsid w:val="00DE4F88"/>
+    <w:pPr>
+      <w:spacing w:after="200" w:line="276" w:lineRule="auto"/>
+    </w:pPr>
+    <w:rPr>
+      <w:rFonts w:eastAsiaTheme="minorHAnsi"/>
+      <w:lang w:eastAsia="en-US"/>
+    </w:rPr>
+  </w:style>
+  <w:style w:type="paragraph" w:customStyle="1" w:styleId="FC00FDC9096445A28C3E87BC6B95D1667">
+    <w:name w:val="FC00FDC9096445A28C3E87BC6B95D1667"/>
+    <w:rsid w:val="00DE4F88"/>
     <w:pPr>
       <w:spacing w:after="200" w:line="276" w:lineRule="auto"/>
     </w:pPr>
@@ -6872,7 +5909,7 @@
 </file>
 
 <file path=word/glossary/webSettings.xml><?xml version="1.0" encoding="utf-8"?>
-<w:webSettings xmlns:mc="http://schemas.openxmlformats.org/markup-compatibility/2006" xmlns:r="http://schemas.openxmlformats.org/officeDocument/2006/relationships" xmlns:w="http://schemas.openxmlformats.org/wordprocessingml/2006/main" xmlns:w14="http://schemas.microsoft.com/office/word/2010/wordml" mc:Ignorable="w14">
+<w:webSettings xmlns:mc="http://schemas.openxmlformats.org/markup-compatibility/2006" xmlns:r="http://schemas.openxmlformats.org/officeDocument/2006/relationships" xmlns:w="http://schemas.openxmlformats.org/wordprocessingml/2006/main" xmlns:w14="http://schemas.microsoft.com/office/word/2010/wordml" xmlns:w15="http://schemas.microsoft.com/office/word/2012/wordml" mc:Ignorable="w14 w15">
   <w:optimizeForBrowser/>
   <w:allowPNG/>
 </w:webSettings>

--- a/src/Germadent.Rma.App/Germadent.Rma.App/Templates/GermadentLab_MC.docx
+++ b/src/Germadent.Rma.App/Germadent.Rma.App/Templates/GermadentLab_MC.docx
@@ -1,12 +1,12 @@
 
 <file path=word/document.xml><?xml version="1.0" encoding="utf-8"?>
-<w:document xmlns:wpc="http://schemas.microsoft.com/office/word/2010/wordprocessingCanvas" xmlns:mc="http://schemas.openxmlformats.org/markup-compatibility/2006" xmlns:o="urn:schemas-microsoft-com:office:office" xmlns:r="http://schemas.openxmlformats.org/officeDocument/2006/relationships" xmlns:m="http://schemas.openxmlformats.org/officeDocument/2006/math" xmlns:v="urn:schemas-microsoft-com:vml" xmlns:wp14="http://schemas.microsoft.com/office/word/2010/wordprocessingDrawing" xmlns:wp="http://schemas.openxmlformats.org/drawingml/2006/wordprocessingDrawing" xmlns:w10="urn:schemas-microsoft-com:office:word" xmlns:w="http://schemas.openxmlformats.org/wordprocessingml/2006/main" xmlns:w14="http://schemas.microsoft.com/office/word/2010/wordml" xmlns:w15="http://schemas.microsoft.com/office/word/2012/wordml" xmlns:wpg="http://schemas.microsoft.com/office/word/2010/wordprocessingGroup" xmlns:wpi="http://schemas.microsoft.com/office/word/2010/wordprocessingInk" xmlns:wne="http://schemas.microsoft.com/office/word/2006/wordml" xmlns:wps="http://schemas.microsoft.com/office/word/2010/wordprocessingShape" mc:Ignorable="w14 w15 wp14">
+<w:document xmlns:wpc="http://schemas.microsoft.com/office/word/2010/wordprocessingCanvas" xmlns:mc="http://schemas.openxmlformats.org/markup-compatibility/2006" xmlns:o="urn:schemas-microsoft-com:office:office" xmlns:r="http://schemas.openxmlformats.org/officeDocument/2006/relationships" xmlns:m="http://schemas.openxmlformats.org/officeDocument/2006/math" xmlns:v="urn:schemas-microsoft-com:vml" xmlns:wp14="http://schemas.microsoft.com/office/word/2010/wordprocessingDrawing" xmlns:wp="http://schemas.openxmlformats.org/drawingml/2006/wordprocessingDrawing" xmlns:w10="urn:schemas-microsoft-com:office:word" xmlns:w="http://schemas.openxmlformats.org/wordprocessingml/2006/main" xmlns:w14="http://schemas.microsoft.com/office/word/2010/wordml" xmlns:wpg="http://schemas.microsoft.com/office/word/2010/wordprocessingGroup" xmlns:wpi="http://schemas.microsoft.com/office/word/2010/wordprocessingInk" xmlns:wne="http://schemas.microsoft.com/office/word/2006/wordml" xmlns:wps="http://schemas.microsoft.com/office/word/2010/wordprocessingShape" mc:Ignorable="w14 wp14">
   <w:body>
     <w:tbl>
       <w:tblPr>
         <w:tblStyle w:val="a3"/>
         <w:tblpPr w:leftFromText="180" w:rightFromText="180" w:vertAnchor="page" w:horzAnchor="margin" w:tblpY="874"/>
-        <w:tblW w:w="0" w:type="auto"/>
+        <w:tblW w:w="11165" w:type="dxa"/>
         <w:tblBorders>
           <w:top w:val="none" w:sz="0" w:space="0" w:color="auto"/>
           <w:left w:val="none" w:sz="0" w:space="0" w:color="auto"/>
@@ -15,20 +15,22 @@
           <w:insideH w:val="single" w:sz="4" w:space="0" w:color="FFFFFF" w:themeColor="background1"/>
           <w:insideV w:val="none" w:sz="0" w:space="0" w:color="auto"/>
         </w:tblBorders>
+        <w:tblLayout w:type="fixed"/>
         <w:tblLook w:val="04A0" w:firstRow="1" w:lastRow="0" w:firstColumn="1" w:lastColumn="0" w:noHBand="0" w:noVBand="1"/>
       </w:tblPr>
       <w:tblGrid>
-        <w:gridCol w:w="433"/>
-        <w:gridCol w:w="3361"/>
+        <w:gridCol w:w="422"/>
+        <w:gridCol w:w="3372"/>
         <w:gridCol w:w="283"/>
+        <w:gridCol w:w="2924"/>
+        <w:gridCol w:w="98"/>
+        <w:gridCol w:w="380"/>
+        <w:gridCol w:w="567"/>
         <w:gridCol w:w="3119"/>
-        <w:gridCol w:w="425"/>
-        <w:gridCol w:w="142"/>
-        <w:gridCol w:w="3253"/>
       </w:tblGrid>
       <w:tr>
         <w:trPr>
-          <w:trHeight w:val="552"/>
+          <w:trHeight w:hRule="exact" w:val="848"/>
         </w:trPr>
         <w:tc>
           <w:tcPr>
@@ -59,7 +61,7 @@
                 <w:lang w:eastAsia="ru-RU"/>
               </w:rPr>
               <w:drawing>
-                <wp:inline distT="0" distB="0" distL="0" distR="0" wp14:anchorId="42C1900C" wp14:editId="16BFE5B8">
+                <wp:inline distT="0" distB="0" distL="0" distR="0" wp14:anchorId="37B668D5" wp14:editId="6BE080B4">
                   <wp:extent cx="209724" cy="214544"/>
                   <wp:effectExtent l="0" t="0" r="0" b="0"/>
                   <wp:docPr id="1" name="Рисунок 1"/>
@@ -74,7 +76,7 @@
                           <pic:cNvPicPr/>
                         </pic:nvPicPr>
                         <pic:blipFill>
-                          <a:blip r:embed="rId4"/>
+                          <a:blip r:embed="rId5"/>
                           <a:stretch>
                             <a:fillRect/>
                           </a:stretch>
@@ -139,7 +141,34 @@
         </w:tc>
         <w:tc>
           <w:tcPr>
-            <w:tcW w:w="3686" w:type="dxa"/>
+            <w:tcW w:w="3022" w:type="dxa"/>
+            <w:gridSpan w:val="2"/>
+            <w:tcBorders>
+              <w:top w:val="nil"/>
+              <w:left w:val="nil"/>
+              <w:bottom w:val="nil"/>
+              <w:right w:val="nil"/>
+            </w:tcBorders>
+            <w:vAlign w:val="center"/>
+          </w:tcPr>
+          <w:p>
+            <w:pPr>
+              <w:jc w:val="right"/>
+            </w:pPr>
+            <w:r>
+              <w:rPr>
+                <w:rFonts w:ascii="Arial" w:hAnsi="Arial" w:cs="Arial"/>
+                <w:b/>
+                <w:sz w:val="28"/>
+                <w:szCs w:val="28"/>
+              </w:rPr>
+              <w:t>ЗАКАЗ-НАРЯД №</w:t>
+            </w:r>
+          </w:p>
+        </w:tc>
+        <w:tc>
+          <w:tcPr>
+            <w:tcW w:w="4066" w:type="dxa"/>
             <w:gridSpan w:val="3"/>
             <w:tcBorders>
               <w:top w:val="nil"/>
@@ -147,55 +176,15 @@
               <w:bottom w:val="nil"/>
               <w:right w:val="nil"/>
             </w:tcBorders>
-          </w:tcPr>
-          <w:p>
-            <w:pPr>
-              <w:jc w:val="right"/>
-              <w:rPr>
-                <w:rFonts w:ascii="Arial" w:hAnsi="Arial" w:cs="Arial"/>
-                <w:b/>
-                <w:sz w:val="28"/>
-                <w:szCs w:val="28"/>
-              </w:rPr>
-            </w:pPr>
-            <w:r>
-              <w:rPr>
-                <w:rFonts w:ascii="Arial" w:hAnsi="Arial" w:cs="Arial"/>
-                <w:b/>
-                <w:sz w:val="28"/>
-                <w:szCs w:val="28"/>
-              </w:rPr>
-              <w:t>ЗАКАЗ-НАРЯД №</w:t>
-            </w:r>
-          </w:p>
-          <w:p>
-            <w:pPr>
-              <w:jc w:val="right"/>
-            </w:pPr>
-            <w:r>
-              <w:rPr>
-                <w:rFonts w:ascii="Arial" w:hAnsi="Arial" w:cs="Arial"/>
-              </w:rPr>
-              <w:t>Фрезерный центр</w:t>
-            </w:r>
-          </w:p>
-        </w:tc>
-        <w:tc>
-          <w:tcPr>
-            <w:tcW w:w="3253" w:type="dxa"/>
-            <w:tcBorders>
-              <w:top w:val="nil"/>
-              <w:left w:val="nil"/>
-              <w:bottom w:val="nil"/>
-              <w:right w:val="nil"/>
-            </w:tcBorders>
+            <w:vAlign w:val="center"/>
           </w:tcPr>
           <w:sdt>
             <w:sdtPr>
               <w:rPr>
-                <w:rFonts w:ascii="Times New Roman" w:hAnsi="Times New Roman" w:cs="Times New Roman"/>
-                <w:sz w:val="36"/>
-                <w:szCs w:val="36"/>
+                <w:rFonts w:ascii="Arial" w:hAnsi="Arial" w:cs="Arial"/>
+                <w:b/>
+                <w:sz w:val="32"/>
+                <w:szCs w:val="32"/>
               </w:rPr>
               <w:id w:val="1300806315"/>
               <w:placeholder>
@@ -208,30 +197,37 @@
               <w:p>
                 <w:pPr>
                   <w:rPr>
+                    <w:rFonts w:ascii="Arial" w:hAnsi="Arial" w:cs="Arial"/>
+                    <w:b/>
+                    <w:sz w:val="32"/>
+                    <w:szCs w:val="32"/>
                     <w:lang w:val="en-US"/>
                   </w:rPr>
                 </w:pPr>
                 <w:r>
                   <w:rPr>
-                    <w:rFonts w:cstheme="minorHAnsi"/>
-                    <w:sz w:val="20"/>
-                    <w:szCs w:val="20"/>
+                    <w:rFonts w:ascii="Arial" w:hAnsi="Arial" w:cs="Arial"/>
+                    <w:b/>
+                    <w:sz w:val="32"/>
+                    <w:szCs w:val="32"/>
                   </w:rPr>
                   <w:t>&lt;Content Select=”$.</w:t>
                 </w:r>
                 <w:r>
                   <w:rPr>
-                    <w:rFonts w:cstheme="minorHAnsi"/>
-                    <w:sz w:val="20"/>
-                    <w:szCs w:val="20"/>
+                    <w:rFonts w:ascii="Arial" w:hAnsi="Arial" w:cs="Arial"/>
+                    <w:b/>
+                    <w:sz w:val="32"/>
+                    <w:szCs w:val="32"/>
                   </w:rPr>
                   <w:t>DocNumber</w:t>
                 </w:r>
                 <w:r>
                   <w:rPr>
-                    <w:rFonts w:cstheme="minorHAnsi"/>
-                    <w:sz w:val="20"/>
-                    <w:szCs w:val="20"/>
+                    <w:rFonts w:ascii="Arial" w:hAnsi="Arial" w:cs="Arial"/>
+                    <w:b/>
+                    <w:sz w:val="32"/>
+                    <w:szCs w:val="32"/>
                   </w:rPr>
                   <w:t>”/&gt;</w:t>
                 </w:r>
@@ -242,11 +238,88 @@
       </w:tr>
       <w:tr>
         <w:trPr>
+          <w:trHeight w:hRule="exact" w:val="278"/>
+        </w:trPr>
+        <w:tc>
+          <w:tcPr>
+            <w:tcW w:w="3794" w:type="dxa"/>
+            <w:gridSpan w:val="2"/>
+            <w:tcBorders>
+              <w:top w:val="nil"/>
+              <w:bottom w:val="nil"/>
+            </w:tcBorders>
+            <w:shd w:val="clear" w:color="auto" w:fill="8DB3E2" w:themeFill="text2" w:themeFillTint="66"/>
+          </w:tcPr>
+          <w:p>
+            <w:pPr>
+              <w:rPr>
+                <w:rFonts w:ascii="IrisUPC" w:hAnsi="IrisUPC" w:cs="IrisUPC"/>
+                <w:b/>
+                <w:noProof/>
+                <w:sz w:val="56"/>
+                <w:szCs w:val="56"/>
+                <w:lang w:eastAsia="ru-RU"/>
+              </w:rPr>
+            </w:pPr>
+          </w:p>
+        </w:tc>
+        <w:tc>
+          <w:tcPr>
+            <w:tcW w:w="283" w:type="dxa"/>
+            <w:tcBorders>
+              <w:top w:val="nil"/>
+              <w:bottom w:val="nil"/>
+              <w:right w:val="nil"/>
+            </w:tcBorders>
+          </w:tcPr>
+          <w:p>
+            <w:pPr>
+              <w:jc w:val="center"/>
+              <w:rPr>
+                <w:b/>
+                <w:sz w:val="28"/>
+                <w:szCs w:val="28"/>
+              </w:rPr>
+            </w:pPr>
+          </w:p>
+        </w:tc>
+        <w:tc>
+          <w:tcPr>
+            <w:tcW w:w="7088" w:type="dxa"/>
+            <w:gridSpan w:val="5"/>
+            <w:tcBorders>
+              <w:top w:val="nil"/>
+              <w:left w:val="nil"/>
+              <w:bottom w:val="nil"/>
+              <w:right w:val="nil"/>
+            </w:tcBorders>
+          </w:tcPr>
+          <w:p>
+            <w:pPr>
+              <w:jc w:val="center"/>
+              <w:rPr>
+                <w:rFonts w:ascii="Arial" w:hAnsi="Arial" w:cs="Arial"/>
+                <w:b/>
+                <w:sz w:val="32"/>
+                <w:szCs w:val="32"/>
+              </w:rPr>
+            </w:pPr>
+            <w:r>
+              <w:rPr>
+                <w:rFonts w:ascii="Arial" w:hAnsi="Arial" w:cs="Arial"/>
+              </w:rPr>
+              <w:t>Фрезерный центр</w:t>
+            </w:r>
+          </w:p>
+        </w:tc>
+      </w:tr>
+      <w:tr>
+        <w:trPr>
           <w:trHeight w:hRule="exact" w:val="854"/>
         </w:trPr>
         <w:tc>
           <w:tcPr>
-            <w:tcW w:w="433" w:type="dxa"/>
+            <w:tcW w:w="422" w:type="dxa"/>
             <w:tcBorders>
               <w:top w:val="nil"/>
               <w:bottom w:val="single" w:sz="4" w:space="0" w:color="FFFFFF" w:themeColor="background1"/>
@@ -274,7 +347,7 @@
         </w:tc>
         <w:tc>
           <w:tcPr>
-            <w:tcW w:w="3361" w:type="dxa"/>
+            <w:tcW w:w="3372" w:type="dxa"/>
             <w:tcBorders>
               <w:top w:val="nil"/>
               <w:left w:val="nil"/>
@@ -318,8 +391,8 @@
         </w:tc>
         <w:tc>
           <w:tcPr>
-            <w:tcW w:w="6939" w:type="dxa"/>
-            <w:gridSpan w:val="4"/>
+            <w:tcW w:w="7088" w:type="dxa"/>
+            <w:gridSpan w:val="5"/>
             <w:tcBorders>
               <w:top w:val="nil"/>
               <w:left w:val="nil"/>
@@ -331,16 +404,16 @@
           <w:p>
             <w:pPr>
               <w:rPr>
-                <w:sz w:val="20"/>
-                <w:szCs w:val="20"/>
+                <w:sz w:val="24"/>
+                <w:szCs w:val="24"/>
               </w:rPr>
             </w:pPr>
             <w:sdt>
               <w:sdtPr>
                 <w:rPr>
                   <w:rFonts w:ascii="Times New Roman" w:hAnsi="Times New Roman" w:cs="Times New Roman"/>
-                  <w:sz w:val="36"/>
-                  <w:szCs w:val="36"/>
+                  <w:sz w:val="24"/>
+                  <w:szCs w:val="24"/>
                 </w:rPr>
                 <w:id w:val="1355156320"/>
                 <w:placeholder>
@@ -353,24 +426,62 @@
                 <w:r>
                   <w:rPr>
                     <w:rFonts w:cstheme="minorHAnsi"/>
-                    <w:sz w:val="20"/>
-                    <w:szCs w:val="20"/>
+                    <w:sz w:val="24"/>
+                    <w:szCs w:val="24"/>
                   </w:rPr>
-                  <w:t>&lt;Content Select=”$.</w:t>
+                  <w:t>&lt;</w:t>
                 </w:r>
+                <w:proofErr w:type="spellStart"/>
                 <w:r>
                   <w:rPr>
                     <w:rFonts w:cstheme="minorHAnsi"/>
-                    <w:sz w:val="20"/>
-                    <w:szCs w:val="20"/>
+                    <w:sz w:val="24"/>
+                    <w:szCs w:val="24"/>
+                  </w:rPr>
+                  <w:t>Content</w:t>
+                </w:r>
+                <w:proofErr w:type="spellEnd"/>
+                <w:r>
+                  <w:rPr>
+                    <w:rFonts w:cstheme="minorHAnsi"/>
+                    <w:sz w:val="24"/>
+                    <w:szCs w:val="24"/>
+                  </w:rPr>
+                  <w:t xml:space="preserve"> </w:t>
+                </w:r>
+                <w:proofErr w:type="spellStart"/>
+                <w:r>
+                  <w:rPr>
+                    <w:rFonts w:cstheme="minorHAnsi"/>
+                    <w:sz w:val="24"/>
+                    <w:szCs w:val="24"/>
+                  </w:rPr>
+                  <w:t>Select</w:t>
+                </w:r>
+                <w:proofErr w:type="spellEnd"/>
+                <w:r>
+                  <w:rPr>
+                    <w:rFonts w:cstheme="minorHAnsi"/>
+                    <w:sz w:val="24"/>
+                    <w:szCs w:val="24"/>
+                  </w:rPr>
+                  <w:t>=”$.</w:t>
+                </w:r>
+                <w:proofErr w:type="spellStart"/>
+                <w:r>
+                  <w:rPr>
+                    <w:rFonts w:cstheme="minorHAnsi"/>
+                    <w:sz w:val="24"/>
+                    <w:szCs w:val="24"/>
                   </w:rPr>
                   <w:t>CustomerName</w:t>
                 </w:r>
+                <w:proofErr w:type="spellEnd"/>
                 <w:r>
                   <w:rPr>
                     <w:rFonts w:cstheme="minorHAnsi"/>
-                    <w:sz w:val="20"/>
-                    <w:szCs w:val="20"/>
+                    <w:sz w:val="24"/>
+                    <w:szCs w:val="24"/>
                   </w:rPr>
                   <w:t>”/&gt;</w:t>
                 </w:r>
@@ -385,7 +496,7 @@
         </w:trPr>
         <w:tc>
           <w:tcPr>
-            <w:tcW w:w="433" w:type="dxa"/>
+            <w:tcW w:w="422" w:type="dxa"/>
             <w:tcBorders>
               <w:top w:val="single" w:sz="4" w:space="0" w:color="FFFFFF" w:themeColor="background1"/>
               <w:bottom w:val="single" w:sz="4" w:space="0" w:color="FFFFFF" w:themeColor="background1"/>
@@ -413,7 +524,7 @@
         </w:tc>
         <w:tc>
           <w:tcPr>
-            <w:tcW w:w="3361" w:type="dxa"/>
+            <w:tcW w:w="3372" w:type="dxa"/>
             <w:tcBorders>
               <w:top w:val="single" w:sz="4" w:space="0" w:color="FFFFFF" w:themeColor="background1"/>
               <w:left w:val="nil"/>
@@ -457,8 +568,8 @@
         </w:tc>
         <w:tc>
           <w:tcPr>
-            <w:tcW w:w="6939" w:type="dxa"/>
-            <w:gridSpan w:val="4"/>
+            <w:tcW w:w="7088" w:type="dxa"/>
+            <w:gridSpan w:val="5"/>
             <w:tcBorders>
               <w:top w:val="single" w:sz="4" w:space="0" w:color="auto"/>
               <w:left w:val="nil"/>
@@ -470,16 +581,16 @@
           <w:p>
             <w:pPr>
               <w:rPr>
-                <w:sz w:val="20"/>
-                <w:szCs w:val="20"/>
+                <w:sz w:val="24"/>
+                <w:szCs w:val="24"/>
               </w:rPr>
             </w:pPr>
             <w:sdt>
               <w:sdtPr>
                 <w:rPr>
                   <w:rFonts w:ascii="Times New Roman" w:hAnsi="Times New Roman" w:cs="Times New Roman"/>
-                  <w:sz w:val="36"/>
-                  <w:szCs w:val="36"/>
+                  <w:sz w:val="24"/>
+                  <w:szCs w:val="24"/>
                 </w:rPr>
                 <w:id w:val="-1584679253"/>
                 <w:placeholder>
@@ -492,24 +603,24 @@
                 <w:r>
                   <w:rPr>
                     <w:rFonts w:cstheme="minorHAnsi"/>
-                    <w:sz w:val="20"/>
-                    <w:szCs w:val="20"/>
+                    <w:sz w:val="24"/>
+                    <w:szCs w:val="24"/>
                   </w:rPr>
                   <w:t>&lt;Content Select=”$.</w:t>
                 </w:r>
                 <w:r>
                   <w:rPr>
                     <w:rFonts w:cstheme="minorHAnsi"/>
-                    <w:sz w:val="20"/>
-                    <w:szCs w:val="20"/>
+                    <w:sz w:val="24"/>
+                    <w:szCs w:val="24"/>
                   </w:rPr>
                   <w:t>PatientFullName</w:t>
                 </w:r>
                 <w:r>
                   <w:rPr>
                     <w:rFonts w:cstheme="minorHAnsi"/>
-                    <w:sz w:val="20"/>
-                    <w:szCs w:val="20"/>
+                    <w:sz w:val="24"/>
+                    <w:szCs w:val="24"/>
                   </w:rPr>
                   <w:t>”/&gt;</w:t>
                 </w:r>
@@ -524,7 +635,7 @@
         </w:trPr>
         <w:tc>
           <w:tcPr>
-            <w:tcW w:w="433" w:type="dxa"/>
+            <w:tcW w:w="422" w:type="dxa"/>
             <w:tcBorders>
               <w:top w:val="single" w:sz="4" w:space="0" w:color="FFFFFF" w:themeColor="background1"/>
               <w:bottom w:val="single" w:sz="4" w:space="0" w:color="FFFFFF" w:themeColor="background1"/>
@@ -552,7 +663,7 @@
         </w:tc>
         <w:tc>
           <w:tcPr>
-            <w:tcW w:w="3361" w:type="dxa"/>
+            <w:tcW w:w="3372" w:type="dxa"/>
             <w:tcBorders>
               <w:top w:val="single" w:sz="4" w:space="0" w:color="FFFFFF" w:themeColor="background1"/>
               <w:left w:val="nil"/>
@@ -597,8 +708,8 @@
         </w:tc>
         <w:tc>
           <w:tcPr>
-            <w:tcW w:w="6939" w:type="dxa"/>
-            <w:gridSpan w:val="4"/>
+            <w:tcW w:w="7088" w:type="dxa"/>
+            <w:gridSpan w:val="5"/>
             <w:tcBorders>
               <w:top w:val="single" w:sz="4" w:space="0" w:color="auto"/>
               <w:left w:val="nil"/>
@@ -610,16 +721,16 @@
           <w:p>
             <w:pPr>
               <w:rPr>
-                <w:sz w:val="20"/>
-                <w:szCs w:val="20"/>
+                <w:sz w:val="24"/>
+                <w:szCs w:val="24"/>
               </w:rPr>
             </w:pPr>
             <w:sdt>
               <w:sdtPr>
                 <w:rPr>
                   <w:rFonts w:ascii="Times New Roman" w:hAnsi="Times New Roman" w:cs="Times New Roman"/>
-                  <w:sz w:val="36"/>
-                  <w:szCs w:val="36"/>
+                  <w:sz w:val="24"/>
+                  <w:szCs w:val="24"/>
                 </w:rPr>
                 <w:id w:val="-1322659705"/>
                 <w:placeholder>
@@ -632,26 +743,10 @@
                 <w:r>
                   <w:rPr>
                     <w:rFonts w:cstheme="minorHAnsi"/>
-                    <w:sz w:val="20"/>
-                    <w:szCs w:val="20"/>
+                    <w:sz w:val="24"/>
+                    <w:szCs w:val="24"/>
                   </w:rPr>
-                  <w:t>&lt;Content Select=”$.</w:t>
-                </w:r>
-                <w:r>
-                  <w:rPr>
-                    <w:rFonts w:cstheme="minorHAnsi"/>
-                    <w:sz w:val="20"/>
-                    <w:szCs w:val="20"/>
-                  </w:rPr>
-                  <w:t>ResponsiblePerson</w:t>
-                </w:r>
-                <w:r>
-                  <w:rPr>
-                    <w:rFonts w:cstheme="minorHAnsi"/>
-                    <w:sz w:val="20"/>
-                    <w:szCs w:val="20"/>
-                  </w:rPr>
-                  <w:t>”/&gt;</w:t>
+                  <w:t>&lt;Content Select=”$.ResponsiblePerson”/&gt;</w:t>
                 </w:r>
               </w:sdtContent>
             </w:sdt>
@@ -664,7 +759,7 @@
         </w:trPr>
         <w:tc>
           <w:tcPr>
-            <w:tcW w:w="433" w:type="dxa"/>
+            <w:tcW w:w="422" w:type="dxa"/>
             <w:tcBorders>
               <w:top w:val="single" w:sz="4" w:space="0" w:color="FFFFFF" w:themeColor="background1"/>
               <w:bottom w:val="single" w:sz="4" w:space="0" w:color="FFFFFF" w:themeColor="background1"/>
@@ -692,7 +787,7 @@
         </w:tc>
         <w:tc>
           <w:tcPr>
-            <w:tcW w:w="3361" w:type="dxa"/>
+            <w:tcW w:w="3372" w:type="dxa"/>
             <w:tcBorders>
               <w:top w:val="single" w:sz="4" w:space="0" w:color="FFFFFF" w:themeColor="background1"/>
               <w:left w:val="nil"/>
@@ -736,8 +831,8 @@
         </w:tc>
         <w:tc>
           <w:tcPr>
-            <w:tcW w:w="6939" w:type="dxa"/>
-            <w:gridSpan w:val="4"/>
+            <w:tcW w:w="7088" w:type="dxa"/>
+            <w:gridSpan w:val="5"/>
             <w:tcBorders>
               <w:top w:val="single" w:sz="4" w:space="0" w:color="auto"/>
               <w:left w:val="nil"/>
@@ -749,16 +844,16 @@
           <w:p>
             <w:pPr>
               <w:rPr>
-                <w:sz w:val="20"/>
-                <w:szCs w:val="20"/>
+                <w:sz w:val="24"/>
+                <w:szCs w:val="24"/>
               </w:rPr>
             </w:pPr>
             <w:sdt>
               <w:sdtPr>
                 <w:rPr>
                   <w:rFonts w:ascii="Times New Roman" w:hAnsi="Times New Roman" w:cs="Times New Roman"/>
-                  <w:sz w:val="36"/>
-                  <w:szCs w:val="36"/>
+                  <w:sz w:val="24"/>
+                  <w:szCs w:val="24"/>
                 </w:rPr>
                 <w:id w:val="-1440679800"/>
                 <w:placeholder>
@@ -771,24 +866,24 @@
                 <w:r>
                   <w:rPr>
                     <w:rFonts w:cstheme="minorHAnsi"/>
-                    <w:sz w:val="20"/>
-                    <w:szCs w:val="20"/>
+                    <w:sz w:val="24"/>
+                    <w:szCs w:val="24"/>
                   </w:rPr>
                   <w:t>&lt;Content Select=”$.</w:t>
                 </w:r>
                 <w:r>
                   <w:rPr>
                     <w:rFonts w:cstheme="minorHAnsi"/>
-                    <w:sz w:val="20"/>
-                    <w:szCs w:val="20"/>
+                    <w:sz w:val="24"/>
+                    <w:szCs w:val="24"/>
                   </w:rPr>
                   <w:t>TechnicPhone</w:t>
                 </w:r>
                 <w:r>
                   <w:rPr>
                     <w:rFonts w:cstheme="minorHAnsi"/>
-                    <w:sz w:val="20"/>
-                    <w:szCs w:val="20"/>
+                    <w:sz w:val="24"/>
+                    <w:szCs w:val="24"/>
                   </w:rPr>
                   <w:t>”/&gt;</w:t>
                 </w:r>
@@ -803,7 +898,7 @@
         </w:trPr>
         <w:tc>
           <w:tcPr>
-            <w:tcW w:w="433" w:type="dxa"/>
+            <w:tcW w:w="422" w:type="dxa"/>
             <w:tcBorders>
               <w:top w:val="single" w:sz="4" w:space="0" w:color="FFFFFF" w:themeColor="background1"/>
               <w:bottom w:val="single" w:sz="4" w:space="0" w:color="FFFFFF" w:themeColor="background1"/>
@@ -831,7 +926,7 @@
         </w:tc>
         <w:tc>
           <w:tcPr>
-            <w:tcW w:w="3361" w:type="dxa"/>
+            <w:tcW w:w="3372" w:type="dxa"/>
             <w:tcBorders>
               <w:top w:val="single" w:sz="4" w:space="0" w:color="FFFFFF" w:themeColor="background1"/>
               <w:left w:val="nil"/>
@@ -875,8 +970,8 @@
         </w:tc>
         <w:tc>
           <w:tcPr>
-            <w:tcW w:w="6939" w:type="dxa"/>
-            <w:gridSpan w:val="4"/>
+            <w:tcW w:w="7088" w:type="dxa"/>
+            <w:gridSpan w:val="5"/>
             <w:tcBorders>
               <w:top w:val="single" w:sz="4" w:space="0" w:color="auto"/>
               <w:left w:val="nil"/>
@@ -888,16 +983,16 @@
           <w:p>
             <w:pPr>
               <w:rPr>
-                <w:sz w:val="20"/>
-                <w:szCs w:val="20"/>
+                <w:sz w:val="24"/>
+                <w:szCs w:val="24"/>
               </w:rPr>
             </w:pPr>
             <w:sdt>
               <w:sdtPr>
                 <w:rPr>
                   <w:rFonts w:ascii="Times New Roman" w:hAnsi="Times New Roman" w:cs="Times New Roman"/>
-                  <w:sz w:val="36"/>
-                  <w:szCs w:val="36"/>
+                  <w:sz w:val="24"/>
+                  <w:szCs w:val="24"/>
                 </w:rPr>
                 <w:id w:val="1432392472"/>
                 <w:placeholder>
@@ -910,26 +1005,10 @@
                 <w:r>
                   <w:rPr>
                     <w:rFonts w:cstheme="minorHAnsi"/>
-                    <w:sz w:val="20"/>
-                    <w:szCs w:val="20"/>
+                    <w:sz w:val="24"/>
+                    <w:szCs w:val="24"/>
                   </w:rPr>
-                  <w:t>&lt;Content Select=”$.</w:t>
-                </w:r>
-                <w:r>
-                  <w:rPr>
-                    <w:rFonts w:cstheme="minorHAnsi"/>
-                    <w:sz w:val="20"/>
-                    <w:szCs w:val="20"/>
-                  </w:rPr>
-                  <w:t>Created</w:t>
-                </w:r>
-                <w:r>
-                  <w:rPr>
-                    <w:rFonts w:cstheme="minorHAnsi"/>
-                    <w:sz w:val="20"/>
-                    <w:szCs w:val="20"/>
-                  </w:rPr>
-                  <w:t>”/&gt;</w:t>
+                  <w:t>&lt;Content Select=”$.Created”/&gt;</w:t>
                 </w:r>
               </w:sdtContent>
             </w:sdt>
@@ -942,7 +1021,7 @@
         </w:trPr>
         <w:tc>
           <w:tcPr>
-            <w:tcW w:w="433" w:type="dxa"/>
+            <w:tcW w:w="422" w:type="dxa"/>
             <w:tcBorders>
               <w:top w:val="single" w:sz="4" w:space="0" w:color="FFFFFF" w:themeColor="background1"/>
               <w:bottom w:val="single" w:sz="4" w:space="0" w:color="FFFFFF" w:themeColor="background1"/>
@@ -970,7 +1049,7 @@
         </w:tc>
         <w:tc>
           <w:tcPr>
-            <w:tcW w:w="3361" w:type="dxa"/>
+            <w:tcW w:w="3372" w:type="dxa"/>
             <w:tcBorders>
               <w:top w:val="single" w:sz="4" w:space="0" w:color="FFFFFF" w:themeColor="background1"/>
               <w:left w:val="nil"/>
@@ -1014,8 +1093,8 @@
         </w:tc>
         <w:tc>
           <w:tcPr>
-            <w:tcW w:w="6939" w:type="dxa"/>
-            <w:gridSpan w:val="4"/>
+            <w:tcW w:w="7088" w:type="dxa"/>
+            <w:gridSpan w:val="5"/>
             <w:tcBorders>
               <w:top w:val="single" w:sz="4" w:space="0" w:color="auto"/>
               <w:left w:val="nil"/>
@@ -1027,16 +1106,16 @@
           <w:p>
             <w:pPr>
               <w:rPr>
-                <w:sz w:val="20"/>
-                <w:szCs w:val="20"/>
+                <w:sz w:val="24"/>
+                <w:szCs w:val="24"/>
               </w:rPr>
             </w:pPr>
             <w:sdt>
               <w:sdtPr>
                 <w:rPr>
                   <w:rFonts w:ascii="Times New Roman" w:hAnsi="Times New Roman" w:cs="Times New Roman"/>
-                  <w:sz w:val="36"/>
-                  <w:szCs w:val="36"/>
+                  <w:sz w:val="24"/>
+                  <w:szCs w:val="24"/>
                 </w:rPr>
                 <w:id w:val="1328483830"/>
                 <w:placeholder>
@@ -1049,26 +1128,10 @@
                 <w:r>
                   <w:rPr>
                     <w:rFonts w:cstheme="minorHAnsi"/>
-                    <w:sz w:val="20"/>
-                    <w:szCs w:val="20"/>
+                    <w:sz w:val="24"/>
+                    <w:szCs w:val="24"/>
                   </w:rPr>
-                  <w:t>&lt;Content Select=”$.</w:t>
-                </w:r>
-                <w:r>
-                  <w:rPr>
-                    <w:rFonts w:cstheme="minorHAnsi"/>
-                    <w:sz w:val="20"/>
-                    <w:szCs w:val="20"/>
-                  </w:rPr>
-                  <w:t>AdditionalInfo</w:t>
-                </w:r>
-                <w:r>
-                  <w:rPr>
-                    <w:rFonts w:cstheme="minorHAnsi"/>
-                    <w:sz w:val="20"/>
-                    <w:szCs w:val="20"/>
-                  </w:rPr>
-                  <w:t>”/&gt;</w:t>
+                  <w:t>&lt;Content Select=”$.AdditionalInfo”/&gt;</w:t>
                 </w:r>
               </w:sdtContent>
             </w:sdt>
@@ -1081,7 +1144,7 @@
         </w:trPr>
         <w:tc>
           <w:tcPr>
-            <w:tcW w:w="433" w:type="dxa"/>
+            <w:tcW w:w="422" w:type="dxa"/>
             <w:tcBorders>
               <w:top w:val="single" w:sz="4" w:space="0" w:color="FFFFFF" w:themeColor="background1"/>
               <w:bottom w:val="single" w:sz="4" w:space="0" w:color="FFFFFF" w:themeColor="background1"/>
@@ -1109,7 +1172,7 @@
         </w:tc>
         <w:tc>
           <w:tcPr>
-            <w:tcW w:w="3361" w:type="dxa"/>
+            <w:tcW w:w="3372" w:type="dxa"/>
             <w:tcBorders>
               <w:top w:val="single" w:sz="4" w:space="0" w:color="FFFFFF" w:themeColor="background1"/>
               <w:left w:val="nil"/>
@@ -1153,8 +1216,8 @@
         </w:tc>
         <w:tc>
           <w:tcPr>
-            <w:tcW w:w="6939" w:type="dxa"/>
-            <w:gridSpan w:val="4"/>
+            <w:tcW w:w="7088" w:type="dxa"/>
+            <w:gridSpan w:val="5"/>
             <w:tcBorders>
               <w:top w:val="single" w:sz="4" w:space="0" w:color="auto"/>
               <w:left w:val="nil"/>
@@ -1166,16 +1229,16 @@
           <w:p>
             <w:pPr>
               <w:rPr>
-                <w:sz w:val="20"/>
-                <w:szCs w:val="20"/>
+                <w:sz w:val="24"/>
+                <w:szCs w:val="24"/>
               </w:rPr>
             </w:pPr>
             <w:sdt>
               <w:sdtPr>
                 <w:rPr>
                   <w:rFonts w:ascii="Times New Roman" w:hAnsi="Times New Roman" w:cs="Times New Roman"/>
-                  <w:sz w:val="36"/>
-                  <w:szCs w:val="36"/>
+                  <w:sz w:val="24"/>
+                  <w:szCs w:val="24"/>
                 </w:rPr>
                 <w:id w:val="-1358577797"/>
                 <w:placeholder>
@@ -1188,26 +1251,10 @@
                 <w:r>
                   <w:rPr>
                     <w:rFonts w:cstheme="minorHAnsi"/>
-                    <w:sz w:val="20"/>
-                    <w:szCs w:val="20"/>
+                    <w:sz w:val="24"/>
+                    <w:szCs w:val="24"/>
                   </w:rPr>
-                  <w:t>&lt;Content Select=”$.</w:t>
-                </w:r>
-                <w:r>
-                  <w:rPr>
-                    <w:rFonts w:cstheme="minorHAnsi"/>
-                    <w:sz w:val="20"/>
-                    <w:szCs w:val="20"/>
-                  </w:rPr>
-                  <w:t>CarcassColor</w:t>
-                </w:r>
-                <w:r>
-                  <w:rPr>
-                    <w:rFonts w:cstheme="minorHAnsi"/>
-                    <w:sz w:val="20"/>
-                    <w:szCs w:val="20"/>
-                  </w:rPr>
-                  <w:t>”/&gt;</w:t>
+                  <w:t>&lt;Content Select=”$.CarcassColor”/&gt;</w:t>
                 </w:r>
               </w:sdtContent>
             </w:sdt>
@@ -1220,7 +1267,7 @@
         </w:trPr>
         <w:tc>
           <w:tcPr>
-            <w:tcW w:w="433" w:type="dxa"/>
+            <w:tcW w:w="422" w:type="dxa"/>
             <w:tcBorders>
               <w:top w:val="single" w:sz="4" w:space="0" w:color="FFFFFF" w:themeColor="background1"/>
               <w:right w:val="nil"/>
@@ -1247,7 +1294,7 @@
         </w:tc>
         <w:tc>
           <w:tcPr>
-            <w:tcW w:w="3361" w:type="dxa"/>
+            <w:tcW w:w="3372" w:type="dxa"/>
             <w:tcBorders>
               <w:top w:val="single" w:sz="4" w:space="0" w:color="FFFFFF" w:themeColor="background1"/>
               <w:left w:val="nil"/>
@@ -1290,11 +1337,55 @@
         </w:tc>
         <w:tc>
           <w:tcPr>
-            <w:tcW w:w="6939" w:type="dxa"/>
+            <w:tcW w:w="3969" w:type="dxa"/>
             <w:gridSpan w:val="4"/>
             <w:tcBorders>
               <w:top w:val="single" w:sz="4" w:space="0" w:color="auto"/>
               <w:left w:val="nil"/>
+              <w:right w:val="single" w:sz="4" w:space="0" w:color="auto"/>
+            </w:tcBorders>
+            <w:vAlign w:val="center"/>
+          </w:tcPr>
+          <w:p>
+            <w:pPr>
+              <w:rPr>
+                <w:sz w:val="24"/>
+                <w:szCs w:val="24"/>
+              </w:rPr>
+            </w:pPr>
+            <w:sdt>
+              <w:sdtPr>
+                <w:rPr>
+                  <w:rFonts w:ascii="Times New Roman" w:hAnsi="Times New Roman" w:cs="Times New Roman"/>
+                  <w:sz w:val="24"/>
+                  <w:szCs w:val="24"/>
+                </w:rPr>
+                <w:id w:val="-951859161"/>
+                <w:placeholder>
+                  <w:docPart w:val="AF0C391779F24C79BD79DF160AEA5D03"/>
+                </w:placeholder>
+                <w:showingPlcHdr/>
+              </w:sdtPr>
+              <w:sdtEndPr/>
+              <w:sdtContent>
+                <w:r>
+                  <w:rPr>
+                    <w:rFonts w:cstheme="minorHAnsi"/>
+                    <w:sz w:val="24"/>
+                    <w:szCs w:val="24"/>
+                  </w:rPr>
+                  <w:t>&lt;Content Select=”$.MaterialsStr”/&gt;</w:t>
+                </w:r>
+              </w:sdtContent>
+            </w:sdt>
+          </w:p>
+        </w:tc>
+        <w:tc>
+          <w:tcPr>
+            <w:tcW w:w="3119" w:type="dxa"/>
+            <w:tcBorders>
+              <w:top w:val="single" w:sz="4" w:space="0" w:color="auto"/>
+              <w:left w:val="single" w:sz="4" w:space="0" w:color="auto"/>
               <w:right w:val="nil"/>
             </w:tcBorders>
             <w:vAlign w:val="center"/>
@@ -1302,10 +1393,35 @@
           <w:p>
             <w:pPr>
               <w:rPr>
-                <w:sz w:val="20"/>
-                <w:szCs w:val="20"/>
+                <w:sz w:val="24"/>
+                <w:szCs w:val="24"/>
               </w:rPr>
             </w:pPr>
+            <w:sdt>
+              <w:sdtPr>
+                <w:rPr>
+                  <w:rFonts w:ascii="Times New Roman" w:hAnsi="Times New Roman" w:cs="Times New Roman"/>
+                  <w:sz w:val="24"/>
+                  <w:szCs w:val="24"/>
+                </w:rPr>
+                <w:id w:val="-2083284290"/>
+                <w:placeholder>
+                  <w:docPart w:val="9B65014DA90746138035D06D55FF97A0"/>
+                </w:placeholder>
+                <w:showingPlcHdr/>
+              </w:sdtPr>
+              <w:sdtEndPr/>
+              <w:sdtContent>
+                <w:r>
+                  <w:rPr>
+                    <w:rFonts w:cstheme="minorHAnsi"/>
+                    <w:sz w:val="24"/>
+                    <w:szCs w:val="24"/>
+                  </w:rPr>
+                  <w:t>&lt;Content Select=”$.ProstheticArticul”/&gt;</w:t>
+                </w:r>
+              </w:sdtContent>
+            </w:sdt>
           </w:p>
         </w:tc>
       </w:tr>
@@ -1315,7 +1431,7 @@
         </w:trPr>
         <w:tc>
           <w:tcPr>
-            <w:tcW w:w="433" w:type="dxa"/>
+            <w:tcW w:w="422" w:type="dxa"/>
             <w:tcBorders>
               <w:right w:val="nil"/>
             </w:tcBorders>
@@ -1332,7 +1448,7 @@
         </w:tc>
         <w:tc>
           <w:tcPr>
-            <w:tcW w:w="3361" w:type="dxa"/>
+            <w:tcW w:w="3372" w:type="dxa"/>
             <w:tcBorders>
               <w:top w:val="single" w:sz="4" w:space="0" w:color="FFFFFF" w:themeColor="background1"/>
               <w:left w:val="nil"/>
@@ -1390,8 +1506,8 @@
         </w:tc>
         <w:tc>
           <w:tcPr>
-            <w:tcW w:w="6939" w:type="dxa"/>
-            <w:gridSpan w:val="4"/>
+            <w:tcW w:w="7088" w:type="dxa"/>
+            <w:gridSpan w:val="5"/>
             <w:tcBorders>
               <w:top w:val="single" w:sz="4" w:space="0" w:color="auto"/>
               <w:left w:val="nil"/>
@@ -1403,16 +1519,16 @@
           <w:p>
             <w:pPr>
               <w:rPr>
-                <w:sz w:val="20"/>
-                <w:szCs w:val="20"/>
+                <w:sz w:val="24"/>
+                <w:szCs w:val="24"/>
               </w:rPr>
             </w:pPr>
             <w:sdt>
               <w:sdtPr>
                 <w:rPr>
                   <w:rFonts w:ascii="Times New Roman" w:hAnsi="Times New Roman" w:cs="Times New Roman"/>
-                  <w:sz w:val="36"/>
-                  <w:szCs w:val="36"/>
+                  <w:sz w:val="24"/>
+                  <w:szCs w:val="24"/>
                 </w:rPr>
                 <w:id w:val="483968892"/>
                 <w:placeholder>
@@ -1425,26 +1541,10 @@
                 <w:r>
                   <w:rPr>
                     <w:rFonts w:cstheme="minorHAnsi"/>
-                    <w:sz w:val="20"/>
-                    <w:szCs w:val="20"/>
+                    <w:sz w:val="24"/>
+                    <w:szCs w:val="24"/>
                   </w:rPr>
-                  <w:t>&lt;Content Select=”$.</w:t>
-                </w:r>
-                <w:r>
-                  <w:rPr>
-                    <w:rFonts w:cstheme="minorHAnsi"/>
-                    <w:sz w:val="20"/>
-                    <w:szCs w:val="20"/>
-                  </w:rPr>
-                  <w:t>ImplantSystem</w:t>
-                </w:r>
-                <w:r>
-                  <w:rPr>
-                    <w:rFonts w:cstheme="minorHAnsi"/>
-                    <w:sz w:val="20"/>
-                    <w:szCs w:val="20"/>
-                  </w:rPr>
-                  <w:t>”/&gt;</w:t>
+                  <w:t>&lt;Content Select=”$.ImplantSystem”/&gt;</w:t>
                 </w:r>
               </w:sdtContent>
             </w:sdt>
@@ -1457,7 +1557,7 @@
         </w:trPr>
         <w:tc>
           <w:tcPr>
-            <w:tcW w:w="433" w:type="dxa"/>
+            <w:tcW w:w="422" w:type="dxa"/>
             <w:tcBorders>
               <w:bottom w:val="single" w:sz="4" w:space="0" w:color="FFFFFF" w:themeColor="background1"/>
               <w:right w:val="nil"/>
@@ -1475,7 +1575,7 @@
         </w:tc>
         <w:tc>
           <w:tcPr>
-            <w:tcW w:w="3361" w:type="dxa"/>
+            <w:tcW w:w="3372" w:type="dxa"/>
             <w:tcBorders>
               <w:top w:val="single" w:sz="4" w:space="0" w:color="FFFFFF" w:themeColor="background1"/>
               <w:left w:val="nil"/>
@@ -1504,6 +1604,7 @@
               </w:rPr>
               <w:t>.</w:t>
             </w:r>
+            <w:proofErr w:type="gramEnd"/>
             <w:r>
               <w:rPr>
                 <w:rFonts w:cs="Arial"/>
@@ -1511,14 +1612,21 @@
               <w:t xml:space="preserve"> </w:t>
             </w:r>
             <w:proofErr w:type="spellStart"/>
+            <w:proofErr w:type="gramStart"/>
             <w:r>
               <w:rPr>
                 <w:rFonts w:cs="Arial"/>
               </w:rPr>
-              <w:t>абатмента</w:t>
+              <w:t>а</w:t>
+            </w:r>
+            <w:proofErr w:type="gramEnd"/>
+            <w:r>
+              <w:rPr>
+                <w:rFonts w:cs="Arial"/>
+              </w:rPr>
+              <w:t>батмента</w:t>
             </w:r>
             <w:proofErr w:type="spellEnd"/>
-            <w:proofErr w:type="gramEnd"/>
           </w:p>
         </w:tc>
         <w:tc>
@@ -1540,8 +1648,8 @@
         </w:tc>
         <w:tc>
           <w:tcPr>
-            <w:tcW w:w="6939" w:type="dxa"/>
-            <w:gridSpan w:val="4"/>
+            <w:tcW w:w="7088" w:type="dxa"/>
+            <w:gridSpan w:val="5"/>
             <w:tcBorders>
               <w:top w:val="single" w:sz="4" w:space="0" w:color="auto"/>
               <w:left w:val="nil"/>
@@ -1553,16 +1661,16 @@
           <w:p>
             <w:pPr>
               <w:rPr>
-                <w:sz w:val="20"/>
-                <w:szCs w:val="20"/>
+                <w:sz w:val="24"/>
+                <w:szCs w:val="24"/>
               </w:rPr>
             </w:pPr>
             <w:sdt>
               <w:sdtPr>
                 <w:rPr>
                   <w:rFonts w:ascii="Times New Roman" w:hAnsi="Times New Roman" w:cs="Times New Roman"/>
-                  <w:sz w:val="36"/>
-                  <w:szCs w:val="36"/>
+                  <w:sz w:val="24"/>
+                  <w:szCs w:val="24"/>
                 </w:rPr>
                 <w:id w:val="-1909832711"/>
                 <w:placeholder>
@@ -1575,26 +1683,10 @@
                 <w:r>
                   <w:rPr>
                     <w:rFonts w:cstheme="minorHAnsi"/>
-                    <w:sz w:val="20"/>
-                    <w:szCs w:val="20"/>
+                    <w:sz w:val="24"/>
+                    <w:szCs w:val="24"/>
                   </w:rPr>
-                  <w:t>&lt;Content Select=”$.</w:t>
-                </w:r>
-                <w:r>
-                  <w:rPr>
-                    <w:rFonts w:cstheme="minorHAnsi"/>
-                    <w:sz w:val="20"/>
-                    <w:szCs w:val="20"/>
-                  </w:rPr>
-                  <w:t>IndividualAbutmentProcessing</w:t>
-                </w:r>
-                <w:r>
-                  <w:rPr>
-                    <w:rFonts w:cstheme="minorHAnsi"/>
-                    <w:sz w:val="20"/>
-                    <w:szCs w:val="20"/>
-                  </w:rPr>
-                  <w:t>”/&gt;</w:t>
+                  <w:t>&lt;Content Select=”$.IndividualAbutmentProcessing”/&gt;</w:t>
                 </w:r>
               </w:sdtContent>
             </w:sdt>
@@ -1607,7 +1699,7 @@
         </w:trPr>
         <w:tc>
           <w:tcPr>
-            <w:tcW w:w="433" w:type="dxa"/>
+            <w:tcW w:w="422" w:type="dxa"/>
             <w:vMerge w:val="restart"/>
             <w:tcBorders>
               <w:top w:val="single" w:sz="4" w:space="0" w:color="FFFFFF" w:themeColor="background1"/>
@@ -1626,7 +1718,7 @@
         </w:tc>
         <w:tc>
           <w:tcPr>
-            <w:tcW w:w="3361" w:type="dxa"/>
+            <w:tcW w:w="3372" w:type="dxa"/>
             <w:tcBorders>
               <w:top w:val="single" w:sz="4" w:space="0" w:color="FFFFFF" w:themeColor="background1"/>
               <w:left w:val="nil"/>
@@ -1678,8 +1770,8 @@
         </w:tc>
         <w:tc>
           <w:tcPr>
-            <w:tcW w:w="6939" w:type="dxa"/>
-            <w:gridSpan w:val="4"/>
+            <w:tcW w:w="7088" w:type="dxa"/>
+            <w:gridSpan w:val="5"/>
             <w:tcBorders>
               <w:top w:val="single" w:sz="4" w:space="0" w:color="auto"/>
               <w:left w:val="nil"/>
@@ -1691,16 +1783,16 @@
           <w:p>
             <w:pPr>
               <w:rPr>
-                <w:sz w:val="20"/>
-                <w:szCs w:val="20"/>
+                <w:sz w:val="24"/>
+                <w:szCs w:val="24"/>
               </w:rPr>
             </w:pPr>
             <w:sdt>
               <w:sdtPr>
                 <w:rPr>
                   <w:rFonts w:ascii="Times New Roman" w:hAnsi="Times New Roman" w:cs="Times New Roman"/>
-                  <w:sz w:val="36"/>
-                  <w:szCs w:val="36"/>
+                  <w:sz w:val="24"/>
+                  <w:szCs w:val="24"/>
                 </w:rPr>
                 <w:id w:val="657354709"/>
                 <w:placeholder>
@@ -1713,26 +1805,10 @@
                 <w:r>
                   <w:rPr>
                     <w:rFonts w:cstheme="minorHAnsi"/>
-                    <w:sz w:val="20"/>
-                    <w:szCs w:val="20"/>
+                    <w:sz w:val="24"/>
+                    <w:szCs w:val="24"/>
                   </w:rPr>
-                  <w:t>&lt;Content Select=”$.</w:t>
-                </w:r>
-                <w:r>
-                  <w:rPr>
-                    <w:rFonts w:cstheme="minorHAnsi"/>
-                    <w:sz w:val="20"/>
-                    <w:szCs w:val="20"/>
-                  </w:rPr>
-                  <w:t>Understaff</w:t>
-                </w:r>
-                <w:r>
-                  <w:rPr>
-                    <w:rFonts w:cstheme="minorHAnsi"/>
-                    <w:sz w:val="20"/>
-                    <w:szCs w:val="20"/>
-                  </w:rPr>
-                  <w:t>”/&gt;</w:t>
+                  <w:t>&lt;Content Select=”$.Understaff”/&gt;</w:t>
                 </w:r>
               </w:sdtContent>
             </w:sdt>
@@ -1741,11 +1817,11 @@
       </w:tr>
       <w:tr>
         <w:trPr>
-          <w:trHeight w:hRule="exact" w:val="1025"/>
+          <w:trHeight w:hRule="exact" w:val="858"/>
         </w:trPr>
         <w:tc>
           <w:tcPr>
-            <w:tcW w:w="433" w:type="dxa"/>
+            <w:tcW w:w="422" w:type="dxa"/>
             <w:vMerge/>
             <w:tcBorders>
               <w:right w:val="nil"/>
@@ -1763,7 +1839,7 @@
         </w:tc>
         <w:tc>
           <w:tcPr>
-            <w:tcW w:w="3361" w:type="dxa"/>
+            <w:tcW w:w="3372" w:type="dxa"/>
             <w:vMerge w:val="restart"/>
             <w:tcBorders>
               <w:top w:val="single" w:sz="4" w:space="0" w:color="FFFFFF" w:themeColor="background1"/>
@@ -1807,7 +1883,8 @@
         </w:tc>
         <w:tc>
           <w:tcPr>
-            <w:tcW w:w="3119" w:type="dxa"/>
+            <w:tcW w:w="3402" w:type="dxa"/>
+            <w:gridSpan w:val="3"/>
             <w:tcBorders>
               <w:top w:val="nil"/>
               <w:left w:val="nil"/>
@@ -1850,8 +1927,8 @@
           <w:p>
             <w:pPr>
               <w:rPr>
-                <w:sz w:val="20"/>
-                <w:szCs w:val="20"/>
+                <w:sz w:val="24"/>
+                <w:szCs w:val="24"/>
                 <w:lang w:val="en-US"/>
               </w:rPr>
             </w:pPr>
@@ -1859,8 +1936,8 @@
               <w:sdtPr>
                 <w:rPr>
                   <w:rFonts w:ascii="Times New Roman" w:hAnsi="Times New Roman" w:cs="Times New Roman"/>
-                  <w:sz w:val="36"/>
-                  <w:szCs w:val="36"/>
+                  <w:sz w:val="24"/>
+                  <w:szCs w:val="24"/>
                 </w:rPr>
                 <w:id w:val="-1717048745"/>
                 <w:placeholder>
@@ -1873,8 +1950,8 @@
                 <w:r>
                   <w:rPr>
                     <w:rFonts w:cstheme="minorHAnsi"/>
-                    <w:sz w:val="20"/>
-                    <w:szCs w:val="20"/>
+                    <w:sz w:val="24"/>
+                    <w:szCs w:val="24"/>
                     <w:lang w:val="en-US"/>
                   </w:rPr>
                   <w:t>&lt;Content Select=”$.FlagWorkAccept”/&gt;</w:t>
@@ -1885,8 +1962,8 @@
         </w:tc>
         <w:tc>
           <w:tcPr>
-            <w:tcW w:w="3820" w:type="dxa"/>
-            <w:gridSpan w:val="3"/>
+            <w:tcW w:w="3686" w:type="dxa"/>
+            <w:gridSpan w:val="2"/>
             <w:vMerge w:val="restart"/>
             <w:tcBorders>
               <w:top w:val="single" w:sz="4" w:space="0" w:color="auto"/>
@@ -1910,7 +1987,7 @@
                 <w:lang w:eastAsia="ru-RU"/>
               </w:rPr>
               <w:drawing>
-                <wp:inline distT="0" distB="0" distL="0" distR="0" wp14:anchorId="5EBBE33B" wp14:editId="69092DBD">
+                <wp:inline distT="0" distB="0" distL="0" distR="0" wp14:anchorId="5D3BDBDF" wp14:editId="5C6EE502">
                   <wp:extent cx="2254313" cy="3277354"/>
                   <wp:effectExtent l="0" t="0" r="0" b="0"/>
                   <wp:docPr id="2" name="Рисунок 2"/>
@@ -1925,7 +2002,7 @@
                           <pic:cNvPicPr/>
                         </pic:nvPicPr>
                         <pic:blipFill>
-                          <a:blip r:embed="rId5"/>
+                          <a:blip r:embed="rId6"/>
                           <a:stretch>
                             <a:fillRect/>
                           </a:stretch>
@@ -1954,7 +2031,7 @@
         </w:trPr>
         <w:tc>
           <w:tcPr>
-            <w:tcW w:w="433" w:type="dxa"/>
+            <w:tcW w:w="422" w:type="dxa"/>
             <w:vMerge/>
             <w:tcBorders>
               <w:right w:val="nil"/>
@@ -1972,7 +2049,7 @@
         </w:tc>
         <w:tc>
           <w:tcPr>
-            <w:tcW w:w="3361" w:type="dxa"/>
+            <w:tcW w:w="3372" w:type="dxa"/>
             <w:vMerge/>
             <w:tcBorders>
               <w:top w:val="single" w:sz="4" w:space="0" w:color="FFFFFF" w:themeColor="background1"/>
@@ -2010,7 +2087,8 @@
         </w:tc>
         <w:tc>
           <w:tcPr>
-            <w:tcW w:w="3119" w:type="dxa"/>
+            <w:tcW w:w="3402" w:type="dxa"/>
+            <w:gridSpan w:val="3"/>
             <w:tcBorders>
               <w:top w:val="single" w:sz="4" w:space="0" w:color="auto"/>
               <w:left w:val="nil"/>
@@ -2037,8 +2115,8 @@
         </w:tc>
         <w:tc>
           <w:tcPr>
-            <w:tcW w:w="3820" w:type="dxa"/>
-            <w:gridSpan w:val="3"/>
+            <w:tcW w:w="3686" w:type="dxa"/>
+            <w:gridSpan w:val="2"/>
             <w:vMerge/>
             <w:tcBorders>
               <w:top w:val="single" w:sz="4" w:space="0" w:color="auto"/>
@@ -2059,11 +2137,11 @@
       </w:tr>
       <w:tr>
         <w:trPr>
-          <w:trHeight w:hRule="exact" w:val="4375"/>
+          <w:trHeight w:hRule="exact" w:val="4390"/>
         </w:trPr>
         <w:tc>
           <w:tcPr>
-            <w:tcW w:w="433" w:type="dxa"/>
+            <w:tcW w:w="422" w:type="dxa"/>
             <w:vMerge/>
             <w:tcBorders>
               <w:right w:val="nil"/>
@@ -2081,7 +2159,7 @@
         </w:tc>
         <w:tc>
           <w:tcPr>
-            <w:tcW w:w="3361" w:type="dxa"/>
+            <w:tcW w:w="3372" w:type="dxa"/>
             <w:vMerge/>
             <w:tcBorders>
               <w:left w:val="nil"/>
@@ -2119,7 +2197,8 @@
         </w:tc>
         <w:tc>
           <w:tcPr>
-            <w:tcW w:w="3119" w:type="dxa"/>
+            <w:tcW w:w="3402" w:type="dxa"/>
+            <w:gridSpan w:val="3"/>
             <w:tcBorders>
               <w:top w:val="nil"/>
               <w:left w:val="nil"/>
@@ -2130,16 +2209,16 @@
           <w:p>
             <w:pPr>
               <w:rPr>
-                <w:sz w:val="20"/>
-                <w:szCs w:val="20"/>
+                <w:sz w:val="24"/>
+                <w:szCs w:val="24"/>
               </w:rPr>
             </w:pPr>
             <w:sdt>
               <w:sdtPr>
                 <w:rPr>
                   <w:rFonts w:ascii="Times New Roman" w:hAnsi="Times New Roman" w:cs="Times New Roman"/>
-                  <w:sz w:val="36"/>
-                  <w:szCs w:val="36"/>
+                  <w:sz w:val="24"/>
+                  <w:szCs w:val="24"/>
                 </w:rPr>
                 <w:id w:val="1298729725"/>
                 <w:placeholder>
@@ -2152,35 +2231,21 @@
                 <w:r>
                   <w:rPr>
                     <w:rFonts w:cstheme="minorHAnsi"/>
-                    <w:sz w:val="20"/>
-                    <w:szCs w:val="20"/>
+                    <w:sz w:val="24"/>
+                    <w:szCs w:val="24"/>
                   </w:rPr>
-                  <w:t>&lt;Content Select=”$.</w:t>
+                  <w:t>&lt;Content Select=”$.WorkDescription”/&gt;</w:t>
                 </w:r>
-                <w:r>
-                  <w:rPr>
-                    <w:rFonts w:cstheme="minorHAnsi"/>
-                    <w:sz w:val="20"/>
-                    <w:szCs w:val="20"/>
-                  </w:rPr>
-                  <w:t>WorkDescription</w:t>
-                </w:r>
-                <w:r>
-                  <w:rPr>
-                    <w:rFonts w:cstheme="minorHAnsi"/>
-                    <w:sz w:val="20"/>
-                    <w:szCs w:val="20"/>
-                  </w:rPr>
-                  <w:t>”/&gt;</w:t>
-                </w:r>
+                <w:bookmarkStart w:id="0" w:name="_GoBack"/>
+                <w:bookmarkEnd w:id="0"/>
               </w:sdtContent>
             </w:sdt>
           </w:p>
         </w:tc>
         <w:tc>
           <w:tcPr>
-            <w:tcW w:w="3820" w:type="dxa"/>
-            <w:gridSpan w:val="3"/>
+            <w:tcW w:w="3686" w:type="dxa"/>
+            <w:gridSpan w:val="2"/>
             <w:vMerge/>
             <w:tcBorders>
               <w:left w:val="single" w:sz="4" w:space="0" w:color="auto"/>
@@ -2201,11 +2266,11 @@
       </w:tr>
       <w:tr>
         <w:trPr>
-          <w:trHeight w:hRule="exact" w:val="1047"/>
+          <w:trHeight w:hRule="exact" w:val="839"/>
         </w:trPr>
         <w:tc>
           <w:tcPr>
-            <w:tcW w:w="433" w:type="dxa"/>
+            <w:tcW w:w="422" w:type="dxa"/>
             <w:vMerge/>
             <w:tcBorders>
               <w:right w:val="nil"/>
@@ -2223,7 +2288,7 @@
         </w:tc>
         <w:tc>
           <w:tcPr>
-            <w:tcW w:w="3361" w:type="dxa"/>
+            <w:tcW w:w="3372" w:type="dxa"/>
             <w:tcBorders>
               <w:top w:val="single" w:sz="4" w:space="0" w:color="FFFFFF" w:themeColor="background1"/>
               <w:left w:val="nil"/>
@@ -2267,8 +2332,8 @@
         </w:tc>
         <w:tc>
           <w:tcPr>
-            <w:tcW w:w="6939" w:type="dxa"/>
-            <w:gridSpan w:val="4"/>
+            <w:tcW w:w="7088" w:type="dxa"/>
+            <w:gridSpan w:val="5"/>
             <w:tcBorders>
               <w:top w:val="single" w:sz="4" w:space="0" w:color="auto"/>
               <w:left w:val="nil"/>
@@ -2289,11 +2354,11 @@
       </w:tr>
       <w:tr>
         <w:trPr>
-          <w:trHeight w:val="561"/>
+          <w:trHeight w:hRule="exact" w:val="891"/>
         </w:trPr>
         <w:tc>
           <w:tcPr>
-            <w:tcW w:w="433" w:type="dxa"/>
+            <w:tcW w:w="422" w:type="dxa"/>
             <w:vMerge/>
             <w:tcBorders>
               <w:right w:val="nil"/>
@@ -2311,7 +2376,7 @@
         </w:tc>
         <w:tc>
           <w:tcPr>
-            <w:tcW w:w="3361" w:type="dxa"/>
+            <w:tcW w:w="3372" w:type="dxa"/>
             <w:vMerge w:val="restart"/>
             <w:tcBorders>
               <w:top w:val="single" w:sz="4" w:space="0" w:color="FFFFFF" w:themeColor="background1"/>
@@ -2355,8 +2420,7 @@
         </w:tc>
         <w:tc>
           <w:tcPr>
-            <w:tcW w:w="3544" w:type="dxa"/>
-            <w:gridSpan w:val="2"/>
+            <w:tcW w:w="2924" w:type="dxa"/>
             <w:tcBorders>
               <w:top w:val="single" w:sz="4" w:space="0" w:color="auto"/>
               <w:left w:val="nil"/>
@@ -2400,8 +2464,8 @@
               <w:sdtPr>
                 <w:rPr>
                   <w:rFonts w:ascii="Times New Roman" w:hAnsi="Times New Roman" w:cs="Times New Roman"/>
-                  <w:sz w:val="36"/>
-                  <w:szCs w:val="36"/>
+                  <w:sz w:val="24"/>
+                  <w:szCs w:val="24"/>
                 </w:rPr>
                 <w:id w:val="1466238875"/>
                 <w:placeholder>
@@ -2414,26 +2478,24 @@
                 <w:r>
                   <w:rPr>
                     <w:rFonts w:cstheme="minorHAnsi"/>
-                    <w:sz w:val="20"/>
-                    <w:szCs w:val="20"/>
+                    <w:sz w:val="24"/>
+                    <w:szCs w:val="24"/>
                   </w:rPr>
                   <w:t>&lt;Content Select=”$.</w:t>
                 </w:r>
                 <w:r>
                   <w:rPr>
                     <w:rFonts w:cstheme="minorHAnsi"/>
-                    <w:sz w:val="20"/>
-                    <w:szCs w:val="20"/>
+                    <w:sz w:val="24"/>
+                    <w:szCs w:val="24"/>
                   </w:rPr>
                   <w:t>OfficeAdmin</w:t>
                 </w:r>
-                <w:bookmarkStart w:id="0" w:name="_GoBack"/>
-                <w:bookmarkEnd w:id="0"/>
                 <w:r>
                   <w:rPr>
                     <w:rFonts w:cstheme="minorHAnsi"/>
-                    <w:sz w:val="20"/>
-                    <w:szCs w:val="20"/>
+                    <w:sz w:val="24"/>
+                    <w:szCs w:val="24"/>
                   </w:rPr>
                   <w:t>”/&gt;</w:t>
                 </w:r>
@@ -2443,8 +2505,8 @@
         </w:tc>
         <w:tc>
           <w:tcPr>
-            <w:tcW w:w="3395" w:type="dxa"/>
-            <w:gridSpan w:val="2"/>
+            <w:tcW w:w="4164" w:type="dxa"/>
+            <w:gridSpan w:val="4"/>
             <w:tcBorders>
               <w:top w:val="single" w:sz="4" w:space="0" w:color="auto"/>
               <w:left w:val="nil"/>
@@ -2476,7 +2538,7 @@
         </w:trPr>
         <w:tc>
           <w:tcPr>
-            <w:tcW w:w="433" w:type="dxa"/>
+            <w:tcW w:w="422" w:type="dxa"/>
             <w:vMerge/>
             <w:tcBorders>
               <w:right w:val="nil"/>
@@ -2494,7 +2556,7 @@
         </w:tc>
         <w:tc>
           <w:tcPr>
-            <w:tcW w:w="3361" w:type="dxa"/>
+            <w:tcW w:w="3372" w:type="dxa"/>
             <w:vMerge/>
             <w:tcBorders>
               <w:left w:val="nil"/>
@@ -2532,8 +2594,7 @@
         </w:tc>
         <w:tc>
           <w:tcPr>
-            <w:tcW w:w="3544" w:type="dxa"/>
-            <w:gridSpan w:val="2"/>
+            <w:tcW w:w="2924" w:type="dxa"/>
             <w:tcBorders>
               <w:top w:val="single" w:sz="4" w:space="0" w:color="auto"/>
               <w:left w:val="nil"/>
@@ -2562,8 +2623,8 @@
         </w:tc>
         <w:tc>
           <w:tcPr>
-            <w:tcW w:w="3395" w:type="dxa"/>
-            <w:gridSpan w:val="2"/>
+            <w:tcW w:w="4164" w:type="dxa"/>
+            <w:gridSpan w:val="4"/>
             <w:tcBorders>
               <w:top w:val="single" w:sz="4" w:space="0" w:color="auto"/>
               <w:left w:val="nil"/>
@@ -2595,7 +2656,7 @@
         </w:trPr>
         <w:tc>
           <w:tcPr>
-            <w:tcW w:w="433" w:type="dxa"/>
+            <w:tcW w:w="422" w:type="dxa"/>
             <w:vMerge/>
             <w:tcBorders>
               <w:right w:val="nil"/>
@@ -2613,7 +2674,7 @@
         </w:tc>
         <w:tc>
           <w:tcPr>
-            <w:tcW w:w="3361" w:type="dxa"/>
+            <w:tcW w:w="3372" w:type="dxa"/>
             <w:tcBorders>
               <w:top w:val="single" w:sz="4" w:space="0" w:color="FFFFFF" w:themeColor="background1"/>
               <w:left w:val="nil"/>
@@ -2651,8 +2712,8 @@
         </w:tc>
         <w:tc>
           <w:tcPr>
-            <w:tcW w:w="6939" w:type="dxa"/>
-            <w:gridSpan w:val="4"/>
+            <w:tcW w:w="7088" w:type="dxa"/>
+            <w:gridSpan w:val="5"/>
             <w:tcBorders>
               <w:top w:val="single" w:sz="4" w:space="0" w:color="auto"/>
               <w:left w:val="nil"/>
@@ -2684,7 +2745,7 @@
 </file>
 
 <file path=word/styles.xml><?xml version="1.0" encoding="utf-8"?>
-<w:styles xmlns:mc="http://schemas.openxmlformats.org/markup-compatibility/2006" xmlns:r="http://schemas.openxmlformats.org/officeDocument/2006/relationships" xmlns:w="http://schemas.openxmlformats.org/wordprocessingml/2006/main" xmlns:w14="http://schemas.microsoft.com/office/word/2010/wordml" xmlns:w15="http://schemas.microsoft.com/office/word/2012/wordml" mc:Ignorable="w14 w15">
+<w:styles xmlns:mc="http://schemas.openxmlformats.org/markup-compatibility/2006" xmlns:r="http://schemas.openxmlformats.org/officeDocument/2006/relationships" xmlns:w="http://schemas.openxmlformats.org/wordprocessingml/2006/main" xmlns:w14="http://schemas.microsoft.com/office/word/2010/wordml" mc:Ignorable="w14">
   <w:docDefaults>
     <w:rPrDefault>
       <w:rPr>
@@ -2700,378 +2761,144 @@
       </w:pPr>
     </w:pPrDefault>
   </w:docDefaults>
-  <w:latentStyles w:defLockedState="0" w:defUIPriority="99" w:defSemiHidden="0" w:defUnhideWhenUsed="0" w:defQFormat="0" w:count="371">
-    <w:lsdException w:name="Normal" w:uiPriority="0" w:qFormat="1"/>
-    <w:lsdException w:name="heading 1" w:uiPriority="9" w:qFormat="1"/>
-    <w:lsdException w:name="heading 2" w:semiHidden="1" w:uiPriority="9" w:unhideWhenUsed="1" w:qFormat="1"/>
-    <w:lsdException w:name="heading 3" w:semiHidden="1" w:uiPriority="9" w:unhideWhenUsed="1" w:qFormat="1"/>
-    <w:lsdException w:name="heading 4" w:semiHidden="1" w:uiPriority="9" w:unhideWhenUsed="1" w:qFormat="1"/>
-    <w:lsdException w:name="heading 5" w:semiHidden="1" w:uiPriority="9" w:unhideWhenUsed="1" w:qFormat="1"/>
-    <w:lsdException w:name="heading 6" w:semiHidden="1" w:uiPriority="9" w:unhideWhenUsed="1" w:qFormat="1"/>
-    <w:lsdException w:name="heading 7" w:semiHidden="1" w:uiPriority="9" w:unhideWhenUsed="1" w:qFormat="1"/>
-    <w:lsdException w:name="heading 8" w:semiHidden="1" w:uiPriority="9" w:unhideWhenUsed="1" w:qFormat="1"/>
-    <w:lsdException w:name="heading 9" w:semiHidden="1" w:uiPriority="9" w:unhideWhenUsed="1" w:qFormat="1"/>
-    <w:lsdException w:name="index 1" w:semiHidden="1" w:unhideWhenUsed="1"/>
-    <w:lsdException w:name="index 2" w:semiHidden="1" w:unhideWhenUsed="1"/>
-    <w:lsdException w:name="index 3" w:semiHidden="1" w:unhideWhenUsed="1"/>
-    <w:lsdException w:name="index 4" w:semiHidden="1" w:unhideWhenUsed="1"/>
-    <w:lsdException w:name="index 5" w:semiHidden="1" w:unhideWhenUsed="1"/>
-    <w:lsdException w:name="index 6" w:semiHidden="1" w:unhideWhenUsed="1"/>
-    <w:lsdException w:name="index 7" w:semiHidden="1" w:unhideWhenUsed="1"/>
-    <w:lsdException w:name="index 8" w:semiHidden="1" w:unhideWhenUsed="1"/>
-    <w:lsdException w:name="index 9" w:semiHidden="1" w:unhideWhenUsed="1"/>
-    <w:lsdException w:name="toc 1" w:semiHidden="1" w:uiPriority="39" w:unhideWhenUsed="1"/>
-    <w:lsdException w:name="toc 2" w:semiHidden="1" w:uiPriority="39" w:unhideWhenUsed="1"/>
-    <w:lsdException w:name="toc 3" w:semiHidden="1" w:uiPriority="39" w:unhideWhenUsed="1"/>
-    <w:lsdException w:name="toc 4" w:semiHidden="1" w:uiPriority="39" w:unhideWhenUsed="1"/>
-    <w:lsdException w:name="toc 5" w:semiHidden="1" w:uiPriority="39" w:unhideWhenUsed="1"/>
-    <w:lsdException w:name="toc 6" w:semiHidden="1" w:uiPriority="39" w:unhideWhenUsed="1"/>
-    <w:lsdException w:name="toc 7" w:semiHidden="1" w:uiPriority="39" w:unhideWhenUsed="1"/>
-    <w:lsdException w:name="toc 8" w:semiHidden="1" w:uiPriority="39" w:unhideWhenUsed="1"/>
-    <w:lsdException w:name="toc 9" w:semiHidden="1" w:uiPriority="39" w:unhideWhenUsed="1"/>
-    <w:lsdException w:name="Normal Indent" w:semiHidden="1" w:unhideWhenUsed="1"/>
-    <w:lsdException w:name="footnote text" w:semiHidden="1" w:unhideWhenUsed="1"/>
-    <w:lsdException w:name="annotation text" w:semiHidden="1" w:unhideWhenUsed="1"/>
-    <w:lsdException w:name="header" w:semiHidden="1" w:unhideWhenUsed="1"/>
-    <w:lsdException w:name="footer" w:semiHidden="1" w:unhideWhenUsed="1"/>
-    <w:lsdException w:name="index heading" w:semiHidden="1" w:unhideWhenUsed="1"/>
-    <w:lsdException w:name="caption" w:semiHidden="1" w:uiPriority="35" w:unhideWhenUsed="1" w:qFormat="1"/>
-    <w:lsdException w:name="table of figures" w:semiHidden="1" w:unhideWhenUsed="1"/>
-    <w:lsdException w:name="envelope address" w:semiHidden="1" w:unhideWhenUsed="1"/>
-    <w:lsdException w:name="envelope return" w:semiHidden="1" w:unhideWhenUsed="1"/>
-    <w:lsdException w:name="footnote reference" w:semiHidden="1" w:unhideWhenUsed="1"/>
-    <w:lsdException w:name="annotation reference" w:semiHidden="1" w:unhideWhenUsed="1"/>
-    <w:lsdException w:name="line number" w:semiHidden="1" w:unhideWhenUsed="1"/>
-    <w:lsdException w:name="page number" w:semiHidden="1" w:unhideWhenUsed="1"/>
-    <w:lsdException w:name="endnote reference" w:semiHidden="1" w:unhideWhenUsed="1"/>
-    <w:lsdException w:name="endnote text" w:semiHidden="1" w:unhideWhenUsed="1"/>
-    <w:lsdException w:name="table of authorities" w:semiHidden="1" w:unhideWhenUsed="1"/>
-    <w:lsdException w:name="macro" w:semiHidden="1" w:unhideWhenUsed="1"/>
-    <w:lsdException w:name="toa heading" w:semiHidden="1" w:unhideWhenUsed="1"/>
-    <w:lsdException w:name="List" w:semiHidden="1" w:unhideWhenUsed="1"/>
-    <w:lsdException w:name="List Bullet" w:semiHidden="1" w:unhideWhenUsed="1"/>
-    <w:lsdException w:name="List Number" w:semiHidden="1" w:unhideWhenUsed="1"/>
-    <w:lsdException w:name="List 2" w:semiHidden="1" w:unhideWhenUsed="1"/>
-    <w:lsdException w:name="List 3" w:semiHidden="1" w:unhideWhenUsed="1"/>
-    <w:lsdException w:name="List 4" w:semiHidden="1" w:unhideWhenUsed="1"/>
-    <w:lsdException w:name="List 5" w:semiHidden="1" w:unhideWhenUsed="1"/>
-    <w:lsdException w:name="List Bullet 2" w:semiHidden="1" w:unhideWhenUsed="1"/>
-    <w:lsdException w:name="List Bullet 3" w:semiHidden="1" w:unhideWhenUsed="1"/>
-    <w:lsdException w:name="List Bullet 4" w:semiHidden="1" w:unhideWhenUsed="1"/>
-    <w:lsdException w:name="List Bullet 5" w:semiHidden="1" w:unhideWhenUsed="1"/>
-    <w:lsdException w:name="List Number 2" w:semiHidden="1" w:unhideWhenUsed="1"/>
-    <w:lsdException w:name="List Number 3" w:semiHidden="1" w:unhideWhenUsed="1"/>
-    <w:lsdException w:name="List Number 4" w:semiHidden="1" w:unhideWhenUsed="1"/>
-    <w:lsdException w:name="List Number 5" w:semiHidden="1" w:unhideWhenUsed="1"/>
-    <w:lsdException w:name="Title" w:uiPriority="10" w:qFormat="1"/>
-    <w:lsdException w:name="Closing" w:semiHidden="1" w:unhideWhenUsed="1"/>
-    <w:lsdException w:name="Signature" w:semiHidden="1" w:unhideWhenUsed="1"/>
-    <w:lsdException w:name="Default Paragraph Font" w:semiHidden="1" w:uiPriority="1" w:unhideWhenUsed="1"/>
-    <w:lsdException w:name="Body Text" w:semiHidden="1" w:unhideWhenUsed="1"/>
-    <w:lsdException w:name="Body Text Indent" w:semiHidden="1" w:unhideWhenUsed="1"/>
-    <w:lsdException w:name="List Continue" w:semiHidden="1" w:unhideWhenUsed="1"/>
-    <w:lsdException w:name="List Continue 2" w:semiHidden="1" w:unhideWhenUsed="1"/>
-    <w:lsdException w:name="List Continue 3" w:semiHidden="1" w:unhideWhenUsed="1"/>
-    <w:lsdException w:name="List Continue 4" w:semiHidden="1" w:unhideWhenUsed="1"/>
-    <w:lsdException w:name="List Continue 5" w:semiHidden="1" w:unhideWhenUsed="1"/>
-    <w:lsdException w:name="Message Header" w:semiHidden="1" w:unhideWhenUsed="1"/>
-    <w:lsdException w:name="Subtitle" w:uiPriority="11" w:qFormat="1"/>
-    <w:lsdException w:name="Salutation" w:semiHidden="1" w:unhideWhenUsed="1"/>
-    <w:lsdException w:name="Date" w:semiHidden="1" w:unhideWhenUsed="1"/>
-    <w:lsdException w:name="Body Text First Indent" w:semiHidden="1" w:unhideWhenUsed="1"/>
-    <w:lsdException w:name="Body Text First Indent 2" w:semiHidden="1" w:unhideWhenUsed="1"/>
-    <w:lsdException w:name="Note Heading" w:semiHidden="1" w:unhideWhenUsed="1"/>
-    <w:lsdException w:name="Body Text 2" w:semiHidden="1" w:unhideWhenUsed="1"/>
-    <w:lsdException w:name="Body Text 3" w:semiHidden="1" w:unhideWhenUsed="1"/>
-    <w:lsdException w:name="Body Text Indent 2" w:semiHidden="1" w:unhideWhenUsed="1"/>
-    <w:lsdException w:name="Body Text Indent 3" w:semiHidden="1" w:unhideWhenUsed="1"/>
-    <w:lsdException w:name="Block Text" w:semiHidden="1" w:unhideWhenUsed="1"/>
-    <w:lsdException w:name="Hyperlink" w:semiHidden="1" w:unhideWhenUsed="1"/>
-    <w:lsdException w:name="FollowedHyperlink" w:semiHidden="1" w:unhideWhenUsed="1"/>
-    <w:lsdException w:name="Strong" w:uiPriority="22" w:qFormat="1"/>
-    <w:lsdException w:name="Emphasis" w:uiPriority="20" w:qFormat="1"/>
-    <w:lsdException w:name="Document Map" w:semiHidden="1" w:unhideWhenUsed="1"/>
-    <w:lsdException w:name="Plain Text" w:semiHidden="1" w:unhideWhenUsed="1"/>
-    <w:lsdException w:name="E-mail Signature" w:semiHidden="1" w:unhideWhenUsed="1"/>
-    <w:lsdException w:name="HTML Top of Form" w:semiHidden="1" w:unhideWhenUsed="1"/>
-    <w:lsdException w:name="HTML Bottom of Form" w:semiHidden="1" w:unhideWhenUsed="1"/>
-    <w:lsdException w:name="Normal (Web)" w:semiHidden="1" w:unhideWhenUsed="1"/>
-    <w:lsdException w:name="HTML Acronym" w:semiHidden="1" w:unhideWhenUsed="1"/>
-    <w:lsdException w:name="HTML Address" w:semiHidden="1" w:unhideWhenUsed="1"/>
-    <w:lsdException w:name="HTML Cite" w:semiHidden="1" w:unhideWhenUsed="1"/>
-    <w:lsdException w:name="HTML Code" w:semiHidden="1" w:unhideWhenUsed="1"/>
-    <w:lsdException w:name="HTML Definition" w:semiHidden="1" w:unhideWhenUsed="1"/>
-    <w:lsdException w:name="HTML Keyboard" w:semiHidden="1" w:unhideWhenUsed="1"/>
-    <w:lsdException w:name="HTML Preformatted" w:semiHidden="1" w:unhideWhenUsed="1"/>
-    <w:lsdException w:name="HTML Sample" w:semiHidden="1" w:unhideWhenUsed="1"/>
-    <w:lsdException w:name="HTML Typewriter" w:semiHidden="1" w:unhideWhenUsed="1"/>
-    <w:lsdException w:name="HTML Variable" w:semiHidden="1" w:unhideWhenUsed="1"/>
-    <w:lsdException w:name="Normal Table" w:semiHidden="1" w:unhideWhenUsed="1"/>
-    <w:lsdException w:name="annotation subject" w:semiHidden="1" w:unhideWhenUsed="1"/>
-    <w:lsdException w:name="No List" w:semiHidden="1" w:unhideWhenUsed="1"/>
-    <w:lsdException w:name="Outline List 1" w:semiHidden="1" w:unhideWhenUsed="1"/>
-    <w:lsdException w:name="Outline List 2" w:semiHidden="1" w:unhideWhenUsed="1"/>
-    <w:lsdException w:name="Outline List 3" w:semiHidden="1" w:unhideWhenUsed="1"/>
-    <w:lsdException w:name="Table Simple 1" w:semiHidden="1" w:unhideWhenUsed="1"/>
-    <w:lsdException w:name="Table Simple 2" w:semiHidden="1" w:unhideWhenUsed="1"/>
-    <w:lsdException w:name="Table Simple 3" w:semiHidden="1" w:unhideWhenUsed="1"/>
-    <w:lsdException w:name="Table Classic 1" w:semiHidden="1" w:unhideWhenUsed="1"/>
-    <w:lsdException w:name="Table Classic 2" w:semiHidden="1" w:unhideWhenUsed="1"/>
-    <w:lsdException w:name="Table Classic 3" w:semiHidden="1" w:unhideWhenUsed="1"/>
-    <w:lsdException w:name="Table Classic 4" w:semiHidden="1" w:unhideWhenUsed="1"/>
-    <w:lsdException w:name="Table Colorful 1" w:semiHidden="1" w:unhideWhenUsed="1"/>
-    <w:lsdException w:name="Table Colorful 2" w:semiHidden="1" w:unhideWhenUsed="1"/>
-    <w:lsdException w:name="Table Colorful 3" w:semiHidden="1" w:unhideWhenUsed="1"/>
-    <w:lsdException w:name="Table Columns 1" w:semiHidden="1" w:unhideWhenUsed="1"/>
-    <w:lsdException w:name="Table Columns 2" w:semiHidden="1" w:unhideWhenUsed="1"/>
-    <w:lsdException w:name="Table Columns 3" w:semiHidden="1" w:unhideWhenUsed="1"/>
-    <w:lsdException w:name="Table Columns 4" w:semiHidden="1" w:unhideWhenUsed="1"/>
-    <w:lsdException w:name="Table Columns 5" w:semiHidden="1" w:unhideWhenUsed="1"/>
-    <w:lsdException w:name="Table Grid 1" w:semiHidden="1" w:unhideWhenUsed="1"/>
-    <w:lsdException w:name="Table Grid 2" w:semiHidden="1" w:unhideWhenUsed="1"/>
-    <w:lsdException w:name="Table Grid 3" w:semiHidden="1" w:unhideWhenUsed="1"/>
-    <w:lsdException w:name="Table Grid 4" w:semiHidden="1" w:unhideWhenUsed="1"/>
-    <w:lsdException w:name="Table Grid 5" w:semiHidden="1" w:unhideWhenUsed="1"/>
-    <w:lsdException w:name="Table Grid 6" w:semiHidden="1" w:unhideWhenUsed="1"/>
-    <w:lsdException w:name="Table Grid 7" w:semiHidden="1" w:unhideWhenUsed="1"/>
-    <w:lsdException w:name="Table Grid 8" w:semiHidden="1" w:unhideWhenUsed="1"/>
-    <w:lsdException w:name="Table List 1" w:semiHidden="1" w:unhideWhenUsed="1"/>
-    <w:lsdException w:name="Table List 2" w:semiHidden="1" w:unhideWhenUsed="1"/>
-    <w:lsdException w:name="Table List 3" w:semiHidden="1" w:unhideWhenUsed="1"/>
-    <w:lsdException w:name="Table List 4" w:semiHidden="1" w:unhideWhenUsed="1"/>
-    <w:lsdException w:name="Table List 5" w:semiHidden="1" w:unhideWhenUsed="1"/>
-    <w:lsdException w:name="Table List 6" w:semiHidden="1" w:unhideWhenUsed="1"/>
-    <w:lsdException w:name="Table List 7" w:semiHidden="1" w:unhideWhenUsed="1"/>
-    <w:lsdException w:name="Table List 8" w:semiHidden="1" w:unhideWhenUsed="1"/>
-    <w:lsdException w:name="Table 3D effects 1" w:semiHidden="1" w:unhideWhenUsed="1"/>
-    <w:lsdException w:name="Table 3D effects 2" w:semiHidden="1" w:unhideWhenUsed="1"/>
-    <w:lsdException w:name="Table 3D effects 3" w:semiHidden="1" w:unhideWhenUsed="1"/>
-    <w:lsdException w:name="Table Contemporary" w:semiHidden="1" w:unhideWhenUsed="1"/>
-    <w:lsdException w:name="Table Elegant" w:semiHidden="1" w:unhideWhenUsed="1"/>
-    <w:lsdException w:name="Table Professional" w:semiHidden="1" w:unhideWhenUsed="1"/>
-    <w:lsdException w:name="Table Subtle 1" w:semiHidden="1" w:unhideWhenUsed="1"/>
-    <w:lsdException w:name="Table Subtle 2" w:semiHidden="1" w:unhideWhenUsed="1"/>
-    <w:lsdException w:name="Table Web 1" w:semiHidden="1" w:unhideWhenUsed="1"/>
-    <w:lsdException w:name="Table Web 2" w:semiHidden="1" w:unhideWhenUsed="1"/>
-    <w:lsdException w:name="Table Web 3" w:semiHidden="1" w:unhideWhenUsed="1"/>
-    <w:lsdException w:name="Balloon Text" w:semiHidden="1" w:unhideWhenUsed="1"/>
-    <w:lsdException w:name="Table Grid" w:uiPriority="59"/>
-    <w:lsdException w:name="Table Theme" w:semiHidden="1" w:unhideWhenUsed="1"/>
-    <w:lsdException w:name="Placeholder Text" w:semiHidden="1"/>
-    <w:lsdException w:name="No Spacing" w:uiPriority="1" w:qFormat="1"/>
-    <w:lsdException w:name="Light Shading" w:uiPriority="60"/>
-    <w:lsdException w:name="Light List" w:uiPriority="61"/>
-    <w:lsdException w:name="Light Grid" w:uiPriority="62"/>
-    <w:lsdException w:name="Medium Shading 1" w:uiPriority="63"/>
-    <w:lsdException w:name="Medium Shading 2" w:uiPriority="64"/>
-    <w:lsdException w:name="Medium List 1" w:uiPriority="65"/>
-    <w:lsdException w:name="Medium List 2" w:uiPriority="66"/>
-    <w:lsdException w:name="Medium Grid 1" w:uiPriority="67"/>
-    <w:lsdException w:name="Medium Grid 2" w:uiPriority="68"/>
-    <w:lsdException w:name="Medium Grid 3" w:uiPriority="69"/>
-    <w:lsdException w:name="Dark List" w:uiPriority="70"/>
-    <w:lsdException w:name="Colorful Shading" w:uiPriority="71"/>
-    <w:lsdException w:name="Colorful List" w:uiPriority="72"/>
-    <w:lsdException w:name="Colorful Grid" w:uiPriority="73"/>
-    <w:lsdException w:name="Light Shading Accent 1" w:uiPriority="60"/>
-    <w:lsdException w:name="Light List Accent 1" w:uiPriority="61"/>
-    <w:lsdException w:name="Light Grid Accent 1" w:uiPriority="62"/>
-    <w:lsdException w:name="Medium Shading 1 Accent 1" w:uiPriority="63"/>
-    <w:lsdException w:name="Medium Shading 2 Accent 1" w:uiPriority="64"/>
-    <w:lsdException w:name="Medium List 1 Accent 1" w:uiPriority="65"/>
-    <w:lsdException w:name="Revision" w:semiHidden="1"/>
-    <w:lsdException w:name="List Paragraph" w:uiPriority="34" w:qFormat="1"/>
-    <w:lsdException w:name="Quote" w:uiPriority="29" w:qFormat="1"/>
-    <w:lsdException w:name="Intense Quote" w:uiPriority="30" w:qFormat="1"/>
-    <w:lsdException w:name="Medium List 2 Accent 1" w:uiPriority="66"/>
-    <w:lsdException w:name="Medium Grid 1 Accent 1" w:uiPriority="67"/>
-    <w:lsdException w:name="Medium Grid 2 Accent 1" w:uiPriority="68"/>
-    <w:lsdException w:name="Medium Grid 3 Accent 1" w:uiPriority="69"/>
-    <w:lsdException w:name="Dark List Accent 1" w:uiPriority="70"/>
-    <w:lsdException w:name="Colorful Shading Accent 1" w:uiPriority="71"/>
-    <w:lsdException w:name="Colorful List Accent 1" w:uiPriority="72"/>
-    <w:lsdException w:name="Colorful Grid Accent 1" w:uiPriority="73"/>
-    <w:lsdException w:name="Light Shading Accent 2" w:uiPriority="60"/>
-    <w:lsdException w:name="Light List Accent 2" w:uiPriority="61"/>
-    <w:lsdException w:name="Light Grid Accent 2" w:uiPriority="62"/>
-    <w:lsdException w:name="Medium Shading 1 Accent 2" w:uiPriority="63"/>
-    <w:lsdException w:name="Medium Shading 2 Accent 2" w:uiPriority="64"/>
-    <w:lsdException w:name="Medium List 1 Accent 2" w:uiPriority="65"/>
-    <w:lsdException w:name="Medium List 2 Accent 2" w:uiPriority="66"/>
-    <w:lsdException w:name="Medium Grid 1 Accent 2" w:uiPriority="67"/>
-    <w:lsdException w:name="Medium Grid 2 Accent 2" w:uiPriority="68"/>
-    <w:lsdException w:name="Medium Grid 3 Accent 2" w:uiPriority="69"/>
-    <w:lsdException w:name="Dark List Accent 2" w:uiPriority="70"/>
-    <w:lsdException w:name="Colorful Shading Accent 2" w:uiPriority="71"/>
-    <w:lsdException w:name="Colorful List Accent 2" w:uiPriority="72"/>
-    <w:lsdException w:name="Colorful Grid Accent 2" w:uiPriority="73"/>
-    <w:lsdException w:name="Light Shading Accent 3" w:uiPriority="60"/>
-    <w:lsdException w:name="Light List Accent 3" w:uiPriority="61"/>
-    <w:lsdException w:name="Light Grid Accent 3" w:uiPriority="62"/>
-    <w:lsdException w:name="Medium Shading 1 Accent 3" w:uiPriority="63"/>
-    <w:lsdException w:name="Medium Shading 2 Accent 3" w:uiPriority="64"/>
-    <w:lsdException w:name="Medium List 1 Accent 3" w:uiPriority="65"/>
-    <w:lsdException w:name="Medium List 2 Accent 3" w:uiPriority="66"/>
-    <w:lsdException w:name="Medium Grid 1 Accent 3" w:uiPriority="67"/>
-    <w:lsdException w:name="Medium Grid 2 Accent 3" w:uiPriority="68"/>
-    <w:lsdException w:name="Medium Grid 3 Accent 3" w:uiPriority="69"/>
-    <w:lsdException w:name="Dark List Accent 3" w:uiPriority="70"/>
-    <w:lsdException w:name="Colorful Shading Accent 3" w:uiPriority="71"/>
-    <w:lsdException w:name="Colorful List Accent 3" w:uiPriority="72"/>
-    <w:lsdException w:name="Colorful Grid Accent 3" w:uiPriority="73"/>
-    <w:lsdException w:name="Light Shading Accent 4" w:uiPriority="60"/>
-    <w:lsdException w:name="Light List Accent 4" w:uiPriority="61"/>
-    <w:lsdException w:name="Light Grid Accent 4" w:uiPriority="62"/>
-    <w:lsdException w:name="Medium Shading 1 Accent 4" w:uiPriority="63"/>
-    <w:lsdException w:name="Medium Shading 2 Accent 4" w:uiPriority="64"/>
-    <w:lsdException w:name="Medium List 1 Accent 4" w:uiPriority="65"/>
-    <w:lsdException w:name="Medium List 2 Accent 4" w:uiPriority="66"/>
-    <w:lsdException w:name="Medium Grid 1 Accent 4" w:uiPriority="67"/>
-    <w:lsdException w:name="Medium Grid 2 Accent 4" w:uiPriority="68"/>
-    <w:lsdException w:name="Medium Grid 3 Accent 4" w:uiPriority="69"/>
-    <w:lsdException w:name="Dark List Accent 4" w:uiPriority="70"/>
-    <w:lsdException w:name="Colorful Shading Accent 4" w:uiPriority="71"/>
-    <w:lsdException w:name="Colorful List Accent 4" w:uiPriority="72"/>
-    <w:lsdException w:name="Colorful Grid Accent 4" w:uiPriority="73"/>
-    <w:lsdException w:name="Light Shading Accent 5" w:uiPriority="60"/>
-    <w:lsdException w:name="Light List Accent 5" w:uiPriority="61"/>
-    <w:lsdException w:name="Light Grid Accent 5" w:uiPriority="62"/>
-    <w:lsdException w:name="Medium Shading 1 Accent 5" w:uiPriority="63"/>
-    <w:lsdException w:name="Medium Shading 2 Accent 5" w:uiPriority="64"/>
-    <w:lsdException w:name="Medium List 1 Accent 5" w:uiPriority="65"/>
-    <w:lsdException w:name="Medium List 2 Accent 5" w:uiPriority="66"/>
-    <w:lsdException w:name="Medium Grid 1 Accent 5" w:uiPriority="67"/>
-    <w:lsdException w:name="Medium Grid 2 Accent 5" w:uiPriority="68"/>
-    <w:lsdException w:name="Medium Grid 3 Accent 5" w:uiPriority="69"/>
-    <w:lsdException w:name="Dark List Accent 5" w:uiPriority="70"/>
-    <w:lsdException w:name="Colorful Shading Accent 5" w:uiPriority="71"/>
-    <w:lsdException w:name="Colorful List Accent 5" w:uiPriority="72"/>
-    <w:lsdException w:name="Colorful Grid Accent 5" w:uiPriority="73"/>
-    <w:lsdException w:name="Light Shading Accent 6" w:uiPriority="60"/>
-    <w:lsdException w:name="Light List Accent 6" w:uiPriority="61"/>
-    <w:lsdException w:name="Light Grid Accent 6" w:uiPriority="62"/>
-    <w:lsdException w:name="Medium Shading 1 Accent 6" w:uiPriority="63"/>
-    <w:lsdException w:name="Medium Shading 2 Accent 6" w:uiPriority="64"/>
-    <w:lsdException w:name="Medium List 1 Accent 6" w:uiPriority="65"/>
-    <w:lsdException w:name="Medium List 2 Accent 6" w:uiPriority="66"/>
-    <w:lsdException w:name="Medium Grid 1 Accent 6" w:uiPriority="67"/>
-    <w:lsdException w:name="Medium Grid 2 Accent 6" w:uiPriority="68"/>
-    <w:lsdException w:name="Medium Grid 3 Accent 6" w:uiPriority="69"/>
-    <w:lsdException w:name="Dark List Accent 6" w:uiPriority="70"/>
-    <w:lsdException w:name="Colorful Shading Accent 6" w:uiPriority="71"/>
-    <w:lsdException w:name="Colorful List Accent 6" w:uiPriority="72"/>
-    <w:lsdException w:name="Colorful Grid Accent 6" w:uiPriority="73"/>
-    <w:lsdException w:name="Subtle Emphasis" w:uiPriority="19" w:qFormat="1"/>
-    <w:lsdException w:name="Intense Emphasis" w:uiPriority="21" w:qFormat="1"/>
-    <w:lsdException w:name="Subtle Reference" w:uiPriority="31" w:qFormat="1"/>
-    <w:lsdException w:name="Intense Reference" w:uiPriority="32" w:qFormat="1"/>
-    <w:lsdException w:name="Book Title" w:uiPriority="33" w:qFormat="1"/>
-    <w:lsdException w:name="Bibliography" w:semiHidden="1" w:uiPriority="37" w:unhideWhenUsed="1"/>
-    <w:lsdException w:name="TOC Heading" w:semiHidden="1" w:uiPriority="39" w:unhideWhenUsed="1" w:qFormat="1"/>
-    <w:lsdException w:name="Plain Table 1" w:uiPriority="41"/>
-    <w:lsdException w:name="Plain Table 2" w:uiPriority="42"/>
-    <w:lsdException w:name="Plain Table 3" w:uiPriority="43"/>
-    <w:lsdException w:name="Plain Table 4" w:uiPriority="44"/>
-    <w:lsdException w:name="Plain Table 5" w:uiPriority="45"/>
-    <w:lsdException w:name="Grid Table Light" w:uiPriority="40"/>
-    <w:lsdException w:name="Grid Table 1 Light" w:uiPriority="46"/>
-    <w:lsdException w:name="Grid Table 2" w:uiPriority="47"/>
-    <w:lsdException w:name="Grid Table 3" w:uiPriority="48"/>
-    <w:lsdException w:name="Grid Table 4" w:uiPriority="49"/>
-    <w:lsdException w:name="Grid Table 5 Dark" w:uiPriority="50"/>
-    <w:lsdException w:name="Grid Table 6 Colorful" w:uiPriority="51"/>
-    <w:lsdException w:name="Grid Table 7 Colorful" w:uiPriority="52"/>
-    <w:lsdException w:name="Grid Table 1 Light Accent 1" w:uiPriority="46"/>
-    <w:lsdException w:name="Grid Table 2 Accent 1" w:uiPriority="47"/>
-    <w:lsdException w:name="Grid Table 3 Accent 1" w:uiPriority="48"/>
-    <w:lsdException w:name="Grid Table 4 Accent 1" w:uiPriority="49"/>
-    <w:lsdException w:name="Grid Table 5 Dark Accent 1" w:uiPriority="50"/>
-    <w:lsdException w:name="Grid Table 6 Colorful Accent 1" w:uiPriority="51"/>
-    <w:lsdException w:name="Grid Table 7 Colorful Accent 1" w:uiPriority="52"/>
-    <w:lsdException w:name="Grid Table 1 Light Accent 2" w:uiPriority="46"/>
-    <w:lsdException w:name="Grid Table 2 Accent 2" w:uiPriority="47"/>
-    <w:lsdException w:name="Grid Table 3 Accent 2" w:uiPriority="48"/>
-    <w:lsdException w:name="Grid Table 4 Accent 2" w:uiPriority="49"/>
-    <w:lsdException w:name="Grid Table 5 Dark Accent 2" w:uiPriority="50"/>
-    <w:lsdException w:name="Grid Table 6 Colorful Accent 2" w:uiPriority="51"/>
-    <w:lsdException w:name="Grid Table 7 Colorful Accent 2" w:uiPriority="52"/>
-    <w:lsdException w:name="Grid Table 1 Light Accent 3" w:uiPriority="46"/>
-    <w:lsdException w:name="Grid Table 2 Accent 3" w:uiPriority="47"/>
-    <w:lsdException w:name="Grid Table 3 Accent 3" w:uiPriority="48"/>
-    <w:lsdException w:name="Grid Table 4 Accent 3" w:uiPriority="49"/>
-    <w:lsdException w:name="Grid Table 5 Dark Accent 3" w:uiPriority="50"/>
-    <w:lsdException w:name="Grid Table 6 Colorful Accent 3" w:uiPriority="51"/>
-    <w:lsdException w:name="Grid Table 7 Colorful Accent 3" w:uiPriority="52"/>
-    <w:lsdException w:name="Grid Table 1 Light Accent 4" w:uiPriority="46"/>
-    <w:lsdException w:name="Grid Table 2 Accent 4" w:uiPriority="47"/>
-    <w:lsdException w:name="Grid Table 3 Accent 4" w:uiPriority="48"/>
-    <w:lsdException w:name="Grid Table 4 Accent 4" w:uiPriority="49"/>
-    <w:lsdException w:name="Grid Table 5 Dark Accent 4" w:uiPriority="50"/>
-    <w:lsdException w:name="Grid Table 6 Colorful Accent 4" w:uiPriority="51"/>
-    <w:lsdException w:name="Grid Table 7 Colorful Accent 4" w:uiPriority="52"/>
-    <w:lsdException w:name="Grid Table 1 Light Accent 5" w:uiPriority="46"/>
-    <w:lsdException w:name="Grid Table 2 Accent 5" w:uiPriority="47"/>
-    <w:lsdException w:name="Grid Table 3 Accent 5" w:uiPriority="48"/>
-    <w:lsdException w:name="Grid Table 4 Accent 5" w:uiPriority="49"/>
-    <w:lsdException w:name="Grid Table 5 Dark Accent 5" w:uiPriority="50"/>
-    <w:lsdException w:name="Grid Table 6 Colorful Accent 5" w:uiPriority="51"/>
-    <w:lsdException w:name="Grid Table 7 Colorful Accent 5" w:uiPriority="52"/>
-    <w:lsdException w:name="Grid Table 1 Light Accent 6" w:uiPriority="46"/>
-    <w:lsdException w:name="Grid Table 2 Accent 6" w:uiPriority="47"/>
-    <w:lsdException w:name="Grid Table 3 Accent 6" w:uiPriority="48"/>
-    <w:lsdException w:name="Grid Table 4 Accent 6" w:uiPriority="49"/>
-    <w:lsdException w:name="Grid Table 5 Dark Accent 6" w:uiPriority="50"/>
-    <w:lsdException w:name="Grid Table 6 Colorful Accent 6" w:uiPriority="51"/>
-    <w:lsdException w:name="Grid Table 7 Colorful Accent 6" w:uiPriority="52"/>
-    <w:lsdException w:name="List Table 1 Light" w:uiPriority="46"/>
-    <w:lsdException w:name="List Table 2" w:uiPriority="47"/>
-    <w:lsdException w:name="List Table 3" w:uiPriority="48"/>
-    <w:lsdException w:name="List Table 4" w:uiPriority="49"/>
-    <w:lsdException w:name="List Table 5 Dark" w:uiPriority="50"/>
-    <w:lsdException w:name="List Table 6 Colorful" w:uiPriority="51"/>
-    <w:lsdException w:name="List Table 7 Colorful" w:uiPriority="52"/>
-    <w:lsdException w:name="List Table 1 Light Accent 1" w:uiPriority="46"/>
-    <w:lsdException w:name="List Table 2 Accent 1" w:uiPriority="47"/>
-    <w:lsdException w:name="List Table 3 Accent 1" w:uiPriority="48"/>
-    <w:lsdException w:name="List Table 4 Accent 1" w:uiPriority="49"/>
-    <w:lsdException w:name="List Table 5 Dark Accent 1" w:uiPriority="50"/>
-    <w:lsdException w:name="List Table 6 Colorful Accent 1" w:uiPriority="51"/>
-    <w:lsdException w:name="List Table 7 Colorful Accent 1" w:uiPriority="52"/>
-    <w:lsdException w:name="List Table 1 Light Accent 2" w:uiPriority="46"/>
-    <w:lsdException w:name="List Table 2 Accent 2" w:uiPriority="47"/>
-    <w:lsdException w:name="List Table 3 Accent 2" w:uiPriority="48"/>
-    <w:lsdException w:name="List Table 4 Accent 2" w:uiPriority="49"/>
-    <w:lsdException w:name="List Table 5 Dark Accent 2" w:uiPriority="50"/>
-    <w:lsdException w:name="List Table 6 Colorful Accent 2" w:uiPriority="51"/>
-    <w:lsdException w:name="List Table 7 Colorful Accent 2" w:uiPriority="52"/>
-    <w:lsdException w:name="List Table 1 Light Accent 3" w:uiPriority="46"/>
-    <w:lsdException w:name="List Table 2 Accent 3" w:uiPriority="47"/>
-    <w:lsdException w:name="List Table 3 Accent 3" w:uiPriority="48"/>
-    <w:lsdException w:name="List Table 4 Accent 3" w:uiPriority="49"/>
-    <w:lsdException w:name="List Table 5 Dark Accent 3" w:uiPriority="50"/>
-    <w:lsdException w:name="List Table 6 Colorful Accent 3" w:uiPriority="51"/>
-    <w:lsdException w:name="List Table 7 Colorful Accent 3" w:uiPriority="52"/>
-    <w:lsdException w:name="List Table 1 Light Accent 4" w:uiPriority="46"/>
-    <w:lsdException w:name="List Table 2 Accent 4" w:uiPriority="47"/>
-    <w:lsdException w:name="List Table 3 Accent 4" w:uiPriority="48"/>
-    <w:lsdException w:name="List Table 4 Accent 4" w:uiPriority="49"/>
-    <w:lsdException w:name="List Table 5 Dark Accent 4" w:uiPriority="50"/>
-    <w:lsdException w:name="List Table 6 Colorful Accent 4" w:uiPriority="51"/>
-    <w:lsdException w:name="List Table 7 Colorful Accent 4" w:uiPriority="52"/>
-    <w:lsdException w:name="List Table 1 Light Accent 5" w:uiPriority="46"/>
-    <w:lsdException w:name="List Table 2 Accent 5" w:uiPriority="47"/>
-    <w:lsdException w:name="List Table 3 Accent 5" w:uiPriority="48"/>
-    <w:lsdException w:name="List Table 4 Accent 5" w:uiPriority="49"/>
-    <w:lsdException w:name="List Table 5 Dark Accent 5" w:uiPriority="50"/>
-    <w:lsdException w:name="List Table 6 Colorful Accent 5" w:uiPriority="51"/>
-    <w:lsdException w:name="List Table 7 Colorful Accent 5" w:uiPriority="52"/>
-    <w:lsdException w:name="List Table 1 Light Accent 6" w:uiPriority="46"/>
-    <w:lsdException w:name="List Table 2 Accent 6" w:uiPriority="47"/>
-    <w:lsdException w:name="List Table 3 Accent 6" w:uiPriority="48"/>
-    <w:lsdException w:name="List Table 4 Accent 6" w:uiPriority="49"/>
-    <w:lsdException w:name="List Table 5 Dark Accent 6" w:uiPriority="50"/>
-    <w:lsdException w:name="List Table 6 Colorful Accent 6" w:uiPriority="51"/>
-    <w:lsdException w:name="List Table 7 Colorful Accent 6" w:uiPriority="52"/>
+  <w:latentStyles w:defLockedState="0" w:defUIPriority="99" w:defSemiHidden="1" w:defUnhideWhenUsed="1" w:defQFormat="0" w:count="267">
+    <w:lsdException w:name="Normal" w:semiHidden="0" w:uiPriority="0" w:unhideWhenUsed="0" w:qFormat="1"/>
+    <w:lsdException w:name="heading 1" w:semiHidden="0" w:uiPriority="9" w:unhideWhenUsed="0" w:qFormat="1"/>
+    <w:lsdException w:name="heading 2" w:uiPriority="9" w:qFormat="1"/>
+    <w:lsdException w:name="heading 3" w:uiPriority="9" w:qFormat="1"/>
+    <w:lsdException w:name="heading 4" w:uiPriority="9" w:qFormat="1"/>
+    <w:lsdException w:name="heading 5" w:uiPriority="9" w:qFormat="1"/>
+    <w:lsdException w:name="heading 6" w:uiPriority="9" w:qFormat="1"/>
+    <w:lsdException w:name="heading 7" w:uiPriority="9" w:qFormat="1"/>
+    <w:lsdException w:name="heading 8" w:uiPriority="9" w:qFormat="1"/>
+    <w:lsdException w:name="heading 9" w:uiPriority="9" w:qFormat="1"/>
+    <w:lsdException w:name="toc 1" w:uiPriority="39"/>
+    <w:lsdException w:name="toc 2" w:uiPriority="39"/>
+    <w:lsdException w:name="toc 3" w:uiPriority="39"/>
+    <w:lsdException w:name="toc 4" w:uiPriority="39"/>
+    <w:lsdException w:name="toc 5" w:uiPriority="39"/>
+    <w:lsdException w:name="toc 6" w:uiPriority="39"/>
+    <w:lsdException w:name="toc 7" w:uiPriority="39"/>
+    <w:lsdException w:name="toc 8" w:uiPriority="39"/>
+    <w:lsdException w:name="toc 9" w:uiPriority="39"/>
+    <w:lsdException w:name="caption" w:uiPriority="35" w:qFormat="1"/>
+    <w:lsdException w:name="Title" w:semiHidden="0" w:uiPriority="10" w:unhideWhenUsed="0" w:qFormat="1"/>
+    <w:lsdException w:name="Default Paragraph Font" w:uiPriority="1"/>
+    <w:lsdException w:name="Subtitle" w:semiHidden="0" w:uiPriority="11" w:unhideWhenUsed="0" w:qFormat="1"/>
+    <w:lsdException w:name="Strong" w:semiHidden="0" w:uiPriority="22" w:unhideWhenUsed="0" w:qFormat="1"/>
+    <w:lsdException w:name="Emphasis" w:semiHidden="0" w:uiPriority="20" w:unhideWhenUsed="0" w:qFormat="1"/>
+    <w:lsdException w:name="Table Grid" w:semiHidden="0" w:uiPriority="59" w:unhideWhenUsed="0"/>
+    <w:lsdException w:name="Placeholder Text" w:unhideWhenUsed="0"/>
+    <w:lsdException w:name="No Spacing" w:semiHidden="0" w:uiPriority="1" w:unhideWhenUsed="0" w:qFormat="1"/>
+    <w:lsdException w:name="Light Shading" w:semiHidden="0" w:uiPriority="60" w:unhideWhenUsed="0"/>
+    <w:lsdException w:name="Light List" w:semiHidden="0" w:uiPriority="61" w:unhideWhenUsed="0"/>
+    <w:lsdException w:name="Light Grid" w:semiHidden="0" w:uiPriority="62" w:unhideWhenUsed="0"/>
+    <w:lsdException w:name="Medium Shading 1" w:semiHidden="0" w:uiPriority="63" w:unhideWhenUsed="0"/>
+    <w:lsdException w:name="Medium Shading 2" w:semiHidden="0" w:uiPriority="64" w:unhideWhenUsed="0"/>
+    <w:lsdException w:name="Medium List 1" w:semiHidden="0" w:uiPriority="65" w:unhideWhenUsed="0"/>
+    <w:lsdException w:name="Medium List 2" w:semiHidden="0" w:uiPriority="66" w:unhideWhenUsed="0"/>
+    <w:lsdException w:name="Medium Grid 1" w:semiHidden="0" w:uiPriority="67" w:unhideWhenUsed="0"/>
+    <w:lsdException w:name="Medium Grid 2" w:semiHidden="0" w:uiPriority="68" w:unhideWhenUsed="0"/>
+    <w:lsdException w:name="Medium Grid 3" w:semiHidden="0" w:uiPriority="69" w:unhideWhenUsed="0"/>
+    <w:lsdException w:name="Dark List" w:semiHidden="0" w:uiPriority="70" w:unhideWhenUsed="0"/>
+    <w:lsdException w:name="Colorful Shading" w:semiHidden="0" w:uiPriority="71" w:unhideWhenUsed="0"/>
+    <w:lsdException w:name="Colorful List" w:semiHidden="0" w:uiPriority="72" w:unhideWhenUsed="0"/>
+    <w:lsdException w:name="Colorful Grid" w:semiHidden="0" w:uiPriority="73" w:unhideWhenUsed="0"/>
+    <w:lsdException w:name="Light Shading Accent 1" w:semiHidden="0" w:uiPriority="60" w:unhideWhenUsed="0"/>
+    <w:lsdException w:name="Light List Accent 1" w:semiHidden="0" w:uiPriority="61" w:unhideWhenUsed="0"/>
+    <w:lsdException w:name="Light Grid Accent 1" w:semiHidden="0" w:uiPriority="62" w:unhideWhenUsed="0"/>
+    <w:lsdException w:name="Medium Shading 1 Accent 1" w:semiHidden="0" w:uiPriority="63" w:unhideWhenUsed="0"/>
+    <w:lsdException w:name="Medium Shading 2 Accent 1" w:semiHidden="0" w:uiPriority="64" w:unhideWhenUsed="0"/>
+    <w:lsdException w:name="Medium List 1 Accent 1" w:semiHidden="0" w:uiPriority="65" w:unhideWhenUsed="0"/>
+    <w:lsdException w:name="Revision" w:unhideWhenUsed="0"/>
+    <w:lsdException w:name="List Paragraph" w:semiHidden="0" w:uiPriority="34" w:unhideWhenUsed="0" w:qFormat="1"/>
+    <w:lsdException w:name="Quote" w:semiHidden="0" w:uiPriority="29" w:unhideWhenUsed="0" w:qFormat="1"/>
+    <w:lsdException w:name="Intense Quote" w:semiHidden="0" w:uiPriority="30" w:unhideWhenUsed="0" w:qFormat="1"/>
+    <w:lsdException w:name="Medium List 2 Accent 1" w:semiHidden="0" w:uiPriority="66" w:unhideWhenUsed="0"/>
+    <w:lsdException w:name="Medium Grid 1 Accent 1" w:semiHidden="0" w:uiPriority="67" w:unhideWhenUsed="0"/>
+    <w:lsdException w:name="Medium Grid 2 Accent 1" w:semiHidden="0" w:uiPriority="68" w:unhideWhenUsed="0"/>
+    <w:lsdException w:name="Medium Grid 3 Accent 1" w:semiHidden="0" w:uiPriority="69" w:unhideWhenUsed="0"/>
+    <w:lsdException w:name="Dark List Accent 1" w:semiHidden="0" w:uiPriority="70" w:unhideWhenUsed="0"/>
+    <w:lsdException w:name="Colorful Shading Accent 1" w:semiHidden="0" w:uiPriority="71" w:unhideWhenUsed="0"/>
+    <w:lsdException w:name="Colorful List Accent 1" w:semiHidden="0" w:uiPriority="72" w:unhideWhenUsed="0"/>
+    <w:lsdException w:name="Colorful Grid Accent 1" w:semiHidden="0" w:uiPriority="73" w:unhideWhenUsed="0"/>
+    <w:lsdException w:name="Light Shading Accent 2" w:semiHidden="0" w:uiPriority="60" w:unhideWhenUsed="0"/>
+    <w:lsdException w:name="Light List Accent 2" w:semiHidden="0" w:uiPriority="61" w:unhideWhenUsed="0"/>
+    <w:lsdException w:name="Light Grid Accent 2" w:semiHidden="0" w:uiPriority="62" w:unhideWhenUsed="0"/>
+    <w:lsdException w:name="Medium Shading 1 Accent 2" w:semiHidden="0" w:uiPriority="63" w:unhideWhenUsed="0"/>
+    <w:lsdException w:name="Medium Shading 2 Accent 2" w:semiHidden="0" w:uiPriority="64" w:unhideWhenUsed="0"/>
+    <w:lsdException w:name="Medium List 1 Accent 2" w:semiHidden="0" w:uiPriority="65" w:unhideWhenUsed="0"/>
+    <w:lsdException w:name="Medium List 2 Accent 2" w:semiHidden="0" w:uiPriority="66" w:unhideWhenUsed="0"/>
+    <w:lsdException w:name="Medium Grid 1 Accent 2" w:semiHidden="0" w:uiPriority="67" w:unhideWhenUsed="0"/>
+    <w:lsdException w:name="Medium Grid 2 Accent 2" w:semiHidden="0" w:uiPriority="68" w:unhideWhenUsed="0"/>
+    <w:lsdException w:name="Medium Grid 3 Accent 2" w:semiHidden="0" w:uiPriority="69" w:unhideWhenUsed="0"/>
+    <w:lsdException w:name="Dark List Accent 2" w:semiHidden="0" w:uiPriority="70" w:unhideWhenUsed="0"/>
+    <w:lsdException w:name="Colorful Shading Accent 2" w:semiHidden="0" w:uiPriority="71" w:unhideWhenUsed="0"/>
+    <w:lsdException w:name="Colorful List Accent 2" w:semiHidden="0" w:uiPriority="72" w:unhideWhenUsed="0"/>
+    <w:lsdException w:name="Colorful Grid Accent 2" w:semiHidden="0" w:uiPriority="73" w:unhideWhenUsed="0"/>
+    <w:lsdException w:name="Light Shading Accent 3" w:semiHidden="0" w:uiPriority="60" w:unhideWhenUsed="0"/>
+    <w:lsdException w:name="Light List Accent 3" w:semiHidden="0" w:uiPriority="61" w:unhideWhenUsed="0"/>
+    <w:lsdException w:name="Light Grid Accent 3" w:semiHidden="0" w:uiPriority="62" w:unhideWhenUsed="0"/>
+    <w:lsdException w:name="Medium Shading 1 Accent 3" w:semiHidden="0" w:uiPriority="63" w:unhideWhenUsed="0"/>
+    <w:lsdException w:name="Medium Shading 2 Accent 3" w:semiHidden="0" w:uiPriority="64" w:unhideWhenUsed="0"/>
+    <w:lsdException w:name="Medium List 1 Accent 3" w:semiHidden="0" w:uiPriority="65" w:unhideWhenUsed="0"/>
+    <w:lsdException w:name="Medium List 2 Accent 3" w:semiHidden="0" w:uiPriority="66" w:unhideWhenUsed="0"/>
+    <w:lsdException w:name="Medium Grid 1 Accent 3" w:semiHidden="0" w:uiPriority="67" w:unhideWhenUsed="0"/>
+    <w:lsdException w:name="Medium Grid 2 Accent 3" w:semiHidden="0" w:uiPriority="68" w:unhideWhenUsed="0"/>
+    <w:lsdException w:name="Medium Grid 3 Accent 3" w:semiHidden="0" w:uiPriority="69" w:unhideWhenUsed="0"/>
+    <w:lsdException w:name="Dark List Accent 3" w:semiHidden="0" w:uiPriority="70" w:unhideWhenUsed="0"/>
+    <w:lsdException w:name="Colorful Shading Accent 3" w:semiHidden="0" w:uiPriority="71" w:unhideWhenUsed="0"/>
+    <w:lsdException w:name="Colorful List Accent 3" w:semiHidden="0" w:uiPriority="72" w:unhideWhenUsed="0"/>
+    <w:lsdException w:name="Colorful Grid Accent 3" w:semiHidden="0" w:uiPriority="73" w:unhideWhenUsed="0"/>
+    <w:lsdException w:name="Light Shading Accent 4" w:semiHidden="0" w:uiPriority="60" w:unhideWhenUsed="0"/>
+    <w:lsdException w:name="Light List Accent 4" w:semiHidden="0" w:uiPriority="61" w:unhideWhenUsed="0"/>
+    <w:lsdException w:name="Light Grid Accent 4" w:semiHidden="0" w:uiPriority="62" w:unhideWhenUsed="0"/>
+    <w:lsdException w:name="Medium Shading 1 Accent 4" w:semiHidden="0" w:uiPriority="63" w:unhideWhenUsed="0"/>
+    <w:lsdException w:name="Medium Shading 2 Accent 4" w:semiHidden="0" w:uiPriority="64" w:unhideWhenUsed="0"/>
+    <w:lsdException w:name="Medium List 1 Accent 4" w:semiHidden="0" w:uiPriority="65" w:unhideWhenUsed="0"/>
+    <w:lsdException w:name="Medium List 2 Accent 4" w:semiHidden="0" w:uiPriority="66" w:unhideWhenUsed="0"/>
+    <w:lsdException w:name="Medium Grid 1 Accent 4" w:semiHidden="0" w:uiPriority="67" w:unhideWhenUsed="0"/>
+    <w:lsdException w:name="Medium Grid 2 Accent 4" w:semiHidden="0" w:uiPriority="68" w:unhideWhenUsed="0"/>
+    <w:lsdException w:name="Medium Grid 3 Accent 4" w:semiHidden="0" w:uiPriority="69" w:unhideWhenUsed="0"/>
+    <w:lsdException w:name="Dark List Accent 4" w:semiHidden="0" w:uiPriority="70" w:unhideWhenUsed="0"/>
+    <w:lsdException w:name="Colorful Shading Accent 4" w:semiHidden="0" w:uiPriority="71" w:unhideWhenUsed="0"/>
+    <w:lsdException w:name="Colorful List Accent 4" w:semiHidden="0" w:uiPriority="72" w:unhideWhenUsed="0"/>
+    <w:lsdException w:name="Colorful Grid Accent 4" w:semiHidden="0" w:uiPriority="73" w:unhideWhenUsed="0"/>
+    <w:lsdException w:name="Light Shading Accent 5" w:semiHidden="0" w:uiPriority="60" w:unhideWhenUsed="0"/>
+    <w:lsdException w:name="Light List Accent 5" w:semiHidden="0" w:uiPriority="61" w:unhideWhenUsed="0"/>
+    <w:lsdException w:name="Light Grid Accent 5" w:semiHidden="0" w:uiPriority="62" w:unhideWhenUsed="0"/>
+    <w:lsdException w:name="Medium Shading 1 Accent 5" w:semiHidden="0" w:uiPriority="63" w:unhideWhenUsed="0"/>
+    <w:lsdException w:name="Medium Shading 2 Accent 5" w:semiHidden="0" w:uiPriority="64" w:unhideWhenUsed="0"/>
+    <w:lsdException w:name="Medium List 1 Accent 5" w:semiHidden="0" w:uiPriority="65" w:unhideWhenUsed="0"/>
+    <w:lsdException w:name="Medium List 2 Accent 5" w:semiHidden="0" w:uiPriority="66" w:unhideWhenUsed="0"/>
+    <w:lsdException w:name="Medium Grid 1 Accent 5" w:semiHidden="0" w:uiPriority="67" w:unhideWhenUsed="0"/>
+    <w:lsdException w:name="Medium Grid 2 Accent 5" w:semiHidden="0" w:uiPriority="68" w:unhideWhenUsed="0"/>
+    <w:lsdException w:name="Medium Grid 3 Accent 5" w:semiHidden="0" w:uiPriority="69" w:unhideWhenUsed="0"/>
+    <w:lsdException w:name="Dark List Accent 5" w:semiHidden="0" w:uiPriority="70" w:unhideWhenUsed="0"/>
+    <w:lsdException w:name="Colorful Shading Accent 5" w:semiHidden="0" w:uiPriority="71" w:unhideWhenUsed="0"/>
+    <w:lsdException w:name="Colorful List Accent 5" w:semiHidden="0" w:uiPriority="72" w:unhideWhenUsed="0"/>
+    <w:lsdException w:name="Colorful Grid Accent 5" w:semiHidden="0" w:uiPriority="73" w:unhideWhenUsed="0"/>
+    <w:lsdException w:name="Light Shading Accent 6" w:semiHidden="0" w:uiPriority="60" w:unhideWhenUsed="0"/>
+    <w:lsdException w:name="Light List Accent 6" w:semiHidden="0" w:uiPriority="61" w:unhideWhenUsed="0"/>
+    <w:lsdException w:name="Light Grid Accent 6" w:semiHidden="0" w:uiPriority="62" w:unhideWhenUsed="0"/>
+    <w:lsdException w:name="Medium Shading 1 Accent 6" w:semiHidden="0" w:uiPriority="63" w:unhideWhenUsed="0"/>
+    <w:lsdException w:name="Medium Shading 2 Accent 6" w:semiHidden="0" w:uiPriority="64" w:unhideWhenUsed="0"/>
+    <w:lsdException w:name="Medium List 1 Accent 6" w:semiHidden="0" w:uiPriority="65" w:unhideWhenUsed="0"/>
+    <w:lsdException w:name="Medium List 2 Accent 6" w:semiHidden="0" w:uiPriority="66" w:unhideWhenUsed="0"/>
+    <w:lsdException w:name="Medium Grid 1 Accent 6" w:semiHidden="0" w:uiPriority="67" w:unhideWhenUsed="0"/>
+    <w:lsdException w:name="Medium Grid 2 Accent 6" w:semiHidden="0" w:uiPriority="68" w:unhideWhenUsed="0"/>
+    <w:lsdException w:name="Medium Grid 3 Accent 6" w:semiHidden="0" w:uiPriority="69" w:unhideWhenUsed="0"/>
+    <w:lsdException w:name="Dark List Accent 6" w:semiHidden="0" w:uiPriority="70" w:unhideWhenUsed="0"/>
+    <w:lsdException w:name="Colorful Shading Accent 6" w:semiHidden="0" w:uiPriority="71" w:unhideWhenUsed="0"/>
+    <w:lsdException w:name="Colorful List Accent 6" w:semiHidden="0" w:uiPriority="72" w:unhideWhenUsed="0"/>
+    <w:lsdException w:name="Colorful Grid Accent 6" w:semiHidden="0" w:uiPriority="73" w:unhideWhenUsed="0"/>
+    <w:lsdException w:name="Subtle Emphasis" w:semiHidden="0" w:uiPriority="19" w:unhideWhenUsed="0" w:qFormat="1"/>
+    <w:lsdException w:name="Intense Emphasis" w:semiHidden="0" w:uiPriority="21" w:unhideWhenUsed="0" w:qFormat="1"/>
+    <w:lsdException w:name="Subtle Reference" w:semiHidden="0" w:uiPriority="31" w:unhideWhenUsed="0" w:qFormat="1"/>
+    <w:lsdException w:name="Intense Reference" w:semiHidden="0" w:uiPriority="32" w:unhideWhenUsed="0" w:qFormat="1"/>
+    <w:lsdException w:name="Book Title" w:semiHidden="0" w:uiPriority="33" w:unhideWhenUsed="0" w:qFormat="1"/>
+    <w:lsdException w:name="Bibliography" w:uiPriority="37"/>
+    <w:lsdException w:name="TOC Heading" w:uiPriority="39" w:qFormat="1"/>
   </w:latentStyles>
   <w:style w:type="paragraph" w:default="1" w:styleId="a">
     <w:name w:val="Normal"/>
@@ -3113,7 +2940,6 @@
       <w:spacing w:after="0" w:line="240" w:lineRule="auto"/>
     </w:pPr>
     <w:tblPr>
-      <w:tblInd w:w="0" w:type="dxa"/>
       <w:tblBorders>
         <w:top w:val="single" w:sz="4" w:space="0" w:color="auto"/>
         <w:left w:val="single" w:sz="4" w:space="0" w:color="auto"/>
@@ -3122,12 +2948,6 @@
         <w:insideH w:val="single" w:sz="4" w:space="0" w:color="auto"/>
         <w:insideV w:val="single" w:sz="4" w:space="0" w:color="auto"/>
       </w:tblBorders>
-      <w:tblCellMar>
-        <w:top w:w="0" w:type="dxa"/>
-        <w:left w:w="108" w:type="dxa"/>
-        <w:bottom w:w="0" w:type="dxa"/>
-        <w:right w:w="108" w:type="dxa"/>
-      </w:tblCellMar>
     </w:tblPr>
   </w:style>
   <w:style w:type="paragraph" w:styleId="a4">
@@ -3173,8 +2993,257 @@
 </w:styles>
 </file>
 
+<file path=word/stylesWithEffects.xml><?xml version="1.0" encoding="utf-8"?>
+<w:styles xmlns:wpc="http://schemas.microsoft.com/office/word/2010/wordprocessingCanvas" xmlns:mc="http://schemas.openxmlformats.org/markup-compatibility/2006" xmlns:o="urn:schemas-microsoft-com:office:office" xmlns:r="http://schemas.openxmlformats.org/officeDocument/2006/relationships" xmlns:m="http://schemas.openxmlformats.org/officeDocument/2006/math" xmlns:v="urn:schemas-microsoft-com:vml" xmlns:wp14="http://schemas.microsoft.com/office/word/2010/wordprocessingDrawing" xmlns:wp="http://schemas.openxmlformats.org/drawingml/2006/wordprocessingDrawing" xmlns:w10="urn:schemas-microsoft-com:office:word" xmlns:w="http://schemas.openxmlformats.org/wordprocessingml/2006/main" xmlns:w14="http://schemas.microsoft.com/office/word/2010/wordml" xmlns:wpg="http://schemas.microsoft.com/office/word/2010/wordprocessingGroup" xmlns:wpi="http://schemas.microsoft.com/office/word/2010/wordprocessingInk" xmlns:wne="http://schemas.microsoft.com/office/word/2006/wordml" xmlns:wps="http://schemas.microsoft.com/office/word/2010/wordprocessingShape" mc:Ignorable="w14 wp14">
+  <w:docDefaults>
+    <w:rPrDefault>
+      <w:rPr>
+        <w:rFonts w:asciiTheme="minorHAnsi" w:eastAsiaTheme="minorHAnsi" w:hAnsiTheme="minorHAnsi" w:cstheme="minorBidi"/>
+        <w:sz w:val="22"/>
+        <w:szCs w:val="22"/>
+        <w:lang w:val="ru-RU" w:eastAsia="en-US" w:bidi="ar-SA"/>
+      </w:rPr>
+    </w:rPrDefault>
+    <w:pPrDefault>
+      <w:pPr>
+        <w:spacing w:after="200" w:line="276" w:lineRule="auto"/>
+      </w:pPr>
+    </w:pPrDefault>
+  </w:docDefaults>
+  <w:latentStyles w:defLockedState="0" w:defUIPriority="99" w:defSemiHidden="1" w:defUnhideWhenUsed="1" w:defQFormat="0" w:count="267">
+    <w:lsdException w:name="Normal" w:semiHidden="0" w:uiPriority="0" w:unhideWhenUsed="0" w:qFormat="1"/>
+    <w:lsdException w:name="heading 1" w:semiHidden="0" w:uiPriority="9" w:unhideWhenUsed="0" w:qFormat="1"/>
+    <w:lsdException w:name="heading 2" w:uiPriority="9" w:qFormat="1"/>
+    <w:lsdException w:name="heading 3" w:uiPriority="9" w:qFormat="1"/>
+    <w:lsdException w:name="heading 4" w:uiPriority="9" w:qFormat="1"/>
+    <w:lsdException w:name="heading 5" w:uiPriority="9" w:qFormat="1"/>
+    <w:lsdException w:name="heading 6" w:uiPriority="9" w:qFormat="1"/>
+    <w:lsdException w:name="heading 7" w:uiPriority="9" w:qFormat="1"/>
+    <w:lsdException w:name="heading 8" w:uiPriority="9" w:qFormat="1"/>
+    <w:lsdException w:name="heading 9" w:uiPriority="9" w:qFormat="1"/>
+    <w:lsdException w:name="toc 1" w:uiPriority="39"/>
+    <w:lsdException w:name="toc 2" w:uiPriority="39"/>
+    <w:lsdException w:name="toc 3" w:uiPriority="39"/>
+    <w:lsdException w:name="toc 4" w:uiPriority="39"/>
+    <w:lsdException w:name="toc 5" w:uiPriority="39"/>
+    <w:lsdException w:name="toc 6" w:uiPriority="39"/>
+    <w:lsdException w:name="toc 7" w:uiPriority="39"/>
+    <w:lsdException w:name="toc 8" w:uiPriority="39"/>
+    <w:lsdException w:name="toc 9" w:uiPriority="39"/>
+    <w:lsdException w:name="caption" w:uiPriority="35" w:qFormat="1"/>
+    <w:lsdException w:name="Title" w:semiHidden="0" w:uiPriority="10" w:unhideWhenUsed="0" w:qFormat="1"/>
+    <w:lsdException w:name="Default Paragraph Font" w:uiPriority="1"/>
+    <w:lsdException w:name="Subtitle" w:semiHidden="0" w:uiPriority="11" w:unhideWhenUsed="0" w:qFormat="1"/>
+    <w:lsdException w:name="Strong" w:semiHidden="0" w:uiPriority="22" w:unhideWhenUsed="0" w:qFormat="1"/>
+    <w:lsdException w:name="Emphasis" w:semiHidden="0" w:uiPriority="20" w:unhideWhenUsed="0" w:qFormat="1"/>
+    <w:lsdException w:name="Table Grid" w:semiHidden="0" w:uiPriority="59" w:unhideWhenUsed="0"/>
+    <w:lsdException w:name="Placeholder Text" w:unhideWhenUsed="0"/>
+    <w:lsdException w:name="No Spacing" w:semiHidden="0" w:uiPriority="1" w:unhideWhenUsed="0" w:qFormat="1"/>
+    <w:lsdException w:name="Light Shading" w:semiHidden="0" w:uiPriority="60" w:unhideWhenUsed="0"/>
+    <w:lsdException w:name="Light List" w:semiHidden="0" w:uiPriority="61" w:unhideWhenUsed="0"/>
+    <w:lsdException w:name="Light Grid" w:semiHidden="0" w:uiPriority="62" w:unhideWhenUsed="0"/>
+    <w:lsdException w:name="Medium Shading 1" w:semiHidden="0" w:uiPriority="63" w:unhideWhenUsed="0"/>
+    <w:lsdException w:name="Medium Shading 2" w:semiHidden="0" w:uiPriority="64" w:unhideWhenUsed="0"/>
+    <w:lsdException w:name="Medium List 1" w:semiHidden="0" w:uiPriority="65" w:unhideWhenUsed="0"/>
+    <w:lsdException w:name="Medium List 2" w:semiHidden="0" w:uiPriority="66" w:unhideWhenUsed="0"/>
+    <w:lsdException w:name="Medium Grid 1" w:semiHidden="0" w:uiPriority="67" w:unhideWhenUsed="0"/>
+    <w:lsdException w:name="Medium Grid 2" w:semiHidden="0" w:uiPriority="68" w:unhideWhenUsed="0"/>
+    <w:lsdException w:name="Medium Grid 3" w:semiHidden="0" w:uiPriority="69" w:unhideWhenUsed="0"/>
+    <w:lsdException w:name="Dark List" w:semiHidden="0" w:uiPriority="70" w:unhideWhenUsed="0"/>
+    <w:lsdException w:name="Colorful Shading" w:semiHidden="0" w:uiPriority="71" w:unhideWhenUsed="0"/>
+    <w:lsdException w:name="Colorful List" w:semiHidden="0" w:uiPriority="72" w:unhideWhenUsed="0"/>
+    <w:lsdException w:name="Colorful Grid" w:semiHidden="0" w:uiPriority="73" w:unhideWhenUsed="0"/>
+    <w:lsdException w:name="Light Shading Accent 1" w:semiHidden="0" w:uiPriority="60" w:unhideWhenUsed="0"/>
+    <w:lsdException w:name="Light List Accent 1" w:semiHidden="0" w:uiPriority="61" w:unhideWhenUsed="0"/>
+    <w:lsdException w:name="Light Grid Accent 1" w:semiHidden="0" w:uiPriority="62" w:unhideWhenUsed="0"/>
+    <w:lsdException w:name="Medium Shading 1 Accent 1" w:semiHidden="0" w:uiPriority="63" w:unhideWhenUsed="0"/>
+    <w:lsdException w:name="Medium Shading 2 Accent 1" w:semiHidden="0" w:uiPriority="64" w:unhideWhenUsed="0"/>
+    <w:lsdException w:name="Medium List 1 Accent 1" w:semiHidden="0" w:uiPriority="65" w:unhideWhenUsed="0"/>
+    <w:lsdException w:name="Revision" w:unhideWhenUsed="0"/>
+    <w:lsdException w:name="List Paragraph" w:semiHidden="0" w:uiPriority="34" w:unhideWhenUsed="0" w:qFormat="1"/>
+    <w:lsdException w:name="Quote" w:semiHidden="0" w:uiPriority="29" w:unhideWhenUsed="0" w:qFormat="1"/>
+    <w:lsdException w:name="Intense Quote" w:semiHidden="0" w:uiPriority="30" w:unhideWhenUsed="0" w:qFormat="1"/>
+    <w:lsdException w:name="Medium List 2 Accent 1" w:semiHidden="0" w:uiPriority="66" w:unhideWhenUsed="0"/>
+    <w:lsdException w:name="Medium Grid 1 Accent 1" w:semiHidden="0" w:uiPriority="67" w:unhideWhenUsed="0"/>
+    <w:lsdException w:name="Medium Grid 2 Accent 1" w:semiHidden="0" w:uiPriority="68" w:unhideWhenUsed="0"/>
+    <w:lsdException w:name="Medium Grid 3 Accent 1" w:semiHidden="0" w:uiPriority="69" w:unhideWhenUsed="0"/>
+    <w:lsdException w:name="Dark List Accent 1" w:semiHidden="0" w:uiPriority="70" w:unhideWhenUsed="0"/>
+    <w:lsdException w:name="Colorful Shading Accent 1" w:semiHidden="0" w:uiPriority="71" w:unhideWhenUsed="0"/>
+    <w:lsdException w:name="Colorful List Accent 1" w:semiHidden="0" w:uiPriority="72" w:unhideWhenUsed="0"/>
+    <w:lsdException w:name="Colorful Grid Accent 1" w:semiHidden="0" w:uiPriority="73" w:unhideWhenUsed="0"/>
+    <w:lsdException w:name="Light Shading Accent 2" w:semiHidden="0" w:uiPriority="60" w:unhideWhenUsed="0"/>
+    <w:lsdException w:name="Light List Accent 2" w:semiHidden="0" w:uiPriority="61" w:unhideWhenUsed="0"/>
+    <w:lsdException w:name="Light Grid Accent 2" w:semiHidden="0" w:uiPriority="62" w:unhideWhenUsed="0"/>
+    <w:lsdException w:name="Medium Shading 1 Accent 2" w:semiHidden="0" w:uiPriority="63" w:unhideWhenUsed="0"/>
+    <w:lsdException w:name="Medium Shading 2 Accent 2" w:semiHidden="0" w:uiPriority="64" w:unhideWhenUsed="0"/>
+    <w:lsdException w:name="Medium List 1 Accent 2" w:semiHidden="0" w:uiPriority="65" w:unhideWhenUsed="0"/>
+    <w:lsdException w:name="Medium List 2 Accent 2" w:semiHidden="0" w:uiPriority="66" w:unhideWhenUsed="0"/>
+    <w:lsdException w:name="Medium Grid 1 Accent 2" w:semiHidden="0" w:uiPriority="67" w:unhideWhenUsed="0"/>
+    <w:lsdException w:name="Medium Grid 2 Accent 2" w:semiHidden="0" w:uiPriority="68" w:unhideWhenUsed="0"/>
+    <w:lsdException w:name="Medium Grid 3 Accent 2" w:semiHidden="0" w:uiPriority="69" w:unhideWhenUsed="0"/>
+    <w:lsdException w:name="Dark List Accent 2" w:semiHidden="0" w:uiPriority="70" w:unhideWhenUsed="0"/>
+    <w:lsdException w:name="Colorful Shading Accent 2" w:semiHidden="0" w:uiPriority="71" w:unhideWhenUsed="0"/>
+    <w:lsdException w:name="Colorful List Accent 2" w:semiHidden="0" w:uiPriority="72" w:unhideWhenUsed="0"/>
+    <w:lsdException w:name="Colorful Grid Accent 2" w:semiHidden="0" w:uiPriority="73" w:unhideWhenUsed="0"/>
+    <w:lsdException w:name="Light Shading Accent 3" w:semiHidden="0" w:uiPriority="60" w:unhideWhenUsed="0"/>
+    <w:lsdException w:name="Light List Accent 3" w:semiHidden="0" w:uiPriority="61" w:unhideWhenUsed="0"/>
+    <w:lsdException w:name="Light Grid Accent 3" w:semiHidden="0" w:uiPriority="62" w:unhideWhenUsed="0"/>
+    <w:lsdException w:name="Medium Shading 1 Accent 3" w:semiHidden="0" w:uiPriority="63" w:unhideWhenUsed="0"/>
+    <w:lsdException w:name="Medium Shading 2 Accent 3" w:semiHidden="0" w:uiPriority="64" w:unhideWhenUsed="0"/>
+    <w:lsdException w:name="Medium List 1 Accent 3" w:semiHidden="0" w:uiPriority="65" w:unhideWhenUsed="0"/>
+    <w:lsdException w:name="Medium List 2 Accent 3" w:semiHidden="0" w:uiPriority="66" w:unhideWhenUsed="0"/>
+    <w:lsdException w:name="Medium Grid 1 Accent 3" w:semiHidden="0" w:uiPriority="67" w:unhideWhenUsed="0"/>
+    <w:lsdException w:name="Medium Grid 2 Accent 3" w:semiHidden="0" w:uiPriority="68" w:unhideWhenUsed="0"/>
+    <w:lsdException w:name="Medium Grid 3 Accent 3" w:semiHidden="0" w:uiPriority="69" w:unhideWhenUsed="0"/>
+    <w:lsdException w:name="Dark List Accent 3" w:semiHidden="0" w:uiPriority="70" w:unhideWhenUsed="0"/>
+    <w:lsdException w:name="Colorful Shading Accent 3" w:semiHidden="0" w:uiPriority="71" w:unhideWhenUsed="0"/>
+    <w:lsdException w:name="Colorful List Accent 3" w:semiHidden="0" w:uiPriority="72" w:unhideWhenUsed="0"/>
+    <w:lsdException w:name="Colorful Grid Accent 3" w:semiHidden="0" w:uiPriority="73" w:unhideWhenUsed="0"/>
+    <w:lsdException w:name="Light Shading Accent 4" w:semiHidden="0" w:uiPriority="60" w:unhideWhenUsed="0"/>
+    <w:lsdException w:name="Light List Accent 4" w:semiHidden="0" w:uiPriority="61" w:unhideWhenUsed="0"/>
+    <w:lsdException w:name="Light Grid Accent 4" w:semiHidden="0" w:uiPriority="62" w:unhideWhenUsed="0"/>
+    <w:lsdException w:name="Medium Shading 1 Accent 4" w:semiHidden="0" w:uiPriority="63" w:unhideWhenUsed="0"/>
+    <w:lsdException w:name="Medium Shading 2 Accent 4" w:semiHidden="0" w:uiPriority="64" w:unhideWhenUsed="0"/>
+    <w:lsdException w:name="Medium List 1 Accent 4" w:semiHidden="0" w:uiPriority="65" w:unhideWhenUsed="0"/>
+    <w:lsdException w:name="Medium List 2 Accent 4" w:semiHidden="0" w:uiPriority="66" w:unhideWhenUsed="0"/>
+    <w:lsdException w:name="Medium Grid 1 Accent 4" w:semiHidden="0" w:uiPriority="67" w:unhideWhenUsed="0"/>
+    <w:lsdException w:name="Medium Grid 2 Accent 4" w:semiHidden="0" w:uiPriority="68" w:unhideWhenUsed="0"/>
+    <w:lsdException w:name="Medium Grid 3 Accent 4" w:semiHidden="0" w:uiPriority="69" w:unhideWhenUsed="0"/>
+    <w:lsdException w:name="Dark List Accent 4" w:semiHidden="0" w:uiPriority="70" w:unhideWhenUsed="0"/>
+    <w:lsdException w:name="Colorful Shading Accent 4" w:semiHidden="0" w:uiPriority="71" w:unhideWhenUsed="0"/>
+    <w:lsdException w:name="Colorful List Accent 4" w:semiHidden="0" w:uiPriority="72" w:unhideWhenUsed="0"/>
+    <w:lsdException w:name="Colorful Grid Accent 4" w:semiHidden="0" w:uiPriority="73" w:unhideWhenUsed="0"/>
+    <w:lsdException w:name="Light Shading Accent 5" w:semiHidden="0" w:uiPriority="60" w:unhideWhenUsed="0"/>
+    <w:lsdException w:name="Light List Accent 5" w:semiHidden="0" w:uiPriority="61" w:unhideWhenUsed="0"/>
+    <w:lsdException w:name="Light Grid Accent 5" w:semiHidden="0" w:uiPriority="62" w:unhideWhenUsed="0"/>
+    <w:lsdException w:name="Medium Shading 1 Accent 5" w:semiHidden="0" w:uiPriority="63" w:unhideWhenUsed="0"/>
+    <w:lsdException w:name="Medium Shading 2 Accent 5" w:semiHidden="0" w:uiPriority="64" w:unhideWhenUsed="0"/>
+    <w:lsdException w:name="Medium List 1 Accent 5" w:semiHidden="0" w:uiPriority="65" w:unhideWhenUsed="0"/>
+    <w:lsdException w:name="Medium List 2 Accent 5" w:semiHidden="0" w:uiPriority="66" w:unhideWhenUsed="0"/>
+    <w:lsdException w:name="Medium Grid 1 Accent 5" w:semiHidden="0" w:uiPriority="67" w:unhideWhenUsed="0"/>
+    <w:lsdException w:name="Medium Grid 2 Accent 5" w:semiHidden="0" w:uiPriority="68" w:unhideWhenUsed="0"/>
+    <w:lsdException w:name="Medium Grid 3 Accent 5" w:semiHidden="0" w:uiPriority="69" w:unhideWhenUsed="0"/>
+    <w:lsdException w:name="Dark List Accent 5" w:semiHidden="0" w:uiPriority="70" w:unhideWhenUsed="0"/>
+    <w:lsdException w:name="Colorful Shading Accent 5" w:semiHidden="0" w:uiPriority="71" w:unhideWhenUsed="0"/>
+    <w:lsdException w:name="Colorful List Accent 5" w:semiHidden="0" w:uiPriority="72" w:unhideWhenUsed="0"/>
+    <w:lsdException w:name="Colorful Grid Accent 5" w:semiHidden="0" w:uiPriority="73" w:unhideWhenUsed="0"/>
+    <w:lsdException w:name="Light Shading Accent 6" w:semiHidden="0" w:uiPriority="60" w:unhideWhenUsed="0"/>
+    <w:lsdException w:name="Light List Accent 6" w:semiHidden="0" w:uiPriority="61" w:unhideWhenUsed="0"/>
+    <w:lsdException w:name="Light Grid Accent 6" w:semiHidden="0" w:uiPriority="62" w:unhideWhenUsed="0"/>
+    <w:lsdException w:name="Medium Shading 1 Accent 6" w:semiHidden="0" w:uiPriority="63" w:unhideWhenUsed="0"/>
+    <w:lsdException w:name="Medium Shading 2 Accent 6" w:semiHidden="0" w:uiPriority="64" w:unhideWhenUsed="0"/>
+    <w:lsdException w:name="Medium List 1 Accent 6" w:semiHidden="0" w:uiPriority="65" w:unhideWhenUsed="0"/>
+    <w:lsdException w:name="Medium List 2 Accent 6" w:semiHidden="0" w:uiPriority="66" w:unhideWhenUsed="0"/>
+    <w:lsdException w:name="Medium Grid 1 Accent 6" w:semiHidden="0" w:uiPriority="67" w:unhideWhenUsed="0"/>
+    <w:lsdException w:name="Medium Grid 2 Accent 6" w:semiHidden="0" w:uiPriority="68" w:unhideWhenUsed="0"/>
+    <w:lsdException w:name="Medium Grid 3 Accent 6" w:semiHidden="0" w:uiPriority="69" w:unhideWhenUsed="0"/>
+    <w:lsdException w:name="Dark List Accent 6" w:semiHidden="0" w:uiPriority="70" w:unhideWhenUsed="0"/>
+    <w:lsdException w:name="Colorful Shading Accent 6" w:semiHidden="0" w:uiPriority="71" w:unhideWhenUsed="0"/>
+    <w:lsdException w:name="Colorful List Accent 6" w:semiHidden="0" w:uiPriority="72" w:unhideWhenUsed="0"/>
+    <w:lsdException w:name="Colorful Grid Accent 6" w:semiHidden="0" w:uiPriority="73" w:unhideWhenUsed="0"/>
+    <w:lsdException w:name="Subtle Emphasis" w:semiHidden="0" w:uiPriority="19" w:unhideWhenUsed="0" w:qFormat="1"/>
+    <w:lsdException w:name="Intense Emphasis" w:semiHidden="0" w:uiPriority="21" w:unhideWhenUsed="0" w:qFormat="1"/>
+    <w:lsdException w:name="Subtle Reference" w:semiHidden="0" w:uiPriority="31" w:unhideWhenUsed="0" w:qFormat="1"/>
+    <w:lsdException w:name="Intense Reference" w:semiHidden="0" w:uiPriority="32" w:unhideWhenUsed="0" w:qFormat="1"/>
+    <w:lsdException w:name="Book Title" w:semiHidden="0" w:uiPriority="33" w:unhideWhenUsed="0" w:qFormat="1"/>
+    <w:lsdException w:name="Bibliography" w:uiPriority="37"/>
+    <w:lsdException w:name="TOC Heading" w:uiPriority="39" w:qFormat="1"/>
+  </w:latentStyles>
+  <w:style w:type="paragraph" w:default="1" w:styleId="a">
+    <w:name w:val="Normal"/>
+    <w:qFormat/>
+  </w:style>
+  <w:style w:type="character" w:default="1" w:styleId="a0">
+    <w:name w:val="Default Paragraph Font"/>
+    <w:uiPriority w:val="1"/>
+    <w:semiHidden/>
+    <w:unhideWhenUsed/>
+  </w:style>
+  <w:style w:type="table" w:default="1" w:styleId="a1">
+    <w:name w:val="Normal Table"/>
+    <w:uiPriority w:val="99"/>
+    <w:semiHidden/>
+    <w:unhideWhenUsed/>
+    <w:tblPr>
+      <w:tblInd w:w="0" w:type="dxa"/>
+      <w:tblCellMar>
+        <w:top w:w="0" w:type="dxa"/>
+        <w:left w:w="108" w:type="dxa"/>
+        <w:bottom w:w="0" w:type="dxa"/>
+        <w:right w:w="108" w:type="dxa"/>
+      </w:tblCellMar>
+    </w:tblPr>
+  </w:style>
+  <w:style w:type="numbering" w:default="1" w:styleId="a2">
+    <w:name w:val="No List"/>
+    <w:uiPriority w:val="99"/>
+    <w:semiHidden/>
+    <w:unhideWhenUsed/>
+  </w:style>
+  <w:style w:type="table" w:styleId="a3">
+    <w:name w:val="Table Grid"/>
+    <w:basedOn w:val="a1"/>
+    <w:uiPriority w:val="59"/>
+    <w:rsid w:val="00276FBE"/>
+    <w:pPr>
+      <w:spacing w:after="0" w:line="240" w:lineRule="auto"/>
+    </w:pPr>
+    <w:tblPr>
+      <w:tblBorders>
+        <w:top w:val="single" w:sz="4" w:space="0" w:color="auto"/>
+        <w:left w:val="single" w:sz="4" w:space="0" w:color="auto"/>
+        <w:bottom w:val="single" w:sz="4" w:space="0" w:color="auto"/>
+        <w:right w:val="single" w:sz="4" w:space="0" w:color="auto"/>
+        <w:insideH w:val="single" w:sz="4" w:space="0" w:color="auto"/>
+        <w:insideV w:val="single" w:sz="4" w:space="0" w:color="auto"/>
+      </w:tblBorders>
+    </w:tblPr>
+  </w:style>
+  <w:style w:type="paragraph" w:styleId="a4">
+    <w:name w:val="Balloon Text"/>
+    <w:basedOn w:val="a"/>
+    <w:link w:val="a5"/>
+    <w:uiPriority w:val="99"/>
+    <w:semiHidden/>
+    <w:unhideWhenUsed/>
+    <w:rsid w:val="00E70637"/>
+    <w:pPr>
+      <w:spacing w:after="0" w:line="240" w:lineRule="auto"/>
+    </w:pPr>
+    <w:rPr>
+      <w:rFonts w:ascii="Tahoma" w:hAnsi="Tahoma" w:cs="Tahoma"/>
+      <w:sz w:val="16"/>
+      <w:szCs w:val="16"/>
+    </w:rPr>
+  </w:style>
+  <w:style w:type="character" w:customStyle="1" w:styleId="a5">
+    <w:name w:val="Текст выноски Знак"/>
+    <w:basedOn w:val="a0"/>
+    <w:link w:val="a4"/>
+    <w:uiPriority w:val="99"/>
+    <w:semiHidden/>
+    <w:rsid w:val="00E70637"/>
+    <w:rPr>
+      <w:rFonts w:ascii="Tahoma" w:hAnsi="Tahoma" w:cs="Tahoma"/>
+      <w:sz w:val="16"/>
+      <w:szCs w:val="16"/>
+    </w:rPr>
+  </w:style>
+  <w:style w:type="character" w:styleId="a6">
+    <w:name w:val="Placeholder Text"/>
+    <w:basedOn w:val="a0"/>
+    <w:uiPriority w:val="99"/>
+    <w:semiHidden/>
+    <w:rsid w:val="00917D2B"/>
+    <w:rPr>
+      <w:color w:val="808080"/>
+    </w:rPr>
+  </w:style>
+</w:styles>
+</file>
+
 <file path=word/glossary/document.xml><?xml version="1.0" encoding="utf-8"?>
-<w:glossaryDocument xmlns:wpc="http://schemas.microsoft.com/office/word/2010/wordprocessingCanvas" xmlns:mc="http://schemas.openxmlformats.org/markup-compatibility/2006" xmlns:o="urn:schemas-microsoft-com:office:office" xmlns:r="http://schemas.openxmlformats.org/officeDocument/2006/relationships" xmlns:m="http://schemas.openxmlformats.org/officeDocument/2006/math" xmlns:v="urn:schemas-microsoft-com:vml" xmlns:wp14="http://schemas.microsoft.com/office/word/2010/wordprocessingDrawing" xmlns:wp="http://schemas.openxmlformats.org/drawingml/2006/wordprocessingDrawing" xmlns:w10="urn:schemas-microsoft-com:office:word" xmlns:w="http://schemas.openxmlformats.org/wordprocessingml/2006/main" xmlns:w14="http://schemas.microsoft.com/office/word/2010/wordml" xmlns:w15="http://schemas.microsoft.com/office/word/2012/wordml" xmlns:wpg="http://schemas.microsoft.com/office/word/2010/wordprocessingGroup" xmlns:wpi="http://schemas.microsoft.com/office/word/2010/wordprocessingInk" xmlns:wne="http://schemas.microsoft.com/office/word/2006/wordml" xmlns:wps="http://schemas.microsoft.com/office/word/2010/wordprocessingShape" mc:Ignorable="w14 w15 wp14">
+<w:glossaryDocument xmlns:wpc="http://schemas.microsoft.com/office/word/2010/wordprocessingCanvas" xmlns:mc="http://schemas.openxmlformats.org/markup-compatibility/2006" xmlns:o="urn:schemas-microsoft-com:office:office" xmlns:r="http://schemas.openxmlformats.org/officeDocument/2006/relationships" xmlns:m="http://schemas.openxmlformats.org/officeDocument/2006/math" xmlns:v="urn:schemas-microsoft-com:vml" xmlns:wp14="http://schemas.microsoft.com/office/word/2010/wordprocessingDrawing" xmlns:wp="http://schemas.openxmlformats.org/drawingml/2006/wordprocessingDrawing" xmlns:w10="urn:schemas-microsoft-com:office:word" xmlns:w="http://schemas.openxmlformats.org/wordprocessingml/2006/main" xmlns:w14="http://schemas.microsoft.com/office/word/2010/wordml" xmlns:wpg="http://schemas.microsoft.com/office/word/2010/wordprocessingGroup" xmlns:wpi="http://schemas.microsoft.com/office/word/2010/wordprocessingInk" xmlns:wne="http://schemas.microsoft.com/office/word/2006/wordml" xmlns:wps="http://schemas.microsoft.com/office/word/2010/wordprocessingShape" mc:Ignorable="w14 wp14">
   <w:docParts>
     <w:docPart>
       <w:docPartPr>
@@ -3194,7 +3263,7 @@
       <w:docPartBody>
         <w:p>
           <w:pPr>
-            <w:pStyle w:val="EBB1FAD903994BD99CD9BAEBD742CF7613"/>
+            <w:pStyle w:val="EBB1FAD903994BD99CD9BAEBD742CF7616"/>
           </w:pPr>
           <w:r>
             <w:rPr>
@@ -3241,7 +3310,7 @@
       <w:docPartBody>
         <w:p>
           <w:pPr>
-            <w:pStyle w:val="DD0B235AE9F541F28DCA14F01E19002413"/>
+            <w:pStyle w:val="DD0B235AE9F541F28DCA14F01E19002416"/>
           </w:pPr>
           <w:r>
             <w:rPr>
@@ -3288,7 +3357,7 @@
       <w:docPartBody>
         <w:p>
           <w:pPr>
-            <w:pStyle w:val="8EDBFB9AE50E46F7A6E635B5488DEF7E12"/>
+            <w:pStyle w:val="8EDBFB9AE50E46F7A6E635B5488DEF7E15"/>
           </w:pPr>
           <w:r>
             <w:rPr>
@@ -3335,7 +3404,7 @@
       <w:docPartBody>
         <w:p>
           <w:pPr>
-            <w:pStyle w:val="10817DA6826F43AB802B7B7C3020542B10"/>
+            <w:pStyle w:val="10817DA6826F43AB802B7B7C3020542B13"/>
           </w:pPr>
           <w:r>
             <w:rPr>
@@ -3382,7 +3451,7 @@
       <w:docPartBody>
         <w:p>
           <w:pPr>
-            <w:pStyle w:val="709E9D84455B44F28086C6D8018A3EEF8"/>
+            <w:pStyle w:val="709E9D84455B44F28086C6D8018A3EEF11"/>
           </w:pPr>
           <w:r>
             <w:rPr>
@@ -3429,7 +3498,7 @@
       <w:docPartBody>
         <w:p>
           <w:pPr>
-            <w:pStyle w:val="E691AD8FBDC545CE9D4B913E6E51CEB18"/>
+            <w:pStyle w:val="E691AD8FBDC545CE9D4B913E6E51CEB111"/>
           </w:pPr>
           <w:r>
             <w:rPr>
@@ -3476,7 +3545,7 @@
       <w:docPartBody>
         <w:p>
           <w:pPr>
-            <w:pStyle w:val="233CEF25BA324C3E93BC2D75EE84913C8"/>
+            <w:pStyle w:val="233CEF25BA324C3E93BC2D75EE84913C11"/>
           </w:pPr>
           <w:r>
             <w:rPr>
@@ -3523,7 +3592,7 @@
       <w:docPartBody>
         <w:p>
           <w:pPr>
-            <w:pStyle w:val="E48FC5D921034A88AD5E86906E48E4308"/>
+            <w:pStyle w:val="E48FC5D921034A88AD5E86906E48E43011"/>
           </w:pPr>
           <w:r>
             <w:rPr>
@@ -3570,7 +3639,7 @@
       <w:docPartBody>
         <w:p>
           <w:pPr>
-            <w:pStyle w:val="EEAB8BBFD30D4B3795A1858A7270412D8"/>
+            <w:pStyle w:val="EEAB8BBFD30D4B3795A1858A7270412D11"/>
           </w:pPr>
           <w:r>
             <w:rPr>
@@ -3617,7 +3686,7 @@
       <w:docPartBody>
         <w:p>
           <w:pPr>
-            <w:pStyle w:val="5E01E8E68DB84251B8E9F81ED4C9A5488"/>
+            <w:pStyle w:val="5E01E8E68DB84251B8E9F81ED4C9A54811"/>
           </w:pPr>
           <w:r>
             <w:rPr>
@@ -3664,7 +3733,7 @@
       <w:docPartBody>
         <w:p>
           <w:pPr>
-            <w:pStyle w:val="BC9162378F5F475999176FA7EB61C9068"/>
+            <w:pStyle w:val="BC9162378F5F475999176FA7EB61C90611"/>
           </w:pPr>
           <w:r>
             <w:rPr>
@@ -3711,7 +3780,7 @@
       <w:docPartBody>
         <w:p>
           <w:pPr>
-            <w:pStyle w:val="C907CB58A645435BAFD48131F1ED6BB38"/>
+            <w:pStyle w:val="C907CB58A645435BAFD48131F1ED6BB311"/>
           </w:pPr>
           <w:r>
             <w:rPr>
@@ -3758,7 +3827,7 @@
       <w:docPartBody>
         <w:p>
           <w:pPr>
-            <w:pStyle w:val="FC00FDC9096445A28C3E87BC6B95D1667"/>
+            <w:pStyle w:val="FC00FDC9096445A28C3E87BC6B95D16610"/>
           </w:pPr>
           <w:r>
             <w:rPr>
@@ -3774,7 +3843,7 @@
               <w:sz w:val="20"/>
               <w:szCs w:val="20"/>
             </w:rPr>
-            <w:t>OfficeAdminFNP</w:t>
+            <w:t>OfficeAdmin</w:t>
           </w:r>
           <w:r>
             <w:rPr>
@@ -3805,7 +3874,7 @@
       <w:docPartBody>
         <w:p>
           <w:pPr>
-            <w:pStyle w:val="8FFB1A1FCEE44DB8B8C4DA6BAD4D25183"/>
+            <w:pStyle w:val="8FFB1A1FCEE44DB8B8C4DA6BAD4D25186"/>
           </w:pPr>
           <w:r>
             <w:rPr>
@@ -3819,25 +3888,119 @@
         </w:p>
       </w:docPartBody>
     </w:docPart>
+    <w:docPart>
+      <w:docPartPr>
+        <w:name w:val="AF0C391779F24C79BD79DF160AEA5D03"/>
+        <w:category>
+          <w:name w:val="Общие"/>
+          <w:gallery w:val="placeholder"/>
+        </w:category>
+        <w:types>
+          <w:type w:val="bbPlcHdr"/>
+        </w:types>
+        <w:behaviors>
+          <w:behavior w:val="content"/>
+        </w:behaviors>
+        <w:guid w:val="{2D6D954B-8C77-4B6A-80A1-1CC4142948C3}"/>
+      </w:docPartPr>
+      <w:docPartBody>
+        <w:p>
+          <w:pPr>
+            <w:pStyle w:val="AF0C391779F24C79BD79DF160AEA5D031"/>
+          </w:pPr>
+          <w:r>
+            <w:rPr>
+              <w:rFonts w:cstheme="minorHAnsi"/>
+              <w:sz w:val="20"/>
+              <w:szCs w:val="20"/>
+            </w:rPr>
+            <w:t>&lt;Content Select=”$.</w:t>
+          </w:r>
+          <w:r>
+            <w:rPr>
+              <w:rFonts w:cstheme="minorHAnsi"/>
+              <w:sz w:val="20"/>
+              <w:szCs w:val="20"/>
+            </w:rPr>
+            <w:t>MaterialsStr</w:t>
+          </w:r>
+          <w:r>
+            <w:rPr>
+              <w:rFonts w:cstheme="minorHAnsi"/>
+              <w:sz w:val="20"/>
+              <w:szCs w:val="20"/>
+            </w:rPr>
+            <w:t>”/&gt;</w:t>
+          </w:r>
+        </w:p>
+      </w:docPartBody>
+    </w:docPart>
+    <w:docPart>
+      <w:docPartPr>
+        <w:name w:val="9B65014DA90746138035D06D55FF97A0"/>
+        <w:category>
+          <w:name w:val="Общие"/>
+          <w:gallery w:val="placeholder"/>
+        </w:category>
+        <w:types>
+          <w:type w:val="bbPlcHdr"/>
+        </w:types>
+        <w:behaviors>
+          <w:behavior w:val="content"/>
+        </w:behaviors>
+        <w:guid w:val="{2603C564-5FDF-4051-A3F2-080656D3F90C}"/>
+      </w:docPartPr>
+      <w:docPartBody>
+        <w:p>
+          <w:pPr>
+            <w:pStyle w:val="9B65014DA90746138035D06D55FF97A01"/>
+          </w:pPr>
+          <w:r>
+            <w:rPr>
+              <w:rFonts w:cstheme="minorHAnsi"/>
+              <w:sz w:val="20"/>
+              <w:szCs w:val="20"/>
+            </w:rPr>
+            <w:t>&lt;Content Select=”$.</w:t>
+          </w:r>
+          <w:r>
+            <w:rPr>
+              <w:rFonts w:cstheme="minorHAnsi"/>
+              <w:sz w:val="20"/>
+              <w:szCs w:val="20"/>
+            </w:rPr>
+            <w:t>ProstheticArticul</w:t>
+          </w:r>
+          <w:r>
+            <w:rPr>
+              <w:rFonts w:cstheme="minorHAnsi"/>
+              <w:sz w:val="20"/>
+              <w:szCs w:val="20"/>
+            </w:rPr>
+            <w:t>”/&gt;</w:t>
+          </w:r>
+        </w:p>
+      </w:docPartBody>
+    </w:docPart>
   </w:docParts>
 </w:glossaryDocument>
 </file>
 
 <file path=word/glossary/fontTable.xml><?xml version="1.0" encoding="utf-8"?>
-<w:fonts xmlns:mc="http://schemas.openxmlformats.org/markup-compatibility/2006" xmlns:r="http://schemas.openxmlformats.org/officeDocument/2006/relationships" xmlns:w="http://schemas.openxmlformats.org/wordprocessingml/2006/main" xmlns:w14="http://schemas.microsoft.com/office/word/2010/wordml" xmlns:w15="http://schemas.microsoft.com/office/word/2012/wordml" mc:Ignorable="w14 w15">
+<w:fonts xmlns:mc="http://schemas.openxmlformats.org/markup-compatibility/2006" xmlns:r="http://schemas.openxmlformats.org/officeDocument/2006/relationships" xmlns:w="http://schemas.openxmlformats.org/wordprocessingml/2006/main" xmlns:w14="http://schemas.microsoft.com/office/word/2010/wordml" mc:Ignorable="w14">
   <w:font w:name="Calibri">
     <w:panose1 w:val="020F0502020204030204"/>
     <w:charset w:val="CC"/>
     <w:family w:val="swiss"/>
     <w:pitch w:val="variable"/>
-    <w:sig w:usb0="E4002EFF" w:usb1="C000247B" w:usb2="00000009" w:usb3="00000000" w:csb0="000001FF" w:csb1="00000000"/>
+    <w:sig w:usb0="E00002FF" w:usb1="4000ACFF" w:usb2="00000001" w:usb3="00000000" w:csb0="0000019F" w:csb1="00000000"/>
   </w:font>
   <w:font w:name="Times New Roman">
     <w:panose1 w:val="02020603050405020304"/>
     <w:charset w:val="CC"/>
     <w:family w:val="roman"/>
     <w:pitch w:val="variable"/>
-    <w:sig w:usb0="E0002EFF" w:usb1="C000785B" w:usb2="00000009" w:usb3="00000000" w:csb0="000001FF" w:csb1="00000000"/>
+    <w:sig w:usb0="E0002EFF" w:usb1="C0007843" w:usb2="00000009" w:usb3="00000000" w:csb0="000001FF" w:csb1="00000000"/>
   </w:font>
   <w:font w:name="Tahoma">
     <w:panose1 w:val="020B0604030504040204"/>
@@ -3848,6 +4011,7 @@
   </w:font>
   <w:font w:name="IrisUPC">
     <w:altName w:val="Arial Unicode MS"/>
+    <w:panose1 w:val="020B0604020202020204"/>
     <w:charset w:val="00"/>
     <w:family w:val="swiss"/>
     <w:pitch w:val="variable"/>
@@ -3865,27 +4029,20 @@
     <w:charset w:val="CC"/>
     <w:family w:val="swiss"/>
     <w:pitch w:val="variable"/>
-    <w:sig w:usb0="E0002EFF" w:usb1="C000785B" w:usb2="00000009" w:usb3="00000000" w:csb0="000001FF" w:csb1="00000000"/>
+    <w:sig w:usb0="E0002AFF" w:usb1="C0007843" w:usb2="00000009" w:usb3="00000000" w:csb0="000001FF" w:csb1="00000000"/>
   </w:font>
   <w:font w:name="Cambria">
     <w:panose1 w:val="02040503050406030204"/>
     <w:charset w:val="CC"/>
     <w:family w:val="roman"/>
     <w:pitch w:val="variable"/>
-    <w:sig w:usb0="E00006FF" w:usb1="420024FF" w:usb2="02000000" w:usb3="00000000" w:csb0="0000019F" w:csb1="00000000"/>
-  </w:font>
-  <w:font w:name="Calibri Light">
-    <w:panose1 w:val="020F0302020204030204"/>
-    <w:charset w:val="CC"/>
-    <w:family w:val="swiss"/>
-    <w:pitch w:val="variable"/>
-    <w:sig w:usb0="E4002EFF" w:usb1="C000247B" w:usb2="00000009" w:usb3="00000000" w:csb0="000001FF" w:csb1="00000000"/>
+    <w:sig w:usb0="E00002FF" w:usb1="400004FF" w:usb2="00000000" w:usb3="00000000" w:csb0="0000019F" w:csb1="00000000"/>
   </w:font>
 </w:fonts>
 </file>
 
 <file path=word/glossary/settings.xml><?xml version="1.0" encoding="utf-8"?>
-<w:settings xmlns:mc="http://schemas.openxmlformats.org/markup-compatibility/2006" xmlns:o="urn:schemas-microsoft-com:office:office" xmlns:r="http://schemas.openxmlformats.org/officeDocument/2006/relationships" xmlns:m="http://schemas.openxmlformats.org/officeDocument/2006/math" xmlns:v="urn:schemas-microsoft-com:vml" xmlns:w10="urn:schemas-microsoft-com:office:word" xmlns:w="http://schemas.openxmlformats.org/wordprocessingml/2006/main" xmlns:w14="http://schemas.microsoft.com/office/word/2010/wordml" xmlns:w15="http://schemas.microsoft.com/office/word/2012/wordml" xmlns:sl="http://schemas.openxmlformats.org/schemaLibrary/2006/main" mc:Ignorable="w14 w15">
+<w:settings xmlns:mc="http://schemas.openxmlformats.org/markup-compatibility/2006" xmlns:o="urn:schemas-microsoft-com:office:office" xmlns:r="http://schemas.openxmlformats.org/officeDocument/2006/relationships" xmlns:m="http://schemas.openxmlformats.org/officeDocument/2006/math" xmlns:v="urn:schemas-microsoft-com:vml" xmlns:w10="urn:schemas-microsoft-com:office:word" xmlns:w="http://schemas.openxmlformats.org/wordprocessingml/2006/main" xmlns:w14="http://schemas.microsoft.com/office/word/2010/wordml" xmlns:sl="http://schemas.openxmlformats.org/schemaLibrary/2006/main" mc:Ignorable="w14">
   <w:view w:val="normal"/>
   <w:defaultTabStop w:val="708"/>
   <w:characterSpacingControl w:val="doNotCompress"/>
@@ -3903,14 +4060,19 @@
     <w:rsid w:val="001C07AE"/>
     <w:rsid w:val="002D7D0B"/>
     <w:rsid w:val="0030300E"/>
+    <w:rsid w:val="004B1FBD"/>
     <w:rsid w:val="004B7CCA"/>
     <w:rsid w:val="004D14F4"/>
     <w:rsid w:val="004F2669"/>
+    <w:rsid w:val="00513FC0"/>
+    <w:rsid w:val="00641A75"/>
     <w:rsid w:val="00645D41"/>
     <w:rsid w:val="006900EA"/>
     <w:rsid w:val="006E2960"/>
+    <w:rsid w:val="006F7881"/>
     <w:rsid w:val="007264E2"/>
     <w:rsid w:val="00742B56"/>
+    <w:rsid w:val="0079044E"/>
     <w:rsid w:val="007E563D"/>
     <w:rsid w:val="00821D0B"/>
     <w:rsid w:val="00860212"/>
@@ -3919,6 +4081,7 @@
     <w:rsid w:val="00B864C0"/>
     <w:rsid w:val="00CD742B"/>
     <w:rsid w:val="00DE4F88"/>
+    <w:rsid w:val="00DE76E5"/>
     <w:rsid w:val="00DF315B"/>
   </w:rsids>
   <m:mathPr>
@@ -3936,13 +4099,13 @@
   </m:mathPr>
   <w:themeFontLang w:val="ru-RU"/>
   <w:clrSchemeMapping w:bg1="light1" w:t1="dark1" w:bg2="light2" w:t2="dark2" w:accent1="accent1" w:accent2="accent2" w:accent3="accent3" w:accent4="accent4" w:accent5="accent5" w:accent6="accent6" w:hyperlink="hyperlink" w:followedHyperlink="followedHyperlink"/>
-  <w:decimalSymbol w:val=","/>
+  <w:decimalSymbol w:val="."/>
   <w:listSeparator w:val=";"/>
 </w:settings>
 </file>
 
 <file path=word/glossary/styles.xml><?xml version="1.0" encoding="utf-8"?>
-<w:styles xmlns:mc="http://schemas.openxmlformats.org/markup-compatibility/2006" xmlns:r="http://schemas.openxmlformats.org/officeDocument/2006/relationships" xmlns:w="http://schemas.openxmlformats.org/wordprocessingml/2006/main" xmlns:w14="http://schemas.microsoft.com/office/word/2010/wordml" xmlns:w15="http://schemas.microsoft.com/office/word/2012/wordml" mc:Ignorable="w14 w15">
+<w:styles xmlns:mc="http://schemas.openxmlformats.org/markup-compatibility/2006" xmlns:r="http://schemas.openxmlformats.org/officeDocument/2006/relationships" xmlns:w="http://schemas.openxmlformats.org/wordprocessingml/2006/main" xmlns:w14="http://schemas.microsoft.com/office/word/2010/wordml" mc:Ignorable="w14">
   <w:docDefaults>
     <w:rPrDefault>
       <w:rPr>
@@ -3958,378 +4121,144 @@
       </w:pPr>
     </w:pPrDefault>
   </w:docDefaults>
-  <w:latentStyles w:defLockedState="0" w:defUIPriority="99" w:defSemiHidden="0" w:defUnhideWhenUsed="0" w:defQFormat="0" w:count="371">
-    <w:lsdException w:name="Normal" w:uiPriority="0" w:qFormat="1"/>
-    <w:lsdException w:name="heading 1" w:uiPriority="9" w:qFormat="1"/>
-    <w:lsdException w:name="heading 2" w:semiHidden="1" w:uiPriority="9" w:unhideWhenUsed="1" w:qFormat="1"/>
-    <w:lsdException w:name="heading 3" w:semiHidden="1" w:uiPriority="9" w:unhideWhenUsed="1" w:qFormat="1"/>
-    <w:lsdException w:name="heading 4" w:semiHidden="1" w:uiPriority="9" w:unhideWhenUsed="1" w:qFormat="1"/>
-    <w:lsdException w:name="heading 5" w:semiHidden="1" w:uiPriority="9" w:unhideWhenUsed="1" w:qFormat="1"/>
-    <w:lsdException w:name="heading 6" w:semiHidden="1" w:uiPriority="9" w:unhideWhenUsed="1" w:qFormat="1"/>
-    <w:lsdException w:name="heading 7" w:semiHidden="1" w:uiPriority="9" w:unhideWhenUsed="1" w:qFormat="1"/>
-    <w:lsdException w:name="heading 8" w:semiHidden="1" w:uiPriority="9" w:unhideWhenUsed="1" w:qFormat="1"/>
-    <w:lsdException w:name="heading 9" w:semiHidden="1" w:uiPriority="9" w:unhideWhenUsed="1" w:qFormat="1"/>
-    <w:lsdException w:name="index 1" w:semiHidden="1" w:unhideWhenUsed="1"/>
-    <w:lsdException w:name="index 2" w:semiHidden="1" w:unhideWhenUsed="1"/>
-    <w:lsdException w:name="index 3" w:semiHidden="1" w:unhideWhenUsed="1"/>
-    <w:lsdException w:name="index 4" w:semiHidden="1" w:unhideWhenUsed="1"/>
-    <w:lsdException w:name="index 5" w:semiHidden="1" w:unhideWhenUsed="1"/>
-    <w:lsdException w:name="index 6" w:semiHidden="1" w:unhideWhenUsed="1"/>
-    <w:lsdException w:name="index 7" w:semiHidden="1" w:unhideWhenUsed="1"/>
-    <w:lsdException w:name="index 8" w:semiHidden="1" w:unhideWhenUsed="1"/>
-    <w:lsdException w:name="index 9" w:semiHidden="1" w:unhideWhenUsed="1"/>
-    <w:lsdException w:name="toc 1" w:semiHidden="1" w:uiPriority="39" w:unhideWhenUsed="1"/>
-    <w:lsdException w:name="toc 2" w:semiHidden="1" w:uiPriority="39" w:unhideWhenUsed="1"/>
-    <w:lsdException w:name="toc 3" w:semiHidden="1" w:uiPriority="39" w:unhideWhenUsed="1"/>
-    <w:lsdException w:name="toc 4" w:semiHidden="1" w:uiPriority="39" w:unhideWhenUsed="1"/>
-    <w:lsdException w:name="toc 5" w:semiHidden="1" w:uiPriority="39" w:unhideWhenUsed="1"/>
-    <w:lsdException w:name="toc 6" w:semiHidden="1" w:uiPriority="39" w:unhideWhenUsed="1"/>
-    <w:lsdException w:name="toc 7" w:semiHidden="1" w:uiPriority="39" w:unhideWhenUsed="1"/>
-    <w:lsdException w:name="toc 8" w:semiHidden="1" w:uiPriority="39" w:unhideWhenUsed="1"/>
-    <w:lsdException w:name="toc 9" w:semiHidden="1" w:uiPriority="39" w:unhideWhenUsed="1"/>
-    <w:lsdException w:name="Normal Indent" w:semiHidden="1" w:unhideWhenUsed="1"/>
-    <w:lsdException w:name="footnote text" w:semiHidden="1" w:unhideWhenUsed="1"/>
-    <w:lsdException w:name="annotation text" w:semiHidden="1" w:unhideWhenUsed="1"/>
-    <w:lsdException w:name="header" w:semiHidden="1" w:unhideWhenUsed="1"/>
-    <w:lsdException w:name="footer" w:semiHidden="1" w:unhideWhenUsed="1"/>
-    <w:lsdException w:name="index heading" w:semiHidden="1" w:unhideWhenUsed="1"/>
-    <w:lsdException w:name="caption" w:semiHidden="1" w:uiPriority="35" w:unhideWhenUsed="1" w:qFormat="1"/>
-    <w:lsdException w:name="table of figures" w:semiHidden="1" w:unhideWhenUsed="1"/>
-    <w:lsdException w:name="envelope address" w:semiHidden="1" w:unhideWhenUsed="1"/>
-    <w:lsdException w:name="envelope return" w:semiHidden="1" w:unhideWhenUsed="1"/>
-    <w:lsdException w:name="footnote reference" w:semiHidden="1" w:unhideWhenUsed="1"/>
-    <w:lsdException w:name="annotation reference" w:semiHidden="1" w:unhideWhenUsed="1"/>
-    <w:lsdException w:name="line number" w:semiHidden="1" w:unhideWhenUsed="1"/>
-    <w:lsdException w:name="page number" w:semiHidden="1" w:unhideWhenUsed="1"/>
-    <w:lsdException w:name="endnote reference" w:semiHidden="1" w:unhideWhenUsed="1"/>
-    <w:lsdException w:name="endnote text" w:semiHidden="1" w:unhideWhenUsed="1"/>
-    <w:lsdException w:name="table of authorities" w:semiHidden="1" w:unhideWhenUsed="1"/>
-    <w:lsdException w:name="macro" w:semiHidden="1" w:unhideWhenUsed="1"/>
-    <w:lsdException w:name="toa heading" w:semiHidden="1" w:unhideWhenUsed="1"/>
-    <w:lsdException w:name="List" w:semiHidden="1" w:unhideWhenUsed="1"/>
-    <w:lsdException w:name="List Bullet" w:semiHidden="1" w:unhideWhenUsed="1"/>
-    <w:lsdException w:name="List Number" w:semiHidden="1" w:unhideWhenUsed="1"/>
-    <w:lsdException w:name="List 2" w:semiHidden="1" w:unhideWhenUsed="1"/>
-    <w:lsdException w:name="List 3" w:semiHidden="1" w:unhideWhenUsed="1"/>
-    <w:lsdException w:name="List 4" w:semiHidden="1" w:unhideWhenUsed="1"/>
-    <w:lsdException w:name="List 5" w:semiHidden="1" w:unhideWhenUsed="1"/>
-    <w:lsdException w:name="List Bullet 2" w:semiHidden="1" w:unhideWhenUsed="1"/>
-    <w:lsdException w:name="List Bullet 3" w:semiHidden="1" w:unhideWhenUsed="1"/>
-    <w:lsdException w:name="List Bullet 4" w:semiHidden="1" w:unhideWhenUsed="1"/>
-    <w:lsdException w:name="List Bullet 5" w:semiHidden="1" w:unhideWhenUsed="1"/>
-    <w:lsdException w:name="List Number 2" w:semiHidden="1" w:unhideWhenUsed="1"/>
-    <w:lsdException w:name="List Number 3" w:semiHidden="1" w:unhideWhenUsed="1"/>
-    <w:lsdException w:name="List Number 4" w:semiHidden="1" w:unhideWhenUsed="1"/>
-    <w:lsdException w:name="List Number 5" w:semiHidden="1" w:unhideWhenUsed="1"/>
-    <w:lsdException w:name="Title" w:uiPriority="10" w:qFormat="1"/>
-    <w:lsdException w:name="Closing" w:semiHidden="1" w:unhideWhenUsed="1"/>
-    <w:lsdException w:name="Signature" w:semiHidden="1" w:unhideWhenUsed="1"/>
-    <w:lsdException w:name="Default Paragraph Font" w:semiHidden="1" w:uiPriority="1" w:unhideWhenUsed="1"/>
-    <w:lsdException w:name="Body Text" w:semiHidden="1" w:unhideWhenUsed="1"/>
-    <w:lsdException w:name="Body Text Indent" w:semiHidden="1" w:unhideWhenUsed="1"/>
-    <w:lsdException w:name="List Continue" w:semiHidden="1" w:unhideWhenUsed="1"/>
-    <w:lsdException w:name="List Continue 2" w:semiHidden="1" w:unhideWhenUsed="1"/>
-    <w:lsdException w:name="List Continue 3" w:semiHidden="1" w:unhideWhenUsed="1"/>
-    <w:lsdException w:name="List Continue 4" w:semiHidden="1" w:unhideWhenUsed="1"/>
-    <w:lsdException w:name="List Continue 5" w:semiHidden="1" w:unhideWhenUsed="1"/>
-    <w:lsdException w:name="Message Header" w:semiHidden="1" w:unhideWhenUsed="1"/>
-    <w:lsdException w:name="Subtitle" w:uiPriority="11" w:qFormat="1"/>
-    <w:lsdException w:name="Salutation" w:semiHidden="1" w:unhideWhenUsed="1"/>
-    <w:lsdException w:name="Date" w:semiHidden="1" w:unhideWhenUsed="1"/>
-    <w:lsdException w:name="Body Text First Indent" w:semiHidden="1" w:unhideWhenUsed="1"/>
-    <w:lsdException w:name="Body Text First Indent 2" w:semiHidden="1" w:unhideWhenUsed="1"/>
-    <w:lsdException w:name="Note Heading" w:semiHidden="1" w:unhideWhenUsed="1"/>
-    <w:lsdException w:name="Body Text 2" w:semiHidden="1" w:unhideWhenUsed="1"/>
-    <w:lsdException w:name="Body Text 3" w:semiHidden="1" w:unhideWhenUsed="1"/>
-    <w:lsdException w:name="Body Text Indent 2" w:semiHidden="1" w:unhideWhenUsed="1"/>
-    <w:lsdException w:name="Body Text Indent 3" w:semiHidden="1" w:unhideWhenUsed="1"/>
-    <w:lsdException w:name="Block Text" w:semiHidden="1" w:unhideWhenUsed="1"/>
-    <w:lsdException w:name="Hyperlink" w:semiHidden="1" w:unhideWhenUsed="1"/>
-    <w:lsdException w:name="FollowedHyperlink" w:semiHidden="1" w:unhideWhenUsed="1"/>
-    <w:lsdException w:name="Strong" w:uiPriority="22" w:qFormat="1"/>
-    <w:lsdException w:name="Emphasis" w:uiPriority="20" w:qFormat="1"/>
-    <w:lsdException w:name="Document Map" w:semiHidden="1" w:unhideWhenUsed="1"/>
-    <w:lsdException w:name="Plain Text" w:semiHidden="1" w:unhideWhenUsed="1"/>
-    <w:lsdException w:name="E-mail Signature" w:semiHidden="1" w:unhideWhenUsed="1"/>
-    <w:lsdException w:name="HTML Top of Form" w:semiHidden="1" w:unhideWhenUsed="1"/>
-    <w:lsdException w:name="HTML Bottom of Form" w:semiHidden="1" w:unhideWhenUsed="1"/>
-    <w:lsdException w:name="Normal (Web)" w:semiHidden="1" w:unhideWhenUsed="1"/>
-    <w:lsdException w:name="HTML Acronym" w:semiHidden="1" w:unhideWhenUsed="1"/>
-    <w:lsdException w:name="HTML Address" w:semiHidden="1" w:unhideWhenUsed="1"/>
-    <w:lsdException w:name="HTML Cite" w:semiHidden="1" w:unhideWhenUsed="1"/>
-    <w:lsdException w:name="HTML Code" w:semiHidden="1" w:unhideWhenUsed="1"/>
-    <w:lsdException w:name="HTML Definition" w:semiHidden="1" w:unhideWhenUsed="1"/>
-    <w:lsdException w:name="HTML Keyboard" w:semiHidden="1" w:unhideWhenUsed="1"/>
-    <w:lsdException w:name="HTML Preformatted" w:semiHidden="1" w:unhideWhenUsed="1"/>
-    <w:lsdException w:name="HTML Sample" w:semiHidden="1" w:unhideWhenUsed="1"/>
-    <w:lsdException w:name="HTML Typewriter" w:semiHidden="1" w:unhideWhenUsed="1"/>
-    <w:lsdException w:name="HTML Variable" w:semiHidden="1" w:unhideWhenUsed="1"/>
-    <w:lsdException w:name="Normal Table" w:semiHidden="1" w:unhideWhenUsed="1"/>
-    <w:lsdException w:name="annotation subject" w:semiHidden="1" w:unhideWhenUsed="1"/>
-    <w:lsdException w:name="No List" w:semiHidden="1" w:unhideWhenUsed="1"/>
-    <w:lsdException w:name="Outline List 1" w:semiHidden="1" w:unhideWhenUsed="1"/>
-    <w:lsdException w:name="Outline List 2" w:semiHidden="1" w:unhideWhenUsed="1"/>
-    <w:lsdException w:name="Outline List 3" w:semiHidden="1" w:unhideWhenUsed="1"/>
-    <w:lsdException w:name="Table Simple 1" w:semiHidden="1" w:unhideWhenUsed="1"/>
-    <w:lsdException w:name="Table Simple 2" w:semiHidden="1" w:unhideWhenUsed="1"/>
-    <w:lsdException w:name="Table Simple 3" w:semiHidden="1" w:unhideWhenUsed="1"/>
-    <w:lsdException w:name="Table Classic 1" w:semiHidden="1" w:unhideWhenUsed="1"/>
-    <w:lsdException w:name="Table Classic 2" w:semiHidden="1" w:unhideWhenUsed="1"/>
-    <w:lsdException w:name="Table Classic 3" w:semiHidden="1" w:unhideWhenUsed="1"/>
-    <w:lsdException w:name="Table Classic 4" w:semiHidden="1" w:unhideWhenUsed="1"/>
-    <w:lsdException w:name="Table Colorful 1" w:semiHidden="1" w:unhideWhenUsed="1"/>
-    <w:lsdException w:name="Table Colorful 2" w:semiHidden="1" w:unhideWhenUsed="1"/>
-    <w:lsdException w:name="Table Colorful 3" w:semiHidden="1" w:unhideWhenUsed="1"/>
-    <w:lsdException w:name="Table Columns 1" w:semiHidden="1" w:unhideWhenUsed="1"/>
-    <w:lsdException w:name="Table Columns 2" w:semiHidden="1" w:unhideWhenUsed="1"/>
-    <w:lsdException w:name="Table Columns 3" w:semiHidden="1" w:unhideWhenUsed="1"/>
-    <w:lsdException w:name="Table Columns 4" w:semiHidden="1" w:unhideWhenUsed="1"/>
-    <w:lsdException w:name="Table Columns 5" w:semiHidden="1" w:unhideWhenUsed="1"/>
-    <w:lsdException w:name="Table Grid 1" w:semiHidden="1" w:unhideWhenUsed="1"/>
-    <w:lsdException w:name="Table Grid 2" w:semiHidden="1" w:unhideWhenUsed="1"/>
-    <w:lsdException w:name="Table Grid 3" w:semiHidden="1" w:unhideWhenUsed="1"/>
-    <w:lsdException w:name="Table Grid 4" w:semiHidden="1" w:unhideWhenUsed="1"/>
-    <w:lsdException w:name="Table Grid 5" w:semiHidden="1" w:unhideWhenUsed="1"/>
-    <w:lsdException w:name="Table Grid 6" w:semiHidden="1" w:unhideWhenUsed="1"/>
-    <w:lsdException w:name="Table Grid 7" w:semiHidden="1" w:unhideWhenUsed="1"/>
-    <w:lsdException w:name="Table Grid 8" w:semiHidden="1" w:unhideWhenUsed="1"/>
-    <w:lsdException w:name="Table List 1" w:semiHidden="1" w:unhideWhenUsed="1"/>
-    <w:lsdException w:name="Table List 2" w:semiHidden="1" w:unhideWhenUsed="1"/>
-    <w:lsdException w:name="Table List 3" w:semiHidden="1" w:unhideWhenUsed="1"/>
-    <w:lsdException w:name="Table List 4" w:semiHidden="1" w:unhideWhenUsed="1"/>
-    <w:lsdException w:name="Table List 5" w:semiHidden="1" w:unhideWhenUsed="1"/>
-    <w:lsdException w:name="Table List 6" w:semiHidden="1" w:unhideWhenUsed="1"/>
-    <w:lsdException w:name="Table List 7" w:semiHidden="1" w:unhideWhenUsed="1"/>
-    <w:lsdException w:name="Table List 8" w:semiHidden="1" w:unhideWhenUsed="1"/>
-    <w:lsdException w:name="Table 3D effects 1" w:semiHidden="1" w:unhideWhenUsed="1"/>
-    <w:lsdException w:name="Table 3D effects 2" w:semiHidden="1" w:unhideWhenUsed="1"/>
-    <w:lsdException w:name="Table 3D effects 3" w:semiHidden="1" w:unhideWhenUsed="1"/>
-    <w:lsdException w:name="Table Contemporary" w:semiHidden="1" w:unhideWhenUsed="1"/>
-    <w:lsdException w:name="Table Elegant" w:semiHidden="1" w:unhideWhenUsed="1"/>
-    <w:lsdException w:name="Table Professional" w:semiHidden="1" w:unhideWhenUsed="1"/>
-    <w:lsdException w:name="Table Subtle 1" w:semiHidden="1" w:unhideWhenUsed="1"/>
-    <w:lsdException w:name="Table Subtle 2" w:semiHidden="1" w:unhideWhenUsed="1"/>
-    <w:lsdException w:name="Table Web 1" w:semiHidden="1" w:unhideWhenUsed="1"/>
-    <w:lsdException w:name="Table Web 2" w:semiHidden="1" w:unhideWhenUsed="1"/>
-    <w:lsdException w:name="Table Web 3" w:semiHidden="1" w:unhideWhenUsed="1"/>
-    <w:lsdException w:name="Balloon Text" w:semiHidden="1" w:unhideWhenUsed="1"/>
-    <w:lsdException w:name="Table Grid" w:uiPriority="39"/>
-    <w:lsdException w:name="Table Theme" w:semiHidden="1" w:unhideWhenUsed="1"/>
-    <w:lsdException w:name="Placeholder Text" w:semiHidden="1"/>
-    <w:lsdException w:name="No Spacing" w:uiPriority="1" w:qFormat="1"/>
-    <w:lsdException w:name="Light Shading" w:uiPriority="60"/>
-    <w:lsdException w:name="Light List" w:uiPriority="61"/>
-    <w:lsdException w:name="Light Grid" w:uiPriority="62"/>
-    <w:lsdException w:name="Medium Shading 1" w:uiPriority="63"/>
-    <w:lsdException w:name="Medium Shading 2" w:uiPriority="64"/>
-    <w:lsdException w:name="Medium List 1" w:uiPriority="65"/>
-    <w:lsdException w:name="Medium List 2" w:uiPriority="66"/>
-    <w:lsdException w:name="Medium Grid 1" w:uiPriority="67"/>
-    <w:lsdException w:name="Medium Grid 2" w:uiPriority="68"/>
-    <w:lsdException w:name="Medium Grid 3" w:uiPriority="69"/>
-    <w:lsdException w:name="Dark List" w:uiPriority="70"/>
-    <w:lsdException w:name="Colorful Shading" w:uiPriority="71"/>
-    <w:lsdException w:name="Colorful List" w:uiPriority="72"/>
-    <w:lsdException w:name="Colorful Grid" w:uiPriority="73"/>
-    <w:lsdException w:name="Light Shading Accent 1" w:uiPriority="60"/>
-    <w:lsdException w:name="Light List Accent 1" w:uiPriority="61"/>
-    <w:lsdException w:name="Light Grid Accent 1" w:uiPriority="62"/>
-    <w:lsdException w:name="Medium Shading 1 Accent 1" w:uiPriority="63"/>
-    <w:lsdException w:name="Medium Shading 2 Accent 1" w:uiPriority="64"/>
-    <w:lsdException w:name="Medium List 1 Accent 1" w:uiPriority="65"/>
-    <w:lsdException w:name="Revision" w:semiHidden="1"/>
-    <w:lsdException w:name="List Paragraph" w:uiPriority="34" w:qFormat="1"/>
-    <w:lsdException w:name="Quote" w:uiPriority="29" w:qFormat="1"/>
-    <w:lsdException w:name="Intense Quote" w:uiPriority="30" w:qFormat="1"/>
-    <w:lsdException w:name="Medium List 2 Accent 1" w:uiPriority="66"/>
-    <w:lsdException w:name="Medium Grid 1 Accent 1" w:uiPriority="67"/>
-    <w:lsdException w:name="Medium Grid 2 Accent 1" w:uiPriority="68"/>
-    <w:lsdException w:name="Medium Grid 3 Accent 1" w:uiPriority="69"/>
-    <w:lsdException w:name="Dark List Accent 1" w:uiPriority="70"/>
-    <w:lsdException w:name="Colorful Shading Accent 1" w:uiPriority="71"/>
-    <w:lsdException w:name="Colorful List Accent 1" w:uiPriority="72"/>
-    <w:lsdException w:name="Colorful Grid Accent 1" w:uiPriority="73"/>
-    <w:lsdException w:name="Light Shading Accent 2" w:uiPriority="60"/>
-    <w:lsdException w:name="Light List Accent 2" w:uiPriority="61"/>
-    <w:lsdException w:name="Light Grid Accent 2" w:uiPriority="62"/>
-    <w:lsdException w:name="Medium Shading 1 Accent 2" w:uiPriority="63"/>
-    <w:lsdException w:name="Medium Shading 2 Accent 2" w:uiPriority="64"/>
-    <w:lsdException w:name="Medium List 1 Accent 2" w:uiPriority="65"/>
-    <w:lsdException w:name="Medium List 2 Accent 2" w:uiPriority="66"/>
-    <w:lsdException w:name="Medium Grid 1 Accent 2" w:uiPriority="67"/>
-    <w:lsdException w:name="Medium Grid 2 Accent 2" w:uiPriority="68"/>
-    <w:lsdException w:name="Medium Grid 3 Accent 2" w:uiPriority="69"/>
-    <w:lsdException w:name="Dark List Accent 2" w:uiPriority="70"/>
-    <w:lsdException w:name="Colorful Shading Accent 2" w:uiPriority="71"/>
-    <w:lsdException w:name="Colorful List Accent 2" w:uiPriority="72"/>
-    <w:lsdException w:name="Colorful Grid Accent 2" w:uiPriority="73"/>
-    <w:lsdException w:name="Light Shading Accent 3" w:uiPriority="60"/>
-    <w:lsdException w:name="Light List Accent 3" w:uiPriority="61"/>
-    <w:lsdException w:name="Light Grid Accent 3" w:uiPriority="62"/>
-    <w:lsdException w:name="Medium Shading 1 Accent 3" w:uiPriority="63"/>
-    <w:lsdException w:name="Medium Shading 2 Accent 3" w:uiPriority="64"/>
-    <w:lsdException w:name="Medium List 1 Accent 3" w:uiPriority="65"/>
-    <w:lsdException w:name="Medium List 2 Accent 3" w:uiPriority="66"/>
-    <w:lsdException w:name="Medium Grid 1 Accent 3" w:uiPriority="67"/>
-    <w:lsdException w:name="Medium Grid 2 Accent 3" w:uiPriority="68"/>
-    <w:lsdException w:name="Medium Grid 3 Accent 3" w:uiPriority="69"/>
-    <w:lsdException w:name="Dark List Accent 3" w:uiPriority="70"/>
-    <w:lsdException w:name="Colorful Shading Accent 3" w:uiPriority="71"/>
-    <w:lsdException w:name="Colorful List Accent 3" w:uiPriority="72"/>
-    <w:lsdException w:name="Colorful Grid Accent 3" w:uiPriority="73"/>
-    <w:lsdException w:name="Light Shading Accent 4" w:uiPriority="60"/>
-    <w:lsdException w:name="Light List Accent 4" w:uiPriority="61"/>
-    <w:lsdException w:name="Light Grid Accent 4" w:uiPriority="62"/>
-    <w:lsdException w:name="Medium Shading 1 Accent 4" w:uiPriority="63"/>
-    <w:lsdException w:name="Medium Shading 2 Accent 4" w:uiPriority="64"/>
-    <w:lsdException w:name="Medium List 1 Accent 4" w:uiPriority="65"/>
-    <w:lsdException w:name="Medium List 2 Accent 4" w:uiPriority="66"/>
-    <w:lsdException w:name="Medium Grid 1 Accent 4" w:uiPriority="67"/>
-    <w:lsdException w:name="Medium Grid 2 Accent 4" w:uiPriority="68"/>
-    <w:lsdException w:name="Medium Grid 3 Accent 4" w:uiPriority="69"/>
-    <w:lsdException w:name="Dark List Accent 4" w:uiPriority="70"/>
-    <w:lsdException w:name="Colorful Shading Accent 4" w:uiPriority="71"/>
-    <w:lsdException w:name="Colorful List Accent 4" w:uiPriority="72"/>
-    <w:lsdException w:name="Colorful Grid Accent 4" w:uiPriority="73"/>
-    <w:lsdException w:name="Light Shading Accent 5" w:uiPriority="60"/>
-    <w:lsdException w:name="Light List Accent 5" w:uiPriority="61"/>
-    <w:lsdException w:name="Light Grid Accent 5" w:uiPriority="62"/>
-    <w:lsdException w:name="Medium Shading 1 Accent 5" w:uiPriority="63"/>
-    <w:lsdException w:name="Medium Shading 2 Accent 5" w:uiPriority="64"/>
-    <w:lsdException w:name="Medium List 1 Accent 5" w:uiPriority="65"/>
-    <w:lsdException w:name="Medium List 2 Accent 5" w:uiPriority="66"/>
-    <w:lsdException w:name="Medium Grid 1 Accent 5" w:uiPriority="67"/>
-    <w:lsdException w:name="Medium Grid 2 Accent 5" w:uiPriority="68"/>
-    <w:lsdException w:name="Medium Grid 3 Accent 5" w:uiPriority="69"/>
-    <w:lsdException w:name="Dark List Accent 5" w:uiPriority="70"/>
-    <w:lsdException w:name="Colorful Shading Accent 5" w:uiPriority="71"/>
-    <w:lsdException w:name="Colorful List Accent 5" w:uiPriority="72"/>
-    <w:lsdException w:name="Colorful Grid Accent 5" w:uiPriority="73"/>
-    <w:lsdException w:name="Light Shading Accent 6" w:uiPriority="60"/>
-    <w:lsdException w:name="Light List Accent 6" w:uiPriority="61"/>
-    <w:lsdException w:name="Light Grid Accent 6" w:uiPriority="62"/>
-    <w:lsdException w:name="Medium Shading 1 Accent 6" w:uiPriority="63"/>
-    <w:lsdException w:name="Medium Shading 2 Accent 6" w:uiPriority="64"/>
-    <w:lsdException w:name="Medium List 1 Accent 6" w:uiPriority="65"/>
-    <w:lsdException w:name="Medium List 2 Accent 6" w:uiPriority="66"/>
-    <w:lsdException w:name="Medium Grid 1 Accent 6" w:uiPriority="67"/>
-    <w:lsdException w:name="Medium Grid 2 Accent 6" w:uiPriority="68"/>
-    <w:lsdException w:name="Medium Grid 3 Accent 6" w:uiPriority="69"/>
-    <w:lsdException w:name="Dark List Accent 6" w:uiPriority="70"/>
-    <w:lsdException w:name="Colorful Shading Accent 6" w:uiPriority="71"/>
-    <w:lsdException w:name="Colorful List Accent 6" w:uiPriority="72"/>
-    <w:lsdException w:name="Colorful Grid Accent 6" w:uiPriority="73"/>
-    <w:lsdException w:name="Subtle Emphasis" w:uiPriority="19" w:qFormat="1"/>
-    <w:lsdException w:name="Intense Emphasis" w:uiPriority="21" w:qFormat="1"/>
-    <w:lsdException w:name="Subtle Reference" w:uiPriority="31" w:qFormat="1"/>
-    <w:lsdException w:name="Intense Reference" w:uiPriority="32" w:qFormat="1"/>
-    <w:lsdException w:name="Book Title" w:uiPriority="33" w:qFormat="1"/>
-    <w:lsdException w:name="Bibliography" w:semiHidden="1" w:uiPriority="37" w:unhideWhenUsed="1"/>
-    <w:lsdException w:name="TOC Heading" w:semiHidden="1" w:uiPriority="39" w:unhideWhenUsed="1" w:qFormat="1"/>
-    <w:lsdException w:name="Plain Table 1" w:uiPriority="41"/>
-    <w:lsdException w:name="Plain Table 2" w:uiPriority="42"/>
-    <w:lsdException w:name="Plain Table 3" w:uiPriority="43"/>
-    <w:lsdException w:name="Plain Table 4" w:uiPriority="44"/>
-    <w:lsdException w:name="Plain Table 5" w:uiPriority="45"/>
-    <w:lsdException w:name="Grid Table Light" w:uiPriority="40"/>
-    <w:lsdException w:name="Grid Table 1 Light" w:uiPriority="46"/>
-    <w:lsdException w:name="Grid Table 2" w:uiPriority="47"/>
-    <w:lsdException w:name="Grid Table 3" w:uiPriority="48"/>
-    <w:lsdException w:name="Grid Table 4" w:uiPriority="49"/>
-    <w:lsdException w:name="Grid Table 5 Dark" w:uiPriority="50"/>
-    <w:lsdException w:name="Grid Table 6 Colorful" w:uiPriority="51"/>
-    <w:lsdException w:name="Grid Table 7 Colorful" w:uiPriority="52"/>
-    <w:lsdException w:name="Grid Table 1 Light Accent 1" w:uiPriority="46"/>
-    <w:lsdException w:name="Grid Table 2 Accent 1" w:uiPriority="47"/>
-    <w:lsdException w:name="Grid Table 3 Accent 1" w:uiPriority="48"/>
-    <w:lsdException w:name="Grid Table 4 Accent 1" w:uiPriority="49"/>
-    <w:lsdException w:name="Grid Table 5 Dark Accent 1" w:uiPriority="50"/>
-    <w:lsdException w:name="Grid Table 6 Colorful Accent 1" w:uiPriority="51"/>
-    <w:lsdException w:name="Grid Table 7 Colorful Accent 1" w:uiPriority="52"/>
-    <w:lsdException w:name="Grid Table 1 Light Accent 2" w:uiPriority="46"/>
-    <w:lsdException w:name="Grid Table 2 Accent 2" w:uiPriority="47"/>
-    <w:lsdException w:name="Grid Table 3 Accent 2" w:uiPriority="48"/>
-    <w:lsdException w:name="Grid Table 4 Accent 2" w:uiPriority="49"/>
-    <w:lsdException w:name="Grid Table 5 Dark Accent 2" w:uiPriority="50"/>
-    <w:lsdException w:name="Grid Table 6 Colorful Accent 2" w:uiPriority="51"/>
-    <w:lsdException w:name="Grid Table 7 Colorful Accent 2" w:uiPriority="52"/>
-    <w:lsdException w:name="Grid Table 1 Light Accent 3" w:uiPriority="46"/>
-    <w:lsdException w:name="Grid Table 2 Accent 3" w:uiPriority="47"/>
-    <w:lsdException w:name="Grid Table 3 Accent 3" w:uiPriority="48"/>
-    <w:lsdException w:name="Grid Table 4 Accent 3" w:uiPriority="49"/>
-    <w:lsdException w:name="Grid Table 5 Dark Accent 3" w:uiPriority="50"/>
-    <w:lsdException w:name="Grid Table 6 Colorful Accent 3" w:uiPriority="51"/>
-    <w:lsdException w:name="Grid Table 7 Colorful Accent 3" w:uiPriority="52"/>
-    <w:lsdException w:name="Grid Table 1 Light Accent 4" w:uiPriority="46"/>
-    <w:lsdException w:name="Grid Table 2 Accent 4" w:uiPriority="47"/>
-    <w:lsdException w:name="Grid Table 3 Accent 4" w:uiPriority="48"/>
-    <w:lsdException w:name="Grid Table 4 Accent 4" w:uiPriority="49"/>
-    <w:lsdException w:name="Grid Table 5 Dark Accent 4" w:uiPriority="50"/>
-    <w:lsdException w:name="Grid Table 6 Colorful Accent 4" w:uiPriority="51"/>
-    <w:lsdException w:name="Grid Table 7 Colorful Accent 4" w:uiPriority="52"/>
-    <w:lsdException w:name="Grid Table 1 Light Accent 5" w:uiPriority="46"/>
-    <w:lsdException w:name="Grid Table 2 Accent 5" w:uiPriority="47"/>
-    <w:lsdException w:name="Grid Table 3 Accent 5" w:uiPriority="48"/>
-    <w:lsdException w:name="Grid Table 4 Accent 5" w:uiPriority="49"/>
-    <w:lsdException w:name="Grid Table 5 Dark Accent 5" w:uiPriority="50"/>
-    <w:lsdException w:name="Grid Table 6 Colorful Accent 5" w:uiPriority="51"/>
-    <w:lsdException w:name="Grid Table 7 Colorful Accent 5" w:uiPriority="52"/>
-    <w:lsdException w:name="Grid Table 1 Light Accent 6" w:uiPriority="46"/>
-    <w:lsdException w:name="Grid Table 2 Accent 6" w:uiPriority="47"/>
-    <w:lsdException w:name="Grid Table 3 Accent 6" w:uiPriority="48"/>
-    <w:lsdException w:name="Grid Table 4 Accent 6" w:uiPriority="49"/>
-    <w:lsdException w:name="Grid Table 5 Dark Accent 6" w:uiPriority="50"/>
-    <w:lsdException w:name="Grid Table 6 Colorful Accent 6" w:uiPriority="51"/>
-    <w:lsdException w:name="Grid Table 7 Colorful Accent 6" w:uiPriority="52"/>
-    <w:lsdException w:name="List Table 1 Light" w:uiPriority="46"/>
-    <w:lsdException w:name="List Table 2" w:uiPriority="47"/>
-    <w:lsdException w:name="List Table 3" w:uiPriority="48"/>
-    <w:lsdException w:name="List Table 4" w:uiPriority="49"/>
-    <w:lsdException w:name="List Table 5 Dark" w:uiPriority="50"/>
-    <w:lsdException w:name="List Table 6 Colorful" w:uiPriority="51"/>
-    <w:lsdException w:name="List Table 7 Colorful" w:uiPriority="52"/>
-    <w:lsdException w:name="List Table 1 Light Accent 1" w:uiPriority="46"/>
-    <w:lsdException w:name="List Table 2 Accent 1" w:uiPriority="47"/>
-    <w:lsdException w:name="List Table 3 Accent 1" w:uiPriority="48"/>
-    <w:lsdException w:name="List Table 4 Accent 1" w:uiPriority="49"/>
-    <w:lsdException w:name="List Table 5 Dark Accent 1" w:uiPriority="50"/>
-    <w:lsdException w:name="List Table 6 Colorful Accent 1" w:uiPriority="51"/>
-    <w:lsdException w:name="List Table 7 Colorful Accent 1" w:uiPriority="52"/>
-    <w:lsdException w:name="List Table 1 Light Accent 2" w:uiPriority="46"/>
-    <w:lsdException w:name="List Table 2 Accent 2" w:uiPriority="47"/>
-    <w:lsdException w:name="List Table 3 Accent 2" w:uiPriority="48"/>
-    <w:lsdException w:name="List Table 4 Accent 2" w:uiPriority="49"/>
-    <w:lsdException w:name="List Table 5 Dark Accent 2" w:uiPriority="50"/>
-    <w:lsdException w:name="List Table 6 Colorful Accent 2" w:uiPriority="51"/>
-    <w:lsdException w:name="List Table 7 Colorful Accent 2" w:uiPriority="52"/>
-    <w:lsdException w:name="List Table 1 Light Accent 3" w:uiPriority="46"/>
-    <w:lsdException w:name="List Table 2 Accent 3" w:uiPriority="47"/>
-    <w:lsdException w:name="List Table 3 Accent 3" w:uiPriority="48"/>
-    <w:lsdException w:name="List Table 4 Accent 3" w:uiPriority="49"/>
-    <w:lsdException w:name="List Table 5 Dark Accent 3" w:uiPriority="50"/>
-    <w:lsdException w:name="List Table 6 Colorful Accent 3" w:uiPriority="51"/>
-    <w:lsdException w:name="List Table 7 Colorful Accent 3" w:uiPriority="52"/>
-    <w:lsdException w:name="List Table 1 Light Accent 4" w:uiPriority="46"/>
-    <w:lsdException w:name="List Table 2 Accent 4" w:uiPriority="47"/>
-    <w:lsdException w:name="List Table 3 Accent 4" w:uiPriority="48"/>
-    <w:lsdException w:name="List Table 4 Accent 4" w:uiPriority="49"/>
-    <w:lsdException w:name="List Table 5 Dark Accent 4" w:uiPriority="50"/>
-    <w:lsdException w:name="List Table 6 Colorful Accent 4" w:uiPriority="51"/>
-    <w:lsdException w:name="List Table 7 Colorful Accent 4" w:uiPriority="52"/>
-    <w:lsdException w:name="List Table 1 Light Accent 5" w:uiPriority="46"/>
-    <w:lsdException w:name="List Table 2 Accent 5" w:uiPriority="47"/>
-    <w:lsdException w:name="List Table 3 Accent 5" w:uiPriority="48"/>
-    <w:lsdException w:name="List Table 4 Accent 5" w:uiPriority="49"/>
-    <w:lsdException w:name="List Table 5 Dark Accent 5" w:uiPriority="50"/>
-    <w:lsdException w:name="List Table 6 Colorful Accent 5" w:uiPriority="51"/>
-    <w:lsdException w:name="List Table 7 Colorful Accent 5" w:uiPriority="52"/>
-    <w:lsdException w:name="List Table 1 Light Accent 6" w:uiPriority="46"/>
-    <w:lsdException w:name="List Table 2 Accent 6" w:uiPriority="47"/>
-    <w:lsdException w:name="List Table 3 Accent 6" w:uiPriority="48"/>
-    <w:lsdException w:name="List Table 4 Accent 6" w:uiPriority="49"/>
-    <w:lsdException w:name="List Table 5 Dark Accent 6" w:uiPriority="50"/>
-    <w:lsdException w:name="List Table 6 Colorful Accent 6" w:uiPriority="51"/>
-    <w:lsdException w:name="List Table 7 Colorful Accent 6" w:uiPriority="52"/>
+  <w:latentStyles w:defLockedState="0" w:defUIPriority="99" w:defSemiHidden="1" w:defUnhideWhenUsed="1" w:defQFormat="0" w:count="267">
+    <w:lsdException w:name="Normal" w:semiHidden="0" w:uiPriority="0" w:unhideWhenUsed="0" w:qFormat="1"/>
+    <w:lsdException w:name="heading 1" w:semiHidden="0" w:uiPriority="9" w:unhideWhenUsed="0" w:qFormat="1"/>
+    <w:lsdException w:name="heading 2" w:uiPriority="9" w:qFormat="1"/>
+    <w:lsdException w:name="heading 3" w:uiPriority="9" w:qFormat="1"/>
+    <w:lsdException w:name="heading 4" w:uiPriority="9" w:qFormat="1"/>
+    <w:lsdException w:name="heading 5" w:uiPriority="9" w:qFormat="1"/>
+    <w:lsdException w:name="heading 6" w:uiPriority="9" w:qFormat="1"/>
+    <w:lsdException w:name="heading 7" w:uiPriority="9" w:qFormat="1"/>
+    <w:lsdException w:name="heading 8" w:uiPriority="9" w:qFormat="1"/>
+    <w:lsdException w:name="heading 9" w:uiPriority="9" w:qFormat="1"/>
+    <w:lsdException w:name="toc 1" w:uiPriority="39"/>
+    <w:lsdException w:name="toc 2" w:uiPriority="39"/>
+    <w:lsdException w:name="toc 3" w:uiPriority="39"/>
+    <w:lsdException w:name="toc 4" w:uiPriority="39"/>
+    <w:lsdException w:name="toc 5" w:uiPriority="39"/>
+    <w:lsdException w:name="toc 6" w:uiPriority="39"/>
+    <w:lsdException w:name="toc 7" w:uiPriority="39"/>
+    <w:lsdException w:name="toc 8" w:uiPriority="39"/>
+    <w:lsdException w:name="toc 9" w:uiPriority="39"/>
+    <w:lsdException w:name="caption" w:uiPriority="35" w:qFormat="1"/>
+    <w:lsdException w:name="Title" w:semiHidden="0" w:uiPriority="10" w:unhideWhenUsed="0" w:qFormat="1"/>
+    <w:lsdException w:name="Default Paragraph Font" w:uiPriority="1"/>
+    <w:lsdException w:name="Subtitle" w:semiHidden="0" w:uiPriority="11" w:unhideWhenUsed="0" w:qFormat="1"/>
+    <w:lsdException w:name="Strong" w:semiHidden="0" w:uiPriority="22" w:unhideWhenUsed="0" w:qFormat="1"/>
+    <w:lsdException w:name="Emphasis" w:semiHidden="0" w:uiPriority="20" w:unhideWhenUsed="0" w:qFormat="1"/>
+    <w:lsdException w:name="Table Grid" w:semiHidden="0" w:uiPriority="39" w:unhideWhenUsed="0"/>
+    <w:lsdException w:name="Placeholder Text" w:unhideWhenUsed="0"/>
+    <w:lsdException w:name="No Spacing" w:semiHidden="0" w:uiPriority="1" w:unhideWhenUsed="0" w:qFormat="1"/>
+    <w:lsdException w:name="Light Shading" w:semiHidden="0" w:uiPriority="60" w:unhideWhenUsed="0"/>
+    <w:lsdException w:name="Light List" w:semiHidden="0" w:uiPriority="61" w:unhideWhenUsed="0"/>
+    <w:lsdException w:name="Light Grid" w:semiHidden="0" w:uiPriority="62" w:unhideWhenUsed="0"/>
+    <w:lsdException w:name="Medium Shading 1" w:semiHidden="0" w:uiPriority="63" w:unhideWhenUsed="0"/>
+    <w:lsdException w:name="Medium Shading 2" w:semiHidden="0" w:uiPriority="64" w:unhideWhenUsed="0"/>
+    <w:lsdException w:name="Medium List 1" w:semiHidden="0" w:uiPriority="65" w:unhideWhenUsed="0"/>
+    <w:lsdException w:name="Medium List 2" w:semiHidden="0" w:uiPriority="66" w:unhideWhenUsed="0"/>
+    <w:lsdException w:name="Medium Grid 1" w:semiHidden="0" w:uiPriority="67" w:unhideWhenUsed="0"/>
+    <w:lsdException w:name="Medium Grid 2" w:semiHidden="0" w:uiPriority="68" w:unhideWhenUsed="0"/>
+    <w:lsdException w:name="Medium Grid 3" w:semiHidden="0" w:uiPriority="69" w:unhideWhenUsed="0"/>
+    <w:lsdException w:name="Dark List" w:semiHidden="0" w:uiPriority="70" w:unhideWhenUsed="0"/>
+    <w:lsdException w:name="Colorful Shading" w:semiHidden="0" w:uiPriority="71" w:unhideWhenUsed="0"/>
+    <w:lsdException w:name="Colorful List" w:semiHidden="0" w:uiPriority="72" w:unhideWhenUsed="0"/>
+    <w:lsdException w:name="Colorful Grid" w:semiHidden="0" w:uiPriority="73" w:unhideWhenUsed="0"/>
+    <w:lsdException w:name="Light Shading Accent 1" w:semiHidden="0" w:uiPriority="60" w:unhideWhenUsed="0"/>
+    <w:lsdException w:name="Light List Accent 1" w:semiHidden="0" w:uiPriority="61" w:unhideWhenUsed="0"/>
+    <w:lsdException w:name="Light Grid Accent 1" w:semiHidden="0" w:uiPriority="62" w:unhideWhenUsed="0"/>
+    <w:lsdException w:name="Medium Shading 1 Accent 1" w:semiHidden="0" w:uiPriority="63" w:unhideWhenUsed="0"/>
+    <w:lsdException w:name="Medium Shading 2 Accent 1" w:semiHidden="0" w:uiPriority="64" w:unhideWhenUsed="0"/>
+    <w:lsdException w:name="Medium List 1 Accent 1" w:semiHidden="0" w:uiPriority="65" w:unhideWhenUsed="0"/>
+    <w:lsdException w:name="Revision" w:unhideWhenUsed="0"/>
+    <w:lsdException w:name="List Paragraph" w:semiHidden="0" w:uiPriority="34" w:unhideWhenUsed="0" w:qFormat="1"/>
+    <w:lsdException w:name="Quote" w:semiHidden="0" w:uiPriority="29" w:unhideWhenUsed="0" w:qFormat="1"/>
+    <w:lsdException w:name="Intense Quote" w:semiHidden="0" w:uiPriority="30" w:unhideWhenUsed="0" w:qFormat="1"/>
+    <w:lsdException w:name="Medium List 2 Accent 1" w:semiHidden="0" w:uiPriority="66" w:unhideWhenUsed="0"/>
+    <w:lsdException w:name="Medium Grid 1 Accent 1" w:semiHidden="0" w:uiPriority="67" w:unhideWhenUsed="0"/>
+    <w:lsdException w:name="Medium Grid 2 Accent 1" w:semiHidden="0" w:uiPriority="68" w:unhideWhenUsed="0"/>
+    <w:lsdException w:name="Medium Grid 3 Accent 1" w:semiHidden="0" w:uiPriority="69" w:unhideWhenUsed="0"/>
+    <w:lsdException w:name="Dark List Accent 1" w:semiHidden="0" w:uiPriority="70" w:unhideWhenUsed="0"/>
+    <w:lsdException w:name="Colorful Shading Accent 1" w:semiHidden="0" w:uiPriority="71" w:unhideWhenUsed="0"/>
+    <w:lsdException w:name="Colorful List Accent 1" w:semiHidden="0" w:uiPriority="72" w:unhideWhenUsed="0"/>
+    <w:lsdException w:name="Colorful Grid Accent 1" w:semiHidden="0" w:uiPriority="73" w:unhideWhenUsed="0"/>
+    <w:lsdException w:name="Light Shading Accent 2" w:semiHidden="0" w:uiPriority="60" w:unhideWhenUsed="0"/>
+    <w:lsdException w:name="Light List Accent 2" w:semiHidden="0" w:uiPriority="61" w:unhideWhenUsed="0"/>
+    <w:lsdException w:name="Light Grid Accent 2" w:semiHidden="0" w:uiPriority="62" w:unhideWhenUsed="0"/>
+    <w:lsdException w:name="Medium Shading 1 Accent 2" w:semiHidden="0" w:uiPriority="63" w:unhideWhenUsed="0"/>
+    <w:lsdException w:name="Medium Shading 2 Accent 2" w:semiHidden="0" w:uiPriority="64" w:unhideWhenUsed="0"/>
+    <w:lsdException w:name="Medium List 1 Accent 2" w:semiHidden="0" w:uiPriority="65" w:unhideWhenUsed="0"/>
+    <w:lsdException w:name="Medium List 2 Accent 2" w:semiHidden="0" w:uiPriority="66" w:unhideWhenUsed="0"/>
+    <w:lsdException w:name="Medium Grid 1 Accent 2" w:semiHidden="0" w:uiPriority="67" w:unhideWhenUsed="0"/>
+    <w:lsdException w:name="Medium Grid 2 Accent 2" w:semiHidden="0" w:uiPriority="68" w:unhideWhenUsed="0"/>
+    <w:lsdException w:name="Medium Grid 3 Accent 2" w:semiHidden="0" w:uiPriority="69" w:unhideWhenUsed="0"/>
+    <w:lsdException w:name="Dark List Accent 2" w:semiHidden="0" w:uiPriority="70" w:unhideWhenUsed="0"/>
+    <w:lsdException w:name="Colorful Shading Accent 2" w:semiHidden="0" w:uiPriority="71" w:unhideWhenUsed="0"/>
+    <w:lsdException w:name="Colorful List Accent 2" w:semiHidden="0" w:uiPriority="72" w:unhideWhenUsed="0"/>
+    <w:lsdException w:name="Colorful Grid Accent 2" w:semiHidden="0" w:uiPriority="73" w:unhideWhenUsed="0"/>
+    <w:lsdException w:name="Light Shading Accent 3" w:semiHidden="0" w:uiPriority="60" w:unhideWhenUsed="0"/>
+    <w:lsdException w:name="Light List Accent 3" w:semiHidden="0" w:uiPriority="61" w:unhideWhenUsed="0"/>
+    <w:lsdException w:name="Light Grid Accent 3" w:semiHidden="0" w:uiPriority="62" w:unhideWhenUsed="0"/>
+    <w:lsdException w:name="Medium Shading 1 Accent 3" w:semiHidden="0" w:uiPriority="63" w:unhideWhenUsed="0"/>
+    <w:lsdException w:name="Medium Shading 2 Accent 3" w:semiHidden="0" w:uiPriority="64" w:unhideWhenUsed="0"/>
+    <w:lsdException w:name="Medium List 1 Accent 3" w:semiHidden="0" w:uiPriority="65" w:unhideWhenUsed="0"/>
+    <w:lsdException w:name="Medium List 2 Accent 3" w:semiHidden="0" w:uiPriority="66" w:unhideWhenUsed="0"/>
+    <w:lsdException w:name="Medium Grid 1 Accent 3" w:semiHidden="0" w:uiPriority="67" w:unhideWhenUsed="0"/>
+    <w:lsdException w:name="Medium Grid 2 Accent 3" w:semiHidden="0" w:uiPriority="68" w:unhideWhenUsed="0"/>
+    <w:lsdException w:name="Medium Grid 3 Accent 3" w:semiHidden="0" w:uiPriority="69" w:unhideWhenUsed="0"/>
+    <w:lsdException w:name="Dark List Accent 3" w:semiHidden="0" w:uiPriority="70" w:unhideWhenUsed="0"/>
+    <w:lsdException w:name="Colorful Shading Accent 3" w:semiHidden="0" w:uiPriority="71" w:unhideWhenUsed="0"/>
+    <w:lsdException w:name="Colorful List Accent 3" w:semiHidden="0" w:uiPriority="72" w:unhideWhenUsed="0"/>
+    <w:lsdException w:name="Colorful Grid Accent 3" w:semiHidden="0" w:uiPriority="73" w:unhideWhenUsed="0"/>
+    <w:lsdException w:name="Light Shading Accent 4" w:semiHidden="0" w:uiPriority="60" w:unhideWhenUsed="0"/>
+    <w:lsdException w:name="Light List Accent 4" w:semiHidden="0" w:uiPriority="61" w:unhideWhenUsed="0"/>
+    <w:lsdException w:name="Light Grid Accent 4" w:semiHidden="0" w:uiPriority="62" w:unhideWhenUsed="0"/>
+    <w:lsdException w:name="Medium Shading 1 Accent 4" w:semiHidden="0" w:uiPriority="63" w:unhideWhenUsed="0"/>
+    <w:lsdException w:name="Medium Shading 2 Accent 4" w:semiHidden="0" w:uiPriority="64" w:unhideWhenUsed="0"/>
+    <w:lsdException w:name="Medium List 1 Accent 4" w:semiHidden="0" w:uiPriority="65" w:unhideWhenUsed="0"/>
+    <w:lsdException w:name="Medium List 2 Accent 4" w:semiHidden="0" w:uiPriority="66" w:unhideWhenUsed="0"/>
+    <w:lsdException w:name="Medium Grid 1 Accent 4" w:semiHidden="0" w:uiPriority="67" w:unhideWhenUsed="0"/>
+    <w:lsdException w:name="Medium Grid 2 Accent 4" w:semiHidden="0" w:uiPriority="68" w:unhideWhenUsed="0"/>
+    <w:lsdException w:name="Medium Grid 3 Accent 4" w:semiHidden="0" w:uiPriority="69" w:unhideWhenUsed="0"/>
+    <w:lsdException w:name="Dark List Accent 4" w:semiHidden="0" w:uiPriority="70" w:unhideWhenUsed="0"/>
+    <w:lsdException w:name="Colorful Shading Accent 4" w:semiHidden="0" w:uiPriority="71" w:unhideWhenUsed="0"/>
+    <w:lsdException w:name="Colorful List Accent 4" w:semiHidden="0" w:uiPriority="72" w:unhideWhenUsed="0"/>
+    <w:lsdException w:name="Colorful Grid Accent 4" w:semiHidden="0" w:uiPriority="73" w:unhideWhenUsed="0"/>
+    <w:lsdException w:name="Light Shading Accent 5" w:semiHidden="0" w:uiPriority="60" w:unhideWhenUsed="0"/>
+    <w:lsdException w:name="Light List Accent 5" w:semiHidden="0" w:uiPriority="61" w:unhideWhenUsed="0"/>
+    <w:lsdException w:name="Light Grid Accent 5" w:semiHidden="0" w:uiPriority="62" w:unhideWhenUsed="0"/>
+    <w:lsdException w:name="Medium Shading 1 Accent 5" w:semiHidden="0" w:uiPriority="63" w:unhideWhenUsed="0"/>
+    <w:lsdException w:name="Medium Shading 2 Accent 5" w:semiHidden="0" w:uiPriority="64" w:unhideWhenUsed="0"/>
+    <w:lsdException w:name="Medium List 1 Accent 5" w:semiHidden="0" w:uiPriority="65" w:unhideWhenUsed="0"/>
+    <w:lsdException w:name="Medium List 2 Accent 5" w:semiHidden="0" w:uiPriority="66" w:unhideWhenUsed="0"/>
+    <w:lsdException w:name="Medium Grid 1 Accent 5" w:semiHidden="0" w:uiPriority="67" w:unhideWhenUsed="0"/>
+    <w:lsdException w:name="Medium Grid 2 Accent 5" w:semiHidden="0" w:uiPriority="68" w:unhideWhenUsed="0"/>
+    <w:lsdException w:name="Medium Grid 3 Accent 5" w:semiHidden="0" w:uiPriority="69" w:unhideWhenUsed="0"/>
+    <w:lsdException w:name="Dark List Accent 5" w:semiHidden="0" w:uiPriority="70" w:unhideWhenUsed="0"/>
+    <w:lsdException w:name="Colorful Shading Accent 5" w:semiHidden="0" w:uiPriority="71" w:unhideWhenUsed="0"/>
+    <w:lsdException w:name="Colorful List Accent 5" w:semiHidden="0" w:uiPriority="72" w:unhideWhenUsed="0"/>
+    <w:lsdException w:name="Colorful Grid Accent 5" w:semiHidden="0" w:uiPriority="73" w:unhideWhenUsed="0"/>
+    <w:lsdException w:name="Light Shading Accent 6" w:semiHidden="0" w:uiPriority="60" w:unhideWhenUsed="0"/>
+    <w:lsdException w:name="Light List Accent 6" w:semiHidden="0" w:uiPriority="61" w:unhideWhenUsed="0"/>
+    <w:lsdException w:name="Light Grid Accent 6" w:semiHidden="0" w:uiPriority="62" w:unhideWhenUsed="0"/>
+    <w:lsdException w:name="Medium Shading 1 Accent 6" w:semiHidden="0" w:uiPriority="63" w:unhideWhenUsed="0"/>
+    <w:lsdException w:name="Medium Shading 2 Accent 6" w:semiHidden="0" w:uiPriority="64" w:unhideWhenUsed="0"/>
+    <w:lsdException w:name="Medium List 1 Accent 6" w:semiHidden="0" w:uiPriority="65" w:unhideWhenUsed="0"/>
+    <w:lsdException w:name="Medium List 2 Accent 6" w:semiHidden="0" w:uiPriority="66" w:unhideWhenUsed="0"/>
+    <w:lsdException w:name="Medium Grid 1 Accent 6" w:semiHidden="0" w:uiPriority="67" w:unhideWhenUsed="0"/>
+    <w:lsdException w:name="Medium Grid 2 Accent 6" w:semiHidden="0" w:uiPriority="68" w:unhideWhenUsed="0"/>
+    <w:lsdException w:name="Medium Grid 3 Accent 6" w:semiHidden="0" w:uiPriority="69" w:unhideWhenUsed="0"/>
+    <w:lsdException w:name="Dark List Accent 6" w:semiHidden="0" w:uiPriority="70" w:unhideWhenUsed="0"/>
+    <w:lsdException w:name="Colorful Shading Accent 6" w:semiHidden="0" w:uiPriority="71" w:unhideWhenUsed="0"/>
+    <w:lsdException w:name="Colorful List Accent 6" w:semiHidden="0" w:uiPriority="72" w:unhideWhenUsed="0"/>
+    <w:lsdException w:name="Colorful Grid Accent 6" w:semiHidden="0" w:uiPriority="73" w:unhideWhenUsed="0"/>
+    <w:lsdException w:name="Subtle Emphasis" w:semiHidden="0" w:uiPriority="19" w:unhideWhenUsed="0" w:qFormat="1"/>
+    <w:lsdException w:name="Intense Emphasis" w:semiHidden="0" w:uiPriority="21" w:unhideWhenUsed="0" w:qFormat="1"/>
+    <w:lsdException w:name="Subtle Reference" w:semiHidden="0" w:uiPriority="31" w:unhideWhenUsed="0" w:qFormat="1"/>
+    <w:lsdException w:name="Intense Reference" w:semiHidden="0" w:uiPriority="32" w:unhideWhenUsed="0" w:qFormat="1"/>
+    <w:lsdException w:name="Book Title" w:semiHidden="0" w:uiPriority="33" w:unhideWhenUsed="0" w:qFormat="1"/>
+    <w:lsdException w:name="Bibliography" w:uiPriority="37"/>
+    <w:lsdException w:name="TOC Heading" w:uiPriority="39" w:qFormat="1"/>
   </w:latentStyles>
   <w:style w:type="paragraph" w:default="1" w:styleId="a">
     <w:name w:val="Normal"/>
@@ -4375,7 +4304,7 @@
     <w:basedOn w:val="a0"/>
     <w:uiPriority w:val="99"/>
     <w:semiHidden/>
-    <w:rsid w:val="00DE4F88"/>
+    <w:rsid w:val="006F7881"/>
     <w:rPr>
       <w:color w:val="808080"/>
     </w:rPr>
@@ -5897,6 +5826,2771 @@
   <w:style w:type="paragraph" w:customStyle="1" w:styleId="FC00FDC9096445A28C3E87BC6B95D1667">
     <w:name w:val="FC00FDC9096445A28C3E87BC6B95D1667"/>
     <w:rsid w:val="00DE4F88"/>
+    <w:pPr>
+      <w:spacing w:after="200" w:line="276" w:lineRule="auto"/>
+    </w:pPr>
+    <w:rPr>
+      <w:rFonts w:eastAsiaTheme="minorHAnsi"/>
+      <w:lang w:eastAsia="en-US"/>
+    </w:rPr>
+  </w:style>
+  <w:style w:type="paragraph" w:customStyle="1" w:styleId="10817DA6826F43AB802B7B7C3020542B11">
+    <w:name w:val="10817DA6826F43AB802B7B7C3020542B11"/>
+    <w:rsid w:val="00641A75"/>
+    <w:pPr>
+      <w:spacing w:after="200" w:line="276" w:lineRule="auto"/>
+    </w:pPr>
+    <w:rPr>
+      <w:rFonts w:eastAsiaTheme="minorHAnsi"/>
+      <w:lang w:eastAsia="en-US"/>
+    </w:rPr>
+  </w:style>
+  <w:style w:type="paragraph" w:customStyle="1" w:styleId="EBB1FAD903994BD99CD9BAEBD742CF7614">
+    <w:name w:val="EBB1FAD903994BD99CD9BAEBD742CF7614"/>
+    <w:rsid w:val="00641A75"/>
+    <w:pPr>
+      <w:spacing w:after="200" w:line="276" w:lineRule="auto"/>
+    </w:pPr>
+    <w:rPr>
+      <w:rFonts w:eastAsiaTheme="minorHAnsi"/>
+      <w:lang w:eastAsia="en-US"/>
+    </w:rPr>
+  </w:style>
+  <w:style w:type="paragraph" w:customStyle="1" w:styleId="DD0B235AE9F541F28DCA14F01E19002414">
+    <w:name w:val="DD0B235AE9F541F28DCA14F01E19002414"/>
+    <w:rsid w:val="00641A75"/>
+    <w:pPr>
+      <w:spacing w:after="200" w:line="276" w:lineRule="auto"/>
+    </w:pPr>
+    <w:rPr>
+      <w:rFonts w:eastAsiaTheme="minorHAnsi"/>
+      <w:lang w:eastAsia="en-US"/>
+    </w:rPr>
+  </w:style>
+  <w:style w:type="paragraph" w:customStyle="1" w:styleId="709E9D84455B44F28086C6D8018A3EEF9">
+    <w:name w:val="709E9D84455B44F28086C6D8018A3EEF9"/>
+    <w:rsid w:val="00641A75"/>
+    <w:pPr>
+      <w:spacing w:after="200" w:line="276" w:lineRule="auto"/>
+    </w:pPr>
+    <w:rPr>
+      <w:rFonts w:eastAsiaTheme="minorHAnsi"/>
+      <w:lang w:eastAsia="en-US"/>
+    </w:rPr>
+  </w:style>
+  <w:style w:type="paragraph" w:customStyle="1" w:styleId="E691AD8FBDC545CE9D4B913E6E51CEB19">
+    <w:name w:val="E691AD8FBDC545CE9D4B913E6E51CEB19"/>
+    <w:rsid w:val="00641A75"/>
+    <w:pPr>
+      <w:spacing w:after="200" w:line="276" w:lineRule="auto"/>
+    </w:pPr>
+    <w:rPr>
+      <w:rFonts w:eastAsiaTheme="minorHAnsi"/>
+      <w:lang w:eastAsia="en-US"/>
+    </w:rPr>
+  </w:style>
+  <w:style w:type="paragraph" w:customStyle="1" w:styleId="8EDBFB9AE50E46F7A6E635B5488DEF7E13">
+    <w:name w:val="8EDBFB9AE50E46F7A6E635B5488DEF7E13"/>
+    <w:rsid w:val="00641A75"/>
+    <w:pPr>
+      <w:spacing w:after="200" w:line="276" w:lineRule="auto"/>
+    </w:pPr>
+    <w:rPr>
+      <w:rFonts w:eastAsiaTheme="minorHAnsi"/>
+      <w:lang w:eastAsia="en-US"/>
+    </w:rPr>
+  </w:style>
+  <w:style w:type="paragraph" w:customStyle="1" w:styleId="233CEF25BA324C3E93BC2D75EE84913C9">
+    <w:name w:val="233CEF25BA324C3E93BC2D75EE84913C9"/>
+    <w:rsid w:val="00641A75"/>
+    <w:pPr>
+      <w:spacing w:after="200" w:line="276" w:lineRule="auto"/>
+    </w:pPr>
+    <w:rPr>
+      <w:rFonts w:eastAsiaTheme="minorHAnsi"/>
+      <w:lang w:eastAsia="en-US"/>
+    </w:rPr>
+  </w:style>
+  <w:style w:type="paragraph" w:customStyle="1" w:styleId="E48FC5D921034A88AD5E86906E48E4309">
+    <w:name w:val="E48FC5D921034A88AD5E86906E48E4309"/>
+    <w:rsid w:val="00641A75"/>
+    <w:pPr>
+      <w:spacing w:after="200" w:line="276" w:lineRule="auto"/>
+    </w:pPr>
+    <w:rPr>
+      <w:rFonts w:eastAsiaTheme="minorHAnsi"/>
+      <w:lang w:eastAsia="en-US"/>
+    </w:rPr>
+  </w:style>
+  <w:style w:type="paragraph" w:customStyle="1" w:styleId="EEAB8BBFD30D4B3795A1858A7270412D9">
+    <w:name w:val="EEAB8BBFD30D4B3795A1858A7270412D9"/>
+    <w:rsid w:val="00641A75"/>
+    <w:pPr>
+      <w:spacing w:after="200" w:line="276" w:lineRule="auto"/>
+    </w:pPr>
+    <w:rPr>
+      <w:rFonts w:eastAsiaTheme="minorHAnsi"/>
+      <w:lang w:eastAsia="en-US"/>
+    </w:rPr>
+  </w:style>
+  <w:style w:type="paragraph" w:customStyle="1" w:styleId="5E01E8E68DB84251B8E9F81ED4C9A5489">
+    <w:name w:val="5E01E8E68DB84251B8E9F81ED4C9A5489"/>
+    <w:rsid w:val="00641A75"/>
+    <w:pPr>
+      <w:spacing w:after="200" w:line="276" w:lineRule="auto"/>
+    </w:pPr>
+    <w:rPr>
+      <w:rFonts w:eastAsiaTheme="minorHAnsi"/>
+      <w:lang w:eastAsia="en-US"/>
+    </w:rPr>
+  </w:style>
+  <w:style w:type="paragraph" w:customStyle="1" w:styleId="C907CB58A645435BAFD48131F1ED6BB39">
+    <w:name w:val="C907CB58A645435BAFD48131F1ED6BB39"/>
+    <w:rsid w:val="00641A75"/>
+    <w:pPr>
+      <w:spacing w:after="200" w:line="276" w:lineRule="auto"/>
+    </w:pPr>
+    <w:rPr>
+      <w:rFonts w:eastAsiaTheme="minorHAnsi"/>
+      <w:lang w:eastAsia="en-US"/>
+    </w:rPr>
+  </w:style>
+  <w:style w:type="paragraph" w:customStyle="1" w:styleId="8FFB1A1FCEE44DB8B8C4DA6BAD4D25184">
+    <w:name w:val="8FFB1A1FCEE44DB8B8C4DA6BAD4D25184"/>
+    <w:rsid w:val="00641A75"/>
+    <w:pPr>
+      <w:spacing w:after="200" w:line="276" w:lineRule="auto"/>
+    </w:pPr>
+    <w:rPr>
+      <w:rFonts w:eastAsiaTheme="minorHAnsi"/>
+      <w:lang w:eastAsia="en-US"/>
+    </w:rPr>
+  </w:style>
+  <w:style w:type="paragraph" w:customStyle="1" w:styleId="BC9162378F5F475999176FA7EB61C9069">
+    <w:name w:val="BC9162378F5F475999176FA7EB61C9069"/>
+    <w:rsid w:val="00641A75"/>
+    <w:pPr>
+      <w:spacing w:after="200" w:line="276" w:lineRule="auto"/>
+    </w:pPr>
+    <w:rPr>
+      <w:rFonts w:eastAsiaTheme="minorHAnsi"/>
+      <w:lang w:eastAsia="en-US"/>
+    </w:rPr>
+  </w:style>
+  <w:style w:type="paragraph" w:customStyle="1" w:styleId="FC00FDC9096445A28C3E87BC6B95D1668">
+    <w:name w:val="FC00FDC9096445A28C3E87BC6B95D1668"/>
+    <w:rsid w:val="00641A75"/>
+    <w:pPr>
+      <w:spacing w:after="200" w:line="276" w:lineRule="auto"/>
+    </w:pPr>
+    <w:rPr>
+      <w:rFonts w:eastAsiaTheme="minorHAnsi"/>
+      <w:lang w:eastAsia="en-US"/>
+    </w:rPr>
+  </w:style>
+  <w:style w:type="paragraph" w:customStyle="1" w:styleId="5B9BDC292F4047529349D9B4AF9B9A90">
+    <w:name w:val="5B9BDC292F4047529349D9B4AF9B9A90"/>
+    <w:rsid w:val="00641A75"/>
+    <w:pPr>
+      <w:spacing w:after="200" w:line="276" w:lineRule="auto"/>
+    </w:pPr>
+  </w:style>
+  <w:style w:type="paragraph" w:customStyle="1" w:styleId="10817DA6826F43AB802B7B7C3020542B12">
+    <w:name w:val="10817DA6826F43AB802B7B7C3020542B12"/>
+    <w:rsid w:val="00DE76E5"/>
+    <w:pPr>
+      <w:spacing w:after="200" w:line="276" w:lineRule="auto"/>
+    </w:pPr>
+    <w:rPr>
+      <w:rFonts w:eastAsiaTheme="minorHAnsi"/>
+      <w:lang w:eastAsia="en-US"/>
+    </w:rPr>
+  </w:style>
+  <w:style w:type="paragraph" w:customStyle="1" w:styleId="EBB1FAD903994BD99CD9BAEBD742CF7615">
+    <w:name w:val="EBB1FAD903994BD99CD9BAEBD742CF7615"/>
+    <w:rsid w:val="00DE76E5"/>
+    <w:pPr>
+      <w:spacing w:after="200" w:line="276" w:lineRule="auto"/>
+    </w:pPr>
+    <w:rPr>
+      <w:rFonts w:eastAsiaTheme="minorHAnsi"/>
+      <w:lang w:eastAsia="en-US"/>
+    </w:rPr>
+  </w:style>
+  <w:style w:type="paragraph" w:customStyle="1" w:styleId="DD0B235AE9F541F28DCA14F01E19002415">
+    <w:name w:val="DD0B235AE9F541F28DCA14F01E19002415"/>
+    <w:rsid w:val="00DE76E5"/>
+    <w:pPr>
+      <w:spacing w:after="200" w:line="276" w:lineRule="auto"/>
+    </w:pPr>
+    <w:rPr>
+      <w:rFonts w:eastAsiaTheme="minorHAnsi"/>
+      <w:lang w:eastAsia="en-US"/>
+    </w:rPr>
+  </w:style>
+  <w:style w:type="paragraph" w:customStyle="1" w:styleId="709E9D84455B44F28086C6D8018A3EEF10">
+    <w:name w:val="709E9D84455B44F28086C6D8018A3EEF10"/>
+    <w:rsid w:val="00DE76E5"/>
+    <w:pPr>
+      <w:spacing w:after="200" w:line="276" w:lineRule="auto"/>
+    </w:pPr>
+    <w:rPr>
+      <w:rFonts w:eastAsiaTheme="minorHAnsi"/>
+      <w:lang w:eastAsia="en-US"/>
+    </w:rPr>
+  </w:style>
+  <w:style w:type="paragraph" w:customStyle="1" w:styleId="E691AD8FBDC545CE9D4B913E6E51CEB110">
+    <w:name w:val="E691AD8FBDC545CE9D4B913E6E51CEB110"/>
+    <w:rsid w:val="00DE76E5"/>
+    <w:pPr>
+      <w:spacing w:after="200" w:line="276" w:lineRule="auto"/>
+    </w:pPr>
+    <w:rPr>
+      <w:rFonts w:eastAsiaTheme="minorHAnsi"/>
+      <w:lang w:eastAsia="en-US"/>
+    </w:rPr>
+  </w:style>
+  <w:style w:type="paragraph" w:customStyle="1" w:styleId="8EDBFB9AE50E46F7A6E635B5488DEF7E14">
+    <w:name w:val="8EDBFB9AE50E46F7A6E635B5488DEF7E14"/>
+    <w:rsid w:val="00DE76E5"/>
+    <w:pPr>
+      <w:spacing w:after="200" w:line="276" w:lineRule="auto"/>
+    </w:pPr>
+    <w:rPr>
+      <w:rFonts w:eastAsiaTheme="minorHAnsi"/>
+      <w:lang w:eastAsia="en-US"/>
+    </w:rPr>
+  </w:style>
+  <w:style w:type="paragraph" w:customStyle="1" w:styleId="233CEF25BA324C3E93BC2D75EE84913C10">
+    <w:name w:val="233CEF25BA324C3E93BC2D75EE84913C10"/>
+    <w:rsid w:val="00DE76E5"/>
+    <w:pPr>
+      <w:spacing w:after="200" w:line="276" w:lineRule="auto"/>
+    </w:pPr>
+    <w:rPr>
+      <w:rFonts w:eastAsiaTheme="minorHAnsi"/>
+      <w:lang w:eastAsia="en-US"/>
+    </w:rPr>
+  </w:style>
+  <w:style w:type="paragraph" w:customStyle="1" w:styleId="E48FC5D921034A88AD5E86906E48E43010">
+    <w:name w:val="E48FC5D921034A88AD5E86906E48E43010"/>
+    <w:rsid w:val="00DE76E5"/>
+    <w:pPr>
+      <w:spacing w:after="200" w:line="276" w:lineRule="auto"/>
+    </w:pPr>
+    <w:rPr>
+      <w:rFonts w:eastAsiaTheme="minorHAnsi"/>
+      <w:lang w:eastAsia="en-US"/>
+    </w:rPr>
+  </w:style>
+  <w:style w:type="paragraph" w:customStyle="1" w:styleId="5B9BDC292F4047529349D9B4AF9B9A901">
+    <w:name w:val="5B9BDC292F4047529349D9B4AF9B9A901"/>
+    <w:rsid w:val="00DE76E5"/>
+    <w:pPr>
+      <w:spacing w:after="200" w:line="276" w:lineRule="auto"/>
+    </w:pPr>
+    <w:rPr>
+      <w:rFonts w:eastAsiaTheme="minorHAnsi"/>
+      <w:lang w:eastAsia="en-US"/>
+    </w:rPr>
+  </w:style>
+  <w:style w:type="paragraph" w:customStyle="1" w:styleId="EEAB8BBFD30D4B3795A1858A7270412D10">
+    <w:name w:val="EEAB8BBFD30D4B3795A1858A7270412D10"/>
+    <w:rsid w:val="00DE76E5"/>
+    <w:pPr>
+      <w:spacing w:after="200" w:line="276" w:lineRule="auto"/>
+    </w:pPr>
+    <w:rPr>
+      <w:rFonts w:eastAsiaTheme="minorHAnsi"/>
+      <w:lang w:eastAsia="en-US"/>
+    </w:rPr>
+  </w:style>
+  <w:style w:type="paragraph" w:customStyle="1" w:styleId="5E01E8E68DB84251B8E9F81ED4C9A54810">
+    <w:name w:val="5E01E8E68DB84251B8E9F81ED4C9A54810"/>
+    <w:rsid w:val="00DE76E5"/>
+    <w:pPr>
+      <w:spacing w:after="200" w:line="276" w:lineRule="auto"/>
+    </w:pPr>
+    <w:rPr>
+      <w:rFonts w:eastAsiaTheme="minorHAnsi"/>
+      <w:lang w:eastAsia="en-US"/>
+    </w:rPr>
+  </w:style>
+  <w:style w:type="paragraph" w:customStyle="1" w:styleId="C907CB58A645435BAFD48131F1ED6BB310">
+    <w:name w:val="C907CB58A645435BAFD48131F1ED6BB310"/>
+    <w:rsid w:val="00DE76E5"/>
+    <w:pPr>
+      <w:spacing w:after="200" w:line="276" w:lineRule="auto"/>
+    </w:pPr>
+    <w:rPr>
+      <w:rFonts w:eastAsiaTheme="minorHAnsi"/>
+      <w:lang w:eastAsia="en-US"/>
+    </w:rPr>
+  </w:style>
+  <w:style w:type="paragraph" w:customStyle="1" w:styleId="8FFB1A1FCEE44DB8B8C4DA6BAD4D25185">
+    <w:name w:val="8FFB1A1FCEE44DB8B8C4DA6BAD4D25185"/>
+    <w:rsid w:val="00DE76E5"/>
+    <w:pPr>
+      <w:spacing w:after="200" w:line="276" w:lineRule="auto"/>
+    </w:pPr>
+    <w:rPr>
+      <w:rFonts w:eastAsiaTheme="minorHAnsi"/>
+      <w:lang w:eastAsia="en-US"/>
+    </w:rPr>
+  </w:style>
+  <w:style w:type="paragraph" w:customStyle="1" w:styleId="BC9162378F5F475999176FA7EB61C90610">
+    <w:name w:val="BC9162378F5F475999176FA7EB61C90610"/>
+    <w:rsid w:val="00DE76E5"/>
+    <w:pPr>
+      <w:spacing w:after="200" w:line="276" w:lineRule="auto"/>
+    </w:pPr>
+    <w:rPr>
+      <w:rFonts w:eastAsiaTheme="minorHAnsi"/>
+      <w:lang w:eastAsia="en-US"/>
+    </w:rPr>
+  </w:style>
+  <w:style w:type="paragraph" w:customStyle="1" w:styleId="FC00FDC9096445A28C3E87BC6B95D1669">
+    <w:name w:val="FC00FDC9096445A28C3E87BC6B95D1669"/>
+    <w:rsid w:val="00DE76E5"/>
+    <w:pPr>
+      <w:spacing w:after="200" w:line="276" w:lineRule="auto"/>
+    </w:pPr>
+    <w:rPr>
+      <w:rFonts w:eastAsiaTheme="minorHAnsi"/>
+      <w:lang w:eastAsia="en-US"/>
+    </w:rPr>
+  </w:style>
+  <w:style w:type="paragraph" w:customStyle="1" w:styleId="AF0C391779F24C79BD79DF160AEA5D03">
+    <w:name w:val="AF0C391779F24C79BD79DF160AEA5D03"/>
+    <w:rsid w:val="00DE76E5"/>
+    <w:pPr>
+      <w:spacing w:after="200" w:line="276" w:lineRule="auto"/>
+    </w:pPr>
+  </w:style>
+  <w:style w:type="paragraph" w:customStyle="1" w:styleId="9B65014DA90746138035D06D55FF97A0">
+    <w:name w:val="9B65014DA90746138035D06D55FF97A0"/>
+    <w:rsid w:val="00DE76E5"/>
+    <w:pPr>
+      <w:spacing w:after="200" w:line="276" w:lineRule="auto"/>
+    </w:pPr>
+  </w:style>
+  <w:style w:type="paragraph" w:customStyle="1" w:styleId="10817DA6826F43AB802B7B7C3020542B13">
+    <w:name w:val="10817DA6826F43AB802B7B7C3020542B13"/>
+    <w:rsid w:val="006F7881"/>
+    <w:pPr>
+      <w:spacing w:after="200" w:line="276" w:lineRule="auto"/>
+    </w:pPr>
+    <w:rPr>
+      <w:rFonts w:eastAsiaTheme="minorHAnsi"/>
+      <w:lang w:eastAsia="en-US"/>
+    </w:rPr>
+  </w:style>
+  <w:style w:type="paragraph" w:customStyle="1" w:styleId="EBB1FAD903994BD99CD9BAEBD742CF7616">
+    <w:name w:val="EBB1FAD903994BD99CD9BAEBD742CF7616"/>
+    <w:rsid w:val="006F7881"/>
+    <w:pPr>
+      <w:spacing w:after="200" w:line="276" w:lineRule="auto"/>
+    </w:pPr>
+    <w:rPr>
+      <w:rFonts w:eastAsiaTheme="minorHAnsi"/>
+      <w:lang w:eastAsia="en-US"/>
+    </w:rPr>
+  </w:style>
+  <w:style w:type="paragraph" w:customStyle="1" w:styleId="DD0B235AE9F541F28DCA14F01E19002416">
+    <w:name w:val="DD0B235AE9F541F28DCA14F01E19002416"/>
+    <w:rsid w:val="006F7881"/>
+    <w:pPr>
+      <w:spacing w:after="200" w:line="276" w:lineRule="auto"/>
+    </w:pPr>
+    <w:rPr>
+      <w:rFonts w:eastAsiaTheme="minorHAnsi"/>
+      <w:lang w:eastAsia="en-US"/>
+    </w:rPr>
+  </w:style>
+  <w:style w:type="paragraph" w:customStyle="1" w:styleId="709E9D84455B44F28086C6D8018A3EEF11">
+    <w:name w:val="709E9D84455B44F28086C6D8018A3EEF11"/>
+    <w:rsid w:val="006F7881"/>
+    <w:pPr>
+      <w:spacing w:after="200" w:line="276" w:lineRule="auto"/>
+    </w:pPr>
+    <w:rPr>
+      <w:rFonts w:eastAsiaTheme="minorHAnsi"/>
+      <w:lang w:eastAsia="en-US"/>
+    </w:rPr>
+  </w:style>
+  <w:style w:type="paragraph" w:customStyle="1" w:styleId="E691AD8FBDC545CE9D4B913E6E51CEB111">
+    <w:name w:val="E691AD8FBDC545CE9D4B913E6E51CEB111"/>
+    <w:rsid w:val="006F7881"/>
+    <w:pPr>
+      <w:spacing w:after="200" w:line="276" w:lineRule="auto"/>
+    </w:pPr>
+    <w:rPr>
+      <w:rFonts w:eastAsiaTheme="minorHAnsi"/>
+      <w:lang w:eastAsia="en-US"/>
+    </w:rPr>
+  </w:style>
+  <w:style w:type="paragraph" w:customStyle="1" w:styleId="8EDBFB9AE50E46F7A6E635B5488DEF7E15">
+    <w:name w:val="8EDBFB9AE50E46F7A6E635B5488DEF7E15"/>
+    <w:rsid w:val="006F7881"/>
+    <w:pPr>
+      <w:spacing w:after="200" w:line="276" w:lineRule="auto"/>
+    </w:pPr>
+    <w:rPr>
+      <w:rFonts w:eastAsiaTheme="minorHAnsi"/>
+      <w:lang w:eastAsia="en-US"/>
+    </w:rPr>
+  </w:style>
+  <w:style w:type="paragraph" w:customStyle="1" w:styleId="233CEF25BA324C3E93BC2D75EE84913C11">
+    <w:name w:val="233CEF25BA324C3E93BC2D75EE84913C11"/>
+    <w:rsid w:val="006F7881"/>
+    <w:pPr>
+      <w:spacing w:after="200" w:line="276" w:lineRule="auto"/>
+    </w:pPr>
+    <w:rPr>
+      <w:rFonts w:eastAsiaTheme="minorHAnsi"/>
+      <w:lang w:eastAsia="en-US"/>
+    </w:rPr>
+  </w:style>
+  <w:style w:type="paragraph" w:customStyle="1" w:styleId="E48FC5D921034A88AD5E86906E48E43011">
+    <w:name w:val="E48FC5D921034A88AD5E86906E48E43011"/>
+    <w:rsid w:val="006F7881"/>
+    <w:pPr>
+      <w:spacing w:after="200" w:line="276" w:lineRule="auto"/>
+    </w:pPr>
+    <w:rPr>
+      <w:rFonts w:eastAsiaTheme="minorHAnsi"/>
+      <w:lang w:eastAsia="en-US"/>
+    </w:rPr>
+  </w:style>
+  <w:style w:type="paragraph" w:customStyle="1" w:styleId="AF0C391779F24C79BD79DF160AEA5D031">
+    <w:name w:val="AF0C391779F24C79BD79DF160AEA5D031"/>
+    <w:rsid w:val="006F7881"/>
+    <w:pPr>
+      <w:spacing w:after="200" w:line="276" w:lineRule="auto"/>
+    </w:pPr>
+    <w:rPr>
+      <w:rFonts w:eastAsiaTheme="minorHAnsi"/>
+      <w:lang w:eastAsia="en-US"/>
+    </w:rPr>
+  </w:style>
+  <w:style w:type="paragraph" w:customStyle="1" w:styleId="9B65014DA90746138035D06D55FF97A01">
+    <w:name w:val="9B65014DA90746138035D06D55FF97A01"/>
+    <w:rsid w:val="006F7881"/>
+    <w:pPr>
+      <w:spacing w:after="200" w:line="276" w:lineRule="auto"/>
+    </w:pPr>
+    <w:rPr>
+      <w:rFonts w:eastAsiaTheme="minorHAnsi"/>
+      <w:lang w:eastAsia="en-US"/>
+    </w:rPr>
+  </w:style>
+  <w:style w:type="paragraph" w:customStyle="1" w:styleId="EEAB8BBFD30D4B3795A1858A7270412D11">
+    <w:name w:val="EEAB8BBFD30D4B3795A1858A7270412D11"/>
+    <w:rsid w:val="006F7881"/>
+    <w:pPr>
+      <w:spacing w:after="200" w:line="276" w:lineRule="auto"/>
+    </w:pPr>
+    <w:rPr>
+      <w:rFonts w:eastAsiaTheme="minorHAnsi"/>
+      <w:lang w:eastAsia="en-US"/>
+    </w:rPr>
+  </w:style>
+  <w:style w:type="paragraph" w:customStyle="1" w:styleId="5E01E8E68DB84251B8E9F81ED4C9A54811">
+    <w:name w:val="5E01E8E68DB84251B8E9F81ED4C9A54811"/>
+    <w:rsid w:val="006F7881"/>
+    <w:pPr>
+      <w:spacing w:after="200" w:line="276" w:lineRule="auto"/>
+    </w:pPr>
+    <w:rPr>
+      <w:rFonts w:eastAsiaTheme="minorHAnsi"/>
+      <w:lang w:eastAsia="en-US"/>
+    </w:rPr>
+  </w:style>
+  <w:style w:type="paragraph" w:customStyle="1" w:styleId="C907CB58A645435BAFD48131F1ED6BB311">
+    <w:name w:val="C907CB58A645435BAFD48131F1ED6BB311"/>
+    <w:rsid w:val="006F7881"/>
+    <w:pPr>
+      <w:spacing w:after="200" w:line="276" w:lineRule="auto"/>
+    </w:pPr>
+    <w:rPr>
+      <w:rFonts w:eastAsiaTheme="minorHAnsi"/>
+      <w:lang w:eastAsia="en-US"/>
+    </w:rPr>
+  </w:style>
+  <w:style w:type="paragraph" w:customStyle="1" w:styleId="8FFB1A1FCEE44DB8B8C4DA6BAD4D25186">
+    <w:name w:val="8FFB1A1FCEE44DB8B8C4DA6BAD4D25186"/>
+    <w:rsid w:val="006F7881"/>
+    <w:pPr>
+      <w:spacing w:after="200" w:line="276" w:lineRule="auto"/>
+    </w:pPr>
+    <w:rPr>
+      <w:rFonts w:eastAsiaTheme="minorHAnsi"/>
+      <w:lang w:eastAsia="en-US"/>
+    </w:rPr>
+  </w:style>
+  <w:style w:type="paragraph" w:customStyle="1" w:styleId="BC9162378F5F475999176FA7EB61C90611">
+    <w:name w:val="BC9162378F5F475999176FA7EB61C90611"/>
+    <w:rsid w:val="006F7881"/>
+    <w:pPr>
+      <w:spacing w:after="200" w:line="276" w:lineRule="auto"/>
+    </w:pPr>
+    <w:rPr>
+      <w:rFonts w:eastAsiaTheme="minorHAnsi"/>
+      <w:lang w:eastAsia="en-US"/>
+    </w:rPr>
+  </w:style>
+  <w:style w:type="paragraph" w:customStyle="1" w:styleId="FC00FDC9096445A28C3E87BC6B95D16610">
+    <w:name w:val="FC00FDC9096445A28C3E87BC6B95D16610"/>
+    <w:rsid w:val="006F7881"/>
+    <w:pPr>
+      <w:spacing w:after="200" w:line="276" w:lineRule="auto"/>
+    </w:pPr>
+    <w:rPr>
+      <w:rFonts w:eastAsiaTheme="minorHAnsi"/>
+      <w:lang w:eastAsia="en-US"/>
+    </w:rPr>
+  </w:style>
+</w:styles>
+</file>
+
+<file path=word/glossary/stylesWithEffects.xml><?xml version="1.0" encoding="utf-8"?>
+<w:styles xmlns:wpc="http://schemas.microsoft.com/office/word/2010/wordprocessingCanvas" xmlns:mc="http://schemas.openxmlformats.org/markup-compatibility/2006" xmlns:o="urn:schemas-microsoft-com:office:office" xmlns:r="http://schemas.openxmlformats.org/officeDocument/2006/relationships" xmlns:m="http://schemas.openxmlformats.org/officeDocument/2006/math" xmlns:v="urn:schemas-microsoft-com:vml" xmlns:wp14="http://schemas.microsoft.com/office/word/2010/wordprocessingDrawing" xmlns:wp="http://schemas.openxmlformats.org/drawingml/2006/wordprocessingDrawing" xmlns:w10="urn:schemas-microsoft-com:office:word" xmlns:w="http://schemas.openxmlformats.org/wordprocessingml/2006/main" xmlns:w14="http://schemas.microsoft.com/office/word/2010/wordml" xmlns:wpg="http://schemas.microsoft.com/office/word/2010/wordprocessingGroup" xmlns:wpi="http://schemas.microsoft.com/office/word/2010/wordprocessingInk" xmlns:wne="http://schemas.microsoft.com/office/word/2006/wordml" xmlns:wps="http://schemas.microsoft.com/office/word/2010/wordprocessingShape" mc:Ignorable="w14 wp14">
+  <w:docDefaults>
+    <w:rPrDefault>
+      <w:rPr>
+        <w:rFonts w:asciiTheme="minorHAnsi" w:eastAsiaTheme="minorEastAsia" w:hAnsiTheme="minorHAnsi" w:cstheme="minorBidi"/>
+        <w:sz w:val="22"/>
+        <w:szCs w:val="22"/>
+        <w:lang w:val="ru-RU" w:eastAsia="ru-RU" w:bidi="ar-SA"/>
+      </w:rPr>
+    </w:rPrDefault>
+    <w:pPrDefault>
+      <w:pPr>
+        <w:spacing w:after="160" w:line="259" w:lineRule="auto"/>
+      </w:pPr>
+    </w:pPrDefault>
+  </w:docDefaults>
+  <w:latentStyles w:defLockedState="0" w:defUIPriority="99" w:defSemiHidden="1" w:defUnhideWhenUsed="1" w:defQFormat="0" w:count="267">
+    <w:lsdException w:name="Normal" w:semiHidden="0" w:uiPriority="0" w:unhideWhenUsed="0" w:qFormat="1"/>
+    <w:lsdException w:name="heading 1" w:semiHidden="0" w:uiPriority="9" w:unhideWhenUsed="0" w:qFormat="1"/>
+    <w:lsdException w:name="heading 2" w:uiPriority="9" w:qFormat="1"/>
+    <w:lsdException w:name="heading 3" w:uiPriority="9" w:qFormat="1"/>
+    <w:lsdException w:name="heading 4" w:uiPriority="9" w:qFormat="1"/>
+    <w:lsdException w:name="heading 5" w:uiPriority="9" w:qFormat="1"/>
+    <w:lsdException w:name="heading 6" w:uiPriority="9" w:qFormat="1"/>
+    <w:lsdException w:name="heading 7" w:uiPriority="9" w:qFormat="1"/>
+    <w:lsdException w:name="heading 8" w:uiPriority="9" w:qFormat="1"/>
+    <w:lsdException w:name="heading 9" w:uiPriority="9" w:qFormat="1"/>
+    <w:lsdException w:name="toc 1" w:uiPriority="39"/>
+    <w:lsdException w:name="toc 2" w:uiPriority="39"/>
+    <w:lsdException w:name="toc 3" w:uiPriority="39"/>
+    <w:lsdException w:name="toc 4" w:uiPriority="39"/>
+    <w:lsdException w:name="toc 5" w:uiPriority="39"/>
+    <w:lsdException w:name="toc 6" w:uiPriority="39"/>
+    <w:lsdException w:name="toc 7" w:uiPriority="39"/>
+    <w:lsdException w:name="toc 8" w:uiPriority="39"/>
+    <w:lsdException w:name="toc 9" w:uiPriority="39"/>
+    <w:lsdException w:name="caption" w:uiPriority="35" w:qFormat="1"/>
+    <w:lsdException w:name="Title" w:semiHidden="0" w:uiPriority="10" w:unhideWhenUsed="0" w:qFormat="1"/>
+    <w:lsdException w:name="Default Paragraph Font" w:uiPriority="1"/>
+    <w:lsdException w:name="Subtitle" w:semiHidden="0" w:uiPriority="11" w:unhideWhenUsed="0" w:qFormat="1"/>
+    <w:lsdException w:name="Strong" w:semiHidden="0" w:uiPriority="22" w:unhideWhenUsed="0" w:qFormat="1"/>
+    <w:lsdException w:name="Emphasis" w:semiHidden="0" w:uiPriority="20" w:unhideWhenUsed="0" w:qFormat="1"/>
+    <w:lsdException w:name="Table Grid" w:semiHidden="0" w:uiPriority="39" w:unhideWhenUsed="0"/>
+    <w:lsdException w:name="Placeholder Text" w:unhideWhenUsed="0"/>
+    <w:lsdException w:name="No Spacing" w:semiHidden="0" w:uiPriority="1" w:unhideWhenUsed="0" w:qFormat="1"/>
+    <w:lsdException w:name="Light Shading" w:semiHidden="0" w:uiPriority="60" w:unhideWhenUsed="0"/>
+    <w:lsdException w:name="Light List" w:semiHidden="0" w:uiPriority="61" w:unhideWhenUsed="0"/>
+    <w:lsdException w:name="Light Grid" w:semiHidden="0" w:uiPriority="62" w:unhideWhenUsed="0"/>
+    <w:lsdException w:name="Medium Shading 1" w:semiHidden="0" w:uiPriority="63" w:unhideWhenUsed="0"/>
+    <w:lsdException w:name="Medium Shading 2" w:semiHidden="0" w:uiPriority="64" w:unhideWhenUsed="0"/>
+    <w:lsdException w:name="Medium List 1" w:semiHidden="0" w:uiPriority="65" w:unhideWhenUsed="0"/>
+    <w:lsdException w:name="Medium List 2" w:semiHidden="0" w:uiPriority="66" w:unhideWhenUsed="0"/>
+    <w:lsdException w:name="Medium Grid 1" w:semiHidden="0" w:uiPriority="67" w:unhideWhenUsed="0"/>
+    <w:lsdException w:name="Medium Grid 2" w:semiHidden="0" w:uiPriority="68" w:unhideWhenUsed="0"/>
+    <w:lsdException w:name="Medium Grid 3" w:semiHidden="0" w:uiPriority="69" w:unhideWhenUsed="0"/>
+    <w:lsdException w:name="Dark List" w:semiHidden="0" w:uiPriority="70" w:unhideWhenUsed="0"/>
+    <w:lsdException w:name="Colorful Shading" w:semiHidden="0" w:uiPriority="71" w:unhideWhenUsed="0"/>
+    <w:lsdException w:name="Colorful List" w:semiHidden="0" w:uiPriority="72" w:unhideWhenUsed="0"/>
+    <w:lsdException w:name="Colorful Grid" w:semiHidden="0" w:uiPriority="73" w:unhideWhenUsed="0"/>
+    <w:lsdException w:name="Light Shading Accent 1" w:semiHidden="0" w:uiPriority="60" w:unhideWhenUsed="0"/>
+    <w:lsdException w:name="Light List Accent 1" w:semiHidden="0" w:uiPriority="61" w:unhideWhenUsed="0"/>
+    <w:lsdException w:name="Light Grid Accent 1" w:semiHidden="0" w:uiPriority="62" w:unhideWhenUsed="0"/>
+    <w:lsdException w:name="Medium Shading 1 Accent 1" w:semiHidden="0" w:uiPriority="63" w:unhideWhenUsed="0"/>
+    <w:lsdException w:name="Medium Shading 2 Accent 1" w:semiHidden="0" w:uiPriority="64" w:unhideWhenUsed="0"/>
+    <w:lsdException w:name="Medium List 1 Accent 1" w:semiHidden="0" w:uiPriority="65" w:unhideWhenUsed="0"/>
+    <w:lsdException w:name="Revision" w:unhideWhenUsed="0"/>
+    <w:lsdException w:name="List Paragraph" w:semiHidden="0" w:uiPriority="34" w:unhideWhenUsed="0" w:qFormat="1"/>
+    <w:lsdException w:name="Quote" w:semiHidden="0" w:uiPriority="29" w:unhideWhenUsed="0" w:qFormat="1"/>
+    <w:lsdException w:name="Intense Quote" w:semiHidden="0" w:uiPriority="30" w:unhideWhenUsed="0" w:qFormat="1"/>
+    <w:lsdException w:name="Medium List 2 Accent 1" w:semiHidden="0" w:uiPriority="66" w:unhideWhenUsed="0"/>
+    <w:lsdException w:name="Medium Grid 1 Accent 1" w:semiHidden="0" w:uiPriority="67" w:unhideWhenUsed="0"/>
+    <w:lsdException w:name="Medium Grid 2 Accent 1" w:semiHidden="0" w:uiPriority="68" w:unhideWhenUsed="0"/>
+    <w:lsdException w:name="Medium Grid 3 Accent 1" w:semiHidden="0" w:uiPriority="69" w:unhideWhenUsed="0"/>
+    <w:lsdException w:name="Dark List Accent 1" w:semiHidden="0" w:uiPriority="70" w:unhideWhenUsed="0"/>
+    <w:lsdException w:name="Colorful Shading Accent 1" w:semiHidden="0" w:uiPriority="71" w:unhideWhenUsed="0"/>
+    <w:lsdException w:name="Colorful List Accent 1" w:semiHidden="0" w:uiPriority="72" w:unhideWhenUsed="0"/>
+    <w:lsdException w:name="Colorful Grid Accent 1" w:semiHidden="0" w:uiPriority="73" w:unhideWhenUsed="0"/>
+    <w:lsdException w:name="Light Shading Accent 2" w:semiHidden="0" w:uiPriority="60" w:unhideWhenUsed="0"/>
+    <w:lsdException w:name="Light List Accent 2" w:semiHidden="0" w:uiPriority="61" w:unhideWhenUsed="0"/>
+    <w:lsdException w:name="Light Grid Accent 2" w:semiHidden="0" w:uiPriority="62" w:unhideWhenUsed="0"/>
+    <w:lsdException w:name="Medium Shading 1 Accent 2" w:semiHidden="0" w:uiPriority="63" w:unhideWhenUsed="0"/>
+    <w:lsdException w:name="Medium Shading 2 Accent 2" w:semiHidden="0" w:uiPriority="64" w:unhideWhenUsed="0"/>
+    <w:lsdException w:name="Medium List 1 Accent 2" w:semiHidden="0" w:uiPriority="65" w:unhideWhenUsed="0"/>
+    <w:lsdException w:name="Medium List 2 Accent 2" w:semiHidden="0" w:uiPriority="66" w:unhideWhenUsed="0"/>
+    <w:lsdException w:name="Medium Grid 1 Accent 2" w:semiHidden="0" w:uiPriority="67" w:unhideWhenUsed="0"/>
+    <w:lsdException w:name="Medium Grid 2 Accent 2" w:semiHidden="0" w:uiPriority="68" w:unhideWhenUsed="0"/>
+    <w:lsdException w:name="Medium Grid 3 Accent 2" w:semiHidden="0" w:uiPriority="69" w:unhideWhenUsed="0"/>
+    <w:lsdException w:name="Dark List Accent 2" w:semiHidden="0" w:uiPriority="70" w:unhideWhenUsed="0"/>
+    <w:lsdException w:name="Colorful Shading Accent 2" w:semiHidden="0" w:uiPriority="71" w:unhideWhenUsed="0"/>
+    <w:lsdException w:name="Colorful List Accent 2" w:semiHidden="0" w:uiPriority="72" w:unhideWhenUsed="0"/>
+    <w:lsdException w:name="Colorful Grid Accent 2" w:semiHidden="0" w:uiPriority="73" w:unhideWhenUsed="0"/>
+    <w:lsdException w:name="Light Shading Accent 3" w:semiHidden="0" w:uiPriority="60" w:unhideWhenUsed="0"/>
+    <w:lsdException w:name="Light List Accent 3" w:semiHidden="0" w:uiPriority="61" w:unhideWhenUsed="0"/>
+    <w:lsdException w:name="Light Grid Accent 3" w:semiHidden="0" w:uiPriority="62" w:unhideWhenUsed="0"/>
+    <w:lsdException w:name="Medium Shading 1 Accent 3" w:semiHidden="0" w:uiPriority="63" w:unhideWhenUsed="0"/>
+    <w:lsdException w:name="Medium Shading 2 Accent 3" w:semiHidden="0" w:uiPriority="64" w:unhideWhenUsed="0"/>
+    <w:lsdException w:name="Medium List 1 Accent 3" w:semiHidden="0" w:uiPriority="65" w:unhideWhenUsed="0"/>
+    <w:lsdException w:name="Medium List 2 Accent 3" w:semiHidden="0" w:uiPriority="66" w:unhideWhenUsed="0"/>
+    <w:lsdException w:name="Medium Grid 1 Accent 3" w:semiHidden="0" w:uiPriority="67" w:unhideWhenUsed="0"/>
+    <w:lsdException w:name="Medium Grid 2 Accent 3" w:semiHidden="0" w:uiPriority="68" w:unhideWhenUsed="0"/>
+    <w:lsdException w:name="Medium Grid 3 Accent 3" w:semiHidden="0" w:uiPriority="69" w:unhideWhenUsed="0"/>
+    <w:lsdException w:name="Dark List Accent 3" w:semiHidden="0" w:uiPriority="70" w:unhideWhenUsed="0"/>
+    <w:lsdException w:name="Colorful Shading Accent 3" w:semiHidden="0" w:uiPriority="71" w:unhideWhenUsed="0"/>
+    <w:lsdException w:name="Colorful List Accent 3" w:semiHidden="0" w:uiPriority="72" w:unhideWhenUsed="0"/>
+    <w:lsdException w:name="Colorful Grid Accent 3" w:semiHidden="0" w:uiPriority="73" w:unhideWhenUsed="0"/>
+    <w:lsdException w:name="Light Shading Accent 4" w:semiHidden="0" w:uiPriority="60" w:unhideWhenUsed="0"/>
+    <w:lsdException w:name="Light List Accent 4" w:semiHidden="0" w:uiPriority="61" w:unhideWhenUsed="0"/>
+    <w:lsdException w:name="Light Grid Accent 4" w:semiHidden="0" w:uiPriority="62" w:unhideWhenUsed="0"/>
+    <w:lsdException w:name="Medium Shading 1 Accent 4" w:semiHidden="0" w:uiPriority="63" w:unhideWhenUsed="0"/>
+    <w:lsdException w:name="Medium Shading 2 Accent 4" w:semiHidden="0" w:uiPriority="64" w:unhideWhenUsed="0"/>
+    <w:lsdException w:name="Medium List 1 Accent 4" w:semiHidden="0" w:uiPriority="65" w:unhideWhenUsed="0"/>
+    <w:lsdException w:name="Medium List 2 Accent 4" w:semiHidden="0" w:uiPriority="66" w:unhideWhenUsed="0"/>
+    <w:lsdException w:name="Medium Grid 1 Accent 4" w:semiHidden="0" w:uiPriority="67" w:unhideWhenUsed="0"/>
+    <w:lsdException w:name="Medium Grid 2 Accent 4" w:semiHidden="0" w:uiPriority="68" w:unhideWhenUsed="0"/>
+    <w:lsdException w:name="Medium Grid 3 Accent 4" w:semiHidden="0" w:uiPriority="69" w:unhideWhenUsed="0"/>
+    <w:lsdException w:name="Dark List Accent 4" w:semiHidden="0" w:uiPriority="70" w:unhideWhenUsed="0"/>
+    <w:lsdException w:name="Colorful Shading Accent 4" w:semiHidden="0" w:uiPriority="71" w:unhideWhenUsed="0"/>
+    <w:lsdException w:name="Colorful List Accent 4" w:semiHidden="0" w:uiPriority="72" w:unhideWhenUsed="0"/>
+    <w:lsdException w:name="Colorful Grid Accent 4" w:semiHidden="0" w:uiPriority="73" w:unhideWhenUsed="0"/>
+    <w:lsdException w:name="Light Shading Accent 5" w:semiHidden="0" w:uiPriority="60" w:unhideWhenUsed="0"/>
+    <w:lsdException w:name="Light List Accent 5" w:semiHidden="0" w:uiPriority="61" w:unhideWhenUsed="0"/>
+    <w:lsdException w:name="Light Grid Accent 5" w:semiHidden="0" w:uiPriority="62" w:unhideWhenUsed="0"/>
+    <w:lsdException w:name="Medium Shading 1 Accent 5" w:semiHidden="0" w:uiPriority="63" w:unhideWhenUsed="0"/>
+    <w:lsdException w:name="Medium Shading 2 Accent 5" w:semiHidden="0" w:uiPriority="64" w:unhideWhenUsed="0"/>
+    <w:lsdException w:name="Medium List 1 Accent 5" w:semiHidden="0" w:uiPriority="65" w:unhideWhenUsed="0"/>
+    <w:lsdException w:name="Medium List 2 Accent 5" w:semiHidden="0" w:uiPriority="66" w:unhideWhenUsed="0"/>
+    <w:lsdException w:name="Medium Grid 1 Accent 5" w:semiHidden="0" w:uiPriority="67" w:unhideWhenUsed="0"/>
+    <w:lsdException w:name="Medium Grid 2 Accent 5" w:semiHidden="0" w:uiPriority="68" w:unhideWhenUsed="0"/>
+    <w:lsdException w:name="Medium Grid 3 Accent 5" w:semiHidden="0" w:uiPriority="69" w:unhideWhenUsed="0"/>
+    <w:lsdException w:name="Dark List Accent 5" w:semiHidden="0" w:uiPriority="70" w:unhideWhenUsed="0"/>
+    <w:lsdException w:name="Colorful Shading Accent 5" w:semiHidden="0" w:uiPriority="71" w:unhideWhenUsed="0"/>
+    <w:lsdException w:name="Colorful List Accent 5" w:semiHidden="0" w:uiPriority="72" w:unhideWhenUsed="0"/>
+    <w:lsdException w:name="Colorful Grid Accent 5" w:semiHidden="0" w:uiPriority="73" w:unhideWhenUsed="0"/>
+    <w:lsdException w:name="Light Shading Accent 6" w:semiHidden="0" w:uiPriority="60" w:unhideWhenUsed="0"/>
+    <w:lsdException w:name="Light List Accent 6" w:semiHidden="0" w:uiPriority="61" w:unhideWhenUsed="0"/>
+    <w:lsdException w:name="Light Grid Accent 6" w:semiHidden="0" w:uiPriority="62" w:unhideWhenUsed="0"/>
+    <w:lsdException w:name="Medium Shading 1 Accent 6" w:semiHidden="0" w:uiPriority="63" w:unhideWhenUsed="0"/>
+    <w:lsdException w:name="Medium Shading 2 Accent 6" w:semiHidden="0" w:uiPriority="64" w:unhideWhenUsed="0"/>
+    <w:lsdException w:name="Medium List 1 Accent 6" w:semiHidden="0" w:uiPriority="65" w:unhideWhenUsed="0"/>
+    <w:lsdException w:name="Medium List 2 Accent 6" w:semiHidden="0" w:uiPriority="66" w:unhideWhenUsed="0"/>
+    <w:lsdException w:name="Medium Grid 1 Accent 6" w:semiHidden="0" w:uiPriority="67" w:unhideWhenUsed="0"/>
+    <w:lsdException w:name="Medium Grid 2 Accent 6" w:semiHidden="0" w:uiPriority="68" w:unhideWhenUsed="0"/>
+    <w:lsdException w:name="Medium Grid 3 Accent 6" w:semiHidden="0" w:uiPriority="69" w:unhideWhenUsed="0"/>
+    <w:lsdException w:name="Dark List Accent 6" w:semiHidden="0" w:uiPriority="70" w:unhideWhenUsed="0"/>
+    <w:lsdException w:name="Colorful Shading Accent 6" w:semiHidden="0" w:uiPriority="71" w:unhideWhenUsed="0"/>
+    <w:lsdException w:name="Colorful List Accent 6" w:semiHidden="0" w:uiPriority="72" w:unhideWhenUsed="0"/>
+    <w:lsdException w:name="Colorful Grid Accent 6" w:semiHidden="0" w:uiPriority="73" w:unhideWhenUsed="0"/>
+    <w:lsdException w:name="Subtle Emphasis" w:semiHidden="0" w:uiPriority="19" w:unhideWhenUsed="0" w:qFormat="1"/>
+    <w:lsdException w:name="Intense Emphasis" w:semiHidden="0" w:uiPriority="21" w:unhideWhenUsed="0" w:qFormat="1"/>
+    <w:lsdException w:name="Subtle Reference" w:semiHidden="0" w:uiPriority="31" w:unhideWhenUsed="0" w:qFormat="1"/>
+    <w:lsdException w:name="Intense Reference" w:semiHidden="0" w:uiPriority="32" w:unhideWhenUsed="0" w:qFormat="1"/>
+    <w:lsdException w:name="Book Title" w:semiHidden="0" w:uiPriority="33" w:unhideWhenUsed="0" w:qFormat="1"/>
+    <w:lsdException w:name="Bibliography" w:uiPriority="37"/>
+    <w:lsdException w:name="TOC Heading" w:uiPriority="39" w:qFormat="1"/>
+  </w:latentStyles>
+  <w:style w:type="paragraph" w:default="1" w:styleId="a">
+    <w:name w:val="Normal"/>
+    <w:qFormat/>
+  </w:style>
+  <w:style w:type="character" w:default="1" w:styleId="a0">
+    <w:name w:val="Default Paragraph Font"/>
+    <w:uiPriority w:val="1"/>
+    <w:semiHidden/>
+    <w:unhideWhenUsed/>
+  </w:style>
+  <w:style w:type="table" w:default="1" w:styleId="a1">
+    <w:name w:val="Normal Table"/>
+    <w:uiPriority w:val="99"/>
+    <w:semiHidden/>
+    <w:unhideWhenUsed/>
+    <w:tblPr>
+      <w:tblInd w:w="0" w:type="dxa"/>
+      <w:tblCellMar>
+        <w:top w:w="0" w:type="dxa"/>
+        <w:left w:w="108" w:type="dxa"/>
+        <w:bottom w:w="0" w:type="dxa"/>
+        <w:right w:w="108" w:type="dxa"/>
+      </w:tblCellMar>
+    </w:tblPr>
+  </w:style>
+  <w:style w:type="numbering" w:default="1" w:styleId="a2">
+    <w:name w:val="No List"/>
+    <w:uiPriority w:val="99"/>
+    <w:semiHidden/>
+    <w:unhideWhenUsed/>
+  </w:style>
+  <w:style w:type="paragraph" w:customStyle="1" w:styleId="EBB1FAD903994BD99CD9BAEBD742CF76">
+    <w:name w:val="EBB1FAD903994BD99CD9BAEBD742CF76"/>
+    <w:rsid w:val="00AE46EB"/>
+  </w:style>
+  <w:style w:type="paragraph" w:customStyle="1" w:styleId="DD0B235AE9F541F28DCA14F01E190024">
+    <w:name w:val="DD0B235AE9F541F28DCA14F01E190024"/>
+    <w:rsid w:val="00AE46EB"/>
+  </w:style>
+  <w:style w:type="character" w:styleId="a3">
+    <w:name w:val="Placeholder Text"/>
+    <w:basedOn w:val="a0"/>
+    <w:uiPriority w:val="99"/>
+    <w:semiHidden/>
+    <w:rsid w:val="006F7881"/>
+    <w:rPr>
+      <w:color w:val="808080"/>
+    </w:rPr>
+  </w:style>
+  <w:style w:type="paragraph" w:customStyle="1" w:styleId="EBB1FAD903994BD99CD9BAEBD742CF761">
+    <w:name w:val="EBB1FAD903994BD99CD9BAEBD742CF761"/>
+    <w:rsid w:val="00033CA6"/>
+    <w:pPr>
+      <w:spacing w:after="200" w:line="276" w:lineRule="auto"/>
+    </w:pPr>
+    <w:rPr>
+      <w:rFonts w:eastAsiaTheme="minorHAnsi"/>
+      <w:lang w:eastAsia="en-US"/>
+    </w:rPr>
+  </w:style>
+  <w:style w:type="paragraph" w:customStyle="1" w:styleId="DD0B235AE9F541F28DCA14F01E1900241">
+    <w:name w:val="DD0B235AE9F541F28DCA14F01E1900241"/>
+    <w:rsid w:val="00033CA6"/>
+    <w:pPr>
+      <w:spacing w:after="200" w:line="276" w:lineRule="auto"/>
+    </w:pPr>
+    <w:rPr>
+      <w:rFonts w:eastAsiaTheme="minorHAnsi"/>
+      <w:lang w:eastAsia="en-US"/>
+    </w:rPr>
+  </w:style>
+  <w:style w:type="paragraph" w:customStyle="1" w:styleId="8EDBFB9AE50E46F7A6E635B5488DEF7E">
+    <w:name w:val="8EDBFB9AE50E46F7A6E635B5488DEF7E"/>
+    <w:rsid w:val="00033CA6"/>
+  </w:style>
+  <w:style w:type="paragraph" w:customStyle="1" w:styleId="EBB1FAD903994BD99CD9BAEBD742CF762">
+    <w:name w:val="EBB1FAD903994BD99CD9BAEBD742CF762"/>
+    <w:rsid w:val="00742B56"/>
+    <w:pPr>
+      <w:spacing w:after="200" w:line="276" w:lineRule="auto"/>
+    </w:pPr>
+    <w:rPr>
+      <w:rFonts w:eastAsiaTheme="minorHAnsi"/>
+      <w:lang w:eastAsia="en-US"/>
+    </w:rPr>
+  </w:style>
+  <w:style w:type="paragraph" w:customStyle="1" w:styleId="DD0B235AE9F541F28DCA14F01E1900242">
+    <w:name w:val="DD0B235AE9F541F28DCA14F01E1900242"/>
+    <w:rsid w:val="00742B56"/>
+    <w:pPr>
+      <w:spacing w:after="200" w:line="276" w:lineRule="auto"/>
+    </w:pPr>
+    <w:rPr>
+      <w:rFonts w:eastAsiaTheme="minorHAnsi"/>
+      <w:lang w:eastAsia="en-US"/>
+    </w:rPr>
+  </w:style>
+  <w:style w:type="paragraph" w:customStyle="1" w:styleId="8EDBFB9AE50E46F7A6E635B5488DEF7E1">
+    <w:name w:val="8EDBFB9AE50E46F7A6E635B5488DEF7E1"/>
+    <w:rsid w:val="00742B56"/>
+    <w:pPr>
+      <w:spacing w:after="200" w:line="276" w:lineRule="auto"/>
+    </w:pPr>
+    <w:rPr>
+      <w:rFonts w:eastAsiaTheme="minorHAnsi"/>
+      <w:lang w:eastAsia="en-US"/>
+    </w:rPr>
+  </w:style>
+  <w:style w:type="paragraph" w:customStyle="1" w:styleId="B6F7C683D994438D9FC44138A7433D45">
+    <w:name w:val="B6F7C683D994438D9FC44138A7433D45"/>
+    <w:rsid w:val="00742B56"/>
+    <w:pPr>
+      <w:spacing w:after="200" w:line="276" w:lineRule="auto"/>
+    </w:pPr>
+  </w:style>
+  <w:style w:type="paragraph" w:customStyle="1" w:styleId="EBB1FAD903994BD99CD9BAEBD742CF763">
+    <w:name w:val="EBB1FAD903994BD99CD9BAEBD742CF763"/>
+    <w:rsid w:val="007E563D"/>
+    <w:pPr>
+      <w:spacing w:after="200" w:line="276" w:lineRule="auto"/>
+    </w:pPr>
+    <w:rPr>
+      <w:rFonts w:eastAsiaTheme="minorHAnsi"/>
+      <w:lang w:eastAsia="en-US"/>
+    </w:rPr>
+  </w:style>
+  <w:style w:type="paragraph" w:customStyle="1" w:styleId="DD0B235AE9F541F28DCA14F01E1900243">
+    <w:name w:val="DD0B235AE9F541F28DCA14F01E1900243"/>
+    <w:rsid w:val="007E563D"/>
+    <w:pPr>
+      <w:spacing w:after="200" w:line="276" w:lineRule="auto"/>
+    </w:pPr>
+    <w:rPr>
+      <w:rFonts w:eastAsiaTheme="minorHAnsi"/>
+      <w:lang w:eastAsia="en-US"/>
+    </w:rPr>
+  </w:style>
+  <w:style w:type="paragraph" w:customStyle="1" w:styleId="8EDBFB9AE50E46F7A6E635B5488DEF7E2">
+    <w:name w:val="8EDBFB9AE50E46F7A6E635B5488DEF7E2"/>
+    <w:rsid w:val="007E563D"/>
+    <w:pPr>
+      <w:spacing w:after="200" w:line="276" w:lineRule="auto"/>
+    </w:pPr>
+    <w:rPr>
+      <w:rFonts w:eastAsiaTheme="minorHAnsi"/>
+      <w:lang w:eastAsia="en-US"/>
+    </w:rPr>
+  </w:style>
+  <w:style w:type="paragraph" w:customStyle="1" w:styleId="B6F7C683D994438D9FC44138A7433D451">
+    <w:name w:val="B6F7C683D994438D9FC44138A7433D451"/>
+    <w:rsid w:val="007E563D"/>
+    <w:pPr>
+      <w:spacing w:after="200" w:line="276" w:lineRule="auto"/>
+    </w:pPr>
+    <w:rPr>
+      <w:rFonts w:eastAsiaTheme="minorHAnsi"/>
+      <w:lang w:eastAsia="en-US"/>
+    </w:rPr>
+  </w:style>
+  <w:style w:type="paragraph" w:customStyle="1" w:styleId="10817DA6826F43AB802B7B7C3020542B">
+    <w:name w:val="10817DA6826F43AB802B7B7C3020542B"/>
+    <w:rsid w:val="007E563D"/>
+    <w:pPr>
+      <w:spacing w:after="200" w:line="276" w:lineRule="auto"/>
+    </w:pPr>
+  </w:style>
+  <w:style w:type="paragraph" w:customStyle="1" w:styleId="10817DA6826F43AB802B7B7C3020542B1">
+    <w:name w:val="10817DA6826F43AB802B7B7C3020542B1"/>
+    <w:rsid w:val="007E563D"/>
+    <w:pPr>
+      <w:spacing w:after="200" w:line="276" w:lineRule="auto"/>
+    </w:pPr>
+    <w:rPr>
+      <w:rFonts w:eastAsiaTheme="minorHAnsi"/>
+      <w:lang w:eastAsia="en-US"/>
+    </w:rPr>
+  </w:style>
+  <w:style w:type="paragraph" w:customStyle="1" w:styleId="EBB1FAD903994BD99CD9BAEBD742CF764">
+    <w:name w:val="EBB1FAD903994BD99CD9BAEBD742CF764"/>
+    <w:rsid w:val="007E563D"/>
+    <w:pPr>
+      <w:spacing w:after="200" w:line="276" w:lineRule="auto"/>
+    </w:pPr>
+    <w:rPr>
+      <w:rFonts w:eastAsiaTheme="minorHAnsi"/>
+      <w:lang w:eastAsia="en-US"/>
+    </w:rPr>
+  </w:style>
+  <w:style w:type="paragraph" w:customStyle="1" w:styleId="DD0B235AE9F541F28DCA14F01E1900244">
+    <w:name w:val="DD0B235AE9F541F28DCA14F01E1900244"/>
+    <w:rsid w:val="007E563D"/>
+    <w:pPr>
+      <w:spacing w:after="200" w:line="276" w:lineRule="auto"/>
+    </w:pPr>
+    <w:rPr>
+      <w:rFonts w:eastAsiaTheme="minorHAnsi"/>
+      <w:lang w:eastAsia="en-US"/>
+    </w:rPr>
+  </w:style>
+  <w:style w:type="paragraph" w:customStyle="1" w:styleId="8EDBFB9AE50E46F7A6E635B5488DEF7E3">
+    <w:name w:val="8EDBFB9AE50E46F7A6E635B5488DEF7E3"/>
+    <w:rsid w:val="007E563D"/>
+    <w:pPr>
+      <w:spacing w:after="200" w:line="276" w:lineRule="auto"/>
+    </w:pPr>
+    <w:rPr>
+      <w:rFonts w:eastAsiaTheme="minorHAnsi"/>
+      <w:lang w:eastAsia="en-US"/>
+    </w:rPr>
+  </w:style>
+  <w:style w:type="paragraph" w:customStyle="1" w:styleId="B6F7C683D994438D9FC44138A7433D452">
+    <w:name w:val="B6F7C683D994438D9FC44138A7433D452"/>
+    <w:rsid w:val="007E563D"/>
+    <w:pPr>
+      <w:spacing w:after="200" w:line="276" w:lineRule="auto"/>
+    </w:pPr>
+    <w:rPr>
+      <w:rFonts w:eastAsiaTheme="minorHAnsi"/>
+      <w:lang w:eastAsia="en-US"/>
+    </w:rPr>
+  </w:style>
+  <w:style w:type="paragraph" w:customStyle="1" w:styleId="10817DA6826F43AB802B7B7C3020542B2">
+    <w:name w:val="10817DA6826F43AB802B7B7C3020542B2"/>
+    <w:rsid w:val="007E563D"/>
+    <w:pPr>
+      <w:spacing w:after="200" w:line="276" w:lineRule="auto"/>
+    </w:pPr>
+    <w:rPr>
+      <w:rFonts w:eastAsiaTheme="minorHAnsi"/>
+      <w:lang w:eastAsia="en-US"/>
+    </w:rPr>
+  </w:style>
+  <w:style w:type="paragraph" w:customStyle="1" w:styleId="EBB1FAD903994BD99CD9BAEBD742CF765">
+    <w:name w:val="EBB1FAD903994BD99CD9BAEBD742CF765"/>
+    <w:rsid w:val="007E563D"/>
+    <w:pPr>
+      <w:spacing w:after="200" w:line="276" w:lineRule="auto"/>
+    </w:pPr>
+    <w:rPr>
+      <w:rFonts w:eastAsiaTheme="minorHAnsi"/>
+      <w:lang w:eastAsia="en-US"/>
+    </w:rPr>
+  </w:style>
+  <w:style w:type="paragraph" w:customStyle="1" w:styleId="DD0B235AE9F541F28DCA14F01E1900245">
+    <w:name w:val="DD0B235AE9F541F28DCA14F01E1900245"/>
+    <w:rsid w:val="007E563D"/>
+    <w:pPr>
+      <w:spacing w:after="200" w:line="276" w:lineRule="auto"/>
+    </w:pPr>
+    <w:rPr>
+      <w:rFonts w:eastAsiaTheme="minorHAnsi"/>
+      <w:lang w:eastAsia="en-US"/>
+    </w:rPr>
+  </w:style>
+  <w:style w:type="paragraph" w:customStyle="1" w:styleId="8EDBFB9AE50E46F7A6E635B5488DEF7E4">
+    <w:name w:val="8EDBFB9AE50E46F7A6E635B5488DEF7E4"/>
+    <w:rsid w:val="007E563D"/>
+    <w:pPr>
+      <w:spacing w:after="200" w:line="276" w:lineRule="auto"/>
+    </w:pPr>
+    <w:rPr>
+      <w:rFonts w:eastAsiaTheme="minorHAnsi"/>
+      <w:lang w:eastAsia="en-US"/>
+    </w:rPr>
+  </w:style>
+  <w:style w:type="paragraph" w:customStyle="1" w:styleId="B6F7C683D994438D9FC44138A7433D453">
+    <w:name w:val="B6F7C683D994438D9FC44138A7433D453"/>
+    <w:rsid w:val="007E563D"/>
+    <w:pPr>
+      <w:spacing w:after="200" w:line="276" w:lineRule="auto"/>
+    </w:pPr>
+    <w:rPr>
+      <w:rFonts w:eastAsiaTheme="minorHAnsi"/>
+      <w:lang w:eastAsia="en-US"/>
+    </w:rPr>
+  </w:style>
+  <w:style w:type="paragraph" w:customStyle="1" w:styleId="709E9D84455B44F28086C6D8018A3EEF">
+    <w:name w:val="709E9D84455B44F28086C6D8018A3EEF"/>
+    <w:rsid w:val="0030300E"/>
+    <w:pPr>
+      <w:spacing w:after="200" w:line="276" w:lineRule="auto"/>
+    </w:pPr>
+  </w:style>
+  <w:style w:type="paragraph" w:customStyle="1" w:styleId="E691AD8FBDC545CE9D4B913E6E51CEB1">
+    <w:name w:val="E691AD8FBDC545CE9D4B913E6E51CEB1"/>
+    <w:rsid w:val="0030300E"/>
+    <w:pPr>
+      <w:spacing w:after="200" w:line="276" w:lineRule="auto"/>
+    </w:pPr>
+  </w:style>
+  <w:style w:type="paragraph" w:customStyle="1" w:styleId="233CEF25BA324C3E93BC2D75EE84913C">
+    <w:name w:val="233CEF25BA324C3E93BC2D75EE84913C"/>
+    <w:rsid w:val="0030300E"/>
+    <w:pPr>
+      <w:spacing w:after="200" w:line="276" w:lineRule="auto"/>
+    </w:pPr>
+  </w:style>
+  <w:style w:type="paragraph" w:customStyle="1" w:styleId="76697C876E794584A855BD6C5B44B979">
+    <w:name w:val="76697C876E794584A855BD6C5B44B979"/>
+    <w:rsid w:val="0030300E"/>
+    <w:pPr>
+      <w:spacing w:after="200" w:line="276" w:lineRule="auto"/>
+    </w:pPr>
+  </w:style>
+  <w:style w:type="paragraph" w:customStyle="1" w:styleId="E48FC5D921034A88AD5E86906E48E430">
+    <w:name w:val="E48FC5D921034A88AD5E86906E48E430"/>
+    <w:rsid w:val="0030300E"/>
+    <w:pPr>
+      <w:spacing w:after="200" w:line="276" w:lineRule="auto"/>
+    </w:pPr>
+  </w:style>
+  <w:style w:type="paragraph" w:customStyle="1" w:styleId="EEAB8BBFD30D4B3795A1858A7270412D">
+    <w:name w:val="EEAB8BBFD30D4B3795A1858A7270412D"/>
+    <w:rsid w:val="0030300E"/>
+    <w:pPr>
+      <w:spacing w:after="200" w:line="276" w:lineRule="auto"/>
+    </w:pPr>
+  </w:style>
+  <w:style w:type="paragraph" w:customStyle="1" w:styleId="5E01E8E68DB84251B8E9F81ED4C9A548">
+    <w:name w:val="5E01E8E68DB84251B8E9F81ED4C9A548"/>
+    <w:rsid w:val="0030300E"/>
+    <w:pPr>
+      <w:spacing w:after="200" w:line="276" w:lineRule="auto"/>
+    </w:pPr>
+  </w:style>
+  <w:style w:type="paragraph" w:customStyle="1" w:styleId="BC9162378F5F475999176FA7EB61C906">
+    <w:name w:val="BC9162378F5F475999176FA7EB61C906"/>
+    <w:rsid w:val="0030300E"/>
+    <w:pPr>
+      <w:spacing w:after="200" w:line="276" w:lineRule="auto"/>
+    </w:pPr>
+  </w:style>
+  <w:style w:type="paragraph" w:customStyle="1" w:styleId="C907CB58A645435BAFD48131F1ED6BB3">
+    <w:name w:val="C907CB58A645435BAFD48131F1ED6BB3"/>
+    <w:rsid w:val="0030300E"/>
+    <w:pPr>
+      <w:spacing w:after="200" w:line="276" w:lineRule="auto"/>
+    </w:pPr>
+  </w:style>
+  <w:style w:type="paragraph" w:customStyle="1" w:styleId="10817DA6826F43AB802B7B7C3020542B3">
+    <w:name w:val="10817DA6826F43AB802B7B7C3020542B3"/>
+    <w:rsid w:val="0030300E"/>
+    <w:pPr>
+      <w:spacing w:after="200" w:line="276" w:lineRule="auto"/>
+    </w:pPr>
+    <w:rPr>
+      <w:rFonts w:eastAsiaTheme="minorHAnsi"/>
+      <w:lang w:eastAsia="en-US"/>
+    </w:rPr>
+  </w:style>
+  <w:style w:type="paragraph" w:customStyle="1" w:styleId="EBB1FAD903994BD99CD9BAEBD742CF766">
+    <w:name w:val="EBB1FAD903994BD99CD9BAEBD742CF766"/>
+    <w:rsid w:val="0030300E"/>
+    <w:pPr>
+      <w:spacing w:after="200" w:line="276" w:lineRule="auto"/>
+    </w:pPr>
+    <w:rPr>
+      <w:rFonts w:eastAsiaTheme="minorHAnsi"/>
+      <w:lang w:eastAsia="en-US"/>
+    </w:rPr>
+  </w:style>
+  <w:style w:type="paragraph" w:customStyle="1" w:styleId="DD0B235AE9F541F28DCA14F01E1900246">
+    <w:name w:val="DD0B235AE9F541F28DCA14F01E1900246"/>
+    <w:rsid w:val="0030300E"/>
+    <w:pPr>
+      <w:spacing w:after="200" w:line="276" w:lineRule="auto"/>
+    </w:pPr>
+    <w:rPr>
+      <w:rFonts w:eastAsiaTheme="minorHAnsi"/>
+      <w:lang w:eastAsia="en-US"/>
+    </w:rPr>
+  </w:style>
+  <w:style w:type="paragraph" w:customStyle="1" w:styleId="709E9D84455B44F28086C6D8018A3EEF1">
+    <w:name w:val="709E9D84455B44F28086C6D8018A3EEF1"/>
+    <w:rsid w:val="0030300E"/>
+    <w:pPr>
+      <w:spacing w:after="200" w:line="276" w:lineRule="auto"/>
+    </w:pPr>
+    <w:rPr>
+      <w:rFonts w:eastAsiaTheme="minorHAnsi"/>
+      <w:lang w:eastAsia="en-US"/>
+    </w:rPr>
+  </w:style>
+  <w:style w:type="paragraph" w:customStyle="1" w:styleId="E691AD8FBDC545CE9D4B913E6E51CEB11">
+    <w:name w:val="E691AD8FBDC545CE9D4B913E6E51CEB11"/>
+    <w:rsid w:val="0030300E"/>
+    <w:pPr>
+      <w:spacing w:after="200" w:line="276" w:lineRule="auto"/>
+    </w:pPr>
+    <w:rPr>
+      <w:rFonts w:eastAsiaTheme="minorHAnsi"/>
+      <w:lang w:eastAsia="en-US"/>
+    </w:rPr>
+  </w:style>
+  <w:style w:type="paragraph" w:customStyle="1" w:styleId="8EDBFB9AE50E46F7A6E635B5488DEF7E5">
+    <w:name w:val="8EDBFB9AE50E46F7A6E635B5488DEF7E5"/>
+    <w:rsid w:val="0030300E"/>
+    <w:pPr>
+      <w:spacing w:after="200" w:line="276" w:lineRule="auto"/>
+    </w:pPr>
+    <w:rPr>
+      <w:rFonts w:eastAsiaTheme="minorHAnsi"/>
+      <w:lang w:eastAsia="en-US"/>
+    </w:rPr>
+  </w:style>
+  <w:style w:type="paragraph" w:customStyle="1" w:styleId="233CEF25BA324C3E93BC2D75EE84913C1">
+    <w:name w:val="233CEF25BA324C3E93BC2D75EE84913C1"/>
+    <w:rsid w:val="0030300E"/>
+    <w:pPr>
+      <w:spacing w:after="200" w:line="276" w:lineRule="auto"/>
+    </w:pPr>
+    <w:rPr>
+      <w:rFonts w:eastAsiaTheme="minorHAnsi"/>
+      <w:lang w:eastAsia="en-US"/>
+    </w:rPr>
+  </w:style>
+  <w:style w:type="paragraph" w:customStyle="1" w:styleId="E48FC5D921034A88AD5E86906E48E4301">
+    <w:name w:val="E48FC5D921034A88AD5E86906E48E4301"/>
+    <w:rsid w:val="0030300E"/>
+    <w:pPr>
+      <w:spacing w:after="200" w:line="276" w:lineRule="auto"/>
+    </w:pPr>
+    <w:rPr>
+      <w:rFonts w:eastAsiaTheme="minorHAnsi"/>
+      <w:lang w:eastAsia="en-US"/>
+    </w:rPr>
+  </w:style>
+  <w:style w:type="paragraph" w:customStyle="1" w:styleId="B6F7C683D994438D9FC44138A7433D454">
+    <w:name w:val="B6F7C683D994438D9FC44138A7433D454"/>
+    <w:rsid w:val="0030300E"/>
+    <w:pPr>
+      <w:spacing w:after="200" w:line="276" w:lineRule="auto"/>
+    </w:pPr>
+    <w:rPr>
+      <w:rFonts w:eastAsiaTheme="minorHAnsi"/>
+      <w:lang w:eastAsia="en-US"/>
+    </w:rPr>
+  </w:style>
+  <w:style w:type="paragraph" w:customStyle="1" w:styleId="EEAB8BBFD30D4B3795A1858A7270412D1">
+    <w:name w:val="EEAB8BBFD30D4B3795A1858A7270412D1"/>
+    <w:rsid w:val="0030300E"/>
+    <w:pPr>
+      <w:spacing w:after="200" w:line="276" w:lineRule="auto"/>
+    </w:pPr>
+    <w:rPr>
+      <w:rFonts w:eastAsiaTheme="minorHAnsi"/>
+      <w:lang w:eastAsia="en-US"/>
+    </w:rPr>
+  </w:style>
+  <w:style w:type="paragraph" w:customStyle="1" w:styleId="5E01E8E68DB84251B8E9F81ED4C9A5481">
+    <w:name w:val="5E01E8E68DB84251B8E9F81ED4C9A5481"/>
+    <w:rsid w:val="0030300E"/>
+    <w:pPr>
+      <w:spacing w:after="200" w:line="276" w:lineRule="auto"/>
+    </w:pPr>
+    <w:rPr>
+      <w:rFonts w:eastAsiaTheme="minorHAnsi"/>
+      <w:lang w:eastAsia="en-US"/>
+    </w:rPr>
+  </w:style>
+  <w:style w:type="paragraph" w:customStyle="1" w:styleId="C907CB58A645435BAFD48131F1ED6BB31">
+    <w:name w:val="C907CB58A645435BAFD48131F1ED6BB31"/>
+    <w:rsid w:val="0030300E"/>
+    <w:pPr>
+      <w:spacing w:after="200" w:line="276" w:lineRule="auto"/>
+    </w:pPr>
+    <w:rPr>
+      <w:rFonts w:eastAsiaTheme="minorHAnsi"/>
+      <w:lang w:eastAsia="en-US"/>
+    </w:rPr>
+  </w:style>
+  <w:style w:type="paragraph" w:customStyle="1" w:styleId="BC9162378F5F475999176FA7EB61C9061">
+    <w:name w:val="BC9162378F5F475999176FA7EB61C9061"/>
+    <w:rsid w:val="0030300E"/>
+    <w:pPr>
+      <w:spacing w:after="200" w:line="276" w:lineRule="auto"/>
+    </w:pPr>
+    <w:rPr>
+      <w:rFonts w:eastAsiaTheme="minorHAnsi"/>
+      <w:lang w:eastAsia="en-US"/>
+    </w:rPr>
+  </w:style>
+  <w:style w:type="paragraph" w:customStyle="1" w:styleId="FC00FDC9096445A28C3E87BC6B95D166">
+    <w:name w:val="FC00FDC9096445A28C3E87BC6B95D166"/>
+    <w:rsid w:val="0030300E"/>
+    <w:pPr>
+      <w:spacing w:after="200" w:line="276" w:lineRule="auto"/>
+    </w:pPr>
+  </w:style>
+  <w:style w:type="paragraph" w:customStyle="1" w:styleId="10817DA6826F43AB802B7B7C3020542B4">
+    <w:name w:val="10817DA6826F43AB802B7B7C3020542B4"/>
+    <w:rsid w:val="00821D0B"/>
+    <w:pPr>
+      <w:spacing w:after="200" w:line="276" w:lineRule="auto"/>
+    </w:pPr>
+    <w:rPr>
+      <w:rFonts w:eastAsiaTheme="minorHAnsi"/>
+      <w:lang w:eastAsia="en-US"/>
+    </w:rPr>
+  </w:style>
+  <w:style w:type="paragraph" w:customStyle="1" w:styleId="EBB1FAD903994BD99CD9BAEBD742CF767">
+    <w:name w:val="EBB1FAD903994BD99CD9BAEBD742CF767"/>
+    <w:rsid w:val="00821D0B"/>
+    <w:pPr>
+      <w:spacing w:after="200" w:line="276" w:lineRule="auto"/>
+    </w:pPr>
+    <w:rPr>
+      <w:rFonts w:eastAsiaTheme="minorHAnsi"/>
+      <w:lang w:eastAsia="en-US"/>
+    </w:rPr>
+  </w:style>
+  <w:style w:type="paragraph" w:customStyle="1" w:styleId="DD0B235AE9F541F28DCA14F01E1900247">
+    <w:name w:val="DD0B235AE9F541F28DCA14F01E1900247"/>
+    <w:rsid w:val="00821D0B"/>
+    <w:pPr>
+      <w:spacing w:after="200" w:line="276" w:lineRule="auto"/>
+    </w:pPr>
+    <w:rPr>
+      <w:rFonts w:eastAsiaTheme="minorHAnsi"/>
+      <w:lang w:eastAsia="en-US"/>
+    </w:rPr>
+  </w:style>
+  <w:style w:type="paragraph" w:customStyle="1" w:styleId="709E9D84455B44F28086C6D8018A3EEF2">
+    <w:name w:val="709E9D84455B44F28086C6D8018A3EEF2"/>
+    <w:rsid w:val="00821D0B"/>
+    <w:pPr>
+      <w:spacing w:after="200" w:line="276" w:lineRule="auto"/>
+    </w:pPr>
+    <w:rPr>
+      <w:rFonts w:eastAsiaTheme="minorHAnsi"/>
+      <w:lang w:eastAsia="en-US"/>
+    </w:rPr>
+  </w:style>
+  <w:style w:type="paragraph" w:customStyle="1" w:styleId="E691AD8FBDC545CE9D4B913E6E51CEB12">
+    <w:name w:val="E691AD8FBDC545CE9D4B913E6E51CEB12"/>
+    <w:rsid w:val="00821D0B"/>
+    <w:pPr>
+      <w:spacing w:after="200" w:line="276" w:lineRule="auto"/>
+    </w:pPr>
+    <w:rPr>
+      <w:rFonts w:eastAsiaTheme="minorHAnsi"/>
+      <w:lang w:eastAsia="en-US"/>
+    </w:rPr>
+  </w:style>
+  <w:style w:type="paragraph" w:customStyle="1" w:styleId="8EDBFB9AE50E46F7A6E635B5488DEF7E6">
+    <w:name w:val="8EDBFB9AE50E46F7A6E635B5488DEF7E6"/>
+    <w:rsid w:val="00821D0B"/>
+    <w:pPr>
+      <w:spacing w:after="200" w:line="276" w:lineRule="auto"/>
+    </w:pPr>
+    <w:rPr>
+      <w:rFonts w:eastAsiaTheme="minorHAnsi"/>
+      <w:lang w:eastAsia="en-US"/>
+    </w:rPr>
+  </w:style>
+  <w:style w:type="paragraph" w:customStyle="1" w:styleId="233CEF25BA324C3E93BC2D75EE84913C2">
+    <w:name w:val="233CEF25BA324C3E93BC2D75EE84913C2"/>
+    <w:rsid w:val="00821D0B"/>
+    <w:pPr>
+      <w:spacing w:after="200" w:line="276" w:lineRule="auto"/>
+    </w:pPr>
+    <w:rPr>
+      <w:rFonts w:eastAsiaTheme="minorHAnsi"/>
+      <w:lang w:eastAsia="en-US"/>
+    </w:rPr>
+  </w:style>
+  <w:style w:type="paragraph" w:customStyle="1" w:styleId="E48FC5D921034A88AD5E86906E48E4302">
+    <w:name w:val="E48FC5D921034A88AD5E86906E48E4302"/>
+    <w:rsid w:val="00821D0B"/>
+    <w:pPr>
+      <w:spacing w:after="200" w:line="276" w:lineRule="auto"/>
+    </w:pPr>
+    <w:rPr>
+      <w:rFonts w:eastAsiaTheme="minorHAnsi"/>
+      <w:lang w:eastAsia="en-US"/>
+    </w:rPr>
+  </w:style>
+  <w:style w:type="paragraph" w:customStyle="1" w:styleId="B6F7C683D994438D9FC44138A7433D455">
+    <w:name w:val="B6F7C683D994438D9FC44138A7433D455"/>
+    <w:rsid w:val="00821D0B"/>
+    <w:pPr>
+      <w:spacing w:after="200" w:line="276" w:lineRule="auto"/>
+    </w:pPr>
+    <w:rPr>
+      <w:rFonts w:eastAsiaTheme="minorHAnsi"/>
+      <w:lang w:eastAsia="en-US"/>
+    </w:rPr>
+  </w:style>
+  <w:style w:type="paragraph" w:customStyle="1" w:styleId="EEAB8BBFD30D4B3795A1858A7270412D2">
+    <w:name w:val="EEAB8BBFD30D4B3795A1858A7270412D2"/>
+    <w:rsid w:val="00821D0B"/>
+    <w:pPr>
+      <w:spacing w:after="200" w:line="276" w:lineRule="auto"/>
+    </w:pPr>
+    <w:rPr>
+      <w:rFonts w:eastAsiaTheme="minorHAnsi"/>
+      <w:lang w:eastAsia="en-US"/>
+    </w:rPr>
+  </w:style>
+  <w:style w:type="paragraph" w:customStyle="1" w:styleId="5E01E8E68DB84251B8E9F81ED4C9A5482">
+    <w:name w:val="5E01E8E68DB84251B8E9F81ED4C9A5482"/>
+    <w:rsid w:val="00821D0B"/>
+    <w:pPr>
+      <w:spacing w:after="200" w:line="276" w:lineRule="auto"/>
+    </w:pPr>
+    <w:rPr>
+      <w:rFonts w:eastAsiaTheme="minorHAnsi"/>
+      <w:lang w:eastAsia="en-US"/>
+    </w:rPr>
+  </w:style>
+  <w:style w:type="paragraph" w:customStyle="1" w:styleId="C907CB58A645435BAFD48131F1ED6BB32">
+    <w:name w:val="C907CB58A645435BAFD48131F1ED6BB32"/>
+    <w:rsid w:val="00821D0B"/>
+    <w:pPr>
+      <w:spacing w:after="200" w:line="276" w:lineRule="auto"/>
+    </w:pPr>
+    <w:rPr>
+      <w:rFonts w:eastAsiaTheme="minorHAnsi"/>
+      <w:lang w:eastAsia="en-US"/>
+    </w:rPr>
+  </w:style>
+  <w:style w:type="paragraph" w:customStyle="1" w:styleId="BC9162378F5F475999176FA7EB61C9062">
+    <w:name w:val="BC9162378F5F475999176FA7EB61C9062"/>
+    <w:rsid w:val="00821D0B"/>
+    <w:pPr>
+      <w:spacing w:after="200" w:line="276" w:lineRule="auto"/>
+    </w:pPr>
+    <w:rPr>
+      <w:rFonts w:eastAsiaTheme="minorHAnsi"/>
+      <w:lang w:eastAsia="en-US"/>
+    </w:rPr>
+  </w:style>
+  <w:style w:type="paragraph" w:customStyle="1" w:styleId="FC00FDC9096445A28C3E87BC6B95D1661">
+    <w:name w:val="FC00FDC9096445A28C3E87BC6B95D1661"/>
+    <w:rsid w:val="00821D0B"/>
+    <w:pPr>
+      <w:spacing w:after="200" w:line="276" w:lineRule="auto"/>
+    </w:pPr>
+    <w:rPr>
+      <w:rFonts w:eastAsiaTheme="minorHAnsi"/>
+      <w:lang w:eastAsia="en-US"/>
+    </w:rPr>
+  </w:style>
+  <w:style w:type="paragraph" w:customStyle="1" w:styleId="10817DA6826F43AB802B7B7C3020542B5">
+    <w:name w:val="10817DA6826F43AB802B7B7C3020542B5"/>
+    <w:rsid w:val="00821D0B"/>
+    <w:pPr>
+      <w:spacing w:after="200" w:line="276" w:lineRule="auto"/>
+    </w:pPr>
+    <w:rPr>
+      <w:rFonts w:eastAsiaTheme="minorHAnsi"/>
+      <w:lang w:eastAsia="en-US"/>
+    </w:rPr>
+  </w:style>
+  <w:style w:type="paragraph" w:customStyle="1" w:styleId="EBB1FAD903994BD99CD9BAEBD742CF768">
+    <w:name w:val="EBB1FAD903994BD99CD9BAEBD742CF768"/>
+    <w:rsid w:val="00821D0B"/>
+    <w:pPr>
+      <w:spacing w:after="200" w:line="276" w:lineRule="auto"/>
+    </w:pPr>
+    <w:rPr>
+      <w:rFonts w:eastAsiaTheme="minorHAnsi"/>
+      <w:lang w:eastAsia="en-US"/>
+    </w:rPr>
+  </w:style>
+  <w:style w:type="paragraph" w:customStyle="1" w:styleId="DD0B235AE9F541F28DCA14F01E1900248">
+    <w:name w:val="DD0B235AE9F541F28DCA14F01E1900248"/>
+    <w:rsid w:val="00821D0B"/>
+    <w:pPr>
+      <w:spacing w:after="200" w:line="276" w:lineRule="auto"/>
+    </w:pPr>
+    <w:rPr>
+      <w:rFonts w:eastAsiaTheme="minorHAnsi"/>
+      <w:lang w:eastAsia="en-US"/>
+    </w:rPr>
+  </w:style>
+  <w:style w:type="paragraph" w:customStyle="1" w:styleId="709E9D84455B44F28086C6D8018A3EEF3">
+    <w:name w:val="709E9D84455B44F28086C6D8018A3EEF3"/>
+    <w:rsid w:val="00821D0B"/>
+    <w:pPr>
+      <w:spacing w:after="200" w:line="276" w:lineRule="auto"/>
+    </w:pPr>
+    <w:rPr>
+      <w:rFonts w:eastAsiaTheme="minorHAnsi"/>
+      <w:lang w:eastAsia="en-US"/>
+    </w:rPr>
+  </w:style>
+  <w:style w:type="paragraph" w:customStyle="1" w:styleId="E691AD8FBDC545CE9D4B913E6E51CEB13">
+    <w:name w:val="E691AD8FBDC545CE9D4B913E6E51CEB13"/>
+    <w:rsid w:val="00821D0B"/>
+    <w:pPr>
+      <w:spacing w:after="200" w:line="276" w:lineRule="auto"/>
+    </w:pPr>
+    <w:rPr>
+      <w:rFonts w:eastAsiaTheme="minorHAnsi"/>
+      <w:lang w:eastAsia="en-US"/>
+    </w:rPr>
+  </w:style>
+  <w:style w:type="paragraph" w:customStyle="1" w:styleId="8EDBFB9AE50E46F7A6E635B5488DEF7E7">
+    <w:name w:val="8EDBFB9AE50E46F7A6E635B5488DEF7E7"/>
+    <w:rsid w:val="00821D0B"/>
+    <w:pPr>
+      <w:spacing w:after="200" w:line="276" w:lineRule="auto"/>
+    </w:pPr>
+    <w:rPr>
+      <w:rFonts w:eastAsiaTheme="minorHAnsi"/>
+      <w:lang w:eastAsia="en-US"/>
+    </w:rPr>
+  </w:style>
+  <w:style w:type="paragraph" w:customStyle="1" w:styleId="233CEF25BA324C3E93BC2D75EE84913C3">
+    <w:name w:val="233CEF25BA324C3E93BC2D75EE84913C3"/>
+    <w:rsid w:val="00821D0B"/>
+    <w:pPr>
+      <w:spacing w:after="200" w:line="276" w:lineRule="auto"/>
+    </w:pPr>
+    <w:rPr>
+      <w:rFonts w:eastAsiaTheme="minorHAnsi"/>
+      <w:lang w:eastAsia="en-US"/>
+    </w:rPr>
+  </w:style>
+  <w:style w:type="paragraph" w:customStyle="1" w:styleId="E48FC5D921034A88AD5E86906E48E4303">
+    <w:name w:val="E48FC5D921034A88AD5E86906E48E4303"/>
+    <w:rsid w:val="00821D0B"/>
+    <w:pPr>
+      <w:spacing w:after="200" w:line="276" w:lineRule="auto"/>
+    </w:pPr>
+    <w:rPr>
+      <w:rFonts w:eastAsiaTheme="minorHAnsi"/>
+      <w:lang w:eastAsia="en-US"/>
+    </w:rPr>
+  </w:style>
+  <w:style w:type="paragraph" w:customStyle="1" w:styleId="B6F7C683D994438D9FC44138A7433D456">
+    <w:name w:val="B6F7C683D994438D9FC44138A7433D456"/>
+    <w:rsid w:val="00821D0B"/>
+    <w:pPr>
+      <w:spacing w:after="200" w:line="276" w:lineRule="auto"/>
+    </w:pPr>
+    <w:rPr>
+      <w:rFonts w:eastAsiaTheme="minorHAnsi"/>
+      <w:lang w:eastAsia="en-US"/>
+    </w:rPr>
+  </w:style>
+  <w:style w:type="paragraph" w:customStyle="1" w:styleId="EEAB8BBFD30D4B3795A1858A7270412D3">
+    <w:name w:val="EEAB8BBFD30D4B3795A1858A7270412D3"/>
+    <w:rsid w:val="00821D0B"/>
+    <w:pPr>
+      <w:spacing w:after="200" w:line="276" w:lineRule="auto"/>
+    </w:pPr>
+    <w:rPr>
+      <w:rFonts w:eastAsiaTheme="minorHAnsi"/>
+      <w:lang w:eastAsia="en-US"/>
+    </w:rPr>
+  </w:style>
+  <w:style w:type="paragraph" w:customStyle="1" w:styleId="5E01E8E68DB84251B8E9F81ED4C9A5483">
+    <w:name w:val="5E01E8E68DB84251B8E9F81ED4C9A5483"/>
+    <w:rsid w:val="00821D0B"/>
+    <w:pPr>
+      <w:spacing w:after="200" w:line="276" w:lineRule="auto"/>
+    </w:pPr>
+    <w:rPr>
+      <w:rFonts w:eastAsiaTheme="minorHAnsi"/>
+      <w:lang w:eastAsia="en-US"/>
+    </w:rPr>
+  </w:style>
+  <w:style w:type="paragraph" w:customStyle="1" w:styleId="C907CB58A645435BAFD48131F1ED6BB33">
+    <w:name w:val="C907CB58A645435BAFD48131F1ED6BB33"/>
+    <w:rsid w:val="00821D0B"/>
+    <w:pPr>
+      <w:spacing w:after="200" w:line="276" w:lineRule="auto"/>
+    </w:pPr>
+    <w:rPr>
+      <w:rFonts w:eastAsiaTheme="minorHAnsi"/>
+      <w:lang w:eastAsia="en-US"/>
+    </w:rPr>
+  </w:style>
+  <w:style w:type="paragraph" w:customStyle="1" w:styleId="BC9162378F5F475999176FA7EB61C9063">
+    <w:name w:val="BC9162378F5F475999176FA7EB61C9063"/>
+    <w:rsid w:val="00821D0B"/>
+    <w:pPr>
+      <w:spacing w:after="200" w:line="276" w:lineRule="auto"/>
+    </w:pPr>
+    <w:rPr>
+      <w:rFonts w:eastAsiaTheme="minorHAnsi"/>
+      <w:lang w:eastAsia="en-US"/>
+    </w:rPr>
+  </w:style>
+  <w:style w:type="paragraph" w:customStyle="1" w:styleId="FC00FDC9096445A28C3E87BC6B95D1662">
+    <w:name w:val="FC00FDC9096445A28C3E87BC6B95D1662"/>
+    <w:rsid w:val="00821D0B"/>
+    <w:pPr>
+      <w:spacing w:after="200" w:line="276" w:lineRule="auto"/>
+    </w:pPr>
+    <w:rPr>
+      <w:rFonts w:eastAsiaTheme="minorHAnsi"/>
+      <w:lang w:eastAsia="en-US"/>
+    </w:rPr>
+  </w:style>
+  <w:style w:type="paragraph" w:customStyle="1" w:styleId="10817DA6826F43AB802B7B7C3020542B6">
+    <w:name w:val="10817DA6826F43AB802B7B7C3020542B6"/>
+    <w:rsid w:val="00821D0B"/>
+    <w:pPr>
+      <w:spacing w:after="200" w:line="276" w:lineRule="auto"/>
+    </w:pPr>
+    <w:rPr>
+      <w:rFonts w:eastAsiaTheme="minorHAnsi"/>
+      <w:lang w:eastAsia="en-US"/>
+    </w:rPr>
+  </w:style>
+  <w:style w:type="paragraph" w:customStyle="1" w:styleId="EBB1FAD903994BD99CD9BAEBD742CF769">
+    <w:name w:val="EBB1FAD903994BD99CD9BAEBD742CF769"/>
+    <w:rsid w:val="00821D0B"/>
+    <w:pPr>
+      <w:spacing w:after="200" w:line="276" w:lineRule="auto"/>
+    </w:pPr>
+    <w:rPr>
+      <w:rFonts w:eastAsiaTheme="minorHAnsi"/>
+      <w:lang w:eastAsia="en-US"/>
+    </w:rPr>
+  </w:style>
+  <w:style w:type="paragraph" w:customStyle="1" w:styleId="DD0B235AE9F541F28DCA14F01E1900249">
+    <w:name w:val="DD0B235AE9F541F28DCA14F01E1900249"/>
+    <w:rsid w:val="00821D0B"/>
+    <w:pPr>
+      <w:spacing w:after="200" w:line="276" w:lineRule="auto"/>
+    </w:pPr>
+    <w:rPr>
+      <w:rFonts w:eastAsiaTheme="minorHAnsi"/>
+      <w:lang w:eastAsia="en-US"/>
+    </w:rPr>
+  </w:style>
+  <w:style w:type="paragraph" w:customStyle="1" w:styleId="709E9D84455B44F28086C6D8018A3EEF4">
+    <w:name w:val="709E9D84455B44F28086C6D8018A3EEF4"/>
+    <w:rsid w:val="00821D0B"/>
+    <w:pPr>
+      <w:spacing w:after="200" w:line="276" w:lineRule="auto"/>
+    </w:pPr>
+    <w:rPr>
+      <w:rFonts w:eastAsiaTheme="minorHAnsi"/>
+      <w:lang w:eastAsia="en-US"/>
+    </w:rPr>
+  </w:style>
+  <w:style w:type="paragraph" w:customStyle="1" w:styleId="E691AD8FBDC545CE9D4B913E6E51CEB14">
+    <w:name w:val="E691AD8FBDC545CE9D4B913E6E51CEB14"/>
+    <w:rsid w:val="00821D0B"/>
+    <w:pPr>
+      <w:spacing w:after="200" w:line="276" w:lineRule="auto"/>
+    </w:pPr>
+    <w:rPr>
+      <w:rFonts w:eastAsiaTheme="minorHAnsi"/>
+      <w:lang w:eastAsia="en-US"/>
+    </w:rPr>
+  </w:style>
+  <w:style w:type="paragraph" w:customStyle="1" w:styleId="8EDBFB9AE50E46F7A6E635B5488DEF7E8">
+    <w:name w:val="8EDBFB9AE50E46F7A6E635B5488DEF7E8"/>
+    <w:rsid w:val="00821D0B"/>
+    <w:pPr>
+      <w:spacing w:after="200" w:line="276" w:lineRule="auto"/>
+    </w:pPr>
+    <w:rPr>
+      <w:rFonts w:eastAsiaTheme="minorHAnsi"/>
+      <w:lang w:eastAsia="en-US"/>
+    </w:rPr>
+  </w:style>
+  <w:style w:type="paragraph" w:customStyle="1" w:styleId="233CEF25BA324C3E93BC2D75EE84913C4">
+    <w:name w:val="233CEF25BA324C3E93BC2D75EE84913C4"/>
+    <w:rsid w:val="00821D0B"/>
+    <w:pPr>
+      <w:spacing w:after="200" w:line="276" w:lineRule="auto"/>
+    </w:pPr>
+    <w:rPr>
+      <w:rFonts w:eastAsiaTheme="minorHAnsi"/>
+      <w:lang w:eastAsia="en-US"/>
+    </w:rPr>
+  </w:style>
+  <w:style w:type="paragraph" w:customStyle="1" w:styleId="E48FC5D921034A88AD5E86906E48E4304">
+    <w:name w:val="E48FC5D921034A88AD5E86906E48E4304"/>
+    <w:rsid w:val="00821D0B"/>
+    <w:pPr>
+      <w:spacing w:after="200" w:line="276" w:lineRule="auto"/>
+    </w:pPr>
+    <w:rPr>
+      <w:rFonts w:eastAsiaTheme="minorHAnsi"/>
+      <w:lang w:eastAsia="en-US"/>
+    </w:rPr>
+  </w:style>
+  <w:style w:type="paragraph" w:customStyle="1" w:styleId="B6F7C683D994438D9FC44138A7433D457">
+    <w:name w:val="B6F7C683D994438D9FC44138A7433D457"/>
+    <w:rsid w:val="00821D0B"/>
+    <w:pPr>
+      <w:spacing w:after="200" w:line="276" w:lineRule="auto"/>
+    </w:pPr>
+    <w:rPr>
+      <w:rFonts w:eastAsiaTheme="minorHAnsi"/>
+      <w:lang w:eastAsia="en-US"/>
+    </w:rPr>
+  </w:style>
+  <w:style w:type="paragraph" w:customStyle="1" w:styleId="EEAB8BBFD30D4B3795A1858A7270412D4">
+    <w:name w:val="EEAB8BBFD30D4B3795A1858A7270412D4"/>
+    <w:rsid w:val="00821D0B"/>
+    <w:pPr>
+      <w:spacing w:after="200" w:line="276" w:lineRule="auto"/>
+    </w:pPr>
+    <w:rPr>
+      <w:rFonts w:eastAsiaTheme="minorHAnsi"/>
+      <w:lang w:eastAsia="en-US"/>
+    </w:rPr>
+  </w:style>
+  <w:style w:type="paragraph" w:customStyle="1" w:styleId="5E01E8E68DB84251B8E9F81ED4C9A5484">
+    <w:name w:val="5E01E8E68DB84251B8E9F81ED4C9A5484"/>
+    <w:rsid w:val="00821D0B"/>
+    <w:pPr>
+      <w:spacing w:after="200" w:line="276" w:lineRule="auto"/>
+    </w:pPr>
+    <w:rPr>
+      <w:rFonts w:eastAsiaTheme="minorHAnsi"/>
+      <w:lang w:eastAsia="en-US"/>
+    </w:rPr>
+  </w:style>
+  <w:style w:type="paragraph" w:customStyle="1" w:styleId="C907CB58A645435BAFD48131F1ED6BB34">
+    <w:name w:val="C907CB58A645435BAFD48131F1ED6BB34"/>
+    <w:rsid w:val="00821D0B"/>
+    <w:pPr>
+      <w:spacing w:after="200" w:line="276" w:lineRule="auto"/>
+    </w:pPr>
+    <w:rPr>
+      <w:rFonts w:eastAsiaTheme="minorHAnsi"/>
+      <w:lang w:eastAsia="en-US"/>
+    </w:rPr>
+  </w:style>
+  <w:style w:type="paragraph" w:customStyle="1" w:styleId="BC9162378F5F475999176FA7EB61C9064">
+    <w:name w:val="BC9162378F5F475999176FA7EB61C9064"/>
+    <w:rsid w:val="00821D0B"/>
+    <w:pPr>
+      <w:spacing w:after="200" w:line="276" w:lineRule="auto"/>
+    </w:pPr>
+    <w:rPr>
+      <w:rFonts w:eastAsiaTheme="minorHAnsi"/>
+      <w:lang w:eastAsia="en-US"/>
+    </w:rPr>
+  </w:style>
+  <w:style w:type="paragraph" w:customStyle="1" w:styleId="FC00FDC9096445A28C3E87BC6B95D1663">
+    <w:name w:val="FC00FDC9096445A28C3E87BC6B95D1663"/>
+    <w:rsid w:val="00821D0B"/>
+    <w:pPr>
+      <w:spacing w:after="200" w:line="276" w:lineRule="auto"/>
+    </w:pPr>
+    <w:rPr>
+      <w:rFonts w:eastAsiaTheme="minorHAnsi"/>
+      <w:lang w:eastAsia="en-US"/>
+    </w:rPr>
+  </w:style>
+  <w:style w:type="paragraph" w:customStyle="1" w:styleId="10817DA6826F43AB802B7B7C3020542B7">
+    <w:name w:val="10817DA6826F43AB802B7B7C3020542B7"/>
+    <w:rsid w:val="002D7D0B"/>
+    <w:pPr>
+      <w:spacing w:after="200" w:line="276" w:lineRule="auto"/>
+    </w:pPr>
+    <w:rPr>
+      <w:rFonts w:eastAsiaTheme="minorHAnsi"/>
+      <w:lang w:eastAsia="en-US"/>
+    </w:rPr>
+  </w:style>
+  <w:style w:type="paragraph" w:customStyle="1" w:styleId="EBB1FAD903994BD99CD9BAEBD742CF7610">
+    <w:name w:val="EBB1FAD903994BD99CD9BAEBD742CF7610"/>
+    <w:rsid w:val="002D7D0B"/>
+    <w:pPr>
+      <w:spacing w:after="200" w:line="276" w:lineRule="auto"/>
+    </w:pPr>
+    <w:rPr>
+      <w:rFonts w:eastAsiaTheme="minorHAnsi"/>
+      <w:lang w:eastAsia="en-US"/>
+    </w:rPr>
+  </w:style>
+  <w:style w:type="paragraph" w:customStyle="1" w:styleId="DD0B235AE9F541F28DCA14F01E19002410">
+    <w:name w:val="DD0B235AE9F541F28DCA14F01E19002410"/>
+    <w:rsid w:val="002D7D0B"/>
+    <w:pPr>
+      <w:spacing w:after="200" w:line="276" w:lineRule="auto"/>
+    </w:pPr>
+    <w:rPr>
+      <w:rFonts w:eastAsiaTheme="minorHAnsi"/>
+      <w:lang w:eastAsia="en-US"/>
+    </w:rPr>
+  </w:style>
+  <w:style w:type="paragraph" w:customStyle="1" w:styleId="709E9D84455B44F28086C6D8018A3EEF5">
+    <w:name w:val="709E9D84455B44F28086C6D8018A3EEF5"/>
+    <w:rsid w:val="002D7D0B"/>
+    <w:pPr>
+      <w:spacing w:after="200" w:line="276" w:lineRule="auto"/>
+    </w:pPr>
+    <w:rPr>
+      <w:rFonts w:eastAsiaTheme="minorHAnsi"/>
+      <w:lang w:eastAsia="en-US"/>
+    </w:rPr>
+  </w:style>
+  <w:style w:type="paragraph" w:customStyle="1" w:styleId="E691AD8FBDC545CE9D4B913E6E51CEB15">
+    <w:name w:val="E691AD8FBDC545CE9D4B913E6E51CEB15"/>
+    <w:rsid w:val="002D7D0B"/>
+    <w:pPr>
+      <w:spacing w:after="200" w:line="276" w:lineRule="auto"/>
+    </w:pPr>
+    <w:rPr>
+      <w:rFonts w:eastAsiaTheme="minorHAnsi"/>
+      <w:lang w:eastAsia="en-US"/>
+    </w:rPr>
+  </w:style>
+  <w:style w:type="paragraph" w:customStyle="1" w:styleId="8EDBFB9AE50E46F7A6E635B5488DEF7E9">
+    <w:name w:val="8EDBFB9AE50E46F7A6E635B5488DEF7E9"/>
+    <w:rsid w:val="002D7D0B"/>
+    <w:pPr>
+      <w:spacing w:after="200" w:line="276" w:lineRule="auto"/>
+    </w:pPr>
+    <w:rPr>
+      <w:rFonts w:eastAsiaTheme="minorHAnsi"/>
+      <w:lang w:eastAsia="en-US"/>
+    </w:rPr>
+  </w:style>
+  <w:style w:type="paragraph" w:customStyle="1" w:styleId="233CEF25BA324C3E93BC2D75EE84913C5">
+    <w:name w:val="233CEF25BA324C3E93BC2D75EE84913C5"/>
+    <w:rsid w:val="002D7D0B"/>
+    <w:pPr>
+      <w:spacing w:after="200" w:line="276" w:lineRule="auto"/>
+    </w:pPr>
+    <w:rPr>
+      <w:rFonts w:eastAsiaTheme="minorHAnsi"/>
+      <w:lang w:eastAsia="en-US"/>
+    </w:rPr>
+  </w:style>
+  <w:style w:type="paragraph" w:customStyle="1" w:styleId="E48FC5D921034A88AD5E86906E48E4305">
+    <w:name w:val="E48FC5D921034A88AD5E86906E48E4305"/>
+    <w:rsid w:val="002D7D0B"/>
+    <w:pPr>
+      <w:spacing w:after="200" w:line="276" w:lineRule="auto"/>
+    </w:pPr>
+    <w:rPr>
+      <w:rFonts w:eastAsiaTheme="minorHAnsi"/>
+      <w:lang w:eastAsia="en-US"/>
+    </w:rPr>
+  </w:style>
+  <w:style w:type="paragraph" w:customStyle="1" w:styleId="B6F7C683D994438D9FC44138A7433D458">
+    <w:name w:val="B6F7C683D994438D9FC44138A7433D458"/>
+    <w:rsid w:val="002D7D0B"/>
+    <w:pPr>
+      <w:spacing w:after="200" w:line="276" w:lineRule="auto"/>
+    </w:pPr>
+    <w:rPr>
+      <w:rFonts w:eastAsiaTheme="minorHAnsi"/>
+      <w:lang w:eastAsia="en-US"/>
+    </w:rPr>
+  </w:style>
+  <w:style w:type="paragraph" w:customStyle="1" w:styleId="EEAB8BBFD30D4B3795A1858A7270412D5">
+    <w:name w:val="EEAB8BBFD30D4B3795A1858A7270412D5"/>
+    <w:rsid w:val="002D7D0B"/>
+    <w:pPr>
+      <w:spacing w:after="200" w:line="276" w:lineRule="auto"/>
+    </w:pPr>
+    <w:rPr>
+      <w:rFonts w:eastAsiaTheme="minorHAnsi"/>
+      <w:lang w:eastAsia="en-US"/>
+    </w:rPr>
+  </w:style>
+  <w:style w:type="paragraph" w:customStyle="1" w:styleId="5E01E8E68DB84251B8E9F81ED4C9A5485">
+    <w:name w:val="5E01E8E68DB84251B8E9F81ED4C9A5485"/>
+    <w:rsid w:val="002D7D0B"/>
+    <w:pPr>
+      <w:spacing w:after="200" w:line="276" w:lineRule="auto"/>
+    </w:pPr>
+    <w:rPr>
+      <w:rFonts w:eastAsiaTheme="minorHAnsi"/>
+      <w:lang w:eastAsia="en-US"/>
+    </w:rPr>
+  </w:style>
+  <w:style w:type="paragraph" w:customStyle="1" w:styleId="C907CB58A645435BAFD48131F1ED6BB35">
+    <w:name w:val="C907CB58A645435BAFD48131F1ED6BB35"/>
+    <w:rsid w:val="002D7D0B"/>
+    <w:pPr>
+      <w:spacing w:after="200" w:line="276" w:lineRule="auto"/>
+    </w:pPr>
+    <w:rPr>
+      <w:rFonts w:eastAsiaTheme="minorHAnsi"/>
+      <w:lang w:eastAsia="en-US"/>
+    </w:rPr>
+  </w:style>
+  <w:style w:type="paragraph" w:customStyle="1" w:styleId="BC9162378F5F475999176FA7EB61C9065">
+    <w:name w:val="BC9162378F5F475999176FA7EB61C9065"/>
+    <w:rsid w:val="002D7D0B"/>
+    <w:pPr>
+      <w:spacing w:after="200" w:line="276" w:lineRule="auto"/>
+    </w:pPr>
+    <w:rPr>
+      <w:rFonts w:eastAsiaTheme="minorHAnsi"/>
+      <w:lang w:eastAsia="en-US"/>
+    </w:rPr>
+  </w:style>
+  <w:style w:type="paragraph" w:customStyle="1" w:styleId="FC00FDC9096445A28C3E87BC6B95D1664">
+    <w:name w:val="FC00FDC9096445A28C3E87BC6B95D1664"/>
+    <w:rsid w:val="002D7D0B"/>
+    <w:pPr>
+      <w:spacing w:after="200" w:line="276" w:lineRule="auto"/>
+    </w:pPr>
+    <w:rPr>
+      <w:rFonts w:eastAsiaTheme="minorHAnsi"/>
+      <w:lang w:eastAsia="en-US"/>
+    </w:rPr>
+  </w:style>
+  <w:style w:type="paragraph" w:customStyle="1" w:styleId="8FFB1A1FCEE44DB8B8C4DA6BAD4D2518">
+    <w:name w:val="8FFB1A1FCEE44DB8B8C4DA6BAD4D2518"/>
+    <w:rsid w:val="00147F45"/>
+    <w:pPr>
+      <w:spacing w:after="200" w:line="276" w:lineRule="auto"/>
+    </w:pPr>
+  </w:style>
+  <w:style w:type="paragraph" w:customStyle="1" w:styleId="10817DA6826F43AB802B7B7C3020542B8">
+    <w:name w:val="10817DA6826F43AB802B7B7C3020542B8"/>
+    <w:rsid w:val="001C07AE"/>
+    <w:pPr>
+      <w:spacing w:after="200" w:line="276" w:lineRule="auto"/>
+    </w:pPr>
+    <w:rPr>
+      <w:rFonts w:eastAsiaTheme="minorHAnsi"/>
+      <w:lang w:eastAsia="en-US"/>
+    </w:rPr>
+  </w:style>
+  <w:style w:type="paragraph" w:customStyle="1" w:styleId="EBB1FAD903994BD99CD9BAEBD742CF7611">
+    <w:name w:val="EBB1FAD903994BD99CD9BAEBD742CF7611"/>
+    <w:rsid w:val="001C07AE"/>
+    <w:pPr>
+      <w:spacing w:after="200" w:line="276" w:lineRule="auto"/>
+    </w:pPr>
+    <w:rPr>
+      <w:rFonts w:eastAsiaTheme="minorHAnsi"/>
+      <w:lang w:eastAsia="en-US"/>
+    </w:rPr>
+  </w:style>
+  <w:style w:type="paragraph" w:customStyle="1" w:styleId="DD0B235AE9F541F28DCA14F01E19002411">
+    <w:name w:val="DD0B235AE9F541F28DCA14F01E19002411"/>
+    <w:rsid w:val="001C07AE"/>
+    <w:pPr>
+      <w:spacing w:after="200" w:line="276" w:lineRule="auto"/>
+    </w:pPr>
+    <w:rPr>
+      <w:rFonts w:eastAsiaTheme="minorHAnsi"/>
+      <w:lang w:eastAsia="en-US"/>
+    </w:rPr>
+  </w:style>
+  <w:style w:type="paragraph" w:customStyle="1" w:styleId="709E9D84455B44F28086C6D8018A3EEF6">
+    <w:name w:val="709E9D84455B44F28086C6D8018A3EEF6"/>
+    <w:rsid w:val="001C07AE"/>
+    <w:pPr>
+      <w:spacing w:after="200" w:line="276" w:lineRule="auto"/>
+    </w:pPr>
+    <w:rPr>
+      <w:rFonts w:eastAsiaTheme="minorHAnsi"/>
+      <w:lang w:eastAsia="en-US"/>
+    </w:rPr>
+  </w:style>
+  <w:style w:type="paragraph" w:customStyle="1" w:styleId="E691AD8FBDC545CE9D4B913E6E51CEB16">
+    <w:name w:val="E691AD8FBDC545CE9D4B913E6E51CEB16"/>
+    <w:rsid w:val="001C07AE"/>
+    <w:pPr>
+      <w:spacing w:after="200" w:line="276" w:lineRule="auto"/>
+    </w:pPr>
+    <w:rPr>
+      <w:rFonts w:eastAsiaTheme="minorHAnsi"/>
+      <w:lang w:eastAsia="en-US"/>
+    </w:rPr>
+  </w:style>
+  <w:style w:type="paragraph" w:customStyle="1" w:styleId="8EDBFB9AE50E46F7A6E635B5488DEF7E10">
+    <w:name w:val="8EDBFB9AE50E46F7A6E635B5488DEF7E10"/>
+    <w:rsid w:val="001C07AE"/>
+    <w:pPr>
+      <w:spacing w:after="200" w:line="276" w:lineRule="auto"/>
+    </w:pPr>
+    <w:rPr>
+      <w:rFonts w:eastAsiaTheme="minorHAnsi"/>
+      <w:lang w:eastAsia="en-US"/>
+    </w:rPr>
+  </w:style>
+  <w:style w:type="paragraph" w:customStyle="1" w:styleId="233CEF25BA324C3E93BC2D75EE84913C6">
+    <w:name w:val="233CEF25BA324C3E93BC2D75EE84913C6"/>
+    <w:rsid w:val="001C07AE"/>
+    <w:pPr>
+      <w:spacing w:after="200" w:line="276" w:lineRule="auto"/>
+    </w:pPr>
+    <w:rPr>
+      <w:rFonts w:eastAsiaTheme="minorHAnsi"/>
+      <w:lang w:eastAsia="en-US"/>
+    </w:rPr>
+  </w:style>
+  <w:style w:type="paragraph" w:customStyle="1" w:styleId="E48FC5D921034A88AD5E86906E48E4306">
+    <w:name w:val="E48FC5D921034A88AD5E86906E48E4306"/>
+    <w:rsid w:val="001C07AE"/>
+    <w:pPr>
+      <w:spacing w:after="200" w:line="276" w:lineRule="auto"/>
+    </w:pPr>
+    <w:rPr>
+      <w:rFonts w:eastAsiaTheme="minorHAnsi"/>
+      <w:lang w:eastAsia="en-US"/>
+    </w:rPr>
+  </w:style>
+  <w:style w:type="paragraph" w:customStyle="1" w:styleId="EEAB8BBFD30D4B3795A1858A7270412D6">
+    <w:name w:val="EEAB8BBFD30D4B3795A1858A7270412D6"/>
+    <w:rsid w:val="001C07AE"/>
+    <w:pPr>
+      <w:spacing w:after="200" w:line="276" w:lineRule="auto"/>
+    </w:pPr>
+    <w:rPr>
+      <w:rFonts w:eastAsiaTheme="minorHAnsi"/>
+      <w:lang w:eastAsia="en-US"/>
+    </w:rPr>
+  </w:style>
+  <w:style w:type="paragraph" w:customStyle="1" w:styleId="5E01E8E68DB84251B8E9F81ED4C9A5486">
+    <w:name w:val="5E01E8E68DB84251B8E9F81ED4C9A5486"/>
+    <w:rsid w:val="001C07AE"/>
+    <w:pPr>
+      <w:spacing w:after="200" w:line="276" w:lineRule="auto"/>
+    </w:pPr>
+    <w:rPr>
+      <w:rFonts w:eastAsiaTheme="minorHAnsi"/>
+      <w:lang w:eastAsia="en-US"/>
+    </w:rPr>
+  </w:style>
+  <w:style w:type="paragraph" w:customStyle="1" w:styleId="C907CB58A645435BAFD48131F1ED6BB36">
+    <w:name w:val="C907CB58A645435BAFD48131F1ED6BB36"/>
+    <w:rsid w:val="001C07AE"/>
+    <w:pPr>
+      <w:spacing w:after="200" w:line="276" w:lineRule="auto"/>
+    </w:pPr>
+    <w:rPr>
+      <w:rFonts w:eastAsiaTheme="minorHAnsi"/>
+      <w:lang w:eastAsia="en-US"/>
+    </w:rPr>
+  </w:style>
+  <w:style w:type="paragraph" w:customStyle="1" w:styleId="8FFB1A1FCEE44DB8B8C4DA6BAD4D25181">
+    <w:name w:val="8FFB1A1FCEE44DB8B8C4DA6BAD4D25181"/>
+    <w:rsid w:val="001C07AE"/>
+    <w:pPr>
+      <w:spacing w:after="200" w:line="276" w:lineRule="auto"/>
+    </w:pPr>
+    <w:rPr>
+      <w:rFonts w:eastAsiaTheme="minorHAnsi"/>
+      <w:lang w:eastAsia="en-US"/>
+    </w:rPr>
+  </w:style>
+  <w:style w:type="paragraph" w:customStyle="1" w:styleId="BC9162378F5F475999176FA7EB61C9066">
+    <w:name w:val="BC9162378F5F475999176FA7EB61C9066"/>
+    <w:rsid w:val="001C07AE"/>
+    <w:pPr>
+      <w:spacing w:after="200" w:line="276" w:lineRule="auto"/>
+    </w:pPr>
+    <w:rPr>
+      <w:rFonts w:eastAsiaTheme="minorHAnsi"/>
+      <w:lang w:eastAsia="en-US"/>
+    </w:rPr>
+  </w:style>
+  <w:style w:type="paragraph" w:customStyle="1" w:styleId="FC00FDC9096445A28C3E87BC6B95D1665">
+    <w:name w:val="FC00FDC9096445A28C3E87BC6B95D1665"/>
+    <w:rsid w:val="001C07AE"/>
+    <w:pPr>
+      <w:spacing w:after="200" w:line="276" w:lineRule="auto"/>
+    </w:pPr>
+    <w:rPr>
+      <w:rFonts w:eastAsiaTheme="minorHAnsi"/>
+      <w:lang w:eastAsia="en-US"/>
+    </w:rPr>
+  </w:style>
+  <w:style w:type="paragraph" w:customStyle="1" w:styleId="10817DA6826F43AB802B7B7C3020542B9">
+    <w:name w:val="10817DA6826F43AB802B7B7C3020542B9"/>
+    <w:rsid w:val="004D14F4"/>
+    <w:pPr>
+      <w:spacing w:after="200" w:line="276" w:lineRule="auto"/>
+    </w:pPr>
+    <w:rPr>
+      <w:rFonts w:eastAsiaTheme="minorHAnsi"/>
+      <w:lang w:eastAsia="en-US"/>
+    </w:rPr>
+  </w:style>
+  <w:style w:type="paragraph" w:customStyle="1" w:styleId="EBB1FAD903994BD99CD9BAEBD742CF7612">
+    <w:name w:val="EBB1FAD903994BD99CD9BAEBD742CF7612"/>
+    <w:rsid w:val="004D14F4"/>
+    <w:pPr>
+      <w:spacing w:after="200" w:line="276" w:lineRule="auto"/>
+    </w:pPr>
+    <w:rPr>
+      <w:rFonts w:eastAsiaTheme="minorHAnsi"/>
+      <w:lang w:eastAsia="en-US"/>
+    </w:rPr>
+  </w:style>
+  <w:style w:type="paragraph" w:customStyle="1" w:styleId="DD0B235AE9F541F28DCA14F01E19002412">
+    <w:name w:val="DD0B235AE9F541F28DCA14F01E19002412"/>
+    <w:rsid w:val="004D14F4"/>
+    <w:pPr>
+      <w:spacing w:after="200" w:line="276" w:lineRule="auto"/>
+    </w:pPr>
+    <w:rPr>
+      <w:rFonts w:eastAsiaTheme="minorHAnsi"/>
+      <w:lang w:eastAsia="en-US"/>
+    </w:rPr>
+  </w:style>
+  <w:style w:type="paragraph" w:customStyle="1" w:styleId="709E9D84455B44F28086C6D8018A3EEF7">
+    <w:name w:val="709E9D84455B44F28086C6D8018A3EEF7"/>
+    <w:rsid w:val="004D14F4"/>
+    <w:pPr>
+      <w:spacing w:after="200" w:line="276" w:lineRule="auto"/>
+    </w:pPr>
+    <w:rPr>
+      <w:rFonts w:eastAsiaTheme="minorHAnsi"/>
+      <w:lang w:eastAsia="en-US"/>
+    </w:rPr>
+  </w:style>
+  <w:style w:type="paragraph" w:customStyle="1" w:styleId="E691AD8FBDC545CE9D4B913E6E51CEB17">
+    <w:name w:val="E691AD8FBDC545CE9D4B913E6E51CEB17"/>
+    <w:rsid w:val="004D14F4"/>
+    <w:pPr>
+      <w:spacing w:after="200" w:line="276" w:lineRule="auto"/>
+    </w:pPr>
+    <w:rPr>
+      <w:rFonts w:eastAsiaTheme="minorHAnsi"/>
+      <w:lang w:eastAsia="en-US"/>
+    </w:rPr>
+  </w:style>
+  <w:style w:type="paragraph" w:customStyle="1" w:styleId="8EDBFB9AE50E46F7A6E635B5488DEF7E11">
+    <w:name w:val="8EDBFB9AE50E46F7A6E635B5488DEF7E11"/>
+    <w:rsid w:val="004D14F4"/>
+    <w:pPr>
+      <w:spacing w:after="200" w:line="276" w:lineRule="auto"/>
+    </w:pPr>
+    <w:rPr>
+      <w:rFonts w:eastAsiaTheme="minorHAnsi"/>
+      <w:lang w:eastAsia="en-US"/>
+    </w:rPr>
+  </w:style>
+  <w:style w:type="paragraph" w:customStyle="1" w:styleId="233CEF25BA324C3E93BC2D75EE84913C7">
+    <w:name w:val="233CEF25BA324C3E93BC2D75EE84913C7"/>
+    <w:rsid w:val="004D14F4"/>
+    <w:pPr>
+      <w:spacing w:after="200" w:line="276" w:lineRule="auto"/>
+    </w:pPr>
+    <w:rPr>
+      <w:rFonts w:eastAsiaTheme="minorHAnsi"/>
+      <w:lang w:eastAsia="en-US"/>
+    </w:rPr>
+  </w:style>
+  <w:style w:type="paragraph" w:customStyle="1" w:styleId="E48FC5D921034A88AD5E86906E48E4307">
+    <w:name w:val="E48FC5D921034A88AD5E86906E48E4307"/>
+    <w:rsid w:val="004D14F4"/>
+    <w:pPr>
+      <w:spacing w:after="200" w:line="276" w:lineRule="auto"/>
+    </w:pPr>
+    <w:rPr>
+      <w:rFonts w:eastAsiaTheme="minorHAnsi"/>
+      <w:lang w:eastAsia="en-US"/>
+    </w:rPr>
+  </w:style>
+  <w:style w:type="paragraph" w:customStyle="1" w:styleId="EEAB8BBFD30D4B3795A1858A7270412D7">
+    <w:name w:val="EEAB8BBFD30D4B3795A1858A7270412D7"/>
+    <w:rsid w:val="004D14F4"/>
+    <w:pPr>
+      <w:spacing w:after="200" w:line="276" w:lineRule="auto"/>
+    </w:pPr>
+    <w:rPr>
+      <w:rFonts w:eastAsiaTheme="minorHAnsi"/>
+      <w:lang w:eastAsia="en-US"/>
+    </w:rPr>
+  </w:style>
+  <w:style w:type="paragraph" w:customStyle="1" w:styleId="5E01E8E68DB84251B8E9F81ED4C9A5487">
+    <w:name w:val="5E01E8E68DB84251B8E9F81ED4C9A5487"/>
+    <w:rsid w:val="004D14F4"/>
+    <w:pPr>
+      <w:spacing w:after="200" w:line="276" w:lineRule="auto"/>
+    </w:pPr>
+    <w:rPr>
+      <w:rFonts w:eastAsiaTheme="minorHAnsi"/>
+      <w:lang w:eastAsia="en-US"/>
+    </w:rPr>
+  </w:style>
+  <w:style w:type="paragraph" w:customStyle="1" w:styleId="C907CB58A645435BAFD48131F1ED6BB37">
+    <w:name w:val="C907CB58A645435BAFD48131F1ED6BB37"/>
+    <w:rsid w:val="004D14F4"/>
+    <w:pPr>
+      <w:spacing w:after="200" w:line="276" w:lineRule="auto"/>
+    </w:pPr>
+    <w:rPr>
+      <w:rFonts w:eastAsiaTheme="minorHAnsi"/>
+      <w:lang w:eastAsia="en-US"/>
+    </w:rPr>
+  </w:style>
+  <w:style w:type="paragraph" w:customStyle="1" w:styleId="8FFB1A1FCEE44DB8B8C4DA6BAD4D25182">
+    <w:name w:val="8FFB1A1FCEE44DB8B8C4DA6BAD4D25182"/>
+    <w:rsid w:val="004D14F4"/>
+    <w:pPr>
+      <w:spacing w:after="200" w:line="276" w:lineRule="auto"/>
+    </w:pPr>
+    <w:rPr>
+      <w:rFonts w:eastAsiaTheme="minorHAnsi"/>
+      <w:lang w:eastAsia="en-US"/>
+    </w:rPr>
+  </w:style>
+  <w:style w:type="paragraph" w:customStyle="1" w:styleId="BC9162378F5F475999176FA7EB61C9067">
+    <w:name w:val="BC9162378F5F475999176FA7EB61C9067"/>
+    <w:rsid w:val="004D14F4"/>
+    <w:pPr>
+      <w:spacing w:after="200" w:line="276" w:lineRule="auto"/>
+    </w:pPr>
+    <w:rPr>
+      <w:rFonts w:eastAsiaTheme="minorHAnsi"/>
+      <w:lang w:eastAsia="en-US"/>
+    </w:rPr>
+  </w:style>
+  <w:style w:type="paragraph" w:customStyle="1" w:styleId="FC00FDC9096445A28C3E87BC6B95D1666">
+    <w:name w:val="FC00FDC9096445A28C3E87BC6B95D1666"/>
+    <w:rsid w:val="004D14F4"/>
+    <w:pPr>
+      <w:spacing w:after="200" w:line="276" w:lineRule="auto"/>
+    </w:pPr>
+    <w:rPr>
+      <w:rFonts w:eastAsiaTheme="minorHAnsi"/>
+      <w:lang w:eastAsia="en-US"/>
+    </w:rPr>
+  </w:style>
+  <w:style w:type="paragraph" w:customStyle="1" w:styleId="10817DA6826F43AB802B7B7C3020542B10">
+    <w:name w:val="10817DA6826F43AB802B7B7C3020542B10"/>
+    <w:rsid w:val="00DE4F88"/>
+    <w:pPr>
+      <w:spacing w:after="200" w:line="276" w:lineRule="auto"/>
+    </w:pPr>
+    <w:rPr>
+      <w:rFonts w:eastAsiaTheme="minorHAnsi"/>
+      <w:lang w:eastAsia="en-US"/>
+    </w:rPr>
+  </w:style>
+  <w:style w:type="paragraph" w:customStyle="1" w:styleId="EBB1FAD903994BD99CD9BAEBD742CF7613">
+    <w:name w:val="EBB1FAD903994BD99CD9BAEBD742CF7613"/>
+    <w:rsid w:val="00DE4F88"/>
+    <w:pPr>
+      <w:spacing w:after="200" w:line="276" w:lineRule="auto"/>
+    </w:pPr>
+    <w:rPr>
+      <w:rFonts w:eastAsiaTheme="minorHAnsi"/>
+      <w:lang w:eastAsia="en-US"/>
+    </w:rPr>
+  </w:style>
+  <w:style w:type="paragraph" w:customStyle="1" w:styleId="DD0B235AE9F541F28DCA14F01E19002413">
+    <w:name w:val="DD0B235AE9F541F28DCA14F01E19002413"/>
+    <w:rsid w:val="00DE4F88"/>
+    <w:pPr>
+      <w:spacing w:after="200" w:line="276" w:lineRule="auto"/>
+    </w:pPr>
+    <w:rPr>
+      <w:rFonts w:eastAsiaTheme="minorHAnsi"/>
+      <w:lang w:eastAsia="en-US"/>
+    </w:rPr>
+  </w:style>
+  <w:style w:type="paragraph" w:customStyle="1" w:styleId="709E9D84455B44F28086C6D8018A3EEF8">
+    <w:name w:val="709E9D84455B44F28086C6D8018A3EEF8"/>
+    <w:rsid w:val="00DE4F88"/>
+    <w:pPr>
+      <w:spacing w:after="200" w:line="276" w:lineRule="auto"/>
+    </w:pPr>
+    <w:rPr>
+      <w:rFonts w:eastAsiaTheme="minorHAnsi"/>
+      <w:lang w:eastAsia="en-US"/>
+    </w:rPr>
+  </w:style>
+  <w:style w:type="paragraph" w:customStyle="1" w:styleId="E691AD8FBDC545CE9D4B913E6E51CEB18">
+    <w:name w:val="E691AD8FBDC545CE9D4B913E6E51CEB18"/>
+    <w:rsid w:val="00DE4F88"/>
+    <w:pPr>
+      <w:spacing w:after="200" w:line="276" w:lineRule="auto"/>
+    </w:pPr>
+    <w:rPr>
+      <w:rFonts w:eastAsiaTheme="minorHAnsi"/>
+      <w:lang w:eastAsia="en-US"/>
+    </w:rPr>
+  </w:style>
+  <w:style w:type="paragraph" w:customStyle="1" w:styleId="8EDBFB9AE50E46F7A6E635B5488DEF7E12">
+    <w:name w:val="8EDBFB9AE50E46F7A6E635B5488DEF7E12"/>
+    <w:rsid w:val="00DE4F88"/>
+    <w:pPr>
+      <w:spacing w:after="200" w:line="276" w:lineRule="auto"/>
+    </w:pPr>
+    <w:rPr>
+      <w:rFonts w:eastAsiaTheme="minorHAnsi"/>
+      <w:lang w:eastAsia="en-US"/>
+    </w:rPr>
+  </w:style>
+  <w:style w:type="paragraph" w:customStyle="1" w:styleId="233CEF25BA324C3E93BC2D75EE84913C8">
+    <w:name w:val="233CEF25BA324C3E93BC2D75EE84913C8"/>
+    <w:rsid w:val="00DE4F88"/>
+    <w:pPr>
+      <w:spacing w:after="200" w:line="276" w:lineRule="auto"/>
+    </w:pPr>
+    <w:rPr>
+      <w:rFonts w:eastAsiaTheme="minorHAnsi"/>
+      <w:lang w:eastAsia="en-US"/>
+    </w:rPr>
+  </w:style>
+  <w:style w:type="paragraph" w:customStyle="1" w:styleId="E48FC5D921034A88AD5E86906E48E4308">
+    <w:name w:val="E48FC5D921034A88AD5E86906E48E4308"/>
+    <w:rsid w:val="00DE4F88"/>
+    <w:pPr>
+      <w:spacing w:after="200" w:line="276" w:lineRule="auto"/>
+    </w:pPr>
+    <w:rPr>
+      <w:rFonts w:eastAsiaTheme="minorHAnsi"/>
+      <w:lang w:eastAsia="en-US"/>
+    </w:rPr>
+  </w:style>
+  <w:style w:type="paragraph" w:customStyle="1" w:styleId="EEAB8BBFD30D4B3795A1858A7270412D8">
+    <w:name w:val="EEAB8BBFD30D4B3795A1858A7270412D8"/>
+    <w:rsid w:val="00DE4F88"/>
+    <w:pPr>
+      <w:spacing w:after="200" w:line="276" w:lineRule="auto"/>
+    </w:pPr>
+    <w:rPr>
+      <w:rFonts w:eastAsiaTheme="minorHAnsi"/>
+      <w:lang w:eastAsia="en-US"/>
+    </w:rPr>
+  </w:style>
+  <w:style w:type="paragraph" w:customStyle="1" w:styleId="5E01E8E68DB84251B8E9F81ED4C9A5488">
+    <w:name w:val="5E01E8E68DB84251B8E9F81ED4C9A5488"/>
+    <w:rsid w:val="00DE4F88"/>
+    <w:pPr>
+      <w:spacing w:after="200" w:line="276" w:lineRule="auto"/>
+    </w:pPr>
+    <w:rPr>
+      <w:rFonts w:eastAsiaTheme="minorHAnsi"/>
+      <w:lang w:eastAsia="en-US"/>
+    </w:rPr>
+  </w:style>
+  <w:style w:type="paragraph" w:customStyle="1" w:styleId="C907CB58A645435BAFD48131F1ED6BB38">
+    <w:name w:val="C907CB58A645435BAFD48131F1ED6BB38"/>
+    <w:rsid w:val="00DE4F88"/>
+    <w:pPr>
+      <w:spacing w:after="200" w:line="276" w:lineRule="auto"/>
+    </w:pPr>
+    <w:rPr>
+      <w:rFonts w:eastAsiaTheme="minorHAnsi"/>
+      <w:lang w:eastAsia="en-US"/>
+    </w:rPr>
+  </w:style>
+  <w:style w:type="paragraph" w:customStyle="1" w:styleId="8FFB1A1FCEE44DB8B8C4DA6BAD4D25183">
+    <w:name w:val="8FFB1A1FCEE44DB8B8C4DA6BAD4D25183"/>
+    <w:rsid w:val="00DE4F88"/>
+    <w:pPr>
+      <w:spacing w:after="200" w:line="276" w:lineRule="auto"/>
+    </w:pPr>
+    <w:rPr>
+      <w:rFonts w:eastAsiaTheme="minorHAnsi"/>
+      <w:lang w:eastAsia="en-US"/>
+    </w:rPr>
+  </w:style>
+  <w:style w:type="paragraph" w:customStyle="1" w:styleId="BC9162378F5F475999176FA7EB61C9068">
+    <w:name w:val="BC9162378F5F475999176FA7EB61C9068"/>
+    <w:rsid w:val="00DE4F88"/>
+    <w:pPr>
+      <w:spacing w:after="200" w:line="276" w:lineRule="auto"/>
+    </w:pPr>
+    <w:rPr>
+      <w:rFonts w:eastAsiaTheme="minorHAnsi"/>
+      <w:lang w:eastAsia="en-US"/>
+    </w:rPr>
+  </w:style>
+  <w:style w:type="paragraph" w:customStyle="1" w:styleId="FC00FDC9096445A28C3E87BC6B95D1667">
+    <w:name w:val="FC00FDC9096445A28C3E87BC6B95D1667"/>
+    <w:rsid w:val="00DE4F88"/>
+    <w:pPr>
+      <w:spacing w:after="200" w:line="276" w:lineRule="auto"/>
+    </w:pPr>
+    <w:rPr>
+      <w:rFonts w:eastAsiaTheme="minorHAnsi"/>
+      <w:lang w:eastAsia="en-US"/>
+    </w:rPr>
+  </w:style>
+  <w:style w:type="paragraph" w:customStyle="1" w:styleId="10817DA6826F43AB802B7B7C3020542B11">
+    <w:name w:val="10817DA6826F43AB802B7B7C3020542B11"/>
+    <w:rsid w:val="00641A75"/>
+    <w:pPr>
+      <w:spacing w:after="200" w:line="276" w:lineRule="auto"/>
+    </w:pPr>
+    <w:rPr>
+      <w:rFonts w:eastAsiaTheme="minorHAnsi"/>
+      <w:lang w:eastAsia="en-US"/>
+    </w:rPr>
+  </w:style>
+  <w:style w:type="paragraph" w:customStyle="1" w:styleId="EBB1FAD903994BD99CD9BAEBD742CF7614">
+    <w:name w:val="EBB1FAD903994BD99CD9BAEBD742CF7614"/>
+    <w:rsid w:val="00641A75"/>
+    <w:pPr>
+      <w:spacing w:after="200" w:line="276" w:lineRule="auto"/>
+    </w:pPr>
+    <w:rPr>
+      <w:rFonts w:eastAsiaTheme="minorHAnsi"/>
+      <w:lang w:eastAsia="en-US"/>
+    </w:rPr>
+  </w:style>
+  <w:style w:type="paragraph" w:customStyle="1" w:styleId="DD0B235AE9F541F28DCA14F01E19002414">
+    <w:name w:val="DD0B235AE9F541F28DCA14F01E19002414"/>
+    <w:rsid w:val="00641A75"/>
+    <w:pPr>
+      <w:spacing w:after="200" w:line="276" w:lineRule="auto"/>
+    </w:pPr>
+    <w:rPr>
+      <w:rFonts w:eastAsiaTheme="minorHAnsi"/>
+      <w:lang w:eastAsia="en-US"/>
+    </w:rPr>
+  </w:style>
+  <w:style w:type="paragraph" w:customStyle="1" w:styleId="709E9D84455B44F28086C6D8018A3EEF9">
+    <w:name w:val="709E9D84455B44F28086C6D8018A3EEF9"/>
+    <w:rsid w:val="00641A75"/>
+    <w:pPr>
+      <w:spacing w:after="200" w:line="276" w:lineRule="auto"/>
+    </w:pPr>
+    <w:rPr>
+      <w:rFonts w:eastAsiaTheme="minorHAnsi"/>
+      <w:lang w:eastAsia="en-US"/>
+    </w:rPr>
+  </w:style>
+  <w:style w:type="paragraph" w:customStyle="1" w:styleId="E691AD8FBDC545CE9D4B913E6E51CEB19">
+    <w:name w:val="E691AD8FBDC545CE9D4B913E6E51CEB19"/>
+    <w:rsid w:val="00641A75"/>
+    <w:pPr>
+      <w:spacing w:after="200" w:line="276" w:lineRule="auto"/>
+    </w:pPr>
+    <w:rPr>
+      <w:rFonts w:eastAsiaTheme="minorHAnsi"/>
+      <w:lang w:eastAsia="en-US"/>
+    </w:rPr>
+  </w:style>
+  <w:style w:type="paragraph" w:customStyle="1" w:styleId="8EDBFB9AE50E46F7A6E635B5488DEF7E13">
+    <w:name w:val="8EDBFB9AE50E46F7A6E635B5488DEF7E13"/>
+    <w:rsid w:val="00641A75"/>
+    <w:pPr>
+      <w:spacing w:after="200" w:line="276" w:lineRule="auto"/>
+    </w:pPr>
+    <w:rPr>
+      <w:rFonts w:eastAsiaTheme="minorHAnsi"/>
+      <w:lang w:eastAsia="en-US"/>
+    </w:rPr>
+  </w:style>
+  <w:style w:type="paragraph" w:customStyle="1" w:styleId="233CEF25BA324C3E93BC2D75EE84913C9">
+    <w:name w:val="233CEF25BA324C3E93BC2D75EE84913C9"/>
+    <w:rsid w:val="00641A75"/>
+    <w:pPr>
+      <w:spacing w:after="200" w:line="276" w:lineRule="auto"/>
+    </w:pPr>
+    <w:rPr>
+      <w:rFonts w:eastAsiaTheme="minorHAnsi"/>
+      <w:lang w:eastAsia="en-US"/>
+    </w:rPr>
+  </w:style>
+  <w:style w:type="paragraph" w:customStyle="1" w:styleId="E48FC5D921034A88AD5E86906E48E4309">
+    <w:name w:val="E48FC5D921034A88AD5E86906E48E4309"/>
+    <w:rsid w:val="00641A75"/>
+    <w:pPr>
+      <w:spacing w:after="200" w:line="276" w:lineRule="auto"/>
+    </w:pPr>
+    <w:rPr>
+      <w:rFonts w:eastAsiaTheme="minorHAnsi"/>
+      <w:lang w:eastAsia="en-US"/>
+    </w:rPr>
+  </w:style>
+  <w:style w:type="paragraph" w:customStyle="1" w:styleId="EEAB8BBFD30D4B3795A1858A7270412D9">
+    <w:name w:val="EEAB8BBFD30D4B3795A1858A7270412D9"/>
+    <w:rsid w:val="00641A75"/>
+    <w:pPr>
+      <w:spacing w:after="200" w:line="276" w:lineRule="auto"/>
+    </w:pPr>
+    <w:rPr>
+      <w:rFonts w:eastAsiaTheme="minorHAnsi"/>
+      <w:lang w:eastAsia="en-US"/>
+    </w:rPr>
+  </w:style>
+  <w:style w:type="paragraph" w:customStyle="1" w:styleId="5E01E8E68DB84251B8E9F81ED4C9A5489">
+    <w:name w:val="5E01E8E68DB84251B8E9F81ED4C9A5489"/>
+    <w:rsid w:val="00641A75"/>
+    <w:pPr>
+      <w:spacing w:after="200" w:line="276" w:lineRule="auto"/>
+    </w:pPr>
+    <w:rPr>
+      <w:rFonts w:eastAsiaTheme="minorHAnsi"/>
+      <w:lang w:eastAsia="en-US"/>
+    </w:rPr>
+  </w:style>
+  <w:style w:type="paragraph" w:customStyle="1" w:styleId="C907CB58A645435BAFD48131F1ED6BB39">
+    <w:name w:val="C907CB58A645435BAFD48131F1ED6BB39"/>
+    <w:rsid w:val="00641A75"/>
+    <w:pPr>
+      <w:spacing w:after="200" w:line="276" w:lineRule="auto"/>
+    </w:pPr>
+    <w:rPr>
+      <w:rFonts w:eastAsiaTheme="minorHAnsi"/>
+      <w:lang w:eastAsia="en-US"/>
+    </w:rPr>
+  </w:style>
+  <w:style w:type="paragraph" w:customStyle="1" w:styleId="8FFB1A1FCEE44DB8B8C4DA6BAD4D25184">
+    <w:name w:val="8FFB1A1FCEE44DB8B8C4DA6BAD4D25184"/>
+    <w:rsid w:val="00641A75"/>
+    <w:pPr>
+      <w:spacing w:after="200" w:line="276" w:lineRule="auto"/>
+    </w:pPr>
+    <w:rPr>
+      <w:rFonts w:eastAsiaTheme="minorHAnsi"/>
+      <w:lang w:eastAsia="en-US"/>
+    </w:rPr>
+  </w:style>
+  <w:style w:type="paragraph" w:customStyle="1" w:styleId="BC9162378F5F475999176FA7EB61C9069">
+    <w:name w:val="BC9162378F5F475999176FA7EB61C9069"/>
+    <w:rsid w:val="00641A75"/>
+    <w:pPr>
+      <w:spacing w:after="200" w:line="276" w:lineRule="auto"/>
+    </w:pPr>
+    <w:rPr>
+      <w:rFonts w:eastAsiaTheme="minorHAnsi"/>
+      <w:lang w:eastAsia="en-US"/>
+    </w:rPr>
+  </w:style>
+  <w:style w:type="paragraph" w:customStyle="1" w:styleId="FC00FDC9096445A28C3E87BC6B95D1668">
+    <w:name w:val="FC00FDC9096445A28C3E87BC6B95D1668"/>
+    <w:rsid w:val="00641A75"/>
+    <w:pPr>
+      <w:spacing w:after="200" w:line="276" w:lineRule="auto"/>
+    </w:pPr>
+    <w:rPr>
+      <w:rFonts w:eastAsiaTheme="minorHAnsi"/>
+      <w:lang w:eastAsia="en-US"/>
+    </w:rPr>
+  </w:style>
+  <w:style w:type="paragraph" w:customStyle="1" w:styleId="5B9BDC292F4047529349D9B4AF9B9A90">
+    <w:name w:val="5B9BDC292F4047529349D9B4AF9B9A90"/>
+    <w:rsid w:val="00641A75"/>
+    <w:pPr>
+      <w:spacing w:after="200" w:line="276" w:lineRule="auto"/>
+    </w:pPr>
+  </w:style>
+  <w:style w:type="paragraph" w:customStyle="1" w:styleId="10817DA6826F43AB802B7B7C3020542B12">
+    <w:name w:val="10817DA6826F43AB802B7B7C3020542B12"/>
+    <w:rsid w:val="00DE76E5"/>
+    <w:pPr>
+      <w:spacing w:after="200" w:line="276" w:lineRule="auto"/>
+    </w:pPr>
+    <w:rPr>
+      <w:rFonts w:eastAsiaTheme="minorHAnsi"/>
+      <w:lang w:eastAsia="en-US"/>
+    </w:rPr>
+  </w:style>
+  <w:style w:type="paragraph" w:customStyle="1" w:styleId="EBB1FAD903994BD99CD9BAEBD742CF7615">
+    <w:name w:val="EBB1FAD903994BD99CD9BAEBD742CF7615"/>
+    <w:rsid w:val="00DE76E5"/>
+    <w:pPr>
+      <w:spacing w:after="200" w:line="276" w:lineRule="auto"/>
+    </w:pPr>
+    <w:rPr>
+      <w:rFonts w:eastAsiaTheme="minorHAnsi"/>
+      <w:lang w:eastAsia="en-US"/>
+    </w:rPr>
+  </w:style>
+  <w:style w:type="paragraph" w:customStyle="1" w:styleId="DD0B235AE9F541F28DCA14F01E19002415">
+    <w:name w:val="DD0B235AE9F541F28DCA14F01E19002415"/>
+    <w:rsid w:val="00DE76E5"/>
+    <w:pPr>
+      <w:spacing w:after="200" w:line="276" w:lineRule="auto"/>
+    </w:pPr>
+    <w:rPr>
+      <w:rFonts w:eastAsiaTheme="minorHAnsi"/>
+      <w:lang w:eastAsia="en-US"/>
+    </w:rPr>
+  </w:style>
+  <w:style w:type="paragraph" w:customStyle="1" w:styleId="709E9D84455B44F28086C6D8018A3EEF10">
+    <w:name w:val="709E9D84455B44F28086C6D8018A3EEF10"/>
+    <w:rsid w:val="00DE76E5"/>
+    <w:pPr>
+      <w:spacing w:after="200" w:line="276" w:lineRule="auto"/>
+    </w:pPr>
+    <w:rPr>
+      <w:rFonts w:eastAsiaTheme="minorHAnsi"/>
+      <w:lang w:eastAsia="en-US"/>
+    </w:rPr>
+  </w:style>
+  <w:style w:type="paragraph" w:customStyle="1" w:styleId="E691AD8FBDC545CE9D4B913E6E51CEB110">
+    <w:name w:val="E691AD8FBDC545CE9D4B913E6E51CEB110"/>
+    <w:rsid w:val="00DE76E5"/>
+    <w:pPr>
+      <w:spacing w:after="200" w:line="276" w:lineRule="auto"/>
+    </w:pPr>
+    <w:rPr>
+      <w:rFonts w:eastAsiaTheme="minorHAnsi"/>
+      <w:lang w:eastAsia="en-US"/>
+    </w:rPr>
+  </w:style>
+  <w:style w:type="paragraph" w:customStyle="1" w:styleId="8EDBFB9AE50E46F7A6E635B5488DEF7E14">
+    <w:name w:val="8EDBFB9AE50E46F7A6E635B5488DEF7E14"/>
+    <w:rsid w:val="00DE76E5"/>
+    <w:pPr>
+      <w:spacing w:after="200" w:line="276" w:lineRule="auto"/>
+    </w:pPr>
+    <w:rPr>
+      <w:rFonts w:eastAsiaTheme="minorHAnsi"/>
+      <w:lang w:eastAsia="en-US"/>
+    </w:rPr>
+  </w:style>
+  <w:style w:type="paragraph" w:customStyle="1" w:styleId="233CEF25BA324C3E93BC2D75EE84913C10">
+    <w:name w:val="233CEF25BA324C3E93BC2D75EE84913C10"/>
+    <w:rsid w:val="00DE76E5"/>
+    <w:pPr>
+      <w:spacing w:after="200" w:line="276" w:lineRule="auto"/>
+    </w:pPr>
+    <w:rPr>
+      <w:rFonts w:eastAsiaTheme="minorHAnsi"/>
+      <w:lang w:eastAsia="en-US"/>
+    </w:rPr>
+  </w:style>
+  <w:style w:type="paragraph" w:customStyle="1" w:styleId="E48FC5D921034A88AD5E86906E48E43010">
+    <w:name w:val="E48FC5D921034A88AD5E86906E48E43010"/>
+    <w:rsid w:val="00DE76E5"/>
+    <w:pPr>
+      <w:spacing w:after="200" w:line="276" w:lineRule="auto"/>
+    </w:pPr>
+    <w:rPr>
+      <w:rFonts w:eastAsiaTheme="minorHAnsi"/>
+      <w:lang w:eastAsia="en-US"/>
+    </w:rPr>
+  </w:style>
+  <w:style w:type="paragraph" w:customStyle="1" w:styleId="5B9BDC292F4047529349D9B4AF9B9A901">
+    <w:name w:val="5B9BDC292F4047529349D9B4AF9B9A901"/>
+    <w:rsid w:val="00DE76E5"/>
+    <w:pPr>
+      <w:spacing w:after="200" w:line="276" w:lineRule="auto"/>
+    </w:pPr>
+    <w:rPr>
+      <w:rFonts w:eastAsiaTheme="minorHAnsi"/>
+      <w:lang w:eastAsia="en-US"/>
+    </w:rPr>
+  </w:style>
+  <w:style w:type="paragraph" w:customStyle="1" w:styleId="EEAB8BBFD30D4B3795A1858A7270412D10">
+    <w:name w:val="EEAB8BBFD30D4B3795A1858A7270412D10"/>
+    <w:rsid w:val="00DE76E5"/>
+    <w:pPr>
+      <w:spacing w:after="200" w:line="276" w:lineRule="auto"/>
+    </w:pPr>
+    <w:rPr>
+      <w:rFonts w:eastAsiaTheme="minorHAnsi"/>
+      <w:lang w:eastAsia="en-US"/>
+    </w:rPr>
+  </w:style>
+  <w:style w:type="paragraph" w:customStyle="1" w:styleId="5E01E8E68DB84251B8E9F81ED4C9A54810">
+    <w:name w:val="5E01E8E68DB84251B8E9F81ED4C9A54810"/>
+    <w:rsid w:val="00DE76E5"/>
+    <w:pPr>
+      <w:spacing w:after="200" w:line="276" w:lineRule="auto"/>
+    </w:pPr>
+    <w:rPr>
+      <w:rFonts w:eastAsiaTheme="minorHAnsi"/>
+      <w:lang w:eastAsia="en-US"/>
+    </w:rPr>
+  </w:style>
+  <w:style w:type="paragraph" w:customStyle="1" w:styleId="C907CB58A645435BAFD48131F1ED6BB310">
+    <w:name w:val="C907CB58A645435BAFD48131F1ED6BB310"/>
+    <w:rsid w:val="00DE76E5"/>
+    <w:pPr>
+      <w:spacing w:after="200" w:line="276" w:lineRule="auto"/>
+    </w:pPr>
+    <w:rPr>
+      <w:rFonts w:eastAsiaTheme="minorHAnsi"/>
+      <w:lang w:eastAsia="en-US"/>
+    </w:rPr>
+  </w:style>
+  <w:style w:type="paragraph" w:customStyle="1" w:styleId="8FFB1A1FCEE44DB8B8C4DA6BAD4D25185">
+    <w:name w:val="8FFB1A1FCEE44DB8B8C4DA6BAD4D25185"/>
+    <w:rsid w:val="00DE76E5"/>
+    <w:pPr>
+      <w:spacing w:after="200" w:line="276" w:lineRule="auto"/>
+    </w:pPr>
+    <w:rPr>
+      <w:rFonts w:eastAsiaTheme="minorHAnsi"/>
+      <w:lang w:eastAsia="en-US"/>
+    </w:rPr>
+  </w:style>
+  <w:style w:type="paragraph" w:customStyle="1" w:styleId="BC9162378F5F475999176FA7EB61C90610">
+    <w:name w:val="BC9162378F5F475999176FA7EB61C90610"/>
+    <w:rsid w:val="00DE76E5"/>
+    <w:pPr>
+      <w:spacing w:after="200" w:line="276" w:lineRule="auto"/>
+    </w:pPr>
+    <w:rPr>
+      <w:rFonts w:eastAsiaTheme="minorHAnsi"/>
+      <w:lang w:eastAsia="en-US"/>
+    </w:rPr>
+  </w:style>
+  <w:style w:type="paragraph" w:customStyle="1" w:styleId="FC00FDC9096445A28C3E87BC6B95D1669">
+    <w:name w:val="FC00FDC9096445A28C3E87BC6B95D1669"/>
+    <w:rsid w:val="00DE76E5"/>
+    <w:pPr>
+      <w:spacing w:after="200" w:line="276" w:lineRule="auto"/>
+    </w:pPr>
+    <w:rPr>
+      <w:rFonts w:eastAsiaTheme="minorHAnsi"/>
+      <w:lang w:eastAsia="en-US"/>
+    </w:rPr>
+  </w:style>
+  <w:style w:type="paragraph" w:customStyle="1" w:styleId="AF0C391779F24C79BD79DF160AEA5D03">
+    <w:name w:val="AF0C391779F24C79BD79DF160AEA5D03"/>
+    <w:rsid w:val="00DE76E5"/>
+    <w:pPr>
+      <w:spacing w:after="200" w:line="276" w:lineRule="auto"/>
+    </w:pPr>
+  </w:style>
+  <w:style w:type="paragraph" w:customStyle="1" w:styleId="9B65014DA90746138035D06D55FF97A0">
+    <w:name w:val="9B65014DA90746138035D06D55FF97A0"/>
+    <w:rsid w:val="00DE76E5"/>
+    <w:pPr>
+      <w:spacing w:after="200" w:line="276" w:lineRule="auto"/>
+    </w:pPr>
+  </w:style>
+  <w:style w:type="paragraph" w:customStyle="1" w:styleId="10817DA6826F43AB802B7B7C3020542B13">
+    <w:name w:val="10817DA6826F43AB802B7B7C3020542B13"/>
+    <w:rsid w:val="006F7881"/>
+    <w:pPr>
+      <w:spacing w:after="200" w:line="276" w:lineRule="auto"/>
+    </w:pPr>
+    <w:rPr>
+      <w:rFonts w:eastAsiaTheme="minorHAnsi"/>
+      <w:lang w:eastAsia="en-US"/>
+    </w:rPr>
+  </w:style>
+  <w:style w:type="paragraph" w:customStyle="1" w:styleId="EBB1FAD903994BD99CD9BAEBD742CF7616">
+    <w:name w:val="EBB1FAD903994BD99CD9BAEBD742CF7616"/>
+    <w:rsid w:val="006F7881"/>
+    <w:pPr>
+      <w:spacing w:after="200" w:line="276" w:lineRule="auto"/>
+    </w:pPr>
+    <w:rPr>
+      <w:rFonts w:eastAsiaTheme="minorHAnsi"/>
+      <w:lang w:eastAsia="en-US"/>
+    </w:rPr>
+  </w:style>
+  <w:style w:type="paragraph" w:customStyle="1" w:styleId="DD0B235AE9F541F28DCA14F01E19002416">
+    <w:name w:val="DD0B235AE9F541F28DCA14F01E19002416"/>
+    <w:rsid w:val="006F7881"/>
+    <w:pPr>
+      <w:spacing w:after="200" w:line="276" w:lineRule="auto"/>
+    </w:pPr>
+    <w:rPr>
+      <w:rFonts w:eastAsiaTheme="minorHAnsi"/>
+      <w:lang w:eastAsia="en-US"/>
+    </w:rPr>
+  </w:style>
+  <w:style w:type="paragraph" w:customStyle="1" w:styleId="709E9D84455B44F28086C6D8018A3EEF11">
+    <w:name w:val="709E9D84455B44F28086C6D8018A3EEF11"/>
+    <w:rsid w:val="006F7881"/>
+    <w:pPr>
+      <w:spacing w:after="200" w:line="276" w:lineRule="auto"/>
+    </w:pPr>
+    <w:rPr>
+      <w:rFonts w:eastAsiaTheme="minorHAnsi"/>
+      <w:lang w:eastAsia="en-US"/>
+    </w:rPr>
+  </w:style>
+  <w:style w:type="paragraph" w:customStyle="1" w:styleId="E691AD8FBDC545CE9D4B913E6E51CEB111">
+    <w:name w:val="E691AD8FBDC545CE9D4B913E6E51CEB111"/>
+    <w:rsid w:val="006F7881"/>
+    <w:pPr>
+      <w:spacing w:after="200" w:line="276" w:lineRule="auto"/>
+    </w:pPr>
+    <w:rPr>
+      <w:rFonts w:eastAsiaTheme="minorHAnsi"/>
+      <w:lang w:eastAsia="en-US"/>
+    </w:rPr>
+  </w:style>
+  <w:style w:type="paragraph" w:customStyle="1" w:styleId="8EDBFB9AE50E46F7A6E635B5488DEF7E15">
+    <w:name w:val="8EDBFB9AE50E46F7A6E635B5488DEF7E15"/>
+    <w:rsid w:val="006F7881"/>
+    <w:pPr>
+      <w:spacing w:after="200" w:line="276" w:lineRule="auto"/>
+    </w:pPr>
+    <w:rPr>
+      <w:rFonts w:eastAsiaTheme="minorHAnsi"/>
+      <w:lang w:eastAsia="en-US"/>
+    </w:rPr>
+  </w:style>
+  <w:style w:type="paragraph" w:customStyle="1" w:styleId="233CEF25BA324C3E93BC2D75EE84913C11">
+    <w:name w:val="233CEF25BA324C3E93BC2D75EE84913C11"/>
+    <w:rsid w:val="006F7881"/>
+    <w:pPr>
+      <w:spacing w:after="200" w:line="276" w:lineRule="auto"/>
+    </w:pPr>
+    <w:rPr>
+      <w:rFonts w:eastAsiaTheme="minorHAnsi"/>
+      <w:lang w:eastAsia="en-US"/>
+    </w:rPr>
+  </w:style>
+  <w:style w:type="paragraph" w:customStyle="1" w:styleId="E48FC5D921034A88AD5E86906E48E43011">
+    <w:name w:val="E48FC5D921034A88AD5E86906E48E43011"/>
+    <w:rsid w:val="006F7881"/>
+    <w:pPr>
+      <w:spacing w:after="200" w:line="276" w:lineRule="auto"/>
+    </w:pPr>
+    <w:rPr>
+      <w:rFonts w:eastAsiaTheme="minorHAnsi"/>
+      <w:lang w:eastAsia="en-US"/>
+    </w:rPr>
+  </w:style>
+  <w:style w:type="paragraph" w:customStyle="1" w:styleId="AF0C391779F24C79BD79DF160AEA5D031">
+    <w:name w:val="AF0C391779F24C79BD79DF160AEA5D031"/>
+    <w:rsid w:val="006F7881"/>
+    <w:pPr>
+      <w:spacing w:after="200" w:line="276" w:lineRule="auto"/>
+    </w:pPr>
+    <w:rPr>
+      <w:rFonts w:eastAsiaTheme="minorHAnsi"/>
+      <w:lang w:eastAsia="en-US"/>
+    </w:rPr>
+  </w:style>
+  <w:style w:type="paragraph" w:customStyle="1" w:styleId="9B65014DA90746138035D06D55FF97A01">
+    <w:name w:val="9B65014DA90746138035D06D55FF97A01"/>
+    <w:rsid w:val="006F7881"/>
+    <w:pPr>
+      <w:spacing w:after="200" w:line="276" w:lineRule="auto"/>
+    </w:pPr>
+    <w:rPr>
+      <w:rFonts w:eastAsiaTheme="minorHAnsi"/>
+      <w:lang w:eastAsia="en-US"/>
+    </w:rPr>
+  </w:style>
+  <w:style w:type="paragraph" w:customStyle="1" w:styleId="EEAB8BBFD30D4B3795A1858A7270412D11">
+    <w:name w:val="EEAB8BBFD30D4B3795A1858A7270412D11"/>
+    <w:rsid w:val="006F7881"/>
+    <w:pPr>
+      <w:spacing w:after="200" w:line="276" w:lineRule="auto"/>
+    </w:pPr>
+    <w:rPr>
+      <w:rFonts w:eastAsiaTheme="minorHAnsi"/>
+      <w:lang w:eastAsia="en-US"/>
+    </w:rPr>
+  </w:style>
+  <w:style w:type="paragraph" w:customStyle="1" w:styleId="5E01E8E68DB84251B8E9F81ED4C9A54811">
+    <w:name w:val="5E01E8E68DB84251B8E9F81ED4C9A54811"/>
+    <w:rsid w:val="006F7881"/>
+    <w:pPr>
+      <w:spacing w:after="200" w:line="276" w:lineRule="auto"/>
+    </w:pPr>
+    <w:rPr>
+      <w:rFonts w:eastAsiaTheme="minorHAnsi"/>
+      <w:lang w:eastAsia="en-US"/>
+    </w:rPr>
+  </w:style>
+  <w:style w:type="paragraph" w:customStyle="1" w:styleId="C907CB58A645435BAFD48131F1ED6BB311">
+    <w:name w:val="C907CB58A645435BAFD48131F1ED6BB311"/>
+    <w:rsid w:val="006F7881"/>
+    <w:pPr>
+      <w:spacing w:after="200" w:line="276" w:lineRule="auto"/>
+    </w:pPr>
+    <w:rPr>
+      <w:rFonts w:eastAsiaTheme="minorHAnsi"/>
+      <w:lang w:eastAsia="en-US"/>
+    </w:rPr>
+  </w:style>
+  <w:style w:type="paragraph" w:customStyle="1" w:styleId="8FFB1A1FCEE44DB8B8C4DA6BAD4D25186">
+    <w:name w:val="8FFB1A1FCEE44DB8B8C4DA6BAD4D25186"/>
+    <w:rsid w:val="006F7881"/>
+    <w:pPr>
+      <w:spacing w:after="200" w:line="276" w:lineRule="auto"/>
+    </w:pPr>
+    <w:rPr>
+      <w:rFonts w:eastAsiaTheme="minorHAnsi"/>
+      <w:lang w:eastAsia="en-US"/>
+    </w:rPr>
+  </w:style>
+  <w:style w:type="paragraph" w:customStyle="1" w:styleId="BC9162378F5F475999176FA7EB61C90611">
+    <w:name w:val="BC9162378F5F475999176FA7EB61C90611"/>
+    <w:rsid w:val="006F7881"/>
+    <w:pPr>
+      <w:spacing w:after="200" w:line="276" w:lineRule="auto"/>
+    </w:pPr>
+    <w:rPr>
+      <w:rFonts w:eastAsiaTheme="minorHAnsi"/>
+      <w:lang w:eastAsia="en-US"/>
+    </w:rPr>
+  </w:style>
+  <w:style w:type="paragraph" w:customStyle="1" w:styleId="FC00FDC9096445A28C3E87BC6B95D16610">
+    <w:name w:val="FC00FDC9096445A28C3E87BC6B95D16610"/>
+    <w:rsid w:val="006F7881"/>
     <w:pPr>
       <w:spacing w:after="200" w:line="276" w:lineRule="auto"/>
     </w:pPr>
@@ -5909,7 +8603,7 @@
 </file>
 
 <file path=word/glossary/webSettings.xml><?xml version="1.0" encoding="utf-8"?>
-<w:webSettings xmlns:mc="http://schemas.openxmlformats.org/markup-compatibility/2006" xmlns:r="http://schemas.openxmlformats.org/officeDocument/2006/relationships" xmlns:w="http://schemas.openxmlformats.org/wordprocessingml/2006/main" xmlns:w14="http://schemas.microsoft.com/office/word/2010/wordml" xmlns:w15="http://schemas.microsoft.com/office/word/2012/wordml" mc:Ignorable="w14 w15">
+<w:webSettings xmlns:mc="http://schemas.openxmlformats.org/markup-compatibility/2006" xmlns:r="http://schemas.openxmlformats.org/officeDocument/2006/relationships" xmlns:w="http://schemas.openxmlformats.org/wordprocessingml/2006/main" xmlns:w14="http://schemas.microsoft.com/office/word/2010/wordml" mc:Ignorable="w14">
   <w:optimizeForBrowser/>
   <w:allowPNG/>
 </w:webSettings>

--- a/src/Germadent.Rma.App/Germadent.Rma.App/Templates/GermadentLab_MC.docx
+++ b/src/Germadent.Rma.App/Germadent.Rma.App/Templates/GermadentLab_MC.docx
@@ -1,6 +1,6 @@
 
 <file path=word/document.xml><?xml version="1.0" encoding="utf-8"?>
-<w:document xmlns:wpc="http://schemas.microsoft.com/office/word/2010/wordprocessingCanvas" xmlns:mc="http://schemas.openxmlformats.org/markup-compatibility/2006" xmlns:o="urn:schemas-microsoft-com:office:office" xmlns:r="http://schemas.openxmlformats.org/officeDocument/2006/relationships" xmlns:m="http://schemas.openxmlformats.org/officeDocument/2006/math" xmlns:v="urn:schemas-microsoft-com:vml" xmlns:wp14="http://schemas.microsoft.com/office/word/2010/wordprocessingDrawing" xmlns:wp="http://schemas.openxmlformats.org/drawingml/2006/wordprocessingDrawing" xmlns:w10="urn:schemas-microsoft-com:office:word" xmlns:w="http://schemas.openxmlformats.org/wordprocessingml/2006/main" xmlns:w14="http://schemas.microsoft.com/office/word/2010/wordml" xmlns:wpg="http://schemas.microsoft.com/office/word/2010/wordprocessingGroup" xmlns:wpi="http://schemas.microsoft.com/office/word/2010/wordprocessingInk" xmlns:wne="http://schemas.microsoft.com/office/word/2006/wordml" xmlns:wps="http://schemas.microsoft.com/office/word/2010/wordprocessingShape" mc:Ignorable="w14 wp14">
+<w:document xmlns:wpc="http://schemas.microsoft.com/office/word/2010/wordprocessingCanvas" xmlns:cx="http://schemas.microsoft.com/office/drawing/2014/chartex" xmlns:cx1="http://schemas.microsoft.com/office/drawing/2015/9/8/chartex" xmlns:cx2="http://schemas.microsoft.com/office/drawing/2015/10/21/chartex" xmlns:cx3="http://schemas.microsoft.com/office/drawing/2016/5/9/chartex" xmlns:cx4="http://schemas.microsoft.com/office/drawing/2016/5/10/chartex" xmlns:cx5="http://schemas.microsoft.com/office/drawing/2016/5/11/chartex" xmlns:cx6="http://schemas.microsoft.com/office/drawing/2016/5/12/chartex" xmlns:cx7="http://schemas.microsoft.com/office/drawing/2016/5/13/chartex" xmlns:cx8="http://schemas.microsoft.com/office/drawing/2016/5/14/chartex" xmlns:mc="http://schemas.openxmlformats.org/markup-compatibility/2006" xmlns:aink="http://schemas.microsoft.com/office/drawing/2016/ink" xmlns:am3d="http://schemas.microsoft.com/office/drawing/2017/model3d" xmlns:o="urn:schemas-microsoft-com:office:office" xmlns:r="http://schemas.openxmlformats.org/officeDocument/2006/relationships" xmlns:m="http://schemas.openxmlformats.org/officeDocument/2006/math" xmlns:v="urn:schemas-microsoft-com:vml" xmlns:wp14="http://schemas.microsoft.com/office/word/2010/wordprocessingDrawing" xmlns:wp="http://schemas.openxmlformats.org/drawingml/2006/wordprocessingDrawing" xmlns:w10="urn:schemas-microsoft-com:office:word" xmlns:w="http://schemas.openxmlformats.org/wordprocessingml/2006/main" xmlns:w14="http://schemas.microsoft.com/office/word/2010/wordml" xmlns:w15="http://schemas.microsoft.com/office/word/2012/wordml" xmlns:w16cid="http://schemas.microsoft.com/office/word/2016/wordml/cid" xmlns:w16se="http://schemas.microsoft.com/office/word/2015/wordml/symex" xmlns:wpg="http://schemas.microsoft.com/office/word/2010/wordprocessingGroup" xmlns:wpi="http://schemas.microsoft.com/office/word/2010/wordprocessingInk" xmlns:wne="http://schemas.microsoft.com/office/word/2006/wordml" xmlns:wps="http://schemas.microsoft.com/office/word/2010/wordprocessingShape" mc:Ignorable="w14 w15 w16se w16cid wp14">
   <w:body>
     <w:tbl>
       <w:tblPr>
@@ -25,8 +25,7 @@
         <w:gridCol w:w="2924"/>
         <w:gridCol w:w="98"/>
         <w:gridCol w:w="380"/>
-        <w:gridCol w:w="567"/>
-        <w:gridCol w:w="3119"/>
+        <w:gridCol w:w="3686"/>
       </w:tblGrid>
       <w:tr>
         <w:trPr>
@@ -61,7 +60,7 @@
                 <w:lang w:eastAsia="ru-RU"/>
               </w:rPr>
               <w:drawing>
-                <wp:inline distT="0" distB="0" distL="0" distR="0" wp14:anchorId="37B668D5" wp14:editId="6BE080B4">
+                <wp:inline distT="0" distB="0" distL="0" distR="0" wp14:anchorId="79981277" wp14:editId="5A096AF8">
                   <wp:extent cx="209724" cy="214544"/>
                   <wp:effectExtent l="0" t="0" r="0" b="0"/>
                   <wp:docPr id="1" name="Рисунок 1"/>
@@ -76,7 +75,7 @@
                           <pic:cNvPicPr/>
                         </pic:nvPicPr>
                         <pic:blipFill>
-                          <a:blip r:embed="rId5"/>
+                          <a:blip r:embed="rId4"/>
                           <a:stretch>
                             <a:fillRect/>
                           </a:stretch>
@@ -96,7 +95,6 @@
                 </wp:inline>
               </w:drawing>
             </w:r>
-            <w:proofErr w:type="spellStart"/>
             <w:r>
               <w:rPr>
                 <w:rFonts w:ascii="IrisUPC" w:hAnsi="IrisUPC" w:cs="IrisUPC"/>
@@ -116,7 +114,6 @@
               </w:rPr>
               <w:t>lab</w:t>
             </w:r>
-            <w:proofErr w:type="spellEnd"/>
           </w:p>
         </w:tc>
         <w:tc>
@@ -169,7 +166,7 @@
         <w:tc>
           <w:tcPr>
             <w:tcW w:w="4066" w:type="dxa"/>
-            <w:gridSpan w:val="3"/>
+            <w:gridSpan w:val="2"/>
             <w:tcBorders>
               <w:top w:val="nil"/>
               <w:left w:val="nil"/>
@@ -286,7 +283,7 @@
         <w:tc>
           <w:tcPr>
             <w:tcW w:w="7088" w:type="dxa"/>
-            <w:gridSpan w:val="5"/>
+            <w:gridSpan w:val="4"/>
             <w:tcBorders>
               <w:top w:val="nil"/>
               <w:left w:val="nil"/>
@@ -392,7 +389,7 @@
         <w:tc>
           <w:tcPr>
             <w:tcW w:w="7088" w:type="dxa"/>
-            <w:gridSpan w:val="5"/>
+            <w:gridSpan w:val="4"/>
             <w:tcBorders>
               <w:top w:val="nil"/>
               <w:left w:val="nil"/>
@@ -429,45 +426,8 @@
                     <w:sz w:val="24"/>
                     <w:szCs w:val="24"/>
                   </w:rPr>
-                  <w:t>&lt;</w:t>
+                  <w:t>&lt;Content Select=”$.</w:t>
                 </w:r>
-                <w:proofErr w:type="spellStart"/>
-                <w:r>
-                  <w:rPr>
-                    <w:rFonts w:cstheme="minorHAnsi"/>
-                    <w:sz w:val="24"/>
-                    <w:szCs w:val="24"/>
-                  </w:rPr>
-                  <w:t>Content</w:t>
-                </w:r>
-                <w:proofErr w:type="spellEnd"/>
-                <w:r>
-                  <w:rPr>
-                    <w:rFonts w:cstheme="minorHAnsi"/>
-                    <w:sz w:val="24"/>
-                    <w:szCs w:val="24"/>
-                  </w:rPr>
-                  <w:t xml:space="preserve"> </w:t>
-                </w:r>
-                <w:proofErr w:type="spellStart"/>
-                <w:r>
-                  <w:rPr>
-                    <w:rFonts w:cstheme="minorHAnsi"/>
-                    <w:sz w:val="24"/>
-                    <w:szCs w:val="24"/>
-                  </w:rPr>
-                  <w:t>Select</w:t>
-                </w:r>
-                <w:proofErr w:type="spellEnd"/>
-                <w:r>
-                  <w:rPr>
-                    <w:rFonts w:cstheme="minorHAnsi"/>
-                    <w:sz w:val="24"/>
-                    <w:szCs w:val="24"/>
-                  </w:rPr>
-                  <w:t>=”$.</w:t>
-                </w:r>
-                <w:proofErr w:type="spellStart"/>
                 <w:r>
                   <w:rPr>
                     <w:rFonts w:cstheme="minorHAnsi"/>
@@ -476,7 +436,6 @@
                   </w:rPr>
                   <w:t>CustomerName</w:t>
                 </w:r>
-                <w:proofErr w:type="spellEnd"/>
                 <w:r>
                   <w:rPr>
                     <w:rFonts w:cstheme="minorHAnsi"/>
@@ -569,7 +528,7 @@
         <w:tc>
           <w:tcPr>
             <w:tcW w:w="7088" w:type="dxa"/>
-            <w:gridSpan w:val="5"/>
+            <w:gridSpan w:val="4"/>
             <w:tcBorders>
               <w:top w:val="single" w:sz="4" w:space="0" w:color="auto"/>
               <w:left w:val="nil"/>
@@ -709,7 +668,7 @@
         <w:tc>
           <w:tcPr>
             <w:tcW w:w="7088" w:type="dxa"/>
-            <w:gridSpan w:val="5"/>
+            <w:gridSpan w:val="4"/>
             <w:tcBorders>
               <w:top w:val="single" w:sz="4" w:space="0" w:color="auto"/>
               <w:left w:val="nil"/>
@@ -832,7 +791,7 @@
         <w:tc>
           <w:tcPr>
             <w:tcW w:w="7088" w:type="dxa"/>
-            <w:gridSpan w:val="5"/>
+            <w:gridSpan w:val="4"/>
             <w:tcBorders>
               <w:top w:val="single" w:sz="4" w:space="0" w:color="auto"/>
               <w:left w:val="nil"/>
@@ -971,7 +930,7 @@
         <w:tc>
           <w:tcPr>
             <w:tcW w:w="7088" w:type="dxa"/>
-            <w:gridSpan w:val="5"/>
+            <w:gridSpan w:val="4"/>
             <w:tcBorders>
               <w:top w:val="single" w:sz="4" w:space="0" w:color="auto"/>
               <w:left w:val="nil"/>
@@ -1094,7 +1053,7 @@
         <w:tc>
           <w:tcPr>
             <w:tcW w:w="7088" w:type="dxa"/>
-            <w:gridSpan w:val="5"/>
+            <w:gridSpan w:val="4"/>
             <w:tcBorders>
               <w:top w:val="single" w:sz="4" w:space="0" w:color="auto"/>
               <w:left w:val="nil"/>
@@ -1217,7 +1176,7 @@
         <w:tc>
           <w:tcPr>
             <w:tcW w:w="7088" w:type="dxa"/>
-            <w:gridSpan w:val="5"/>
+            <w:gridSpan w:val="4"/>
             <w:tcBorders>
               <w:top w:val="single" w:sz="4" w:space="0" w:color="auto"/>
               <w:left w:val="nil"/>
@@ -1337,8 +1296,8 @@
         </w:tc>
         <w:tc>
           <w:tcPr>
-            <w:tcW w:w="3969" w:type="dxa"/>
-            <w:gridSpan w:val="4"/>
+            <w:tcW w:w="3402" w:type="dxa"/>
+            <w:gridSpan w:val="3"/>
             <w:tcBorders>
               <w:top w:val="single" w:sz="4" w:space="0" w:color="auto"/>
               <w:left w:val="nil"/>
@@ -1382,7 +1341,7 @@
         </w:tc>
         <w:tc>
           <w:tcPr>
-            <w:tcW w:w="3119" w:type="dxa"/>
+            <w:tcW w:w="3686" w:type="dxa"/>
             <w:tcBorders>
               <w:top w:val="single" w:sz="4" w:space="0" w:color="auto"/>
               <w:left w:val="single" w:sz="4" w:space="0" w:color="auto"/>
@@ -1469,21 +1428,7 @@
               <w:rPr>
                 <w:rFonts w:cs="Arial"/>
               </w:rPr>
-              <w:t xml:space="preserve">Система </w:t>
-            </w:r>
-            <w:proofErr w:type="spellStart"/>
-            <w:r>
-              <w:rPr>
-                <w:rFonts w:cs="Arial"/>
-              </w:rPr>
-              <w:t>имплантов</w:t>
-            </w:r>
-            <w:proofErr w:type="spellEnd"/>
-            <w:r>
-              <w:rPr>
-                <w:rFonts w:cs="Arial"/>
-              </w:rPr>
-              <w:t xml:space="preserve"> и размер</w:t>
+              <w:t>Система имплантов и размер</w:t>
             </w:r>
           </w:p>
         </w:tc>
@@ -1507,7 +1452,7 @@
         <w:tc>
           <w:tcPr>
             <w:tcW w:w="7088" w:type="dxa"/>
-            <w:gridSpan w:val="5"/>
+            <w:gridSpan w:val="4"/>
             <w:tcBorders>
               <w:top w:val="single" w:sz="4" w:space="0" w:color="auto"/>
               <w:left w:val="nil"/>
@@ -1597,36 +1542,18 @@
               </w:rPr>
               <w:t>Обработка индивид</w:t>
             </w:r>
-            <w:proofErr w:type="gramStart"/>
             <w:r>
               <w:rPr>
                 <w:rFonts w:cs="Arial"/>
               </w:rPr>
               <w:t>.</w:t>
             </w:r>
-            <w:proofErr w:type="gramEnd"/>
             <w:r>
               <w:rPr>
                 <w:rFonts w:cs="Arial"/>
               </w:rPr>
-              <w:t xml:space="preserve"> </w:t>
+              <w:t xml:space="preserve"> абатмента</w:t>
             </w:r>
-            <w:proofErr w:type="spellStart"/>
-            <w:proofErr w:type="gramStart"/>
-            <w:r>
-              <w:rPr>
-                <w:rFonts w:cs="Arial"/>
-              </w:rPr>
-              <w:t>а</w:t>
-            </w:r>
-            <w:proofErr w:type="gramEnd"/>
-            <w:r>
-              <w:rPr>
-                <w:rFonts w:cs="Arial"/>
-              </w:rPr>
-              <w:t>батмента</w:t>
-            </w:r>
-            <w:proofErr w:type="spellEnd"/>
           </w:p>
         </w:tc>
         <w:tc>
@@ -1649,7 +1576,7 @@
         <w:tc>
           <w:tcPr>
             <w:tcW w:w="7088" w:type="dxa"/>
-            <w:gridSpan w:val="5"/>
+            <w:gridSpan w:val="4"/>
             <w:tcBorders>
               <w:top w:val="single" w:sz="4" w:space="0" w:color="auto"/>
               <w:left w:val="nil"/>
@@ -1735,19 +1662,11 @@
                 <w:rFonts w:cs="Arial"/>
               </w:rPr>
             </w:pPr>
-            <w:proofErr w:type="spellStart"/>
             <w:r>
               <w:rPr>
                 <w:rFonts w:cs="Arial"/>
               </w:rPr>
-              <w:t>Докомплектовать</w:t>
-            </w:r>
-            <w:proofErr w:type="spellEnd"/>
-            <w:r>
-              <w:rPr>
-                <w:rFonts w:cs="Arial"/>
-              </w:rPr>
-              <w:t xml:space="preserve"> заказ</w:t>
+              <w:t>Докомплектовать заказ</w:t>
             </w:r>
           </w:p>
         </w:tc>
@@ -1771,7 +1690,7 @@
         <w:tc>
           <w:tcPr>
             <w:tcW w:w="7088" w:type="dxa"/>
-            <w:gridSpan w:val="5"/>
+            <w:gridSpan w:val="4"/>
             <w:tcBorders>
               <w:top w:val="single" w:sz="4" w:space="0" w:color="auto"/>
               <w:left w:val="nil"/>
@@ -1963,7 +1882,6 @@
         <w:tc>
           <w:tcPr>
             <w:tcW w:w="3686" w:type="dxa"/>
-            <w:gridSpan w:val="2"/>
             <w:vMerge w:val="restart"/>
             <w:tcBorders>
               <w:top w:val="single" w:sz="4" w:space="0" w:color="auto"/>
@@ -1987,7 +1905,7 @@
                 <w:lang w:eastAsia="ru-RU"/>
               </w:rPr>
               <w:drawing>
-                <wp:inline distT="0" distB="0" distL="0" distR="0" wp14:anchorId="5D3BDBDF" wp14:editId="5C6EE502">
+                <wp:inline distT="0" distB="0" distL="0" distR="0" wp14:anchorId="3659A328" wp14:editId="27D50110">
                   <wp:extent cx="2254313" cy="3277354"/>
                   <wp:effectExtent l="0" t="0" r="0" b="0"/>
                   <wp:docPr id="2" name="Рисунок 2"/>
@@ -2002,7 +1920,7 @@
                           <pic:cNvPicPr/>
                         </pic:nvPicPr>
                         <pic:blipFill>
-                          <a:blip r:embed="rId6"/>
+                          <a:blip r:embed="rId5"/>
                           <a:stretch>
                             <a:fillRect/>
                           </a:stretch>
@@ -2116,7 +2034,6 @@
         <w:tc>
           <w:tcPr>
             <w:tcW w:w="3686" w:type="dxa"/>
-            <w:gridSpan w:val="2"/>
             <w:vMerge/>
             <w:tcBorders>
               <w:top w:val="single" w:sz="4" w:space="0" w:color="auto"/>
@@ -2234,18 +2151,33 @@
                     <w:sz w:val="24"/>
                     <w:szCs w:val="24"/>
                   </w:rPr>
-                  <w:t>&lt;Content Select=”$.WorkDescription”/&gt;</w:t>
+                  <w:t>&lt;Content Select=”$.</w:t>
                 </w:r>
-                <w:bookmarkStart w:id="0" w:name="_GoBack"/>
-                <w:bookmarkEnd w:id="0"/>
+                <w:r>
+                  <w:rPr>
+                    <w:rFonts w:cstheme="minorHAnsi"/>
+                    <w:sz w:val="24"/>
+                    <w:szCs w:val="24"/>
+                  </w:rPr>
+                  <w:t>ToothCardDescription</w:t>
+                </w:r>
+                <w:r>
+                  <w:rPr>
+                    <w:rFonts w:cstheme="minorHAnsi"/>
+                    <w:sz w:val="24"/>
+                    <w:szCs w:val="24"/>
+                  </w:rPr>
+                  <w:t>”/&gt;</w:t>
+                </w:r>
               </w:sdtContent>
             </w:sdt>
+            <w:bookmarkStart w:id="0" w:name="_GoBack"/>
+            <w:bookmarkEnd w:id="0"/>
           </w:p>
         </w:tc>
         <w:tc>
           <w:tcPr>
             <w:tcW w:w="3686" w:type="dxa"/>
-            <w:gridSpan w:val="2"/>
             <w:vMerge/>
             <w:tcBorders>
               <w:left w:val="single" w:sz="4" w:space="0" w:color="auto"/>
@@ -2333,7 +2265,7 @@
         <w:tc>
           <w:tcPr>
             <w:tcW w:w="7088" w:type="dxa"/>
-            <w:gridSpan w:val="5"/>
+            <w:gridSpan w:val="4"/>
             <w:tcBorders>
               <w:top w:val="single" w:sz="4" w:space="0" w:color="auto"/>
               <w:left w:val="nil"/>
@@ -2349,6 +2281,47 @@
                 <w:szCs w:val="20"/>
               </w:rPr>
             </w:pPr>
+            <w:sdt>
+              <w:sdtPr>
+                <w:rPr>
+                  <w:rFonts w:ascii="Times New Roman" w:hAnsi="Times New Roman" w:cs="Times New Roman"/>
+                  <w:sz w:val="24"/>
+                  <w:szCs w:val="24"/>
+                </w:rPr>
+                <w:id w:val="1880661949"/>
+                <w:placeholder>
+                  <w:docPart w:val="76AFD36940204342A8202AF1D4C5C926"/>
+                </w:placeholder>
+                <w:showingPlcHdr/>
+              </w:sdtPr>
+              <w:sdtEndPr/>
+              <w:sdtContent>
+                <w:r>
+                  <w:rPr>
+                    <w:rFonts w:cstheme="minorHAnsi"/>
+                    <w:sz w:val="24"/>
+                    <w:szCs w:val="24"/>
+                  </w:rPr>
+                  <w:t>&lt;Content Select=”$.</w:t>
+                </w:r>
+                <w:r>
+                  <w:rPr>
+                    <w:rFonts w:cstheme="minorHAnsi"/>
+                    <w:sz w:val="24"/>
+                    <w:szCs w:val="24"/>
+                  </w:rPr>
+                  <w:t>AdditionalEquipment</w:t>
+                </w:r>
+                <w:r>
+                  <w:rPr>
+                    <w:rFonts w:cstheme="minorHAnsi"/>
+                    <w:sz w:val="24"/>
+                    <w:szCs w:val="24"/>
+                  </w:rPr>
+                  <w:t>”/&gt;</w:t>
+                </w:r>
+              </w:sdtContent>
+            </w:sdt>
           </w:p>
         </w:tc>
       </w:tr>
@@ -2506,7 +2479,7 @@
         <w:tc>
           <w:tcPr>
             <w:tcW w:w="4164" w:type="dxa"/>
-            <w:gridSpan w:val="4"/>
+            <w:gridSpan w:val="3"/>
             <w:tcBorders>
               <w:top w:val="single" w:sz="4" w:space="0" w:color="auto"/>
               <w:left w:val="nil"/>
@@ -2610,7 +2583,6 @@
                 <w:szCs w:val="20"/>
               </w:rPr>
             </w:pPr>
-            <w:proofErr w:type="spellStart"/>
             <w:r>
               <w:rPr>
                 <w:sz w:val="20"/>
@@ -2618,13 +2590,12 @@
               </w:rPr>
               <w:t>Моделировщик</w:t>
             </w:r>
-            <w:proofErr w:type="spellEnd"/>
           </w:p>
         </w:tc>
         <w:tc>
           <w:tcPr>
             <w:tcW w:w="4164" w:type="dxa"/>
-            <w:gridSpan w:val="4"/>
+            <w:gridSpan w:val="3"/>
             <w:tcBorders>
               <w:top w:val="single" w:sz="4" w:space="0" w:color="auto"/>
               <w:left w:val="nil"/>
@@ -2713,7 +2684,7 @@
         <w:tc>
           <w:tcPr>
             <w:tcW w:w="7088" w:type="dxa"/>
-            <w:gridSpan w:val="5"/>
+            <w:gridSpan w:val="4"/>
             <w:tcBorders>
               <w:top w:val="single" w:sz="4" w:space="0" w:color="auto"/>
               <w:left w:val="nil"/>
@@ -2745,7 +2716,7 @@
 </file>
 
 <file path=word/styles.xml><?xml version="1.0" encoding="utf-8"?>
-<w:styles xmlns:mc="http://schemas.openxmlformats.org/markup-compatibility/2006" xmlns:r="http://schemas.openxmlformats.org/officeDocument/2006/relationships" xmlns:w="http://schemas.openxmlformats.org/wordprocessingml/2006/main" xmlns:w14="http://schemas.microsoft.com/office/word/2010/wordml" mc:Ignorable="w14">
+<w:styles xmlns:mc="http://schemas.openxmlformats.org/markup-compatibility/2006" xmlns:r="http://schemas.openxmlformats.org/officeDocument/2006/relationships" xmlns:w="http://schemas.openxmlformats.org/wordprocessingml/2006/main" xmlns:w14="http://schemas.microsoft.com/office/word/2010/wordml" xmlns:w15="http://schemas.microsoft.com/office/word/2012/wordml" xmlns:w16cid="http://schemas.microsoft.com/office/word/2016/wordml/cid" xmlns:w16se="http://schemas.microsoft.com/office/word/2015/wordml/symex" mc:Ignorable="w14 w15 w16se w16cid">
   <w:docDefaults>
     <w:rPrDefault>
       <w:rPr>
@@ -2761,144 +2732,383 @@
       </w:pPr>
     </w:pPrDefault>
   </w:docDefaults>
-  <w:latentStyles w:defLockedState="0" w:defUIPriority="99" w:defSemiHidden="1" w:defUnhideWhenUsed="1" w:defQFormat="0" w:count="267">
-    <w:lsdException w:name="Normal" w:semiHidden="0" w:uiPriority="0" w:unhideWhenUsed="0" w:qFormat="1"/>
-    <w:lsdException w:name="heading 1" w:semiHidden="0" w:uiPriority="9" w:unhideWhenUsed="0" w:qFormat="1"/>
-    <w:lsdException w:name="heading 2" w:uiPriority="9" w:qFormat="1"/>
-    <w:lsdException w:name="heading 3" w:uiPriority="9" w:qFormat="1"/>
-    <w:lsdException w:name="heading 4" w:uiPriority="9" w:qFormat="1"/>
-    <w:lsdException w:name="heading 5" w:uiPriority="9" w:qFormat="1"/>
-    <w:lsdException w:name="heading 6" w:uiPriority="9" w:qFormat="1"/>
-    <w:lsdException w:name="heading 7" w:uiPriority="9" w:qFormat="1"/>
-    <w:lsdException w:name="heading 8" w:uiPriority="9" w:qFormat="1"/>
-    <w:lsdException w:name="heading 9" w:uiPriority="9" w:qFormat="1"/>
-    <w:lsdException w:name="toc 1" w:uiPriority="39"/>
-    <w:lsdException w:name="toc 2" w:uiPriority="39"/>
-    <w:lsdException w:name="toc 3" w:uiPriority="39"/>
-    <w:lsdException w:name="toc 4" w:uiPriority="39"/>
-    <w:lsdException w:name="toc 5" w:uiPriority="39"/>
-    <w:lsdException w:name="toc 6" w:uiPriority="39"/>
-    <w:lsdException w:name="toc 7" w:uiPriority="39"/>
-    <w:lsdException w:name="toc 8" w:uiPriority="39"/>
-    <w:lsdException w:name="toc 9" w:uiPriority="39"/>
-    <w:lsdException w:name="caption" w:uiPriority="35" w:qFormat="1"/>
-    <w:lsdException w:name="Title" w:semiHidden="0" w:uiPriority="10" w:unhideWhenUsed="0" w:qFormat="1"/>
-    <w:lsdException w:name="Default Paragraph Font" w:uiPriority="1"/>
-    <w:lsdException w:name="Subtitle" w:semiHidden="0" w:uiPriority="11" w:unhideWhenUsed="0" w:qFormat="1"/>
-    <w:lsdException w:name="Strong" w:semiHidden="0" w:uiPriority="22" w:unhideWhenUsed="0" w:qFormat="1"/>
-    <w:lsdException w:name="Emphasis" w:semiHidden="0" w:uiPriority="20" w:unhideWhenUsed="0" w:qFormat="1"/>
-    <w:lsdException w:name="Table Grid" w:semiHidden="0" w:uiPriority="59" w:unhideWhenUsed="0"/>
-    <w:lsdException w:name="Placeholder Text" w:unhideWhenUsed="0"/>
-    <w:lsdException w:name="No Spacing" w:semiHidden="0" w:uiPriority="1" w:unhideWhenUsed="0" w:qFormat="1"/>
-    <w:lsdException w:name="Light Shading" w:semiHidden="0" w:uiPriority="60" w:unhideWhenUsed="0"/>
-    <w:lsdException w:name="Light List" w:semiHidden="0" w:uiPriority="61" w:unhideWhenUsed="0"/>
-    <w:lsdException w:name="Light Grid" w:semiHidden="0" w:uiPriority="62" w:unhideWhenUsed="0"/>
-    <w:lsdException w:name="Medium Shading 1" w:semiHidden="0" w:uiPriority="63" w:unhideWhenUsed="0"/>
-    <w:lsdException w:name="Medium Shading 2" w:semiHidden="0" w:uiPriority="64" w:unhideWhenUsed="0"/>
-    <w:lsdException w:name="Medium List 1" w:semiHidden="0" w:uiPriority="65" w:unhideWhenUsed="0"/>
-    <w:lsdException w:name="Medium List 2" w:semiHidden="0" w:uiPriority="66" w:unhideWhenUsed="0"/>
-    <w:lsdException w:name="Medium Grid 1" w:semiHidden="0" w:uiPriority="67" w:unhideWhenUsed="0"/>
-    <w:lsdException w:name="Medium Grid 2" w:semiHidden="0" w:uiPriority="68" w:unhideWhenUsed="0"/>
-    <w:lsdException w:name="Medium Grid 3" w:semiHidden="0" w:uiPriority="69" w:unhideWhenUsed="0"/>
-    <w:lsdException w:name="Dark List" w:semiHidden="0" w:uiPriority="70" w:unhideWhenUsed="0"/>
-    <w:lsdException w:name="Colorful Shading" w:semiHidden="0" w:uiPriority="71" w:unhideWhenUsed="0"/>
-    <w:lsdException w:name="Colorful List" w:semiHidden="0" w:uiPriority="72" w:unhideWhenUsed="0"/>
-    <w:lsdException w:name="Colorful Grid" w:semiHidden="0" w:uiPriority="73" w:unhideWhenUsed="0"/>
-    <w:lsdException w:name="Light Shading Accent 1" w:semiHidden="0" w:uiPriority="60" w:unhideWhenUsed="0"/>
-    <w:lsdException w:name="Light List Accent 1" w:semiHidden="0" w:uiPriority="61" w:unhideWhenUsed="0"/>
-    <w:lsdException w:name="Light Grid Accent 1" w:semiHidden="0" w:uiPriority="62" w:unhideWhenUsed="0"/>
-    <w:lsdException w:name="Medium Shading 1 Accent 1" w:semiHidden="0" w:uiPriority="63" w:unhideWhenUsed="0"/>
-    <w:lsdException w:name="Medium Shading 2 Accent 1" w:semiHidden="0" w:uiPriority="64" w:unhideWhenUsed="0"/>
-    <w:lsdException w:name="Medium List 1 Accent 1" w:semiHidden="0" w:uiPriority="65" w:unhideWhenUsed="0"/>
-    <w:lsdException w:name="Revision" w:unhideWhenUsed="0"/>
-    <w:lsdException w:name="List Paragraph" w:semiHidden="0" w:uiPriority="34" w:unhideWhenUsed="0" w:qFormat="1"/>
-    <w:lsdException w:name="Quote" w:semiHidden="0" w:uiPriority="29" w:unhideWhenUsed="0" w:qFormat="1"/>
-    <w:lsdException w:name="Intense Quote" w:semiHidden="0" w:uiPriority="30" w:unhideWhenUsed="0" w:qFormat="1"/>
-    <w:lsdException w:name="Medium List 2 Accent 1" w:semiHidden="0" w:uiPriority="66" w:unhideWhenUsed="0"/>
-    <w:lsdException w:name="Medium Grid 1 Accent 1" w:semiHidden="0" w:uiPriority="67" w:unhideWhenUsed="0"/>
-    <w:lsdException w:name="Medium Grid 2 Accent 1" w:semiHidden="0" w:uiPriority="68" w:unhideWhenUsed="0"/>
-    <w:lsdException w:name="Medium Grid 3 Accent 1" w:semiHidden="0" w:uiPriority="69" w:unhideWhenUsed="0"/>
-    <w:lsdException w:name="Dark List Accent 1" w:semiHidden="0" w:uiPriority="70" w:unhideWhenUsed="0"/>
-    <w:lsdException w:name="Colorful Shading Accent 1" w:semiHidden="0" w:uiPriority="71" w:unhideWhenUsed="0"/>
-    <w:lsdException w:name="Colorful List Accent 1" w:semiHidden="0" w:uiPriority="72" w:unhideWhenUsed="0"/>
-    <w:lsdException w:name="Colorful Grid Accent 1" w:semiHidden="0" w:uiPriority="73" w:unhideWhenUsed="0"/>
-    <w:lsdException w:name="Light Shading Accent 2" w:semiHidden="0" w:uiPriority="60" w:unhideWhenUsed="0"/>
-    <w:lsdException w:name="Light List Accent 2" w:semiHidden="0" w:uiPriority="61" w:unhideWhenUsed="0"/>
-    <w:lsdException w:name="Light Grid Accent 2" w:semiHidden="0" w:uiPriority="62" w:unhideWhenUsed="0"/>
-    <w:lsdException w:name="Medium Shading 1 Accent 2" w:semiHidden="0" w:uiPriority="63" w:unhideWhenUsed="0"/>
-    <w:lsdException w:name="Medium Shading 2 Accent 2" w:semiHidden="0" w:uiPriority="64" w:unhideWhenUsed="0"/>
-    <w:lsdException w:name="Medium List 1 Accent 2" w:semiHidden="0" w:uiPriority="65" w:unhideWhenUsed="0"/>
-    <w:lsdException w:name="Medium List 2 Accent 2" w:semiHidden="0" w:uiPriority="66" w:unhideWhenUsed="0"/>
-    <w:lsdException w:name="Medium Grid 1 Accent 2" w:semiHidden="0" w:uiPriority="67" w:unhideWhenUsed="0"/>
-    <w:lsdException w:name="Medium Grid 2 Accent 2" w:semiHidden="0" w:uiPriority="68" w:unhideWhenUsed="0"/>
-    <w:lsdException w:name="Medium Grid 3 Accent 2" w:semiHidden="0" w:uiPriority="69" w:unhideWhenUsed="0"/>
-    <w:lsdException w:name="Dark List Accent 2" w:semiHidden="0" w:uiPriority="70" w:unhideWhenUsed="0"/>
-    <w:lsdException w:name="Colorful Shading Accent 2" w:semiHidden="0" w:uiPriority="71" w:unhideWhenUsed="0"/>
-    <w:lsdException w:name="Colorful List Accent 2" w:semiHidden="0" w:uiPriority="72" w:unhideWhenUsed="0"/>
-    <w:lsdException w:name="Colorful Grid Accent 2" w:semiHidden="0" w:uiPriority="73" w:unhideWhenUsed="0"/>
-    <w:lsdException w:name="Light Shading Accent 3" w:semiHidden="0" w:uiPriority="60" w:unhideWhenUsed="0"/>
-    <w:lsdException w:name="Light List Accent 3" w:semiHidden="0" w:uiPriority="61" w:unhideWhenUsed="0"/>
-    <w:lsdException w:name="Light Grid Accent 3" w:semiHidden="0" w:uiPriority="62" w:unhideWhenUsed="0"/>
-    <w:lsdException w:name="Medium Shading 1 Accent 3" w:semiHidden="0" w:uiPriority="63" w:unhideWhenUsed="0"/>
-    <w:lsdException w:name="Medium Shading 2 Accent 3" w:semiHidden="0" w:uiPriority="64" w:unhideWhenUsed="0"/>
-    <w:lsdException w:name="Medium List 1 Accent 3" w:semiHidden="0" w:uiPriority="65" w:unhideWhenUsed="0"/>
-    <w:lsdException w:name="Medium List 2 Accent 3" w:semiHidden="0" w:uiPriority="66" w:unhideWhenUsed="0"/>
-    <w:lsdException w:name="Medium Grid 1 Accent 3" w:semiHidden="0" w:uiPriority="67" w:unhideWhenUsed="0"/>
-    <w:lsdException w:name="Medium Grid 2 Accent 3" w:semiHidden="0" w:uiPriority="68" w:unhideWhenUsed="0"/>
-    <w:lsdException w:name="Medium Grid 3 Accent 3" w:semiHidden="0" w:uiPriority="69" w:unhideWhenUsed="0"/>
-    <w:lsdException w:name="Dark List Accent 3" w:semiHidden="0" w:uiPriority="70" w:unhideWhenUsed="0"/>
-    <w:lsdException w:name="Colorful Shading Accent 3" w:semiHidden="0" w:uiPriority="71" w:unhideWhenUsed="0"/>
-    <w:lsdException w:name="Colorful List Accent 3" w:semiHidden="0" w:uiPriority="72" w:unhideWhenUsed="0"/>
-    <w:lsdException w:name="Colorful Grid Accent 3" w:semiHidden="0" w:uiPriority="73" w:unhideWhenUsed="0"/>
-    <w:lsdException w:name="Light Shading Accent 4" w:semiHidden="0" w:uiPriority="60" w:unhideWhenUsed="0"/>
-    <w:lsdException w:name="Light List Accent 4" w:semiHidden="0" w:uiPriority="61" w:unhideWhenUsed="0"/>
-    <w:lsdException w:name="Light Grid Accent 4" w:semiHidden="0" w:uiPriority="62" w:unhideWhenUsed="0"/>
-    <w:lsdException w:name="Medium Shading 1 Accent 4" w:semiHidden="0" w:uiPriority="63" w:unhideWhenUsed="0"/>
-    <w:lsdException w:name="Medium Shading 2 Accent 4" w:semiHidden="0" w:uiPriority="64" w:unhideWhenUsed="0"/>
-    <w:lsdException w:name="Medium List 1 Accent 4" w:semiHidden="0" w:uiPriority="65" w:unhideWhenUsed="0"/>
-    <w:lsdException w:name="Medium List 2 Accent 4" w:semiHidden="0" w:uiPriority="66" w:unhideWhenUsed="0"/>
-    <w:lsdException w:name="Medium Grid 1 Accent 4" w:semiHidden="0" w:uiPriority="67" w:unhideWhenUsed="0"/>
-    <w:lsdException w:name="Medium Grid 2 Accent 4" w:semiHidden="0" w:uiPriority="68" w:unhideWhenUsed="0"/>
-    <w:lsdException w:name="Medium Grid 3 Accent 4" w:semiHidden="0" w:uiPriority="69" w:unhideWhenUsed="0"/>
-    <w:lsdException w:name="Dark List Accent 4" w:semiHidden="0" w:uiPriority="70" w:unhideWhenUsed="0"/>
-    <w:lsdException w:name="Colorful Shading Accent 4" w:semiHidden="0" w:uiPriority="71" w:unhideWhenUsed="0"/>
-    <w:lsdException w:name="Colorful List Accent 4" w:semiHidden="0" w:uiPriority="72" w:unhideWhenUsed="0"/>
-    <w:lsdException w:name="Colorful Grid Accent 4" w:semiHidden="0" w:uiPriority="73" w:unhideWhenUsed="0"/>
-    <w:lsdException w:name="Light Shading Accent 5" w:semiHidden="0" w:uiPriority="60" w:unhideWhenUsed="0"/>
-    <w:lsdException w:name="Light List Accent 5" w:semiHidden="0" w:uiPriority="61" w:unhideWhenUsed="0"/>
-    <w:lsdException w:name="Light Grid Accent 5" w:semiHidden="0" w:uiPriority="62" w:unhideWhenUsed="0"/>
-    <w:lsdException w:name="Medium Shading 1 Accent 5" w:semiHidden="0" w:uiPriority="63" w:unhideWhenUsed="0"/>
-    <w:lsdException w:name="Medium Shading 2 Accent 5" w:semiHidden="0" w:uiPriority="64" w:unhideWhenUsed="0"/>
-    <w:lsdException w:name="Medium List 1 Accent 5" w:semiHidden="0" w:uiPriority="65" w:unhideWhenUsed="0"/>
-    <w:lsdException w:name="Medium List 2 Accent 5" w:semiHidden="0" w:uiPriority="66" w:unhideWhenUsed="0"/>
-    <w:lsdException w:name="Medium Grid 1 Accent 5" w:semiHidden="0" w:uiPriority="67" w:unhideWhenUsed="0"/>
-    <w:lsdException w:name="Medium Grid 2 Accent 5" w:semiHidden="0" w:uiPriority="68" w:unhideWhenUsed="0"/>
-    <w:lsdException w:name="Medium Grid 3 Accent 5" w:semiHidden="0" w:uiPriority="69" w:unhideWhenUsed="0"/>
-    <w:lsdException w:name="Dark List Accent 5" w:semiHidden="0" w:uiPriority="70" w:unhideWhenUsed="0"/>
-    <w:lsdException w:name="Colorful Shading Accent 5" w:semiHidden="0" w:uiPriority="71" w:unhideWhenUsed="0"/>
-    <w:lsdException w:name="Colorful List Accent 5" w:semiHidden="0" w:uiPriority="72" w:unhideWhenUsed="0"/>
-    <w:lsdException w:name="Colorful Grid Accent 5" w:semiHidden="0" w:uiPriority="73" w:unhideWhenUsed="0"/>
-    <w:lsdException w:name="Light Shading Accent 6" w:semiHidden="0" w:uiPriority="60" w:unhideWhenUsed="0"/>
-    <w:lsdException w:name="Light List Accent 6" w:semiHidden="0" w:uiPriority="61" w:unhideWhenUsed="0"/>
-    <w:lsdException w:name="Light Grid Accent 6" w:semiHidden="0" w:uiPriority="62" w:unhideWhenUsed="0"/>
-    <w:lsdException w:name="Medium Shading 1 Accent 6" w:semiHidden="0" w:uiPriority="63" w:unhideWhenUsed="0"/>
-    <w:lsdException w:name="Medium Shading 2 Accent 6" w:semiHidden="0" w:uiPriority="64" w:unhideWhenUsed="0"/>
-    <w:lsdException w:name="Medium List 1 Accent 6" w:semiHidden="0" w:uiPriority="65" w:unhideWhenUsed="0"/>
-    <w:lsdException w:name="Medium List 2 Accent 6" w:semiHidden="0" w:uiPriority="66" w:unhideWhenUsed="0"/>
-    <w:lsdException w:name="Medium Grid 1 Accent 6" w:semiHidden="0" w:uiPriority="67" w:unhideWhenUsed="0"/>
-    <w:lsdException w:name="Medium Grid 2 Accent 6" w:semiHidden="0" w:uiPriority="68" w:unhideWhenUsed="0"/>
-    <w:lsdException w:name="Medium Grid 3 Accent 6" w:semiHidden="0" w:uiPriority="69" w:unhideWhenUsed="0"/>
-    <w:lsdException w:name="Dark List Accent 6" w:semiHidden="0" w:uiPriority="70" w:unhideWhenUsed="0"/>
-    <w:lsdException w:name="Colorful Shading Accent 6" w:semiHidden="0" w:uiPriority="71" w:unhideWhenUsed="0"/>
-    <w:lsdException w:name="Colorful List Accent 6" w:semiHidden="0" w:uiPriority="72" w:unhideWhenUsed="0"/>
-    <w:lsdException w:name="Colorful Grid Accent 6" w:semiHidden="0" w:uiPriority="73" w:unhideWhenUsed="0"/>
-    <w:lsdException w:name="Subtle Emphasis" w:semiHidden="0" w:uiPriority="19" w:unhideWhenUsed="0" w:qFormat="1"/>
-    <w:lsdException w:name="Intense Emphasis" w:semiHidden="0" w:uiPriority="21" w:unhideWhenUsed="0" w:qFormat="1"/>
-    <w:lsdException w:name="Subtle Reference" w:semiHidden="0" w:uiPriority="31" w:unhideWhenUsed="0" w:qFormat="1"/>
-    <w:lsdException w:name="Intense Reference" w:semiHidden="0" w:uiPriority="32" w:unhideWhenUsed="0" w:qFormat="1"/>
-    <w:lsdException w:name="Book Title" w:semiHidden="0" w:uiPriority="33" w:unhideWhenUsed="0" w:qFormat="1"/>
-    <w:lsdException w:name="Bibliography" w:uiPriority="37"/>
-    <w:lsdException w:name="TOC Heading" w:uiPriority="39" w:qFormat="1"/>
+  <w:latentStyles w:defLockedState="0" w:defUIPriority="99" w:defSemiHidden="0" w:defUnhideWhenUsed="0" w:defQFormat="0" w:count="376">
+    <w:lsdException w:name="Normal" w:uiPriority="0" w:qFormat="1"/>
+    <w:lsdException w:name="heading 1" w:uiPriority="9" w:qFormat="1"/>
+    <w:lsdException w:name="heading 2" w:semiHidden="1" w:uiPriority="9" w:unhideWhenUsed="1" w:qFormat="1"/>
+    <w:lsdException w:name="heading 3" w:semiHidden="1" w:uiPriority="9" w:unhideWhenUsed="1" w:qFormat="1"/>
+    <w:lsdException w:name="heading 4" w:semiHidden="1" w:uiPriority="9" w:unhideWhenUsed="1" w:qFormat="1"/>
+    <w:lsdException w:name="heading 5" w:semiHidden="1" w:uiPriority="9" w:unhideWhenUsed="1" w:qFormat="1"/>
+    <w:lsdException w:name="heading 6" w:semiHidden="1" w:uiPriority="9" w:unhideWhenUsed="1" w:qFormat="1"/>
+    <w:lsdException w:name="heading 7" w:semiHidden="1" w:uiPriority="9" w:unhideWhenUsed="1" w:qFormat="1"/>
+    <w:lsdException w:name="heading 8" w:semiHidden="1" w:uiPriority="9" w:unhideWhenUsed="1" w:qFormat="1"/>
+    <w:lsdException w:name="heading 9" w:semiHidden="1" w:uiPriority="9" w:unhideWhenUsed="1" w:qFormat="1"/>
+    <w:lsdException w:name="index 1" w:semiHidden="1" w:unhideWhenUsed="1"/>
+    <w:lsdException w:name="index 2" w:semiHidden="1" w:unhideWhenUsed="1"/>
+    <w:lsdException w:name="index 3" w:semiHidden="1" w:unhideWhenUsed="1"/>
+    <w:lsdException w:name="index 4" w:semiHidden="1" w:unhideWhenUsed="1"/>
+    <w:lsdException w:name="index 5" w:semiHidden="1" w:unhideWhenUsed="1"/>
+    <w:lsdException w:name="index 6" w:semiHidden="1" w:unhideWhenUsed="1"/>
+    <w:lsdException w:name="index 7" w:semiHidden="1" w:unhideWhenUsed="1"/>
+    <w:lsdException w:name="index 8" w:semiHidden="1" w:unhideWhenUsed="1"/>
+    <w:lsdException w:name="index 9" w:semiHidden="1" w:unhideWhenUsed="1"/>
+    <w:lsdException w:name="toc 1" w:semiHidden="1" w:uiPriority="39" w:unhideWhenUsed="1"/>
+    <w:lsdException w:name="toc 2" w:semiHidden="1" w:uiPriority="39" w:unhideWhenUsed="1"/>
+    <w:lsdException w:name="toc 3" w:semiHidden="1" w:uiPriority="39" w:unhideWhenUsed="1"/>
+    <w:lsdException w:name="toc 4" w:semiHidden="1" w:uiPriority="39" w:unhideWhenUsed="1"/>
+    <w:lsdException w:name="toc 5" w:semiHidden="1" w:uiPriority="39" w:unhideWhenUsed="1"/>
+    <w:lsdException w:name="toc 6" w:semiHidden="1" w:uiPriority="39" w:unhideWhenUsed="1"/>
+    <w:lsdException w:name="toc 7" w:semiHidden="1" w:uiPriority="39" w:unhideWhenUsed="1"/>
+    <w:lsdException w:name="toc 8" w:semiHidden="1" w:uiPriority="39" w:unhideWhenUsed="1"/>
+    <w:lsdException w:name="toc 9" w:semiHidden="1" w:uiPriority="39" w:unhideWhenUsed="1"/>
+    <w:lsdException w:name="Normal Indent" w:semiHidden="1" w:unhideWhenUsed="1"/>
+    <w:lsdException w:name="footnote text" w:semiHidden="1" w:unhideWhenUsed="1"/>
+    <w:lsdException w:name="annotation text" w:semiHidden="1" w:unhideWhenUsed="1"/>
+    <w:lsdException w:name="header" w:semiHidden="1" w:unhideWhenUsed="1"/>
+    <w:lsdException w:name="footer" w:semiHidden="1" w:unhideWhenUsed="1"/>
+    <w:lsdException w:name="index heading" w:semiHidden="1" w:unhideWhenUsed="1"/>
+    <w:lsdException w:name="caption" w:semiHidden="1" w:uiPriority="35" w:unhideWhenUsed="1" w:qFormat="1"/>
+    <w:lsdException w:name="table of figures" w:semiHidden="1" w:unhideWhenUsed="1"/>
+    <w:lsdException w:name="envelope address" w:semiHidden="1" w:unhideWhenUsed="1"/>
+    <w:lsdException w:name="envelope return" w:semiHidden="1" w:unhideWhenUsed="1"/>
+    <w:lsdException w:name="footnote reference" w:semiHidden="1" w:unhideWhenUsed="1"/>
+    <w:lsdException w:name="annotation reference" w:semiHidden="1" w:unhideWhenUsed="1"/>
+    <w:lsdException w:name="line number" w:semiHidden="1" w:unhideWhenUsed="1"/>
+    <w:lsdException w:name="page number" w:semiHidden="1" w:unhideWhenUsed="1"/>
+    <w:lsdException w:name="endnote reference" w:semiHidden="1" w:unhideWhenUsed="1"/>
+    <w:lsdException w:name="endnote text" w:semiHidden="1" w:unhideWhenUsed="1"/>
+    <w:lsdException w:name="table of authorities" w:semiHidden="1" w:unhideWhenUsed="1"/>
+    <w:lsdException w:name="macro" w:semiHidden="1" w:unhideWhenUsed="1"/>
+    <w:lsdException w:name="toa heading" w:semiHidden="1" w:unhideWhenUsed="1"/>
+    <w:lsdException w:name="List" w:semiHidden="1" w:unhideWhenUsed="1"/>
+    <w:lsdException w:name="List Bullet" w:semiHidden="1" w:unhideWhenUsed="1"/>
+    <w:lsdException w:name="List Number" w:semiHidden="1" w:unhideWhenUsed="1"/>
+    <w:lsdException w:name="List 2" w:semiHidden="1" w:unhideWhenUsed="1"/>
+    <w:lsdException w:name="List 3" w:semiHidden="1" w:unhideWhenUsed="1"/>
+    <w:lsdException w:name="List 4" w:semiHidden="1" w:unhideWhenUsed="1"/>
+    <w:lsdException w:name="List 5" w:semiHidden="1" w:unhideWhenUsed="1"/>
+    <w:lsdException w:name="List Bullet 2" w:semiHidden="1" w:unhideWhenUsed="1"/>
+    <w:lsdException w:name="List Bullet 3" w:semiHidden="1" w:unhideWhenUsed="1"/>
+    <w:lsdException w:name="List Bullet 4" w:semiHidden="1" w:unhideWhenUsed="1"/>
+    <w:lsdException w:name="List Bullet 5" w:semiHidden="1" w:unhideWhenUsed="1"/>
+    <w:lsdException w:name="List Number 2" w:semiHidden="1" w:unhideWhenUsed="1"/>
+    <w:lsdException w:name="List Number 3" w:semiHidden="1" w:unhideWhenUsed="1"/>
+    <w:lsdException w:name="List Number 4" w:semiHidden="1" w:unhideWhenUsed="1"/>
+    <w:lsdException w:name="List Number 5" w:semiHidden="1" w:unhideWhenUsed="1"/>
+    <w:lsdException w:name="Title" w:uiPriority="10" w:qFormat="1"/>
+    <w:lsdException w:name="Closing" w:semiHidden="1" w:unhideWhenUsed="1"/>
+    <w:lsdException w:name="Signature" w:semiHidden="1" w:unhideWhenUsed="1"/>
+    <w:lsdException w:name="Default Paragraph Font" w:semiHidden="1" w:uiPriority="1" w:unhideWhenUsed="1"/>
+    <w:lsdException w:name="Body Text" w:semiHidden="1" w:unhideWhenUsed="1"/>
+    <w:lsdException w:name="Body Text Indent" w:semiHidden="1" w:unhideWhenUsed="1"/>
+    <w:lsdException w:name="List Continue" w:semiHidden="1" w:unhideWhenUsed="1"/>
+    <w:lsdException w:name="List Continue 2" w:semiHidden="1" w:unhideWhenUsed="1"/>
+    <w:lsdException w:name="List Continue 3" w:semiHidden="1" w:unhideWhenUsed="1"/>
+    <w:lsdException w:name="List Continue 4" w:semiHidden="1" w:unhideWhenUsed="1"/>
+    <w:lsdException w:name="List Continue 5" w:semiHidden="1" w:unhideWhenUsed="1"/>
+    <w:lsdException w:name="Message Header" w:semiHidden="1" w:unhideWhenUsed="1"/>
+    <w:lsdException w:name="Subtitle" w:uiPriority="11" w:qFormat="1"/>
+    <w:lsdException w:name="Salutation" w:semiHidden="1" w:unhideWhenUsed="1"/>
+    <w:lsdException w:name="Date" w:semiHidden="1" w:unhideWhenUsed="1"/>
+    <w:lsdException w:name="Body Text First Indent" w:semiHidden="1" w:unhideWhenUsed="1"/>
+    <w:lsdException w:name="Body Text First Indent 2" w:semiHidden="1" w:unhideWhenUsed="1"/>
+    <w:lsdException w:name="Note Heading" w:semiHidden="1" w:unhideWhenUsed="1"/>
+    <w:lsdException w:name="Body Text 2" w:semiHidden="1" w:unhideWhenUsed="1"/>
+    <w:lsdException w:name="Body Text 3" w:semiHidden="1" w:unhideWhenUsed="1"/>
+    <w:lsdException w:name="Body Text Indent 2" w:semiHidden="1" w:unhideWhenUsed="1"/>
+    <w:lsdException w:name="Body Text Indent 3" w:semiHidden="1" w:unhideWhenUsed="1"/>
+    <w:lsdException w:name="Block Text" w:semiHidden="1" w:unhideWhenUsed="1"/>
+    <w:lsdException w:name="Hyperlink" w:semiHidden="1" w:unhideWhenUsed="1"/>
+    <w:lsdException w:name="FollowedHyperlink" w:semiHidden="1" w:unhideWhenUsed="1"/>
+    <w:lsdException w:name="Strong" w:uiPriority="22" w:qFormat="1"/>
+    <w:lsdException w:name="Emphasis" w:uiPriority="20" w:qFormat="1"/>
+    <w:lsdException w:name="Document Map" w:semiHidden="1" w:unhideWhenUsed="1"/>
+    <w:lsdException w:name="Plain Text" w:semiHidden="1" w:unhideWhenUsed="1"/>
+    <w:lsdException w:name="E-mail Signature" w:semiHidden="1" w:unhideWhenUsed="1"/>
+    <w:lsdException w:name="HTML Top of Form" w:semiHidden="1" w:unhideWhenUsed="1"/>
+    <w:lsdException w:name="HTML Bottom of Form" w:semiHidden="1" w:unhideWhenUsed="1"/>
+    <w:lsdException w:name="Normal (Web)" w:semiHidden="1" w:unhideWhenUsed="1"/>
+    <w:lsdException w:name="HTML Acronym" w:semiHidden="1" w:unhideWhenUsed="1"/>
+    <w:lsdException w:name="HTML Address" w:semiHidden="1" w:unhideWhenUsed="1"/>
+    <w:lsdException w:name="HTML Cite" w:semiHidden="1" w:unhideWhenUsed="1"/>
+    <w:lsdException w:name="HTML Code" w:semiHidden="1" w:unhideWhenUsed="1"/>
+    <w:lsdException w:name="HTML Definition" w:semiHidden="1" w:unhideWhenUsed="1"/>
+    <w:lsdException w:name="HTML Keyboard" w:semiHidden="1" w:unhideWhenUsed="1"/>
+    <w:lsdException w:name="HTML Preformatted" w:semiHidden="1" w:unhideWhenUsed="1"/>
+    <w:lsdException w:name="HTML Sample" w:semiHidden="1" w:unhideWhenUsed="1"/>
+    <w:lsdException w:name="HTML Typewriter" w:semiHidden="1" w:unhideWhenUsed="1"/>
+    <w:lsdException w:name="HTML Variable" w:semiHidden="1" w:unhideWhenUsed="1"/>
+    <w:lsdException w:name="Normal Table" w:semiHidden="1" w:unhideWhenUsed="1"/>
+    <w:lsdException w:name="annotation subject" w:semiHidden="1" w:unhideWhenUsed="1"/>
+    <w:lsdException w:name="No List" w:semiHidden="1" w:unhideWhenUsed="1"/>
+    <w:lsdException w:name="Outline List 1" w:semiHidden="1" w:unhideWhenUsed="1"/>
+    <w:lsdException w:name="Outline List 2" w:semiHidden="1" w:unhideWhenUsed="1"/>
+    <w:lsdException w:name="Outline List 3" w:semiHidden="1" w:unhideWhenUsed="1"/>
+    <w:lsdException w:name="Table Simple 1" w:semiHidden="1" w:unhideWhenUsed="1"/>
+    <w:lsdException w:name="Table Simple 2" w:semiHidden="1" w:unhideWhenUsed="1"/>
+    <w:lsdException w:name="Table Simple 3" w:semiHidden="1" w:unhideWhenUsed="1"/>
+    <w:lsdException w:name="Table Classic 1" w:semiHidden="1" w:unhideWhenUsed="1"/>
+    <w:lsdException w:name="Table Classic 2" w:semiHidden="1" w:unhideWhenUsed="1"/>
+    <w:lsdException w:name="Table Classic 3" w:semiHidden="1" w:unhideWhenUsed="1"/>
+    <w:lsdException w:name="Table Classic 4" w:semiHidden="1" w:unhideWhenUsed="1"/>
+    <w:lsdException w:name="Table Colorful 1" w:semiHidden="1" w:unhideWhenUsed="1"/>
+    <w:lsdException w:name="Table Colorful 2" w:semiHidden="1" w:unhideWhenUsed="1"/>
+    <w:lsdException w:name="Table Colorful 3" w:semiHidden="1" w:unhideWhenUsed="1"/>
+    <w:lsdException w:name="Table Columns 1" w:semiHidden="1" w:unhideWhenUsed="1"/>
+    <w:lsdException w:name="Table Columns 2" w:semiHidden="1" w:unhideWhenUsed="1"/>
+    <w:lsdException w:name="Table Columns 3" w:semiHidden="1" w:unhideWhenUsed="1"/>
+    <w:lsdException w:name="Table Columns 4" w:semiHidden="1" w:unhideWhenUsed="1"/>
+    <w:lsdException w:name="Table Columns 5" w:semiHidden="1" w:unhideWhenUsed="1"/>
+    <w:lsdException w:name="Table Grid 1" w:semiHidden="1" w:unhideWhenUsed="1"/>
+    <w:lsdException w:name="Table Grid 2" w:semiHidden="1" w:unhideWhenUsed="1"/>
+    <w:lsdException w:name="Table Grid 3" w:semiHidden="1" w:unhideWhenUsed="1"/>
+    <w:lsdException w:name="Table Grid 4" w:semiHidden="1" w:unhideWhenUsed="1"/>
+    <w:lsdException w:name="Table Grid 5" w:semiHidden="1" w:unhideWhenUsed="1"/>
+    <w:lsdException w:name="Table Grid 6" w:semiHidden="1" w:unhideWhenUsed="1"/>
+    <w:lsdException w:name="Table Grid 7" w:semiHidden="1" w:unhideWhenUsed="1"/>
+    <w:lsdException w:name="Table Grid 8" w:semiHidden="1" w:unhideWhenUsed="1"/>
+    <w:lsdException w:name="Table List 1" w:semiHidden="1" w:unhideWhenUsed="1"/>
+    <w:lsdException w:name="Table List 2" w:semiHidden="1" w:unhideWhenUsed="1"/>
+    <w:lsdException w:name="Table List 3" w:semiHidden="1" w:unhideWhenUsed="1"/>
+    <w:lsdException w:name="Table List 4" w:semiHidden="1" w:unhideWhenUsed="1"/>
+    <w:lsdException w:name="Table List 5" w:semiHidden="1" w:unhideWhenUsed="1"/>
+    <w:lsdException w:name="Table List 6" w:semiHidden="1" w:unhideWhenUsed="1"/>
+    <w:lsdException w:name="Table List 7" w:semiHidden="1" w:unhideWhenUsed="1"/>
+    <w:lsdException w:name="Table List 8" w:semiHidden="1" w:unhideWhenUsed="1"/>
+    <w:lsdException w:name="Table 3D effects 1" w:semiHidden="1" w:unhideWhenUsed="1"/>
+    <w:lsdException w:name="Table 3D effects 2" w:semiHidden="1" w:unhideWhenUsed="1"/>
+    <w:lsdException w:name="Table 3D effects 3" w:semiHidden="1" w:unhideWhenUsed="1"/>
+    <w:lsdException w:name="Table Contemporary" w:semiHidden="1" w:unhideWhenUsed="1"/>
+    <w:lsdException w:name="Table Elegant" w:semiHidden="1" w:unhideWhenUsed="1"/>
+    <w:lsdException w:name="Table Professional" w:semiHidden="1" w:unhideWhenUsed="1"/>
+    <w:lsdException w:name="Table Subtle 1" w:semiHidden="1" w:unhideWhenUsed="1"/>
+    <w:lsdException w:name="Table Subtle 2" w:semiHidden="1" w:unhideWhenUsed="1"/>
+    <w:lsdException w:name="Table Web 1" w:semiHidden="1" w:unhideWhenUsed="1"/>
+    <w:lsdException w:name="Table Web 2" w:semiHidden="1" w:unhideWhenUsed="1"/>
+    <w:lsdException w:name="Table Web 3" w:semiHidden="1" w:unhideWhenUsed="1"/>
+    <w:lsdException w:name="Balloon Text" w:semiHidden="1" w:unhideWhenUsed="1"/>
+    <w:lsdException w:name="Table Grid" w:uiPriority="59"/>
+    <w:lsdException w:name="Table Theme" w:semiHidden="1" w:unhideWhenUsed="1"/>
+    <w:lsdException w:name="Placeholder Text" w:semiHidden="1"/>
+    <w:lsdException w:name="No Spacing" w:uiPriority="1" w:qFormat="1"/>
+    <w:lsdException w:name="Light Shading" w:uiPriority="60"/>
+    <w:lsdException w:name="Light List" w:uiPriority="61"/>
+    <w:lsdException w:name="Light Grid" w:uiPriority="62"/>
+    <w:lsdException w:name="Medium Shading 1" w:uiPriority="63"/>
+    <w:lsdException w:name="Medium Shading 2" w:uiPriority="64"/>
+    <w:lsdException w:name="Medium List 1" w:uiPriority="65"/>
+    <w:lsdException w:name="Medium List 2" w:uiPriority="66"/>
+    <w:lsdException w:name="Medium Grid 1" w:uiPriority="67"/>
+    <w:lsdException w:name="Medium Grid 2" w:uiPriority="68"/>
+    <w:lsdException w:name="Medium Grid 3" w:uiPriority="69"/>
+    <w:lsdException w:name="Dark List" w:uiPriority="70"/>
+    <w:lsdException w:name="Colorful Shading" w:uiPriority="71"/>
+    <w:lsdException w:name="Colorful List" w:uiPriority="72"/>
+    <w:lsdException w:name="Colorful Grid" w:uiPriority="73"/>
+    <w:lsdException w:name="Light Shading Accent 1" w:uiPriority="60"/>
+    <w:lsdException w:name="Light List Accent 1" w:uiPriority="61"/>
+    <w:lsdException w:name="Light Grid Accent 1" w:uiPriority="62"/>
+    <w:lsdException w:name="Medium Shading 1 Accent 1" w:uiPriority="63"/>
+    <w:lsdException w:name="Medium Shading 2 Accent 1" w:uiPriority="64"/>
+    <w:lsdException w:name="Medium List 1 Accent 1" w:uiPriority="65"/>
+    <w:lsdException w:name="Revision" w:semiHidden="1"/>
+    <w:lsdException w:name="List Paragraph" w:uiPriority="34" w:qFormat="1"/>
+    <w:lsdException w:name="Quote" w:uiPriority="29" w:qFormat="1"/>
+    <w:lsdException w:name="Intense Quote" w:uiPriority="30" w:qFormat="1"/>
+    <w:lsdException w:name="Medium List 2 Accent 1" w:uiPriority="66"/>
+    <w:lsdException w:name="Medium Grid 1 Accent 1" w:uiPriority="67"/>
+    <w:lsdException w:name="Medium Grid 2 Accent 1" w:uiPriority="68"/>
+    <w:lsdException w:name="Medium Grid 3 Accent 1" w:uiPriority="69"/>
+    <w:lsdException w:name="Dark List Accent 1" w:uiPriority="70"/>
+    <w:lsdException w:name="Colorful Shading Accent 1" w:uiPriority="71"/>
+    <w:lsdException w:name="Colorful List Accent 1" w:uiPriority="72"/>
+    <w:lsdException w:name="Colorful Grid Accent 1" w:uiPriority="73"/>
+    <w:lsdException w:name="Light Shading Accent 2" w:uiPriority="60"/>
+    <w:lsdException w:name="Light List Accent 2" w:uiPriority="61"/>
+    <w:lsdException w:name="Light Grid Accent 2" w:uiPriority="62"/>
+    <w:lsdException w:name="Medium Shading 1 Accent 2" w:uiPriority="63"/>
+    <w:lsdException w:name="Medium Shading 2 Accent 2" w:uiPriority="64"/>
+    <w:lsdException w:name="Medium List 1 Accent 2" w:uiPriority="65"/>
+    <w:lsdException w:name="Medium List 2 Accent 2" w:uiPriority="66"/>
+    <w:lsdException w:name="Medium Grid 1 Accent 2" w:uiPriority="67"/>
+    <w:lsdException w:name="Medium Grid 2 Accent 2" w:uiPriority="68"/>
+    <w:lsdException w:name="Medium Grid 3 Accent 2" w:uiPriority="69"/>
+    <w:lsdException w:name="Dark List Accent 2" w:uiPriority="70"/>
+    <w:lsdException w:name="Colorful Shading Accent 2" w:uiPriority="71"/>
+    <w:lsdException w:name="Colorful List Accent 2" w:uiPriority="72"/>
+    <w:lsdException w:name="Colorful Grid Accent 2" w:uiPriority="73"/>
+    <w:lsdException w:name="Light Shading Accent 3" w:uiPriority="60"/>
+    <w:lsdException w:name="Light List Accent 3" w:uiPriority="61"/>
+    <w:lsdException w:name="Light Grid Accent 3" w:uiPriority="62"/>
+    <w:lsdException w:name="Medium Shading 1 Accent 3" w:uiPriority="63"/>
+    <w:lsdException w:name="Medium Shading 2 Accent 3" w:uiPriority="64"/>
+    <w:lsdException w:name="Medium List 1 Accent 3" w:uiPriority="65"/>
+    <w:lsdException w:name="Medium List 2 Accent 3" w:uiPriority="66"/>
+    <w:lsdException w:name="Medium Grid 1 Accent 3" w:uiPriority="67"/>
+    <w:lsdException w:name="Medium Grid 2 Accent 3" w:uiPriority="68"/>
+    <w:lsdException w:name="Medium Grid 3 Accent 3" w:uiPriority="69"/>
+    <w:lsdException w:name="Dark List Accent 3" w:uiPriority="70"/>
+    <w:lsdException w:name="Colorful Shading Accent 3" w:uiPriority="71"/>
+    <w:lsdException w:name="Colorful List Accent 3" w:uiPriority="72"/>
+    <w:lsdException w:name="Colorful Grid Accent 3" w:uiPriority="73"/>
+    <w:lsdException w:name="Light Shading Accent 4" w:uiPriority="60"/>
+    <w:lsdException w:name="Light List Accent 4" w:uiPriority="61"/>
+    <w:lsdException w:name="Light Grid Accent 4" w:uiPriority="62"/>
+    <w:lsdException w:name="Medium Shading 1 Accent 4" w:uiPriority="63"/>
+    <w:lsdException w:name="Medium Shading 2 Accent 4" w:uiPriority="64"/>
+    <w:lsdException w:name="Medium List 1 Accent 4" w:uiPriority="65"/>
+    <w:lsdException w:name="Medium List 2 Accent 4" w:uiPriority="66"/>
+    <w:lsdException w:name="Medium Grid 1 Accent 4" w:uiPriority="67"/>
+    <w:lsdException w:name="Medium Grid 2 Accent 4" w:uiPriority="68"/>
+    <w:lsdException w:name="Medium Grid 3 Accent 4" w:uiPriority="69"/>
+    <w:lsdException w:name="Dark List Accent 4" w:uiPriority="70"/>
+    <w:lsdException w:name="Colorful Shading Accent 4" w:uiPriority="71"/>
+    <w:lsdException w:name="Colorful List Accent 4" w:uiPriority="72"/>
+    <w:lsdException w:name="Colorful Grid Accent 4" w:uiPriority="73"/>
+    <w:lsdException w:name="Light Shading Accent 5" w:uiPriority="60"/>
+    <w:lsdException w:name="Light List Accent 5" w:uiPriority="61"/>
+    <w:lsdException w:name="Light Grid Accent 5" w:uiPriority="62"/>
+    <w:lsdException w:name="Medium Shading 1 Accent 5" w:uiPriority="63"/>
+    <w:lsdException w:name="Medium Shading 2 Accent 5" w:uiPriority="64"/>
+    <w:lsdException w:name="Medium List 1 Accent 5" w:uiPriority="65"/>
+    <w:lsdException w:name="Medium List 2 Accent 5" w:uiPriority="66"/>
+    <w:lsdException w:name="Medium Grid 1 Accent 5" w:uiPriority="67"/>
+    <w:lsdException w:name="Medium Grid 2 Accent 5" w:uiPriority="68"/>
+    <w:lsdException w:name="Medium Grid 3 Accent 5" w:uiPriority="69"/>
+    <w:lsdException w:name="Dark List Accent 5" w:uiPriority="70"/>
+    <w:lsdException w:name="Colorful Shading Accent 5" w:uiPriority="71"/>
+    <w:lsdException w:name="Colorful List Accent 5" w:uiPriority="72"/>
+    <w:lsdException w:name="Colorful Grid Accent 5" w:uiPriority="73"/>
+    <w:lsdException w:name="Light Shading Accent 6" w:uiPriority="60"/>
+    <w:lsdException w:name="Light List Accent 6" w:uiPriority="61"/>
+    <w:lsdException w:name="Light Grid Accent 6" w:uiPriority="62"/>
+    <w:lsdException w:name="Medium Shading 1 Accent 6" w:uiPriority="63"/>
+    <w:lsdException w:name="Medium Shading 2 Accent 6" w:uiPriority="64"/>
+    <w:lsdException w:name="Medium List 1 Accent 6" w:uiPriority="65"/>
+    <w:lsdException w:name="Medium List 2 Accent 6" w:uiPriority="66"/>
+    <w:lsdException w:name="Medium Grid 1 Accent 6" w:uiPriority="67"/>
+    <w:lsdException w:name="Medium Grid 2 Accent 6" w:uiPriority="68"/>
+    <w:lsdException w:name="Medium Grid 3 Accent 6" w:uiPriority="69"/>
+    <w:lsdException w:name="Dark List Accent 6" w:uiPriority="70"/>
+    <w:lsdException w:name="Colorful Shading Accent 6" w:uiPriority="71"/>
+    <w:lsdException w:name="Colorful List Accent 6" w:uiPriority="72"/>
+    <w:lsdException w:name="Colorful Grid Accent 6" w:uiPriority="73"/>
+    <w:lsdException w:name="Subtle Emphasis" w:uiPriority="19" w:qFormat="1"/>
+    <w:lsdException w:name="Intense Emphasis" w:uiPriority="21" w:qFormat="1"/>
+    <w:lsdException w:name="Subtle Reference" w:uiPriority="31" w:qFormat="1"/>
+    <w:lsdException w:name="Intense Reference" w:uiPriority="32" w:qFormat="1"/>
+    <w:lsdException w:name="Book Title" w:uiPriority="33" w:qFormat="1"/>
+    <w:lsdException w:name="Bibliography" w:semiHidden="1" w:uiPriority="37" w:unhideWhenUsed="1"/>
+    <w:lsdException w:name="TOC Heading" w:semiHidden="1" w:uiPriority="39" w:unhideWhenUsed="1" w:qFormat="1"/>
+    <w:lsdException w:name="Plain Table 1" w:uiPriority="41"/>
+    <w:lsdException w:name="Plain Table 2" w:uiPriority="42"/>
+    <w:lsdException w:name="Plain Table 3" w:uiPriority="43"/>
+    <w:lsdException w:name="Plain Table 4" w:uiPriority="44"/>
+    <w:lsdException w:name="Plain Table 5" w:uiPriority="45"/>
+    <w:lsdException w:name="Grid Table Light" w:uiPriority="40"/>
+    <w:lsdException w:name="Grid Table 1 Light" w:uiPriority="46"/>
+    <w:lsdException w:name="Grid Table 2" w:uiPriority="47"/>
+    <w:lsdException w:name="Grid Table 3" w:uiPriority="48"/>
+    <w:lsdException w:name="Grid Table 4" w:uiPriority="49"/>
+    <w:lsdException w:name="Grid Table 5 Dark" w:uiPriority="50"/>
+    <w:lsdException w:name="Grid Table 6 Colorful" w:uiPriority="51"/>
+    <w:lsdException w:name="Grid Table 7 Colorful" w:uiPriority="52"/>
+    <w:lsdException w:name="Grid Table 1 Light Accent 1" w:uiPriority="46"/>
+    <w:lsdException w:name="Grid Table 2 Accent 1" w:uiPriority="47"/>
+    <w:lsdException w:name="Grid Table 3 Accent 1" w:uiPriority="48"/>
+    <w:lsdException w:name="Grid Table 4 Accent 1" w:uiPriority="49"/>
+    <w:lsdException w:name="Grid Table 5 Dark Accent 1" w:uiPriority="50"/>
+    <w:lsdException w:name="Grid Table 6 Colorful Accent 1" w:uiPriority="51"/>
+    <w:lsdException w:name="Grid Table 7 Colorful Accent 1" w:uiPriority="52"/>
+    <w:lsdException w:name="Grid Table 1 Light Accent 2" w:uiPriority="46"/>
+    <w:lsdException w:name="Grid Table 2 Accent 2" w:uiPriority="47"/>
+    <w:lsdException w:name="Grid Table 3 Accent 2" w:uiPriority="48"/>
+    <w:lsdException w:name="Grid Table 4 Accent 2" w:uiPriority="49"/>
+    <w:lsdException w:name="Grid Table 5 Dark Accent 2" w:uiPriority="50"/>
+    <w:lsdException w:name="Grid Table 6 Colorful Accent 2" w:uiPriority="51"/>
+    <w:lsdException w:name="Grid Table 7 Colorful Accent 2" w:uiPriority="52"/>
+    <w:lsdException w:name="Grid Table 1 Light Accent 3" w:uiPriority="46"/>
+    <w:lsdException w:name="Grid Table 2 Accent 3" w:uiPriority="47"/>
+    <w:lsdException w:name="Grid Table 3 Accent 3" w:uiPriority="48"/>
+    <w:lsdException w:name="Grid Table 4 Accent 3" w:uiPriority="49"/>
+    <w:lsdException w:name="Grid Table 5 Dark Accent 3" w:uiPriority="50"/>
+    <w:lsdException w:name="Grid Table 6 Colorful Accent 3" w:uiPriority="51"/>
+    <w:lsdException w:name="Grid Table 7 Colorful Accent 3" w:uiPriority="52"/>
+    <w:lsdException w:name="Grid Table 1 Light Accent 4" w:uiPriority="46"/>
+    <w:lsdException w:name="Grid Table 2 Accent 4" w:uiPriority="47"/>
+    <w:lsdException w:name="Grid Table 3 Accent 4" w:uiPriority="48"/>
+    <w:lsdException w:name="Grid Table 4 Accent 4" w:uiPriority="49"/>
+    <w:lsdException w:name="Grid Table 5 Dark Accent 4" w:uiPriority="50"/>
+    <w:lsdException w:name="Grid Table 6 Colorful Accent 4" w:uiPriority="51"/>
+    <w:lsdException w:name="Grid Table 7 Colorful Accent 4" w:uiPriority="52"/>
+    <w:lsdException w:name="Grid Table 1 Light Accent 5" w:uiPriority="46"/>
+    <w:lsdException w:name="Grid Table 2 Accent 5" w:uiPriority="47"/>
+    <w:lsdException w:name="Grid Table 3 Accent 5" w:uiPriority="48"/>
+    <w:lsdException w:name="Grid Table 4 Accent 5" w:uiPriority="49"/>
+    <w:lsdException w:name="Grid Table 5 Dark Accent 5" w:uiPriority="50"/>
+    <w:lsdException w:name="Grid Table 6 Colorful Accent 5" w:uiPriority="51"/>
+    <w:lsdException w:name="Grid Table 7 Colorful Accent 5" w:uiPriority="52"/>
+    <w:lsdException w:name="Grid Table 1 Light Accent 6" w:uiPriority="46"/>
+    <w:lsdException w:name="Grid Table 2 Accent 6" w:uiPriority="47"/>
+    <w:lsdException w:name="Grid Table 3 Accent 6" w:uiPriority="48"/>
+    <w:lsdException w:name="Grid Table 4 Accent 6" w:uiPriority="49"/>
+    <w:lsdException w:name="Grid Table 5 Dark Accent 6" w:uiPriority="50"/>
+    <w:lsdException w:name="Grid Table 6 Colorful Accent 6" w:uiPriority="51"/>
+    <w:lsdException w:name="Grid Table 7 Colorful Accent 6" w:uiPriority="52"/>
+    <w:lsdException w:name="List Table 1 Light" w:uiPriority="46"/>
+    <w:lsdException w:name="List Table 2" w:uiPriority="47"/>
+    <w:lsdException w:name="List Table 3" w:uiPriority="48"/>
+    <w:lsdException w:name="List Table 4" w:uiPriority="49"/>
+    <w:lsdException w:name="List Table 5 Dark" w:uiPriority="50"/>
+    <w:lsdException w:name="List Table 6 Colorful" w:uiPriority="51"/>
+    <w:lsdException w:name="List Table 7 Colorful" w:uiPriority="52"/>
+    <w:lsdException w:name="List Table 1 Light Accent 1" w:uiPriority="46"/>
+    <w:lsdException w:name="List Table 2 Accent 1" w:uiPriority="47"/>
+    <w:lsdException w:name="List Table 3 Accent 1" w:uiPriority="48"/>
+    <w:lsdException w:name="List Table 4 Accent 1" w:uiPriority="49"/>
+    <w:lsdException w:name="List Table 5 Dark Accent 1" w:uiPriority="50"/>
+    <w:lsdException w:name="List Table 6 Colorful Accent 1" w:uiPriority="51"/>
+    <w:lsdException w:name="List Table 7 Colorful Accent 1" w:uiPriority="52"/>
+    <w:lsdException w:name="List Table 1 Light Accent 2" w:uiPriority="46"/>
+    <w:lsdException w:name="List Table 2 Accent 2" w:uiPriority="47"/>
+    <w:lsdException w:name="List Table 3 Accent 2" w:uiPriority="48"/>
+    <w:lsdException w:name="List Table 4 Accent 2" w:uiPriority="49"/>
+    <w:lsdException w:name="List Table 5 Dark Accent 2" w:uiPriority="50"/>
+    <w:lsdException w:name="List Table 6 Colorful Accent 2" w:uiPriority="51"/>
+    <w:lsdException w:name="List Table 7 Colorful Accent 2" w:uiPriority="52"/>
+    <w:lsdException w:name="List Table 1 Light Accent 3" w:uiPriority="46"/>
+    <w:lsdException w:name="List Table 2 Accent 3" w:uiPriority="47"/>
+    <w:lsdException w:name="List Table 3 Accent 3" w:uiPriority="48"/>
+    <w:lsdException w:name="List Table 4 Accent 3" w:uiPriority="49"/>
+    <w:lsdException w:name="List Table 5 Dark Accent 3" w:uiPriority="50"/>
+    <w:lsdException w:name="List Table 6 Colorful Accent 3" w:uiPriority="51"/>
+    <w:lsdException w:name="List Table 7 Colorful Accent 3" w:uiPriority="52"/>
+    <w:lsdException w:name="List Table 1 Light Accent 4" w:uiPriority="46"/>
+    <w:lsdException w:name="List Table 2 Accent 4" w:uiPriority="47"/>
+    <w:lsdException w:name="List Table 3 Accent 4" w:uiPriority="48"/>
+    <w:lsdException w:name="List Table 4 Accent 4" w:uiPriority="49"/>
+    <w:lsdException w:name="List Table 5 Dark Accent 4" w:uiPriority="50"/>
+    <w:lsdException w:name="List Table 6 Colorful Accent 4" w:uiPriority="51"/>
+    <w:lsdException w:name="List Table 7 Colorful Accent 4" w:uiPriority="52"/>
+    <w:lsdException w:name="List Table 1 Light Accent 5" w:uiPriority="46"/>
+    <w:lsdException w:name="List Table 2 Accent 5" w:uiPriority="47"/>
+    <w:lsdException w:name="List Table 3 Accent 5" w:uiPriority="48"/>
+    <w:lsdException w:name="List Table 4 Accent 5" w:uiPriority="49"/>
+    <w:lsdException w:name="List Table 5 Dark Accent 5" w:uiPriority="50"/>
+    <w:lsdException w:name="List Table 6 Colorful Accent 5" w:uiPriority="51"/>
+    <w:lsdException w:name="List Table 7 Colorful Accent 5" w:uiPriority="52"/>
+    <w:lsdException w:name="List Table 1 Light Accent 6" w:uiPriority="46"/>
+    <w:lsdException w:name="List Table 2 Accent 6" w:uiPriority="47"/>
+    <w:lsdException w:name="List Table 3 Accent 6" w:uiPriority="48"/>
+    <w:lsdException w:name="List Table 4 Accent 6" w:uiPriority="49"/>
+    <w:lsdException w:name="List Table 5 Dark Accent 6" w:uiPriority="50"/>
+    <w:lsdException w:name="List Table 6 Colorful Accent 6" w:uiPriority="51"/>
+    <w:lsdException w:name="List Table 7 Colorful Accent 6" w:uiPriority="52"/>
+    <w:lsdException w:name="Mention" w:semiHidden="1" w:unhideWhenUsed="1"/>
+    <w:lsdException w:name="Smart Hyperlink" w:semiHidden="1" w:unhideWhenUsed="1"/>
+    <w:lsdException w:name="Hashtag" w:semiHidden="1" w:unhideWhenUsed="1"/>
+    <w:lsdException w:name="Unresolved Mention" w:semiHidden="1" w:unhideWhenUsed="1"/>
+    <w:lsdException w:name="Smart Link" w:semiHidden="1" w:unhideWhenUsed="1"/>
   </w:latentStyles>
   <w:style w:type="paragraph" w:default="1" w:styleId="a">
     <w:name w:val="Normal"/>
@@ -2907,7 +3117,6 @@
   <w:style w:type="character" w:default="1" w:styleId="a0">
     <w:name w:val="Default Paragraph Font"/>
     <w:uiPriority w:val="1"/>
-    <w:semiHidden/>
     <w:unhideWhenUsed/>
   </w:style>
   <w:style w:type="table" w:default="1" w:styleId="a1">
@@ -2993,257 +3202,8 @@
 </w:styles>
 </file>
 
-<file path=word/stylesWithEffects.xml><?xml version="1.0" encoding="utf-8"?>
-<w:styles xmlns:wpc="http://schemas.microsoft.com/office/word/2010/wordprocessingCanvas" xmlns:mc="http://schemas.openxmlformats.org/markup-compatibility/2006" xmlns:o="urn:schemas-microsoft-com:office:office" xmlns:r="http://schemas.openxmlformats.org/officeDocument/2006/relationships" xmlns:m="http://schemas.openxmlformats.org/officeDocument/2006/math" xmlns:v="urn:schemas-microsoft-com:vml" xmlns:wp14="http://schemas.microsoft.com/office/word/2010/wordprocessingDrawing" xmlns:wp="http://schemas.openxmlformats.org/drawingml/2006/wordprocessingDrawing" xmlns:w10="urn:schemas-microsoft-com:office:word" xmlns:w="http://schemas.openxmlformats.org/wordprocessingml/2006/main" xmlns:w14="http://schemas.microsoft.com/office/word/2010/wordml" xmlns:wpg="http://schemas.microsoft.com/office/word/2010/wordprocessingGroup" xmlns:wpi="http://schemas.microsoft.com/office/word/2010/wordprocessingInk" xmlns:wne="http://schemas.microsoft.com/office/word/2006/wordml" xmlns:wps="http://schemas.microsoft.com/office/word/2010/wordprocessingShape" mc:Ignorable="w14 wp14">
-  <w:docDefaults>
-    <w:rPrDefault>
-      <w:rPr>
-        <w:rFonts w:asciiTheme="minorHAnsi" w:eastAsiaTheme="minorHAnsi" w:hAnsiTheme="minorHAnsi" w:cstheme="minorBidi"/>
-        <w:sz w:val="22"/>
-        <w:szCs w:val="22"/>
-        <w:lang w:val="ru-RU" w:eastAsia="en-US" w:bidi="ar-SA"/>
-      </w:rPr>
-    </w:rPrDefault>
-    <w:pPrDefault>
-      <w:pPr>
-        <w:spacing w:after="200" w:line="276" w:lineRule="auto"/>
-      </w:pPr>
-    </w:pPrDefault>
-  </w:docDefaults>
-  <w:latentStyles w:defLockedState="0" w:defUIPriority="99" w:defSemiHidden="1" w:defUnhideWhenUsed="1" w:defQFormat="0" w:count="267">
-    <w:lsdException w:name="Normal" w:semiHidden="0" w:uiPriority="0" w:unhideWhenUsed="0" w:qFormat="1"/>
-    <w:lsdException w:name="heading 1" w:semiHidden="0" w:uiPriority="9" w:unhideWhenUsed="0" w:qFormat="1"/>
-    <w:lsdException w:name="heading 2" w:uiPriority="9" w:qFormat="1"/>
-    <w:lsdException w:name="heading 3" w:uiPriority="9" w:qFormat="1"/>
-    <w:lsdException w:name="heading 4" w:uiPriority="9" w:qFormat="1"/>
-    <w:lsdException w:name="heading 5" w:uiPriority="9" w:qFormat="1"/>
-    <w:lsdException w:name="heading 6" w:uiPriority="9" w:qFormat="1"/>
-    <w:lsdException w:name="heading 7" w:uiPriority="9" w:qFormat="1"/>
-    <w:lsdException w:name="heading 8" w:uiPriority="9" w:qFormat="1"/>
-    <w:lsdException w:name="heading 9" w:uiPriority="9" w:qFormat="1"/>
-    <w:lsdException w:name="toc 1" w:uiPriority="39"/>
-    <w:lsdException w:name="toc 2" w:uiPriority="39"/>
-    <w:lsdException w:name="toc 3" w:uiPriority="39"/>
-    <w:lsdException w:name="toc 4" w:uiPriority="39"/>
-    <w:lsdException w:name="toc 5" w:uiPriority="39"/>
-    <w:lsdException w:name="toc 6" w:uiPriority="39"/>
-    <w:lsdException w:name="toc 7" w:uiPriority="39"/>
-    <w:lsdException w:name="toc 8" w:uiPriority="39"/>
-    <w:lsdException w:name="toc 9" w:uiPriority="39"/>
-    <w:lsdException w:name="caption" w:uiPriority="35" w:qFormat="1"/>
-    <w:lsdException w:name="Title" w:semiHidden="0" w:uiPriority="10" w:unhideWhenUsed="0" w:qFormat="1"/>
-    <w:lsdException w:name="Default Paragraph Font" w:uiPriority="1"/>
-    <w:lsdException w:name="Subtitle" w:semiHidden="0" w:uiPriority="11" w:unhideWhenUsed="0" w:qFormat="1"/>
-    <w:lsdException w:name="Strong" w:semiHidden="0" w:uiPriority="22" w:unhideWhenUsed="0" w:qFormat="1"/>
-    <w:lsdException w:name="Emphasis" w:semiHidden="0" w:uiPriority="20" w:unhideWhenUsed="0" w:qFormat="1"/>
-    <w:lsdException w:name="Table Grid" w:semiHidden="0" w:uiPriority="59" w:unhideWhenUsed="0"/>
-    <w:lsdException w:name="Placeholder Text" w:unhideWhenUsed="0"/>
-    <w:lsdException w:name="No Spacing" w:semiHidden="0" w:uiPriority="1" w:unhideWhenUsed="0" w:qFormat="1"/>
-    <w:lsdException w:name="Light Shading" w:semiHidden="0" w:uiPriority="60" w:unhideWhenUsed="0"/>
-    <w:lsdException w:name="Light List" w:semiHidden="0" w:uiPriority="61" w:unhideWhenUsed="0"/>
-    <w:lsdException w:name="Light Grid" w:semiHidden="0" w:uiPriority="62" w:unhideWhenUsed="0"/>
-    <w:lsdException w:name="Medium Shading 1" w:semiHidden="0" w:uiPriority="63" w:unhideWhenUsed="0"/>
-    <w:lsdException w:name="Medium Shading 2" w:semiHidden="0" w:uiPriority="64" w:unhideWhenUsed="0"/>
-    <w:lsdException w:name="Medium List 1" w:semiHidden="0" w:uiPriority="65" w:unhideWhenUsed="0"/>
-    <w:lsdException w:name="Medium List 2" w:semiHidden="0" w:uiPriority="66" w:unhideWhenUsed="0"/>
-    <w:lsdException w:name="Medium Grid 1" w:semiHidden="0" w:uiPriority="67" w:unhideWhenUsed="0"/>
-    <w:lsdException w:name="Medium Grid 2" w:semiHidden="0" w:uiPriority="68" w:unhideWhenUsed="0"/>
-    <w:lsdException w:name="Medium Grid 3" w:semiHidden="0" w:uiPriority="69" w:unhideWhenUsed="0"/>
-    <w:lsdException w:name="Dark List" w:semiHidden="0" w:uiPriority="70" w:unhideWhenUsed="0"/>
-    <w:lsdException w:name="Colorful Shading" w:semiHidden="0" w:uiPriority="71" w:unhideWhenUsed="0"/>
-    <w:lsdException w:name="Colorful List" w:semiHidden="0" w:uiPriority="72" w:unhideWhenUsed="0"/>
-    <w:lsdException w:name="Colorful Grid" w:semiHidden="0" w:uiPriority="73" w:unhideWhenUsed="0"/>
-    <w:lsdException w:name="Light Shading Accent 1" w:semiHidden="0" w:uiPriority="60" w:unhideWhenUsed="0"/>
-    <w:lsdException w:name="Light List Accent 1" w:semiHidden="0" w:uiPriority="61" w:unhideWhenUsed="0"/>
-    <w:lsdException w:name="Light Grid Accent 1" w:semiHidden="0" w:uiPriority="62" w:unhideWhenUsed="0"/>
-    <w:lsdException w:name="Medium Shading 1 Accent 1" w:semiHidden="0" w:uiPriority="63" w:unhideWhenUsed="0"/>
-    <w:lsdException w:name="Medium Shading 2 Accent 1" w:semiHidden="0" w:uiPriority="64" w:unhideWhenUsed="0"/>
-    <w:lsdException w:name="Medium List 1 Accent 1" w:semiHidden="0" w:uiPriority="65" w:unhideWhenUsed="0"/>
-    <w:lsdException w:name="Revision" w:unhideWhenUsed="0"/>
-    <w:lsdException w:name="List Paragraph" w:semiHidden="0" w:uiPriority="34" w:unhideWhenUsed="0" w:qFormat="1"/>
-    <w:lsdException w:name="Quote" w:semiHidden="0" w:uiPriority="29" w:unhideWhenUsed="0" w:qFormat="1"/>
-    <w:lsdException w:name="Intense Quote" w:semiHidden="0" w:uiPriority="30" w:unhideWhenUsed="0" w:qFormat="1"/>
-    <w:lsdException w:name="Medium List 2 Accent 1" w:semiHidden="0" w:uiPriority="66" w:unhideWhenUsed="0"/>
-    <w:lsdException w:name="Medium Grid 1 Accent 1" w:semiHidden="0" w:uiPriority="67" w:unhideWhenUsed="0"/>
-    <w:lsdException w:name="Medium Grid 2 Accent 1" w:semiHidden="0" w:uiPriority="68" w:unhideWhenUsed="0"/>
-    <w:lsdException w:name="Medium Grid 3 Accent 1" w:semiHidden="0" w:uiPriority="69" w:unhideWhenUsed="0"/>
-    <w:lsdException w:name="Dark List Accent 1" w:semiHidden="0" w:uiPriority="70" w:unhideWhenUsed="0"/>
-    <w:lsdException w:name="Colorful Shading Accent 1" w:semiHidden="0" w:uiPriority="71" w:unhideWhenUsed="0"/>
-    <w:lsdException w:name="Colorful List Accent 1" w:semiHidden="0" w:uiPriority="72" w:unhideWhenUsed="0"/>
-    <w:lsdException w:name="Colorful Grid Accent 1" w:semiHidden="0" w:uiPriority="73" w:unhideWhenUsed="0"/>
-    <w:lsdException w:name="Light Shading Accent 2" w:semiHidden="0" w:uiPriority="60" w:unhideWhenUsed="0"/>
-    <w:lsdException w:name="Light List Accent 2" w:semiHidden="0" w:uiPriority="61" w:unhideWhenUsed="0"/>
-    <w:lsdException w:name="Light Grid Accent 2" w:semiHidden="0" w:uiPriority="62" w:unhideWhenUsed="0"/>
-    <w:lsdException w:name="Medium Shading 1 Accent 2" w:semiHidden="0" w:uiPriority="63" w:unhideWhenUsed="0"/>
-    <w:lsdException w:name="Medium Shading 2 Accent 2" w:semiHidden="0" w:uiPriority="64" w:unhideWhenUsed="0"/>
-    <w:lsdException w:name="Medium List 1 Accent 2" w:semiHidden="0" w:uiPriority="65" w:unhideWhenUsed="0"/>
-    <w:lsdException w:name="Medium List 2 Accent 2" w:semiHidden="0" w:uiPriority="66" w:unhideWhenUsed="0"/>
-    <w:lsdException w:name="Medium Grid 1 Accent 2" w:semiHidden="0" w:uiPriority="67" w:unhideWhenUsed="0"/>
-    <w:lsdException w:name="Medium Grid 2 Accent 2" w:semiHidden="0" w:uiPriority="68" w:unhideWhenUsed="0"/>
-    <w:lsdException w:name="Medium Grid 3 Accent 2" w:semiHidden="0" w:uiPriority="69" w:unhideWhenUsed="0"/>
-    <w:lsdException w:name="Dark List Accent 2" w:semiHidden="0" w:uiPriority="70" w:unhideWhenUsed="0"/>
-    <w:lsdException w:name="Colorful Shading Accent 2" w:semiHidden="0" w:uiPriority="71" w:unhideWhenUsed="0"/>
-    <w:lsdException w:name="Colorful List Accent 2" w:semiHidden="0" w:uiPriority="72" w:unhideWhenUsed="0"/>
-    <w:lsdException w:name="Colorful Grid Accent 2" w:semiHidden="0" w:uiPriority="73" w:unhideWhenUsed="0"/>
-    <w:lsdException w:name="Light Shading Accent 3" w:semiHidden="0" w:uiPriority="60" w:unhideWhenUsed="0"/>
-    <w:lsdException w:name="Light List Accent 3" w:semiHidden="0" w:uiPriority="61" w:unhideWhenUsed="0"/>
-    <w:lsdException w:name="Light Grid Accent 3" w:semiHidden="0" w:uiPriority="62" w:unhideWhenUsed="0"/>
-    <w:lsdException w:name="Medium Shading 1 Accent 3" w:semiHidden="0" w:uiPriority="63" w:unhideWhenUsed="0"/>
-    <w:lsdException w:name="Medium Shading 2 Accent 3" w:semiHidden="0" w:uiPriority="64" w:unhideWhenUsed="0"/>
-    <w:lsdException w:name="Medium List 1 Accent 3" w:semiHidden="0" w:uiPriority="65" w:unhideWhenUsed="0"/>
-    <w:lsdException w:name="Medium List 2 Accent 3" w:semiHidden="0" w:uiPriority="66" w:unhideWhenUsed="0"/>
-    <w:lsdException w:name="Medium Grid 1 Accent 3" w:semiHidden="0" w:uiPriority="67" w:unhideWhenUsed="0"/>
-    <w:lsdException w:name="Medium Grid 2 Accent 3" w:semiHidden="0" w:uiPriority="68" w:unhideWhenUsed="0"/>
-    <w:lsdException w:name="Medium Grid 3 Accent 3" w:semiHidden="0" w:uiPriority="69" w:unhideWhenUsed="0"/>
-    <w:lsdException w:name="Dark List Accent 3" w:semiHidden="0" w:uiPriority="70" w:unhideWhenUsed="0"/>
-    <w:lsdException w:name="Colorful Shading Accent 3" w:semiHidden="0" w:uiPriority="71" w:unhideWhenUsed="0"/>
-    <w:lsdException w:name="Colorful List Accent 3" w:semiHidden="0" w:uiPriority="72" w:unhideWhenUsed="0"/>
-    <w:lsdException w:name="Colorful Grid Accent 3" w:semiHidden="0" w:uiPriority="73" w:unhideWhenUsed="0"/>
-    <w:lsdException w:name="Light Shading Accent 4" w:semiHidden="0" w:uiPriority="60" w:unhideWhenUsed="0"/>
-    <w:lsdException w:name="Light List Accent 4" w:semiHidden="0" w:uiPriority="61" w:unhideWhenUsed="0"/>
-    <w:lsdException w:name="Light Grid Accent 4" w:semiHidden="0" w:uiPriority="62" w:unhideWhenUsed="0"/>
-    <w:lsdException w:name="Medium Shading 1 Accent 4" w:semiHidden="0" w:uiPriority="63" w:unhideWhenUsed="0"/>
-    <w:lsdException w:name="Medium Shading 2 Accent 4" w:semiHidden="0" w:uiPriority="64" w:unhideWhenUsed="0"/>
-    <w:lsdException w:name="Medium List 1 Accent 4" w:semiHidden="0" w:uiPriority="65" w:unhideWhenUsed="0"/>
-    <w:lsdException w:name="Medium List 2 Accent 4" w:semiHidden="0" w:uiPriority="66" w:unhideWhenUsed="0"/>
-    <w:lsdException w:name="Medium Grid 1 Accent 4" w:semiHidden="0" w:uiPriority="67" w:unhideWhenUsed="0"/>
-    <w:lsdException w:name="Medium Grid 2 Accent 4" w:semiHidden="0" w:uiPriority="68" w:unhideWhenUsed="0"/>
-    <w:lsdException w:name="Medium Grid 3 Accent 4" w:semiHidden="0" w:uiPriority="69" w:unhideWhenUsed="0"/>
-    <w:lsdException w:name="Dark List Accent 4" w:semiHidden="0" w:uiPriority="70" w:unhideWhenUsed="0"/>
-    <w:lsdException w:name="Colorful Shading Accent 4" w:semiHidden="0" w:uiPriority="71" w:unhideWhenUsed="0"/>
-    <w:lsdException w:name="Colorful List Accent 4" w:semiHidden="0" w:uiPriority="72" w:unhideWhenUsed="0"/>
-    <w:lsdException w:name="Colorful Grid Accent 4" w:semiHidden="0" w:uiPriority="73" w:unhideWhenUsed="0"/>
-    <w:lsdException w:name="Light Shading Accent 5" w:semiHidden="0" w:uiPriority="60" w:unhideWhenUsed="0"/>
-    <w:lsdException w:name="Light List Accent 5" w:semiHidden="0" w:uiPriority="61" w:unhideWhenUsed="0"/>
-    <w:lsdException w:name="Light Grid Accent 5" w:semiHidden="0" w:uiPriority="62" w:unhideWhenUsed="0"/>
-    <w:lsdException w:name="Medium Shading 1 Accent 5" w:semiHidden="0" w:uiPriority="63" w:unhideWhenUsed="0"/>
-    <w:lsdException w:name="Medium Shading 2 Accent 5" w:semiHidden="0" w:uiPriority="64" w:unhideWhenUsed="0"/>
-    <w:lsdException w:name="Medium List 1 Accent 5" w:semiHidden="0" w:uiPriority="65" w:unhideWhenUsed="0"/>
-    <w:lsdException w:name="Medium List 2 Accent 5" w:semiHidden="0" w:uiPriority="66" w:unhideWhenUsed="0"/>
-    <w:lsdException w:name="Medium Grid 1 Accent 5" w:semiHidden="0" w:uiPriority="67" w:unhideWhenUsed="0"/>
-    <w:lsdException w:name="Medium Grid 2 Accent 5" w:semiHidden="0" w:uiPriority="68" w:unhideWhenUsed="0"/>
-    <w:lsdException w:name="Medium Grid 3 Accent 5" w:semiHidden="0" w:uiPriority="69" w:unhideWhenUsed="0"/>
-    <w:lsdException w:name="Dark List Accent 5" w:semiHidden="0" w:uiPriority="70" w:unhideWhenUsed="0"/>
-    <w:lsdException w:name="Colorful Shading Accent 5" w:semiHidden="0" w:uiPriority="71" w:unhideWhenUsed="0"/>
-    <w:lsdException w:name="Colorful List Accent 5" w:semiHidden="0" w:uiPriority="72" w:unhideWhenUsed="0"/>
-    <w:lsdException w:name="Colorful Grid Accent 5" w:semiHidden="0" w:uiPriority="73" w:unhideWhenUsed="0"/>
-    <w:lsdException w:name="Light Shading Accent 6" w:semiHidden="0" w:uiPriority="60" w:unhideWhenUsed="0"/>
-    <w:lsdException w:name="Light List Accent 6" w:semiHidden="0" w:uiPriority="61" w:unhideWhenUsed="0"/>
-    <w:lsdException w:name="Light Grid Accent 6" w:semiHidden="0" w:uiPriority="62" w:unhideWhenUsed="0"/>
-    <w:lsdException w:name="Medium Shading 1 Accent 6" w:semiHidden="0" w:uiPriority="63" w:unhideWhenUsed="0"/>
-    <w:lsdException w:name="Medium Shading 2 Accent 6" w:semiHidden="0" w:uiPriority="64" w:unhideWhenUsed="0"/>
-    <w:lsdException w:name="Medium List 1 Accent 6" w:semiHidden="0" w:uiPriority="65" w:unhideWhenUsed="0"/>
-    <w:lsdException w:name="Medium List 2 Accent 6" w:semiHidden="0" w:uiPriority="66" w:unhideWhenUsed="0"/>
-    <w:lsdException w:name="Medium Grid 1 Accent 6" w:semiHidden="0" w:uiPriority="67" w:unhideWhenUsed="0"/>
-    <w:lsdException w:name="Medium Grid 2 Accent 6" w:semiHidden="0" w:uiPriority="68" w:unhideWhenUsed="0"/>
-    <w:lsdException w:name="Medium Grid 3 Accent 6" w:semiHidden="0" w:uiPriority="69" w:unhideWhenUsed="0"/>
-    <w:lsdException w:name="Dark List Accent 6" w:semiHidden="0" w:uiPriority="70" w:unhideWhenUsed="0"/>
-    <w:lsdException w:name="Colorful Shading Accent 6" w:semiHidden="0" w:uiPriority="71" w:unhideWhenUsed="0"/>
-    <w:lsdException w:name="Colorful List Accent 6" w:semiHidden="0" w:uiPriority="72" w:unhideWhenUsed="0"/>
-    <w:lsdException w:name="Colorful Grid Accent 6" w:semiHidden="0" w:uiPriority="73" w:unhideWhenUsed="0"/>
-    <w:lsdException w:name="Subtle Emphasis" w:semiHidden="0" w:uiPriority="19" w:unhideWhenUsed="0" w:qFormat="1"/>
-    <w:lsdException w:name="Intense Emphasis" w:semiHidden="0" w:uiPriority="21" w:unhideWhenUsed="0" w:qFormat="1"/>
-    <w:lsdException w:name="Subtle Reference" w:semiHidden="0" w:uiPriority="31" w:unhideWhenUsed="0" w:qFormat="1"/>
-    <w:lsdException w:name="Intense Reference" w:semiHidden="0" w:uiPriority="32" w:unhideWhenUsed="0" w:qFormat="1"/>
-    <w:lsdException w:name="Book Title" w:semiHidden="0" w:uiPriority="33" w:unhideWhenUsed="0" w:qFormat="1"/>
-    <w:lsdException w:name="Bibliography" w:uiPriority="37"/>
-    <w:lsdException w:name="TOC Heading" w:uiPriority="39" w:qFormat="1"/>
-  </w:latentStyles>
-  <w:style w:type="paragraph" w:default="1" w:styleId="a">
-    <w:name w:val="Normal"/>
-    <w:qFormat/>
-  </w:style>
-  <w:style w:type="character" w:default="1" w:styleId="a0">
-    <w:name w:val="Default Paragraph Font"/>
-    <w:uiPriority w:val="1"/>
-    <w:semiHidden/>
-    <w:unhideWhenUsed/>
-  </w:style>
-  <w:style w:type="table" w:default="1" w:styleId="a1">
-    <w:name w:val="Normal Table"/>
-    <w:uiPriority w:val="99"/>
-    <w:semiHidden/>
-    <w:unhideWhenUsed/>
-    <w:tblPr>
-      <w:tblInd w:w="0" w:type="dxa"/>
-      <w:tblCellMar>
-        <w:top w:w="0" w:type="dxa"/>
-        <w:left w:w="108" w:type="dxa"/>
-        <w:bottom w:w="0" w:type="dxa"/>
-        <w:right w:w="108" w:type="dxa"/>
-      </w:tblCellMar>
-    </w:tblPr>
-  </w:style>
-  <w:style w:type="numbering" w:default="1" w:styleId="a2">
-    <w:name w:val="No List"/>
-    <w:uiPriority w:val="99"/>
-    <w:semiHidden/>
-    <w:unhideWhenUsed/>
-  </w:style>
-  <w:style w:type="table" w:styleId="a3">
-    <w:name w:val="Table Grid"/>
-    <w:basedOn w:val="a1"/>
-    <w:uiPriority w:val="59"/>
-    <w:rsid w:val="00276FBE"/>
-    <w:pPr>
-      <w:spacing w:after="0" w:line="240" w:lineRule="auto"/>
-    </w:pPr>
-    <w:tblPr>
-      <w:tblBorders>
-        <w:top w:val="single" w:sz="4" w:space="0" w:color="auto"/>
-        <w:left w:val="single" w:sz="4" w:space="0" w:color="auto"/>
-        <w:bottom w:val="single" w:sz="4" w:space="0" w:color="auto"/>
-        <w:right w:val="single" w:sz="4" w:space="0" w:color="auto"/>
-        <w:insideH w:val="single" w:sz="4" w:space="0" w:color="auto"/>
-        <w:insideV w:val="single" w:sz="4" w:space="0" w:color="auto"/>
-      </w:tblBorders>
-    </w:tblPr>
-  </w:style>
-  <w:style w:type="paragraph" w:styleId="a4">
-    <w:name w:val="Balloon Text"/>
-    <w:basedOn w:val="a"/>
-    <w:link w:val="a5"/>
-    <w:uiPriority w:val="99"/>
-    <w:semiHidden/>
-    <w:unhideWhenUsed/>
-    <w:rsid w:val="00E70637"/>
-    <w:pPr>
-      <w:spacing w:after="0" w:line="240" w:lineRule="auto"/>
-    </w:pPr>
-    <w:rPr>
-      <w:rFonts w:ascii="Tahoma" w:hAnsi="Tahoma" w:cs="Tahoma"/>
-      <w:sz w:val="16"/>
-      <w:szCs w:val="16"/>
-    </w:rPr>
-  </w:style>
-  <w:style w:type="character" w:customStyle="1" w:styleId="a5">
-    <w:name w:val="Текст выноски Знак"/>
-    <w:basedOn w:val="a0"/>
-    <w:link w:val="a4"/>
-    <w:uiPriority w:val="99"/>
-    <w:semiHidden/>
-    <w:rsid w:val="00E70637"/>
-    <w:rPr>
-      <w:rFonts w:ascii="Tahoma" w:hAnsi="Tahoma" w:cs="Tahoma"/>
-      <w:sz w:val="16"/>
-      <w:szCs w:val="16"/>
-    </w:rPr>
-  </w:style>
-  <w:style w:type="character" w:styleId="a6">
-    <w:name w:val="Placeholder Text"/>
-    <w:basedOn w:val="a0"/>
-    <w:uiPriority w:val="99"/>
-    <w:semiHidden/>
-    <w:rsid w:val="00917D2B"/>
-    <w:rPr>
-      <w:color w:val="808080"/>
-    </w:rPr>
-  </w:style>
-</w:styles>
-</file>
-
 <file path=word/glossary/document.xml><?xml version="1.0" encoding="utf-8"?>
-<w:glossaryDocument xmlns:wpc="http://schemas.microsoft.com/office/word/2010/wordprocessingCanvas" xmlns:mc="http://schemas.openxmlformats.org/markup-compatibility/2006" xmlns:o="urn:schemas-microsoft-com:office:office" xmlns:r="http://schemas.openxmlformats.org/officeDocument/2006/relationships" xmlns:m="http://schemas.openxmlformats.org/officeDocument/2006/math" xmlns:v="urn:schemas-microsoft-com:vml" xmlns:wp14="http://schemas.microsoft.com/office/word/2010/wordprocessingDrawing" xmlns:wp="http://schemas.openxmlformats.org/drawingml/2006/wordprocessingDrawing" xmlns:w10="urn:schemas-microsoft-com:office:word" xmlns:w="http://schemas.openxmlformats.org/wordprocessingml/2006/main" xmlns:w14="http://schemas.microsoft.com/office/word/2010/wordml" xmlns:wpg="http://schemas.microsoft.com/office/word/2010/wordprocessingGroup" xmlns:wpi="http://schemas.microsoft.com/office/word/2010/wordprocessingInk" xmlns:wne="http://schemas.microsoft.com/office/word/2006/wordml" xmlns:wps="http://schemas.microsoft.com/office/word/2010/wordprocessingShape" mc:Ignorable="w14 wp14">
+<w:glossaryDocument xmlns:wpc="http://schemas.microsoft.com/office/word/2010/wordprocessingCanvas" xmlns:cx="http://schemas.microsoft.com/office/drawing/2014/chartex" xmlns:cx1="http://schemas.microsoft.com/office/drawing/2015/9/8/chartex" xmlns:cx2="http://schemas.microsoft.com/office/drawing/2015/10/21/chartex" xmlns:cx3="http://schemas.microsoft.com/office/drawing/2016/5/9/chartex" xmlns:cx4="http://schemas.microsoft.com/office/drawing/2016/5/10/chartex" xmlns:cx5="http://schemas.microsoft.com/office/drawing/2016/5/11/chartex" xmlns:cx6="http://schemas.microsoft.com/office/drawing/2016/5/12/chartex" xmlns:cx7="http://schemas.microsoft.com/office/drawing/2016/5/13/chartex" xmlns:cx8="http://schemas.microsoft.com/office/drawing/2016/5/14/chartex" xmlns:mc="http://schemas.openxmlformats.org/markup-compatibility/2006" xmlns:aink="http://schemas.microsoft.com/office/drawing/2016/ink" xmlns:am3d="http://schemas.microsoft.com/office/drawing/2017/model3d" xmlns:o="urn:schemas-microsoft-com:office:office" xmlns:r="http://schemas.openxmlformats.org/officeDocument/2006/relationships" xmlns:m="http://schemas.openxmlformats.org/officeDocument/2006/math" xmlns:v="urn:schemas-microsoft-com:vml" xmlns:wp14="http://schemas.microsoft.com/office/word/2010/wordprocessingDrawing" xmlns:wp="http://schemas.openxmlformats.org/drawingml/2006/wordprocessingDrawing" xmlns:w10="urn:schemas-microsoft-com:office:word" xmlns:w="http://schemas.openxmlformats.org/wordprocessingml/2006/main" xmlns:w14="http://schemas.microsoft.com/office/word/2010/wordml" xmlns:w15="http://schemas.microsoft.com/office/word/2012/wordml" xmlns:w16cid="http://schemas.microsoft.com/office/word/2016/wordml/cid" xmlns:w16se="http://schemas.microsoft.com/office/word/2015/wordml/symex" xmlns:wpg="http://schemas.microsoft.com/office/word/2010/wordprocessingGroup" xmlns:wpi="http://schemas.microsoft.com/office/word/2010/wordprocessingInk" xmlns:wne="http://schemas.microsoft.com/office/word/2006/wordml" xmlns:wps="http://schemas.microsoft.com/office/word/2010/wordprocessingShape" mc:Ignorable="w14 w15 w16se w16cid wp14">
   <w:docParts>
     <w:docPart>
       <w:docPartPr>
@@ -3263,31 +3223,15 @@
       <w:docPartBody>
         <w:p>
           <w:pPr>
-            <w:pStyle w:val="EBB1FAD903994BD99CD9BAEBD742CF7616"/>
+            <w:pStyle w:val="EBB1FAD903994BD99CD9BAEBD742CF7619"/>
           </w:pPr>
           <w:r>
             <w:rPr>
               <w:rFonts w:cstheme="minorHAnsi"/>
-              <w:sz w:val="20"/>
-              <w:szCs w:val="20"/>
+              <w:sz w:val="24"/>
+              <w:szCs w:val="24"/>
             </w:rPr>
-            <w:t>&lt;Content Select=”$.</w:t>
-          </w:r>
-          <w:r>
-            <w:rPr>
-              <w:rFonts w:cstheme="minorHAnsi"/>
-              <w:sz w:val="20"/>
-              <w:szCs w:val="20"/>
-            </w:rPr>
-            <w:t>CustomerName</w:t>
-          </w:r>
-          <w:r>
-            <w:rPr>
-              <w:rFonts w:cstheme="minorHAnsi"/>
-              <w:sz w:val="20"/>
-              <w:szCs w:val="20"/>
-            </w:rPr>
-            <w:t>”/&gt;</w:t>
+            <w:t>&lt;Content Select=”$.CustomerName”/&gt;</w:t>
           </w:r>
         </w:p>
       </w:docPartBody>
@@ -3310,31 +3254,15 @@
       <w:docPartBody>
         <w:p>
           <w:pPr>
-            <w:pStyle w:val="DD0B235AE9F541F28DCA14F01E19002416"/>
+            <w:pStyle w:val="DD0B235AE9F541F28DCA14F01E19002419"/>
           </w:pPr>
           <w:r>
             <w:rPr>
               <w:rFonts w:cstheme="minorHAnsi"/>
-              <w:sz w:val="20"/>
-              <w:szCs w:val="20"/>
+              <w:sz w:val="24"/>
+              <w:szCs w:val="24"/>
             </w:rPr>
-            <w:t>&lt;Content Select=”$.</w:t>
-          </w:r>
-          <w:r>
-            <w:rPr>
-              <w:rFonts w:cstheme="minorHAnsi"/>
-              <w:sz w:val="20"/>
-              <w:szCs w:val="20"/>
-            </w:rPr>
-            <w:t>PatientFullName</w:t>
-          </w:r>
-          <w:r>
-            <w:rPr>
-              <w:rFonts w:cstheme="minorHAnsi"/>
-              <w:sz w:val="20"/>
-              <w:szCs w:val="20"/>
-            </w:rPr>
-            <w:t>”/&gt;</w:t>
+            <w:t>&lt;Content Select=”$.PatientFullName”/&gt;</w:t>
           </w:r>
         </w:p>
       </w:docPartBody>
@@ -3357,31 +3285,15 @@
       <w:docPartBody>
         <w:p>
           <w:pPr>
-            <w:pStyle w:val="8EDBFB9AE50E46F7A6E635B5488DEF7E15"/>
+            <w:pStyle w:val="8EDBFB9AE50E46F7A6E635B5488DEF7E18"/>
           </w:pPr>
           <w:r>
             <w:rPr>
               <w:rFonts w:cstheme="minorHAnsi"/>
-              <w:sz w:val="20"/>
-              <w:szCs w:val="20"/>
+              <w:sz w:val="24"/>
+              <w:szCs w:val="24"/>
             </w:rPr>
-            <w:t>&lt;Content Select=”$.</w:t>
-          </w:r>
-          <w:r>
-            <w:rPr>
-              <w:rFonts w:cstheme="minorHAnsi"/>
-              <w:sz w:val="20"/>
-              <w:szCs w:val="20"/>
-            </w:rPr>
-            <w:t>Created</w:t>
-          </w:r>
-          <w:r>
-            <w:rPr>
-              <w:rFonts w:cstheme="minorHAnsi"/>
-              <w:sz w:val="20"/>
-              <w:szCs w:val="20"/>
-            </w:rPr>
-            <w:t>”/&gt;</w:t>
+            <w:t>&lt;Content Select=”$.Created”/&gt;</w:t>
           </w:r>
         </w:p>
       </w:docPartBody>
@@ -3404,31 +3316,16 @@
       <w:docPartBody>
         <w:p>
           <w:pPr>
-            <w:pStyle w:val="10817DA6826F43AB802B7B7C3020542B13"/>
+            <w:pStyle w:val="10817DA6826F43AB802B7B7C3020542B16"/>
           </w:pPr>
           <w:r>
             <w:rPr>
-              <w:rFonts w:cstheme="minorHAnsi"/>
-              <w:sz w:val="20"/>
-              <w:szCs w:val="20"/>
+              <w:rFonts w:ascii="Arial" w:hAnsi="Arial" w:cs="Arial"/>
+              <w:b/>
+              <w:sz w:val="32"/>
+              <w:szCs w:val="32"/>
             </w:rPr>
-            <w:t>&lt;Content Select=”$.</w:t>
-          </w:r>
-          <w:r>
-            <w:rPr>
-              <w:rFonts w:cstheme="minorHAnsi"/>
-              <w:sz w:val="20"/>
-              <w:szCs w:val="20"/>
-            </w:rPr>
-            <w:t>DocNumber</w:t>
-          </w:r>
-          <w:r>
-            <w:rPr>
-              <w:rFonts w:cstheme="minorHAnsi"/>
-              <w:sz w:val="20"/>
-              <w:szCs w:val="20"/>
-            </w:rPr>
-            <w:t>”/&gt;</w:t>
+            <w:t>&lt;Content Select=”$.DocNumber”/&gt;</w:t>
           </w:r>
         </w:p>
       </w:docPartBody>
@@ -3451,31 +3348,15 @@
       <w:docPartBody>
         <w:p>
           <w:pPr>
-            <w:pStyle w:val="709E9D84455B44F28086C6D8018A3EEF11"/>
+            <w:pStyle w:val="709E9D84455B44F28086C6D8018A3EEF14"/>
           </w:pPr>
           <w:r>
             <w:rPr>
               <w:rFonts w:cstheme="minorHAnsi"/>
-              <w:sz w:val="20"/>
-              <w:szCs w:val="20"/>
+              <w:sz w:val="24"/>
+              <w:szCs w:val="24"/>
             </w:rPr>
-            <w:t>&lt;Content Select=”$.</w:t>
-          </w:r>
-          <w:r>
-            <w:rPr>
-              <w:rFonts w:cstheme="minorHAnsi"/>
-              <w:sz w:val="20"/>
-              <w:szCs w:val="20"/>
-            </w:rPr>
-            <w:t>ResponsiblePerson</w:t>
-          </w:r>
-          <w:r>
-            <w:rPr>
-              <w:rFonts w:cstheme="minorHAnsi"/>
-              <w:sz w:val="20"/>
-              <w:szCs w:val="20"/>
-            </w:rPr>
-            <w:t>”/&gt;</w:t>
+            <w:t>&lt;Content Select=”$.ResponsiblePerson”/&gt;</w:t>
           </w:r>
         </w:p>
       </w:docPartBody>
@@ -3498,31 +3379,15 @@
       <w:docPartBody>
         <w:p>
           <w:pPr>
-            <w:pStyle w:val="E691AD8FBDC545CE9D4B913E6E51CEB111"/>
+            <w:pStyle w:val="E691AD8FBDC545CE9D4B913E6E51CEB114"/>
           </w:pPr>
           <w:r>
             <w:rPr>
               <w:rFonts w:cstheme="minorHAnsi"/>
-              <w:sz w:val="20"/>
-              <w:szCs w:val="20"/>
+              <w:sz w:val="24"/>
+              <w:szCs w:val="24"/>
             </w:rPr>
-            <w:t>&lt;Content Select=”$.</w:t>
-          </w:r>
-          <w:r>
-            <w:rPr>
-              <w:rFonts w:cstheme="minorHAnsi"/>
-              <w:sz w:val="20"/>
-              <w:szCs w:val="20"/>
-            </w:rPr>
-            <w:t>TechnicPhone</w:t>
-          </w:r>
-          <w:r>
-            <w:rPr>
-              <w:rFonts w:cstheme="minorHAnsi"/>
-              <w:sz w:val="20"/>
-              <w:szCs w:val="20"/>
-            </w:rPr>
-            <w:t>”/&gt;</w:t>
+            <w:t>&lt;Content Select=”$.TechnicPhone”/&gt;</w:t>
           </w:r>
         </w:p>
       </w:docPartBody>
@@ -3545,31 +3410,15 @@
       <w:docPartBody>
         <w:p>
           <w:pPr>
-            <w:pStyle w:val="233CEF25BA324C3E93BC2D75EE84913C11"/>
+            <w:pStyle w:val="233CEF25BA324C3E93BC2D75EE84913C14"/>
           </w:pPr>
           <w:r>
             <w:rPr>
               <w:rFonts w:cstheme="minorHAnsi"/>
-              <w:sz w:val="20"/>
-              <w:szCs w:val="20"/>
+              <w:sz w:val="24"/>
+              <w:szCs w:val="24"/>
             </w:rPr>
-            <w:t>&lt;Content Select=”$.</w:t>
-          </w:r>
-          <w:r>
-            <w:rPr>
-              <w:rFonts w:cstheme="minorHAnsi"/>
-              <w:sz w:val="20"/>
-              <w:szCs w:val="20"/>
-            </w:rPr>
-            <w:t>AdditionalInfo</w:t>
-          </w:r>
-          <w:r>
-            <w:rPr>
-              <w:rFonts w:cstheme="minorHAnsi"/>
-              <w:sz w:val="20"/>
-              <w:szCs w:val="20"/>
-            </w:rPr>
-            <w:t>”/&gt;</w:t>
+            <w:t>&lt;Content Select=”$.AdditionalInfo”/&gt;</w:t>
           </w:r>
         </w:p>
       </w:docPartBody>
@@ -3592,31 +3441,15 @@
       <w:docPartBody>
         <w:p>
           <w:pPr>
-            <w:pStyle w:val="E48FC5D921034A88AD5E86906E48E43011"/>
+            <w:pStyle w:val="E48FC5D921034A88AD5E86906E48E43014"/>
           </w:pPr>
           <w:r>
             <w:rPr>
               <w:rFonts w:cstheme="minorHAnsi"/>
-              <w:sz w:val="20"/>
-              <w:szCs w:val="20"/>
+              <w:sz w:val="24"/>
+              <w:szCs w:val="24"/>
             </w:rPr>
-            <w:t>&lt;Content Select=”$.</w:t>
-          </w:r>
-          <w:r>
-            <w:rPr>
-              <w:rFonts w:cstheme="minorHAnsi"/>
-              <w:sz w:val="20"/>
-              <w:szCs w:val="20"/>
-            </w:rPr>
-            <w:t>CarcassColor</w:t>
-          </w:r>
-          <w:r>
-            <w:rPr>
-              <w:rFonts w:cstheme="minorHAnsi"/>
-              <w:sz w:val="20"/>
-              <w:szCs w:val="20"/>
-            </w:rPr>
-            <w:t>”/&gt;</w:t>
+            <w:t>&lt;Content Select=”$.CarcassColor”/&gt;</w:t>
           </w:r>
         </w:p>
       </w:docPartBody>
@@ -3639,31 +3472,15 @@
       <w:docPartBody>
         <w:p>
           <w:pPr>
-            <w:pStyle w:val="EEAB8BBFD30D4B3795A1858A7270412D11"/>
+            <w:pStyle w:val="EEAB8BBFD30D4B3795A1858A7270412D14"/>
           </w:pPr>
           <w:r>
             <w:rPr>
               <w:rFonts w:cstheme="minorHAnsi"/>
-              <w:sz w:val="20"/>
-              <w:szCs w:val="20"/>
+              <w:sz w:val="24"/>
+              <w:szCs w:val="24"/>
             </w:rPr>
-            <w:t>&lt;Content Select=”$.</w:t>
-          </w:r>
-          <w:r>
-            <w:rPr>
-              <w:rFonts w:cstheme="minorHAnsi"/>
-              <w:sz w:val="20"/>
-              <w:szCs w:val="20"/>
-            </w:rPr>
-            <w:t>ImplantSystem</w:t>
-          </w:r>
-          <w:r>
-            <w:rPr>
-              <w:rFonts w:cstheme="minorHAnsi"/>
-              <w:sz w:val="20"/>
-              <w:szCs w:val="20"/>
-            </w:rPr>
-            <w:t>”/&gt;</w:t>
+            <w:t>&lt;Content Select=”$.ImplantSystem”/&gt;</w:t>
           </w:r>
         </w:p>
       </w:docPartBody>
@@ -3686,31 +3503,15 @@
       <w:docPartBody>
         <w:p>
           <w:pPr>
-            <w:pStyle w:val="5E01E8E68DB84251B8E9F81ED4C9A54811"/>
+            <w:pStyle w:val="5E01E8E68DB84251B8E9F81ED4C9A54814"/>
           </w:pPr>
           <w:r>
             <w:rPr>
               <w:rFonts w:cstheme="minorHAnsi"/>
-              <w:sz w:val="20"/>
-              <w:szCs w:val="20"/>
+              <w:sz w:val="24"/>
+              <w:szCs w:val="24"/>
             </w:rPr>
-            <w:t>&lt;Content Select=”$.</w:t>
-          </w:r>
-          <w:r>
-            <w:rPr>
-              <w:rFonts w:cstheme="minorHAnsi"/>
-              <w:sz w:val="20"/>
-              <w:szCs w:val="20"/>
-            </w:rPr>
-            <w:t>IndividualAbutmentProcessing</w:t>
-          </w:r>
-          <w:r>
-            <w:rPr>
-              <w:rFonts w:cstheme="minorHAnsi"/>
-              <w:sz w:val="20"/>
-              <w:szCs w:val="20"/>
-            </w:rPr>
-            <w:t>”/&gt;</w:t>
+            <w:t>&lt;Content Select=”$.IndividualAbutmentProcessing”/&gt;</w:t>
           </w:r>
         </w:p>
       </w:docPartBody>
@@ -3733,31 +3534,15 @@
       <w:docPartBody>
         <w:p>
           <w:pPr>
-            <w:pStyle w:val="BC9162378F5F475999176FA7EB61C90611"/>
+            <w:pStyle w:val="BC9162378F5F475999176FA7EB61C90614"/>
           </w:pPr>
           <w:r>
             <w:rPr>
               <w:rFonts w:cstheme="minorHAnsi"/>
-              <w:sz w:val="20"/>
-              <w:szCs w:val="20"/>
+              <w:sz w:val="24"/>
+              <w:szCs w:val="24"/>
             </w:rPr>
-            <w:t>&lt;Content Select=”$.</w:t>
-          </w:r>
-          <w:r>
-            <w:rPr>
-              <w:rFonts w:cstheme="minorHAnsi"/>
-              <w:sz w:val="20"/>
-              <w:szCs w:val="20"/>
-            </w:rPr>
-            <w:t>WorkDescription</w:t>
-          </w:r>
-          <w:r>
-            <w:rPr>
-              <w:rFonts w:cstheme="minorHAnsi"/>
-              <w:sz w:val="20"/>
-              <w:szCs w:val="20"/>
-            </w:rPr>
-            <w:t>”/&gt;</w:t>
+            <w:t>&lt;Content Select=”$.WorkDescription”/&gt;</w:t>
           </w:r>
         </w:p>
       </w:docPartBody>
@@ -3780,31 +3565,15 @@
       <w:docPartBody>
         <w:p>
           <w:pPr>
-            <w:pStyle w:val="C907CB58A645435BAFD48131F1ED6BB311"/>
+            <w:pStyle w:val="C907CB58A645435BAFD48131F1ED6BB314"/>
           </w:pPr>
           <w:r>
             <w:rPr>
               <w:rFonts w:cstheme="minorHAnsi"/>
-              <w:sz w:val="20"/>
-              <w:szCs w:val="20"/>
+              <w:sz w:val="24"/>
+              <w:szCs w:val="24"/>
             </w:rPr>
-            <w:t>&lt;Content Select=”$.</w:t>
-          </w:r>
-          <w:r>
-            <w:rPr>
-              <w:rFonts w:cstheme="minorHAnsi"/>
-              <w:sz w:val="20"/>
-              <w:szCs w:val="20"/>
-            </w:rPr>
-            <w:t>Understaff</w:t>
-          </w:r>
-          <w:r>
-            <w:rPr>
-              <w:rFonts w:cstheme="minorHAnsi"/>
-              <w:sz w:val="20"/>
-              <w:szCs w:val="20"/>
-            </w:rPr>
-            <w:t>”/&gt;</w:t>
+            <w:t>&lt;Content Select=”$.Understaff”/&gt;</w:t>
           </w:r>
         </w:p>
       </w:docPartBody>
@@ -3827,31 +3596,15 @@
       <w:docPartBody>
         <w:p>
           <w:pPr>
-            <w:pStyle w:val="FC00FDC9096445A28C3E87BC6B95D16610"/>
+            <w:pStyle w:val="FC00FDC9096445A28C3E87BC6B95D16613"/>
           </w:pPr>
           <w:r>
             <w:rPr>
               <w:rFonts w:cstheme="minorHAnsi"/>
-              <w:sz w:val="20"/>
-              <w:szCs w:val="20"/>
+              <w:sz w:val="24"/>
+              <w:szCs w:val="24"/>
             </w:rPr>
-            <w:t>&lt;Content Select=”$.</w:t>
-          </w:r>
-          <w:r>
-            <w:rPr>
-              <w:rFonts w:cstheme="minorHAnsi"/>
-              <w:sz w:val="20"/>
-              <w:szCs w:val="20"/>
-            </w:rPr>
-            <w:t>OfficeAdmin</w:t>
-          </w:r>
-          <w:r>
-            <w:rPr>
-              <w:rFonts w:cstheme="minorHAnsi"/>
-              <w:sz w:val="20"/>
-              <w:szCs w:val="20"/>
-            </w:rPr>
-            <w:t>”/&gt;</w:t>
+            <w:t>&lt;Content Select=”$.OfficeAdmin”/&gt;</w:t>
           </w:r>
         </w:p>
       </w:docPartBody>
@@ -3874,13 +3627,13 @@
       <w:docPartBody>
         <w:p>
           <w:pPr>
-            <w:pStyle w:val="8FFB1A1FCEE44DB8B8C4DA6BAD4D25186"/>
+            <w:pStyle w:val="8FFB1A1FCEE44DB8B8C4DA6BAD4D25189"/>
           </w:pPr>
           <w:r>
             <w:rPr>
               <w:rFonts w:cstheme="minorHAnsi"/>
-              <w:sz w:val="20"/>
-              <w:szCs w:val="20"/>
+              <w:sz w:val="24"/>
+              <w:szCs w:val="24"/>
               <w:lang w:val="en-US"/>
             </w:rPr>
             <w:t>&lt;Content Select=”$.FlagWorkAccept”/&gt;</w:t>
@@ -3906,31 +3659,15 @@
       <w:docPartBody>
         <w:p>
           <w:pPr>
-            <w:pStyle w:val="AF0C391779F24C79BD79DF160AEA5D031"/>
+            <w:pStyle w:val="AF0C391779F24C79BD79DF160AEA5D034"/>
           </w:pPr>
           <w:r>
             <w:rPr>
               <w:rFonts w:cstheme="minorHAnsi"/>
-              <w:sz w:val="20"/>
-              <w:szCs w:val="20"/>
+              <w:sz w:val="24"/>
+              <w:szCs w:val="24"/>
             </w:rPr>
-            <w:t>&lt;Content Select=”$.</w:t>
-          </w:r>
-          <w:r>
-            <w:rPr>
-              <w:rFonts w:cstheme="minorHAnsi"/>
-              <w:sz w:val="20"/>
-              <w:szCs w:val="20"/>
-            </w:rPr>
-            <w:t>MaterialsStr</w:t>
-          </w:r>
-          <w:r>
-            <w:rPr>
-              <w:rFonts w:cstheme="minorHAnsi"/>
-              <w:sz w:val="20"/>
-              <w:szCs w:val="20"/>
-            </w:rPr>
-            <w:t>”/&gt;</w:t>
+            <w:t>&lt;Content Select=”$.MaterialsStr”/&gt;</w:t>
           </w:r>
         </w:p>
       </w:docPartBody>
@@ -3953,29 +3690,60 @@
       <w:docPartBody>
         <w:p>
           <w:pPr>
-            <w:pStyle w:val="9B65014DA90746138035D06D55FF97A01"/>
+            <w:pStyle w:val="9B65014DA90746138035D06D55FF97A04"/>
           </w:pPr>
           <w:r>
             <w:rPr>
               <w:rFonts w:cstheme="minorHAnsi"/>
-              <w:sz w:val="20"/>
-              <w:szCs w:val="20"/>
+              <w:sz w:val="24"/>
+              <w:szCs w:val="24"/>
+            </w:rPr>
+            <w:t>&lt;Content Select=”$.ProstheticArticul”/&gt;</w:t>
+          </w:r>
+        </w:p>
+      </w:docPartBody>
+    </w:docPart>
+    <w:docPart>
+      <w:docPartPr>
+        <w:name w:val="76AFD36940204342A8202AF1D4C5C926"/>
+        <w:category>
+          <w:name w:val="Общие"/>
+          <w:gallery w:val="placeholder"/>
+        </w:category>
+        <w:types>
+          <w:type w:val="bbPlcHdr"/>
+        </w:types>
+        <w:behaviors>
+          <w:behavior w:val="content"/>
+        </w:behaviors>
+        <w:guid w:val="{1EF6E9F9-CC38-4E38-BB72-6BC5144B48FD}"/>
+      </w:docPartPr>
+      <w:docPartBody>
+        <w:p>
+          <w:pPr>
+            <w:pStyle w:val="76AFD36940204342A8202AF1D4C5C9262"/>
+          </w:pPr>
+          <w:r>
+            <w:rPr>
+              <w:rFonts w:cstheme="minorHAnsi"/>
+              <w:sz w:val="24"/>
+              <w:szCs w:val="24"/>
             </w:rPr>
             <w:t>&lt;Content Select=”$.</w:t>
           </w:r>
           <w:r>
             <w:rPr>
               <w:rFonts w:cstheme="minorHAnsi"/>
-              <w:sz w:val="20"/>
-              <w:szCs w:val="20"/>
+              <w:sz w:val="24"/>
+              <w:szCs w:val="24"/>
             </w:rPr>
-            <w:t>ProstheticArticul</w:t>
+            <w:t>AdditionalEquipment</w:t>
           </w:r>
           <w:r>
             <w:rPr>
               <w:rFonts w:cstheme="minorHAnsi"/>
-              <w:sz w:val="20"/>
-              <w:szCs w:val="20"/>
+              <w:sz w:val="24"/>
+              <w:szCs w:val="24"/>
             </w:rPr>
             <w:t>”/&gt;</w:t>
           </w:r>
@@ -3987,20 +3755,20 @@
 </file>
 
 <file path=word/glossary/fontTable.xml><?xml version="1.0" encoding="utf-8"?>
-<w:fonts xmlns:mc="http://schemas.openxmlformats.org/markup-compatibility/2006" xmlns:r="http://schemas.openxmlformats.org/officeDocument/2006/relationships" xmlns:w="http://schemas.openxmlformats.org/wordprocessingml/2006/main" xmlns:w14="http://schemas.microsoft.com/office/word/2010/wordml" mc:Ignorable="w14">
+<w:fonts xmlns:mc="http://schemas.openxmlformats.org/markup-compatibility/2006" xmlns:r="http://schemas.openxmlformats.org/officeDocument/2006/relationships" xmlns:w="http://schemas.openxmlformats.org/wordprocessingml/2006/main" xmlns:w14="http://schemas.microsoft.com/office/word/2010/wordml" xmlns:w15="http://schemas.microsoft.com/office/word/2012/wordml" xmlns:w16cid="http://schemas.microsoft.com/office/word/2016/wordml/cid" xmlns:w16se="http://schemas.microsoft.com/office/word/2015/wordml/symex" mc:Ignorable="w14 w15 w16se w16cid">
   <w:font w:name="Calibri">
     <w:panose1 w:val="020F0502020204030204"/>
     <w:charset w:val="CC"/>
     <w:family w:val="swiss"/>
     <w:pitch w:val="variable"/>
-    <w:sig w:usb0="E00002FF" w:usb1="4000ACFF" w:usb2="00000001" w:usb3="00000000" w:csb0="0000019F" w:csb1="00000000"/>
+    <w:sig w:usb0="E0002AFF" w:usb1="C000247B" w:usb2="00000009" w:usb3="00000000" w:csb0="000001FF" w:csb1="00000000"/>
   </w:font>
   <w:font w:name="Times New Roman">
     <w:panose1 w:val="02020603050405020304"/>
     <w:charset w:val="CC"/>
     <w:family w:val="roman"/>
     <w:pitch w:val="variable"/>
-    <w:sig w:usb0="E0002EFF" w:usb1="C0007843" w:usb2="00000009" w:usb3="00000000" w:csb0="000001FF" w:csb1="00000000"/>
+    <w:sig w:usb0="E0002EFF" w:usb1="C000785B" w:usb2="00000009" w:usb3="00000000" w:csb0="000001FF" w:csb1="00000000"/>
   </w:font>
   <w:font w:name="Tahoma">
     <w:panose1 w:val="020B0604030504040204"/>
@@ -4010,15 +3778,13 @@
     <w:sig w:usb0="E1002EFF" w:usb1="C000605B" w:usb2="00000029" w:usb3="00000000" w:csb0="000101FF" w:csb1="00000000"/>
   </w:font>
   <w:font w:name="IrisUPC">
-    <w:altName w:val="Arial Unicode MS"/>
-    <w:panose1 w:val="020B0604020202020204"/>
-    <w:charset w:val="00"/>
+    <w:altName w:val="IrisUPC"/>
+    <w:charset w:val="DE"/>
     <w:family w:val="swiss"/>
     <w:pitch w:val="variable"/>
-    <w:sig w:usb0="01000007" w:usb1="00000002" w:usb2="00000000" w:usb3="00000000" w:csb0="00010001" w:csb1="00000000"/>
+    <w:sig w:usb0="81000003" w:usb1="00000000" w:usb2="00000000" w:usb3="00000000" w:csb0="00010001" w:csb1="00000000"/>
   </w:font>
   <w:font w:name="Kunstler Script">
-    <w:panose1 w:val="030304020206070D0D06"/>
     <w:charset w:val="00"/>
     <w:family w:val="script"/>
     <w:pitch w:val="variable"/>
@@ -4029,7 +3795,7 @@
     <w:charset w:val="CC"/>
     <w:family w:val="swiss"/>
     <w:pitch w:val="variable"/>
-    <w:sig w:usb0="E0002AFF" w:usb1="C0007843" w:usb2="00000009" w:usb3="00000000" w:csb0="000001FF" w:csb1="00000000"/>
+    <w:sig w:usb0="E0002EFF" w:usb1="C0007843" w:usb2="00000009" w:usb3="00000000" w:csb0="000001FF" w:csb1="00000000"/>
   </w:font>
   <w:font w:name="Cambria">
     <w:panose1 w:val="02040503050406030204"/>
@@ -4038,11 +3804,18 @@
     <w:pitch w:val="variable"/>
     <w:sig w:usb0="E00002FF" w:usb1="400004FF" w:usb2="00000000" w:usb3="00000000" w:csb0="0000019F" w:csb1="00000000"/>
   </w:font>
+  <w:font w:name="Calibri Light">
+    <w:panose1 w:val="020F0302020204030204"/>
+    <w:charset w:val="CC"/>
+    <w:family w:val="swiss"/>
+    <w:pitch w:val="variable"/>
+    <w:sig w:usb0="E0002AFF" w:usb1="C000247B" w:usb2="00000009" w:usb3="00000000" w:csb0="000001FF" w:csb1="00000000"/>
+  </w:font>
 </w:fonts>
 </file>
 
 <file path=word/glossary/settings.xml><?xml version="1.0" encoding="utf-8"?>
-<w:settings xmlns:mc="http://schemas.openxmlformats.org/markup-compatibility/2006" xmlns:o="urn:schemas-microsoft-com:office:office" xmlns:r="http://schemas.openxmlformats.org/officeDocument/2006/relationships" xmlns:m="http://schemas.openxmlformats.org/officeDocument/2006/math" xmlns:v="urn:schemas-microsoft-com:vml" xmlns:w10="urn:schemas-microsoft-com:office:word" xmlns:w="http://schemas.openxmlformats.org/wordprocessingml/2006/main" xmlns:w14="http://schemas.microsoft.com/office/word/2010/wordml" xmlns:sl="http://schemas.openxmlformats.org/schemaLibrary/2006/main" mc:Ignorable="w14">
+<w:settings xmlns:mc="http://schemas.openxmlformats.org/markup-compatibility/2006" xmlns:o="urn:schemas-microsoft-com:office:office" xmlns:r="http://schemas.openxmlformats.org/officeDocument/2006/relationships" xmlns:m="http://schemas.openxmlformats.org/officeDocument/2006/math" xmlns:v="urn:schemas-microsoft-com:vml" xmlns:w10="urn:schemas-microsoft-com:office:word" xmlns:w="http://schemas.openxmlformats.org/wordprocessingml/2006/main" xmlns:w14="http://schemas.microsoft.com/office/word/2010/wordml" xmlns:w15="http://schemas.microsoft.com/office/word/2012/wordml" xmlns:w16cid="http://schemas.microsoft.com/office/word/2016/wordml/cid" xmlns:w16se="http://schemas.microsoft.com/office/word/2015/wordml/symex" xmlns:sl="http://schemas.openxmlformats.org/schemaLibrary/2006/main" mc:Ignorable="w14 w15 w16se w16cid">
   <w:view w:val="normal"/>
   <w:defaultTabStop w:val="708"/>
   <w:characterSpacingControl w:val="doNotCompress"/>
@@ -4052,12 +3825,16 @@
     <w:compatSetting w:name="overrideTableStyleFontSizeAndJustification" w:uri="http://schemas.microsoft.com/office/word" w:val="1"/>
     <w:compatSetting w:name="enableOpenTypeFeatures" w:uri="http://schemas.microsoft.com/office/word" w:val="1"/>
     <w:compatSetting w:name="doNotFlipMirrorIndents" w:uri="http://schemas.microsoft.com/office/word" w:val="1"/>
+    <w:compatSetting w:name="useWord2013TrackBottomHyphenation" w:uri="http://schemas.microsoft.com/office/word" w:val="1"/>
   </w:compat>
   <w:rsids>
     <w:rsidRoot w:val="00AE46EB"/>
+    <w:rsid w:val="00032D53"/>
     <w:rsid w:val="00033CA6"/>
+    <w:rsid w:val="000C1BD0"/>
     <w:rsid w:val="00147F45"/>
     <w:rsid w:val="001C07AE"/>
+    <w:rsid w:val="00237B64"/>
     <w:rsid w:val="002D7D0B"/>
     <w:rsid w:val="0030300E"/>
     <w:rsid w:val="004B1FBD"/>
@@ -4065,8 +3842,10 @@
     <w:rsid w:val="004D14F4"/>
     <w:rsid w:val="004F2669"/>
     <w:rsid w:val="00513FC0"/>
+    <w:rsid w:val="005D4312"/>
     <w:rsid w:val="00641A75"/>
     <w:rsid w:val="00645D41"/>
+    <w:rsid w:val="0068132D"/>
     <w:rsid w:val="006900EA"/>
     <w:rsid w:val="006E2960"/>
     <w:rsid w:val="006F7881"/>
@@ -4076,6 +3855,7 @@
     <w:rsid w:val="007E563D"/>
     <w:rsid w:val="00821D0B"/>
     <w:rsid w:val="00860212"/>
+    <w:rsid w:val="00880B1E"/>
     <w:rsid w:val="00AE46EB"/>
     <w:rsid w:val="00B53A97"/>
     <w:rsid w:val="00B864C0"/>
@@ -4099,13 +3879,13 @@
   </m:mathPr>
   <w:themeFontLang w:val="ru-RU"/>
   <w:clrSchemeMapping w:bg1="light1" w:t1="dark1" w:bg2="light2" w:t2="dark2" w:accent1="accent1" w:accent2="accent2" w:accent3="accent3" w:accent4="accent4" w:accent5="accent5" w:accent6="accent6" w:hyperlink="hyperlink" w:followedHyperlink="followedHyperlink"/>
-  <w:decimalSymbol w:val="."/>
+  <w:decimalSymbol w:val=","/>
   <w:listSeparator w:val=";"/>
 </w:settings>
 </file>
 
 <file path=word/glossary/styles.xml><?xml version="1.0" encoding="utf-8"?>
-<w:styles xmlns:mc="http://schemas.openxmlformats.org/markup-compatibility/2006" xmlns:r="http://schemas.openxmlformats.org/officeDocument/2006/relationships" xmlns:w="http://schemas.openxmlformats.org/wordprocessingml/2006/main" xmlns:w14="http://schemas.microsoft.com/office/word/2010/wordml" mc:Ignorable="w14">
+<w:styles xmlns:mc="http://schemas.openxmlformats.org/markup-compatibility/2006" xmlns:r="http://schemas.openxmlformats.org/officeDocument/2006/relationships" xmlns:w="http://schemas.openxmlformats.org/wordprocessingml/2006/main" xmlns:w14="http://schemas.microsoft.com/office/word/2010/wordml" xmlns:w15="http://schemas.microsoft.com/office/word/2012/wordml" xmlns:w16cid="http://schemas.microsoft.com/office/word/2016/wordml/cid" xmlns:w16se="http://schemas.microsoft.com/office/word/2015/wordml/symex" mc:Ignorable="w14 w15 w16se w16cid">
   <w:docDefaults>
     <w:rPrDefault>
       <w:rPr>
@@ -4121,144 +3901,383 @@
       </w:pPr>
     </w:pPrDefault>
   </w:docDefaults>
-  <w:latentStyles w:defLockedState="0" w:defUIPriority="99" w:defSemiHidden="1" w:defUnhideWhenUsed="1" w:defQFormat="0" w:count="267">
-    <w:lsdException w:name="Normal" w:semiHidden="0" w:uiPriority="0" w:unhideWhenUsed="0" w:qFormat="1"/>
-    <w:lsdException w:name="heading 1" w:semiHidden="0" w:uiPriority="9" w:unhideWhenUsed="0" w:qFormat="1"/>
-    <w:lsdException w:name="heading 2" w:uiPriority="9" w:qFormat="1"/>
-    <w:lsdException w:name="heading 3" w:uiPriority="9" w:qFormat="1"/>
-    <w:lsdException w:name="heading 4" w:uiPriority="9" w:qFormat="1"/>
-    <w:lsdException w:name="heading 5" w:uiPriority="9" w:qFormat="1"/>
-    <w:lsdException w:name="heading 6" w:uiPriority="9" w:qFormat="1"/>
-    <w:lsdException w:name="heading 7" w:uiPriority="9" w:qFormat="1"/>
-    <w:lsdException w:name="heading 8" w:uiPriority="9" w:qFormat="1"/>
-    <w:lsdException w:name="heading 9" w:uiPriority="9" w:qFormat="1"/>
-    <w:lsdException w:name="toc 1" w:uiPriority="39"/>
-    <w:lsdException w:name="toc 2" w:uiPriority="39"/>
-    <w:lsdException w:name="toc 3" w:uiPriority="39"/>
-    <w:lsdException w:name="toc 4" w:uiPriority="39"/>
-    <w:lsdException w:name="toc 5" w:uiPriority="39"/>
-    <w:lsdException w:name="toc 6" w:uiPriority="39"/>
-    <w:lsdException w:name="toc 7" w:uiPriority="39"/>
-    <w:lsdException w:name="toc 8" w:uiPriority="39"/>
-    <w:lsdException w:name="toc 9" w:uiPriority="39"/>
-    <w:lsdException w:name="caption" w:uiPriority="35" w:qFormat="1"/>
-    <w:lsdException w:name="Title" w:semiHidden="0" w:uiPriority="10" w:unhideWhenUsed="0" w:qFormat="1"/>
-    <w:lsdException w:name="Default Paragraph Font" w:uiPriority="1"/>
-    <w:lsdException w:name="Subtitle" w:semiHidden="0" w:uiPriority="11" w:unhideWhenUsed="0" w:qFormat="1"/>
-    <w:lsdException w:name="Strong" w:semiHidden="0" w:uiPriority="22" w:unhideWhenUsed="0" w:qFormat="1"/>
-    <w:lsdException w:name="Emphasis" w:semiHidden="0" w:uiPriority="20" w:unhideWhenUsed="0" w:qFormat="1"/>
-    <w:lsdException w:name="Table Grid" w:semiHidden="0" w:uiPriority="39" w:unhideWhenUsed="0"/>
-    <w:lsdException w:name="Placeholder Text" w:unhideWhenUsed="0"/>
-    <w:lsdException w:name="No Spacing" w:semiHidden="0" w:uiPriority="1" w:unhideWhenUsed="0" w:qFormat="1"/>
-    <w:lsdException w:name="Light Shading" w:semiHidden="0" w:uiPriority="60" w:unhideWhenUsed="0"/>
-    <w:lsdException w:name="Light List" w:semiHidden="0" w:uiPriority="61" w:unhideWhenUsed="0"/>
-    <w:lsdException w:name="Light Grid" w:semiHidden="0" w:uiPriority="62" w:unhideWhenUsed="0"/>
-    <w:lsdException w:name="Medium Shading 1" w:semiHidden="0" w:uiPriority="63" w:unhideWhenUsed="0"/>
-    <w:lsdException w:name="Medium Shading 2" w:semiHidden="0" w:uiPriority="64" w:unhideWhenUsed="0"/>
-    <w:lsdException w:name="Medium List 1" w:semiHidden="0" w:uiPriority="65" w:unhideWhenUsed="0"/>
-    <w:lsdException w:name="Medium List 2" w:semiHidden="0" w:uiPriority="66" w:unhideWhenUsed="0"/>
-    <w:lsdException w:name="Medium Grid 1" w:semiHidden="0" w:uiPriority="67" w:unhideWhenUsed="0"/>
-    <w:lsdException w:name="Medium Grid 2" w:semiHidden="0" w:uiPriority="68" w:unhideWhenUsed="0"/>
-    <w:lsdException w:name="Medium Grid 3" w:semiHidden="0" w:uiPriority="69" w:unhideWhenUsed="0"/>
-    <w:lsdException w:name="Dark List" w:semiHidden="0" w:uiPriority="70" w:unhideWhenUsed="0"/>
-    <w:lsdException w:name="Colorful Shading" w:semiHidden="0" w:uiPriority="71" w:unhideWhenUsed="0"/>
-    <w:lsdException w:name="Colorful List" w:semiHidden="0" w:uiPriority="72" w:unhideWhenUsed="0"/>
-    <w:lsdException w:name="Colorful Grid" w:semiHidden="0" w:uiPriority="73" w:unhideWhenUsed="0"/>
-    <w:lsdException w:name="Light Shading Accent 1" w:semiHidden="0" w:uiPriority="60" w:unhideWhenUsed="0"/>
-    <w:lsdException w:name="Light List Accent 1" w:semiHidden="0" w:uiPriority="61" w:unhideWhenUsed="0"/>
-    <w:lsdException w:name="Light Grid Accent 1" w:semiHidden="0" w:uiPriority="62" w:unhideWhenUsed="0"/>
-    <w:lsdException w:name="Medium Shading 1 Accent 1" w:semiHidden="0" w:uiPriority="63" w:unhideWhenUsed="0"/>
-    <w:lsdException w:name="Medium Shading 2 Accent 1" w:semiHidden="0" w:uiPriority="64" w:unhideWhenUsed="0"/>
-    <w:lsdException w:name="Medium List 1 Accent 1" w:semiHidden="0" w:uiPriority="65" w:unhideWhenUsed="0"/>
-    <w:lsdException w:name="Revision" w:unhideWhenUsed="0"/>
-    <w:lsdException w:name="List Paragraph" w:semiHidden="0" w:uiPriority="34" w:unhideWhenUsed="0" w:qFormat="1"/>
-    <w:lsdException w:name="Quote" w:semiHidden="0" w:uiPriority="29" w:unhideWhenUsed="0" w:qFormat="1"/>
-    <w:lsdException w:name="Intense Quote" w:semiHidden="0" w:uiPriority="30" w:unhideWhenUsed="0" w:qFormat="1"/>
-    <w:lsdException w:name="Medium List 2 Accent 1" w:semiHidden="0" w:uiPriority="66" w:unhideWhenUsed="0"/>
-    <w:lsdException w:name="Medium Grid 1 Accent 1" w:semiHidden="0" w:uiPriority="67" w:unhideWhenUsed="0"/>
-    <w:lsdException w:name="Medium Grid 2 Accent 1" w:semiHidden="0" w:uiPriority="68" w:unhideWhenUsed="0"/>
-    <w:lsdException w:name="Medium Grid 3 Accent 1" w:semiHidden="0" w:uiPriority="69" w:unhideWhenUsed="0"/>
-    <w:lsdException w:name="Dark List Accent 1" w:semiHidden="0" w:uiPriority="70" w:unhideWhenUsed="0"/>
-    <w:lsdException w:name="Colorful Shading Accent 1" w:semiHidden="0" w:uiPriority="71" w:unhideWhenUsed="0"/>
-    <w:lsdException w:name="Colorful List Accent 1" w:semiHidden="0" w:uiPriority="72" w:unhideWhenUsed="0"/>
-    <w:lsdException w:name="Colorful Grid Accent 1" w:semiHidden="0" w:uiPriority="73" w:unhideWhenUsed="0"/>
-    <w:lsdException w:name="Light Shading Accent 2" w:semiHidden="0" w:uiPriority="60" w:unhideWhenUsed="0"/>
-    <w:lsdException w:name="Light List Accent 2" w:semiHidden="0" w:uiPriority="61" w:unhideWhenUsed="0"/>
-    <w:lsdException w:name="Light Grid Accent 2" w:semiHidden="0" w:uiPriority="62" w:unhideWhenUsed="0"/>
-    <w:lsdException w:name="Medium Shading 1 Accent 2" w:semiHidden="0" w:uiPriority="63" w:unhideWhenUsed="0"/>
-    <w:lsdException w:name="Medium Shading 2 Accent 2" w:semiHidden="0" w:uiPriority="64" w:unhideWhenUsed="0"/>
-    <w:lsdException w:name="Medium List 1 Accent 2" w:semiHidden="0" w:uiPriority="65" w:unhideWhenUsed="0"/>
-    <w:lsdException w:name="Medium List 2 Accent 2" w:semiHidden="0" w:uiPriority="66" w:unhideWhenUsed="0"/>
-    <w:lsdException w:name="Medium Grid 1 Accent 2" w:semiHidden="0" w:uiPriority="67" w:unhideWhenUsed="0"/>
-    <w:lsdException w:name="Medium Grid 2 Accent 2" w:semiHidden="0" w:uiPriority="68" w:unhideWhenUsed="0"/>
-    <w:lsdException w:name="Medium Grid 3 Accent 2" w:semiHidden="0" w:uiPriority="69" w:unhideWhenUsed="0"/>
-    <w:lsdException w:name="Dark List Accent 2" w:semiHidden="0" w:uiPriority="70" w:unhideWhenUsed="0"/>
-    <w:lsdException w:name="Colorful Shading Accent 2" w:semiHidden="0" w:uiPriority="71" w:unhideWhenUsed="0"/>
-    <w:lsdException w:name="Colorful List Accent 2" w:semiHidden="0" w:uiPriority="72" w:unhideWhenUsed="0"/>
-    <w:lsdException w:name="Colorful Grid Accent 2" w:semiHidden="0" w:uiPriority="73" w:unhideWhenUsed="0"/>
-    <w:lsdException w:name="Light Shading Accent 3" w:semiHidden="0" w:uiPriority="60" w:unhideWhenUsed="0"/>
-    <w:lsdException w:name="Light List Accent 3" w:semiHidden="0" w:uiPriority="61" w:unhideWhenUsed="0"/>
-    <w:lsdException w:name="Light Grid Accent 3" w:semiHidden="0" w:uiPriority="62" w:unhideWhenUsed="0"/>
-    <w:lsdException w:name="Medium Shading 1 Accent 3" w:semiHidden="0" w:uiPriority="63" w:unhideWhenUsed="0"/>
-    <w:lsdException w:name="Medium Shading 2 Accent 3" w:semiHidden="0" w:uiPriority="64" w:unhideWhenUsed="0"/>
-    <w:lsdException w:name="Medium List 1 Accent 3" w:semiHidden="0" w:uiPriority="65" w:unhideWhenUsed="0"/>
-    <w:lsdException w:name="Medium List 2 Accent 3" w:semiHidden="0" w:uiPriority="66" w:unhideWhenUsed="0"/>
-    <w:lsdException w:name="Medium Grid 1 Accent 3" w:semiHidden="0" w:uiPriority="67" w:unhideWhenUsed="0"/>
-    <w:lsdException w:name="Medium Grid 2 Accent 3" w:semiHidden="0" w:uiPriority="68" w:unhideWhenUsed="0"/>
-    <w:lsdException w:name="Medium Grid 3 Accent 3" w:semiHidden="0" w:uiPriority="69" w:unhideWhenUsed="0"/>
-    <w:lsdException w:name="Dark List Accent 3" w:semiHidden="0" w:uiPriority="70" w:unhideWhenUsed="0"/>
-    <w:lsdException w:name="Colorful Shading Accent 3" w:semiHidden="0" w:uiPriority="71" w:unhideWhenUsed="0"/>
-    <w:lsdException w:name="Colorful List Accent 3" w:semiHidden="0" w:uiPriority="72" w:unhideWhenUsed="0"/>
-    <w:lsdException w:name="Colorful Grid Accent 3" w:semiHidden="0" w:uiPriority="73" w:unhideWhenUsed="0"/>
-    <w:lsdException w:name="Light Shading Accent 4" w:semiHidden="0" w:uiPriority="60" w:unhideWhenUsed="0"/>
-    <w:lsdException w:name="Light List Accent 4" w:semiHidden="0" w:uiPriority="61" w:unhideWhenUsed="0"/>
-    <w:lsdException w:name="Light Grid Accent 4" w:semiHidden="0" w:uiPriority="62" w:unhideWhenUsed="0"/>
-    <w:lsdException w:name="Medium Shading 1 Accent 4" w:semiHidden="0" w:uiPriority="63" w:unhideWhenUsed="0"/>
-    <w:lsdException w:name="Medium Shading 2 Accent 4" w:semiHidden="0" w:uiPriority="64" w:unhideWhenUsed="0"/>
-    <w:lsdException w:name="Medium List 1 Accent 4" w:semiHidden="0" w:uiPriority="65" w:unhideWhenUsed="0"/>
-    <w:lsdException w:name="Medium List 2 Accent 4" w:semiHidden="0" w:uiPriority="66" w:unhideWhenUsed="0"/>
-    <w:lsdException w:name="Medium Grid 1 Accent 4" w:semiHidden="0" w:uiPriority="67" w:unhideWhenUsed="0"/>
-    <w:lsdException w:name="Medium Grid 2 Accent 4" w:semiHidden="0" w:uiPriority="68" w:unhideWhenUsed="0"/>
-    <w:lsdException w:name="Medium Grid 3 Accent 4" w:semiHidden="0" w:uiPriority="69" w:unhideWhenUsed="0"/>
-    <w:lsdException w:name="Dark List Accent 4" w:semiHidden="0" w:uiPriority="70" w:unhideWhenUsed="0"/>
-    <w:lsdException w:name="Colorful Shading Accent 4" w:semiHidden="0" w:uiPriority="71" w:unhideWhenUsed="0"/>
-    <w:lsdException w:name="Colorful List Accent 4" w:semiHidden="0" w:uiPriority="72" w:unhideWhenUsed="0"/>
-    <w:lsdException w:name="Colorful Grid Accent 4" w:semiHidden="0" w:uiPriority="73" w:unhideWhenUsed="0"/>
-    <w:lsdException w:name="Light Shading Accent 5" w:semiHidden="0" w:uiPriority="60" w:unhideWhenUsed="0"/>
-    <w:lsdException w:name="Light List Accent 5" w:semiHidden="0" w:uiPriority="61" w:unhideWhenUsed="0"/>
-    <w:lsdException w:name="Light Grid Accent 5" w:semiHidden="0" w:uiPriority="62" w:unhideWhenUsed="0"/>
-    <w:lsdException w:name="Medium Shading 1 Accent 5" w:semiHidden="0" w:uiPriority="63" w:unhideWhenUsed="0"/>
-    <w:lsdException w:name="Medium Shading 2 Accent 5" w:semiHidden="0" w:uiPriority="64" w:unhideWhenUsed="0"/>
-    <w:lsdException w:name="Medium List 1 Accent 5" w:semiHidden="0" w:uiPriority="65" w:unhideWhenUsed="0"/>
-    <w:lsdException w:name="Medium List 2 Accent 5" w:semiHidden="0" w:uiPriority="66" w:unhideWhenUsed="0"/>
-    <w:lsdException w:name="Medium Grid 1 Accent 5" w:semiHidden="0" w:uiPriority="67" w:unhideWhenUsed="0"/>
-    <w:lsdException w:name="Medium Grid 2 Accent 5" w:semiHidden="0" w:uiPriority="68" w:unhideWhenUsed="0"/>
-    <w:lsdException w:name="Medium Grid 3 Accent 5" w:semiHidden="0" w:uiPriority="69" w:unhideWhenUsed="0"/>
-    <w:lsdException w:name="Dark List Accent 5" w:semiHidden="0" w:uiPriority="70" w:unhideWhenUsed="0"/>
-    <w:lsdException w:name="Colorful Shading Accent 5" w:semiHidden="0" w:uiPriority="71" w:unhideWhenUsed="0"/>
-    <w:lsdException w:name="Colorful List Accent 5" w:semiHidden="0" w:uiPriority="72" w:unhideWhenUsed="0"/>
-    <w:lsdException w:name="Colorful Grid Accent 5" w:semiHidden="0" w:uiPriority="73" w:unhideWhenUsed="0"/>
-    <w:lsdException w:name="Light Shading Accent 6" w:semiHidden="0" w:uiPriority="60" w:unhideWhenUsed="0"/>
-    <w:lsdException w:name="Light List Accent 6" w:semiHidden="0" w:uiPriority="61" w:unhideWhenUsed="0"/>
-    <w:lsdException w:name="Light Grid Accent 6" w:semiHidden="0" w:uiPriority="62" w:unhideWhenUsed="0"/>
-    <w:lsdException w:name="Medium Shading 1 Accent 6" w:semiHidden="0" w:uiPriority="63" w:unhideWhenUsed="0"/>
-    <w:lsdException w:name="Medium Shading 2 Accent 6" w:semiHidden="0" w:uiPriority="64" w:unhideWhenUsed="0"/>
-    <w:lsdException w:name="Medium List 1 Accent 6" w:semiHidden="0" w:uiPriority="65" w:unhideWhenUsed="0"/>
-    <w:lsdException w:name="Medium List 2 Accent 6" w:semiHidden="0" w:uiPriority="66" w:unhideWhenUsed="0"/>
-    <w:lsdException w:name="Medium Grid 1 Accent 6" w:semiHidden="0" w:uiPriority="67" w:unhideWhenUsed="0"/>
-    <w:lsdException w:name="Medium Grid 2 Accent 6" w:semiHidden="0" w:uiPriority="68" w:unhideWhenUsed="0"/>
-    <w:lsdException w:name="Medium Grid 3 Accent 6" w:semiHidden="0" w:uiPriority="69" w:unhideWhenUsed="0"/>
-    <w:lsdException w:name="Dark List Accent 6" w:semiHidden="0" w:uiPriority="70" w:unhideWhenUsed="0"/>
-    <w:lsdException w:name="Colorful Shading Accent 6" w:semiHidden="0" w:uiPriority="71" w:unhideWhenUsed="0"/>
-    <w:lsdException w:name="Colorful List Accent 6" w:semiHidden="0" w:uiPriority="72" w:unhideWhenUsed="0"/>
-    <w:lsdException w:name="Colorful Grid Accent 6" w:semiHidden="0" w:uiPriority="73" w:unhideWhenUsed="0"/>
-    <w:lsdException w:name="Subtle Emphasis" w:semiHidden="0" w:uiPriority="19" w:unhideWhenUsed="0" w:qFormat="1"/>
-    <w:lsdException w:name="Intense Emphasis" w:semiHidden="0" w:uiPriority="21" w:unhideWhenUsed="0" w:qFormat="1"/>
-    <w:lsdException w:name="Subtle Reference" w:semiHidden="0" w:uiPriority="31" w:unhideWhenUsed="0" w:qFormat="1"/>
-    <w:lsdException w:name="Intense Reference" w:semiHidden="0" w:uiPriority="32" w:unhideWhenUsed="0" w:qFormat="1"/>
-    <w:lsdException w:name="Book Title" w:semiHidden="0" w:uiPriority="33" w:unhideWhenUsed="0" w:qFormat="1"/>
-    <w:lsdException w:name="Bibliography" w:uiPriority="37"/>
-    <w:lsdException w:name="TOC Heading" w:uiPriority="39" w:qFormat="1"/>
+  <w:latentStyles w:defLockedState="0" w:defUIPriority="99" w:defSemiHidden="0" w:defUnhideWhenUsed="0" w:defQFormat="0" w:count="376">
+    <w:lsdException w:name="Normal" w:uiPriority="0" w:qFormat="1"/>
+    <w:lsdException w:name="heading 1" w:uiPriority="9" w:qFormat="1"/>
+    <w:lsdException w:name="heading 2" w:semiHidden="1" w:uiPriority="9" w:unhideWhenUsed="1" w:qFormat="1"/>
+    <w:lsdException w:name="heading 3" w:semiHidden="1" w:uiPriority="9" w:unhideWhenUsed="1" w:qFormat="1"/>
+    <w:lsdException w:name="heading 4" w:semiHidden="1" w:uiPriority="9" w:unhideWhenUsed="1" w:qFormat="1"/>
+    <w:lsdException w:name="heading 5" w:semiHidden="1" w:uiPriority="9" w:unhideWhenUsed="1" w:qFormat="1"/>
+    <w:lsdException w:name="heading 6" w:semiHidden="1" w:uiPriority="9" w:unhideWhenUsed="1" w:qFormat="1"/>
+    <w:lsdException w:name="heading 7" w:semiHidden="1" w:uiPriority="9" w:unhideWhenUsed="1" w:qFormat="1"/>
+    <w:lsdException w:name="heading 8" w:semiHidden="1" w:uiPriority="9" w:unhideWhenUsed="1" w:qFormat="1"/>
+    <w:lsdException w:name="heading 9" w:semiHidden="1" w:uiPriority="9" w:unhideWhenUsed="1" w:qFormat="1"/>
+    <w:lsdException w:name="index 1" w:semiHidden="1" w:unhideWhenUsed="1"/>
+    <w:lsdException w:name="index 2" w:semiHidden="1" w:unhideWhenUsed="1"/>
+    <w:lsdException w:name="index 3" w:semiHidden="1" w:unhideWhenUsed="1"/>
+    <w:lsdException w:name="index 4" w:semiHidden="1" w:unhideWhenUsed="1"/>
+    <w:lsdException w:name="index 5" w:semiHidden="1" w:unhideWhenUsed="1"/>
+    <w:lsdException w:name="index 6" w:semiHidden="1" w:unhideWhenUsed="1"/>
+    <w:lsdException w:name="index 7" w:semiHidden="1" w:unhideWhenUsed="1"/>
+    <w:lsdException w:name="index 8" w:semiHidden="1" w:unhideWhenUsed="1"/>
+    <w:lsdException w:name="index 9" w:semiHidden="1" w:unhideWhenUsed="1"/>
+    <w:lsdException w:name="toc 1" w:semiHidden="1" w:uiPriority="39" w:unhideWhenUsed="1"/>
+    <w:lsdException w:name="toc 2" w:semiHidden="1" w:uiPriority="39" w:unhideWhenUsed="1"/>
+    <w:lsdException w:name="toc 3" w:semiHidden="1" w:uiPriority="39" w:unhideWhenUsed="1"/>
+    <w:lsdException w:name="toc 4" w:semiHidden="1" w:uiPriority="39" w:unhideWhenUsed="1"/>
+    <w:lsdException w:name="toc 5" w:semiHidden="1" w:uiPriority="39" w:unhideWhenUsed="1"/>
+    <w:lsdException w:name="toc 6" w:semiHidden="1" w:uiPriority="39" w:unhideWhenUsed="1"/>
+    <w:lsdException w:name="toc 7" w:semiHidden="1" w:uiPriority="39" w:unhideWhenUsed="1"/>
+    <w:lsdException w:name="toc 8" w:semiHidden="1" w:uiPriority="39" w:unhideWhenUsed="1"/>
+    <w:lsdException w:name="toc 9" w:semiHidden="1" w:uiPriority="39" w:unhideWhenUsed="1"/>
+    <w:lsdException w:name="Normal Indent" w:semiHidden="1" w:unhideWhenUsed="1"/>
+    <w:lsdException w:name="footnote text" w:semiHidden="1" w:unhideWhenUsed="1"/>
+    <w:lsdException w:name="annotation text" w:semiHidden="1" w:unhideWhenUsed="1"/>
+    <w:lsdException w:name="header" w:semiHidden="1" w:unhideWhenUsed="1"/>
+    <w:lsdException w:name="footer" w:semiHidden="1" w:unhideWhenUsed="1"/>
+    <w:lsdException w:name="index heading" w:semiHidden="1" w:unhideWhenUsed="1"/>
+    <w:lsdException w:name="caption" w:semiHidden="1" w:uiPriority="35" w:unhideWhenUsed="1" w:qFormat="1"/>
+    <w:lsdException w:name="table of figures" w:semiHidden="1" w:unhideWhenUsed="1"/>
+    <w:lsdException w:name="envelope address" w:semiHidden="1" w:unhideWhenUsed="1"/>
+    <w:lsdException w:name="envelope return" w:semiHidden="1" w:unhideWhenUsed="1"/>
+    <w:lsdException w:name="footnote reference" w:semiHidden="1" w:unhideWhenUsed="1"/>
+    <w:lsdException w:name="annotation reference" w:semiHidden="1" w:unhideWhenUsed="1"/>
+    <w:lsdException w:name="line number" w:semiHidden="1" w:unhideWhenUsed="1"/>
+    <w:lsdException w:name="page number" w:semiHidden="1" w:unhideWhenUsed="1"/>
+    <w:lsdException w:name="endnote reference" w:semiHidden="1" w:unhideWhenUsed="1"/>
+    <w:lsdException w:name="endnote text" w:semiHidden="1" w:unhideWhenUsed="1"/>
+    <w:lsdException w:name="table of authorities" w:semiHidden="1" w:unhideWhenUsed="1"/>
+    <w:lsdException w:name="macro" w:semiHidden="1" w:unhideWhenUsed="1"/>
+    <w:lsdException w:name="toa heading" w:semiHidden="1" w:unhideWhenUsed="1"/>
+    <w:lsdException w:name="List" w:semiHidden="1" w:unhideWhenUsed="1"/>
+    <w:lsdException w:name="List Bullet" w:semiHidden="1" w:unhideWhenUsed="1"/>
+    <w:lsdException w:name="List Number" w:semiHidden="1" w:unhideWhenUsed="1"/>
+    <w:lsdException w:name="List 2" w:semiHidden="1" w:unhideWhenUsed="1"/>
+    <w:lsdException w:name="List 3" w:semiHidden="1" w:unhideWhenUsed="1"/>
+    <w:lsdException w:name="List 4" w:semiHidden="1" w:unhideWhenUsed="1"/>
+    <w:lsdException w:name="List 5" w:semiHidden="1" w:unhideWhenUsed="1"/>
+    <w:lsdException w:name="List Bullet 2" w:semiHidden="1" w:unhideWhenUsed="1"/>
+    <w:lsdException w:name="List Bullet 3" w:semiHidden="1" w:unhideWhenUsed="1"/>
+    <w:lsdException w:name="List Bullet 4" w:semiHidden="1" w:unhideWhenUsed="1"/>
+    <w:lsdException w:name="List Bullet 5" w:semiHidden="1" w:unhideWhenUsed="1"/>
+    <w:lsdException w:name="List Number 2" w:semiHidden="1" w:unhideWhenUsed="1"/>
+    <w:lsdException w:name="List Number 3" w:semiHidden="1" w:unhideWhenUsed="1"/>
+    <w:lsdException w:name="List Number 4" w:semiHidden="1" w:unhideWhenUsed="1"/>
+    <w:lsdException w:name="List Number 5" w:semiHidden="1" w:unhideWhenUsed="1"/>
+    <w:lsdException w:name="Title" w:uiPriority="10" w:qFormat="1"/>
+    <w:lsdException w:name="Closing" w:semiHidden="1" w:unhideWhenUsed="1"/>
+    <w:lsdException w:name="Signature" w:semiHidden="1" w:unhideWhenUsed="1"/>
+    <w:lsdException w:name="Default Paragraph Font" w:semiHidden="1" w:uiPriority="1" w:unhideWhenUsed="1"/>
+    <w:lsdException w:name="Body Text" w:semiHidden="1" w:unhideWhenUsed="1"/>
+    <w:lsdException w:name="Body Text Indent" w:semiHidden="1" w:unhideWhenUsed="1"/>
+    <w:lsdException w:name="List Continue" w:semiHidden="1" w:unhideWhenUsed="1"/>
+    <w:lsdException w:name="List Continue 2" w:semiHidden="1" w:unhideWhenUsed="1"/>
+    <w:lsdException w:name="List Continue 3" w:semiHidden="1" w:unhideWhenUsed="1"/>
+    <w:lsdException w:name="List Continue 4" w:semiHidden="1" w:unhideWhenUsed="1"/>
+    <w:lsdException w:name="List Continue 5" w:semiHidden="1" w:unhideWhenUsed="1"/>
+    <w:lsdException w:name="Message Header" w:semiHidden="1" w:unhideWhenUsed="1"/>
+    <w:lsdException w:name="Subtitle" w:uiPriority="11" w:qFormat="1"/>
+    <w:lsdException w:name="Salutation" w:semiHidden="1" w:unhideWhenUsed="1"/>
+    <w:lsdException w:name="Date" w:semiHidden="1" w:unhideWhenUsed="1"/>
+    <w:lsdException w:name="Body Text First Indent" w:semiHidden="1" w:unhideWhenUsed="1"/>
+    <w:lsdException w:name="Body Text First Indent 2" w:semiHidden="1" w:unhideWhenUsed="1"/>
+    <w:lsdException w:name="Note Heading" w:semiHidden="1" w:unhideWhenUsed="1"/>
+    <w:lsdException w:name="Body Text 2" w:semiHidden="1" w:unhideWhenUsed="1"/>
+    <w:lsdException w:name="Body Text 3" w:semiHidden="1" w:unhideWhenUsed="1"/>
+    <w:lsdException w:name="Body Text Indent 2" w:semiHidden="1" w:unhideWhenUsed="1"/>
+    <w:lsdException w:name="Body Text Indent 3" w:semiHidden="1" w:unhideWhenUsed="1"/>
+    <w:lsdException w:name="Block Text" w:semiHidden="1" w:unhideWhenUsed="1"/>
+    <w:lsdException w:name="Hyperlink" w:semiHidden="1" w:unhideWhenUsed="1"/>
+    <w:lsdException w:name="FollowedHyperlink" w:semiHidden="1" w:unhideWhenUsed="1"/>
+    <w:lsdException w:name="Strong" w:uiPriority="22" w:qFormat="1"/>
+    <w:lsdException w:name="Emphasis" w:uiPriority="20" w:qFormat="1"/>
+    <w:lsdException w:name="Document Map" w:semiHidden="1" w:unhideWhenUsed="1"/>
+    <w:lsdException w:name="Plain Text" w:semiHidden="1" w:unhideWhenUsed="1"/>
+    <w:lsdException w:name="E-mail Signature" w:semiHidden="1" w:unhideWhenUsed="1"/>
+    <w:lsdException w:name="HTML Top of Form" w:semiHidden="1" w:unhideWhenUsed="1"/>
+    <w:lsdException w:name="HTML Bottom of Form" w:semiHidden="1" w:unhideWhenUsed="1"/>
+    <w:lsdException w:name="Normal (Web)" w:semiHidden="1" w:unhideWhenUsed="1"/>
+    <w:lsdException w:name="HTML Acronym" w:semiHidden="1" w:unhideWhenUsed="1"/>
+    <w:lsdException w:name="HTML Address" w:semiHidden="1" w:unhideWhenUsed="1"/>
+    <w:lsdException w:name="HTML Cite" w:semiHidden="1" w:unhideWhenUsed="1"/>
+    <w:lsdException w:name="HTML Code" w:semiHidden="1" w:unhideWhenUsed="1"/>
+    <w:lsdException w:name="HTML Definition" w:semiHidden="1" w:unhideWhenUsed="1"/>
+    <w:lsdException w:name="HTML Keyboard" w:semiHidden="1" w:unhideWhenUsed="1"/>
+    <w:lsdException w:name="HTML Preformatted" w:semiHidden="1" w:unhideWhenUsed="1"/>
+    <w:lsdException w:name="HTML Sample" w:semiHidden="1" w:unhideWhenUsed="1"/>
+    <w:lsdException w:name="HTML Typewriter" w:semiHidden="1" w:unhideWhenUsed="1"/>
+    <w:lsdException w:name="HTML Variable" w:semiHidden="1" w:unhideWhenUsed="1"/>
+    <w:lsdException w:name="Normal Table" w:semiHidden="1" w:unhideWhenUsed="1"/>
+    <w:lsdException w:name="annotation subject" w:semiHidden="1" w:unhideWhenUsed="1"/>
+    <w:lsdException w:name="No List" w:semiHidden="1" w:unhideWhenUsed="1"/>
+    <w:lsdException w:name="Outline List 1" w:semiHidden="1" w:unhideWhenUsed="1"/>
+    <w:lsdException w:name="Outline List 2" w:semiHidden="1" w:unhideWhenUsed="1"/>
+    <w:lsdException w:name="Outline List 3" w:semiHidden="1" w:unhideWhenUsed="1"/>
+    <w:lsdException w:name="Table Simple 1" w:semiHidden="1" w:unhideWhenUsed="1"/>
+    <w:lsdException w:name="Table Simple 2" w:semiHidden="1" w:unhideWhenUsed="1"/>
+    <w:lsdException w:name="Table Simple 3" w:semiHidden="1" w:unhideWhenUsed="1"/>
+    <w:lsdException w:name="Table Classic 1" w:semiHidden="1" w:unhideWhenUsed="1"/>
+    <w:lsdException w:name="Table Classic 2" w:semiHidden="1" w:unhideWhenUsed="1"/>
+    <w:lsdException w:name="Table Classic 3" w:semiHidden="1" w:unhideWhenUsed="1"/>
+    <w:lsdException w:name="Table Classic 4" w:semiHidden="1" w:unhideWhenUsed="1"/>
+    <w:lsdException w:name="Table Colorful 1" w:semiHidden="1" w:unhideWhenUsed="1"/>
+    <w:lsdException w:name="Table Colorful 2" w:semiHidden="1" w:unhideWhenUsed="1"/>
+    <w:lsdException w:name="Table Colorful 3" w:semiHidden="1" w:unhideWhenUsed="1"/>
+    <w:lsdException w:name="Table Columns 1" w:semiHidden="1" w:unhideWhenUsed="1"/>
+    <w:lsdException w:name="Table Columns 2" w:semiHidden="1" w:unhideWhenUsed="1"/>
+    <w:lsdException w:name="Table Columns 3" w:semiHidden="1" w:unhideWhenUsed="1"/>
+    <w:lsdException w:name="Table Columns 4" w:semiHidden="1" w:unhideWhenUsed="1"/>
+    <w:lsdException w:name="Table Columns 5" w:semiHidden="1" w:unhideWhenUsed="1"/>
+    <w:lsdException w:name="Table Grid 1" w:semiHidden="1" w:unhideWhenUsed="1"/>
+    <w:lsdException w:name="Table Grid 2" w:semiHidden="1" w:unhideWhenUsed="1"/>
+    <w:lsdException w:name="Table Grid 3" w:semiHidden="1" w:unhideWhenUsed="1"/>
+    <w:lsdException w:name="Table Grid 4" w:semiHidden="1" w:unhideWhenUsed="1"/>
+    <w:lsdException w:name="Table Grid 5" w:semiHidden="1" w:unhideWhenUsed="1"/>
+    <w:lsdException w:name="Table Grid 6" w:semiHidden="1" w:unhideWhenUsed="1"/>
+    <w:lsdException w:name="Table Grid 7" w:semiHidden="1" w:unhideWhenUsed="1"/>
+    <w:lsdException w:name="Table Grid 8" w:semiHidden="1" w:unhideWhenUsed="1"/>
+    <w:lsdException w:name="Table List 1" w:semiHidden="1" w:unhideWhenUsed="1"/>
+    <w:lsdException w:name="Table List 2" w:semiHidden="1" w:unhideWhenUsed="1"/>
+    <w:lsdException w:name="Table List 3" w:semiHidden="1" w:unhideWhenUsed="1"/>
+    <w:lsdException w:name="Table List 4" w:semiHidden="1" w:unhideWhenUsed="1"/>
+    <w:lsdException w:name="Table List 5" w:semiHidden="1" w:unhideWhenUsed="1"/>
+    <w:lsdException w:name="Table List 6" w:semiHidden="1" w:unhideWhenUsed="1"/>
+    <w:lsdException w:name="Table List 7" w:semiHidden="1" w:unhideWhenUsed="1"/>
+    <w:lsdException w:name="Table List 8" w:semiHidden="1" w:unhideWhenUsed="1"/>
+    <w:lsdException w:name="Table 3D effects 1" w:semiHidden="1" w:unhideWhenUsed="1"/>
+    <w:lsdException w:name="Table 3D effects 2" w:semiHidden="1" w:unhideWhenUsed="1"/>
+    <w:lsdException w:name="Table 3D effects 3" w:semiHidden="1" w:unhideWhenUsed="1"/>
+    <w:lsdException w:name="Table Contemporary" w:semiHidden="1" w:unhideWhenUsed="1"/>
+    <w:lsdException w:name="Table Elegant" w:semiHidden="1" w:unhideWhenUsed="1"/>
+    <w:lsdException w:name="Table Professional" w:semiHidden="1" w:unhideWhenUsed="1"/>
+    <w:lsdException w:name="Table Subtle 1" w:semiHidden="1" w:unhideWhenUsed="1"/>
+    <w:lsdException w:name="Table Subtle 2" w:semiHidden="1" w:unhideWhenUsed="1"/>
+    <w:lsdException w:name="Table Web 1" w:semiHidden="1" w:unhideWhenUsed="1"/>
+    <w:lsdException w:name="Table Web 2" w:semiHidden="1" w:unhideWhenUsed="1"/>
+    <w:lsdException w:name="Table Web 3" w:semiHidden="1" w:unhideWhenUsed="1"/>
+    <w:lsdException w:name="Balloon Text" w:semiHidden="1" w:unhideWhenUsed="1"/>
+    <w:lsdException w:name="Table Grid" w:uiPriority="39"/>
+    <w:lsdException w:name="Table Theme" w:semiHidden="1" w:unhideWhenUsed="1"/>
+    <w:lsdException w:name="Placeholder Text" w:semiHidden="1"/>
+    <w:lsdException w:name="No Spacing" w:uiPriority="1" w:qFormat="1"/>
+    <w:lsdException w:name="Light Shading" w:uiPriority="60"/>
+    <w:lsdException w:name="Light List" w:uiPriority="61"/>
+    <w:lsdException w:name="Light Grid" w:uiPriority="62"/>
+    <w:lsdException w:name="Medium Shading 1" w:uiPriority="63"/>
+    <w:lsdException w:name="Medium Shading 2" w:uiPriority="64"/>
+    <w:lsdException w:name="Medium List 1" w:uiPriority="65"/>
+    <w:lsdException w:name="Medium List 2" w:uiPriority="66"/>
+    <w:lsdException w:name="Medium Grid 1" w:uiPriority="67"/>
+    <w:lsdException w:name="Medium Grid 2" w:uiPriority="68"/>
+    <w:lsdException w:name="Medium Grid 3" w:uiPriority="69"/>
+    <w:lsdException w:name="Dark List" w:uiPriority="70"/>
+    <w:lsdException w:name="Colorful Shading" w:uiPriority="71"/>
+    <w:lsdException w:name="Colorful List" w:uiPriority="72"/>
+    <w:lsdException w:name="Colorful Grid" w:uiPriority="73"/>
+    <w:lsdException w:name="Light Shading Accent 1" w:uiPriority="60"/>
+    <w:lsdException w:name="Light List Accent 1" w:uiPriority="61"/>
+    <w:lsdException w:name="Light Grid Accent 1" w:uiPriority="62"/>
+    <w:lsdException w:name="Medium Shading 1 Accent 1" w:uiPriority="63"/>
+    <w:lsdException w:name="Medium Shading 2 Accent 1" w:uiPriority="64"/>
+    <w:lsdException w:name="Medium List 1 Accent 1" w:uiPriority="65"/>
+    <w:lsdException w:name="Revision" w:semiHidden="1"/>
+    <w:lsdException w:name="List Paragraph" w:uiPriority="34" w:qFormat="1"/>
+    <w:lsdException w:name="Quote" w:uiPriority="29" w:qFormat="1"/>
+    <w:lsdException w:name="Intense Quote" w:uiPriority="30" w:qFormat="1"/>
+    <w:lsdException w:name="Medium List 2 Accent 1" w:uiPriority="66"/>
+    <w:lsdException w:name="Medium Grid 1 Accent 1" w:uiPriority="67"/>
+    <w:lsdException w:name="Medium Grid 2 Accent 1" w:uiPriority="68"/>
+    <w:lsdException w:name="Medium Grid 3 Accent 1" w:uiPriority="69"/>
+    <w:lsdException w:name="Dark List Accent 1" w:uiPriority="70"/>
+    <w:lsdException w:name="Colorful Shading Accent 1" w:uiPriority="71"/>
+    <w:lsdException w:name="Colorful List Accent 1" w:uiPriority="72"/>
+    <w:lsdException w:name="Colorful Grid Accent 1" w:uiPriority="73"/>
+    <w:lsdException w:name="Light Shading Accent 2" w:uiPriority="60"/>
+    <w:lsdException w:name="Light List Accent 2" w:uiPriority="61"/>
+    <w:lsdException w:name="Light Grid Accent 2" w:uiPriority="62"/>
+    <w:lsdException w:name="Medium Shading 1 Accent 2" w:uiPriority="63"/>
+    <w:lsdException w:name="Medium Shading 2 Accent 2" w:uiPriority="64"/>
+    <w:lsdException w:name="Medium List 1 Accent 2" w:uiPriority="65"/>
+    <w:lsdException w:name="Medium List 2 Accent 2" w:uiPriority="66"/>
+    <w:lsdException w:name="Medium Grid 1 Accent 2" w:uiPriority="67"/>
+    <w:lsdException w:name="Medium Grid 2 Accent 2" w:uiPriority="68"/>
+    <w:lsdException w:name="Medium Grid 3 Accent 2" w:uiPriority="69"/>
+    <w:lsdException w:name="Dark List Accent 2" w:uiPriority="70"/>
+    <w:lsdException w:name="Colorful Shading Accent 2" w:uiPriority="71"/>
+    <w:lsdException w:name="Colorful List Accent 2" w:uiPriority="72"/>
+    <w:lsdException w:name="Colorful Grid Accent 2" w:uiPriority="73"/>
+    <w:lsdException w:name="Light Shading Accent 3" w:uiPriority="60"/>
+    <w:lsdException w:name="Light List Accent 3" w:uiPriority="61"/>
+    <w:lsdException w:name="Light Grid Accent 3" w:uiPriority="62"/>
+    <w:lsdException w:name="Medium Shading 1 Accent 3" w:uiPriority="63"/>
+    <w:lsdException w:name="Medium Shading 2 Accent 3" w:uiPriority="64"/>
+    <w:lsdException w:name="Medium List 1 Accent 3" w:uiPriority="65"/>
+    <w:lsdException w:name="Medium List 2 Accent 3" w:uiPriority="66"/>
+    <w:lsdException w:name="Medium Grid 1 Accent 3" w:uiPriority="67"/>
+    <w:lsdException w:name="Medium Grid 2 Accent 3" w:uiPriority="68"/>
+    <w:lsdException w:name="Medium Grid 3 Accent 3" w:uiPriority="69"/>
+    <w:lsdException w:name="Dark List Accent 3" w:uiPriority="70"/>
+    <w:lsdException w:name="Colorful Shading Accent 3" w:uiPriority="71"/>
+    <w:lsdException w:name="Colorful List Accent 3" w:uiPriority="72"/>
+    <w:lsdException w:name="Colorful Grid Accent 3" w:uiPriority="73"/>
+    <w:lsdException w:name="Light Shading Accent 4" w:uiPriority="60"/>
+    <w:lsdException w:name="Light List Accent 4" w:uiPriority="61"/>
+    <w:lsdException w:name="Light Grid Accent 4" w:uiPriority="62"/>
+    <w:lsdException w:name="Medium Shading 1 Accent 4" w:uiPriority="63"/>
+    <w:lsdException w:name="Medium Shading 2 Accent 4" w:uiPriority="64"/>
+    <w:lsdException w:name="Medium List 1 Accent 4" w:uiPriority="65"/>
+    <w:lsdException w:name="Medium List 2 Accent 4" w:uiPriority="66"/>
+    <w:lsdException w:name="Medium Grid 1 Accent 4" w:uiPriority="67"/>
+    <w:lsdException w:name="Medium Grid 2 Accent 4" w:uiPriority="68"/>
+    <w:lsdException w:name="Medium Grid 3 Accent 4" w:uiPriority="69"/>
+    <w:lsdException w:name="Dark List Accent 4" w:uiPriority="70"/>
+    <w:lsdException w:name="Colorful Shading Accent 4" w:uiPriority="71"/>
+    <w:lsdException w:name="Colorful List Accent 4" w:uiPriority="72"/>
+    <w:lsdException w:name="Colorful Grid Accent 4" w:uiPriority="73"/>
+    <w:lsdException w:name="Light Shading Accent 5" w:uiPriority="60"/>
+    <w:lsdException w:name="Light List Accent 5" w:uiPriority="61"/>
+    <w:lsdException w:name="Light Grid Accent 5" w:uiPriority="62"/>
+    <w:lsdException w:name="Medium Shading 1 Accent 5" w:uiPriority="63"/>
+    <w:lsdException w:name="Medium Shading 2 Accent 5" w:uiPriority="64"/>
+    <w:lsdException w:name="Medium List 1 Accent 5" w:uiPriority="65"/>
+    <w:lsdException w:name="Medium List 2 Accent 5" w:uiPriority="66"/>
+    <w:lsdException w:name="Medium Grid 1 Accent 5" w:uiPriority="67"/>
+    <w:lsdException w:name="Medium Grid 2 Accent 5" w:uiPriority="68"/>
+    <w:lsdException w:name="Medium Grid 3 Accent 5" w:uiPriority="69"/>
+    <w:lsdException w:name="Dark List Accent 5" w:uiPriority="70"/>
+    <w:lsdException w:name="Colorful Shading Accent 5" w:uiPriority="71"/>
+    <w:lsdException w:name="Colorful List Accent 5" w:uiPriority="72"/>
+    <w:lsdException w:name="Colorful Grid Accent 5" w:uiPriority="73"/>
+    <w:lsdException w:name="Light Shading Accent 6" w:uiPriority="60"/>
+    <w:lsdException w:name="Light List Accent 6" w:uiPriority="61"/>
+    <w:lsdException w:name="Light Grid Accent 6" w:uiPriority="62"/>
+    <w:lsdException w:name="Medium Shading 1 Accent 6" w:uiPriority="63"/>
+    <w:lsdException w:name="Medium Shading 2 Accent 6" w:uiPriority="64"/>
+    <w:lsdException w:name="Medium List 1 Accent 6" w:uiPriority="65"/>
+    <w:lsdException w:name="Medium List 2 Accent 6" w:uiPriority="66"/>
+    <w:lsdException w:name="Medium Grid 1 Accent 6" w:uiPriority="67"/>
+    <w:lsdException w:name="Medium Grid 2 Accent 6" w:uiPriority="68"/>
+    <w:lsdException w:name="Medium Grid 3 Accent 6" w:uiPriority="69"/>
+    <w:lsdException w:name="Dark List Accent 6" w:uiPriority="70"/>
+    <w:lsdException w:name="Colorful Shading Accent 6" w:uiPriority="71"/>
+    <w:lsdException w:name="Colorful List Accent 6" w:uiPriority="72"/>
+    <w:lsdException w:name="Colorful Grid Accent 6" w:uiPriority="73"/>
+    <w:lsdException w:name="Subtle Emphasis" w:uiPriority="19" w:qFormat="1"/>
+    <w:lsdException w:name="Intense Emphasis" w:uiPriority="21" w:qFormat="1"/>
+    <w:lsdException w:name="Subtle Reference" w:uiPriority="31" w:qFormat="1"/>
+    <w:lsdException w:name="Intense Reference" w:uiPriority="32" w:qFormat="1"/>
+    <w:lsdException w:name="Book Title" w:uiPriority="33" w:qFormat="1"/>
+    <w:lsdException w:name="Bibliography" w:semiHidden="1" w:uiPriority="37" w:unhideWhenUsed="1"/>
+    <w:lsdException w:name="TOC Heading" w:semiHidden="1" w:uiPriority="39" w:unhideWhenUsed="1" w:qFormat="1"/>
+    <w:lsdException w:name="Plain Table 1" w:uiPriority="41"/>
+    <w:lsdException w:name="Plain Table 2" w:uiPriority="42"/>
+    <w:lsdException w:name="Plain Table 3" w:uiPriority="43"/>
+    <w:lsdException w:name="Plain Table 4" w:uiPriority="44"/>
+    <w:lsdException w:name="Plain Table 5" w:uiPriority="45"/>
+    <w:lsdException w:name="Grid Table Light" w:uiPriority="40"/>
+    <w:lsdException w:name="Grid Table 1 Light" w:uiPriority="46"/>
+    <w:lsdException w:name="Grid Table 2" w:uiPriority="47"/>
+    <w:lsdException w:name="Grid Table 3" w:uiPriority="48"/>
+    <w:lsdException w:name="Grid Table 4" w:uiPriority="49"/>
+    <w:lsdException w:name="Grid Table 5 Dark" w:uiPriority="50"/>
+    <w:lsdException w:name="Grid Table 6 Colorful" w:uiPriority="51"/>
+    <w:lsdException w:name="Grid Table 7 Colorful" w:uiPriority="52"/>
+    <w:lsdException w:name="Grid Table 1 Light Accent 1" w:uiPriority="46"/>
+    <w:lsdException w:name="Grid Table 2 Accent 1" w:uiPriority="47"/>
+    <w:lsdException w:name="Grid Table 3 Accent 1" w:uiPriority="48"/>
+    <w:lsdException w:name="Grid Table 4 Accent 1" w:uiPriority="49"/>
+    <w:lsdException w:name="Grid Table 5 Dark Accent 1" w:uiPriority="50"/>
+    <w:lsdException w:name="Grid Table 6 Colorful Accent 1" w:uiPriority="51"/>
+    <w:lsdException w:name="Grid Table 7 Colorful Accent 1" w:uiPriority="52"/>
+    <w:lsdException w:name="Grid Table 1 Light Accent 2" w:uiPriority="46"/>
+    <w:lsdException w:name="Grid Table 2 Accent 2" w:uiPriority="47"/>
+    <w:lsdException w:name="Grid Table 3 Accent 2" w:uiPriority="48"/>
+    <w:lsdException w:name="Grid Table 4 Accent 2" w:uiPriority="49"/>
+    <w:lsdException w:name="Grid Table 5 Dark Accent 2" w:uiPriority="50"/>
+    <w:lsdException w:name="Grid Table 6 Colorful Accent 2" w:uiPriority="51"/>
+    <w:lsdException w:name="Grid Table 7 Colorful Accent 2" w:uiPriority="52"/>
+    <w:lsdException w:name="Grid Table 1 Light Accent 3" w:uiPriority="46"/>
+    <w:lsdException w:name="Grid Table 2 Accent 3" w:uiPriority="47"/>
+    <w:lsdException w:name="Grid Table 3 Accent 3" w:uiPriority="48"/>
+    <w:lsdException w:name="Grid Table 4 Accent 3" w:uiPriority="49"/>
+    <w:lsdException w:name="Grid Table 5 Dark Accent 3" w:uiPriority="50"/>
+    <w:lsdException w:name="Grid Table 6 Colorful Accent 3" w:uiPriority="51"/>
+    <w:lsdException w:name="Grid Table 7 Colorful Accent 3" w:uiPriority="52"/>
+    <w:lsdException w:name="Grid Table 1 Light Accent 4" w:uiPriority="46"/>
+    <w:lsdException w:name="Grid Table 2 Accent 4" w:uiPriority="47"/>
+    <w:lsdException w:name="Grid Table 3 Accent 4" w:uiPriority="48"/>
+    <w:lsdException w:name="Grid Table 4 Accent 4" w:uiPriority="49"/>
+    <w:lsdException w:name="Grid Table 5 Dark Accent 4" w:uiPriority="50"/>
+    <w:lsdException w:name="Grid Table 6 Colorful Accent 4" w:uiPriority="51"/>
+    <w:lsdException w:name="Grid Table 7 Colorful Accent 4" w:uiPriority="52"/>
+    <w:lsdException w:name="Grid Table 1 Light Accent 5" w:uiPriority="46"/>
+    <w:lsdException w:name="Grid Table 2 Accent 5" w:uiPriority="47"/>
+    <w:lsdException w:name="Grid Table 3 Accent 5" w:uiPriority="48"/>
+    <w:lsdException w:name="Grid Table 4 Accent 5" w:uiPriority="49"/>
+    <w:lsdException w:name="Grid Table 5 Dark Accent 5" w:uiPriority="50"/>
+    <w:lsdException w:name="Grid Table 6 Colorful Accent 5" w:uiPriority="51"/>
+    <w:lsdException w:name="Grid Table 7 Colorful Accent 5" w:uiPriority="52"/>
+    <w:lsdException w:name="Grid Table 1 Light Accent 6" w:uiPriority="46"/>
+    <w:lsdException w:name="Grid Table 2 Accent 6" w:uiPriority="47"/>
+    <w:lsdException w:name="Grid Table 3 Accent 6" w:uiPriority="48"/>
+    <w:lsdException w:name="Grid Table 4 Accent 6" w:uiPriority="49"/>
+    <w:lsdException w:name="Grid Table 5 Dark Accent 6" w:uiPriority="50"/>
+    <w:lsdException w:name="Grid Table 6 Colorful Accent 6" w:uiPriority="51"/>
+    <w:lsdException w:name="Grid Table 7 Colorful Accent 6" w:uiPriority="52"/>
+    <w:lsdException w:name="List Table 1 Light" w:uiPriority="46"/>
+    <w:lsdException w:name="List Table 2" w:uiPriority="47"/>
+    <w:lsdException w:name="List Table 3" w:uiPriority="48"/>
+    <w:lsdException w:name="List Table 4" w:uiPriority="49"/>
+    <w:lsdException w:name="List Table 5 Dark" w:uiPriority="50"/>
+    <w:lsdException w:name="List Table 6 Colorful" w:uiPriority="51"/>
+    <w:lsdException w:name="List Table 7 Colorful" w:uiPriority="52"/>
+    <w:lsdException w:name="List Table 1 Light Accent 1" w:uiPriority="46"/>
+    <w:lsdException w:name="List Table 2 Accent 1" w:uiPriority="47"/>
+    <w:lsdException w:name="List Table 3 Accent 1" w:uiPriority="48"/>
+    <w:lsdException w:name="List Table 4 Accent 1" w:uiPriority="49"/>
+    <w:lsdException w:name="List Table 5 Dark Accent 1" w:uiPriority="50"/>
+    <w:lsdException w:name="List Table 6 Colorful Accent 1" w:uiPriority="51"/>
+    <w:lsdException w:name="List Table 7 Colorful Accent 1" w:uiPriority="52"/>
+    <w:lsdException w:name="List Table 1 Light Accent 2" w:uiPriority="46"/>
+    <w:lsdException w:name="List Table 2 Accent 2" w:uiPriority="47"/>
+    <w:lsdException w:name="List Table 3 Accent 2" w:uiPriority="48"/>
+    <w:lsdException w:name="List Table 4 Accent 2" w:uiPriority="49"/>
+    <w:lsdException w:name="List Table 5 Dark Accent 2" w:uiPriority="50"/>
+    <w:lsdException w:name="List Table 6 Colorful Accent 2" w:uiPriority="51"/>
+    <w:lsdException w:name="List Table 7 Colorful Accent 2" w:uiPriority="52"/>
+    <w:lsdException w:name="List Table 1 Light Accent 3" w:uiPriority="46"/>
+    <w:lsdException w:name="List Table 2 Accent 3" w:uiPriority="47"/>
+    <w:lsdException w:name="List Table 3 Accent 3" w:uiPriority="48"/>
+    <w:lsdException w:name="List Table 4 Accent 3" w:uiPriority="49"/>
+    <w:lsdException w:name="List Table 5 Dark Accent 3" w:uiPriority="50"/>
+    <w:lsdException w:name="List Table 6 Colorful Accent 3" w:uiPriority="51"/>
+    <w:lsdException w:name="List Table 7 Colorful Accent 3" w:uiPriority="52"/>
+    <w:lsdException w:name="List Table 1 Light Accent 4" w:uiPriority="46"/>
+    <w:lsdException w:name="List Table 2 Accent 4" w:uiPriority="47"/>
+    <w:lsdException w:name="List Table 3 Accent 4" w:uiPriority="48"/>
+    <w:lsdException w:name="List Table 4 Accent 4" w:uiPriority="49"/>
+    <w:lsdException w:name="List Table 5 Dark Accent 4" w:uiPriority="50"/>
+    <w:lsdException w:name="List Table 6 Colorful Accent 4" w:uiPriority="51"/>
+    <w:lsdException w:name="List Table 7 Colorful Accent 4" w:uiPriority="52"/>
+    <w:lsdException w:name="List Table 1 Light Accent 5" w:uiPriority="46"/>
+    <w:lsdException w:name="List Table 2 Accent 5" w:uiPriority="47"/>
+    <w:lsdException w:name="List Table 3 Accent 5" w:uiPriority="48"/>
+    <w:lsdException w:name="List Table 4 Accent 5" w:uiPriority="49"/>
+    <w:lsdException w:name="List Table 5 Dark Accent 5" w:uiPriority="50"/>
+    <w:lsdException w:name="List Table 6 Colorful Accent 5" w:uiPriority="51"/>
+    <w:lsdException w:name="List Table 7 Colorful Accent 5" w:uiPriority="52"/>
+    <w:lsdException w:name="List Table 1 Light Accent 6" w:uiPriority="46"/>
+    <w:lsdException w:name="List Table 2 Accent 6" w:uiPriority="47"/>
+    <w:lsdException w:name="List Table 3 Accent 6" w:uiPriority="48"/>
+    <w:lsdException w:name="List Table 4 Accent 6" w:uiPriority="49"/>
+    <w:lsdException w:name="List Table 5 Dark Accent 6" w:uiPriority="50"/>
+    <w:lsdException w:name="List Table 6 Colorful Accent 6" w:uiPriority="51"/>
+    <w:lsdException w:name="List Table 7 Colorful Accent 6" w:uiPriority="52"/>
+    <w:lsdException w:name="Mention" w:semiHidden="1" w:unhideWhenUsed="1"/>
+    <w:lsdException w:name="Smart Hyperlink" w:semiHidden="1" w:unhideWhenUsed="1"/>
+    <w:lsdException w:name="Hashtag" w:semiHidden="1" w:unhideWhenUsed="1"/>
+    <w:lsdException w:name="Unresolved Mention" w:semiHidden="1" w:unhideWhenUsed="1"/>
+    <w:lsdException w:name="Smart Link" w:semiHidden="1" w:unhideWhenUsed="1"/>
   </w:latentStyles>
   <w:style w:type="paragraph" w:default="1" w:styleId="a">
     <w:name w:val="Normal"/>
@@ -4304,7 +4323,7 @@
     <w:basedOn w:val="a0"/>
     <w:uiPriority w:val="99"/>
     <w:semiHidden/>
-    <w:rsid w:val="006F7881"/>
+    <w:rsid w:val="000C1BD0"/>
     <w:rPr>
       <w:color w:val="808080"/>
     </w:rPr>
@@ -6350,2247 +6369,552 @@
       <w:lang w:eastAsia="en-US"/>
     </w:rPr>
   </w:style>
-</w:styles>
-</file>
-
-<file path=word/glossary/stylesWithEffects.xml><?xml version="1.0" encoding="utf-8"?>
-<w:styles xmlns:wpc="http://schemas.microsoft.com/office/word/2010/wordprocessingCanvas" xmlns:mc="http://schemas.openxmlformats.org/markup-compatibility/2006" xmlns:o="urn:schemas-microsoft-com:office:office" xmlns:r="http://schemas.openxmlformats.org/officeDocument/2006/relationships" xmlns:m="http://schemas.openxmlformats.org/officeDocument/2006/math" xmlns:v="urn:schemas-microsoft-com:vml" xmlns:wp14="http://schemas.microsoft.com/office/word/2010/wordprocessingDrawing" xmlns:wp="http://schemas.openxmlformats.org/drawingml/2006/wordprocessingDrawing" xmlns:w10="urn:schemas-microsoft-com:office:word" xmlns:w="http://schemas.openxmlformats.org/wordprocessingml/2006/main" xmlns:w14="http://schemas.microsoft.com/office/word/2010/wordml" xmlns:wpg="http://schemas.microsoft.com/office/word/2010/wordprocessingGroup" xmlns:wpi="http://schemas.microsoft.com/office/word/2010/wordprocessingInk" xmlns:wne="http://schemas.microsoft.com/office/word/2006/wordml" xmlns:wps="http://schemas.microsoft.com/office/word/2010/wordprocessingShape" mc:Ignorable="w14 wp14">
-  <w:docDefaults>
-    <w:rPrDefault>
-      <w:rPr>
-        <w:rFonts w:asciiTheme="minorHAnsi" w:eastAsiaTheme="minorEastAsia" w:hAnsiTheme="minorHAnsi" w:cstheme="minorBidi"/>
-        <w:sz w:val="22"/>
-        <w:szCs w:val="22"/>
-        <w:lang w:val="ru-RU" w:eastAsia="ru-RU" w:bidi="ar-SA"/>
-      </w:rPr>
-    </w:rPrDefault>
-    <w:pPrDefault>
-      <w:pPr>
-        <w:spacing w:after="160" w:line="259" w:lineRule="auto"/>
-      </w:pPr>
-    </w:pPrDefault>
-  </w:docDefaults>
-  <w:latentStyles w:defLockedState="0" w:defUIPriority="99" w:defSemiHidden="1" w:defUnhideWhenUsed="1" w:defQFormat="0" w:count="267">
-    <w:lsdException w:name="Normal" w:semiHidden="0" w:uiPriority="0" w:unhideWhenUsed="0" w:qFormat="1"/>
-    <w:lsdException w:name="heading 1" w:semiHidden="0" w:uiPriority="9" w:unhideWhenUsed="0" w:qFormat="1"/>
-    <w:lsdException w:name="heading 2" w:uiPriority="9" w:qFormat="1"/>
-    <w:lsdException w:name="heading 3" w:uiPriority="9" w:qFormat="1"/>
-    <w:lsdException w:name="heading 4" w:uiPriority="9" w:qFormat="1"/>
-    <w:lsdException w:name="heading 5" w:uiPriority="9" w:qFormat="1"/>
-    <w:lsdException w:name="heading 6" w:uiPriority="9" w:qFormat="1"/>
-    <w:lsdException w:name="heading 7" w:uiPriority="9" w:qFormat="1"/>
-    <w:lsdException w:name="heading 8" w:uiPriority="9" w:qFormat="1"/>
-    <w:lsdException w:name="heading 9" w:uiPriority="9" w:qFormat="1"/>
-    <w:lsdException w:name="toc 1" w:uiPriority="39"/>
-    <w:lsdException w:name="toc 2" w:uiPriority="39"/>
-    <w:lsdException w:name="toc 3" w:uiPriority="39"/>
-    <w:lsdException w:name="toc 4" w:uiPriority="39"/>
-    <w:lsdException w:name="toc 5" w:uiPriority="39"/>
-    <w:lsdException w:name="toc 6" w:uiPriority="39"/>
-    <w:lsdException w:name="toc 7" w:uiPriority="39"/>
-    <w:lsdException w:name="toc 8" w:uiPriority="39"/>
-    <w:lsdException w:name="toc 9" w:uiPriority="39"/>
-    <w:lsdException w:name="caption" w:uiPriority="35" w:qFormat="1"/>
-    <w:lsdException w:name="Title" w:semiHidden="0" w:uiPriority="10" w:unhideWhenUsed="0" w:qFormat="1"/>
-    <w:lsdException w:name="Default Paragraph Font" w:uiPriority="1"/>
-    <w:lsdException w:name="Subtitle" w:semiHidden="0" w:uiPriority="11" w:unhideWhenUsed="0" w:qFormat="1"/>
-    <w:lsdException w:name="Strong" w:semiHidden="0" w:uiPriority="22" w:unhideWhenUsed="0" w:qFormat="1"/>
-    <w:lsdException w:name="Emphasis" w:semiHidden="0" w:uiPriority="20" w:unhideWhenUsed="0" w:qFormat="1"/>
-    <w:lsdException w:name="Table Grid" w:semiHidden="0" w:uiPriority="39" w:unhideWhenUsed="0"/>
-    <w:lsdException w:name="Placeholder Text" w:unhideWhenUsed="0"/>
-    <w:lsdException w:name="No Spacing" w:semiHidden="0" w:uiPriority="1" w:unhideWhenUsed="0" w:qFormat="1"/>
-    <w:lsdException w:name="Light Shading" w:semiHidden="0" w:uiPriority="60" w:unhideWhenUsed="0"/>
-    <w:lsdException w:name="Light List" w:semiHidden="0" w:uiPriority="61" w:unhideWhenUsed="0"/>
-    <w:lsdException w:name="Light Grid" w:semiHidden="0" w:uiPriority="62" w:unhideWhenUsed="0"/>
-    <w:lsdException w:name="Medium Shading 1" w:semiHidden="0" w:uiPriority="63" w:unhideWhenUsed="0"/>
-    <w:lsdException w:name="Medium Shading 2" w:semiHidden="0" w:uiPriority="64" w:unhideWhenUsed="0"/>
-    <w:lsdException w:name="Medium List 1" w:semiHidden="0" w:uiPriority="65" w:unhideWhenUsed="0"/>
-    <w:lsdException w:name="Medium List 2" w:semiHidden="0" w:uiPriority="66" w:unhideWhenUsed="0"/>
-    <w:lsdException w:name="Medium Grid 1" w:semiHidden="0" w:uiPriority="67" w:unhideWhenUsed="0"/>
-    <w:lsdException w:name="Medium Grid 2" w:semiHidden="0" w:uiPriority="68" w:unhideWhenUsed="0"/>
-    <w:lsdException w:name="Medium Grid 3" w:semiHidden="0" w:uiPriority="69" w:unhideWhenUsed="0"/>
-    <w:lsdException w:name="Dark List" w:semiHidden="0" w:uiPriority="70" w:unhideWhenUsed="0"/>
-    <w:lsdException w:name="Colorful Shading" w:semiHidden="0" w:uiPriority="71" w:unhideWhenUsed="0"/>
-    <w:lsdException w:name="Colorful List" w:semiHidden="0" w:uiPriority="72" w:unhideWhenUsed="0"/>
-    <w:lsdException w:name="Colorful Grid" w:semiHidden="0" w:uiPriority="73" w:unhideWhenUsed="0"/>
-    <w:lsdException w:name="Light Shading Accent 1" w:semiHidden="0" w:uiPriority="60" w:unhideWhenUsed="0"/>
-    <w:lsdException w:name="Light List Accent 1" w:semiHidden="0" w:uiPriority="61" w:unhideWhenUsed="0"/>
-    <w:lsdException w:name="Light Grid Accent 1" w:semiHidden="0" w:uiPriority="62" w:unhideWhenUsed="0"/>
-    <w:lsdException w:name="Medium Shading 1 Accent 1" w:semiHidden="0" w:uiPriority="63" w:unhideWhenUsed="0"/>
-    <w:lsdException w:name="Medium Shading 2 Accent 1" w:semiHidden="0" w:uiPriority="64" w:unhideWhenUsed="0"/>
-    <w:lsdException w:name="Medium List 1 Accent 1" w:semiHidden="0" w:uiPriority="65" w:unhideWhenUsed="0"/>
-    <w:lsdException w:name="Revision" w:unhideWhenUsed="0"/>
-    <w:lsdException w:name="List Paragraph" w:semiHidden="0" w:uiPriority="34" w:unhideWhenUsed="0" w:qFormat="1"/>
-    <w:lsdException w:name="Quote" w:semiHidden="0" w:uiPriority="29" w:unhideWhenUsed="0" w:qFormat="1"/>
-    <w:lsdException w:name="Intense Quote" w:semiHidden="0" w:uiPriority="30" w:unhideWhenUsed="0" w:qFormat="1"/>
-    <w:lsdException w:name="Medium List 2 Accent 1" w:semiHidden="0" w:uiPriority="66" w:unhideWhenUsed="0"/>
-    <w:lsdException w:name="Medium Grid 1 Accent 1" w:semiHidden="0" w:uiPriority="67" w:unhideWhenUsed="0"/>
-    <w:lsdException w:name="Medium Grid 2 Accent 1" w:semiHidden="0" w:uiPriority="68" w:unhideWhenUsed="0"/>
-    <w:lsdException w:name="Medium Grid 3 Accent 1" w:semiHidden="0" w:uiPriority="69" w:unhideWhenUsed="0"/>
-    <w:lsdException w:name="Dark List Accent 1" w:semiHidden="0" w:uiPriority="70" w:unhideWhenUsed="0"/>
-    <w:lsdException w:name="Colorful Shading Accent 1" w:semiHidden="0" w:uiPriority="71" w:unhideWhenUsed="0"/>
-    <w:lsdException w:name="Colorful List Accent 1" w:semiHidden="0" w:uiPriority="72" w:unhideWhenUsed="0"/>
-    <w:lsdException w:name="Colorful Grid Accent 1" w:semiHidden="0" w:uiPriority="73" w:unhideWhenUsed="0"/>
-    <w:lsdException w:name="Light Shading Accent 2" w:semiHidden="0" w:uiPriority="60" w:unhideWhenUsed="0"/>
-    <w:lsdException w:name="Light List Accent 2" w:semiHidden="0" w:uiPriority="61" w:unhideWhenUsed="0"/>
-    <w:lsdException w:name="Light Grid Accent 2" w:semiHidden="0" w:uiPriority="62" w:unhideWhenUsed="0"/>
-    <w:lsdException w:name="Medium Shading 1 Accent 2" w:semiHidden="0" w:uiPriority="63" w:unhideWhenUsed="0"/>
-    <w:lsdException w:name="Medium Shading 2 Accent 2" w:semiHidden="0" w:uiPriority="64" w:unhideWhenUsed="0"/>
-    <w:lsdException w:name="Medium List 1 Accent 2" w:semiHidden="0" w:uiPriority="65" w:unhideWhenUsed="0"/>
-    <w:lsdException w:name="Medium List 2 Accent 2" w:semiHidden="0" w:uiPriority="66" w:unhideWhenUsed="0"/>
-    <w:lsdException w:name="Medium Grid 1 Accent 2" w:semiHidden="0" w:uiPriority="67" w:unhideWhenUsed="0"/>
-    <w:lsdException w:name="Medium Grid 2 Accent 2" w:semiHidden="0" w:uiPriority="68" w:unhideWhenUsed="0"/>
-    <w:lsdException w:name="Medium Grid 3 Accent 2" w:semiHidden="0" w:uiPriority="69" w:unhideWhenUsed="0"/>
-    <w:lsdException w:name="Dark List Accent 2" w:semiHidden="0" w:uiPriority="70" w:unhideWhenUsed="0"/>
-    <w:lsdException w:name="Colorful Shading Accent 2" w:semiHidden="0" w:uiPriority="71" w:unhideWhenUsed="0"/>
-    <w:lsdException w:name="Colorful List Accent 2" w:semiHidden="0" w:uiPriority="72" w:unhideWhenUsed="0"/>
-    <w:lsdException w:name="Colorful Grid Accent 2" w:semiHidden="0" w:uiPriority="73" w:unhideWhenUsed="0"/>
-    <w:lsdException w:name="Light Shading Accent 3" w:semiHidden="0" w:uiPriority="60" w:unhideWhenUsed="0"/>
-    <w:lsdException w:name="Light List Accent 3" w:semiHidden="0" w:uiPriority="61" w:unhideWhenUsed="0"/>
-    <w:lsdException w:name="Light Grid Accent 3" w:semiHidden="0" w:uiPriority="62" w:unhideWhenUsed="0"/>
-    <w:lsdException w:name="Medium Shading 1 Accent 3" w:semiHidden="0" w:uiPriority="63" w:unhideWhenUsed="0"/>
-    <w:lsdException w:name="Medium Shading 2 Accent 3" w:semiHidden="0" w:uiPriority="64" w:unhideWhenUsed="0"/>
-    <w:lsdException w:name="Medium List 1 Accent 3" w:semiHidden="0" w:uiPriority="65" w:unhideWhenUsed="0"/>
-    <w:lsdException w:name="Medium List 2 Accent 3" w:semiHidden="0" w:uiPriority="66" w:unhideWhenUsed="0"/>
-    <w:lsdException w:name="Medium Grid 1 Accent 3" w:semiHidden="0" w:uiPriority="67" w:unhideWhenUsed="0"/>
-    <w:lsdException w:name="Medium Grid 2 Accent 3" w:semiHidden="0" w:uiPriority="68" w:unhideWhenUsed="0"/>
-    <w:lsdException w:name="Medium Grid 3 Accent 3" w:semiHidden="0" w:uiPriority="69" w:unhideWhenUsed="0"/>
-    <w:lsdException w:name="Dark List Accent 3" w:semiHidden="0" w:uiPriority="70" w:unhideWhenUsed="0"/>
-    <w:lsdException w:name="Colorful Shading Accent 3" w:semiHidden="0" w:uiPriority="71" w:unhideWhenUsed="0"/>
-    <w:lsdException w:name="Colorful List Accent 3" w:semiHidden="0" w:uiPriority="72" w:unhideWhenUsed="0"/>
-    <w:lsdException w:name="Colorful Grid Accent 3" w:semiHidden="0" w:uiPriority="73" w:unhideWhenUsed="0"/>
-    <w:lsdException w:name="Light Shading Accent 4" w:semiHidden="0" w:uiPriority="60" w:unhideWhenUsed="0"/>
-    <w:lsdException w:name="Light List Accent 4" w:semiHidden="0" w:uiPriority="61" w:unhideWhenUsed="0"/>
-    <w:lsdException w:name="Light Grid Accent 4" w:semiHidden="0" w:uiPriority="62" w:unhideWhenUsed="0"/>
-    <w:lsdException w:name="Medium Shading 1 Accent 4" w:semiHidden="0" w:uiPriority="63" w:unhideWhenUsed="0"/>
-    <w:lsdException w:name="Medium Shading 2 Accent 4" w:semiHidden="0" w:uiPriority="64" w:unhideWhenUsed="0"/>
-    <w:lsdException w:name="Medium List 1 Accent 4" w:semiHidden="0" w:uiPriority="65" w:unhideWhenUsed="0"/>
-    <w:lsdException w:name="Medium List 2 Accent 4" w:semiHidden="0" w:uiPriority="66" w:unhideWhenUsed="0"/>
-    <w:lsdException w:name="Medium Grid 1 Accent 4" w:semiHidden="0" w:uiPriority="67" w:unhideWhenUsed="0"/>
-    <w:lsdException w:name="Medium Grid 2 Accent 4" w:semiHidden="0" w:uiPriority="68" w:unhideWhenUsed="0"/>
-    <w:lsdException w:name="Medium Grid 3 Accent 4" w:semiHidden="0" w:uiPriority="69" w:unhideWhenUsed="0"/>
-    <w:lsdException w:name="Dark List Accent 4" w:semiHidden="0" w:uiPriority="70" w:unhideWhenUsed="0"/>
-    <w:lsdException w:name="Colorful Shading Accent 4" w:semiHidden="0" w:uiPriority="71" w:unhideWhenUsed="0"/>
-    <w:lsdException w:name="Colorful List Accent 4" w:semiHidden="0" w:uiPriority="72" w:unhideWhenUsed="0"/>
-    <w:lsdException w:name="Colorful Grid Accent 4" w:semiHidden="0" w:uiPriority="73" w:unhideWhenUsed="0"/>
-    <w:lsdException w:name="Light Shading Accent 5" w:semiHidden="0" w:uiPriority="60" w:unhideWhenUsed="0"/>
-    <w:lsdException w:name="Light List Accent 5" w:semiHidden="0" w:uiPriority="61" w:unhideWhenUsed="0"/>
-    <w:lsdException w:name="Light Grid Accent 5" w:semiHidden="0" w:uiPriority="62" w:unhideWhenUsed="0"/>
-    <w:lsdException w:name="Medium Shading 1 Accent 5" w:semiHidden="0" w:uiPriority="63" w:unhideWhenUsed="0"/>
-    <w:lsdException w:name="Medium Shading 2 Accent 5" w:semiHidden="0" w:uiPriority="64" w:unhideWhenUsed="0"/>
-    <w:lsdException w:name="Medium List 1 Accent 5" w:semiHidden="0" w:uiPriority="65" w:unhideWhenUsed="0"/>
-    <w:lsdException w:name="Medium List 2 Accent 5" w:semiHidden="0" w:uiPriority="66" w:unhideWhenUsed="0"/>
-    <w:lsdException w:name="Medium Grid 1 Accent 5" w:semiHidden="0" w:uiPriority="67" w:unhideWhenUsed="0"/>
-    <w:lsdException w:name="Medium Grid 2 Accent 5" w:semiHidden="0" w:uiPriority="68" w:unhideWhenUsed="0"/>
-    <w:lsdException w:name="Medium Grid 3 Accent 5" w:semiHidden="0" w:uiPriority="69" w:unhideWhenUsed="0"/>
-    <w:lsdException w:name="Dark List Accent 5" w:semiHidden="0" w:uiPriority="70" w:unhideWhenUsed="0"/>
-    <w:lsdException w:name="Colorful Shading Accent 5" w:semiHidden="0" w:uiPriority="71" w:unhideWhenUsed="0"/>
-    <w:lsdException w:name="Colorful List Accent 5" w:semiHidden="0" w:uiPriority="72" w:unhideWhenUsed="0"/>
-    <w:lsdException w:name="Colorful Grid Accent 5" w:semiHidden="0" w:uiPriority="73" w:unhideWhenUsed="0"/>
-    <w:lsdException w:name="Light Shading Accent 6" w:semiHidden="0" w:uiPriority="60" w:unhideWhenUsed="0"/>
-    <w:lsdException w:name="Light List Accent 6" w:semiHidden="0" w:uiPriority="61" w:unhideWhenUsed="0"/>
-    <w:lsdException w:name="Light Grid Accent 6" w:semiHidden="0" w:uiPriority="62" w:unhideWhenUsed="0"/>
-    <w:lsdException w:name="Medium Shading 1 Accent 6" w:semiHidden="0" w:uiPriority="63" w:unhideWhenUsed="0"/>
-    <w:lsdException w:name="Medium Shading 2 Accent 6" w:semiHidden="0" w:uiPriority="64" w:unhideWhenUsed="0"/>
-    <w:lsdException w:name="Medium List 1 Accent 6" w:semiHidden="0" w:uiPriority="65" w:unhideWhenUsed="0"/>
-    <w:lsdException w:name="Medium List 2 Accent 6" w:semiHidden="0" w:uiPriority="66" w:unhideWhenUsed="0"/>
-    <w:lsdException w:name="Medium Grid 1 Accent 6" w:semiHidden="0" w:uiPriority="67" w:unhideWhenUsed="0"/>
-    <w:lsdException w:name="Medium Grid 2 Accent 6" w:semiHidden="0" w:uiPriority="68" w:unhideWhenUsed="0"/>
-    <w:lsdException w:name="Medium Grid 3 Accent 6" w:semiHidden="0" w:uiPriority="69" w:unhideWhenUsed="0"/>
-    <w:lsdException w:name="Dark List Accent 6" w:semiHidden="0" w:uiPriority="70" w:unhideWhenUsed="0"/>
-    <w:lsdException w:name="Colorful Shading Accent 6" w:semiHidden="0" w:uiPriority="71" w:unhideWhenUsed="0"/>
-    <w:lsdException w:name="Colorful List Accent 6" w:semiHidden="0" w:uiPriority="72" w:unhideWhenUsed="0"/>
-    <w:lsdException w:name="Colorful Grid Accent 6" w:semiHidden="0" w:uiPriority="73" w:unhideWhenUsed="0"/>
-    <w:lsdException w:name="Subtle Emphasis" w:semiHidden="0" w:uiPriority="19" w:unhideWhenUsed="0" w:qFormat="1"/>
-    <w:lsdException w:name="Intense Emphasis" w:semiHidden="0" w:uiPriority="21" w:unhideWhenUsed="0" w:qFormat="1"/>
-    <w:lsdException w:name="Subtle Reference" w:semiHidden="0" w:uiPriority="31" w:unhideWhenUsed="0" w:qFormat="1"/>
-    <w:lsdException w:name="Intense Reference" w:semiHidden="0" w:uiPriority="32" w:unhideWhenUsed="0" w:qFormat="1"/>
-    <w:lsdException w:name="Book Title" w:semiHidden="0" w:uiPriority="33" w:unhideWhenUsed="0" w:qFormat="1"/>
-    <w:lsdException w:name="Bibliography" w:uiPriority="37"/>
-    <w:lsdException w:name="TOC Heading" w:uiPriority="39" w:qFormat="1"/>
-  </w:latentStyles>
-  <w:style w:type="paragraph" w:default="1" w:styleId="a">
-    <w:name w:val="Normal"/>
-    <w:qFormat/>
-  </w:style>
-  <w:style w:type="character" w:default="1" w:styleId="a0">
-    <w:name w:val="Default Paragraph Font"/>
-    <w:uiPriority w:val="1"/>
-    <w:semiHidden/>
-    <w:unhideWhenUsed/>
-  </w:style>
-  <w:style w:type="table" w:default="1" w:styleId="a1">
-    <w:name w:val="Normal Table"/>
-    <w:uiPriority w:val="99"/>
-    <w:semiHidden/>
-    <w:unhideWhenUsed/>
-    <w:tblPr>
-      <w:tblInd w:w="0" w:type="dxa"/>
-      <w:tblCellMar>
-        <w:top w:w="0" w:type="dxa"/>
-        <w:left w:w="108" w:type="dxa"/>
-        <w:bottom w:w="0" w:type="dxa"/>
-        <w:right w:w="108" w:type="dxa"/>
-      </w:tblCellMar>
-    </w:tblPr>
-  </w:style>
-  <w:style w:type="numbering" w:default="1" w:styleId="a2">
-    <w:name w:val="No List"/>
-    <w:uiPriority w:val="99"/>
-    <w:semiHidden/>
-    <w:unhideWhenUsed/>
-  </w:style>
-  <w:style w:type="paragraph" w:customStyle="1" w:styleId="EBB1FAD903994BD99CD9BAEBD742CF76">
-    <w:name w:val="EBB1FAD903994BD99CD9BAEBD742CF76"/>
-    <w:rsid w:val="00AE46EB"/>
-  </w:style>
-  <w:style w:type="paragraph" w:customStyle="1" w:styleId="DD0B235AE9F541F28DCA14F01E190024">
-    <w:name w:val="DD0B235AE9F541F28DCA14F01E190024"/>
-    <w:rsid w:val="00AE46EB"/>
-  </w:style>
-  <w:style w:type="character" w:styleId="a3">
-    <w:name w:val="Placeholder Text"/>
-    <w:basedOn w:val="a0"/>
-    <w:uiPriority w:val="99"/>
-    <w:semiHidden/>
-    <w:rsid w:val="006F7881"/>
-    <w:rPr>
-      <w:color w:val="808080"/>
-    </w:rPr>
-  </w:style>
-  <w:style w:type="paragraph" w:customStyle="1" w:styleId="EBB1FAD903994BD99CD9BAEBD742CF761">
-    <w:name w:val="EBB1FAD903994BD99CD9BAEBD742CF761"/>
-    <w:rsid w:val="00033CA6"/>
-    <w:pPr>
-      <w:spacing w:after="200" w:line="276" w:lineRule="auto"/>
-    </w:pPr>
-    <w:rPr>
-      <w:rFonts w:eastAsiaTheme="minorHAnsi"/>
-      <w:lang w:eastAsia="en-US"/>
-    </w:rPr>
-  </w:style>
-  <w:style w:type="paragraph" w:customStyle="1" w:styleId="DD0B235AE9F541F28DCA14F01E1900241">
-    <w:name w:val="DD0B235AE9F541F28DCA14F01E1900241"/>
-    <w:rsid w:val="00033CA6"/>
-    <w:pPr>
-      <w:spacing w:after="200" w:line="276" w:lineRule="auto"/>
-    </w:pPr>
-    <w:rPr>
-      <w:rFonts w:eastAsiaTheme="minorHAnsi"/>
-      <w:lang w:eastAsia="en-US"/>
-    </w:rPr>
-  </w:style>
-  <w:style w:type="paragraph" w:customStyle="1" w:styleId="8EDBFB9AE50E46F7A6E635B5488DEF7E">
-    <w:name w:val="8EDBFB9AE50E46F7A6E635B5488DEF7E"/>
-    <w:rsid w:val="00033CA6"/>
-  </w:style>
-  <w:style w:type="paragraph" w:customStyle="1" w:styleId="EBB1FAD903994BD99CD9BAEBD742CF762">
-    <w:name w:val="EBB1FAD903994BD99CD9BAEBD742CF762"/>
-    <w:rsid w:val="00742B56"/>
-    <w:pPr>
-      <w:spacing w:after="200" w:line="276" w:lineRule="auto"/>
-    </w:pPr>
-    <w:rPr>
-      <w:rFonts w:eastAsiaTheme="minorHAnsi"/>
-      <w:lang w:eastAsia="en-US"/>
-    </w:rPr>
-  </w:style>
-  <w:style w:type="paragraph" w:customStyle="1" w:styleId="DD0B235AE9F541F28DCA14F01E1900242">
-    <w:name w:val="DD0B235AE9F541F28DCA14F01E1900242"/>
-    <w:rsid w:val="00742B56"/>
-    <w:pPr>
-      <w:spacing w:after="200" w:line="276" w:lineRule="auto"/>
-    </w:pPr>
-    <w:rPr>
-      <w:rFonts w:eastAsiaTheme="minorHAnsi"/>
-      <w:lang w:eastAsia="en-US"/>
-    </w:rPr>
-  </w:style>
-  <w:style w:type="paragraph" w:customStyle="1" w:styleId="8EDBFB9AE50E46F7A6E635B5488DEF7E1">
-    <w:name w:val="8EDBFB9AE50E46F7A6E635B5488DEF7E1"/>
-    <w:rsid w:val="00742B56"/>
-    <w:pPr>
-      <w:spacing w:after="200" w:line="276" w:lineRule="auto"/>
-    </w:pPr>
-    <w:rPr>
-      <w:rFonts w:eastAsiaTheme="minorHAnsi"/>
-      <w:lang w:eastAsia="en-US"/>
-    </w:rPr>
-  </w:style>
-  <w:style w:type="paragraph" w:customStyle="1" w:styleId="B6F7C683D994438D9FC44138A7433D45">
-    <w:name w:val="B6F7C683D994438D9FC44138A7433D45"/>
-    <w:rsid w:val="00742B56"/>
-    <w:pPr>
-      <w:spacing w:after="200" w:line="276" w:lineRule="auto"/>
-    </w:pPr>
-  </w:style>
-  <w:style w:type="paragraph" w:customStyle="1" w:styleId="EBB1FAD903994BD99CD9BAEBD742CF763">
-    <w:name w:val="EBB1FAD903994BD99CD9BAEBD742CF763"/>
-    <w:rsid w:val="007E563D"/>
-    <w:pPr>
-      <w:spacing w:after="200" w:line="276" w:lineRule="auto"/>
-    </w:pPr>
-    <w:rPr>
-      <w:rFonts w:eastAsiaTheme="minorHAnsi"/>
-      <w:lang w:eastAsia="en-US"/>
-    </w:rPr>
-  </w:style>
-  <w:style w:type="paragraph" w:customStyle="1" w:styleId="DD0B235AE9F541F28DCA14F01E1900243">
-    <w:name w:val="DD0B235AE9F541F28DCA14F01E1900243"/>
-    <w:rsid w:val="007E563D"/>
-    <w:pPr>
-      <w:spacing w:after="200" w:line="276" w:lineRule="auto"/>
-    </w:pPr>
-    <w:rPr>
-      <w:rFonts w:eastAsiaTheme="minorHAnsi"/>
-      <w:lang w:eastAsia="en-US"/>
-    </w:rPr>
-  </w:style>
-  <w:style w:type="paragraph" w:customStyle="1" w:styleId="8EDBFB9AE50E46F7A6E635B5488DEF7E2">
-    <w:name w:val="8EDBFB9AE50E46F7A6E635B5488DEF7E2"/>
-    <w:rsid w:val="007E563D"/>
-    <w:pPr>
-      <w:spacing w:after="200" w:line="276" w:lineRule="auto"/>
-    </w:pPr>
-    <w:rPr>
-      <w:rFonts w:eastAsiaTheme="minorHAnsi"/>
-      <w:lang w:eastAsia="en-US"/>
-    </w:rPr>
-  </w:style>
-  <w:style w:type="paragraph" w:customStyle="1" w:styleId="B6F7C683D994438D9FC44138A7433D451">
-    <w:name w:val="B6F7C683D994438D9FC44138A7433D451"/>
-    <w:rsid w:val="007E563D"/>
-    <w:pPr>
-      <w:spacing w:after="200" w:line="276" w:lineRule="auto"/>
-    </w:pPr>
-    <w:rPr>
-      <w:rFonts w:eastAsiaTheme="minorHAnsi"/>
-      <w:lang w:eastAsia="en-US"/>
-    </w:rPr>
-  </w:style>
-  <w:style w:type="paragraph" w:customStyle="1" w:styleId="10817DA6826F43AB802B7B7C3020542B">
-    <w:name w:val="10817DA6826F43AB802B7B7C3020542B"/>
-    <w:rsid w:val="007E563D"/>
-    <w:pPr>
-      <w:spacing w:after="200" w:line="276" w:lineRule="auto"/>
-    </w:pPr>
-  </w:style>
-  <w:style w:type="paragraph" w:customStyle="1" w:styleId="10817DA6826F43AB802B7B7C3020542B1">
-    <w:name w:val="10817DA6826F43AB802B7B7C3020542B1"/>
-    <w:rsid w:val="007E563D"/>
-    <w:pPr>
-      <w:spacing w:after="200" w:line="276" w:lineRule="auto"/>
-    </w:pPr>
-    <w:rPr>
-      <w:rFonts w:eastAsiaTheme="minorHAnsi"/>
-      <w:lang w:eastAsia="en-US"/>
-    </w:rPr>
-  </w:style>
-  <w:style w:type="paragraph" w:customStyle="1" w:styleId="EBB1FAD903994BD99CD9BAEBD742CF764">
-    <w:name w:val="EBB1FAD903994BD99CD9BAEBD742CF764"/>
-    <w:rsid w:val="007E563D"/>
-    <w:pPr>
-      <w:spacing w:after="200" w:line="276" w:lineRule="auto"/>
-    </w:pPr>
-    <w:rPr>
-      <w:rFonts w:eastAsiaTheme="minorHAnsi"/>
-      <w:lang w:eastAsia="en-US"/>
-    </w:rPr>
-  </w:style>
-  <w:style w:type="paragraph" w:customStyle="1" w:styleId="DD0B235AE9F541F28DCA14F01E1900244">
-    <w:name w:val="DD0B235AE9F541F28DCA14F01E1900244"/>
-    <w:rsid w:val="007E563D"/>
-    <w:pPr>
-      <w:spacing w:after="200" w:line="276" w:lineRule="auto"/>
-    </w:pPr>
-    <w:rPr>
-      <w:rFonts w:eastAsiaTheme="minorHAnsi"/>
-      <w:lang w:eastAsia="en-US"/>
-    </w:rPr>
-  </w:style>
-  <w:style w:type="paragraph" w:customStyle="1" w:styleId="8EDBFB9AE50E46F7A6E635B5488DEF7E3">
-    <w:name w:val="8EDBFB9AE50E46F7A6E635B5488DEF7E3"/>
-    <w:rsid w:val="007E563D"/>
-    <w:pPr>
-      <w:spacing w:after="200" w:line="276" w:lineRule="auto"/>
-    </w:pPr>
-    <w:rPr>
-      <w:rFonts w:eastAsiaTheme="minorHAnsi"/>
-      <w:lang w:eastAsia="en-US"/>
-    </w:rPr>
-  </w:style>
-  <w:style w:type="paragraph" w:customStyle="1" w:styleId="B6F7C683D994438D9FC44138A7433D452">
-    <w:name w:val="B6F7C683D994438D9FC44138A7433D452"/>
-    <w:rsid w:val="007E563D"/>
-    <w:pPr>
-      <w:spacing w:after="200" w:line="276" w:lineRule="auto"/>
-    </w:pPr>
-    <w:rPr>
-      <w:rFonts w:eastAsiaTheme="minorHAnsi"/>
-      <w:lang w:eastAsia="en-US"/>
-    </w:rPr>
-  </w:style>
-  <w:style w:type="paragraph" w:customStyle="1" w:styleId="10817DA6826F43AB802B7B7C3020542B2">
-    <w:name w:val="10817DA6826F43AB802B7B7C3020542B2"/>
-    <w:rsid w:val="007E563D"/>
-    <w:pPr>
-      <w:spacing w:after="200" w:line="276" w:lineRule="auto"/>
-    </w:pPr>
-    <w:rPr>
-      <w:rFonts w:eastAsiaTheme="minorHAnsi"/>
-      <w:lang w:eastAsia="en-US"/>
-    </w:rPr>
-  </w:style>
-  <w:style w:type="paragraph" w:customStyle="1" w:styleId="EBB1FAD903994BD99CD9BAEBD742CF765">
-    <w:name w:val="EBB1FAD903994BD99CD9BAEBD742CF765"/>
-    <w:rsid w:val="007E563D"/>
-    <w:pPr>
-      <w:spacing w:after="200" w:line="276" w:lineRule="auto"/>
-    </w:pPr>
-    <w:rPr>
-      <w:rFonts w:eastAsiaTheme="minorHAnsi"/>
-      <w:lang w:eastAsia="en-US"/>
-    </w:rPr>
-  </w:style>
-  <w:style w:type="paragraph" w:customStyle="1" w:styleId="DD0B235AE9F541F28DCA14F01E1900245">
-    <w:name w:val="DD0B235AE9F541F28DCA14F01E1900245"/>
-    <w:rsid w:val="007E563D"/>
-    <w:pPr>
-      <w:spacing w:after="200" w:line="276" w:lineRule="auto"/>
-    </w:pPr>
-    <w:rPr>
-      <w:rFonts w:eastAsiaTheme="minorHAnsi"/>
-      <w:lang w:eastAsia="en-US"/>
-    </w:rPr>
-  </w:style>
-  <w:style w:type="paragraph" w:customStyle="1" w:styleId="8EDBFB9AE50E46F7A6E635B5488DEF7E4">
-    <w:name w:val="8EDBFB9AE50E46F7A6E635B5488DEF7E4"/>
-    <w:rsid w:val="007E563D"/>
-    <w:pPr>
-      <w:spacing w:after="200" w:line="276" w:lineRule="auto"/>
-    </w:pPr>
-    <w:rPr>
-      <w:rFonts w:eastAsiaTheme="minorHAnsi"/>
-      <w:lang w:eastAsia="en-US"/>
-    </w:rPr>
-  </w:style>
-  <w:style w:type="paragraph" w:customStyle="1" w:styleId="B6F7C683D994438D9FC44138A7433D453">
-    <w:name w:val="B6F7C683D994438D9FC44138A7433D453"/>
-    <w:rsid w:val="007E563D"/>
-    <w:pPr>
-      <w:spacing w:after="200" w:line="276" w:lineRule="auto"/>
-    </w:pPr>
-    <w:rPr>
-      <w:rFonts w:eastAsiaTheme="minorHAnsi"/>
-      <w:lang w:eastAsia="en-US"/>
-    </w:rPr>
-  </w:style>
-  <w:style w:type="paragraph" w:customStyle="1" w:styleId="709E9D84455B44F28086C6D8018A3EEF">
-    <w:name w:val="709E9D84455B44F28086C6D8018A3EEF"/>
-    <w:rsid w:val="0030300E"/>
-    <w:pPr>
-      <w:spacing w:after="200" w:line="276" w:lineRule="auto"/>
-    </w:pPr>
-  </w:style>
-  <w:style w:type="paragraph" w:customStyle="1" w:styleId="E691AD8FBDC545CE9D4B913E6E51CEB1">
-    <w:name w:val="E691AD8FBDC545CE9D4B913E6E51CEB1"/>
-    <w:rsid w:val="0030300E"/>
-    <w:pPr>
-      <w:spacing w:after="200" w:line="276" w:lineRule="auto"/>
-    </w:pPr>
-  </w:style>
-  <w:style w:type="paragraph" w:customStyle="1" w:styleId="233CEF25BA324C3E93BC2D75EE84913C">
-    <w:name w:val="233CEF25BA324C3E93BC2D75EE84913C"/>
-    <w:rsid w:val="0030300E"/>
-    <w:pPr>
-      <w:spacing w:after="200" w:line="276" w:lineRule="auto"/>
-    </w:pPr>
-  </w:style>
-  <w:style w:type="paragraph" w:customStyle="1" w:styleId="76697C876E794584A855BD6C5B44B979">
-    <w:name w:val="76697C876E794584A855BD6C5B44B979"/>
-    <w:rsid w:val="0030300E"/>
-    <w:pPr>
-      <w:spacing w:after="200" w:line="276" w:lineRule="auto"/>
-    </w:pPr>
-  </w:style>
-  <w:style w:type="paragraph" w:customStyle="1" w:styleId="E48FC5D921034A88AD5E86906E48E430">
-    <w:name w:val="E48FC5D921034A88AD5E86906E48E430"/>
-    <w:rsid w:val="0030300E"/>
-    <w:pPr>
-      <w:spacing w:after="200" w:line="276" w:lineRule="auto"/>
-    </w:pPr>
-  </w:style>
-  <w:style w:type="paragraph" w:customStyle="1" w:styleId="EEAB8BBFD30D4B3795A1858A7270412D">
-    <w:name w:val="EEAB8BBFD30D4B3795A1858A7270412D"/>
-    <w:rsid w:val="0030300E"/>
-    <w:pPr>
-      <w:spacing w:after="200" w:line="276" w:lineRule="auto"/>
-    </w:pPr>
-  </w:style>
-  <w:style w:type="paragraph" w:customStyle="1" w:styleId="5E01E8E68DB84251B8E9F81ED4C9A548">
-    <w:name w:val="5E01E8E68DB84251B8E9F81ED4C9A548"/>
-    <w:rsid w:val="0030300E"/>
-    <w:pPr>
-      <w:spacing w:after="200" w:line="276" w:lineRule="auto"/>
-    </w:pPr>
-  </w:style>
-  <w:style w:type="paragraph" w:customStyle="1" w:styleId="BC9162378F5F475999176FA7EB61C906">
-    <w:name w:val="BC9162378F5F475999176FA7EB61C906"/>
-    <w:rsid w:val="0030300E"/>
-    <w:pPr>
-      <w:spacing w:after="200" w:line="276" w:lineRule="auto"/>
-    </w:pPr>
-  </w:style>
-  <w:style w:type="paragraph" w:customStyle="1" w:styleId="C907CB58A645435BAFD48131F1ED6BB3">
-    <w:name w:val="C907CB58A645435BAFD48131F1ED6BB3"/>
-    <w:rsid w:val="0030300E"/>
-    <w:pPr>
-      <w:spacing w:after="200" w:line="276" w:lineRule="auto"/>
-    </w:pPr>
-  </w:style>
-  <w:style w:type="paragraph" w:customStyle="1" w:styleId="10817DA6826F43AB802B7B7C3020542B3">
-    <w:name w:val="10817DA6826F43AB802B7B7C3020542B3"/>
-    <w:rsid w:val="0030300E"/>
-    <w:pPr>
-      <w:spacing w:after="200" w:line="276" w:lineRule="auto"/>
-    </w:pPr>
-    <w:rPr>
-      <w:rFonts w:eastAsiaTheme="minorHAnsi"/>
-      <w:lang w:eastAsia="en-US"/>
-    </w:rPr>
-  </w:style>
-  <w:style w:type="paragraph" w:customStyle="1" w:styleId="EBB1FAD903994BD99CD9BAEBD742CF766">
-    <w:name w:val="EBB1FAD903994BD99CD9BAEBD742CF766"/>
-    <w:rsid w:val="0030300E"/>
-    <w:pPr>
-      <w:spacing w:after="200" w:line="276" w:lineRule="auto"/>
-    </w:pPr>
-    <w:rPr>
-      <w:rFonts w:eastAsiaTheme="minorHAnsi"/>
-      <w:lang w:eastAsia="en-US"/>
-    </w:rPr>
-  </w:style>
-  <w:style w:type="paragraph" w:customStyle="1" w:styleId="DD0B235AE9F541F28DCA14F01E1900246">
-    <w:name w:val="DD0B235AE9F541F28DCA14F01E1900246"/>
-    <w:rsid w:val="0030300E"/>
-    <w:pPr>
-      <w:spacing w:after="200" w:line="276" w:lineRule="auto"/>
-    </w:pPr>
-    <w:rPr>
-      <w:rFonts w:eastAsiaTheme="minorHAnsi"/>
-      <w:lang w:eastAsia="en-US"/>
-    </w:rPr>
-  </w:style>
-  <w:style w:type="paragraph" w:customStyle="1" w:styleId="709E9D84455B44F28086C6D8018A3EEF1">
-    <w:name w:val="709E9D84455B44F28086C6D8018A3EEF1"/>
-    <w:rsid w:val="0030300E"/>
-    <w:pPr>
-      <w:spacing w:after="200" w:line="276" w:lineRule="auto"/>
-    </w:pPr>
-    <w:rPr>
-      <w:rFonts w:eastAsiaTheme="minorHAnsi"/>
-      <w:lang w:eastAsia="en-US"/>
-    </w:rPr>
-  </w:style>
-  <w:style w:type="paragraph" w:customStyle="1" w:styleId="E691AD8FBDC545CE9D4B913E6E51CEB11">
-    <w:name w:val="E691AD8FBDC545CE9D4B913E6E51CEB11"/>
-    <w:rsid w:val="0030300E"/>
-    <w:pPr>
-      <w:spacing w:after="200" w:line="276" w:lineRule="auto"/>
-    </w:pPr>
-    <w:rPr>
-      <w:rFonts w:eastAsiaTheme="minorHAnsi"/>
-      <w:lang w:eastAsia="en-US"/>
-    </w:rPr>
-  </w:style>
-  <w:style w:type="paragraph" w:customStyle="1" w:styleId="8EDBFB9AE50E46F7A6E635B5488DEF7E5">
-    <w:name w:val="8EDBFB9AE50E46F7A6E635B5488DEF7E5"/>
-    <w:rsid w:val="0030300E"/>
-    <w:pPr>
-      <w:spacing w:after="200" w:line="276" w:lineRule="auto"/>
-    </w:pPr>
-    <w:rPr>
-      <w:rFonts w:eastAsiaTheme="minorHAnsi"/>
-      <w:lang w:eastAsia="en-US"/>
-    </w:rPr>
-  </w:style>
-  <w:style w:type="paragraph" w:customStyle="1" w:styleId="233CEF25BA324C3E93BC2D75EE84913C1">
-    <w:name w:val="233CEF25BA324C3E93BC2D75EE84913C1"/>
-    <w:rsid w:val="0030300E"/>
-    <w:pPr>
-      <w:spacing w:after="200" w:line="276" w:lineRule="auto"/>
-    </w:pPr>
-    <w:rPr>
-      <w:rFonts w:eastAsiaTheme="minorHAnsi"/>
-      <w:lang w:eastAsia="en-US"/>
-    </w:rPr>
-  </w:style>
-  <w:style w:type="paragraph" w:customStyle="1" w:styleId="E48FC5D921034A88AD5E86906E48E4301">
-    <w:name w:val="E48FC5D921034A88AD5E86906E48E4301"/>
-    <w:rsid w:val="0030300E"/>
-    <w:pPr>
-      <w:spacing w:after="200" w:line="276" w:lineRule="auto"/>
-    </w:pPr>
-    <w:rPr>
-      <w:rFonts w:eastAsiaTheme="minorHAnsi"/>
-      <w:lang w:eastAsia="en-US"/>
-    </w:rPr>
-  </w:style>
-  <w:style w:type="paragraph" w:customStyle="1" w:styleId="B6F7C683D994438D9FC44138A7433D454">
-    <w:name w:val="B6F7C683D994438D9FC44138A7433D454"/>
-    <w:rsid w:val="0030300E"/>
-    <w:pPr>
-      <w:spacing w:after="200" w:line="276" w:lineRule="auto"/>
-    </w:pPr>
-    <w:rPr>
-      <w:rFonts w:eastAsiaTheme="minorHAnsi"/>
-      <w:lang w:eastAsia="en-US"/>
-    </w:rPr>
-  </w:style>
-  <w:style w:type="paragraph" w:customStyle="1" w:styleId="EEAB8BBFD30D4B3795A1858A7270412D1">
-    <w:name w:val="EEAB8BBFD30D4B3795A1858A7270412D1"/>
-    <w:rsid w:val="0030300E"/>
-    <w:pPr>
-      <w:spacing w:after="200" w:line="276" w:lineRule="auto"/>
-    </w:pPr>
-    <w:rPr>
-      <w:rFonts w:eastAsiaTheme="minorHAnsi"/>
-      <w:lang w:eastAsia="en-US"/>
-    </w:rPr>
-  </w:style>
-  <w:style w:type="paragraph" w:customStyle="1" w:styleId="5E01E8E68DB84251B8E9F81ED4C9A5481">
-    <w:name w:val="5E01E8E68DB84251B8E9F81ED4C9A5481"/>
-    <w:rsid w:val="0030300E"/>
-    <w:pPr>
-      <w:spacing w:after="200" w:line="276" w:lineRule="auto"/>
-    </w:pPr>
-    <w:rPr>
-      <w:rFonts w:eastAsiaTheme="minorHAnsi"/>
-      <w:lang w:eastAsia="en-US"/>
-    </w:rPr>
-  </w:style>
-  <w:style w:type="paragraph" w:customStyle="1" w:styleId="C907CB58A645435BAFD48131F1ED6BB31">
-    <w:name w:val="C907CB58A645435BAFD48131F1ED6BB31"/>
-    <w:rsid w:val="0030300E"/>
-    <w:pPr>
-      <w:spacing w:after="200" w:line="276" w:lineRule="auto"/>
-    </w:pPr>
-    <w:rPr>
-      <w:rFonts w:eastAsiaTheme="minorHAnsi"/>
-      <w:lang w:eastAsia="en-US"/>
-    </w:rPr>
-  </w:style>
-  <w:style w:type="paragraph" w:customStyle="1" w:styleId="BC9162378F5F475999176FA7EB61C9061">
-    <w:name w:val="BC9162378F5F475999176FA7EB61C9061"/>
-    <w:rsid w:val="0030300E"/>
-    <w:pPr>
-      <w:spacing w:after="200" w:line="276" w:lineRule="auto"/>
-    </w:pPr>
-    <w:rPr>
-      <w:rFonts w:eastAsiaTheme="minorHAnsi"/>
-      <w:lang w:eastAsia="en-US"/>
-    </w:rPr>
-  </w:style>
-  <w:style w:type="paragraph" w:customStyle="1" w:styleId="FC00FDC9096445A28C3E87BC6B95D166">
-    <w:name w:val="FC00FDC9096445A28C3E87BC6B95D166"/>
-    <w:rsid w:val="0030300E"/>
-    <w:pPr>
-      <w:spacing w:after="200" w:line="276" w:lineRule="auto"/>
-    </w:pPr>
-  </w:style>
-  <w:style w:type="paragraph" w:customStyle="1" w:styleId="10817DA6826F43AB802B7B7C3020542B4">
-    <w:name w:val="10817DA6826F43AB802B7B7C3020542B4"/>
-    <w:rsid w:val="00821D0B"/>
-    <w:pPr>
-      <w:spacing w:after="200" w:line="276" w:lineRule="auto"/>
-    </w:pPr>
-    <w:rPr>
-      <w:rFonts w:eastAsiaTheme="minorHAnsi"/>
-      <w:lang w:eastAsia="en-US"/>
-    </w:rPr>
-  </w:style>
-  <w:style w:type="paragraph" w:customStyle="1" w:styleId="EBB1FAD903994BD99CD9BAEBD742CF767">
-    <w:name w:val="EBB1FAD903994BD99CD9BAEBD742CF767"/>
-    <w:rsid w:val="00821D0B"/>
-    <w:pPr>
-      <w:spacing w:after="200" w:line="276" w:lineRule="auto"/>
-    </w:pPr>
-    <w:rPr>
-      <w:rFonts w:eastAsiaTheme="minorHAnsi"/>
-      <w:lang w:eastAsia="en-US"/>
-    </w:rPr>
-  </w:style>
-  <w:style w:type="paragraph" w:customStyle="1" w:styleId="DD0B235AE9F541F28DCA14F01E1900247">
-    <w:name w:val="DD0B235AE9F541F28DCA14F01E1900247"/>
-    <w:rsid w:val="00821D0B"/>
-    <w:pPr>
-      <w:spacing w:after="200" w:line="276" w:lineRule="auto"/>
-    </w:pPr>
-    <w:rPr>
-      <w:rFonts w:eastAsiaTheme="minorHAnsi"/>
-      <w:lang w:eastAsia="en-US"/>
-    </w:rPr>
-  </w:style>
-  <w:style w:type="paragraph" w:customStyle="1" w:styleId="709E9D84455B44F28086C6D8018A3EEF2">
-    <w:name w:val="709E9D84455B44F28086C6D8018A3EEF2"/>
-    <w:rsid w:val="00821D0B"/>
-    <w:pPr>
-      <w:spacing w:after="200" w:line="276" w:lineRule="auto"/>
-    </w:pPr>
-    <w:rPr>
-      <w:rFonts w:eastAsiaTheme="minorHAnsi"/>
-      <w:lang w:eastAsia="en-US"/>
-    </w:rPr>
-  </w:style>
-  <w:style w:type="paragraph" w:customStyle="1" w:styleId="E691AD8FBDC545CE9D4B913E6E51CEB12">
-    <w:name w:val="E691AD8FBDC545CE9D4B913E6E51CEB12"/>
-    <w:rsid w:val="00821D0B"/>
-    <w:pPr>
-      <w:spacing w:after="200" w:line="276" w:lineRule="auto"/>
-    </w:pPr>
-    <w:rPr>
-      <w:rFonts w:eastAsiaTheme="minorHAnsi"/>
-      <w:lang w:eastAsia="en-US"/>
-    </w:rPr>
-  </w:style>
-  <w:style w:type="paragraph" w:customStyle="1" w:styleId="8EDBFB9AE50E46F7A6E635B5488DEF7E6">
-    <w:name w:val="8EDBFB9AE50E46F7A6E635B5488DEF7E6"/>
-    <w:rsid w:val="00821D0B"/>
-    <w:pPr>
-      <w:spacing w:after="200" w:line="276" w:lineRule="auto"/>
-    </w:pPr>
-    <w:rPr>
-      <w:rFonts w:eastAsiaTheme="minorHAnsi"/>
-      <w:lang w:eastAsia="en-US"/>
-    </w:rPr>
-  </w:style>
-  <w:style w:type="paragraph" w:customStyle="1" w:styleId="233CEF25BA324C3E93BC2D75EE84913C2">
-    <w:name w:val="233CEF25BA324C3E93BC2D75EE84913C2"/>
-    <w:rsid w:val="00821D0B"/>
-    <w:pPr>
-      <w:spacing w:after="200" w:line="276" w:lineRule="auto"/>
-    </w:pPr>
-    <w:rPr>
-      <w:rFonts w:eastAsiaTheme="minorHAnsi"/>
-      <w:lang w:eastAsia="en-US"/>
-    </w:rPr>
-  </w:style>
-  <w:style w:type="paragraph" w:customStyle="1" w:styleId="E48FC5D921034A88AD5E86906E48E4302">
-    <w:name w:val="E48FC5D921034A88AD5E86906E48E4302"/>
-    <w:rsid w:val="00821D0B"/>
-    <w:pPr>
-      <w:spacing w:after="200" w:line="276" w:lineRule="auto"/>
-    </w:pPr>
-    <w:rPr>
-      <w:rFonts w:eastAsiaTheme="minorHAnsi"/>
-      <w:lang w:eastAsia="en-US"/>
-    </w:rPr>
-  </w:style>
-  <w:style w:type="paragraph" w:customStyle="1" w:styleId="B6F7C683D994438D9FC44138A7433D455">
-    <w:name w:val="B6F7C683D994438D9FC44138A7433D455"/>
-    <w:rsid w:val="00821D0B"/>
-    <w:pPr>
-      <w:spacing w:after="200" w:line="276" w:lineRule="auto"/>
-    </w:pPr>
-    <w:rPr>
-      <w:rFonts w:eastAsiaTheme="minorHAnsi"/>
-      <w:lang w:eastAsia="en-US"/>
-    </w:rPr>
-  </w:style>
-  <w:style w:type="paragraph" w:customStyle="1" w:styleId="EEAB8BBFD30D4B3795A1858A7270412D2">
-    <w:name w:val="EEAB8BBFD30D4B3795A1858A7270412D2"/>
-    <w:rsid w:val="00821D0B"/>
-    <w:pPr>
-      <w:spacing w:after="200" w:line="276" w:lineRule="auto"/>
-    </w:pPr>
-    <w:rPr>
-      <w:rFonts w:eastAsiaTheme="minorHAnsi"/>
-      <w:lang w:eastAsia="en-US"/>
-    </w:rPr>
-  </w:style>
-  <w:style w:type="paragraph" w:customStyle="1" w:styleId="5E01E8E68DB84251B8E9F81ED4C9A5482">
-    <w:name w:val="5E01E8E68DB84251B8E9F81ED4C9A5482"/>
-    <w:rsid w:val="00821D0B"/>
-    <w:pPr>
-      <w:spacing w:after="200" w:line="276" w:lineRule="auto"/>
-    </w:pPr>
-    <w:rPr>
-      <w:rFonts w:eastAsiaTheme="minorHAnsi"/>
-      <w:lang w:eastAsia="en-US"/>
-    </w:rPr>
-  </w:style>
-  <w:style w:type="paragraph" w:customStyle="1" w:styleId="C907CB58A645435BAFD48131F1ED6BB32">
-    <w:name w:val="C907CB58A645435BAFD48131F1ED6BB32"/>
-    <w:rsid w:val="00821D0B"/>
-    <w:pPr>
-      <w:spacing w:after="200" w:line="276" w:lineRule="auto"/>
-    </w:pPr>
-    <w:rPr>
-      <w:rFonts w:eastAsiaTheme="minorHAnsi"/>
-      <w:lang w:eastAsia="en-US"/>
-    </w:rPr>
-  </w:style>
-  <w:style w:type="paragraph" w:customStyle="1" w:styleId="BC9162378F5F475999176FA7EB61C9062">
-    <w:name w:val="BC9162378F5F475999176FA7EB61C9062"/>
-    <w:rsid w:val="00821D0B"/>
-    <w:pPr>
-      <w:spacing w:after="200" w:line="276" w:lineRule="auto"/>
-    </w:pPr>
-    <w:rPr>
-      <w:rFonts w:eastAsiaTheme="minorHAnsi"/>
-      <w:lang w:eastAsia="en-US"/>
-    </w:rPr>
-  </w:style>
-  <w:style w:type="paragraph" w:customStyle="1" w:styleId="FC00FDC9096445A28C3E87BC6B95D1661">
-    <w:name w:val="FC00FDC9096445A28C3E87BC6B95D1661"/>
-    <w:rsid w:val="00821D0B"/>
-    <w:pPr>
-      <w:spacing w:after="200" w:line="276" w:lineRule="auto"/>
-    </w:pPr>
-    <w:rPr>
-      <w:rFonts w:eastAsiaTheme="minorHAnsi"/>
-      <w:lang w:eastAsia="en-US"/>
-    </w:rPr>
-  </w:style>
-  <w:style w:type="paragraph" w:customStyle="1" w:styleId="10817DA6826F43AB802B7B7C3020542B5">
-    <w:name w:val="10817DA6826F43AB802B7B7C3020542B5"/>
-    <w:rsid w:val="00821D0B"/>
-    <w:pPr>
-      <w:spacing w:after="200" w:line="276" w:lineRule="auto"/>
-    </w:pPr>
-    <w:rPr>
-      <w:rFonts w:eastAsiaTheme="minorHAnsi"/>
-      <w:lang w:eastAsia="en-US"/>
-    </w:rPr>
-  </w:style>
-  <w:style w:type="paragraph" w:customStyle="1" w:styleId="EBB1FAD903994BD99CD9BAEBD742CF768">
-    <w:name w:val="EBB1FAD903994BD99CD9BAEBD742CF768"/>
-    <w:rsid w:val="00821D0B"/>
-    <w:pPr>
-      <w:spacing w:after="200" w:line="276" w:lineRule="auto"/>
-    </w:pPr>
-    <w:rPr>
-      <w:rFonts w:eastAsiaTheme="minorHAnsi"/>
-      <w:lang w:eastAsia="en-US"/>
-    </w:rPr>
-  </w:style>
-  <w:style w:type="paragraph" w:customStyle="1" w:styleId="DD0B235AE9F541F28DCA14F01E1900248">
-    <w:name w:val="DD0B235AE9F541F28DCA14F01E1900248"/>
-    <w:rsid w:val="00821D0B"/>
-    <w:pPr>
-      <w:spacing w:after="200" w:line="276" w:lineRule="auto"/>
-    </w:pPr>
-    <w:rPr>
-      <w:rFonts w:eastAsiaTheme="minorHAnsi"/>
-      <w:lang w:eastAsia="en-US"/>
-    </w:rPr>
-  </w:style>
-  <w:style w:type="paragraph" w:customStyle="1" w:styleId="709E9D84455B44F28086C6D8018A3EEF3">
-    <w:name w:val="709E9D84455B44F28086C6D8018A3EEF3"/>
-    <w:rsid w:val="00821D0B"/>
-    <w:pPr>
-      <w:spacing w:after="200" w:line="276" w:lineRule="auto"/>
-    </w:pPr>
-    <w:rPr>
-      <w:rFonts w:eastAsiaTheme="minorHAnsi"/>
-      <w:lang w:eastAsia="en-US"/>
-    </w:rPr>
-  </w:style>
-  <w:style w:type="paragraph" w:customStyle="1" w:styleId="E691AD8FBDC545CE9D4B913E6E51CEB13">
-    <w:name w:val="E691AD8FBDC545CE9D4B913E6E51CEB13"/>
-    <w:rsid w:val="00821D0B"/>
-    <w:pPr>
-      <w:spacing w:after="200" w:line="276" w:lineRule="auto"/>
-    </w:pPr>
-    <w:rPr>
-      <w:rFonts w:eastAsiaTheme="minorHAnsi"/>
-      <w:lang w:eastAsia="en-US"/>
-    </w:rPr>
-  </w:style>
-  <w:style w:type="paragraph" w:customStyle="1" w:styleId="8EDBFB9AE50E46F7A6E635B5488DEF7E7">
-    <w:name w:val="8EDBFB9AE50E46F7A6E635B5488DEF7E7"/>
-    <w:rsid w:val="00821D0B"/>
-    <w:pPr>
-      <w:spacing w:after="200" w:line="276" w:lineRule="auto"/>
-    </w:pPr>
-    <w:rPr>
-      <w:rFonts w:eastAsiaTheme="minorHAnsi"/>
-      <w:lang w:eastAsia="en-US"/>
-    </w:rPr>
-  </w:style>
-  <w:style w:type="paragraph" w:customStyle="1" w:styleId="233CEF25BA324C3E93BC2D75EE84913C3">
-    <w:name w:val="233CEF25BA324C3E93BC2D75EE84913C3"/>
-    <w:rsid w:val="00821D0B"/>
-    <w:pPr>
-      <w:spacing w:after="200" w:line="276" w:lineRule="auto"/>
-    </w:pPr>
-    <w:rPr>
-      <w:rFonts w:eastAsiaTheme="minorHAnsi"/>
-      <w:lang w:eastAsia="en-US"/>
-    </w:rPr>
-  </w:style>
-  <w:style w:type="paragraph" w:customStyle="1" w:styleId="E48FC5D921034A88AD5E86906E48E4303">
-    <w:name w:val="E48FC5D921034A88AD5E86906E48E4303"/>
-    <w:rsid w:val="00821D0B"/>
-    <w:pPr>
-      <w:spacing w:after="200" w:line="276" w:lineRule="auto"/>
-    </w:pPr>
-    <w:rPr>
-      <w:rFonts w:eastAsiaTheme="minorHAnsi"/>
-      <w:lang w:eastAsia="en-US"/>
-    </w:rPr>
-  </w:style>
-  <w:style w:type="paragraph" w:customStyle="1" w:styleId="B6F7C683D994438D9FC44138A7433D456">
-    <w:name w:val="B6F7C683D994438D9FC44138A7433D456"/>
-    <w:rsid w:val="00821D0B"/>
-    <w:pPr>
-      <w:spacing w:after="200" w:line="276" w:lineRule="auto"/>
-    </w:pPr>
-    <w:rPr>
-      <w:rFonts w:eastAsiaTheme="minorHAnsi"/>
-      <w:lang w:eastAsia="en-US"/>
-    </w:rPr>
-  </w:style>
-  <w:style w:type="paragraph" w:customStyle="1" w:styleId="EEAB8BBFD30D4B3795A1858A7270412D3">
-    <w:name w:val="EEAB8BBFD30D4B3795A1858A7270412D3"/>
-    <w:rsid w:val="00821D0B"/>
-    <w:pPr>
-      <w:spacing w:after="200" w:line="276" w:lineRule="auto"/>
-    </w:pPr>
-    <w:rPr>
-      <w:rFonts w:eastAsiaTheme="minorHAnsi"/>
-      <w:lang w:eastAsia="en-US"/>
-    </w:rPr>
-  </w:style>
-  <w:style w:type="paragraph" w:customStyle="1" w:styleId="5E01E8E68DB84251B8E9F81ED4C9A5483">
-    <w:name w:val="5E01E8E68DB84251B8E9F81ED4C9A5483"/>
-    <w:rsid w:val="00821D0B"/>
-    <w:pPr>
-      <w:spacing w:after="200" w:line="276" w:lineRule="auto"/>
-    </w:pPr>
-    <w:rPr>
-      <w:rFonts w:eastAsiaTheme="minorHAnsi"/>
-      <w:lang w:eastAsia="en-US"/>
-    </w:rPr>
-  </w:style>
-  <w:style w:type="paragraph" w:customStyle="1" w:styleId="C907CB58A645435BAFD48131F1ED6BB33">
-    <w:name w:val="C907CB58A645435BAFD48131F1ED6BB33"/>
-    <w:rsid w:val="00821D0B"/>
-    <w:pPr>
-      <w:spacing w:after="200" w:line="276" w:lineRule="auto"/>
-    </w:pPr>
-    <w:rPr>
-      <w:rFonts w:eastAsiaTheme="minorHAnsi"/>
-      <w:lang w:eastAsia="en-US"/>
-    </w:rPr>
-  </w:style>
-  <w:style w:type="paragraph" w:customStyle="1" w:styleId="BC9162378F5F475999176FA7EB61C9063">
-    <w:name w:val="BC9162378F5F475999176FA7EB61C9063"/>
-    <w:rsid w:val="00821D0B"/>
-    <w:pPr>
-      <w:spacing w:after="200" w:line="276" w:lineRule="auto"/>
-    </w:pPr>
-    <w:rPr>
-      <w:rFonts w:eastAsiaTheme="minorHAnsi"/>
-      <w:lang w:eastAsia="en-US"/>
-    </w:rPr>
-  </w:style>
-  <w:style w:type="paragraph" w:customStyle="1" w:styleId="FC00FDC9096445A28C3E87BC6B95D1662">
-    <w:name w:val="FC00FDC9096445A28C3E87BC6B95D1662"/>
-    <w:rsid w:val="00821D0B"/>
-    <w:pPr>
-      <w:spacing w:after="200" w:line="276" w:lineRule="auto"/>
-    </w:pPr>
-    <w:rPr>
-      <w:rFonts w:eastAsiaTheme="minorHAnsi"/>
-      <w:lang w:eastAsia="en-US"/>
-    </w:rPr>
-  </w:style>
-  <w:style w:type="paragraph" w:customStyle="1" w:styleId="10817DA6826F43AB802B7B7C3020542B6">
-    <w:name w:val="10817DA6826F43AB802B7B7C3020542B6"/>
-    <w:rsid w:val="00821D0B"/>
-    <w:pPr>
-      <w:spacing w:after="200" w:line="276" w:lineRule="auto"/>
-    </w:pPr>
-    <w:rPr>
-      <w:rFonts w:eastAsiaTheme="minorHAnsi"/>
-      <w:lang w:eastAsia="en-US"/>
-    </w:rPr>
-  </w:style>
-  <w:style w:type="paragraph" w:customStyle="1" w:styleId="EBB1FAD903994BD99CD9BAEBD742CF769">
-    <w:name w:val="EBB1FAD903994BD99CD9BAEBD742CF769"/>
-    <w:rsid w:val="00821D0B"/>
-    <w:pPr>
-      <w:spacing w:after="200" w:line="276" w:lineRule="auto"/>
-    </w:pPr>
-    <w:rPr>
-      <w:rFonts w:eastAsiaTheme="minorHAnsi"/>
-      <w:lang w:eastAsia="en-US"/>
-    </w:rPr>
-  </w:style>
-  <w:style w:type="paragraph" w:customStyle="1" w:styleId="DD0B235AE9F541F28DCA14F01E1900249">
-    <w:name w:val="DD0B235AE9F541F28DCA14F01E1900249"/>
-    <w:rsid w:val="00821D0B"/>
-    <w:pPr>
-      <w:spacing w:after="200" w:line="276" w:lineRule="auto"/>
-    </w:pPr>
-    <w:rPr>
-      <w:rFonts w:eastAsiaTheme="minorHAnsi"/>
-      <w:lang w:eastAsia="en-US"/>
-    </w:rPr>
-  </w:style>
-  <w:style w:type="paragraph" w:customStyle="1" w:styleId="709E9D84455B44F28086C6D8018A3EEF4">
-    <w:name w:val="709E9D84455B44F28086C6D8018A3EEF4"/>
-    <w:rsid w:val="00821D0B"/>
-    <w:pPr>
-      <w:spacing w:after="200" w:line="276" w:lineRule="auto"/>
-    </w:pPr>
-    <w:rPr>
-      <w:rFonts w:eastAsiaTheme="minorHAnsi"/>
-      <w:lang w:eastAsia="en-US"/>
-    </w:rPr>
-  </w:style>
-  <w:style w:type="paragraph" w:customStyle="1" w:styleId="E691AD8FBDC545CE9D4B913E6E51CEB14">
-    <w:name w:val="E691AD8FBDC545CE9D4B913E6E51CEB14"/>
-    <w:rsid w:val="00821D0B"/>
-    <w:pPr>
-      <w:spacing w:after="200" w:line="276" w:lineRule="auto"/>
-    </w:pPr>
-    <w:rPr>
-      <w:rFonts w:eastAsiaTheme="minorHAnsi"/>
-      <w:lang w:eastAsia="en-US"/>
-    </w:rPr>
-  </w:style>
-  <w:style w:type="paragraph" w:customStyle="1" w:styleId="8EDBFB9AE50E46F7A6E635B5488DEF7E8">
-    <w:name w:val="8EDBFB9AE50E46F7A6E635B5488DEF7E8"/>
-    <w:rsid w:val="00821D0B"/>
-    <w:pPr>
-      <w:spacing w:after="200" w:line="276" w:lineRule="auto"/>
-    </w:pPr>
-    <w:rPr>
-      <w:rFonts w:eastAsiaTheme="minorHAnsi"/>
-      <w:lang w:eastAsia="en-US"/>
-    </w:rPr>
-  </w:style>
-  <w:style w:type="paragraph" w:customStyle="1" w:styleId="233CEF25BA324C3E93BC2D75EE84913C4">
-    <w:name w:val="233CEF25BA324C3E93BC2D75EE84913C4"/>
-    <w:rsid w:val="00821D0B"/>
-    <w:pPr>
-      <w:spacing w:after="200" w:line="276" w:lineRule="auto"/>
-    </w:pPr>
-    <w:rPr>
-      <w:rFonts w:eastAsiaTheme="minorHAnsi"/>
-      <w:lang w:eastAsia="en-US"/>
-    </w:rPr>
-  </w:style>
-  <w:style w:type="paragraph" w:customStyle="1" w:styleId="E48FC5D921034A88AD5E86906E48E4304">
-    <w:name w:val="E48FC5D921034A88AD5E86906E48E4304"/>
-    <w:rsid w:val="00821D0B"/>
-    <w:pPr>
-      <w:spacing w:after="200" w:line="276" w:lineRule="auto"/>
-    </w:pPr>
-    <w:rPr>
-      <w:rFonts w:eastAsiaTheme="minorHAnsi"/>
-      <w:lang w:eastAsia="en-US"/>
-    </w:rPr>
-  </w:style>
-  <w:style w:type="paragraph" w:customStyle="1" w:styleId="B6F7C683D994438D9FC44138A7433D457">
-    <w:name w:val="B6F7C683D994438D9FC44138A7433D457"/>
-    <w:rsid w:val="00821D0B"/>
-    <w:pPr>
-      <w:spacing w:after="200" w:line="276" w:lineRule="auto"/>
-    </w:pPr>
-    <w:rPr>
-      <w:rFonts w:eastAsiaTheme="minorHAnsi"/>
-      <w:lang w:eastAsia="en-US"/>
-    </w:rPr>
-  </w:style>
-  <w:style w:type="paragraph" w:customStyle="1" w:styleId="EEAB8BBFD30D4B3795A1858A7270412D4">
-    <w:name w:val="EEAB8BBFD30D4B3795A1858A7270412D4"/>
-    <w:rsid w:val="00821D0B"/>
-    <w:pPr>
-      <w:spacing w:after="200" w:line="276" w:lineRule="auto"/>
-    </w:pPr>
-    <w:rPr>
-      <w:rFonts w:eastAsiaTheme="minorHAnsi"/>
-      <w:lang w:eastAsia="en-US"/>
-    </w:rPr>
-  </w:style>
-  <w:style w:type="paragraph" w:customStyle="1" w:styleId="5E01E8E68DB84251B8E9F81ED4C9A5484">
-    <w:name w:val="5E01E8E68DB84251B8E9F81ED4C9A5484"/>
-    <w:rsid w:val="00821D0B"/>
-    <w:pPr>
-      <w:spacing w:after="200" w:line="276" w:lineRule="auto"/>
-    </w:pPr>
-    <w:rPr>
-      <w:rFonts w:eastAsiaTheme="minorHAnsi"/>
-      <w:lang w:eastAsia="en-US"/>
-    </w:rPr>
-  </w:style>
-  <w:style w:type="paragraph" w:customStyle="1" w:styleId="C907CB58A645435BAFD48131F1ED6BB34">
-    <w:name w:val="C907CB58A645435BAFD48131F1ED6BB34"/>
-    <w:rsid w:val="00821D0B"/>
-    <w:pPr>
-      <w:spacing w:after="200" w:line="276" w:lineRule="auto"/>
-    </w:pPr>
-    <w:rPr>
-      <w:rFonts w:eastAsiaTheme="minorHAnsi"/>
-      <w:lang w:eastAsia="en-US"/>
-    </w:rPr>
-  </w:style>
-  <w:style w:type="paragraph" w:customStyle="1" w:styleId="BC9162378F5F475999176FA7EB61C9064">
-    <w:name w:val="BC9162378F5F475999176FA7EB61C9064"/>
-    <w:rsid w:val="00821D0B"/>
-    <w:pPr>
-      <w:spacing w:after="200" w:line="276" w:lineRule="auto"/>
-    </w:pPr>
-    <w:rPr>
-      <w:rFonts w:eastAsiaTheme="minorHAnsi"/>
-      <w:lang w:eastAsia="en-US"/>
-    </w:rPr>
-  </w:style>
-  <w:style w:type="paragraph" w:customStyle="1" w:styleId="FC00FDC9096445A28C3E87BC6B95D1663">
-    <w:name w:val="FC00FDC9096445A28C3E87BC6B95D1663"/>
-    <w:rsid w:val="00821D0B"/>
-    <w:pPr>
-      <w:spacing w:after="200" w:line="276" w:lineRule="auto"/>
-    </w:pPr>
-    <w:rPr>
-      <w:rFonts w:eastAsiaTheme="minorHAnsi"/>
-      <w:lang w:eastAsia="en-US"/>
-    </w:rPr>
-  </w:style>
-  <w:style w:type="paragraph" w:customStyle="1" w:styleId="10817DA6826F43AB802B7B7C3020542B7">
-    <w:name w:val="10817DA6826F43AB802B7B7C3020542B7"/>
-    <w:rsid w:val="002D7D0B"/>
-    <w:pPr>
-      <w:spacing w:after="200" w:line="276" w:lineRule="auto"/>
-    </w:pPr>
-    <w:rPr>
-      <w:rFonts w:eastAsiaTheme="minorHAnsi"/>
-      <w:lang w:eastAsia="en-US"/>
-    </w:rPr>
-  </w:style>
-  <w:style w:type="paragraph" w:customStyle="1" w:styleId="EBB1FAD903994BD99CD9BAEBD742CF7610">
-    <w:name w:val="EBB1FAD903994BD99CD9BAEBD742CF7610"/>
-    <w:rsid w:val="002D7D0B"/>
-    <w:pPr>
-      <w:spacing w:after="200" w:line="276" w:lineRule="auto"/>
-    </w:pPr>
-    <w:rPr>
-      <w:rFonts w:eastAsiaTheme="minorHAnsi"/>
-      <w:lang w:eastAsia="en-US"/>
-    </w:rPr>
-  </w:style>
-  <w:style w:type="paragraph" w:customStyle="1" w:styleId="DD0B235AE9F541F28DCA14F01E19002410">
-    <w:name w:val="DD0B235AE9F541F28DCA14F01E19002410"/>
-    <w:rsid w:val="002D7D0B"/>
-    <w:pPr>
-      <w:spacing w:after="200" w:line="276" w:lineRule="auto"/>
-    </w:pPr>
-    <w:rPr>
-      <w:rFonts w:eastAsiaTheme="minorHAnsi"/>
-      <w:lang w:eastAsia="en-US"/>
-    </w:rPr>
-  </w:style>
-  <w:style w:type="paragraph" w:customStyle="1" w:styleId="709E9D84455B44F28086C6D8018A3EEF5">
-    <w:name w:val="709E9D84455B44F28086C6D8018A3EEF5"/>
-    <w:rsid w:val="002D7D0B"/>
-    <w:pPr>
-      <w:spacing w:after="200" w:line="276" w:lineRule="auto"/>
-    </w:pPr>
-    <w:rPr>
-      <w:rFonts w:eastAsiaTheme="minorHAnsi"/>
-      <w:lang w:eastAsia="en-US"/>
-    </w:rPr>
-  </w:style>
-  <w:style w:type="paragraph" w:customStyle="1" w:styleId="E691AD8FBDC545CE9D4B913E6E51CEB15">
-    <w:name w:val="E691AD8FBDC545CE9D4B913E6E51CEB15"/>
-    <w:rsid w:val="002D7D0B"/>
-    <w:pPr>
-      <w:spacing w:after="200" w:line="276" w:lineRule="auto"/>
-    </w:pPr>
-    <w:rPr>
-      <w:rFonts w:eastAsiaTheme="minorHAnsi"/>
-      <w:lang w:eastAsia="en-US"/>
-    </w:rPr>
-  </w:style>
-  <w:style w:type="paragraph" w:customStyle="1" w:styleId="8EDBFB9AE50E46F7A6E635B5488DEF7E9">
-    <w:name w:val="8EDBFB9AE50E46F7A6E635B5488DEF7E9"/>
-    <w:rsid w:val="002D7D0B"/>
-    <w:pPr>
-      <w:spacing w:after="200" w:line="276" w:lineRule="auto"/>
-    </w:pPr>
-    <w:rPr>
-      <w:rFonts w:eastAsiaTheme="minorHAnsi"/>
-      <w:lang w:eastAsia="en-US"/>
-    </w:rPr>
-  </w:style>
-  <w:style w:type="paragraph" w:customStyle="1" w:styleId="233CEF25BA324C3E93BC2D75EE84913C5">
-    <w:name w:val="233CEF25BA324C3E93BC2D75EE84913C5"/>
-    <w:rsid w:val="002D7D0B"/>
-    <w:pPr>
-      <w:spacing w:after="200" w:line="276" w:lineRule="auto"/>
-    </w:pPr>
-    <w:rPr>
-      <w:rFonts w:eastAsiaTheme="minorHAnsi"/>
-      <w:lang w:eastAsia="en-US"/>
-    </w:rPr>
-  </w:style>
-  <w:style w:type="paragraph" w:customStyle="1" w:styleId="E48FC5D921034A88AD5E86906E48E4305">
-    <w:name w:val="E48FC5D921034A88AD5E86906E48E4305"/>
-    <w:rsid w:val="002D7D0B"/>
-    <w:pPr>
-      <w:spacing w:after="200" w:line="276" w:lineRule="auto"/>
-    </w:pPr>
-    <w:rPr>
-      <w:rFonts w:eastAsiaTheme="minorHAnsi"/>
-      <w:lang w:eastAsia="en-US"/>
-    </w:rPr>
-  </w:style>
-  <w:style w:type="paragraph" w:customStyle="1" w:styleId="B6F7C683D994438D9FC44138A7433D458">
-    <w:name w:val="B6F7C683D994438D9FC44138A7433D458"/>
-    <w:rsid w:val="002D7D0B"/>
-    <w:pPr>
-      <w:spacing w:after="200" w:line="276" w:lineRule="auto"/>
-    </w:pPr>
-    <w:rPr>
-      <w:rFonts w:eastAsiaTheme="minorHAnsi"/>
-      <w:lang w:eastAsia="en-US"/>
-    </w:rPr>
-  </w:style>
-  <w:style w:type="paragraph" w:customStyle="1" w:styleId="EEAB8BBFD30D4B3795A1858A7270412D5">
-    <w:name w:val="EEAB8BBFD30D4B3795A1858A7270412D5"/>
-    <w:rsid w:val="002D7D0B"/>
-    <w:pPr>
-      <w:spacing w:after="200" w:line="276" w:lineRule="auto"/>
-    </w:pPr>
-    <w:rPr>
-      <w:rFonts w:eastAsiaTheme="minorHAnsi"/>
-      <w:lang w:eastAsia="en-US"/>
-    </w:rPr>
-  </w:style>
-  <w:style w:type="paragraph" w:customStyle="1" w:styleId="5E01E8E68DB84251B8E9F81ED4C9A5485">
-    <w:name w:val="5E01E8E68DB84251B8E9F81ED4C9A5485"/>
-    <w:rsid w:val="002D7D0B"/>
-    <w:pPr>
-      <w:spacing w:after="200" w:line="276" w:lineRule="auto"/>
-    </w:pPr>
-    <w:rPr>
-      <w:rFonts w:eastAsiaTheme="minorHAnsi"/>
-      <w:lang w:eastAsia="en-US"/>
-    </w:rPr>
-  </w:style>
-  <w:style w:type="paragraph" w:customStyle="1" w:styleId="C907CB58A645435BAFD48131F1ED6BB35">
-    <w:name w:val="C907CB58A645435BAFD48131F1ED6BB35"/>
-    <w:rsid w:val="002D7D0B"/>
-    <w:pPr>
-      <w:spacing w:after="200" w:line="276" w:lineRule="auto"/>
-    </w:pPr>
-    <w:rPr>
-      <w:rFonts w:eastAsiaTheme="minorHAnsi"/>
-      <w:lang w:eastAsia="en-US"/>
-    </w:rPr>
-  </w:style>
-  <w:style w:type="paragraph" w:customStyle="1" w:styleId="BC9162378F5F475999176FA7EB61C9065">
-    <w:name w:val="BC9162378F5F475999176FA7EB61C9065"/>
-    <w:rsid w:val="002D7D0B"/>
-    <w:pPr>
-      <w:spacing w:after="200" w:line="276" w:lineRule="auto"/>
-    </w:pPr>
-    <w:rPr>
-      <w:rFonts w:eastAsiaTheme="minorHAnsi"/>
-      <w:lang w:eastAsia="en-US"/>
-    </w:rPr>
-  </w:style>
-  <w:style w:type="paragraph" w:customStyle="1" w:styleId="FC00FDC9096445A28C3E87BC6B95D1664">
-    <w:name w:val="FC00FDC9096445A28C3E87BC6B95D1664"/>
-    <w:rsid w:val="002D7D0B"/>
-    <w:pPr>
-      <w:spacing w:after="200" w:line="276" w:lineRule="auto"/>
-    </w:pPr>
-    <w:rPr>
-      <w:rFonts w:eastAsiaTheme="minorHAnsi"/>
-      <w:lang w:eastAsia="en-US"/>
-    </w:rPr>
-  </w:style>
-  <w:style w:type="paragraph" w:customStyle="1" w:styleId="8FFB1A1FCEE44DB8B8C4DA6BAD4D2518">
-    <w:name w:val="8FFB1A1FCEE44DB8B8C4DA6BAD4D2518"/>
-    <w:rsid w:val="00147F45"/>
-    <w:pPr>
-      <w:spacing w:after="200" w:line="276" w:lineRule="auto"/>
-    </w:pPr>
-  </w:style>
-  <w:style w:type="paragraph" w:customStyle="1" w:styleId="10817DA6826F43AB802B7B7C3020542B8">
-    <w:name w:val="10817DA6826F43AB802B7B7C3020542B8"/>
-    <w:rsid w:val="001C07AE"/>
-    <w:pPr>
-      <w:spacing w:after="200" w:line="276" w:lineRule="auto"/>
-    </w:pPr>
-    <w:rPr>
-      <w:rFonts w:eastAsiaTheme="minorHAnsi"/>
-      <w:lang w:eastAsia="en-US"/>
-    </w:rPr>
-  </w:style>
-  <w:style w:type="paragraph" w:customStyle="1" w:styleId="EBB1FAD903994BD99CD9BAEBD742CF7611">
-    <w:name w:val="EBB1FAD903994BD99CD9BAEBD742CF7611"/>
-    <w:rsid w:val="001C07AE"/>
-    <w:pPr>
-      <w:spacing w:after="200" w:line="276" w:lineRule="auto"/>
-    </w:pPr>
-    <w:rPr>
-      <w:rFonts w:eastAsiaTheme="minorHAnsi"/>
-      <w:lang w:eastAsia="en-US"/>
-    </w:rPr>
-  </w:style>
-  <w:style w:type="paragraph" w:customStyle="1" w:styleId="DD0B235AE9F541F28DCA14F01E19002411">
-    <w:name w:val="DD0B235AE9F541F28DCA14F01E19002411"/>
-    <w:rsid w:val="001C07AE"/>
-    <w:pPr>
-      <w:spacing w:after="200" w:line="276" w:lineRule="auto"/>
-    </w:pPr>
-    <w:rPr>
-      <w:rFonts w:eastAsiaTheme="minorHAnsi"/>
-      <w:lang w:eastAsia="en-US"/>
-    </w:rPr>
-  </w:style>
-  <w:style w:type="paragraph" w:customStyle="1" w:styleId="709E9D84455B44F28086C6D8018A3EEF6">
-    <w:name w:val="709E9D84455B44F28086C6D8018A3EEF6"/>
-    <w:rsid w:val="001C07AE"/>
-    <w:pPr>
-      <w:spacing w:after="200" w:line="276" w:lineRule="auto"/>
-    </w:pPr>
-    <w:rPr>
-      <w:rFonts w:eastAsiaTheme="minorHAnsi"/>
-      <w:lang w:eastAsia="en-US"/>
-    </w:rPr>
-  </w:style>
-  <w:style w:type="paragraph" w:customStyle="1" w:styleId="E691AD8FBDC545CE9D4B913E6E51CEB16">
-    <w:name w:val="E691AD8FBDC545CE9D4B913E6E51CEB16"/>
-    <w:rsid w:val="001C07AE"/>
-    <w:pPr>
-      <w:spacing w:after="200" w:line="276" w:lineRule="auto"/>
-    </w:pPr>
-    <w:rPr>
-      <w:rFonts w:eastAsiaTheme="minorHAnsi"/>
-      <w:lang w:eastAsia="en-US"/>
-    </w:rPr>
-  </w:style>
-  <w:style w:type="paragraph" w:customStyle="1" w:styleId="8EDBFB9AE50E46F7A6E635B5488DEF7E10">
-    <w:name w:val="8EDBFB9AE50E46F7A6E635B5488DEF7E10"/>
-    <w:rsid w:val="001C07AE"/>
-    <w:pPr>
-      <w:spacing w:after="200" w:line="276" w:lineRule="auto"/>
-    </w:pPr>
-    <w:rPr>
-      <w:rFonts w:eastAsiaTheme="minorHAnsi"/>
-      <w:lang w:eastAsia="en-US"/>
-    </w:rPr>
-  </w:style>
-  <w:style w:type="paragraph" w:customStyle="1" w:styleId="233CEF25BA324C3E93BC2D75EE84913C6">
-    <w:name w:val="233CEF25BA324C3E93BC2D75EE84913C6"/>
-    <w:rsid w:val="001C07AE"/>
-    <w:pPr>
-      <w:spacing w:after="200" w:line="276" w:lineRule="auto"/>
-    </w:pPr>
-    <w:rPr>
-      <w:rFonts w:eastAsiaTheme="minorHAnsi"/>
-      <w:lang w:eastAsia="en-US"/>
-    </w:rPr>
-  </w:style>
-  <w:style w:type="paragraph" w:customStyle="1" w:styleId="E48FC5D921034A88AD5E86906E48E4306">
-    <w:name w:val="E48FC5D921034A88AD5E86906E48E4306"/>
-    <w:rsid w:val="001C07AE"/>
-    <w:pPr>
-      <w:spacing w:after="200" w:line="276" w:lineRule="auto"/>
-    </w:pPr>
-    <w:rPr>
-      <w:rFonts w:eastAsiaTheme="minorHAnsi"/>
-      <w:lang w:eastAsia="en-US"/>
-    </w:rPr>
-  </w:style>
-  <w:style w:type="paragraph" w:customStyle="1" w:styleId="EEAB8BBFD30D4B3795A1858A7270412D6">
-    <w:name w:val="EEAB8BBFD30D4B3795A1858A7270412D6"/>
-    <w:rsid w:val="001C07AE"/>
-    <w:pPr>
-      <w:spacing w:after="200" w:line="276" w:lineRule="auto"/>
-    </w:pPr>
-    <w:rPr>
-      <w:rFonts w:eastAsiaTheme="minorHAnsi"/>
-      <w:lang w:eastAsia="en-US"/>
-    </w:rPr>
-  </w:style>
-  <w:style w:type="paragraph" w:customStyle="1" w:styleId="5E01E8E68DB84251B8E9F81ED4C9A5486">
-    <w:name w:val="5E01E8E68DB84251B8E9F81ED4C9A5486"/>
-    <w:rsid w:val="001C07AE"/>
-    <w:pPr>
-      <w:spacing w:after="200" w:line="276" w:lineRule="auto"/>
-    </w:pPr>
-    <w:rPr>
-      <w:rFonts w:eastAsiaTheme="minorHAnsi"/>
-      <w:lang w:eastAsia="en-US"/>
-    </w:rPr>
-  </w:style>
-  <w:style w:type="paragraph" w:customStyle="1" w:styleId="C907CB58A645435BAFD48131F1ED6BB36">
-    <w:name w:val="C907CB58A645435BAFD48131F1ED6BB36"/>
-    <w:rsid w:val="001C07AE"/>
-    <w:pPr>
-      <w:spacing w:after="200" w:line="276" w:lineRule="auto"/>
-    </w:pPr>
-    <w:rPr>
-      <w:rFonts w:eastAsiaTheme="minorHAnsi"/>
-      <w:lang w:eastAsia="en-US"/>
-    </w:rPr>
-  </w:style>
-  <w:style w:type="paragraph" w:customStyle="1" w:styleId="8FFB1A1FCEE44DB8B8C4DA6BAD4D25181">
-    <w:name w:val="8FFB1A1FCEE44DB8B8C4DA6BAD4D25181"/>
-    <w:rsid w:val="001C07AE"/>
-    <w:pPr>
-      <w:spacing w:after="200" w:line="276" w:lineRule="auto"/>
-    </w:pPr>
-    <w:rPr>
-      <w:rFonts w:eastAsiaTheme="minorHAnsi"/>
-      <w:lang w:eastAsia="en-US"/>
-    </w:rPr>
-  </w:style>
-  <w:style w:type="paragraph" w:customStyle="1" w:styleId="BC9162378F5F475999176FA7EB61C9066">
-    <w:name w:val="BC9162378F5F475999176FA7EB61C9066"/>
-    <w:rsid w:val="001C07AE"/>
-    <w:pPr>
-      <w:spacing w:after="200" w:line="276" w:lineRule="auto"/>
-    </w:pPr>
-    <w:rPr>
-      <w:rFonts w:eastAsiaTheme="minorHAnsi"/>
-      <w:lang w:eastAsia="en-US"/>
-    </w:rPr>
-  </w:style>
-  <w:style w:type="paragraph" w:customStyle="1" w:styleId="FC00FDC9096445A28C3E87BC6B95D1665">
-    <w:name w:val="FC00FDC9096445A28C3E87BC6B95D1665"/>
-    <w:rsid w:val="001C07AE"/>
-    <w:pPr>
-      <w:spacing w:after="200" w:line="276" w:lineRule="auto"/>
-    </w:pPr>
-    <w:rPr>
-      <w:rFonts w:eastAsiaTheme="minorHAnsi"/>
-      <w:lang w:eastAsia="en-US"/>
-    </w:rPr>
-  </w:style>
-  <w:style w:type="paragraph" w:customStyle="1" w:styleId="10817DA6826F43AB802B7B7C3020542B9">
-    <w:name w:val="10817DA6826F43AB802B7B7C3020542B9"/>
-    <w:rsid w:val="004D14F4"/>
-    <w:pPr>
-      <w:spacing w:after="200" w:line="276" w:lineRule="auto"/>
-    </w:pPr>
-    <w:rPr>
-      <w:rFonts w:eastAsiaTheme="minorHAnsi"/>
-      <w:lang w:eastAsia="en-US"/>
-    </w:rPr>
-  </w:style>
-  <w:style w:type="paragraph" w:customStyle="1" w:styleId="EBB1FAD903994BD99CD9BAEBD742CF7612">
-    <w:name w:val="EBB1FAD903994BD99CD9BAEBD742CF7612"/>
-    <w:rsid w:val="004D14F4"/>
-    <w:pPr>
-      <w:spacing w:after="200" w:line="276" w:lineRule="auto"/>
-    </w:pPr>
-    <w:rPr>
-      <w:rFonts w:eastAsiaTheme="minorHAnsi"/>
-      <w:lang w:eastAsia="en-US"/>
-    </w:rPr>
-  </w:style>
-  <w:style w:type="paragraph" w:customStyle="1" w:styleId="DD0B235AE9F541F28DCA14F01E19002412">
-    <w:name w:val="DD0B235AE9F541F28DCA14F01E19002412"/>
-    <w:rsid w:val="004D14F4"/>
-    <w:pPr>
-      <w:spacing w:after="200" w:line="276" w:lineRule="auto"/>
-    </w:pPr>
-    <w:rPr>
-      <w:rFonts w:eastAsiaTheme="minorHAnsi"/>
-      <w:lang w:eastAsia="en-US"/>
-    </w:rPr>
-  </w:style>
-  <w:style w:type="paragraph" w:customStyle="1" w:styleId="709E9D84455B44F28086C6D8018A3EEF7">
-    <w:name w:val="709E9D84455B44F28086C6D8018A3EEF7"/>
-    <w:rsid w:val="004D14F4"/>
-    <w:pPr>
-      <w:spacing w:after="200" w:line="276" w:lineRule="auto"/>
-    </w:pPr>
-    <w:rPr>
-      <w:rFonts w:eastAsiaTheme="minorHAnsi"/>
-      <w:lang w:eastAsia="en-US"/>
-    </w:rPr>
-  </w:style>
-  <w:style w:type="paragraph" w:customStyle="1" w:styleId="E691AD8FBDC545CE9D4B913E6E51CEB17">
-    <w:name w:val="E691AD8FBDC545CE9D4B913E6E51CEB17"/>
-    <w:rsid w:val="004D14F4"/>
-    <w:pPr>
-      <w:spacing w:after="200" w:line="276" w:lineRule="auto"/>
-    </w:pPr>
-    <w:rPr>
-      <w:rFonts w:eastAsiaTheme="minorHAnsi"/>
-      <w:lang w:eastAsia="en-US"/>
-    </w:rPr>
-  </w:style>
-  <w:style w:type="paragraph" w:customStyle="1" w:styleId="8EDBFB9AE50E46F7A6E635B5488DEF7E11">
-    <w:name w:val="8EDBFB9AE50E46F7A6E635B5488DEF7E11"/>
-    <w:rsid w:val="004D14F4"/>
-    <w:pPr>
-      <w:spacing w:after="200" w:line="276" w:lineRule="auto"/>
-    </w:pPr>
-    <w:rPr>
-      <w:rFonts w:eastAsiaTheme="minorHAnsi"/>
-      <w:lang w:eastAsia="en-US"/>
-    </w:rPr>
-  </w:style>
-  <w:style w:type="paragraph" w:customStyle="1" w:styleId="233CEF25BA324C3E93BC2D75EE84913C7">
-    <w:name w:val="233CEF25BA324C3E93BC2D75EE84913C7"/>
-    <w:rsid w:val="004D14F4"/>
-    <w:pPr>
-      <w:spacing w:after="200" w:line="276" w:lineRule="auto"/>
-    </w:pPr>
-    <w:rPr>
-      <w:rFonts w:eastAsiaTheme="minorHAnsi"/>
-      <w:lang w:eastAsia="en-US"/>
-    </w:rPr>
-  </w:style>
-  <w:style w:type="paragraph" w:customStyle="1" w:styleId="E48FC5D921034A88AD5E86906E48E4307">
-    <w:name w:val="E48FC5D921034A88AD5E86906E48E4307"/>
-    <w:rsid w:val="004D14F4"/>
-    <w:pPr>
-      <w:spacing w:after="200" w:line="276" w:lineRule="auto"/>
-    </w:pPr>
-    <w:rPr>
-      <w:rFonts w:eastAsiaTheme="minorHAnsi"/>
-      <w:lang w:eastAsia="en-US"/>
-    </w:rPr>
-  </w:style>
-  <w:style w:type="paragraph" w:customStyle="1" w:styleId="EEAB8BBFD30D4B3795A1858A7270412D7">
-    <w:name w:val="EEAB8BBFD30D4B3795A1858A7270412D7"/>
-    <w:rsid w:val="004D14F4"/>
-    <w:pPr>
-      <w:spacing w:after="200" w:line="276" w:lineRule="auto"/>
-    </w:pPr>
-    <w:rPr>
-      <w:rFonts w:eastAsiaTheme="minorHAnsi"/>
-      <w:lang w:eastAsia="en-US"/>
-    </w:rPr>
-  </w:style>
-  <w:style w:type="paragraph" w:customStyle="1" w:styleId="5E01E8E68DB84251B8E9F81ED4C9A5487">
-    <w:name w:val="5E01E8E68DB84251B8E9F81ED4C9A5487"/>
-    <w:rsid w:val="004D14F4"/>
-    <w:pPr>
-      <w:spacing w:after="200" w:line="276" w:lineRule="auto"/>
-    </w:pPr>
-    <w:rPr>
-      <w:rFonts w:eastAsiaTheme="minorHAnsi"/>
-      <w:lang w:eastAsia="en-US"/>
-    </w:rPr>
-  </w:style>
-  <w:style w:type="paragraph" w:customStyle="1" w:styleId="C907CB58A645435BAFD48131F1ED6BB37">
-    <w:name w:val="C907CB58A645435BAFD48131F1ED6BB37"/>
-    <w:rsid w:val="004D14F4"/>
-    <w:pPr>
-      <w:spacing w:after="200" w:line="276" w:lineRule="auto"/>
-    </w:pPr>
-    <w:rPr>
-      <w:rFonts w:eastAsiaTheme="minorHAnsi"/>
-      <w:lang w:eastAsia="en-US"/>
-    </w:rPr>
-  </w:style>
-  <w:style w:type="paragraph" w:customStyle="1" w:styleId="8FFB1A1FCEE44DB8B8C4DA6BAD4D25182">
-    <w:name w:val="8FFB1A1FCEE44DB8B8C4DA6BAD4D25182"/>
-    <w:rsid w:val="004D14F4"/>
-    <w:pPr>
-      <w:spacing w:after="200" w:line="276" w:lineRule="auto"/>
-    </w:pPr>
-    <w:rPr>
-      <w:rFonts w:eastAsiaTheme="minorHAnsi"/>
-      <w:lang w:eastAsia="en-US"/>
-    </w:rPr>
-  </w:style>
-  <w:style w:type="paragraph" w:customStyle="1" w:styleId="BC9162378F5F475999176FA7EB61C9067">
-    <w:name w:val="BC9162378F5F475999176FA7EB61C9067"/>
-    <w:rsid w:val="004D14F4"/>
-    <w:pPr>
-      <w:spacing w:after="200" w:line="276" w:lineRule="auto"/>
-    </w:pPr>
-    <w:rPr>
-      <w:rFonts w:eastAsiaTheme="minorHAnsi"/>
-      <w:lang w:eastAsia="en-US"/>
-    </w:rPr>
-  </w:style>
-  <w:style w:type="paragraph" w:customStyle="1" w:styleId="FC00FDC9096445A28C3E87BC6B95D1666">
-    <w:name w:val="FC00FDC9096445A28C3E87BC6B95D1666"/>
-    <w:rsid w:val="004D14F4"/>
-    <w:pPr>
-      <w:spacing w:after="200" w:line="276" w:lineRule="auto"/>
-    </w:pPr>
-    <w:rPr>
-      <w:rFonts w:eastAsiaTheme="minorHAnsi"/>
-      <w:lang w:eastAsia="en-US"/>
-    </w:rPr>
-  </w:style>
-  <w:style w:type="paragraph" w:customStyle="1" w:styleId="10817DA6826F43AB802B7B7C3020542B10">
-    <w:name w:val="10817DA6826F43AB802B7B7C3020542B10"/>
-    <w:rsid w:val="00DE4F88"/>
-    <w:pPr>
-      <w:spacing w:after="200" w:line="276" w:lineRule="auto"/>
-    </w:pPr>
-    <w:rPr>
-      <w:rFonts w:eastAsiaTheme="minorHAnsi"/>
-      <w:lang w:eastAsia="en-US"/>
-    </w:rPr>
-  </w:style>
-  <w:style w:type="paragraph" w:customStyle="1" w:styleId="EBB1FAD903994BD99CD9BAEBD742CF7613">
-    <w:name w:val="EBB1FAD903994BD99CD9BAEBD742CF7613"/>
-    <w:rsid w:val="00DE4F88"/>
-    <w:pPr>
-      <w:spacing w:after="200" w:line="276" w:lineRule="auto"/>
-    </w:pPr>
-    <w:rPr>
-      <w:rFonts w:eastAsiaTheme="minorHAnsi"/>
-      <w:lang w:eastAsia="en-US"/>
-    </w:rPr>
-  </w:style>
-  <w:style w:type="paragraph" w:customStyle="1" w:styleId="DD0B235AE9F541F28DCA14F01E19002413">
-    <w:name w:val="DD0B235AE9F541F28DCA14F01E19002413"/>
-    <w:rsid w:val="00DE4F88"/>
-    <w:pPr>
-      <w:spacing w:after="200" w:line="276" w:lineRule="auto"/>
-    </w:pPr>
-    <w:rPr>
-      <w:rFonts w:eastAsiaTheme="minorHAnsi"/>
-      <w:lang w:eastAsia="en-US"/>
-    </w:rPr>
-  </w:style>
-  <w:style w:type="paragraph" w:customStyle="1" w:styleId="709E9D84455B44F28086C6D8018A3EEF8">
-    <w:name w:val="709E9D84455B44F28086C6D8018A3EEF8"/>
-    <w:rsid w:val="00DE4F88"/>
-    <w:pPr>
-      <w:spacing w:after="200" w:line="276" w:lineRule="auto"/>
-    </w:pPr>
-    <w:rPr>
-      <w:rFonts w:eastAsiaTheme="minorHAnsi"/>
-      <w:lang w:eastAsia="en-US"/>
-    </w:rPr>
-  </w:style>
-  <w:style w:type="paragraph" w:customStyle="1" w:styleId="E691AD8FBDC545CE9D4B913E6E51CEB18">
-    <w:name w:val="E691AD8FBDC545CE9D4B913E6E51CEB18"/>
-    <w:rsid w:val="00DE4F88"/>
-    <w:pPr>
-      <w:spacing w:after="200" w:line="276" w:lineRule="auto"/>
-    </w:pPr>
-    <w:rPr>
-      <w:rFonts w:eastAsiaTheme="minorHAnsi"/>
-      <w:lang w:eastAsia="en-US"/>
-    </w:rPr>
-  </w:style>
-  <w:style w:type="paragraph" w:customStyle="1" w:styleId="8EDBFB9AE50E46F7A6E635B5488DEF7E12">
-    <w:name w:val="8EDBFB9AE50E46F7A6E635B5488DEF7E12"/>
-    <w:rsid w:val="00DE4F88"/>
-    <w:pPr>
-      <w:spacing w:after="200" w:line="276" w:lineRule="auto"/>
-    </w:pPr>
-    <w:rPr>
-      <w:rFonts w:eastAsiaTheme="minorHAnsi"/>
-      <w:lang w:eastAsia="en-US"/>
-    </w:rPr>
-  </w:style>
-  <w:style w:type="paragraph" w:customStyle="1" w:styleId="233CEF25BA324C3E93BC2D75EE84913C8">
-    <w:name w:val="233CEF25BA324C3E93BC2D75EE84913C8"/>
-    <w:rsid w:val="00DE4F88"/>
-    <w:pPr>
-      <w:spacing w:after="200" w:line="276" w:lineRule="auto"/>
-    </w:pPr>
-    <w:rPr>
-      <w:rFonts w:eastAsiaTheme="minorHAnsi"/>
-      <w:lang w:eastAsia="en-US"/>
-    </w:rPr>
-  </w:style>
-  <w:style w:type="paragraph" w:customStyle="1" w:styleId="E48FC5D921034A88AD5E86906E48E4308">
-    <w:name w:val="E48FC5D921034A88AD5E86906E48E4308"/>
-    <w:rsid w:val="00DE4F88"/>
-    <w:pPr>
-      <w:spacing w:after="200" w:line="276" w:lineRule="auto"/>
-    </w:pPr>
-    <w:rPr>
-      <w:rFonts w:eastAsiaTheme="minorHAnsi"/>
-      <w:lang w:eastAsia="en-US"/>
-    </w:rPr>
-  </w:style>
-  <w:style w:type="paragraph" w:customStyle="1" w:styleId="EEAB8BBFD30D4B3795A1858A7270412D8">
-    <w:name w:val="EEAB8BBFD30D4B3795A1858A7270412D8"/>
-    <w:rsid w:val="00DE4F88"/>
-    <w:pPr>
-      <w:spacing w:after="200" w:line="276" w:lineRule="auto"/>
-    </w:pPr>
-    <w:rPr>
-      <w:rFonts w:eastAsiaTheme="minorHAnsi"/>
-      <w:lang w:eastAsia="en-US"/>
-    </w:rPr>
-  </w:style>
-  <w:style w:type="paragraph" w:customStyle="1" w:styleId="5E01E8E68DB84251B8E9F81ED4C9A5488">
-    <w:name w:val="5E01E8E68DB84251B8E9F81ED4C9A5488"/>
-    <w:rsid w:val="00DE4F88"/>
-    <w:pPr>
-      <w:spacing w:after="200" w:line="276" w:lineRule="auto"/>
-    </w:pPr>
-    <w:rPr>
-      <w:rFonts w:eastAsiaTheme="minorHAnsi"/>
-      <w:lang w:eastAsia="en-US"/>
-    </w:rPr>
-  </w:style>
-  <w:style w:type="paragraph" w:customStyle="1" w:styleId="C907CB58A645435BAFD48131F1ED6BB38">
-    <w:name w:val="C907CB58A645435BAFD48131F1ED6BB38"/>
-    <w:rsid w:val="00DE4F88"/>
-    <w:pPr>
-      <w:spacing w:after="200" w:line="276" w:lineRule="auto"/>
-    </w:pPr>
-    <w:rPr>
-      <w:rFonts w:eastAsiaTheme="minorHAnsi"/>
-      <w:lang w:eastAsia="en-US"/>
-    </w:rPr>
-  </w:style>
-  <w:style w:type="paragraph" w:customStyle="1" w:styleId="8FFB1A1FCEE44DB8B8C4DA6BAD4D25183">
-    <w:name w:val="8FFB1A1FCEE44DB8B8C4DA6BAD4D25183"/>
-    <w:rsid w:val="00DE4F88"/>
-    <w:pPr>
-      <w:spacing w:after="200" w:line="276" w:lineRule="auto"/>
-    </w:pPr>
-    <w:rPr>
-      <w:rFonts w:eastAsiaTheme="minorHAnsi"/>
-      <w:lang w:eastAsia="en-US"/>
-    </w:rPr>
-  </w:style>
-  <w:style w:type="paragraph" w:customStyle="1" w:styleId="BC9162378F5F475999176FA7EB61C9068">
-    <w:name w:val="BC9162378F5F475999176FA7EB61C9068"/>
-    <w:rsid w:val="00DE4F88"/>
-    <w:pPr>
-      <w:spacing w:after="200" w:line="276" w:lineRule="auto"/>
-    </w:pPr>
-    <w:rPr>
-      <w:rFonts w:eastAsiaTheme="minorHAnsi"/>
-      <w:lang w:eastAsia="en-US"/>
-    </w:rPr>
-  </w:style>
-  <w:style w:type="paragraph" w:customStyle="1" w:styleId="FC00FDC9096445A28C3E87BC6B95D1667">
-    <w:name w:val="FC00FDC9096445A28C3E87BC6B95D1667"/>
-    <w:rsid w:val="00DE4F88"/>
-    <w:pPr>
-      <w:spacing w:after="200" w:line="276" w:lineRule="auto"/>
-    </w:pPr>
-    <w:rPr>
-      <w:rFonts w:eastAsiaTheme="minorHAnsi"/>
-      <w:lang w:eastAsia="en-US"/>
-    </w:rPr>
-  </w:style>
-  <w:style w:type="paragraph" w:customStyle="1" w:styleId="10817DA6826F43AB802B7B7C3020542B11">
-    <w:name w:val="10817DA6826F43AB802B7B7C3020542B11"/>
-    <w:rsid w:val="00641A75"/>
-    <w:pPr>
-      <w:spacing w:after="200" w:line="276" w:lineRule="auto"/>
-    </w:pPr>
-    <w:rPr>
-      <w:rFonts w:eastAsiaTheme="minorHAnsi"/>
-      <w:lang w:eastAsia="en-US"/>
-    </w:rPr>
-  </w:style>
-  <w:style w:type="paragraph" w:customStyle="1" w:styleId="EBB1FAD903994BD99CD9BAEBD742CF7614">
-    <w:name w:val="EBB1FAD903994BD99CD9BAEBD742CF7614"/>
-    <w:rsid w:val="00641A75"/>
-    <w:pPr>
-      <w:spacing w:after="200" w:line="276" w:lineRule="auto"/>
-    </w:pPr>
-    <w:rPr>
-      <w:rFonts w:eastAsiaTheme="minorHAnsi"/>
-      <w:lang w:eastAsia="en-US"/>
-    </w:rPr>
-  </w:style>
-  <w:style w:type="paragraph" w:customStyle="1" w:styleId="DD0B235AE9F541F28DCA14F01E19002414">
-    <w:name w:val="DD0B235AE9F541F28DCA14F01E19002414"/>
-    <w:rsid w:val="00641A75"/>
-    <w:pPr>
-      <w:spacing w:after="200" w:line="276" w:lineRule="auto"/>
-    </w:pPr>
-    <w:rPr>
-      <w:rFonts w:eastAsiaTheme="minorHAnsi"/>
-      <w:lang w:eastAsia="en-US"/>
-    </w:rPr>
-  </w:style>
-  <w:style w:type="paragraph" w:customStyle="1" w:styleId="709E9D84455B44F28086C6D8018A3EEF9">
-    <w:name w:val="709E9D84455B44F28086C6D8018A3EEF9"/>
-    <w:rsid w:val="00641A75"/>
-    <w:pPr>
-      <w:spacing w:after="200" w:line="276" w:lineRule="auto"/>
-    </w:pPr>
-    <w:rPr>
-      <w:rFonts w:eastAsiaTheme="minorHAnsi"/>
-      <w:lang w:eastAsia="en-US"/>
-    </w:rPr>
-  </w:style>
-  <w:style w:type="paragraph" w:customStyle="1" w:styleId="E691AD8FBDC545CE9D4B913E6E51CEB19">
-    <w:name w:val="E691AD8FBDC545CE9D4B913E6E51CEB19"/>
-    <w:rsid w:val="00641A75"/>
-    <w:pPr>
-      <w:spacing w:after="200" w:line="276" w:lineRule="auto"/>
-    </w:pPr>
-    <w:rPr>
-      <w:rFonts w:eastAsiaTheme="minorHAnsi"/>
-      <w:lang w:eastAsia="en-US"/>
-    </w:rPr>
-  </w:style>
-  <w:style w:type="paragraph" w:customStyle="1" w:styleId="8EDBFB9AE50E46F7A6E635B5488DEF7E13">
-    <w:name w:val="8EDBFB9AE50E46F7A6E635B5488DEF7E13"/>
-    <w:rsid w:val="00641A75"/>
-    <w:pPr>
-      <w:spacing w:after="200" w:line="276" w:lineRule="auto"/>
-    </w:pPr>
-    <w:rPr>
-      <w:rFonts w:eastAsiaTheme="minorHAnsi"/>
-      <w:lang w:eastAsia="en-US"/>
-    </w:rPr>
-  </w:style>
-  <w:style w:type="paragraph" w:customStyle="1" w:styleId="233CEF25BA324C3E93BC2D75EE84913C9">
-    <w:name w:val="233CEF25BA324C3E93BC2D75EE84913C9"/>
-    <w:rsid w:val="00641A75"/>
-    <w:pPr>
-      <w:spacing w:after="200" w:line="276" w:lineRule="auto"/>
-    </w:pPr>
-    <w:rPr>
-      <w:rFonts w:eastAsiaTheme="minorHAnsi"/>
-      <w:lang w:eastAsia="en-US"/>
-    </w:rPr>
-  </w:style>
-  <w:style w:type="paragraph" w:customStyle="1" w:styleId="E48FC5D921034A88AD5E86906E48E4309">
-    <w:name w:val="E48FC5D921034A88AD5E86906E48E4309"/>
-    <w:rsid w:val="00641A75"/>
-    <w:pPr>
-      <w:spacing w:after="200" w:line="276" w:lineRule="auto"/>
-    </w:pPr>
-    <w:rPr>
-      <w:rFonts w:eastAsiaTheme="minorHAnsi"/>
-      <w:lang w:eastAsia="en-US"/>
-    </w:rPr>
-  </w:style>
-  <w:style w:type="paragraph" w:customStyle="1" w:styleId="EEAB8BBFD30D4B3795A1858A7270412D9">
-    <w:name w:val="EEAB8BBFD30D4B3795A1858A7270412D9"/>
-    <w:rsid w:val="00641A75"/>
-    <w:pPr>
-      <w:spacing w:after="200" w:line="276" w:lineRule="auto"/>
-    </w:pPr>
-    <w:rPr>
-      <w:rFonts w:eastAsiaTheme="minorHAnsi"/>
-      <w:lang w:eastAsia="en-US"/>
-    </w:rPr>
-  </w:style>
-  <w:style w:type="paragraph" w:customStyle="1" w:styleId="5E01E8E68DB84251B8E9F81ED4C9A5489">
-    <w:name w:val="5E01E8E68DB84251B8E9F81ED4C9A5489"/>
-    <w:rsid w:val="00641A75"/>
-    <w:pPr>
-      <w:spacing w:after="200" w:line="276" w:lineRule="auto"/>
-    </w:pPr>
-    <w:rPr>
-      <w:rFonts w:eastAsiaTheme="minorHAnsi"/>
-      <w:lang w:eastAsia="en-US"/>
-    </w:rPr>
-  </w:style>
-  <w:style w:type="paragraph" w:customStyle="1" w:styleId="C907CB58A645435BAFD48131F1ED6BB39">
-    <w:name w:val="C907CB58A645435BAFD48131F1ED6BB39"/>
-    <w:rsid w:val="00641A75"/>
-    <w:pPr>
-      <w:spacing w:after="200" w:line="276" w:lineRule="auto"/>
-    </w:pPr>
-    <w:rPr>
-      <w:rFonts w:eastAsiaTheme="minorHAnsi"/>
-      <w:lang w:eastAsia="en-US"/>
-    </w:rPr>
-  </w:style>
-  <w:style w:type="paragraph" w:customStyle="1" w:styleId="8FFB1A1FCEE44DB8B8C4DA6BAD4D25184">
-    <w:name w:val="8FFB1A1FCEE44DB8B8C4DA6BAD4D25184"/>
-    <w:rsid w:val="00641A75"/>
-    <w:pPr>
-      <w:spacing w:after="200" w:line="276" w:lineRule="auto"/>
-    </w:pPr>
-    <w:rPr>
-      <w:rFonts w:eastAsiaTheme="minorHAnsi"/>
-      <w:lang w:eastAsia="en-US"/>
-    </w:rPr>
-  </w:style>
-  <w:style w:type="paragraph" w:customStyle="1" w:styleId="BC9162378F5F475999176FA7EB61C9069">
-    <w:name w:val="BC9162378F5F475999176FA7EB61C9069"/>
-    <w:rsid w:val="00641A75"/>
-    <w:pPr>
-      <w:spacing w:after="200" w:line="276" w:lineRule="auto"/>
-    </w:pPr>
-    <w:rPr>
-      <w:rFonts w:eastAsiaTheme="minorHAnsi"/>
-      <w:lang w:eastAsia="en-US"/>
-    </w:rPr>
-  </w:style>
-  <w:style w:type="paragraph" w:customStyle="1" w:styleId="FC00FDC9096445A28C3E87BC6B95D1668">
-    <w:name w:val="FC00FDC9096445A28C3E87BC6B95D1668"/>
-    <w:rsid w:val="00641A75"/>
-    <w:pPr>
-      <w:spacing w:after="200" w:line="276" w:lineRule="auto"/>
-    </w:pPr>
-    <w:rPr>
-      <w:rFonts w:eastAsiaTheme="minorHAnsi"/>
-      <w:lang w:eastAsia="en-US"/>
-    </w:rPr>
-  </w:style>
-  <w:style w:type="paragraph" w:customStyle="1" w:styleId="5B9BDC292F4047529349D9B4AF9B9A90">
-    <w:name w:val="5B9BDC292F4047529349D9B4AF9B9A90"/>
-    <w:rsid w:val="00641A75"/>
-    <w:pPr>
-      <w:spacing w:after="200" w:line="276" w:lineRule="auto"/>
-    </w:pPr>
-  </w:style>
-  <w:style w:type="paragraph" w:customStyle="1" w:styleId="10817DA6826F43AB802B7B7C3020542B12">
-    <w:name w:val="10817DA6826F43AB802B7B7C3020542B12"/>
-    <w:rsid w:val="00DE76E5"/>
-    <w:pPr>
-      <w:spacing w:after="200" w:line="276" w:lineRule="auto"/>
-    </w:pPr>
-    <w:rPr>
-      <w:rFonts w:eastAsiaTheme="minorHAnsi"/>
-      <w:lang w:eastAsia="en-US"/>
-    </w:rPr>
-  </w:style>
-  <w:style w:type="paragraph" w:customStyle="1" w:styleId="EBB1FAD903994BD99CD9BAEBD742CF7615">
-    <w:name w:val="EBB1FAD903994BD99CD9BAEBD742CF7615"/>
-    <w:rsid w:val="00DE76E5"/>
-    <w:pPr>
-      <w:spacing w:after="200" w:line="276" w:lineRule="auto"/>
-    </w:pPr>
-    <w:rPr>
-      <w:rFonts w:eastAsiaTheme="minorHAnsi"/>
-      <w:lang w:eastAsia="en-US"/>
-    </w:rPr>
-  </w:style>
-  <w:style w:type="paragraph" w:customStyle="1" w:styleId="DD0B235AE9F541F28DCA14F01E19002415">
-    <w:name w:val="DD0B235AE9F541F28DCA14F01E19002415"/>
-    <w:rsid w:val="00DE76E5"/>
-    <w:pPr>
-      <w:spacing w:after="200" w:line="276" w:lineRule="auto"/>
-    </w:pPr>
-    <w:rPr>
-      <w:rFonts w:eastAsiaTheme="minorHAnsi"/>
-      <w:lang w:eastAsia="en-US"/>
-    </w:rPr>
-  </w:style>
-  <w:style w:type="paragraph" w:customStyle="1" w:styleId="709E9D84455B44F28086C6D8018A3EEF10">
-    <w:name w:val="709E9D84455B44F28086C6D8018A3EEF10"/>
-    <w:rsid w:val="00DE76E5"/>
-    <w:pPr>
-      <w:spacing w:after="200" w:line="276" w:lineRule="auto"/>
-    </w:pPr>
-    <w:rPr>
-      <w:rFonts w:eastAsiaTheme="minorHAnsi"/>
-      <w:lang w:eastAsia="en-US"/>
-    </w:rPr>
-  </w:style>
-  <w:style w:type="paragraph" w:customStyle="1" w:styleId="E691AD8FBDC545CE9D4B913E6E51CEB110">
-    <w:name w:val="E691AD8FBDC545CE9D4B913E6E51CEB110"/>
-    <w:rsid w:val="00DE76E5"/>
-    <w:pPr>
-      <w:spacing w:after="200" w:line="276" w:lineRule="auto"/>
-    </w:pPr>
-    <w:rPr>
-      <w:rFonts w:eastAsiaTheme="minorHAnsi"/>
-      <w:lang w:eastAsia="en-US"/>
-    </w:rPr>
-  </w:style>
-  <w:style w:type="paragraph" w:customStyle="1" w:styleId="8EDBFB9AE50E46F7A6E635B5488DEF7E14">
-    <w:name w:val="8EDBFB9AE50E46F7A6E635B5488DEF7E14"/>
-    <w:rsid w:val="00DE76E5"/>
-    <w:pPr>
-      <w:spacing w:after="200" w:line="276" w:lineRule="auto"/>
-    </w:pPr>
-    <w:rPr>
-      <w:rFonts w:eastAsiaTheme="minorHAnsi"/>
-      <w:lang w:eastAsia="en-US"/>
-    </w:rPr>
-  </w:style>
-  <w:style w:type="paragraph" w:customStyle="1" w:styleId="233CEF25BA324C3E93BC2D75EE84913C10">
-    <w:name w:val="233CEF25BA324C3E93BC2D75EE84913C10"/>
-    <w:rsid w:val="00DE76E5"/>
-    <w:pPr>
-      <w:spacing w:after="200" w:line="276" w:lineRule="auto"/>
-    </w:pPr>
-    <w:rPr>
-      <w:rFonts w:eastAsiaTheme="minorHAnsi"/>
-      <w:lang w:eastAsia="en-US"/>
-    </w:rPr>
-  </w:style>
-  <w:style w:type="paragraph" w:customStyle="1" w:styleId="E48FC5D921034A88AD5E86906E48E43010">
-    <w:name w:val="E48FC5D921034A88AD5E86906E48E43010"/>
-    <w:rsid w:val="00DE76E5"/>
-    <w:pPr>
-      <w:spacing w:after="200" w:line="276" w:lineRule="auto"/>
-    </w:pPr>
-    <w:rPr>
-      <w:rFonts w:eastAsiaTheme="minorHAnsi"/>
-      <w:lang w:eastAsia="en-US"/>
-    </w:rPr>
-  </w:style>
-  <w:style w:type="paragraph" w:customStyle="1" w:styleId="5B9BDC292F4047529349D9B4AF9B9A901">
-    <w:name w:val="5B9BDC292F4047529349D9B4AF9B9A901"/>
-    <w:rsid w:val="00DE76E5"/>
-    <w:pPr>
-      <w:spacing w:after="200" w:line="276" w:lineRule="auto"/>
-    </w:pPr>
-    <w:rPr>
-      <w:rFonts w:eastAsiaTheme="minorHAnsi"/>
-      <w:lang w:eastAsia="en-US"/>
-    </w:rPr>
-  </w:style>
-  <w:style w:type="paragraph" w:customStyle="1" w:styleId="EEAB8BBFD30D4B3795A1858A7270412D10">
-    <w:name w:val="EEAB8BBFD30D4B3795A1858A7270412D10"/>
-    <w:rsid w:val="00DE76E5"/>
-    <w:pPr>
-      <w:spacing w:after="200" w:line="276" w:lineRule="auto"/>
-    </w:pPr>
-    <w:rPr>
-      <w:rFonts w:eastAsiaTheme="minorHAnsi"/>
-      <w:lang w:eastAsia="en-US"/>
-    </w:rPr>
-  </w:style>
-  <w:style w:type="paragraph" w:customStyle="1" w:styleId="5E01E8E68DB84251B8E9F81ED4C9A54810">
-    <w:name w:val="5E01E8E68DB84251B8E9F81ED4C9A54810"/>
-    <w:rsid w:val="00DE76E5"/>
-    <w:pPr>
-      <w:spacing w:after="200" w:line="276" w:lineRule="auto"/>
-    </w:pPr>
-    <w:rPr>
-      <w:rFonts w:eastAsiaTheme="minorHAnsi"/>
-      <w:lang w:eastAsia="en-US"/>
-    </w:rPr>
-  </w:style>
-  <w:style w:type="paragraph" w:customStyle="1" w:styleId="C907CB58A645435BAFD48131F1ED6BB310">
-    <w:name w:val="C907CB58A645435BAFD48131F1ED6BB310"/>
-    <w:rsid w:val="00DE76E5"/>
-    <w:pPr>
-      <w:spacing w:after="200" w:line="276" w:lineRule="auto"/>
-    </w:pPr>
-    <w:rPr>
-      <w:rFonts w:eastAsiaTheme="minorHAnsi"/>
-      <w:lang w:eastAsia="en-US"/>
-    </w:rPr>
-  </w:style>
-  <w:style w:type="paragraph" w:customStyle="1" w:styleId="8FFB1A1FCEE44DB8B8C4DA6BAD4D25185">
-    <w:name w:val="8FFB1A1FCEE44DB8B8C4DA6BAD4D25185"/>
-    <w:rsid w:val="00DE76E5"/>
-    <w:pPr>
-      <w:spacing w:after="200" w:line="276" w:lineRule="auto"/>
-    </w:pPr>
-    <w:rPr>
-      <w:rFonts w:eastAsiaTheme="minorHAnsi"/>
-      <w:lang w:eastAsia="en-US"/>
-    </w:rPr>
-  </w:style>
-  <w:style w:type="paragraph" w:customStyle="1" w:styleId="BC9162378F5F475999176FA7EB61C90610">
-    <w:name w:val="BC9162378F5F475999176FA7EB61C90610"/>
-    <w:rsid w:val="00DE76E5"/>
-    <w:pPr>
-      <w:spacing w:after="200" w:line="276" w:lineRule="auto"/>
-    </w:pPr>
-    <w:rPr>
-      <w:rFonts w:eastAsiaTheme="minorHAnsi"/>
-      <w:lang w:eastAsia="en-US"/>
-    </w:rPr>
-  </w:style>
-  <w:style w:type="paragraph" w:customStyle="1" w:styleId="FC00FDC9096445A28C3E87BC6B95D1669">
-    <w:name w:val="FC00FDC9096445A28C3E87BC6B95D1669"/>
-    <w:rsid w:val="00DE76E5"/>
-    <w:pPr>
-      <w:spacing w:after="200" w:line="276" w:lineRule="auto"/>
-    </w:pPr>
-    <w:rPr>
-      <w:rFonts w:eastAsiaTheme="minorHAnsi"/>
-      <w:lang w:eastAsia="en-US"/>
-    </w:rPr>
-  </w:style>
-  <w:style w:type="paragraph" w:customStyle="1" w:styleId="AF0C391779F24C79BD79DF160AEA5D03">
-    <w:name w:val="AF0C391779F24C79BD79DF160AEA5D03"/>
-    <w:rsid w:val="00DE76E5"/>
-    <w:pPr>
-      <w:spacing w:after="200" w:line="276" w:lineRule="auto"/>
-    </w:pPr>
-  </w:style>
-  <w:style w:type="paragraph" w:customStyle="1" w:styleId="9B65014DA90746138035D06D55FF97A0">
-    <w:name w:val="9B65014DA90746138035D06D55FF97A0"/>
-    <w:rsid w:val="00DE76E5"/>
-    <w:pPr>
-      <w:spacing w:after="200" w:line="276" w:lineRule="auto"/>
-    </w:pPr>
-  </w:style>
-  <w:style w:type="paragraph" w:customStyle="1" w:styleId="10817DA6826F43AB802B7B7C3020542B13">
-    <w:name w:val="10817DA6826F43AB802B7B7C3020542B13"/>
-    <w:rsid w:val="006F7881"/>
-    <w:pPr>
-      <w:spacing w:after="200" w:line="276" w:lineRule="auto"/>
-    </w:pPr>
-    <w:rPr>
-      <w:rFonts w:eastAsiaTheme="minorHAnsi"/>
-      <w:lang w:eastAsia="en-US"/>
-    </w:rPr>
-  </w:style>
-  <w:style w:type="paragraph" w:customStyle="1" w:styleId="EBB1FAD903994BD99CD9BAEBD742CF7616">
-    <w:name w:val="EBB1FAD903994BD99CD9BAEBD742CF7616"/>
-    <w:rsid w:val="006F7881"/>
-    <w:pPr>
-      <w:spacing w:after="200" w:line="276" w:lineRule="auto"/>
-    </w:pPr>
-    <w:rPr>
-      <w:rFonts w:eastAsiaTheme="minorHAnsi"/>
-      <w:lang w:eastAsia="en-US"/>
-    </w:rPr>
-  </w:style>
-  <w:style w:type="paragraph" w:customStyle="1" w:styleId="DD0B235AE9F541F28DCA14F01E19002416">
-    <w:name w:val="DD0B235AE9F541F28DCA14F01E19002416"/>
-    <w:rsid w:val="006F7881"/>
-    <w:pPr>
-      <w:spacing w:after="200" w:line="276" w:lineRule="auto"/>
-    </w:pPr>
-    <w:rPr>
-      <w:rFonts w:eastAsiaTheme="minorHAnsi"/>
-      <w:lang w:eastAsia="en-US"/>
-    </w:rPr>
-  </w:style>
-  <w:style w:type="paragraph" w:customStyle="1" w:styleId="709E9D84455B44F28086C6D8018A3EEF11">
-    <w:name w:val="709E9D84455B44F28086C6D8018A3EEF11"/>
-    <w:rsid w:val="006F7881"/>
-    <w:pPr>
-      <w:spacing w:after="200" w:line="276" w:lineRule="auto"/>
-    </w:pPr>
-    <w:rPr>
-      <w:rFonts w:eastAsiaTheme="minorHAnsi"/>
-      <w:lang w:eastAsia="en-US"/>
-    </w:rPr>
-  </w:style>
-  <w:style w:type="paragraph" w:customStyle="1" w:styleId="E691AD8FBDC545CE9D4B913E6E51CEB111">
-    <w:name w:val="E691AD8FBDC545CE9D4B913E6E51CEB111"/>
-    <w:rsid w:val="006F7881"/>
-    <w:pPr>
-      <w:spacing w:after="200" w:line="276" w:lineRule="auto"/>
-    </w:pPr>
-    <w:rPr>
-      <w:rFonts w:eastAsiaTheme="minorHAnsi"/>
-      <w:lang w:eastAsia="en-US"/>
-    </w:rPr>
-  </w:style>
-  <w:style w:type="paragraph" w:customStyle="1" w:styleId="8EDBFB9AE50E46F7A6E635B5488DEF7E15">
-    <w:name w:val="8EDBFB9AE50E46F7A6E635B5488DEF7E15"/>
-    <w:rsid w:val="006F7881"/>
-    <w:pPr>
-      <w:spacing w:after="200" w:line="276" w:lineRule="auto"/>
-    </w:pPr>
-    <w:rPr>
-      <w:rFonts w:eastAsiaTheme="minorHAnsi"/>
-      <w:lang w:eastAsia="en-US"/>
-    </w:rPr>
-  </w:style>
-  <w:style w:type="paragraph" w:customStyle="1" w:styleId="233CEF25BA324C3E93BC2D75EE84913C11">
-    <w:name w:val="233CEF25BA324C3E93BC2D75EE84913C11"/>
-    <w:rsid w:val="006F7881"/>
-    <w:pPr>
-      <w:spacing w:after="200" w:line="276" w:lineRule="auto"/>
-    </w:pPr>
-    <w:rPr>
-      <w:rFonts w:eastAsiaTheme="minorHAnsi"/>
-      <w:lang w:eastAsia="en-US"/>
-    </w:rPr>
-  </w:style>
-  <w:style w:type="paragraph" w:customStyle="1" w:styleId="E48FC5D921034A88AD5E86906E48E43011">
-    <w:name w:val="E48FC5D921034A88AD5E86906E48E43011"/>
-    <w:rsid w:val="006F7881"/>
-    <w:pPr>
-      <w:spacing w:after="200" w:line="276" w:lineRule="auto"/>
-    </w:pPr>
-    <w:rPr>
-      <w:rFonts w:eastAsiaTheme="minorHAnsi"/>
-      <w:lang w:eastAsia="en-US"/>
-    </w:rPr>
-  </w:style>
-  <w:style w:type="paragraph" w:customStyle="1" w:styleId="AF0C391779F24C79BD79DF160AEA5D031">
-    <w:name w:val="AF0C391779F24C79BD79DF160AEA5D031"/>
-    <w:rsid w:val="006F7881"/>
-    <w:pPr>
-      <w:spacing w:after="200" w:line="276" w:lineRule="auto"/>
-    </w:pPr>
-    <w:rPr>
-      <w:rFonts w:eastAsiaTheme="minorHAnsi"/>
-      <w:lang w:eastAsia="en-US"/>
-    </w:rPr>
-  </w:style>
-  <w:style w:type="paragraph" w:customStyle="1" w:styleId="9B65014DA90746138035D06D55FF97A01">
-    <w:name w:val="9B65014DA90746138035D06D55FF97A01"/>
-    <w:rsid w:val="006F7881"/>
-    <w:pPr>
-      <w:spacing w:after="200" w:line="276" w:lineRule="auto"/>
-    </w:pPr>
-    <w:rPr>
-      <w:rFonts w:eastAsiaTheme="minorHAnsi"/>
-      <w:lang w:eastAsia="en-US"/>
-    </w:rPr>
-  </w:style>
-  <w:style w:type="paragraph" w:customStyle="1" w:styleId="EEAB8BBFD30D4B3795A1858A7270412D11">
-    <w:name w:val="EEAB8BBFD30D4B3795A1858A7270412D11"/>
-    <w:rsid w:val="006F7881"/>
-    <w:pPr>
-      <w:spacing w:after="200" w:line="276" w:lineRule="auto"/>
-    </w:pPr>
-    <w:rPr>
-      <w:rFonts w:eastAsiaTheme="minorHAnsi"/>
-      <w:lang w:eastAsia="en-US"/>
-    </w:rPr>
-  </w:style>
-  <w:style w:type="paragraph" w:customStyle="1" w:styleId="5E01E8E68DB84251B8E9F81ED4C9A54811">
-    <w:name w:val="5E01E8E68DB84251B8E9F81ED4C9A54811"/>
-    <w:rsid w:val="006F7881"/>
-    <w:pPr>
-      <w:spacing w:after="200" w:line="276" w:lineRule="auto"/>
-    </w:pPr>
-    <w:rPr>
-      <w:rFonts w:eastAsiaTheme="minorHAnsi"/>
-      <w:lang w:eastAsia="en-US"/>
-    </w:rPr>
-  </w:style>
-  <w:style w:type="paragraph" w:customStyle="1" w:styleId="C907CB58A645435BAFD48131F1ED6BB311">
-    <w:name w:val="C907CB58A645435BAFD48131F1ED6BB311"/>
-    <w:rsid w:val="006F7881"/>
-    <w:pPr>
-      <w:spacing w:after="200" w:line="276" w:lineRule="auto"/>
-    </w:pPr>
-    <w:rPr>
-      <w:rFonts w:eastAsiaTheme="minorHAnsi"/>
-      <w:lang w:eastAsia="en-US"/>
-    </w:rPr>
-  </w:style>
-  <w:style w:type="paragraph" w:customStyle="1" w:styleId="8FFB1A1FCEE44DB8B8C4DA6BAD4D25186">
-    <w:name w:val="8FFB1A1FCEE44DB8B8C4DA6BAD4D25186"/>
-    <w:rsid w:val="006F7881"/>
-    <w:pPr>
-      <w:spacing w:after="200" w:line="276" w:lineRule="auto"/>
-    </w:pPr>
-    <w:rPr>
-      <w:rFonts w:eastAsiaTheme="minorHAnsi"/>
-      <w:lang w:eastAsia="en-US"/>
-    </w:rPr>
-  </w:style>
-  <w:style w:type="paragraph" w:customStyle="1" w:styleId="BC9162378F5F475999176FA7EB61C90611">
-    <w:name w:val="BC9162378F5F475999176FA7EB61C90611"/>
-    <w:rsid w:val="006F7881"/>
-    <w:pPr>
-      <w:spacing w:after="200" w:line="276" w:lineRule="auto"/>
-    </w:pPr>
-    <w:rPr>
-      <w:rFonts w:eastAsiaTheme="minorHAnsi"/>
-      <w:lang w:eastAsia="en-US"/>
-    </w:rPr>
-  </w:style>
-  <w:style w:type="paragraph" w:customStyle="1" w:styleId="FC00FDC9096445A28C3E87BC6B95D16610">
-    <w:name w:val="FC00FDC9096445A28C3E87BC6B95D16610"/>
-    <w:rsid w:val="006F7881"/>
+  <w:style w:type="paragraph" w:customStyle="1" w:styleId="10817DA6826F43AB802B7B7C3020542B14">
+    <w:name w:val="10817DA6826F43AB802B7B7C3020542B14"/>
+    <w:rsid w:val="00237B64"/>
+    <w:pPr>
+      <w:spacing w:after="200" w:line="276" w:lineRule="auto"/>
+    </w:pPr>
+    <w:rPr>
+      <w:rFonts w:eastAsiaTheme="minorHAnsi"/>
+      <w:lang w:eastAsia="en-US"/>
+    </w:rPr>
+  </w:style>
+  <w:style w:type="paragraph" w:customStyle="1" w:styleId="EBB1FAD903994BD99CD9BAEBD742CF7617">
+    <w:name w:val="EBB1FAD903994BD99CD9BAEBD742CF7617"/>
+    <w:rsid w:val="00237B64"/>
+    <w:pPr>
+      <w:spacing w:after="200" w:line="276" w:lineRule="auto"/>
+    </w:pPr>
+    <w:rPr>
+      <w:rFonts w:eastAsiaTheme="minorHAnsi"/>
+      <w:lang w:eastAsia="en-US"/>
+    </w:rPr>
+  </w:style>
+  <w:style w:type="paragraph" w:customStyle="1" w:styleId="DD0B235AE9F541F28DCA14F01E19002417">
+    <w:name w:val="DD0B235AE9F541F28DCA14F01E19002417"/>
+    <w:rsid w:val="00237B64"/>
+    <w:pPr>
+      <w:spacing w:after="200" w:line="276" w:lineRule="auto"/>
+    </w:pPr>
+    <w:rPr>
+      <w:rFonts w:eastAsiaTheme="minorHAnsi"/>
+      <w:lang w:eastAsia="en-US"/>
+    </w:rPr>
+  </w:style>
+  <w:style w:type="paragraph" w:customStyle="1" w:styleId="709E9D84455B44F28086C6D8018A3EEF12">
+    <w:name w:val="709E9D84455B44F28086C6D8018A3EEF12"/>
+    <w:rsid w:val="00237B64"/>
+    <w:pPr>
+      <w:spacing w:after="200" w:line="276" w:lineRule="auto"/>
+    </w:pPr>
+    <w:rPr>
+      <w:rFonts w:eastAsiaTheme="minorHAnsi"/>
+      <w:lang w:eastAsia="en-US"/>
+    </w:rPr>
+  </w:style>
+  <w:style w:type="paragraph" w:customStyle="1" w:styleId="E691AD8FBDC545CE9D4B913E6E51CEB112">
+    <w:name w:val="E691AD8FBDC545CE9D4B913E6E51CEB112"/>
+    <w:rsid w:val="00237B64"/>
+    <w:pPr>
+      <w:spacing w:after="200" w:line="276" w:lineRule="auto"/>
+    </w:pPr>
+    <w:rPr>
+      <w:rFonts w:eastAsiaTheme="minorHAnsi"/>
+      <w:lang w:eastAsia="en-US"/>
+    </w:rPr>
+  </w:style>
+  <w:style w:type="paragraph" w:customStyle="1" w:styleId="8EDBFB9AE50E46F7A6E635B5488DEF7E16">
+    <w:name w:val="8EDBFB9AE50E46F7A6E635B5488DEF7E16"/>
+    <w:rsid w:val="00237B64"/>
+    <w:pPr>
+      <w:spacing w:after="200" w:line="276" w:lineRule="auto"/>
+    </w:pPr>
+    <w:rPr>
+      <w:rFonts w:eastAsiaTheme="minorHAnsi"/>
+      <w:lang w:eastAsia="en-US"/>
+    </w:rPr>
+  </w:style>
+  <w:style w:type="paragraph" w:customStyle="1" w:styleId="233CEF25BA324C3E93BC2D75EE84913C12">
+    <w:name w:val="233CEF25BA324C3E93BC2D75EE84913C12"/>
+    <w:rsid w:val="00237B64"/>
+    <w:pPr>
+      <w:spacing w:after="200" w:line="276" w:lineRule="auto"/>
+    </w:pPr>
+    <w:rPr>
+      <w:rFonts w:eastAsiaTheme="minorHAnsi"/>
+      <w:lang w:eastAsia="en-US"/>
+    </w:rPr>
+  </w:style>
+  <w:style w:type="paragraph" w:customStyle="1" w:styleId="E48FC5D921034A88AD5E86906E48E43012">
+    <w:name w:val="E48FC5D921034A88AD5E86906E48E43012"/>
+    <w:rsid w:val="00237B64"/>
+    <w:pPr>
+      <w:spacing w:after="200" w:line="276" w:lineRule="auto"/>
+    </w:pPr>
+    <w:rPr>
+      <w:rFonts w:eastAsiaTheme="minorHAnsi"/>
+      <w:lang w:eastAsia="en-US"/>
+    </w:rPr>
+  </w:style>
+  <w:style w:type="paragraph" w:customStyle="1" w:styleId="AF0C391779F24C79BD79DF160AEA5D032">
+    <w:name w:val="AF0C391779F24C79BD79DF160AEA5D032"/>
+    <w:rsid w:val="00237B64"/>
+    <w:pPr>
+      <w:spacing w:after="200" w:line="276" w:lineRule="auto"/>
+    </w:pPr>
+    <w:rPr>
+      <w:rFonts w:eastAsiaTheme="minorHAnsi"/>
+      <w:lang w:eastAsia="en-US"/>
+    </w:rPr>
+  </w:style>
+  <w:style w:type="paragraph" w:customStyle="1" w:styleId="9B65014DA90746138035D06D55FF97A02">
+    <w:name w:val="9B65014DA90746138035D06D55FF97A02"/>
+    <w:rsid w:val="00237B64"/>
+    <w:pPr>
+      <w:spacing w:after="200" w:line="276" w:lineRule="auto"/>
+    </w:pPr>
+    <w:rPr>
+      <w:rFonts w:eastAsiaTheme="minorHAnsi"/>
+      <w:lang w:eastAsia="en-US"/>
+    </w:rPr>
+  </w:style>
+  <w:style w:type="paragraph" w:customStyle="1" w:styleId="EEAB8BBFD30D4B3795A1858A7270412D12">
+    <w:name w:val="EEAB8BBFD30D4B3795A1858A7270412D12"/>
+    <w:rsid w:val="00237B64"/>
+    <w:pPr>
+      <w:spacing w:after="200" w:line="276" w:lineRule="auto"/>
+    </w:pPr>
+    <w:rPr>
+      <w:rFonts w:eastAsiaTheme="minorHAnsi"/>
+      <w:lang w:eastAsia="en-US"/>
+    </w:rPr>
+  </w:style>
+  <w:style w:type="paragraph" w:customStyle="1" w:styleId="5E01E8E68DB84251B8E9F81ED4C9A54812">
+    <w:name w:val="5E01E8E68DB84251B8E9F81ED4C9A54812"/>
+    <w:rsid w:val="00237B64"/>
+    <w:pPr>
+      <w:spacing w:after="200" w:line="276" w:lineRule="auto"/>
+    </w:pPr>
+    <w:rPr>
+      <w:rFonts w:eastAsiaTheme="minorHAnsi"/>
+      <w:lang w:eastAsia="en-US"/>
+    </w:rPr>
+  </w:style>
+  <w:style w:type="paragraph" w:customStyle="1" w:styleId="C907CB58A645435BAFD48131F1ED6BB312">
+    <w:name w:val="C907CB58A645435BAFD48131F1ED6BB312"/>
+    <w:rsid w:val="00237B64"/>
+    <w:pPr>
+      <w:spacing w:after="200" w:line="276" w:lineRule="auto"/>
+    </w:pPr>
+    <w:rPr>
+      <w:rFonts w:eastAsiaTheme="minorHAnsi"/>
+      <w:lang w:eastAsia="en-US"/>
+    </w:rPr>
+  </w:style>
+  <w:style w:type="paragraph" w:customStyle="1" w:styleId="8FFB1A1FCEE44DB8B8C4DA6BAD4D25187">
+    <w:name w:val="8FFB1A1FCEE44DB8B8C4DA6BAD4D25187"/>
+    <w:rsid w:val="00237B64"/>
+    <w:pPr>
+      <w:spacing w:after="200" w:line="276" w:lineRule="auto"/>
+    </w:pPr>
+    <w:rPr>
+      <w:rFonts w:eastAsiaTheme="minorHAnsi"/>
+      <w:lang w:eastAsia="en-US"/>
+    </w:rPr>
+  </w:style>
+  <w:style w:type="paragraph" w:customStyle="1" w:styleId="BC9162378F5F475999176FA7EB61C90612">
+    <w:name w:val="BC9162378F5F475999176FA7EB61C90612"/>
+    <w:rsid w:val="00237B64"/>
+    <w:pPr>
+      <w:spacing w:after="200" w:line="276" w:lineRule="auto"/>
+    </w:pPr>
+    <w:rPr>
+      <w:rFonts w:eastAsiaTheme="minorHAnsi"/>
+      <w:lang w:eastAsia="en-US"/>
+    </w:rPr>
+  </w:style>
+  <w:style w:type="paragraph" w:customStyle="1" w:styleId="FC00FDC9096445A28C3E87BC6B95D16611">
+    <w:name w:val="FC00FDC9096445A28C3E87BC6B95D16611"/>
+    <w:rsid w:val="00237B64"/>
+    <w:pPr>
+      <w:spacing w:after="200" w:line="276" w:lineRule="auto"/>
+    </w:pPr>
+    <w:rPr>
+      <w:rFonts w:eastAsiaTheme="minorHAnsi"/>
+      <w:lang w:eastAsia="en-US"/>
+    </w:rPr>
+  </w:style>
+  <w:style w:type="paragraph" w:customStyle="1" w:styleId="76AFD36940204342A8202AF1D4C5C926">
+    <w:name w:val="76AFD36940204342A8202AF1D4C5C926"/>
+    <w:rsid w:val="00237B64"/>
+  </w:style>
+  <w:style w:type="paragraph" w:customStyle="1" w:styleId="10817DA6826F43AB802B7B7C3020542B15">
+    <w:name w:val="10817DA6826F43AB802B7B7C3020542B15"/>
+    <w:rsid w:val="005D4312"/>
+    <w:pPr>
+      <w:spacing w:after="200" w:line="276" w:lineRule="auto"/>
+    </w:pPr>
+    <w:rPr>
+      <w:rFonts w:eastAsiaTheme="minorHAnsi"/>
+      <w:lang w:eastAsia="en-US"/>
+    </w:rPr>
+  </w:style>
+  <w:style w:type="paragraph" w:customStyle="1" w:styleId="EBB1FAD903994BD99CD9BAEBD742CF7618">
+    <w:name w:val="EBB1FAD903994BD99CD9BAEBD742CF7618"/>
+    <w:rsid w:val="005D4312"/>
+    <w:pPr>
+      <w:spacing w:after="200" w:line="276" w:lineRule="auto"/>
+    </w:pPr>
+    <w:rPr>
+      <w:rFonts w:eastAsiaTheme="minorHAnsi"/>
+      <w:lang w:eastAsia="en-US"/>
+    </w:rPr>
+  </w:style>
+  <w:style w:type="paragraph" w:customStyle="1" w:styleId="DD0B235AE9F541F28DCA14F01E19002418">
+    <w:name w:val="DD0B235AE9F541F28DCA14F01E19002418"/>
+    <w:rsid w:val="005D4312"/>
+    <w:pPr>
+      <w:spacing w:after="200" w:line="276" w:lineRule="auto"/>
+    </w:pPr>
+    <w:rPr>
+      <w:rFonts w:eastAsiaTheme="minorHAnsi"/>
+      <w:lang w:eastAsia="en-US"/>
+    </w:rPr>
+  </w:style>
+  <w:style w:type="paragraph" w:customStyle="1" w:styleId="709E9D84455B44F28086C6D8018A3EEF13">
+    <w:name w:val="709E9D84455B44F28086C6D8018A3EEF13"/>
+    <w:rsid w:val="005D4312"/>
+    <w:pPr>
+      <w:spacing w:after="200" w:line="276" w:lineRule="auto"/>
+    </w:pPr>
+    <w:rPr>
+      <w:rFonts w:eastAsiaTheme="minorHAnsi"/>
+      <w:lang w:eastAsia="en-US"/>
+    </w:rPr>
+  </w:style>
+  <w:style w:type="paragraph" w:customStyle="1" w:styleId="E691AD8FBDC545CE9D4B913E6E51CEB113">
+    <w:name w:val="E691AD8FBDC545CE9D4B913E6E51CEB113"/>
+    <w:rsid w:val="005D4312"/>
+    <w:pPr>
+      <w:spacing w:after="200" w:line="276" w:lineRule="auto"/>
+    </w:pPr>
+    <w:rPr>
+      <w:rFonts w:eastAsiaTheme="minorHAnsi"/>
+      <w:lang w:eastAsia="en-US"/>
+    </w:rPr>
+  </w:style>
+  <w:style w:type="paragraph" w:customStyle="1" w:styleId="8EDBFB9AE50E46F7A6E635B5488DEF7E17">
+    <w:name w:val="8EDBFB9AE50E46F7A6E635B5488DEF7E17"/>
+    <w:rsid w:val="005D4312"/>
+    <w:pPr>
+      <w:spacing w:after="200" w:line="276" w:lineRule="auto"/>
+    </w:pPr>
+    <w:rPr>
+      <w:rFonts w:eastAsiaTheme="minorHAnsi"/>
+      <w:lang w:eastAsia="en-US"/>
+    </w:rPr>
+  </w:style>
+  <w:style w:type="paragraph" w:customStyle="1" w:styleId="233CEF25BA324C3E93BC2D75EE84913C13">
+    <w:name w:val="233CEF25BA324C3E93BC2D75EE84913C13"/>
+    <w:rsid w:val="005D4312"/>
+    <w:pPr>
+      <w:spacing w:after="200" w:line="276" w:lineRule="auto"/>
+    </w:pPr>
+    <w:rPr>
+      <w:rFonts w:eastAsiaTheme="minorHAnsi"/>
+      <w:lang w:eastAsia="en-US"/>
+    </w:rPr>
+  </w:style>
+  <w:style w:type="paragraph" w:customStyle="1" w:styleId="E48FC5D921034A88AD5E86906E48E43013">
+    <w:name w:val="E48FC5D921034A88AD5E86906E48E43013"/>
+    <w:rsid w:val="005D4312"/>
+    <w:pPr>
+      <w:spacing w:after="200" w:line="276" w:lineRule="auto"/>
+    </w:pPr>
+    <w:rPr>
+      <w:rFonts w:eastAsiaTheme="minorHAnsi"/>
+      <w:lang w:eastAsia="en-US"/>
+    </w:rPr>
+  </w:style>
+  <w:style w:type="paragraph" w:customStyle="1" w:styleId="AF0C391779F24C79BD79DF160AEA5D033">
+    <w:name w:val="AF0C391779F24C79BD79DF160AEA5D033"/>
+    <w:rsid w:val="005D4312"/>
+    <w:pPr>
+      <w:spacing w:after="200" w:line="276" w:lineRule="auto"/>
+    </w:pPr>
+    <w:rPr>
+      <w:rFonts w:eastAsiaTheme="minorHAnsi"/>
+      <w:lang w:eastAsia="en-US"/>
+    </w:rPr>
+  </w:style>
+  <w:style w:type="paragraph" w:customStyle="1" w:styleId="9B65014DA90746138035D06D55FF97A03">
+    <w:name w:val="9B65014DA90746138035D06D55FF97A03"/>
+    <w:rsid w:val="005D4312"/>
+    <w:pPr>
+      <w:spacing w:after="200" w:line="276" w:lineRule="auto"/>
+    </w:pPr>
+    <w:rPr>
+      <w:rFonts w:eastAsiaTheme="minorHAnsi"/>
+      <w:lang w:eastAsia="en-US"/>
+    </w:rPr>
+  </w:style>
+  <w:style w:type="paragraph" w:customStyle="1" w:styleId="EEAB8BBFD30D4B3795A1858A7270412D13">
+    <w:name w:val="EEAB8BBFD30D4B3795A1858A7270412D13"/>
+    <w:rsid w:val="005D4312"/>
+    <w:pPr>
+      <w:spacing w:after="200" w:line="276" w:lineRule="auto"/>
+    </w:pPr>
+    <w:rPr>
+      <w:rFonts w:eastAsiaTheme="minorHAnsi"/>
+      <w:lang w:eastAsia="en-US"/>
+    </w:rPr>
+  </w:style>
+  <w:style w:type="paragraph" w:customStyle="1" w:styleId="5E01E8E68DB84251B8E9F81ED4C9A54813">
+    <w:name w:val="5E01E8E68DB84251B8E9F81ED4C9A54813"/>
+    <w:rsid w:val="005D4312"/>
+    <w:pPr>
+      <w:spacing w:after="200" w:line="276" w:lineRule="auto"/>
+    </w:pPr>
+    <w:rPr>
+      <w:rFonts w:eastAsiaTheme="minorHAnsi"/>
+      <w:lang w:eastAsia="en-US"/>
+    </w:rPr>
+  </w:style>
+  <w:style w:type="paragraph" w:customStyle="1" w:styleId="C907CB58A645435BAFD48131F1ED6BB313">
+    <w:name w:val="C907CB58A645435BAFD48131F1ED6BB313"/>
+    <w:rsid w:val="005D4312"/>
+    <w:pPr>
+      <w:spacing w:after="200" w:line="276" w:lineRule="auto"/>
+    </w:pPr>
+    <w:rPr>
+      <w:rFonts w:eastAsiaTheme="minorHAnsi"/>
+      <w:lang w:eastAsia="en-US"/>
+    </w:rPr>
+  </w:style>
+  <w:style w:type="paragraph" w:customStyle="1" w:styleId="8FFB1A1FCEE44DB8B8C4DA6BAD4D25188">
+    <w:name w:val="8FFB1A1FCEE44DB8B8C4DA6BAD4D25188"/>
+    <w:rsid w:val="005D4312"/>
+    <w:pPr>
+      <w:spacing w:after="200" w:line="276" w:lineRule="auto"/>
+    </w:pPr>
+    <w:rPr>
+      <w:rFonts w:eastAsiaTheme="minorHAnsi"/>
+      <w:lang w:eastAsia="en-US"/>
+    </w:rPr>
+  </w:style>
+  <w:style w:type="paragraph" w:customStyle="1" w:styleId="BC9162378F5F475999176FA7EB61C90613">
+    <w:name w:val="BC9162378F5F475999176FA7EB61C90613"/>
+    <w:rsid w:val="005D4312"/>
+    <w:pPr>
+      <w:spacing w:after="200" w:line="276" w:lineRule="auto"/>
+    </w:pPr>
+    <w:rPr>
+      <w:rFonts w:eastAsiaTheme="minorHAnsi"/>
+      <w:lang w:eastAsia="en-US"/>
+    </w:rPr>
+  </w:style>
+  <w:style w:type="paragraph" w:customStyle="1" w:styleId="76AFD36940204342A8202AF1D4C5C9261">
+    <w:name w:val="76AFD36940204342A8202AF1D4C5C9261"/>
+    <w:rsid w:val="005D4312"/>
+    <w:pPr>
+      <w:spacing w:after="200" w:line="276" w:lineRule="auto"/>
+    </w:pPr>
+    <w:rPr>
+      <w:rFonts w:eastAsiaTheme="minorHAnsi"/>
+      <w:lang w:eastAsia="en-US"/>
+    </w:rPr>
+  </w:style>
+  <w:style w:type="paragraph" w:customStyle="1" w:styleId="FC00FDC9096445A28C3E87BC6B95D16612">
+    <w:name w:val="FC00FDC9096445A28C3E87BC6B95D16612"/>
+    <w:rsid w:val="005D4312"/>
+    <w:pPr>
+      <w:spacing w:after="200" w:line="276" w:lineRule="auto"/>
+    </w:pPr>
+    <w:rPr>
+      <w:rFonts w:eastAsiaTheme="minorHAnsi"/>
+      <w:lang w:eastAsia="en-US"/>
+    </w:rPr>
+  </w:style>
+  <w:style w:type="paragraph" w:customStyle="1" w:styleId="10817DA6826F43AB802B7B7C3020542B16">
+    <w:name w:val="10817DA6826F43AB802B7B7C3020542B16"/>
+    <w:rsid w:val="000C1BD0"/>
+    <w:pPr>
+      <w:spacing w:after="200" w:line="276" w:lineRule="auto"/>
+    </w:pPr>
+    <w:rPr>
+      <w:rFonts w:eastAsiaTheme="minorHAnsi"/>
+      <w:lang w:eastAsia="en-US"/>
+    </w:rPr>
+  </w:style>
+  <w:style w:type="paragraph" w:customStyle="1" w:styleId="EBB1FAD903994BD99CD9BAEBD742CF7619">
+    <w:name w:val="EBB1FAD903994BD99CD9BAEBD742CF7619"/>
+    <w:rsid w:val="000C1BD0"/>
+    <w:pPr>
+      <w:spacing w:after="200" w:line="276" w:lineRule="auto"/>
+    </w:pPr>
+    <w:rPr>
+      <w:rFonts w:eastAsiaTheme="minorHAnsi"/>
+      <w:lang w:eastAsia="en-US"/>
+    </w:rPr>
+  </w:style>
+  <w:style w:type="paragraph" w:customStyle="1" w:styleId="DD0B235AE9F541F28DCA14F01E19002419">
+    <w:name w:val="DD0B235AE9F541F28DCA14F01E19002419"/>
+    <w:rsid w:val="000C1BD0"/>
+    <w:pPr>
+      <w:spacing w:after="200" w:line="276" w:lineRule="auto"/>
+    </w:pPr>
+    <w:rPr>
+      <w:rFonts w:eastAsiaTheme="minorHAnsi"/>
+      <w:lang w:eastAsia="en-US"/>
+    </w:rPr>
+  </w:style>
+  <w:style w:type="paragraph" w:customStyle="1" w:styleId="709E9D84455B44F28086C6D8018A3EEF14">
+    <w:name w:val="709E9D84455B44F28086C6D8018A3EEF14"/>
+    <w:rsid w:val="000C1BD0"/>
+    <w:pPr>
+      <w:spacing w:after="200" w:line="276" w:lineRule="auto"/>
+    </w:pPr>
+    <w:rPr>
+      <w:rFonts w:eastAsiaTheme="minorHAnsi"/>
+      <w:lang w:eastAsia="en-US"/>
+    </w:rPr>
+  </w:style>
+  <w:style w:type="paragraph" w:customStyle="1" w:styleId="E691AD8FBDC545CE9D4B913E6E51CEB114">
+    <w:name w:val="E691AD8FBDC545CE9D4B913E6E51CEB114"/>
+    <w:rsid w:val="000C1BD0"/>
+    <w:pPr>
+      <w:spacing w:after="200" w:line="276" w:lineRule="auto"/>
+    </w:pPr>
+    <w:rPr>
+      <w:rFonts w:eastAsiaTheme="minorHAnsi"/>
+      <w:lang w:eastAsia="en-US"/>
+    </w:rPr>
+  </w:style>
+  <w:style w:type="paragraph" w:customStyle="1" w:styleId="8EDBFB9AE50E46F7A6E635B5488DEF7E18">
+    <w:name w:val="8EDBFB9AE50E46F7A6E635B5488DEF7E18"/>
+    <w:rsid w:val="000C1BD0"/>
+    <w:pPr>
+      <w:spacing w:after="200" w:line="276" w:lineRule="auto"/>
+    </w:pPr>
+    <w:rPr>
+      <w:rFonts w:eastAsiaTheme="minorHAnsi"/>
+      <w:lang w:eastAsia="en-US"/>
+    </w:rPr>
+  </w:style>
+  <w:style w:type="paragraph" w:customStyle="1" w:styleId="233CEF25BA324C3E93BC2D75EE84913C14">
+    <w:name w:val="233CEF25BA324C3E93BC2D75EE84913C14"/>
+    <w:rsid w:val="000C1BD0"/>
+    <w:pPr>
+      <w:spacing w:after="200" w:line="276" w:lineRule="auto"/>
+    </w:pPr>
+    <w:rPr>
+      <w:rFonts w:eastAsiaTheme="minorHAnsi"/>
+      <w:lang w:eastAsia="en-US"/>
+    </w:rPr>
+  </w:style>
+  <w:style w:type="paragraph" w:customStyle="1" w:styleId="E48FC5D921034A88AD5E86906E48E43014">
+    <w:name w:val="E48FC5D921034A88AD5E86906E48E43014"/>
+    <w:rsid w:val="000C1BD0"/>
+    <w:pPr>
+      <w:spacing w:after="200" w:line="276" w:lineRule="auto"/>
+    </w:pPr>
+    <w:rPr>
+      <w:rFonts w:eastAsiaTheme="minorHAnsi"/>
+      <w:lang w:eastAsia="en-US"/>
+    </w:rPr>
+  </w:style>
+  <w:style w:type="paragraph" w:customStyle="1" w:styleId="AF0C391779F24C79BD79DF160AEA5D034">
+    <w:name w:val="AF0C391779F24C79BD79DF160AEA5D034"/>
+    <w:rsid w:val="000C1BD0"/>
+    <w:pPr>
+      <w:spacing w:after="200" w:line="276" w:lineRule="auto"/>
+    </w:pPr>
+    <w:rPr>
+      <w:rFonts w:eastAsiaTheme="minorHAnsi"/>
+      <w:lang w:eastAsia="en-US"/>
+    </w:rPr>
+  </w:style>
+  <w:style w:type="paragraph" w:customStyle="1" w:styleId="9B65014DA90746138035D06D55FF97A04">
+    <w:name w:val="9B65014DA90746138035D06D55FF97A04"/>
+    <w:rsid w:val="000C1BD0"/>
+    <w:pPr>
+      <w:spacing w:after="200" w:line="276" w:lineRule="auto"/>
+    </w:pPr>
+    <w:rPr>
+      <w:rFonts w:eastAsiaTheme="minorHAnsi"/>
+      <w:lang w:eastAsia="en-US"/>
+    </w:rPr>
+  </w:style>
+  <w:style w:type="paragraph" w:customStyle="1" w:styleId="EEAB8BBFD30D4B3795A1858A7270412D14">
+    <w:name w:val="EEAB8BBFD30D4B3795A1858A7270412D14"/>
+    <w:rsid w:val="000C1BD0"/>
+    <w:pPr>
+      <w:spacing w:after="200" w:line="276" w:lineRule="auto"/>
+    </w:pPr>
+    <w:rPr>
+      <w:rFonts w:eastAsiaTheme="minorHAnsi"/>
+      <w:lang w:eastAsia="en-US"/>
+    </w:rPr>
+  </w:style>
+  <w:style w:type="paragraph" w:customStyle="1" w:styleId="5E01E8E68DB84251B8E9F81ED4C9A54814">
+    <w:name w:val="5E01E8E68DB84251B8E9F81ED4C9A54814"/>
+    <w:rsid w:val="000C1BD0"/>
+    <w:pPr>
+      <w:spacing w:after="200" w:line="276" w:lineRule="auto"/>
+    </w:pPr>
+    <w:rPr>
+      <w:rFonts w:eastAsiaTheme="minorHAnsi"/>
+      <w:lang w:eastAsia="en-US"/>
+    </w:rPr>
+  </w:style>
+  <w:style w:type="paragraph" w:customStyle="1" w:styleId="C907CB58A645435BAFD48131F1ED6BB314">
+    <w:name w:val="C907CB58A645435BAFD48131F1ED6BB314"/>
+    <w:rsid w:val="000C1BD0"/>
+    <w:pPr>
+      <w:spacing w:after="200" w:line="276" w:lineRule="auto"/>
+    </w:pPr>
+    <w:rPr>
+      <w:rFonts w:eastAsiaTheme="minorHAnsi"/>
+      <w:lang w:eastAsia="en-US"/>
+    </w:rPr>
+  </w:style>
+  <w:style w:type="paragraph" w:customStyle="1" w:styleId="8FFB1A1FCEE44DB8B8C4DA6BAD4D25189">
+    <w:name w:val="8FFB1A1FCEE44DB8B8C4DA6BAD4D25189"/>
+    <w:rsid w:val="000C1BD0"/>
+    <w:pPr>
+      <w:spacing w:after="200" w:line="276" w:lineRule="auto"/>
+    </w:pPr>
+    <w:rPr>
+      <w:rFonts w:eastAsiaTheme="minorHAnsi"/>
+      <w:lang w:eastAsia="en-US"/>
+    </w:rPr>
+  </w:style>
+  <w:style w:type="paragraph" w:customStyle="1" w:styleId="BC9162378F5F475999176FA7EB61C90614">
+    <w:name w:val="BC9162378F5F475999176FA7EB61C90614"/>
+    <w:rsid w:val="000C1BD0"/>
+    <w:pPr>
+      <w:spacing w:after="200" w:line="276" w:lineRule="auto"/>
+    </w:pPr>
+    <w:rPr>
+      <w:rFonts w:eastAsiaTheme="minorHAnsi"/>
+      <w:lang w:eastAsia="en-US"/>
+    </w:rPr>
+  </w:style>
+  <w:style w:type="paragraph" w:customStyle="1" w:styleId="76AFD36940204342A8202AF1D4C5C9262">
+    <w:name w:val="76AFD36940204342A8202AF1D4C5C9262"/>
+    <w:rsid w:val="000C1BD0"/>
+    <w:pPr>
+      <w:spacing w:after="200" w:line="276" w:lineRule="auto"/>
+    </w:pPr>
+    <w:rPr>
+      <w:rFonts w:eastAsiaTheme="minorHAnsi"/>
+      <w:lang w:eastAsia="en-US"/>
+    </w:rPr>
+  </w:style>
+  <w:style w:type="paragraph" w:customStyle="1" w:styleId="FC00FDC9096445A28C3E87BC6B95D16613">
+    <w:name w:val="FC00FDC9096445A28C3E87BC6B95D16613"/>
+    <w:rsid w:val="000C1BD0"/>
     <w:pPr>
       <w:spacing w:after="200" w:line="276" w:lineRule="auto"/>
     </w:pPr>
@@ -8603,7 +6927,7 @@
 </file>
 
 <file path=word/glossary/webSettings.xml><?xml version="1.0" encoding="utf-8"?>
-<w:webSettings xmlns:mc="http://schemas.openxmlformats.org/markup-compatibility/2006" xmlns:r="http://schemas.openxmlformats.org/officeDocument/2006/relationships" xmlns:w="http://schemas.openxmlformats.org/wordprocessingml/2006/main" xmlns:w14="http://schemas.microsoft.com/office/word/2010/wordml" mc:Ignorable="w14">
+<w:webSettings xmlns:mc="http://schemas.openxmlformats.org/markup-compatibility/2006" xmlns:r="http://schemas.openxmlformats.org/officeDocument/2006/relationships" xmlns:w="http://schemas.openxmlformats.org/wordprocessingml/2006/main" xmlns:w14="http://schemas.microsoft.com/office/word/2010/wordml" xmlns:w15="http://schemas.microsoft.com/office/word/2012/wordml" xmlns:w16cid="http://schemas.microsoft.com/office/word/2016/wordml/cid" xmlns:w16se="http://schemas.microsoft.com/office/word/2015/wordml/symex" mc:Ignorable="w14 w15 w16se w16cid">
   <w:optimizeForBrowser/>
   <w:allowPNG/>
 </w:webSettings>

--- a/src/Germadent.Rma.App/Germadent.Rma.App/Templates/GermadentLab_MC.docx
+++ b/src/Germadent.Rma.App/Germadent.Rma.App/Templates/GermadentLab_MC.docx
@@ -1,6 +1,6 @@
 
 <file path=word/document.xml><?xml version="1.0" encoding="utf-8"?>
-<w:document xmlns:wpc="http://schemas.microsoft.com/office/word/2010/wordprocessingCanvas" xmlns:cx="http://schemas.microsoft.com/office/drawing/2014/chartex" xmlns:cx1="http://schemas.microsoft.com/office/drawing/2015/9/8/chartex" xmlns:cx2="http://schemas.microsoft.com/office/drawing/2015/10/21/chartex" xmlns:cx3="http://schemas.microsoft.com/office/drawing/2016/5/9/chartex" xmlns:cx4="http://schemas.microsoft.com/office/drawing/2016/5/10/chartex" xmlns:cx5="http://schemas.microsoft.com/office/drawing/2016/5/11/chartex" xmlns:cx6="http://schemas.microsoft.com/office/drawing/2016/5/12/chartex" xmlns:cx7="http://schemas.microsoft.com/office/drawing/2016/5/13/chartex" xmlns:cx8="http://schemas.microsoft.com/office/drawing/2016/5/14/chartex" xmlns:mc="http://schemas.openxmlformats.org/markup-compatibility/2006" xmlns:aink="http://schemas.microsoft.com/office/drawing/2016/ink" xmlns:am3d="http://schemas.microsoft.com/office/drawing/2017/model3d" xmlns:o="urn:schemas-microsoft-com:office:office" xmlns:r="http://schemas.openxmlformats.org/officeDocument/2006/relationships" xmlns:m="http://schemas.openxmlformats.org/officeDocument/2006/math" xmlns:v="urn:schemas-microsoft-com:vml" xmlns:wp14="http://schemas.microsoft.com/office/word/2010/wordprocessingDrawing" xmlns:wp="http://schemas.openxmlformats.org/drawingml/2006/wordprocessingDrawing" xmlns:w10="urn:schemas-microsoft-com:office:word" xmlns:w="http://schemas.openxmlformats.org/wordprocessingml/2006/main" xmlns:w14="http://schemas.microsoft.com/office/word/2010/wordml" xmlns:w15="http://schemas.microsoft.com/office/word/2012/wordml" xmlns:w16cid="http://schemas.microsoft.com/office/word/2016/wordml/cid" xmlns:w16se="http://schemas.microsoft.com/office/word/2015/wordml/symex" xmlns:wpg="http://schemas.microsoft.com/office/word/2010/wordprocessingGroup" xmlns:wpi="http://schemas.microsoft.com/office/word/2010/wordprocessingInk" xmlns:wne="http://schemas.microsoft.com/office/word/2006/wordml" xmlns:wps="http://schemas.microsoft.com/office/word/2010/wordprocessingShape" mc:Ignorable="w14 w15 w16se w16cid wp14">
+<w:document xmlns:wpc="http://schemas.microsoft.com/office/word/2010/wordprocessingCanvas" xmlns:mc="http://schemas.openxmlformats.org/markup-compatibility/2006" xmlns:o="urn:schemas-microsoft-com:office:office" xmlns:r="http://schemas.openxmlformats.org/officeDocument/2006/relationships" xmlns:m="http://schemas.openxmlformats.org/officeDocument/2006/math" xmlns:v="urn:schemas-microsoft-com:vml" xmlns:wp14="http://schemas.microsoft.com/office/word/2010/wordprocessingDrawing" xmlns:wp="http://schemas.openxmlformats.org/drawingml/2006/wordprocessingDrawing" xmlns:w10="urn:schemas-microsoft-com:office:word" xmlns:w="http://schemas.openxmlformats.org/wordprocessingml/2006/main" xmlns:w14="http://schemas.microsoft.com/office/word/2010/wordml" xmlns:wpg="http://schemas.microsoft.com/office/word/2010/wordprocessingGroup" xmlns:wpi="http://schemas.microsoft.com/office/word/2010/wordprocessingInk" xmlns:wne="http://schemas.microsoft.com/office/word/2006/wordml" xmlns:wps="http://schemas.microsoft.com/office/word/2010/wordprocessingShape" mc:Ignorable="w14 wp14">
   <w:body>
     <w:tbl>
       <w:tblPr>
@@ -22,7 +22,8 @@
         <w:gridCol w:w="422"/>
         <w:gridCol w:w="3372"/>
         <w:gridCol w:w="283"/>
-        <w:gridCol w:w="2924"/>
+        <w:gridCol w:w="2694"/>
+        <w:gridCol w:w="230"/>
         <w:gridCol w:w="98"/>
         <w:gridCol w:w="380"/>
         <w:gridCol w:w="3686"/>
@@ -75,7 +76,7 @@
                           <pic:cNvPicPr/>
                         </pic:nvPicPr>
                         <pic:blipFill>
-                          <a:blip r:embed="rId4"/>
+                          <a:blip r:embed="rId5"/>
                           <a:stretch>
                             <a:fillRect/>
                           </a:stretch>
@@ -95,6 +96,7 @@
                 </wp:inline>
               </w:drawing>
             </w:r>
+            <w:proofErr w:type="spellStart"/>
             <w:r>
               <w:rPr>
                 <w:rFonts w:ascii="IrisUPC" w:hAnsi="IrisUPC" w:cs="IrisUPC"/>
@@ -114,6 +116,7 @@
               </w:rPr>
               <w:t>lab</w:t>
             </w:r>
+            <w:proofErr w:type="spellEnd"/>
           </w:p>
         </w:tc>
         <w:tc>
@@ -139,7 +142,7 @@
         <w:tc>
           <w:tcPr>
             <w:tcW w:w="3022" w:type="dxa"/>
-            <w:gridSpan w:val="2"/>
+            <w:gridSpan w:val="3"/>
             <w:tcBorders>
               <w:top w:val="nil"/>
               <w:left w:val="nil"/>
@@ -283,7 +286,7 @@
         <w:tc>
           <w:tcPr>
             <w:tcW w:w="7088" w:type="dxa"/>
-            <w:gridSpan w:val="4"/>
+            <w:gridSpan w:val="5"/>
             <w:tcBorders>
               <w:top w:val="nil"/>
               <w:left w:val="nil"/>
@@ -389,7 +392,7 @@
         <w:tc>
           <w:tcPr>
             <w:tcW w:w="7088" w:type="dxa"/>
-            <w:gridSpan w:val="4"/>
+            <w:gridSpan w:val="5"/>
             <w:tcBorders>
               <w:top w:val="nil"/>
               <w:left w:val="nil"/>
@@ -528,7 +531,7 @@
         <w:tc>
           <w:tcPr>
             <w:tcW w:w="7088" w:type="dxa"/>
-            <w:gridSpan w:val="4"/>
+            <w:gridSpan w:val="5"/>
             <w:tcBorders>
               <w:top w:val="single" w:sz="4" w:space="0" w:color="auto"/>
               <w:left w:val="nil"/>
@@ -668,7 +671,7 @@
         <w:tc>
           <w:tcPr>
             <w:tcW w:w="7088" w:type="dxa"/>
-            <w:gridSpan w:val="4"/>
+            <w:gridSpan w:val="5"/>
             <w:tcBorders>
               <w:top w:val="single" w:sz="4" w:space="0" w:color="auto"/>
               <w:left w:val="nil"/>
@@ -791,7 +794,7 @@
         <w:tc>
           <w:tcPr>
             <w:tcW w:w="7088" w:type="dxa"/>
-            <w:gridSpan w:val="4"/>
+            <w:gridSpan w:val="5"/>
             <w:tcBorders>
               <w:top w:val="single" w:sz="4" w:space="0" w:color="auto"/>
               <w:left w:val="nil"/>
@@ -929,7 +932,51 @@
         </w:tc>
         <w:tc>
           <w:tcPr>
-            <w:tcW w:w="7088" w:type="dxa"/>
+            <w:tcW w:w="2694" w:type="dxa"/>
+            <w:tcBorders>
+              <w:top w:val="single" w:sz="4" w:space="0" w:color="auto"/>
+              <w:left w:val="nil"/>
+              <w:bottom w:val="single" w:sz="4" w:space="0" w:color="auto"/>
+              <w:right w:val="nil"/>
+            </w:tcBorders>
+            <w:vAlign w:val="bottom"/>
+          </w:tcPr>
+          <w:p>
+            <w:pPr>
+              <w:rPr>
+                <w:sz w:val="24"/>
+                <w:szCs w:val="24"/>
+              </w:rPr>
+            </w:pPr>
+            <w:sdt>
+              <w:sdtPr>
+                <w:rPr>
+                  <w:rFonts w:ascii="Times New Roman" w:hAnsi="Times New Roman" w:cs="Times New Roman"/>
+                  <w:sz w:val="24"/>
+                  <w:szCs w:val="24"/>
+                </w:rPr>
+                <w:id w:val="1432392472"/>
+                <w:placeholder>
+                  <w:docPart w:val="C8D71581E5904ED489C569F4BDABBAD4"/>
+                </w:placeholder>
+                <w:showingPlcHdr/>
+              </w:sdtPr>
+              <w:sdtContent>
+                <w:r>
+                  <w:rPr>
+                    <w:rFonts w:cstheme="minorHAnsi"/>
+                    <w:sz w:val="24"/>
+                    <w:szCs w:val="24"/>
+                  </w:rPr>
+                  <w:t>&lt;Content Select=”$.Created”/&gt;</w:t>
+                </w:r>
+              </w:sdtContent>
+            </w:sdt>
+          </w:p>
+        </w:tc>
+        <w:tc>
+          <w:tcPr>
+            <w:tcW w:w="4394" w:type="dxa"/>
             <w:gridSpan w:val="4"/>
             <w:tcBorders>
               <w:top w:val="single" w:sz="4" w:space="0" w:color="auto"/>
@@ -953,13 +1000,12 @@
                   <w:sz w:val="24"/>
                   <w:szCs w:val="24"/>
                 </w:rPr>
-                <w:id w:val="1432392472"/>
+                <w:id w:val="-893648876"/>
                 <w:placeholder>
-                  <w:docPart w:val="8EDBFB9AE50E46F7A6E635B5488DEF7E"/>
+                  <w:docPart w:val="970F3068AE71464BADC9EE0B4C773E8F"/>
                 </w:placeholder>
                 <w:showingPlcHdr/>
               </w:sdtPr>
-              <w:sdtEndPr/>
               <w:sdtContent>
                 <w:r>
                   <w:rPr>
@@ -967,7 +1013,61 @@
                     <w:sz w:val="24"/>
                     <w:szCs w:val="24"/>
                   </w:rPr>
-                  <w:t>&lt;Content Select=”$.Created”/&gt;</w:t>
+                  <w:t>&lt;</w:t>
+                </w:r>
+                <w:proofErr w:type="spellStart"/>
+                <w:r>
+                  <w:rPr>
+                    <w:rFonts w:cstheme="minorHAnsi"/>
+                    <w:sz w:val="24"/>
+                    <w:szCs w:val="24"/>
+                  </w:rPr>
+                  <w:t>Content</w:t>
+                </w:r>
+                <w:proofErr w:type="spellEnd"/>
+                <w:r>
+                  <w:rPr>
+                    <w:rFonts w:cstheme="minorHAnsi"/>
+                    <w:sz w:val="24"/>
+                    <w:szCs w:val="24"/>
+                  </w:rPr>
+                  <w:t xml:space="preserve"> </w:t>
+                </w:r>
+                <w:proofErr w:type="spellStart"/>
+                <w:r>
+                  <w:rPr>
+                    <w:rFonts w:cstheme="minorHAnsi"/>
+                    <w:sz w:val="24"/>
+                    <w:szCs w:val="24"/>
+                  </w:rPr>
+                  <w:t>Select</w:t>
+                </w:r>
+                <w:proofErr w:type="spellEnd"/>
+                <w:r>
+                  <w:rPr>
+                    <w:rFonts w:cstheme="minorHAnsi"/>
+                    <w:sz w:val="24"/>
+                    <w:szCs w:val="24"/>
+                  </w:rPr>
+                  <w:t>=”$.</w:t>
+                </w:r>
+                <w:proofErr w:type="spellStart"/>
+                <w:r>
+                  <w:rPr>
+                    <w:rFonts w:cstheme="minorHAnsi"/>
+                    <w:sz w:val="24"/>
+                    <w:szCs w:val="24"/>
+                  </w:rPr>
+                  <w:t>DateComment</w:t>
+                </w:r>
+                <w:proofErr w:type="spellEnd"/>
+                <w:r>
+                  <w:rPr>
+                    <w:rFonts w:cstheme="minorHAnsi"/>
+                    <w:sz w:val="24"/>
+                    <w:szCs w:val="24"/>
+                  </w:rPr>
+                  <w:t>”/&gt;</w:t>
                 </w:r>
               </w:sdtContent>
             </w:sdt>
@@ -1053,7 +1153,7 @@
         <w:tc>
           <w:tcPr>
             <w:tcW w:w="7088" w:type="dxa"/>
-            <w:gridSpan w:val="4"/>
+            <w:gridSpan w:val="5"/>
             <w:tcBorders>
               <w:top w:val="single" w:sz="4" w:space="0" w:color="auto"/>
               <w:left w:val="nil"/>
@@ -1176,7 +1276,7 @@
         <w:tc>
           <w:tcPr>
             <w:tcW w:w="7088" w:type="dxa"/>
-            <w:gridSpan w:val="4"/>
+            <w:gridSpan w:val="5"/>
             <w:tcBorders>
               <w:top w:val="single" w:sz="4" w:space="0" w:color="auto"/>
               <w:left w:val="nil"/>
@@ -1297,7 +1397,7 @@
         <w:tc>
           <w:tcPr>
             <w:tcW w:w="3402" w:type="dxa"/>
-            <w:gridSpan w:val="3"/>
+            <w:gridSpan w:val="4"/>
             <w:tcBorders>
               <w:top w:val="single" w:sz="4" w:space="0" w:color="auto"/>
               <w:left w:val="nil"/>
@@ -1428,7 +1528,21 @@
               <w:rPr>
                 <w:rFonts w:cs="Arial"/>
               </w:rPr>
-              <w:t>Система имплантов и размер</w:t>
+              <w:t xml:space="preserve">Система </w:t>
+            </w:r>
+            <w:proofErr w:type="spellStart"/>
+            <w:r>
+              <w:rPr>
+                <w:rFonts w:cs="Arial"/>
+              </w:rPr>
+              <w:t>имплантов</w:t>
+            </w:r>
+            <w:proofErr w:type="spellEnd"/>
+            <w:r>
+              <w:rPr>
+                <w:rFonts w:cs="Arial"/>
+              </w:rPr>
+              <w:t xml:space="preserve"> и размер</w:t>
             </w:r>
           </w:p>
         </w:tc>
@@ -1452,7 +1566,7 @@
         <w:tc>
           <w:tcPr>
             <w:tcW w:w="7088" w:type="dxa"/>
-            <w:gridSpan w:val="4"/>
+            <w:gridSpan w:val="5"/>
             <w:tcBorders>
               <w:top w:val="single" w:sz="4" w:space="0" w:color="auto"/>
               <w:left w:val="nil"/>
@@ -1542,18 +1656,36 @@
               </w:rPr>
               <w:t>Обработка индивид</w:t>
             </w:r>
+            <w:proofErr w:type="gramStart"/>
             <w:r>
               <w:rPr>
                 <w:rFonts w:cs="Arial"/>
               </w:rPr>
               <w:t>.</w:t>
             </w:r>
+            <w:proofErr w:type="gramEnd"/>
             <w:r>
               <w:rPr>
                 <w:rFonts w:cs="Arial"/>
               </w:rPr>
-              <w:t xml:space="preserve"> абатмента</w:t>
+              <w:t xml:space="preserve"> </w:t>
             </w:r>
+            <w:proofErr w:type="spellStart"/>
+            <w:proofErr w:type="gramStart"/>
+            <w:r>
+              <w:rPr>
+                <w:rFonts w:cs="Arial"/>
+              </w:rPr>
+              <w:t>а</w:t>
+            </w:r>
+            <w:proofErr w:type="gramEnd"/>
+            <w:r>
+              <w:rPr>
+                <w:rFonts w:cs="Arial"/>
+              </w:rPr>
+              <w:t>батмента</w:t>
+            </w:r>
+            <w:proofErr w:type="spellEnd"/>
           </w:p>
         </w:tc>
         <w:tc>
@@ -1576,7 +1708,7 @@
         <w:tc>
           <w:tcPr>
             <w:tcW w:w="7088" w:type="dxa"/>
-            <w:gridSpan w:val="4"/>
+            <w:gridSpan w:val="5"/>
             <w:tcBorders>
               <w:top w:val="single" w:sz="4" w:space="0" w:color="auto"/>
               <w:left w:val="nil"/>
@@ -1662,11 +1794,19 @@
                 <w:rFonts w:cs="Arial"/>
               </w:rPr>
             </w:pPr>
+            <w:proofErr w:type="spellStart"/>
             <w:r>
               <w:rPr>
                 <w:rFonts w:cs="Arial"/>
               </w:rPr>
-              <w:t>Докомплектовать заказ</w:t>
+              <w:t>Докомплектовать</w:t>
+            </w:r>
+            <w:proofErr w:type="spellEnd"/>
+            <w:r>
+              <w:rPr>
+                <w:rFonts w:cs="Arial"/>
+              </w:rPr>
+              <w:t xml:space="preserve"> заказ</w:t>
             </w:r>
           </w:p>
         </w:tc>
@@ -1690,7 +1830,7 @@
         <w:tc>
           <w:tcPr>
             <w:tcW w:w="7088" w:type="dxa"/>
-            <w:gridSpan w:val="4"/>
+            <w:gridSpan w:val="5"/>
             <w:tcBorders>
               <w:top w:val="single" w:sz="4" w:space="0" w:color="auto"/>
               <w:left w:val="nil"/>
@@ -1803,7 +1943,7 @@
         <w:tc>
           <w:tcPr>
             <w:tcW w:w="3402" w:type="dxa"/>
-            <w:gridSpan w:val="3"/>
+            <w:gridSpan w:val="4"/>
             <w:tcBorders>
               <w:top w:val="nil"/>
               <w:left w:val="nil"/>
@@ -1920,7 +2060,7 @@
                           <pic:cNvPicPr/>
                         </pic:nvPicPr>
                         <pic:blipFill>
-                          <a:blip r:embed="rId5"/>
+                          <a:blip r:embed="rId6"/>
                           <a:stretch>
                             <a:fillRect/>
                           </a:stretch>
@@ -2006,7 +2146,7 @@
         <w:tc>
           <w:tcPr>
             <w:tcW w:w="3402" w:type="dxa"/>
-            <w:gridSpan w:val="3"/>
+            <w:gridSpan w:val="4"/>
             <w:tcBorders>
               <w:top w:val="single" w:sz="4" w:space="0" w:color="auto"/>
               <w:left w:val="nil"/>
@@ -2115,7 +2255,7 @@
         <w:tc>
           <w:tcPr>
             <w:tcW w:w="3402" w:type="dxa"/>
-            <w:gridSpan w:val="3"/>
+            <w:gridSpan w:val="4"/>
             <w:tcBorders>
               <w:top w:val="nil"/>
               <w:left w:val="nil"/>
@@ -2151,8 +2291,45 @@
                     <w:sz w:val="24"/>
                     <w:szCs w:val="24"/>
                   </w:rPr>
-                  <w:t>&lt;Content Select=”$.</w:t>
+                  <w:t>&lt;</w:t>
                 </w:r>
+                <w:proofErr w:type="spellStart"/>
+                <w:r>
+                  <w:rPr>
+                    <w:rFonts w:cstheme="minorHAnsi"/>
+                    <w:sz w:val="24"/>
+                    <w:szCs w:val="24"/>
+                  </w:rPr>
+                  <w:t>Content</w:t>
+                </w:r>
+                <w:proofErr w:type="spellEnd"/>
+                <w:r>
+                  <w:rPr>
+                    <w:rFonts w:cstheme="minorHAnsi"/>
+                    <w:sz w:val="24"/>
+                    <w:szCs w:val="24"/>
+                  </w:rPr>
+                  <w:t xml:space="preserve"> </w:t>
+                </w:r>
+                <w:proofErr w:type="spellStart"/>
+                <w:r>
+                  <w:rPr>
+                    <w:rFonts w:cstheme="minorHAnsi"/>
+                    <w:sz w:val="24"/>
+                    <w:szCs w:val="24"/>
+                  </w:rPr>
+                  <w:t>Select</w:t>
+                </w:r>
+                <w:proofErr w:type="spellEnd"/>
+                <w:r>
+                  <w:rPr>
+                    <w:rFonts w:cstheme="minorHAnsi"/>
+                    <w:sz w:val="24"/>
+                    <w:szCs w:val="24"/>
+                  </w:rPr>
+                  <w:t>=”$.</w:t>
+                </w:r>
+                <w:proofErr w:type="spellStart"/>
                 <w:r>
                   <w:rPr>
                     <w:rFonts w:cstheme="minorHAnsi"/>
@@ -2161,6 +2338,7 @@
                   </w:rPr>
                   <w:t>ToothCardDescription</w:t>
                 </w:r>
+                <w:proofErr w:type="spellEnd"/>
                 <w:r>
                   <w:rPr>
                     <w:rFonts w:cstheme="minorHAnsi"/>
@@ -2171,8 +2349,6 @@
                 </w:r>
               </w:sdtContent>
             </w:sdt>
-            <w:bookmarkStart w:id="0" w:name="_GoBack"/>
-            <w:bookmarkEnd w:id="0"/>
           </w:p>
         </w:tc>
         <w:tc>
@@ -2265,7 +2441,7 @@
         <w:tc>
           <w:tcPr>
             <w:tcW w:w="7088" w:type="dxa"/>
-            <w:gridSpan w:val="4"/>
+            <w:gridSpan w:val="5"/>
             <w:tcBorders>
               <w:top w:val="single" w:sz="4" w:space="0" w:color="auto"/>
               <w:left w:val="nil"/>
@@ -2394,6 +2570,7 @@
         <w:tc>
           <w:tcPr>
             <w:tcW w:w="2924" w:type="dxa"/>
+            <w:gridSpan w:val="2"/>
             <w:tcBorders>
               <w:top w:val="single" w:sz="4" w:space="0" w:color="auto"/>
               <w:left w:val="nil"/>
@@ -2502,6 +2679,14 @@
               </w:rPr>
               <w:t>Техник</w:t>
             </w:r>
+            <w:r>
+              <w:rPr>
+                <w:rFonts w:ascii="Times New Roman" w:hAnsi="Times New Roman" w:cs="Times New Roman"/>
+                <w:sz w:val="24"/>
+                <w:szCs w:val="24"/>
+              </w:rPr>
+              <w:t xml:space="preserve"> </w:t>
+            </w:r>
           </w:p>
         </w:tc>
       </w:tr>
@@ -2568,6 +2753,7 @@
         <w:tc>
           <w:tcPr>
             <w:tcW w:w="2924" w:type="dxa"/>
+            <w:gridSpan w:val="2"/>
             <w:tcBorders>
               <w:top w:val="single" w:sz="4" w:space="0" w:color="auto"/>
               <w:left w:val="nil"/>
@@ -2583,6 +2769,7 @@
                 <w:szCs w:val="20"/>
               </w:rPr>
             </w:pPr>
+            <w:proofErr w:type="spellStart"/>
             <w:r>
               <w:rPr>
                 <w:sz w:val="20"/>
@@ -2590,6 +2777,7 @@
               </w:rPr>
               <w:t>Моделировщик</w:t>
             </w:r>
+            <w:proofErr w:type="spellEnd"/>
           </w:p>
         </w:tc>
         <w:tc>
@@ -2684,7 +2872,7 @@
         <w:tc>
           <w:tcPr>
             <w:tcW w:w="7088" w:type="dxa"/>
-            <w:gridSpan w:val="4"/>
+            <w:gridSpan w:val="5"/>
             <w:tcBorders>
               <w:top w:val="single" w:sz="4" w:space="0" w:color="auto"/>
               <w:left w:val="nil"/>
@@ -2704,7 +2892,10 @@
         </w:tc>
       </w:tr>
     </w:tbl>
-    <w:p/>
+    <w:p>
+      <w:bookmarkStart w:id="0" w:name="_GoBack"/>
+      <w:bookmarkEnd w:id="0"/>
+    </w:p>
     <w:sectPr>
       <w:pgSz w:w="11906" w:h="16838"/>
       <w:pgMar w:top="426" w:right="566" w:bottom="142" w:left="540" w:header="708" w:footer="708" w:gutter="0"/>
@@ -2716,7 +2907,7 @@
 </file>
 
 <file path=word/styles.xml><?xml version="1.0" encoding="utf-8"?>
-<w:styles xmlns:mc="http://schemas.openxmlformats.org/markup-compatibility/2006" xmlns:r="http://schemas.openxmlformats.org/officeDocument/2006/relationships" xmlns:w="http://schemas.openxmlformats.org/wordprocessingml/2006/main" xmlns:w14="http://schemas.microsoft.com/office/word/2010/wordml" xmlns:w15="http://schemas.microsoft.com/office/word/2012/wordml" xmlns:w16cid="http://schemas.microsoft.com/office/word/2016/wordml/cid" xmlns:w16se="http://schemas.microsoft.com/office/word/2015/wordml/symex" mc:Ignorable="w14 w15 w16se w16cid">
+<w:styles xmlns:mc="http://schemas.openxmlformats.org/markup-compatibility/2006" xmlns:r="http://schemas.openxmlformats.org/officeDocument/2006/relationships" xmlns:w="http://schemas.openxmlformats.org/wordprocessingml/2006/main" xmlns:w14="http://schemas.microsoft.com/office/word/2010/wordml" mc:Ignorable="w14">
   <w:docDefaults>
     <w:rPrDefault>
       <w:rPr>
@@ -2732,383 +2923,144 @@
       </w:pPr>
     </w:pPrDefault>
   </w:docDefaults>
-  <w:latentStyles w:defLockedState="0" w:defUIPriority="99" w:defSemiHidden="0" w:defUnhideWhenUsed="0" w:defQFormat="0" w:count="376">
-    <w:lsdException w:name="Normal" w:uiPriority="0" w:qFormat="1"/>
-    <w:lsdException w:name="heading 1" w:uiPriority="9" w:qFormat="1"/>
-    <w:lsdException w:name="heading 2" w:semiHidden="1" w:uiPriority="9" w:unhideWhenUsed="1" w:qFormat="1"/>
-    <w:lsdException w:name="heading 3" w:semiHidden="1" w:uiPriority="9" w:unhideWhenUsed="1" w:qFormat="1"/>
-    <w:lsdException w:name="heading 4" w:semiHidden="1" w:uiPriority="9" w:unhideWhenUsed="1" w:qFormat="1"/>
-    <w:lsdException w:name="heading 5" w:semiHidden="1" w:uiPriority="9" w:unhideWhenUsed="1" w:qFormat="1"/>
-    <w:lsdException w:name="heading 6" w:semiHidden="1" w:uiPriority="9" w:unhideWhenUsed="1" w:qFormat="1"/>
-    <w:lsdException w:name="heading 7" w:semiHidden="1" w:uiPriority="9" w:unhideWhenUsed="1" w:qFormat="1"/>
-    <w:lsdException w:name="heading 8" w:semiHidden="1" w:uiPriority="9" w:unhideWhenUsed="1" w:qFormat="1"/>
-    <w:lsdException w:name="heading 9" w:semiHidden="1" w:uiPriority="9" w:unhideWhenUsed="1" w:qFormat="1"/>
-    <w:lsdException w:name="index 1" w:semiHidden="1" w:unhideWhenUsed="1"/>
-    <w:lsdException w:name="index 2" w:semiHidden="1" w:unhideWhenUsed="1"/>
-    <w:lsdException w:name="index 3" w:semiHidden="1" w:unhideWhenUsed="1"/>
-    <w:lsdException w:name="index 4" w:semiHidden="1" w:unhideWhenUsed="1"/>
-    <w:lsdException w:name="index 5" w:semiHidden="1" w:unhideWhenUsed="1"/>
-    <w:lsdException w:name="index 6" w:semiHidden="1" w:unhideWhenUsed="1"/>
-    <w:lsdException w:name="index 7" w:semiHidden="1" w:unhideWhenUsed="1"/>
-    <w:lsdException w:name="index 8" w:semiHidden="1" w:unhideWhenUsed="1"/>
-    <w:lsdException w:name="index 9" w:semiHidden="1" w:unhideWhenUsed="1"/>
-    <w:lsdException w:name="toc 1" w:semiHidden="1" w:uiPriority="39" w:unhideWhenUsed="1"/>
-    <w:lsdException w:name="toc 2" w:semiHidden="1" w:uiPriority="39" w:unhideWhenUsed="1"/>
-    <w:lsdException w:name="toc 3" w:semiHidden="1" w:uiPriority="39" w:unhideWhenUsed="1"/>
-    <w:lsdException w:name="toc 4" w:semiHidden="1" w:uiPriority="39" w:unhideWhenUsed="1"/>
-    <w:lsdException w:name="toc 5" w:semiHidden="1" w:uiPriority="39" w:unhideWhenUsed="1"/>
-    <w:lsdException w:name="toc 6" w:semiHidden="1" w:uiPriority="39" w:unhideWhenUsed="1"/>
-    <w:lsdException w:name="toc 7" w:semiHidden="1" w:uiPriority="39" w:unhideWhenUsed="1"/>
-    <w:lsdException w:name="toc 8" w:semiHidden="1" w:uiPriority="39" w:unhideWhenUsed="1"/>
-    <w:lsdException w:name="toc 9" w:semiHidden="1" w:uiPriority="39" w:unhideWhenUsed="1"/>
-    <w:lsdException w:name="Normal Indent" w:semiHidden="1" w:unhideWhenUsed="1"/>
-    <w:lsdException w:name="footnote text" w:semiHidden="1" w:unhideWhenUsed="1"/>
-    <w:lsdException w:name="annotation text" w:semiHidden="1" w:unhideWhenUsed="1"/>
-    <w:lsdException w:name="header" w:semiHidden="1" w:unhideWhenUsed="1"/>
-    <w:lsdException w:name="footer" w:semiHidden="1" w:unhideWhenUsed="1"/>
-    <w:lsdException w:name="index heading" w:semiHidden="1" w:unhideWhenUsed="1"/>
-    <w:lsdException w:name="caption" w:semiHidden="1" w:uiPriority="35" w:unhideWhenUsed="1" w:qFormat="1"/>
-    <w:lsdException w:name="table of figures" w:semiHidden="1" w:unhideWhenUsed="1"/>
-    <w:lsdException w:name="envelope address" w:semiHidden="1" w:unhideWhenUsed="1"/>
-    <w:lsdException w:name="envelope return" w:semiHidden="1" w:unhideWhenUsed="1"/>
-    <w:lsdException w:name="footnote reference" w:semiHidden="1" w:unhideWhenUsed="1"/>
-    <w:lsdException w:name="annotation reference" w:semiHidden="1" w:unhideWhenUsed="1"/>
-    <w:lsdException w:name="line number" w:semiHidden="1" w:unhideWhenUsed="1"/>
-    <w:lsdException w:name="page number" w:semiHidden="1" w:unhideWhenUsed="1"/>
-    <w:lsdException w:name="endnote reference" w:semiHidden="1" w:unhideWhenUsed="1"/>
-    <w:lsdException w:name="endnote text" w:semiHidden="1" w:unhideWhenUsed="1"/>
-    <w:lsdException w:name="table of authorities" w:semiHidden="1" w:unhideWhenUsed="1"/>
-    <w:lsdException w:name="macro" w:semiHidden="1" w:unhideWhenUsed="1"/>
-    <w:lsdException w:name="toa heading" w:semiHidden="1" w:unhideWhenUsed="1"/>
-    <w:lsdException w:name="List" w:semiHidden="1" w:unhideWhenUsed="1"/>
-    <w:lsdException w:name="List Bullet" w:semiHidden="1" w:unhideWhenUsed="1"/>
-    <w:lsdException w:name="List Number" w:semiHidden="1" w:unhideWhenUsed="1"/>
-    <w:lsdException w:name="List 2" w:semiHidden="1" w:unhideWhenUsed="1"/>
-    <w:lsdException w:name="List 3" w:semiHidden="1" w:unhideWhenUsed="1"/>
-    <w:lsdException w:name="List 4" w:semiHidden="1" w:unhideWhenUsed="1"/>
-    <w:lsdException w:name="List 5" w:semiHidden="1" w:unhideWhenUsed="1"/>
-    <w:lsdException w:name="List Bullet 2" w:semiHidden="1" w:unhideWhenUsed="1"/>
-    <w:lsdException w:name="List Bullet 3" w:semiHidden="1" w:unhideWhenUsed="1"/>
-    <w:lsdException w:name="List Bullet 4" w:semiHidden="1" w:unhideWhenUsed="1"/>
-    <w:lsdException w:name="List Bullet 5" w:semiHidden="1" w:unhideWhenUsed="1"/>
-    <w:lsdException w:name="List Number 2" w:semiHidden="1" w:unhideWhenUsed="1"/>
-    <w:lsdException w:name="List Number 3" w:semiHidden="1" w:unhideWhenUsed="1"/>
-    <w:lsdException w:name="List Number 4" w:semiHidden="1" w:unhideWhenUsed="1"/>
-    <w:lsdException w:name="List Number 5" w:semiHidden="1" w:unhideWhenUsed="1"/>
-    <w:lsdException w:name="Title" w:uiPriority="10" w:qFormat="1"/>
-    <w:lsdException w:name="Closing" w:semiHidden="1" w:unhideWhenUsed="1"/>
-    <w:lsdException w:name="Signature" w:semiHidden="1" w:unhideWhenUsed="1"/>
-    <w:lsdException w:name="Default Paragraph Font" w:semiHidden="1" w:uiPriority="1" w:unhideWhenUsed="1"/>
-    <w:lsdException w:name="Body Text" w:semiHidden="1" w:unhideWhenUsed="1"/>
-    <w:lsdException w:name="Body Text Indent" w:semiHidden="1" w:unhideWhenUsed="1"/>
-    <w:lsdException w:name="List Continue" w:semiHidden="1" w:unhideWhenUsed="1"/>
-    <w:lsdException w:name="List Continue 2" w:semiHidden="1" w:unhideWhenUsed="1"/>
-    <w:lsdException w:name="List Continue 3" w:semiHidden="1" w:unhideWhenUsed="1"/>
-    <w:lsdException w:name="List Continue 4" w:semiHidden="1" w:unhideWhenUsed="1"/>
-    <w:lsdException w:name="List Continue 5" w:semiHidden="1" w:unhideWhenUsed="1"/>
-    <w:lsdException w:name="Message Header" w:semiHidden="1" w:unhideWhenUsed="1"/>
-    <w:lsdException w:name="Subtitle" w:uiPriority="11" w:qFormat="1"/>
-    <w:lsdException w:name="Salutation" w:semiHidden="1" w:unhideWhenUsed="1"/>
-    <w:lsdException w:name="Date" w:semiHidden="1" w:unhideWhenUsed="1"/>
-    <w:lsdException w:name="Body Text First Indent" w:semiHidden="1" w:unhideWhenUsed="1"/>
-    <w:lsdException w:name="Body Text First Indent 2" w:semiHidden="1" w:unhideWhenUsed="1"/>
-    <w:lsdException w:name="Note Heading" w:semiHidden="1" w:unhideWhenUsed="1"/>
-    <w:lsdException w:name="Body Text 2" w:semiHidden="1" w:unhideWhenUsed="1"/>
-    <w:lsdException w:name="Body Text 3" w:semiHidden="1" w:unhideWhenUsed="1"/>
-    <w:lsdException w:name="Body Text Indent 2" w:semiHidden="1" w:unhideWhenUsed="1"/>
-    <w:lsdException w:name="Body Text Indent 3" w:semiHidden="1" w:unhideWhenUsed="1"/>
-    <w:lsdException w:name="Block Text" w:semiHidden="1" w:unhideWhenUsed="1"/>
-    <w:lsdException w:name="Hyperlink" w:semiHidden="1" w:unhideWhenUsed="1"/>
-    <w:lsdException w:name="FollowedHyperlink" w:semiHidden="1" w:unhideWhenUsed="1"/>
-    <w:lsdException w:name="Strong" w:uiPriority="22" w:qFormat="1"/>
-    <w:lsdException w:name="Emphasis" w:uiPriority="20" w:qFormat="1"/>
-    <w:lsdException w:name="Document Map" w:semiHidden="1" w:unhideWhenUsed="1"/>
-    <w:lsdException w:name="Plain Text" w:semiHidden="1" w:unhideWhenUsed="1"/>
-    <w:lsdException w:name="E-mail Signature" w:semiHidden="1" w:unhideWhenUsed="1"/>
-    <w:lsdException w:name="HTML Top of Form" w:semiHidden="1" w:unhideWhenUsed="1"/>
-    <w:lsdException w:name="HTML Bottom of Form" w:semiHidden="1" w:unhideWhenUsed="1"/>
-    <w:lsdException w:name="Normal (Web)" w:semiHidden="1" w:unhideWhenUsed="1"/>
-    <w:lsdException w:name="HTML Acronym" w:semiHidden="1" w:unhideWhenUsed="1"/>
-    <w:lsdException w:name="HTML Address" w:semiHidden="1" w:unhideWhenUsed="1"/>
-    <w:lsdException w:name="HTML Cite" w:semiHidden="1" w:unhideWhenUsed="1"/>
-    <w:lsdException w:name="HTML Code" w:semiHidden="1" w:unhideWhenUsed="1"/>
-    <w:lsdException w:name="HTML Definition" w:semiHidden="1" w:unhideWhenUsed="1"/>
-    <w:lsdException w:name="HTML Keyboard" w:semiHidden="1" w:unhideWhenUsed="1"/>
-    <w:lsdException w:name="HTML Preformatted" w:semiHidden="1" w:unhideWhenUsed="1"/>
-    <w:lsdException w:name="HTML Sample" w:semiHidden="1" w:unhideWhenUsed="1"/>
-    <w:lsdException w:name="HTML Typewriter" w:semiHidden="1" w:unhideWhenUsed="1"/>
-    <w:lsdException w:name="HTML Variable" w:semiHidden="1" w:unhideWhenUsed="1"/>
-    <w:lsdException w:name="Normal Table" w:semiHidden="1" w:unhideWhenUsed="1"/>
-    <w:lsdException w:name="annotation subject" w:semiHidden="1" w:unhideWhenUsed="1"/>
-    <w:lsdException w:name="No List" w:semiHidden="1" w:unhideWhenUsed="1"/>
-    <w:lsdException w:name="Outline List 1" w:semiHidden="1" w:unhideWhenUsed="1"/>
-    <w:lsdException w:name="Outline List 2" w:semiHidden="1" w:unhideWhenUsed="1"/>
-    <w:lsdException w:name="Outline List 3" w:semiHidden="1" w:unhideWhenUsed="1"/>
-    <w:lsdException w:name="Table Simple 1" w:semiHidden="1" w:unhideWhenUsed="1"/>
-    <w:lsdException w:name="Table Simple 2" w:semiHidden="1" w:unhideWhenUsed="1"/>
-    <w:lsdException w:name="Table Simple 3" w:semiHidden="1" w:unhideWhenUsed="1"/>
-    <w:lsdException w:name="Table Classic 1" w:semiHidden="1" w:unhideWhenUsed="1"/>
-    <w:lsdException w:name="Table Classic 2" w:semiHidden="1" w:unhideWhenUsed="1"/>
-    <w:lsdException w:name="Table Classic 3" w:semiHidden="1" w:unhideWhenUsed="1"/>
-    <w:lsdException w:name="Table Classic 4" w:semiHidden="1" w:unhideWhenUsed="1"/>
-    <w:lsdException w:name="Table Colorful 1" w:semiHidden="1" w:unhideWhenUsed="1"/>
-    <w:lsdException w:name="Table Colorful 2" w:semiHidden="1" w:unhideWhenUsed="1"/>
-    <w:lsdException w:name="Table Colorful 3" w:semiHidden="1" w:unhideWhenUsed="1"/>
-    <w:lsdException w:name="Table Columns 1" w:semiHidden="1" w:unhideWhenUsed="1"/>
-    <w:lsdException w:name="Table Columns 2" w:semiHidden="1" w:unhideWhenUsed="1"/>
-    <w:lsdException w:name="Table Columns 3" w:semiHidden="1" w:unhideWhenUsed="1"/>
-    <w:lsdException w:name="Table Columns 4" w:semiHidden="1" w:unhideWhenUsed="1"/>
-    <w:lsdException w:name="Table Columns 5" w:semiHidden="1" w:unhideWhenUsed="1"/>
-    <w:lsdException w:name="Table Grid 1" w:semiHidden="1" w:unhideWhenUsed="1"/>
-    <w:lsdException w:name="Table Grid 2" w:semiHidden="1" w:unhideWhenUsed="1"/>
-    <w:lsdException w:name="Table Grid 3" w:semiHidden="1" w:unhideWhenUsed="1"/>
-    <w:lsdException w:name="Table Grid 4" w:semiHidden="1" w:unhideWhenUsed="1"/>
-    <w:lsdException w:name="Table Grid 5" w:semiHidden="1" w:unhideWhenUsed="1"/>
-    <w:lsdException w:name="Table Grid 6" w:semiHidden="1" w:unhideWhenUsed="1"/>
-    <w:lsdException w:name="Table Grid 7" w:semiHidden="1" w:unhideWhenUsed="1"/>
-    <w:lsdException w:name="Table Grid 8" w:semiHidden="1" w:unhideWhenUsed="1"/>
-    <w:lsdException w:name="Table List 1" w:semiHidden="1" w:unhideWhenUsed="1"/>
-    <w:lsdException w:name="Table List 2" w:semiHidden="1" w:unhideWhenUsed="1"/>
-    <w:lsdException w:name="Table List 3" w:semiHidden="1" w:unhideWhenUsed="1"/>
-    <w:lsdException w:name="Table List 4" w:semiHidden="1" w:unhideWhenUsed="1"/>
-    <w:lsdException w:name="Table List 5" w:semiHidden="1" w:unhideWhenUsed="1"/>
-    <w:lsdException w:name="Table List 6" w:semiHidden="1" w:unhideWhenUsed="1"/>
-    <w:lsdException w:name="Table List 7" w:semiHidden="1" w:unhideWhenUsed="1"/>
-    <w:lsdException w:name="Table List 8" w:semiHidden="1" w:unhideWhenUsed="1"/>
-    <w:lsdException w:name="Table 3D effects 1" w:semiHidden="1" w:unhideWhenUsed="1"/>
-    <w:lsdException w:name="Table 3D effects 2" w:semiHidden="1" w:unhideWhenUsed="1"/>
-    <w:lsdException w:name="Table 3D effects 3" w:semiHidden="1" w:unhideWhenUsed="1"/>
-    <w:lsdException w:name="Table Contemporary" w:semiHidden="1" w:unhideWhenUsed="1"/>
-    <w:lsdException w:name="Table Elegant" w:semiHidden="1" w:unhideWhenUsed="1"/>
-    <w:lsdException w:name="Table Professional" w:semiHidden="1" w:unhideWhenUsed="1"/>
-    <w:lsdException w:name="Table Subtle 1" w:semiHidden="1" w:unhideWhenUsed="1"/>
-    <w:lsdException w:name="Table Subtle 2" w:semiHidden="1" w:unhideWhenUsed="1"/>
-    <w:lsdException w:name="Table Web 1" w:semiHidden="1" w:unhideWhenUsed="1"/>
-    <w:lsdException w:name="Table Web 2" w:semiHidden="1" w:unhideWhenUsed="1"/>
-    <w:lsdException w:name="Table Web 3" w:semiHidden="1" w:unhideWhenUsed="1"/>
-    <w:lsdException w:name="Balloon Text" w:semiHidden="1" w:unhideWhenUsed="1"/>
-    <w:lsdException w:name="Table Grid" w:uiPriority="59"/>
-    <w:lsdException w:name="Table Theme" w:semiHidden="1" w:unhideWhenUsed="1"/>
-    <w:lsdException w:name="Placeholder Text" w:semiHidden="1"/>
-    <w:lsdException w:name="No Spacing" w:uiPriority="1" w:qFormat="1"/>
-    <w:lsdException w:name="Light Shading" w:uiPriority="60"/>
-    <w:lsdException w:name="Light List" w:uiPriority="61"/>
-    <w:lsdException w:name="Light Grid" w:uiPriority="62"/>
-    <w:lsdException w:name="Medium Shading 1" w:uiPriority="63"/>
-    <w:lsdException w:name="Medium Shading 2" w:uiPriority="64"/>
-    <w:lsdException w:name="Medium List 1" w:uiPriority="65"/>
-    <w:lsdException w:name="Medium List 2" w:uiPriority="66"/>
-    <w:lsdException w:name="Medium Grid 1" w:uiPriority="67"/>
-    <w:lsdException w:name="Medium Grid 2" w:uiPriority="68"/>
-    <w:lsdException w:name="Medium Grid 3" w:uiPriority="69"/>
-    <w:lsdException w:name="Dark List" w:uiPriority="70"/>
-    <w:lsdException w:name="Colorful Shading" w:uiPriority="71"/>
-    <w:lsdException w:name="Colorful List" w:uiPriority="72"/>
-    <w:lsdException w:name="Colorful Grid" w:uiPriority="73"/>
-    <w:lsdException w:name="Light Shading Accent 1" w:uiPriority="60"/>
-    <w:lsdException w:name="Light List Accent 1" w:uiPriority="61"/>
-    <w:lsdException w:name="Light Grid Accent 1" w:uiPriority="62"/>
-    <w:lsdException w:name="Medium Shading 1 Accent 1" w:uiPriority="63"/>
-    <w:lsdException w:name="Medium Shading 2 Accent 1" w:uiPriority="64"/>
-    <w:lsdException w:name="Medium List 1 Accent 1" w:uiPriority="65"/>
-    <w:lsdException w:name="Revision" w:semiHidden="1"/>
-    <w:lsdException w:name="List Paragraph" w:uiPriority="34" w:qFormat="1"/>
-    <w:lsdException w:name="Quote" w:uiPriority="29" w:qFormat="1"/>
-    <w:lsdException w:name="Intense Quote" w:uiPriority="30" w:qFormat="1"/>
-    <w:lsdException w:name="Medium List 2 Accent 1" w:uiPriority="66"/>
-    <w:lsdException w:name="Medium Grid 1 Accent 1" w:uiPriority="67"/>
-    <w:lsdException w:name="Medium Grid 2 Accent 1" w:uiPriority="68"/>
-    <w:lsdException w:name="Medium Grid 3 Accent 1" w:uiPriority="69"/>
-    <w:lsdException w:name="Dark List Accent 1" w:uiPriority="70"/>
-    <w:lsdException w:name="Colorful Shading Accent 1" w:uiPriority="71"/>
-    <w:lsdException w:name="Colorful List Accent 1" w:uiPriority="72"/>
-    <w:lsdException w:name="Colorful Grid Accent 1" w:uiPriority="73"/>
-    <w:lsdException w:name="Light Shading Accent 2" w:uiPriority="60"/>
-    <w:lsdException w:name="Light List Accent 2" w:uiPriority="61"/>
-    <w:lsdException w:name="Light Grid Accent 2" w:uiPriority="62"/>
-    <w:lsdException w:name="Medium Shading 1 Accent 2" w:uiPriority="63"/>
-    <w:lsdException w:name="Medium Shading 2 Accent 2" w:uiPriority="64"/>
-    <w:lsdException w:name="Medium List 1 Accent 2" w:uiPriority="65"/>
-    <w:lsdException w:name="Medium List 2 Accent 2" w:uiPriority="66"/>
-    <w:lsdException w:name="Medium Grid 1 Accent 2" w:uiPriority="67"/>
-    <w:lsdException w:name="Medium Grid 2 Accent 2" w:uiPriority="68"/>
-    <w:lsdException w:name="Medium Grid 3 Accent 2" w:uiPriority="69"/>
-    <w:lsdException w:name="Dark List Accent 2" w:uiPriority="70"/>
-    <w:lsdException w:name="Colorful Shading Accent 2" w:uiPriority="71"/>
-    <w:lsdException w:name="Colorful List Accent 2" w:uiPriority="72"/>
-    <w:lsdException w:name="Colorful Grid Accent 2" w:uiPriority="73"/>
-    <w:lsdException w:name="Light Shading Accent 3" w:uiPriority="60"/>
-    <w:lsdException w:name="Light List Accent 3" w:uiPriority="61"/>
-    <w:lsdException w:name="Light Grid Accent 3" w:uiPriority="62"/>
-    <w:lsdException w:name="Medium Shading 1 Accent 3" w:uiPriority="63"/>
-    <w:lsdException w:name="Medium Shading 2 Accent 3" w:uiPriority="64"/>
-    <w:lsdException w:name="Medium List 1 Accent 3" w:uiPriority="65"/>
-    <w:lsdException w:name="Medium List 2 Accent 3" w:uiPriority="66"/>
-    <w:lsdException w:name="Medium Grid 1 Accent 3" w:uiPriority="67"/>
-    <w:lsdException w:name="Medium Grid 2 Accent 3" w:uiPriority="68"/>
-    <w:lsdException w:name="Medium Grid 3 Accent 3" w:uiPriority="69"/>
-    <w:lsdException w:name="Dark List Accent 3" w:uiPriority="70"/>
-    <w:lsdException w:name="Colorful Shading Accent 3" w:uiPriority="71"/>
-    <w:lsdException w:name="Colorful List Accent 3" w:uiPriority="72"/>
-    <w:lsdException w:name="Colorful Grid Accent 3" w:uiPriority="73"/>
-    <w:lsdException w:name="Light Shading Accent 4" w:uiPriority="60"/>
-    <w:lsdException w:name="Light List Accent 4" w:uiPriority="61"/>
-    <w:lsdException w:name="Light Grid Accent 4" w:uiPriority="62"/>
-    <w:lsdException w:name="Medium Shading 1 Accent 4" w:uiPriority="63"/>
-    <w:lsdException w:name="Medium Shading 2 Accent 4" w:uiPriority="64"/>
-    <w:lsdException w:name="Medium List 1 Accent 4" w:uiPriority="65"/>
-    <w:lsdException w:name="Medium List 2 Accent 4" w:uiPriority="66"/>
-    <w:lsdException w:name="Medium Grid 1 Accent 4" w:uiPriority="67"/>
-    <w:lsdException w:name="Medium Grid 2 Accent 4" w:uiPriority="68"/>
-    <w:lsdException w:name="Medium Grid 3 Accent 4" w:uiPriority="69"/>
-    <w:lsdException w:name="Dark List Accent 4" w:uiPriority="70"/>
-    <w:lsdException w:name="Colorful Shading Accent 4" w:uiPriority="71"/>
-    <w:lsdException w:name="Colorful List Accent 4" w:uiPriority="72"/>
-    <w:lsdException w:name="Colorful Grid Accent 4" w:uiPriority="73"/>
-    <w:lsdException w:name="Light Shading Accent 5" w:uiPriority="60"/>
-    <w:lsdException w:name="Light List Accent 5" w:uiPriority="61"/>
-    <w:lsdException w:name="Light Grid Accent 5" w:uiPriority="62"/>
-    <w:lsdException w:name="Medium Shading 1 Accent 5" w:uiPriority="63"/>
-    <w:lsdException w:name="Medium Shading 2 Accent 5" w:uiPriority="64"/>
-    <w:lsdException w:name="Medium List 1 Accent 5" w:uiPriority="65"/>
-    <w:lsdException w:name="Medium List 2 Accent 5" w:uiPriority="66"/>
-    <w:lsdException w:name="Medium Grid 1 Accent 5" w:uiPriority="67"/>
-    <w:lsdException w:name="Medium Grid 2 Accent 5" w:uiPriority="68"/>
-    <w:lsdException w:name="Medium Grid 3 Accent 5" w:uiPriority="69"/>
-    <w:lsdException w:name="Dark List Accent 5" w:uiPriority="70"/>
-    <w:lsdException w:name="Colorful Shading Accent 5" w:uiPriority="71"/>
-    <w:lsdException w:name="Colorful List Accent 5" w:uiPriority="72"/>
-    <w:lsdException w:name="Colorful Grid Accent 5" w:uiPriority="73"/>
-    <w:lsdException w:name="Light Shading Accent 6" w:uiPriority="60"/>
-    <w:lsdException w:name="Light List Accent 6" w:uiPriority="61"/>
-    <w:lsdException w:name="Light Grid Accent 6" w:uiPriority="62"/>
-    <w:lsdException w:name="Medium Shading 1 Accent 6" w:uiPriority="63"/>
-    <w:lsdException w:name="Medium Shading 2 Accent 6" w:uiPriority="64"/>
-    <w:lsdException w:name="Medium List 1 Accent 6" w:uiPriority="65"/>
-    <w:lsdException w:name="Medium List 2 Accent 6" w:uiPriority="66"/>
-    <w:lsdException w:name="Medium Grid 1 Accent 6" w:uiPriority="67"/>
-    <w:lsdException w:name="Medium Grid 2 Accent 6" w:uiPriority="68"/>
-    <w:lsdException w:name="Medium Grid 3 Accent 6" w:uiPriority="69"/>
-    <w:lsdException w:name="Dark List Accent 6" w:uiPriority="70"/>
-    <w:lsdException w:name="Colorful Shading Accent 6" w:uiPriority="71"/>
-    <w:lsdException w:name="Colorful List Accent 6" w:uiPriority="72"/>
-    <w:lsdException w:name="Colorful Grid Accent 6" w:uiPriority="73"/>
-    <w:lsdException w:name="Subtle Emphasis" w:uiPriority="19" w:qFormat="1"/>
-    <w:lsdException w:name="Intense Emphasis" w:uiPriority="21" w:qFormat="1"/>
-    <w:lsdException w:name="Subtle Reference" w:uiPriority="31" w:qFormat="1"/>
-    <w:lsdException w:name="Intense Reference" w:uiPriority="32" w:qFormat="1"/>
-    <w:lsdException w:name="Book Title" w:uiPriority="33" w:qFormat="1"/>
-    <w:lsdException w:name="Bibliography" w:semiHidden="1" w:uiPriority="37" w:unhideWhenUsed="1"/>
-    <w:lsdException w:name="TOC Heading" w:semiHidden="1" w:uiPriority="39" w:unhideWhenUsed="1" w:qFormat="1"/>
-    <w:lsdException w:name="Plain Table 1" w:uiPriority="41"/>
-    <w:lsdException w:name="Plain Table 2" w:uiPriority="42"/>
-    <w:lsdException w:name="Plain Table 3" w:uiPriority="43"/>
-    <w:lsdException w:name="Plain Table 4" w:uiPriority="44"/>
-    <w:lsdException w:name="Plain Table 5" w:uiPriority="45"/>
-    <w:lsdException w:name="Grid Table Light" w:uiPriority="40"/>
-    <w:lsdException w:name="Grid Table 1 Light" w:uiPriority="46"/>
-    <w:lsdException w:name="Grid Table 2" w:uiPriority="47"/>
-    <w:lsdException w:name="Grid Table 3" w:uiPriority="48"/>
-    <w:lsdException w:name="Grid Table 4" w:uiPriority="49"/>
-    <w:lsdException w:name="Grid Table 5 Dark" w:uiPriority="50"/>
-    <w:lsdException w:name="Grid Table 6 Colorful" w:uiPriority="51"/>
-    <w:lsdException w:name="Grid Table 7 Colorful" w:uiPriority="52"/>
-    <w:lsdException w:name="Grid Table 1 Light Accent 1" w:uiPriority="46"/>
-    <w:lsdException w:name="Grid Table 2 Accent 1" w:uiPriority="47"/>
-    <w:lsdException w:name="Grid Table 3 Accent 1" w:uiPriority="48"/>
-    <w:lsdException w:name="Grid Table 4 Accent 1" w:uiPriority="49"/>
-    <w:lsdException w:name="Grid Table 5 Dark Accent 1" w:uiPriority="50"/>
-    <w:lsdException w:name="Grid Table 6 Colorful Accent 1" w:uiPriority="51"/>
-    <w:lsdException w:name="Grid Table 7 Colorful Accent 1" w:uiPriority="52"/>
-    <w:lsdException w:name="Grid Table 1 Light Accent 2" w:uiPriority="46"/>
-    <w:lsdException w:name="Grid Table 2 Accent 2" w:uiPriority="47"/>
-    <w:lsdException w:name="Grid Table 3 Accent 2" w:uiPriority="48"/>
-    <w:lsdException w:name="Grid Table 4 Accent 2" w:uiPriority="49"/>
-    <w:lsdException w:name="Grid Table 5 Dark Accent 2" w:uiPriority="50"/>
-    <w:lsdException w:name="Grid Table 6 Colorful Accent 2" w:uiPriority="51"/>
-    <w:lsdException w:name="Grid Table 7 Colorful Accent 2" w:uiPriority="52"/>
-    <w:lsdException w:name="Grid Table 1 Light Accent 3" w:uiPriority="46"/>
-    <w:lsdException w:name="Grid Table 2 Accent 3" w:uiPriority="47"/>
-    <w:lsdException w:name="Grid Table 3 Accent 3" w:uiPriority="48"/>
-    <w:lsdException w:name="Grid Table 4 Accent 3" w:uiPriority="49"/>
-    <w:lsdException w:name="Grid Table 5 Dark Accent 3" w:uiPriority="50"/>
-    <w:lsdException w:name="Grid Table 6 Colorful Accent 3" w:uiPriority="51"/>
-    <w:lsdException w:name="Grid Table 7 Colorful Accent 3" w:uiPriority="52"/>
-    <w:lsdException w:name="Grid Table 1 Light Accent 4" w:uiPriority="46"/>
-    <w:lsdException w:name="Grid Table 2 Accent 4" w:uiPriority="47"/>
-    <w:lsdException w:name="Grid Table 3 Accent 4" w:uiPriority="48"/>
-    <w:lsdException w:name="Grid Table 4 Accent 4" w:uiPriority="49"/>
-    <w:lsdException w:name="Grid Table 5 Dark Accent 4" w:uiPriority="50"/>
-    <w:lsdException w:name="Grid Table 6 Colorful Accent 4" w:uiPriority="51"/>
-    <w:lsdException w:name="Grid Table 7 Colorful Accent 4" w:uiPriority="52"/>
-    <w:lsdException w:name="Grid Table 1 Light Accent 5" w:uiPriority="46"/>
-    <w:lsdException w:name="Grid Table 2 Accent 5" w:uiPriority="47"/>
-    <w:lsdException w:name="Grid Table 3 Accent 5" w:uiPriority="48"/>
-    <w:lsdException w:name="Grid Table 4 Accent 5" w:uiPriority="49"/>
-    <w:lsdException w:name="Grid Table 5 Dark Accent 5" w:uiPriority="50"/>
-    <w:lsdException w:name="Grid Table 6 Colorful Accent 5" w:uiPriority="51"/>
-    <w:lsdException w:name="Grid Table 7 Colorful Accent 5" w:uiPriority="52"/>
-    <w:lsdException w:name="Grid Table 1 Light Accent 6" w:uiPriority="46"/>
-    <w:lsdException w:name="Grid Table 2 Accent 6" w:uiPriority="47"/>
-    <w:lsdException w:name="Grid Table 3 Accent 6" w:uiPriority="48"/>
-    <w:lsdException w:name="Grid Table 4 Accent 6" w:uiPriority="49"/>
-    <w:lsdException w:name="Grid Table 5 Dark Accent 6" w:uiPriority="50"/>
-    <w:lsdException w:name="Grid Table 6 Colorful Accent 6" w:uiPriority="51"/>
-    <w:lsdException w:name="Grid Table 7 Colorful Accent 6" w:uiPriority="52"/>
-    <w:lsdException w:name="List Table 1 Light" w:uiPriority="46"/>
-    <w:lsdException w:name="List Table 2" w:uiPriority="47"/>
-    <w:lsdException w:name="List Table 3" w:uiPriority="48"/>
-    <w:lsdException w:name="List Table 4" w:uiPriority="49"/>
-    <w:lsdException w:name="List Table 5 Dark" w:uiPriority="50"/>
-    <w:lsdException w:name="List Table 6 Colorful" w:uiPriority="51"/>
-    <w:lsdException w:name="List Table 7 Colorful" w:uiPriority="52"/>
-    <w:lsdException w:name="List Table 1 Light Accent 1" w:uiPriority="46"/>
-    <w:lsdException w:name="List Table 2 Accent 1" w:uiPriority="47"/>
-    <w:lsdException w:name="List Table 3 Accent 1" w:uiPriority="48"/>
-    <w:lsdException w:name="List Table 4 Accent 1" w:uiPriority="49"/>
-    <w:lsdException w:name="List Table 5 Dark Accent 1" w:uiPriority="50"/>
-    <w:lsdException w:name="List Table 6 Colorful Accent 1" w:uiPriority="51"/>
-    <w:lsdException w:name="List Table 7 Colorful Accent 1" w:uiPriority="52"/>
-    <w:lsdException w:name="List Table 1 Light Accent 2" w:uiPriority="46"/>
-    <w:lsdException w:name="List Table 2 Accent 2" w:uiPriority="47"/>
-    <w:lsdException w:name="List Table 3 Accent 2" w:uiPriority="48"/>
-    <w:lsdException w:name="List Table 4 Accent 2" w:uiPriority="49"/>
-    <w:lsdException w:name="List Table 5 Dark Accent 2" w:uiPriority="50"/>
-    <w:lsdException w:name="List Table 6 Colorful Accent 2" w:uiPriority="51"/>
-    <w:lsdException w:name="List Table 7 Colorful Accent 2" w:uiPriority="52"/>
-    <w:lsdException w:name="List Table 1 Light Accent 3" w:uiPriority="46"/>
-    <w:lsdException w:name="List Table 2 Accent 3" w:uiPriority="47"/>
-    <w:lsdException w:name="List Table 3 Accent 3" w:uiPriority="48"/>
-    <w:lsdException w:name="List Table 4 Accent 3" w:uiPriority="49"/>
-    <w:lsdException w:name="List Table 5 Dark Accent 3" w:uiPriority="50"/>
-    <w:lsdException w:name="List Table 6 Colorful Accent 3" w:uiPriority="51"/>
-    <w:lsdException w:name="List Table 7 Colorful Accent 3" w:uiPriority="52"/>
-    <w:lsdException w:name="List Table 1 Light Accent 4" w:uiPriority="46"/>
-    <w:lsdException w:name="List Table 2 Accent 4" w:uiPriority="47"/>
-    <w:lsdException w:name="List Table 3 Accent 4" w:uiPriority="48"/>
-    <w:lsdException w:name="List Table 4 Accent 4" w:uiPriority="49"/>
-    <w:lsdException w:name="List Table 5 Dark Accent 4" w:uiPriority="50"/>
-    <w:lsdException w:name="List Table 6 Colorful Accent 4" w:uiPriority="51"/>
-    <w:lsdException w:name="List Table 7 Colorful Accent 4" w:uiPriority="52"/>
-    <w:lsdException w:name="List Table 1 Light Accent 5" w:uiPriority="46"/>
-    <w:lsdException w:name="List Table 2 Accent 5" w:uiPriority="47"/>
-    <w:lsdException w:name="List Table 3 Accent 5" w:uiPriority="48"/>
-    <w:lsdException w:name="List Table 4 Accent 5" w:uiPriority="49"/>
-    <w:lsdException w:name="List Table 5 Dark Accent 5" w:uiPriority="50"/>
-    <w:lsdException w:name="List Table 6 Colorful Accent 5" w:uiPriority="51"/>
-    <w:lsdException w:name="List Table 7 Colorful Accent 5" w:uiPriority="52"/>
-    <w:lsdException w:name="List Table 1 Light Accent 6" w:uiPriority="46"/>
-    <w:lsdException w:name="List Table 2 Accent 6" w:uiPriority="47"/>
-    <w:lsdException w:name="List Table 3 Accent 6" w:uiPriority="48"/>
-    <w:lsdException w:name="List Table 4 Accent 6" w:uiPriority="49"/>
-    <w:lsdException w:name="List Table 5 Dark Accent 6" w:uiPriority="50"/>
-    <w:lsdException w:name="List Table 6 Colorful Accent 6" w:uiPriority="51"/>
-    <w:lsdException w:name="List Table 7 Colorful Accent 6" w:uiPriority="52"/>
-    <w:lsdException w:name="Mention" w:semiHidden="1" w:unhideWhenUsed="1"/>
-    <w:lsdException w:name="Smart Hyperlink" w:semiHidden="1" w:unhideWhenUsed="1"/>
-    <w:lsdException w:name="Hashtag" w:semiHidden="1" w:unhideWhenUsed="1"/>
-    <w:lsdException w:name="Unresolved Mention" w:semiHidden="1" w:unhideWhenUsed="1"/>
-    <w:lsdException w:name="Smart Link" w:semiHidden="1" w:unhideWhenUsed="1"/>
+  <w:latentStyles w:defLockedState="0" w:defUIPriority="99" w:defSemiHidden="1" w:defUnhideWhenUsed="1" w:defQFormat="0" w:count="267">
+    <w:lsdException w:name="Normal" w:semiHidden="0" w:uiPriority="0" w:unhideWhenUsed="0" w:qFormat="1"/>
+    <w:lsdException w:name="heading 1" w:semiHidden="0" w:uiPriority="9" w:unhideWhenUsed="0" w:qFormat="1"/>
+    <w:lsdException w:name="heading 2" w:uiPriority="9" w:qFormat="1"/>
+    <w:lsdException w:name="heading 3" w:uiPriority="9" w:qFormat="1"/>
+    <w:lsdException w:name="heading 4" w:uiPriority="9" w:qFormat="1"/>
+    <w:lsdException w:name="heading 5" w:uiPriority="9" w:qFormat="1"/>
+    <w:lsdException w:name="heading 6" w:uiPriority="9" w:qFormat="1"/>
+    <w:lsdException w:name="heading 7" w:uiPriority="9" w:qFormat="1"/>
+    <w:lsdException w:name="heading 8" w:uiPriority="9" w:qFormat="1"/>
+    <w:lsdException w:name="heading 9" w:uiPriority="9" w:qFormat="1"/>
+    <w:lsdException w:name="toc 1" w:uiPriority="39"/>
+    <w:lsdException w:name="toc 2" w:uiPriority="39"/>
+    <w:lsdException w:name="toc 3" w:uiPriority="39"/>
+    <w:lsdException w:name="toc 4" w:uiPriority="39"/>
+    <w:lsdException w:name="toc 5" w:uiPriority="39"/>
+    <w:lsdException w:name="toc 6" w:uiPriority="39"/>
+    <w:lsdException w:name="toc 7" w:uiPriority="39"/>
+    <w:lsdException w:name="toc 8" w:uiPriority="39"/>
+    <w:lsdException w:name="toc 9" w:uiPriority="39"/>
+    <w:lsdException w:name="caption" w:uiPriority="35" w:qFormat="1"/>
+    <w:lsdException w:name="Title" w:semiHidden="0" w:uiPriority="10" w:unhideWhenUsed="0" w:qFormat="1"/>
+    <w:lsdException w:name="Default Paragraph Font" w:uiPriority="1"/>
+    <w:lsdException w:name="Subtitle" w:semiHidden="0" w:uiPriority="11" w:unhideWhenUsed="0" w:qFormat="1"/>
+    <w:lsdException w:name="Strong" w:semiHidden="0" w:uiPriority="22" w:unhideWhenUsed="0" w:qFormat="1"/>
+    <w:lsdException w:name="Emphasis" w:semiHidden="0" w:uiPriority="20" w:unhideWhenUsed="0" w:qFormat="1"/>
+    <w:lsdException w:name="Table Grid" w:semiHidden="0" w:uiPriority="59" w:unhideWhenUsed="0"/>
+    <w:lsdException w:name="Placeholder Text" w:unhideWhenUsed="0"/>
+    <w:lsdException w:name="No Spacing" w:semiHidden="0" w:uiPriority="1" w:unhideWhenUsed="0" w:qFormat="1"/>
+    <w:lsdException w:name="Light Shading" w:semiHidden="0" w:uiPriority="60" w:unhideWhenUsed="0"/>
+    <w:lsdException w:name="Light List" w:semiHidden="0" w:uiPriority="61" w:unhideWhenUsed="0"/>
+    <w:lsdException w:name="Light Grid" w:semiHidden="0" w:uiPriority="62" w:unhideWhenUsed="0"/>
+    <w:lsdException w:name="Medium Shading 1" w:semiHidden="0" w:uiPriority="63" w:unhideWhenUsed="0"/>
+    <w:lsdException w:name="Medium Shading 2" w:semiHidden="0" w:uiPriority="64" w:unhideWhenUsed="0"/>
+    <w:lsdException w:name="Medium List 1" w:semiHidden="0" w:uiPriority="65" w:unhideWhenUsed="0"/>
+    <w:lsdException w:name="Medium List 2" w:semiHidden="0" w:uiPriority="66" w:unhideWhenUsed="0"/>
+    <w:lsdException w:name="Medium Grid 1" w:semiHidden="0" w:uiPriority="67" w:unhideWhenUsed="0"/>
+    <w:lsdException w:name="Medium Grid 2" w:semiHidden="0" w:uiPriority="68" w:unhideWhenUsed="0"/>
+    <w:lsdException w:name="Medium Grid 3" w:semiHidden="0" w:uiPriority="69" w:unhideWhenUsed="0"/>
+    <w:lsdException w:name="Dark List" w:semiHidden="0" w:uiPriority="70" w:unhideWhenUsed="0"/>
+    <w:lsdException w:name="Colorful Shading" w:semiHidden="0" w:uiPriority="71" w:unhideWhenUsed="0"/>
+    <w:lsdException w:name="Colorful List" w:semiHidden="0" w:uiPriority="72" w:unhideWhenUsed="0"/>
+    <w:lsdException w:name="Colorful Grid" w:semiHidden="0" w:uiPriority="73" w:unhideWhenUsed="0"/>
+    <w:lsdException w:name="Light Shading Accent 1" w:semiHidden="0" w:uiPriority="60" w:unhideWhenUsed="0"/>
+    <w:lsdException w:name="Light List Accent 1" w:semiHidden="0" w:uiPriority="61" w:unhideWhenUsed="0"/>
+    <w:lsdException w:name="Light Grid Accent 1" w:semiHidden="0" w:uiPriority="62" w:unhideWhenUsed="0"/>
+    <w:lsdException w:name="Medium Shading 1 Accent 1" w:semiHidden="0" w:uiPriority="63" w:unhideWhenUsed="0"/>
+    <w:lsdException w:name="Medium Shading 2 Accent 1" w:semiHidden="0" w:uiPriority="64" w:unhideWhenUsed="0"/>
+    <w:lsdException w:name="Medium List 1 Accent 1" w:semiHidden="0" w:uiPriority="65" w:unhideWhenUsed="0"/>
+    <w:lsdException w:name="Revision" w:unhideWhenUsed="0"/>
+    <w:lsdException w:name="List Paragraph" w:semiHidden="0" w:uiPriority="34" w:unhideWhenUsed="0" w:qFormat="1"/>
+    <w:lsdException w:name="Quote" w:semiHidden="0" w:uiPriority="29" w:unhideWhenUsed="0" w:qFormat="1"/>
+    <w:lsdException w:name="Intense Quote" w:semiHidden="0" w:uiPriority="30" w:unhideWhenUsed="0" w:qFormat="1"/>
+    <w:lsdException w:name="Medium List 2 Accent 1" w:semiHidden="0" w:uiPriority="66" w:unhideWhenUsed="0"/>
+    <w:lsdException w:name="Medium Grid 1 Accent 1" w:semiHidden="0" w:uiPriority="67" w:unhideWhenUsed="0"/>
+    <w:lsdException w:name="Medium Grid 2 Accent 1" w:semiHidden="0" w:uiPriority="68" w:unhideWhenUsed="0"/>
+    <w:lsdException w:name="Medium Grid 3 Accent 1" w:semiHidden="0" w:uiPriority="69" w:unhideWhenUsed="0"/>
+    <w:lsdException w:name="Dark List Accent 1" w:semiHidden="0" w:uiPriority="70" w:unhideWhenUsed="0"/>
+    <w:lsdException w:name="Colorful Shading Accent 1" w:semiHidden="0" w:uiPriority="71" w:unhideWhenUsed="0"/>
+    <w:lsdException w:name="Colorful List Accent 1" w:semiHidden="0" w:uiPriority="72" w:unhideWhenUsed="0"/>
+    <w:lsdException w:name="Colorful Grid Accent 1" w:semiHidden="0" w:uiPriority="73" w:unhideWhenUsed="0"/>
+    <w:lsdException w:name="Light Shading Accent 2" w:semiHidden="0" w:uiPriority="60" w:unhideWhenUsed="0"/>
+    <w:lsdException w:name="Light List Accent 2" w:semiHidden="0" w:uiPriority="61" w:unhideWhenUsed="0"/>
+    <w:lsdException w:name="Light Grid Accent 2" w:semiHidden="0" w:uiPriority="62" w:unhideWhenUsed="0"/>
+    <w:lsdException w:name="Medium Shading 1 Accent 2" w:semiHidden="0" w:uiPriority="63" w:unhideWhenUsed="0"/>
+    <w:lsdException w:name="Medium Shading 2 Accent 2" w:semiHidden="0" w:uiPriority="64" w:unhideWhenUsed="0"/>
+    <w:lsdException w:name="Medium List 1 Accent 2" w:semiHidden="0" w:uiPriority="65" w:unhideWhenUsed="0"/>
+    <w:lsdException w:name="Medium List 2 Accent 2" w:semiHidden="0" w:uiPriority="66" w:unhideWhenUsed="0"/>
+    <w:lsdException w:name="Medium Grid 1 Accent 2" w:semiHidden="0" w:uiPriority="67" w:unhideWhenUsed="0"/>
+    <w:lsdException w:name="Medium Grid 2 Accent 2" w:semiHidden="0" w:uiPriority="68" w:unhideWhenUsed="0"/>
+    <w:lsdException w:name="Medium Grid 3 Accent 2" w:semiHidden="0" w:uiPriority="69" w:unhideWhenUsed="0"/>
+    <w:lsdException w:name="Dark List Accent 2" w:semiHidden="0" w:uiPriority="70" w:unhideWhenUsed="0"/>
+    <w:lsdException w:name="Colorful Shading Accent 2" w:semiHidden="0" w:uiPriority="71" w:unhideWhenUsed="0"/>
+    <w:lsdException w:name="Colorful List Accent 2" w:semiHidden="0" w:uiPriority="72" w:unhideWhenUsed="0"/>
+    <w:lsdException w:name="Colorful Grid Accent 2" w:semiHidden="0" w:uiPriority="73" w:unhideWhenUsed="0"/>
+    <w:lsdException w:name="Light Shading Accent 3" w:semiHidden="0" w:uiPriority="60" w:unhideWhenUsed="0"/>
+    <w:lsdException w:name="Light List Accent 3" w:semiHidden="0" w:uiPriority="61" w:unhideWhenUsed="0"/>
+    <w:lsdException w:name="Light Grid Accent 3" w:semiHidden="0" w:uiPriority="62" w:unhideWhenUsed="0"/>
+    <w:lsdException w:name="Medium Shading 1 Accent 3" w:semiHidden="0" w:uiPriority="63" w:unhideWhenUsed="0"/>
+    <w:lsdException w:name="Medium Shading 2 Accent 3" w:semiHidden="0" w:uiPriority="64" w:unhideWhenUsed="0"/>
+    <w:lsdException w:name="Medium List 1 Accent 3" w:semiHidden="0" w:uiPriority="65" w:unhideWhenUsed="0"/>
+    <w:lsdException w:name="Medium List 2 Accent 3" w:semiHidden="0" w:uiPriority="66" w:unhideWhenUsed="0"/>
+    <w:lsdException w:name="Medium Grid 1 Accent 3" w:semiHidden="0" w:uiPriority="67" w:unhideWhenUsed="0"/>
+    <w:lsdException w:name="Medium Grid 2 Accent 3" w:semiHidden="0" w:uiPriority="68" w:unhideWhenUsed="0"/>
+    <w:lsdException w:name="Medium Grid 3 Accent 3" w:semiHidden="0" w:uiPriority="69" w:unhideWhenUsed="0"/>
+    <w:lsdException w:name="Dark List Accent 3" w:semiHidden="0" w:uiPriority="70" w:unhideWhenUsed="0"/>
+    <w:lsdException w:name="Colorful Shading Accent 3" w:semiHidden="0" w:uiPriority="71" w:unhideWhenUsed="0"/>
+    <w:lsdException w:name="Colorful List Accent 3" w:semiHidden="0" w:uiPriority="72" w:unhideWhenUsed="0"/>
+    <w:lsdException w:name="Colorful Grid Accent 3" w:semiHidden="0" w:uiPriority="73" w:unhideWhenUsed="0"/>
+    <w:lsdException w:name="Light Shading Accent 4" w:semiHidden="0" w:uiPriority="60" w:unhideWhenUsed="0"/>
+    <w:lsdException w:name="Light List Accent 4" w:semiHidden="0" w:uiPriority="61" w:unhideWhenUsed="0"/>
+    <w:lsdException w:name="Light Grid Accent 4" w:semiHidden="0" w:uiPriority="62" w:unhideWhenUsed="0"/>
+    <w:lsdException w:name="Medium Shading 1 Accent 4" w:semiHidden="0" w:uiPriority="63" w:unhideWhenUsed="0"/>
+    <w:lsdException w:name="Medium Shading 2 Accent 4" w:semiHidden="0" w:uiPriority="64" w:unhideWhenUsed="0"/>
+    <w:lsdException w:name="Medium List 1 Accent 4" w:semiHidden="0" w:uiPriority="65" w:unhideWhenUsed="0"/>
+    <w:lsdException w:name="Medium List 2 Accent 4" w:semiHidden="0" w:uiPriority="66" w:unhideWhenUsed="0"/>
+    <w:lsdException w:name="Medium Grid 1 Accent 4" w:semiHidden="0" w:uiPriority="67" w:unhideWhenUsed="0"/>
+    <w:lsdException w:name="Medium Grid 2 Accent 4" w:semiHidden="0" w:uiPriority="68" w:unhideWhenUsed="0"/>
+    <w:lsdException w:name="Medium Grid 3 Accent 4" w:semiHidden="0" w:uiPriority="69" w:unhideWhenUsed="0"/>
+    <w:lsdException w:name="Dark List Accent 4" w:semiHidden="0" w:uiPriority="70" w:unhideWhenUsed="0"/>
+    <w:lsdException w:name="Colorful Shading Accent 4" w:semiHidden="0" w:uiPriority="71" w:unhideWhenUsed="0"/>
+    <w:lsdException w:name="Colorful List Accent 4" w:semiHidden="0" w:uiPriority="72" w:unhideWhenUsed="0"/>
+    <w:lsdException w:name="Colorful Grid Accent 4" w:semiHidden="0" w:uiPriority="73" w:unhideWhenUsed="0"/>
+    <w:lsdException w:name="Light Shading Accent 5" w:semiHidden="0" w:uiPriority="60" w:unhideWhenUsed="0"/>
+    <w:lsdException w:name="Light List Accent 5" w:semiHidden="0" w:uiPriority="61" w:unhideWhenUsed="0"/>
+    <w:lsdException w:name="Light Grid Accent 5" w:semiHidden="0" w:uiPriority="62" w:unhideWhenUsed="0"/>
+    <w:lsdException w:name="Medium Shading 1 Accent 5" w:semiHidden="0" w:uiPriority="63" w:unhideWhenUsed="0"/>
+    <w:lsdException w:name="Medium Shading 2 Accent 5" w:semiHidden="0" w:uiPriority="64" w:unhideWhenUsed="0"/>
+    <w:lsdException w:name="Medium List 1 Accent 5" w:semiHidden="0" w:uiPriority="65" w:unhideWhenUsed="0"/>
+    <w:lsdException w:name="Medium List 2 Accent 5" w:semiHidden="0" w:uiPriority="66" w:unhideWhenUsed="0"/>
+    <w:lsdException w:name="Medium Grid 1 Accent 5" w:semiHidden="0" w:uiPriority="67" w:unhideWhenUsed="0"/>
+    <w:lsdException w:name="Medium Grid 2 Accent 5" w:semiHidden="0" w:uiPriority="68" w:unhideWhenUsed="0"/>
+    <w:lsdException w:name="Medium Grid 3 Accent 5" w:semiHidden="0" w:uiPriority="69" w:unhideWhenUsed="0"/>
+    <w:lsdException w:name="Dark List Accent 5" w:semiHidden="0" w:uiPriority="70" w:unhideWhenUsed="0"/>
+    <w:lsdException w:name="Colorful Shading Accent 5" w:semiHidden="0" w:uiPriority="71" w:unhideWhenUsed="0"/>
+    <w:lsdException w:name="Colorful List Accent 5" w:semiHidden="0" w:uiPriority="72" w:unhideWhenUsed="0"/>
+    <w:lsdException w:name="Colorful Grid Accent 5" w:semiHidden="0" w:uiPriority="73" w:unhideWhenUsed="0"/>
+    <w:lsdException w:name="Light Shading Accent 6" w:semiHidden="0" w:uiPriority="60" w:unhideWhenUsed="0"/>
+    <w:lsdException w:name="Light List Accent 6" w:semiHidden="0" w:uiPriority="61" w:unhideWhenUsed="0"/>
+    <w:lsdException w:name="Light Grid Accent 6" w:semiHidden="0" w:uiPriority="62" w:unhideWhenUsed="0"/>
+    <w:lsdException w:name="Medium Shading 1 Accent 6" w:semiHidden="0" w:uiPriority="63" w:unhideWhenUsed="0"/>
+    <w:lsdException w:name="Medium Shading 2 Accent 6" w:semiHidden="0" w:uiPriority="64" w:unhideWhenUsed="0"/>
+    <w:lsdException w:name="Medium List 1 Accent 6" w:semiHidden="0" w:uiPriority="65" w:unhideWhenUsed="0"/>
+    <w:lsdException w:name="Medium List 2 Accent 6" w:semiHidden="0" w:uiPriority="66" w:unhideWhenUsed="0"/>
+    <w:lsdException w:name="Medium Grid 1 Accent 6" w:semiHidden="0" w:uiPriority="67" w:unhideWhenUsed="0"/>
+    <w:lsdException w:name="Medium Grid 2 Accent 6" w:semiHidden="0" w:uiPriority="68" w:unhideWhenUsed="0"/>
+    <w:lsdException w:name="Medium Grid 3 Accent 6" w:semiHidden="0" w:uiPriority="69" w:unhideWhenUsed="0"/>
+    <w:lsdException w:name="Dark List Accent 6" w:semiHidden="0" w:uiPriority="70" w:unhideWhenUsed="0"/>
+    <w:lsdException w:name="Colorful Shading Accent 6" w:semiHidden="0" w:uiPriority="71" w:unhideWhenUsed="0"/>
+    <w:lsdException w:name="Colorful List Accent 6" w:semiHidden="0" w:uiPriority="72" w:unhideWhenUsed="0"/>
+    <w:lsdException w:name="Colorful Grid Accent 6" w:semiHidden="0" w:uiPriority="73" w:unhideWhenUsed="0"/>
+    <w:lsdException w:name="Subtle Emphasis" w:semiHidden="0" w:uiPriority="19" w:unhideWhenUsed="0" w:qFormat="1"/>
+    <w:lsdException w:name="Intense Emphasis" w:semiHidden="0" w:uiPriority="21" w:unhideWhenUsed="0" w:qFormat="1"/>
+    <w:lsdException w:name="Subtle Reference" w:semiHidden="0" w:uiPriority="31" w:unhideWhenUsed="0" w:qFormat="1"/>
+    <w:lsdException w:name="Intense Reference" w:semiHidden="0" w:uiPriority="32" w:unhideWhenUsed="0" w:qFormat="1"/>
+    <w:lsdException w:name="Book Title" w:semiHidden="0" w:uiPriority="33" w:unhideWhenUsed="0" w:qFormat="1"/>
+    <w:lsdException w:name="Bibliography" w:uiPriority="37"/>
+    <w:lsdException w:name="TOC Heading" w:uiPriority="39" w:qFormat="1"/>
   </w:latentStyles>
   <w:style w:type="paragraph" w:default="1" w:styleId="a">
     <w:name w:val="Normal"/>
@@ -3202,8 +3154,256 @@
 </w:styles>
 </file>
 
+<file path=word/stylesWithEffects.xml><?xml version="1.0" encoding="utf-8"?>
+<w:styles xmlns:wpc="http://schemas.microsoft.com/office/word/2010/wordprocessingCanvas" xmlns:mc="http://schemas.openxmlformats.org/markup-compatibility/2006" xmlns:o="urn:schemas-microsoft-com:office:office" xmlns:r="http://schemas.openxmlformats.org/officeDocument/2006/relationships" xmlns:m="http://schemas.openxmlformats.org/officeDocument/2006/math" xmlns:v="urn:schemas-microsoft-com:vml" xmlns:wp14="http://schemas.microsoft.com/office/word/2010/wordprocessingDrawing" xmlns:wp="http://schemas.openxmlformats.org/drawingml/2006/wordprocessingDrawing" xmlns:w10="urn:schemas-microsoft-com:office:word" xmlns:w="http://schemas.openxmlformats.org/wordprocessingml/2006/main" xmlns:w14="http://schemas.microsoft.com/office/word/2010/wordml" xmlns:wpg="http://schemas.microsoft.com/office/word/2010/wordprocessingGroup" xmlns:wpi="http://schemas.microsoft.com/office/word/2010/wordprocessingInk" xmlns:wne="http://schemas.microsoft.com/office/word/2006/wordml" xmlns:wps="http://schemas.microsoft.com/office/word/2010/wordprocessingShape" mc:Ignorable="w14 wp14">
+  <w:docDefaults>
+    <w:rPrDefault>
+      <w:rPr>
+        <w:rFonts w:asciiTheme="minorHAnsi" w:eastAsiaTheme="minorHAnsi" w:hAnsiTheme="minorHAnsi" w:cstheme="minorBidi"/>
+        <w:sz w:val="22"/>
+        <w:szCs w:val="22"/>
+        <w:lang w:val="ru-RU" w:eastAsia="en-US" w:bidi="ar-SA"/>
+      </w:rPr>
+    </w:rPrDefault>
+    <w:pPrDefault>
+      <w:pPr>
+        <w:spacing w:after="200" w:line="276" w:lineRule="auto"/>
+      </w:pPr>
+    </w:pPrDefault>
+  </w:docDefaults>
+  <w:latentStyles w:defLockedState="0" w:defUIPriority="99" w:defSemiHidden="1" w:defUnhideWhenUsed="1" w:defQFormat="0" w:count="267">
+    <w:lsdException w:name="Normal" w:semiHidden="0" w:uiPriority="0" w:unhideWhenUsed="0" w:qFormat="1"/>
+    <w:lsdException w:name="heading 1" w:semiHidden="0" w:uiPriority="9" w:unhideWhenUsed="0" w:qFormat="1"/>
+    <w:lsdException w:name="heading 2" w:uiPriority="9" w:qFormat="1"/>
+    <w:lsdException w:name="heading 3" w:uiPriority="9" w:qFormat="1"/>
+    <w:lsdException w:name="heading 4" w:uiPriority="9" w:qFormat="1"/>
+    <w:lsdException w:name="heading 5" w:uiPriority="9" w:qFormat="1"/>
+    <w:lsdException w:name="heading 6" w:uiPriority="9" w:qFormat="1"/>
+    <w:lsdException w:name="heading 7" w:uiPriority="9" w:qFormat="1"/>
+    <w:lsdException w:name="heading 8" w:uiPriority="9" w:qFormat="1"/>
+    <w:lsdException w:name="heading 9" w:uiPriority="9" w:qFormat="1"/>
+    <w:lsdException w:name="toc 1" w:uiPriority="39"/>
+    <w:lsdException w:name="toc 2" w:uiPriority="39"/>
+    <w:lsdException w:name="toc 3" w:uiPriority="39"/>
+    <w:lsdException w:name="toc 4" w:uiPriority="39"/>
+    <w:lsdException w:name="toc 5" w:uiPriority="39"/>
+    <w:lsdException w:name="toc 6" w:uiPriority="39"/>
+    <w:lsdException w:name="toc 7" w:uiPriority="39"/>
+    <w:lsdException w:name="toc 8" w:uiPriority="39"/>
+    <w:lsdException w:name="toc 9" w:uiPriority="39"/>
+    <w:lsdException w:name="caption" w:uiPriority="35" w:qFormat="1"/>
+    <w:lsdException w:name="Title" w:semiHidden="0" w:uiPriority="10" w:unhideWhenUsed="0" w:qFormat="1"/>
+    <w:lsdException w:name="Default Paragraph Font" w:uiPriority="1"/>
+    <w:lsdException w:name="Subtitle" w:semiHidden="0" w:uiPriority="11" w:unhideWhenUsed="0" w:qFormat="1"/>
+    <w:lsdException w:name="Strong" w:semiHidden="0" w:uiPriority="22" w:unhideWhenUsed="0" w:qFormat="1"/>
+    <w:lsdException w:name="Emphasis" w:semiHidden="0" w:uiPriority="20" w:unhideWhenUsed="0" w:qFormat="1"/>
+    <w:lsdException w:name="Table Grid" w:semiHidden="0" w:uiPriority="59" w:unhideWhenUsed="0"/>
+    <w:lsdException w:name="Placeholder Text" w:unhideWhenUsed="0"/>
+    <w:lsdException w:name="No Spacing" w:semiHidden="0" w:uiPriority="1" w:unhideWhenUsed="0" w:qFormat="1"/>
+    <w:lsdException w:name="Light Shading" w:semiHidden="0" w:uiPriority="60" w:unhideWhenUsed="0"/>
+    <w:lsdException w:name="Light List" w:semiHidden="0" w:uiPriority="61" w:unhideWhenUsed="0"/>
+    <w:lsdException w:name="Light Grid" w:semiHidden="0" w:uiPriority="62" w:unhideWhenUsed="0"/>
+    <w:lsdException w:name="Medium Shading 1" w:semiHidden="0" w:uiPriority="63" w:unhideWhenUsed="0"/>
+    <w:lsdException w:name="Medium Shading 2" w:semiHidden="0" w:uiPriority="64" w:unhideWhenUsed="0"/>
+    <w:lsdException w:name="Medium List 1" w:semiHidden="0" w:uiPriority="65" w:unhideWhenUsed="0"/>
+    <w:lsdException w:name="Medium List 2" w:semiHidden="0" w:uiPriority="66" w:unhideWhenUsed="0"/>
+    <w:lsdException w:name="Medium Grid 1" w:semiHidden="0" w:uiPriority="67" w:unhideWhenUsed="0"/>
+    <w:lsdException w:name="Medium Grid 2" w:semiHidden="0" w:uiPriority="68" w:unhideWhenUsed="0"/>
+    <w:lsdException w:name="Medium Grid 3" w:semiHidden="0" w:uiPriority="69" w:unhideWhenUsed="0"/>
+    <w:lsdException w:name="Dark List" w:semiHidden="0" w:uiPriority="70" w:unhideWhenUsed="0"/>
+    <w:lsdException w:name="Colorful Shading" w:semiHidden="0" w:uiPriority="71" w:unhideWhenUsed="0"/>
+    <w:lsdException w:name="Colorful List" w:semiHidden="0" w:uiPriority="72" w:unhideWhenUsed="0"/>
+    <w:lsdException w:name="Colorful Grid" w:semiHidden="0" w:uiPriority="73" w:unhideWhenUsed="0"/>
+    <w:lsdException w:name="Light Shading Accent 1" w:semiHidden="0" w:uiPriority="60" w:unhideWhenUsed="0"/>
+    <w:lsdException w:name="Light List Accent 1" w:semiHidden="0" w:uiPriority="61" w:unhideWhenUsed="0"/>
+    <w:lsdException w:name="Light Grid Accent 1" w:semiHidden="0" w:uiPriority="62" w:unhideWhenUsed="0"/>
+    <w:lsdException w:name="Medium Shading 1 Accent 1" w:semiHidden="0" w:uiPriority="63" w:unhideWhenUsed="0"/>
+    <w:lsdException w:name="Medium Shading 2 Accent 1" w:semiHidden="0" w:uiPriority="64" w:unhideWhenUsed="0"/>
+    <w:lsdException w:name="Medium List 1 Accent 1" w:semiHidden="0" w:uiPriority="65" w:unhideWhenUsed="0"/>
+    <w:lsdException w:name="Revision" w:unhideWhenUsed="0"/>
+    <w:lsdException w:name="List Paragraph" w:semiHidden="0" w:uiPriority="34" w:unhideWhenUsed="0" w:qFormat="1"/>
+    <w:lsdException w:name="Quote" w:semiHidden="0" w:uiPriority="29" w:unhideWhenUsed="0" w:qFormat="1"/>
+    <w:lsdException w:name="Intense Quote" w:semiHidden="0" w:uiPriority="30" w:unhideWhenUsed="0" w:qFormat="1"/>
+    <w:lsdException w:name="Medium List 2 Accent 1" w:semiHidden="0" w:uiPriority="66" w:unhideWhenUsed="0"/>
+    <w:lsdException w:name="Medium Grid 1 Accent 1" w:semiHidden="0" w:uiPriority="67" w:unhideWhenUsed="0"/>
+    <w:lsdException w:name="Medium Grid 2 Accent 1" w:semiHidden="0" w:uiPriority="68" w:unhideWhenUsed="0"/>
+    <w:lsdException w:name="Medium Grid 3 Accent 1" w:semiHidden="0" w:uiPriority="69" w:unhideWhenUsed="0"/>
+    <w:lsdException w:name="Dark List Accent 1" w:semiHidden="0" w:uiPriority="70" w:unhideWhenUsed="0"/>
+    <w:lsdException w:name="Colorful Shading Accent 1" w:semiHidden="0" w:uiPriority="71" w:unhideWhenUsed="0"/>
+    <w:lsdException w:name="Colorful List Accent 1" w:semiHidden="0" w:uiPriority="72" w:unhideWhenUsed="0"/>
+    <w:lsdException w:name="Colorful Grid Accent 1" w:semiHidden="0" w:uiPriority="73" w:unhideWhenUsed="0"/>
+    <w:lsdException w:name="Light Shading Accent 2" w:semiHidden="0" w:uiPriority="60" w:unhideWhenUsed="0"/>
+    <w:lsdException w:name="Light List Accent 2" w:semiHidden="0" w:uiPriority="61" w:unhideWhenUsed="0"/>
+    <w:lsdException w:name="Light Grid Accent 2" w:semiHidden="0" w:uiPriority="62" w:unhideWhenUsed="0"/>
+    <w:lsdException w:name="Medium Shading 1 Accent 2" w:semiHidden="0" w:uiPriority="63" w:unhideWhenUsed="0"/>
+    <w:lsdException w:name="Medium Shading 2 Accent 2" w:semiHidden="0" w:uiPriority="64" w:unhideWhenUsed="0"/>
+    <w:lsdException w:name="Medium List 1 Accent 2" w:semiHidden="0" w:uiPriority="65" w:unhideWhenUsed="0"/>
+    <w:lsdException w:name="Medium List 2 Accent 2" w:semiHidden="0" w:uiPriority="66" w:unhideWhenUsed="0"/>
+    <w:lsdException w:name="Medium Grid 1 Accent 2" w:semiHidden="0" w:uiPriority="67" w:unhideWhenUsed="0"/>
+    <w:lsdException w:name="Medium Grid 2 Accent 2" w:semiHidden="0" w:uiPriority="68" w:unhideWhenUsed="0"/>
+    <w:lsdException w:name="Medium Grid 3 Accent 2" w:semiHidden="0" w:uiPriority="69" w:unhideWhenUsed="0"/>
+    <w:lsdException w:name="Dark List Accent 2" w:semiHidden="0" w:uiPriority="70" w:unhideWhenUsed="0"/>
+    <w:lsdException w:name="Colorful Shading Accent 2" w:semiHidden="0" w:uiPriority="71" w:unhideWhenUsed="0"/>
+    <w:lsdException w:name="Colorful List Accent 2" w:semiHidden="0" w:uiPriority="72" w:unhideWhenUsed="0"/>
+    <w:lsdException w:name="Colorful Grid Accent 2" w:semiHidden="0" w:uiPriority="73" w:unhideWhenUsed="0"/>
+    <w:lsdException w:name="Light Shading Accent 3" w:semiHidden="0" w:uiPriority="60" w:unhideWhenUsed="0"/>
+    <w:lsdException w:name="Light List Accent 3" w:semiHidden="0" w:uiPriority="61" w:unhideWhenUsed="0"/>
+    <w:lsdException w:name="Light Grid Accent 3" w:semiHidden="0" w:uiPriority="62" w:unhideWhenUsed="0"/>
+    <w:lsdException w:name="Medium Shading 1 Accent 3" w:semiHidden="0" w:uiPriority="63" w:unhideWhenUsed="0"/>
+    <w:lsdException w:name="Medium Shading 2 Accent 3" w:semiHidden="0" w:uiPriority="64" w:unhideWhenUsed="0"/>
+    <w:lsdException w:name="Medium List 1 Accent 3" w:semiHidden="0" w:uiPriority="65" w:unhideWhenUsed="0"/>
+    <w:lsdException w:name="Medium List 2 Accent 3" w:semiHidden="0" w:uiPriority="66" w:unhideWhenUsed="0"/>
+    <w:lsdException w:name="Medium Grid 1 Accent 3" w:semiHidden="0" w:uiPriority="67" w:unhideWhenUsed="0"/>
+    <w:lsdException w:name="Medium Grid 2 Accent 3" w:semiHidden="0" w:uiPriority="68" w:unhideWhenUsed="0"/>
+    <w:lsdException w:name="Medium Grid 3 Accent 3" w:semiHidden="0" w:uiPriority="69" w:unhideWhenUsed="0"/>
+    <w:lsdException w:name="Dark List Accent 3" w:semiHidden="0" w:uiPriority="70" w:unhideWhenUsed="0"/>
+    <w:lsdException w:name="Colorful Shading Accent 3" w:semiHidden="0" w:uiPriority="71" w:unhideWhenUsed="0"/>
+    <w:lsdException w:name="Colorful List Accent 3" w:semiHidden="0" w:uiPriority="72" w:unhideWhenUsed="0"/>
+    <w:lsdException w:name="Colorful Grid Accent 3" w:semiHidden="0" w:uiPriority="73" w:unhideWhenUsed="0"/>
+    <w:lsdException w:name="Light Shading Accent 4" w:semiHidden="0" w:uiPriority="60" w:unhideWhenUsed="0"/>
+    <w:lsdException w:name="Light List Accent 4" w:semiHidden="0" w:uiPriority="61" w:unhideWhenUsed="0"/>
+    <w:lsdException w:name="Light Grid Accent 4" w:semiHidden="0" w:uiPriority="62" w:unhideWhenUsed="0"/>
+    <w:lsdException w:name="Medium Shading 1 Accent 4" w:semiHidden="0" w:uiPriority="63" w:unhideWhenUsed="0"/>
+    <w:lsdException w:name="Medium Shading 2 Accent 4" w:semiHidden="0" w:uiPriority="64" w:unhideWhenUsed="0"/>
+    <w:lsdException w:name="Medium List 1 Accent 4" w:semiHidden="0" w:uiPriority="65" w:unhideWhenUsed="0"/>
+    <w:lsdException w:name="Medium List 2 Accent 4" w:semiHidden="0" w:uiPriority="66" w:unhideWhenUsed="0"/>
+    <w:lsdException w:name="Medium Grid 1 Accent 4" w:semiHidden="0" w:uiPriority="67" w:unhideWhenUsed="0"/>
+    <w:lsdException w:name="Medium Grid 2 Accent 4" w:semiHidden="0" w:uiPriority="68" w:unhideWhenUsed="0"/>
+    <w:lsdException w:name="Medium Grid 3 Accent 4" w:semiHidden="0" w:uiPriority="69" w:unhideWhenUsed="0"/>
+    <w:lsdException w:name="Dark List Accent 4" w:semiHidden="0" w:uiPriority="70" w:unhideWhenUsed="0"/>
+    <w:lsdException w:name="Colorful Shading Accent 4" w:semiHidden="0" w:uiPriority="71" w:unhideWhenUsed="0"/>
+    <w:lsdException w:name="Colorful List Accent 4" w:semiHidden="0" w:uiPriority="72" w:unhideWhenUsed="0"/>
+    <w:lsdException w:name="Colorful Grid Accent 4" w:semiHidden="0" w:uiPriority="73" w:unhideWhenUsed="0"/>
+    <w:lsdException w:name="Light Shading Accent 5" w:semiHidden="0" w:uiPriority="60" w:unhideWhenUsed="0"/>
+    <w:lsdException w:name="Light List Accent 5" w:semiHidden="0" w:uiPriority="61" w:unhideWhenUsed="0"/>
+    <w:lsdException w:name="Light Grid Accent 5" w:semiHidden="0" w:uiPriority="62" w:unhideWhenUsed="0"/>
+    <w:lsdException w:name="Medium Shading 1 Accent 5" w:semiHidden="0" w:uiPriority="63" w:unhideWhenUsed="0"/>
+    <w:lsdException w:name="Medium Shading 2 Accent 5" w:semiHidden="0" w:uiPriority="64" w:unhideWhenUsed="0"/>
+    <w:lsdException w:name="Medium List 1 Accent 5" w:semiHidden="0" w:uiPriority="65" w:unhideWhenUsed="0"/>
+    <w:lsdException w:name="Medium List 2 Accent 5" w:semiHidden="0" w:uiPriority="66" w:unhideWhenUsed="0"/>
+    <w:lsdException w:name="Medium Grid 1 Accent 5" w:semiHidden="0" w:uiPriority="67" w:unhideWhenUsed="0"/>
+    <w:lsdException w:name="Medium Grid 2 Accent 5" w:semiHidden="0" w:uiPriority="68" w:unhideWhenUsed="0"/>
+    <w:lsdException w:name="Medium Grid 3 Accent 5" w:semiHidden="0" w:uiPriority="69" w:unhideWhenUsed="0"/>
+    <w:lsdException w:name="Dark List Accent 5" w:semiHidden="0" w:uiPriority="70" w:unhideWhenUsed="0"/>
+    <w:lsdException w:name="Colorful Shading Accent 5" w:semiHidden="0" w:uiPriority="71" w:unhideWhenUsed="0"/>
+    <w:lsdException w:name="Colorful List Accent 5" w:semiHidden="0" w:uiPriority="72" w:unhideWhenUsed="0"/>
+    <w:lsdException w:name="Colorful Grid Accent 5" w:semiHidden="0" w:uiPriority="73" w:unhideWhenUsed="0"/>
+    <w:lsdException w:name="Light Shading Accent 6" w:semiHidden="0" w:uiPriority="60" w:unhideWhenUsed="0"/>
+    <w:lsdException w:name="Light List Accent 6" w:semiHidden="0" w:uiPriority="61" w:unhideWhenUsed="0"/>
+    <w:lsdException w:name="Light Grid Accent 6" w:semiHidden="0" w:uiPriority="62" w:unhideWhenUsed="0"/>
+    <w:lsdException w:name="Medium Shading 1 Accent 6" w:semiHidden="0" w:uiPriority="63" w:unhideWhenUsed="0"/>
+    <w:lsdException w:name="Medium Shading 2 Accent 6" w:semiHidden="0" w:uiPriority="64" w:unhideWhenUsed="0"/>
+    <w:lsdException w:name="Medium List 1 Accent 6" w:semiHidden="0" w:uiPriority="65" w:unhideWhenUsed="0"/>
+    <w:lsdException w:name="Medium List 2 Accent 6" w:semiHidden="0" w:uiPriority="66" w:unhideWhenUsed="0"/>
+    <w:lsdException w:name="Medium Grid 1 Accent 6" w:semiHidden="0" w:uiPriority="67" w:unhideWhenUsed="0"/>
+    <w:lsdException w:name="Medium Grid 2 Accent 6" w:semiHidden="0" w:uiPriority="68" w:unhideWhenUsed="0"/>
+    <w:lsdException w:name="Medium Grid 3 Accent 6" w:semiHidden="0" w:uiPriority="69" w:unhideWhenUsed="0"/>
+    <w:lsdException w:name="Dark List Accent 6" w:semiHidden="0" w:uiPriority="70" w:unhideWhenUsed="0"/>
+    <w:lsdException w:name="Colorful Shading Accent 6" w:semiHidden="0" w:uiPriority="71" w:unhideWhenUsed="0"/>
+    <w:lsdException w:name="Colorful List Accent 6" w:semiHidden="0" w:uiPriority="72" w:unhideWhenUsed="0"/>
+    <w:lsdException w:name="Colorful Grid Accent 6" w:semiHidden="0" w:uiPriority="73" w:unhideWhenUsed="0"/>
+    <w:lsdException w:name="Subtle Emphasis" w:semiHidden="0" w:uiPriority="19" w:unhideWhenUsed="0" w:qFormat="1"/>
+    <w:lsdException w:name="Intense Emphasis" w:semiHidden="0" w:uiPriority="21" w:unhideWhenUsed="0" w:qFormat="1"/>
+    <w:lsdException w:name="Subtle Reference" w:semiHidden="0" w:uiPriority="31" w:unhideWhenUsed="0" w:qFormat="1"/>
+    <w:lsdException w:name="Intense Reference" w:semiHidden="0" w:uiPriority="32" w:unhideWhenUsed="0" w:qFormat="1"/>
+    <w:lsdException w:name="Book Title" w:semiHidden="0" w:uiPriority="33" w:unhideWhenUsed="0" w:qFormat="1"/>
+    <w:lsdException w:name="Bibliography" w:uiPriority="37"/>
+    <w:lsdException w:name="TOC Heading" w:uiPriority="39" w:qFormat="1"/>
+  </w:latentStyles>
+  <w:style w:type="paragraph" w:default="1" w:styleId="a">
+    <w:name w:val="Normal"/>
+    <w:qFormat/>
+  </w:style>
+  <w:style w:type="character" w:default="1" w:styleId="a0">
+    <w:name w:val="Default Paragraph Font"/>
+    <w:uiPriority w:val="1"/>
+    <w:unhideWhenUsed/>
+  </w:style>
+  <w:style w:type="table" w:default="1" w:styleId="a1">
+    <w:name w:val="Normal Table"/>
+    <w:uiPriority w:val="99"/>
+    <w:semiHidden/>
+    <w:unhideWhenUsed/>
+    <w:tblPr>
+      <w:tblInd w:w="0" w:type="dxa"/>
+      <w:tblCellMar>
+        <w:top w:w="0" w:type="dxa"/>
+        <w:left w:w="108" w:type="dxa"/>
+        <w:bottom w:w="0" w:type="dxa"/>
+        <w:right w:w="108" w:type="dxa"/>
+      </w:tblCellMar>
+    </w:tblPr>
+  </w:style>
+  <w:style w:type="numbering" w:default="1" w:styleId="a2">
+    <w:name w:val="No List"/>
+    <w:uiPriority w:val="99"/>
+    <w:semiHidden/>
+    <w:unhideWhenUsed/>
+  </w:style>
+  <w:style w:type="table" w:styleId="a3">
+    <w:name w:val="Table Grid"/>
+    <w:basedOn w:val="a1"/>
+    <w:uiPriority w:val="59"/>
+    <w:rsid w:val="00276FBE"/>
+    <w:pPr>
+      <w:spacing w:after="0" w:line="240" w:lineRule="auto"/>
+    </w:pPr>
+    <w:tblPr>
+      <w:tblBorders>
+        <w:top w:val="single" w:sz="4" w:space="0" w:color="auto"/>
+        <w:left w:val="single" w:sz="4" w:space="0" w:color="auto"/>
+        <w:bottom w:val="single" w:sz="4" w:space="0" w:color="auto"/>
+        <w:right w:val="single" w:sz="4" w:space="0" w:color="auto"/>
+        <w:insideH w:val="single" w:sz="4" w:space="0" w:color="auto"/>
+        <w:insideV w:val="single" w:sz="4" w:space="0" w:color="auto"/>
+      </w:tblBorders>
+    </w:tblPr>
+  </w:style>
+  <w:style w:type="paragraph" w:styleId="a4">
+    <w:name w:val="Balloon Text"/>
+    <w:basedOn w:val="a"/>
+    <w:link w:val="a5"/>
+    <w:uiPriority w:val="99"/>
+    <w:semiHidden/>
+    <w:unhideWhenUsed/>
+    <w:rsid w:val="00E70637"/>
+    <w:pPr>
+      <w:spacing w:after="0" w:line="240" w:lineRule="auto"/>
+    </w:pPr>
+    <w:rPr>
+      <w:rFonts w:ascii="Tahoma" w:hAnsi="Tahoma" w:cs="Tahoma"/>
+      <w:sz w:val="16"/>
+      <w:szCs w:val="16"/>
+    </w:rPr>
+  </w:style>
+  <w:style w:type="character" w:customStyle="1" w:styleId="a5">
+    <w:name w:val="Текст выноски Знак"/>
+    <w:basedOn w:val="a0"/>
+    <w:link w:val="a4"/>
+    <w:uiPriority w:val="99"/>
+    <w:semiHidden/>
+    <w:rsid w:val="00E70637"/>
+    <w:rPr>
+      <w:rFonts w:ascii="Tahoma" w:hAnsi="Tahoma" w:cs="Tahoma"/>
+      <w:sz w:val="16"/>
+      <w:szCs w:val="16"/>
+    </w:rPr>
+  </w:style>
+  <w:style w:type="character" w:styleId="a6">
+    <w:name w:val="Placeholder Text"/>
+    <w:basedOn w:val="a0"/>
+    <w:uiPriority w:val="99"/>
+    <w:semiHidden/>
+    <w:rsid w:val="00917D2B"/>
+    <w:rPr>
+      <w:color w:val="808080"/>
+    </w:rPr>
+  </w:style>
+</w:styles>
+</file>
+
 <file path=word/glossary/document.xml><?xml version="1.0" encoding="utf-8"?>
-<w:glossaryDocument xmlns:wpc="http://schemas.microsoft.com/office/word/2010/wordprocessingCanvas" xmlns:cx="http://schemas.microsoft.com/office/drawing/2014/chartex" xmlns:cx1="http://schemas.microsoft.com/office/drawing/2015/9/8/chartex" xmlns:cx2="http://schemas.microsoft.com/office/drawing/2015/10/21/chartex" xmlns:cx3="http://schemas.microsoft.com/office/drawing/2016/5/9/chartex" xmlns:cx4="http://schemas.microsoft.com/office/drawing/2016/5/10/chartex" xmlns:cx5="http://schemas.microsoft.com/office/drawing/2016/5/11/chartex" xmlns:cx6="http://schemas.microsoft.com/office/drawing/2016/5/12/chartex" xmlns:cx7="http://schemas.microsoft.com/office/drawing/2016/5/13/chartex" xmlns:cx8="http://schemas.microsoft.com/office/drawing/2016/5/14/chartex" xmlns:mc="http://schemas.openxmlformats.org/markup-compatibility/2006" xmlns:aink="http://schemas.microsoft.com/office/drawing/2016/ink" xmlns:am3d="http://schemas.microsoft.com/office/drawing/2017/model3d" xmlns:o="urn:schemas-microsoft-com:office:office" xmlns:r="http://schemas.openxmlformats.org/officeDocument/2006/relationships" xmlns:m="http://schemas.openxmlformats.org/officeDocument/2006/math" xmlns:v="urn:schemas-microsoft-com:vml" xmlns:wp14="http://schemas.microsoft.com/office/word/2010/wordprocessingDrawing" xmlns:wp="http://schemas.openxmlformats.org/drawingml/2006/wordprocessingDrawing" xmlns:w10="urn:schemas-microsoft-com:office:word" xmlns:w="http://schemas.openxmlformats.org/wordprocessingml/2006/main" xmlns:w14="http://schemas.microsoft.com/office/word/2010/wordml" xmlns:w15="http://schemas.microsoft.com/office/word/2012/wordml" xmlns:w16cid="http://schemas.microsoft.com/office/word/2016/wordml/cid" xmlns:w16se="http://schemas.microsoft.com/office/word/2015/wordml/symex" xmlns:wpg="http://schemas.microsoft.com/office/word/2010/wordprocessingGroup" xmlns:wpi="http://schemas.microsoft.com/office/word/2010/wordprocessingInk" xmlns:wne="http://schemas.microsoft.com/office/word/2006/wordml" xmlns:wps="http://schemas.microsoft.com/office/word/2010/wordprocessingShape" mc:Ignorable="w14 w15 w16se w16cid wp14">
+<w:glossaryDocument xmlns:wpc="http://schemas.microsoft.com/office/word/2010/wordprocessingCanvas" xmlns:mc="http://schemas.openxmlformats.org/markup-compatibility/2006" xmlns:o="urn:schemas-microsoft-com:office:office" xmlns:r="http://schemas.openxmlformats.org/officeDocument/2006/relationships" xmlns:m="http://schemas.openxmlformats.org/officeDocument/2006/math" xmlns:v="urn:schemas-microsoft-com:vml" xmlns:wp14="http://schemas.microsoft.com/office/word/2010/wordprocessingDrawing" xmlns:wp="http://schemas.openxmlformats.org/drawingml/2006/wordprocessingDrawing" xmlns:w10="urn:schemas-microsoft-com:office:word" xmlns:w="http://schemas.openxmlformats.org/wordprocessingml/2006/main" xmlns:w14="http://schemas.microsoft.com/office/word/2010/wordml" xmlns:wpg="http://schemas.microsoft.com/office/word/2010/wordprocessingGroup" xmlns:wpi="http://schemas.microsoft.com/office/word/2010/wordprocessingInk" xmlns:wne="http://schemas.microsoft.com/office/word/2006/wordml" xmlns:wps="http://schemas.microsoft.com/office/word/2010/wordprocessingShape" mc:Ignorable="w14 wp14">
   <w:docParts>
     <w:docPart>
       <w:docPartPr>
@@ -3223,7 +3423,7 @@
       <w:docPartBody>
         <w:p>
           <w:pPr>
-            <w:pStyle w:val="EBB1FAD903994BD99CD9BAEBD742CF7619"/>
+            <w:pStyle w:val="EBB1FAD903994BD99CD9BAEBD742CF7620"/>
           </w:pPr>
           <w:r>
             <w:rPr>
@@ -3254,7 +3454,7 @@
       <w:docPartBody>
         <w:p>
           <w:pPr>
-            <w:pStyle w:val="DD0B235AE9F541F28DCA14F01E19002419"/>
+            <w:pStyle w:val="DD0B235AE9F541F28DCA14F01E19002420"/>
           </w:pPr>
           <w:r>
             <w:rPr>
@@ -3263,37 +3463,6 @@
               <w:szCs w:val="24"/>
             </w:rPr>
             <w:t>&lt;Content Select=”$.PatientFullName”/&gt;</w:t>
-          </w:r>
-        </w:p>
-      </w:docPartBody>
-    </w:docPart>
-    <w:docPart>
-      <w:docPartPr>
-        <w:name w:val="8EDBFB9AE50E46F7A6E635B5488DEF7E"/>
-        <w:category>
-          <w:name w:val="Общие"/>
-          <w:gallery w:val="placeholder"/>
-        </w:category>
-        <w:types>
-          <w:type w:val="bbPlcHdr"/>
-        </w:types>
-        <w:behaviors>
-          <w:behavior w:val="content"/>
-        </w:behaviors>
-        <w:guid w:val="{6E5294B4-5951-439D-B5D8-46D747966D99}"/>
-      </w:docPartPr>
-      <w:docPartBody>
-        <w:p>
-          <w:pPr>
-            <w:pStyle w:val="8EDBFB9AE50E46F7A6E635B5488DEF7E18"/>
-          </w:pPr>
-          <w:r>
-            <w:rPr>
-              <w:rFonts w:cstheme="minorHAnsi"/>
-              <w:sz w:val="24"/>
-              <w:szCs w:val="24"/>
-            </w:rPr>
-            <w:t>&lt;Content Select=”$.Created”/&gt;</w:t>
           </w:r>
         </w:p>
       </w:docPartBody>
@@ -3316,7 +3485,7 @@
       <w:docPartBody>
         <w:p>
           <w:pPr>
-            <w:pStyle w:val="10817DA6826F43AB802B7B7C3020542B16"/>
+            <w:pStyle w:val="10817DA6826F43AB802B7B7C3020542B17"/>
           </w:pPr>
           <w:r>
             <w:rPr>
@@ -3348,7 +3517,7 @@
       <w:docPartBody>
         <w:p>
           <w:pPr>
-            <w:pStyle w:val="709E9D84455B44F28086C6D8018A3EEF14"/>
+            <w:pStyle w:val="709E9D84455B44F28086C6D8018A3EEF15"/>
           </w:pPr>
           <w:r>
             <w:rPr>
@@ -3379,7 +3548,7 @@
       <w:docPartBody>
         <w:p>
           <w:pPr>
-            <w:pStyle w:val="E691AD8FBDC545CE9D4B913E6E51CEB114"/>
+            <w:pStyle w:val="E691AD8FBDC545CE9D4B913E6E51CEB115"/>
           </w:pPr>
           <w:r>
             <w:rPr>
@@ -3410,7 +3579,7 @@
       <w:docPartBody>
         <w:p>
           <w:pPr>
-            <w:pStyle w:val="233CEF25BA324C3E93BC2D75EE84913C14"/>
+            <w:pStyle w:val="233CEF25BA324C3E93BC2D75EE84913C15"/>
           </w:pPr>
           <w:r>
             <w:rPr>
@@ -3441,7 +3610,7 @@
       <w:docPartBody>
         <w:p>
           <w:pPr>
-            <w:pStyle w:val="E48FC5D921034A88AD5E86906E48E43014"/>
+            <w:pStyle w:val="E48FC5D921034A88AD5E86906E48E43015"/>
           </w:pPr>
           <w:r>
             <w:rPr>
@@ -3472,7 +3641,7 @@
       <w:docPartBody>
         <w:p>
           <w:pPr>
-            <w:pStyle w:val="EEAB8BBFD30D4B3795A1858A7270412D14"/>
+            <w:pStyle w:val="EEAB8BBFD30D4B3795A1858A7270412D15"/>
           </w:pPr>
           <w:r>
             <w:rPr>
@@ -3503,7 +3672,7 @@
       <w:docPartBody>
         <w:p>
           <w:pPr>
-            <w:pStyle w:val="5E01E8E68DB84251B8E9F81ED4C9A54814"/>
+            <w:pStyle w:val="5E01E8E68DB84251B8E9F81ED4C9A54815"/>
           </w:pPr>
           <w:r>
             <w:rPr>
@@ -3534,7 +3703,7 @@
       <w:docPartBody>
         <w:p>
           <w:pPr>
-            <w:pStyle w:val="BC9162378F5F475999176FA7EB61C90614"/>
+            <w:pStyle w:val="BC9162378F5F475999176FA7EB61C90615"/>
           </w:pPr>
           <w:r>
             <w:rPr>
@@ -3542,7 +3711,23 @@
               <w:sz w:val="24"/>
               <w:szCs w:val="24"/>
             </w:rPr>
-            <w:t>&lt;Content Select=”$.WorkDescription”/&gt;</w:t>
+            <w:t>&lt;Content Select=”$.</w:t>
+          </w:r>
+          <w:r>
+            <w:rPr>
+              <w:rFonts w:cstheme="minorHAnsi"/>
+              <w:sz w:val="24"/>
+              <w:szCs w:val="24"/>
+            </w:rPr>
+            <w:t>ToothCardDescription</w:t>
+          </w:r>
+          <w:r>
+            <w:rPr>
+              <w:rFonts w:cstheme="minorHAnsi"/>
+              <w:sz w:val="24"/>
+              <w:szCs w:val="24"/>
+            </w:rPr>
+            <w:t>”/&gt;</w:t>
           </w:r>
         </w:p>
       </w:docPartBody>
@@ -3565,7 +3750,7 @@
       <w:docPartBody>
         <w:p>
           <w:pPr>
-            <w:pStyle w:val="C907CB58A645435BAFD48131F1ED6BB314"/>
+            <w:pStyle w:val="C907CB58A645435BAFD48131F1ED6BB315"/>
           </w:pPr>
           <w:r>
             <w:rPr>
@@ -3596,7 +3781,7 @@
       <w:docPartBody>
         <w:p>
           <w:pPr>
-            <w:pStyle w:val="FC00FDC9096445A28C3E87BC6B95D16613"/>
+            <w:pStyle w:val="FC00FDC9096445A28C3E87BC6B95D16614"/>
           </w:pPr>
           <w:r>
             <w:rPr>
@@ -3627,7 +3812,7 @@
       <w:docPartBody>
         <w:p>
           <w:pPr>
-            <w:pStyle w:val="8FFB1A1FCEE44DB8B8C4DA6BAD4D25189"/>
+            <w:pStyle w:val="8FFB1A1FCEE44DB8B8C4DA6BAD4D251810"/>
           </w:pPr>
           <w:r>
             <w:rPr>
@@ -3659,7 +3844,7 @@
       <w:docPartBody>
         <w:p>
           <w:pPr>
-            <w:pStyle w:val="AF0C391779F24C79BD79DF160AEA5D034"/>
+            <w:pStyle w:val="AF0C391779F24C79BD79DF160AEA5D035"/>
           </w:pPr>
           <w:r>
             <w:rPr>
@@ -3690,7 +3875,7 @@
       <w:docPartBody>
         <w:p>
           <w:pPr>
-            <w:pStyle w:val="9B65014DA90746138035D06D55FF97A04"/>
+            <w:pStyle w:val="9B65014DA90746138035D06D55FF97A05"/>
           </w:pPr>
           <w:r>
             <w:rPr>
@@ -3721,7 +3906,7 @@
       <w:docPartBody>
         <w:p>
           <w:pPr>
-            <w:pStyle w:val="76AFD36940204342A8202AF1D4C5C9262"/>
+            <w:pStyle w:val="76AFD36940204342A8202AF1D4C5C9263"/>
           </w:pPr>
           <w:r>
             <w:rPr>
@@ -3750,25 +3935,87 @@
         </w:p>
       </w:docPartBody>
     </w:docPart>
+    <w:docPart>
+      <w:docPartPr>
+        <w:name w:val="C8D71581E5904ED489C569F4BDABBAD4"/>
+        <w:category>
+          <w:name w:val="Общие"/>
+          <w:gallery w:val="placeholder"/>
+        </w:category>
+        <w:types>
+          <w:type w:val="bbPlcHdr"/>
+        </w:types>
+        <w:behaviors>
+          <w:behavior w:val="content"/>
+        </w:behaviors>
+        <w:guid w:val="{79F32F2D-D9B2-4177-BB13-1DB8E45DAB5C}"/>
+      </w:docPartPr>
+      <w:docPartBody>
+        <w:p>
+          <w:pPr>
+            <w:pStyle w:val="C8D71581E5904ED489C569F4BDABBAD4"/>
+          </w:pPr>
+          <w:r>
+            <w:rPr>
+              <w:rFonts w:cstheme="minorHAnsi"/>
+              <w:sz w:val="24"/>
+              <w:szCs w:val="24"/>
+            </w:rPr>
+            <w:t>&lt;Content Select=”$.Created”/&gt;</w:t>
+          </w:r>
+        </w:p>
+      </w:docPartBody>
+    </w:docPart>
+    <w:docPart>
+      <w:docPartPr>
+        <w:name w:val="970F3068AE71464BADC9EE0B4C773E8F"/>
+        <w:category>
+          <w:name w:val="Общие"/>
+          <w:gallery w:val="placeholder"/>
+        </w:category>
+        <w:types>
+          <w:type w:val="bbPlcHdr"/>
+        </w:types>
+        <w:behaviors>
+          <w:behavior w:val="content"/>
+        </w:behaviors>
+        <w:guid w:val="{B63BFDC6-2195-458F-8CF3-C80A219126EB}"/>
+      </w:docPartPr>
+      <w:docPartBody>
+        <w:p>
+          <w:pPr>
+            <w:pStyle w:val="970F3068AE71464BADC9EE0B4C773E8F"/>
+          </w:pPr>
+          <w:r>
+            <w:rPr>
+              <w:rFonts w:cstheme="minorHAnsi"/>
+              <w:sz w:val="24"/>
+              <w:szCs w:val="24"/>
+            </w:rPr>
+            <w:t>&lt;Content Select=”$.Created”/&gt;</w:t>
+          </w:r>
+        </w:p>
+      </w:docPartBody>
+    </w:docPart>
   </w:docParts>
 </w:glossaryDocument>
 </file>
 
 <file path=word/glossary/fontTable.xml><?xml version="1.0" encoding="utf-8"?>
-<w:fonts xmlns:mc="http://schemas.openxmlformats.org/markup-compatibility/2006" xmlns:r="http://schemas.openxmlformats.org/officeDocument/2006/relationships" xmlns:w="http://schemas.openxmlformats.org/wordprocessingml/2006/main" xmlns:w14="http://schemas.microsoft.com/office/word/2010/wordml" xmlns:w15="http://schemas.microsoft.com/office/word/2012/wordml" xmlns:w16cid="http://schemas.microsoft.com/office/word/2016/wordml/cid" xmlns:w16se="http://schemas.microsoft.com/office/word/2015/wordml/symex" mc:Ignorable="w14 w15 w16se w16cid">
+<w:fonts xmlns:mc="http://schemas.openxmlformats.org/markup-compatibility/2006" xmlns:r="http://schemas.openxmlformats.org/officeDocument/2006/relationships" xmlns:w="http://schemas.openxmlformats.org/wordprocessingml/2006/main" xmlns:w14="http://schemas.microsoft.com/office/word/2010/wordml" mc:Ignorable="w14">
   <w:font w:name="Calibri">
     <w:panose1 w:val="020F0502020204030204"/>
     <w:charset w:val="CC"/>
     <w:family w:val="swiss"/>
     <w:pitch w:val="variable"/>
-    <w:sig w:usb0="E0002AFF" w:usb1="C000247B" w:usb2="00000009" w:usb3="00000000" w:csb0="000001FF" w:csb1="00000000"/>
+    <w:sig w:usb0="E00002FF" w:usb1="4000ACFF" w:usb2="00000001" w:usb3="00000000" w:csb0="0000019F" w:csb1="00000000"/>
   </w:font>
   <w:font w:name="Times New Roman">
     <w:panose1 w:val="02020603050405020304"/>
     <w:charset w:val="CC"/>
     <w:family w:val="roman"/>
     <w:pitch w:val="variable"/>
-    <w:sig w:usb0="E0002EFF" w:usb1="C000785B" w:usb2="00000009" w:usb3="00000000" w:csb0="000001FF" w:csb1="00000000"/>
+    <w:sig w:usb0="E0002EFF" w:usb1="C0007843" w:usb2="00000009" w:usb3="00000000" w:csb0="000001FF" w:csb1="00000000"/>
   </w:font>
   <w:font w:name="Tahoma">
     <w:panose1 w:val="020B0604030504040204"/>
@@ -3779,12 +4026,14 @@
   </w:font>
   <w:font w:name="IrisUPC">
     <w:altName w:val="IrisUPC"/>
-    <w:charset w:val="DE"/>
+    <w:panose1 w:val="020B0604020202020204"/>
+    <w:charset w:val="00"/>
     <w:family w:val="swiss"/>
     <w:pitch w:val="variable"/>
-    <w:sig w:usb0="81000003" w:usb1="00000000" w:usb2="00000000" w:usb3="00000000" w:csb0="00010001" w:csb1="00000000"/>
+    <w:sig w:usb0="01000007" w:usb1="00000002" w:usb2="00000000" w:usb3="00000000" w:csb0="00010001" w:csb1="00000000"/>
   </w:font>
   <w:font w:name="Kunstler Script">
+    <w:panose1 w:val="030304020206070D0D06"/>
     <w:charset w:val="00"/>
     <w:family w:val="script"/>
     <w:pitch w:val="variable"/>
@@ -3795,7 +4044,7 @@
     <w:charset w:val="CC"/>
     <w:family w:val="swiss"/>
     <w:pitch w:val="variable"/>
-    <w:sig w:usb0="E0002EFF" w:usb1="C0007843" w:usb2="00000009" w:usb3="00000000" w:csb0="000001FF" w:csb1="00000000"/>
+    <w:sig w:usb0="E0002AFF" w:usb1="C0007843" w:usb2="00000009" w:usb3="00000000" w:csb0="000001FF" w:csb1="00000000"/>
   </w:font>
   <w:font w:name="Cambria">
     <w:panose1 w:val="02040503050406030204"/>
@@ -3804,18 +4053,11 @@
     <w:pitch w:val="variable"/>
     <w:sig w:usb0="E00002FF" w:usb1="400004FF" w:usb2="00000000" w:usb3="00000000" w:csb0="0000019F" w:csb1="00000000"/>
   </w:font>
-  <w:font w:name="Calibri Light">
-    <w:panose1 w:val="020F0302020204030204"/>
-    <w:charset w:val="CC"/>
-    <w:family w:val="swiss"/>
-    <w:pitch w:val="variable"/>
-    <w:sig w:usb0="E0002AFF" w:usb1="C000247B" w:usb2="00000009" w:usb3="00000000" w:csb0="000001FF" w:csb1="00000000"/>
-  </w:font>
 </w:fonts>
 </file>
 
 <file path=word/glossary/settings.xml><?xml version="1.0" encoding="utf-8"?>
-<w:settings xmlns:mc="http://schemas.openxmlformats.org/markup-compatibility/2006" xmlns:o="urn:schemas-microsoft-com:office:office" xmlns:r="http://schemas.openxmlformats.org/officeDocument/2006/relationships" xmlns:m="http://schemas.openxmlformats.org/officeDocument/2006/math" xmlns:v="urn:schemas-microsoft-com:vml" xmlns:w10="urn:schemas-microsoft-com:office:word" xmlns:w="http://schemas.openxmlformats.org/wordprocessingml/2006/main" xmlns:w14="http://schemas.microsoft.com/office/word/2010/wordml" xmlns:w15="http://schemas.microsoft.com/office/word/2012/wordml" xmlns:w16cid="http://schemas.microsoft.com/office/word/2016/wordml/cid" xmlns:w16se="http://schemas.microsoft.com/office/word/2015/wordml/symex" xmlns:sl="http://schemas.openxmlformats.org/schemaLibrary/2006/main" mc:Ignorable="w14 w15 w16se w16cid">
+<w:settings xmlns:mc="http://schemas.openxmlformats.org/markup-compatibility/2006" xmlns:o="urn:schemas-microsoft-com:office:office" xmlns:r="http://schemas.openxmlformats.org/officeDocument/2006/relationships" xmlns:m="http://schemas.openxmlformats.org/officeDocument/2006/math" xmlns:v="urn:schemas-microsoft-com:vml" xmlns:w10="urn:schemas-microsoft-com:office:word" xmlns:w="http://schemas.openxmlformats.org/wordprocessingml/2006/main" xmlns:w14="http://schemas.microsoft.com/office/word/2010/wordml" xmlns:sl="http://schemas.openxmlformats.org/schemaLibrary/2006/main" mc:Ignorable="w14">
   <w:view w:val="normal"/>
   <w:defaultTabStop w:val="708"/>
   <w:characterSpacingControl w:val="doNotCompress"/>
@@ -3825,7 +4067,6 @@
     <w:compatSetting w:name="overrideTableStyleFontSizeAndJustification" w:uri="http://schemas.microsoft.com/office/word" w:val="1"/>
     <w:compatSetting w:name="enableOpenTypeFeatures" w:uri="http://schemas.microsoft.com/office/word" w:val="1"/>
     <w:compatSetting w:name="doNotFlipMirrorIndents" w:uri="http://schemas.microsoft.com/office/word" w:val="1"/>
-    <w:compatSetting w:name="useWord2013TrackBottomHyphenation" w:uri="http://schemas.microsoft.com/office/word" w:val="1"/>
   </w:compat>
   <w:rsids>
     <w:rsidRoot w:val="00AE46EB"/>
@@ -3837,6 +4078,7 @@
     <w:rsid w:val="00237B64"/>
     <w:rsid w:val="002D7D0B"/>
     <w:rsid w:val="0030300E"/>
+    <w:rsid w:val="00352FE4"/>
     <w:rsid w:val="004B1FBD"/>
     <w:rsid w:val="004B7CCA"/>
     <w:rsid w:val="004D14F4"/>
@@ -3860,6 +4102,7 @@
     <w:rsid w:val="00B53A97"/>
     <w:rsid w:val="00B864C0"/>
     <w:rsid w:val="00CD742B"/>
+    <w:rsid w:val="00D353F2"/>
     <w:rsid w:val="00DE4F88"/>
     <w:rsid w:val="00DE76E5"/>
     <w:rsid w:val="00DF315B"/>
@@ -3879,13 +4122,13 @@
   </m:mathPr>
   <w:themeFontLang w:val="ru-RU"/>
   <w:clrSchemeMapping w:bg1="light1" w:t1="dark1" w:bg2="light2" w:t2="dark2" w:accent1="accent1" w:accent2="accent2" w:accent3="accent3" w:accent4="accent4" w:accent5="accent5" w:accent6="accent6" w:hyperlink="hyperlink" w:followedHyperlink="followedHyperlink"/>
-  <w:decimalSymbol w:val=","/>
+  <w:decimalSymbol w:val="."/>
   <w:listSeparator w:val=";"/>
 </w:settings>
 </file>
 
 <file path=word/glossary/styles.xml><?xml version="1.0" encoding="utf-8"?>
-<w:styles xmlns:mc="http://schemas.openxmlformats.org/markup-compatibility/2006" xmlns:r="http://schemas.openxmlformats.org/officeDocument/2006/relationships" xmlns:w="http://schemas.openxmlformats.org/wordprocessingml/2006/main" xmlns:w14="http://schemas.microsoft.com/office/word/2010/wordml" xmlns:w15="http://schemas.microsoft.com/office/word/2012/wordml" xmlns:w16cid="http://schemas.microsoft.com/office/word/2016/wordml/cid" xmlns:w16se="http://schemas.microsoft.com/office/word/2015/wordml/symex" mc:Ignorable="w14 w15 w16se w16cid">
+<w:styles xmlns:mc="http://schemas.openxmlformats.org/markup-compatibility/2006" xmlns:r="http://schemas.openxmlformats.org/officeDocument/2006/relationships" xmlns:w="http://schemas.openxmlformats.org/wordprocessingml/2006/main" xmlns:w14="http://schemas.microsoft.com/office/word/2010/wordml" mc:Ignorable="w14">
   <w:docDefaults>
     <w:rPrDefault>
       <w:rPr>
@@ -3901,383 +4144,144 @@
       </w:pPr>
     </w:pPrDefault>
   </w:docDefaults>
-  <w:latentStyles w:defLockedState="0" w:defUIPriority="99" w:defSemiHidden="0" w:defUnhideWhenUsed="0" w:defQFormat="0" w:count="376">
-    <w:lsdException w:name="Normal" w:uiPriority="0" w:qFormat="1"/>
-    <w:lsdException w:name="heading 1" w:uiPriority="9" w:qFormat="1"/>
-    <w:lsdException w:name="heading 2" w:semiHidden="1" w:uiPriority="9" w:unhideWhenUsed="1" w:qFormat="1"/>
-    <w:lsdException w:name="heading 3" w:semiHidden="1" w:uiPriority="9" w:unhideWhenUsed="1" w:qFormat="1"/>
-    <w:lsdException w:name="heading 4" w:semiHidden="1" w:uiPriority="9" w:unhideWhenUsed="1" w:qFormat="1"/>
-    <w:lsdException w:name="heading 5" w:semiHidden="1" w:uiPriority="9" w:unhideWhenUsed="1" w:qFormat="1"/>
-    <w:lsdException w:name="heading 6" w:semiHidden="1" w:uiPriority="9" w:unhideWhenUsed="1" w:qFormat="1"/>
-    <w:lsdException w:name="heading 7" w:semiHidden="1" w:uiPriority="9" w:unhideWhenUsed="1" w:qFormat="1"/>
-    <w:lsdException w:name="heading 8" w:semiHidden="1" w:uiPriority="9" w:unhideWhenUsed="1" w:qFormat="1"/>
-    <w:lsdException w:name="heading 9" w:semiHidden="1" w:uiPriority="9" w:unhideWhenUsed="1" w:qFormat="1"/>
-    <w:lsdException w:name="index 1" w:semiHidden="1" w:unhideWhenUsed="1"/>
-    <w:lsdException w:name="index 2" w:semiHidden="1" w:unhideWhenUsed="1"/>
-    <w:lsdException w:name="index 3" w:semiHidden="1" w:unhideWhenUsed="1"/>
-    <w:lsdException w:name="index 4" w:semiHidden="1" w:unhideWhenUsed="1"/>
-    <w:lsdException w:name="index 5" w:semiHidden="1" w:unhideWhenUsed="1"/>
-    <w:lsdException w:name="index 6" w:semiHidden="1" w:unhideWhenUsed="1"/>
-    <w:lsdException w:name="index 7" w:semiHidden="1" w:unhideWhenUsed="1"/>
-    <w:lsdException w:name="index 8" w:semiHidden="1" w:unhideWhenUsed="1"/>
-    <w:lsdException w:name="index 9" w:semiHidden="1" w:unhideWhenUsed="1"/>
-    <w:lsdException w:name="toc 1" w:semiHidden="1" w:uiPriority="39" w:unhideWhenUsed="1"/>
-    <w:lsdException w:name="toc 2" w:semiHidden="1" w:uiPriority="39" w:unhideWhenUsed="1"/>
-    <w:lsdException w:name="toc 3" w:semiHidden="1" w:uiPriority="39" w:unhideWhenUsed="1"/>
-    <w:lsdException w:name="toc 4" w:semiHidden="1" w:uiPriority="39" w:unhideWhenUsed="1"/>
-    <w:lsdException w:name="toc 5" w:semiHidden="1" w:uiPriority="39" w:unhideWhenUsed="1"/>
-    <w:lsdException w:name="toc 6" w:semiHidden="1" w:uiPriority="39" w:unhideWhenUsed="1"/>
-    <w:lsdException w:name="toc 7" w:semiHidden="1" w:uiPriority="39" w:unhideWhenUsed="1"/>
-    <w:lsdException w:name="toc 8" w:semiHidden="1" w:uiPriority="39" w:unhideWhenUsed="1"/>
-    <w:lsdException w:name="toc 9" w:semiHidden="1" w:uiPriority="39" w:unhideWhenUsed="1"/>
-    <w:lsdException w:name="Normal Indent" w:semiHidden="1" w:unhideWhenUsed="1"/>
-    <w:lsdException w:name="footnote text" w:semiHidden="1" w:unhideWhenUsed="1"/>
-    <w:lsdException w:name="annotation text" w:semiHidden="1" w:unhideWhenUsed="1"/>
-    <w:lsdException w:name="header" w:semiHidden="1" w:unhideWhenUsed="1"/>
-    <w:lsdException w:name="footer" w:semiHidden="1" w:unhideWhenUsed="1"/>
-    <w:lsdException w:name="index heading" w:semiHidden="1" w:unhideWhenUsed="1"/>
-    <w:lsdException w:name="caption" w:semiHidden="1" w:uiPriority="35" w:unhideWhenUsed="1" w:qFormat="1"/>
-    <w:lsdException w:name="table of figures" w:semiHidden="1" w:unhideWhenUsed="1"/>
-    <w:lsdException w:name="envelope address" w:semiHidden="1" w:unhideWhenUsed="1"/>
-    <w:lsdException w:name="envelope return" w:semiHidden="1" w:unhideWhenUsed="1"/>
-    <w:lsdException w:name="footnote reference" w:semiHidden="1" w:unhideWhenUsed="1"/>
-    <w:lsdException w:name="annotation reference" w:semiHidden="1" w:unhideWhenUsed="1"/>
-    <w:lsdException w:name="line number" w:semiHidden="1" w:unhideWhenUsed="1"/>
-    <w:lsdException w:name="page number" w:semiHidden="1" w:unhideWhenUsed="1"/>
-    <w:lsdException w:name="endnote reference" w:semiHidden="1" w:unhideWhenUsed="1"/>
-    <w:lsdException w:name="endnote text" w:semiHidden="1" w:unhideWhenUsed="1"/>
-    <w:lsdException w:name="table of authorities" w:semiHidden="1" w:unhideWhenUsed="1"/>
-    <w:lsdException w:name="macro" w:semiHidden="1" w:unhideWhenUsed="1"/>
-    <w:lsdException w:name="toa heading" w:semiHidden="1" w:unhideWhenUsed="1"/>
-    <w:lsdException w:name="List" w:semiHidden="1" w:unhideWhenUsed="1"/>
-    <w:lsdException w:name="List Bullet" w:semiHidden="1" w:unhideWhenUsed="1"/>
-    <w:lsdException w:name="List Number" w:semiHidden="1" w:unhideWhenUsed="1"/>
-    <w:lsdException w:name="List 2" w:semiHidden="1" w:unhideWhenUsed="1"/>
-    <w:lsdException w:name="List 3" w:semiHidden="1" w:unhideWhenUsed="1"/>
-    <w:lsdException w:name="List 4" w:semiHidden="1" w:unhideWhenUsed="1"/>
-    <w:lsdException w:name="List 5" w:semiHidden="1" w:unhideWhenUsed="1"/>
-    <w:lsdException w:name="List Bullet 2" w:semiHidden="1" w:unhideWhenUsed="1"/>
-    <w:lsdException w:name="List Bullet 3" w:semiHidden="1" w:unhideWhenUsed="1"/>
-    <w:lsdException w:name="List Bullet 4" w:semiHidden="1" w:unhideWhenUsed="1"/>
-    <w:lsdException w:name="List Bullet 5" w:semiHidden="1" w:unhideWhenUsed="1"/>
-    <w:lsdException w:name="List Number 2" w:semiHidden="1" w:unhideWhenUsed="1"/>
-    <w:lsdException w:name="List Number 3" w:semiHidden="1" w:unhideWhenUsed="1"/>
-    <w:lsdException w:name="List Number 4" w:semiHidden="1" w:unhideWhenUsed="1"/>
-    <w:lsdException w:name="List Number 5" w:semiHidden="1" w:unhideWhenUsed="1"/>
-    <w:lsdException w:name="Title" w:uiPriority="10" w:qFormat="1"/>
-    <w:lsdException w:name="Closing" w:semiHidden="1" w:unhideWhenUsed="1"/>
-    <w:lsdException w:name="Signature" w:semiHidden="1" w:unhideWhenUsed="1"/>
-    <w:lsdException w:name="Default Paragraph Font" w:semiHidden="1" w:uiPriority="1" w:unhideWhenUsed="1"/>
-    <w:lsdException w:name="Body Text" w:semiHidden="1" w:unhideWhenUsed="1"/>
-    <w:lsdException w:name="Body Text Indent" w:semiHidden="1" w:unhideWhenUsed="1"/>
-    <w:lsdException w:name="List Continue" w:semiHidden="1" w:unhideWhenUsed="1"/>
-    <w:lsdException w:name="List Continue 2" w:semiHidden="1" w:unhideWhenUsed="1"/>
-    <w:lsdException w:name="List Continue 3" w:semiHidden="1" w:unhideWhenUsed="1"/>
-    <w:lsdException w:name="List Continue 4" w:semiHidden="1" w:unhideWhenUsed="1"/>
-    <w:lsdException w:name="List Continue 5" w:semiHidden="1" w:unhideWhenUsed="1"/>
-    <w:lsdException w:name="Message Header" w:semiHidden="1" w:unhideWhenUsed="1"/>
-    <w:lsdException w:name="Subtitle" w:uiPriority="11" w:qFormat="1"/>
-    <w:lsdException w:name="Salutation" w:semiHidden="1" w:unhideWhenUsed="1"/>
-    <w:lsdException w:name="Date" w:semiHidden="1" w:unhideWhenUsed="1"/>
-    <w:lsdException w:name="Body Text First Indent" w:semiHidden="1" w:unhideWhenUsed="1"/>
-    <w:lsdException w:name="Body Text First Indent 2" w:semiHidden="1" w:unhideWhenUsed="1"/>
-    <w:lsdException w:name="Note Heading" w:semiHidden="1" w:unhideWhenUsed="1"/>
-    <w:lsdException w:name="Body Text 2" w:semiHidden="1" w:unhideWhenUsed="1"/>
-    <w:lsdException w:name="Body Text 3" w:semiHidden="1" w:unhideWhenUsed="1"/>
-    <w:lsdException w:name="Body Text Indent 2" w:semiHidden="1" w:unhideWhenUsed="1"/>
-    <w:lsdException w:name="Body Text Indent 3" w:semiHidden="1" w:unhideWhenUsed="1"/>
-    <w:lsdException w:name="Block Text" w:semiHidden="1" w:unhideWhenUsed="1"/>
-    <w:lsdException w:name="Hyperlink" w:semiHidden="1" w:unhideWhenUsed="1"/>
-    <w:lsdException w:name="FollowedHyperlink" w:semiHidden="1" w:unhideWhenUsed="1"/>
-    <w:lsdException w:name="Strong" w:uiPriority="22" w:qFormat="1"/>
-    <w:lsdException w:name="Emphasis" w:uiPriority="20" w:qFormat="1"/>
-    <w:lsdException w:name="Document Map" w:semiHidden="1" w:unhideWhenUsed="1"/>
-    <w:lsdException w:name="Plain Text" w:semiHidden="1" w:unhideWhenUsed="1"/>
-    <w:lsdException w:name="E-mail Signature" w:semiHidden="1" w:unhideWhenUsed="1"/>
-    <w:lsdException w:name="HTML Top of Form" w:semiHidden="1" w:unhideWhenUsed="1"/>
-    <w:lsdException w:name="HTML Bottom of Form" w:semiHidden="1" w:unhideWhenUsed="1"/>
-    <w:lsdException w:name="Normal (Web)" w:semiHidden="1" w:unhideWhenUsed="1"/>
-    <w:lsdException w:name="HTML Acronym" w:semiHidden="1" w:unhideWhenUsed="1"/>
-    <w:lsdException w:name="HTML Address" w:semiHidden="1" w:unhideWhenUsed="1"/>
-    <w:lsdException w:name="HTML Cite" w:semiHidden="1" w:unhideWhenUsed="1"/>
-    <w:lsdException w:name="HTML Code" w:semiHidden="1" w:unhideWhenUsed="1"/>
-    <w:lsdException w:name="HTML Definition" w:semiHidden="1" w:unhideWhenUsed="1"/>
-    <w:lsdException w:name="HTML Keyboard" w:semiHidden="1" w:unhideWhenUsed="1"/>
-    <w:lsdException w:name="HTML Preformatted" w:semiHidden="1" w:unhideWhenUsed="1"/>
-    <w:lsdException w:name="HTML Sample" w:semiHidden="1" w:unhideWhenUsed="1"/>
-    <w:lsdException w:name="HTML Typewriter" w:semiHidden="1" w:unhideWhenUsed="1"/>
-    <w:lsdException w:name="HTML Variable" w:semiHidden="1" w:unhideWhenUsed="1"/>
-    <w:lsdException w:name="Normal Table" w:semiHidden="1" w:unhideWhenUsed="1"/>
-    <w:lsdException w:name="annotation subject" w:semiHidden="1" w:unhideWhenUsed="1"/>
-    <w:lsdException w:name="No List" w:semiHidden="1" w:unhideWhenUsed="1"/>
-    <w:lsdException w:name="Outline List 1" w:semiHidden="1" w:unhideWhenUsed="1"/>
-    <w:lsdException w:name="Outline List 2" w:semiHidden="1" w:unhideWhenUsed="1"/>
-    <w:lsdException w:name="Outline List 3" w:semiHidden="1" w:unhideWhenUsed="1"/>
-    <w:lsdException w:name="Table Simple 1" w:semiHidden="1" w:unhideWhenUsed="1"/>
-    <w:lsdException w:name="Table Simple 2" w:semiHidden="1" w:unhideWhenUsed="1"/>
-    <w:lsdException w:name="Table Simple 3" w:semiHidden="1" w:unhideWhenUsed="1"/>
-    <w:lsdException w:name="Table Classic 1" w:semiHidden="1" w:unhideWhenUsed="1"/>
-    <w:lsdException w:name="Table Classic 2" w:semiHidden="1" w:unhideWhenUsed="1"/>
-    <w:lsdException w:name="Table Classic 3" w:semiHidden="1" w:unhideWhenUsed="1"/>
-    <w:lsdException w:name="Table Classic 4" w:semiHidden="1" w:unhideWhenUsed="1"/>
-    <w:lsdException w:name="Table Colorful 1" w:semiHidden="1" w:unhideWhenUsed="1"/>
-    <w:lsdException w:name="Table Colorful 2" w:semiHidden="1" w:unhideWhenUsed="1"/>
-    <w:lsdException w:name="Table Colorful 3" w:semiHidden="1" w:unhideWhenUsed="1"/>
-    <w:lsdException w:name="Table Columns 1" w:semiHidden="1" w:unhideWhenUsed="1"/>
-    <w:lsdException w:name="Table Columns 2" w:semiHidden="1" w:unhideWhenUsed="1"/>
-    <w:lsdException w:name="Table Columns 3" w:semiHidden="1" w:unhideWhenUsed="1"/>
-    <w:lsdException w:name="Table Columns 4" w:semiHidden="1" w:unhideWhenUsed="1"/>
-    <w:lsdException w:name="Table Columns 5" w:semiHidden="1" w:unhideWhenUsed="1"/>
-    <w:lsdException w:name="Table Grid 1" w:semiHidden="1" w:unhideWhenUsed="1"/>
-    <w:lsdException w:name="Table Grid 2" w:semiHidden="1" w:unhideWhenUsed="1"/>
-    <w:lsdException w:name="Table Grid 3" w:semiHidden="1" w:unhideWhenUsed="1"/>
-    <w:lsdException w:name="Table Grid 4" w:semiHidden="1" w:unhideWhenUsed="1"/>
-    <w:lsdException w:name="Table Grid 5" w:semiHidden="1" w:unhideWhenUsed="1"/>
-    <w:lsdException w:name="Table Grid 6" w:semiHidden="1" w:unhideWhenUsed="1"/>
-    <w:lsdException w:name="Table Grid 7" w:semiHidden="1" w:unhideWhenUsed="1"/>
-    <w:lsdException w:name="Table Grid 8" w:semiHidden="1" w:unhideWhenUsed="1"/>
-    <w:lsdException w:name="Table List 1" w:semiHidden="1" w:unhideWhenUsed="1"/>
-    <w:lsdException w:name="Table List 2" w:semiHidden="1" w:unhideWhenUsed="1"/>
-    <w:lsdException w:name="Table List 3" w:semiHidden="1" w:unhideWhenUsed="1"/>
-    <w:lsdException w:name="Table List 4" w:semiHidden="1" w:unhideWhenUsed="1"/>
-    <w:lsdException w:name="Table List 5" w:semiHidden="1" w:unhideWhenUsed="1"/>
-    <w:lsdException w:name="Table List 6" w:semiHidden="1" w:unhideWhenUsed="1"/>
-    <w:lsdException w:name="Table List 7" w:semiHidden="1" w:unhideWhenUsed="1"/>
-    <w:lsdException w:name="Table List 8" w:semiHidden="1" w:unhideWhenUsed="1"/>
-    <w:lsdException w:name="Table 3D effects 1" w:semiHidden="1" w:unhideWhenUsed="1"/>
-    <w:lsdException w:name="Table 3D effects 2" w:semiHidden="1" w:unhideWhenUsed="1"/>
-    <w:lsdException w:name="Table 3D effects 3" w:semiHidden="1" w:unhideWhenUsed="1"/>
-    <w:lsdException w:name="Table Contemporary" w:semiHidden="1" w:unhideWhenUsed="1"/>
-    <w:lsdException w:name="Table Elegant" w:semiHidden="1" w:unhideWhenUsed="1"/>
-    <w:lsdException w:name="Table Professional" w:semiHidden="1" w:unhideWhenUsed="1"/>
-    <w:lsdException w:name="Table Subtle 1" w:semiHidden="1" w:unhideWhenUsed="1"/>
-    <w:lsdException w:name="Table Subtle 2" w:semiHidden="1" w:unhideWhenUsed="1"/>
-    <w:lsdException w:name="Table Web 1" w:semiHidden="1" w:unhideWhenUsed="1"/>
-    <w:lsdException w:name="Table Web 2" w:semiHidden="1" w:unhideWhenUsed="1"/>
-    <w:lsdException w:name="Table Web 3" w:semiHidden="1" w:unhideWhenUsed="1"/>
-    <w:lsdException w:name="Balloon Text" w:semiHidden="1" w:unhideWhenUsed="1"/>
-    <w:lsdException w:name="Table Grid" w:uiPriority="39"/>
-    <w:lsdException w:name="Table Theme" w:semiHidden="1" w:unhideWhenUsed="1"/>
-    <w:lsdException w:name="Placeholder Text" w:semiHidden="1"/>
-    <w:lsdException w:name="No Spacing" w:uiPriority="1" w:qFormat="1"/>
-    <w:lsdException w:name="Light Shading" w:uiPriority="60"/>
-    <w:lsdException w:name="Light List" w:uiPriority="61"/>
-    <w:lsdException w:name="Light Grid" w:uiPriority="62"/>
-    <w:lsdException w:name="Medium Shading 1" w:uiPriority="63"/>
-    <w:lsdException w:name="Medium Shading 2" w:uiPriority="64"/>
-    <w:lsdException w:name="Medium List 1" w:uiPriority="65"/>
-    <w:lsdException w:name="Medium List 2" w:uiPriority="66"/>
-    <w:lsdException w:name="Medium Grid 1" w:uiPriority="67"/>
-    <w:lsdException w:name="Medium Grid 2" w:uiPriority="68"/>
-    <w:lsdException w:name="Medium Grid 3" w:uiPriority="69"/>
-    <w:lsdException w:name="Dark List" w:uiPriority="70"/>
-    <w:lsdException w:name="Colorful Shading" w:uiPriority="71"/>
-    <w:lsdException w:name="Colorful List" w:uiPriority="72"/>
-    <w:lsdException w:name="Colorful Grid" w:uiPriority="73"/>
-    <w:lsdException w:name="Light Shading Accent 1" w:uiPriority="60"/>
-    <w:lsdException w:name="Light List Accent 1" w:uiPriority="61"/>
-    <w:lsdException w:name="Light Grid Accent 1" w:uiPriority="62"/>
-    <w:lsdException w:name="Medium Shading 1 Accent 1" w:uiPriority="63"/>
-    <w:lsdException w:name="Medium Shading 2 Accent 1" w:uiPriority="64"/>
-    <w:lsdException w:name="Medium List 1 Accent 1" w:uiPriority="65"/>
-    <w:lsdException w:name="Revision" w:semiHidden="1"/>
-    <w:lsdException w:name="List Paragraph" w:uiPriority="34" w:qFormat="1"/>
-    <w:lsdException w:name="Quote" w:uiPriority="29" w:qFormat="1"/>
-    <w:lsdException w:name="Intense Quote" w:uiPriority="30" w:qFormat="1"/>
-    <w:lsdException w:name="Medium List 2 Accent 1" w:uiPriority="66"/>
-    <w:lsdException w:name="Medium Grid 1 Accent 1" w:uiPriority="67"/>
-    <w:lsdException w:name="Medium Grid 2 Accent 1" w:uiPriority="68"/>
-    <w:lsdException w:name="Medium Grid 3 Accent 1" w:uiPriority="69"/>
-    <w:lsdException w:name="Dark List Accent 1" w:uiPriority="70"/>
-    <w:lsdException w:name="Colorful Shading Accent 1" w:uiPriority="71"/>
-    <w:lsdException w:name="Colorful List Accent 1" w:uiPriority="72"/>
-    <w:lsdException w:name="Colorful Grid Accent 1" w:uiPriority="73"/>
-    <w:lsdException w:name="Light Shading Accent 2" w:uiPriority="60"/>
-    <w:lsdException w:name="Light List Accent 2" w:uiPriority="61"/>
-    <w:lsdException w:name="Light Grid Accent 2" w:uiPriority="62"/>
-    <w:lsdException w:name="Medium Shading 1 Accent 2" w:uiPriority="63"/>
-    <w:lsdException w:name="Medium Shading 2 Accent 2" w:uiPriority="64"/>
-    <w:lsdException w:name="Medium List 1 Accent 2" w:uiPriority="65"/>
-    <w:lsdException w:name="Medium List 2 Accent 2" w:uiPriority="66"/>
-    <w:lsdException w:name="Medium Grid 1 Accent 2" w:uiPriority="67"/>
-    <w:lsdException w:name="Medium Grid 2 Accent 2" w:uiPriority="68"/>
-    <w:lsdException w:name="Medium Grid 3 Accent 2" w:uiPriority="69"/>
-    <w:lsdException w:name="Dark List Accent 2" w:uiPriority="70"/>
-    <w:lsdException w:name="Colorful Shading Accent 2" w:uiPriority="71"/>
-    <w:lsdException w:name="Colorful List Accent 2" w:uiPriority="72"/>
-    <w:lsdException w:name="Colorful Grid Accent 2" w:uiPriority="73"/>
-    <w:lsdException w:name="Light Shading Accent 3" w:uiPriority="60"/>
-    <w:lsdException w:name="Light List Accent 3" w:uiPriority="61"/>
-    <w:lsdException w:name="Light Grid Accent 3" w:uiPriority="62"/>
-    <w:lsdException w:name="Medium Shading 1 Accent 3" w:uiPriority="63"/>
-    <w:lsdException w:name="Medium Shading 2 Accent 3" w:uiPriority="64"/>
-    <w:lsdException w:name="Medium List 1 Accent 3" w:uiPriority="65"/>
-    <w:lsdException w:name="Medium List 2 Accent 3" w:uiPriority="66"/>
-    <w:lsdException w:name="Medium Grid 1 Accent 3" w:uiPriority="67"/>
-    <w:lsdException w:name="Medium Grid 2 Accent 3" w:uiPriority="68"/>
-    <w:lsdException w:name="Medium Grid 3 Accent 3" w:uiPriority="69"/>
-    <w:lsdException w:name="Dark List Accent 3" w:uiPriority="70"/>
-    <w:lsdException w:name="Colorful Shading Accent 3" w:uiPriority="71"/>
-    <w:lsdException w:name="Colorful List Accent 3" w:uiPriority="72"/>
-    <w:lsdException w:name="Colorful Grid Accent 3" w:uiPriority="73"/>
-    <w:lsdException w:name="Light Shading Accent 4" w:uiPriority="60"/>
-    <w:lsdException w:name="Light List Accent 4" w:uiPriority="61"/>
-    <w:lsdException w:name="Light Grid Accent 4" w:uiPriority="62"/>
-    <w:lsdException w:name="Medium Shading 1 Accent 4" w:uiPriority="63"/>
-    <w:lsdException w:name="Medium Shading 2 Accent 4" w:uiPriority="64"/>
-    <w:lsdException w:name="Medium List 1 Accent 4" w:uiPriority="65"/>
-    <w:lsdException w:name="Medium List 2 Accent 4" w:uiPriority="66"/>
-    <w:lsdException w:name="Medium Grid 1 Accent 4" w:uiPriority="67"/>
-    <w:lsdException w:name="Medium Grid 2 Accent 4" w:uiPriority="68"/>
-    <w:lsdException w:name="Medium Grid 3 Accent 4" w:uiPriority="69"/>
-    <w:lsdException w:name="Dark List Accent 4" w:uiPriority="70"/>
-    <w:lsdException w:name="Colorful Shading Accent 4" w:uiPriority="71"/>
-    <w:lsdException w:name="Colorful List Accent 4" w:uiPriority="72"/>
-    <w:lsdException w:name="Colorful Grid Accent 4" w:uiPriority="73"/>
-    <w:lsdException w:name="Light Shading Accent 5" w:uiPriority="60"/>
-    <w:lsdException w:name="Light List Accent 5" w:uiPriority="61"/>
-    <w:lsdException w:name="Light Grid Accent 5" w:uiPriority="62"/>
-    <w:lsdException w:name="Medium Shading 1 Accent 5" w:uiPriority="63"/>
-    <w:lsdException w:name="Medium Shading 2 Accent 5" w:uiPriority="64"/>
-    <w:lsdException w:name="Medium List 1 Accent 5" w:uiPriority="65"/>
-    <w:lsdException w:name="Medium List 2 Accent 5" w:uiPriority="66"/>
-    <w:lsdException w:name="Medium Grid 1 Accent 5" w:uiPriority="67"/>
-    <w:lsdException w:name="Medium Grid 2 Accent 5" w:uiPriority="68"/>
-    <w:lsdException w:name="Medium Grid 3 Accent 5" w:uiPriority="69"/>
-    <w:lsdException w:name="Dark List Accent 5" w:uiPriority="70"/>
-    <w:lsdException w:name="Colorful Shading Accent 5" w:uiPriority="71"/>
-    <w:lsdException w:name="Colorful List Accent 5" w:uiPriority="72"/>
-    <w:lsdException w:name="Colorful Grid Accent 5" w:uiPriority="73"/>
-    <w:lsdException w:name="Light Shading Accent 6" w:uiPriority="60"/>
-    <w:lsdException w:name="Light List Accent 6" w:uiPriority="61"/>
-    <w:lsdException w:name="Light Grid Accent 6" w:uiPriority="62"/>
-    <w:lsdException w:name="Medium Shading 1 Accent 6" w:uiPriority="63"/>
-    <w:lsdException w:name="Medium Shading 2 Accent 6" w:uiPriority="64"/>
-    <w:lsdException w:name="Medium List 1 Accent 6" w:uiPriority="65"/>
-    <w:lsdException w:name="Medium List 2 Accent 6" w:uiPriority="66"/>
-    <w:lsdException w:name="Medium Grid 1 Accent 6" w:uiPriority="67"/>
-    <w:lsdException w:name="Medium Grid 2 Accent 6" w:uiPriority="68"/>
-    <w:lsdException w:name="Medium Grid 3 Accent 6" w:uiPriority="69"/>
-    <w:lsdException w:name="Dark List Accent 6" w:uiPriority="70"/>
-    <w:lsdException w:name="Colorful Shading Accent 6" w:uiPriority="71"/>
-    <w:lsdException w:name="Colorful List Accent 6" w:uiPriority="72"/>
-    <w:lsdException w:name="Colorful Grid Accent 6" w:uiPriority="73"/>
-    <w:lsdException w:name="Subtle Emphasis" w:uiPriority="19" w:qFormat="1"/>
-    <w:lsdException w:name="Intense Emphasis" w:uiPriority="21" w:qFormat="1"/>
-    <w:lsdException w:name="Subtle Reference" w:uiPriority="31" w:qFormat="1"/>
-    <w:lsdException w:name="Intense Reference" w:uiPriority="32" w:qFormat="1"/>
-    <w:lsdException w:name="Book Title" w:uiPriority="33" w:qFormat="1"/>
-    <w:lsdException w:name="Bibliography" w:semiHidden="1" w:uiPriority="37" w:unhideWhenUsed="1"/>
-    <w:lsdException w:name="TOC Heading" w:semiHidden="1" w:uiPriority="39" w:unhideWhenUsed="1" w:qFormat="1"/>
-    <w:lsdException w:name="Plain Table 1" w:uiPriority="41"/>
-    <w:lsdException w:name="Plain Table 2" w:uiPriority="42"/>
-    <w:lsdException w:name="Plain Table 3" w:uiPriority="43"/>
-    <w:lsdException w:name="Plain Table 4" w:uiPriority="44"/>
-    <w:lsdException w:name="Plain Table 5" w:uiPriority="45"/>
-    <w:lsdException w:name="Grid Table Light" w:uiPriority="40"/>
-    <w:lsdException w:name="Grid Table 1 Light" w:uiPriority="46"/>
-    <w:lsdException w:name="Grid Table 2" w:uiPriority="47"/>
-    <w:lsdException w:name="Grid Table 3" w:uiPriority="48"/>
-    <w:lsdException w:name="Grid Table 4" w:uiPriority="49"/>
-    <w:lsdException w:name="Grid Table 5 Dark" w:uiPriority="50"/>
-    <w:lsdException w:name="Grid Table 6 Colorful" w:uiPriority="51"/>
-    <w:lsdException w:name="Grid Table 7 Colorful" w:uiPriority="52"/>
-    <w:lsdException w:name="Grid Table 1 Light Accent 1" w:uiPriority="46"/>
-    <w:lsdException w:name="Grid Table 2 Accent 1" w:uiPriority="47"/>
-    <w:lsdException w:name="Grid Table 3 Accent 1" w:uiPriority="48"/>
-    <w:lsdException w:name="Grid Table 4 Accent 1" w:uiPriority="49"/>
-    <w:lsdException w:name="Grid Table 5 Dark Accent 1" w:uiPriority="50"/>
-    <w:lsdException w:name="Grid Table 6 Colorful Accent 1" w:uiPriority="51"/>
-    <w:lsdException w:name="Grid Table 7 Colorful Accent 1" w:uiPriority="52"/>
-    <w:lsdException w:name="Grid Table 1 Light Accent 2" w:uiPriority="46"/>
-    <w:lsdException w:name="Grid Table 2 Accent 2" w:uiPriority="47"/>
-    <w:lsdException w:name="Grid Table 3 Accent 2" w:uiPriority="48"/>
-    <w:lsdException w:name="Grid Table 4 Accent 2" w:uiPriority="49"/>
-    <w:lsdException w:name="Grid Table 5 Dark Accent 2" w:uiPriority="50"/>
-    <w:lsdException w:name="Grid Table 6 Colorful Accent 2" w:uiPriority="51"/>
-    <w:lsdException w:name="Grid Table 7 Colorful Accent 2" w:uiPriority="52"/>
-    <w:lsdException w:name="Grid Table 1 Light Accent 3" w:uiPriority="46"/>
-    <w:lsdException w:name="Grid Table 2 Accent 3" w:uiPriority="47"/>
-    <w:lsdException w:name="Grid Table 3 Accent 3" w:uiPriority="48"/>
-    <w:lsdException w:name="Grid Table 4 Accent 3" w:uiPriority="49"/>
-    <w:lsdException w:name="Grid Table 5 Dark Accent 3" w:uiPriority="50"/>
-    <w:lsdException w:name="Grid Table 6 Colorful Accent 3" w:uiPriority="51"/>
-    <w:lsdException w:name="Grid Table 7 Colorful Accent 3" w:uiPriority="52"/>
-    <w:lsdException w:name="Grid Table 1 Light Accent 4" w:uiPriority="46"/>
-    <w:lsdException w:name="Grid Table 2 Accent 4" w:uiPriority="47"/>
-    <w:lsdException w:name="Grid Table 3 Accent 4" w:uiPriority="48"/>
-    <w:lsdException w:name="Grid Table 4 Accent 4" w:uiPriority="49"/>
-    <w:lsdException w:name="Grid Table 5 Dark Accent 4" w:uiPriority="50"/>
-    <w:lsdException w:name="Grid Table 6 Colorful Accent 4" w:uiPriority="51"/>
-    <w:lsdException w:name="Grid Table 7 Colorful Accent 4" w:uiPriority="52"/>
-    <w:lsdException w:name="Grid Table 1 Light Accent 5" w:uiPriority="46"/>
-    <w:lsdException w:name="Grid Table 2 Accent 5" w:uiPriority="47"/>
-    <w:lsdException w:name="Grid Table 3 Accent 5" w:uiPriority="48"/>
-    <w:lsdException w:name="Grid Table 4 Accent 5" w:uiPriority="49"/>
-    <w:lsdException w:name="Grid Table 5 Dark Accent 5" w:uiPriority="50"/>
-    <w:lsdException w:name="Grid Table 6 Colorful Accent 5" w:uiPriority="51"/>
-    <w:lsdException w:name="Grid Table 7 Colorful Accent 5" w:uiPriority="52"/>
-    <w:lsdException w:name="Grid Table 1 Light Accent 6" w:uiPriority="46"/>
-    <w:lsdException w:name="Grid Table 2 Accent 6" w:uiPriority="47"/>
-    <w:lsdException w:name="Grid Table 3 Accent 6" w:uiPriority="48"/>
-    <w:lsdException w:name="Grid Table 4 Accent 6" w:uiPriority="49"/>
-    <w:lsdException w:name="Grid Table 5 Dark Accent 6" w:uiPriority="50"/>
-    <w:lsdException w:name="Grid Table 6 Colorful Accent 6" w:uiPriority="51"/>
-    <w:lsdException w:name="Grid Table 7 Colorful Accent 6" w:uiPriority="52"/>
-    <w:lsdException w:name="List Table 1 Light" w:uiPriority="46"/>
-    <w:lsdException w:name="List Table 2" w:uiPriority="47"/>
-    <w:lsdException w:name="List Table 3" w:uiPriority="48"/>
-    <w:lsdException w:name="List Table 4" w:uiPriority="49"/>
-    <w:lsdException w:name="List Table 5 Dark" w:uiPriority="50"/>
-    <w:lsdException w:name="List Table 6 Colorful" w:uiPriority="51"/>
-    <w:lsdException w:name="List Table 7 Colorful" w:uiPriority="52"/>
-    <w:lsdException w:name="List Table 1 Light Accent 1" w:uiPriority="46"/>
-    <w:lsdException w:name="List Table 2 Accent 1" w:uiPriority="47"/>
-    <w:lsdException w:name="List Table 3 Accent 1" w:uiPriority="48"/>
-    <w:lsdException w:name="List Table 4 Accent 1" w:uiPriority="49"/>
-    <w:lsdException w:name="List Table 5 Dark Accent 1" w:uiPriority="50"/>
-    <w:lsdException w:name="List Table 6 Colorful Accent 1" w:uiPriority="51"/>
-    <w:lsdException w:name="List Table 7 Colorful Accent 1" w:uiPriority="52"/>
-    <w:lsdException w:name="List Table 1 Light Accent 2" w:uiPriority="46"/>
-    <w:lsdException w:name="List Table 2 Accent 2" w:uiPriority="47"/>
-    <w:lsdException w:name="List Table 3 Accent 2" w:uiPriority="48"/>
-    <w:lsdException w:name="List Table 4 Accent 2" w:uiPriority="49"/>
-    <w:lsdException w:name="List Table 5 Dark Accent 2" w:uiPriority="50"/>
-    <w:lsdException w:name="List Table 6 Colorful Accent 2" w:uiPriority="51"/>
-    <w:lsdException w:name="List Table 7 Colorful Accent 2" w:uiPriority="52"/>
-    <w:lsdException w:name="List Table 1 Light Accent 3" w:uiPriority="46"/>
-    <w:lsdException w:name="List Table 2 Accent 3" w:uiPriority="47"/>
-    <w:lsdException w:name="List Table 3 Accent 3" w:uiPriority="48"/>
-    <w:lsdException w:name="List Table 4 Accent 3" w:uiPriority="49"/>
-    <w:lsdException w:name="List Table 5 Dark Accent 3" w:uiPriority="50"/>
-    <w:lsdException w:name="List Table 6 Colorful Accent 3" w:uiPriority="51"/>
-    <w:lsdException w:name="List Table 7 Colorful Accent 3" w:uiPriority="52"/>
-    <w:lsdException w:name="List Table 1 Light Accent 4" w:uiPriority="46"/>
-    <w:lsdException w:name="List Table 2 Accent 4" w:uiPriority="47"/>
-    <w:lsdException w:name="List Table 3 Accent 4" w:uiPriority="48"/>
-    <w:lsdException w:name="List Table 4 Accent 4" w:uiPriority="49"/>
-    <w:lsdException w:name="List Table 5 Dark Accent 4" w:uiPriority="50"/>
-    <w:lsdException w:name="List Table 6 Colorful Accent 4" w:uiPriority="51"/>
-    <w:lsdException w:name="List Table 7 Colorful Accent 4" w:uiPriority="52"/>
-    <w:lsdException w:name="List Table 1 Light Accent 5" w:uiPriority="46"/>
-    <w:lsdException w:name="List Table 2 Accent 5" w:uiPriority="47"/>
-    <w:lsdException w:name="List Table 3 Accent 5" w:uiPriority="48"/>
-    <w:lsdException w:name="List Table 4 Accent 5" w:uiPriority="49"/>
-    <w:lsdException w:name="List Table 5 Dark Accent 5" w:uiPriority="50"/>
-    <w:lsdException w:name="List Table 6 Colorful Accent 5" w:uiPriority="51"/>
-    <w:lsdException w:name="List Table 7 Colorful Accent 5" w:uiPriority="52"/>
-    <w:lsdException w:name="List Table 1 Light Accent 6" w:uiPriority="46"/>
-    <w:lsdException w:name="List Table 2 Accent 6" w:uiPriority="47"/>
-    <w:lsdException w:name="List Table 3 Accent 6" w:uiPriority="48"/>
-    <w:lsdException w:name="List Table 4 Accent 6" w:uiPriority="49"/>
-    <w:lsdException w:name="List Table 5 Dark Accent 6" w:uiPriority="50"/>
-    <w:lsdException w:name="List Table 6 Colorful Accent 6" w:uiPriority="51"/>
-    <w:lsdException w:name="List Table 7 Colorful Accent 6" w:uiPriority="52"/>
-    <w:lsdException w:name="Mention" w:semiHidden="1" w:unhideWhenUsed="1"/>
-    <w:lsdException w:name="Smart Hyperlink" w:semiHidden="1" w:unhideWhenUsed="1"/>
-    <w:lsdException w:name="Hashtag" w:semiHidden="1" w:unhideWhenUsed="1"/>
-    <w:lsdException w:name="Unresolved Mention" w:semiHidden="1" w:unhideWhenUsed="1"/>
-    <w:lsdException w:name="Smart Link" w:semiHidden="1" w:unhideWhenUsed="1"/>
+  <w:latentStyles w:defLockedState="0" w:defUIPriority="99" w:defSemiHidden="1" w:defUnhideWhenUsed="1" w:defQFormat="0" w:count="267">
+    <w:lsdException w:name="Normal" w:semiHidden="0" w:uiPriority="0" w:unhideWhenUsed="0" w:qFormat="1"/>
+    <w:lsdException w:name="heading 1" w:semiHidden="0" w:uiPriority="9" w:unhideWhenUsed="0" w:qFormat="1"/>
+    <w:lsdException w:name="heading 2" w:uiPriority="9" w:qFormat="1"/>
+    <w:lsdException w:name="heading 3" w:uiPriority="9" w:qFormat="1"/>
+    <w:lsdException w:name="heading 4" w:uiPriority="9" w:qFormat="1"/>
+    <w:lsdException w:name="heading 5" w:uiPriority="9" w:qFormat="1"/>
+    <w:lsdException w:name="heading 6" w:uiPriority="9" w:qFormat="1"/>
+    <w:lsdException w:name="heading 7" w:uiPriority="9" w:qFormat="1"/>
+    <w:lsdException w:name="heading 8" w:uiPriority="9" w:qFormat="1"/>
+    <w:lsdException w:name="heading 9" w:uiPriority="9" w:qFormat="1"/>
+    <w:lsdException w:name="toc 1" w:uiPriority="39"/>
+    <w:lsdException w:name="toc 2" w:uiPriority="39"/>
+    <w:lsdException w:name="toc 3" w:uiPriority="39"/>
+    <w:lsdException w:name="toc 4" w:uiPriority="39"/>
+    <w:lsdException w:name="toc 5" w:uiPriority="39"/>
+    <w:lsdException w:name="toc 6" w:uiPriority="39"/>
+    <w:lsdException w:name="toc 7" w:uiPriority="39"/>
+    <w:lsdException w:name="toc 8" w:uiPriority="39"/>
+    <w:lsdException w:name="toc 9" w:uiPriority="39"/>
+    <w:lsdException w:name="caption" w:uiPriority="35" w:qFormat="1"/>
+    <w:lsdException w:name="Title" w:semiHidden="0" w:uiPriority="10" w:unhideWhenUsed="0" w:qFormat="1"/>
+    <w:lsdException w:name="Default Paragraph Font" w:uiPriority="1"/>
+    <w:lsdException w:name="Subtitle" w:semiHidden="0" w:uiPriority="11" w:unhideWhenUsed="0" w:qFormat="1"/>
+    <w:lsdException w:name="Strong" w:semiHidden="0" w:uiPriority="22" w:unhideWhenUsed="0" w:qFormat="1"/>
+    <w:lsdException w:name="Emphasis" w:semiHidden="0" w:uiPriority="20" w:unhideWhenUsed="0" w:qFormat="1"/>
+    <w:lsdException w:name="Table Grid" w:semiHidden="0" w:uiPriority="39" w:unhideWhenUsed="0"/>
+    <w:lsdException w:name="Placeholder Text" w:unhideWhenUsed="0"/>
+    <w:lsdException w:name="No Spacing" w:semiHidden="0" w:uiPriority="1" w:unhideWhenUsed="0" w:qFormat="1"/>
+    <w:lsdException w:name="Light Shading" w:semiHidden="0" w:uiPriority="60" w:unhideWhenUsed="0"/>
+    <w:lsdException w:name="Light List" w:semiHidden="0" w:uiPriority="61" w:unhideWhenUsed="0"/>
+    <w:lsdException w:name="Light Grid" w:semiHidden="0" w:uiPriority="62" w:unhideWhenUsed="0"/>
+    <w:lsdException w:name="Medium Shading 1" w:semiHidden="0" w:uiPriority="63" w:unhideWhenUsed="0"/>
+    <w:lsdException w:name="Medium Shading 2" w:semiHidden="0" w:uiPriority="64" w:unhideWhenUsed="0"/>
+    <w:lsdException w:name="Medium List 1" w:semiHidden="0" w:uiPriority="65" w:unhideWhenUsed="0"/>
+    <w:lsdException w:name="Medium List 2" w:semiHidden="0" w:uiPriority="66" w:unhideWhenUsed="0"/>
+    <w:lsdException w:name="Medium Grid 1" w:semiHidden="0" w:uiPriority="67" w:unhideWhenUsed="0"/>
+    <w:lsdException w:name="Medium Grid 2" w:semiHidden="0" w:uiPriority="68" w:unhideWhenUsed="0"/>
+    <w:lsdException w:name="Medium Grid 3" w:semiHidden="0" w:uiPriority="69" w:unhideWhenUsed="0"/>
+    <w:lsdException w:name="Dark List" w:semiHidden="0" w:uiPriority="70" w:unhideWhenUsed="0"/>
+    <w:lsdException w:name="Colorful Shading" w:semiHidden="0" w:uiPriority="71" w:unhideWhenUsed="0"/>
+    <w:lsdException w:name="Colorful List" w:semiHidden="0" w:uiPriority="72" w:unhideWhenUsed="0"/>
+    <w:lsdException w:name="Colorful Grid" w:semiHidden="0" w:uiPriority="73" w:unhideWhenUsed="0"/>
+    <w:lsdException w:name="Light Shading Accent 1" w:semiHidden="0" w:uiPriority="60" w:unhideWhenUsed="0"/>
+    <w:lsdException w:name="Light List Accent 1" w:semiHidden="0" w:uiPriority="61" w:unhideWhenUsed="0"/>
+    <w:lsdException w:name="Light Grid Accent 1" w:semiHidden="0" w:uiPriority="62" w:unhideWhenUsed="0"/>
+    <w:lsdException w:name="Medium Shading 1 Accent 1" w:semiHidden="0" w:uiPriority="63" w:unhideWhenUsed="0"/>
+    <w:lsdException w:name="Medium Shading 2 Accent 1" w:semiHidden="0" w:uiPriority="64" w:unhideWhenUsed="0"/>
+    <w:lsdException w:name="Medium List 1 Accent 1" w:semiHidden="0" w:uiPriority="65" w:unhideWhenUsed="0"/>
+    <w:lsdException w:name="Revision" w:unhideWhenUsed="0"/>
+    <w:lsdException w:name="List Paragraph" w:semiHidden="0" w:uiPriority="34" w:unhideWhenUsed="0" w:qFormat="1"/>
+    <w:lsdException w:name="Quote" w:semiHidden="0" w:uiPriority="29" w:unhideWhenUsed="0" w:qFormat="1"/>
+    <w:lsdException w:name="Intense Quote" w:semiHidden="0" w:uiPriority="30" w:unhideWhenUsed="0" w:qFormat="1"/>
+    <w:lsdException w:name="Medium List 2 Accent 1" w:semiHidden="0" w:uiPriority="66" w:unhideWhenUsed="0"/>
+    <w:lsdException w:name="Medium Grid 1 Accent 1" w:semiHidden="0" w:uiPriority="67" w:unhideWhenUsed="0"/>
+    <w:lsdException w:name="Medium Grid 2 Accent 1" w:semiHidden="0" w:uiPriority="68" w:unhideWhenUsed="0"/>
+    <w:lsdException w:name="Medium Grid 3 Accent 1" w:semiHidden="0" w:uiPriority="69" w:unhideWhenUsed="0"/>
+    <w:lsdException w:name="Dark List Accent 1" w:semiHidden="0" w:uiPriority="70" w:unhideWhenUsed="0"/>
+    <w:lsdException w:name="Colorful Shading Accent 1" w:semiHidden="0" w:uiPriority="71" w:unhideWhenUsed="0"/>
+    <w:lsdException w:name="Colorful List Accent 1" w:semiHidden="0" w:uiPriority="72" w:unhideWhenUsed="0"/>
+    <w:lsdException w:name="Colorful Grid Accent 1" w:semiHidden="0" w:uiPriority="73" w:unhideWhenUsed="0"/>
+    <w:lsdException w:name="Light Shading Accent 2" w:semiHidden="0" w:uiPriority="60" w:unhideWhenUsed="0"/>
+    <w:lsdException w:name="Light List Accent 2" w:semiHidden="0" w:uiPriority="61" w:unhideWhenUsed="0"/>
+    <w:lsdException w:name="Light Grid Accent 2" w:semiHidden="0" w:uiPriority="62" w:unhideWhenUsed="0"/>
+    <w:lsdException w:name="Medium Shading 1 Accent 2" w:semiHidden="0" w:uiPriority="63" w:unhideWhenUsed="0"/>
+    <w:lsdException w:name="Medium Shading 2 Accent 2" w:semiHidden="0" w:uiPriority="64" w:unhideWhenUsed="0"/>
+    <w:lsdException w:name="Medium List 1 Accent 2" w:semiHidden="0" w:uiPriority="65" w:unhideWhenUsed="0"/>
+    <w:lsdException w:name="Medium List 2 Accent 2" w:semiHidden="0" w:uiPriority="66" w:unhideWhenUsed="0"/>
+    <w:lsdException w:name="Medium Grid 1 Accent 2" w:semiHidden="0" w:uiPriority="67" w:unhideWhenUsed="0"/>
+    <w:lsdException w:name="Medium Grid 2 Accent 2" w:semiHidden="0" w:uiPriority="68" w:unhideWhenUsed="0"/>
+    <w:lsdException w:name="Medium Grid 3 Accent 2" w:semiHidden="0" w:uiPriority="69" w:unhideWhenUsed="0"/>
+    <w:lsdException w:name="Dark List Accent 2" w:semiHidden="0" w:uiPriority="70" w:unhideWhenUsed="0"/>
+    <w:lsdException w:name="Colorful Shading Accent 2" w:semiHidden="0" w:uiPriority="71" w:unhideWhenUsed="0"/>
+    <w:lsdException w:name="Colorful List Accent 2" w:semiHidden="0" w:uiPriority="72" w:unhideWhenUsed="0"/>
+    <w:lsdException w:name="Colorful Grid Accent 2" w:semiHidden="0" w:uiPriority="73" w:unhideWhenUsed="0"/>
+    <w:lsdException w:name="Light Shading Accent 3" w:semiHidden="0" w:uiPriority="60" w:unhideWhenUsed="0"/>
+    <w:lsdException w:name="Light List Accent 3" w:semiHidden="0" w:uiPriority="61" w:unhideWhenUsed="0"/>
+    <w:lsdException w:name="Light Grid Accent 3" w:semiHidden="0" w:uiPriority="62" w:unhideWhenUsed="0"/>
+    <w:lsdException w:name="Medium Shading 1 Accent 3" w:semiHidden="0" w:uiPriority="63" w:unhideWhenUsed="0"/>
+    <w:lsdException w:name="Medium Shading 2 Accent 3" w:semiHidden="0" w:uiPriority="64" w:unhideWhenUsed="0"/>
+    <w:lsdException w:name="Medium List 1 Accent 3" w:semiHidden="0" w:uiPriority="65" w:unhideWhenUsed="0"/>
+    <w:lsdException w:name="Medium List 2 Accent 3" w:semiHidden="0" w:uiPriority="66" w:unhideWhenUsed="0"/>
+    <w:lsdException w:name="Medium Grid 1 Accent 3" w:semiHidden="0" w:uiPriority="67" w:unhideWhenUsed="0"/>
+    <w:lsdException w:name="Medium Grid 2 Accent 3" w:semiHidden="0" w:uiPriority="68" w:unhideWhenUsed="0"/>
+    <w:lsdException w:name="Medium Grid 3 Accent 3" w:semiHidden="0" w:uiPriority="69" w:unhideWhenUsed="0"/>
+    <w:lsdException w:name="Dark List Accent 3" w:semiHidden="0" w:uiPriority="70" w:unhideWhenUsed="0"/>
+    <w:lsdException w:name="Colorful Shading Accent 3" w:semiHidden="0" w:uiPriority="71" w:unhideWhenUsed="0"/>
+    <w:lsdException w:name="Colorful List Accent 3" w:semiHidden="0" w:uiPriority="72" w:unhideWhenUsed="0"/>
+    <w:lsdException w:name="Colorful Grid Accent 3" w:semiHidden="0" w:uiPriority="73" w:unhideWhenUsed="0"/>
+    <w:lsdException w:name="Light Shading Accent 4" w:semiHidden="0" w:uiPriority="60" w:unhideWhenUsed="0"/>
+    <w:lsdException w:name="Light List Accent 4" w:semiHidden="0" w:uiPriority="61" w:unhideWhenUsed="0"/>
+    <w:lsdException w:name="Light Grid Accent 4" w:semiHidden="0" w:uiPriority="62" w:unhideWhenUsed="0"/>
+    <w:lsdException w:name="Medium Shading 1 Accent 4" w:semiHidden="0" w:uiPriority="63" w:unhideWhenUsed="0"/>
+    <w:lsdException w:name="Medium Shading 2 Accent 4" w:semiHidden="0" w:uiPriority="64" w:unhideWhenUsed="0"/>
+    <w:lsdException w:name="Medium List 1 Accent 4" w:semiHidden="0" w:uiPriority="65" w:unhideWhenUsed="0"/>
+    <w:lsdException w:name="Medium List 2 Accent 4" w:semiHidden="0" w:uiPriority="66" w:unhideWhenUsed="0"/>
+    <w:lsdException w:name="Medium Grid 1 Accent 4" w:semiHidden="0" w:uiPriority="67" w:unhideWhenUsed="0"/>
+    <w:lsdException w:name="Medium Grid 2 Accent 4" w:semiHidden="0" w:uiPriority="68" w:unhideWhenUsed="0"/>
+    <w:lsdException w:name="Medium Grid 3 Accent 4" w:semiHidden="0" w:uiPriority="69" w:unhideWhenUsed="0"/>
+    <w:lsdException w:name="Dark List Accent 4" w:semiHidden="0" w:uiPriority="70" w:unhideWhenUsed="0"/>
+    <w:lsdException w:name="Colorful Shading Accent 4" w:semiHidden="0" w:uiPriority="71" w:unhideWhenUsed="0"/>
+    <w:lsdException w:name="Colorful List Accent 4" w:semiHidden="0" w:uiPriority="72" w:unhideWhenUsed="0"/>
+    <w:lsdException w:name="Colorful Grid Accent 4" w:semiHidden="0" w:uiPriority="73" w:unhideWhenUsed="0"/>
+    <w:lsdException w:name="Light Shading Accent 5" w:semiHidden="0" w:uiPriority="60" w:unhideWhenUsed="0"/>
+    <w:lsdException w:name="Light List Accent 5" w:semiHidden="0" w:uiPriority="61" w:unhideWhenUsed="0"/>
+    <w:lsdException w:name="Light Grid Accent 5" w:semiHidden="0" w:uiPriority="62" w:unhideWhenUsed="0"/>
+    <w:lsdException w:name="Medium Shading 1 Accent 5" w:semiHidden="0" w:uiPriority="63" w:unhideWhenUsed="0"/>
+    <w:lsdException w:name="Medium Shading 2 Accent 5" w:semiHidden="0" w:uiPriority="64" w:unhideWhenUsed="0"/>
+    <w:lsdException w:name="Medium List 1 Accent 5" w:semiHidden="0" w:uiPriority="65" w:unhideWhenUsed="0"/>
+    <w:lsdException w:name="Medium List 2 Accent 5" w:semiHidden="0" w:uiPriority="66" w:unhideWhenUsed="0"/>
+    <w:lsdException w:name="Medium Grid 1 Accent 5" w:semiHidden="0" w:uiPriority="67" w:unhideWhenUsed="0"/>
+    <w:lsdException w:name="Medium Grid 2 Accent 5" w:semiHidden="0" w:uiPriority="68" w:unhideWhenUsed="0"/>
+    <w:lsdException w:name="Medium Grid 3 Accent 5" w:semiHidden="0" w:uiPriority="69" w:unhideWhenUsed="0"/>
+    <w:lsdException w:name="Dark List Accent 5" w:semiHidden="0" w:uiPriority="70" w:unhideWhenUsed="0"/>
+    <w:lsdException w:name="Colorful Shading Accent 5" w:semiHidden="0" w:uiPriority="71" w:unhideWhenUsed="0"/>
+    <w:lsdException w:name="Colorful List Accent 5" w:semiHidden="0" w:uiPriority="72" w:unhideWhenUsed="0"/>
+    <w:lsdException w:name="Colorful Grid Accent 5" w:semiHidden="0" w:uiPriority="73" w:unhideWhenUsed="0"/>
+    <w:lsdException w:name="Light Shading Accent 6" w:semiHidden="0" w:uiPriority="60" w:unhideWhenUsed="0"/>
+    <w:lsdException w:name="Light List Accent 6" w:semiHidden="0" w:uiPriority="61" w:unhideWhenUsed="0"/>
+    <w:lsdException w:name="Light Grid Accent 6" w:semiHidden="0" w:uiPriority="62" w:unhideWhenUsed="0"/>
+    <w:lsdException w:name="Medium Shading 1 Accent 6" w:semiHidden="0" w:uiPriority="63" w:unhideWhenUsed="0"/>
+    <w:lsdException w:name="Medium Shading 2 Accent 6" w:semiHidden="0" w:uiPriority="64" w:unhideWhenUsed="0"/>
+    <w:lsdException w:name="Medium List 1 Accent 6" w:semiHidden="0" w:uiPriority="65" w:unhideWhenUsed="0"/>
+    <w:lsdException w:name="Medium List 2 Accent 6" w:semiHidden="0" w:uiPriority="66" w:unhideWhenUsed="0"/>
+    <w:lsdException w:name="Medium Grid 1 Accent 6" w:semiHidden="0" w:uiPriority="67" w:unhideWhenUsed="0"/>
+    <w:lsdException w:name="Medium Grid 2 Accent 6" w:semiHidden="0" w:uiPriority="68" w:unhideWhenUsed="0"/>
+    <w:lsdException w:name="Medium Grid 3 Accent 6" w:semiHidden="0" w:uiPriority="69" w:unhideWhenUsed="0"/>
+    <w:lsdException w:name="Dark List Accent 6" w:semiHidden="0" w:uiPriority="70" w:unhideWhenUsed="0"/>
+    <w:lsdException w:name="Colorful Shading Accent 6" w:semiHidden="0" w:uiPriority="71" w:unhideWhenUsed="0"/>
+    <w:lsdException w:name="Colorful List Accent 6" w:semiHidden="0" w:uiPriority="72" w:unhideWhenUsed="0"/>
+    <w:lsdException w:name="Colorful Grid Accent 6" w:semiHidden="0" w:uiPriority="73" w:unhideWhenUsed="0"/>
+    <w:lsdException w:name="Subtle Emphasis" w:semiHidden="0" w:uiPriority="19" w:unhideWhenUsed="0" w:qFormat="1"/>
+    <w:lsdException w:name="Intense Emphasis" w:semiHidden="0" w:uiPriority="21" w:unhideWhenUsed="0" w:qFormat="1"/>
+    <w:lsdException w:name="Subtle Reference" w:semiHidden="0" w:uiPriority="31" w:unhideWhenUsed="0" w:qFormat="1"/>
+    <w:lsdException w:name="Intense Reference" w:semiHidden="0" w:uiPriority="32" w:unhideWhenUsed="0" w:qFormat="1"/>
+    <w:lsdException w:name="Book Title" w:semiHidden="0" w:uiPriority="33" w:unhideWhenUsed="0" w:qFormat="1"/>
+    <w:lsdException w:name="Bibliography" w:uiPriority="37"/>
+    <w:lsdException w:name="TOC Heading" w:uiPriority="39" w:qFormat="1"/>
   </w:latentStyles>
   <w:style w:type="paragraph" w:default="1" w:styleId="a">
     <w:name w:val="Normal"/>
@@ -4323,7 +4327,7 @@
     <w:basedOn w:val="a0"/>
     <w:uiPriority w:val="99"/>
     <w:semiHidden/>
-    <w:rsid w:val="000C1BD0"/>
+    <w:rsid w:val="00D353F2"/>
     <w:rPr>
       <w:color w:val="808080"/>
     </w:rPr>
@@ -6922,12 +6926,3245 @@
       <w:rFonts w:eastAsiaTheme="minorHAnsi"/>
       <w:lang w:eastAsia="en-US"/>
     </w:rPr>
+  </w:style>
+  <w:style w:type="paragraph" w:customStyle="1" w:styleId="10817DA6826F43AB802B7B7C3020542B17">
+    <w:name w:val="10817DA6826F43AB802B7B7C3020542B17"/>
+    <w:rsid w:val="00D353F2"/>
+    <w:pPr>
+      <w:spacing w:after="200" w:line="276" w:lineRule="auto"/>
+    </w:pPr>
+    <w:rPr>
+      <w:rFonts w:eastAsiaTheme="minorHAnsi"/>
+      <w:lang w:eastAsia="en-US"/>
+    </w:rPr>
+  </w:style>
+  <w:style w:type="paragraph" w:customStyle="1" w:styleId="EBB1FAD903994BD99CD9BAEBD742CF7620">
+    <w:name w:val="EBB1FAD903994BD99CD9BAEBD742CF7620"/>
+    <w:rsid w:val="00D353F2"/>
+    <w:pPr>
+      <w:spacing w:after="200" w:line="276" w:lineRule="auto"/>
+    </w:pPr>
+    <w:rPr>
+      <w:rFonts w:eastAsiaTheme="minorHAnsi"/>
+      <w:lang w:eastAsia="en-US"/>
+    </w:rPr>
+  </w:style>
+  <w:style w:type="paragraph" w:customStyle="1" w:styleId="DD0B235AE9F541F28DCA14F01E19002420">
+    <w:name w:val="DD0B235AE9F541F28DCA14F01E19002420"/>
+    <w:rsid w:val="00D353F2"/>
+    <w:pPr>
+      <w:spacing w:after="200" w:line="276" w:lineRule="auto"/>
+    </w:pPr>
+    <w:rPr>
+      <w:rFonts w:eastAsiaTheme="minorHAnsi"/>
+      <w:lang w:eastAsia="en-US"/>
+    </w:rPr>
+  </w:style>
+  <w:style w:type="paragraph" w:customStyle="1" w:styleId="709E9D84455B44F28086C6D8018A3EEF15">
+    <w:name w:val="709E9D84455B44F28086C6D8018A3EEF15"/>
+    <w:rsid w:val="00D353F2"/>
+    <w:pPr>
+      <w:spacing w:after="200" w:line="276" w:lineRule="auto"/>
+    </w:pPr>
+    <w:rPr>
+      <w:rFonts w:eastAsiaTheme="minorHAnsi"/>
+      <w:lang w:eastAsia="en-US"/>
+    </w:rPr>
+  </w:style>
+  <w:style w:type="paragraph" w:customStyle="1" w:styleId="E691AD8FBDC545CE9D4B913E6E51CEB115">
+    <w:name w:val="E691AD8FBDC545CE9D4B913E6E51CEB115"/>
+    <w:rsid w:val="00D353F2"/>
+    <w:pPr>
+      <w:spacing w:after="200" w:line="276" w:lineRule="auto"/>
+    </w:pPr>
+    <w:rPr>
+      <w:rFonts w:eastAsiaTheme="minorHAnsi"/>
+      <w:lang w:eastAsia="en-US"/>
+    </w:rPr>
+  </w:style>
+  <w:style w:type="paragraph" w:customStyle="1" w:styleId="8EDBFB9AE50E46F7A6E635B5488DEF7E19">
+    <w:name w:val="8EDBFB9AE50E46F7A6E635B5488DEF7E19"/>
+    <w:rsid w:val="00D353F2"/>
+    <w:pPr>
+      <w:spacing w:after="200" w:line="276" w:lineRule="auto"/>
+    </w:pPr>
+    <w:rPr>
+      <w:rFonts w:eastAsiaTheme="minorHAnsi"/>
+      <w:lang w:eastAsia="en-US"/>
+    </w:rPr>
+  </w:style>
+  <w:style w:type="paragraph" w:customStyle="1" w:styleId="233CEF25BA324C3E93BC2D75EE84913C15">
+    <w:name w:val="233CEF25BA324C3E93BC2D75EE84913C15"/>
+    <w:rsid w:val="00D353F2"/>
+    <w:pPr>
+      <w:spacing w:after="200" w:line="276" w:lineRule="auto"/>
+    </w:pPr>
+    <w:rPr>
+      <w:rFonts w:eastAsiaTheme="minorHAnsi"/>
+      <w:lang w:eastAsia="en-US"/>
+    </w:rPr>
+  </w:style>
+  <w:style w:type="paragraph" w:customStyle="1" w:styleId="E48FC5D921034A88AD5E86906E48E43015">
+    <w:name w:val="E48FC5D921034A88AD5E86906E48E43015"/>
+    <w:rsid w:val="00D353F2"/>
+    <w:pPr>
+      <w:spacing w:after="200" w:line="276" w:lineRule="auto"/>
+    </w:pPr>
+    <w:rPr>
+      <w:rFonts w:eastAsiaTheme="minorHAnsi"/>
+      <w:lang w:eastAsia="en-US"/>
+    </w:rPr>
+  </w:style>
+  <w:style w:type="paragraph" w:customStyle="1" w:styleId="AF0C391779F24C79BD79DF160AEA5D035">
+    <w:name w:val="AF0C391779F24C79BD79DF160AEA5D035"/>
+    <w:rsid w:val="00D353F2"/>
+    <w:pPr>
+      <w:spacing w:after="200" w:line="276" w:lineRule="auto"/>
+    </w:pPr>
+    <w:rPr>
+      <w:rFonts w:eastAsiaTheme="minorHAnsi"/>
+      <w:lang w:eastAsia="en-US"/>
+    </w:rPr>
+  </w:style>
+  <w:style w:type="paragraph" w:customStyle="1" w:styleId="9B65014DA90746138035D06D55FF97A05">
+    <w:name w:val="9B65014DA90746138035D06D55FF97A05"/>
+    <w:rsid w:val="00D353F2"/>
+    <w:pPr>
+      <w:spacing w:after="200" w:line="276" w:lineRule="auto"/>
+    </w:pPr>
+    <w:rPr>
+      <w:rFonts w:eastAsiaTheme="minorHAnsi"/>
+      <w:lang w:eastAsia="en-US"/>
+    </w:rPr>
+  </w:style>
+  <w:style w:type="paragraph" w:customStyle="1" w:styleId="EEAB8BBFD30D4B3795A1858A7270412D15">
+    <w:name w:val="EEAB8BBFD30D4B3795A1858A7270412D15"/>
+    <w:rsid w:val="00D353F2"/>
+    <w:pPr>
+      <w:spacing w:after="200" w:line="276" w:lineRule="auto"/>
+    </w:pPr>
+    <w:rPr>
+      <w:rFonts w:eastAsiaTheme="minorHAnsi"/>
+      <w:lang w:eastAsia="en-US"/>
+    </w:rPr>
+  </w:style>
+  <w:style w:type="paragraph" w:customStyle="1" w:styleId="5E01E8E68DB84251B8E9F81ED4C9A54815">
+    <w:name w:val="5E01E8E68DB84251B8E9F81ED4C9A54815"/>
+    <w:rsid w:val="00D353F2"/>
+    <w:pPr>
+      <w:spacing w:after="200" w:line="276" w:lineRule="auto"/>
+    </w:pPr>
+    <w:rPr>
+      <w:rFonts w:eastAsiaTheme="minorHAnsi"/>
+      <w:lang w:eastAsia="en-US"/>
+    </w:rPr>
+  </w:style>
+  <w:style w:type="paragraph" w:customStyle="1" w:styleId="C907CB58A645435BAFD48131F1ED6BB315">
+    <w:name w:val="C907CB58A645435BAFD48131F1ED6BB315"/>
+    <w:rsid w:val="00D353F2"/>
+    <w:pPr>
+      <w:spacing w:after="200" w:line="276" w:lineRule="auto"/>
+    </w:pPr>
+    <w:rPr>
+      <w:rFonts w:eastAsiaTheme="minorHAnsi"/>
+      <w:lang w:eastAsia="en-US"/>
+    </w:rPr>
+  </w:style>
+  <w:style w:type="paragraph" w:customStyle="1" w:styleId="8FFB1A1FCEE44DB8B8C4DA6BAD4D251810">
+    <w:name w:val="8FFB1A1FCEE44DB8B8C4DA6BAD4D251810"/>
+    <w:rsid w:val="00D353F2"/>
+    <w:pPr>
+      <w:spacing w:after="200" w:line="276" w:lineRule="auto"/>
+    </w:pPr>
+    <w:rPr>
+      <w:rFonts w:eastAsiaTheme="minorHAnsi"/>
+      <w:lang w:eastAsia="en-US"/>
+    </w:rPr>
+  </w:style>
+  <w:style w:type="paragraph" w:customStyle="1" w:styleId="BC9162378F5F475999176FA7EB61C90615">
+    <w:name w:val="BC9162378F5F475999176FA7EB61C90615"/>
+    <w:rsid w:val="00D353F2"/>
+    <w:pPr>
+      <w:spacing w:after="200" w:line="276" w:lineRule="auto"/>
+    </w:pPr>
+    <w:rPr>
+      <w:rFonts w:eastAsiaTheme="minorHAnsi"/>
+      <w:lang w:eastAsia="en-US"/>
+    </w:rPr>
+  </w:style>
+  <w:style w:type="paragraph" w:customStyle="1" w:styleId="76AFD36940204342A8202AF1D4C5C9263">
+    <w:name w:val="76AFD36940204342A8202AF1D4C5C9263"/>
+    <w:rsid w:val="00D353F2"/>
+    <w:pPr>
+      <w:spacing w:after="200" w:line="276" w:lineRule="auto"/>
+    </w:pPr>
+    <w:rPr>
+      <w:rFonts w:eastAsiaTheme="minorHAnsi"/>
+      <w:lang w:eastAsia="en-US"/>
+    </w:rPr>
+  </w:style>
+  <w:style w:type="paragraph" w:customStyle="1" w:styleId="FC00FDC9096445A28C3E87BC6B95D16614">
+    <w:name w:val="FC00FDC9096445A28C3E87BC6B95D16614"/>
+    <w:rsid w:val="00D353F2"/>
+    <w:pPr>
+      <w:spacing w:after="200" w:line="276" w:lineRule="auto"/>
+    </w:pPr>
+    <w:rPr>
+      <w:rFonts w:eastAsiaTheme="minorHAnsi"/>
+      <w:lang w:eastAsia="en-US"/>
+    </w:rPr>
+  </w:style>
+  <w:style w:type="paragraph" w:customStyle="1" w:styleId="C8D71581E5904ED489C569F4BDABBAD4">
+    <w:name w:val="C8D71581E5904ED489C569F4BDABBAD4"/>
+    <w:rsid w:val="00D353F2"/>
+    <w:pPr>
+      <w:spacing w:after="200" w:line="276" w:lineRule="auto"/>
+    </w:pPr>
+  </w:style>
+  <w:style w:type="paragraph" w:customStyle="1" w:styleId="AF51FFE3E5404E5CA7AB667F4F49B5E9">
+    <w:name w:val="AF51FFE3E5404E5CA7AB667F4F49B5E9"/>
+    <w:rsid w:val="00D353F2"/>
+    <w:pPr>
+      <w:spacing w:after="200" w:line="276" w:lineRule="auto"/>
+    </w:pPr>
+  </w:style>
+  <w:style w:type="paragraph" w:customStyle="1" w:styleId="E918C8B298F74F9BA96B17EE90FE4300">
+    <w:name w:val="E918C8B298F74F9BA96B17EE90FE4300"/>
+    <w:rsid w:val="00D353F2"/>
+    <w:pPr>
+      <w:spacing w:after="200" w:line="276" w:lineRule="auto"/>
+    </w:pPr>
+  </w:style>
+  <w:style w:type="paragraph" w:customStyle="1" w:styleId="970F3068AE71464BADC9EE0B4C773E8F">
+    <w:name w:val="970F3068AE71464BADC9EE0B4C773E8F"/>
+    <w:rsid w:val="00D353F2"/>
+    <w:pPr>
+      <w:spacing w:after="200" w:line="276" w:lineRule="auto"/>
+    </w:pPr>
+  </w:style>
+</w:styles>
+</file>
+
+<file path=word/glossary/stylesWithEffects.xml><?xml version="1.0" encoding="utf-8"?>
+<w:styles xmlns:wpc="http://schemas.microsoft.com/office/word/2010/wordprocessingCanvas" xmlns:mc="http://schemas.openxmlformats.org/markup-compatibility/2006" xmlns:o="urn:schemas-microsoft-com:office:office" xmlns:r="http://schemas.openxmlformats.org/officeDocument/2006/relationships" xmlns:m="http://schemas.openxmlformats.org/officeDocument/2006/math" xmlns:v="urn:schemas-microsoft-com:vml" xmlns:wp14="http://schemas.microsoft.com/office/word/2010/wordprocessingDrawing" xmlns:wp="http://schemas.openxmlformats.org/drawingml/2006/wordprocessingDrawing" xmlns:w10="urn:schemas-microsoft-com:office:word" xmlns:w="http://schemas.openxmlformats.org/wordprocessingml/2006/main" xmlns:w14="http://schemas.microsoft.com/office/word/2010/wordml" xmlns:wpg="http://schemas.microsoft.com/office/word/2010/wordprocessingGroup" xmlns:wpi="http://schemas.microsoft.com/office/word/2010/wordprocessingInk" xmlns:wne="http://schemas.microsoft.com/office/word/2006/wordml" xmlns:wps="http://schemas.microsoft.com/office/word/2010/wordprocessingShape" mc:Ignorable="w14 wp14">
+  <w:docDefaults>
+    <w:rPrDefault>
+      <w:rPr>
+        <w:rFonts w:asciiTheme="minorHAnsi" w:eastAsiaTheme="minorEastAsia" w:hAnsiTheme="minorHAnsi" w:cstheme="minorBidi"/>
+        <w:sz w:val="22"/>
+        <w:szCs w:val="22"/>
+        <w:lang w:val="ru-RU" w:eastAsia="ru-RU" w:bidi="ar-SA"/>
+      </w:rPr>
+    </w:rPrDefault>
+    <w:pPrDefault>
+      <w:pPr>
+        <w:spacing w:after="160" w:line="259" w:lineRule="auto"/>
+      </w:pPr>
+    </w:pPrDefault>
+  </w:docDefaults>
+  <w:latentStyles w:defLockedState="0" w:defUIPriority="99" w:defSemiHidden="1" w:defUnhideWhenUsed="1" w:defQFormat="0" w:count="267">
+    <w:lsdException w:name="Normal" w:semiHidden="0" w:uiPriority="0" w:unhideWhenUsed="0" w:qFormat="1"/>
+    <w:lsdException w:name="heading 1" w:semiHidden="0" w:uiPriority="9" w:unhideWhenUsed="0" w:qFormat="1"/>
+    <w:lsdException w:name="heading 2" w:uiPriority="9" w:qFormat="1"/>
+    <w:lsdException w:name="heading 3" w:uiPriority="9" w:qFormat="1"/>
+    <w:lsdException w:name="heading 4" w:uiPriority="9" w:qFormat="1"/>
+    <w:lsdException w:name="heading 5" w:uiPriority="9" w:qFormat="1"/>
+    <w:lsdException w:name="heading 6" w:uiPriority="9" w:qFormat="1"/>
+    <w:lsdException w:name="heading 7" w:uiPriority="9" w:qFormat="1"/>
+    <w:lsdException w:name="heading 8" w:uiPriority="9" w:qFormat="1"/>
+    <w:lsdException w:name="heading 9" w:uiPriority="9" w:qFormat="1"/>
+    <w:lsdException w:name="toc 1" w:uiPriority="39"/>
+    <w:lsdException w:name="toc 2" w:uiPriority="39"/>
+    <w:lsdException w:name="toc 3" w:uiPriority="39"/>
+    <w:lsdException w:name="toc 4" w:uiPriority="39"/>
+    <w:lsdException w:name="toc 5" w:uiPriority="39"/>
+    <w:lsdException w:name="toc 6" w:uiPriority="39"/>
+    <w:lsdException w:name="toc 7" w:uiPriority="39"/>
+    <w:lsdException w:name="toc 8" w:uiPriority="39"/>
+    <w:lsdException w:name="toc 9" w:uiPriority="39"/>
+    <w:lsdException w:name="caption" w:uiPriority="35" w:qFormat="1"/>
+    <w:lsdException w:name="Title" w:semiHidden="0" w:uiPriority="10" w:unhideWhenUsed="0" w:qFormat="1"/>
+    <w:lsdException w:name="Default Paragraph Font" w:uiPriority="1"/>
+    <w:lsdException w:name="Subtitle" w:semiHidden="0" w:uiPriority="11" w:unhideWhenUsed="0" w:qFormat="1"/>
+    <w:lsdException w:name="Strong" w:semiHidden="0" w:uiPriority="22" w:unhideWhenUsed="0" w:qFormat="1"/>
+    <w:lsdException w:name="Emphasis" w:semiHidden="0" w:uiPriority="20" w:unhideWhenUsed="0" w:qFormat="1"/>
+    <w:lsdException w:name="Table Grid" w:semiHidden="0" w:uiPriority="39" w:unhideWhenUsed="0"/>
+    <w:lsdException w:name="Placeholder Text" w:unhideWhenUsed="0"/>
+    <w:lsdException w:name="No Spacing" w:semiHidden="0" w:uiPriority="1" w:unhideWhenUsed="0" w:qFormat="1"/>
+    <w:lsdException w:name="Light Shading" w:semiHidden="0" w:uiPriority="60" w:unhideWhenUsed="0"/>
+    <w:lsdException w:name="Light List" w:semiHidden="0" w:uiPriority="61" w:unhideWhenUsed="0"/>
+    <w:lsdException w:name="Light Grid" w:semiHidden="0" w:uiPriority="62" w:unhideWhenUsed="0"/>
+    <w:lsdException w:name="Medium Shading 1" w:semiHidden="0" w:uiPriority="63" w:unhideWhenUsed="0"/>
+    <w:lsdException w:name="Medium Shading 2" w:semiHidden="0" w:uiPriority="64" w:unhideWhenUsed="0"/>
+    <w:lsdException w:name="Medium List 1" w:semiHidden="0" w:uiPriority="65" w:unhideWhenUsed="0"/>
+    <w:lsdException w:name="Medium List 2" w:semiHidden="0" w:uiPriority="66" w:unhideWhenUsed="0"/>
+    <w:lsdException w:name="Medium Grid 1" w:semiHidden="0" w:uiPriority="67" w:unhideWhenUsed="0"/>
+    <w:lsdException w:name="Medium Grid 2" w:semiHidden="0" w:uiPriority="68" w:unhideWhenUsed="0"/>
+    <w:lsdException w:name="Medium Grid 3" w:semiHidden="0" w:uiPriority="69" w:unhideWhenUsed="0"/>
+    <w:lsdException w:name="Dark List" w:semiHidden="0" w:uiPriority="70" w:unhideWhenUsed="0"/>
+    <w:lsdException w:name="Colorful Shading" w:semiHidden="0" w:uiPriority="71" w:unhideWhenUsed="0"/>
+    <w:lsdException w:name="Colorful List" w:semiHidden="0" w:uiPriority="72" w:unhideWhenUsed="0"/>
+    <w:lsdException w:name="Colorful Grid" w:semiHidden="0" w:uiPriority="73" w:unhideWhenUsed="0"/>
+    <w:lsdException w:name="Light Shading Accent 1" w:semiHidden="0" w:uiPriority="60" w:unhideWhenUsed="0"/>
+    <w:lsdException w:name="Light List Accent 1" w:semiHidden="0" w:uiPriority="61" w:unhideWhenUsed="0"/>
+    <w:lsdException w:name="Light Grid Accent 1" w:semiHidden="0" w:uiPriority="62" w:unhideWhenUsed="0"/>
+    <w:lsdException w:name="Medium Shading 1 Accent 1" w:semiHidden="0" w:uiPriority="63" w:unhideWhenUsed="0"/>
+    <w:lsdException w:name="Medium Shading 2 Accent 1" w:semiHidden="0" w:uiPriority="64" w:unhideWhenUsed="0"/>
+    <w:lsdException w:name="Medium List 1 Accent 1" w:semiHidden="0" w:uiPriority="65" w:unhideWhenUsed="0"/>
+    <w:lsdException w:name="Revision" w:unhideWhenUsed="0"/>
+    <w:lsdException w:name="List Paragraph" w:semiHidden="0" w:uiPriority="34" w:unhideWhenUsed="0" w:qFormat="1"/>
+    <w:lsdException w:name="Quote" w:semiHidden="0" w:uiPriority="29" w:unhideWhenUsed="0" w:qFormat="1"/>
+    <w:lsdException w:name="Intense Quote" w:semiHidden="0" w:uiPriority="30" w:unhideWhenUsed="0" w:qFormat="1"/>
+    <w:lsdException w:name="Medium List 2 Accent 1" w:semiHidden="0" w:uiPriority="66" w:unhideWhenUsed="0"/>
+    <w:lsdException w:name="Medium Grid 1 Accent 1" w:semiHidden="0" w:uiPriority="67" w:unhideWhenUsed="0"/>
+    <w:lsdException w:name="Medium Grid 2 Accent 1" w:semiHidden="0" w:uiPriority="68" w:unhideWhenUsed="0"/>
+    <w:lsdException w:name="Medium Grid 3 Accent 1" w:semiHidden="0" w:uiPriority="69" w:unhideWhenUsed="0"/>
+    <w:lsdException w:name="Dark List Accent 1" w:semiHidden="0" w:uiPriority="70" w:unhideWhenUsed="0"/>
+    <w:lsdException w:name="Colorful Shading Accent 1" w:semiHidden="0" w:uiPriority="71" w:unhideWhenUsed="0"/>
+    <w:lsdException w:name="Colorful List Accent 1" w:semiHidden="0" w:uiPriority="72" w:unhideWhenUsed="0"/>
+    <w:lsdException w:name="Colorful Grid Accent 1" w:semiHidden="0" w:uiPriority="73" w:unhideWhenUsed="0"/>
+    <w:lsdException w:name="Light Shading Accent 2" w:semiHidden="0" w:uiPriority="60" w:unhideWhenUsed="0"/>
+    <w:lsdException w:name="Light List Accent 2" w:semiHidden="0" w:uiPriority="61" w:unhideWhenUsed="0"/>
+    <w:lsdException w:name="Light Grid Accent 2" w:semiHidden="0" w:uiPriority="62" w:unhideWhenUsed="0"/>
+    <w:lsdException w:name="Medium Shading 1 Accent 2" w:semiHidden="0" w:uiPriority="63" w:unhideWhenUsed="0"/>
+    <w:lsdException w:name="Medium Shading 2 Accent 2" w:semiHidden="0" w:uiPriority="64" w:unhideWhenUsed="0"/>
+    <w:lsdException w:name="Medium List 1 Accent 2" w:semiHidden="0" w:uiPriority="65" w:unhideWhenUsed="0"/>
+    <w:lsdException w:name="Medium List 2 Accent 2" w:semiHidden="0" w:uiPriority="66" w:unhideWhenUsed="0"/>
+    <w:lsdException w:name="Medium Grid 1 Accent 2" w:semiHidden="0" w:uiPriority="67" w:unhideWhenUsed="0"/>
+    <w:lsdException w:name="Medium Grid 2 Accent 2" w:semiHidden="0" w:uiPriority="68" w:unhideWhenUsed="0"/>
+    <w:lsdException w:name="Medium Grid 3 Accent 2" w:semiHidden="0" w:uiPriority="69" w:unhideWhenUsed="0"/>
+    <w:lsdException w:name="Dark List Accent 2" w:semiHidden="0" w:uiPriority="70" w:unhideWhenUsed="0"/>
+    <w:lsdException w:name="Colorful Shading Accent 2" w:semiHidden="0" w:uiPriority="71" w:unhideWhenUsed="0"/>
+    <w:lsdException w:name="Colorful List Accent 2" w:semiHidden="0" w:uiPriority="72" w:unhideWhenUsed="0"/>
+    <w:lsdException w:name="Colorful Grid Accent 2" w:semiHidden="0" w:uiPriority="73" w:unhideWhenUsed="0"/>
+    <w:lsdException w:name="Light Shading Accent 3" w:semiHidden="0" w:uiPriority="60" w:unhideWhenUsed="0"/>
+    <w:lsdException w:name="Light List Accent 3" w:semiHidden="0" w:uiPriority="61" w:unhideWhenUsed="0"/>
+    <w:lsdException w:name="Light Grid Accent 3" w:semiHidden="0" w:uiPriority="62" w:unhideWhenUsed="0"/>
+    <w:lsdException w:name="Medium Shading 1 Accent 3" w:semiHidden="0" w:uiPriority="63" w:unhideWhenUsed="0"/>
+    <w:lsdException w:name="Medium Shading 2 Accent 3" w:semiHidden="0" w:uiPriority="64" w:unhideWhenUsed="0"/>
+    <w:lsdException w:name="Medium List 1 Accent 3" w:semiHidden="0" w:uiPriority="65" w:unhideWhenUsed="0"/>
+    <w:lsdException w:name="Medium List 2 Accent 3" w:semiHidden="0" w:uiPriority="66" w:unhideWhenUsed="0"/>
+    <w:lsdException w:name="Medium Grid 1 Accent 3" w:semiHidden="0" w:uiPriority="67" w:unhideWhenUsed="0"/>
+    <w:lsdException w:name="Medium Grid 2 Accent 3" w:semiHidden="0" w:uiPriority="68" w:unhideWhenUsed="0"/>
+    <w:lsdException w:name="Medium Grid 3 Accent 3" w:semiHidden="0" w:uiPriority="69" w:unhideWhenUsed="0"/>
+    <w:lsdException w:name="Dark List Accent 3" w:semiHidden="0" w:uiPriority="70" w:unhideWhenUsed="0"/>
+    <w:lsdException w:name="Colorful Shading Accent 3" w:semiHidden="0" w:uiPriority="71" w:unhideWhenUsed="0"/>
+    <w:lsdException w:name="Colorful List Accent 3" w:semiHidden="0" w:uiPriority="72" w:unhideWhenUsed="0"/>
+    <w:lsdException w:name="Colorful Grid Accent 3" w:semiHidden="0" w:uiPriority="73" w:unhideWhenUsed="0"/>
+    <w:lsdException w:name="Light Shading Accent 4" w:semiHidden="0" w:uiPriority="60" w:unhideWhenUsed="0"/>
+    <w:lsdException w:name="Light List Accent 4" w:semiHidden="0" w:uiPriority="61" w:unhideWhenUsed="0"/>
+    <w:lsdException w:name="Light Grid Accent 4" w:semiHidden="0" w:uiPriority="62" w:unhideWhenUsed="0"/>
+    <w:lsdException w:name="Medium Shading 1 Accent 4" w:semiHidden="0" w:uiPriority="63" w:unhideWhenUsed="0"/>
+    <w:lsdException w:name="Medium Shading 2 Accent 4" w:semiHidden="0" w:uiPriority="64" w:unhideWhenUsed="0"/>
+    <w:lsdException w:name="Medium List 1 Accent 4" w:semiHidden="0" w:uiPriority="65" w:unhideWhenUsed="0"/>
+    <w:lsdException w:name="Medium List 2 Accent 4" w:semiHidden="0" w:uiPriority="66" w:unhideWhenUsed="0"/>
+    <w:lsdException w:name="Medium Grid 1 Accent 4" w:semiHidden="0" w:uiPriority="67" w:unhideWhenUsed="0"/>
+    <w:lsdException w:name="Medium Grid 2 Accent 4" w:semiHidden="0" w:uiPriority="68" w:unhideWhenUsed="0"/>
+    <w:lsdException w:name="Medium Grid 3 Accent 4" w:semiHidden="0" w:uiPriority="69" w:unhideWhenUsed="0"/>
+    <w:lsdException w:name="Dark List Accent 4" w:semiHidden="0" w:uiPriority="70" w:unhideWhenUsed="0"/>
+    <w:lsdException w:name="Colorful Shading Accent 4" w:semiHidden="0" w:uiPriority="71" w:unhideWhenUsed="0"/>
+    <w:lsdException w:name="Colorful List Accent 4" w:semiHidden="0" w:uiPriority="72" w:unhideWhenUsed="0"/>
+    <w:lsdException w:name="Colorful Grid Accent 4" w:semiHidden="0" w:uiPriority="73" w:unhideWhenUsed="0"/>
+    <w:lsdException w:name="Light Shading Accent 5" w:semiHidden="0" w:uiPriority="60" w:unhideWhenUsed="0"/>
+    <w:lsdException w:name="Light List Accent 5" w:semiHidden="0" w:uiPriority="61" w:unhideWhenUsed="0"/>
+    <w:lsdException w:name="Light Grid Accent 5" w:semiHidden="0" w:uiPriority="62" w:unhideWhenUsed="0"/>
+    <w:lsdException w:name="Medium Shading 1 Accent 5" w:semiHidden="0" w:uiPriority="63" w:unhideWhenUsed="0"/>
+    <w:lsdException w:name="Medium Shading 2 Accent 5" w:semiHidden="0" w:uiPriority="64" w:unhideWhenUsed="0"/>
+    <w:lsdException w:name="Medium List 1 Accent 5" w:semiHidden="0" w:uiPriority="65" w:unhideWhenUsed="0"/>
+    <w:lsdException w:name="Medium List 2 Accent 5" w:semiHidden="0" w:uiPriority="66" w:unhideWhenUsed="0"/>
+    <w:lsdException w:name="Medium Grid 1 Accent 5" w:semiHidden="0" w:uiPriority="67" w:unhideWhenUsed="0"/>
+    <w:lsdException w:name="Medium Grid 2 Accent 5" w:semiHidden="0" w:uiPriority="68" w:unhideWhenUsed="0"/>
+    <w:lsdException w:name="Medium Grid 3 Accent 5" w:semiHidden="0" w:uiPriority="69" w:unhideWhenUsed="0"/>
+    <w:lsdException w:name="Dark List Accent 5" w:semiHidden="0" w:uiPriority="70" w:unhideWhenUsed="0"/>
+    <w:lsdException w:name="Colorful Shading Accent 5" w:semiHidden="0" w:uiPriority="71" w:unhideWhenUsed="0"/>
+    <w:lsdException w:name="Colorful List Accent 5" w:semiHidden="0" w:uiPriority="72" w:unhideWhenUsed="0"/>
+    <w:lsdException w:name="Colorful Grid Accent 5" w:semiHidden="0" w:uiPriority="73" w:unhideWhenUsed="0"/>
+    <w:lsdException w:name="Light Shading Accent 6" w:semiHidden="0" w:uiPriority="60" w:unhideWhenUsed="0"/>
+    <w:lsdException w:name="Light List Accent 6" w:semiHidden="0" w:uiPriority="61" w:unhideWhenUsed="0"/>
+    <w:lsdException w:name="Light Grid Accent 6" w:semiHidden="0" w:uiPriority="62" w:unhideWhenUsed="0"/>
+    <w:lsdException w:name="Medium Shading 1 Accent 6" w:semiHidden="0" w:uiPriority="63" w:unhideWhenUsed="0"/>
+    <w:lsdException w:name="Medium Shading 2 Accent 6" w:semiHidden="0" w:uiPriority="64" w:unhideWhenUsed="0"/>
+    <w:lsdException w:name="Medium List 1 Accent 6" w:semiHidden="0" w:uiPriority="65" w:unhideWhenUsed="0"/>
+    <w:lsdException w:name="Medium List 2 Accent 6" w:semiHidden="0" w:uiPriority="66" w:unhideWhenUsed="0"/>
+    <w:lsdException w:name="Medium Grid 1 Accent 6" w:semiHidden="0" w:uiPriority="67" w:unhideWhenUsed="0"/>
+    <w:lsdException w:name="Medium Grid 2 Accent 6" w:semiHidden="0" w:uiPriority="68" w:unhideWhenUsed="0"/>
+    <w:lsdException w:name="Medium Grid 3 Accent 6" w:semiHidden="0" w:uiPriority="69" w:unhideWhenUsed="0"/>
+    <w:lsdException w:name="Dark List Accent 6" w:semiHidden="0" w:uiPriority="70" w:unhideWhenUsed="0"/>
+    <w:lsdException w:name="Colorful Shading Accent 6" w:semiHidden="0" w:uiPriority="71" w:unhideWhenUsed="0"/>
+    <w:lsdException w:name="Colorful List Accent 6" w:semiHidden="0" w:uiPriority="72" w:unhideWhenUsed="0"/>
+    <w:lsdException w:name="Colorful Grid Accent 6" w:semiHidden="0" w:uiPriority="73" w:unhideWhenUsed="0"/>
+    <w:lsdException w:name="Subtle Emphasis" w:semiHidden="0" w:uiPriority="19" w:unhideWhenUsed="0" w:qFormat="1"/>
+    <w:lsdException w:name="Intense Emphasis" w:semiHidden="0" w:uiPriority="21" w:unhideWhenUsed="0" w:qFormat="1"/>
+    <w:lsdException w:name="Subtle Reference" w:semiHidden="0" w:uiPriority="31" w:unhideWhenUsed="0" w:qFormat="1"/>
+    <w:lsdException w:name="Intense Reference" w:semiHidden="0" w:uiPriority="32" w:unhideWhenUsed="0" w:qFormat="1"/>
+    <w:lsdException w:name="Book Title" w:semiHidden="0" w:uiPriority="33" w:unhideWhenUsed="0" w:qFormat="1"/>
+    <w:lsdException w:name="Bibliography" w:uiPriority="37"/>
+    <w:lsdException w:name="TOC Heading" w:uiPriority="39" w:qFormat="1"/>
+  </w:latentStyles>
+  <w:style w:type="paragraph" w:default="1" w:styleId="a">
+    <w:name w:val="Normal"/>
+    <w:qFormat/>
+  </w:style>
+  <w:style w:type="character" w:default="1" w:styleId="a0">
+    <w:name w:val="Default Paragraph Font"/>
+    <w:uiPriority w:val="1"/>
+    <w:semiHidden/>
+    <w:unhideWhenUsed/>
+  </w:style>
+  <w:style w:type="table" w:default="1" w:styleId="a1">
+    <w:name w:val="Normal Table"/>
+    <w:uiPriority w:val="99"/>
+    <w:semiHidden/>
+    <w:unhideWhenUsed/>
+    <w:tblPr>
+      <w:tblInd w:w="0" w:type="dxa"/>
+      <w:tblCellMar>
+        <w:top w:w="0" w:type="dxa"/>
+        <w:left w:w="108" w:type="dxa"/>
+        <w:bottom w:w="0" w:type="dxa"/>
+        <w:right w:w="108" w:type="dxa"/>
+      </w:tblCellMar>
+    </w:tblPr>
+  </w:style>
+  <w:style w:type="numbering" w:default="1" w:styleId="a2">
+    <w:name w:val="No List"/>
+    <w:uiPriority w:val="99"/>
+    <w:semiHidden/>
+    <w:unhideWhenUsed/>
+  </w:style>
+  <w:style w:type="paragraph" w:customStyle="1" w:styleId="EBB1FAD903994BD99CD9BAEBD742CF76">
+    <w:name w:val="EBB1FAD903994BD99CD9BAEBD742CF76"/>
+    <w:rsid w:val="00AE46EB"/>
+  </w:style>
+  <w:style w:type="paragraph" w:customStyle="1" w:styleId="DD0B235AE9F541F28DCA14F01E190024">
+    <w:name w:val="DD0B235AE9F541F28DCA14F01E190024"/>
+    <w:rsid w:val="00AE46EB"/>
+  </w:style>
+  <w:style w:type="character" w:styleId="a3">
+    <w:name w:val="Placeholder Text"/>
+    <w:basedOn w:val="a0"/>
+    <w:uiPriority w:val="99"/>
+    <w:semiHidden/>
+    <w:rsid w:val="00D353F2"/>
+    <w:rPr>
+      <w:color w:val="808080"/>
+    </w:rPr>
+  </w:style>
+  <w:style w:type="paragraph" w:customStyle="1" w:styleId="EBB1FAD903994BD99CD9BAEBD742CF761">
+    <w:name w:val="EBB1FAD903994BD99CD9BAEBD742CF761"/>
+    <w:rsid w:val="00033CA6"/>
+    <w:pPr>
+      <w:spacing w:after="200" w:line="276" w:lineRule="auto"/>
+    </w:pPr>
+    <w:rPr>
+      <w:rFonts w:eastAsiaTheme="minorHAnsi"/>
+      <w:lang w:eastAsia="en-US"/>
+    </w:rPr>
+  </w:style>
+  <w:style w:type="paragraph" w:customStyle="1" w:styleId="DD0B235AE9F541F28DCA14F01E1900241">
+    <w:name w:val="DD0B235AE9F541F28DCA14F01E1900241"/>
+    <w:rsid w:val="00033CA6"/>
+    <w:pPr>
+      <w:spacing w:after="200" w:line="276" w:lineRule="auto"/>
+    </w:pPr>
+    <w:rPr>
+      <w:rFonts w:eastAsiaTheme="minorHAnsi"/>
+      <w:lang w:eastAsia="en-US"/>
+    </w:rPr>
+  </w:style>
+  <w:style w:type="paragraph" w:customStyle="1" w:styleId="8EDBFB9AE50E46F7A6E635B5488DEF7E">
+    <w:name w:val="8EDBFB9AE50E46F7A6E635B5488DEF7E"/>
+    <w:rsid w:val="00033CA6"/>
+  </w:style>
+  <w:style w:type="paragraph" w:customStyle="1" w:styleId="EBB1FAD903994BD99CD9BAEBD742CF762">
+    <w:name w:val="EBB1FAD903994BD99CD9BAEBD742CF762"/>
+    <w:rsid w:val="00742B56"/>
+    <w:pPr>
+      <w:spacing w:after="200" w:line="276" w:lineRule="auto"/>
+    </w:pPr>
+    <w:rPr>
+      <w:rFonts w:eastAsiaTheme="minorHAnsi"/>
+      <w:lang w:eastAsia="en-US"/>
+    </w:rPr>
+  </w:style>
+  <w:style w:type="paragraph" w:customStyle="1" w:styleId="DD0B235AE9F541F28DCA14F01E1900242">
+    <w:name w:val="DD0B235AE9F541F28DCA14F01E1900242"/>
+    <w:rsid w:val="00742B56"/>
+    <w:pPr>
+      <w:spacing w:after="200" w:line="276" w:lineRule="auto"/>
+    </w:pPr>
+    <w:rPr>
+      <w:rFonts w:eastAsiaTheme="minorHAnsi"/>
+      <w:lang w:eastAsia="en-US"/>
+    </w:rPr>
+  </w:style>
+  <w:style w:type="paragraph" w:customStyle="1" w:styleId="8EDBFB9AE50E46F7A6E635B5488DEF7E1">
+    <w:name w:val="8EDBFB9AE50E46F7A6E635B5488DEF7E1"/>
+    <w:rsid w:val="00742B56"/>
+    <w:pPr>
+      <w:spacing w:after="200" w:line="276" w:lineRule="auto"/>
+    </w:pPr>
+    <w:rPr>
+      <w:rFonts w:eastAsiaTheme="minorHAnsi"/>
+      <w:lang w:eastAsia="en-US"/>
+    </w:rPr>
+  </w:style>
+  <w:style w:type="paragraph" w:customStyle="1" w:styleId="B6F7C683D994438D9FC44138A7433D45">
+    <w:name w:val="B6F7C683D994438D9FC44138A7433D45"/>
+    <w:rsid w:val="00742B56"/>
+    <w:pPr>
+      <w:spacing w:after="200" w:line="276" w:lineRule="auto"/>
+    </w:pPr>
+  </w:style>
+  <w:style w:type="paragraph" w:customStyle="1" w:styleId="EBB1FAD903994BD99CD9BAEBD742CF763">
+    <w:name w:val="EBB1FAD903994BD99CD9BAEBD742CF763"/>
+    <w:rsid w:val="007E563D"/>
+    <w:pPr>
+      <w:spacing w:after="200" w:line="276" w:lineRule="auto"/>
+    </w:pPr>
+    <w:rPr>
+      <w:rFonts w:eastAsiaTheme="minorHAnsi"/>
+      <w:lang w:eastAsia="en-US"/>
+    </w:rPr>
+  </w:style>
+  <w:style w:type="paragraph" w:customStyle="1" w:styleId="DD0B235AE9F541F28DCA14F01E1900243">
+    <w:name w:val="DD0B235AE9F541F28DCA14F01E1900243"/>
+    <w:rsid w:val="007E563D"/>
+    <w:pPr>
+      <w:spacing w:after="200" w:line="276" w:lineRule="auto"/>
+    </w:pPr>
+    <w:rPr>
+      <w:rFonts w:eastAsiaTheme="minorHAnsi"/>
+      <w:lang w:eastAsia="en-US"/>
+    </w:rPr>
+  </w:style>
+  <w:style w:type="paragraph" w:customStyle="1" w:styleId="8EDBFB9AE50E46F7A6E635B5488DEF7E2">
+    <w:name w:val="8EDBFB9AE50E46F7A6E635B5488DEF7E2"/>
+    <w:rsid w:val="007E563D"/>
+    <w:pPr>
+      <w:spacing w:after="200" w:line="276" w:lineRule="auto"/>
+    </w:pPr>
+    <w:rPr>
+      <w:rFonts w:eastAsiaTheme="minorHAnsi"/>
+      <w:lang w:eastAsia="en-US"/>
+    </w:rPr>
+  </w:style>
+  <w:style w:type="paragraph" w:customStyle="1" w:styleId="B6F7C683D994438D9FC44138A7433D451">
+    <w:name w:val="B6F7C683D994438D9FC44138A7433D451"/>
+    <w:rsid w:val="007E563D"/>
+    <w:pPr>
+      <w:spacing w:after="200" w:line="276" w:lineRule="auto"/>
+    </w:pPr>
+    <w:rPr>
+      <w:rFonts w:eastAsiaTheme="minorHAnsi"/>
+      <w:lang w:eastAsia="en-US"/>
+    </w:rPr>
+  </w:style>
+  <w:style w:type="paragraph" w:customStyle="1" w:styleId="10817DA6826F43AB802B7B7C3020542B">
+    <w:name w:val="10817DA6826F43AB802B7B7C3020542B"/>
+    <w:rsid w:val="007E563D"/>
+    <w:pPr>
+      <w:spacing w:after="200" w:line="276" w:lineRule="auto"/>
+    </w:pPr>
+  </w:style>
+  <w:style w:type="paragraph" w:customStyle="1" w:styleId="10817DA6826F43AB802B7B7C3020542B1">
+    <w:name w:val="10817DA6826F43AB802B7B7C3020542B1"/>
+    <w:rsid w:val="007E563D"/>
+    <w:pPr>
+      <w:spacing w:after="200" w:line="276" w:lineRule="auto"/>
+    </w:pPr>
+    <w:rPr>
+      <w:rFonts w:eastAsiaTheme="minorHAnsi"/>
+      <w:lang w:eastAsia="en-US"/>
+    </w:rPr>
+  </w:style>
+  <w:style w:type="paragraph" w:customStyle="1" w:styleId="EBB1FAD903994BD99CD9BAEBD742CF764">
+    <w:name w:val="EBB1FAD903994BD99CD9BAEBD742CF764"/>
+    <w:rsid w:val="007E563D"/>
+    <w:pPr>
+      <w:spacing w:after="200" w:line="276" w:lineRule="auto"/>
+    </w:pPr>
+    <w:rPr>
+      <w:rFonts w:eastAsiaTheme="minorHAnsi"/>
+      <w:lang w:eastAsia="en-US"/>
+    </w:rPr>
+  </w:style>
+  <w:style w:type="paragraph" w:customStyle="1" w:styleId="DD0B235AE9F541F28DCA14F01E1900244">
+    <w:name w:val="DD0B235AE9F541F28DCA14F01E1900244"/>
+    <w:rsid w:val="007E563D"/>
+    <w:pPr>
+      <w:spacing w:after="200" w:line="276" w:lineRule="auto"/>
+    </w:pPr>
+    <w:rPr>
+      <w:rFonts w:eastAsiaTheme="minorHAnsi"/>
+      <w:lang w:eastAsia="en-US"/>
+    </w:rPr>
+  </w:style>
+  <w:style w:type="paragraph" w:customStyle="1" w:styleId="8EDBFB9AE50E46F7A6E635B5488DEF7E3">
+    <w:name w:val="8EDBFB9AE50E46F7A6E635B5488DEF7E3"/>
+    <w:rsid w:val="007E563D"/>
+    <w:pPr>
+      <w:spacing w:after="200" w:line="276" w:lineRule="auto"/>
+    </w:pPr>
+    <w:rPr>
+      <w:rFonts w:eastAsiaTheme="minorHAnsi"/>
+      <w:lang w:eastAsia="en-US"/>
+    </w:rPr>
+  </w:style>
+  <w:style w:type="paragraph" w:customStyle="1" w:styleId="B6F7C683D994438D9FC44138A7433D452">
+    <w:name w:val="B6F7C683D994438D9FC44138A7433D452"/>
+    <w:rsid w:val="007E563D"/>
+    <w:pPr>
+      <w:spacing w:after="200" w:line="276" w:lineRule="auto"/>
+    </w:pPr>
+    <w:rPr>
+      <w:rFonts w:eastAsiaTheme="minorHAnsi"/>
+      <w:lang w:eastAsia="en-US"/>
+    </w:rPr>
+  </w:style>
+  <w:style w:type="paragraph" w:customStyle="1" w:styleId="10817DA6826F43AB802B7B7C3020542B2">
+    <w:name w:val="10817DA6826F43AB802B7B7C3020542B2"/>
+    <w:rsid w:val="007E563D"/>
+    <w:pPr>
+      <w:spacing w:after="200" w:line="276" w:lineRule="auto"/>
+    </w:pPr>
+    <w:rPr>
+      <w:rFonts w:eastAsiaTheme="minorHAnsi"/>
+      <w:lang w:eastAsia="en-US"/>
+    </w:rPr>
+  </w:style>
+  <w:style w:type="paragraph" w:customStyle="1" w:styleId="EBB1FAD903994BD99CD9BAEBD742CF765">
+    <w:name w:val="EBB1FAD903994BD99CD9BAEBD742CF765"/>
+    <w:rsid w:val="007E563D"/>
+    <w:pPr>
+      <w:spacing w:after="200" w:line="276" w:lineRule="auto"/>
+    </w:pPr>
+    <w:rPr>
+      <w:rFonts w:eastAsiaTheme="minorHAnsi"/>
+      <w:lang w:eastAsia="en-US"/>
+    </w:rPr>
+  </w:style>
+  <w:style w:type="paragraph" w:customStyle="1" w:styleId="DD0B235AE9F541F28DCA14F01E1900245">
+    <w:name w:val="DD0B235AE9F541F28DCA14F01E1900245"/>
+    <w:rsid w:val="007E563D"/>
+    <w:pPr>
+      <w:spacing w:after="200" w:line="276" w:lineRule="auto"/>
+    </w:pPr>
+    <w:rPr>
+      <w:rFonts w:eastAsiaTheme="minorHAnsi"/>
+      <w:lang w:eastAsia="en-US"/>
+    </w:rPr>
+  </w:style>
+  <w:style w:type="paragraph" w:customStyle="1" w:styleId="8EDBFB9AE50E46F7A6E635B5488DEF7E4">
+    <w:name w:val="8EDBFB9AE50E46F7A6E635B5488DEF7E4"/>
+    <w:rsid w:val="007E563D"/>
+    <w:pPr>
+      <w:spacing w:after="200" w:line="276" w:lineRule="auto"/>
+    </w:pPr>
+    <w:rPr>
+      <w:rFonts w:eastAsiaTheme="minorHAnsi"/>
+      <w:lang w:eastAsia="en-US"/>
+    </w:rPr>
+  </w:style>
+  <w:style w:type="paragraph" w:customStyle="1" w:styleId="B6F7C683D994438D9FC44138A7433D453">
+    <w:name w:val="B6F7C683D994438D9FC44138A7433D453"/>
+    <w:rsid w:val="007E563D"/>
+    <w:pPr>
+      <w:spacing w:after="200" w:line="276" w:lineRule="auto"/>
+    </w:pPr>
+    <w:rPr>
+      <w:rFonts w:eastAsiaTheme="minorHAnsi"/>
+      <w:lang w:eastAsia="en-US"/>
+    </w:rPr>
+  </w:style>
+  <w:style w:type="paragraph" w:customStyle="1" w:styleId="709E9D84455B44F28086C6D8018A3EEF">
+    <w:name w:val="709E9D84455B44F28086C6D8018A3EEF"/>
+    <w:rsid w:val="0030300E"/>
+    <w:pPr>
+      <w:spacing w:after="200" w:line="276" w:lineRule="auto"/>
+    </w:pPr>
+  </w:style>
+  <w:style w:type="paragraph" w:customStyle="1" w:styleId="E691AD8FBDC545CE9D4B913E6E51CEB1">
+    <w:name w:val="E691AD8FBDC545CE9D4B913E6E51CEB1"/>
+    <w:rsid w:val="0030300E"/>
+    <w:pPr>
+      <w:spacing w:after="200" w:line="276" w:lineRule="auto"/>
+    </w:pPr>
+  </w:style>
+  <w:style w:type="paragraph" w:customStyle="1" w:styleId="233CEF25BA324C3E93BC2D75EE84913C">
+    <w:name w:val="233CEF25BA324C3E93BC2D75EE84913C"/>
+    <w:rsid w:val="0030300E"/>
+    <w:pPr>
+      <w:spacing w:after="200" w:line="276" w:lineRule="auto"/>
+    </w:pPr>
+  </w:style>
+  <w:style w:type="paragraph" w:customStyle="1" w:styleId="76697C876E794584A855BD6C5B44B979">
+    <w:name w:val="76697C876E794584A855BD6C5B44B979"/>
+    <w:rsid w:val="0030300E"/>
+    <w:pPr>
+      <w:spacing w:after="200" w:line="276" w:lineRule="auto"/>
+    </w:pPr>
+  </w:style>
+  <w:style w:type="paragraph" w:customStyle="1" w:styleId="E48FC5D921034A88AD5E86906E48E430">
+    <w:name w:val="E48FC5D921034A88AD5E86906E48E430"/>
+    <w:rsid w:val="0030300E"/>
+    <w:pPr>
+      <w:spacing w:after="200" w:line="276" w:lineRule="auto"/>
+    </w:pPr>
+  </w:style>
+  <w:style w:type="paragraph" w:customStyle="1" w:styleId="EEAB8BBFD30D4B3795A1858A7270412D">
+    <w:name w:val="EEAB8BBFD30D4B3795A1858A7270412D"/>
+    <w:rsid w:val="0030300E"/>
+    <w:pPr>
+      <w:spacing w:after="200" w:line="276" w:lineRule="auto"/>
+    </w:pPr>
+  </w:style>
+  <w:style w:type="paragraph" w:customStyle="1" w:styleId="5E01E8E68DB84251B8E9F81ED4C9A548">
+    <w:name w:val="5E01E8E68DB84251B8E9F81ED4C9A548"/>
+    <w:rsid w:val="0030300E"/>
+    <w:pPr>
+      <w:spacing w:after="200" w:line="276" w:lineRule="auto"/>
+    </w:pPr>
+  </w:style>
+  <w:style w:type="paragraph" w:customStyle="1" w:styleId="BC9162378F5F475999176FA7EB61C906">
+    <w:name w:val="BC9162378F5F475999176FA7EB61C906"/>
+    <w:rsid w:val="0030300E"/>
+    <w:pPr>
+      <w:spacing w:after="200" w:line="276" w:lineRule="auto"/>
+    </w:pPr>
+  </w:style>
+  <w:style w:type="paragraph" w:customStyle="1" w:styleId="C907CB58A645435BAFD48131F1ED6BB3">
+    <w:name w:val="C907CB58A645435BAFD48131F1ED6BB3"/>
+    <w:rsid w:val="0030300E"/>
+    <w:pPr>
+      <w:spacing w:after="200" w:line="276" w:lineRule="auto"/>
+    </w:pPr>
+  </w:style>
+  <w:style w:type="paragraph" w:customStyle="1" w:styleId="10817DA6826F43AB802B7B7C3020542B3">
+    <w:name w:val="10817DA6826F43AB802B7B7C3020542B3"/>
+    <w:rsid w:val="0030300E"/>
+    <w:pPr>
+      <w:spacing w:after="200" w:line="276" w:lineRule="auto"/>
+    </w:pPr>
+    <w:rPr>
+      <w:rFonts w:eastAsiaTheme="minorHAnsi"/>
+      <w:lang w:eastAsia="en-US"/>
+    </w:rPr>
+  </w:style>
+  <w:style w:type="paragraph" w:customStyle="1" w:styleId="EBB1FAD903994BD99CD9BAEBD742CF766">
+    <w:name w:val="EBB1FAD903994BD99CD9BAEBD742CF766"/>
+    <w:rsid w:val="0030300E"/>
+    <w:pPr>
+      <w:spacing w:after="200" w:line="276" w:lineRule="auto"/>
+    </w:pPr>
+    <w:rPr>
+      <w:rFonts w:eastAsiaTheme="minorHAnsi"/>
+      <w:lang w:eastAsia="en-US"/>
+    </w:rPr>
+  </w:style>
+  <w:style w:type="paragraph" w:customStyle="1" w:styleId="DD0B235AE9F541F28DCA14F01E1900246">
+    <w:name w:val="DD0B235AE9F541F28DCA14F01E1900246"/>
+    <w:rsid w:val="0030300E"/>
+    <w:pPr>
+      <w:spacing w:after="200" w:line="276" w:lineRule="auto"/>
+    </w:pPr>
+    <w:rPr>
+      <w:rFonts w:eastAsiaTheme="minorHAnsi"/>
+      <w:lang w:eastAsia="en-US"/>
+    </w:rPr>
+  </w:style>
+  <w:style w:type="paragraph" w:customStyle="1" w:styleId="709E9D84455B44F28086C6D8018A3EEF1">
+    <w:name w:val="709E9D84455B44F28086C6D8018A3EEF1"/>
+    <w:rsid w:val="0030300E"/>
+    <w:pPr>
+      <w:spacing w:after="200" w:line="276" w:lineRule="auto"/>
+    </w:pPr>
+    <w:rPr>
+      <w:rFonts w:eastAsiaTheme="minorHAnsi"/>
+      <w:lang w:eastAsia="en-US"/>
+    </w:rPr>
+  </w:style>
+  <w:style w:type="paragraph" w:customStyle="1" w:styleId="E691AD8FBDC545CE9D4B913E6E51CEB11">
+    <w:name w:val="E691AD8FBDC545CE9D4B913E6E51CEB11"/>
+    <w:rsid w:val="0030300E"/>
+    <w:pPr>
+      <w:spacing w:after="200" w:line="276" w:lineRule="auto"/>
+    </w:pPr>
+    <w:rPr>
+      <w:rFonts w:eastAsiaTheme="minorHAnsi"/>
+      <w:lang w:eastAsia="en-US"/>
+    </w:rPr>
+  </w:style>
+  <w:style w:type="paragraph" w:customStyle="1" w:styleId="8EDBFB9AE50E46F7A6E635B5488DEF7E5">
+    <w:name w:val="8EDBFB9AE50E46F7A6E635B5488DEF7E5"/>
+    <w:rsid w:val="0030300E"/>
+    <w:pPr>
+      <w:spacing w:after="200" w:line="276" w:lineRule="auto"/>
+    </w:pPr>
+    <w:rPr>
+      <w:rFonts w:eastAsiaTheme="minorHAnsi"/>
+      <w:lang w:eastAsia="en-US"/>
+    </w:rPr>
+  </w:style>
+  <w:style w:type="paragraph" w:customStyle="1" w:styleId="233CEF25BA324C3E93BC2D75EE84913C1">
+    <w:name w:val="233CEF25BA324C3E93BC2D75EE84913C1"/>
+    <w:rsid w:val="0030300E"/>
+    <w:pPr>
+      <w:spacing w:after="200" w:line="276" w:lineRule="auto"/>
+    </w:pPr>
+    <w:rPr>
+      <w:rFonts w:eastAsiaTheme="minorHAnsi"/>
+      <w:lang w:eastAsia="en-US"/>
+    </w:rPr>
+  </w:style>
+  <w:style w:type="paragraph" w:customStyle="1" w:styleId="E48FC5D921034A88AD5E86906E48E4301">
+    <w:name w:val="E48FC5D921034A88AD5E86906E48E4301"/>
+    <w:rsid w:val="0030300E"/>
+    <w:pPr>
+      <w:spacing w:after="200" w:line="276" w:lineRule="auto"/>
+    </w:pPr>
+    <w:rPr>
+      <w:rFonts w:eastAsiaTheme="minorHAnsi"/>
+      <w:lang w:eastAsia="en-US"/>
+    </w:rPr>
+  </w:style>
+  <w:style w:type="paragraph" w:customStyle="1" w:styleId="B6F7C683D994438D9FC44138A7433D454">
+    <w:name w:val="B6F7C683D994438D9FC44138A7433D454"/>
+    <w:rsid w:val="0030300E"/>
+    <w:pPr>
+      <w:spacing w:after="200" w:line="276" w:lineRule="auto"/>
+    </w:pPr>
+    <w:rPr>
+      <w:rFonts w:eastAsiaTheme="minorHAnsi"/>
+      <w:lang w:eastAsia="en-US"/>
+    </w:rPr>
+  </w:style>
+  <w:style w:type="paragraph" w:customStyle="1" w:styleId="EEAB8BBFD30D4B3795A1858A7270412D1">
+    <w:name w:val="EEAB8BBFD30D4B3795A1858A7270412D1"/>
+    <w:rsid w:val="0030300E"/>
+    <w:pPr>
+      <w:spacing w:after="200" w:line="276" w:lineRule="auto"/>
+    </w:pPr>
+    <w:rPr>
+      <w:rFonts w:eastAsiaTheme="minorHAnsi"/>
+      <w:lang w:eastAsia="en-US"/>
+    </w:rPr>
+  </w:style>
+  <w:style w:type="paragraph" w:customStyle="1" w:styleId="5E01E8E68DB84251B8E9F81ED4C9A5481">
+    <w:name w:val="5E01E8E68DB84251B8E9F81ED4C9A5481"/>
+    <w:rsid w:val="0030300E"/>
+    <w:pPr>
+      <w:spacing w:after="200" w:line="276" w:lineRule="auto"/>
+    </w:pPr>
+    <w:rPr>
+      <w:rFonts w:eastAsiaTheme="minorHAnsi"/>
+      <w:lang w:eastAsia="en-US"/>
+    </w:rPr>
+  </w:style>
+  <w:style w:type="paragraph" w:customStyle="1" w:styleId="C907CB58A645435BAFD48131F1ED6BB31">
+    <w:name w:val="C907CB58A645435BAFD48131F1ED6BB31"/>
+    <w:rsid w:val="0030300E"/>
+    <w:pPr>
+      <w:spacing w:after="200" w:line="276" w:lineRule="auto"/>
+    </w:pPr>
+    <w:rPr>
+      <w:rFonts w:eastAsiaTheme="minorHAnsi"/>
+      <w:lang w:eastAsia="en-US"/>
+    </w:rPr>
+  </w:style>
+  <w:style w:type="paragraph" w:customStyle="1" w:styleId="BC9162378F5F475999176FA7EB61C9061">
+    <w:name w:val="BC9162378F5F475999176FA7EB61C9061"/>
+    <w:rsid w:val="0030300E"/>
+    <w:pPr>
+      <w:spacing w:after="200" w:line="276" w:lineRule="auto"/>
+    </w:pPr>
+    <w:rPr>
+      <w:rFonts w:eastAsiaTheme="minorHAnsi"/>
+      <w:lang w:eastAsia="en-US"/>
+    </w:rPr>
+  </w:style>
+  <w:style w:type="paragraph" w:customStyle="1" w:styleId="FC00FDC9096445A28C3E87BC6B95D166">
+    <w:name w:val="FC00FDC9096445A28C3E87BC6B95D166"/>
+    <w:rsid w:val="0030300E"/>
+    <w:pPr>
+      <w:spacing w:after="200" w:line="276" w:lineRule="auto"/>
+    </w:pPr>
+  </w:style>
+  <w:style w:type="paragraph" w:customStyle="1" w:styleId="10817DA6826F43AB802B7B7C3020542B4">
+    <w:name w:val="10817DA6826F43AB802B7B7C3020542B4"/>
+    <w:rsid w:val="00821D0B"/>
+    <w:pPr>
+      <w:spacing w:after="200" w:line="276" w:lineRule="auto"/>
+    </w:pPr>
+    <w:rPr>
+      <w:rFonts w:eastAsiaTheme="minorHAnsi"/>
+      <w:lang w:eastAsia="en-US"/>
+    </w:rPr>
+  </w:style>
+  <w:style w:type="paragraph" w:customStyle="1" w:styleId="EBB1FAD903994BD99CD9BAEBD742CF767">
+    <w:name w:val="EBB1FAD903994BD99CD9BAEBD742CF767"/>
+    <w:rsid w:val="00821D0B"/>
+    <w:pPr>
+      <w:spacing w:after="200" w:line="276" w:lineRule="auto"/>
+    </w:pPr>
+    <w:rPr>
+      <w:rFonts w:eastAsiaTheme="minorHAnsi"/>
+      <w:lang w:eastAsia="en-US"/>
+    </w:rPr>
+  </w:style>
+  <w:style w:type="paragraph" w:customStyle="1" w:styleId="DD0B235AE9F541F28DCA14F01E1900247">
+    <w:name w:val="DD0B235AE9F541F28DCA14F01E1900247"/>
+    <w:rsid w:val="00821D0B"/>
+    <w:pPr>
+      <w:spacing w:after="200" w:line="276" w:lineRule="auto"/>
+    </w:pPr>
+    <w:rPr>
+      <w:rFonts w:eastAsiaTheme="minorHAnsi"/>
+      <w:lang w:eastAsia="en-US"/>
+    </w:rPr>
+  </w:style>
+  <w:style w:type="paragraph" w:customStyle="1" w:styleId="709E9D84455B44F28086C6D8018A3EEF2">
+    <w:name w:val="709E9D84455B44F28086C6D8018A3EEF2"/>
+    <w:rsid w:val="00821D0B"/>
+    <w:pPr>
+      <w:spacing w:after="200" w:line="276" w:lineRule="auto"/>
+    </w:pPr>
+    <w:rPr>
+      <w:rFonts w:eastAsiaTheme="minorHAnsi"/>
+      <w:lang w:eastAsia="en-US"/>
+    </w:rPr>
+  </w:style>
+  <w:style w:type="paragraph" w:customStyle="1" w:styleId="E691AD8FBDC545CE9D4B913E6E51CEB12">
+    <w:name w:val="E691AD8FBDC545CE9D4B913E6E51CEB12"/>
+    <w:rsid w:val="00821D0B"/>
+    <w:pPr>
+      <w:spacing w:after="200" w:line="276" w:lineRule="auto"/>
+    </w:pPr>
+    <w:rPr>
+      <w:rFonts w:eastAsiaTheme="minorHAnsi"/>
+      <w:lang w:eastAsia="en-US"/>
+    </w:rPr>
+  </w:style>
+  <w:style w:type="paragraph" w:customStyle="1" w:styleId="8EDBFB9AE50E46F7A6E635B5488DEF7E6">
+    <w:name w:val="8EDBFB9AE50E46F7A6E635B5488DEF7E6"/>
+    <w:rsid w:val="00821D0B"/>
+    <w:pPr>
+      <w:spacing w:after="200" w:line="276" w:lineRule="auto"/>
+    </w:pPr>
+    <w:rPr>
+      <w:rFonts w:eastAsiaTheme="minorHAnsi"/>
+      <w:lang w:eastAsia="en-US"/>
+    </w:rPr>
+  </w:style>
+  <w:style w:type="paragraph" w:customStyle="1" w:styleId="233CEF25BA324C3E93BC2D75EE84913C2">
+    <w:name w:val="233CEF25BA324C3E93BC2D75EE84913C2"/>
+    <w:rsid w:val="00821D0B"/>
+    <w:pPr>
+      <w:spacing w:after="200" w:line="276" w:lineRule="auto"/>
+    </w:pPr>
+    <w:rPr>
+      <w:rFonts w:eastAsiaTheme="minorHAnsi"/>
+      <w:lang w:eastAsia="en-US"/>
+    </w:rPr>
+  </w:style>
+  <w:style w:type="paragraph" w:customStyle="1" w:styleId="E48FC5D921034A88AD5E86906E48E4302">
+    <w:name w:val="E48FC5D921034A88AD5E86906E48E4302"/>
+    <w:rsid w:val="00821D0B"/>
+    <w:pPr>
+      <w:spacing w:after="200" w:line="276" w:lineRule="auto"/>
+    </w:pPr>
+    <w:rPr>
+      <w:rFonts w:eastAsiaTheme="minorHAnsi"/>
+      <w:lang w:eastAsia="en-US"/>
+    </w:rPr>
+  </w:style>
+  <w:style w:type="paragraph" w:customStyle="1" w:styleId="B6F7C683D994438D9FC44138A7433D455">
+    <w:name w:val="B6F7C683D994438D9FC44138A7433D455"/>
+    <w:rsid w:val="00821D0B"/>
+    <w:pPr>
+      <w:spacing w:after="200" w:line="276" w:lineRule="auto"/>
+    </w:pPr>
+    <w:rPr>
+      <w:rFonts w:eastAsiaTheme="minorHAnsi"/>
+      <w:lang w:eastAsia="en-US"/>
+    </w:rPr>
+  </w:style>
+  <w:style w:type="paragraph" w:customStyle="1" w:styleId="EEAB8BBFD30D4B3795A1858A7270412D2">
+    <w:name w:val="EEAB8BBFD30D4B3795A1858A7270412D2"/>
+    <w:rsid w:val="00821D0B"/>
+    <w:pPr>
+      <w:spacing w:after="200" w:line="276" w:lineRule="auto"/>
+    </w:pPr>
+    <w:rPr>
+      <w:rFonts w:eastAsiaTheme="minorHAnsi"/>
+      <w:lang w:eastAsia="en-US"/>
+    </w:rPr>
+  </w:style>
+  <w:style w:type="paragraph" w:customStyle="1" w:styleId="5E01E8E68DB84251B8E9F81ED4C9A5482">
+    <w:name w:val="5E01E8E68DB84251B8E9F81ED4C9A5482"/>
+    <w:rsid w:val="00821D0B"/>
+    <w:pPr>
+      <w:spacing w:after="200" w:line="276" w:lineRule="auto"/>
+    </w:pPr>
+    <w:rPr>
+      <w:rFonts w:eastAsiaTheme="minorHAnsi"/>
+      <w:lang w:eastAsia="en-US"/>
+    </w:rPr>
+  </w:style>
+  <w:style w:type="paragraph" w:customStyle="1" w:styleId="C907CB58A645435BAFD48131F1ED6BB32">
+    <w:name w:val="C907CB58A645435BAFD48131F1ED6BB32"/>
+    <w:rsid w:val="00821D0B"/>
+    <w:pPr>
+      <w:spacing w:after="200" w:line="276" w:lineRule="auto"/>
+    </w:pPr>
+    <w:rPr>
+      <w:rFonts w:eastAsiaTheme="minorHAnsi"/>
+      <w:lang w:eastAsia="en-US"/>
+    </w:rPr>
+  </w:style>
+  <w:style w:type="paragraph" w:customStyle="1" w:styleId="BC9162378F5F475999176FA7EB61C9062">
+    <w:name w:val="BC9162378F5F475999176FA7EB61C9062"/>
+    <w:rsid w:val="00821D0B"/>
+    <w:pPr>
+      <w:spacing w:after="200" w:line="276" w:lineRule="auto"/>
+    </w:pPr>
+    <w:rPr>
+      <w:rFonts w:eastAsiaTheme="minorHAnsi"/>
+      <w:lang w:eastAsia="en-US"/>
+    </w:rPr>
+  </w:style>
+  <w:style w:type="paragraph" w:customStyle="1" w:styleId="FC00FDC9096445A28C3E87BC6B95D1661">
+    <w:name w:val="FC00FDC9096445A28C3E87BC6B95D1661"/>
+    <w:rsid w:val="00821D0B"/>
+    <w:pPr>
+      <w:spacing w:after="200" w:line="276" w:lineRule="auto"/>
+    </w:pPr>
+    <w:rPr>
+      <w:rFonts w:eastAsiaTheme="minorHAnsi"/>
+      <w:lang w:eastAsia="en-US"/>
+    </w:rPr>
+  </w:style>
+  <w:style w:type="paragraph" w:customStyle="1" w:styleId="10817DA6826F43AB802B7B7C3020542B5">
+    <w:name w:val="10817DA6826F43AB802B7B7C3020542B5"/>
+    <w:rsid w:val="00821D0B"/>
+    <w:pPr>
+      <w:spacing w:after="200" w:line="276" w:lineRule="auto"/>
+    </w:pPr>
+    <w:rPr>
+      <w:rFonts w:eastAsiaTheme="minorHAnsi"/>
+      <w:lang w:eastAsia="en-US"/>
+    </w:rPr>
+  </w:style>
+  <w:style w:type="paragraph" w:customStyle="1" w:styleId="EBB1FAD903994BD99CD9BAEBD742CF768">
+    <w:name w:val="EBB1FAD903994BD99CD9BAEBD742CF768"/>
+    <w:rsid w:val="00821D0B"/>
+    <w:pPr>
+      <w:spacing w:after="200" w:line="276" w:lineRule="auto"/>
+    </w:pPr>
+    <w:rPr>
+      <w:rFonts w:eastAsiaTheme="minorHAnsi"/>
+      <w:lang w:eastAsia="en-US"/>
+    </w:rPr>
+  </w:style>
+  <w:style w:type="paragraph" w:customStyle="1" w:styleId="DD0B235AE9F541F28DCA14F01E1900248">
+    <w:name w:val="DD0B235AE9F541F28DCA14F01E1900248"/>
+    <w:rsid w:val="00821D0B"/>
+    <w:pPr>
+      <w:spacing w:after="200" w:line="276" w:lineRule="auto"/>
+    </w:pPr>
+    <w:rPr>
+      <w:rFonts w:eastAsiaTheme="minorHAnsi"/>
+      <w:lang w:eastAsia="en-US"/>
+    </w:rPr>
+  </w:style>
+  <w:style w:type="paragraph" w:customStyle="1" w:styleId="709E9D84455B44F28086C6D8018A3EEF3">
+    <w:name w:val="709E9D84455B44F28086C6D8018A3EEF3"/>
+    <w:rsid w:val="00821D0B"/>
+    <w:pPr>
+      <w:spacing w:after="200" w:line="276" w:lineRule="auto"/>
+    </w:pPr>
+    <w:rPr>
+      <w:rFonts w:eastAsiaTheme="minorHAnsi"/>
+      <w:lang w:eastAsia="en-US"/>
+    </w:rPr>
+  </w:style>
+  <w:style w:type="paragraph" w:customStyle="1" w:styleId="E691AD8FBDC545CE9D4B913E6E51CEB13">
+    <w:name w:val="E691AD8FBDC545CE9D4B913E6E51CEB13"/>
+    <w:rsid w:val="00821D0B"/>
+    <w:pPr>
+      <w:spacing w:after="200" w:line="276" w:lineRule="auto"/>
+    </w:pPr>
+    <w:rPr>
+      <w:rFonts w:eastAsiaTheme="minorHAnsi"/>
+      <w:lang w:eastAsia="en-US"/>
+    </w:rPr>
+  </w:style>
+  <w:style w:type="paragraph" w:customStyle="1" w:styleId="8EDBFB9AE50E46F7A6E635B5488DEF7E7">
+    <w:name w:val="8EDBFB9AE50E46F7A6E635B5488DEF7E7"/>
+    <w:rsid w:val="00821D0B"/>
+    <w:pPr>
+      <w:spacing w:after="200" w:line="276" w:lineRule="auto"/>
+    </w:pPr>
+    <w:rPr>
+      <w:rFonts w:eastAsiaTheme="minorHAnsi"/>
+      <w:lang w:eastAsia="en-US"/>
+    </w:rPr>
+  </w:style>
+  <w:style w:type="paragraph" w:customStyle="1" w:styleId="233CEF25BA324C3E93BC2D75EE84913C3">
+    <w:name w:val="233CEF25BA324C3E93BC2D75EE84913C3"/>
+    <w:rsid w:val="00821D0B"/>
+    <w:pPr>
+      <w:spacing w:after="200" w:line="276" w:lineRule="auto"/>
+    </w:pPr>
+    <w:rPr>
+      <w:rFonts w:eastAsiaTheme="minorHAnsi"/>
+      <w:lang w:eastAsia="en-US"/>
+    </w:rPr>
+  </w:style>
+  <w:style w:type="paragraph" w:customStyle="1" w:styleId="E48FC5D921034A88AD5E86906E48E4303">
+    <w:name w:val="E48FC5D921034A88AD5E86906E48E4303"/>
+    <w:rsid w:val="00821D0B"/>
+    <w:pPr>
+      <w:spacing w:after="200" w:line="276" w:lineRule="auto"/>
+    </w:pPr>
+    <w:rPr>
+      <w:rFonts w:eastAsiaTheme="minorHAnsi"/>
+      <w:lang w:eastAsia="en-US"/>
+    </w:rPr>
+  </w:style>
+  <w:style w:type="paragraph" w:customStyle="1" w:styleId="B6F7C683D994438D9FC44138A7433D456">
+    <w:name w:val="B6F7C683D994438D9FC44138A7433D456"/>
+    <w:rsid w:val="00821D0B"/>
+    <w:pPr>
+      <w:spacing w:after="200" w:line="276" w:lineRule="auto"/>
+    </w:pPr>
+    <w:rPr>
+      <w:rFonts w:eastAsiaTheme="minorHAnsi"/>
+      <w:lang w:eastAsia="en-US"/>
+    </w:rPr>
+  </w:style>
+  <w:style w:type="paragraph" w:customStyle="1" w:styleId="EEAB8BBFD30D4B3795A1858A7270412D3">
+    <w:name w:val="EEAB8BBFD30D4B3795A1858A7270412D3"/>
+    <w:rsid w:val="00821D0B"/>
+    <w:pPr>
+      <w:spacing w:after="200" w:line="276" w:lineRule="auto"/>
+    </w:pPr>
+    <w:rPr>
+      <w:rFonts w:eastAsiaTheme="minorHAnsi"/>
+      <w:lang w:eastAsia="en-US"/>
+    </w:rPr>
+  </w:style>
+  <w:style w:type="paragraph" w:customStyle="1" w:styleId="5E01E8E68DB84251B8E9F81ED4C9A5483">
+    <w:name w:val="5E01E8E68DB84251B8E9F81ED4C9A5483"/>
+    <w:rsid w:val="00821D0B"/>
+    <w:pPr>
+      <w:spacing w:after="200" w:line="276" w:lineRule="auto"/>
+    </w:pPr>
+    <w:rPr>
+      <w:rFonts w:eastAsiaTheme="minorHAnsi"/>
+      <w:lang w:eastAsia="en-US"/>
+    </w:rPr>
+  </w:style>
+  <w:style w:type="paragraph" w:customStyle="1" w:styleId="C907CB58A645435BAFD48131F1ED6BB33">
+    <w:name w:val="C907CB58A645435BAFD48131F1ED6BB33"/>
+    <w:rsid w:val="00821D0B"/>
+    <w:pPr>
+      <w:spacing w:after="200" w:line="276" w:lineRule="auto"/>
+    </w:pPr>
+    <w:rPr>
+      <w:rFonts w:eastAsiaTheme="minorHAnsi"/>
+      <w:lang w:eastAsia="en-US"/>
+    </w:rPr>
+  </w:style>
+  <w:style w:type="paragraph" w:customStyle="1" w:styleId="BC9162378F5F475999176FA7EB61C9063">
+    <w:name w:val="BC9162378F5F475999176FA7EB61C9063"/>
+    <w:rsid w:val="00821D0B"/>
+    <w:pPr>
+      <w:spacing w:after="200" w:line="276" w:lineRule="auto"/>
+    </w:pPr>
+    <w:rPr>
+      <w:rFonts w:eastAsiaTheme="minorHAnsi"/>
+      <w:lang w:eastAsia="en-US"/>
+    </w:rPr>
+  </w:style>
+  <w:style w:type="paragraph" w:customStyle="1" w:styleId="FC00FDC9096445A28C3E87BC6B95D1662">
+    <w:name w:val="FC00FDC9096445A28C3E87BC6B95D1662"/>
+    <w:rsid w:val="00821D0B"/>
+    <w:pPr>
+      <w:spacing w:after="200" w:line="276" w:lineRule="auto"/>
+    </w:pPr>
+    <w:rPr>
+      <w:rFonts w:eastAsiaTheme="minorHAnsi"/>
+      <w:lang w:eastAsia="en-US"/>
+    </w:rPr>
+  </w:style>
+  <w:style w:type="paragraph" w:customStyle="1" w:styleId="10817DA6826F43AB802B7B7C3020542B6">
+    <w:name w:val="10817DA6826F43AB802B7B7C3020542B6"/>
+    <w:rsid w:val="00821D0B"/>
+    <w:pPr>
+      <w:spacing w:after="200" w:line="276" w:lineRule="auto"/>
+    </w:pPr>
+    <w:rPr>
+      <w:rFonts w:eastAsiaTheme="minorHAnsi"/>
+      <w:lang w:eastAsia="en-US"/>
+    </w:rPr>
+  </w:style>
+  <w:style w:type="paragraph" w:customStyle="1" w:styleId="EBB1FAD903994BD99CD9BAEBD742CF769">
+    <w:name w:val="EBB1FAD903994BD99CD9BAEBD742CF769"/>
+    <w:rsid w:val="00821D0B"/>
+    <w:pPr>
+      <w:spacing w:after="200" w:line="276" w:lineRule="auto"/>
+    </w:pPr>
+    <w:rPr>
+      <w:rFonts w:eastAsiaTheme="minorHAnsi"/>
+      <w:lang w:eastAsia="en-US"/>
+    </w:rPr>
+  </w:style>
+  <w:style w:type="paragraph" w:customStyle="1" w:styleId="DD0B235AE9F541F28DCA14F01E1900249">
+    <w:name w:val="DD0B235AE9F541F28DCA14F01E1900249"/>
+    <w:rsid w:val="00821D0B"/>
+    <w:pPr>
+      <w:spacing w:after="200" w:line="276" w:lineRule="auto"/>
+    </w:pPr>
+    <w:rPr>
+      <w:rFonts w:eastAsiaTheme="minorHAnsi"/>
+      <w:lang w:eastAsia="en-US"/>
+    </w:rPr>
+  </w:style>
+  <w:style w:type="paragraph" w:customStyle="1" w:styleId="709E9D84455B44F28086C6D8018A3EEF4">
+    <w:name w:val="709E9D84455B44F28086C6D8018A3EEF4"/>
+    <w:rsid w:val="00821D0B"/>
+    <w:pPr>
+      <w:spacing w:after="200" w:line="276" w:lineRule="auto"/>
+    </w:pPr>
+    <w:rPr>
+      <w:rFonts w:eastAsiaTheme="minorHAnsi"/>
+      <w:lang w:eastAsia="en-US"/>
+    </w:rPr>
+  </w:style>
+  <w:style w:type="paragraph" w:customStyle="1" w:styleId="E691AD8FBDC545CE9D4B913E6E51CEB14">
+    <w:name w:val="E691AD8FBDC545CE9D4B913E6E51CEB14"/>
+    <w:rsid w:val="00821D0B"/>
+    <w:pPr>
+      <w:spacing w:after="200" w:line="276" w:lineRule="auto"/>
+    </w:pPr>
+    <w:rPr>
+      <w:rFonts w:eastAsiaTheme="minorHAnsi"/>
+      <w:lang w:eastAsia="en-US"/>
+    </w:rPr>
+  </w:style>
+  <w:style w:type="paragraph" w:customStyle="1" w:styleId="8EDBFB9AE50E46F7A6E635B5488DEF7E8">
+    <w:name w:val="8EDBFB9AE50E46F7A6E635B5488DEF7E8"/>
+    <w:rsid w:val="00821D0B"/>
+    <w:pPr>
+      <w:spacing w:after="200" w:line="276" w:lineRule="auto"/>
+    </w:pPr>
+    <w:rPr>
+      <w:rFonts w:eastAsiaTheme="minorHAnsi"/>
+      <w:lang w:eastAsia="en-US"/>
+    </w:rPr>
+  </w:style>
+  <w:style w:type="paragraph" w:customStyle="1" w:styleId="233CEF25BA324C3E93BC2D75EE84913C4">
+    <w:name w:val="233CEF25BA324C3E93BC2D75EE84913C4"/>
+    <w:rsid w:val="00821D0B"/>
+    <w:pPr>
+      <w:spacing w:after="200" w:line="276" w:lineRule="auto"/>
+    </w:pPr>
+    <w:rPr>
+      <w:rFonts w:eastAsiaTheme="minorHAnsi"/>
+      <w:lang w:eastAsia="en-US"/>
+    </w:rPr>
+  </w:style>
+  <w:style w:type="paragraph" w:customStyle="1" w:styleId="E48FC5D921034A88AD5E86906E48E4304">
+    <w:name w:val="E48FC5D921034A88AD5E86906E48E4304"/>
+    <w:rsid w:val="00821D0B"/>
+    <w:pPr>
+      <w:spacing w:after="200" w:line="276" w:lineRule="auto"/>
+    </w:pPr>
+    <w:rPr>
+      <w:rFonts w:eastAsiaTheme="minorHAnsi"/>
+      <w:lang w:eastAsia="en-US"/>
+    </w:rPr>
+  </w:style>
+  <w:style w:type="paragraph" w:customStyle="1" w:styleId="B6F7C683D994438D9FC44138A7433D457">
+    <w:name w:val="B6F7C683D994438D9FC44138A7433D457"/>
+    <w:rsid w:val="00821D0B"/>
+    <w:pPr>
+      <w:spacing w:after="200" w:line="276" w:lineRule="auto"/>
+    </w:pPr>
+    <w:rPr>
+      <w:rFonts w:eastAsiaTheme="minorHAnsi"/>
+      <w:lang w:eastAsia="en-US"/>
+    </w:rPr>
+  </w:style>
+  <w:style w:type="paragraph" w:customStyle="1" w:styleId="EEAB8BBFD30D4B3795A1858A7270412D4">
+    <w:name w:val="EEAB8BBFD30D4B3795A1858A7270412D4"/>
+    <w:rsid w:val="00821D0B"/>
+    <w:pPr>
+      <w:spacing w:after="200" w:line="276" w:lineRule="auto"/>
+    </w:pPr>
+    <w:rPr>
+      <w:rFonts w:eastAsiaTheme="minorHAnsi"/>
+      <w:lang w:eastAsia="en-US"/>
+    </w:rPr>
+  </w:style>
+  <w:style w:type="paragraph" w:customStyle="1" w:styleId="5E01E8E68DB84251B8E9F81ED4C9A5484">
+    <w:name w:val="5E01E8E68DB84251B8E9F81ED4C9A5484"/>
+    <w:rsid w:val="00821D0B"/>
+    <w:pPr>
+      <w:spacing w:after="200" w:line="276" w:lineRule="auto"/>
+    </w:pPr>
+    <w:rPr>
+      <w:rFonts w:eastAsiaTheme="minorHAnsi"/>
+      <w:lang w:eastAsia="en-US"/>
+    </w:rPr>
+  </w:style>
+  <w:style w:type="paragraph" w:customStyle="1" w:styleId="C907CB58A645435BAFD48131F1ED6BB34">
+    <w:name w:val="C907CB58A645435BAFD48131F1ED6BB34"/>
+    <w:rsid w:val="00821D0B"/>
+    <w:pPr>
+      <w:spacing w:after="200" w:line="276" w:lineRule="auto"/>
+    </w:pPr>
+    <w:rPr>
+      <w:rFonts w:eastAsiaTheme="minorHAnsi"/>
+      <w:lang w:eastAsia="en-US"/>
+    </w:rPr>
+  </w:style>
+  <w:style w:type="paragraph" w:customStyle="1" w:styleId="BC9162378F5F475999176FA7EB61C9064">
+    <w:name w:val="BC9162378F5F475999176FA7EB61C9064"/>
+    <w:rsid w:val="00821D0B"/>
+    <w:pPr>
+      <w:spacing w:after="200" w:line="276" w:lineRule="auto"/>
+    </w:pPr>
+    <w:rPr>
+      <w:rFonts w:eastAsiaTheme="minorHAnsi"/>
+      <w:lang w:eastAsia="en-US"/>
+    </w:rPr>
+  </w:style>
+  <w:style w:type="paragraph" w:customStyle="1" w:styleId="FC00FDC9096445A28C3E87BC6B95D1663">
+    <w:name w:val="FC00FDC9096445A28C3E87BC6B95D1663"/>
+    <w:rsid w:val="00821D0B"/>
+    <w:pPr>
+      <w:spacing w:after="200" w:line="276" w:lineRule="auto"/>
+    </w:pPr>
+    <w:rPr>
+      <w:rFonts w:eastAsiaTheme="minorHAnsi"/>
+      <w:lang w:eastAsia="en-US"/>
+    </w:rPr>
+  </w:style>
+  <w:style w:type="paragraph" w:customStyle="1" w:styleId="10817DA6826F43AB802B7B7C3020542B7">
+    <w:name w:val="10817DA6826F43AB802B7B7C3020542B7"/>
+    <w:rsid w:val="002D7D0B"/>
+    <w:pPr>
+      <w:spacing w:after="200" w:line="276" w:lineRule="auto"/>
+    </w:pPr>
+    <w:rPr>
+      <w:rFonts w:eastAsiaTheme="minorHAnsi"/>
+      <w:lang w:eastAsia="en-US"/>
+    </w:rPr>
+  </w:style>
+  <w:style w:type="paragraph" w:customStyle="1" w:styleId="EBB1FAD903994BD99CD9BAEBD742CF7610">
+    <w:name w:val="EBB1FAD903994BD99CD9BAEBD742CF7610"/>
+    <w:rsid w:val="002D7D0B"/>
+    <w:pPr>
+      <w:spacing w:after="200" w:line="276" w:lineRule="auto"/>
+    </w:pPr>
+    <w:rPr>
+      <w:rFonts w:eastAsiaTheme="minorHAnsi"/>
+      <w:lang w:eastAsia="en-US"/>
+    </w:rPr>
+  </w:style>
+  <w:style w:type="paragraph" w:customStyle="1" w:styleId="DD0B235AE9F541F28DCA14F01E19002410">
+    <w:name w:val="DD0B235AE9F541F28DCA14F01E19002410"/>
+    <w:rsid w:val="002D7D0B"/>
+    <w:pPr>
+      <w:spacing w:after="200" w:line="276" w:lineRule="auto"/>
+    </w:pPr>
+    <w:rPr>
+      <w:rFonts w:eastAsiaTheme="minorHAnsi"/>
+      <w:lang w:eastAsia="en-US"/>
+    </w:rPr>
+  </w:style>
+  <w:style w:type="paragraph" w:customStyle="1" w:styleId="709E9D84455B44F28086C6D8018A3EEF5">
+    <w:name w:val="709E9D84455B44F28086C6D8018A3EEF5"/>
+    <w:rsid w:val="002D7D0B"/>
+    <w:pPr>
+      <w:spacing w:after="200" w:line="276" w:lineRule="auto"/>
+    </w:pPr>
+    <w:rPr>
+      <w:rFonts w:eastAsiaTheme="minorHAnsi"/>
+      <w:lang w:eastAsia="en-US"/>
+    </w:rPr>
+  </w:style>
+  <w:style w:type="paragraph" w:customStyle="1" w:styleId="E691AD8FBDC545CE9D4B913E6E51CEB15">
+    <w:name w:val="E691AD8FBDC545CE9D4B913E6E51CEB15"/>
+    <w:rsid w:val="002D7D0B"/>
+    <w:pPr>
+      <w:spacing w:after="200" w:line="276" w:lineRule="auto"/>
+    </w:pPr>
+    <w:rPr>
+      <w:rFonts w:eastAsiaTheme="minorHAnsi"/>
+      <w:lang w:eastAsia="en-US"/>
+    </w:rPr>
+  </w:style>
+  <w:style w:type="paragraph" w:customStyle="1" w:styleId="8EDBFB9AE50E46F7A6E635B5488DEF7E9">
+    <w:name w:val="8EDBFB9AE50E46F7A6E635B5488DEF7E9"/>
+    <w:rsid w:val="002D7D0B"/>
+    <w:pPr>
+      <w:spacing w:after="200" w:line="276" w:lineRule="auto"/>
+    </w:pPr>
+    <w:rPr>
+      <w:rFonts w:eastAsiaTheme="minorHAnsi"/>
+      <w:lang w:eastAsia="en-US"/>
+    </w:rPr>
+  </w:style>
+  <w:style w:type="paragraph" w:customStyle="1" w:styleId="233CEF25BA324C3E93BC2D75EE84913C5">
+    <w:name w:val="233CEF25BA324C3E93BC2D75EE84913C5"/>
+    <w:rsid w:val="002D7D0B"/>
+    <w:pPr>
+      <w:spacing w:after="200" w:line="276" w:lineRule="auto"/>
+    </w:pPr>
+    <w:rPr>
+      <w:rFonts w:eastAsiaTheme="minorHAnsi"/>
+      <w:lang w:eastAsia="en-US"/>
+    </w:rPr>
+  </w:style>
+  <w:style w:type="paragraph" w:customStyle="1" w:styleId="E48FC5D921034A88AD5E86906E48E4305">
+    <w:name w:val="E48FC5D921034A88AD5E86906E48E4305"/>
+    <w:rsid w:val="002D7D0B"/>
+    <w:pPr>
+      <w:spacing w:after="200" w:line="276" w:lineRule="auto"/>
+    </w:pPr>
+    <w:rPr>
+      <w:rFonts w:eastAsiaTheme="minorHAnsi"/>
+      <w:lang w:eastAsia="en-US"/>
+    </w:rPr>
+  </w:style>
+  <w:style w:type="paragraph" w:customStyle="1" w:styleId="B6F7C683D994438D9FC44138A7433D458">
+    <w:name w:val="B6F7C683D994438D9FC44138A7433D458"/>
+    <w:rsid w:val="002D7D0B"/>
+    <w:pPr>
+      <w:spacing w:after="200" w:line="276" w:lineRule="auto"/>
+    </w:pPr>
+    <w:rPr>
+      <w:rFonts w:eastAsiaTheme="minorHAnsi"/>
+      <w:lang w:eastAsia="en-US"/>
+    </w:rPr>
+  </w:style>
+  <w:style w:type="paragraph" w:customStyle="1" w:styleId="EEAB8BBFD30D4B3795A1858A7270412D5">
+    <w:name w:val="EEAB8BBFD30D4B3795A1858A7270412D5"/>
+    <w:rsid w:val="002D7D0B"/>
+    <w:pPr>
+      <w:spacing w:after="200" w:line="276" w:lineRule="auto"/>
+    </w:pPr>
+    <w:rPr>
+      <w:rFonts w:eastAsiaTheme="minorHAnsi"/>
+      <w:lang w:eastAsia="en-US"/>
+    </w:rPr>
+  </w:style>
+  <w:style w:type="paragraph" w:customStyle="1" w:styleId="5E01E8E68DB84251B8E9F81ED4C9A5485">
+    <w:name w:val="5E01E8E68DB84251B8E9F81ED4C9A5485"/>
+    <w:rsid w:val="002D7D0B"/>
+    <w:pPr>
+      <w:spacing w:after="200" w:line="276" w:lineRule="auto"/>
+    </w:pPr>
+    <w:rPr>
+      <w:rFonts w:eastAsiaTheme="minorHAnsi"/>
+      <w:lang w:eastAsia="en-US"/>
+    </w:rPr>
+  </w:style>
+  <w:style w:type="paragraph" w:customStyle="1" w:styleId="C907CB58A645435BAFD48131F1ED6BB35">
+    <w:name w:val="C907CB58A645435BAFD48131F1ED6BB35"/>
+    <w:rsid w:val="002D7D0B"/>
+    <w:pPr>
+      <w:spacing w:after="200" w:line="276" w:lineRule="auto"/>
+    </w:pPr>
+    <w:rPr>
+      <w:rFonts w:eastAsiaTheme="minorHAnsi"/>
+      <w:lang w:eastAsia="en-US"/>
+    </w:rPr>
+  </w:style>
+  <w:style w:type="paragraph" w:customStyle="1" w:styleId="BC9162378F5F475999176FA7EB61C9065">
+    <w:name w:val="BC9162378F5F475999176FA7EB61C9065"/>
+    <w:rsid w:val="002D7D0B"/>
+    <w:pPr>
+      <w:spacing w:after="200" w:line="276" w:lineRule="auto"/>
+    </w:pPr>
+    <w:rPr>
+      <w:rFonts w:eastAsiaTheme="minorHAnsi"/>
+      <w:lang w:eastAsia="en-US"/>
+    </w:rPr>
+  </w:style>
+  <w:style w:type="paragraph" w:customStyle="1" w:styleId="FC00FDC9096445A28C3E87BC6B95D1664">
+    <w:name w:val="FC00FDC9096445A28C3E87BC6B95D1664"/>
+    <w:rsid w:val="002D7D0B"/>
+    <w:pPr>
+      <w:spacing w:after="200" w:line="276" w:lineRule="auto"/>
+    </w:pPr>
+    <w:rPr>
+      <w:rFonts w:eastAsiaTheme="minorHAnsi"/>
+      <w:lang w:eastAsia="en-US"/>
+    </w:rPr>
+  </w:style>
+  <w:style w:type="paragraph" w:customStyle="1" w:styleId="8FFB1A1FCEE44DB8B8C4DA6BAD4D2518">
+    <w:name w:val="8FFB1A1FCEE44DB8B8C4DA6BAD4D2518"/>
+    <w:rsid w:val="00147F45"/>
+    <w:pPr>
+      <w:spacing w:after="200" w:line="276" w:lineRule="auto"/>
+    </w:pPr>
+  </w:style>
+  <w:style w:type="paragraph" w:customStyle="1" w:styleId="10817DA6826F43AB802B7B7C3020542B8">
+    <w:name w:val="10817DA6826F43AB802B7B7C3020542B8"/>
+    <w:rsid w:val="001C07AE"/>
+    <w:pPr>
+      <w:spacing w:after="200" w:line="276" w:lineRule="auto"/>
+    </w:pPr>
+    <w:rPr>
+      <w:rFonts w:eastAsiaTheme="minorHAnsi"/>
+      <w:lang w:eastAsia="en-US"/>
+    </w:rPr>
+  </w:style>
+  <w:style w:type="paragraph" w:customStyle="1" w:styleId="EBB1FAD903994BD99CD9BAEBD742CF7611">
+    <w:name w:val="EBB1FAD903994BD99CD9BAEBD742CF7611"/>
+    <w:rsid w:val="001C07AE"/>
+    <w:pPr>
+      <w:spacing w:after="200" w:line="276" w:lineRule="auto"/>
+    </w:pPr>
+    <w:rPr>
+      <w:rFonts w:eastAsiaTheme="minorHAnsi"/>
+      <w:lang w:eastAsia="en-US"/>
+    </w:rPr>
+  </w:style>
+  <w:style w:type="paragraph" w:customStyle="1" w:styleId="DD0B235AE9F541F28DCA14F01E19002411">
+    <w:name w:val="DD0B235AE9F541F28DCA14F01E19002411"/>
+    <w:rsid w:val="001C07AE"/>
+    <w:pPr>
+      <w:spacing w:after="200" w:line="276" w:lineRule="auto"/>
+    </w:pPr>
+    <w:rPr>
+      <w:rFonts w:eastAsiaTheme="minorHAnsi"/>
+      <w:lang w:eastAsia="en-US"/>
+    </w:rPr>
+  </w:style>
+  <w:style w:type="paragraph" w:customStyle="1" w:styleId="709E9D84455B44F28086C6D8018A3EEF6">
+    <w:name w:val="709E9D84455B44F28086C6D8018A3EEF6"/>
+    <w:rsid w:val="001C07AE"/>
+    <w:pPr>
+      <w:spacing w:after="200" w:line="276" w:lineRule="auto"/>
+    </w:pPr>
+    <w:rPr>
+      <w:rFonts w:eastAsiaTheme="minorHAnsi"/>
+      <w:lang w:eastAsia="en-US"/>
+    </w:rPr>
+  </w:style>
+  <w:style w:type="paragraph" w:customStyle="1" w:styleId="E691AD8FBDC545CE9D4B913E6E51CEB16">
+    <w:name w:val="E691AD8FBDC545CE9D4B913E6E51CEB16"/>
+    <w:rsid w:val="001C07AE"/>
+    <w:pPr>
+      <w:spacing w:after="200" w:line="276" w:lineRule="auto"/>
+    </w:pPr>
+    <w:rPr>
+      <w:rFonts w:eastAsiaTheme="minorHAnsi"/>
+      <w:lang w:eastAsia="en-US"/>
+    </w:rPr>
+  </w:style>
+  <w:style w:type="paragraph" w:customStyle="1" w:styleId="8EDBFB9AE50E46F7A6E635B5488DEF7E10">
+    <w:name w:val="8EDBFB9AE50E46F7A6E635B5488DEF7E10"/>
+    <w:rsid w:val="001C07AE"/>
+    <w:pPr>
+      <w:spacing w:after="200" w:line="276" w:lineRule="auto"/>
+    </w:pPr>
+    <w:rPr>
+      <w:rFonts w:eastAsiaTheme="minorHAnsi"/>
+      <w:lang w:eastAsia="en-US"/>
+    </w:rPr>
+  </w:style>
+  <w:style w:type="paragraph" w:customStyle="1" w:styleId="233CEF25BA324C3E93BC2D75EE84913C6">
+    <w:name w:val="233CEF25BA324C3E93BC2D75EE84913C6"/>
+    <w:rsid w:val="001C07AE"/>
+    <w:pPr>
+      <w:spacing w:after="200" w:line="276" w:lineRule="auto"/>
+    </w:pPr>
+    <w:rPr>
+      <w:rFonts w:eastAsiaTheme="minorHAnsi"/>
+      <w:lang w:eastAsia="en-US"/>
+    </w:rPr>
+  </w:style>
+  <w:style w:type="paragraph" w:customStyle="1" w:styleId="E48FC5D921034A88AD5E86906E48E4306">
+    <w:name w:val="E48FC5D921034A88AD5E86906E48E4306"/>
+    <w:rsid w:val="001C07AE"/>
+    <w:pPr>
+      <w:spacing w:after="200" w:line="276" w:lineRule="auto"/>
+    </w:pPr>
+    <w:rPr>
+      <w:rFonts w:eastAsiaTheme="minorHAnsi"/>
+      <w:lang w:eastAsia="en-US"/>
+    </w:rPr>
+  </w:style>
+  <w:style w:type="paragraph" w:customStyle="1" w:styleId="EEAB8BBFD30D4B3795A1858A7270412D6">
+    <w:name w:val="EEAB8BBFD30D4B3795A1858A7270412D6"/>
+    <w:rsid w:val="001C07AE"/>
+    <w:pPr>
+      <w:spacing w:after="200" w:line="276" w:lineRule="auto"/>
+    </w:pPr>
+    <w:rPr>
+      <w:rFonts w:eastAsiaTheme="minorHAnsi"/>
+      <w:lang w:eastAsia="en-US"/>
+    </w:rPr>
+  </w:style>
+  <w:style w:type="paragraph" w:customStyle="1" w:styleId="5E01E8E68DB84251B8E9F81ED4C9A5486">
+    <w:name w:val="5E01E8E68DB84251B8E9F81ED4C9A5486"/>
+    <w:rsid w:val="001C07AE"/>
+    <w:pPr>
+      <w:spacing w:after="200" w:line="276" w:lineRule="auto"/>
+    </w:pPr>
+    <w:rPr>
+      <w:rFonts w:eastAsiaTheme="minorHAnsi"/>
+      <w:lang w:eastAsia="en-US"/>
+    </w:rPr>
+  </w:style>
+  <w:style w:type="paragraph" w:customStyle="1" w:styleId="C907CB58A645435BAFD48131F1ED6BB36">
+    <w:name w:val="C907CB58A645435BAFD48131F1ED6BB36"/>
+    <w:rsid w:val="001C07AE"/>
+    <w:pPr>
+      <w:spacing w:after="200" w:line="276" w:lineRule="auto"/>
+    </w:pPr>
+    <w:rPr>
+      <w:rFonts w:eastAsiaTheme="minorHAnsi"/>
+      <w:lang w:eastAsia="en-US"/>
+    </w:rPr>
+  </w:style>
+  <w:style w:type="paragraph" w:customStyle="1" w:styleId="8FFB1A1FCEE44DB8B8C4DA6BAD4D25181">
+    <w:name w:val="8FFB1A1FCEE44DB8B8C4DA6BAD4D25181"/>
+    <w:rsid w:val="001C07AE"/>
+    <w:pPr>
+      <w:spacing w:after="200" w:line="276" w:lineRule="auto"/>
+    </w:pPr>
+    <w:rPr>
+      <w:rFonts w:eastAsiaTheme="minorHAnsi"/>
+      <w:lang w:eastAsia="en-US"/>
+    </w:rPr>
+  </w:style>
+  <w:style w:type="paragraph" w:customStyle="1" w:styleId="BC9162378F5F475999176FA7EB61C9066">
+    <w:name w:val="BC9162378F5F475999176FA7EB61C9066"/>
+    <w:rsid w:val="001C07AE"/>
+    <w:pPr>
+      <w:spacing w:after="200" w:line="276" w:lineRule="auto"/>
+    </w:pPr>
+    <w:rPr>
+      <w:rFonts w:eastAsiaTheme="minorHAnsi"/>
+      <w:lang w:eastAsia="en-US"/>
+    </w:rPr>
+  </w:style>
+  <w:style w:type="paragraph" w:customStyle="1" w:styleId="FC00FDC9096445A28C3E87BC6B95D1665">
+    <w:name w:val="FC00FDC9096445A28C3E87BC6B95D1665"/>
+    <w:rsid w:val="001C07AE"/>
+    <w:pPr>
+      <w:spacing w:after="200" w:line="276" w:lineRule="auto"/>
+    </w:pPr>
+    <w:rPr>
+      <w:rFonts w:eastAsiaTheme="minorHAnsi"/>
+      <w:lang w:eastAsia="en-US"/>
+    </w:rPr>
+  </w:style>
+  <w:style w:type="paragraph" w:customStyle="1" w:styleId="10817DA6826F43AB802B7B7C3020542B9">
+    <w:name w:val="10817DA6826F43AB802B7B7C3020542B9"/>
+    <w:rsid w:val="004D14F4"/>
+    <w:pPr>
+      <w:spacing w:after="200" w:line="276" w:lineRule="auto"/>
+    </w:pPr>
+    <w:rPr>
+      <w:rFonts w:eastAsiaTheme="minorHAnsi"/>
+      <w:lang w:eastAsia="en-US"/>
+    </w:rPr>
+  </w:style>
+  <w:style w:type="paragraph" w:customStyle="1" w:styleId="EBB1FAD903994BD99CD9BAEBD742CF7612">
+    <w:name w:val="EBB1FAD903994BD99CD9BAEBD742CF7612"/>
+    <w:rsid w:val="004D14F4"/>
+    <w:pPr>
+      <w:spacing w:after="200" w:line="276" w:lineRule="auto"/>
+    </w:pPr>
+    <w:rPr>
+      <w:rFonts w:eastAsiaTheme="minorHAnsi"/>
+      <w:lang w:eastAsia="en-US"/>
+    </w:rPr>
+  </w:style>
+  <w:style w:type="paragraph" w:customStyle="1" w:styleId="DD0B235AE9F541F28DCA14F01E19002412">
+    <w:name w:val="DD0B235AE9F541F28DCA14F01E19002412"/>
+    <w:rsid w:val="004D14F4"/>
+    <w:pPr>
+      <w:spacing w:after="200" w:line="276" w:lineRule="auto"/>
+    </w:pPr>
+    <w:rPr>
+      <w:rFonts w:eastAsiaTheme="minorHAnsi"/>
+      <w:lang w:eastAsia="en-US"/>
+    </w:rPr>
+  </w:style>
+  <w:style w:type="paragraph" w:customStyle="1" w:styleId="709E9D84455B44F28086C6D8018A3EEF7">
+    <w:name w:val="709E9D84455B44F28086C6D8018A3EEF7"/>
+    <w:rsid w:val="004D14F4"/>
+    <w:pPr>
+      <w:spacing w:after="200" w:line="276" w:lineRule="auto"/>
+    </w:pPr>
+    <w:rPr>
+      <w:rFonts w:eastAsiaTheme="minorHAnsi"/>
+      <w:lang w:eastAsia="en-US"/>
+    </w:rPr>
+  </w:style>
+  <w:style w:type="paragraph" w:customStyle="1" w:styleId="E691AD8FBDC545CE9D4B913E6E51CEB17">
+    <w:name w:val="E691AD8FBDC545CE9D4B913E6E51CEB17"/>
+    <w:rsid w:val="004D14F4"/>
+    <w:pPr>
+      <w:spacing w:after="200" w:line="276" w:lineRule="auto"/>
+    </w:pPr>
+    <w:rPr>
+      <w:rFonts w:eastAsiaTheme="minorHAnsi"/>
+      <w:lang w:eastAsia="en-US"/>
+    </w:rPr>
+  </w:style>
+  <w:style w:type="paragraph" w:customStyle="1" w:styleId="8EDBFB9AE50E46F7A6E635B5488DEF7E11">
+    <w:name w:val="8EDBFB9AE50E46F7A6E635B5488DEF7E11"/>
+    <w:rsid w:val="004D14F4"/>
+    <w:pPr>
+      <w:spacing w:after="200" w:line="276" w:lineRule="auto"/>
+    </w:pPr>
+    <w:rPr>
+      <w:rFonts w:eastAsiaTheme="minorHAnsi"/>
+      <w:lang w:eastAsia="en-US"/>
+    </w:rPr>
+  </w:style>
+  <w:style w:type="paragraph" w:customStyle="1" w:styleId="233CEF25BA324C3E93BC2D75EE84913C7">
+    <w:name w:val="233CEF25BA324C3E93BC2D75EE84913C7"/>
+    <w:rsid w:val="004D14F4"/>
+    <w:pPr>
+      <w:spacing w:after="200" w:line="276" w:lineRule="auto"/>
+    </w:pPr>
+    <w:rPr>
+      <w:rFonts w:eastAsiaTheme="minorHAnsi"/>
+      <w:lang w:eastAsia="en-US"/>
+    </w:rPr>
+  </w:style>
+  <w:style w:type="paragraph" w:customStyle="1" w:styleId="E48FC5D921034A88AD5E86906E48E4307">
+    <w:name w:val="E48FC5D921034A88AD5E86906E48E4307"/>
+    <w:rsid w:val="004D14F4"/>
+    <w:pPr>
+      <w:spacing w:after="200" w:line="276" w:lineRule="auto"/>
+    </w:pPr>
+    <w:rPr>
+      <w:rFonts w:eastAsiaTheme="minorHAnsi"/>
+      <w:lang w:eastAsia="en-US"/>
+    </w:rPr>
+  </w:style>
+  <w:style w:type="paragraph" w:customStyle="1" w:styleId="EEAB8BBFD30D4B3795A1858A7270412D7">
+    <w:name w:val="EEAB8BBFD30D4B3795A1858A7270412D7"/>
+    <w:rsid w:val="004D14F4"/>
+    <w:pPr>
+      <w:spacing w:after="200" w:line="276" w:lineRule="auto"/>
+    </w:pPr>
+    <w:rPr>
+      <w:rFonts w:eastAsiaTheme="minorHAnsi"/>
+      <w:lang w:eastAsia="en-US"/>
+    </w:rPr>
+  </w:style>
+  <w:style w:type="paragraph" w:customStyle="1" w:styleId="5E01E8E68DB84251B8E9F81ED4C9A5487">
+    <w:name w:val="5E01E8E68DB84251B8E9F81ED4C9A5487"/>
+    <w:rsid w:val="004D14F4"/>
+    <w:pPr>
+      <w:spacing w:after="200" w:line="276" w:lineRule="auto"/>
+    </w:pPr>
+    <w:rPr>
+      <w:rFonts w:eastAsiaTheme="minorHAnsi"/>
+      <w:lang w:eastAsia="en-US"/>
+    </w:rPr>
+  </w:style>
+  <w:style w:type="paragraph" w:customStyle="1" w:styleId="C907CB58A645435BAFD48131F1ED6BB37">
+    <w:name w:val="C907CB58A645435BAFD48131F1ED6BB37"/>
+    <w:rsid w:val="004D14F4"/>
+    <w:pPr>
+      <w:spacing w:after="200" w:line="276" w:lineRule="auto"/>
+    </w:pPr>
+    <w:rPr>
+      <w:rFonts w:eastAsiaTheme="minorHAnsi"/>
+      <w:lang w:eastAsia="en-US"/>
+    </w:rPr>
+  </w:style>
+  <w:style w:type="paragraph" w:customStyle="1" w:styleId="8FFB1A1FCEE44DB8B8C4DA6BAD4D25182">
+    <w:name w:val="8FFB1A1FCEE44DB8B8C4DA6BAD4D25182"/>
+    <w:rsid w:val="004D14F4"/>
+    <w:pPr>
+      <w:spacing w:after="200" w:line="276" w:lineRule="auto"/>
+    </w:pPr>
+    <w:rPr>
+      <w:rFonts w:eastAsiaTheme="minorHAnsi"/>
+      <w:lang w:eastAsia="en-US"/>
+    </w:rPr>
+  </w:style>
+  <w:style w:type="paragraph" w:customStyle="1" w:styleId="BC9162378F5F475999176FA7EB61C9067">
+    <w:name w:val="BC9162378F5F475999176FA7EB61C9067"/>
+    <w:rsid w:val="004D14F4"/>
+    <w:pPr>
+      <w:spacing w:after="200" w:line="276" w:lineRule="auto"/>
+    </w:pPr>
+    <w:rPr>
+      <w:rFonts w:eastAsiaTheme="minorHAnsi"/>
+      <w:lang w:eastAsia="en-US"/>
+    </w:rPr>
+  </w:style>
+  <w:style w:type="paragraph" w:customStyle="1" w:styleId="FC00FDC9096445A28C3E87BC6B95D1666">
+    <w:name w:val="FC00FDC9096445A28C3E87BC6B95D1666"/>
+    <w:rsid w:val="004D14F4"/>
+    <w:pPr>
+      <w:spacing w:after="200" w:line="276" w:lineRule="auto"/>
+    </w:pPr>
+    <w:rPr>
+      <w:rFonts w:eastAsiaTheme="minorHAnsi"/>
+      <w:lang w:eastAsia="en-US"/>
+    </w:rPr>
+  </w:style>
+  <w:style w:type="paragraph" w:customStyle="1" w:styleId="10817DA6826F43AB802B7B7C3020542B10">
+    <w:name w:val="10817DA6826F43AB802B7B7C3020542B10"/>
+    <w:rsid w:val="00DE4F88"/>
+    <w:pPr>
+      <w:spacing w:after="200" w:line="276" w:lineRule="auto"/>
+    </w:pPr>
+    <w:rPr>
+      <w:rFonts w:eastAsiaTheme="minorHAnsi"/>
+      <w:lang w:eastAsia="en-US"/>
+    </w:rPr>
+  </w:style>
+  <w:style w:type="paragraph" w:customStyle="1" w:styleId="EBB1FAD903994BD99CD9BAEBD742CF7613">
+    <w:name w:val="EBB1FAD903994BD99CD9BAEBD742CF7613"/>
+    <w:rsid w:val="00DE4F88"/>
+    <w:pPr>
+      <w:spacing w:after="200" w:line="276" w:lineRule="auto"/>
+    </w:pPr>
+    <w:rPr>
+      <w:rFonts w:eastAsiaTheme="minorHAnsi"/>
+      <w:lang w:eastAsia="en-US"/>
+    </w:rPr>
+  </w:style>
+  <w:style w:type="paragraph" w:customStyle="1" w:styleId="DD0B235AE9F541F28DCA14F01E19002413">
+    <w:name w:val="DD0B235AE9F541F28DCA14F01E19002413"/>
+    <w:rsid w:val="00DE4F88"/>
+    <w:pPr>
+      <w:spacing w:after="200" w:line="276" w:lineRule="auto"/>
+    </w:pPr>
+    <w:rPr>
+      <w:rFonts w:eastAsiaTheme="minorHAnsi"/>
+      <w:lang w:eastAsia="en-US"/>
+    </w:rPr>
+  </w:style>
+  <w:style w:type="paragraph" w:customStyle="1" w:styleId="709E9D84455B44F28086C6D8018A3EEF8">
+    <w:name w:val="709E9D84455B44F28086C6D8018A3EEF8"/>
+    <w:rsid w:val="00DE4F88"/>
+    <w:pPr>
+      <w:spacing w:after="200" w:line="276" w:lineRule="auto"/>
+    </w:pPr>
+    <w:rPr>
+      <w:rFonts w:eastAsiaTheme="minorHAnsi"/>
+      <w:lang w:eastAsia="en-US"/>
+    </w:rPr>
+  </w:style>
+  <w:style w:type="paragraph" w:customStyle="1" w:styleId="E691AD8FBDC545CE9D4B913E6E51CEB18">
+    <w:name w:val="E691AD8FBDC545CE9D4B913E6E51CEB18"/>
+    <w:rsid w:val="00DE4F88"/>
+    <w:pPr>
+      <w:spacing w:after="200" w:line="276" w:lineRule="auto"/>
+    </w:pPr>
+    <w:rPr>
+      <w:rFonts w:eastAsiaTheme="minorHAnsi"/>
+      <w:lang w:eastAsia="en-US"/>
+    </w:rPr>
+  </w:style>
+  <w:style w:type="paragraph" w:customStyle="1" w:styleId="8EDBFB9AE50E46F7A6E635B5488DEF7E12">
+    <w:name w:val="8EDBFB9AE50E46F7A6E635B5488DEF7E12"/>
+    <w:rsid w:val="00DE4F88"/>
+    <w:pPr>
+      <w:spacing w:after="200" w:line="276" w:lineRule="auto"/>
+    </w:pPr>
+    <w:rPr>
+      <w:rFonts w:eastAsiaTheme="minorHAnsi"/>
+      <w:lang w:eastAsia="en-US"/>
+    </w:rPr>
+  </w:style>
+  <w:style w:type="paragraph" w:customStyle="1" w:styleId="233CEF25BA324C3E93BC2D75EE84913C8">
+    <w:name w:val="233CEF25BA324C3E93BC2D75EE84913C8"/>
+    <w:rsid w:val="00DE4F88"/>
+    <w:pPr>
+      <w:spacing w:after="200" w:line="276" w:lineRule="auto"/>
+    </w:pPr>
+    <w:rPr>
+      <w:rFonts w:eastAsiaTheme="minorHAnsi"/>
+      <w:lang w:eastAsia="en-US"/>
+    </w:rPr>
+  </w:style>
+  <w:style w:type="paragraph" w:customStyle="1" w:styleId="E48FC5D921034A88AD5E86906E48E4308">
+    <w:name w:val="E48FC5D921034A88AD5E86906E48E4308"/>
+    <w:rsid w:val="00DE4F88"/>
+    <w:pPr>
+      <w:spacing w:after="200" w:line="276" w:lineRule="auto"/>
+    </w:pPr>
+    <w:rPr>
+      <w:rFonts w:eastAsiaTheme="minorHAnsi"/>
+      <w:lang w:eastAsia="en-US"/>
+    </w:rPr>
+  </w:style>
+  <w:style w:type="paragraph" w:customStyle="1" w:styleId="EEAB8BBFD30D4B3795A1858A7270412D8">
+    <w:name w:val="EEAB8BBFD30D4B3795A1858A7270412D8"/>
+    <w:rsid w:val="00DE4F88"/>
+    <w:pPr>
+      <w:spacing w:after="200" w:line="276" w:lineRule="auto"/>
+    </w:pPr>
+    <w:rPr>
+      <w:rFonts w:eastAsiaTheme="minorHAnsi"/>
+      <w:lang w:eastAsia="en-US"/>
+    </w:rPr>
+  </w:style>
+  <w:style w:type="paragraph" w:customStyle="1" w:styleId="5E01E8E68DB84251B8E9F81ED4C9A5488">
+    <w:name w:val="5E01E8E68DB84251B8E9F81ED4C9A5488"/>
+    <w:rsid w:val="00DE4F88"/>
+    <w:pPr>
+      <w:spacing w:after="200" w:line="276" w:lineRule="auto"/>
+    </w:pPr>
+    <w:rPr>
+      <w:rFonts w:eastAsiaTheme="minorHAnsi"/>
+      <w:lang w:eastAsia="en-US"/>
+    </w:rPr>
+  </w:style>
+  <w:style w:type="paragraph" w:customStyle="1" w:styleId="C907CB58A645435BAFD48131F1ED6BB38">
+    <w:name w:val="C907CB58A645435BAFD48131F1ED6BB38"/>
+    <w:rsid w:val="00DE4F88"/>
+    <w:pPr>
+      <w:spacing w:after="200" w:line="276" w:lineRule="auto"/>
+    </w:pPr>
+    <w:rPr>
+      <w:rFonts w:eastAsiaTheme="minorHAnsi"/>
+      <w:lang w:eastAsia="en-US"/>
+    </w:rPr>
+  </w:style>
+  <w:style w:type="paragraph" w:customStyle="1" w:styleId="8FFB1A1FCEE44DB8B8C4DA6BAD4D25183">
+    <w:name w:val="8FFB1A1FCEE44DB8B8C4DA6BAD4D25183"/>
+    <w:rsid w:val="00DE4F88"/>
+    <w:pPr>
+      <w:spacing w:after="200" w:line="276" w:lineRule="auto"/>
+    </w:pPr>
+    <w:rPr>
+      <w:rFonts w:eastAsiaTheme="minorHAnsi"/>
+      <w:lang w:eastAsia="en-US"/>
+    </w:rPr>
+  </w:style>
+  <w:style w:type="paragraph" w:customStyle="1" w:styleId="BC9162378F5F475999176FA7EB61C9068">
+    <w:name w:val="BC9162378F5F475999176FA7EB61C9068"/>
+    <w:rsid w:val="00DE4F88"/>
+    <w:pPr>
+      <w:spacing w:after="200" w:line="276" w:lineRule="auto"/>
+    </w:pPr>
+    <w:rPr>
+      <w:rFonts w:eastAsiaTheme="minorHAnsi"/>
+      <w:lang w:eastAsia="en-US"/>
+    </w:rPr>
+  </w:style>
+  <w:style w:type="paragraph" w:customStyle="1" w:styleId="FC00FDC9096445A28C3E87BC6B95D1667">
+    <w:name w:val="FC00FDC9096445A28C3E87BC6B95D1667"/>
+    <w:rsid w:val="00DE4F88"/>
+    <w:pPr>
+      <w:spacing w:after="200" w:line="276" w:lineRule="auto"/>
+    </w:pPr>
+    <w:rPr>
+      <w:rFonts w:eastAsiaTheme="minorHAnsi"/>
+      <w:lang w:eastAsia="en-US"/>
+    </w:rPr>
+  </w:style>
+  <w:style w:type="paragraph" w:customStyle="1" w:styleId="10817DA6826F43AB802B7B7C3020542B11">
+    <w:name w:val="10817DA6826F43AB802B7B7C3020542B11"/>
+    <w:rsid w:val="00641A75"/>
+    <w:pPr>
+      <w:spacing w:after="200" w:line="276" w:lineRule="auto"/>
+    </w:pPr>
+    <w:rPr>
+      <w:rFonts w:eastAsiaTheme="minorHAnsi"/>
+      <w:lang w:eastAsia="en-US"/>
+    </w:rPr>
+  </w:style>
+  <w:style w:type="paragraph" w:customStyle="1" w:styleId="EBB1FAD903994BD99CD9BAEBD742CF7614">
+    <w:name w:val="EBB1FAD903994BD99CD9BAEBD742CF7614"/>
+    <w:rsid w:val="00641A75"/>
+    <w:pPr>
+      <w:spacing w:after="200" w:line="276" w:lineRule="auto"/>
+    </w:pPr>
+    <w:rPr>
+      <w:rFonts w:eastAsiaTheme="minorHAnsi"/>
+      <w:lang w:eastAsia="en-US"/>
+    </w:rPr>
+  </w:style>
+  <w:style w:type="paragraph" w:customStyle="1" w:styleId="DD0B235AE9F541F28DCA14F01E19002414">
+    <w:name w:val="DD0B235AE9F541F28DCA14F01E19002414"/>
+    <w:rsid w:val="00641A75"/>
+    <w:pPr>
+      <w:spacing w:after="200" w:line="276" w:lineRule="auto"/>
+    </w:pPr>
+    <w:rPr>
+      <w:rFonts w:eastAsiaTheme="minorHAnsi"/>
+      <w:lang w:eastAsia="en-US"/>
+    </w:rPr>
+  </w:style>
+  <w:style w:type="paragraph" w:customStyle="1" w:styleId="709E9D84455B44F28086C6D8018A3EEF9">
+    <w:name w:val="709E9D84455B44F28086C6D8018A3EEF9"/>
+    <w:rsid w:val="00641A75"/>
+    <w:pPr>
+      <w:spacing w:after="200" w:line="276" w:lineRule="auto"/>
+    </w:pPr>
+    <w:rPr>
+      <w:rFonts w:eastAsiaTheme="minorHAnsi"/>
+      <w:lang w:eastAsia="en-US"/>
+    </w:rPr>
+  </w:style>
+  <w:style w:type="paragraph" w:customStyle="1" w:styleId="E691AD8FBDC545CE9D4B913E6E51CEB19">
+    <w:name w:val="E691AD8FBDC545CE9D4B913E6E51CEB19"/>
+    <w:rsid w:val="00641A75"/>
+    <w:pPr>
+      <w:spacing w:after="200" w:line="276" w:lineRule="auto"/>
+    </w:pPr>
+    <w:rPr>
+      <w:rFonts w:eastAsiaTheme="minorHAnsi"/>
+      <w:lang w:eastAsia="en-US"/>
+    </w:rPr>
+  </w:style>
+  <w:style w:type="paragraph" w:customStyle="1" w:styleId="8EDBFB9AE50E46F7A6E635B5488DEF7E13">
+    <w:name w:val="8EDBFB9AE50E46F7A6E635B5488DEF7E13"/>
+    <w:rsid w:val="00641A75"/>
+    <w:pPr>
+      <w:spacing w:after="200" w:line="276" w:lineRule="auto"/>
+    </w:pPr>
+    <w:rPr>
+      <w:rFonts w:eastAsiaTheme="minorHAnsi"/>
+      <w:lang w:eastAsia="en-US"/>
+    </w:rPr>
+  </w:style>
+  <w:style w:type="paragraph" w:customStyle="1" w:styleId="233CEF25BA324C3E93BC2D75EE84913C9">
+    <w:name w:val="233CEF25BA324C3E93BC2D75EE84913C9"/>
+    <w:rsid w:val="00641A75"/>
+    <w:pPr>
+      <w:spacing w:after="200" w:line="276" w:lineRule="auto"/>
+    </w:pPr>
+    <w:rPr>
+      <w:rFonts w:eastAsiaTheme="minorHAnsi"/>
+      <w:lang w:eastAsia="en-US"/>
+    </w:rPr>
+  </w:style>
+  <w:style w:type="paragraph" w:customStyle="1" w:styleId="E48FC5D921034A88AD5E86906E48E4309">
+    <w:name w:val="E48FC5D921034A88AD5E86906E48E4309"/>
+    <w:rsid w:val="00641A75"/>
+    <w:pPr>
+      <w:spacing w:after="200" w:line="276" w:lineRule="auto"/>
+    </w:pPr>
+    <w:rPr>
+      <w:rFonts w:eastAsiaTheme="minorHAnsi"/>
+      <w:lang w:eastAsia="en-US"/>
+    </w:rPr>
+  </w:style>
+  <w:style w:type="paragraph" w:customStyle="1" w:styleId="EEAB8BBFD30D4B3795A1858A7270412D9">
+    <w:name w:val="EEAB8BBFD30D4B3795A1858A7270412D9"/>
+    <w:rsid w:val="00641A75"/>
+    <w:pPr>
+      <w:spacing w:after="200" w:line="276" w:lineRule="auto"/>
+    </w:pPr>
+    <w:rPr>
+      <w:rFonts w:eastAsiaTheme="minorHAnsi"/>
+      <w:lang w:eastAsia="en-US"/>
+    </w:rPr>
+  </w:style>
+  <w:style w:type="paragraph" w:customStyle="1" w:styleId="5E01E8E68DB84251B8E9F81ED4C9A5489">
+    <w:name w:val="5E01E8E68DB84251B8E9F81ED4C9A5489"/>
+    <w:rsid w:val="00641A75"/>
+    <w:pPr>
+      <w:spacing w:after="200" w:line="276" w:lineRule="auto"/>
+    </w:pPr>
+    <w:rPr>
+      <w:rFonts w:eastAsiaTheme="minorHAnsi"/>
+      <w:lang w:eastAsia="en-US"/>
+    </w:rPr>
+  </w:style>
+  <w:style w:type="paragraph" w:customStyle="1" w:styleId="C907CB58A645435BAFD48131F1ED6BB39">
+    <w:name w:val="C907CB58A645435BAFD48131F1ED6BB39"/>
+    <w:rsid w:val="00641A75"/>
+    <w:pPr>
+      <w:spacing w:after="200" w:line="276" w:lineRule="auto"/>
+    </w:pPr>
+    <w:rPr>
+      <w:rFonts w:eastAsiaTheme="minorHAnsi"/>
+      <w:lang w:eastAsia="en-US"/>
+    </w:rPr>
+  </w:style>
+  <w:style w:type="paragraph" w:customStyle="1" w:styleId="8FFB1A1FCEE44DB8B8C4DA6BAD4D25184">
+    <w:name w:val="8FFB1A1FCEE44DB8B8C4DA6BAD4D25184"/>
+    <w:rsid w:val="00641A75"/>
+    <w:pPr>
+      <w:spacing w:after="200" w:line="276" w:lineRule="auto"/>
+    </w:pPr>
+    <w:rPr>
+      <w:rFonts w:eastAsiaTheme="minorHAnsi"/>
+      <w:lang w:eastAsia="en-US"/>
+    </w:rPr>
+  </w:style>
+  <w:style w:type="paragraph" w:customStyle="1" w:styleId="BC9162378F5F475999176FA7EB61C9069">
+    <w:name w:val="BC9162378F5F475999176FA7EB61C9069"/>
+    <w:rsid w:val="00641A75"/>
+    <w:pPr>
+      <w:spacing w:after="200" w:line="276" w:lineRule="auto"/>
+    </w:pPr>
+    <w:rPr>
+      <w:rFonts w:eastAsiaTheme="minorHAnsi"/>
+      <w:lang w:eastAsia="en-US"/>
+    </w:rPr>
+  </w:style>
+  <w:style w:type="paragraph" w:customStyle="1" w:styleId="FC00FDC9096445A28C3E87BC6B95D1668">
+    <w:name w:val="FC00FDC9096445A28C3E87BC6B95D1668"/>
+    <w:rsid w:val="00641A75"/>
+    <w:pPr>
+      <w:spacing w:after="200" w:line="276" w:lineRule="auto"/>
+    </w:pPr>
+    <w:rPr>
+      <w:rFonts w:eastAsiaTheme="minorHAnsi"/>
+      <w:lang w:eastAsia="en-US"/>
+    </w:rPr>
+  </w:style>
+  <w:style w:type="paragraph" w:customStyle="1" w:styleId="5B9BDC292F4047529349D9B4AF9B9A90">
+    <w:name w:val="5B9BDC292F4047529349D9B4AF9B9A90"/>
+    <w:rsid w:val="00641A75"/>
+    <w:pPr>
+      <w:spacing w:after="200" w:line="276" w:lineRule="auto"/>
+    </w:pPr>
+  </w:style>
+  <w:style w:type="paragraph" w:customStyle="1" w:styleId="10817DA6826F43AB802B7B7C3020542B12">
+    <w:name w:val="10817DA6826F43AB802B7B7C3020542B12"/>
+    <w:rsid w:val="00DE76E5"/>
+    <w:pPr>
+      <w:spacing w:after="200" w:line="276" w:lineRule="auto"/>
+    </w:pPr>
+    <w:rPr>
+      <w:rFonts w:eastAsiaTheme="minorHAnsi"/>
+      <w:lang w:eastAsia="en-US"/>
+    </w:rPr>
+  </w:style>
+  <w:style w:type="paragraph" w:customStyle="1" w:styleId="EBB1FAD903994BD99CD9BAEBD742CF7615">
+    <w:name w:val="EBB1FAD903994BD99CD9BAEBD742CF7615"/>
+    <w:rsid w:val="00DE76E5"/>
+    <w:pPr>
+      <w:spacing w:after="200" w:line="276" w:lineRule="auto"/>
+    </w:pPr>
+    <w:rPr>
+      <w:rFonts w:eastAsiaTheme="minorHAnsi"/>
+      <w:lang w:eastAsia="en-US"/>
+    </w:rPr>
+  </w:style>
+  <w:style w:type="paragraph" w:customStyle="1" w:styleId="DD0B235AE9F541F28DCA14F01E19002415">
+    <w:name w:val="DD0B235AE9F541F28DCA14F01E19002415"/>
+    <w:rsid w:val="00DE76E5"/>
+    <w:pPr>
+      <w:spacing w:after="200" w:line="276" w:lineRule="auto"/>
+    </w:pPr>
+    <w:rPr>
+      <w:rFonts w:eastAsiaTheme="minorHAnsi"/>
+      <w:lang w:eastAsia="en-US"/>
+    </w:rPr>
+  </w:style>
+  <w:style w:type="paragraph" w:customStyle="1" w:styleId="709E9D84455B44F28086C6D8018A3EEF10">
+    <w:name w:val="709E9D84455B44F28086C6D8018A3EEF10"/>
+    <w:rsid w:val="00DE76E5"/>
+    <w:pPr>
+      <w:spacing w:after="200" w:line="276" w:lineRule="auto"/>
+    </w:pPr>
+    <w:rPr>
+      <w:rFonts w:eastAsiaTheme="minorHAnsi"/>
+      <w:lang w:eastAsia="en-US"/>
+    </w:rPr>
+  </w:style>
+  <w:style w:type="paragraph" w:customStyle="1" w:styleId="E691AD8FBDC545CE9D4B913E6E51CEB110">
+    <w:name w:val="E691AD8FBDC545CE9D4B913E6E51CEB110"/>
+    <w:rsid w:val="00DE76E5"/>
+    <w:pPr>
+      <w:spacing w:after="200" w:line="276" w:lineRule="auto"/>
+    </w:pPr>
+    <w:rPr>
+      <w:rFonts w:eastAsiaTheme="minorHAnsi"/>
+      <w:lang w:eastAsia="en-US"/>
+    </w:rPr>
+  </w:style>
+  <w:style w:type="paragraph" w:customStyle="1" w:styleId="8EDBFB9AE50E46F7A6E635B5488DEF7E14">
+    <w:name w:val="8EDBFB9AE50E46F7A6E635B5488DEF7E14"/>
+    <w:rsid w:val="00DE76E5"/>
+    <w:pPr>
+      <w:spacing w:after="200" w:line="276" w:lineRule="auto"/>
+    </w:pPr>
+    <w:rPr>
+      <w:rFonts w:eastAsiaTheme="minorHAnsi"/>
+      <w:lang w:eastAsia="en-US"/>
+    </w:rPr>
+  </w:style>
+  <w:style w:type="paragraph" w:customStyle="1" w:styleId="233CEF25BA324C3E93BC2D75EE84913C10">
+    <w:name w:val="233CEF25BA324C3E93BC2D75EE84913C10"/>
+    <w:rsid w:val="00DE76E5"/>
+    <w:pPr>
+      <w:spacing w:after="200" w:line="276" w:lineRule="auto"/>
+    </w:pPr>
+    <w:rPr>
+      <w:rFonts w:eastAsiaTheme="minorHAnsi"/>
+      <w:lang w:eastAsia="en-US"/>
+    </w:rPr>
+  </w:style>
+  <w:style w:type="paragraph" w:customStyle="1" w:styleId="E48FC5D921034A88AD5E86906E48E43010">
+    <w:name w:val="E48FC5D921034A88AD5E86906E48E43010"/>
+    <w:rsid w:val="00DE76E5"/>
+    <w:pPr>
+      <w:spacing w:after="200" w:line="276" w:lineRule="auto"/>
+    </w:pPr>
+    <w:rPr>
+      <w:rFonts w:eastAsiaTheme="minorHAnsi"/>
+      <w:lang w:eastAsia="en-US"/>
+    </w:rPr>
+  </w:style>
+  <w:style w:type="paragraph" w:customStyle="1" w:styleId="5B9BDC292F4047529349D9B4AF9B9A901">
+    <w:name w:val="5B9BDC292F4047529349D9B4AF9B9A901"/>
+    <w:rsid w:val="00DE76E5"/>
+    <w:pPr>
+      <w:spacing w:after="200" w:line="276" w:lineRule="auto"/>
+    </w:pPr>
+    <w:rPr>
+      <w:rFonts w:eastAsiaTheme="minorHAnsi"/>
+      <w:lang w:eastAsia="en-US"/>
+    </w:rPr>
+  </w:style>
+  <w:style w:type="paragraph" w:customStyle="1" w:styleId="EEAB8BBFD30D4B3795A1858A7270412D10">
+    <w:name w:val="EEAB8BBFD30D4B3795A1858A7270412D10"/>
+    <w:rsid w:val="00DE76E5"/>
+    <w:pPr>
+      <w:spacing w:after="200" w:line="276" w:lineRule="auto"/>
+    </w:pPr>
+    <w:rPr>
+      <w:rFonts w:eastAsiaTheme="minorHAnsi"/>
+      <w:lang w:eastAsia="en-US"/>
+    </w:rPr>
+  </w:style>
+  <w:style w:type="paragraph" w:customStyle="1" w:styleId="5E01E8E68DB84251B8E9F81ED4C9A54810">
+    <w:name w:val="5E01E8E68DB84251B8E9F81ED4C9A54810"/>
+    <w:rsid w:val="00DE76E5"/>
+    <w:pPr>
+      <w:spacing w:after="200" w:line="276" w:lineRule="auto"/>
+    </w:pPr>
+    <w:rPr>
+      <w:rFonts w:eastAsiaTheme="minorHAnsi"/>
+      <w:lang w:eastAsia="en-US"/>
+    </w:rPr>
+  </w:style>
+  <w:style w:type="paragraph" w:customStyle="1" w:styleId="C907CB58A645435BAFD48131F1ED6BB310">
+    <w:name w:val="C907CB58A645435BAFD48131F1ED6BB310"/>
+    <w:rsid w:val="00DE76E5"/>
+    <w:pPr>
+      <w:spacing w:after="200" w:line="276" w:lineRule="auto"/>
+    </w:pPr>
+    <w:rPr>
+      <w:rFonts w:eastAsiaTheme="minorHAnsi"/>
+      <w:lang w:eastAsia="en-US"/>
+    </w:rPr>
+  </w:style>
+  <w:style w:type="paragraph" w:customStyle="1" w:styleId="8FFB1A1FCEE44DB8B8C4DA6BAD4D25185">
+    <w:name w:val="8FFB1A1FCEE44DB8B8C4DA6BAD4D25185"/>
+    <w:rsid w:val="00DE76E5"/>
+    <w:pPr>
+      <w:spacing w:after="200" w:line="276" w:lineRule="auto"/>
+    </w:pPr>
+    <w:rPr>
+      <w:rFonts w:eastAsiaTheme="minorHAnsi"/>
+      <w:lang w:eastAsia="en-US"/>
+    </w:rPr>
+  </w:style>
+  <w:style w:type="paragraph" w:customStyle="1" w:styleId="BC9162378F5F475999176FA7EB61C90610">
+    <w:name w:val="BC9162378F5F475999176FA7EB61C90610"/>
+    <w:rsid w:val="00DE76E5"/>
+    <w:pPr>
+      <w:spacing w:after="200" w:line="276" w:lineRule="auto"/>
+    </w:pPr>
+    <w:rPr>
+      <w:rFonts w:eastAsiaTheme="minorHAnsi"/>
+      <w:lang w:eastAsia="en-US"/>
+    </w:rPr>
+  </w:style>
+  <w:style w:type="paragraph" w:customStyle="1" w:styleId="FC00FDC9096445A28C3E87BC6B95D1669">
+    <w:name w:val="FC00FDC9096445A28C3E87BC6B95D1669"/>
+    <w:rsid w:val="00DE76E5"/>
+    <w:pPr>
+      <w:spacing w:after="200" w:line="276" w:lineRule="auto"/>
+    </w:pPr>
+    <w:rPr>
+      <w:rFonts w:eastAsiaTheme="minorHAnsi"/>
+      <w:lang w:eastAsia="en-US"/>
+    </w:rPr>
+  </w:style>
+  <w:style w:type="paragraph" w:customStyle="1" w:styleId="AF0C391779F24C79BD79DF160AEA5D03">
+    <w:name w:val="AF0C391779F24C79BD79DF160AEA5D03"/>
+    <w:rsid w:val="00DE76E5"/>
+    <w:pPr>
+      <w:spacing w:after="200" w:line="276" w:lineRule="auto"/>
+    </w:pPr>
+  </w:style>
+  <w:style w:type="paragraph" w:customStyle="1" w:styleId="9B65014DA90746138035D06D55FF97A0">
+    <w:name w:val="9B65014DA90746138035D06D55FF97A0"/>
+    <w:rsid w:val="00DE76E5"/>
+    <w:pPr>
+      <w:spacing w:after="200" w:line="276" w:lineRule="auto"/>
+    </w:pPr>
+  </w:style>
+  <w:style w:type="paragraph" w:customStyle="1" w:styleId="10817DA6826F43AB802B7B7C3020542B13">
+    <w:name w:val="10817DA6826F43AB802B7B7C3020542B13"/>
+    <w:rsid w:val="006F7881"/>
+    <w:pPr>
+      <w:spacing w:after="200" w:line="276" w:lineRule="auto"/>
+    </w:pPr>
+    <w:rPr>
+      <w:rFonts w:eastAsiaTheme="minorHAnsi"/>
+      <w:lang w:eastAsia="en-US"/>
+    </w:rPr>
+  </w:style>
+  <w:style w:type="paragraph" w:customStyle="1" w:styleId="EBB1FAD903994BD99CD9BAEBD742CF7616">
+    <w:name w:val="EBB1FAD903994BD99CD9BAEBD742CF7616"/>
+    <w:rsid w:val="006F7881"/>
+    <w:pPr>
+      <w:spacing w:after="200" w:line="276" w:lineRule="auto"/>
+    </w:pPr>
+    <w:rPr>
+      <w:rFonts w:eastAsiaTheme="minorHAnsi"/>
+      <w:lang w:eastAsia="en-US"/>
+    </w:rPr>
+  </w:style>
+  <w:style w:type="paragraph" w:customStyle="1" w:styleId="DD0B235AE9F541F28DCA14F01E19002416">
+    <w:name w:val="DD0B235AE9F541F28DCA14F01E19002416"/>
+    <w:rsid w:val="006F7881"/>
+    <w:pPr>
+      <w:spacing w:after="200" w:line="276" w:lineRule="auto"/>
+    </w:pPr>
+    <w:rPr>
+      <w:rFonts w:eastAsiaTheme="minorHAnsi"/>
+      <w:lang w:eastAsia="en-US"/>
+    </w:rPr>
+  </w:style>
+  <w:style w:type="paragraph" w:customStyle="1" w:styleId="709E9D84455B44F28086C6D8018A3EEF11">
+    <w:name w:val="709E9D84455B44F28086C6D8018A3EEF11"/>
+    <w:rsid w:val="006F7881"/>
+    <w:pPr>
+      <w:spacing w:after="200" w:line="276" w:lineRule="auto"/>
+    </w:pPr>
+    <w:rPr>
+      <w:rFonts w:eastAsiaTheme="minorHAnsi"/>
+      <w:lang w:eastAsia="en-US"/>
+    </w:rPr>
+  </w:style>
+  <w:style w:type="paragraph" w:customStyle="1" w:styleId="E691AD8FBDC545CE9D4B913E6E51CEB111">
+    <w:name w:val="E691AD8FBDC545CE9D4B913E6E51CEB111"/>
+    <w:rsid w:val="006F7881"/>
+    <w:pPr>
+      <w:spacing w:after="200" w:line="276" w:lineRule="auto"/>
+    </w:pPr>
+    <w:rPr>
+      <w:rFonts w:eastAsiaTheme="minorHAnsi"/>
+      <w:lang w:eastAsia="en-US"/>
+    </w:rPr>
+  </w:style>
+  <w:style w:type="paragraph" w:customStyle="1" w:styleId="8EDBFB9AE50E46F7A6E635B5488DEF7E15">
+    <w:name w:val="8EDBFB9AE50E46F7A6E635B5488DEF7E15"/>
+    <w:rsid w:val="006F7881"/>
+    <w:pPr>
+      <w:spacing w:after="200" w:line="276" w:lineRule="auto"/>
+    </w:pPr>
+    <w:rPr>
+      <w:rFonts w:eastAsiaTheme="minorHAnsi"/>
+      <w:lang w:eastAsia="en-US"/>
+    </w:rPr>
+  </w:style>
+  <w:style w:type="paragraph" w:customStyle="1" w:styleId="233CEF25BA324C3E93BC2D75EE84913C11">
+    <w:name w:val="233CEF25BA324C3E93BC2D75EE84913C11"/>
+    <w:rsid w:val="006F7881"/>
+    <w:pPr>
+      <w:spacing w:after="200" w:line="276" w:lineRule="auto"/>
+    </w:pPr>
+    <w:rPr>
+      <w:rFonts w:eastAsiaTheme="minorHAnsi"/>
+      <w:lang w:eastAsia="en-US"/>
+    </w:rPr>
+  </w:style>
+  <w:style w:type="paragraph" w:customStyle="1" w:styleId="E48FC5D921034A88AD5E86906E48E43011">
+    <w:name w:val="E48FC5D921034A88AD5E86906E48E43011"/>
+    <w:rsid w:val="006F7881"/>
+    <w:pPr>
+      <w:spacing w:after="200" w:line="276" w:lineRule="auto"/>
+    </w:pPr>
+    <w:rPr>
+      <w:rFonts w:eastAsiaTheme="minorHAnsi"/>
+      <w:lang w:eastAsia="en-US"/>
+    </w:rPr>
+  </w:style>
+  <w:style w:type="paragraph" w:customStyle="1" w:styleId="AF0C391779F24C79BD79DF160AEA5D031">
+    <w:name w:val="AF0C391779F24C79BD79DF160AEA5D031"/>
+    <w:rsid w:val="006F7881"/>
+    <w:pPr>
+      <w:spacing w:after="200" w:line="276" w:lineRule="auto"/>
+    </w:pPr>
+    <w:rPr>
+      <w:rFonts w:eastAsiaTheme="minorHAnsi"/>
+      <w:lang w:eastAsia="en-US"/>
+    </w:rPr>
+  </w:style>
+  <w:style w:type="paragraph" w:customStyle="1" w:styleId="9B65014DA90746138035D06D55FF97A01">
+    <w:name w:val="9B65014DA90746138035D06D55FF97A01"/>
+    <w:rsid w:val="006F7881"/>
+    <w:pPr>
+      <w:spacing w:after="200" w:line="276" w:lineRule="auto"/>
+    </w:pPr>
+    <w:rPr>
+      <w:rFonts w:eastAsiaTheme="minorHAnsi"/>
+      <w:lang w:eastAsia="en-US"/>
+    </w:rPr>
+  </w:style>
+  <w:style w:type="paragraph" w:customStyle="1" w:styleId="EEAB8BBFD30D4B3795A1858A7270412D11">
+    <w:name w:val="EEAB8BBFD30D4B3795A1858A7270412D11"/>
+    <w:rsid w:val="006F7881"/>
+    <w:pPr>
+      <w:spacing w:after="200" w:line="276" w:lineRule="auto"/>
+    </w:pPr>
+    <w:rPr>
+      <w:rFonts w:eastAsiaTheme="minorHAnsi"/>
+      <w:lang w:eastAsia="en-US"/>
+    </w:rPr>
+  </w:style>
+  <w:style w:type="paragraph" w:customStyle="1" w:styleId="5E01E8E68DB84251B8E9F81ED4C9A54811">
+    <w:name w:val="5E01E8E68DB84251B8E9F81ED4C9A54811"/>
+    <w:rsid w:val="006F7881"/>
+    <w:pPr>
+      <w:spacing w:after="200" w:line="276" w:lineRule="auto"/>
+    </w:pPr>
+    <w:rPr>
+      <w:rFonts w:eastAsiaTheme="minorHAnsi"/>
+      <w:lang w:eastAsia="en-US"/>
+    </w:rPr>
+  </w:style>
+  <w:style w:type="paragraph" w:customStyle="1" w:styleId="C907CB58A645435BAFD48131F1ED6BB311">
+    <w:name w:val="C907CB58A645435BAFD48131F1ED6BB311"/>
+    <w:rsid w:val="006F7881"/>
+    <w:pPr>
+      <w:spacing w:after="200" w:line="276" w:lineRule="auto"/>
+    </w:pPr>
+    <w:rPr>
+      <w:rFonts w:eastAsiaTheme="minorHAnsi"/>
+      <w:lang w:eastAsia="en-US"/>
+    </w:rPr>
+  </w:style>
+  <w:style w:type="paragraph" w:customStyle="1" w:styleId="8FFB1A1FCEE44DB8B8C4DA6BAD4D25186">
+    <w:name w:val="8FFB1A1FCEE44DB8B8C4DA6BAD4D25186"/>
+    <w:rsid w:val="006F7881"/>
+    <w:pPr>
+      <w:spacing w:after="200" w:line="276" w:lineRule="auto"/>
+    </w:pPr>
+    <w:rPr>
+      <w:rFonts w:eastAsiaTheme="minorHAnsi"/>
+      <w:lang w:eastAsia="en-US"/>
+    </w:rPr>
+  </w:style>
+  <w:style w:type="paragraph" w:customStyle="1" w:styleId="BC9162378F5F475999176FA7EB61C90611">
+    <w:name w:val="BC9162378F5F475999176FA7EB61C90611"/>
+    <w:rsid w:val="006F7881"/>
+    <w:pPr>
+      <w:spacing w:after="200" w:line="276" w:lineRule="auto"/>
+    </w:pPr>
+    <w:rPr>
+      <w:rFonts w:eastAsiaTheme="minorHAnsi"/>
+      <w:lang w:eastAsia="en-US"/>
+    </w:rPr>
+  </w:style>
+  <w:style w:type="paragraph" w:customStyle="1" w:styleId="FC00FDC9096445A28C3E87BC6B95D16610">
+    <w:name w:val="FC00FDC9096445A28C3E87BC6B95D16610"/>
+    <w:rsid w:val="006F7881"/>
+    <w:pPr>
+      <w:spacing w:after="200" w:line="276" w:lineRule="auto"/>
+    </w:pPr>
+    <w:rPr>
+      <w:rFonts w:eastAsiaTheme="minorHAnsi"/>
+      <w:lang w:eastAsia="en-US"/>
+    </w:rPr>
+  </w:style>
+  <w:style w:type="paragraph" w:customStyle="1" w:styleId="10817DA6826F43AB802B7B7C3020542B14">
+    <w:name w:val="10817DA6826F43AB802B7B7C3020542B14"/>
+    <w:rsid w:val="00237B64"/>
+    <w:pPr>
+      <w:spacing w:after="200" w:line="276" w:lineRule="auto"/>
+    </w:pPr>
+    <w:rPr>
+      <w:rFonts w:eastAsiaTheme="minorHAnsi"/>
+      <w:lang w:eastAsia="en-US"/>
+    </w:rPr>
+  </w:style>
+  <w:style w:type="paragraph" w:customStyle="1" w:styleId="EBB1FAD903994BD99CD9BAEBD742CF7617">
+    <w:name w:val="EBB1FAD903994BD99CD9BAEBD742CF7617"/>
+    <w:rsid w:val="00237B64"/>
+    <w:pPr>
+      <w:spacing w:after="200" w:line="276" w:lineRule="auto"/>
+    </w:pPr>
+    <w:rPr>
+      <w:rFonts w:eastAsiaTheme="minorHAnsi"/>
+      <w:lang w:eastAsia="en-US"/>
+    </w:rPr>
+  </w:style>
+  <w:style w:type="paragraph" w:customStyle="1" w:styleId="DD0B235AE9F541F28DCA14F01E19002417">
+    <w:name w:val="DD0B235AE9F541F28DCA14F01E19002417"/>
+    <w:rsid w:val="00237B64"/>
+    <w:pPr>
+      <w:spacing w:after="200" w:line="276" w:lineRule="auto"/>
+    </w:pPr>
+    <w:rPr>
+      <w:rFonts w:eastAsiaTheme="minorHAnsi"/>
+      <w:lang w:eastAsia="en-US"/>
+    </w:rPr>
+  </w:style>
+  <w:style w:type="paragraph" w:customStyle="1" w:styleId="709E9D84455B44F28086C6D8018A3EEF12">
+    <w:name w:val="709E9D84455B44F28086C6D8018A3EEF12"/>
+    <w:rsid w:val="00237B64"/>
+    <w:pPr>
+      <w:spacing w:after="200" w:line="276" w:lineRule="auto"/>
+    </w:pPr>
+    <w:rPr>
+      <w:rFonts w:eastAsiaTheme="minorHAnsi"/>
+      <w:lang w:eastAsia="en-US"/>
+    </w:rPr>
+  </w:style>
+  <w:style w:type="paragraph" w:customStyle="1" w:styleId="E691AD8FBDC545CE9D4B913E6E51CEB112">
+    <w:name w:val="E691AD8FBDC545CE9D4B913E6E51CEB112"/>
+    <w:rsid w:val="00237B64"/>
+    <w:pPr>
+      <w:spacing w:after="200" w:line="276" w:lineRule="auto"/>
+    </w:pPr>
+    <w:rPr>
+      <w:rFonts w:eastAsiaTheme="minorHAnsi"/>
+      <w:lang w:eastAsia="en-US"/>
+    </w:rPr>
+  </w:style>
+  <w:style w:type="paragraph" w:customStyle="1" w:styleId="8EDBFB9AE50E46F7A6E635B5488DEF7E16">
+    <w:name w:val="8EDBFB9AE50E46F7A6E635B5488DEF7E16"/>
+    <w:rsid w:val="00237B64"/>
+    <w:pPr>
+      <w:spacing w:after="200" w:line="276" w:lineRule="auto"/>
+    </w:pPr>
+    <w:rPr>
+      <w:rFonts w:eastAsiaTheme="minorHAnsi"/>
+      <w:lang w:eastAsia="en-US"/>
+    </w:rPr>
+  </w:style>
+  <w:style w:type="paragraph" w:customStyle="1" w:styleId="233CEF25BA324C3E93BC2D75EE84913C12">
+    <w:name w:val="233CEF25BA324C3E93BC2D75EE84913C12"/>
+    <w:rsid w:val="00237B64"/>
+    <w:pPr>
+      <w:spacing w:after="200" w:line="276" w:lineRule="auto"/>
+    </w:pPr>
+    <w:rPr>
+      <w:rFonts w:eastAsiaTheme="minorHAnsi"/>
+      <w:lang w:eastAsia="en-US"/>
+    </w:rPr>
+  </w:style>
+  <w:style w:type="paragraph" w:customStyle="1" w:styleId="E48FC5D921034A88AD5E86906E48E43012">
+    <w:name w:val="E48FC5D921034A88AD5E86906E48E43012"/>
+    <w:rsid w:val="00237B64"/>
+    <w:pPr>
+      <w:spacing w:after="200" w:line="276" w:lineRule="auto"/>
+    </w:pPr>
+    <w:rPr>
+      <w:rFonts w:eastAsiaTheme="minorHAnsi"/>
+      <w:lang w:eastAsia="en-US"/>
+    </w:rPr>
+  </w:style>
+  <w:style w:type="paragraph" w:customStyle="1" w:styleId="AF0C391779F24C79BD79DF160AEA5D032">
+    <w:name w:val="AF0C391779F24C79BD79DF160AEA5D032"/>
+    <w:rsid w:val="00237B64"/>
+    <w:pPr>
+      <w:spacing w:after="200" w:line="276" w:lineRule="auto"/>
+    </w:pPr>
+    <w:rPr>
+      <w:rFonts w:eastAsiaTheme="minorHAnsi"/>
+      <w:lang w:eastAsia="en-US"/>
+    </w:rPr>
+  </w:style>
+  <w:style w:type="paragraph" w:customStyle="1" w:styleId="9B65014DA90746138035D06D55FF97A02">
+    <w:name w:val="9B65014DA90746138035D06D55FF97A02"/>
+    <w:rsid w:val="00237B64"/>
+    <w:pPr>
+      <w:spacing w:after="200" w:line="276" w:lineRule="auto"/>
+    </w:pPr>
+    <w:rPr>
+      <w:rFonts w:eastAsiaTheme="minorHAnsi"/>
+      <w:lang w:eastAsia="en-US"/>
+    </w:rPr>
+  </w:style>
+  <w:style w:type="paragraph" w:customStyle="1" w:styleId="EEAB8BBFD30D4B3795A1858A7270412D12">
+    <w:name w:val="EEAB8BBFD30D4B3795A1858A7270412D12"/>
+    <w:rsid w:val="00237B64"/>
+    <w:pPr>
+      <w:spacing w:after="200" w:line="276" w:lineRule="auto"/>
+    </w:pPr>
+    <w:rPr>
+      <w:rFonts w:eastAsiaTheme="minorHAnsi"/>
+      <w:lang w:eastAsia="en-US"/>
+    </w:rPr>
+  </w:style>
+  <w:style w:type="paragraph" w:customStyle="1" w:styleId="5E01E8E68DB84251B8E9F81ED4C9A54812">
+    <w:name w:val="5E01E8E68DB84251B8E9F81ED4C9A54812"/>
+    <w:rsid w:val="00237B64"/>
+    <w:pPr>
+      <w:spacing w:after="200" w:line="276" w:lineRule="auto"/>
+    </w:pPr>
+    <w:rPr>
+      <w:rFonts w:eastAsiaTheme="minorHAnsi"/>
+      <w:lang w:eastAsia="en-US"/>
+    </w:rPr>
+  </w:style>
+  <w:style w:type="paragraph" w:customStyle="1" w:styleId="C907CB58A645435BAFD48131F1ED6BB312">
+    <w:name w:val="C907CB58A645435BAFD48131F1ED6BB312"/>
+    <w:rsid w:val="00237B64"/>
+    <w:pPr>
+      <w:spacing w:after="200" w:line="276" w:lineRule="auto"/>
+    </w:pPr>
+    <w:rPr>
+      <w:rFonts w:eastAsiaTheme="minorHAnsi"/>
+      <w:lang w:eastAsia="en-US"/>
+    </w:rPr>
+  </w:style>
+  <w:style w:type="paragraph" w:customStyle="1" w:styleId="8FFB1A1FCEE44DB8B8C4DA6BAD4D25187">
+    <w:name w:val="8FFB1A1FCEE44DB8B8C4DA6BAD4D25187"/>
+    <w:rsid w:val="00237B64"/>
+    <w:pPr>
+      <w:spacing w:after="200" w:line="276" w:lineRule="auto"/>
+    </w:pPr>
+    <w:rPr>
+      <w:rFonts w:eastAsiaTheme="minorHAnsi"/>
+      <w:lang w:eastAsia="en-US"/>
+    </w:rPr>
+  </w:style>
+  <w:style w:type="paragraph" w:customStyle="1" w:styleId="BC9162378F5F475999176FA7EB61C90612">
+    <w:name w:val="BC9162378F5F475999176FA7EB61C90612"/>
+    <w:rsid w:val="00237B64"/>
+    <w:pPr>
+      <w:spacing w:after="200" w:line="276" w:lineRule="auto"/>
+    </w:pPr>
+    <w:rPr>
+      <w:rFonts w:eastAsiaTheme="minorHAnsi"/>
+      <w:lang w:eastAsia="en-US"/>
+    </w:rPr>
+  </w:style>
+  <w:style w:type="paragraph" w:customStyle="1" w:styleId="FC00FDC9096445A28C3E87BC6B95D16611">
+    <w:name w:val="FC00FDC9096445A28C3E87BC6B95D16611"/>
+    <w:rsid w:val="00237B64"/>
+    <w:pPr>
+      <w:spacing w:after="200" w:line="276" w:lineRule="auto"/>
+    </w:pPr>
+    <w:rPr>
+      <w:rFonts w:eastAsiaTheme="minorHAnsi"/>
+      <w:lang w:eastAsia="en-US"/>
+    </w:rPr>
+  </w:style>
+  <w:style w:type="paragraph" w:customStyle="1" w:styleId="76AFD36940204342A8202AF1D4C5C926">
+    <w:name w:val="76AFD36940204342A8202AF1D4C5C926"/>
+    <w:rsid w:val="00237B64"/>
+  </w:style>
+  <w:style w:type="paragraph" w:customStyle="1" w:styleId="10817DA6826F43AB802B7B7C3020542B15">
+    <w:name w:val="10817DA6826F43AB802B7B7C3020542B15"/>
+    <w:rsid w:val="005D4312"/>
+    <w:pPr>
+      <w:spacing w:after="200" w:line="276" w:lineRule="auto"/>
+    </w:pPr>
+    <w:rPr>
+      <w:rFonts w:eastAsiaTheme="minorHAnsi"/>
+      <w:lang w:eastAsia="en-US"/>
+    </w:rPr>
+  </w:style>
+  <w:style w:type="paragraph" w:customStyle="1" w:styleId="EBB1FAD903994BD99CD9BAEBD742CF7618">
+    <w:name w:val="EBB1FAD903994BD99CD9BAEBD742CF7618"/>
+    <w:rsid w:val="005D4312"/>
+    <w:pPr>
+      <w:spacing w:after="200" w:line="276" w:lineRule="auto"/>
+    </w:pPr>
+    <w:rPr>
+      <w:rFonts w:eastAsiaTheme="minorHAnsi"/>
+      <w:lang w:eastAsia="en-US"/>
+    </w:rPr>
+  </w:style>
+  <w:style w:type="paragraph" w:customStyle="1" w:styleId="DD0B235AE9F541F28DCA14F01E19002418">
+    <w:name w:val="DD0B235AE9F541F28DCA14F01E19002418"/>
+    <w:rsid w:val="005D4312"/>
+    <w:pPr>
+      <w:spacing w:after="200" w:line="276" w:lineRule="auto"/>
+    </w:pPr>
+    <w:rPr>
+      <w:rFonts w:eastAsiaTheme="minorHAnsi"/>
+      <w:lang w:eastAsia="en-US"/>
+    </w:rPr>
+  </w:style>
+  <w:style w:type="paragraph" w:customStyle="1" w:styleId="709E9D84455B44F28086C6D8018A3EEF13">
+    <w:name w:val="709E9D84455B44F28086C6D8018A3EEF13"/>
+    <w:rsid w:val="005D4312"/>
+    <w:pPr>
+      <w:spacing w:after="200" w:line="276" w:lineRule="auto"/>
+    </w:pPr>
+    <w:rPr>
+      <w:rFonts w:eastAsiaTheme="minorHAnsi"/>
+      <w:lang w:eastAsia="en-US"/>
+    </w:rPr>
+  </w:style>
+  <w:style w:type="paragraph" w:customStyle="1" w:styleId="E691AD8FBDC545CE9D4B913E6E51CEB113">
+    <w:name w:val="E691AD8FBDC545CE9D4B913E6E51CEB113"/>
+    <w:rsid w:val="005D4312"/>
+    <w:pPr>
+      <w:spacing w:after="200" w:line="276" w:lineRule="auto"/>
+    </w:pPr>
+    <w:rPr>
+      <w:rFonts w:eastAsiaTheme="minorHAnsi"/>
+      <w:lang w:eastAsia="en-US"/>
+    </w:rPr>
+  </w:style>
+  <w:style w:type="paragraph" w:customStyle="1" w:styleId="8EDBFB9AE50E46F7A6E635B5488DEF7E17">
+    <w:name w:val="8EDBFB9AE50E46F7A6E635B5488DEF7E17"/>
+    <w:rsid w:val="005D4312"/>
+    <w:pPr>
+      <w:spacing w:after="200" w:line="276" w:lineRule="auto"/>
+    </w:pPr>
+    <w:rPr>
+      <w:rFonts w:eastAsiaTheme="minorHAnsi"/>
+      <w:lang w:eastAsia="en-US"/>
+    </w:rPr>
+  </w:style>
+  <w:style w:type="paragraph" w:customStyle="1" w:styleId="233CEF25BA324C3E93BC2D75EE84913C13">
+    <w:name w:val="233CEF25BA324C3E93BC2D75EE84913C13"/>
+    <w:rsid w:val="005D4312"/>
+    <w:pPr>
+      <w:spacing w:after="200" w:line="276" w:lineRule="auto"/>
+    </w:pPr>
+    <w:rPr>
+      <w:rFonts w:eastAsiaTheme="minorHAnsi"/>
+      <w:lang w:eastAsia="en-US"/>
+    </w:rPr>
+  </w:style>
+  <w:style w:type="paragraph" w:customStyle="1" w:styleId="E48FC5D921034A88AD5E86906E48E43013">
+    <w:name w:val="E48FC5D921034A88AD5E86906E48E43013"/>
+    <w:rsid w:val="005D4312"/>
+    <w:pPr>
+      <w:spacing w:after="200" w:line="276" w:lineRule="auto"/>
+    </w:pPr>
+    <w:rPr>
+      <w:rFonts w:eastAsiaTheme="minorHAnsi"/>
+      <w:lang w:eastAsia="en-US"/>
+    </w:rPr>
+  </w:style>
+  <w:style w:type="paragraph" w:customStyle="1" w:styleId="AF0C391779F24C79BD79DF160AEA5D033">
+    <w:name w:val="AF0C391779F24C79BD79DF160AEA5D033"/>
+    <w:rsid w:val="005D4312"/>
+    <w:pPr>
+      <w:spacing w:after="200" w:line="276" w:lineRule="auto"/>
+    </w:pPr>
+    <w:rPr>
+      <w:rFonts w:eastAsiaTheme="minorHAnsi"/>
+      <w:lang w:eastAsia="en-US"/>
+    </w:rPr>
+  </w:style>
+  <w:style w:type="paragraph" w:customStyle="1" w:styleId="9B65014DA90746138035D06D55FF97A03">
+    <w:name w:val="9B65014DA90746138035D06D55FF97A03"/>
+    <w:rsid w:val="005D4312"/>
+    <w:pPr>
+      <w:spacing w:after="200" w:line="276" w:lineRule="auto"/>
+    </w:pPr>
+    <w:rPr>
+      <w:rFonts w:eastAsiaTheme="minorHAnsi"/>
+      <w:lang w:eastAsia="en-US"/>
+    </w:rPr>
+  </w:style>
+  <w:style w:type="paragraph" w:customStyle="1" w:styleId="EEAB8BBFD30D4B3795A1858A7270412D13">
+    <w:name w:val="EEAB8BBFD30D4B3795A1858A7270412D13"/>
+    <w:rsid w:val="005D4312"/>
+    <w:pPr>
+      <w:spacing w:after="200" w:line="276" w:lineRule="auto"/>
+    </w:pPr>
+    <w:rPr>
+      <w:rFonts w:eastAsiaTheme="minorHAnsi"/>
+      <w:lang w:eastAsia="en-US"/>
+    </w:rPr>
+  </w:style>
+  <w:style w:type="paragraph" w:customStyle="1" w:styleId="5E01E8E68DB84251B8E9F81ED4C9A54813">
+    <w:name w:val="5E01E8E68DB84251B8E9F81ED4C9A54813"/>
+    <w:rsid w:val="005D4312"/>
+    <w:pPr>
+      <w:spacing w:after="200" w:line="276" w:lineRule="auto"/>
+    </w:pPr>
+    <w:rPr>
+      <w:rFonts w:eastAsiaTheme="minorHAnsi"/>
+      <w:lang w:eastAsia="en-US"/>
+    </w:rPr>
+  </w:style>
+  <w:style w:type="paragraph" w:customStyle="1" w:styleId="C907CB58A645435BAFD48131F1ED6BB313">
+    <w:name w:val="C907CB58A645435BAFD48131F1ED6BB313"/>
+    <w:rsid w:val="005D4312"/>
+    <w:pPr>
+      <w:spacing w:after="200" w:line="276" w:lineRule="auto"/>
+    </w:pPr>
+    <w:rPr>
+      <w:rFonts w:eastAsiaTheme="minorHAnsi"/>
+      <w:lang w:eastAsia="en-US"/>
+    </w:rPr>
+  </w:style>
+  <w:style w:type="paragraph" w:customStyle="1" w:styleId="8FFB1A1FCEE44DB8B8C4DA6BAD4D25188">
+    <w:name w:val="8FFB1A1FCEE44DB8B8C4DA6BAD4D25188"/>
+    <w:rsid w:val="005D4312"/>
+    <w:pPr>
+      <w:spacing w:after="200" w:line="276" w:lineRule="auto"/>
+    </w:pPr>
+    <w:rPr>
+      <w:rFonts w:eastAsiaTheme="minorHAnsi"/>
+      <w:lang w:eastAsia="en-US"/>
+    </w:rPr>
+  </w:style>
+  <w:style w:type="paragraph" w:customStyle="1" w:styleId="BC9162378F5F475999176FA7EB61C90613">
+    <w:name w:val="BC9162378F5F475999176FA7EB61C90613"/>
+    <w:rsid w:val="005D4312"/>
+    <w:pPr>
+      <w:spacing w:after="200" w:line="276" w:lineRule="auto"/>
+    </w:pPr>
+    <w:rPr>
+      <w:rFonts w:eastAsiaTheme="minorHAnsi"/>
+      <w:lang w:eastAsia="en-US"/>
+    </w:rPr>
+  </w:style>
+  <w:style w:type="paragraph" w:customStyle="1" w:styleId="76AFD36940204342A8202AF1D4C5C9261">
+    <w:name w:val="76AFD36940204342A8202AF1D4C5C9261"/>
+    <w:rsid w:val="005D4312"/>
+    <w:pPr>
+      <w:spacing w:after="200" w:line="276" w:lineRule="auto"/>
+    </w:pPr>
+    <w:rPr>
+      <w:rFonts w:eastAsiaTheme="minorHAnsi"/>
+      <w:lang w:eastAsia="en-US"/>
+    </w:rPr>
+  </w:style>
+  <w:style w:type="paragraph" w:customStyle="1" w:styleId="FC00FDC9096445A28C3E87BC6B95D16612">
+    <w:name w:val="FC00FDC9096445A28C3E87BC6B95D16612"/>
+    <w:rsid w:val="005D4312"/>
+    <w:pPr>
+      <w:spacing w:after="200" w:line="276" w:lineRule="auto"/>
+    </w:pPr>
+    <w:rPr>
+      <w:rFonts w:eastAsiaTheme="minorHAnsi"/>
+      <w:lang w:eastAsia="en-US"/>
+    </w:rPr>
+  </w:style>
+  <w:style w:type="paragraph" w:customStyle="1" w:styleId="10817DA6826F43AB802B7B7C3020542B16">
+    <w:name w:val="10817DA6826F43AB802B7B7C3020542B16"/>
+    <w:rsid w:val="000C1BD0"/>
+    <w:pPr>
+      <w:spacing w:after="200" w:line="276" w:lineRule="auto"/>
+    </w:pPr>
+    <w:rPr>
+      <w:rFonts w:eastAsiaTheme="minorHAnsi"/>
+      <w:lang w:eastAsia="en-US"/>
+    </w:rPr>
+  </w:style>
+  <w:style w:type="paragraph" w:customStyle="1" w:styleId="EBB1FAD903994BD99CD9BAEBD742CF7619">
+    <w:name w:val="EBB1FAD903994BD99CD9BAEBD742CF7619"/>
+    <w:rsid w:val="000C1BD0"/>
+    <w:pPr>
+      <w:spacing w:after="200" w:line="276" w:lineRule="auto"/>
+    </w:pPr>
+    <w:rPr>
+      <w:rFonts w:eastAsiaTheme="minorHAnsi"/>
+      <w:lang w:eastAsia="en-US"/>
+    </w:rPr>
+  </w:style>
+  <w:style w:type="paragraph" w:customStyle="1" w:styleId="DD0B235AE9F541F28DCA14F01E19002419">
+    <w:name w:val="DD0B235AE9F541F28DCA14F01E19002419"/>
+    <w:rsid w:val="000C1BD0"/>
+    <w:pPr>
+      <w:spacing w:after="200" w:line="276" w:lineRule="auto"/>
+    </w:pPr>
+    <w:rPr>
+      <w:rFonts w:eastAsiaTheme="minorHAnsi"/>
+      <w:lang w:eastAsia="en-US"/>
+    </w:rPr>
+  </w:style>
+  <w:style w:type="paragraph" w:customStyle="1" w:styleId="709E9D84455B44F28086C6D8018A3EEF14">
+    <w:name w:val="709E9D84455B44F28086C6D8018A3EEF14"/>
+    <w:rsid w:val="000C1BD0"/>
+    <w:pPr>
+      <w:spacing w:after="200" w:line="276" w:lineRule="auto"/>
+    </w:pPr>
+    <w:rPr>
+      <w:rFonts w:eastAsiaTheme="minorHAnsi"/>
+      <w:lang w:eastAsia="en-US"/>
+    </w:rPr>
+  </w:style>
+  <w:style w:type="paragraph" w:customStyle="1" w:styleId="E691AD8FBDC545CE9D4B913E6E51CEB114">
+    <w:name w:val="E691AD8FBDC545CE9D4B913E6E51CEB114"/>
+    <w:rsid w:val="000C1BD0"/>
+    <w:pPr>
+      <w:spacing w:after="200" w:line="276" w:lineRule="auto"/>
+    </w:pPr>
+    <w:rPr>
+      <w:rFonts w:eastAsiaTheme="minorHAnsi"/>
+      <w:lang w:eastAsia="en-US"/>
+    </w:rPr>
+  </w:style>
+  <w:style w:type="paragraph" w:customStyle="1" w:styleId="8EDBFB9AE50E46F7A6E635B5488DEF7E18">
+    <w:name w:val="8EDBFB9AE50E46F7A6E635B5488DEF7E18"/>
+    <w:rsid w:val="000C1BD0"/>
+    <w:pPr>
+      <w:spacing w:after="200" w:line="276" w:lineRule="auto"/>
+    </w:pPr>
+    <w:rPr>
+      <w:rFonts w:eastAsiaTheme="minorHAnsi"/>
+      <w:lang w:eastAsia="en-US"/>
+    </w:rPr>
+  </w:style>
+  <w:style w:type="paragraph" w:customStyle="1" w:styleId="233CEF25BA324C3E93BC2D75EE84913C14">
+    <w:name w:val="233CEF25BA324C3E93BC2D75EE84913C14"/>
+    <w:rsid w:val="000C1BD0"/>
+    <w:pPr>
+      <w:spacing w:after="200" w:line="276" w:lineRule="auto"/>
+    </w:pPr>
+    <w:rPr>
+      <w:rFonts w:eastAsiaTheme="minorHAnsi"/>
+      <w:lang w:eastAsia="en-US"/>
+    </w:rPr>
+  </w:style>
+  <w:style w:type="paragraph" w:customStyle="1" w:styleId="E48FC5D921034A88AD5E86906E48E43014">
+    <w:name w:val="E48FC5D921034A88AD5E86906E48E43014"/>
+    <w:rsid w:val="000C1BD0"/>
+    <w:pPr>
+      <w:spacing w:after="200" w:line="276" w:lineRule="auto"/>
+    </w:pPr>
+    <w:rPr>
+      <w:rFonts w:eastAsiaTheme="minorHAnsi"/>
+      <w:lang w:eastAsia="en-US"/>
+    </w:rPr>
+  </w:style>
+  <w:style w:type="paragraph" w:customStyle="1" w:styleId="AF0C391779F24C79BD79DF160AEA5D034">
+    <w:name w:val="AF0C391779F24C79BD79DF160AEA5D034"/>
+    <w:rsid w:val="000C1BD0"/>
+    <w:pPr>
+      <w:spacing w:after="200" w:line="276" w:lineRule="auto"/>
+    </w:pPr>
+    <w:rPr>
+      <w:rFonts w:eastAsiaTheme="minorHAnsi"/>
+      <w:lang w:eastAsia="en-US"/>
+    </w:rPr>
+  </w:style>
+  <w:style w:type="paragraph" w:customStyle="1" w:styleId="9B65014DA90746138035D06D55FF97A04">
+    <w:name w:val="9B65014DA90746138035D06D55FF97A04"/>
+    <w:rsid w:val="000C1BD0"/>
+    <w:pPr>
+      <w:spacing w:after="200" w:line="276" w:lineRule="auto"/>
+    </w:pPr>
+    <w:rPr>
+      <w:rFonts w:eastAsiaTheme="minorHAnsi"/>
+      <w:lang w:eastAsia="en-US"/>
+    </w:rPr>
+  </w:style>
+  <w:style w:type="paragraph" w:customStyle="1" w:styleId="EEAB8BBFD30D4B3795A1858A7270412D14">
+    <w:name w:val="EEAB8BBFD30D4B3795A1858A7270412D14"/>
+    <w:rsid w:val="000C1BD0"/>
+    <w:pPr>
+      <w:spacing w:after="200" w:line="276" w:lineRule="auto"/>
+    </w:pPr>
+    <w:rPr>
+      <w:rFonts w:eastAsiaTheme="minorHAnsi"/>
+      <w:lang w:eastAsia="en-US"/>
+    </w:rPr>
+  </w:style>
+  <w:style w:type="paragraph" w:customStyle="1" w:styleId="5E01E8E68DB84251B8E9F81ED4C9A54814">
+    <w:name w:val="5E01E8E68DB84251B8E9F81ED4C9A54814"/>
+    <w:rsid w:val="000C1BD0"/>
+    <w:pPr>
+      <w:spacing w:after="200" w:line="276" w:lineRule="auto"/>
+    </w:pPr>
+    <w:rPr>
+      <w:rFonts w:eastAsiaTheme="minorHAnsi"/>
+      <w:lang w:eastAsia="en-US"/>
+    </w:rPr>
+  </w:style>
+  <w:style w:type="paragraph" w:customStyle="1" w:styleId="C907CB58A645435BAFD48131F1ED6BB314">
+    <w:name w:val="C907CB58A645435BAFD48131F1ED6BB314"/>
+    <w:rsid w:val="000C1BD0"/>
+    <w:pPr>
+      <w:spacing w:after="200" w:line="276" w:lineRule="auto"/>
+    </w:pPr>
+    <w:rPr>
+      <w:rFonts w:eastAsiaTheme="minorHAnsi"/>
+      <w:lang w:eastAsia="en-US"/>
+    </w:rPr>
+  </w:style>
+  <w:style w:type="paragraph" w:customStyle="1" w:styleId="8FFB1A1FCEE44DB8B8C4DA6BAD4D25189">
+    <w:name w:val="8FFB1A1FCEE44DB8B8C4DA6BAD4D25189"/>
+    <w:rsid w:val="000C1BD0"/>
+    <w:pPr>
+      <w:spacing w:after="200" w:line="276" w:lineRule="auto"/>
+    </w:pPr>
+    <w:rPr>
+      <w:rFonts w:eastAsiaTheme="minorHAnsi"/>
+      <w:lang w:eastAsia="en-US"/>
+    </w:rPr>
+  </w:style>
+  <w:style w:type="paragraph" w:customStyle="1" w:styleId="BC9162378F5F475999176FA7EB61C90614">
+    <w:name w:val="BC9162378F5F475999176FA7EB61C90614"/>
+    <w:rsid w:val="000C1BD0"/>
+    <w:pPr>
+      <w:spacing w:after="200" w:line="276" w:lineRule="auto"/>
+    </w:pPr>
+    <w:rPr>
+      <w:rFonts w:eastAsiaTheme="minorHAnsi"/>
+      <w:lang w:eastAsia="en-US"/>
+    </w:rPr>
+  </w:style>
+  <w:style w:type="paragraph" w:customStyle="1" w:styleId="76AFD36940204342A8202AF1D4C5C9262">
+    <w:name w:val="76AFD36940204342A8202AF1D4C5C9262"/>
+    <w:rsid w:val="000C1BD0"/>
+    <w:pPr>
+      <w:spacing w:after="200" w:line="276" w:lineRule="auto"/>
+    </w:pPr>
+    <w:rPr>
+      <w:rFonts w:eastAsiaTheme="minorHAnsi"/>
+      <w:lang w:eastAsia="en-US"/>
+    </w:rPr>
+  </w:style>
+  <w:style w:type="paragraph" w:customStyle="1" w:styleId="FC00FDC9096445A28C3E87BC6B95D16613">
+    <w:name w:val="FC00FDC9096445A28C3E87BC6B95D16613"/>
+    <w:rsid w:val="000C1BD0"/>
+    <w:pPr>
+      <w:spacing w:after="200" w:line="276" w:lineRule="auto"/>
+    </w:pPr>
+    <w:rPr>
+      <w:rFonts w:eastAsiaTheme="minorHAnsi"/>
+      <w:lang w:eastAsia="en-US"/>
+    </w:rPr>
+  </w:style>
+  <w:style w:type="paragraph" w:customStyle="1" w:styleId="10817DA6826F43AB802B7B7C3020542B17">
+    <w:name w:val="10817DA6826F43AB802B7B7C3020542B17"/>
+    <w:rsid w:val="00D353F2"/>
+    <w:pPr>
+      <w:spacing w:after="200" w:line="276" w:lineRule="auto"/>
+    </w:pPr>
+    <w:rPr>
+      <w:rFonts w:eastAsiaTheme="minorHAnsi"/>
+      <w:lang w:eastAsia="en-US"/>
+    </w:rPr>
+  </w:style>
+  <w:style w:type="paragraph" w:customStyle="1" w:styleId="EBB1FAD903994BD99CD9BAEBD742CF7620">
+    <w:name w:val="EBB1FAD903994BD99CD9BAEBD742CF7620"/>
+    <w:rsid w:val="00D353F2"/>
+    <w:pPr>
+      <w:spacing w:after="200" w:line="276" w:lineRule="auto"/>
+    </w:pPr>
+    <w:rPr>
+      <w:rFonts w:eastAsiaTheme="minorHAnsi"/>
+      <w:lang w:eastAsia="en-US"/>
+    </w:rPr>
+  </w:style>
+  <w:style w:type="paragraph" w:customStyle="1" w:styleId="DD0B235AE9F541F28DCA14F01E19002420">
+    <w:name w:val="DD0B235AE9F541F28DCA14F01E19002420"/>
+    <w:rsid w:val="00D353F2"/>
+    <w:pPr>
+      <w:spacing w:after="200" w:line="276" w:lineRule="auto"/>
+    </w:pPr>
+    <w:rPr>
+      <w:rFonts w:eastAsiaTheme="minorHAnsi"/>
+      <w:lang w:eastAsia="en-US"/>
+    </w:rPr>
+  </w:style>
+  <w:style w:type="paragraph" w:customStyle="1" w:styleId="709E9D84455B44F28086C6D8018A3EEF15">
+    <w:name w:val="709E9D84455B44F28086C6D8018A3EEF15"/>
+    <w:rsid w:val="00D353F2"/>
+    <w:pPr>
+      <w:spacing w:after="200" w:line="276" w:lineRule="auto"/>
+    </w:pPr>
+    <w:rPr>
+      <w:rFonts w:eastAsiaTheme="minorHAnsi"/>
+      <w:lang w:eastAsia="en-US"/>
+    </w:rPr>
+  </w:style>
+  <w:style w:type="paragraph" w:customStyle="1" w:styleId="E691AD8FBDC545CE9D4B913E6E51CEB115">
+    <w:name w:val="E691AD8FBDC545CE9D4B913E6E51CEB115"/>
+    <w:rsid w:val="00D353F2"/>
+    <w:pPr>
+      <w:spacing w:after="200" w:line="276" w:lineRule="auto"/>
+    </w:pPr>
+    <w:rPr>
+      <w:rFonts w:eastAsiaTheme="minorHAnsi"/>
+      <w:lang w:eastAsia="en-US"/>
+    </w:rPr>
+  </w:style>
+  <w:style w:type="paragraph" w:customStyle="1" w:styleId="8EDBFB9AE50E46F7A6E635B5488DEF7E19">
+    <w:name w:val="8EDBFB9AE50E46F7A6E635B5488DEF7E19"/>
+    <w:rsid w:val="00D353F2"/>
+    <w:pPr>
+      <w:spacing w:after="200" w:line="276" w:lineRule="auto"/>
+    </w:pPr>
+    <w:rPr>
+      <w:rFonts w:eastAsiaTheme="minorHAnsi"/>
+      <w:lang w:eastAsia="en-US"/>
+    </w:rPr>
+  </w:style>
+  <w:style w:type="paragraph" w:customStyle="1" w:styleId="233CEF25BA324C3E93BC2D75EE84913C15">
+    <w:name w:val="233CEF25BA324C3E93BC2D75EE84913C15"/>
+    <w:rsid w:val="00D353F2"/>
+    <w:pPr>
+      <w:spacing w:after="200" w:line="276" w:lineRule="auto"/>
+    </w:pPr>
+    <w:rPr>
+      <w:rFonts w:eastAsiaTheme="minorHAnsi"/>
+      <w:lang w:eastAsia="en-US"/>
+    </w:rPr>
+  </w:style>
+  <w:style w:type="paragraph" w:customStyle="1" w:styleId="E48FC5D921034A88AD5E86906E48E43015">
+    <w:name w:val="E48FC5D921034A88AD5E86906E48E43015"/>
+    <w:rsid w:val="00D353F2"/>
+    <w:pPr>
+      <w:spacing w:after="200" w:line="276" w:lineRule="auto"/>
+    </w:pPr>
+    <w:rPr>
+      <w:rFonts w:eastAsiaTheme="minorHAnsi"/>
+      <w:lang w:eastAsia="en-US"/>
+    </w:rPr>
+  </w:style>
+  <w:style w:type="paragraph" w:customStyle="1" w:styleId="AF0C391779F24C79BD79DF160AEA5D035">
+    <w:name w:val="AF0C391779F24C79BD79DF160AEA5D035"/>
+    <w:rsid w:val="00D353F2"/>
+    <w:pPr>
+      <w:spacing w:after="200" w:line="276" w:lineRule="auto"/>
+    </w:pPr>
+    <w:rPr>
+      <w:rFonts w:eastAsiaTheme="minorHAnsi"/>
+      <w:lang w:eastAsia="en-US"/>
+    </w:rPr>
+  </w:style>
+  <w:style w:type="paragraph" w:customStyle="1" w:styleId="9B65014DA90746138035D06D55FF97A05">
+    <w:name w:val="9B65014DA90746138035D06D55FF97A05"/>
+    <w:rsid w:val="00D353F2"/>
+    <w:pPr>
+      <w:spacing w:after="200" w:line="276" w:lineRule="auto"/>
+    </w:pPr>
+    <w:rPr>
+      <w:rFonts w:eastAsiaTheme="minorHAnsi"/>
+      <w:lang w:eastAsia="en-US"/>
+    </w:rPr>
+  </w:style>
+  <w:style w:type="paragraph" w:customStyle="1" w:styleId="EEAB8BBFD30D4B3795A1858A7270412D15">
+    <w:name w:val="EEAB8BBFD30D4B3795A1858A7270412D15"/>
+    <w:rsid w:val="00D353F2"/>
+    <w:pPr>
+      <w:spacing w:after="200" w:line="276" w:lineRule="auto"/>
+    </w:pPr>
+    <w:rPr>
+      <w:rFonts w:eastAsiaTheme="minorHAnsi"/>
+      <w:lang w:eastAsia="en-US"/>
+    </w:rPr>
+  </w:style>
+  <w:style w:type="paragraph" w:customStyle="1" w:styleId="5E01E8E68DB84251B8E9F81ED4C9A54815">
+    <w:name w:val="5E01E8E68DB84251B8E9F81ED4C9A54815"/>
+    <w:rsid w:val="00D353F2"/>
+    <w:pPr>
+      <w:spacing w:after="200" w:line="276" w:lineRule="auto"/>
+    </w:pPr>
+    <w:rPr>
+      <w:rFonts w:eastAsiaTheme="minorHAnsi"/>
+      <w:lang w:eastAsia="en-US"/>
+    </w:rPr>
+  </w:style>
+  <w:style w:type="paragraph" w:customStyle="1" w:styleId="C907CB58A645435BAFD48131F1ED6BB315">
+    <w:name w:val="C907CB58A645435BAFD48131F1ED6BB315"/>
+    <w:rsid w:val="00D353F2"/>
+    <w:pPr>
+      <w:spacing w:after="200" w:line="276" w:lineRule="auto"/>
+    </w:pPr>
+    <w:rPr>
+      <w:rFonts w:eastAsiaTheme="minorHAnsi"/>
+      <w:lang w:eastAsia="en-US"/>
+    </w:rPr>
+  </w:style>
+  <w:style w:type="paragraph" w:customStyle="1" w:styleId="8FFB1A1FCEE44DB8B8C4DA6BAD4D251810">
+    <w:name w:val="8FFB1A1FCEE44DB8B8C4DA6BAD4D251810"/>
+    <w:rsid w:val="00D353F2"/>
+    <w:pPr>
+      <w:spacing w:after="200" w:line="276" w:lineRule="auto"/>
+    </w:pPr>
+    <w:rPr>
+      <w:rFonts w:eastAsiaTheme="minorHAnsi"/>
+      <w:lang w:eastAsia="en-US"/>
+    </w:rPr>
+  </w:style>
+  <w:style w:type="paragraph" w:customStyle="1" w:styleId="BC9162378F5F475999176FA7EB61C90615">
+    <w:name w:val="BC9162378F5F475999176FA7EB61C90615"/>
+    <w:rsid w:val="00D353F2"/>
+    <w:pPr>
+      <w:spacing w:after="200" w:line="276" w:lineRule="auto"/>
+    </w:pPr>
+    <w:rPr>
+      <w:rFonts w:eastAsiaTheme="minorHAnsi"/>
+      <w:lang w:eastAsia="en-US"/>
+    </w:rPr>
+  </w:style>
+  <w:style w:type="paragraph" w:customStyle="1" w:styleId="76AFD36940204342A8202AF1D4C5C9263">
+    <w:name w:val="76AFD36940204342A8202AF1D4C5C9263"/>
+    <w:rsid w:val="00D353F2"/>
+    <w:pPr>
+      <w:spacing w:after="200" w:line="276" w:lineRule="auto"/>
+    </w:pPr>
+    <w:rPr>
+      <w:rFonts w:eastAsiaTheme="minorHAnsi"/>
+      <w:lang w:eastAsia="en-US"/>
+    </w:rPr>
+  </w:style>
+  <w:style w:type="paragraph" w:customStyle="1" w:styleId="FC00FDC9096445A28C3E87BC6B95D16614">
+    <w:name w:val="FC00FDC9096445A28C3E87BC6B95D16614"/>
+    <w:rsid w:val="00D353F2"/>
+    <w:pPr>
+      <w:spacing w:after="200" w:line="276" w:lineRule="auto"/>
+    </w:pPr>
+    <w:rPr>
+      <w:rFonts w:eastAsiaTheme="minorHAnsi"/>
+      <w:lang w:eastAsia="en-US"/>
+    </w:rPr>
+  </w:style>
+  <w:style w:type="paragraph" w:customStyle="1" w:styleId="C8D71581E5904ED489C569F4BDABBAD4">
+    <w:name w:val="C8D71581E5904ED489C569F4BDABBAD4"/>
+    <w:rsid w:val="00D353F2"/>
+    <w:pPr>
+      <w:spacing w:after="200" w:line="276" w:lineRule="auto"/>
+    </w:pPr>
+  </w:style>
+  <w:style w:type="paragraph" w:customStyle="1" w:styleId="AF51FFE3E5404E5CA7AB667F4F49B5E9">
+    <w:name w:val="AF51FFE3E5404E5CA7AB667F4F49B5E9"/>
+    <w:rsid w:val="00D353F2"/>
+    <w:pPr>
+      <w:spacing w:after="200" w:line="276" w:lineRule="auto"/>
+    </w:pPr>
+  </w:style>
+  <w:style w:type="paragraph" w:customStyle="1" w:styleId="E918C8B298F74F9BA96B17EE90FE4300">
+    <w:name w:val="E918C8B298F74F9BA96B17EE90FE4300"/>
+    <w:rsid w:val="00D353F2"/>
+    <w:pPr>
+      <w:spacing w:after="200" w:line="276" w:lineRule="auto"/>
+    </w:pPr>
+  </w:style>
+  <w:style w:type="paragraph" w:customStyle="1" w:styleId="970F3068AE71464BADC9EE0B4C773E8F">
+    <w:name w:val="970F3068AE71464BADC9EE0B4C773E8F"/>
+    <w:rsid w:val="00D353F2"/>
+    <w:pPr>
+      <w:spacing w:after="200" w:line="276" w:lineRule="auto"/>
+    </w:pPr>
   </w:style>
 </w:styles>
 </file>
 
 <file path=word/glossary/webSettings.xml><?xml version="1.0" encoding="utf-8"?>
-<w:webSettings xmlns:mc="http://schemas.openxmlformats.org/markup-compatibility/2006" xmlns:r="http://schemas.openxmlformats.org/officeDocument/2006/relationships" xmlns:w="http://schemas.openxmlformats.org/wordprocessingml/2006/main" xmlns:w14="http://schemas.microsoft.com/office/word/2010/wordml" xmlns:w15="http://schemas.microsoft.com/office/word/2012/wordml" xmlns:w16cid="http://schemas.microsoft.com/office/word/2016/wordml/cid" xmlns:w16se="http://schemas.microsoft.com/office/word/2015/wordml/symex" mc:Ignorable="w14 w15 w16se w16cid">
+<w:webSettings xmlns:mc="http://schemas.openxmlformats.org/markup-compatibility/2006" xmlns:r="http://schemas.openxmlformats.org/officeDocument/2006/relationships" xmlns:w="http://schemas.openxmlformats.org/wordprocessingml/2006/main" xmlns:w14="http://schemas.microsoft.com/office/word/2010/wordml" mc:Ignorable="w14">
   <w:optimizeForBrowser/>
   <w:allowPNG/>
 </w:webSettings>

--- a/src/Germadent.Rma.App/Germadent.Rma.App/Templates/GermadentLab_MC.docx
+++ b/src/Germadent.Rma.App/Germadent.Rma.App/Templates/GermadentLab_MC.docx
@@ -23,8 +23,7 @@
         <w:gridCol w:w="3372"/>
         <w:gridCol w:w="283"/>
         <w:gridCol w:w="2694"/>
-        <w:gridCol w:w="230"/>
-        <w:gridCol w:w="98"/>
+        <w:gridCol w:w="328"/>
         <w:gridCol w:w="380"/>
         <w:gridCol w:w="3686"/>
       </w:tblGrid>
@@ -142,7 +141,7 @@
         <w:tc>
           <w:tcPr>
             <w:tcW w:w="3022" w:type="dxa"/>
-            <w:gridSpan w:val="3"/>
+            <w:gridSpan w:val="2"/>
             <w:tcBorders>
               <w:top w:val="nil"/>
               <w:left w:val="nil"/>
@@ -286,7 +285,7 @@
         <w:tc>
           <w:tcPr>
             <w:tcW w:w="7088" w:type="dxa"/>
-            <w:gridSpan w:val="5"/>
+            <w:gridSpan w:val="4"/>
             <w:tcBorders>
               <w:top w:val="nil"/>
               <w:left w:val="nil"/>
@@ -392,7 +391,7 @@
         <w:tc>
           <w:tcPr>
             <w:tcW w:w="7088" w:type="dxa"/>
-            <w:gridSpan w:val="5"/>
+            <w:gridSpan w:val="4"/>
             <w:tcBorders>
               <w:top w:val="nil"/>
               <w:left w:val="nil"/>
@@ -531,7 +530,7 @@
         <w:tc>
           <w:tcPr>
             <w:tcW w:w="7088" w:type="dxa"/>
-            <w:gridSpan w:val="5"/>
+            <w:gridSpan w:val="4"/>
             <w:tcBorders>
               <w:top w:val="single" w:sz="4" w:space="0" w:color="auto"/>
               <w:left w:val="nil"/>
@@ -671,7 +670,7 @@
         <w:tc>
           <w:tcPr>
             <w:tcW w:w="7088" w:type="dxa"/>
-            <w:gridSpan w:val="5"/>
+            <w:gridSpan w:val="4"/>
             <w:tcBorders>
               <w:top w:val="single" w:sz="4" w:space="0" w:color="auto"/>
               <w:left w:val="nil"/>
@@ -794,7 +793,7 @@
         <w:tc>
           <w:tcPr>
             <w:tcW w:w="7088" w:type="dxa"/>
-            <w:gridSpan w:val="5"/>
+            <w:gridSpan w:val="4"/>
             <w:tcBorders>
               <w:top w:val="single" w:sz="4" w:space="0" w:color="auto"/>
               <w:left w:val="nil"/>
@@ -961,6 +960,7 @@
                 </w:placeholder>
                 <w:showingPlcHdr/>
               </w:sdtPr>
+              <w:sdtEndPr/>
               <w:sdtContent>
                 <w:r>
                   <w:rPr>
@@ -977,7 +977,7 @@
         <w:tc>
           <w:tcPr>
             <w:tcW w:w="4394" w:type="dxa"/>
-            <w:gridSpan w:val="4"/>
+            <w:gridSpan w:val="3"/>
             <w:tcBorders>
               <w:top w:val="single" w:sz="4" w:space="0" w:color="auto"/>
               <w:left w:val="nil"/>
@@ -1006,6 +1006,7 @@
                 </w:placeholder>
                 <w:showingPlcHdr/>
               </w:sdtPr>
+              <w:sdtEndPr/>
               <w:sdtContent>
                 <w:r>
                   <w:rPr>
@@ -1013,45 +1014,8 @@
                     <w:sz w:val="24"/>
                     <w:szCs w:val="24"/>
                   </w:rPr>
-                  <w:t>&lt;</w:t>
+                  <w:t>&lt;Content Select=”$.</w:t>
                 </w:r>
-                <w:proofErr w:type="spellStart"/>
-                <w:r>
-                  <w:rPr>
-                    <w:rFonts w:cstheme="minorHAnsi"/>
-                    <w:sz w:val="24"/>
-                    <w:szCs w:val="24"/>
-                  </w:rPr>
-                  <w:t>Content</w:t>
-                </w:r>
-                <w:proofErr w:type="spellEnd"/>
-                <w:r>
-                  <w:rPr>
-                    <w:rFonts w:cstheme="minorHAnsi"/>
-                    <w:sz w:val="24"/>
-                    <w:szCs w:val="24"/>
-                  </w:rPr>
-                  <w:t xml:space="preserve"> </w:t>
-                </w:r>
-                <w:proofErr w:type="spellStart"/>
-                <w:r>
-                  <w:rPr>
-                    <w:rFonts w:cstheme="minorHAnsi"/>
-                    <w:sz w:val="24"/>
-                    <w:szCs w:val="24"/>
-                  </w:rPr>
-                  <w:t>Select</w:t>
-                </w:r>
-                <w:proofErr w:type="spellEnd"/>
-                <w:r>
-                  <w:rPr>
-                    <w:rFonts w:cstheme="minorHAnsi"/>
-                    <w:sz w:val="24"/>
-                    <w:szCs w:val="24"/>
-                  </w:rPr>
-                  <w:t>=”$.</w:t>
-                </w:r>
-                <w:proofErr w:type="spellStart"/>
                 <w:r>
                   <w:rPr>
                     <w:rFonts w:cstheme="minorHAnsi"/>
@@ -1060,7 +1024,6 @@
                   </w:rPr>
                   <w:t>DateComment</w:t>
                 </w:r>
-                <w:proofErr w:type="spellEnd"/>
                 <w:r>
                   <w:rPr>
                     <w:rFonts w:cstheme="minorHAnsi"/>
@@ -1153,7 +1116,7 @@
         <w:tc>
           <w:tcPr>
             <w:tcW w:w="7088" w:type="dxa"/>
-            <w:gridSpan w:val="5"/>
+            <w:gridSpan w:val="4"/>
             <w:tcBorders>
               <w:top w:val="single" w:sz="4" w:space="0" w:color="auto"/>
               <w:left w:val="nil"/>
@@ -1276,7 +1239,7 @@
         <w:tc>
           <w:tcPr>
             <w:tcW w:w="7088" w:type="dxa"/>
-            <w:gridSpan w:val="5"/>
+            <w:gridSpan w:val="4"/>
             <w:tcBorders>
               <w:top w:val="single" w:sz="4" w:space="0" w:color="auto"/>
               <w:left w:val="nil"/>
@@ -1397,7 +1360,7 @@
         <w:tc>
           <w:tcPr>
             <w:tcW w:w="3402" w:type="dxa"/>
-            <w:gridSpan w:val="4"/>
+            <w:gridSpan w:val="3"/>
             <w:tcBorders>
               <w:top w:val="single" w:sz="4" w:space="0" w:color="auto"/>
               <w:left w:val="nil"/>
@@ -1566,7 +1529,7 @@
         <w:tc>
           <w:tcPr>
             <w:tcW w:w="7088" w:type="dxa"/>
-            <w:gridSpan w:val="5"/>
+            <w:gridSpan w:val="4"/>
             <w:tcBorders>
               <w:top w:val="single" w:sz="4" w:space="0" w:color="auto"/>
               <w:left w:val="nil"/>
@@ -1708,7 +1671,7 @@
         <w:tc>
           <w:tcPr>
             <w:tcW w:w="7088" w:type="dxa"/>
-            <w:gridSpan w:val="5"/>
+            <w:gridSpan w:val="4"/>
             <w:tcBorders>
               <w:top w:val="single" w:sz="4" w:space="0" w:color="auto"/>
               <w:left w:val="nil"/>
@@ -1830,7 +1793,7 @@
         <w:tc>
           <w:tcPr>
             <w:tcW w:w="7088" w:type="dxa"/>
-            <w:gridSpan w:val="5"/>
+            <w:gridSpan w:val="4"/>
             <w:tcBorders>
               <w:top w:val="single" w:sz="4" w:space="0" w:color="auto"/>
               <w:left w:val="nil"/>
@@ -1943,7 +1906,7 @@
         <w:tc>
           <w:tcPr>
             <w:tcW w:w="3402" w:type="dxa"/>
-            <w:gridSpan w:val="4"/>
+            <w:gridSpan w:val="3"/>
             <w:tcBorders>
               <w:top w:val="nil"/>
               <w:left w:val="nil"/>
@@ -2146,7 +2109,7 @@
         <w:tc>
           <w:tcPr>
             <w:tcW w:w="3402" w:type="dxa"/>
-            <w:gridSpan w:val="4"/>
+            <w:gridSpan w:val="3"/>
             <w:tcBorders>
               <w:top w:val="single" w:sz="4" w:space="0" w:color="auto"/>
               <w:left w:val="nil"/>
@@ -2255,7 +2218,7 @@
         <w:tc>
           <w:tcPr>
             <w:tcW w:w="3402" w:type="dxa"/>
-            <w:gridSpan w:val="4"/>
+            <w:gridSpan w:val="3"/>
             <w:tcBorders>
               <w:top w:val="nil"/>
               <w:left w:val="nil"/>
@@ -2291,45 +2254,8 @@
                     <w:sz w:val="24"/>
                     <w:szCs w:val="24"/>
                   </w:rPr>
-                  <w:t>&lt;</w:t>
+                  <w:t>&lt;Content Select=”$.</w:t>
                 </w:r>
-                <w:proofErr w:type="spellStart"/>
-                <w:r>
-                  <w:rPr>
-                    <w:rFonts w:cstheme="minorHAnsi"/>
-                    <w:sz w:val="24"/>
-                    <w:szCs w:val="24"/>
-                  </w:rPr>
-                  <w:t>Content</w:t>
-                </w:r>
-                <w:proofErr w:type="spellEnd"/>
-                <w:r>
-                  <w:rPr>
-                    <w:rFonts w:cstheme="minorHAnsi"/>
-                    <w:sz w:val="24"/>
-                    <w:szCs w:val="24"/>
-                  </w:rPr>
-                  <w:t xml:space="preserve"> </w:t>
-                </w:r>
-                <w:proofErr w:type="spellStart"/>
-                <w:r>
-                  <w:rPr>
-                    <w:rFonts w:cstheme="minorHAnsi"/>
-                    <w:sz w:val="24"/>
-                    <w:szCs w:val="24"/>
-                  </w:rPr>
-                  <w:t>Select</w:t>
-                </w:r>
-                <w:proofErr w:type="spellEnd"/>
-                <w:r>
-                  <w:rPr>
-                    <w:rFonts w:cstheme="minorHAnsi"/>
-                    <w:sz w:val="24"/>
-                    <w:szCs w:val="24"/>
-                  </w:rPr>
-                  <w:t>=”$.</w:t>
-                </w:r>
-                <w:proofErr w:type="spellStart"/>
                 <w:r>
                   <w:rPr>
                     <w:rFonts w:cstheme="minorHAnsi"/>
@@ -2338,7 +2264,6 @@
                   </w:rPr>
                   <w:t>ToothCardDescription</w:t>
                 </w:r>
-                <w:proofErr w:type="spellEnd"/>
                 <w:r>
                   <w:rPr>
                     <w:rFonts w:cstheme="minorHAnsi"/>
@@ -2441,7 +2366,7 @@
         <w:tc>
           <w:tcPr>
             <w:tcW w:w="7088" w:type="dxa"/>
-            <w:gridSpan w:val="5"/>
+            <w:gridSpan w:val="4"/>
             <w:tcBorders>
               <w:top w:val="single" w:sz="4" w:space="0" w:color="auto"/>
               <w:left w:val="nil"/>
@@ -2569,8 +2494,8 @@
         </w:tc>
         <w:tc>
           <w:tcPr>
-            <w:tcW w:w="2924" w:type="dxa"/>
-            <w:gridSpan w:val="2"/>
+            <w:tcW w:w="3402" w:type="dxa"/>
+            <w:gridSpan w:val="3"/>
             <w:tcBorders>
               <w:top w:val="single" w:sz="4" w:space="0" w:color="auto"/>
               <w:left w:val="nil"/>
@@ -2602,6 +2527,17 @@
               </w:rPr>
               <w:t xml:space="preserve"> </w:t>
             </w:r>
+          </w:p>
+          <w:p>
+            <w:pPr>
+              <w:rPr>
+                <w:sz w:val="20"/>
+                <w:szCs w:val="20"/>
+                <w:lang w:val="en-US"/>
+              </w:rPr>
+            </w:pPr>
+            <w:bookmarkStart w:id="0" w:name="_GoBack"/>
+            <w:bookmarkEnd w:id="0"/>
             <w:r>
               <w:rPr>
                 <w:rFonts w:ascii="Times New Roman" w:hAnsi="Times New Roman" w:cs="Times New Roman"/>
@@ -2655,8 +2591,7 @@
         </w:tc>
         <w:tc>
           <w:tcPr>
-            <w:tcW w:w="4164" w:type="dxa"/>
-            <w:gridSpan w:val="3"/>
+            <w:tcW w:w="3686" w:type="dxa"/>
             <w:tcBorders>
               <w:top w:val="single" w:sz="4" w:space="0" w:color="auto"/>
               <w:left w:val="nil"/>
@@ -2752,8 +2687,8 @@
         </w:tc>
         <w:tc>
           <w:tcPr>
-            <w:tcW w:w="2924" w:type="dxa"/>
-            <w:gridSpan w:val="2"/>
+            <w:tcW w:w="3402" w:type="dxa"/>
+            <w:gridSpan w:val="3"/>
             <w:tcBorders>
               <w:top w:val="single" w:sz="4" w:space="0" w:color="auto"/>
               <w:left w:val="nil"/>
@@ -2782,8 +2717,7 @@
         </w:tc>
         <w:tc>
           <w:tcPr>
-            <w:tcW w:w="4164" w:type="dxa"/>
-            <w:gridSpan w:val="3"/>
+            <w:tcW w:w="3686" w:type="dxa"/>
             <w:tcBorders>
               <w:top w:val="single" w:sz="4" w:space="0" w:color="auto"/>
               <w:left w:val="nil"/>
@@ -2872,7 +2806,7 @@
         <w:tc>
           <w:tcPr>
             <w:tcW w:w="7088" w:type="dxa"/>
-            <w:gridSpan w:val="5"/>
+            <w:gridSpan w:val="4"/>
             <w:tcBorders>
               <w:top w:val="single" w:sz="4" w:space="0" w:color="auto"/>
               <w:left w:val="nil"/>
@@ -2892,10 +2826,7 @@
         </w:tc>
       </w:tr>
     </w:tbl>
-    <w:p>
-      <w:bookmarkStart w:id="0" w:name="_GoBack"/>
-      <w:bookmarkEnd w:id="0"/>
-    </w:p>
+    <w:p/>
     <w:sectPr>
       <w:pgSz w:w="11906" w:h="16838"/>
       <w:pgMar w:top="426" w:right="566" w:bottom="142" w:left="540" w:header="708" w:footer="708" w:gutter="0"/>
@@ -3069,6 +3000,7 @@
   <w:style w:type="character" w:default="1" w:styleId="a0">
     <w:name w:val="Default Paragraph Font"/>
     <w:uiPriority w:val="1"/>
+    <w:semiHidden/>
     <w:unhideWhenUsed/>
   </w:style>
   <w:style w:type="table" w:default="1" w:styleId="a1">
@@ -3317,6 +3249,7 @@
   <w:style w:type="character" w:default="1" w:styleId="a0">
     <w:name w:val="Default Paragraph Font"/>
     <w:uiPriority w:val="1"/>
+    <w:semiHidden/>
     <w:unhideWhenUsed/>
   </w:style>
   <w:style w:type="table" w:default="1" w:styleId="a1">
@@ -3423,7 +3356,7 @@
       <w:docPartBody>
         <w:p>
           <w:pPr>
-            <w:pStyle w:val="EBB1FAD903994BD99CD9BAEBD742CF7620"/>
+            <w:pStyle w:val="EBB1FAD903994BD99CD9BAEBD742CF7622"/>
           </w:pPr>
           <w:r>
             <w:rPr>
@@ -3454,7 +3387,7 @@
       <w:docPartBody>
         <w:p>
           <w:pPr>
-            <w:pStyle w:val="DD0B235AE9F541F28DCA14F01E19002420"/>
+            <w:pStyle w:val="DD0B235AE9F541F28DCA14F01E19002422"/>
           </w:pPr>
           <w:r>
             <w:rPr>
@@ -3485,7 +3418,7 @@
       <w:docPartBody>
         <w:p>
           <w:pPr>
-            <w:pStyle w:val="10817DA6826F43AB802B7B7C3020542B17"/>
+            <w:pStyle w:val="10817DA6826F43AB802B7B7C3020542B19"/>
           </w:pPr>
           <w:r>
             <w:rPr>
@@ -3517,7 +3450,7 @@
       <w:docPartBody>
         <w:p>
           <w:pPr>
-            <w:pStyle w:val="709E9D84455B44F28086C6D8018A3EEF15"/>
+            <w:pStyle w:val="709E9D84455B44F28086C6D8018A3EEF17"/>
           </w:pPr>
           <w:r>
             <w:rPr>
@@ -3548,7 +3481,7 @@
       <w:docPartBody>
         <w:p>
           <w:pPr>
-            <w:pStyle w:val="E691AD8FBDC545CE9D4B913E6E51CEB115"/>
+            <w:pStyle w:val="E691AD8FBDC545CE9D4B913E6E51CEB117"/>
           </w:pPr>
           <w:r>
             <w:rPr>
@@ -3579,7 +3512,7 @@
       <w:docPartBody>
         <w:p>
           <w:pPr>
-            <w:pStyle w:val="233CEF25BA324C3E93BC2D75EE84913C15"/>
+            <w:pStyle w:val="233CEF25BA324C3E93BC2D75EE84913C17"/>
           </w:pPr>
           <w:r>
             <w:rPr>
@@ -3610,7 +3543,7 @@
       <w:docPartBody>
         <w:p>
           <w:pPr>
-            <w:pStyle w:val="E48FC5D921034A88AD5E86906E48E43015"/>
+            <w:pStyle w:val="E48FC5D921034A88AD5E86906E48E43017"/>
           </w:pPr>
           <w:r>
             <w:rPr>
@@ -3641,7 +3574,7 @@
       <w:docPartBody>
         <w:p>
           <w:pPr>
-            <w:pStyle w:val="EEAB8BBFD30D4B3795A1858A7270412D15"/>
+            <w:pStyle w:val="EEAB8BBFD30D4B3795A1858A7270412D17"/>
           </w:pPr>
           <w:r>
             <w:rPr>
@@ -3672,7 +3605,7 @@
       <w:docPartBody>
         <w:p>
           <w:pPr>
-            <w:pStyle w:val="5E01E8E68DB84251B8E9F81ED4C9A54815"/>
+            <w:pStyle w:val="5E01E8E68DB84251B8E9F81ED4C9A54817"/>
           </w:pPr>
           <w:r>
             <w:rPr>
@@ -3703,7 +3636,7 @@
       <w:docPartBody>
         <w:p>
           <w:pPr>
-            <w:pStyle w:val="BC9162378F5F475999176FA7EB61C90615"/>
+            <w:pStyle w:val="BC9162378F5F475999176FA7EB61C90617"/>
           </w:pPr>
           <w:r>
             <w:rPr>
@@ -3750,7 +3683,7 @@
       <w:docPartBody>
         <w:p>
           <w:pPr>
-            <w:pStyle w:val="C907CB58A645435BAFD48131F1ED6BB315"/>
+            <w:pStyle w:val="C907CB58A645435BAFD48131F1ED6BB317"/>
           </w:pPr>
           <w:r>
             <w:rPr>
@@ -3781,7 +3714,7 @@
       <w:docPartBody>
         <w:p>
           <w:pPr>
-            <w:pStyle w:val="FC00FDC9096445A28C3E87BC6B95D16614"/>
+            <w:pStyle w:val="FC00FDC9096445A28C3E87BC6B95D16616"/>
           </w:pPr>
           <w:r>
             <w:rPr>
@@ -3812,7 +3745,7 @@
       <w:docPartBody>
         <w:p>
           <w:pPr>
-            <w:pStyle w:val="8FFB1A1FCEE44DB8B8C4DA6BAD4D251810"/>
+            <w:pStyle w:val="8FFB1A1FCEE44DB8B8C4DA6BAD4D251812"/>
           </w:pPr>
           <w:r>
             <w:rPr>
@@ -3844,7 +3777,7 @@
       <w:docPartBody>
         <w:p>
           <w:pPr>
-            <w:pStyle w:val="AF0C391779F24C79BD79DF160AEA5D035"/>
+            <w:pStyle w:val="AF0C391779F24C79BD79DF160AEA5D037"/>
           </w:pPr>
           <w:r>
             <w:rPr>
@@ -3875,7 +3808,7 @@
       <w:docPartBody>
         <w:p>
           <w:pPr>
-            <w:pStyle w:val="9B65014DA90746138035D06D55FF97A05"/>
+            <w:pStyle w:val="9B65014DA90746138035D06D55FF97A07"/>
           </w:pPr>
           <w:r>
             <w:rPr>
@@ -3906,7 +3839,7 @@
       <w:docPartBody>
         <w:p>
           <w:pPr>
-            <w:pStyle w:val="76AFD36940204342A8202AF1D4C5C9263"/>
+            <w:pStyle w:val="76AFD36940204342A8202AF1D4C5C9265"/>
           </w:pPr>
           <w:r>
             <w:rPr>
@@ -3953,7 +3886,7 @@
       <w:docPartBody>
         <w:p>
           <w:pPr>
-            <w:pStyle w:val="C8D71581E5904ED489C569F4BDABBAD4"/>
+            <w:pStyle w:val="C8D71581E5904ED489C569F4BDABBAD42"/>
           </w:pPr>
           <w:r>
             <w:rPr>
@@ -3984,7 +3917,7 @@
       <w:docPartBody>
         <w:p>
           <w:pPr>
-            <w:pStyle w:val="970F3068AE71464BADC9EE0B4C773E8F"/>
+            <w:pStyle w:val="970F3068AE71464BADC9EE0B4C773E8F2"/>
           </w:pPr>
           <w:r>
             <w:rPr>
@@ -3992,7 +3925,23 @@
               <w:sz w:val="24"/>
               <w:szCs w:val="24"/>
             </w:rPr>
-            <w:t>&lt;Content Select=”$.Created”/&gt;</w:t>
+            <w:t>&lt;Content Select=”$.</w:t>
+          </w:r>
+          <w:r>
+            <w:rPr>
+              <w:rFonts w:cstheme="minorHAnsi"/>
+              <w:sz w:val="24"/>
+              <w:szCs w:val="24"/>
+            </w:rPr>
+            <w:t>DateComment</w:t>
+          </w:r>
+          <w:r>
+            <w:rPr>
+              <w:rFonts w:cstheme="minorHAnsi"/>
+              <w:sz w:val="24"/>
+              <w:szCs w:val="24"/>
+            </w:rPr>
+            <w:t>”/&gt;</w:t>
           </w:r>
         </w:p>
       </w:docPartBody>
@@ -4079,6 +4028,7 @@
     <w:rsid w:val="002D7D0B"/>
     <w:rsid w:val="0030300E"/>
     <w:rsid w:val="00352FE4"/>
+    <w:rsid w:val="004A4247"/>
     <w:rsid w:val="004B1FBD"/>
     <w:rsid w:val="004B7CCA"/>
     <w:rsid w:val="004D14F4"/>
@@ -4102,6 +4052,7 @@
     <w:rsid w:val="00B53A97"/>
     <w:rsid w:val="00B864C0"/>
     <w:rsid w:val="00CD742B"/>
+    <w:rsid w:val="00CE1E57"/>
     <w:rsid w:val="00D353F2"/>
     <w:rsid w:val="00DE4F88"/>
     <w:rsid w:val="00DE76E5"/>
@@ -4327,7 +4278,7 @@
     <w:basedOn w:val="a0"/>
     <w:uiPriority w:val="99"/>
     <w:semiHidden/>
-    <w:rsid w:val="00D353F2"/>
+    <w:rsid w:val="004A4247"/>
     <w:rPr>
       <w:color w:val="808080"/>
     </w:rPr>
@@ -7141,6 +7092,402 @@
     <w:pPr>
       <w:spacing w:after="200" w:line="276" w:lineRule="auto"/>
     </w:pPr>
+  </w:style>
+  <w:style w:type="paragraph" w:customStyle="1" w:styleId="10817DA6826F43AB802B7B7C3020542B18">
+    <w:name w:val="10817DA6826F43AB802B7B7C3020542B18"/>
+    <w:rsid w:val="004A4247"/>
+    <w:pPr>
+      <w:spacing w:after="200" w:line="276" w:lineRule="auto"/>
+    </w:pPr>
+    <w:rPr>
+      <w:rFonts w:eastAsiaTheme="minorHAnsi"/>
+      <w:lang w:eastAsia="en-US"/>
+    </w:rPr>
+  </w:style>
+  <w:style w:type="paragraph" w:customStyle="1" w:styleId="EBB1FAD903994BD99CD9BAEBD742CF7621">
+    <w:name w:val="EBB1FAD903994BD99CD9BAEBD742CF7621"/>
+    <w:rsid w:val="004A4247"/>
+    <w:pPr>
+      <w:spacing w:after="200" w:line="276" w:lineRule="auto"/>
+    </w:pPr>
+    <w:rPr>
+      <w:rFonts w:eastAsiaTheme="minorHAnsi"/>
+      <w:lang w:eastAsia="en-US"/>
+    </w:rPr>
+  </w:style>
+  <w:style w:type="paragraph" w:customStyle="1" w:styleId="DD0B235AE9F541F28DCA14F01E19002421">
+    <w:name w:val="DD0B235AE9F541F28DCA14F01E19002421"/>
+    <w:rsid w:val="004A4247"/>
+    <w:pPr>
+      <w:spacing w:after="200" w:line="276" w:lineRule="auto"/>
+    </w:pPr>
+    <w:rPr>
+      <w:rFonts w:eastAsiaTheme="minorHAnsi"/>
+      <w:lang w:eastAsia="en-US"/>
+    </w:rPr>
+  </w:style>
+  <w:style w:type="paragraph" w:customStyle="1" w:styleId="709E9D84455B44F28086C6D8018A3EEF16">
+    <w:name w:val="709E9D84455B44F28086C6D8018A3EEF16"/>
+    <w:rsid w:val="004A4247"/>
+    <w:pPr>
+      <w:spacing w:after="200" w:line="276" w:lineRule="auto"/>
+    </w:pPr>
+    <w:rPr>
+      <w:rFonts w:eastAsiaTheme="minorHAnsi"/>
+      <w:lang w:eastAsia="en-US"/>
+    </w:rPr>
+  </w:style>
+  <w:style w:type="paragraph" w:customStyle="1" w:styleId="E691AD8FBDC545CE9D4B913E6E51CEB116">
+    <w:name w:val="E691AD8FBDC545CE9D4B913E6E51CEB116"/>
+    <w:rsid w:val="004A4247"/>
+    <w:pPr>
+      <w:spacing w:after="200" w:line="276" w:lineRule="auto"/>
+    </w:pPr>
+    <w:rPr>
+      <w:rFonts w:eastAsiaTheme="minorHAnsi"/>
+      <w:lang w:eastAsia="en-US"/>
+    </w:rPr>
+  </w:style>
+  <w:style w:type="paragraph" w:customStyle="1" w:styleId="C8D71581E5904ED489C569F4BDABBAD41">
+    <w:name w:val="C8D71581E5904ED489C569F4BDABBAD41"/>
+    <w:rsid w:val="004A4247"/>
+    <w:pPr>
+      <w:spacing w:after="200" w:line="276" w:lineRule="auto"/>
+    </w:pPr>
+    <w:rPr>
+      <w:rFonts w:eastAsiaTheme="minorHAnsi"/>
+      <w:lang w:eastAsia="en-US"/>
+    </w:rPr>
+  </w:style>
+  <w:style w:type="paragraph" w:customStyle="1" w:styleId="970F3068AE71464BADC9EE0B4C773E8F1">
+    <w:name w:val="970F3068AE71464BADC9EE0B4C773E8F1"/>
+    <w:rsid w:val="004A4247"/>
+    <w:pPr>
+      <w:spacing w:after="200" w:line="276" w:lineRule="auto"/>
+    </w:pPr>
+    <w:rPr>
+      <w:rFonts w:eastAsiaTheme="minorHAnsi"/>
+      <w:lang w:eastAsia="en-US"/>
+    </w:rPr>
+  </w:style>
+  <w:style w:type="paragraph" w:customStyle="1" w:styleId="233CEF25BA324C3E93BC2D75EE84913C16">
+    <w:name w:val="233CEF25BA324C3E93BC2D75EE84913C16"/>
+    <w:rsid w:val="004A4247"/>
+    <w:pPr>
+      <w:spacing w:after="200" w:line="276" w:lineRule="auto"/>
+    </w:pPr>
+    <w:rPr>
+      <w:rFonts w:eastAsiaTheme="minorHAnsi"/>
+      <w:lang w:eastAsia="en-US"/>
+    </w:rPr>
+  </w:style>
+  <w:style w:type="paragraph" w:customStyle="1" w:styleId="E48FC5D921034A88AD5E86906E48E43016">
+    <w:name w:val="E48FC5D921034A88AD5E86906E48E43016"/>
+    <w:rsid w:val="004A4247"/>
+    <w:pPr>
+      <w:spacing w:after="200" w:line="276" w:lineRule="auto"/>
+    </w:pPr>
+    <w:rPr>
+      <w:rFonts w:eastAsiaTheme="minorHAnsi"/>
+      <w:lang w:eastAsia="en-US"/>
+    </w:rPr>
+  </w:style>
+  <w:style w:type="paragraph" w:customStyle="1" w:styleId="AF0C391779F24C79BD79DF160AEA5D036">
+    <w:name w:val="AF0C391779F24C79BD79DF160AEA5D036"/>
+    <w:rsid w:val="004A4247"/>
+    <w:pPr>
+      <w:spacing w:after="200" w:line="276" w:lineRule="auto"/>
+    </w:pPr>
+    <w:rPr>
+      <w:rFonts w:eastAsiaTheme="minorHAnsi"/>
+      <w:lang w:eastAsia="en-US"/>
+    </w:rPr>
+  </w:style>
+  <w:style w:type="paragraph" w:customStyle="1" w:styleId="9B65014DA90746138035D06D55FF97A06">
+    <w:name w:val="9B65014DA90746138035D06D55FF97A06"/>
+    <w:rsid w:val="004A4247"/>
+    <w:pPr>
+      <w:spacing w:after="200" w:line="276" w:lineRule="auto"/>
+    </w:pPr>
+    <w:rPr>
+      <w:rFonts w:eastAsiaTheme="minorHAnsi"/>
+      <w:lang w:eastAsia="en-US"/>
+    </w:rPr>
+  </w:style>
+  <w:style w:type="paragraph" w:customStyle="1" w:styleId="EEAB8BBFD30D4B3795A1858A7270412D16">
+    <w:name w:val="EEAB8BBFD30D4B3795A1858A7270412D16"/>
+    <w:rsid w:val="004A4247"/>
+    <w:pPr>
+      <w:spacing w:after="200" w:line="276" w:lineRule="auto"/>
+    </w:pPr>
+    <w:rPr>
+      <w:rFonts w:eastAsiaTheme="minorHAnsi"/>
+      <w:lang w:eastAsia="en-US"/>
+    </w:rPr>
+  </w:style>
+  <w:style w:type="paragraph" w:customStyle="1" w:styleId="5E01E8E68DB84251B8E9F81ED4C9A54816">
+    <w:name w:val="5E01E8E68DB84251B8E9F81ED4C9A54816"/>
+    <w:rsid w:val="004A4247"/>
+    <w:pPr>
+      <w:spacing w:after="200" w:line="276" w:lineRule="auto"/>
+    </w:pPr>
+    <w:rPr>
+      <w:rFonts w:eastAsiaTheme="minorHAnsi"/>
+      <w:lang w:eastAsia="en-US"/>
+    </w:rPr>
+  </w:style>
+  <w:style w:type="paragraph" w:customStyle="1" w:styleId="C907CB58A645435BAFD48131F1ED6BB316">
+    <w:name w:val="C907CB58A645435BAFD48131F1ED6BB316"/>
+    <w:rsid w:val="004A4247"/>
+    <w:pPr>
+      <w:spacing w:after="200" w:line="276" w:lineRule="auto"/>
+    </w:pPr>
+    <w:rPr>
+      <w:rFonts w:eastAsiaTheme="minorHAnsi"/>
+      <w:lang w:eastAsia="en-US"/>
+    </w:rPr>
+  </w:style>
+  <w:style w:type="paragraph" w:customStyle="1" w:styleId="8FFB1A1FCEE44DB8B8C4DA6BAD4D251811">
+    <w:name w:val="8FFB1A1FCEE44DB8B8C4DA6BAD4D251811"/>
+    <w:rsid w:val="004A4247"/>
+    <w:pPr>
+      <w:spacing w:after="200" w:line="276" w:lineRule="auto"/>
+    </w:pPr>
+    <w:rPr>
+      <w:rFonts w:eastAsiaTheme="minorHAnsi"/>
+      <w:lang w:eastAsia="en-US"/>
+    </w:rPr>
+  </w:style>
+  <w:style w:type="paragraph" w:customStyle="1" w:styleId="BC9162378F5F475999176FA7EB61C90616">
+    <w:name w:val="BC9162378F5F475999176FA7EB61C90616"/>
+    <w:rsid w:val="004A4247"/>
+    <w:pPr>
+      <w:spacing w:after="200" w:line="276" w:lineRule="auto"/>
+    </w:pPr>
+    <w:rPr>
+      <w:rFonts w:eastAsiaTheme="minorHAnsi"/>
+      <w:lang w:eastAsia="en-US"/>
+    </w:rPr>
+  </w:style>
+  <w:style w:type="paragraph" w:customStyle="1" w:styleId="76AFD36940204342A8202AF1D4C5C9264">
+    <w:name w:val="76AFD36940204342A8202AF1D4C5C9264"/>
+    <w:rsid w:val="004A4247"/>
+    <w:pPr>
+      <w:spacing w:after="200" w:line="276" w:lineRule="auto"/>
+    </w:pPr>
+    <w:rPr>
+      <w:rFonts w:eastAsiaTheme="minorHAnsi"/>
+      <w:lang w:eastAsia="en-US"/>
+    </w:rPr>
+  </w:style>
+  <w:style w:type="paragraph" w:customStyle="1" w:styleId="FC00FDC9096445A28C3E87BC6B95D16615">
+    <w:name w:val="FC00FDC9096445A28C3E87BC6B95D16615"/>
+    <w:rsid w:val="004A4247"/>
+    <w:pPr>
+      <w:spacing w:after="200" w:line="276" w:lineRule="auto"/>
+    </w:pPr>
+    <w:rPr>
+      <w:rFonts w:eastAsiaTheme="minorHAnsi"/>
+      <w:lang w:eastAsia="en-US"/>
+    </w:rPr>
+  </w:style>
+  <w:style w:type="paragraph" w:customStyle="1" w:styleId="10817DA6826F43AB802B7B7C3020542B19">
+    <w:name w:val="10817DA6826F43AB802B7B7C3020542B19"/>
+    <w:rsid w:val="004A4247"/>
+    <w:pPr>
+      <w:spacing w:after="200" w:line="276" w:lineRule="auto"/>
+    </w:pPr>
+    <w:rPr>
+      <w:rFonts w:eastAsiaTheme="minorHAnsi"/>
+      <w:lang w:eastAsia="en-US"/>
+    </w:rPr>
+  </w:style>
+  <w:style w:type="paragraph" w:customStyle="1" w:styleId="EBB1FAD903994BD99CD9BAEBD742CF7622">
+    <w:name w:val="EBB1FAD903994BD99CD9BAEBD742CF7622"/>
+    <w:rsid w:val="004A4247"/>
+    <w:pPr>
+      <w:spacing w:after="200" w:line="276" w:lineRule="auto"/>
+    </w:pPr>
+    <w:rPr>
+      <w:rFonts w:eastAsiaTheme="minorHAnsi"/>
+      <w:lang w:eastAsia="en-US"/>
+    </w:rPr>
+  </w:style>
+  <w:style w:type="paragraph" w:customStyle="1" w:styleId="DD0B235AE9F541F28DCA14F01E19002422">
+    <w:name w:val="DD0B235AE9F541F28DCA14F01E19002422"/>
+    <w:rsid w:val="004A4247"/>
+    <w:pPr>
+      <w:spacing w:after="200" w:line="276" w:lineRule="auto"/>
+    </w:pPr>
+    <w:rPr>
+      <w:rFonts w:eastAsiaTheme="minorHAnsi"/>
+      <w:lang w:eastAsia="en-US"/>
+    </w:rPr>
+  </w:style>
+  <w:style w:type="paragraph" w:customStyle="1" w:styleId="709E9D84455B44F28086C6D8018A3EEF17">
+    <w:name w:val="709E9D84455B44F28086C6D8018A3EEF17"/>
+    <w:rsid w:val="004A4247"/>
+    <w:pPr>
+      <w:spacing w:after="200" w:line="276" w:lineRule="auto"/>
+    </w:pPr>
+    <w:rPr>
+      <w:rFonts w:eastAsiaTheme="minorHAnsi"/>
+      <w:lang w:eastAsia="en-US"/>
+    </w:rPr>
+  </w:style>
+  <w:style w:type="paragraph" w:customStyle="1" w:styleId="E691AD8FBDC545CE9D4B913E6E51CEB117">
+    <w:name w:val="E691AD8FBDC545CE9D4B913E6E51CEB117"/>
+    <w:rsid w:val="004A4247"/>
+    <w:pPr>
+      <w:spacing w:after="200" w:line="276" w:lineRule="auto"/>
+    </w:pPr>
+    <w:rPr>
+      <w:rFonts w:eastAsiaTheme="minorHAnsi"/>
+      <w:lang w:eastAsia="en-US"/>
+    </w:rPr>
+  </w:style>
+  <w:style w:type="paragraph" w:customStyle="1" w:styleId="C8D71581E5904ED489C569F4BDABBAD42">
+    <w:name w:val="C8D71581E5904ED489C569F4BDABBAD42"/>
+    <w:rsid w:val="004A4247"/>
+    <w:pPr>
+      <w:spacing w:after="200" w:line="276" w:lineRule="auto"/>
+    </w:pPr>
+    <w:rPr>
+      <w:rFonts w:eastAsiaTheme="minorHAnsi"/>
+      <w:lang w:eastAsia="en-US"/>
+    </w:rPr>
+  </w:style>
+  <w:style w:type="paragraph" w:customStyle="1" w:styleId="970F3068AE71464BADC9EE0B4C773E8F2">
+    <w:name w:val="970F3068AE71464BADC9EE0B4C773E8F2"/>
+    <w:rsid w:val="004A4247"/>
+    <w:pPr>
+      <w:spacing w:after="200" w:line="276" w:lineRule="auto"/>
+    </w:pPr>
+    <w:rPr>
+      <w:rFonts w:eastAsiaTheme="minorHAnsi"/>
+      <w:lang w:eastAsia="en-US"/>
+    </w:rPr>
+  </w:style>
+  <w:style w:type="paragraph" w:customStyle="1" w:styleId="233CEF25BA324C3E93BC2D75EE84913C17">
+    <w:name w:val="233CEF25BA324C3E93BC2D75EE84913C17"/>
+    <w:rsid w:val="004A4247"/>
+    <w:pPr>
+      <w:spacing w:after="200" w:line="276" w:lineRule="auto"/>
+    </w:pPr>
+    <w:rPr>
+      <w:rFonts w:eastAsiaTheme="minorHAnsi"/>
+      <w:lang w:eastAsia="en-US"/>
+    </w:rPr>
+  </w:style>
+  <w:style w:type="paragraph" w:customStyle="1" w:styleId="E48FC5D921034A88AD5E86906E48E43017">
+    <w:name w:val="E48FC5D921034A88AD5E86906E48E43017"/>
+    <w:rsid w:val="004A4247"/>
+    <w:pPr>
+      <w:spacing w:after="200" w:line="276" w:lineRule="auto"/>
+    </w:pPr>
+    <w:rPr>
+      <w:rFonts w:eastAsiaTheme="minorHAnsi"/>
+      <w:lang w:eastAsia="en-US"/>
+    </w:rPr>
+  </w:style>
+  <w:style w:type="paragraph" w:customStyle="1" w:styleId="AF0C391779F24C79BD79DF160AEA5D037">
+    <w:name w:val="AF0C391779F24C79BD79DF160AEA5D037"/>
+    <w:rsid w:val="004A4247"/>
+    <w:pPr>
+      <w:spacing w:after="200" w:line="276" w:lineRule="auto"/>
+    </w:pPr>
+    <w:rPr>
+      <w:rFonts w:eastAsiaTheme="minorHAnsi"/>
+      <w:lang w:eastAsia="en-US"/>
+    </w:rPr>
+  </w:style>
+  <w:style w:type="paragraph" w:customStyle="1" w:styleId="9B65014DA90746138035D06D55FF97A07">
+    <w:name w:val="9B65014DA90746138035D06D55FF97A07"/>
+    <w:rsid w:val="004A4247"/>
+    <w:pPr>
+      <w:spacing w:after="200" w:line="276" w:lineRule="auto"/>
+    </w:pPr>
+    <w:rPr>
+      <w:rFonts w:eastAsiaTheme="minorHAnsi"/>
+      <w:lang w:eastAsia="en-US"/>
+    </w:rPr>
+  </w:style>
+  <w:style w:type="paragraph" w:customStyle="1" w:styleId="EEAB8BBFD30D4B3795A1858A7270412D17">
+    <w:name w:val="EEAB8BBFD30D4B3795A1858A7270412D17"/>
+    <w:rsid w:val="004A4247"/>
+    <w:pPr>
+      <w:spacing w:after="200" w:line="276" w:lineRule="auto"/>
+    </w:pPr>
+    <w:rPr>
+      <w:rFonts w:eastAsiaTheme="minorHAnsi"/>
+      <w:lang w:eastAsia="en-US"/>
+    </w:rPr>
+  </w:style>
+  <w:style w:type="paragraph" w:customStyle="1" w:styleId="5E01E8E68DB84251B8E9F81ED4C9A54817">
+    <w:name w:val="5E01E8E68DB84251B8E9F81ED4C9A54817"/>
+    <w:rsid w:val="004A4247"/>
+    <w:pPr>
+      <w:spacing w:after="200" w:line="276" w:lineRule="auto"/>
+    </w:pPr>
+    <w:rPr>
+      <w:rFonts w:eastAsiaTheme="minorHAnsi"/>
+      <w:lang w:eastAsia="en-US"/>
+    </w:rPr>
+  </w:style>
+  <w:style w:type="paragraph" w:customStyle="1" w:styleId="C907CB58A645435BAFD48131F1ED6BB317">
+    <w:name w:val="C907CB58A645435BAFD48131F1ED6BB317"/>
+    <w:rsid w:val="004A4247"/>
+    <w:pPr>
+      <w:spacing w:after="200" w:line="276" w:lineRule="auto"/>
+    </w:pPr>
+    <w:rPr>
+      <w:rFonts w:eastAsiaTheme="minorHAnsi"/>
+      <w:lang w:eastAsia="en-US"/>
+    </w:rPr>
+  </w:style>
+  <w:style w:type="paragraph" w:customStyle="1" w:styleId="8FFB1A1FCEE44DB8B8C4DA6BAD4D251812">
+    <w:name w:val="8FFB1A1FCEE44DB8B8C4DA6BAD4D251812"/>
+    <w:rsid w:val="004A4247"/>
+    <w:pPr>
+      <w:spacing w:after="200" w:line="276" w:lineRule="auto"/>
+    </w:pPr>
+    <w:rPr>
+      <w:rFonts w:eastAsiaTheme="minorHAnsi"/>
+      <w:lang w:eastAsia="en-US"/>
+    </w:rPr>
+  </w:style>
+  <w:style w:type="paragraph" w:customStyle="1" w:styleId="BC9162378F5F475999176FA7EB61C90617">
+    <w:name w:val="BC9162378F5F475999176FA7EB61C90617"/>
+    <w:rsid w:val="004A4247"/>
+    <w:pPr>
+      <w:spacing w:after="200" w:line="276" w:lineRule="auto"/>
+    </w:pPr>
+    <w:rPr>
+      <w:rFonts w:eastAsiaTheme="minorHAnsi"/>
+      <w:lang w:eastAsia="en-US"/>
+    </w:rPr>
+  </w:style>
+  <w:style w:type="paragraph" w:customStyle="1" w:styleId="76AFD36940204342A8202AF1D4C5C9265">
+    <w:name w:val="76AFD36940204342A8202AF1D4C5C9265"/>
+    <w:rsid w:val="004A4247"/>
+    <w:pPr>
+      <w:spacing w:after="200" w:line="276" w:lineRule="auto"/>
+    </w:pPr>
+    <w:rPr>
+      <w:rFonts w:eastAsiaTheme="minorHAnsi"/>
+      <w:lang w:eastAsia="en-US"/>
+    </w:rPr>
+  </w:style>
+  <w:style w:type="paragraph" w:customStyle="1" w:styleId="FC00FDC9096445A28C3E87BC6B95D16616">
+    <w:name w:val="FC00FDC9096445A28C3E87BC6B95D16616"/>
+    <w:rsid w:val="004A4247"/>
+    <w:pPr>
+      <w:spacing w:after="200" w:line="276" w:lineRule="auto"/>
+    </w:pPr>
+    <w:rPr>
+      <w:rFonts w:eastAsiaTheme="minorHAnsi"/>
+      <w:lang w:eastAsia="en-US"/>
+    </w:rPr>
   </w:style>
 </w:styles>
 </file>
@@ -7345,7 +7692,7 @@
     <w:basedOn w:val="a0"/>
     <w:uiPriority w:val="99"/>
     <w:semiHidden/>
-    <w:rsid w:val="00D353F2"/>
+    <w:rsid w:val="004A4247"/>
     <w:rPr>
       <w:color w:val="808080"/>
     </w:rPr>
@@ -10159,6 +10506,402 @@
     <w:pPr>
       <w:spacing w:after="200" w:line="276" w:lineRule="auto"/>
     </w:pPr>
+  </w:style>
+  <w:style w:type="paragraph" w:customStyle="1" w:styleId="10817DA6826F43AB802B7B7C3020542B18">
+    <w:name w:val="10817DA6826F43AB802B7B7C3020542B18"/>
+    <w:rsid w:val="004A4247"/>
+    <w:pPr>
+      <w:spacing w:after="200" w:line="276" w:lineRule="auto"/>
+    </w:pPr>
+    <w:rPr>
+      <w:rFonts w:eastAsiaTheme="minorHAnsi"/>
+      <w:lang w:eastAsia="en-US"/>
+    </w:rPr>
+  </w:style>
+  <w:style w:type="paragraph" w:customStyle="1" w:styleId="EBB1FAD903994BD99CD9BAEBD742CF7621">
+    <w:name w:val="EBB1FAD903994BD99CD9BAEBD742CF7621"/>
+    <w:rsid w:val="004A4247"/>
+    <w:pPr>
+      <w:spacing w:after="200" w:line="276" w:lineRule="auto"/>
+    </w:pPr>
+    <w:rPr>
+      <w:rFonts w:eastAsiaTheme="minorHAnsi"/>
+      <w:lang w:eastAsia="en-US"/>
+    </w:rPr>
+  </w:style>
+  <w:style w:type="paragraph" w:customStyle="1" w:styleId="DD0B235AE9F541F28DCA14F01E19002421">
+    <w:name w:val="DD0B235AE9F541F28DCA14F01E19002421"/>
+    <w:rsid w:val="004A4247"/>
+    <w:pPr>
+      <w:spacing w:after="200" w:line="276" w:lineRule="auto"/>
+    </w:pPr>
+    <w:rPr>
+      <w:rFonts w:eastAsiaTheme="minorHAnsi"/>
+      <w:lang w:eastAsia="en-US"/>
+    </w:rPr>
+  </w:style>
+  <w:style w:type="paragraph" w:customStyle="1" w:styleId="709E9D84455B44F28086C6D8018A3EEF16">
+    <w:name w:val="709E9D84455B44F28086C6D8018A3EEF16"/>
+    <w:rsid w:val="004A4247"/>
+    <w:pPr>
+      <w:spacing w:after="200" w:line="276" w:lineRule="auto"/>
+    </w:pPr>
+    <w:rPr>
+      <w:rFonts w:eastAsiaTheme="minorHAnsi"/>
+      <w:lang w:eastAsia="en-US"/>
+    </w:rPr>
+  </w:style>
+  <w:style w:type="paragraph" w:customStyle="1" w:styleId="E691AD8FBDC545CE9D4B913E6E51CEB116">
+    <w:name w:val="E691AD8FBDC545CE9D4B913E6E51CEB116"/>
+    <w:rsid w:val="004A4247"/>
+    <w:pPr>
+      <w:spacing w:after="200" w:line="276" w:lineRule="auto"/>
+    </w:pPr>
+    <w:rPr>
+      <w:rFonts w:eastAsiaTheme="minorHAnsi"/>
+      <w:lang w:eastAsia="en-US"/>
+    </w:rPr>
+  </w:style>
+  <w:style w:type="paragraph" w:customStyle="1" w:styleId="C8D71581E5904ED489C569F4BDABBAD41">
+    <w:name w:val="C8D71581E5904ED489C569F4BDABBAD41"/>
+    <w:rsid w:val="004A4247"/>
+    <w:pPr>
+      <w:spacing w:after="200" w:line="276" w:lineRule="auto"/>
+    </w:pPr>
+    <w:rPr>
+      <w:rFonts w:eastAsiaTheme="minorHAnsi"/>
+      <w:lang w:eastAsia="en-US"/>
+    </w:rPr>
+  </w:style>
+  <w:style w:type="paragraph" w:customStyle="1" w:styleId="970F3068AE71464BADC9EE0B4C773E8F1">
+    <w:name w:val="970F3068AE71464BADC9EE0B4C773E8F1"/>
+    <w:rsid w:val="004A4247"/>
+    <w:pPr>
+      <w:spacing w:after="200" w:line="276" w:lineRule="auto"/>
+    </w:pPr>
+    <w:rPr>
+      <w:rFonts w:eastAsiaTheme="minorHAnsi"/>
+      <w:lang w:eastAsia="en-US"/>
+    </w:rPr>
+  </w:style>
+  <w:style w:type="paragraph" w:customStyle="1" w:styleId="233CEF25BA324C3E93BC2D75EE84913C16">
+    <w:name w:val="233CEF25BA324C3E93BC2D75EE84913C16"/>
+    <w:rsid w:val="004A4247"/>
+    <w:pPr>
+      <w:spacing w:after="200" w:line="276" w:lineRule="auto"/>
+    </w:pPr>
+    <w:rPr>
+      <w:rFonts w:eastAsiaTheme="minorHAnsi"/>
+      <w:lang w:eastAsia="en-US"/>
+    </w:rPr>
+  </w:style>
+  <w:style w:type="paragraph" w:customStyle="1" w:styleId="E48FC5D921034A88AD5E86906E48E43016">
+    <w:name w:val="E48FC5D921034A88AD5E86906E48E43016"/>
+    <w:rsid w:val="004A4247"/>
+    <w:pPr>
+      <w:spacing w:after="200" w:line="276" w:lineRule="auto"/>
+    </w:pPr>
+    <w:rPr>
+      <w:rFonts w:eastAsiaTheme="minorHAnsi"/>
+      <w:lang w:eastAsia="en-US"/>
+    </w:rPr>
+  </w:style>
+  <w:style w:type="paragraph" w:customStyle="1" w:styleId="AF0C391779F24C79BD79DF160AEA5D036">
+    <w:name w:val="AF0C391779F24C79BD79DF160AEA5D036"/>
+    <w:rsid w:val="004A4247"/>
+    <w:pPr>
+      <w:spacing w:after="200" w:line="276" w:lineRule="auto"/>
+    </w:pPr>
+    <w:rPr>
+      <w:rFonts w:eastAsiaTheme="minorHAnsi"/>
+      <w:lang w:eastAsia="en-US"/>
+    </w:rPr>
+  </w:style>
+  <w:style w:type="paragraph" w:customStyle="1" w:styleId="9B65014DA90746138035D06D55FF97A06">
+    <w:name w:val="9B65014DA90746138035D06D55FF97A06"/>
+    <w:rsid w:val="004A4247"/>
+    <w:pPr>
+      <w:spacing w:after="200" w:line="276" w:lineRule="auto"/>
+    </w:pPr>
+    <w:rPr>
+      <w:rFonts w:eastAsiaTheme="minorHAnsi"/>
+      <w:lang w:eastAsia="en-US"/>
+    </w:rPr>
+  </w:style>
+  <w:style w:type="paragraph" w:customStyle="1" w:styleId="EEAB8BBFD30D4B3795A1858A7270412D16">
+    <w:name w:val="EEAB8BBFD30D4B3795A1858A7270412D16"/>
+    <w:rsid w:val="004A4247"/>
+    <w:pPr>
+      <w:spacing w:after="200" w:line="276" w:lineRule="auto"/>
+    </w:pPr>
+    <w:rPr>
+      <w:rFonts w:eastAsiaTheme="minorHAnsi"/>
+      <w:lang w:eastAsia="en-US"/>
+    </w:rPr>
+  </w:style>
+  <w:style w:type="paragraph" w:customStyle="1" w:styleId="5E01E8E68DB84251B8E9F81ED4C9A54816">
+    <w:name w:val="5E01E8E68DB84251B8E9F81ED4C9A54816"/>
+    <w:rsid w:val="004A4247"/>
+    <w:pPr>
+      <w:spacing w:after="200" w:line="276" w:lineRule="auto"/>
+    </w:pPr>
+    <w:rPr>
+      <w:rFonts w:eastAsiaTheme="minorHAnsi"/>
+      <w:lang w:eastAsia="en-US"/>
+    </w:rPr>
+  </w:style>
+  <w:style w:type="paragraph" w:customStyle="1" w:styleId="C907CB58A645435BAFD48131F1ED6BB316">
+    <w:name w:val="C907CB58A645435BAFD48131F1ED6BB316"/>
+    <w:rsid w:val="004A4247"/>
+    <w:pPr>
+      <w:spacing w:after="200" w:line="276" w:lineRule="auto"/>
+    </w:pPr>
+    <w:rPr>
+      <w:rFonts w:eastAsiaTheme="minorHAnsi"/>
+      <w:lang w:eastAsia="en-US"/>
+    </w:rPr>
+  </w:style>
+  <w:style w:type="paragraph" w:customStyle="1" w:styleId="8FFB1A1FCEE44DB8B8C4DA6BAD4D251811">
+    <w:name w:val="8FFB1A1FCEE44DB8B8C4DA6BAD4D251811"/>
+    <w:rsid w:val="004A4247"/>
+    <w:pPr>
+      <w:spacing w:after="200" w:line="276" w:lineRule="auto"/>
+    </w:pPr>
+    <w:rPr>
+      <w:rFonts w:eastAsiaTheme="minorHAnsi"/>
+      <w:lang w:eastAsia="en-US"/>
+    </w:rPr>
+  </w:style>
+  <w:style w:type="paragraph" w:customStyle="1" w:styleId="BC9162378F5F475999176FA7EB61C90616">
+    <w:name w:val="BC9162378F5F475999176FA7EB61C90616"/>
+    <w:rsid w:val="004A4247"/>
+    <w:pPr>
+      <w:spacing w:after="200" w:line="276" w:lineRule="auto"/>
+    </w:pPr>
+    <w:rPr>
+      <w:rFonts w:eastAsiaTheme="minorHAnsi"/>
+      <w:lang w:eastAsia="en-US"/>
+    </w:rPr>
+  </w:style>
+  <w:style w:type="paragraph" w:customStyle="1" w:styleId="76AFD36940204342A8202AF1D4C5C9264">
+    <w:name w:val="76AFD36940204342A8202AF1D4C5C9264"/>
+    <w:rsid w:val="004A4247"/>
+    <w:pPr>
+      <w:spacing w:after="200" w:line="276" w:lineRule="auto"/>
+    </w:pPr>
+    <w:rPr>
+      <w:rFonts w:eastAsiaTheme="minorHAnsi"/>
+      <w:lang w:eastAsia="en-US"/>
+    </w:rPr>
+  </w:style>
+  <w:style w:type="paragraph" w:customStyle="1" w:styleId="FC00FDC9096445A28C3E87BC6B95D16615">
+    <w:name w:val="FC00FDC9096445A28C3E87BC6B95D16615"/>
+    <w:rsid w:val="004A4247"/>
+    <w:pPr>
+      <w:spacing w:after="200" w:line="276" w:lineRule="auto"/>
+    </w:pPr>
+    <w:rPr>
+      <w:rFonts w:eastAsiaTheme="minorHAnsi"/>
+      <w:lang w:eastAsia="en-US"/>
+    </w:rPr>
+  </w:style>
+  <w:style w:type="paragraph" w:customStyle="1" w:styleId="10817DA6826F43AB802B7B7C3020542B19">
+    <w:name w:val="10817DA6826F43AB802B7B7C3020542B19"/>
+    <w:rsid w:val="004A4247"/>
+    <w:pPr>
+      <w:spacing w:after="200" w:line="276" w:lineRule="auto"/>
+    </w:pPr>
+    <w:rPr>
+      <w:rFonts w:eastAsiaTheme="minorHAnsi"/>
+      <w:lang w:eastAsia="en-US"/>
+    </w:rPr>
+  </w:style>
+  <w:style w:type="paragraph" w:customStyle="1" w:styleId="EBB1FAD903994BD99CD9BAEBD742CF7622">
+    <w:name w:val="EBB1FAD903994BD99CD9BAEBD742CF7622"/>
+    <w:rsid w:val="004A4247"/>
+    <w:pPr>
+      <w:spacing w:after="200" w:line="276" w:lineRule="auto"/>
+    </w:pPr>
+    <w:rPr>
+      <w:rFonts w:eastAsiaTheme="minorHAnsi"/>
+      <w:lang w:eastAsia="en-US"/>
+    </w:rPr>
+  </w:style>
+  <w:style w:type="paragraph" w:customStyle="1" w:styleId="DD0B235AE9F541F28DCA14F01E19002422">
+    <w:name w:val="DD0B235AE9F541F28DCA14F01E19002422"/>
+    <w:rsid w:val="004A4247"/>
+    <w:pPr>
+      <w:spacing w:after="200" w:line="276" w:lineRule="auto"/>
+    </w:pPr>
+    <w:rPr>
+      <w:rFonts w:eastAsiaTheme="minorHAnsi"/>
+      <w:lang w:eastAsia="en-US"/>
+    </w:rPr>
+  </w:style>
+  <w:style w:type="paragraph" w:customStyle="1" w:styleId="709E9D84455B44F28086C6D8018A3EEF17">
+    <w:name w:val="709E9D84455B44F28086C6D8018A3EEF17"/>
+    <w:rsid w:val="004A4247"/>
+    <w:pPr>
+      <w:spacing w:after="200" w:line="276" w:lineRule="auto"/>
+    </w:pPr>
+    <w:rPr>
+      <w:rFonts w:eastAsiaTheme="minorHAnsi"/>
+      <w:lang w:eastAsia="en-US"/>
+    </w:rPr>
+  </w:style>
+  <w:style w:type="paragraph" w:customStyle="1" w:styleId="E691AD8FBDC545CE9D4B913E6E51CEB117">
+    <w:name w:val="E691AD8FBDC545CE9D4B913E6E51CEB117"/>
+    <w:rsid w:val="004A4247"/>
+    <w:pPr>
+      <w:spacing w:after="200" w:line="276" w:lineRule="auto"/>
+    </w:pPr>
+    <w:rPr>
+      <w:rFonts w:eastAsiaTheme="minorHAnsi"/>
+      <w:lang w:eastAsia="en-US"/>
+    </w:rPr>
+  </w:style>
+  <w:style w:type="paragraph" w:customStyle="1" w:styleId="C8D71581E5904ED489C569F4BDABBAD42">
+    <w:name w:val="C8D71581E5904ED489C569F4BDABBAD42"/>
+    <w:rsid w:val="004A4247"/>
+    <w:pPr>
+      <w:spacing w:after="200" w:line="276" w:lineRule="auto"/>
+    </w:pPr>
+    <w:rPr>
+      <w:rFonts w:eastAsiaTheme="minorHAnsi"/>
+      <w:lang w:eastAsia="en-US"/>
+    </w:rPr>
+  </w:style>
+  <w:style w:type="paragraph" w:customStyle="1" w:styleId="970F3068AE71464BADC9EE0B4C773E8F2">
+    <w:name w:val="970F3068AE71464BADC9EE0B4C773E8F2"/>
+    <w:rsid w:val="004A4247"/>
+    <w:pPr>
+      <w:spacing w:after="200" w:line="276" w:lineRule="auto"/>
+    </w:pPr>
+    <w:rPr>
+      <w:rFonts w:eastAsiaTheme="minorHAnsi"/>
+      <w:lang w:eastAsia="en-US"/>
+    </w:rPr>
+  </w:style>
+  <w:style w:type="paragraph" w:customStyle="1" w:styleId="233CEF25BA324C3E93BC2D75EE84913C17">
+    <w:name w:val="233CEF25BA324C3E93BC2D75EE84913C17"/>
+    <w:rsid w:val="004A4247"/>
+    <w:pPr>
+      <w:spacing w:after="200" w:line="276" w:lineRule="auto"/>
+    </w:pPr>
+    <w:rPr>
+      <w:rFonts w:eastAsiaTheme="minorHAnsi"/>
+      <w:lang w:eastAsia="en-US"/>
+    </w:rPr>
+  </w:style>
+  <w:style w:type="paragraph" w:customStyle="1" w:styleId="E48FC5D921034A88AD5E86906E48E43017">
+    <w:name w:val="E48FC5D921034A88AD5E86906E48E43017"/>
+    <w:rsid w:val="004A4247"/>
+    <w:pPr>
+      <w:spacing w:after="200" w:line="276" w:lineRule="auto"/>
+    </w:pPr>
+    <w:rPr>
+      <w:rFonts w:eastAsiaTheme="minorHAnsi"/>
+      <w:lang w:eastAsia="en-US"/>
+    </w:rPr>
+  </w:style>
+  <w:style w:type="paragraph" w:customStyle="1" w:styleId="AF0C391779F24C79BD79DF160AEA5D037">
+    <w:name w:val="AF0C391779F24C79BD79DF160AEA5D037"/>
+    <w:rsid w:val="004A4247"/>
+    <w:pPr>
+      <w:spacing w:after="200" w:line="276" w:lineRule="auto"/>
+    </w:pPr>
+    <w:rPr>
+      <w:rFonts w:eastAsiaTheme="minorHAnsi"/>
+      <w:lang w:eastAsia="en-US"/>
+    </w:rPr>
+  </w:style>
+  <w:style w:type="paragraph" w:customStyle="1" w:styleId="9B65014DA90746138035D06D55FF97A07">
+    <w:name w:val="9B65014DA90746138035D06D55FF97A07"/>
+    <w:rsid w:val="004A4247"/>
+    <w:pPr>
+      <w:spacing w:after="200" w:line="276" w:lineRule="auto"/>
+    </w:pPr>
+    <w:rPr>
+      <w:rFonts w:eastAsiaTheme="minorHAnsi"/>
+      <w:lang w:eastAsia="en-US"/>
+    </w:rPr>
+  </w:style>
+  <w:style w:type="paragraph" w:customStyle="1" w:styleId="EEAB8BBFD30D4B3795A1858A7270412D17">
+    <w:name w:val="EEAB8BBFD30D4B3795A1858A7270412D17"/>
+    <w:rsid w:val="004A4247"/>
+    <w:pPr>
+      <w:spacing w:after="200" w:line="276" w:lineRule="auto"/>
+    </w:pPr>
+    <w:rPr>
+      <w:rFonts w:eastAsiaTheme="minorHAnsi"/>
+      <w:lang w:eastAsia="en-US"/>
+    </w:rPr>
+  </w:style>
+  <w:style w:type="paragraph" w:customStyle="1" w:styleId="5E01E8E68DB84251B8E9F81ED4C9A54817">
+    <w:name w:val="5E01E8E68DB84251B8E9F81ED4C9A54817"/>
+    <w:rsid w:val="004A4247"/>
+    <w:pPr>
+      <w:spacing w:after="200" w:line="276" w:lineRule="auto"/>
+    </w:pPr>
+    <w:rPr>
+      <w:rFonts w:eastAsiaTheme="minorHAnsi"/>
+      <w:lang w:eastAsia="en-US"/>
+    </w:rPr>
+  </w:style>
+  <w:style w:type="paragraph" w:customStyle="1" w:styleId="C907CB58A645435BAFD48131F1ED6BB317">
+    <w:name w:val="C907CB58A645435BAFD48131F1ED6BB317"/>
+    <w:rsid w:val="004A4247"/>
+    <w:pPr>
+      <w:spacing w:after="200" w:line="276" w:lineRule="auto"/>
+    </w:pPr>
+    <w:rPr>
+      <w:rFonts w:eastAsiaTheme="minorHAnsi"/>
+      <w:lang w:eastAsia="en-US"/>
+    </w:rPr>
+  </w:style>
+  <w:style w:type="paragraph" w:customStyle="1" w:styleId="8FFB1A1FCEE44DB8B8C4DA6BAD4D251812">
+    <w:name w:val="8FFB1A1FCEE44DB8B8C4DA6BAD4D251812"/>
+    <w:rsid w:val="004A4247"/>
+    <w:pPr>
+      <w:spacing w:after="200" w:line="276" w:lineRule="auto"/>
+    </w:pPr>
+    <w:rPr>
+      <w:rFonts w:eastAsiaTheme="minorHAnsi"/>
+      <w:lang w:eastAsia="en-US"/>
+    </w:rPr>
+  </w:style>
+  <w:style w:type="paragraph" w:customStyle="1" w:styleId="BC9162378F5F475999176FA7EB61C90617">
+    <w:name w:val="BC9162378F5F475999176FA7EB61C90617"/>
+    <w:rsid w:val="004A4247"/>
+    <w:pPr>
+      <w:spacing w:after="200" w:line="276" w:lineRule="auto"/>
+    </w:pPr>
+    <w:rPr>
+      <w:rFonts w:eastAsiaTheme="minorHAnsi"/>
+      <w:lang w:eastAsia="en-US"/>
+    </w:rPr>
+  </w:style>
+  <w:style w:type="paragraph" w:customStyle="1" w:styleId="76AFD36940204342A8202AF1D4C5C9265">
+    <w:name w:val="76AFD36940204342A8202AF1D4C5C9265"/>
+    <w:rsid w:val="004A4247"/>
+    <w:pPr>
+      <w:spacing w:after="200" w:line="276" w:lineRule="auto"/>
+    </w:pPr>
+    <w:rPr>
+      <w:rFonts w:eastAsiaTheme="minorHAnsi"/>
+      <w:lang w:eastAsia="en-US"/>
+    </w:rPr>
+  </w:style>
+  <w:style w:type="paragraph" w:customStyle="1" w:styleId="FC00FDC9096445A28C3E87BC6B95D16616">
+    <w:name w:val="FC00FDC9096445A28C3E87BC6B95D16616"/>
+    <w:rsid w:val="004A4247"/>
+    <w:pPr>
+      <w:spacing w:after="200" w:line="276" w:lineRule="auto"/>
+    </w:pPr>
+    <w:rPr>
+      <w:rFonts w:eastAsiaTheme="minorHAnsi"/>
+      <w:lang w:eastAsia="en-US"/>
+    </w:rPr>
   </w:style>
 </w:styles>
 </file>

--- a/src/Germadent.Rma.App/Germadent.Rma.App/Templates/GermadentLab_MC.docx
+++ b/src/Germadent.Rma.App/Germadent.Rma.App/Templates/GermadentLab_MC.docx
@@ -2536,8 +2536,6 @@
                 <w:lang w:val="en-US"/>
               </w:rPr>
             </w:pPr>
-            <w:bookmarkStart w:id="0" w:name="_GoBack"/>
-            <w:bookmarkEnd w:id="0"/>
             <w:r>
               <w:rPr>
                 <w:rFonts w:ascii="Times New Roman" w:hAnsi="Times New Roman" w:cs="Times New Roman"/>
@@ -2603,31 +2601,34 @@
           <w:p>
             <w:pPr>
               <w:rPr>
-                <w:sz w:val="20"/>
-                <w:szCs w:val="20"/>
-              </w:rPr>
-            </w:pPr>
-            <w:r>
-              <w:rPr>
-                <w:sz w:val="20"/>
-                <w:szCs w:val="20"/>
-              </w:rPr>
-              <w:t>Техник</w:t>
-            </w:r>
-            <w:r>
-              <w:rPr>
                 <w:rFonts w:ascii="Times New Roman" w:hAnsi="Times New Roman" w:cs="Times New Roman"/>
                 <w:sz w:val="24"/>
                 <w:szCs w:val="24"/>
-              </w:rPr>
-              <w:t xml:space="preserve"> </w:t>
+                <w:lang w:val="en-US"/>
+              </w:rPr>
+            </w:pPr>
+            <w:r>
+              <w:rPr>
+                <w:sz w:val="20"/>
+                <w:szCs w:val="20"/>
+              </w:rPr>
+              <w:t>Техник</w:t>
             </w:r>
+          </w:p>
+          <w:p>
+            <w:pPr>
+              <w:rPr>
+                <w:sz w:val="20"/>
+                <w:szCs w:val="20"/>
+                <w:lang w:val="en-US"/>
+              </w:rPr>
+            </w:pPr>
           </w:p>
         </w:tc>
       </w:tr>
       <w:tr>
         <w:trPr>
-          <w:trHeight w:hRule="exact" w:val="542"/>
+          <w:trHeight w:hRule="exact" w:val="679"/>
         </w:trPr>
         <w:tc>
           <w:tcPr>
@@ -2702,6 +2703,7 @@
               <w:rPr>
                 <w:sz w:val="20"/>
                 <w:szCs w:val="20"/>
+                <w:lang w:val="en-US"/>
               </w:rPr>
             </w:pPr>
             <w:proofErr w:type="spellStart"/>
@@ -2713,6 +2715,15 @@
               <w:t>Моделировщик</w:t>
             </w:r>
             <w:proofErr w:type="spellEnd"/>
+          </w:p>
+          <w:p>
+            <w:pPr>
+              <w:rPr>
+                <w:sz w:val="20"/>
+                <w:szCs w:val="20"/>
+                <w:lang w:val="en-US"/>
+              </w:rPr>
+            </w:pPr>
           </w:p>
         </w:tc>
         <w:tc>
@@ -2731,6 +2742,7 @@
               <w:rPr>
                 <w:sz w:val="20"/>
                 <w:szCs w:val="20"/>
+                <w:lang w:val="en-US"/>
               </w:rPr>
             </w:pPr>
             <w:r>
@@ -2740,6 +2752,17 @@
               </w:rPr>
               <w:t>Оператор</w:t>
             </w:r>
+          </w:p>
+          <w:p>
+            <w:pPr>
+              <w:rPr>
+                <w:sz w:val="20"/>
+                <w:szCs w:val="20"/>
+                <w:lang w:val="en-US"/>
+              </w:rPr>
+            </w:pPr>
+            <w:bookmarkStart w:id="0" w:name="_GoBack"/>
+            <w:bookmarkEnd w:id="0"/>
           </w:p>
         </w:tc>
       </w:tr>
@@ -3968,10 +3991,11 @@
   </w:font>
   <w:font w:name="Tahoma">
     <w:panose1 w:val="020B0604030504040204"/>
-    <w:charset w:val="CC"/>
+    <w:charset w:val="00"/>
     <w:family w:val="swiss"/>
+    <w:notTrueType/>
     <w:pitch w:val="variable"/>
-    <w:sig w:usb0="E1002EFF" w:usb1="C000605B" w:usb2="00000029" w:usb3="00000000" w:csb0="000101FF" w:csb1="00000000"/>
+    <w:sig w:usb0="00000003" w:usb1="00000000" w:usb2="00000000" w:usb3="00000000" w:csb0="00000001" w:csb1="00000000"/>
   </w:font>
   <w:font w:name="IrisUPC">
     <w:altName w:val="IrisUPC"/>
@@ -4051,6 +4075,7 @@
     <w:rsid w:val="00AE46EB"/>
     <w:rsid w:val="00B53A97"/>
     <w:rsid w:val="00B864C0"/>
+    <w:rsid w:val="00BD72A2"/>
     <w:rsid w:val="00CD742B"/>
     <w:rsid w:val="00CE1E57"/>
     <w:rsid w:val="00D353F2"/>

--- a/src/Germadent.Rma.App/Germadent.Rma.App/Templates/GermadentLab_MC.docx
+++ b/src/Germadent.Rma.App/Germadent.Rma.App/Templates/GermadentLab_MC.docx
@@ -1,6 +1,6 @@
 
 <file path=word/document.xml><?xml version="1.0" encoding="utf-8"?>
-<w:document xmlns:wpc="http://schemas.microsoft.com/office/word/2010/wordprocessingCanvas" xmlns:mc="http://schemas.openxmlformats.org/markup-compatibility/2006" xmlns:o="urn:schemas-microsoft-com:office:office" xmlns:r="http://schemas.openxmlformats.org/officeDocument/2006/relationships" xmlns:m="http://schemas.openxmlformats.org/officeDocument/2006/math" xmlns:v="urn:schemas-microsoft-com:vml" xmlns:wp14="http://schemas.microsoft.com/office/word/2010/wordprocessingDrawing" xmlns:wp="http://schemas.openxmlformats.org/drawingml/2006/wordprocessingDrawing" xmlns:w10="urn:schemas-microsoft-com:office:word" xmlns:w="http://schemas.openxmlformats.org/wordprocessingml/2006/main" xmlns:w14="http://schemas.microsoft.com/office/word/2010/wordml" xmlns:wpg="http://schemas.microsoft.com/office/word/2010/wordprocessingGroup" xmlns:wpi="http://schemas.microsoft.com/office/word/2010/wordprocessingInk" xmlns:wne="http://schemas.microsoft.com/office/word/2006/wordml" xmlns:wps="http://schemas.microsoft.com/office/word/2010/wordprocessingShape" mc:Ignorable="w14 wp14">
+<w:document xmlns:wpc="http://schemas.microsoft.com/office/word/2010/wordprocessingCanvas" xmlns:cx="http://schemas.microsoft.com/office/drawing/2014/chartex" xmlns:cx1="http://schemas.microsoft.com/office/drawing/2015/9/8/chartex" xmlns:cx2="http://schemas.microsoft.com/office/drawing/2015/10/21/chartex" xmlns:cx3="http://schemas.microsoft.com/office/drawing/2016/5/9/chartex" xmlns:cx4="http://schemas.microsoft.com/office/drawing/2016/5/10/chartex" xmlns:cx5="http://schemas.microsoft.com/office/drawing/2016/5/11/chartex" xmlns:cx6="http://schemas.microsoft.com/office/drawing/2016/5/12/chartex" xmlns:cx7="http://schemas.microsoft.com/office/drawing/2016/5/13/chartex" xmlns:cx8="http://schemas.microsoft.com/office/drawing/2016/5/14/chartex" xmlns:mc="http://schemas.openxmlformats.org/markup-compatibility/2006" xmlns:aink="http://schemas.microsoft.com/office/drawing/2016/ink" xmlns:am3d="http://schemas.microsoft.com/office/drawing/2017/model3d" xmlns:o="urn:schemas-microsoft-com:office:office" xmlns:r="http://schemas.openxmlformats.org/officeDocument/2006/relationships" xmlns:m="http://schemas.openxmlformats.org/officeDocument/2006/math" xmlns:v="urn:schemas-microsoft-com:vml" xmlns:wp14="http://schemas.microsoft.com/office/word/2010/wordprocessingDrawing" xmlns:wp="http://schemas.openxmlformats.org/drawingml/2006/wordprocessingDrawing" xmlns:w10="urn:schemas-microsoft-com:office:word" xmlns:w="http://schemas.openxmlformats.org/wordprocessingml/2006/main" xmlns:w14="http://schemas.microsoft.com/office/word/2010/wordml" xmlns:w15="http://schemas.microsoft.com/office/word/2012/wordml" xmlns:w16cid="http://schemas.microsoft.com/office/word/2016/wordml/cid" xmlns:w16se="http://schemas.microsoft.com/office/word/2015/wordml/symex" xmlns:wpg="http://schemas.microsoft.com/office/word/2010/wordprocessingGroup" xmlns:wpi="http://schemas.microsoft.com/office/word/2010/wordprocessingInk" xmlns:wne="http://schemas.microsoft.com/office/word/2006/wordml" xmlns:wps="http://schemas.microsoft.com/office/word/2010/wordprocessingShape" mc:Ignorable="w14 w15 w16se w16cid wp14">
   <w:body>
     <w:tbl>
       <w:tblPr>
@@ -50,6 +50,8 @@
                 <w:lang w:val="en-US"/>
               </w:rPr>
             </w:pPr>
+            <w:bookmarkStart w:id="0" w:name="_GoBack"/>
+            <w:bookmarkEnd w:id="0"/>
             <w:r>
               <w:rPr>
                 <w:rFonts w:ascii="IrisUPC" w:hAnsi="IrisUPC" w:cs="IrisUPC"/>
@@ -75,7 +77,7 @@
                           <pic:cNvPicPr/>
                         </pic:nvPicPr>
                         <pic:blipFill>
-                          <a:blip r:embed="rId5"/>
+                          <a:blip r:embed="rId4"/>
                           <a:stretch>
                             <a:fillRect/>
                           </a:stretch>
@@ -1285,7 +1287,7 @@
       </w:tr>
       <w:tr>
         <w:trPr>
-          <w:trHeight w:hRule="exact" w:val="1065"/>
+          <w:trHeight w:hRule="exact" w:val="1033"/>
         </w:trPr>
         <w:tc>
           <w:tcPr>
@@ -1491,21 +1493,7 @@
               <w:rPr>
                 <w:rFonts w:cs="Arial"/>
               </w:rPr>
-              <w:t xml:space="preserve">Система </w:t>
-            </w:r>
-            <w:proofErr w:type="spellStart"/>
-            <w:r>
-              <w:rPr>
-                <w:rFonts w:cs="Arial"/>
-              </w:rPr>
-              <w:t>имплантов</w:t>
-            </w:r>
-            <w:proofErr w:type="spellEnd"/>
-            <w:r>
-              <w:rPr>
-                <w:rFonts w:cs="Arial"/>
-              </w:rPr>
-              <w:t xml:space="preserve"> и размер</w:t>
+              <w:t>Система имплантов и размер</w:t>
             </w:r>
           </w:p>
         </w:tc>
@@ -1619,14 +1607,12 @@
               </w:rPr>
               <w:t>Обработка индивид</w:t>
             </w:r>
-            <w:proofErr w:type="gramStart"/>
             <w:r>
               <w:rPr>
                 <w:rFonts w:cs="Arial"/>
               </w:rPr>
               <w:t>.</w:t>
             </w:r>
-            <w:proofErr w:type="gramEnd"/>
             <w:r>
               <w:rPr>
                 <w:rFonts w:cs="Arial"/>
@@ -1634,19 +1620,11 @@
               <w:t xml:space="preserve"> </w:t>
             </w:r>
             <w:proofErr w:type="spellStart"/>
-            <w:proofErr w:type="gramStart"/>
             <w:r>
               <w:rPr>
                 <w:rFonts w:cs="Arial"/>
               </w:rPr>
-              <w:t>а</w:t>
-            </w:r>
-            <w:proofErr w:type="gramEnd"/>
-            <w:r>
-              <w:rPr>
-                <w:rFonts w:cs="Arial"/>
-              </w:rPr>
-              <w:t>батмента</w:t>
+              <w:t>абатмента</w:t>
             </w:r>
             <w:proofErr w:type="spellEnd"/>
           </w:p>
@@ -2023,7 +2001,7 @@
                           <pic:cNvPicPr/>
                         </pic:nvPicPr>
                         <pic:blipFill>
-                          <a:blip r:embed="rId6"/>
+                          <a:blip r:embed="rId5"/>
                           <a:stretch>
                             <a:fillRect/>
                           </a:stretch>
@@ -2428,7 +2406,7 @@
       </w:tr>
       <w:tr>
         <w:trPr>
-          <w:trHeight w:hRule="exact" w:val="891"/>
+          <w:trHeight w:hRule="exact" w:val="737"/>
         </w:trPr>
         <w:tc>
           <w:tcPr>
@@ -2761,8 +2739,6 @@
                 <w:lang w:val="en-US"/>
               </w:rPr>
             </w:pPr>
-            <w:bookmarkStart w:id="0" w:name="_GoBack"/>
-            <w:bookmarkEnd w:id="0"/>
           </w:p>
         </w:tc>
       </w:tr>
@@ -2861,7 +2837,7 @@
 </file>
 
 <file path=word/styles.xml><?xml version="1.0" encoding="utf-8"?>
-<w:styles xmlns:mc="http://schemas.openxmlformats.org/markup-compatibility/2006" xmlns:r="http://schemas.openxmlformats.org/officeDocument/2006/relationships" xmlns:w="http://schemas.openxmlformats.org/wordprocessingml/2006/main" xmlns:w14="http://schemas.microsoft.com/office/word/2010/wordml" mc:Ignorable="w14">
+<w:styles xmlns:mc="http://schemas.openxmlformats.org/markup-compatibility/2006" xmlns:r="http://schemas.openxmlformats.org/officeDocument/2006/relationships" xmlns:w="http://schemas.openxmlformats.org/wordprocessingml/2006/main" xmlns:w14="http://schemas.microsoft.com/office/word/2010/wordml" xmlns:w15="http://schemas.microsoft.com/office/word/2012/wordml" xmlns:w16cid="http://schemas.microsoft.com/office/word/2016/wordml/cid" xmlns:w16se="http://schemas.microsoft.com/office/word/2015/wordml/symex" mc:Ignorable="w14 w15 w16se w16cid">
   <w:docDefaults>
     <w:rPrDefault>
       <w:rPr>
@@ -2877,144 +2853,383 @@
       </w:pPr>
     </w:pPrDefault>
   </w:docDefaults>
-  <w:latentStyles w:defLockedState="0" w:defUIPriority="99" w:defSemiHidden="1" w:defUnhideWhenUsed="1" w:defQFormat="0" w:count="267">
-    <w:lsdException w:name="Normal" w:semiHidden="0" w:uiPriority="0" w:unhideWhenUsed="0" w:qFormat="1"/>
-    <w:lsdException w:name="heading 1" w:semiHidden="0" w:uiPriority="9" w:unhideWhenUsed="0" w:qFormat="1"/>
-    <w:lsdException w:name="heading 2" w:uiPriority="9" w:qFormat="1"/>
-    <w:lsdException w:name="heading 3" w:uiPriority="9" w:qFormat="1"/>
-    <w:lsdException w:name="heading 4" w:uiPriority="9" w:qFormat="1"/>
-    <w:lsdException w:name="heading 5" w:uiPriority="9" w:qFormat="1"/>
-    <w:lsdException w:name="heading 6" w:uiPriority="9" w:qFormat="1"/>
-    <w:lsdException w:name="heading 7" w:uiPriority="9" w:qFormat="1"/>
-    <w:lsdException w:name="heading 8" w:uiPriority="9" w:qFormat="1"/>
-    <w:lsdException w:name="heading 9" w:uiPriority="9" w:qFormat="1"/>
-    <w:lsdException w:name="toc 1" w:uiPriority="39"/>
-    <w:lsdException w:name="toc 2" w:uiPriority="39"/>
-    <w:lsdException w:name="toc 3" w:uiPriority="39"/>
-    <w:lsdException w:name="toc 4" w:uiPriority="39"/>
-    <w:lsdException w:name="toc 5" w:uiPriority="39"/>
-    <w:lsdException w:name="toc 6" w:uiPriority="39"/>
-    <w:lsdException w:name="toc 7" w:uiPriority="39"/>
-    <w:lsdException w:name="toc 8" w:uiPriority="39"/>
-    <w:lsdException w:name="toc 9" w:uiPriority="39"/>
-    <w:lsdException w:name="caption" w:uiPriority="35" w:qFormat="1"/>
-    <w:lsdException w:name="Title" w:semiHidden="0" w:uiPriority="10" w:unhideWhenUsed="0" w:qFormat="1"/>
-    <w:lsdException w:name="Default Paragraph Font" w:uiPriority="1"/>
-    <w:lsdException w:name="Subtitle" w:semiHidden="0" w:uiPriority="11" w:unhideWhenUsed="0" w:qFormat="1"/>
-    <w:lsdException w:name="Strong" w:semiHidden="0" w:uiPriority="22" w:unhideWhenUsed="0" w:qFormat="1"/>
-    <w:lsdException w:name="Emphasis" w:semiHidden="0" w:uiPriority="20" w:unhideWhenUsed="0" w:qFormat="1"/>
-    <w:lsdException w:name="Table Grid" w:semiHidden="0" w:uiPriority="59" w:unhideWhenUsed="0"/>
-    <w:lsdException w:name="Placeholder Text" w:unhideWhenUsed="0"/>
-    <w:lsdException w:name="No Spacing" w:semiHidden="0" w:uiPriority="1" w:unhideWhenUsed="0" w:qFormat="1"/>
-    <w:lsdException w:name="Light Shading" w:semiHidden="0" w:uiPriority="60" w:unhideWhenUsed="0"/>
-    <w:lsdException w:name="Light List" w:semiHidden="0" w:uiPriority="61" w:unhideWhenUsed="0"/>
-    <w:lsdException w:name="Light Grid" w:semiHidden="0" w:uiPriority="62" w:unhideWhenUsed="0"/>
-    <w:lsdException w:name="Medium Shading 1" w:semiHidden="0" w:uiPriority="63" w:unhideWhenUsed="0"/>
-    <w:lsdException w:name="Medium Shading 2" w:semiHidden="0" w:uiPriority="64" w:unhideWhenUsed="0"/>
-    <w:lsdException w:name="Medium List 1" w:semiHidden="0" w:uiPriority="65" w:unhideWhenUsed="0"/>
-    <w:lsdException w:name="Medium List 2" w:semiHidden="0" w:uiPriority="66" w:unhideWhenUsed="0"/>
-    <w:lsdException w:name="Medium Grid 1" w:semiHidden="0" w:uiPriority="67" w:unhideWhenUsed="0"/>
-    <w:lsdException w:name="Medium Grid 2" w:semiHidden="0" w:uiPriority="68" w:unhideWhenUsed="0"/>
-    <w:lsdException w:name="Medium Grid 3" w:semiHidden="0" w:uiPriority="69" w:unhideWhenUsed="0"/>
-    <w:lsdException w:name="Dark List" w:semiHidden="0" w:uiPriority="70" w:unhideWhenUsed="0"/>
-    <w:lsdException w:name="Colorful Shading" w:semiHidden="0" w:uiPriority="71" w:unhideWhenUsed="0"/>
-    <w:lsdException w:name="Colorful List" w:semiHidden="0" w:uiPriority="72" w:unhideWhenUsed="0"/>
-    <w:lsdException w:name="Colorful Grid" w:semiHidden="0" w:uiPriority="73" w:unhideWhenUsed="0"/>
-    <w:lsdException w:name="Light Shading Accent 1" w:semiHidden="0" w:uiPriority="60" w:unhideWhenUsed="0"/>
-    <w:lsdException w:name="Light List Accent 1" w:semiHidden="0" w:uiPriority="61" w:unhideWhenUsed="0"/>
-    <w:lsdException w:name="Light Grid Accent 1" w:semiHidden="0" w:uiPriority="62" w:unhideWhenUsed="0"/>
-    <w:lsdException w:name="Medium Shading 1 Accent 1" w:semiHidden="0" w:uiPriority="63" w:unhideWhenUsed="0"/>
-    <w:lsdException w:name="Medium Shading 2 Accent 1" w:semiHidden="0" w:uiPriority="64" w:unhideWhenUsed="0"/>
-    <w:lsdException w:name="Medium List 1 Accent 1" w:semiHidden="0" w:uiPriority="65" w:unhideWhenUsed="0"/>
-    <w:lsdException w:name="Revision" w:unhideWhenUsed="0"/>
-    <w:lsdException w:name="List Paragraph" w:semiHidden="0" w:uiPriority="34" w:unhideWhenUsed="0" w:qFormat="1"/>
-    <w:lsdException w:name="Quote" w:semiHidden="0" w:uiPriority="29" w:unhideWhenUsed="0" w:qFormat="1"/>
-    <w:lsdException w:name="Intense Quote" w:semiHidden="0" w:uiPriority="30" w:unhideWhenUsed="0" w:qFormat="1"/>
-    <w:lsdException w:name="Medium List 2 Accent 1" w:semiHidden="0" w:uiPriority="66" w:unhideWhenUsed="0"/>
-    <w:lsdException w:name="Medium Grid 1 Accent 1" w:semiHidden="0" w:uiPriority="67" w:unhideWhenUsed="0"/>
-    <w:lsdException w:name="Medium Grid 2 Accent 1" w:semiHidden="0" w:uiPriority="68" w:unhideWhenUsed="0"/>
-    <w:lsdException w:name="Medium Grid 3 Accent 1" w:semiHidden="0" w:uiPriority="69" w:unhideWhenUsed="0"/>
-    <w:lsdException w:name="Dark List Accent 1" w:semiHidden="0" w:uiPriority="70" w:unhideWhenUsed="0"/>
-    <w:lsdException w:name="Colorful Shading Accent 1" w:semiHidden="0" w:uiPriority="71" w:unhideWhenUsed="0"/>
-    <w:lsdException w:name="Colorful List Accent 1" w:semiHidden="0" w:uiPriority="72" w:unhideWhenUsed="0"/>
-    <w:lsdException w:name="Colorful Grid Accent 1" w:semiHidden="0" w:uiPriority="73" w:unhideWhenUsed="0"/>
-    <w:lsdException w:name="Light Shading Accent 2" w:semiHidden="0" w:uiPriority="60" w:unhideWhenUsed="0"/>
-    <w:lsdException w:name="Light List Accent 2" w:semiHidden="0" w:uiPriority="61" w:unhideWhenUsed="0"/>
-    <w:lsdException w:name="Light Grid Accent 2" w:semiHidden="0" w:uiPriority="62" w:unhideWhenUsed="0"/>
-    <w:lsdException w:name="Medium Shading 1 Accent 2" w:semiHidden="0" w:uiPriority="63" w:unhideWhenUsed="0"/>
-    <w:lsdException w:name="Medium Shading 2 Accent 2" w:semiHidden="0" w:uiPriority="64" w:unhideWhenUsed="0"/>
-    <w:lsdException w:name="Medium List 1 Accent 2" w:semiHidden="0" w:uiPriority="65" w:unhideWhenUsed="0"/>
-    <w:lsdException w:name="Medium List 2 Accent 2" w:semiHidden="0" w:uiPriority="66" w:unhideWhenUsed="0"/>
-    <w:lsdException w:name="Medium Grid 1 Accent 2" w:semiHidden="0" w:uiPriority="67" w:unhideWhenUsed="0"/>
-    <w:lsdException w:name="Medium Grid 2 Accent 2" w:semiHidden="0" w:uiPriority="68" w:unhideWhenUsed="0"/>
-    <w:lsdException w:name="Medium Grid 3 Accent 2" w:semiHidden="0" w:uiPriority="69" w:unhideWhenUsed="0"/>
-    <w:lsdException w:name="Dark List Accent 2" w:semiHidden="0" w:uiPriority="70" w:unhideWhenUsed="0"/>
-    <w:lsdException w:name="Colorful Shading Accent 2" w:semiHidden="0" w:uiPriority="71" w:unhideWhenUsed="0"/>
-    <w:lsdException w:name="Colorful List Accent 2" w:semiHidden="0" w:uiPriority="72" w:unhideWhenUsed="0"/>
-    <w:lsdException w:name="Colorful Grid Accent 2" w:semiHidden="0" w:uiPriority="73" w:unhideWhenUsed="0"/>
-    <w:lsdException w:name="Light Shading Accent 3" w:semiHidden="0" w:uiPriority="60" w:unhideWhenUsed="0"/>
-    <w:lsdException w:name="Light List Accent 3" w:semiHidden="0" w:uiPriority="61" w:unhideWhenUsed="0"/>
-    <w:lsdException w:name="Light Grid Accent 3" w:semiHidden="0" w:uiPriority="62" w:unhideWhenUsed="0"/>
-    <w:lsdException w:name="Medium Shading 1 Accent 3" w:semiHidden="0" w:uiPriority="63" w:unhideWhenUsed="0"/>
-    <w:lsdException w:name="Medium Shading 2 Accent 3" w:semiHidden="0" w:uiPriority="64" w:unhideWhenUsed="0"/>
-    <w:lsdException w:name="Medium List 1 Accent 3" w:semiHidden="0" w:uiPriority="65" w:unhideWhenUsed="0"/>
-    <w:lsdException w:name="Medium List 2 Accent 3" w:semiHidden="0" w:uiPriority="66" w:unhideWhenUsed="0"/>
-    <w:lsdException w:name="Medium Grid 1 Accent 3" w:semiHidden="0" w:uiPriority="67" w:unhideWhenUsed="0"/>
-    <w:lsdException w:name="Medium Grid 2 Accent 3" w:semiHidden="0" w:uiPriority="68" w:unhideWhenUsed="0"/>
-    <w:lsdException w:name="Medium Grid 3 Accent 3" w:semiHidden="0" w:uiPriority="69" w:unhideWhenUsed="0"/>
-    <w:lsdException w:name="Dark List Accent 3" w:semiHidden="0" w:uiPriority="70" w:unhideWhenUsed="0"/>
-    <w:lsdException w:name="Colorful Shading Accent 3" w:semiHidden="0" w:uiPriority="71" w:unhideWhenUsed="0"/>
-    <w:lsdException w:name="Colorful List Accent 3" w:semiHidden="0" w:uiPriority="72" w:unhideWhenUsed="0"/>
-    <w:lsdException w:name="Colorful Grid Accent 3" w:semiHidden="0" w:uiPriority="73" w:unhideWhenUsed="0"/>
-    <w:lsdException w:name="Light Shading Accent 4" w:semiHidden="0" w:uiPriority="60" w:unhideWhenUsed="0"/>
-    <w:lsdException w:name="Light List Accent 4" w:semiHidden="0" w:uiPriority="61" w:unhideWhenUsed="0"/>
-    <w:lsdException w:name="Light Grid Accent 4" w:semiHidden="0" w:uiPriority="62" w:unhideWhenUsed="0"/>
-    <w:lsdException w:name="Medium Shading 1 Accent 4" w:semiHidden="0" w:uiPriority="63" w:unhideWhenUsed="0"/>
-    <w:lsdException w:name="Medium Shading 2 Accent 4" w:semiHidden="0" w:uiPriority="64" w:unhideWhenUsed="0"/>
-    <w:lsdException w:name="Medium List 1 Accent 4" w:semiHidden="0" w:uiPriority="65" w:unhideWhenUsed="0"/>
-    <w:lsdException w:name="Medium List 2 Accent 4" w:semiHidden="0" w:uiPriority="66" w:unhideWhenUsed="0"/>
-    <w:lsdException w:name="Medium Grid 1 Accent 4" w:semiHidden="0" w:uiPriority="67" w:unhideWhenUsed="0"/>
-    <w:lsdException w:name="Medium Grid 2 Accent 4" w:semiHidden="0" w:uiPriority="68" w:unhideWhenUsed="0"/>
-    <w:lsdException w:name="Medium Grid 3 Accent 4" w:semiHidden="0" w:uiPriority="69" w:unhideWhenUsed="0"/>
-    <w:lsdException w:name="Dark List Accent 4" w:semiHidden="0" w:uiPriority="70" w:unhideWhenUsed="0"/>
-    <w:lsdException w:name="Colorful Shading Accent 4" w:semiHidden="0" w:uiPriority="71" w:unhideWhenUsed="0"/>
-    <w:lsdException w:name="Colorful List Accent 4" w:semiHidden="0" w:uiPriority="72" w:unhideWhenUsed="0"/>
-    <w:lsdException w:name="Colorful Grid Accent 4" w:semiHidden="0" w:uiPriority="73" w:unhideWhenUsed="0"/>
-    <w:lsdException w:name="Light Shading Accent 5" w:semiHidden="0" w:uiPriority="60" w:unhideWhenUsed="0"/>
-    <w:lsdException w:name="Light List Accent 5" w:semiHidden="0" w:uiPriority="61" w:unhideWhenUsed="0"/>
-    <w:lsdException w:name="Light Grid Accent 5" w:semiHidden="0" w:uiPriority="62" w:unhideWhenUsed="0"/>
-    <w:lsdException w:name="Medium Shading 1 Accent 5" w:semiHidden="0" w:uiPriority="63" w:unhideWhenUsed="0"/>
-    <w:lsdException w:name="Medium Shading 2 Accent 5" w:semiHidden="0" w:uiPriority="64" w:unhideWhenUsed="0"/>
-    <w:lsdException w:name="Medium List 1 Accent 5" w:semiHidden="0" w:uiPriority="65" w:unhideWhenUsed="0"/>
-    <w:lsdException w:name="Medium List 2 Accent 5" w:semiHidden="0" w:uiPriority="66" w:unhideWhenUsed="0"/>
-    <w:lsdException w:name="Medium Grid 1 Accent 5" w:semiHidden="0" w:uiPriority="67" w:unhideWhenUsed="0"/>
-    <w:lsdException w:name="Medium Grid 2 Accent 5" w:semiHidden="0" w:uiPriority="68" w:unhideWhenUsed="0"/>
-    <w:lsdException w:name="Medium Grid 3 Accent 5" w:semiHidden="0" w:uiPriority="69" w:unhideWhenUsed="0"/>
-    <w:lsdException w:name="Dark List Accent 5" w:semiHidden="0" w:uiPriority="70" w:unhideWhenUsed="0"/>
-    <w:lsdException w:name="Colorful Shading Accent 5" w:semiHidden="0" w:uiPriority="71" w:unhideWhenUsed="0"/>
-    <w:lsdException w:name="Colorful List Accent 5" w:semiHidden="0" w:uiPriority="72" w:unhideWhenUsed="0"/>
-    <w:lsdException w:name="Colorful Grid Accent 5" w:semiHidden="0" w:uiPriority="73" w:unhideWhenUsed="0"/>
-    <w:lsdException w:name="Light Shading Accent 6" w:semiHidden="0" w:uiPriority="60" w:unhideWhenUsed="0"/>
-    <w:lsdException w:name="Light List Accent 6" w:semiHidden="0" w:uiPriority="61" w:unhideWhenUsed="0"/>
-    <w:lsdException w:name="Light Grid Accent 6" w:semiHidden="0" w:uiPriority="62" w:unhideWhenUsed="0"/>
-    <w:lsdException w:name="Medium Shading 1 Accent 6" w:semiHidden="0" w:uiPriority="63" w:unhideWhenUsed="0"/>
-    <w:lsdException w:name="Medium Shading 2 Accent 6" w:semiHidden="0" w:uiPriority="64" w:unhideWhenUsed="0"/>
-    <w:lsdException w:name="Medium List 1 Accent 6" w:semiHidden="0" w:uiPriority="65" w:unhideWhenUsed="0"/>
-    <w:lsdException w:name="Medium List 2 Accent 6" w:semiHidden="0" w:uiPriority="66" w:unhideWhenUsed="0"/>
-    <w:lsdException w:name="Medium Grid 1 Accent 6" w:semiHidden="0" w:uiPriority="67" w:unhideWhenUsed="0"/>
-    <w:lsdException w:name="Medium Grid 2 Accent 6" w:semiHidden="0" w:uiPriority="68" w:unhideWhenUsed="0"/>
-    <w:lsdException w:name="Medium Grid 3 Accent 6" w:semiHidden="0" w:uiPriority="69" w:unhideWhenUsed="0"/>
-    <w:lsdException w:name="Dark List Accent 6" w:semiHidden="0" w:uiPriority="70" w:unhideWhenUsed="0"/>
-    <w:lsdException w:name="Colorful Shading Accent 6" w:semiHidden="0" w:uiPriority="71" w:unhideWhenUsed="0"/>
-    <w:lsdException w:name="Colorful List Accent 6" w:semiHidden="0" w:uiPriority="72" w:unhideWhenUsed="0"/>
-    <w:lsdException w:name="Colorful Grid Accent 6" w:semiHidden="0" w:uiPriority="73" w:unhideWhenUsed="0"/>
-    <w:lsdException w:name="Subtle Emphasis" w:semiHidden="0" w:uiPriority="19" w:unhideWhenUsed="0" w:qFormat="1"/>
-    <w:lsdException w:name="Intense Emphasis" w:semiHidden="0" w:uiPriority="21" w:unhideWhenUsed="0" w:qFormat="1"/>
-    <w:lsdException w:name="Subtle Reference" w:semiHidden="0" w:uiPriority="31" w:unhideWhenUsed="0" w:qFormat="1"/>
-    <w:lsdException w:name="Intense Reference" w:semiHidden="0" w:uiPriority="32" w:unhideWhenUsed="0" w:qFormat="1"/>
-    <w:lsdException w:name="Book Title" w:semiHidden="0" w:uiPriority="33" w:unhideWhenUsed="0" w:qFormat="1"/>
-    <w:lsdException w:name="Bibliography" w:uiPriority="37"/>
-    <w:lsdException w:name="TOC Heading" w:uiPriority="39" w:qFormat="1"/>
+  <w:latentStyles w:defLockedState="0" w:defUIPriority="99" w:defSemiHidden="0" w:defUnhideWhenUsed="0" w:defQFormat="0" w:count="376">
+    <w:lsdException w:name="Normal" w:uiPriority="0" w:qFormat="1"/>
+    <w:lsdException w:name="heading 1" w:uiPriority="9" w:qFormat="1"/>
+    <w:lsdException w:name="heading 2" w:semiHidden="1" w:uiPriority="9" w:unhideWhenUsed="1" w:qFormat="1"/>
+    <w:lsdException w:name="heading 3" w:semiHidden="1" w:uiPriority="9" w:unhideWhenUsed="1" w:qFormat="1"/>
+    <w:lsdException w:name="heading 4" w:semiHidden="1" w:uiPriority="9" w:unhideWhenUsed="1" w:qFormat="1"/>
+    <w:lsdException w:name="heading 5" w:semiHidden="1" w:uiPriority="9" w:unhideWhenUsed="1" w:qFormat="1"/>
+    <w:lsdException w:name="heading 6" w:semiHidden="1" w:uiPriority="9" w:unhideWhenUsed="1" w:qFormat="1"/>
+    <w:lsdException w:name="heading 7" w:semiHidden="1" w:uiPriority="9" w:unhideWhenUsed="1" w:qFormat="1"/>
+    <w:lsdException w:name="heading 8" w:semiHidden="1" w:uiPriority="9" w:unhideWhenUsed="1" w:qFormat="1"/>
+    <w:lsdException w:name="heading 9" w:semiHidden="1" w:uiPriority="9" w:unhideWhenUsed="1" w:qFormat="1"/>
+    <w:lsdException w:name="index 1" w:semiHidden="1" w:unhideWhenUsed="1"/>
+    <w:lsdException w:name="index 2" w:semiHidden="1" w:unhideWhenUsed="1"/>
+    <w:lsdException w:name="index 3" w:semiHidden="1" w:unhideWhenUsed="1"/>
+    <w:lsdException w:name="index 4" w:semiHidden="1" w:unhideWhenUsed="1"/>
+    <w:lsdException w:name="index 5" w:semiHidden="1" w:unhideWhenUsed="1"/>
+    <w:lsdException w:name="index 6" w:semiHidden="1" w:unhideWhenUsed="1"/>
+    <w:lsdException w:name="index 7" w:semiHidden="1" w:unhideWhenUsed="1"/>
+    <w:lsdException w:name="index 8" w:semiHidden="1" w:unhideWhenUsed="1"/>
+    <w:lsdException w:name="index 9" w:semiHidden="1" w:unhideWhenUsed="1"/>
+    <w:lsdException w:name="toc 1" w:semiHidden="1" w:uiPriority="39" w:unhideWhenUsed="1"/>
+    <w:lsdException w:name="toc 2" w:semiHidden="1" w:uiPriority="39" w:unhideWhenUsed="1"/>
+    <w:lsdException w:name="toc 3" w:semiHidden="1" w:uiPriority="39" w:unhideWhenUsed="1"/>
+    <w:lsdException w:name="toc 4" w:semiHidden="1" w:uiPriority="39" w:unhideWhenUsed="1"/>
+    <w:lsdException w:name="toc 5" w:semiHidden="1" w:uiPriority="39" w:unhideWhenUsed="1"/>
+    <w:lsdException w:name="toc 6" w:semiHidden="1" w:uiPriority="39" w:unhideWhenUsed="1"/>
+    <w:lsdException w:name="toc 7" w:semiHidden="1" w:uiPriority="39" w:unhideWhenUsed="1"/>
+    <w:lsdException w:name="toc 8" w:semiHidden="1" w:uiPriority="39" w:unhideWhenUsed="1"/>
+    <w:lsdException w:name="toc 9" w:semiHidden="1" w:uiPriority="39" w:unhideWhenUsed="1"/>
+    <w:lsdException w:name="Normal Indent" w:semiHidden="1" w:unhideWhenUsed="1"/>
+    <w:lsdException w:name="footnote text" w:semiHidden="1" w:unhideWhenUsed="1"/>
+    <w:lsdException w:name="annotation text" w:semiHidden="1" w:unhideWhenUsed="1"/>
+    <w:lsdException w:name="header" w:semiHidden="1" w:unhideWhenUsed="1"/>
+    <w:lsdException w:name="footer" w:semiHidden="1" w:unhideWhenUsed="1"/>
+    <w:lsdException w:name="index heading" w:semiHidden="1" w:unhideWhenUsed="1"/>
+    <w:lsdException w:name="caption" w:semiHidden="1" w:uiPriority="35" w:unhideWhenUsed="1" w:qFormat="1"/>
+    <w:lsdException w:name="table of figures" w:semiHidden="1" w:unhideWhenUsed="1"/>
+    <w:lsdException w:name="envelope address" w:semiHidden="1" w:unhideWhenUsed="1"/>
+    <w:lsdException w:name="envelope return" w:semiHidden="1" w:unhideWhenUsed="1"/>
+    <w:lsdException w:name="footnote reference" w:semiHidden="1" w:unhideWhenUsed="1"/>
+    <w:lsdException w:name="annotation reference" w:semiHidden="1" w:unhideWhenUsed="1"/>
+    <w:lsdException w:name="line number" w:semiHidden="1" w:unhideWhenUsed="1"/>
+    <w:lsdException w:name="page number" w:semiHidden="1" w:unhideWhenUsed="1"/>
+    <w:lsdException w:name="endnote reference" w:semiHidden="1" w:unhideWhenUsed="1"/>
+    <w:lsdException w:name="endnote text" w:semiHidden="1" w:unhideWhenUsed="1"/>
+    <w:lsdException w:name="table of authorities" w:semiHidden="1" w:unhideWhenUsed="1"/>
+    <w:lsdException w:name="macro" w:semiHidden="1" w:unhideWhenUsed="1"/>
+    <w:lsdException w:name="toa heading" w:semiHidden="1" w:unhideWhenUsed="1"/>
+    <w:lsdException w:name="List" w:semiHidden="1" w:unhideWhenUsed="1"/>
+    <w:lsdException w:name="List Bullet" w:semiHidden="1" w:unhideWhenUsed="1"/>
+    <w:lsdException w:name="List Number" w:semiHidden="1" w:unhideWhenUsed="1"/>
+    <w:lsdException w:name="List 2" w:semiHidden="1" w:unhideWhenUsed="1"/>
+    <w:lsdException w:name="List 3" w:semiHidden="1" w:unhideWhenUsed="1"/>
+    <w:lsdException w:name="List 4" w:semiHidden="1" w:unhideWhenUsed="1"/>
+    <w:lsdException w:name="List 5" w:semiHidden="1" w:unhideWhenUsed="1"/>
+    <w:lsdException w:name="List Bullet 2" w:semiHidden="1" w:unhideWhenUsed="1"/>
+    <w:lsdException w:name="List Bullet 3" w:semiHidden="1" w:unhideWhenUsed="1"/>
+    <w:lsdException w:name="List Bullet 4" w:semiHidden="1" w:unhideWhenUsed="1"/>
+    <w:lsdException w:name="List Bullet 5" w:semiHidden="1" w:unhideWhenUsed="1"/>
+    <w:lsdException w:name="List Number 2" w:semiHidden="1" w:unhideWhenUsed="1"/>
+    <w:lsdException w:name="List Number 3" w:semiHidden="1" w:unhideWhenUsed="1"/>
+    <w:lsdException w:name="List Number 4" w:semiHidden="1" w:unhideWhenUsed="1"/>
+    <w:lsdException w:name="List Number 5" w:semiHidden="1" w:unhideWhenUsed="1"/>
+    <w:lsdException w:name="Title" w:uiPriority="10" w:qFormat="1"/>
+    <w:lsdException w:name="Closing" w:semiHidden="1" w:unhideWhenUsed="1"/>
+    <w:lsdException w:name="Signature" w:semiHidden="1" w:unhideWhenUsed="1"/>
+    <w:lsdException w:name="Default Paragraph Font" w:semiHidden="1" w:uiPriority="1" w:unhideWhenUsed="1"/>
+    <w:lsdException w:name="Body Text" w:semiHidden="1" w:unhideWhenUsed="1"/>
+    <w:lsdException w:name="Body Text Indent" w:semiHidden="1" w:unhideWhenUsed="1"/>
+    <w:lsdException w:name="List Continue" w:semiHidden="1" w:unhideWhenUsed="1"/>
+    <w:lsdException w:name="List Continue 2" w:semiHidden="1" w:unhideWhenUsed="1"/>
+    <w:lsdException w:name="List Continue 3" w:semiHidden="1" w:unhideWhenUsed="1"/>
+    <w:lsdException w:name="List Continue 4" w:semiHidden="1" w:unhideWhenUsed="1"/>
+    <w:lsdException w:name="List Continue 5" w:semiHidden="1" w:unhideWhenUsed="1"/>
+    <w:lsdException w:name="Message Header" w:semiHidden="1" w:unhideWhenUsed="1"/>
+    <w:lsdException w:name="Subtitle" w:uiPriority="11" w:qFormat="1"/>
+    <w:lsdException w:name="Salutation" w:semiHidden="1" w:unhideWhenUsed="1"/>
+    <w:lsdException w:name="Date" w:semiHidden="1" w:unhideWhenUsed="1"/>
+    <w:lsdException w:name="Body Text First Indent" w:semiHidden="1" w:unhideWhenUsed="1"/>
+    <w:lsdException w:name="Body Text First Indent 2" w:semiHidden="1" w:unhideWhenUsed="1"/>
+    <w:lsdException w:name="Note Heading" w:semiHidden="1" w:unhideWhenUsed="1"/>
+    <w:lsdException w:name="Body Text 2" w:semiHidden="1" w:unhideWhenUsed="1"/>
+    <w:lsdException w:name="Body Text 3" w:semiHidden="1" w:unhideWhenUsed="1"/>
+    <w:lsdException w:name="Body Text Indent 2" w:semiHidden="1" w:unhideWhenUsed="1"/>
+    <w:lsdException w:name="Body Text Indent 3" w:semiHidden="1" w:unhideWhenUsed="1"/>
+    <w:lsdException w:name="Block Text" w:semiHidden="1" w:unhideWhenUsed="1"/>
+    <w:lsdException w:name="Hyperlink" w:semiHidden="1" w:unhideWhenUsed="1"/>
+    <w:lsdException w:name="FollowedHyperlink" w:semiHidden="1" w:unhideWhenUsed="1"/>
+    <w:lsdException w:name="Strong" w:uiPriority="22" w:qFormat="1"/>
+    <w:lsdException w:name="Emphasis" w:uiPriority="20" w:qFormat="1"/>
+    <w:lsdException w:name="Document Map" w:semiHidden="1" w:unhideWhenUsed="1"/>
+    <w:lsdException w:name="Plain Text" w:semiHidden="1" w:unhideWhenUsed="1"/>
+    <w:lsdException w:name="E-mail Signature" w:semiHidden="1" w:unhideWhenUsed="1"/>
+    <w:lsdException w:name="HTML Top of Form" w:semiHidden="1" w:unhideWhenUsed="1"/>
+    <w:lsdException w:name="HTML Bottom of Form" w:semiHidden="1" w:unhideWhenUsed="1"/>
+    <w:lsdException w:name="Normal (Web)" w:semiHidden="1" w:unhideWhenUsed="1"/>
+    <w:lsdException w:name="HTML Acronym" w:semiHidden="1" w:unhideWhenUsed="1"/>
+    <w:lsdException w:name="HTML Address" w:semiHidden="1" w:unhideWhenUsed="1"/>
+    <w:lsdException w:name="HTML Cite" w:semiHidden="1" w:unhideWhenUsed="1"/>
+    <w:lsdException w:name="HTML Code" w:semiHidden="1" w:unhideWhenUsed="1"/>
+    <w:lsdException w:name="HTML Definition" w:semiHidden="1" w:unhideWhenUsed="1"/>
+    <w:lsdException w:name="HTML Keyboard" w:semiHidden="1" w:unhideWhenUsed="1"/>
+    <w:lsdException w:name="HTML Preformatted" w:semiHidden="1" w:unhideWhenUsed="1"/>
+    <w:lsdException w:name="HTML Sample" w:semiHidden="1" w:unhideWhenUsed="1"/>
+    <w:lsdException w:name="HTML Typewriter" w:semiHidden="1" w:unhideWhenUsed="1"/>
+    <w:lsdException w:name="HTML Variable" w:semiHidden="1" w:unhideWhenUsed="1"/>
+    <w:lsdException w:name="Normal Table" w:semiHidden="1" w:unhideWhenUsed="1"/>
+    <w:lsdException w:name="annotation subject" w:semiHidden="1" w:unhideWhenUsed="1"/>
+    <w:lsdException w:name="No List" w:semiHidden="1" w:unhideWhenUsed="1"/>
+    <w:lsdException w:name="Outline List 1" w:semiHidden="1" w:unhideWhenUsed="1"/>
+    <w:lsdException w:name="Outline List 2" w:semiHidden="1" w:unhideWhenUsed="1"/>
+    <w:lsdException w:name="Outline List 3" w:semiHidden="1" w:unhideWhenUsed="1"/>
+    <w:lsdException w:name="Table Simple 1" w:semiHidden="1" w:unhideWhenUsed="1"/>
+    <w:lsdException w:name="Table Simple 2" w:semiHidden="1" w:unhideWhenUsed="1"/>
+    <w:lsdException w:name="Table Simple 3" w:semiHidden="1" w:unhideWhenUsed="1"/>
+    <w:lsdException w:name="Table Classic 1" w:semiHidden="1" w:unhideWhenUsed="1"/>
+    <w:lsdException w:name="Table Classic 2" w:semiHidden="1" w:unhideWhenUsed="1"/>
+    <w:lsdException w:name="Table Classic 3" w:semiHidden="1" w:unhideWhenUsed="1"/>
+    <w:lsdException w:name="Table Classic 4" w:semiHidden="1" w:unhideWhenUsed="1"/>
+    <w:lsdException w:name="Table Colorful 1" w:semiHidden="1" w:unhideWhenUsed="1"/>
+    <w:lsdException w:name="Table Colorful 2" w:semiHidden="1" w:unhideWhenUsed="1"/>
+    <w:lsdException w:name="Table Colorful 3" w:semiHidden="1" w:unhideWhenUsed="1"/>
+    <w:lsdException w:name="Table Columns 1" w:semiHidden="1" w:unhideWhenUsed="1"/>
+    <w:lsdException w:name="Table Columns 2" w:semiHidden="1" w:unhideWhenUsed="1"/>
+    <w:lsdException w:name="Table Columns 3" w:semiHidden="1" w:unhideWhenUsed="1"/>
+    <w:lsdException w:name="Table Columns 4" w:semiHidden="1" w:unhideWhenUsed="1"/>
+    <w:lsdException w:name="Table Columns 5" w:semiHidden="1" w:unhideWhenUsed="1"/>
+    <w:lsdException w:name="Table Grid 1" w:semiHidden="1" w:unhideWhenUsed="1"/>
+    <w:lsdException w:name="Table Grid 2" w:semiHidden="1" w:unhideWhenUsed="1"/>
+    <w:lsdException w:name="Table Grid 3" w:semiHidden="1" w:unhideWhenUsed="1"/>
+    <w:lsdException w:name="Table Grid 4" w:semiHidden="1" w:unhideWhenUsed="1"/>
+    <w:lsdException w:name="Table Grid 5" w:semiHidden="1" w:unhideWhenUsed="1"/>
+    <w:lsdException w:name="Table Grid 6" w:semiHidden="1" w:unhideWhenUsed="1"/>
+    <w:lsdException w:name="Table Grid 7" w:semiHidden="1" w:unhideWhenUsed="1"/>
+    <w:lsdException w:name="Table Grid 8" w:semiHidden="1" w:unhideWhenUsed="1"/>
+    <w:lsdException w:name="Table List 1" w:semiHidden="1" w:unhideWhenUsed="1"/>
+    <w:lsdException w:name="Table List 2" w:semiHidden="1" w:unhideWhenUsed="1"/>
+    <w:lsdException w:name="Table List 3" w:semiHidden="1" w:unhideWhenUsed="1"/>
+    <w:lsdException w:name="Table List 4" w:semiHidden="1" w:unhideWhenUsed="1"/>
+    <w:lsdException w:name="Table List 5" w:semiHidden="1" w:unhideWhenUsed="1"/>
+    <w:lsdException w:name="Table List 6" w:semiHidden="1" w:unhideWhenUsed="1"/>
+    <w:lsdException w:name="Table List 7" w:semiHidden="1" w:unhideWhenUsed="1"/>
+    <w:lsdException w:name="Table List 8" w:semiHidden="1" w:unhideWhenUsed="1"/>
+    <w:lsdException w:name="Table 3D effects 1" w:semiHidden="1" w:unhideWhenUsed="1"/>
+    <w:lsdException w:name="Table 3D effects 2" w:semiHidden="1" w:unhideWhenUsed="1"/>
+    <w:lsdException w:name="Table 3D effects 3" w:semiHidden="1" w:unhideWhenUsed="1"/>
+    <w:lsdException w:name="Table Contemporary" w:semiHidden="1" w:unhideWhenUsed="1"/>
+    <w:lsdException w:name="Table Elegant" w:semiHidden="1" w:unhideWhenUsed="1"/>
+    <w:lsdException w:name="Table Professional" w:semiHidden="1" w:unhideWhenUsed="1"/>
+    <w:lsdException w:name="Table Subtle 1" w:semiHidden="1" w:unhideWhenUsed="1"/>
+    <w:lsdException w:name="Table Subtle 2" w:semiHidden="1" w:unhideWhenUsed="1"/>
+    <w:lsdException w:name="Table Web 1" w:semiHidden="1" w:unhideWhenUsed="1"/>
+    <w:lsdException w:name="Table Web 2" w:semiHidden="1" w:unhideWhenUsed="1"/>
+    <w:lsdException w:name="Table Web 3" w:semiHidden="1" w:unhideWhenUsed="1"/>
+    <w:lsdException w:name="Balloon Text" w:semiHidden="1" w:unhideWhenUsed="1"/>
+    <w:lsdException w:name="Table Grid" w:semiHidden="1" w:uiPriority="59" w:unhideWhenUsed="1"/>
+    <w:lsdException w:name="Table Theme" w:semiHidden="1" w:unhideWhenUsed="1"/>
+    <w:lsdException w:name="Placeholder Text" w:semiHidden="1"/>
+    <w:lsdException w:name="No Spacing" w:uiPriority="1" w:qFormat="1"/>
+    <w:lsdException w:name="Light Shading" w:uiPriority="60"/>
+    <w:lsdException w:name="Light List" w:uiPriority="61"/>
+    <w:lsdException w:name="Light Grid" w:uiPriority="62"/>
+    <w:lsdException w:name="Medium Shading 1" w:uiPriority="63"/>
+    <w:lsdException w:name="Medium Shading 2" w:uiPriority="64"/>
+    <w:lsdException w:name="Medium List 1" w:uiPriority="65"/>
+    <w:lsdException w:name="Medium List 2" w:uiPriority="66"/>
+    <w:lsdException w:name="Medium Grid 1" w:uiPriority="67"/>
+    <w:lsdException w:name="Medium Grid 2" w:uiPriority="68"/>
+    <w:lsdException w:name="Medium Grid 3" w:uiPriority="69"/>
+    <w:lsdException w:name="Dark List" w:uiPriority="70"/>
+    <w:lsdException w:name="Colorful Shading" w:uiPriority="71"/>
+    <w:lsdException w:name="Colorful List" w:uiPriority="72"/>
+    <w:lsdException w:name="Colorful Grid" w:uiPriority="73"/>
+    <w:lsdException w:name="Light Shading Accent 1" w:uiPriority="60"/>
+    <w:lsdException w:name="Light List Accent 1" w:uiPriority="61"/>
+    <w:lsdException w:name="Light Grid Accent 1" w:uiPriority="62"/>
+    <w:lsdException w:name="Medium Shading 1 Accent 1" w:uiPriority="63"/>
+    <w:lsdException w:name="Medium Shading 2 Accent 1" w:uiPriority="64"/>
+    <w:lsdException w:name="Medium List 1 Accent 1" w:uiPriority="65"/>
+    <w:lsdException w:name="Revision" w:semiHidden="1"/>
+    <w:lsdException w:name="List Paragraph" w:uiPriority="34" w:qFormat="1"/>
+    <w:lsdException w:name="Quote" w:uiPriority="29" w:qFormat="1"/>
+    <w:lsdException w:name="Intense Quote" w:uiPriority="30" w:qFormat="1"/>
+    <w:lsdException w:name="Medium List 2 Accent 1" w:uiPriority="66"/>
+    <w:lsdException w:name="Medium Grid 1 Accent 1" w:uiPriority="67"/>
+    <w:lsdException w:name="Medium Grid 2 Accent 1" w:uiPriority="68"/>
+    <w:lsdException w:name="Medium Grid 3 Accent 1" w:uiPriority="69"/>
+    <w:lsdException w:name="Dark List Accent 1" w:uiPriority="70"/>
+    <w:lsdException w:name="Colorful Shading Accent 1" w:uiPriority="71"/>
+    <w:lsdException w:name="Colorful List Accent 1" w:uiPriority="72"/>
+    <w:lsdException w:name="Colorful Grid Accent 1" w:uiPriority="73"/>
+    <w:lsdException w:name="Light Shading Accent 2" w:uiPriority="60"/>
+    <w:lsdException w:name="Light List Accent 2" w:uiPriority="61"/>
+    <w:lsdException w:name="Light Grid Accent 2" w:uiPriority="62"/>
+    <w:lsdException w:name="Medium Shading 1 Accent 2" w:uiPriority="63"/>
+    <w:lsdException w:name="Medium Shading 2 Accent 2" w:uiPriority="64"/>
+    <w:lsdException w:name="Medium List 1 Accent 2" w:uiPriority="65"/>
+    <w:lsdException w:name="Medium List 2 Accent 2" w:uiPriority="66"/>
+    <w:lsdException w:name="Medium Grid 1 Accent 2" w:uiPriority="67"/>
+    <w:lsdException w:name="Medium Grid 2 Accent 2" w:uiPriority="68"/>
+    <w:lsdException w:name="Medium Grid 3 Accent 2" w:uiPriority="69"/>
+    <w:lsdException w:name="Dark List Accent 2" w:uiPriority="70"/>
+    <w:lsdException w:name="Colorful Shading Accent 2" w:uiPriority="71"/>
+    <w:lsdException w:name="Colorful List Accent 2" w:uiPriority="72"/>
+    <w:lsdException w:name="Colorful Grid Accent 2" w:uiPriority="73"/>
+    <w:lsdException w:name="Light Shading Accent 3" w:uiPriority="60"/>
+    <w:lsdException w:name="Light List Accent 3" w:uiPriority="61"/>
+    <w:lsdException w:name="Light Grid Accent 3" w:uiPriority="62"/>
+    <w:lsdException w:name="Medium Shading 1 Accent 3" w:uiPriority="63"/>
+    <w:lsdException w:name="Medium Shading 2 Accent 3" w:uiPriority="64"/>
+    <w:lsdException w:name="Medium List 1 Accent 3" w:uiPriority="65"/>
+    <w:lsdException w:name="Medium List 2 Accent 3" w:uiPriority="66"/>
+    <w:lsdException w:name="Medium Grid 1 Accent 3" w:uiPriority="67"/>
+    <w:lsdException w:name="Medium Grid 2 Accent 3" w:uiPriority="68"/>
+    <w:lsdException w:name="Medium Grid 3 Accent 3" w:uiPriority="69"/>
+    <w:lsdException w:name="Dark List Accent 3" w:uiPriority="70"/>
+    <w:lsdException w:name="Colorful Shading Accent 3" w:uiPriority="71"/>
+    <w:lsdException w:name="Colorful List Accent 3" w:uiPriority="72"/>
+    <w:lsdException w:name="Colorful Grid Accent 3" w:uiPriority="73"/>
+    <w:lsdException w:name="Light Shading Accent 4" w:uiPriority="60"/>
+    <w:lsdException w:name="Light List Accent 4" w:uiPriority="61"/>
+    <w:lsdException w:name="Light Grid Accent 4" w:uiPriority="62"/>
+    <w:lsdException w:name="Medium Shading 1 Accent 4" w:uiPriority="63"/>
+    <w:lsdException w:name="Medium Shading 2 Accent 4" w:uiPriority="64"/>
+    <w:lsdException w:name="Medium List 1 Accent 4" w:uiPriority="65"/>
+    <w:lsdException w:name="Medium List 2 Accent 4" w:uiPriority="66"/>
+    <w:lsdException w:name="Medium Grid 1 Accent 4" w:uiPriority="67"/>
+    <w:lsdException w:name="Medium Grid 2 Accent 4" w:uiPriority="68"/>
+    <w:lsdException w:name="Medium Grid 3 Accent 4" w:uiPriority="69"/>
+    <w:lsdException w:name="Dark List Accent 4" w:uiPriority="70"/>
+    <w:lsdException w:name="Colorful Shading Accent 4" w:uiPriority="71"/>
+    <w:lsdException w:name="Colorful List Accent 4" w:uiPriority="72"/>
+    <w:lsdException w:name="Colorful Grid Accent 4" w:uiPriority="73"/>
+    <w:lsdException w:name="Light Shading Accent 5" w:uiPriority="60"/>
+    <w:lsdException w:name="Light List Accent 5" w:uiPriority="61"/>
+    <w:lsdException w:name="Light Grid Accent 5" w:uiPriority="62"/>
+    <w:lsdException w:name="Medium Shading 1 Accent 5" w:uiPriority="63"/>
+    <w:lsdException w:name="Medium Shading 2 Accent 5" w:uiPriority="64"/>
+    <w:lsdException w:name="Medium List 1 Accent 5" w:uiPriority="65"/>
+    <w:lsdException w:name="Medium List 2 Accent 5" w:uiPriority="66"/>
+    <w:lsdException w:name="Medium Grid 1 Accent 5" w:uiPriority="67"/>
+    <w:lsdException w:name="Medium Grid 2 Accent 5" w:uiPriority="68"/>
+    <w:lsdException w:name="Medium Grid 3 Accent 5" w:uiPriority="69"/>
+    <w:lsdException w:name="Dark List Accent 5" w:uiPriority="70"/>
+    <w:lsdException w:name="Colorful Shading Accent 5" w:uiPriority="71"/>
+    <w:lsdException w:name="Colorful List Accent 5" w:uiPriority="72"/>
+    <w:lsdException w:name="Colorful Grid Accent 5" w:uiPriority="73"/>
+    <w:lsdException w:name="Light Shading Accent 6" w:uiPriority="60"/>
+    <w:lsdException w:name="Light List Accent 6" w:uiPriority="61"/>
+    <w:lsdException w:name="Light Grid Accent 6" w:uiPriority="62"/>
+    <w:lsdException w:name="Medium Shading 1 Accent 6" w:uiPriority="63"/>
+    <w:lsdException w:name="Medium Shading 2 Accent 6" w:uiPriority="64"/>
+    <w:lsdException w:name="Medium List 1 Accent 6" w:uiPriority="65"/>
+    <w:lsdException w:name="Medium List 2 Accent 6" w:uiPriority="66"/>
+    <w:lsdException w:name="Medium Grid 1 Accent 6" w:uiPriority="67"/>
+    <w:lsdException w:name="Medium Grid 2 Accent 6" w:uiPriority="68"/>
+    <w:lsdException w:name="Medium Grid 3 Accent 6" w:uiPriority="69"/>
+    <w:lsdException w:name="Dark List Accent 6" w:uiPriority="70"/>
+    <w:lsdException w:name="Colorful Shading Accent 6" w:uiPriority="71"/>
+    <w:lsdException w:name="Colorful List Accent 6" w:uiPriority="72"/>
+    <w:lsdException w:name="Colorful Grid Accent 6" w:uiPriority="73"/>
+    <w:lsdException w:name="Subtle Emphasis" w:uiPriority="19" w:qFormat="1"/>
+    <w:lsdException w:name="Intense Emphasis" w:uiPriority="21" w:qFormat="1"/>
+    <w:lsdException w:name="Subtle Reference" w:uiPriority="31" w:qFormat="1"/>
+    <w:lsdException w:name="Intense Reference" w:uiPriority="32" w:qFormat="1"/>
+    <w:lsdException w:name="Book Title" w:uiPriority="33" w:qFormat="1"/>
+    <w:lsdException w:name="Bibliography" w:semiHidden="1" w:uiPriority="37" w:unhideWhenUsed="1"/>
+    <w:lsdException w:name="TOC Heading" w:semiHidden="1" w:uiPriority="39" w:unhideWhenUsed="1" w:qFormat="1"/>
+    <w:lsdException w:name="Plain Table 1" w:uiPriority="41"/>
+    <w:lsdException w:name="Plain Table 2" w:uiPriority="42"/>
+    <w:lsdException w:name="Plain Table 3" w:uiPriority="43"/>
+    <w:lsdException w:name="Plain Table 4" w:uiPriority="44"/>
+    <w:lsdException w:name="Plain Table 5" w:uiPriority="45"/>
+    <w:lsdException w:name="Grid Table Light" w:uiPriority="40"/>
+    <w:lsdException w:name="Grid Table 1 Light" w:uiPriority="46"/>
+    <w:lsdException w:name="Grid Table 2" w:uiPriority="47"/>
+    <w:lsdException w:name="Grid Table 3" w:uiPriority="48"/>
+    <w:lsdException w:name="Grid Table 4" w:uiPriority="49"/>
+    <w:lsdException w:name="Grid Table 5 Dark" w:uiPriority="50"/>
+    <w:lsdException w:name="Grid Table 6 Colorful" w:uiPriority="51"/>
+    <w:lsdException w:name="Grid Table 7 Colorful" w:uiPriority="52"/>
+    <w:lsdException w:name="Grid Table 1 Light Accent 1" w:uiPriority="46"/>
+    <w:lsdException w:name="Grid Table 2 Accent 1" w:uiPriority="47"/>
+    <w:lsdException w:name="Grid Table 3 Accent 1" w:uiPriority="48"/>
+    <w:lsdException w:name="Grid Table 4 Accent 1" w:uiPriority="49"/>
+    <w:lsdException w:name="Grid Table 5 Dark Accent 1" w:uiPriority="50"/>
+    <w:lsdException w:name="Grid Table 6 Colorful Accent 1" w:uiPriority="51"/>
+    <w:lsdException w:name="Grid Table 7 Colorful Accent 1" w:uiPriority="52"/>
+    <w:lsdException w:name="Grid Table 1 Light Accent 2" w:uiPriority="46"/>
+    <w:lsdException w:name="Grid Table 2 Accent 2" w:uiPriority="47"/>
+    <w:lsdException w:name="Grid Table 3 Accent 2" w:uiPriority="48"/>
+    <w:lsdException w:name="Grid Table 4 Accent 2" w:uiPriority="49"/>
+    <w:lsdException w:name="Grid Table 5 Dark Accent 2" w:uiPriority="50"/>
+    <w:lsdException w:name="Grid Table 6 Colorful Accent 2" w:uiPriority="51"/>
+    <w:lsdException w:name="Grid Table 7 Colorful Accent 2" w:uiPriority="52"/>
+    <w:lsdException w:name="Grid Table 1 Light Accent 3" w:uiPriority="46"/>
+    <w:lsdException w:name="Grid Table 2 Accent 3" w:uiPriority="47"/>
+    <w:lsdException w:name="Grid Table 3 Accent 3" w:uiPriority="48"/>
+    <w:lsdException w:name="Grid Table 4 Accent 3" w:uiPriority="49"/>
+    <w:lsdException w:name="Grid Table 5 Dark Accent 3" w:uiPriority="50"/>
+    <w:lsdException w:name="Grid Table 6 Colorful Accent 3" w:uiPriority="51"/>
+    <w:lsdException w:name="Grid Table 7 Colorful Accent 3" w:uiPriority="52"/>
+    <w:lsdException w:name="Grid Table 1 Light Accent 4" w:uiPriority="46"/>
+    <w:lsdException w:name="Grid Table 2 Accent 4" w:uiPriority="47"/>
+    <w:lsdException w:name="Grid Table 3 Accent 4" w:uiPriority="48"/>
+    <w:lsdException w:name="Grid Table 4 Accent 4" w:uiPriority="49"/>
+    <w:lsdException w:name="Grid Table 5 Dark Accent 4" w:uiPriority="50"/>
+    <w:lsdException w:name="Grid Table 6 Colorful Accent 4" w:uiPriority="51"/>
+    <w:lsdException w:name="Grid Table 7 Colorful Accent 4" w:uiPriority="52"/>
+    <w:lsdException w:name="Grid Table 1 Light Accent 5" w:uiPriority="46"/>
+    <w:lsdException w:name="Grid Table 2 Accent 5" w:uiPriority="47"/>
+    <w:lsdException w:name="Grid Table 3 Accent 5" w:uiPriority="48"/>
+    <w:lsdException w:name="Grid Table 4 Accent 5" w:uiPriority="49"/>
+    <w:lsdException w:name="Grid Table 5 Dark Accent 5" w:uiPriority="50"/>
+    <w:lsdException w:name="Grid Table 6 Colorful Accent 5" w:uiPriority="51"/>
+    <w:lsdException w:name="Grid Table 7 Colorful Accent 5" w:uiPriority="52"/>
+    <w:lsdException w:name="Grid Table 1 Light Accent 6" w:uiPriority="46"/>
+    <w:lsdException w:name="Grid Table 2 Accent 6" w:uiPriority="47"/>
+    <w:lsdException w:name="Grid Table 3 Accent 6" w:uiPriority="48"/>
+    <w:lsdException w:name="Grid Table 4 Accent 6" w:uiPriority="49"/>
+    <w:lsdException w:name="Grid Table 5 Dark Accent 6" w:uiPriority="50"/>
+    <w:lsdException w:name="Grid Table 6 Colorful Accent 6" w:uiPriority="51"/>
+    <w:lsdException w:name="Grid Table 7 Colorful Accent 6" w:uiPriority="52"/>
+    <w:lsdException w:name="List Table 1 Light" w:uiPriority="46"/>
+    <w:lsdException w:name="List Table 2" w:uiPriority="47"/>
+    <w:lsdException w:name="List Table 3" w:uiPriority="48"/>
+    <w:lsdException w:name="List Table 4" w:uiPriority="49"/>
+    <w:lsdException w:name="List Table 5 Dark" w:uiPriority="50"/>
+    <w:lsdException w:name="List Table 6 Colorful" w:uiPriority="51"/>
+    <w:lsdException w:name="List Table 7 Colorful" w:uiPriority="52"/>
+    <w:lsdException w:name="List Table 1 Light Accent 1" w:uiPriority="46"/>
+    <w:lsdException w:name="List Table 2 Accent 1" w:uiPriority="47"/>
+    <w:lsdException w:name="List Table 3 Accent 1" w:uiPriority="48"/>
+    <w:lsdException w:name="List Table 4 Accent 1" w:uiPriority="49"/>
+    <w:lsdException w:name="List Table 5 Dark Accent 1" w:uiPriority="50"/>
+    <w:lsdException w:name="List Table 6 Colorful Accent 1" w:uiPriority="51"/>
+    <w:lsdException w:name="List Table 7 Colorful Accent 1" w:uiPriority="52"/>
+    <w:lsdException w:name="List Table 1 Light Accent 2" w:uiPriority="46"/>
+    <w:lsdException w:name="List Table 2 Accent 2" w:uiPriority="47"/>
+    <w:lsdException w:name="List Table 3 Accent 2" w:uiPriority="48"/>
+    <w:lsdException w:name="List Table 4 Accent 2" w:uiPriority="49"/>
+    <w:lsdException w:name="List Table 5 Dark Accent 2" w:uiPriority="50"/>
+    <w:lsdException w:name="List Table 6 Colorful Accent 2" w:uiPriority="51"/>
+    <w:lsdException w:name="List Table 7 Colorful Accent 2" w:uiPriority="52"/>
+    <w:lsdException w:name="List Table 1 Light Accent 3" w:uiPriority="46"/>
+    <w:lsdException w:name="List Table 2 Accent 3" w:uiPriority="47"/>
+    <w:lsdException w:name="List Table 3 Accent 3" w:uiPriority="48"/>
+    <w:lsdException w:name="List Table 4 Accent 3" w:uiPriority="49"/>
+    <w:lsdException w:name="List Table 5 Dark Accent 3" w:uiPriority="50"/>
+    <w:lsdException w:name="List Table 6 Colorful Accent 3" w:uiPriority="51"/>
+    <w:lsdException w:name="List Table 7 Colorful Accent 3" w:uiPriority="52"/>
+    <w:lsdException w:name="List Table 1 Light Accent 4" w:uiPriority="46"/>
+    <w:lsdException w:name="List Table 2 Accent 4" w:uiPriority="47"/>
+    <w:lsdException w:name="List Table 3 Accent 4" w:uiPriority="48"/>
+    <w:lsdException w:name="List Table 4 Accent 4" w:uiPriority="49"/>
+    <w:lsdException w:name="List Table 5 Dark Accent 4" w:uiPriority="50"/>
+    <w:lsdException w:name="List Table 6 Colorful Accent 4" w:uiPriority="51"/>
+    <w:lsdException w:name="List Table 7 Colorful Accent 4" w:uiPriority="52"/>
+    <w:lsdException w:name="List Table 1 Light Accent 5" w:uiPriority="46"/>
+    <w:lsdException w:name="List Table 2 Accent 5" w:uiPriority="47"/>
+    <w:lsdException w:name="List Table 3 Accent 5" w:uiPriority="48"/>
+    <w:lsdException w:name="List Table 4 Accent 5" w:uiPriority="49"/>
+    <w:lsdException w:name="List Table 5 Dark Accent 5" w:uiPriority="50"/>
+    <w:lsdException w:name="List Table 6 Colorful Accent 5" w:uiPriority="51"/>
+    <w:lsdException w:name="List Table 7 Colorful Accent 5" w:uiPriority="52"/>
+    <w:lsdException w:name="List Table 1 Light Accent 6" w:uiPriority="46"/>
+    <w:lsdException w:name="List Table 2 Accent 6" w:uiPriority="47"/>
+    <w:lsdException w:name="List Table 3 Accent 6" w:uiPriority="48"/>
+    <w:lsdException w:name="List Table 4 Accent 6" w:uiPriority="49"/>
+    <w:lsdException w:name="List Table 5 Dark Accent 6" w:uiPriority="50"/>
+    <w:lsdException w:name="List Table 6 Colorful Accent 6" w:uiPriority="51"/>
+    <w:lsdException w:name="List Table 7 Colorful Accent 6" w:uiPriority="52"/>
+    <w:lsdException w:name="Mention" w:semiHidden="1" w:unhideWhenUsed="1"/>
+    <w:lsdException w:name="Smart Hyperlink" w:semiHidden="1" w:unhideWhenUsed="1"/>
+    <w:lsdException w:name="Hashtag" w:semiHidden="1" w:unhideWhenUsed="1"/>
+    <w:lsdException w:name="Unresolved Mention" w:semiHidden="1" w:unhideWhenUsed="1"/>
+    <w:lsdException w:name="Smart Link" w:semiHidden="1" w:unhideWhenUsed="1"/>
   </w:latentStyles>
   <w:style w:type="paragraph" w:default="1" w:styleId="a">
     <w:name w:val="Normal"/>
@@ -3109,257 +3324,8 @@
 </w:styles>
 </file>
 
-<file path=word/stylesWithEffects.xml><?xml version="1.0" encoding="utf-8"?>
-<w:styles xmlns:wpc="http://schemas.microsoft.com/office/word/2010/wordprocessingCanvas" xmlns:mc="http://schemas.openxmlformats.org/markup-compatibility/2006" xmlns:o="urn:schemas-microsoft-com:office:office" xmlns:r="http://schemas.openxmlformats.org/officeDocument/2006/relationships" xmlns:m="http://schemas.openxmlformats.org/officeDocument/2006/math" xmlns:v="urn:schemas-microsoft-com:vml" xmlns:wp14="http://schemas.microsoft.com/office/word/2010/wordprocessingDrawing" xmlns:wp="http://schemas.openxmlformats.org/drawingml/2006/wordprocessingDrawing" xmlns:w10="urn:schemas-microsoft-com:office:word" xmlns:w="http://schemas.openxmlformats.org/wordprocessingml/2006/main" xmlns:w14="http://schemas.microsoft.com/office/word/2010/wordml" xmlns:wpg="http://schemas.microsoft.com/office/word/2010/wordprocessingGroup" xmlns:wpi="http://schemas.microsoft.com/office/word/2010/wordprocessingInk" xmlns:wne="http://schemas.microsoft.com/office/word/2006/wordml" xmlns:wps="http://schemas.microsoft.com/office/word/2010/wordprocessingShape" mc:Ignorable="w14 wp14">
-  <w:docDefaults>
-    <w:rPrDefault>
-      <w:rPr>
-        <w:rFonts w:asciiTheme="minorHAnsi" w:eastAsiaTheme="minorHAnsi" w:hAnsiTheme="minorHAnsi" w:cstheme="minorBidi"/>
-        <w:sz w:val="22"/>
-        <w:szCs w:val="22"/>
-        <w:lang w:val="ru-RU" w:eastAsia="en-US" w:bidi="ar-SA"/>
-      </w:rPr>
-    </w:rPrDefault>
-    <w:pPrDefault>
-      <w:pPr>
-        <w:spacing w:after="200" w:line="276" w:lineRule="auto"/>
-      </w:pPr>
-    </w:pPrDefault>
-  </w:docDefaults>
-  <w:latentStyles w:defLockedState="0" w:defUIPriority="99" w:defSemiHidden="1" w:defUnhideWhenUsed="1" w:defQFormat="0" w:count="267">
-    <w:lsdException w:name="Normal" w:semiHidden="0" w:uiPriority="0" w:unhideWhenUsed="0" w:qFormat="1"/>
-    <w:lsdException w:name="heading 1" w:semiHidden="0" w:uiPriority="9" w:unhideWhenUsed="0" w:qFormat="1"/>
-    <w:lsdException w:name="heading 2" w:uiPriority="9" w:qFormat="1"/>
-    <w:lsdException w:name="heading 3" w:uiPriority="9" w:qFormat="1"/>
-    <w:lsdException w:name="heading 4" w:uiPriority="9" w:qFormat="1"/>
-    <w:lsdException w:name="heading 5" w:uiPriority="9" w:qFormat="1"/>
-    <w:lsdException w:name="heading 6" w:uiPriority="9" w:qFormat="1"/>
-    <w:lsdException w:name="heading 7" w:uiPriority="9" w:qFormat="1"/>
-    <w:lsdException w:name="heading 8" w:uiPriority="9" w:qFormat="1"/>
-    <w:lsdException w:name="heading 9" w:uiPriority="9" w:qFormat="1"/>
-    <w:lsdException w:name="toc 1" w:uiPriority="39"/>
-    <w:lsdException w:name="toc 2" w:uiPriority="39"/>
-    <w:lsdException w:name="toc 3" w:uiPriority="39"/>
-    <w:lsdException w:name="toc 4" w:uiPriority="39"/>
-    <w:lsdException w:name="toc 5" w:uiPriority="39"/>
-    <w:lsdException w:name="toc 6" w:uiPriority="39"/>
-    <w:lsdException w:name="toc 7" w:uiPriority="39"/>
-    <w:lsdException w:name="toc 8" w:uiPriority="39"/>
-    <w:lsdException w:name="toc 9" w:uiPriority="39"/>
-    <w:lsdException w:name="caption" w:uiPriority="35" w:qFormat="1"/>
-    <w:lsdException w:name="Title" w:semiHidden="0" w:uiPriority="10" w:unhideWhenUsed="0" w:qFormat="1"/>
-    <w:lsdException w:name="Default Paragraph Font" w:uiPriority="1"/>
-    <w:lsdException w:name="Subtitle" w:semiHidden="0" w:uiPriority="11" w:unhideWhenUsed="0" w:qFormat="1"/>
-    <w:lsdException w:name="Strong" w:semiHidden="0" w:uiPriority="22" w:unhideWhenUsed="0" w:qFormat="1"/>
-    <w:lsdException w:name="Emphasis" w:semiHidden="0" w:uiPriority="20" w:unhideWhenUsed="0" w:qFormat="1"/>
-    <w:lsdException w:name="Table Grid" w:semiHidden="0" w:uiPriority="59" w:unhideWhenUsed="0"/>
-    <w:lsdException w:name="Placeholder Text" w:unhideWhenUsed="0"/>
-    <w:lsdException w:name="No Spacing" w:semiHidden="0" w:uiPriority="1" w:unhideWhenUsed="0" w:qFormat="1"/>
-    <w:lsdException w:name="Light Shading" w:semiHidden="0" w:uiPriority="60" w:unhideWhenUsed="0"/>
-    <w:lsdException w:name="Light List" w:semiHidden="0" w:uiPriority="61" w:unhideWhenUsed="0"/>
-    <w:lsdException w:name="Light Grid" w:semiHidden="0" w:uiPriority="62" w:unhideWhenUsed="0"/>
-    <w:lsdException w:name="Medium Shading 1" w:semiHidden="0" w:uiPriority="63" w:unhideWhenUsed="0"/>
-    <w:lsdException w:name="Medium Shading 2" w:semiHidden="0" w:uiPriority="64" w:unhideWhenUsed="0"/>
-    <w:lsdException w:name="Medium List 1" w:semiHidden="0" w:uiPriority="65" w:unhideWhenUsed="0"/>
-    <w:lsdException w:name="Medium List 2" w:semiHidden="0" w:uiPriority="66" w:unhideWhenUsed="0"/>
-    <w:lsdException w:name="Medium Grid 1" w:semiHidden="0" w:uiPriority="67" w:unhideWhenUsed="0"/>
-    <w:lsdException w:name="Medium Grid 2" w:semiHidden="0" w:uiPriority="68" w:unhideWhenUsed="0"/>
-    <w:lsdException w:name="Medium Grid 3" w:semiHidden="0" w:uiPriority="69" w:unhideWhenUsed="0"/>
-    <w:lsdException w:name="Dark List" w:semiHidden="0" w:uiPriority="70" w:unhideWhenUsed="0"/>
-    <w:lsdException w:name="Colorful Shading" w:semiHidden="0" w:uiPriority="71" w:unhideWhenUsed="0"/>
-    <w:lsdException w:name="Colorful List" w:semiHidden="0" w:uiPriority="72" w:unhideWhenUsed="0"/>
-    <w:lsdException w:name="Colorful Grid" w:semiHidden="0" w:uiPriority="73" w:unhideWhenUsed="0"/>
-    <w:lsdException w:name="Light Shading Accent 1" w:semiHidden="0" w:uiPriority="60" w:unhideWhenUsed="0"/>
-    <w:lsdException w:name="Light List Accent 1" w:semiHidden="0" w:uiPriority="61" w:unhideWhenUsed="0"/>
-    <w:lsdException w:name="Light Grid Accent 1" w:semiHidden="0" w:uiPriority="62" w:unhideWhenUsed="0"/>
-    <w:lsdException w:name="Medium Shading 1 Accent 1" w:semiHidden="0" w:uiPriority="63" w:unhideWhenUsed="0"/>
-    <w:lsdException w:name="Medium Shading 2 Accent 1" w:semiHidden="0" w:uiPriority="64" w:unhideWhenUsed="0"/>
-    <w:lsdException w:name="Medium List 1 Accent 1" w:semiHidden="0" w:uiPriority="65" w:unhideWhenUsed="0"/>
-    <w:lsdException w:name="Revision" w:unhideWhenUsed="0"/>
-    <w:lsdException w:name="List Paragraph" w:semiHidden="0" w:uiPriority="34" w:unhideWhenUsed="0" w:qFormat="1"/>
-    <w:lsdException w:name="Quote" w:semiHidden="0" w:uiPriority="29" w:unhideWhenUsed="0" w:qFormat="1"/>
-    <w:lsdException w:name="Intense Quote" w:semiHidden="0" w:uiPriority="30" w:unhideWhenUsed="0" w:qFormat="1"/>
-    <w:lsdException w:name="Medium List 2 Accent 1" w:semiHidden="0" w:uiPriority="66" w:unhideWhenUsed="0"/>
-    <w:lsdException w:name="Medium Grid 1 Accent 1" w:semiHidden="0" w:uiPriority="67" w:unhideWhenUsed="0"/>
-    <w:lsdException w:name="Medium Grid 2 Accent 1" w:semiHidden="0" w:uiPriority="68" w:unhideWhenUsed="0"/>
-    <w:lsdException w:name="Medium Grid 3 Accent 1" w:semiHidden="0" w:uiPriority="69" w:unhideWhenUsed="0"/>
-    <w:lsdException w:name="Dark List Accent 1" w:semiHidden="0" w:uiPriority="70" w:unhideWhenUsed="0"/>
-    <w:lsdException w:name="Colorful Shading Accent 1" w:semiHidden="0" w:uiPriority="71" w:unhideWhenUsed="0"/>
-    <w:lsdException w:name="Colorful List Accent 1" w:semiHidden="0" w:uiPriority="72" w:unhideWhenUsed="0"/>
-    <w:lsdException w:name="Colorful Grid Accent 1" w:semiHidden="0" w:uiPriority="73" w:unhideWhenUsed="0"/>
-    <w:lsdException w:name="Light Shading Accent 2" w:semiHidden="0" w:uiPriority="60" w:unhideWhenUsed="0"/>
-    <w:lsdException w:name="Light List Accent 2" w:semiHidden="0" w:uiPriority="61" w:unhideWhenUsed="0"/>
-    <w:lsdException w:name="Light Grid Accent 2" w:semiHidden="0" w:uiPriority="62" w:unhideWhenUsed="0"/>
-    <w:lsdException w:name="Medium Shading 1 Accent 2" w:semiHidden="0" w:uiPriority="63" w:unhideWhenUsed="0"/>
-    <w:lsdException w:name="Medium Shading 2 Accent 2" w:semiHidden="0" w:uiPriority="64" w:unhideWhenUsed="0"/>
-    <w:lsdException w:name="Medium List 1 Accent 2" w:semiHidden="0" w:uiPriority="65" w:unhideWhenUsed="0"/>
-    <w:lsdException w:name="Medium List 2 Accent 2" w:semiHidden="0" w:uiPriority="66" w:unhideWhenUsed="0"/>
-    <w:lsdException w:name="Medium Grid 1 Accent 2" w:semiHidden="0" w:uiPriority="67" w:unhideWhenUsed="0"/>
-    <w:lsdException w:name="Medium Grid 2 Accent 2" w:semiHidden="0" w:uiPriority="68" w:unhideWhenUsed="0"/>
-    <w:lsdException w:name="Medium Grid 3 Accent 2" w:semiHidden="0" w:uiPriority="69" w:unhideWhenUsed="0"/>
-    <w:lsdException w:name="Dark List Accent 2" w:semiHidden="0" w:uiPriority="70" w:unhideWhenUsed="0"/>
-    <w:lsdException w:name="Colorful Shading Accent 2" w:semiHidden="0" w:uiPriority="71" w:unhideWhenUsed="0"/>
-    <w:lsdException w:name="Colorful List Accent 2" w:semiHidden="0" w:uiPriority="72" w:unhideWhenUsed="0"/>
-    <w:lsdException w:name="Colorful Grid Accent 2" w:semiHidden="0" w:uiPriority="73" w:unhideWhenUsed="0"/>
-    <w:lsdException w:name="Light Shading Accent 3" w:semiHidden="0" w:uiPriority="60" w:unhideWhenUsed="0"/>
-    <w:lsdException w:name="Light List Accent 3" w:semiHidden="0" w:uiPriority="61" w:unhideWhenUsed="0"/>
-    <w:lsdException w:name="Light Grid Accent 3" w:semiHidden="0" w:uiPriority="62" w:unhideWhenUsed="0"/>
-    <w:lsdException w:name="Medium Shading 1 Accent 3" w:semiHidden="0" w:uiPriority="63" w:unhideWhenUsed="0"/>
-    <w:lsdException w:name="Medium Shading 2 Accent 3" w:semiHidden="0" w:uiPriority="64" w:unhideWhenUsed="0"/>
-    <w:lsdException w:name="Medium List 1 Accent 3" w:semiHidden="0" w:uiPriority="65" w:unhideWhenUsed="0"/>
-    <w:lsdException w:name="Medium List 2 Accent 3" w:semiHidden="0" w:uiPriority="66" w:unhideWhenUsed="0"/>
-    <w:lsdException w:name="Medium Grid 1 Accent 3" w:semiHidden="0" w:uiPriority="67" w:unhideWhenUsed="0"/>
-    <w:lsdException w:name="Medium Grid 2 Accent 3" w:semiHidden="0" w:uiPriority="68" w:unhideWhenUsed="0"/>
-    <w:lsdException w:name="Medium Grid 3 Accent 3" w:semiHidden="0" w:uiPriority="69" w:unhideWhenUsed="0"/>
-    <w:lsdException w:name="Dark List Accent 3" w:semiHidden="0" w:uiPriority="70" w:unhideWhenUsed="0"/>
-    <w:lsdException w:name="Colorful Shading Accent 3" w:semiHidden="0" w:uiPriority="71" w:unhideWhenUsed="0"/>
-    <w:lsdException w:name="Colorful List Accent 3" w:semiHidden="0" w:uiPriority="72" w:unhideWhenUsed="0"/>
-    <w:lsdException w:name="Colorful Grid Accent 3" w:semiHidden="0" w:uiPriority="73" w:unhideWhenUsed="0"/>
-    <w:lsdException w:name="Light Shading Accent 4" w:semiHidden="0" w:uiPriority="60" w:unhideWhenUsed="0"/>
-    <w:lsdException w:name="Light List Accent 4" w:semiHidden="0" w:uiPriority="61" w:unhideWhenUsed="0"/>
-    <w:lsdException w:name="Light Grid Accent 4" w:semiHidden="0" w:uiPriority="62" w:unhideWhenUsed="0"/>
-    <w:lsdException w:name="Medium Shading 1 Accent 4" w:semiHidden="0" w:uiPriority="63" w:unhideWhenUsed="0"/>
-    <w:lsdException w:name="Medium Shading 2 Accent 4" w:semiHidden="0" w:uiPriority="64" w:unhideWhenUsed="0"/>
-    <w:lsdException w:name="Medium List 1 Accent 4" w:semiHidden="0" w:uiPriority="65" w:unhideWhenUsed="0"/>
-    <w:lsdException w:name="Medium List 2 Accent 4" w:semiHidden="0" w:uiPriority="66" w:unhideWhenUsed="0"/>
-    <w:lsdException w:name="Medium Grid 1 Accent 4" w:semiHidden="0" w:uiPriority="67" w:unhideWhenUsed="0"/>
-    <w:lsdException w:name="Medium Grid 2 Accent 4" w:semiHidden="0" w:uiPriority="68" w:unhideWhenUsed="0"/>
-    <w:lsdException w:name="Medium Grid 3 Accent 4" w:semiHidden="0" w:uiPriority="69" w:unhideWhenUsed="0"/>
-    <w:lsdException w:name="Dark List Accent 4" w:semiHidden="0" w:uiPriority="70" w:unhideWhenUsed="0"/>
-    <w:lsdException w:name="Colorful Shading Accent 4" w:semiHidden="0" w:uiPriority="71" w:unhideWhenUsed="0"/>
-    <w:lsdException w:name="Colorful List Accent 4" w:semiHidden="0" w:uiPriority="72" w:unhideWhenUsed="0"/>
-    <w:lsdException w:name="Colorful Grid Accent 4" w:semiHidden="0" w:uiPriority="73" w:unhideWhenUsed="0"/>
-    <w:lsdException w:name="Light Shading Accent 5" w:semiHidden="0" w:uiPriority="60" w:unhideWhenUsed="0"/>
-    <w:lsdException w:name="Light List Accent 5" w:semiHidden="0" w:uiPriority="61" w:unhideWhenUsed="0"/>
-    <w:lsdException w:name="Light Grid Accent 5" w:semiHidden="0" w:uiPriority="62" w:unhideWhenUsed="0"/>
-    <w:lsdException w:name="Medium Shading 1 Accent 5" w:semiHidden="0" w:uiPriority="63" w:unhideWhenUsed="0"/>
-    <w:lsdException w:name="Medium Shading 2 Accent 5" w:semiHidden="0" w:uiPriority="64" w:unhideWhenUsed="0"/>
-    <w:lsdException w:name="Medium List 1 Accent 5" w:semiHidden="0" w:uiPriority="65" w:unhideWhenUsed="0"/>
-    <w:lsdException w:name="Medium List 2 Accent 5" w:semiHidden="0" w:uiPriority="66" w:unhideWhenUsed="0"/>
-    <w:lsdException w:name="Medium Grid 1 Accent 5" w:semiHidden="0" w:uiPriority="67" w:unhideWhenUsed="0"/>
-    <w:lsdException w:name="Medium Grid 2 Accent 5" w:semiHidden="0" w:uiPriority="68" w:unhideWhenUsed="0"/>
-    <w:lsdException w:name="Medium Grid 3 Accent 5" w:semiHidden="0" w:uiPriority="69" w:unhideWhenUsed="0"/>
-    <w:lsdException w:name="Dark List Accent 5" w:semiHidden="0" w:uiPriority="70" w:unhideWhenUsed="0"/>
-    <w:lsdException w:name="Colorful Shading Accent 5" w:semiHidden="0" w:uiPriority="71" w:unhideWhenUsed="0"/>
-    <w:lsdException w:name="Colorful List Accent 5" w:semiHidden="0" w:uiPriority="72" w:unhideWhenUsed="0"/>
-    <w:lsdException w:name="Colorful Grid Accent 5" w:semiHidden="0" w:uiPriority="73" w:unhideWhenUsed="0"/>
-    <w:lsdException w:name="Light Shading Accent 6" w:semiHidden="0" w:uiPriority="60" w:unhideWhenUsed="0"/>
-    <w:lsdException w:name="Light List Accent 6" w:semiHidden="0" w:uiPriority="61" w:unhideWhenUsed="0"/>
-    <w:lsdException w:name="Light Grid Accent 6" w:semiHidden="0" w:uiPriority="62" w:unhideWhenUsed="0"/>
-    <w:lsdException w:name="Medium Shading 1 Accent 6" w:semiHidden="0" w:uiPriority="63" w:unhideWhenUsed="0"/>
-    <w:lsdException w:name="Medium Shading 2 Accent 6" w:semiHidden="0" w:uiPriority="64" w:unhideWhenUsed="0"/>
-    <w:lsdException w:name="Medium List 1 Accent 6" w:semiHidden="0" w:uiPriority="65" w:unhideWhenUsed="0"/>
-    <w:lsdException w:name="Medium List 2 Accent 6" w:semiHidden="0" w:uiPriority="66" w:unhideWhenUsed="0"/>
-    <w:lsdException w:name="Medium Grid 1 Accent 6" w:semiHidden="0" w:uiPriority="67" w:unhideWhenUsed="0"/>
-    <w:lsdException w:name="Medium Grid 2 Accent 6" w:semiHidden="0" w:uiPriority="68" w:unhideWhenUsed="0"/>
-    <w:lsdException w:name="Medium Grid 3 Accent 6" w:semiHidden="0" w:uiPriority="69" w:unhideWhenUsed="0"/>
-    <w:lsdException w:name="Dark List Accent 6" w:semiHidden="0" w:uiPriority="70" w:unhideWhenUsed="0"/>
-    <w:lsdException w:name="Colorful Shading Accent 6" w:semiHidden="0" w:uiPriority="71" w:unhideWhenUsed="0"/>
-    <w:lsdException w:name="Colorful List Accent 6" w:semiHidden="0" w:uiPriority="72" w:unhideWhenUsed="0"/>
-    <w:lsdException w:name="Colorful Grid Accent 6" w:semiHidden="0" w:uiPriority="73" w:unhideWhenUsed="0"/>
-    <w:lsdException w:name="Subtle Emphasis" w:semiHidden="0" w:uiPriority="19" w:unhideWhenUsed="0" w:qFormat="1"/>
-    <w:lsdException w:name="Intense Emphasis" w:semiHidden="0" w:uiPriority="21" w:unhideWhenUsed="0" w:qFormat="1"/>
-    <w:lsdException w:name="Subtle Reference" w:semiHidden="0" w:uiPriority="31" w:unhideWhenUsed="0" w:qFormat="1"/>
-    <w:lsdException w:name="Intense Reference" w:semiHidden="0" w:uiPriority="32" w:unhideWhenUsed="0" w:qFormat="1"/>
-    <w:lsdException w:name="Book Title" w:semiHidden="0" w:uiPriority="33" w:unhideWhenUsed="0" w:qFormat="1"/>
-    <w:lsdException w:name="Bibliography" w:uiPriority="37"/>
-    <w:lsdException w:name="TOC Heading" w:uiPriority="39" w:qFormat="1"/>
-  </w:latentStyles>
-  <w:style w:type="paragraph" w:default="1" w:styleId="a">
-    <w:name w:val="Normal"/>
-    <w:qFormat/>
-  </w:style>
-  <w:style w:type="character" w:default="1" w:styleId="a0">
-    <w:name w:val="Default Paragraph Font"/>
-    <w:uiPriority w:val="1"/>
-    <w:semiHidden/>
-    <w:unhideWhenUsed/>
-  </w:style>
-  <w:style w:type="table" w:default="1" w:styleId="a1">
-    <w:name w:val="Normal Table"/>
-    <w:uiPriority w:val="99"/>
-    <w:semiHidden/>
-    <w:unhideWhenUsed/>
-    <w:tblPr>
-      <w:tblInd w:w="0" w:type="dxa"/>
-      <w:tblCellMar>
-        <w:top w:w="0" w:type="dxa"/>
-        <w:left w:w="108" w:type="dxa"/>
-        <w:bottom w:w="0" w:type="dxa"/>
-        <w:right w:w="108" w:type="dxa"/>
-      </w:tblCellMar>
-    </w:tblPr>
-  </w:style>
-  <w:style w:type="numbering" w:default="1" w:styleId="a2">
-    <w:name w:val="No List"/>
-    <w:uiPriority w:val="99"/>
-    <w:semiHidden/>
-    <w:unhideWhenUsed/>
-  </w:style>
-  <w:style w:type="table" w:styleId="a3">
-    <w:name w:val="Table Grid"/>
-    <w:basedOn w:val="a1"/>
-    <w:uiPriority w:val="59"/>
-    <w:rsid w:val="00276FBE"/>
-    <w:pPr>
-      <w:spacing w:after="0" w:line="240" w:lineRule="auto"/>
-    </w:pPr>
-    <w:tblPr>
-      <w:tblBorders>
-        <w:top w:val="single" w:sz="4" w:space="0" w:color="auto"/>
-        <w:left w:val="single" w:sz="4" w:space="0" w:color="auto"/>
-        <w:bottom w:val="single" w:sz="4" w:space="0" w:color="auto"/>
-        <w:right w:val="single" w:sz="4" w:space="0" w:color="auto"/>
-        <w:insideH w:val="single" w:sz="4" w:space="0" w:color="auto"/>
-        <w:insideV w:val="single" w:sz="4" w:space="0" w:color="auto"/>
-      </w:tblBorders>
-    </w:tblPr>
-  </w:style>
-  <w:style w:type="paragraph" w:styleId="a4">
-    <w:name w:val="Balloon Text"/>
-    <w:basedOn w:val="a"/>
-    <w:link w:val="a5"/>
-    <w:uiPriority w:val="99"/>
-    <w:semiHidden/>
-    <w:unhideWhenUsed/>
-    <w:rsid w:val="00E70637"/>
-    <w:pPr>
-      <w:spacing w:after="0" w:line="240" w:lineRule="auto"/>
-    </w:pPr>
-    <w:rPr>
-      <w:rFonts w:ascii="Tahoma" w:hAnsi="Tahoma" w:cs="Tahoma"/>
-      <w:sz w:val="16"/>
-      <w:szCs w:val="16"/>
-    </w:rPr>
-  </w:style>
-  <w:style w:type="character" w:customStyle="1" w:styleId="a5">
-    <w:name w:val="Текст выноски Знак"/>
-    <w:basedOn w:val="a0"/>
-    <w:link w:val="a4"/>
-    <w:uiPriority w:val="99"/>
-    <w:semiHidden/>
-    <w:rsid w:val="00E70637"/>
-    <w:rPr>
-      <w:rFonts w:ascii="Tahoma" w:hAnsi="Tahoma" w:cs="Tahoma"/>
-      <w:sz w:val="16"/>
-      <w:szCs w:val="16"/>
-    </w:rPr>
-  </w:style>
-  <w:style w:type="character" w:styleId="a6">
-    <w:name w:val="Placeholder Text"/>
-    <w:basedOn w:val="a0"/>
-    <w:uiPriority w:val="99"/>
-    <w:semiHidden/>
-    <w:rsid w:val="00917D2B"/>
-    <w:rPr>
-      <w:color w:val="808080"/>
-    </w:rPr>
-  </w:style>
-</w:styles>
-</file>
-
 <file path=word/glossary/document.xml><?xml version="1.0" encoding="utf-8"?>
-<w:glossaryDocument xmlns:wpc="http://schemas.microsoft.com/office/word/2010/wordprocessingCanvas" xmlns:mc="http://schemas.openxmlformats.org/markup-compatibility/2006" xmlns:o="urn:schemas-microsoft-com:office:office" xmlns:r="http://schemas.openxmlformats.org/officeDocument/2006/relationships" xmlns:m="http://schemas.openxmlformats.org/officeDocument/2006/math" xmlns:v="urn:schemas-microsoft-com:vml" xmlns:wp14="http://schemas.microsoft.com/office/word/2010/wordprocessingDrawing" xmlns:wp="http://schemas.openxmlformats.org/drawingml/2006/wordprocessingDrawing" xmlns:w10="urn:schemas-microsoft-com:office:word" xmlns:w="http://schemas.openxmlformats.org/wordprocessingml/2006/main" xmlns:w14="http://schemas.microsoft.com/office/word/2010/wordml" xmlns:wpg="http://schemas.microsoft.com/office/word/2010/wordprocessingGroup" xmlns:wpi="http://schemas.microsoft.com/office/word/2010/wordprocessingInk" xmlns:wne="http://schemas.microsoft.com/office/word/2006/wordml" xmlns:wps="http://schemas.microsoft.com/office/word/2010/wordprocessingShape" mc:Ignorable="w14 wp14">
+<w:glossaryDocument xmlns:wpc="http://schemas.microsoft.com/office/word/2010/wordprocessingCanvas" xmlns:cx="http://schemas.microsoft.com/office/drawing/2014/chartex" xmlns:cx1="http://schemas.microsoft.com/office/drawing/2015/9/8/chartex" xmlns:cx2="http://schemas.microsoft.com/office/drawing/2015/10/21/chartex" xmlns:cx3="http://schemas.microsoft.com/office/drawing/2016/5/9/chartex" xmlns:cx4="http://schemas.microsoft.com/office/drawing/2016/5/10/chartex" xmlns:cx5="http://schemas.microsoft.com/office/drawing/2016/5/11/chartex" xmlns:cx6="http://schemas.microsoft.com/office/drawing/2016/5/12/chartex" xmlns:cx7="http://schemas.microsoft.com/office/drawing/2016/5/13/chartex" xmlns:cx8="http://schemas.microsoft.com/office/drawing/2016/5/14/chartex" xmlns:mc="http://schemas.openxmlformats.org/markup-compatibility/2006" xmlns:aink="http://schemas.microsoft.com/office/drawing/2016/ink" xmlns:am3d="http://schemas.microsoft.com/office/drawing/2017/model3d" xmlns:o="urn:schemas-microsoft-com:office:office" xmlns:r="http://schemas.openxmlformats.org/officeDocument/2006/relationships" xmlns:m="http://schemas.openxmlformats.org/officeDocument/2006/math" xmlns:v="urn:schemas-microsoft-com:vml" xmlns:wp14="http://schemas.microsoft.com/office/word/2010/wordprocessingDrawing" xmlns:wp="http://schemas.openxmlformats.org/drawingml/2006/wordprocessingDrawing" xmlns:w10="urn:schemas-microsoft-com:office:word" xmlns:w="http://schemas.openxmlformats.org/wordprocessingml/2006/main" xmlns:w14="http://schemas.microsoft.com/office/word/2010/wordml" xmlns:w15="http://schemas.microsoft.com/office/word/2012/wordml" xmlns:w16cid="http://schemas.microsoft.com/office/word/2016/wordml/cid" xmlns:w16se="http://schemas.microsoft.com/office/word/2015/wordml/symex" xmlns:wpg="http://schemas.microsoft.com/office/word/2010/wordprocessingGroup" xmlns:wpi="http://schemas.microsoft.com/office/word/2010/wordprocessingInk" xmlns:wne="http://schemas.microsoft.com/office/word/2006/wordml" xmlns:wps="http://schemas.microsoft.com/office/word/2010/wordprocessingShape" mc:Ignorable="w14 w15 w16se w16cid wp14">
   <w:docParts>
     <w:docPart>
       <w:docPartPr>
@@ -3974,39 +3940,36 @@
 </file>
 
 <file path=word/glossary/fontTable.xml><?xml version="1.0" encoding="utf-8"?>
-<w:fonts xmlns:mc="http://schemas.openxmlformats.org/markup-compatibility/2006" xmlns:r="http://schemas.openxmlformats.org/officeDocument/2006/relationships" xmlns:w="http://schemas.openxmlformats.org/wordprocessingml/2006/main" xmlns:w14="http://schemas.microsoft.com/office/word/2010/wordml" mc:Ignorable="w14">
+<w:fonts xmlns:mc="http://schemas.openxmlformats.org/markup-compatibility/2006" xmlns:r="http://schemas.openxmlformats.org/officeDocument/2006/relationships" xmlns:w="http://schemas.openxmlformats.org/wordprocessingml/2006/main" xmlns:w14="http://schemas.microsoft.com/office/word/2010/wordml" xmlns:w15="http://schemas.microsoft.com/office/word/2012/wordml" xmlns:w16cid="http://schemas.microsoft.com/office/word/2016/wordml/cid" xmlns:w16se="http://schemas.microsoft.com/office/word/2015/wordml/symex" mc:Ignorable="w14 w15 w16se w16cid">
   <w:font w:name="Calibri">
     <w:panose1 w:val="020F0502020204030204"/>
     <w:charset w:val="CC"/>
     <w:family w:val="swiss"/>
     <w:pitch w:val="variable"/>
-    <w:sig w:usb0="E00002FF" w:usb1="4000ACFF" w:usb2="00000001" w:usb3="00000000" w:csb0="0000019F" w:csb1="00000000"/>
+    <w:sig w:usb0="E0002AFF" w:usb1="C000247B" w:usb2="00000009" w:usb3="00000000" w:csb0="000001FF" w:csb1="00000000"/>
   </w:font>
   <w:font w:name="Times New Roman">
     <w:panose1 w:val="02020603050405020304"/>
     <w:charset w:val="CC"/>
     <w:family w:val="roman"/>
     <w:pitch w:val="variable"/>
-    <w:sig w:usb0="E0002EFF" w:usb1="C0007843" w:usb2="00000009" w:usb3="00000000" w:csb0="000001FF" w:csb1="00000000"/>
+    <w:sig w:usb0="E0002EFF" w:usb1="C000785B" w:usb2="00000009" w:usb3="00000000" w:csb0="000001FF" w:csb1="00000000"/>
   </w:font>
   <w:font w:name="Tahoma">
     <w:panose1 w:val="020B0604030504040204"/>
-    <w:charset w:val="00"/>
+    <w:charset w:val="CC"/>
     <w:family w:val="swiss"/>
-    <w:notTrueType/>
     <w:pitch w:val="variable"/>
-    <w:sig w:usb0="00000003" w:usb1="00000000" w:usb2="00000000" w:usb3="00000000" w:csb0="00000001" w:csb1="00000000"/>
+    <w:sig w:usb0="E1002EFF" w:usb1="C000605B" w:usb2="00000029" w:usb3="00000000" w:csb0="000101FF" w:csb1="00000000"/>
   </w:font>
   <w:font w:name="IrisUPC">
     <w:altName w:val="IrisUPC"/>
-    <w:panose1 w:val="020B0604020202020204"/>
-    <w:charset w:val="00"/>
+    <w:charset w:val="DE"/>
     <w:family w:val="swiss"/>
     <w:pitch w:val="variable"/>
-    <w:sig w:usb0="01000007" w:usb1="00000002" w:usb2="00000000" w:usb3="00000000" w:csb0="00010001" w:csb1="00000000"/>
+    <w:sig w:usb0="81000003" w:usb1="00000000" w:usb2="00000000" w:usb3="00000000" w:csb0="00010001" w:csb1="00000000"/>
   </w:font>
   <w:font w:name="Kunstler Script">
-    <w:panose1 w:val="030304020206070D0D06"/>
     <w:charset w:val="00"/>
     <w:family w:val="script"/>
     <w:pitch w:val="variable"/>
@@ -4017,7 +3980,7 @@
     <w:charset w:val="CC"/>
     <w:family w:val="swiss"/>
     <w:pitch w:val="variable"/>
-    <w:sig w:usb0="E0002AFF" w:usb1="C0007843" w:usb2="00000009" w:usb3="00000000" w:csb0="000001FF" w:csb1="00000000"/>
+    <w:sig w:usb0="E0002EFF" w:usb1="C0007843" w:usb2="00000009" w:usb3="00000000" w:csb0="000001FF" w:csb1="00000000"/>
   </w:font>
   <w:font w:name="Cambria">
     <w:panose1 w:val="02040503050406030204"/>
@@ -4026,11 +3989,18 @@
     <w:pitch w:val="variable"/>
     <w:sig w:usb0="E00002FF" w:usb1="400004FF" w:usb2="00000000" w:usb3="00000000" w:csb0="0000019F" w:csb1="00000000"/>
   </w:font>
+  <w:font w:name="Calibri Light">
+    <w:panose1 w:val="020F0302020204030204"/>
+    <w:charset w:val="CC"/>
+    <w:family w:val="swiss"/>
+    <w:pitch w:val="variable"/>
+    <w:sig w:usb0="E0002AFF" w:usb1="C000247B" w:usb2="00000009" w:usb3="00000000" w:csb0="000001FF" w:csb1="00000000"/>
+  </w:font>
 </w:fonts>
 </file>
 
 <file path=word/glossary/settings.xml><?xml version="1.0" encoding="utf-8"?>
-<w:settings xmlns:mc="http://schemas.openxmlformats.org/markup-compatibility/2006" xmlns:o="urn:schemas-microsoft-com:office:office" xmlns:r="http://schemas.openxmlformats.org/officeDocument/2006/relationships" xmlns:m="http://schemas.openxmlformats.org/officeDocument/2006/math" xmlns:v="urn:schemas-microsoft-com:vml" xmlns:w10="urn:schemas-microsoft-com:office:word" xmlns:w="http://schemas.openxmlformats.org/wordprocessingml/2006/main" xmlns:w14="http://schemas.microsoft.com/office/word/2010/wordml" xmlns:sl="http://schemas.openxmlformats.org/schemaLibrary/2006/main" mc:Ignorable="w14">
+<w:settings xmlns:mc="http://schemas.openxmlformats.org/markup-compatibility/2006" xmlns:o="urn:schemas-microsoft-com:office:office" xmlns:r="http://schemas.openxmlformats.org/officeDocument/2006/relationships" xmlns:m="http://schemas.openxmlformats.org/officeDocument/2006/math" xmlns:v="urn:schemas-microsoft-com:vml" xmlns:w10="urn:schemas-microsoft-com:office:word" xmlns:w="http://schemas.openxmlformats.org/wordprocessingml/2006/main" xmlns:w14="http://schemas.microsoft.com/office/word/2010/wordml" xmlns:w15="http://schemas.microsoft.com/office/word/2012/wordml" xmlns:w16cid="http://schemas.microsoft.com/office/word/2016/wordml/cid" xmlns:w16se="http://schemas.microsoft.com/office/word/2015/wordml/symex" xmlns:sl="http://schemas.openxmlformats.org/schemaLibrary/2006/main" mc:Ignorable="w14 w15 w16se w16cid">
   <w:view w:val="normal"/>
   <w:defaultTabStop w:val="708"/>
   <w:characterSpacingControl w:val="doNotCompress"/>
@@ -4040,6 +4010,7 @@
     <w:compatSetting w:name="overrideTableStyleFontSizeAndJustification" w:uri="http://schemas.microsoft.com/office/word" w:val="1"/>
     <w:compatSetting w:name="enableOpenTypeFeatures" w:uri="http://schemas.microsoft.com/office/word" w:val="1"/>
     <w:compatSetting w:name="doNotFlipMirrorIndents" w:uri="http://schemas.microsoft.com/office/word" w:val="1"/>
+    <w:compatSetting w:name="useWord2013TrackBottomHyphenation" w:uri="http://schemas.microsoft.com/office/word" w:val="1"/>
   </w:compat>
   <w:rsids>
     <w:rsidRoot w:val="00AE46EB"/>
@@ -4072,6 +4043,7 @@
     <w:rsid w:val="00821D0B"/>
     <w:rsid w:val="00860212"/>
     <w:rsid w:val="00880B1E"/>
+    <w:rsid w:val="008B071C"/>
     <w:rsid w:val="00AE46EB"/>
     <w:rsid w:val="00B53A97"/>
     <w:rsid w:val="00B864C0"/>
@@ -4098,13 +4070,13 @@
   </m:mathPr>
   <w:themeFontLang w:val="ru-RU"/>
   <w:clrSchemeMapping w:bg1="light1" w:t1="dark1" w:bg2="light2" w:t2="dark2" w:accent1="accent1" w:accent2="accent2" w:accent3="accent3" w:accent4="accent4" w:accent5="accent5" w:accent6="accent6" w:hyperlink="hyperlink" w:followedHyperlink="followedHyperlink"/>
-  <w:decimalSymbol w:val="."/>
+  <w:decimalSymbol w:val=","/>
   <w:listSeparator w:val=";"/>
 </w:settings>
 </file>
 
 <file path=word/glossary/styles.xml><?xml version="1.0" encoding="utf-8"?>
-<w:styles xmlns:mc="http://schemas.openxmlformats.org/markup-compatibility/2006" xmlns:r="http://schemas.openxmlformats.org/officeDocument/2006/relationships" xmlns:w="http://schemas.openxmlformats.org/wordprocessingml/2006/main" xmlns:w14="http://schemas.microsoft.com/office/word/2010/wordml" mc:Ignorable="w14">
+<w:styles xmlns:mc="http://schemas.openxmlformats.org/markup-compatibility/2006" xmlns:r="http://schemas.openxmlformats.org/officeDocument/2006/relationships" xmlns:w="http://schemas.openxmlformats.org/wordprocessingml/2006/main" xmlns:w14="http://schemas.microsoft.com/office/word/2010/wordml" xmlns:w15="http://schemas.microsoft.com/office/word/2012/wordml" xmlns:w16cid="http://schemas.microsoft.com/office/word/2016/wordml/cid" xmlns:w16se="http://schemas.microsoft.com/office/word/2015/wordml/symex" mc:Ignorable="w14 w15 w16se w16cid">
   <w:docDefaults>
     <w:rPrDefault>
       <w:rPr>
@@ -4120,144 +4092,383 @@
       </w:pPr>
     </w:pPrDefault>
   </w:docDefaults>
-  <w:latentStyles w:defLockedState="0" w:defUIPriority="99" w:defSemiHidden="1" w:defUnhideWhenUsed="1" w:defQFormat="0" w:count="267">
-    <w:lsdException w:name="Normal" w:semiHidden="0" w:uiPriority="0" w:unhideWhenUsed="0" w:qFormat="1"/>
-    <w:lsdException w:name="heading 1" w:semiHidden="0" w:uiPriority="9" w:unhideWhenUsed="0" w:qFormat="1"/>
-    <w:lsdException w:name="heading 2" w:uiPriority="9" w:qFormat="1"/>
-    <w:lsdException w:name="heading 3" w:uiPriority="9" w:qFormat="1"/>
-    <w:lsdException w:name="heading 4" w:uiPriority="9" w:qFormat="1"/>
-    <w:lsdException w:name="heading 5" w:uiPriority="9" w:qFormat="1"/>
-    <w:lsdException w:name="heading 6" w:uiPriority="9" w:qFormat="1"/>
-    <w:lsdException w:name="heading 7" w:uiPriority="9" w:qFormat="1"/>
-    <w:lsdException w:name="heading 8" w:uiPriority="9" w:qFormat="1"/>
-    <w:lsdException w:name="heading 9" w:uiPriority="9" w:qFormat="1"/>
-    <w:lsdException w:name="toc 1" w:uiPriority="39"/>
-    <w:lsdException w:name="toc 2" w:uiPriority="39"/>
-    <w:lsdException w:name="toc 3" w:uiPriority="39"/>
-    <w:lsdException w:name="toc 4" w:uiPriority="39"/>
-    <w:lsdException w:name="toc 5" w:uiPriority="39"/>
-    <w:lsdException w:name="toc 6" w:uiPriority="39"/>
-    <w:lsdException w:name="toc 7" w:uiPriority="39"/>
-    <w:lsdException w:name="toc 8" w:uiPriority="39"/>
-    <w:lsdException w:name="toc 9" w:uiPriority="39"/>
-    <w:lsdException w:name="caption" w:uiPriority="35" w:qFormat="1"/>
-    <w:lsdException w:name="Title" w:semiHidden="0" w:uiPriority="10" w:unhideWhenUsed="0" w:qFormat="1"/>
-    <w:lsdException w:name="Default Paragraph Font" w:uiPriority="1"/>
-    <w:lsdException w:name="Subtitle" w:semiHidden="0" w:uiPriority="11" w:unhideWhenUsed="0" w:qFormat="1"/>
-    <w:lsdException w:name="Strong" w:semiHidden="0" w:uiPriority="22" w:unhideWhenUsed="0" w:qFormat="1"/>
-    <w:lsdException w:name="Emphasis" w:semiHidden="0" w:uiPriority="20" w:unhideWhenUsed="0" w:qFormat="1"/>
-    <w:lsdException w:name="Table Grid" w:semiHidden="0" w:uiPriority="39" w:unhideWhenUsed="0"/>
-    <w:lsdException w:name="Placeholder Text" w:unhideWhenUsed="0"/>
-    <w:lsdException w:name="No Spacing" w:semiHidden="0" w:uiPriority="1" w:unhideWhenUsed="0" w:qFormat="1"/>
-    <w:lsdException w:name="Light Shading" w:semiHidden="0" w:uiPriority="60" w:unhideWhenUsed="0"/>
-    <w:lsdException w:name="Light List" w:semiHidden="0" w:uiPriority="61" w:unhideWhenUsed="0"/>
-    <w:lsdException w:name="Light Grid" w:semiHidden="0" w:uiPriority="62" w:unhideWhenUsed="0"/>
-    <w:lsdException w:name="Medium Shading 1" w:semiHidden="0" w:uiPriority="63" w:unhideWhenUsed="0"/>
-    <w:lsdException w:name="Medium Shading 2" w:semiHidden="0" w:uiPriority="64" w:unhideWhenUsed="0"/>
-    <w:lsdException w:name="Medium List 1" w:semiHidden="0" w:uiPriority="65" w:unhideWhenUsed="0"/>
-    <w:lsdException w:name="Medium List 2" w:semiHidden="0" w:uiPriority="66" w:unhideWhenUsed="0"/>
-    <w:lsdException w:name="Medium Grid 1" w:semiHidden="0" w:uiPriority="67" w:unhideWhenUsed="0"/>
-    <w:lsdException w:name="Medium Grid 2" w:semiHidden="0" w:uiPriority="68" w:unhideWhenUsed="0"/>
-    <w:lsdException w:name="Medium Grid 3" w:semiHidden="0" w:uiPriority="69" w:unhideWhenUsed="0"/>
-    <w:lsdException w:name="Dark List" w:semiHidden="0" w:uiPriority="70" w:unhideWhenUsed="0"/>
-    <w:lsdException w:name="Colorful Shading" w:semiHidden="0" w:uiPriority="71" w:unhideWhenUsed="0"/>
-    <w:lsdException w:name="Colorful List" w:semiHidden="0" w:uiPriority="72" w:unhideWhenUsed="0"/>
-    <w:lsdException w:name="Colorful Grid" w:semiHidden="0" w:uiPriority="73" w:unhideWhenUsed="0"/>
-    <w:lsdException w:name="Light Shading Accent 1" w:semiHidden="0" w:uiPriority="60" w:unhideWhenUsed="0"/>
-    <w:lsdException w:name="Light List Accent 1" w:semiHidden="0" w:uiPriority="61" w:unhideWhenUsed="0"/>
-    <w:lsdException w:name="Light Grid Accent 1" w:semiHidden="0" w:uiPriority="62" w:unhideWhenUsed="0"/>
-    <w:lsdException w:name="Medium Shading 1 Accent 1" w:semiHidden="0" w:uiPriority="63" w:unhideWhenUsed="0"/>
-    <w:lsdException w:name="Medium Shading 2 Accent 1" w:semiHidden="0" w:uiPriority="64" w:unhideWhenUsed="0"/>
-    <w:lsdException w:name="Medium List 1 Accent 1" w:semiHidden="0" w:uiPriority="65" w:unhideWhenUsed="0"/>
-    <w:lsdException w:name="Revision" w:unhideWhenUsed="0"/>
-    <w:lsdException w:name="List Paragraph" w:semiHidden="0" w:uiPriority="34" w:unhideWhenUsed="0" w:qFormat="1"/>
-    <w:lsdException w:name="Quote" w:semiHidden="0" w:uiPriority="29" w:unhideWhenUsed="0" w:qFormat="1"/>
-    <w:lsdException w:name="Intense Quote" w:semiHidden="0" w:uiPriority="30" w:unhideWhenUsed="0" w:qFormat="1"/>
-    <w:lsdException w:name="Medium List 2 Accent 1" w:semiHidden="0" w:uiPriority="66" w:unhideWhenUsed="0"/>
-    <w:lsdException w:name="Medium Grid 1 Accent 1" w:semiHidden="0" w:uiPriority="67" w:unhideWhenUsed="0"/>
-    <w:lsdException w:name="Medium Grid 2 Accent 1" w:semiHidden="0" w:uiPriority="68" w:unhideWhenUsed="0"/>
-    <w:lsdException w:name="Medium Grid 3 Accent 1" w:semiHidden="0" w:uiPriority="69" w:unhideWhenUsed="0"/>
-    <w:lsdException w:name="Dark List Accent 1" w:semiHidden="0" w:uiPriority="70" w:unhideWhenUsed="0"/>
-    <w:lsdException w:name="Colorful Shading Accent 1" w:semiHidden="0" w:uiPriority="71" w:unhideWhenUsed="0"/>
-    <w:lsdException w:name="Colorful List Accent 1" w:semiHidden="0" w:uiPriority="72" w:unhideWhenUsed="0"/>
-    <w:lsdException w:name="Colorful Grid Accent 1" w:semiHidden="0" w:uiPriority="73" w:unhideWhenUsed="0"/>
-    <w:lsdException w:name="Light Shading Accent 2" w:semiHidden="0" w:uiPriority="60" w:unhideWhenUsed="0"/>
-    <w:lsdException w:name="Light List Accent 2" w:semiHidden="0" w:uiPriority="61" w:unhideWhenUsed="0"/>
-    <w:lsdException w:name="Light Grid Accent 2" w:semiHidden="0" w:uiPriority="62" w:unhideWhenUsed="0"/>
-    <w:lsdException w:name="Medium Shading 1 Accent 2" w:semiHidden="0" w:uiPriority="63" w:unhideWhenUsed="0"/>
-    <w:lsdException w:name="Medium Shading 2 Accent 2" w:semiHidden="0" w:uiPriority="64" w:unhideWhenUsed="0"/>
-    <w:lsdException w:name="Medium List 1 Accent 2" w:semiHidden="0" w:uiPriority="65" w:unhideWhenUsed="0"/>
-    <w:lsdException w:name="Medium List 2 Accent 2" w:semiHidden="0" w:uiPriority="66" w:unhideWhenUsed="0"/>
-    <w:lsdException w:name="Medium Grid 1 Accent 2" w:semiHidden="0" w:uiPriority="67" w:unhideWhenUsed="0"/>
-    <w:lsdException w:name="Medium Grid 2 Accent 2" w:semiHidden="0" w:uiPriority="68" w:unhideWhenUsed="0"/>
-    <w:lsdException w:name="Medium Grid 3 Accent 2" w:semiHidden="0" w:uiPriority="69" w:unhideWhenUsed="0"/>
-    <w:lsdException w:name="Dark List Accent 2" w:semiHidden="0" w:uiPriority="70" w:unhideWhenUsed="0"/>
-    <w:lsdException w:name="Colorful Shading Accent 2" w:semiHidden="0" w:uiPriority="71" w:unhideWhenUsed="0"/>
-    <w:lsdException w:name="Colorful List Accent 2" w:semiHidden="0" w:uiPriority="72" w:unhideWhenUsed="0"/>
-    <w:lsdException w:name="Colorful Grid Accent 2" w:semiHidden="0" w:uiPriority="73" w:unhideWhenUsed="0"/>
-    <w:lsdException w:name="Light Shading Accent 3" w:semiHidden="0" w:uiPriority="60" w:unhideWhenUsed="0"/>
-    <w:lsdException w:name="Light List Accent 3" w:semiHidden="0" w:uiPriority="61" w:unhideWhenUsed="0"/>
-    <w:lsdException w:name="Light Grid Accent 3" w:semiHidden="0" w:uiPriority="62" w:unhideWhenUsed="0"/>
-    <w:lsdException w:name="Medium Shading 1 Accent 3" w:semiHidden="0" w:uiPriority="63" w:unhideWhenUsed="0"/>
-    <w:lsdException w:name="Medium Shading 2 Accent 3" w:semiHidden="0" w:uiPriority="64" w:unhideWhenUsed="0"/>
-    <w:lsdException w:name="Medium List 1 Accent 3" w:semiHidden="0" w:uiPriority="65" w:unhideWhenUsed="0"/>
-    <w:lsdException w:name="Medium List 2 Accent 3" w:semiHidden="0" w:uiPriority="66" w:unhideWhenUsed="0"/>
-    <w:lsdException w:name="Medium Grid 1 Accent 3" w:semiHidden="0" w:uiPriority="67" w:unhideWhenUsed="0"/>
-    <w:lsdException w:name="Medium Grid 2 Accent 3" w:semiHidden="0" w:uiPriority="68" w:unhideWhenUsed="0"/>
-    <w:lsdException w:name="Medium Grid 3 Accent 3" w:semiHidden="0" w:uiPriority="69" w:unhideWhenUsed="0"/>
-    <w:lsdException w:name="Dark List Accent 3" w:semiHidden="0" w:uiPriority="70" w:unhideWhenUsed="0"/>
-    <w:lsdException w:name="Colorful Shading Accent 3" w:semiHidden="0" w:uiPriority="71" w:unhideWhenUsed="0"/>
-    <w:lsdException w:name="Colorful List Accent 3" w:semiHidden="0" w:uiPriority="72" w:unhideWhenUsed="0"/>
-    <w:lsdException w:name="Colorful Grid Accent 3" w:semiHidden="0" w:uiPriority="73" w:unhideWhenUsed="0"/>
-    <w:lsdException w:name="Light Shading Accent 4" w:semiHidden="0" w:uiPriority="60" w:unhideWhenUsed="0"/>
-    <w:lsdException w:name="Light List Accent 4" w:semiHidden="0" w:uiPriority="61" w:unhideWhenUsed="0"/>
-    <w:lsdException w:name="Light Grid Accent 4" w:semiHidden="0" w:uiPriority="62" w:unhideWhenUsed="0"/>
-    <w:lsdException w:name="Medium Shading 1 Accent 4" w:semiHidden="0" w:uiPriority="63" w:unhideWhenUsed="0"/>
-    <w:lsdException w:name="Medium Shading 2 Accent 4" w:semiHidden="0" w:uiPriority="64" w:unhideWhenUsed="0"/>
-    <w:lsdException w:name="Medium List 1 Accent 4" w:semiHidden="0" w:uiPriority="65" w:unhideWhenUsed="0"/>
-    <w:lsdException w:name="Medium List 2 Accent 4" w:semiHidden="0" w:uiPriority="66" w:unhideWhenUsed="0"/>
-    <w:lsdException w:name="Medium Grid 1 Accent 4" w:semiHidden="0" w:uiPriority="67" w:unhideWhenUsed="0"/>
-    <w:lsdException w:name="Medium Grid 2 Accent 4" w:semiHidden="0" w:uiPriority="68" w:unhideWhenUsed="0"/>
-    <w:lsdException w:name="Medium Grid 3 Accent 4" w:semiHidden="0" w:uiPriority="69" w:unhideWhenUsed="0"/>
-    <w:lsdException w:name="Dark List Accent 4" w:semiHidden="0" w:uiPriority="70" w:unhideWhenUsed="0"/>
-    <w:lsdException w:name="Colorful Shading Accent 4" w:semiHidden="0" w:uiPriority="71" w:unhideWhenUsed="0"/>
-    <w:lsdException w:name="Colorful List Accent 4" w:semiHidden="0" w:uiPriority="72" w:unhideWhenUsed="0"/>
-    <w:lsdException w:name="Colorful Grid Accent 4" w:semiHidden="0" w:uiPriority="73" w:unhideWhenUsed="0"/>
-    <w:lsdException w:name="Light Shading Accent 5" w:semiHidden="0" w:uiPriority="60" w:unhideWhenUsed="0"/>
-    <w:lsdException w:name="Light List Accent 5" w:semiHidden="0" w:uiPriority="61" w:unhideWhenUsed="0"/>
-    <w:lsdException w:name="Light Grid Accent 5" w:semiHidden="0" w:uiPriority="62" w:unhideWhenUsed="0"/>
-    <w:lsdException w:name="Medium Shading 1 Accent 5" w:semiHidden="0" w:uiPriority="63" w:unhideWhenUsed="0"/>
-    <w:lsdException w:name="Medium Shading 2 Accent 5" w:semiHidden="0" w:uiPriority="64" w:unhideWhenUsed="0"/>
-    <w:lsdException w:name="Medium List 1 Accent 5" w:semiHidden="0" w:uiPriority="65" w:unhideWhenUsed="0"/>
-    <w:lsdException w:name="Medium List 2 Accent 5" w:semiHidden="0" w:uiPriority="66" w:unhideWhenUsed="0"/>
-    <w:lsdException w:name="Medium Grid 1 Accent 5" w:semiHidden="0" w:uiPriority="67" w:unhideWhenUsed="0"/>
-    <w:lsdException w:name="Medium Grid 2 Accent 5" w:semiHidden="0" w:uiPriority="68" w:unhideWhenUsed="0"/>
-    <w:lsdException w:name="Medium Grid 3 Accent 5" w:semiHidden="0" w:uiPriority="69" w:unhideWhenUsed="0"/>
-    <w:lsdException w:name="Dark List Accent 5" w:semiHidden="0" w:uiPriority="70" w:unhideWhenUsed="0"/>
-    <w:lsdException w:name="Colorful Shading Accent 5" w:semiHidden="0" w:uiPriority="71" w:unhideWhenUsed="0"/>
-    <w:lsdException w:name="Colorful List Accent 5" w:semiHidden="0" w:uiPriority="72" w:unhideWhenUsed="0"/>
-    <w:lsdException w:name="Colorful Grid Accent 5" w:semiHidden="0" w:uiPriority="73" w:unhideWhenUsed="0"/>
-    <w:lsdException w:name="Light Shading Accent 6" w:semiHidden="0" w:uiPriority="60" w:unhideWhenUsed="0"/>
-    <w:lsdException w:name="Light List Accent 6" w:semiHidden="0" w:uiPriority="61" w:unhideWhenUsed="0"/>
-    <w:lsdException w:name="Light Grid Accent 6" w:semiHidden="0" w:uiPriority="62" w:unhideWhenUsed="0"/>
-    <w:lsdException w:name="Medium Shading 1 Accent 6" w:semiHidden="0" w:uiPriority="63" w:unhideWhenUsed="0"/>
-    <w:lsdException w:name="Medium Shading 2 Accent 6" w:semiHidden="0" w:uiPriority="64" w:unhideWhenUsed="0"/>
-    <w:lsdException w:name="Medium List 1 Accent 6" w:semiHidden="0" w:uiPriority="65" w:unhideWhenUsed="0"/>
-    <w:lsdException w:name="Medium List 2 Accent 6" w:semiHidden="0" w:uiPriority="66" w:unhideWhenUsed="0"/>
-    <w:lsdException w:name="Medium Grid 1 Accent 6" w:semiHidden="0" w:uiPriority="67" w:unhideWhenUsed="0"/>
-    <w:lsdException w:name="Medium Grid 2 Accent 6" w:semiHidden="0" w:uiPriority="68" w:unhideWhenUsed="0"/>
-    <w:lsdException w:name="Medium Grid 3 Accent 6" w:semiHidden="0" w:uiPriority="69" w:unhideWhenUsed="0"/>
-    <w:lsdException w:name="Dark List Accent 6" w:semiHidden="0" w:uiPriority="70" w:unhideWhenUsed="0"/>
-    <w:lsdException w:name="Colorful Shading Accent 6" w:semiHidden="0" w:uiPriority="71" w:unhideWhenUsed="0"/>
-    <w:lsdException w:name="Colorful List Accent 6" w:semiHidden="0" w:uiPriority="72" w:unhideWhenUsed="0"/>
-    <w:lsdException w:name="Colorful Grid Accent 6" w:semiHidden="0" w:uiPriority="73" w:unhideWhenUsed="0"/>
-    <w:lsdException w:name="Subtle Emphasis" w:semiHidden="0" w:uiPriority="19" w:unhideWhenUsed="0" w:qFormat="1"/>
-    <w:lsdException w:name="Intense Emphasis" w:semiHidden="0" w:uiPriority="21" w:unhideWhenUsed="0" w:qFormat="1"/>
-    <w:lsdException w:name="Subtle Reference" w:semiHidden="0" w:uiPriority="31" w:unhideWhenUsed="0" w:qFormat="1"/>
-    <w:lsdException w:name="Intense Reference" w:semiHidden="0" w:uiPriority="32" w:unhideWhenUsed="0" w:qFormat="1"/>
-    <w:lsdException w:name="Book Title" w:semiHidden="0" w:uiPriority="33" w:unhideWhenUsed="0" w:qFormat="1"/>
-    <w:lsdException w:name="Bibliography" w:uiPriority="37"/>
-    <w:lsdException w:name="TOC Heading" w:uiPriority="39" w:qFormat="1"/>
+  <w:latentStyles w:defLockedState="0" w:defUIPriority="99" w:defSemiHidden="0" w:defUnhideWhenUsed="0" w:defQFormat="0" w:count="376">
+    <w:lsdException w:name="Normal" w:uiPriority="0" w:qFormat="1"/>
+    <w:lsdException w:name="heading 1" w:uiPriority="9" w:qFormat="1"/>
+    <w:lsdException w:name="heading 2" w:semiHidden="1" w:uiPriority="9" w:unhideWhenUsed="1" w:qFormat="1"/>
+    <w:lsdException w:name="heading 3" w:semiHidden="1" w:uiPriority="9" w:unhideWhenUsed="1" w:qFormat="1"/>
+    <w:lsdException w:name="heading 4" w:semiHidden="1" w:uiPriority="9" w:unhideWhenUsed="1" w:qFormat="1"/>
+    <w:lsdException w:name="heading 5" w:semiHidden="1" w:uiPriority="9" w:unhideWhenUsed="1" w:qFormat="1"/>
+    <w:lsdException w:name="heading 6" w:semiHidden="1" w:uiPriority="9" w:unhideWhenUsed="1" w:qFormat="1"/>
+    <w:lsdException w:name="heading 7" w:semiHidden="1" w:uiPriority="9" w:unhideWhenUsed="1" w:qFormat="1"/>
+    <w:lsdException w:name="heading 8" w:semiHidden="1" w:uiPriority="9" w:unhideWhenUsed="1" w:qFormat="1"/>
+    <w:lsdException w:name="heading 9" w:semiHidden="1" w:uiPriority="9" w:unhideWhenUsed="1" w:qFormat="1"/>
+    <w:lsdException w:name="index 1" w:semiHidden="1" w:unhideWhenUsed="1"/>
+    <w:lsdException w:name="index 2" w:semiHidden="1" w:unhideWhenUsed="1"/>
+    <w:lsdException w:name="index 3" w:semiHidden="1" w:unhideWhenUsed="1"/>
+    <w:lsdException w:name="index 4" w:semiHidden="1" w:unhideWhenUsed="1"/>
+    <w:lsdException w:name="index 5" w:semiHidden="1" w:unhideWhenUsed="1"/>
+    <w:lsdException w:name="index 6" w:semiHidden="1" w:unhideWhenUsed="1"/>
+    <w:lsdException w:name="index 7" w:semiHidden="1" w:unhideWhenUsed="1"/>
+    <w:lsdException w:name="index 8" w:semiHidden="1" w:unhideWhenUsed="1"/>
+    <w:lsdException w:name="index 9" w:semiHidden="1" w:unhideWhenUsed="1"/>
+    <w:lsdException w:name="toc 1" w:semiHidden="1" w:uiPriority="39" w:unhideWhenUsed="1"/>
+    <w:lsdException w:name="toc 2" w:semiHidden="1" w:uiPriority="39" w:unhideWhenUsed="1"/>
+    <w:lsdException w:name="toc 3" w:semiHidden="1" w:uiPriority="39" w:unhideWhenUsed="1"/>
+    <w:lsdException w:name="toc 4" w:semiHidden="1" w:uiPriority="39" w:unhideWhenUsed="1"/>
+    <w:lsdException w:name="toc 5" w:semiHidden="1" w:uiPriority="39" w:unhideWhenUsed="1"/>
+    <w:lsdException w:name="toc 6" w:semiHidden="1" w:uiPriority="39" w:unhideWhenUsed="1"/>
+    <w:lsdException w:name="toc 7" w:semiHidden="1" w:uiPriority="39" w:unhideWhenUsed="1"/>
+    <w:lsdException w:name="toc 8" w:semiHidden="1" w:uiPriority="39" w:unhideWhenUsed="1"/>
+    <w:lsdException w:name="toc 9" w:semiHidden="1" w:uiPriority="39" w:unhideWhenUsed="1"/>
+    <w:lsdException w:name="Normal Indent" w:semiHidden="1" w:unhideWhenUsed="1"/>
+    <w:lsdException w:name="footnote text" w:semiHidden="1" w:unhideWhenUsed="1"/>
+    <w:lsdException w:name="annotation text" w:semiHidden="1" w:unhideWhenUsed="1"/>
+    <w:lsdException w:name="header" w:semiHidden="1" w:unhideWhenUsed="1"/>
+    <w:lsdException w:name="footer" w:semiHidden="1" w:unhideWhenUsed="1"/>
+    <w:lsdException w:name="index heading" w:semiHidden="1" w:unhideWhenUsed="1"/>
+    <w:lsdException w:name="caption" w:semiHidden="1" w:uiPriority="35" w:unhideWhenUsed="1" w:qFormat="1"/>
+    <w:lsdException w:name="table of figures" w:semiHidden="1" w:unhideWhenUsed="1"/>
+    <w:lsdException w:name="envelope address" w:semiHidden="1" w:unhideWhenUsed="1"/>
+    <w:lsdException w:name="envelope return" w:semiHidden="1" w:unhideWhenUsed="1"/>
+    <w:lsdException w:name="footnote reference" w:semiHidden="1" w:unhideWhenUsed="1"/>
+    <w:lsdException w:name="annotation reference" w:semiHidden="1" w:unhideWhenUsed="1"/>
+    <w:lsdException w:name="line number" w:semiHidden="1" w:unhideWhenUsed="1"/>
+    <w:lsdException w:name="page number" w:semiHidden="1" w:unhideWhenUsed="1"/>
+    <w:lsdException w:name="endnote reference" w:semiHidden="1" w:unhideWhenUsed="1"/>
+    <w:lsdException w:name="endnote text" w:semiHidden="1" w:unhideWhenUsed="1"/>
+    <w:lsdException w:name="table of authorities" w:semiHidden="1" w:unhideWhenUsed="1"/>
+    <w:lsdException w:name="macro" w:semiHidden="1" w:unhideWhenUsed="1"/>
+    <w:lsdException w:name="toa heading" w:semiHidden="1" w:unhideWhenUsed="1"/>
+    <w:lsdException w:name="List" w:semiHidden="1" w:unhideWhenUsed="1"/>
+    <w:lsdException w:name="List Bullet" w:semiHidden="1" w:unhideWhenUsed="1"/>
+    <w:lsdException w:name="List Number" w:semiHidden="1" w:unhideWhenUsed="1"/>
+    <w:lsdException w:name="List 2" w:semiHidden="1" w:unhideWhenUsed="1"/>
+    <w:lsdException w:name="List 3" w:semiHidden="1" w:unhideWhenUsed="1"/>
+    <w:lsdException w:name="List 4" w:semiHidden="1" w:unhideWhenUsed="1"/>
+    <w:lsdException w:name="List 5" w:semiHidden="1" w:unhideWhenUsed="1"/>
+    <w:lsdException w:name="List Bullet 2" w:semiHidden="1" w:unhideWhenUsed="1"/>
+    <w:lsdException w:name="List Bullet 3" w:semiHidden="1" w:unhideWhenUsed="1"/>
+    <w:lsdException w:name="List Bullet 4" w:semiHidden="1" w:unhideWhenUsed="1"/>
+    <w:lsdException w:name="List Bullet 5" w:semiHidden="1" w:unhideWhenUsed="1"/>
+    <w:lsdException w:name="List Number 2" w:semiHidden="1" w:unhideWhenUsed="1"/>
+    <w:lsdException w:name="List Number 3" w:semiHidden="1" w:unhideWhenUsed="1"/>
+    <w:lsdException w:name="List Number 4" w:semiHidden="1" w:unhideWhenUsed="1"/>
+    <w:lsdException w:name="List Number 5" w:semiHidden="1" w:unhideWhenUsed="1"/>
+    <w:lsdException w:name="Title" w:uiPriority="10" w:qFormat="1"/>
+    <w:lsdException w:name="Closing" w:semiHidden="1" w:unhideWhenUsed="1"/>
+    <w:lsdException w:name="Signature" w:semiHidden="1" w:unhideWhenUsed="1"/>
+    <w:lsdException w:name="Default Paragraph Font" w:semiHidden="1" w:uiPriority="1" w:unhideWhenUsed="1"/>
+    <w:lsdException w:name="Body Text" w:semiHidden="1" w:unhideWhenUsed="1"/>
+    <w:lsdException w:name="Body Text Indent" w:semiHidden="1" w:unhideWhenUsed="1"/>
+    <w:lsdException w:name="List Continue" w:semiHidden="1" w:unhideWhenUsed="1"/>
+    <w:lsdException w:name="List Continue 2" w:semiHidden="1" w:unhideWhenUsed="1"/>
+    <w:lsdException w:name="List Continue 3" w:semiHidden="1" w:unhideWhenUsed="1"/>
+    <w:lsdException w:name="List Continue 4" w:semiHidden="1" w:unhideWhenUsed="1"/>
+    <w:lsdException w:name="List Continue 5" w:semiHidden="1" w:unhideWhenUsed="1"/>
+    <w:lsdException w:name="Message Header" w:semiHidden="1" w:unhideWhenUsed="1"/>
+    <w:lsdException w:name="Subtitle" w:uiPriority="11" w:qFormat="1"/>
+    <w:lsdException w:name="Salutation" w:semiHidden="1" w:unhideWhenUsed="1"/>
+    <w:lsdException w:name="Date" w:semiHidden="1" w:unhideWhenUsed="1"/>
+    <w:lsdException w:name="Body Text First Indent" w:semiHidden="1" w:unhideWhenUsed="1"/>
+    <w:lsdException w:name="Body Text First Indent 2" w:semiHidden="1" w:unhideWhenUsed="1"/>
+    <w:lsdException w:name="Note Heading" w:semiHidden="1" w:unhideWhenUsed="1"/>
+    <w:lsdException w:name="Body Text 2" w:semiHidden="1" w:unhideWhenUsed="1"/>
+    <w:lsdException w:name="Body Text 3" w:semiHidden="1" w:unhideWhenUsed="1"/>
+    <w:lsdException w:name="Body Text Indent 2" w:semiHidden="1" w:unhideWhenUsed="1"/>
+    <w:lsdException w:name="Body Text Indent 3" w:semiHidden="1" w:unhideWhenUsed="1"/>
+    <w:lsdException w:name="Block Text" w:semiHidden="1" w:unhideWhenUsed="1"/>
+    <w:lsdException w:name="Hyperlink" w:semiHidden="1" w:unhideWhenUsed="1"/>
+    <w:lsdException w:name="FollowedHyperlink" w:semiHidden="1" w:unhideWhenUsed="1"/>
+    <w:lsdException w:name="Strong" w:uiPriority="22" w:qFormat="1"/>
+    <w:lsdException w:name="Emphasis" w:uiPriority="20" w:qFormat="1"/>
+    <w:lsdException w:name="Document Map" w:semiHidden="1" w:unhideWhenUsed="1"/>
+    <w:lsdException w:name="Plain Text" w:semiHidden="1" w:unhideWhenUsed="1"/>
+    <w:lsdException w:name="E-mail Signature" w:semiHidden="1" w:unhideWhenUsed="1"/>
+    <w:lsdException w:name="HTML Top of Form" w:semiHidden="1" w:unhideWhenUsed="1"/>
+    <w:lsdException w:name="HTML Bottom of Form" w:semiHidden="1" w:unhideWhenUsed="1"/>
+    <w:lsdException w:name="Normal (Web)" w:semiHidden="1" w:unhideWhenUsed="1"/>
+    <w:lsdException w:name="HTML Acronym" w:semiHidden="1" w:unhideWhenUsed="1"/>
+    <w:lsdException w:name="HTML Address" w:semiHidden="1" w:unhideWhenUsed="1"/>
+    <w:lsdException w:name="HTML Cite" w:semiHidden="1" w:unhideWhenUsed="1"/>
+    <w:lsdException w:name="HTML Code" w:semiHidden="1" w:unhideWhenUsed="1"/>
+    <w:lsdException w:name="HTML Definition" w:semiHidden="1" w:unhideWhenUsed="1"/>
+    <w:lsdException w:name="HTML Keyboard" w:semiHidden="1" w:unhideWhenUsed="1"/>
+    <w:lsdException w:name="HTML Preformatted" w:semiHidden="1" w:unhideWhenUsed="1"/>
+    <w:lsdException w:name="HTML Sample" w:semiHidden="1" w:unhideWhenUsed="1"/>
+    <w:lsdException w:name="HTML Typewriter" w:semiHidden="1" w:unhideWhenUsed="1"/>
+    <w:lsdException w:name="HTML Variable" w:semiHidden="1" w:unhideWhenUsed="1"/>
+    <w:lsdException w:name="Normal Table" w:semiHidden="1" w:unhideWhenUsed="1"/>
+    <w:lsdException w:name="annotation subject" w:semiHidden="1" w:unhideWhenUsed="1"/>
+    <w:lsdException w:name="No List" w:semiHidden="1" w:unhideWhenUsed="1"/>
+    <w:lsdException w:name="Outline List 1" w:semiHidden="1" w:unhideWhenUsed="1"/>
+    <w:lsdException w:name="Outline List 2" w:semiHidden="1" w:unhideWhenUsed="1"/>
+    <w:lsdException w:name="Outline List 3" w:semiHidden="1" w:unhideWhenUsed="1"/>
+    <w:lsdException w:name="Table Simple 1" w:semiHidden="1" w:unhideWhenUsed="1"/>
+    <w:lsdException w:name="Table Simple 2" w:semiHidden="1" w:unhideWhenUsed="1"/>
+    <w:lsdException w:name="Table Simple 3" w:semiHidden="1" w:unhideWhenUsed="1"/>
+    <w:lsdException w:name="Table Classic 1" w:semiHidden="1" w:unhideWhenUsed="1"/>
+    <w:lsdException w:name="Table Classic 2" w:semiHidden="1" w:unhideWhenUsed="1"/>
+    <w:lsdException w:name="Table Classic 3" w:semiHidden="1" w:unhideWhenUsed="1"/>
+    <w:lsdException w:name="Table Classic 4" w:semiHidden="1" w:unhideWhenUsed="1"/>
+    <w:lsdException w:name="Table Colorful 1" w:semiHidden="1" w:unhideWhenUsed="1"/>
+    <w:lsdException w:name="Table Colorful 2" w:semiHidden="1" w:unhideWhenUsed="1"/>
+    <w:lsdException w:name="Table Colorful 3" w:semiHidden="1" w:unhideWhenUsed="1"/>
+    <w:lsdException w:name="Table Columns 1" w:semiHidden="1" w:unhideWhenUsed="1"/>
+    <w:lsdException w:name="Table Columns 2" w:semiHidden="1" w:unhideWhenUsed="1"/>
+    <w:lsdException w:name="Table Columns 3" w:semiHidden="1" w:unhideWhenUsed="1"/>
+    <w:lsdException w:name="Table Columns 4" w:semiHidden="1" w:unhideWhenUsed="1"/>
+    <w:lsdException w:name="Table Columns 5" w:semiHidden="1" w:unhideWhenUsed="1"/>
+    <w:lsdException w:name="Table Grid 1" w:semiHidden="1" w:unhideWhenUsed="1"/>
+    <w:lsdException w:name="Table Grid 2" w:semiHidden="1" w:unhideWhenUsed="1"/>
+    <w:lsdException w:name="Table Grid 3" w:semiHidden="1" w:unhideWhenUsed="1"/>
+    <w:lsdException w:name="Table Grid 4" w:semiHidden="1" w:unhideWhenUsed="1"/>
+    <w:lsdException w:name="Table Grid 5" w:semiHidden="1" w:unhideWhenUsed="1"/>
+    <w:lsdException w:name="Table Grid 6" w:semiHidden="1" w:unhideWhenUsed="1"/>
+    <w:lsdException w:name="Table Grid 7" w:semiHidden="1" w:unhideWhenUsed="1"/>
+    <w:lsdException w:name="Table Grid 8" w:semiHidden="1" w:unhideWhenUsed="1"/>
+    <w:lsdException w:name="Table List 1" w:semiHidden="1" w:unhideWhenUsed="1"/>
+    <w:lsdException w:name="Table List 2" w:semiHidden="1" w:unhideWhenUsed="1"/>
+    <w:lsdException w:name="Table List 3" w:semiHidden="1" w:unhideWhenUsed="1"/>
+    <w:lsdException w:name="Table List 4" w:semiHidden="1" w:unhideWhenUsed="1"/>
+    <w:lsdException w:name="Table List 5" w:semiHidden="1" w:unhideWhenUsed="1"/>
+    <w:lsdException w:name="Table List 6" w:semiHidden="1" w:unhideWhenUsed="1"/>
+    <w:lsdException w:name="Table List 7" w:semiHidden="1" w:unhideWhenUsed="1"/>
+    <w:lsdException w:name="Table List 8" w:semiHidden="1" w:unhideWhenUsed="1"/>
+    <w:lsdException w:name="Table 3D effects 1" w:semiHidden="1" w:unhideWhenUsed="1"/>
+    <w:lsdException w:name="Table 3D effects 2" w:semiHidden="1" w:unhideWhenUsed="1"/>
+    <w:lsdException w:name="Table 3D effects 3" w:semiHidden="1" w:unhideWhenUsed="1"/>
+    <w:lsdException w:name="Table Contemporary" w:semiHidden="1" w:unhideWhenUsed="1"/>
+    <w:lsdException w:name="Table Elegant" w:semiHidden="1" w:unhideWhenUsed="1"/>
+    <w:lsdException w:name="Table Professional" w:semiHidden="1" w:unhideWhenUsed="1"/>
+    <w:lsdException w:name="Table Subtle 1" w:semiHidden="1" w:unhideWhenUsed="1"/>
+    <w:lsdException w:name="Table Subtle 2" w:semiHidden="1" w:unhideWhenUsed="1"/>
+    <w:lsdException w:name="Table Web 1" w:semiHidden="1" w:unhideWhenUsed="1"/>
+    <w:lsdException w:name="Table Web 2" w:semiHidden="1" w:unhideWhenUsed="1"/>
+    <w:lsdException w:name="Table Web 3" w:semiHidden="1" w:unhideWhenUsed="1"/>
+    <w:lsdException w:name="Balloon Text" w:semiHidden="1" w:unhideWhenUsed="1"/>
+    <w:lsdException w:name="Table Grid" w:semiHidden="1" w:uiPriority="39" w:unhideWhenUsed="1"/>
+    <w:lsdException w:name="Table Theme" w:semiHidden="1" w:unhideWhenUsed="1"/>
+    <w:lsdException w:name="Placeholder Text" w:semiHidden="1"/>
+    <w:lsdException w:name="No Spacing" w:uiPriority="1" w:qFormat="1"/>
+    <w:lsdException w:name="Light Shading" w:uiPriority="60"/>
+    <w:lsdException w:name="Light List" w:uiPriority="61"/>
+    <w:lsdException w:name="Light Grid" w:uiPriority="62"/>
+    <w:lsdException w:name="Medium Shading 1" w:uiPriority="63"/>
+    <w:lsdException w:name="Medium Shading 2" w:uiPriority="64"/>
+    <w:lsdException w:name="Medium List 1" w:uiPriority="65"/>
+    <w:lsdException w:name="Medium List 2" w:uiPriority="66"/>
+    <w:lsdException w:name="Medium Grid 1" w:uiPriority="67"/>
+    <w:lsdException w:name="Medium Grid 2" w:uiPriority="68"/>
+    <w:lsdException w:name="Medium Grid 3" w:uiPriority="69"/>
+    <w:lsdException w:name="Dark List" w:uiPriority="70"/>
+    <w:lsdException w:name="Colorful Shading" w:uiPriority="71"/>
+    <w:lsdException w:name="Colorful List" w:uiPriority="72"/>
+    <w:lsdException w:name="Colorful Grid" w:uiPriority="73"/>
+    <w:lsdException w:name="Light Shading Accent 1" w:uiPriority="60"/>
+    <w:lsdException w:name="Light List Accent 1" w:uiPriority="61"/>
+    <w:lsdException w:name="Light Grid Accent 1" w:uiPriority="62"/>
+    <w:lsdException w:name="Medium Shading 1 Accent 1" w:uiPriority="63"/>
+    <w:lsdException w:name="Medium Shading 2 Accent 1" w:uiPriority="64"/>
+    <w:lsdException w:name="Medium List 1 Accent 1" w:uiPriority="65"/>
+    <w:lsdException w:name="Revision" w:semiHidden="1"/>
+    <w:lsdException w:name="List Paragraph" w:uiPriority="34" w:qFormat="1"/>
+    <w:lsdException w:name="Quote" w:uiPriority="29" w:qFormat="1"/>
+    <w:lsdException w:name="Intense Quote" w:uiPriority="30" w:qFormat="1"/>
+    <w:lsdException w:name="Medium List 2 Accent 1" w:uiPriority="66"/>
+    <w:lsdException w:name="Medium Grid 1 Accent 1" w:uiPriority="67"/>
+    <w:lsdException w:name="Medium Grid 2 Accent 1" w:uiPriority="68"/>
+    <w:lsdException w:name="Medium Grid 3 Accent 1" w:uiPriority="69"/>
+    <w:lsdException w:name="Dark List Accent 1" w:uiPriority="70"/>
+    <w:lsdException w:name="Colorful Shading Accent 1" w:uiPriority="71"/>
+    <w:lsdException w:name="Colorful List Accent 1" w:uiPriority="72"/>
+    <w:lsdException w:name="Colorful Grid Accent 1" w:uiPriority="73"/>
+    <w:lsdException w:name="Light Shading Accent 2" w:uiPriority="60"/>
+    <w:lsdException w:name="Light List Accent 2" w:uiPriority="61"/>
+    <w:lsdException w:name="Light Grid Accent 2" w:uiPriority="62"/>
+    <w:lsdException w:name="Medium Shading 1 Accent 2" w:uiPriority="63"/>
+    <w:lsdException w:name="Medium Shading 2 Accent 2" w:uiPriority="64"/>
+    <w:lsdException w:name="Medium List 1 Accent 2" w:uiPriority="65"/>
+    <w:lsdException w:name="Medium List 2 Accent 2" w:uiPriority="66"/>
+    <w:lsdException w:name="Medium Grid 1 Accent 2" w:uiPriority="67"/>
+    <w:lsdException w:name="Medium Grid 2 Accent 2" w:uiPriority="68"/>
+    <w:lsdException w:name="Medium Grid 3 Accent 2" w:uiPriority="69"/>
+    <w:lsdException w:name="Dark List Accent 2" w:uiPriority="70"/>
+    <w:lsdException w:name="Colorful Shading Accent 2" w:uiPriority="71"/>
+    <w:lsdException w:name="Colorful List Accent 2" w:uiPriority="72"/>
+    <w:lsdException w:name="Colorful Grid Accent 2" w:uiPriority="73"/>
+    <w:lsdException w:name="Light Shading Accent 3" w:uiPriority="60"/>
+    <w:lsdException w:name="Light List Accent 3" w:uiPriority="61"/>
+    <w:lsdException w:name="Light Grid Accent 3" w:uiPriority="62"/>
+    <w:lsdException w:name="Medium Shading 1 Accent 3" w:uiPriority="63"/>
+    <w:lsdException w:name="Medium Shading 2 Accent 3" w:uiPriority="64"/>
+    <w:lsdException w:name="Medium List 1 Accent 3" w:uiPriority="65"/>
+    <w:lsdException w:name="Medium List 2 Accent 3" w:uiPriority="66"/>
+    <w:lsdException w:name="Medium Grid 1 Accent 3" w:uiPriority="67"/>
+    <w:lsdException w:name="Medium Grid 2 Accent 3" w:uiPriority="68"/>
+    <w:lsdException w:name="Medium Grid 3 Accent 3" w:uiPriority="69"/>
+    <w:lsdException w:name="Dark List Accent 3" w:uiPriority="70"/>
+    <w:lsdException w:name="Colorful Shading Accent 3" w:uiPriority="71"/>
+    <w:lsdException w:name="Colorful List Accent 3" w:uiPriority="72"/>
+    <w:lsdException w:name="Colorful Grid Accent 3" w:uiPriority="73"/>
+    <w:lsdException w:name="Light Shading Accent 4" w:uiPriority="60"/>
+    <w:lsdException w:name="Light List Accent 4" w:uiPriority="61"/>
+    <w:lsdException w:name="Light Grid Accent 4" w:uiPriority="62"/>
+    <w:lsdException w:name="Medium Shading 1 Accent 4" w:uiPriority="63"/>
+    <w:lsdException w:name="Medium Shading 2 Accent 4" w:uiPriority="64"/>
+    <w:lsdException w:name="Medium List 1 Accent 4" w:uiPriority="65"/>
+    <w:lsdException w:name="Medium List 2 Accent 4" w:uiPriority="66"/>
+    <w:lsdException w:name="Medium Grid 1 Accent 4" w:uiPriority="67"/>
+    <w:lsdException w:name="Medium Grid 2 Accent 4" w:uiPriority="68"/>
+    <w:lsdException w:name="Medium Grid 3 Accent 4" w:uiPriority="69"/>
+    <w:lsdException w:name="Dark List Accent 4" w:uiPriority="70"/>
+    <w:lsdException w:name="Colorful Shading Accent 4" w:uiPriority="71"/>
+    <w:lsdException w:name="Colorful List Accent 4" w:uiPriority="72"/>
+    <w:lsdException w:name="Colorful Grid Accent 4" w:uiPriority="73"/>
+    <w:lsdException w:name="Light Shading Accent 5" w:uiPriority="60"/>
+    <w:lsdException w:name="Light List Accent 5" w:uiPriority="61"/>
+    <w:lsdException w:name="Light Grid Accent 5" w:uiPriority="62"/>
+    <w:lsdException w:name="Medium Shading 1 Accent 5" w:uiPriority="63"/>
+    <w:lsdException w:name="Medium Shading 2 Accent 5" w:uiPriority="64"/>
+    <w:lsdException w:name="Medium List 1 Accent 5" w:uiPriority="65"/>
+    <w:lsdException w:name="Medium List 2 Accent 5" w:uiPriority="66"/>
+    <w:lsdException w:name="Medium Grid 1 Accent 5" w:uiPriority="67"/>
+    <w:lsdException w:name="Medium Grid 2 Accent 5" w:uiPriority="68"/>
+    <w:lsdException w:name="Medium Grid 3 Accent 5" w:uiPriority="69"/>
+    <w:lsdException w:name="Dark List Accent 5" w:uiPriority="70"/>
+    <w:lsdException w:name="Colorful Shading Accent 5" w:uiPriority="71"/>
+    <w:lsdException w:name="Colorful List Accent 5" w:uiPriority="72"/>
+    <w:lsdException w:name="Colorful Grid Accent 5" w:uiPriority="73"/>
+    <w:lsdException w:name="Light Shading Accent 6" w:uiPriority="60"/>
+    <w:lsdException w:name="Light List Accent 6" w:uiPriority="61"/>
+    <w:lsdException w:name="Light Grid Accent 6" w:uiPriority="62"/>
+    <w:lsdException w:name="Medium Shading 1 Accent 6" w:uiPriority="63"/>
+    <w:lsdException w:name="Medium Shading 2 Accent 6" w:uiPriority="64"/>
+    <w:lsdException w:name="Medium List 1 Accent 6" w:uiPriority="65"/>
+    <w:lsdException w:name="Medium List 2 Accent 6" w:uiPriority="66"/>
+    <w:lsdException w:name="Medium Grid 1 Accent 6" w:uiPriority="67"/>
+    <w:lsdException w:name="Medium Grid 2 Accent 6" w:uiPriority="68"/>
+    <w:lsdException w:name="Medium Grid 3 Accent 6" w:uiPriority="69"/>
+    <w:lsdException w:name="Dark List Accent 6" w:uiPriority="70"/>
+    <w:lsdException w:name="Colorful Shading Accent 6" w:uiPriority="71"/>
+    <w:lsdException w:name="Colorful List Accent 6" w:uiPriority="72"/>
+    <w:lsdException w:name="Colorful Grid Accent 6" w:uiPriority="73"/>
+    <w:lsdException w:name="Subtle Emphasis" w:uiPriority="19" w:qFormat="1"/>
+    <w:lsdException w:name="Intense Emphasis" w:uiPriority="21" w:qFormat="1"/>
+    <w:lsdException w:name="Subtle Reference" w:uiPriority="31" w:qFormat="1"/>
+    <w:lsdException w:name="Intense Reference" w:uiPriority="32" w:qFormat="1"/>
+    <w:lsdException w:name="Book Title" w:uiPriority="33" w:qFormat="1"/>
+    <w:lsdException w:name="Bibliography" w:semiHidden="1" w:uiPriority="37" w:unhideWhenUsed="1"/>
+    <w:lsdException w:name="TOC Heading" w:semiHidden="1" w:uiPriority="39" w:unhideWhenUsed="1" w:qFormat="1"/>
+    <w:lsdException w:name="Plain Table 1" w:uiPriority="41"/>
+    <w:lsdException w:name="Plain Table 2" w:uiPriority="42"/>
+    <w:lsdException w:name="Plain Table 3" w:uiPriority="43"/>
+    <w:lsdException w:name="Plain Table 4" w:uiPriority="44"/>
+    <w:lsdException w:name="Plain Table 5" w:uiPriority="45"/>
+    <w:lsdException w:name="Grid Table Light" w:uiPriority="40"/>
+    <w:lsdException w:name="Grid Table 1 Light" w:uiPriority="46"/>
+    <w:lsdException w:name="Grid Table 2" w:uiPriority="47"/>
+    <w:lsdException w:name="Grid Table 3" w:uiPriority="48"/>
+    <w:lsdException w:name="Grid Table 4" w:uiPriority="49"/>
+    <w:lsdException w:name="Grid Table 5 Dark" w:uiPriority="50"/>
+    <w:lsdException w:name="Grid Table 6 Colorful" w:uiPriority="51"/>
+    <w:lsdException w:name="Grid Table 7 Colorful" w:uiPriority="52"/>
+    <w:lsdException w:name="Grid Table 1 Light Accent 1" w:uiPriority="46"/>
+    <w:lsdException w:name="Grid Table 2 Accent 1" w:uiPriority="47"/>
+    <w:lsdException w:name="Grid Table 3 Accent 1" w:uiPriority="48"/>
+    <w:lsdException w:name="Grid Table 4 Accent 1" w:uiPriority="49"/>
+    <w:lsdException w:name="Grid Table 5 Dark Accent 1" w:uiPriority="50"/>
+    <w:lsdException w:name="Grid Table 6 Colorful Accent 1" w:uiPriority="51"/>
+    <w:lsdException w:name="Grid Table 7 Colorful Accent 1" w:uiPriority="52"/>
+    <w:lsdException w:name="Grid Table 1 Light Accent 2" w:uiPriority="46"/>
+    <w:lsdException w:name="Grid Table 2 Accent 2" w:uiPriority="47"/>
+    <w:lsdException w:name="Grid Table 3 Accent 2" w:uiPriority="48"/>
+    <w:lsdException w:name="Grid Table 4 Accent 2" w:uiPriority="49"/>
+    <w:lsdException w:name="Grid Table 5 Dark Accent 2" w:uiPriority="50"/>
+    <w:lsdException w:name="Grid Table 6 Colorful Accent 2" w:uiPriority="51"/>
+    <w:lsdException w:name="Grid Table 7 Colorful Accent 2" w:uiPriority="52"/>
+    <w:lsdException w:name="Grid Table 1 Light Accent 3" w:uiPriority="46"/>
+    <w:lsdException w:name="Grid Table 2 Accent 3" w:uiPriority="47"/>
+    <w:lsdException w:name="Grid Table 3 Accent 3" w:uiPriority="48"/>
+    <w:lsdException w:name="Grid Table 4 Accent 3" w:uiPriority="49"/>
+    <w:lsdException w:name="Grid Table 5 Dark Accent 3" w:uiPriority="50"/>
+    <w:lsdException w:name="Grid Table 6 Colorful Accent 3" w:uiPriority="51"/>
+    <w:lsdException w:name="Grid Table 7 Colorful Accent 3" w:uiPriority="52"/>
+    <w:lsdException w:name="Grid Table 1 Light Accent 4" w:uiPriority="46"/>
+    <w:lsdException w:name="Grid Table 2 Accent 4" w:uiPriority="47"/>
+    <w:lsdException w:name="Grid Table 3 Accent 4" w:uiPriority="48"/>
+    <w:lsdException w:name="Grid Table 4 Accent 4" w:uiPriority="49"/>
+    <w:lsdException w:name="Grid Table 5 Dark Accent 4" w:uiPriority="50"/>
+    <w:lsdException w:name="Grid Table 6 Colorful Accent 4" w:uiPriority="51"/>
+    <w:lsdException w:name="Grid Table 7 Colorful Accent 4" w:uiPriority="52"/>
+    <w:lsdException w:name="Grid Table 1 Light Accent 5" w:uiPriority="46"/>
+    <w:lsdException w:name="Grid Table 2 Accent 5" w:uiPriority="47"/>
+    <w:lsdException w:name="Grid Table 3 Accent 5" w:uiPriority="48"/>
+    <w:lsdException w:name="Grid Table 4 Accent 5" w:uiPriority="49"/>
+    <w:lsdException w:name="Grid Table 5 Dark Accent 5" w:uiPriority="50"/>
+    <w:lsdException w:name="Grid Table 6 Colorful Accent 5" w:uiPriority="51"/>
+    <w:lsdException w:name="Grid Table 7 Colorful Accent 5" w:uiPriority="52"/>
+    <w:lsdException w:name="Grid Table 1 Light Accent 6" w:uiPriority="46"/>
+    <w:lsdException w:name="Grid Table 2 Accent 6" w:uiPriority="47"/>
+    <w:lsdException w:name="Grid Table 3 Accent 6" w:uiPriority="48"/>
+    <w:lsdException w:name="Grid Table 4 Accent 6" w:uiPriority="49"/>
+    <w:lsdException w:name="Grid Table 5 Dark Accent 6" w:uiPriority="50"/>
+    <w:lsdException w:name="Grid Table 6 Colorful Accent 6" w:uiPriority="51"/>
+    <w:lsdException w:name="Grid Table 7 Colorful Accent 6" w:uiPriority="52"/>
+    <w:lsdException w:name="List Table 1 Light" w:uiPriority="46"/>
+    <w:lsdException w:name="List Table 2" w:uiPriority="47"/>
+    <w:lsdException w:name="List Table 3" w:uiPriority="48"/>
+    <w:lsdException w:name="List Table 4" w:uiPriority="49"/>
+    <w:lsdException w:name="List Table 5 Dark" w:uiPriority="50"/>
+    <w:lsdException w:name="List Table 6 Colorful" w:uiPriority="51"/>
+    <w:lsdException w:name="List Table 7 Colorful" w:uiPriority="52"/>
+    <w:lsdException w:name="List Table 1 Light Accent 1" w:uiPriority="46"/>
+    <w:lsdException w:name="List Table 2 Accent 1" w:uiPriority="47"/>
+    <w:lsdException w:name="List Table 3 Accent 1" w:uiPriority="48"/>
+    <w:lsdException w:name="List Table 4 Accent 1" w:uiPriority="49"/>
+    <w:lsdException w:name="List Table 5 Dark Accent 1" w:uiPriority="50"/>
+    <w:lsdException w:name="List Table 6 Colorful Accent 1" w:uiPriority="51"/>
+    <w:lsdException w:name="List Table 7 Colorful Accent 1" w:uiPriority="52"/>
+    <w:lsdException w:name="List Table 1 Light Accent 2" w:uiPriority="46"/>
+    <w:lsdException w:name="List Table 2 Accent 2" w:uiPriority="47"/>
+    <w:lsdException w:name="List Table 3 Accent 2" w:uiPriority="48"/>
+    <w:lsdException w:name="List Table 4 Accent 2" w:uiPriority="49"/>
+    <w:lsdException w:name="List Table 5 Dark Accent 2" w:uiPriority="50"/>
+    <w:lsdException w:name="List Table 6 Colorful Accent 2" w:uiPriority="51"/>
+    <w:lsdException w:name="List Table 7 Colorful Accent 2" w:uiPriority="52"/>
+    <w:lsdException w:name="List Table 1 Light Accent 3" w:uiPriority="46"/>
+    <w:lsdException w:name="List Table 2 Accent 3" w:uiPriority="47"/>
+    <w:lsdException w:name="List Table 3 Accent 3" w:uiPriority="48"/>
+    <w:lsdException w:name="List Table 4 Accent 3" w:uiPriority="49"/>
+    <w:lsdException w:name="List Table 5 Dark Accent 3" w:uiPriority="50"/>
+    <w:lsdException w:name="List Table 6 Colorful Accent 3" w:uiPriority="51"/>
+    <w:lsdException w:name="List Table 7 Colorful Accent 3" w:uiPriority="52"/>
+    <w:lsdException w:name="List Table 1 Light Accent 4" w:uiPriority="46"/>
+    <w:lsdException w:name="List Table 2 Accent 4" w:uiPriority="47"/>
+    <w:lsdException w:name="List Table 3 Accent 4" w:uiPriority="48"/>
+    <w:lsdException w:name="List Table 4 Accent 4" w:uiPriority="49"/>
+    <w:lsdException w:name="List Table 5 Dark Accent 4" w:uiPriority="50"/>
+    <w:lsdException w:name="List Table 6 Colorful Accent 4" w:uiPriority="51"/>
+    <w:lsdException w:name="List Table 7 Colorful Accent 4" w:uiPriority="52"/>
+    <w:lsdException w:name="List Table 1 Light Accent 5" w:uiPriority="46"/>
+    <w:lsdException w:name="List Table 2 Accent 5" w:uiPriority="47"/>
+    <w:lsdException w:name="List Table 3 Accent 5" w:uiPriority="48"/>
+    <w:lsdException w:name="List Table 4 Accent 5" w:uiPriority="49"/>
+    <w:lsdException w:name="List Table 5 Dark Accent 5" w:uiPriority="50"/>
+    <w:lsdException w:name="List Table 6 Colorful Accent 5" w:uiPriority="51"/>
+    <w:lsdException w:name="List Table 7 Colorful Accent 5" w:uiPriority="52"/>
+    <w:lsdException w:name="List Table 1 Light Accent 6" w:uiPriority="46"/>
+    <w:lsdException w:name="List Table 2 Accent 6" w:uiPriority="47"/>
+    <w:lsdException w:name="List Table 3 Accent 6" w:uiPriority="48"/>
+    <w:lsdException w:name="List Table 4 Accent 6" w:uiPriority="49"/>
+    <w:lsdException w:name="List Table 5 Dark Accent 6" w:uiPriority="50"/>
+    <w:lsdException w:name="List Table 6 Colorful Accent 6" w:uiPriority="51"/>
+    <w:lsdException w:name="List Table 7 Colorful Accent 6" w:uiPriority="52"/>
+    <w:lsdException w:name="Mention" w:semiHidden="1" w:unhideWhenUsed="1"/>
+    <w:lsdException w:name="Smart Hyperlink" w:semiHidden="1" w:unhideWhenUsed="1"/>
+    <w:lsdException w:name="Hashtag" w:semiHidden="1" w:unhideWhenUsed="1"/>
+    <w:lsdException w:name="Unresolved Mention" w:semiHidden="1" w:unhideWhenUsed="1"/>
+    <w:lsdException w:name="Smart Link" w:semiHidden="1" w:unhideWhenUsed="1"/>
   </w:latentStyles>
   <w:style w:type="paragraph" w:default="1" w:styleId="a">
     <w:name w:val="Normal"/>
@@ -7517,3422 +7728,8 @@
 </w:styles>
 </file>
 
-<file path=word/glossary/stylesWithEffects.xml><?xml version="1.0" encoding="utf-8"?>
-<w:styles xmlns:wpc="http://schemas.microsoft.com/office/word/2010/wordprocessingCanvas" xmlns:mc="http://schemas.openxmlformats.org/markup-compatibility/2006" xmlns:o="urn:schemas-microsoft-com:office:office" xmlns:r="http://schemas.openxmlformats.org/officeDocument/2006/relationships" xmlns:m="http://schemas.openxmlformats.org/officeDocument/2006/math" xmlns:v="urn:schemas-microsoft-com:vml" xmlns:wp14="http://schemas.microsoft.com/office/word/2010/wordprocessingDrawing" xmlns:wp="http://schemas.openxmlformats.org/drawingml/2006/wordprocessingDrawing" xmlns:w10="urn:schemas-microsoft-com:office:word" xmlns:w="http://schemas.openxmlformats.org/wordprocessingml/2006/main" xmlns:w14="http://schemas.microsoft.com/office/word/2010/wordml" xmlns:wpg="http://schemas.microsoft.com/office/word/2010/wordprocessingGroup" xmlns:wpi="http://schemas.microsoft.com/office/word/2010/wordprocessingInk" xmlns:wne="http://schemas.microsoft.com/office/word/2006/wordml" xmlns:wps="http://schemas.microsoft.com/office/word/2010/wordprocessingShape" mc:Ignorable="w14 wp14">
-  <w:docDefaults>
-    <w:rPrDefault>
-      <w:rPr>
-        <w:rFonts w:asciiTheme="minorHAnsi" w:eastAsiaTheme="minorEastAsia" w:hAnsiTheme="minorHAnsi" w:cstheme="minorBidi"/>
-        <w:sz w:val="22"/>
-        <w:szCs w:val="22"/>
-        <w:lang w:val="ru-RU" w:eastAsia="ru-RU" w:bidi="ar-SA"/>
-      </w:rPr>
-    </w:rPrDefault>
-    <w:pPrDefault>
-      <w:pPr>
-        <w:spacing w:after="160" w:line="259" w:lineRule="auto"/>
-      </w:pPr>
-    </w:pPrDefault>
-  </w:docDefaults>
-  <w:latentStyles w:defLockedState="0" w:defUIPriority="99" w:defSemiHidden="1" w:defUnhideWhenUsed="1" w:defQFormat="0" w:count="267">
-    <w:lsdException w:name="Normal" w:semiHidden="0" w:uiPriority="0" w:unhideWhenUsed="0" w:qFormat="1"/>
-    <w:lsdException w:name="heading 1" w:semiHidden="0" w:uiPriority="9" w:unhideWhenUsed="0" w:qFormat="1"/>
-    <w:lsdException w:name="heading 2" w:uiPriority="9" w:qFormat="1"/>
-    <w:lsdException w:name="heading 3" w:uiPriority="9" w:qFormat="1"/>
-    <w:lsdException w:name="heading 4" w:uiPriority="9" w:qFormat="1"/>
-    <w:lsdException w:name="heading 5" w:uiPriority="9" w:qFormat="1"/>
-    <w:lsdException w:name="heading 6" w:uiPriority="9" w:qFormat="1"/>
-    <w:lsdException w:name="heading 7" w:uiPriority="9" w:qFormat="1"/>
-    <w:lsdException w:name="heading 8" w:uiPriority="9" w:qFormat="1"/>
-    <w:lsdException w:name="heading 9" w:uiPriority="9" w:qFormat="1"/>
-    <w:lsdException w:name="toc 1" w:uiPriority="39"/>
-    <w:lsdException w:name="toc 2" w:uiPriority="39"/>
-    <w:lsdException w:name="toc 3" w:uiPriority="39"/>
-    <w:lsdException w:name="toc 4" w:uiPriority="39"/>
-    <w:lsdException w:name="toc 5" w:uiPriority="39"/>
-    <w:lsdException w:name="toc 6" w:uiPriority="39"/>
-    <w:lsdException w:name="toc 7" w:uiPriority="39"/>
-    <w:lsdException w:name="toc 8" w:uiPriority="39"/>
-    <w:lsdException w:name="toc 9" w:uiPriority="39"/>
-    <w:lsdException w:name="caption" w:uiPriority="35" w:qFormat="1"/>
-    <w:lsdException w:name="Title" w:semiHidden="0" w:uiPriority="10" w:unhideWhenUsed="0" w:qFormat="1"/>
-    <w:lsdException w:name="Default Paragraph Font" w:uiPriority="1"/>
-    <w:lsdException w:name="Subtitle" w:semiHidden="0" w:uiPriority="11" w:unhideWhenUsed="0" w:qFormat="1"/>
-    <w:lsdException w:name="Strong" w:semiHidden="0" w:uiPriority="22" w:unhideWhenUsed="0" w:qFormat="1"/>
-    <w:lsdException w:name="Emphasis" w:semiHidden="0" w:uiPriority="20" w:unhideWhenUsed="0" w:qFormat="1"/>
-    <w:lsdException w:name="Table Grid" w:semiHidden="0" w:uiPriority="39" w:unhideWhenUsed="0"/>
-    <w:lsdException w:name="Placeholder Text" w:unhideWhenUsed="0"/>
-    <w:lsdException w:name="No Spacing" w:semiHidden="0" w:uiPriority="1" w:unhideWhenUsed="0" w:qFormat="1"/>
-    <w:lsdException w:name="Light Shading" w:semiHidden="0" w:uiPriority="60" w:unhideWhenUsed="0"/>
-    <w:lsdException w:name="Light List" w:semiHidden="0" w:uiPriority="61" w:unhideWhenUsed="0"/>
-    <w:lsdException w:name="Light Grid" w:semiHidden="0" w:uiPriority="62" w:unhideWhenUsed="0"/>
-    <w:lsdException w:name="Medium Shading 1" w:semiHidden="0" w:uiPriority="63" w:unhideWhenUsed="0"/>
-    <w:lsdException w:name="Medium Shading 2" w:semiHidden="0" w:uiPriority="64" w:unhideWhenUsed="0"/>
-    <w:lsdException w:name="Medium List 1" w:semiHidden="0" w:uiPriority="65" w:unhideWhenUsed="0"/>
-    <w:lsdException w:name="Medium List 2" w:semiHidden="0" w:uiPriority="66" w:unhideWhenUsed="0"/>
-    <w:lsdException w:name="Medium Grid 1" w:semiHidden="0" w:uiPriority="67" w:unhideWhenUsed="0"/>
-    <w:lsdException w:name="Medium Grid 2" w:semiHidden="0" w:uiPriority="68" w:unhideWhenUsed="0"/>
-    <w:lsdException w:name="Medium Grid 3" w:semiHidden="0" w:uiPriority="69" w:unhideWhenUsed="0"/>
-    <w:lsdException w:name="Dark List" w:semiHidden="0" w:uiPriority="70" w:unhideWhenUsed="0"/>
-    <w:lsdException w:name="Colorful Shading" w:semiHidden="0" w:uiPriority="71" w:unhideWhenUsed="0"/>
-    <w:lsdException w:name="Colorful List" w:semiHidden="0" w:uiPriority="72" w:unhideWhenUsed="0"/>
-    <w:lsdException w:name="Colorful Grid" w:semiHidden="0" w:uiPriority="73" w:unhideWhenUsed="0"/>
-    <w:lsdException w:name="Light Shading Accent 1" w:semiHidden="0" w:uiPriority="60" w:unhideWhenUsed="0"/>
-    <w:lsdException w:name="Light List Accent 1" w:semiHidden="0" w:uiPriority="61" w:unhideWhenUsed="0"/>
-    <w:lsdException w:name="Light Grid Accent 1" w:semiHidden="0" w:uiPriority="62" w:unhideWhenUsed="0"/>
-    <w:lsdException w:name="Medium Shading 1 Accent 1" w:semiHidden="0" w:uiPriority="63" w:unhideWhenUsed="0"/>
-    <w:lsdException w:name="Medium Shading 2 Accent 1" w:semiHidden="0" w:uiPriority="64" w:unhideWhenUsed="0"/>
-    <w:lsdException w:name="Medium List 1 Accent 1" w:semiHidden="0" w:uiPriority="65" w:unhideWhenUsed="0"/>
-    <w:lsdException w:name="Revision" w:unhideWhenUsed="0"/>
-    <w:lsdException w:name="List Paragraph" w:semiHidden="0" w:uiPriority="34" w:unhideWhenUsed="0" w:qFormat="1"/>
-    <w:lsdException w:name="Quote" w:semiHidden="0" w:uiPriority="29" w:unhideWhenUsed="0" w:qFormat="1"/>
-    <w:lsdException w:name="Intense Quote" w:semiHidden="0" w:uiPriority="30" w:unhideWhenUsed="0" w:qFormat="1"/>
-    <w:lsdException w:name="Medium List 2 Accent 1" w:semiHidden="0" w:uiPriority="66" w:unhideWhenUsed="0"/>
-    <w:lsdException w:name="Medium Grid 1 Accent 1" w:semiHidden="0" w:uiPriority="67" w:unhideWhenUsed="0"/>
-    <w:lsdException w:name="Medium Grid 2 Accent 1" w:semiHidden="0" w:uiPriority="68" w:unhideWhenUsed="0"/>
-    <w:lsdException w:name="Medium Grid 3 Accent 1" w:semiHidden="0" w:uiPriority="69" w:unhideWhenUsed="0"/>
-    <w:lsdException w:name="Dark List Accent 1" w:semiHidden="0" w:uiPriority="70" w:unhideWhenUsed="0"/>
-    <w:lsdException w:name="Colorful Shading Accent 1" w:semiHidden="0" w:uiPriority="71" w:unhideWhenUsed="0"/>
-    <w:lsdException w:name="Colorful List Accent 1" w:semiHidden="0" w:uiPriority="72" w:unhideWhenUsed="0"/>
-    <w:lsdException w:name="Colorful Grid Accent 1" w:semiHidden="0" w:uiPriority="73" w:unhideWhenUsed="0"/>
-    <w:lsdException w:name="Light Shading Accent 2" w:semiHidden="0" w:uiPriority="60" w:unhideWhenUsed="0"/>
-    <w:lsdException w:name="Light List Accent 2" w:semiHidden="0" w:uiPriority="61" w:unhideWhenUsed="0"/>
-    <w:lsdException w:name="Light Grid Accent 2" w:semiHidden="0" w:uiPriority="62" w:unhideWhenUsed="0"/>
-    <w:lsdException w:name="Medium Shading 1 Accent 2" w:semiHidden="0" w:uiPriority="63" w:unhideWhenUsed="0"/>
-    <w:lsdException w:name="Medium Shading 2 Accent 2" w:semiHidden="0" w:uiPriority="64" w:unhideWhenUsed="0"/>
-    <w:lsdException w:name="Medium List 1 Accent 2" w:semiHidden="0" w:uiPriority="65" w:unhideWhenUsed="0"/>
-    <w:lsdException w:name="Medium List 2 Accent 2" w:semiHidden="0" w:uiPriority="66" w:unhideWhenUsed="0"/>
-    <w:lsdException w:name="Medium Grid 1 Accent 2" w:semiHidden="0" w:uiPriority="67" w:unhideWhenUsed="0"/>
-    <w:lsdException w:name="Medium Grid 2 Accent 2" w:semiHidden="0" w:uiPriority="68" w:unhideWhenUsed="0"/>
-    <w:lsdException w:name="Medium Grid 3 Accent 2" w:semiHidden="0" w:uiPriority="69" w:unhideWhenUsed="0"/>
-    <w:lsdException w:name="Dark List Accent 2" w:semiHidden="0" w:uiPriority="70" w:unhideWhenUsed="0"/>
-    <w:lsdException w:name="Colorful Shading Accent 2" w:semiHidden="0" w:uiPriority="71" w:unhideWhenUsed="0"/>
-    <w:lsdException w:name="Colorful List Accent 2" w:semiHidden="0" w:uiPriority="72" w:unhideWhenUsed="0"/>
-    <w:lsdException w:name="Colorful Grid Accent 2" w:semiHidden="0" w:uiPriority="73" w:unhideWhenUsed="0"/>
-    <w:lsdException w:name="Light Shading Accent 3" w:semiHidden="0" w:uiPriority="60" w:unhideWhenUsed="0"/>
-    <w:lsdException w:name="Light List Accent 3" w:semiHidden="0" w:uiPriority="61" w:unhideWhenUsed="0"/>
-    <w:lsdException w:name="Light Grid Accent 3" w:semiHidden="0" w:uiPriority="62" w:unhideWhenUsed="0"/>
-    <w:lsdException w:name="Medium Shading 1 Accent 3" w:semiHidden="0" w:uiPriority="63" w:unhideWhenUsed="0"/>
-    <w:lsdException w:name="Medium Shading 2 Accent 3" w:semiHidden="0" w:uiPriority="64" w:unhideWhenUsed="0"/>
-    <w:lsdException w:name="Medium List 1 Accent 3" w:semiHidden="0" w:uiPriority="65" w:unhideWhenUsed="0"/>
-    <w:lsdException w:name="Medium List 2 Accent 3" w:semiHidden="0" w:uiPriority="66" w:unhideWhenUsed="0"/>
-    <w:lsdException w:name="Medium Grid 1 Accent 3" w:semiHidden="0" w:uiPriority="67" w:unhideWhenUsed="0"/>
-    <w:lsdException w:name="Medium Grid 2 Accent 3" w:semiHidden="0" w:uiPriority="68" w:unhideWhenUsed="0"/>
-    <w:lsdException w:name="Medium Grid 3 Accent 3" w:semiHidden="0" w:uiPriority="69" w:unhideWhenUsed="0"/>
-    <w:lsdException w:name="Dark List Accent 3" w:semiHidden="0" w:uiPriority="70" w:unhideWhenUsed="0"/>
-    <w:lsdException w:name="Colorful Shading Accent 3" w:semiHidden="0" w:uiPriority="71" w:unhideWhenUsed="0"/>
-    <w:lsdException w:name="Colorful List Accent 3" w:semiHidden="0" w:uiPriority="72" w:unhideWhenUsed="0"/>
-    <w:lsdException w:name="Colorful Grid Accent 3" w:semiHidden="0" w:uiPriority="73" w:unhideWhenUsed="0"/>
-    <w:lsdException w:name="Light Shading Accent 4" w:semiHidden="0" w:uiPriority="60" w:unhideWhenUsed="0"/>
-    <w:lsdException w:name="Light List Accent 4" w:semiHidden="0" w:uiPriority="61" w:unhideWhenUsed="0"/>
-    <w:lsdException w:name="Light Grid Accent 4" w:semiHidden="0" w:uiPriority="62" w:unhideWhenUsed="0"/>
-    <w:lsdException w:name="Medium Shading 1 Accent 4" w:semiHidden="0" w:uiPriority="63" w:unhideWhenUsed="0"/>
-    <w:lsdException w:name="Medium Shading 2 Accent 4" w:semiHidden="0" w:uiPriority="64" w:unhideWhenUsed="0"/>
-    <w:lsdException w:name="Medium List 1 Accent 4" w:semiHidden="0" w:uiPriority="65" w:unhideWhenUsed="0"/>
-    <w:lsdException w:name="Medium List 2 Accent 4" w:semiHidden="0" w:uiPriority="66" w:unhideWhenUsed="0"/>
-    <w:lsdException w:name="Medium Grid 1 Accent 4" w:semiHidden="0" w:uiPriority="67" w:unhideWhenUsed="0"/>
-    <w:lsdException w:name="Medium Grid 2 Accent 4" w:semiHidden="0" w:uiPriority="68" w:unhideWhenUsed="0"/>
-    <w:lsdException w:name="Medium Grid 3 Accent 4" w:semiHidden="0" w:uiPriority="69" w:unhideWhenUsed="0"/>
-    <w:lsdException w:name="Dark List Accent 4" w:semiHidden="0" w:uiPriority="70" w:unhideWhenUsed="0"/>
-    <w:lsdException w:name="Colorful Shading Accent 4" w:semiHidden="0" w:uiPriority="71" w:unhideWhenUsed="0"/>
-    <w:lsdException w:name="Colorful List Accent 4" w:semiHidden="0" w:uiPriority="72" w:unhideWhenUsed="0"/>
-    <w:lsdException w:name="Colorful Grid Accent 4" w:semiHidden="0" w:uiPriority="73" w:unhideWhenUsed="0"/>
-    <w:lsdException w:name="Light Shading Accent 5" w:semiHidden="0" w:uiPriority="60" w:unhideWhenUsed="0"/>
-    <w:lsdException w:name="Light List Accent 5" w:semiHidden="0" w:uiPriority="61" w:unhideWhenUsed="0"/>
-    <w:lsdException w:name="Light Grid Accent 5" w:semiHidden="0" w:uiPriority="62" w:unhideWhenUsed="0"/>
-    <w:lsdException w:name="Medium Shading 1 Accent 5" w:semiHidden="0" w:uiPriority="63" w:unhideWhenUsed="0"/>
-    <w:lsdException w:name="Medium Shading 2 Accent 5" w:semiHidden="0" w:uiPriority="64" w:unhideWhenUsed="0"/>
-    <w:lsdException w:name="Medium List 1 Accent 5" w:semiHidden="0" w:uiPriority="65" w:unhideWhenUsed="0"/>
-    <w:lsdException w:name="Medium List 2 Accent 5" w:semiHidden="0" w:uiPriority="66" w:unhideWhenUsed="0"/>
-    <w:lsdException w:name="Medium Grid 1 Accent 5" w:semiHidden="0" w:uiPriority="67" w:unhideWhenUsed="0"/>
-    <w:lsdException w:name="Medium Grid 2 Accent 5" w:semiHidden="0" w:uiPriority="68" w:unhideWhenUsed="0"/>
-    <w:lsdException w:name="Medium Grid 3 Accent 5" w:semiHidden="0" w:uiPriority="69" w:unhideWhenUsed="0"/>
-    <w:lsdException w:name="Dark List Accent 5" w:semiHidden="0" w:uiPriority="70" w:unhideWhenUsed="0"/>
-    <w:lsdException w:name="Colorful Shading Accent 5" w:semiHidden="0" w:uiPriority="71" w:unhideWhenUsed="0"/>
-    <w:lsdException w:name="Colorful List Accent 5" w:semiHidden="0" w:uiPriority="72" w:unhideWhenUsed="0"/>
-    <w:lsdException w:name="Colorful Grid Accent 5" w:semiHidden="0" w:uiPriority="73" w:unhideWhenUsed="0"/>
-    <w:lsdException w:name="Light Shading Accent 6" w:semiHidden="0" w:uiPriority="60" w:unhideWhenUsed="0"/>
-    <w:lsdException w:name="Light List Accent 6" w:semiHidden="0" w:uiPriority="61" w:unhideWhenUsed="0"/>
-    <w:lsdException w:name="Light Grid Accent 6" w:semiHidden="0" w:uiPriority="62" w:unhideWhenUsed="0"/>
-    <w:lsdException w:name="Medium Shading 1 Accent 6" w:semiHidden="0" w:uiPriority="63" w:unhideWhenUsed="0"/>
-    <w:lsdException w:name="Medium Shading 2 Accent 6" w:semiHidden="0" w:uiPriority="64" w:unhideWhenUsed="0"/>
-    <w:lsdException w:name="Medium List 1 Accent 6" w:semiHidden="0" w:uiPriority="65" w:unhideWhenUsed="0"/>
-    <w:lsdException w:name="Medium List 2 Accent 6" w:semiHidden="0" w:uiPriority="66" w:unhideWhenUsed="0"/>
-    <w:lsdException w:name="Medium Grid 1 Accent 6" w:semiHidden="0" w:uiPriority="67" w:unhideWhenUsed="0"/>
-    <w:lsdException w:name="Medium Grid 2 Accent 6" w:semiHidden="0" w:uiPriority="68" w:unhideWhenUsed="0"/>
-    <w:lsdException w:name="Medium Grid 3 Accent 6" w:semiHidden="0" w:uiPriority="69" w:unhideWhenUsed="0"/>
-    <w:lsdException w:name="Dark List Accent 6" w:semiHidden="0" w:uiPriority="70" w:unhideWhenUsed="0"/>
-    <w:lsdException w:name="Colorful Shading Accent 6" w:semiHidden="0" w:uiPriority="71" w:unhideWhenUsed="0"/>
-    <w:lsdException w:name="Colorful List Accent 6" w:semiHidden="0" w:uiPriority="72" w:unhideWhenUsed="0"/>
-    <w:lsdException w:name="Colorful Grid Accent 6" w:semiHidden="0" w:uiPriority="73" w:unhideWhenUsed="0"/>
-    <w:lsdException w:name="Subtle Emphasis" w:semiHidden="0" w:uiPriority="19" w:unhideWhenUsed="0" w:qFormat="1"/>
-    <w:lsdException w:name="Intense Emphasis" w:semiHidden="0" w:uiPriority="21" w:unhideWhenUsed="0" w:qFormat="1"/>
-    <w:lsdException w:name="Subtle Reference" w:semiHidden="0" w:uiPriority="31" w:unhideWhenUsed="0" w:qFormat="1"/>
-    <w:lsdException w:name="Intense Reference" w:semiHidden="0" w:uiPriority="32" w:unhideWhenUsed="0" w:qFormat="1"/>
-    <w:lsdException w:name="Book Title" w:semiHidden="0" w:uiPriority="33" w:unhideWhenUsed="0" w:qFormat="1"/>
-    <w:lsdException w:name="Bibliography" w:uiPriority="37"/>
-    <w:lsdException w:name="TOC Heading" w:uiPriority="39" w:qFormat="1"/>
-  </w:latentStyles>
-  <w:style w:type="paragraph" w:default="1" w:styleId="a">
-    <w:name w:val="Normal"/>
-    <w:qFormat/>
-  </w:style>
-  <w:style w:type="character" w:default="1" w:styleId="a0">
-    <w:name w:val="Default Paragraph Font"/>
-    <w:uiPriority w:val="1"/>
-    <w:semiHidden/>
-    <w:unhideWhenUsed/>
-  </w:style>
-  <w:style w:type="table" w:default="1" w:styleId="a1">
-    <w:name w:val="Normal Table"/>
-    <w:uiPriority w:val="99"/>
-    <w:semiHidden/>
-    <w:unhideWhenUsed/>
-    <w:tblPr>
-      <w:tblInd w:w="0" w:type="dxa"/>
-      <w:tblCellMar>
-        <w:top w:w="0" w:type="dxa"/>
-        <w:left w:w="108" w:type="dxa"/>
-        <w:bottom w:w="0" w:type="dxa"/>
-        <w:right w:w="108" w:type="dxa"/>
-      </w:tblCellMar>
-    </w:tblPr>
-  </w:style>
-  <w:style w:type="numbering" w:default="1" w:styleId="a2">
-    <w:name w:val="No List"/>
-    <w:uiPriority w:val="99"/>
-    <w:semiHidden/>
-    <w:unhideWhenUsed/>
-  </w:style>
-  <w:style w:type="paragraph" w:customStyle="1" w:styleId="EBB1FAD903994BD99CD9BAEBD742CF76">
-    <w:name w:val="EBB1FAD903994BD99CD9BAEBD742CF76"/>
-    <w:rsid w:val="00AE46EB"/>
-  </w:style>
-  <w:style w:type="paragraph" w:customStyle="1" w:styleId="DD0B235AE9F541F28DCA14F01E190024">
-    <w:name w:val="DD0B235AE9F541F28DCA14F01E190024"/>
-    <w:rsid w:val="00AE46EB"/>
-  </w:style>
-  <w:style w:type="character" w:styleId="a3">
-    <w:name w:val="Placeholder Text"/>
-    <w:basedOn w:val="a0"/>
-    <w:uiPriority w:val="99"/>
-    <w:semiHidden/>
-    <w:rsid w:val="004A4247"/>
-    <w:rPr>
-      <w:color w:val="808080"/>
-    </w:rPr>
-  </w:style>
-  <w:style w:type="paragraph" w:customStyle="1" w:styleId="EBB1FAD903994BD99CD9BAEBD742CF761">
-    <w:name w:val="EBB1FAD903994BD99CD9BAEBD742CF761"/>
-    <w:rsid w:val="00033CA6"/>
-    <w:pPr>
-      <w:spacing w:after="200" w:line="276" w:lineRule="auto"/>
-    </w:pPr>
-    <w:rPr>
-      <w:rFonts w:eastAsiaTheme="minorHAnsi"/>
-      <w:lang w:eastAsia="en-US"/>
-    </w:rPr>
-  </w:style>
-  <w:style w:type="paragraph" w:customStyle="1" w:styleId="DD0B235AE9F541F28DCA14F01E1900241">
-    <w:name w:val="DD0B235AE9F541F28DCA14F01E1900241"/>
-    <w:rsid w:val="00033CA6"/>
-    <w:pPr>
-      <w:spacing w:after="200" w:line="276" w:lineRule="auto"/>
-    </w:pPr>
-    <w:rPr>
-      <w:rFonts w:eastAsiaTheme="minorHAnsi"/>
-      <w:lang w:eastAsia="en-US"/>
-    </w:rPr>
-  </w:style>
-  <w:style w:type="paragraph" w:customStyle="1" w:styleId="8EDBFB9AE50E46F7A6E635B5488DEF7E">
-    <w:name w:val="8EDBFB9AE50E46F7A6E635B5488DEF7E"/>
-    <w:rsid w:val="00033CA6"/>
-  </w:style>
-  <w:style w:type="paragraph" w:customStyle="1" w:styleId="EBB1FAD903994BD99CD9BAEBD742CF762">
-    <w:name w:val="EBB1FAD903994BD99CD9BAEBD742CF762"/>
-    <w:rsid w:val="00742B56"/>
-    <w:pPr>
-      <w:spacing w:after="200" w:line="276" w:lineRule="auto"/>
-    </w:pPr>
-    <w:rPr>
-      <w:rFonts w:eastAsiaTheme="minorHAnsi"/>
-      <w:lang w:eastAsia="en-US"/>
-    </w:rPr>
-  </w:style>
-  <w:style w:type="paragraph" w:customStyle="1" w:styleId="DD0B235AE9F541F28DCA14F01E1900242">
-    <w:name w:val="DD0B235AE9F541F28DCA14F01E1900242"/>
-    <w:rsid w:val="00742B56"/>
-    <w:pPr>
-      <w:spacing w:after="200" w:line="276" w:lineRule="auto"/>
-    </w:pPr>
-    <w:rPr>
-      <w:rFonts w:eastAsiaTheme="minorHAnsi"/>
-      <w:lang w:eastAsia="en-US"/>
-    </w:rPr>
-  </w:style>
-  <w:style w:type="paragraph" w:customStyle="1" w:styleId="8EDBFB9AE50E46F7A6E635B5488DEF7E1">
-    <w:name w:val="8EDBFB9AE50E46F7A6E635B5488DEF7E1"/>
-    <w:rsid w:val="00742B56"/>
-    <w:pPr>
-      <w:spacing w:after="200" w:line="276" w:lineRule="auto"/>
-    </w:pPr>
-    <w:rPr>
-      <w:rFonts w:eastAsiaTheme="minorHAnsi"/>
-      <w:lang w:eastAsia="en-US"/>
-    </w:rPr>
-  </w:style>
-  <w:style w:type="paragraph" w:customStyle="1" w:styleId="B6F7C683D994438D9FC44138A7433D45">
-    <w:name w:val="B6F7C683D994438D9FC44138A7433D45"/>
-    <w:rsid w:val="00742B56"/>
-    <w:pPr>
-      <w:spacing w:after="200" w:line="276" w:lineRule="auto"/>
-    </w:pPr>
-  </w:style>
-  <w:style w:type="paragraph" w:customStyle="1" w:styleId="EBB1FAD903994BD99CD9BAEBD742CF763">
-    <w:name w:val="EBB1FAD903994BD99CD9BAEBD742CF763"/>
-    <w:rsid w:val="007E563D"/>
-    <w:pPr>
-      <w:spacing w:after="200" w:line="276" w:lineRule="auto"/>
-    </w:pPr>
-    <w:rPr>
-      <w:rFonts w:eastAsiaTheme="minorHAnsi"/>
-      <w:lang w:eastAsia="en-US"/>
-    </w:rPr>
-  </w:style>
-  <w:style w:type="paragraph" w:customStyle="1" w:styleId="DD0B235AE9F541F28DCA14F01E1900243">
-    <w:name w:val="DD0B235AE9F541F28DCA14F01E1900243"/>
-    <w:rsid w:val="007E563D"/>
-    <w:pPr>
-      <w:spacing w:after="200" w:line="276" w:lineRule="auto"/>
-    </w:pPr>
-    <w:rPr>
-      <w:rFonts w:eastAsiaTheme="minorHAnsi"/>
-      <w:lang w:eastAsia="en-US"/>
-    </w:rPr>
-  </w:style>
-  <w:style w:type="paragraph" w:customStyle="1" w:styleId="8EDBFB9AE50E46F7A6E635B5488DEF7E2">
-    <w:name w:val="8EDBFB9AE50E46F7A6E635B5488DEF7E2"/>
-    <w:rsid w:val="007E563D"/>
-    <w:pPr>
-      <w:spacing w:after="200" w:line="276" w:lineRule="auto"/>
-    </w:pPr>
-    <w:rPr>
-      <w:rFonts w:eastAsiaTheme="minorHAnsi"/>
-      <w:lang w:eastAsia="en-US"/>
-    </w:rPr>
-  </w:style>
-  <w:style w:type="paragraph" w:customStyle="1" w:styleId="B6F7C683D994438D9FC44138A7433D451">
-    <w:name w:val="B6F7C683D994438D9FC44138A7433D451"/>
-    <w:rsid w:val="007E563D"/>
-    <w:pPr>
-      <w:spacing w:after="200" w:line="276" w:lineRule="auto"/>
-    </w:pPr>
-    <w:rPr>
-      <w:rFonts w:eastAsiaTheme="minorHAnsi"/>
-      <w:lang w:eastAsia="en-US"/>
-    </w:rPr>
-  </w:style>
-  <w:style w:type="paragraph" w:customStyle="1" w:styleId="10817DA6826F43AB802B7B7C3020542B">
-    <w:name w:val="10817DA6826F43AB802B7B7C3020542B"/>
-    <w:rsid w:val="007E563D"/>
-    <w:pPr>
-      <w:spacing w:after="200" w:line="276" w:lineRule="auto"/>
-    </w:pPr>
-  </w:style>
-  <w:style w:type="paragraph" w:customStyle="1" w:styleId="10817DA6826F43AB802B7B7C3020542B1">
-    <w:name w:val="10817DA6826F43AB802B7B7C3020542B1"/>
-    <w:rsid w:val="007E563D"/>
-    <w:pPr>
-      <w:spacing w:after="200" w:line="276" w:lineRule="auto"/>
-    </w:pPr>
-    <w:rPr>
-      <w:rFonts w:eastAsiaTheme="minorHAnsi"/>
-      <w:lang w:eastAsia="en-US"/>
-    </w:rPr>
-  </w:style>
-  <w:style w:type="paragraph" w:customStyle="1" w:styleId="EBB1FAD903994BD99CD9BAEBD742CF764">
-    <w:name w:val="EBB1FAD903994BD99CD9BAEBD742CF764"/>
-    <w:rsid w:val="007E563D"/>
-    <w:pPr>
-      <w:spacing w:after="200" w:line="276" w:lineRule="auto"/>
-    </w:pPr>
-    <w:rPr>
-      <w:rFonts w:eastAsiaTheme="minorHAnsi"/>
-      <w:lang w:eastAsia="en-US"/>
-    </w:rPr>
-  </w:style>
-  <w:style w:type="paragraph" w:customStyle="1" w:styleId="DD0B235AE9F541F28DCA14F01E1900244">
-    <w:name w:val="DD0B235AE9F541F28DCA14F01E1900244"/>
-    <w:rsid w:val="007E563D"/>
-    <w:pPr>
-      <w:spacing w:after="200" w:line="276" w:lineRule="auto"/>
-    </w:pPr>
-    <w:rPr>
-      <w:rFonts w:eastAsiaTheme="minorHAnsi"/>
-      <w:lang w:eastAsia="en-US"/>
-    </w:rPr>
-  </w:style>
-  <w:style w:type="paragraph" w:customStyle="1" w:styleId="8EDBFB9AE50E46F7A6E635B5488DEF7E3">
-    <w:name w:val="8EDBFB9AE50E46F7A6E635B5488DEF7E3"/>
-    <w:rsid w:val="007E563D"/>
-    <w:pPr>
-      <w:spacing w:after="200" w:line="276" w:lineRule="auto"/>
-    </w:pPr>
-    <w:rPr>
-      <w:rFonts w:eastAsiaTheme="minorHAnsi"/>
-      <w:lang w:eastAsia="en-US"/>
-    </w:rPr>
-  </w:style>
-  <w:style w:type="paragraph" w:customStyle="1" w:styleId="B6F7C683D994438D9FC44138A7433D452">
-    <w:name w:val="B6F7C683D994438D9FC44138A7433D452"/>
-    <w:rsid w:val="007E563D"/>
-    <w:pPr>
-      <w:spacing w:after="200" w:line="276" w:lineRule="auto"/>
-    </w:pPr>
-    <w:rPr>
-      <w:rFonts w:eastAsiaTheme="minorHAnsi"/>
-      <w:lang w:eastAsia="en-US"/>
-    </w:rPr>
-  </w:style>
-  <w:style w:type="paragraph" w:customStyle="1" w:styleId="10817DA6826F43AB802B7B7C3020542B2">
-    <w:name w:val="10817DA6826F43AB802B7B7C3020542B2"/>
-    <w:rsid w:val="007E563D"/>
-    <w:pPr>
-      <w:spacing w:after="200" w:line="276" w:lineRule="auto"/>
-    </w:pPr>
-    <w:rPr>
-      <w:rFonts w:eastAsiaTheme="minorHAnsi"/>
-      <w:lang w:eastAsia="en-US"/>
-    </w:rPr>
-  </w:style>
-  <w:style w:type="paragraph" w:customStyle="1" w:styleId="EBB1FAD903994BD99CD9BAEBD742CF765">
-    <w:name w:val="EBB1FAD903994BD99CD9BAEBD742CF765"/>
-    <w:rsid w:val="007E563D"/>
-    <w:pPr>
-      <w:spacing w:after="200" w:line="276" w:lineRule="auto"/>
-    </w:pPr>
-    <w:rPr>
-      <w:rFonts w:eastAsiaTheme="minorHAnsi"/>
-      <w:lang w:eastAsia="en-US"/>
-    </w:rPr>
-  </w:style>
-  <w:style w:type="paragraph" w:customStyle="1" w:styleId="DD0B235AE9F541F28DCA14F01E1900245">
-    <w:name w:val="DD0B235AE9F541F28DCA14F01E1900245"/>
-    <w:rsid w:val="007E563D"/>
-    <w:pPr>
-      <w:spacing w:after="200" w:line="276" w:lineRule="auto"/>
-    </w:pPr>
-    <w:rPr>
-      <w:rFonts w:eastAsiaTheme="minorHAnsi"/>
-      <w:lang w:eastAsia="en-US"/>
-    </w:rPr>
-  </w:style>
-  <w:style w:type="paragraph" w:customStyle="1" w:styleId="8EDBFB9AE50E46F7A6E635B5488DEF7E4">
-    <w:name w:val="8EDBFB9AE50E46F7A6E635B5488DEF7E4"/>
-    <w:rsid w:val="007E563D"/>
-    <w:pPr>
-      <w:spacing w:after="200" w:line="276" w:lineRule="auto"/>
-    </w:pPr>
-    <w:rPr>
-      <w:rFonts w:eastAsiaTheme="minorHAnsi"/>
-      <w:lang w:eastAsia="en-US"/>
-    </w:rPr>
-  </w:style>
-  <w:style w:type="paragraph" w:customStyle="1" w:styleId="B6F7C683D994438D9FC44138A7433D453">
-    <w:name w:val="B6F7C683D994438D9FC44138A7433D453"/>
-    <w:rsid w:val="007E563D"/>
-    <w:pPr>
-      <w:spacing w:after="200" w:line="276" w:lineRule="auto"/>
-    </w:pPr>
-    <w:rPr>
-      <w:rFonts w:eastAsiaTheme="minorHAnsi"/>
-      <w:lang w:eastAsia="en-US"/>
-    </w:rPr>
-  </w:style>
-  <w:style w:type="paragraph" w:customStyle="1" w:styleId="709E9D84455B44F28086C6D8018A3EEF">
-    <w:name w:val="709E9D84455B44F28086C6D8018A3EEF"/>
-    <w:rsid w:val="0030300E"/>
-    <w:pPr>
-      <w:spacing w:after="200" w:line="276" w:lineRule="auto"/>
-    </w:pPr>
-  </w:style>
-  <w:style w:type="paragraph" w:customStyle="1" w:styleId="E691AD8FBDC545CE9D4B913E6E51CEB1">
-    <w:name w:val="E691AD8FBDC545CE9D4B913E6E51CEB1"/>
-    <w:rsid w:val="0030300E"/>
-    <w:pPr>
-      <w:spacing w:after="200" w:line="276" w:lineRule="auto"/>
-    </w:pPr>
-  </w:style>
-  <w:style w:type="paragraph" w:customStyle="1" w:styleId="233CEF25BA324C3E93BC2D75EE84913C">
-    <w:name w:val="233CEF25BA324C3E93BC2D75EE84913C"/>
-    <w:rsid w:val="0030300E"/>
-    <w:pPr>
-      <w:spacing w:after="200" w:line="276" w:lineRule="auto"/>
-    </w:pPr>
-  </w:style>
-  <w:style w:type="paragraph" w:customStyle="1" w:styleId="76697C876E794584A855BD6C5B44B979">
-    <w:name w:val="76697C876E794584A855BD6C5B44B979"/>
-    <w:rsid w:val="0030300E"/>
-    <w:pPr>
-      <w:spacing w:after="200" w:line="276" w:lineRule="auto"/>
-    </w:pPr>
-  </w:style>
-  <w:style w:type="paragraph" w:customStyle="1" w:styleId="E48FC5D921034A88AD5E86906E48E430">
-    <w:name w:val="E48FC5D921034A88AD5E86906E48E430"/>
-    <w:rsid w:val="0030300E"/>
-    <w:pPr>
-      <w:spacing w:after="200" w:line="276" w:lineRule="auto"/>
-    </w:pPr>
-  </w:style>
-  <w:style w:type="paragraph" w:customStyle="1" w:styleId="EEAB8BBFD30D4B3795A1858A7270412D">
-    <w:name w:val="EEAB8BBFD30D4B3795A1858A7270412D"/>
-    <w:rsid w:val="0030300E"/>
-    <w:pPr>
-      <w:spacing w:after="200" w:line="276" w:lineRule="auto"/>
-    </w:pPr>
-  </w:style>
-  <w:style w:type="paragraph" w:customStyle="1" w:styleId="5E01E8E68DB84251B8E9F81ED4C9A548">
-    <w:name w:val="5E01E8E68DB84251B8E9F81ED4C9A548"/>
-    <w:rsid w:val="0030300E"/>
-    <w:pPr>
-      <w:spacing w:after="200" w:line="276" w:lineRule="auto"/>
-    </w:pPr>
-  </w:style>
-  <w:style w:type="paragraph" w:customStyle="1" w:styleId="BC9162378F5F475999176FA7EB61C906">
-    <w:name w:val="BC9162378F5F475999176FA7EB61C906"/>
-    <w:rsid w:val="0030300E"/>
-    <w:pPr>
-      <w:spacing w:after="200" w:line="276" w:lineRule="auto"/>
-    </w:pPr>
-  </w:style>
-  <w:style w:type="paragraph" w:customStyle="1" w:styleId="C907CB58A645435BAFD48131F1ED6BB3">
-    <w:name w:val="C907CB58A645435BAFD48131F1ED6BB3"/>
-    <w:rsid w:val="0030300E"/>
-    <w:pPr>
-      <w:spacing w:after="200" w:line="276" w:lineRule="auto"/>
-    </w:pPr>
-  </w:style>
-  <w:style w:type="paragraph" w:customStyle="1" w:styleId="10817DA6826F43AB802B7B7C3020542B3">
-    <w:name w:val="10817DA6826F43AB802B7B7C3020542B3"/>
-    <w:rsid w:val="0030300E"/>
-    <w:pPr>
-      <w:spacing w:after="200" w:line="276" w:lineRule="auto"/>
-    </w:pPr>
-    <w:rPr>
-      <w:rFonts w:eastAsiaTheme="minorHAnsi"/>
-      <w:lang w:eastAsia="en-US"/>
-    </w:rPr>
-  </w:style>
-  <w:style w:type="paragraph" w:customStyle="1" w:styleId="EBB1FAD903994BD99CD9BAEBD742CF766">
-    <w:name w:val="EBB1FAD903994BD99CD9BAEBD742CF766"/>
-    <w:rsid w:val="0030300E"/>
-    <w:pPr>
-      <w:spacing w:after="200" w:line="276" w:lineRule="auto"/>
-    </w:pPr>
-    <w:rPr>
-      <w:rFonts w:eastAsiaTheme="minorHAnsi"/>
-      <w:lang w:eastAsia="en-US"/>
-    </w:rPr>
-  </w:style>
-  <w:style w:type="paragraph" w:customStyle="1" w:styleId="DD0B235AE9F541F28DCA14F01E1900246">
-    <w:name w:val="DD0B235AE9F541F28DCA14F01E1900246"/>
-    <w:rsid w:val="0030300E"/>
-    <w:pPr>
-      <w:spacing w:after="200" w:line="276" w:lineRule="auto"/>
-    </w:pPr>
-    <w:rPr>
-      <w:rFonts w:eastAsiaTheme="minorHAnsi"/>
-      <w:lang w:eastAsia="en-US"/>
-    </w:rPr>
-  </w:style>
-  <w:style w:type="paragraph" w:customStyle="1" w:styleId="709E9D84455B44F28086C6D8018A3EEF1">
-    <w:name w:val="709E9D84455B44F28086C6D8018A3EEF1"/>
-    <w:rsid w:val="0030300E"/>
-    <w:pPr>
-      <w:spacing w:after="200" w:line="276" w:lineRule="auto"/>
-    </w:pPr>
-    <w:rPr>
-      <w:rFonts w:eastAsiaTheme="minorHAnsi"/>
-      <w:lang w:eastAsia="en-US"/>
-    </w:rPr>
-  </w:style>
-  <w:style w:type="paragraph" w:customStyle="1" w:styleId="E691AD8FBDC545CE9D4B913E6E51CEB11">
-    <w:name w:val="E691AD8FBDC545CE9D4B913E6E51CEB11"/>
-    <w:rsid w:val="0030300E"/>
-    <w:pPr>
-      <w:spacing w:after="200" w:line="276" w:lineRule="auto"/>
-    </w:pPr>
-    <w:rPr>
-      <w:rFonts w:eastAsiaTheme="minorHAnsi"/>
-      <w:lang w:eastAsia="en-US"/>
-    </w:rPr>
-  </w:style>
-  <w:style w:type="paragraph" w:customStyle="1" w:styleId="8EDBFB9AE50E46F7A6E635B5488DEF7E5">
-    <w:name w:val="8EDBFB9AE50E46F7A6E635B5488DEF7E5"/>
-    <w:rsid w:val="0030300E"/>
-    <w:pPr>
-      <w:spacing w:after="200" w:line="276" w:lineRule="auto"/>
-    </w:pPr>
-    <w:rPr>
-      <w:rFonts w:eastAsiaTheme="minorHAnsi"/>
-      <w:lang w:eastAsia="en-US"/>
-    </w:rPr>
-  </w:style>
-  <w:style w:type="paragraph" w:customStyle="1" w:styleId="233CEF25BA324C3E93BC2D75EE84913C1">
-    <w:name w:val="233CEF25BA324C3E93BC2D75EE84913C1"/>
-    <w:rsid w:val="0030300E"/>
-    <w:pPr>
-      <w:spacing w:after="200" w:line="276" w:lineRule="auto"/>
-    </w:pPr>
-    <w:rPr>
-      <w:rFonts w:eastAsiaTheme="minorHAnsi"/>
-      <w:lang w:eastAsia="en-US"/>
-    </w:rPr>
-  </w:style>
-  <w:style w:type="paragraph" w:customStyle="1" w:styleId="E48FC5D921034A88AD5E86906E48E4301">
-    <w:name w:val="E48FC5D921034A88AD5E86906E48E4301"/>
-    <w:rsid w:val="0030300E"/>
-    <w:pPr>
-      <w:spacing w:after="200" w:line="276" w:lineRule="auto"/>
-    </w:pPr>
-    <w:rPr>
-      <w:rFonts w:eastAsiaTheme="minorHAnsi"/>
-      <w:lang w:eastAsia="en-US"/>
-    </w:rPr>
-  </w:style>
-  <w:style w:type="paragraph" w:customStyle="1" w:styleId="B6F7C683D994438D9FC44138A7433D454">
-    <w:name w:val="B6F7C683D994438D9FC44138A7433D454"/>
-    <w:rsid w:val="0030300E"/>
-    <w:pPr>
-      <w:spacing w:after="200" w:line="276" w:lineRule="auto"/>
-    </w:pPr>
-    <w:rPr>
-      <w:rFonts w:eastAsiaTheme="minorHAnsi"/>
-      <w:lang w:eastAsia="en-US"/>
-    </w:rPr>
-  </w:style>
-  <w:style w:type="paragraph" w:customStyle="1" w:styleId="EEAB8BBFD30D4B3795A1858A7270412D1">
-    <w:name w:val="EEAB8BBFD30D4B3795A1858A7270412D1"/>
-    <w:rsid w:val="0030300E"/>
-    <w:pPr>
-      <w:spacing w:after="200" w:line="276" w:lineRule="auto"/>
-    </w:pPr>
-    <w:rPr>
-      <w:rFonts w:eastAsiaTheme="minorHAnsi"/>
-      <w:lang w:eastAsia="en-US"/>
-    </w:rPr>
-  </w:style>
-  <w:style w:type="paragraph" w:customStyle="1" w:styleId="5E01E8E68DB84251B8E9F81ED4C9A5481">
-    <w:name w:val="5E01E8E68DB84251B8E9F81ED4C9A5481"/>
-    <w:rsid w:val="0030300E"/>
-    <w:pPr>
-      <w:spacing w:after="200" w:line="276" w:lineRule="auto"/>
-    </w:pPr>
-    <w:rPr>
-      <w:rFonts w:eastAsiaTheme="minorHAnsi"/>
-      <w:lang w:eastAsia="en-US"/>
-    </w:rPr>
-  </w:style>
-  <w:style w:type="paragraph" w:customStyle="1" w:styleId="C907CB58A645435BAFD48131F1ED6BB31">
-    <w:name w:val="C907CB58A645435BAFD48131F1ED6BB31"/>
-    <w:rsid w:val="0030300E"/>
-    <w:pPr>
-      <w:spacing w:after="200" w:line="276" w:lineRule="auto"/>
-    </w:pPr>
-    <w:rPr>
-      <w:rFonts w:eastAsiaTheme="minorHAnsi"/>
-      <w:lang w:eastAsia="en-US"/>
-    </w:rPr>
-  </w:style>
-  <w:style w:type="paragraph" w:customStyle="1" w:styleId="BC9162378F5F475999176FA7EB61C9061">
-    <w:name w:val="BC9162378F5F475999176FA7EB61C9061"/>
-    <w:rsid w:val="0030300E"/>
-    <w:pPr>
-      <w:spacing w:after="200" w:line="276" w:lineRule="auto"/>
-    </w:pPr>
-    <w:rPr>
-      <w:rFonts w:eastAsiaTheme="minorHAnsi"/>
-      <w:lang w:eastAsia="en-US"/>
-    </w:rPr>
-  </w:style>
-  <w:style w:type="paragraph" w:customStyle="1" w:styleId="FC00FDC9096445A28C3E87BC6B95D166">
-    <w:name w:val="FC00FDC9096445A28C3E87BC6B95D166"/>
-    <w:rsid w:val="0030300E"/>
-    <w:pPr>
-      <w:spacing w:after="200" w:line="276" w:lineRule="auto"/>
-    </w:pPr>
-  </w:style>
-  <w:style w:type="paragraph" w:customStyle="1" w:styleId="10817DA6826F43AB802B7B7C3020542B4">
-    <w:name w:val="10817DA6826F43AB802B7B7C3020542B4"/>
-    <w:rsid w:val="00821D0B"/>
-    <w:pPr>
-      <w:spacing w:after="200" w:line="276" w:lineRule="auto"/>
-    </w:pPr>
-    <w:rPr>
-      <w:rFonts w:eastAsiaTheme="minorHAnsi"/>
-      <w:lang w:eastAsia="en-US"/>
-    </w:rPr>
-  </w:style>
-  <w:style w:type="paragraph" w:customStyle="1" w:styleId="EBB1FAD903994BD99CD9BAEBD742CF767">
-    <w:name w:val="EBB1FAD903994BD99CD9BAEBD742CF767"/>
-    <w:rsid w:val="00821D0B"/>
-    <w:pPr>
-      <w:spacing w:after="200" w:line="276" w:lineRule="auto"/>
-    </w:pPr>
-    <w:rPr>
-      <w:rFonts w:eastAsiaTheme="minorHAnsi"/>
-      <w:lang w:eastAsia="en-US"/>
-    </w:rPr>
-  </w:style>
-  <w:style w:type="paragraph" w:customStyle="1" w:styleId="DD0B235AE9F541F28DCA14F01E1900247">
-    <w:name w:val="DD0B235AE9F541F28DCA14F01E1900247"/>
-    <w:rsid w:val="00821D0B"/>
-    <w:pPr>
-      <w:spacing w:after="200" w:line="276" w:lineRule="auto"/>
-    </w:pPr>
-    <w:rPr>
-      <w:rFonts w:eastAsiaTheme="minorHAnsi"/>
-      <w:lang w:eastAsia="en-US"/>
-    </w:rPr>
-  </w:style>
-  <w:style w:type="paragraph" w:customStyle="1" w:styleId="709E9D84455B44F28086C6D8018A3EEF2">
-    <w:name w:val="709E9D84455B44F28086C6D8018A3EEF2"/>
-    <w:rsid w:val="00821D0B"/>
-    <w:pPr>
-      <w:spacing w:after="200" w:line="276" w:lineRule="auto"/>
-    </w:pPr>
-    <w:rPr>
-      <w:rFonts w:eastAsiaTheme="minorHAnsi"/>
-      <w:lang w:eastAsia="en-US"/>
-    </w:rPr>
-  </w:style>
-  <w:style w:type="paragraph" w:customStyle="1" w:styleId="E691AD8FBDC545CE9D4B913E6E51CEB12">
-    <w:name w:val="E691AD8FBDC545CE9D4B913E6E51CEB12"/>
-    <w:rsid w:val="00821D0B"/>
-    <w:pPr>
-      <w:spacing w:after="200" w:line="276" w:lineRule="auto"/>
-    </w:pPr>
-    <w:rPr>
-      <w:rFonts w:eastAsiaTheme="minorHAnsi"/>
-      <w:lang w:eastAsia="en-US"/>
-    </w:rPr>
-  </w:style>
-  <w:style w:type="paragraph" w:customStyle="1" w:styleId="8EDBFB9AE50E46F7A6E635B5488DEF7E6">
-    <w:name w:val="8EDBFB9AE50E46F7A6E635B5488DEF7E6"/>
-    <w:rsid w:val="00821D0B"/>
-    <w:pPr>
-      <w:spacing w:after="200" w:line="276" w:lineRule="auto"/>
-    </w:pPr>
-    <w:rPr>
-      <w:rFonts w:eastAsiaTheme="minorHAnsi"/>
-      <w:lang w:eastAsia="en-US"/>
-    </w:rPr>
-  </w:style>
-  <w:style w:type="paragraph" w:customStyle="1" w:styleId="233CEF25BA324C3E93BC2D75EE84913C2">
-    <w:name w:val="233CEF25BA324C3E93BC2D75EE84913C2"/>
-    <w:rsid w:val="00821D0B"/>
-    <w:pPr>
-      <w:spacing w:after="200" w:line="276" w:lineRule="auto"/>
-    </w:pPr>
-    <w:rPr>
-      <w:rFonts w:eastAsiaTheme="minorHAnsi"/>
-      <w:lang w:eastAsia="en-US"/>
-    </w:rPr>
-  </w:style>
-  <w:style w:type="paragraph" w:customStyle="1" w:styleId="E48FC5D921034A88AD5E86906E48E4302">
-    <w:name w:val="E48FC5D921034A88AD5E86906E48E4302"/>
-    <w:rsid w:val="00821D0B"/>
-    <w:pPr>
-      <w:spacing w:after="200" w:line="276" w:lineRule="auto"/>
-    </w:pPr>
-    <w:rPr>
-      <w:rFonts w:eastAsiaTheme="minorHAnsi"/>
-      <w:lang w:eastAsia="en-US"/>
-    </w:rPr>
-  </w:style>
-  <w:style w:type="paragraph" w:customStyle="1" w:styleId="B6F7C683D994438D9FC44138A7433D455">
-    <w:name w:val="B6F7C683D994438D9FC44138A7433D455"/>
-    <w:rsid w:val="00821D0B"/>
-    <w:pPr>
-      <w:spacing w:after="200" w:line="276" w:lineRule="auto"/>
-    </w:pPr>
-    <w:rPr>
-      <w:rFonts w:eastAsiaTheme="minorHAnsi"/>
-      <w:lang w:eastAsia="en-US"/>
-    </w:rPr>
-  </w:style>
-  <w:style w:type="paragraph" w:customStyle="1" w:styleId="EEAB8BBFD30D4B3795A1858A7270412D2">
-    <w:name w:val="EEAB8BBFD30D4B3795A1858A7270412D2"/>
-    <w:rsid w:val="00821D0B"/>
-    <w:pPr>
-      <w:spacing w:after="200" w:line="276" w:lineRule="auto"/>
-    </w:pPr>
-    <w:rPr>
-      <w:rFonts w:eastAsiaTheme="minorHAnsi"/>
-      <w:lang w:eastAsia="en-US"/>
-    </w:rPr>
-  </w:style>
-  <w:style w:type="paragraph" w:customStyle="1" w:styleId="5E01E8E68DB84251B8E9F81ED4C9A5482">
-    <w:name w:val="5E01E8E68DB84251B8E9F81ED4C9A5482"/>
-    <w:rsid w:val="00821D0B"/>
-    <w:pPr>
-      <w:spacing w:after="200" w:line="276" w:lineRule="auto"/>
-    </w:pPr>
-    <w:rPr>
-      <w:rFonts w:eastAsiaTheme="minorHAnsi"/>
-      <w:lang w:eastAsia="en-US"/>
-    </w:rPr>
-  </w:style>
-  <w:style w:type="paragraph" w:customStyle="1" w:styleId="C907CB58A645435BAFD48131F1ED6BB32">
-    <w:name w:val="C907CB58A645435BAFD48131F1ED6BB32"/>
-    <w:rsid w:val="00821D0B"/>
-    <w:pPr>
-      <w:spacing w:after="200" w:line="276" w:lineRule="auto"/>
-    </w:pPr>
-    <w:rPr>
-      <w:rFonts w:eastAsiaTheme="minorHAnsi"/>
-      <w:lang w:eastAsia="en-US"/>
-    </w:rPr>
-  </w:style>
-  <w:style w:type="paragraph" w:customStyle="1" w:styleId="BC9162378F5F475999176FA7EB61C9062">
-    <w:name w:val="BC9162378F5F475999176FA7EB61C9062"/>
-    <w:rsid w:val="00821D0B"/>
-    <w:pPr>
-      <w:spacing w:after="200" w:line="276" w:lineRule="auto"/>
-    </w:pPr>
-    <w:rPr>
-      <w:rFonts w:eastAsiaTheme="minorHAnsi"/>
-      <w:lang w:eastAsia="en-US"/>
-    </w:rPr>
-  </w:style>
-  <w:style w:type="paragraph" w:customStyle="1" w:styleId="FC00FDC9096445A28C3E87BC6B95D1661">
-    <w:name w:val="FC00FDC9096445A28C3E87BC6B95D1661"/>
-    <w:rsid w:val="00821D0B"/>
-    <w:pPr>
-      <w:spacing w:after="200" w:line="276" w:lineRule="auto"/>
-    </w:pPr>
-    <w:rPr>
-      <w:rFonts w:eastAsiaTheme="minorHAnsi"/>
-      <w:lang w:eastAsia="en-US"/>
-    </w:rPr>
-  </w:style>
-  <w:style w:type="paragraph" w:customStyle="1" w:styleId="10817DA6826F43AB802B7B7C3020542B5">
-    <w:name w:val="10817DA6826F43AB802B7B7C3020542B5"/>
-    <w:rsid w:val="00821D0B"/>
-    <w:pPr>
-      <w:spacing w:after="200" w:line="276" w:lineRule="auto"/>
-    </w:pPr>
-    <w:rPr>
-      <w:rFonts w:eastAsiaTheme="minorHAnsi"/>
-      <w:lang w:eastAsia="en-US"/>
-    </w:rPr>
-  </w:style>
-  <w:style w:type="paragraph" w:customStyle="1" w:styleId="EBB1FAD903994BD99CD9BAEBD742CF768">
-    <w:name w:val="EBB1FAD903994BD99CD9BAEBD742CF768"/>
-    <w:rsid w:val="00821D0B"/>
-    <w:pPr>
-      <w:spacing w:after="200" w:line="276" w:lineRule="auto"/>
-    </w:pPr>
-    <w:rPr>
-      <w:rFonts w:eastAsiaTheme="minorHAnsi"/>
-      <w:lang w:eastAsia="en-US"/>
-    </w:rPr>
-  </w:style>
-  <w:style w:type="paragraph" w:customStyle="1" w:styleId="DD0B235AE9F541F28DCA14F01E1900248">
-    <w:name w:val="DD0B235AE9F541F28DCA14F01E1900248"/>
-    <w:rsid w:val="00821D0B"/>
-    <w:pPr>
-      <w:spacing w:after="200" w:line="276" w:lineRule="auto"/>
-    </w:pPr>
-    <w:rPr>
-      <w:rFonts w:eastAsiaTheme="minorHAnsi"/>
-      <w:lang w:eastAsia="en-US"/>
-    </w:rPr>
-  </w:style>
-  <w:style w:type="paragraph" w:customStyle="1" w:styleId="709E9D84455B44F28086C6D8018A3EEF3">
-    <w:name w:val="709E9D84455B44F28086C6D8018A3EEF3"/>
-    <w:rsid w:val="00821D0B"/>
-    <w:pPr>
-      <w:spacing w:after="200" w:line="276" w:lineRule="auto"/>
-    </w:pPr>
-    <w:rPr>
-      <w:rFonts w:eastAsiaTheme="minorHAnsi"/>
-      <w:lang w:eastAsia="en-US"/>
-    </w:rPr>
-  </w:style>
-  <w:style w:type="paragraph" w:customStyle="1" w:styleId="E691AD8FBDC545CE9D4B913E6E51CEB13">
-    <w:name w:val="E691AD8FBDC545CE9D4B913E6E51CEB13"/>
-    <w:rsid w:val="00821D0B"/>
-    <w:pPr>
-      <w:spacing w:after="200" w:line="276" w:lineRule="auto"/>
-    </w:pPr>
-    <w:rPr>
-      <w:rFonts w:eastAsiaTheme="minorHAnsi"/>
-      <w:lang w:eastAsia="en-US"/>
-    </w:rPr>
-  </w:style>
-  <w:style w:type="paragraph" w:customStyle="1" w:styleId="8EDBFB9AE50E46F7A6E635B5488DEF7E7">
-    <w:name w:val="8EDBFB9AE50E46F7A6E635B5488DEF7E7"/>
-    <w:rsid w:val="00821D0B"/>
-    <w:pPr>
-      <w:spacing w:after="200" w:line="276" w:lineRule="auto"/>
-    </w:pPr>
-    <w:rPr>
-      <w:rFonts w:eastAsiaTheme="minorHAnsi"/>
-      <w:lang w:eastAsia="en-US"/>
-    </w:rPr>
-  </w:style>
-  <w:style w:type="paragraph" w:customStyle="1" w:styleId="233CEF25BA324C3E93BC2D75EE84913C3">
-    <w:name w:val="233CEF25BA324C3E93BC2D75EE84913C3"/>
-    <w:rsid w:val="00821D0B"/>
-    <w:pPr>
-      <w:spacing w:after="200" w:line="276" w:lineRule="auto"/>
-    </w:pPr>
-    <w:rPr>
-      <w:rFonts w:eastAsiaTheme="minorHAnsi"/>
-      <w:lang w:eastAsia="en-US"/>
-    </w:rPr>
-  </w:style>
-  <w:style w:type="paragraph" w:customStyle="1" w:styleId="E48FC5D921034A88AD5E86906E48E4303">
-    <w:name w:val="E48FC5D921034A88AD5E86906E48E4303"/>
-    <w:rsid w:val="00821D0B"/>
-    <w:pPr>
-      <w:spacing w:after="200" w:line="276" w:lineRule="auto"/>
-    </w:pPr>
-    <w:rPr>
-      <w:rFonts w:eastAsiaTheme="minorHAnsi"/>
-      <w:lang w:eastAsia="en-US"/>
-    </w:rPr>
-  </w:style>
-  <w:style w:type="paragraph" w:customStyle="1" w:styleId="B6F7C683D994438D9FC44138A7433D456">
-    <w:name w:val="B6F7C683D994438D9FC44138A7433D456"/>
-    <w:rsid w:val="00821D0B"/>
-    <w:pPr>
-      <w:spacing w:after="200" w:line="276" w:lineRule="auto"/>
-    </w:pPr>
-    <w:rPr>
-      <w:rFonts w:eastAsiaTheme="minorHAnsi"/>
-      <w:lang w:eastAsia="en-US"/>
-    </w:rPr>
-  </w:style>
-  <w:style w:type="paragraph" w:customStyle="1" w:styleId="EEAB8BBFD30D4B3795A1858A7270412D3">
-    <w:name w:val="EEAB8BBFD30D4B3795A1858A7270412D3"/>
-    <w:rsid w:val="00821D0B"/>
-    <w:pPr>
-      <w:spacing w:after="200" w:line="276" w:lineRule="auto"/>
-    </w:pPr>
-    <w:rPr>
-      <w:rFonts w:eastAsiaTheme="minorHAnsi"/>
-      <w:lang w:eastAsia="en-US"/>
-    </w:rPr>
-  </w:style>
-  <w:style w:type="paragraph" w:customStyle="1" w:styleId="5E01E8E68DB84251B8E9F81ED4C9A5483">
-    <w:name w:val="5E01E8E68DB84251B8E9F81ED4C9A5483"/>
-    <w:rsid w:val="00821D0B"/>
-    <w:pPr>
-      <w:spacing w:after="200" w:line="276" w:lineRule="auto"/>
-    </w:pPr>
-    <w:rPr>
-      <w:rFonts w:eastAsiaTheme="minorHAnsi"/>
-      <w:lang w:eastAsia="en-US"/>
-    </w:rPr>
-  </w:style>
-  <w:style w:type="paragraph" w:customStyle="1" w:styleId="C907CB58A645435BAFD48131F1ED6BB33">
-    <w:name w:val="C907CB58A645435BAFD48131F1ED6BB33"/>
-    <w:rsid w:val="00821D0B"/>
-    <w:pPr>
-      <w:spacing w:after="200" w:line="276" w:lineRule="auto"/>
-    </w:pPr>
-    <w:rPr>
-      <w:rFonts w:eastAsiaTheme="minorHAnsi"/>
-      <w:lang w:eastAsia="en-US"/>
-    </w:rPr>
-  </w:style>
-  <w:style w:type="paragraph" w:customStyle="1" w:styleId="BC9162378F5F475999176FA7EB61C9063">
-    <w:name w:val="BC9162378F5F475999176FA7EB61C9063"/>
-    <w:rsid w:val="00821D0B"/>
-    <w:pPr>
-      <w:spacing w:after="200" w:line="276" w:lineRule="auto"/>
-    </w:pPr>
-    <w:rPr>
-      <w:rFonts w:eastAsiaTheme="minorHAnsi"/>
-      <w:lang w:eastAsia="en-US"/>
-    </w:rPr>
-  </w:style>
-  <w:style w:type="paragraph" w:customStyle="1" w:styleId="FC00FDC9096445A28C3E87BC6B95D1662">
-    <w:name w:val="FC00FDC9096445A28C3E87BC6B95D1662"/>
-    <w:rsid w:val="00821D0B"/>
-    <w:pPr>
-      <w:spacing w:after="200" w:line="276" w:lineRule="auto"/>
-    </w:pPr>
-    <w:rPr>
-      <w:rFonts w:eastAsiaTheme="minorHAnsi"/>
-      <w:lang w:eastAsia="en-US"/>
-    </w:rPr>
-  </w:style>
-  <w:style w:type="paragraph" w:customStyle="1" w:styleId="10817DA6826F43AB802B7B7C3020542B6">
-    <w:name w:val="10817DA6826F43AB802B7B7C3020542B6"/>
-    <w:rsid w:val="00821D0B"/>
-    <w:pPr>
-      <w:spacing w:after="200" w:line="276" w:lineRule="auto"/>
-    </w:pPr>
-    <w:rPr>
-      <w:rFonts w:eastAsiaTheme="minorHAnsi"/>
-      <w:lang w:eastAsia="en-US"/>
-    </w:rPr>
-  </w:style>
-  <w:style w:type="paragraph" w:customStyle="1" w:styleId="EBB1FAD903994BD99CD9BAEBD742CF769">
-    <w:name w:val="EBB1FAD903994BD99CD9BAEBD742CF769"/>
-    <w:rsid w:val="00821D0B"/>
-    <w:pPr>
-      <w:spacing w:after="200" w:line="276" w:lineRule="auto"/>
-    </w:pPr>
-    <w:rPr>
-      <w:rFonts w:eastAsiaTheme="minorHAnsi"/>
-      <w:lang w:eastAsia="en-US"/>
-    </w:rPr>
-  </w:style>
-  <w:style w:type="paragraph" w:customStyle="1" w:styleId="DD0B235AE9F541F28DCA14F01E1900249">
-    <w:name w:val="DD0B235AE9F541F28DCA14F01E1900249"/>
-    <w:rsid w:val="00821D0B"/>
-    <w:pPr>
-      <w:spacing w:after="200" w:line="276" w:lineRule="auto"/>
-    </w:pPr>
-    <w:rPr>
-      <w:rFonts w:eastAsiaTheme="minorHAnsi"/>
-      <w:lang w:eastAsia="en-US"/>
-    </w:rPr>
-  </w:style>
-  <w:style w:type="paragraph" w:customStyle="1" w:styleId="709E9D84455B44F28086C6D8018A3EEF4">
-    <w:name w:val="709E9D84455B44F28086C6D8018A3EEF4"/>
-    <w:rsid w:val="00821D0B"/>
-    <w:pPr>
-      <w:spacing w:after="200" w:line="276" w:lineRule="auto"/>
-    </w:pPr>
-    <w:rPr>
-      <w:rFonts w:eastAsiaTheme="minorHAnsi"/>
-      <w:lang w:eastAsia="en-US"/>
-    </w:rPr>
-  </w:style>
-  <w:style w:type="paragraph" w:customStyle="1" w:styleId="E691AD8FBDC545CE9D4B913E6E51CEB14">
-    <w:name w:val="E691AD8FBDC545CE9D4B913E6E51CEB14"/>
-    <w:rsid w:val="00821D0B"/>
-    <w:pPr>
-      <w:spacing w:after="200" w:line="276" w:lineRule="auto"/>
-    </w:pPr>
-    <w:rPr>
-      <w:rFonts w:eastAsiaTheme="minorHAnsi"/>
-      <w:lang w:eastAsia="en-US"/>
-    </w:rPr>
-  </w:style>
-  <w:style w:type="paragraph" w:customStyle="1" w:styleId="8EDBFB9AE50E46F7A6E635B5488DEF7E8">
-    <w:name w:val="8EDBFB9AE50E46F7A6E635B5488DEF7E8"/>
-    <w:rsid w:val="00821D0B"/>
-    <w:pPr>
-      <w:spacing w:after="200" w:line="276" w:lineRule="auto"/>
-    </w:pPr>
-    <w:rPr>
-      <w:rFonts w:eastAsiaTheme="minorHAnsi"/>
-      <w:lang w:eastAsia="en-US"/>
-    </w:rPr>
-  </w:style>
-  <w:style w:type="paragraph" w:customStyle="1" w:styleId="233CEF25BA324C3E93BC2D75EE84913C4">
-    <w:name w:val="233CEF25BA324C3E93BC2D75EE84913C4"/>
-    <w:rsid w:val="00821D0B"/>
-    <w:pPr>
-      <w:spacing w:after="200" w:line="276" w:lineRule="auto"/>
-    </w:pPr>
-    <w:rPr>
-      <w:rFonts w:eastAsiaTheme="minorHAnsi"/>
-      <w:lang w:eastAsia="en-US"/>
-    </w:rPr>
-  </w:style>
-  <w:style w:type="paragraph" w:customStyle="1" w:styleId="E48FC5D921034A88AD5E86906E48E4304">
-    <w:name w:val="E48FC5D921034A88AD5E86906E48E4304"/>
-    <w:rsid w:val="00821D0B"/>
-    <w:pPr>
-      <w:spacing w:after="200" w:line="276" w:lineRule="auto"/>
-    </w:pPr>
-    <w:rPr>
-      <w:rFonts w:eastAsiaTheme="minorHAnsi"/>
-      <w:lang w:eastAsia="en-US"/>
-    </w:rPr>
-  </w:style>
-  <w:style w:type="paragraph" w:customStyle="1" w:styleId="B6F7C683D994438D9FC44138A7433D457">
-    <w:name w:val="B6F7C683D994438D9FC44138A7433D457"/>
-    <w:rsid w:val="00821D0B"/>
-    <w:pPr>
-      <w:spacing w:after="200" w:line="276" w:lineRule="auto"/>
-    </w:pPr>
-    <w:rPr>
-      <w:rFonts w:eastAsiaTheme="minorHAnsi"/>
-      <w:lang w:eastAsia="en-US"/>
-    </w:rPr>
-  </w:style>
-  <w:style w:type="paragraph" w:customStyle="1" w:styleId="EEAB8BBFD30D4B3795A1858A7270412D4">
-    <w:name w:val="EEAB8BBFD30D4B3795A1858A7270412D4"/>
-    <w:rsid w:val="00821D0B"/>
-    <w:pPr>
-      <w:spacing w:after="200" w:line="276" w:lineRule="auto"/>
-    </w:pPr>
-    <w:rPr>
-      <w:rFonts w:eastAsiaTheme="minorHAnsi"/>
-      <w:lang w:eastAsia="en-US"/>
-    </w:rPr>
-  </w:style>
-  <w:style w:type="paragraph" w:customStyle="1" w:styleId="5E01E8E68DB84251B8E9F81ED4C9A5484">
-    <w:name w:val="5E01E8E68DB84251B8E9F81ED4C9A5484"/>
-    <w:rsid w:val="00821D0B"/>
-    <w:pPr>
-      <w:spacing w:after="200" w:line="276" w:lineRule="auto"/>
-    </w:pPr>
-    <w:rPr>
-      <w:rFonts w:eastAsiaTheme="minorHAnsi"/>
-      <w:lang w:eastAsia="en-US"/>
-    </w:rPr>
-  </w:style>
-  <w:style w:type="paragraph" w:customStyle="1" w:styleId="C907CB58A645435BAFD48131F1ED6BB34">
-    <w:name w:val="C907CB58A645435BAFD48131F1ED6BB34"/>
-    <w:rsid w:val="00821D0B"/>
-    <w:pPr>
-      <w:spacing w:after="200" w:line="276" w:lineRule="auto"/>
-    </w:pPr>
-    <w:rPr>
-      <w:rFonts w:eastAsiaTheme="minorHAnsi"/>
-      <w:lang w:eastAsia="en-US"/>
-    </w:rPr>
-  </w:style>
-  <w:style w:type="paragraph" w:customStyle="1" w:styleId="BC9162378F5F475999176FA7EB61C9064">
-    <w:name w:val="BC9162378F5F475999176FA7EB61C9064"/>
-    <w:rsid w:val="00821D0B"/>
-    <w:pPr>
-      <w:spacing w:after="200" w:line="276" w:lineRule="auto"/>
-    </w:pPr>
-    <w:rPr>
-      <w:rFonts w:eastAsiaTheme="minorHAnsi"/>
-      <w:lang w:eastAsia="en-US"/>
-    </w:rPr>
-  </w:style>
-  <w:style w:type="paragraph" w:customStyle="1" w:styleId="FC00FDC9096445A28C3E87BC6B95D1663">
-    <w:name w:val="FC00FDC9096445A28C3E87BC6B95D1663"/>
-    <w:rsid w:val="00821D0B"/>
-    <w:pPr>
-      <w:spacing w:after="200" w:line="276" w:lineRule="auto"/>
-    </w:pPr>
-    <w:rPr>
-      <w:rFonts w:eastAsiaTheme="minorHAnsi"/>
-      <w:lang w:eastAsia="en-US"/>
-    </w:rPr>
-  </w:style>
-  <w:style w:type="paragraph" w:customStyle="1" w:styleId="10817DA6826F43AB802B7B7C3020542B7">
-    <w:name w:val="10817DA6826F43AB802B7B7C3020542B7"/>
-    <w:rsid w:val="002D7D0B"/>
-    <w:pPr>
-      <w:spacing w:after="200" w:line="276" w:lineRule="auto"/>
-    </w:pPr>
-    <w:rPr>
-      <w:rFonts w:eastAsiaTheme="minorHAnsi"/>
-      <w:lang w:eastAsia="en-US"/>
-    </w:rPr>
-  </w:style>
-  <w:style w:type="paragraph" w:customStyle="1" w:styleId="EBB1FAD903994BD99CD9BAEBD742CF7610">
-    <w:name w:val="EBB1FAD903994BD99CD9BAEBD742CF7610"/>
-    <w:rsid w:val="002D7D0B"/>
-    <w:pPr>
-      <w:spacing w:after="200" w:line="276" w:lineRule="auto"/>
-    </w:pPr>
-    <w:rPr>
-      <w:rFonts w:eastAsiaTheme="minorHAnsi"/>
-      <w:lang w:eastAsia="en-US"/>
-    </w:rPr>
-  </w:style>
-  <w:style w:type="paragraph" w:customStyle="1" w:styleId="DD0B235AE9F541F28DCA14F01E19002410">
-    <w:name w:val="DD0B235AE9F541F28DCA14F01E19002410"/>
-    <w:rsid w:val="002D7D0B"/>
-    <w:pPr>
-      <w:spacing w:after="200" w:line="276" w:lineRule="auto"/>
-    </w:pPr>
-    <w:rPr>
-      <w:rFonts w:eastAsiaTheme="minorHAnsi"/>
-      <w:lang w:eastAsia="en-US"/>
-    </w:rPr>
-  </w:style>
-  <w:style w:type="paragraph" w:customStyle="1" w:styleId="709E9D84455B44F28086C6D8018A3EEF5">
-    <w:name w:val="709E9D84455B44F28086C6D8018A3EEF5"/>
-    <w:rsid w:val="002D7D0B"/>
-    <w:pPr>
-      <w:spacing w:after="200" w:line="276" w:lineRule="auto"/>
-    </w:pPr>
-    <w:rPr>
-      <w:rFonts w:eastAsiaTheme="minorHAnsi"/>
-      <w:lang w:eastAsia="en-US"/>
-    </w:rPr>
-  </w:style>
-  <w:style w:type="paragraph" w:customStyle="1" w:styleId="E691AD8FBDC545CE9D4B913E6E51CEB15">
-    <w:name w:val="E691AD8FBDC545CE9D4B913E6E51CEB15"/>
-    <w:rsid w:val="002D7D0B"/>
-    <w:pPr>
-      <w:spacing w:after="200" w:line="276" w:lineRule="auto"/>
-    </w:pPr>
-    <w:rPr>
-      <w:rFonts w:eastAsiaTheme="minorHAnsi"/>
-      <w:lang w:eastAsia="en-US"/>
-    </w:rPr>
-  </w:style>
-  <w:style w:type="paragraph" w:customStyle="1" w:styleId="8EDBFB9AE50E46F7A6E635B5488DEF7E9">
-    <w:name w:val="8EDBFB9AE50E46F7A6E635B5488DEF7E9"/>
-    <w:rsid w:val="002D7D0B"/>
-    <w:pPr>
-      <w:spacing w:after="200" w:line="276" w:lineRule="auto"/>
-    </w:pPr>
-    <w:rPr>
-      <w:rFonts w:eastAsiaTheme="minorHAnsi"/>
-      <w:lang w:eastAsia="en-US"/>
-    </w:rPr>
-  </w:style>
-  <w:style w:type="paragraph" w:customStyle="1" w:styleId="233CEF25BA324C3E93BC2D75EE84913C5">
-    <w:name w:val="233CEF25BA324C3E93BC2D75EE84913C5"/>
-    <w:rsid w:val="002D7D0B"/>
-    <w:pPr>
-      <w:spacing w:after="200" w:line="276" w:lineRule="auto"/>
-    </w:pPr>
-    <w:rPr>
-      <w:rFonts w:eastAsiaTheme="minorHAnsi"/>
-      <w:lang w:eastAsia="en-US"/>
-    </w:rPr>
-  </w:style>
-  <w:style w:type="paragraph" w:customStyle="1" w:styleId="E48FC5D921034A88AD5E86906E48E4305">
-    <w:name w:val="E48FC5D921034A88AD5E86906E48E4305"/>
-    <w:rsid w:val="002D7D0B"/>
-    <w:pPr>
-      <w:spacing w:after="200" w:line="276" w:lineRule="auto"/>
-    </w:pPr>
-    <w:rPr>
-      <w:rFonts w:eastAsiaTheme="minorHAnsi"/>
-      <w:lang w:eastAsia="en-US"/>
-    </w:rPr>
-  </w:style>
-  <w:style w:type="paragraph" w:customStyle="1" w:styleId="B6F7C683D994438D9FC44138A7433D458">
-    <w:name w:val="B6F7C683D994438D9FC44138A7433D458"/>
-    <w:rsid w:val="002D7D0B"/>
-    <w:pPr>
-      <w:spacing w:after="200" w:line="276" w:lineRule="auto"/>
-    </w:pPr>
-    <w:rPr>
-      <w:rFonts w:eastAsiaTheme="minorHAnsi"/>
-      <w:lang w:eastAsia="en-US"/>
-    </w:rPr>
-  </w:style>
-  <w:style w:type="paragraph" w:customStyle="1" w:styleId="EEAB8BBFD30D4B3795A1858A7270412D5">
-    <w:name w:val="EEAB8BBFD30D4B3795A1858A7270412D5"/>
-    <w:rsid w:val="002D7D0B"/>
-    <w:pPr>
-      <w:spacing w:after="200" w:line="276" w:lineRule="auto"/>
-    </w:pPr>
-    <w:rPr>
-      <w:rFonts w:eastAsiaTheme="minorHAnsi"/>
-      <w:lang w:eastAsia="en-US"/>
-    </w:rPr>
-  </w:style>
-  <w:style w:type="paragraph" w:customStyle="1" w:styleId="5E01E8E68DB84251B8E9F81ED4C9A5485">
-    <w:name w:val="5E01E8E68DB84251B8E9F81ED4C9A5485"/>
-    <w:rsid w:val="002D7D0B"/>
-    <w:pPr>
-      <w:spacing w:after="200" w:line="276" w:lineRule="auto"/>
-    </w:pPr>
-    <w:rPr>
-      <w:rFonts w:eastAsiaTheme="minorHAnsi"/>
-      <w:lang w:eastAsia="en-US"/>
-    </w:rPr>
-  </w:style>
-  <w:style w:type="paragraph" w:customStyle="1" w:styleId="C907CB58A645435BAFD48131F1ED6BB35">
-    <w:name w:val="C907CB58A645435BAFD48131F1ED6BB35"/>
-    <w:rsid w:val="002D7D0B"/>
-    <w:pPr>
-      <w:spacing w:after="200" w:line="276" w:lineRule="auto"/>
-    </w:pPr>
-    <w:rPr>
-      <w:rFonts w:eastAsiaTheme="minorHAnsi"/>
-      <w:lang w:eastAsia="en-US"/>
-    </w:rPr>
-  </w:style>
-  <w:style w:type="paragraph" w:customStyle="1" w:styleId="BC9162378F5F475999176FA7EB61C9065">
-    <w:name w:val="BC9162378F5F475999176FA7EB61C9065"/>
-    <w:rsid w:val="002D7D0B"/>
-    <w:pPr>
-      <w:spacing w:after="200" w:line="276" w:lineRule="auto"/>
-    </w:pPr>
-    <w:rPr>
-      <w:rFonts w:eastAsiaTheme="minorHAnsi"/>
-      <w:lang w:eastAsia="en-US"/>
-    </w:rPr>
-  </w:style>
-  <w:style w:type="paragraph" w:customStyle="1" w:styleId="FC00FDC9096445A28C3E87BC6B95D1664">
-    <w:name w:val="FC00FDC9096445A28C3E87BC6B95D1664"/>
-    <w:rsid w:val="002D7D0B"/>
-    <w:pPr>
-      <w:spacing w:after="200" w:line="276" w:lineRule="auto"/>
-    </w:pPr>
-    <w:rPr>
-      <w:rFonts w:eastAsiaTheme="minorHAnsi"/>
-      <w:lang w:eastAsia="en-US"/>
-    </w:rPr>
-  </w:style>
-  <w:style w:type="paragraph" w:customStyle="1" w:styleId="8FFB1A1FCEE44DB8B8C4DA6BAD4D2518">
-    <w:name w:val="8FFB1A1FCEE44DB8B8C4DA6BAD4D2518"/>
-    <w:rsid w:val="00147F45"/>
-    <w:pPr>
-      <w:spacing w:after="200" w:line="276" w:lineRule="auto"/>
-    </w:pPr>
-  </w:style>
-  <w:style w:type="paragraph" w:customStyle="1" w:styleId="10817DA6826F43AB802B7B7C3020542B8">
-    <w:name w:val="10817DA6826F43AB802B7B7C3020542B8"/>
-    <w:rsid w:val="001C07AE"/>
-    <w:pPr>
-      <w:spacing w:after="200" w:line="276" w:lineRule="auto"/>
-    </w:pPr>
-    <w:rPr>
-      <w:rFonts w:eastAsiaTheme="minorHAnsi"/>
-      <w:lang w:eastAsia="en-US"/>
-    </w:rPr>
-  </w:style>
-  <w:style w:type="paragraph" w:customStyle="1" w:styleId="EBB1FAD903994BD99CD9BAEBD742CF7611">
-    <w:name w:val="EBB1FAD903994BD99CD9BAEBD742CF7611"/>
-    <w:rsid w:val="001C07AE"/>
-    <w:pPr>
-      <w:spacing w:after="200" w:line="276" w:lineRule="auto"/>
-    </w:pPr>
-    <w:rPr>
-      <w:rFonts w:eastAsiaTheme="minorHAnsi"/>
-      <w:lang w:eastAsia="en-US"/>
-    </w:rPr>
-  </w:style>
-  <w:style w:type="paragraph" w:customStyle="1" w:styleId="DD0B235AE9F541F28DCA14F01E19002411">
-    <w:name w:val="DD0B235AE9F541F28DCA14F01E19002411"/>
-    <w:rsid w:val="001C07AE"/>
-    <w:pPr>
-      <w:spacing w:after="200" w:line="276" w:lineRule="auto"/>
-    </w:pPr>
-    <w:rPr>
-      <w:rFonts w:eastAsiaTheme="minorHAnsi"/>
-      <w:lang w:eastAsia="en-US"/>
-    </w:rPr>
-  </w:style>
-  <w:style w:type="paragraph" w:customStyle="1" w:styleId="709E9D84455B44F28086C6D8018A3EEF6">
-    <w:name w:val="709E9D84455B44F28086C6D8018A3EEF6"/>
-    <w:rsid w:val="001C07AE"/>
-    <w:pPr>
-      <w:spacing w:after="200" w:line="276" w:lineRule="auto"/>
-    </w:pPr>
-    <w:rPr>
-      <w:rFonts w:eastAsiaTheme="minorHAnsi"/>
-      <w:lang w:eastAsia="en-US"/>
-    </w:rPr>
-  </w:style>
-  <w:style w:type="paragraph" w:customStyle="1" w:styleId="E691AD8FBDC545CE9D4B913E6E51CEB16">
-    <w:name w:val="E691AD8FBDC545CE9D4B913E6E51CEB16"/>
-    <w:rsid w:val="001C07AE"/>
-    <w:pPr>
-      <w:spacing w:after="200" w:line="276" w:lineRule="auto"/>
-    </w:pPr>
-    <w:rPr>
-      <w:rFonts w:eastAsiaTheme="minorHAnsi"/>
-      <w:lang w:eastAsia="en-US"/>
-    </w:rPr>
-  </w:style>
-  <w:style w:type="paragraph" w:customStyle="1" w:styleId="8EDBFB9AE50E46F7A6E635B5488DEF7E10">
-    <w:name w:val="8EDBFB9AE50E46F7A6E635B5488DEF7E10"/>
-    <w:rsid w:val="001C07AE"/>
-    <w:pPr>
-      <w:spacing w:after="200" w:line="276" w:lineRule="auto"/>
-    </w:pPr>
-    <w:rPr>
-      <w:rFonts w:eastAsiaTheme="minorHAnsi"/>
-      <w:lang w:eastAsia="en-US"/>
-    </w:rPr>
-  </w:style>
-  <w:style w:type="paragraph" w:customStyle="1" w:styleId="233CEF25BA324C3E93BC2D75EE84913C6">
-    <w:name w:val="233CEF25BA324C3E93BC2D75EE84913C6"/>
-    <w:rsid w:val="001C07AE"/>
-    <w:pPr>
-      <w:spacing w:after="200" w:line="276" w:lineRule="auto"/>
-    </w:pPr>
-    <w:rPr>
-      <w:rFonts w:eastAsiaTheme="minorHAnsi"/>
-      <w:lang w:eastAsia="en-US"/>
-    </w:rPr>
-  </w:style>
-  <w:style w:type="paragraph" w:customStyle="1" w:styleId="E48FC5D921034A88AD5E86906E48E4306">
-    <w:name w:val="E48FC5D921034A88AD5E86906E48E4306"/>
-    <w:rsid w:val="001C07AE"/>
-    <w:pPr>
-      <w:spacing w:after="200" w:line="276" w:lineRule="auto"/>
-    </w:pPr>
-    <w:rPr>
-      <w:rFonts w:eastAsiaTheme="minorHAnsi"/>
-      <w:lang w:eastAsia="en-US"/>
-    </w:rPr>
-  </w:style>
-  <w:style w:type="paragraph" w:customStyle="1" w:styleId="EEAB8BBFD30D4B3795A1858A7270412D6">
-    <w:name w:val="EEAB8BBFD30D4B3795A1858A7270412D6"/>
-    <w:rsid w:val="001C07AE"/>
-    <w:pPr>
-      <w:spacing w:after="200" w:line="276" w:lineRule="auto"/>
-    </w:pPr>
-    <w:rPr>
-      <w:rFonts w:eastAsiaTheme="minorHAnsi"/>
-      <w:lang w:eastAsia="en-US"/>
-    </w:rPr>
-  </w:style>
-  <w:style w:type="paragraph" w:customStyle="1" w:styleId="5E01E8E68DB84251B8E9F81ED4C9A5486">
-    <w:name w:val="5E01E8E68DB84251B8E9F81ED4C9A5486"/>
-    <w:rsid w:val="001C07AE"/>
-    <w:pPr>
-      <w:spacing w:after="200" w:line="276" w:lineRule="auto"/>
-    </w:pPr>
-    <w:rPr>
-      <w:rFonts w:eastAsiaTheme="minorHAnsi"/>
-      <w:lang w:eastAsia="en-US"/>
-    </w:rPr>
-  </w:style>
-  <w:style w:type="paragraph" w:customStyle="1" w:styleId="C907CB58A645435BAFD48131F1ED6BB36">
-    <w:name w:val="C907CB58A645435BAFD48131F1ED6BB36"/>
-    <w:rsid w:val="001C07AE"/>
-    <w:pPr>
-      <w:spacing w:after="200" w:line="276" w:lineRule="auto"/>
-    </w:pPr>
-    <w:rPr>
-      <w:rFonts w:eastAsiaTheme="minorHAnsi"/>
-      <w:lang w:eastAsia="en-US"/>
-    </w:rPr>
-  </w:style>
-  <w:style w:type="paragraph" w:customStyle="1" w:styleId="8FFB1A1FCEE44DB8B8C4DA6BAD4D25181">
-    <w:name w:val="8FFB1A1FCEE44DB8B8C4DA6BAD4D25181"/>
-    <w:rsid w:val="001C07AE"/>
-    <w:pPr>
-      <w:spacing w:after="200" w:line="276" w:lineRule="auto"/>
-    </w:pPr>
-    <w:rPr>
-      <w:rFonts w:eastAsiaTheme="minorHAnsi"/>
-      <w:lang w:eastAsia="en-US"/>
-    </w:rPr>
-  </w:style>
-  <w:style w:type="paragraph" w:customStyle="1" w:styleId="BC9162378F5F475999176FA7EB61C9066">
-    <w:name w:val="BC9162378F5F475999176FA7EB61C9066"/>
-    <w:rsid w:val="001C07AE"/>
-    <w:pPr>
-      <w:spacing w:after="200" w:line="276" w:lineRule="auto"/>
-    </w:pPr>
-    <w:rPr>
-      <w:rFonts w:eastAsiaTheme="minorHAnsi"/>
-      <w:lang w:eastAsia="en-US"/>
-    </w:rPr>
-  </w:style>
-  <w:style w:type="paragraph" w:customStyle="1" w:styleId="FC00FDC9096445A28C3E87BC6B95D1665">
-    <w:name w:val="FC00FDC9096445A28C3E87BC6B95D1665"/>
-    <w:rsid w:val="001C07AE"/>
-    <w:pPr>
-      <w:spacing w:after="200" w:line="276" w:lineRule="auto"/>
-    </w:pPr>
-    <w:rPr>
-      <w:rFonts w:eastAsiaTheme="minorHAnsi"/>
-      <w:lang w:eastAsia="en-US"/>
-    </w:rPr>
-  </w:style>
-  <w:style w:type="paragraph" w:customStyle="1" w:styleId="10817DA6826F43AB802B7B7C3020542B9">
-    <w:name w:val="10817DA6826F43AB802B7B7C3020542B9"/>
-    <w:rsid w:val="004D14F4"/>
-    <w:pPr>
-      <w:spacing w:after="200" w:line="276" w:lineRule="auto"/>
-    </w:pPr>
-    <w:rPr>
-      <w:rFonts w:eastAsiaTheme="minorHAnsi"/>
-      <w:lang w:eastAsia="en-US"/>
-    </w:rPr>
-  </w:style>
-  <w:style w:type="paragraph" w:customStyle="1" w:styleId="EBB1FAD903994BD99CD9BAEBD742CF7612">
-    <w:name w:val="EBB1FAD903994BD99CD9BAEBD742CF7612"/>
-    <w:rsid w:val="004D14F4"/>
-    <w:pPr>
-      <w:spacing w:after="200" w:line="276" w:lineRule="auto"/>
-    </w:pPr>
-    <w:rPr>
-      <w:rFonts w:eastAsiaTheme="minorHAnsi"/>
-      <w:lang w:eastAsia="en-US"/>
-    </w:rPr>
-  </w:style>
-  <w:style w:type="paragraph" w:customStyle="1" w:styleId="DD0B235AE9F541F28DCA14F01E19002412">
-    <w:name w:val="DD0B235AE9F541F28DCA14F01E19002412"/>
-    <w:rsid w:val="004D14F4"/>
-    <w:pPr>
-      <w:spacing w:after="200" w:line="276" w:lineRule="auto"/>
-    </w:pPr>
-    <w:rPr>
-      <w:rFonts w:eastAsiaTheme="minorHAnsi"/>
-      <w:lang w:eastAsia="en-US"/>
-    </w:rPr>
-  </w:style>
-  <w:style w:type="paragraph" w:customStyle="1" w:styleId="709E9D84455B44F28086C6D8018A3EEF7">
-    <w:name w:val="709E9D84455B44F28086C6D8018A3EEF7"/>
-    <w:rsid w:val="004D14F4"/>
-    <w:pPr>
-      <w:spacing w:after="200" w:line="276" w:lineRule="auto"/>
-    </w:pPr>
-    <w:rPr>
-      <w:rFonts w:eastAsiaTheme="minorHAnsi"/>
-      <w:lang w:eastAsia="en-US"/>
-    </w:rPr>
-  </w:style>
-  <w:style w:type="paragraph" w:customStyle="1" w:styleId="E691AD8FBDC545CE9D4B913E6E51CEB17">
-    <w:name w:val="E691AD8FBDC545CE9D4B913E6E51CEB17"/>
-    <w:rsid w:val="004D14F4"/>
-    <w:pPr>
-      <w:spacing w:after="200" w:line="276" w:lineRule="auto"/>
-    </w:pPr>
-    <w:rPr>
-      <w:rFonts w:eastAsiaTheme="minorHAnsi"/>
-      <w:lang w:eastAsia="en-US"/>
-    </w:rPr>
-  </w:style>
-  <w:style w:type="paragraph" w:customStyle="1" w:styleId="8EDBFB9AE50E46F7A6E635B5488DEF7E11">
-    <w:name w:val="8EDBFB9AE50E46F7A6E635B5488DEF7E11"/>
-    <w:rsid w:val="004D14F4"/>
-    <w:pPr>
-      <w:spacing w:after="200" w:line="276" w:lineRule="auto"/>
-    </w:pPr>
-    <w:rPr>
-      <w:rFonts w:eastAsiaTheme="minorHAnsi"/>
-      <w:lang w:eastAsia="en-US"/>
-    </w:rPr>
-  </w:style>
-  <w:style w:type="paragraph" w:customStyle="1" w:styleId="233CEF25BA324C3E93BC2D75EE84913C7">
-    <w:name w:val="233CEF25BA324C3E93BC2D75EE84913C7"/>
-    <w:rsid w:val="004D14F4"/>
-    <w:pPr>
-      <w:spacing w:after="200" w:line="276" w:lineRule="auto"/>
-    </w:pPr>
-    <w:rPr>
-      <w:rFonts w:eastAsiaTheme="minorHAnsi"/>
-      <w:lang w:eastAsia="en-US"/>
-    </w:rPr>
-  </w:style>
-  <w:style w:type="paragraph" w:customStyle="1" w:styleId="E48FC5D921034A88AD5E86906E48E4307">
-    <w:name w:val="E48FC5D921034A88AD5E86906E48E4307"/>
-    <w:rsid w:val="004D14F4"/>
-    <w:pPr>
-      <w:spacing w:after="200" w:line="276" w:lineRule="auto"/>
-    </w:pPr>
-    <w:rPr>
-      <w:rFonts w:eastAsiaTheme="minorHAnsi"/>
-      <w:lang w:eastAsia="en-US"/>
-    </w:rPr>
-  </w:style>
-  <w:style w:type="paragraph" w:customStyle="1" w:styleId="EEAB8BBFD30D4B3795A1858A7270412D7">
-    <w:name w:val="EEAB8BBFD30D4B3795A1858A7270412D7"/>
-    <w:rsid w:val="004D14F4"/>
-    <w:pPr>
-      <w:spacing w:after="200" w:line="276" w:lineRule="auto"/>
-    </w:pPr>
-    <w:rPr>
-      <w:rFonts w:eastAsiaTheme="minorHAnsi"/>
-      <w:lang w:eastAsia="en-US"/>
-    </w:rPr>
-  </w:style>
-  <w:style w:type="paragraph" w:customStyle="1" w:styleId="5E01E8E68DB84251B8E9F81ED4C9A5487">
-    <w:name w:val="5E01E8E68DB84251B8E9F81ED4C9A5487"/>
-    <w:rsid w:val="004D14F4"/>
-    <w:pPr>
-      <w:spacing w:after="200" w:line="276" w:lineRule="auto"/>
-    </w:pPr>
-    <w:rPr>
-      <w:rFonts w:eastAsiaTheme="minorHAnsi"/>
-      <w:lang w:eastAsia="en-US"/>
-    </w:rPr>
-  </w:style>
-  <w:style w:type="paragraph" w:customStyle="1" w:styleId="C907CB58A645435BAFD48131F1ED6BB37">
-    <w:name w:val="C907CB58A645435BAFD48131F1ED6BB37"/>
-    <w:rsid w:val="004D14F4"/>
-    <w:pPr>
-      <w:spacing w:after="200" w:line="276" w:lineRule="auto"/>
-    </w:pPr>
-    <w:rPr>
-      <w:rFonts w:eastAsiaTheme="minorHAnsi"/>
-      <w:lang w:eastAsia="en-US"/>
-    </w:rPr>
-  </w:style>
-  <w:style w:type="paragraph" w:customStyle="1" w:styleId="8FFB1A1FCEE44DB8B8C4DA6BAD4D25182">
-    <w:name w:val="8FFB1A1FCEE44DB8B8C4DA6BAD4D25182"/>
-    <w:rsid w:val="004D14F4"/>
-    <w:pPr>
-      <w:spacing w:after="200" w:line="276" w:lineRule="auto"/>
-    </w:pPr>
-    <w:rPr>
-      <w:rFonts w:eastAsiaTheme="minorHAnsi"/>
-      <w:lang w:eastAsia="en-US"/>
-    </w:rPr>
-  </w:style>
-  <w:style w:type="paragraph" w:customStyle="1" w:styleId="BC9162378F5F475999176FA7EB61C9067">
-    <w:name w:val="BC9162378F5F475999176FA7EB61C9067"/>
-    <w:rsid w:val="004D14F4"/>
-    <w:pPr>
-      <w:spacing w:after="200" w:line="276" w:lineRule="auto"/>
-    </w:pPr>
-    <w:rPr>
-      <w:rFonts w:eastAsiaTheme="minorHAnsi"/>
-      <w:lang w:eastAsia="en-US"/>
-    </w:rPr>
-  </w:style>
-  <w:style w:type="paragraph" w:customStyle="1" w:styleId="FC00FDC9096445A28C3E87BC6B95D1666">
-    <w:name w:val="FC00FDC9096445A28C3E87BC6B95D1666"/>
-    <w:rsid w:val="004D14F4"/>
-    <w:pPr>
-      <w:spacing w:after="200" w:line="276" w:lineRule="auto"/>
-    </w:pPr>
-    <w:rPr>
-      <w:rFonts w:eastAsiaTheme="minorHAnsi"/>
-      <w:lang w:eastAsia="en-US"/>
-    </w:rPr>
-  </w:style>
-  <w:style w:type="paragraph" w:customStyle="1" w:styleId="10817DA6826F43AB802B7B7C3020542B10">
-    <w:name w:val="10817DA6826F43AB802B7B7C3020542B10"/>
-    <w:rsid w:val="00DE4F88"/>
-    <w:pPr>
-      <w:spacing w:after="200" w:line="276" w:lineRule="auto"/>
-    </w:pPr>
-    <w:rPr>
-      <w:rFonts w:eastAsiaTheme="minorHAnsi"/>
-      <w:lang w:eastAsia="en-US"/>
-    </w:rPr>
-  </w:style>
-  <w:style w:type="paragraph" w:customStyle="1" w:styleId="EBB1FAD903994BD99CD9BAEBD742CF7613">
-    <w:name w:val="EBB1FAD903994BD99CD9BAEBD742CF7613"/>
-    <w:rsid w:val="00DE4F88"/>
-    <w:pPr>
-      <w:spacing w:after="200" w:line="276" w:lineRule="auto"/>
-    </w:pPr>
-    <w:rPr>
-      <w:rFonts w:eastAsiaTheme="minorHAnsi"/>
-      <w:lang w:eastAsia="en-US"/>
-    </w:rPr>
-  </w:style>
-  <w:style w:type="paragraph" w:customStyle="1" w:styleId="DD0B235AE9F541F28DCA14F01E19002413">
-    <w:name w:val="DD0B235AE9F541F28DCA14F01E19002413"/>
-    <w:rsid w:val="00DE4F88"/>
-    <w:pPr>
-      <w:spacing w:after="200" w:line="276" w:lineRule="auto"/>
-    </w:pPr>
-    <w:rPr>
-      <w:rFonts w:eastAsiaTheme="minorHAnsi"/>
-      <w:lang w:eastAsia="en-US"/>
-    </w:rPr>
-  </w:style>
-  <w:style w:type="paragraph" w:customStyle="1" w:styleId="709E9D84455B44F28086C6D8018A3EEF8">
-    <w:name w:val="709E9D84455B44F28086C6D8018A3EEF8"/>
-    <w:rsid w:val="00DE4F88"/>
-    <w:pPr>
-      <w:spacing w:after="200" w:line="276" w:lineRule="auto"/>
-    </w:pPr>
-    <w:rPr>
-      <w:rFonts w:eastAsiaTheme="minorHAnsi"/>
-      <w:lang w:eastAsia="en-US"/>
-    </w:rPr>
-  </w:style>
-  <w:style w:type="paragraph" w:customStyle="1" w:styleId="E691AD8FBDC545CE9D4B913E6E51CEB18">
-    <w:name w:val="E691AD8FBDC545CE9D4B913E6E51CEB18"/>
-    <w:rsid w:val="00DE4F88"/>
-    <w:pPr>
-      <w:spacing w:after="200" w:line="276" w:lineRule="auto"/>
-    </w:pPr>
-    <w:rPr>
-      <w:rFonts w:eastAsiaTheme="minorHAnsi"/>
-      <w:lang w:eastAsia="en-US"/>
-    </w:rPr>
-  </w:style>
-  <w:style w:type="paragraph" w:customStyle="1" w:styleId="8EDBFB9AE50E46F7A6E635B5488DEF7E12">
-    <w:name w:val="8EDBFB9AE50E46F7A6E635B5488DEF7E12"/>
-    <w:rsid w:val="00DE4F88"/>
-    <w:pPr>
-      <w:spacing w:after="200" w:line="276" w:lineRule="auto"/>
-    </w:pPr>
-    <w:rPr>
-      <w:rFonts w:eastAsiaTheme="minorHAnsi"/>
-      <w:lang w:eastAsia="en-US"/>
-    </w:rPr>
-  </w:style>
-  <w:style w:type="paragraph" w:customStyle="1" w:styleId="233CEF25BA324C3E93BC2D75EE84913C8">
-    <w:name w:val="233CEF25BA324C3E93BC2D75EE84913C8"/>
-    <w:rsid w:val="00DE4F88"/>
-    <w:pPr>
-      <w:spacing w:after="200" w:line="276" w:lineRule="auto"/>
-    </w:pPr>
-    <w:rPr>
-      <w:rFonts w:eastAsiaTheme="minorHAnsi"/>
-      <w:lang w:eastAsia="en-US"/>
-    </w:rPr>
-  </w:style>
-  <w:style w:type="paragraph" w:customStyle="1" w:styleId="E48FC5D921034A88AD5E86906E48E4308">
-    <w:name w:val="E48FC5D921034A88AD5E86906E48E4308"/>
-    <w:rsid w:val="00DE4F88"/>
-    <w:pPr>
-      <w:spacing w:after="200" w:line="276" w:lineRule="auto"/>
-    </w:pPr>
-    <w:rPr>
-      <w:rFonts w:eastAsiaTheme="minorHAnsi"/>
-      <w:lang w:eastAsia="en-US"/>
-    </w:rPr>
-  </w:style>
-  <w:style w:type="paragraph" w:customStyle="1" w:styleId="EEAB8BBFD30D4B3795A1858A7270412D8">
-    <w:name w:val="EEAB8BBFD30D4B3795A1858A7270412D8"/>
-    <w:rsid w:val="00DE4F88"/>
-    <w:pPr>
-      <w:spacing w:after="200" w:line="276" w:lineRule="auto"/>
-    </w:pPr>
-    <w:rPr>
-      <w:rFonts w:eastAsiaTheme="minorHAnsi"/>
-      <w:lang w:eastAsia="en-US"/>
-    </w:rPr>
-  </w:style>
-  <w:style w:type="paragraph" w:customStyle="1" w:styleId="5E01E8E68DB84251B8E9F81ED4C9A5488">
-    <w:name w:val="5E01E8E68DB84251B8E9F81ED4C9A5488"/>
-    <w:rsid w:val="00DE4F88"/>
-    <w:pPr>
-      <w:spacing w:after="200" w:line="276" w:lineRule="auto"/>
-    </w:pPr>
-    <w:rPr>
-      <w:rFonts w:eastAsiaTheme="minorHAnsi"/>
-      <w:lang w:eastAsia="en-US"/>
-    </w:rPr>
-  </w:style>
-  <w:style w:type="paragraph" w:customStyle="1" w:styleId="C907CB58A645435BAFD48131F1ED6BB38">
-    <w:name w:val="C907CB58A645435BAFD48131F1ED6BB38"/>
-    <w:rsid w:val="00DE4F88"/>
-    <w:pPr>
-      <w:spacing w:after="200" w:line="276" w:lineRule="auto"/>
-    </w:pPr>
-    <w:rPr>
-      <w:rFonts w:eastAsiaTheme="minorHAnsi"/>
-      <w:lang w:eastAsia="en-US"/>
-    </w:rPr>
-  </w:style>
-  <w:style w:type="paragraph" w:customStyle="1" w:styleId="8FFB1A1FCEE44DB8B8C4DA6BAD4D25183">
-    <w:name w:val="8FFB1A1FCEE44DB8B8C4DA6BAD4D25183"/>
-    <w:rsid w:val="00DE4F88"/>
-    <w:pPr>
-      <w:spacing w:after="200" w:line="276" w:lineRule="auto"/>
-    </w:pPr>
-    <w:rPr>
-      <w:rFonts w:eastAsiaTheme="minorHAnsi"/>
-      <w:lang w:eastAsia="en-US"/>
-    </w:rPr>
-  </w:style>
-  <w:style w:type="paragraph" w:customStyle="1" w:styleId="BC9162378F5F475999176FA7EB61C9068">
-    <w:name w:val="BC9162378F5F475999176FA7EB61C9068"/>
-    <w:rsid w:val="00DE4F88"/>
-    <w:pPr>
-      <w:spacing w:after="200" w:line="276" w:lineRule="auto"/>
-    </w:pPr>
-    <w:rPr>
-      <w:rFonts w:eastAsiaTheme="minorHAnsi"/>
-      <w:lang w:eastAsia="en-US"/>
-    </w:rPr>
-  </w:style>
-  <w:style w:type="paragraph" w:customStyle="1" w:styleId="FC00FDC9096445A28C3E87BC6B95D1667">
-    <w:name w:val="FC00FDC9096445A28C3E87BC6B95D1667"/>
-    <w:rsid w:val="00DE4F88"/>
-    <w:pPr>
-      <w:spacing w:after="200" w:line="276" w:lineRule="auto"/>
-    </w:pPr>
-    <w:rPr>
-      <w:rFonts w:eastAsiaTheme="minorHAnsi"/>
-      <w:lang w:eastAsia="en-US"/>
-    </w:rPr>
-  </w:style>
-  <w:style w:type="paragraph" w:customStyle="1" w:styleId="10817DA6826F43AB802B7B7C3020542B11">
-    <w:name w:val="10817DA6826F43AB802B7B7C3020542B11"/>
-    <w:rsid w:val="00641A75"/>
-    <w:pPr>
-      <w:spacing w:after="200" w:line="276" w:lineRule="auto"/>
-    </w:pPr>
-    <w:rPr>
-      <w:rFonts w:eastAsiaTheme="minorHAnsi"/>
-      <w:lang w:eastAsia="en-US"/>
-    </w:rPr>
-  </w:style>
-  <w:style w:type="paragraph" w:customStyle="1" w:styleId="EBB1FAD903994BD99CD9BAEBD742CF7614">
-    <w:name w:val="EBB1FAD903994BD99CD9BAEBD742CF7614"/>
-    <w:rsid w:val="00641A75"/>
-    <w:pPr>
-      <w:spacing w:after="200" w:line="276" w:lineRule="auto"/>
-    </w:pPr>
-    <w:rPr>
-      <w:rFonts w:eastAsiaTheme="minorHAnsi"/>
-      <w:lang w:eastAsia="en-US"/>
-    </w:rPr>
-  </w:style>
-  <w:style w:type="paragraph" w:customStyle="1" w:styleId="DD0B235AE9F541F28DCA14F01E19002414">
-    <w:name w:val="DD0B235AE9F541F28DCA14F01E19002414"/>
-    <w:rsid w:val="00641A75"/>
-    <w:pPr>
-      <w:spacing w:after="200" w:line="276" w:lineRule="auto"/>
-    </w:pPr>
-    <w:rPr>
-      <w:rFonts w:eastAsiaTheme="minorHAnsi"/>
-      <w:lang w:eastAsia="en-US"/>
-    </w:rPr>
-  </w:style>
-  <w:style w:type="paragraph" w:customStyle="1" w:styleId="709E9D84455B44F28086C6D8018A3EEF9">
-    <w:name w:val="709E9D84455B44F28086C6D8018A3EEF9"/>
-    <w:rsid w:val="00641A75"/>
-    <w:pPr>
-      <w:spacing w:after="200" w:line="276" w:lineRule="auto"/>
-    </w:pPr>
-    <w:rPr>
-      <w:rFonts w:eastAsiaTheme="minorHAnsi"/>
-      <w:lang w:eastAsia="en-US"/>
-    </w:rPr>
-  </w:style>
-  <w:style w:type="paragraph" w:customStyle="1" w:styleId="E691AD8FBDC545CE9D4B913E6E51CEB19">
-    <w:name w:val="E691AD8FBDC545CE9D4B913E6E51CEB19"/>
-    <w:rsid w:val="00641A75"/>
-    <w:pPr>
-      <w:spacing w:after="200" w:line="276" w:lineRule="auto"/>
-    </w:pPr>
-    <w:rPr>
-      <w:rFonts w:eastAsiaTheme="minorHAnsi"/>
-      <w:lang w:eastAsia="en-US"/>
-    </w:rPr>
-  </w:style>
-  <w:style w:type="paragraph" w:customStyle="1" w:styleId="8EDBFB9AE50E46F7A6E635B5488DEF7E13">
-    <w:name w:val="8EDBFB9AE50E46F7A6E635B5488DEF7E13"/>
-    <w:rsid w:val="00641A75"/>
-    <w:pPr>
-      <w:spacing w:after="200" w:line="276" w:lineRule="auto"/>
-    </w:pPr>
-    <w:rPr>
-      <w:rFonts w:eastAsiaTheme="minorHAnsi"/>
-      <w:lang w:eastAsia="en-US"/>
-    </w:rPr>
-  </w:style>
-  <w:style w:type="paragraph" w:customStyle="1" w:styleId="233CEF25BA324C3E93BC2D75EE84913C9">
-    <w:name w:val="233CEF25BA324C3E93BC2D75EE84913C9"/>
-    <w:rsid w:val="00641A75"/>
-    <w:pPr>
-      <w:spacing w:after="200" w:line="276" w:lineRule="auto"/>
-    </w:pPr>
-    <w:rPr>
-      <w:rFonts w:eastAsiaTheme="minorHAnsi"/>
-      <w:lang w:eastAsia="en-US"/>
-    </w:rPr>
-  </w:style>
-  <w:style w:type="paragraph" w:customStyle="1" w:styleId="E48FC5D921034A88AD5E86906E48E4309">
-    <w:name w:val="E48FC5D921034A88AD5E86906E48E4309"/>
-    <w:rsid w:val="00641A75"/>
-    <w:pPr>
-      <w:spacing w:after="200" w:line="276" w:lineRule="auto"/>
-    </w:pPr>
-    <w:rPr>
-      <w:rFonts w:eastAsiaTheme="minorHAnsi"/>
-      <w:lang w:eastAsia="en-US"/>
-    </w:rPr>
-  </w:style>
-  <w:style w:type="paragraph" w:customStyle="1" w:styleId="EEAB8BBFD30D4B3795A1858A7270412D9">
-    <w:name w:val="EEAB8BBFD30D4B3795A1858A7270412D9"/>
-    <w:rsid w:val="00641A75"/>
-    <w:pPr>
-      <w:spacing w:after="200" w:line="276" w:lineRule="auto"/>
-    </w:pPr>
-    <w:rPr>
-      <w:rFonts w:eastAsiaTheme="minorHAnsi"/>
-      <w:lang w:eastAsia="en-US"/>
-    </w:rPr>
-  </w:style>
-  <w:style w:type="paragraph" w:customStyle="1" w:styleId="5E01E8E68DB84251B8E9F81ED4C9A5489">
-    <w:name w:val="5E01E8E68DB84251B8E9F81ED4C9A5489"/>
-    <w:rsid w:val="00641A75"/>
-    <w:pPr>
-      <w:spacing w:after="200" w:line="276" w:lineRule="auto"/>
-    </w:pPr>
-    <w:rPr>
-      <w:rFonts w:eastAsiaTheme="minorHAnsi"/>
-      <w:lang w:eastAsia="en-US"/>
-    </w:rPr>
-  </w:style>
-  <w:style w:type="paragraph" w:customStyle="1" w:styleId="C907CB58A645435BAFD48131F1ED6BB39">
-    <w:name w:val="C907CB58A645435BAFD48131F1ED6BB39"/>
-    <w:rsid w:val="00641A75"/>
-    <w:pPr>
-      <w:spacing w:after="200" w:line="276" w:lineRule="auto"/>
-    </w:pPr>
-    <w:rPr>
-      <w:rFonts w:eastAsiaTheme="minorHAnsi"/>
-      <w:lang w:eastAsia="en-US"/>
-    </w:rPr>
-  </w:style>
-  <w:style w:type="paragraph" w:customStyle="1" w:styleId="8FFB1A1FCEE44DB8B8C4DA6BAD4D25184">
-    <w:name w:val="8FFB1A1FCEE44DB8B8C4DA6BAD4D25184"/>
-    <w:rsid w:val="00641A75"/>
-    <w:pPr>
-      <w:spacing w:after="200" w:line="276" w:lineRule="auto"/>
-    </w:pPr>
-    <w:rPr>
-      <w:rFonts w:eastAsiaTheme="minorHAnsi"/>
-      <w:lang w:eastAsia="en-US"/>
-    </w:rPr>
-  </w:style>
-  <w:style w:type="paragraph" w:customStyle="1" w:styleId="BC9162378F5F475999176FA7EB61C9069">
-    <w:name w:val="BC9162378F5F475999176FA7EB61C9069"/>
-    <w:rsid w:val="00641A75"/>
-    <w:pPr>
-      <w:spacing w:after="200" w:line="276" w:lineRule="auto"/>
-    </w:pPr>
-    <w:rPr>
-      <w:rFonts w:eastAsiaTheme="minorHAnsi"/>
-      <w:lang w:eastAsia="en-US"/>
-    </w:rPr>
-  </w:style>
-  <w:style w:type="paragraph" w:customStyle="1" w:styleId="FC00FDC9096445A28C3E87BC6B95D1668">
-    <w:name w:val="FC00FDC9096445A28C3E87BC6B95D1668"/>
-    <w:rsid w:val="00641A75"/>
-    <w:pPr>
-      <w:spacing w:after="200" w:line="276" w:lineRule="auto"/>
-    </w:pPr>
-    <w:rPr>
-      <w:rFonts w:eastAsiaTheme="minorHAnsi"/>
-      <w:lang w:eastAsia="en-US"/>
-    </w:rPr>
-  </w:style>
-  <w:style w:type="paragraph" w:customStyle="1" w:styleId="5B9BDC292F4047529349D9B4AF9B9A90">
-    <w:name w:val="5B9BDC292F4047529349D9B4AF9B9A90"/>
-    <w:rsid w:val="00641A75"/>
-    <w:pPr>
-      <w:spacing w:after="200" w:line="276" w:lineRule="auto"/>
-    </w:pPr>
-  </w:style>
-  <w:style w:type="paragraph" w:customStyle="1" w:styleId="10817DA6826F43AB802B7B7C3020542B12">
-    <w:name w:val="10817DA6826F43AB802B7B7C3020542B12"/>
-    <w:rsid w:val="00DE76E5"/>
-    <w:pPr>
-      <w:spacing w:after="200" w:line="276" w:lineRule="auto"/>
-    </w:pPr>
-    <w:rPr>
-      <w:rFonts w:eastAsiaTheme="minorHAnsi"/>
-      <w:lang w:eastAsia="en-US"/>
-    </w:rPr>
-  </w:style>
-  <w:style w:type="paragraph" w:customStyle="1" w:styleId="EBB1FAD903994BD99CD9BAEBD742CF7615">
-    <w:name w:val="EBB1FAD903994BD99CD9BAEBD742CF7615"/>
-    <w:rsid w:val="00DE76E5"/>
-    <w:pPr>
-      <w:spacing w:after="200" w:line="276" w:lineRule="auto"/>
-    </w:pPr>
-    <w:rPr>
-      <w:rFonts w:eastAsiaTheme="minorHAnsi"/>
-      <w:lang w:eastAsia="en-US"/>
-    </w:rPr>
-  </w:style>
-  <w:style w:type="paragraph" w:customStyle="1" w:styleId="DD0B235AE9F541F28DCA14F01E19002415">
-    <w:name w:val="DD0B235AE9F541F28DCA14F01E19002415"/>
-    <w:rsid w:val="00DE76E5"/>
-    <w:pPr>
-      <w:spacing w:after="200" w:line="276" w:lineRule="auto"/>
-    </w:pPr>
-    <w:rPr>
-      <w:rFonts w:eastAsiaTheme="minorHAnsi"/>
-      <w:lang w:eastAsia="en-US"/>
-    </w:rPr>
-  </w:style>
-  <w:style w:type="paragraph" w:customStyle="1" w:styleId="709E9D84455B44F28086C6D8018A3EEF10">
-    <w:name w:val="709E9D84455B44F28086C6D8018A3EEF10"/>
-    <w:rsid w:val="00DE76E5"/>
-    <w:pPr>
-      <w:spacing w:after="200" w:line="276" w:lineRule="auto"/>
-    </w:pPr>
-    <w:rPr>
-      <w:rFonts w:eastAsiaTheme="minorHAnsi"/>
-      <w:lang w:eastAsia="en-US"/>
-    </w:rPr>
-  </w:style>
-  <w:style w:type="paragraph" w:customStyle="1" w:styleId="E691AD8FBDC545CE9D4B913E6E51CEB110">
-    <w:name w:val="E691AD8FBDC545CE9D4B913E6E51CEB110"/>
-    <w:rsid w:val="00DE76E5"/>
-    <w:pPr>
-      <w:spacing w:after="200" w:line="276" w:lineRule="auto"/>
-    </w:pPr>
-    <w:rPr>
-      <w:rFonts w:eastAsiaTheme="minorHAnsi"/>
-      <w:lang w:eastAsia="en-US"/>
-    </w:rPr>
-  </w:style>
-  <w:style w:type="paragraph" w:customStyle="1" w:styleId="8EDBFB9AE50E46F7A6E635B5488DEF7E14">
-    <w:name w:val="8EDBFB9AE50E46F7A6E635B5488DEF7E14"/>
-    <w:rsid w:val="00DE76E5"/>
-    <w:pPr>
-      <w:spacing w:after="200" w:line="276" w:lineRule="auto"/>
-    </w:pPr>
-    <w:rPr>
-      <w:rFonts w:eastAsiaTheme="minorHAnsi"/>
-      <w:lang w:eastAsia="en-US"/>
-    </w:rPr>
-  </w:style>
-  <w:style w:type="paragraph" w:customStyle="1" w:styleId="233CEF25BA324C3E93BC2D75EE84913C10">
-    <w:name w:val="233CEF25BA324C3E93BC2D75EE84913C10"/>
-    <w:rsid w:val="00DE76E5"/>
-    <w:pPr>
-      <w:spacing w:after="200" w:line="276" w:lineRule="auto"/>
-    </w:pPr>
-    <w:rPr>
-      <w:rFonts w:eastAsiaTheme="minorHAnsi"/>
-      <w:lang w:eastAsia="en-US"/>
-    </w:rPr>
-  </w:style>
-  <w:style w:type="paragraph" w:customStyle="1" w:styleId="E48FC5D921034A88AD5E86906E48E43010">
-    <w:name w:val="E48FC5D921034A88AD5E86906E48E43010"/>
-    <w:rsid w:val="00DE76E5"/>
-    <w:pPr>
-      <w:spacing w:after="200" w:line="276" w:lineRule="auto"/>
-    </w:pPr>
-    <w:rPr>
-      <w:rFonts w:eastAsiaTheme="minorHAnsi"/>
-      <w:lang w:eastAsia="en-US"/>
-    </w:rPr>
-  </w:style>
-  <w:style w:type="paragraph" w:customStyle="1" w:styleId="5B9BDC292F4047529349D9B4AF9B9A901">
-    <w:name w:val="5B9BDC292F4047529349D9B4AF9B9A901"/>
-    <w:rsid w:val="00DE76E5"/>
-    <w:pPr>
-      <w:spacing w:after="200" w:line="276" w:lineRule="auto"/>
-    </w:pPr>
-    <w:rPr>
-      <w:rFonts w:eastAsiaTheme="minorHAnsi"/>
-      <w:lang w:eastAsia="en-US"/>
-    </w:rPr>
-  </w:style>
-  <w:style w:type="paragraph" w:customStyle="1" w:styleId="EEAB8BBFD30D4B3795A1858A7270412D10">
-    <w:name w:val="EEAB8BBFD30D4B3795A1858A7270412D10"/>
-    <w:rsid w:val="00DE76E5"/>
-    <w:pPr>
-      <w:spacing w:after="200" w:line="276" w:lineRule="auto"/>
-    </w:pPr>
-    <w:rPr>
-      <w:rFonts w:eastAsiaTheme="minorHAnsi"/>
-      <w:lang w:eastAsia="en-US"/>
-    </w:rPr>
-  </w:style>
-  <w:style w:type="paragraph" w:customStyle="1" w:styleId="5E01E8E68DB84251B8E9F81ED4C9A54810">
-    <w:name w:val="5E01E8E68DB84251B8E9F81ED4C9A54810"/>
-    <w:rsid w:val="00DE76E5"/>
-    <w:pPr>
-      <w:spacing w:after="200" w:line="276" w:lineRule="auto"/>
-    </w:pPr>
-    <w:rPr>
-      <w:rFonts w:eastAsiaTheme="minorHAnsi"/>
-      <w:lang w:eastAsia="en-US"/>
-    </w:rPr>
-  </w:style>
-  <w:style w:type="paragraph" w:customStyle="1" w:styleId="C907CB58A645435BAFD48131F1ED6BB310">
-    <w:name w:val="C907CB58A645435BAFD48131F1ED6BB310"/>
-    <w:rsid w:val="00DE76E5"/>
-    <w:pPr>
-      <w:spacing w:after="200" w:line="276" w:lineRule="auto"/>
-    </w:pPr>
-    <w:rPr>
-      <w:rFonts w:eastAsiaTheme="minorHAnsi"/>
-      <w:lang w:eastAsia="en-US"/>
-    </w:rPr>
-  </w:style>
-  <w:style w:type="paragraph" w:customStyle="1" w:styleId="8FFB1A1FCEE44DB8B8C4DA6BAD4D25185">
-    <w:name w:val="8FFB1A1FCEE44DB8B8C4DA6BAD4D25185"/>
-    <w:rsid w:val="00DE76E5"/>
-    <w:pPr>
-      <w:spacing w:after="200" w:line="276" w:lineRule="auto"/>
-    </w:pPr>
-    <w:rPr>
-      <w:rFonts w:eastAsiaTheme="minorHAnsi"/>
-      <w:lang w:eastAsia="en-US"/>
-    </w:rPr>
-  </w:style>
-  <w:style w:type="paragraph" w:customStyle="1" w:styleId="BC9162378F5F475999176FA7EB61C90610">
-    <w:name w:val="BC9162378F5F475999176FA7EB61C90610"/>
-    <w:rsid w:val="00DE76E5"/>
-    <w:pPr>
-      <w:spacing w:after="200" w:line="276" w:lineRule="auto"/>
-    </w:pPr>
-    <w:rPr>
-      <w:rFonts w:eastAsiaTheme="minorHAnsi"/>
-      <w:lang w:eastAsia="en-US"/>
-    </w:rPr>
-  </w:style>
-  <w:style w:type="paragraph" w:customStyle="1" w:styleId="FC00FDC9096445A28C3E87BC6B95D1669">
-    <w:name w:val="FC00FDC9096445A28C3E87BC6B95D1669"/>
-    <w:rsid w:val="00DE76E5"/>
-    <w:pPr>
-      <w:spacing w:after="200" w:line="276" w:lineRule="auto"/>
-    </w:pPr>
-    <w:rPr>
-      <w:rFonts w:eastAsiaTheme="minorHAnsi"/>
-      <w:lang w:eastAsia="en-US"/>
-    </w:rPr>
-  </w:style>
-  <w:style w:type="paragraph" w:customStyle="1" w:styleId="AF0C391779F24C79BD79DF160AEA5D03">
-    <w:name w:val="AF0C391779F24C79BD79DF160AEA5D03"/>
-    <w:rsid w:val="00DE76E5"/>
-    <w:pPr>
-      <w:spacing w:after="200" w:line="276" w:lineRule="auto"/>
-    </w:pPr>
-  </w:style>
-  <w:style w:type="paragraph" w:customStyle="1" w:styleId="9B65014DA90746138035D06D55FF97A0">
-    <w:name w:val="9B65014DA90746138035D06D55FF97A0"/>
-    <w:rsid w:val="00DE76E5"/>
-    <w:pPr>
-      <w:spacing w:after="200" w:line="276" w:lineRule="auto"/>
-    </w:pPr>
-  </w:style>
-  <w:style w:type="paragraph" w:customStyle="1" w:styleId="10817DA6826F43AB802B7B7C3020542B13">
-    <w:name w:val="10817DA6826F43AB802B7B7C3020542B13"/>
-    <w:rsid w:val="006F7881"/>
-    <w:pPr>
-      <w:spacing w:after="200" w:line="276" w:lineRule="auto"/>
-    </w:pPr>
-    <w:rPr>
-      <w:rFonts w:eastAsiaTheme="minorHAnsi"/>
-      <w:lang w:eastAsia="en-US"/>
-    </w:rPr>
-  </w:style>
-  <w:style w:type="paragraph" w:customStyle="1" w:styleId="EBB1FAD903994BD99CD9BAEBD742CF7616">
-    <w:name w:val="EBB1FAD903994BD99CD9BAEBD742CF7616"/>
-    <w:rsid w:val="006F7881"/>
-    <w:pPr>
-      <w:spacing w:after="200" w:line="276" w:lineRule="auto"/>
-    </w:pPr>
-    <w:rPr>
-      <w:rFonts w:eastAsiaTheme="minorHAnsi"/>
-      <w:lang w:eastAsia="en-US"/>
-    </w:rPr>
-  </w:style>
-  <w:style w:type="paragraph" w:customStyle="1" w:styleId="DD0B235AE9F541F28DCA14F01E19002416">
-    <w:name w:val="DD0B235AE9F541F28DCA14F01E19002416"/>
-    <w:rsid w:val="006F7881"/>
-    <w:pPr>
-      <w:spacing w:after="200" w:line="276" w:lineRule="auto"/>
-    </w:pPr>
-    <w:rPr>
-      <w:rFonts w:eastAsiaTheme="minorHAnsi"/>
-      <w:lang w:eastAsia="en-US"/>
-    </w:rPr>
-  </w:style>
-  <w:style w:type="paragraph" w:customStyle="1" w:styleId="709E9D84455B44F28086C6D8018A3EEF11">
-    <w:name w:val="709E9D84455B44F28086C6D8018A3EEF11"/>
-    <w:rsid w:val="006F7881"/>
-    <w:pPr>
-      <w:spacing w:after="200" w:line="276" w:lineRule="auto"/>
-    </w:pPr>
-    <w:rPr>
-      <w:rFonts w:eastAsiaTheme="minorHAnsi"/>
-      <w:lang w:eastAsia="en-US"/>
-    </w:rPr>
-  </w:style>
-  <w:style w:type="paragraph" w:customStyle="1" w:styleId="E691AD8FBDC545CE9D4B913E6E51CEB111">
-    <w:name w:val="E691AD8FBDC545CE9D4B913E6E51CEB111"/>
-    <w:rsid w:val="006F7881"/>
-    <w:pPr>
-      <w:spacing w:after="200" w:line="276" w:lineRule="auto"/>
-    </w:pPr>
-    <w:rPr>
-      <w:rFonts w:eastAsiaTheme="minorHAnsi"/>
-      <w:lang w:eastAsia="en-US"/>
-    </w:rPr>
-  </w:style>
-  <w:style w:type="paragraph" w:customStyle="1" w:styleId="8EDBFB9AE50E46F7A6E635B5488DEF7E15">
-    <w:name w:val="8EDBFB9AE50E46F7A6E635B5488DEF7E15"/>
-    <w:rsid w:val="006F7881"/>
-    <w:pPr>
-      <w:spacing w:after="200" w:line="276" w:lineRule="auto"/>
-    </w:pPr>
-    <w:rPr>
-      <w:rFonts w:eastAsiaTheme="minorHAnsi"/>
-      <w:lang w:eastAsia="en-US"/>
-    </w:rPr>
-  </w:style>
-  <w:style w:type="paragraph" w:customStyle="1" w:styleId="233CEF25BA324C3E93BC2D75EE84913C11">
-    <w:name w:val="233CEF25BA324C3E93BC2D75EE84913C11"/>
-    <w:rsid w:val="006F7881"/>
-    <w:pPr>
-      <w:spacing w:after="200" w:line="276" w:lineRule="auto"/>
-    </w:pPr>
-    <w:rPr>
-      <w:rFonts w:eastAsiaTheme="minorHAnsi"/>
-      <w:lang w:eastAsia="en-US"/>
-    </w:rPr>
-  </w:style>
-  <w:style w:type="paragraph" w:customStyle="1" w:styleId="E48FC5D921034A88AD5E86906E48E43011">
-    <w:name w:val="E48FC5D921034A88AD5E86906E48E43011"/>
-    <w:rsid w:val="006F7881"/>
-    <w:pPr>
-      <w:spacing w:after="200" w:line="276" w:lineRule="auto"/>
-    </w:pPr>
-    <w:rPr>
-      <w:rFonts w:eastAsiaTheme="minorHAnsi"/>
-      <w:lang w:eastAsia="en-US"/>
-    </w:rPr>
-  </w:style>
-  <w:style w:type="paragraph" w:customStyle="1" w:styleId="AF0C391779F24C79BD79DF160AEA5D031">
-    <w:name w:val="AF0C391779F24C79BD79DF160AEA5D031"/>
-    <w:rsid w:val="006F7881"/>
-    <w:pPr>
-      <w:spacing w:after="200" w:line="276" w:lineRule="auto"/>
-    </w:pPr>
-    <w:rPr>
-      <w:rFonts w:eastAsiaTheme="minorHAnsi"/>
-      <w:lang w:eastAsia="en-US"/>
-    </w:rPr>
-  </w:style>
-  <w:style w:type="paragraph" w:customStyle="1" w:styleId="9B65014DA90746138035D06D55FF97A01">
-    <w:name w:val="9B65014DA90746138035D06D55FF97A01"/>
-    <w:rsid w:val="006F7881"/>
-    <w:pPr>
-      <w:spacing w:after="200" w:line="276" w:lineRule="auto"/>
-    </w:pPr>
-    <w:rPr>
-      <w:rFonts w:eastAsiaTheme="minorHAnsi"/>
-      <w:lang w:eastAsia="en-US"/>
-    </w:rPr>
-  </w:style>
-  <w:style w:type="paragraph" w:customStyle="1" w:styleId="EEAB8BBFD30D4B3795A1858A7270412D11">
-    <w:name w:val="EEAB8BBFD30D4B3795A1858A7270412D11"/>
-    <w:rsid w:val="006F7881"/>
-    <w:pPr>
-      <w:spacing w:after="200" w:line="276" w:lineRule="auto"/>
-    </w:pPr>
-    <w:rPr>
-      <w:rFonts w:eastAsiaTheme="minorHAnsi"/>
-      <w:lang w:eastAsia="en-US"/>
-    </w:rPr>
-  </w:style>
-  <w:style w:type="paragraph" w:customStyle="1" w:styleId="5E01E8E68DB84251B8E9F81ED4C9A54811">
-    <w:name w:val="5E01E8E68DB84251B8E9F81ED4C9A54811"/>
-    <w:rsid w:val="006F7881"/>
-    <w:pPr>
-      <w:spacing w:after="200" w:line="276" w:lineRule="auto"/>
-    </w:pPr>
-    <w:rPr>
-      <w:rFonts w:eastAsiaTheme="minorHAnsi"/>
-      <w:lang w:eastAsia="en-US"/>
-    </w:rPr>
-  </w:style>
-  <w:style w:type="paragraph" w:customStyle="1" w:styleId="C907CB58A645435BAFD48131F1ED6BB311">
-    <w:name w:val="C907CB58A645435BAFD48131F1ED6BB311"/>
-    <w:rsid w:val="006F7881"/>
-    <w:pPr>
-      <w:spacing w:after="200" w:line="276" w:lineRule="auto"/>
-    </w:pPr>
-    <w:rPr>
-      <w:rFonts w:eastAsiaTheme="minorHAnsi"/>
-      <w:lang w:eastAsia="en-US"/>
-    </w:rPr>
-  </w:style>
-  <w:style w:type="paragraph" w:customStyle="1" w:styleId="8FFB1A1FCEE44DB8B8C4DA6BAD4D25186">
-    <w:name w:val="8FFB1A1FCEE44DB8B8C4DA6BAD4D25186"/>
-    <w:rsid w:val="006F7881"/>
-    <w:pPr>
-      <w:spacing w:after="200" w:line="276" w:lineRule="auto"/>
-    </w:pPr>
-    <w:rPr>
-      <w:rFonts w:eastAsiaTheme="minorHAnsi"/>
-      <w:lang w:eastAsia="en-US"/>
-    </w:rPr>
-  </w:style>
-  <w:style w:type="paragraph" w:customStyle="1" w:styleId="BC9162378F5F475999176FA7EB61C90611">
-    <w:name w:val="BC9162378F5F475999176FA7EB61C90611"/>
-    <w:rsid w:val="006F7881"/>
-    <w:pPr>
-      <w:spacing w:after="200" w:line="276" w:lineRule="auto"/>
-    </w:pPr>
-    <w:rPr>
-      <w:rFonts w:eastAsiaTheme="minorHAnsi"/>
-      <w:lang w:eastAsia="en-US"/>
-    </w:rPr>
-  </w:style>
-  <w:style w:type="paragraph" w:customStyle="1" w:styleId="FC00FDC9096445A28C3E87BC6B95D16610">
-    <w:name w:val="FC00FDC9096445A28C3E87BC6B95D16610"/>
-    <w:rsid w:val="006F7881"/>
-    <w:pPr>
-      <w:spacing w:after="200" w:line="276" w:lineRule="auto"/>
-    </w:pPr>
-    <w:rPr>
-      <w:rFonts w:eastAsiaTheme="minorHAnsi"/>
-      <w:lang w:eastAsia="en-US"/>
-    </w:rPr>
-  </w:style>
-  <w:style w:type="paragraph" w:customStyle="1" w:styleId="10817DA6826F43AB802B7B7C3020542B14">
-    <w:name w:val="10817DA6826F43AB802B7B7C3020542B14"/>
-    <w:rsid w:val="00237B64"/>
-    <w:pPr>
-      <w:spacing w:after="200" w:line="276" w:lineRule="auto"/>
-    </w:pPr>
-    <w:rPr>
-      <w:rFonts w:eastAsiaTheme="minorHAnsi"/>
-      <w:lang w:eastAsia="en-US"/>
-    </w:rPr>
-  </w:style>
-  <w:style w:type="paragraph" w:customStyle="1" w:styleId="EBB1FAD903994BD99CD9BAEBD742CF7617">
-    <w:name w:val="EBB1FAD903994BD99CD9BAEBD742CF7617"/>
-    <w:rsid w:val="00237B64"/>
-    <w:pPr>
-      <w:spacing w:after="200" w:line="276" w:lineRule="auto"/>
-    </w:pPr>
-    <w:rPr>
-      <w:rFonts w:eastAsiaTheme="minorHAnsi"/>
-      <w:lang w:eastAsia="en-US"/>
-    </w:rPr>
-  </w:style>
-  <w:style w:type="paragraph" w:customStyle="1" w:styleId="DD0B235AE9F541F28DCA14F01E19002417">
-    <w:name w:val="DD0B235AE9F541F28DCA14F01E19002417"/>
-    <w:rsid w:val="00237B64"/>
-    <w:pPr>
-      <w:spacing w:after="200" w:line="276" w:lineRule="auto"/>
-    </w:pPr>
-    <w:rPr>
-      <w:rFonts w:eastAsiaTheme="minorHAnsi"/>
-      <w:lang w:eastAsia="en-US"/>
-    </w:rPr>
-  </w:style>
-  <w:style w:type="paragraph" w:customStyle="1" w:styleId="709E9D84455B44F28086C6D8018A3EEF12">
-    <w:name w:val="709E9D84455B44F28086C6D8018A3EEF12"/>
-    <w:rsid w:val="00237B64"/>
-    <w:pPr>
-      <w:spacing w:after="200" w:line="276" w:lineRule="auto"/>
-    </w:pPr>
-    <w:rPr>
-      <w:rFonts w:eastAsiaTheme="minorHAnsi"/>
-      <w:lang w:eastAsia="en-US"/>
-    </w:rPr>
-  </w:style>
-  <w:style w:type="paragraph" w:customStyle="1" w:styleId="E691AD8FBDC545CE9D4B913E6E51CEB112">
-    <w:name w:val="E691AD8FBDC545CE9D4B913E6E51CEB112"/>
-    <w:rsid w:val="00237B64"/>
-    <w:pPr>
-      <w:spacing w:after="200" w:line="276" w:lineRule="auto"/>
-    </w:pPr>
-    <w:rPr>
-      <w:rFonts w:eastAsiaTheme="minorHAnsi"/>
-      <w:lang w:eastAsia="en-US"/>
-    </w:rPr>
-  </w:style>
-  <w:style w:type="paragraph" w:customStyle="1" w:styleId="8EDBFB9AE50E46F7A6E635B5488DEF7E16">
-    <w:name w:val="8EDBFB9AE50E46F7A6E635B5488DEF7E16"/>
-    <w:rsid w:val="00237B64"/>
-    <w:pPr>
-      <w:spacing w:after="200" w:line="276" w:lineRule="auto"/>
-    </w:pPr>
-    <w:rPr>
-      <w:rFonts w:eastAsiaTheme="minorHAnsi"/>
-      <w:lang w:eastAsia="en-US"/>
-    </w:rPr>
-  </w:style>
-  <w:style w:type="paragraph" w:customStyle="1" w:styleId="233CEF25BA324C3E93BC2D75EE84913C12">
-    <w:name w:val="233CEF25BA324C3E93BC2D75EE84913C12"/>
-    <w:rsid w:val="00237B64"/>
-    <w:pPr>
-      <w:spacing w:after="200" w:line="276" w:lineRule="auto"/>
-    </w:pPr>
-    <w:rPr>
-      <w:rFonts w:eastAsiaTheme="minorHAnsi"/>
-      <w:lang w:eastAsia="en-US"/>
-    </w:rPr>
-  </w:style>
-  <w:style w:type="paragraph" w:customStyle="1" w:styleId="E48FC5D921034A88AD5E86906E48E43012">
-    <w:name w:val="E48FC5D921034A88AD5E86906E48E43012"/>
-    <w:rsid w:val="00237B64"/>
-    <w:pPr>
-      <w:spacing w:after="200" w:line="276" w:lineRule="auto"/>
-    </w:pPr>
-    <w:rPr>
-      <w:rFonts w:eastAsiaTheme="minorHAnsi"/>
-      <w:lang w:eastAsia="en-US"/>
-    </w:rPr>
-  </w:style>
-  <w:style w:type="paragraph" w:customStyle="1" w:styleId="AF0C391779F24C79BD79DF160AEA5D032">
-    <w:name w:val="AF0C391779F24C79BD79DF160AEA5D032"/>
-    <w:rsid w:val="00237B64"/>
-    <w:pPr>
-      <w:spacing w:after="200" w:line="276" w:lineRule="auto"/>
-    </w:pPr>
-    <w:rPr>
-      <w:rFonts w:eastAsiaTheme="minorHAnsi"/>
-      <w:lang w:eastAsia="en-US"/>
-    </w:rPr>
-  </w:style>
-  <w:style w:type="paragraph" w:customStyle="1" w:styleId="9B65014DA90746138035D06D55FF97A02">
-    <w:name w:val="9B65014DA90746138035D06D55FF97A02"/>
-    <w:rsid w:val="00237B64"/>
-    <w:pPr>
-      <w:spacing w:after="200" w:line="276" w:lineRule="auto"/>
-    </w:pPr>
-    <w:rPr>
-      <w:rFonts w:eastAsiaTheme="minorHAnsi"/>
-      <w:lang w:eastAsia="en-US"/>
-    </w:rPr>
-  </w:style>
-  <w:style w:type="paragraph" w:customStyle="1" w:styleId="EEAB8BBFD30D4B3795A1858A7270412D12">
-    <w:name w:val="EEAB8BBFD30D4B3795A1858A7270412D12"/>
-    <w:rsid w:val="00237B64"/>
-    <w:pPr>
-      <w:spacing w:after="200" w:line="276" w:lineRule="auto"/>
-    </w:pPr>
-    <w:rPr>
-      <w:rFonts w:eastAsiaTheme="minorHAnsi"/>
-      <w:lang w:eastAsia="en-US"/>
-    </w:rPr>
-  </w:style>
-  <w:style w:type="paragraph" w:customStyle="1" w:styleId="5E01E8E68DB84251B8E9F81ED4C9A54812">
-    <w:name w:val="5E01E8E68DB84251B8E9F81ED4C9A54812"/>
-    <w:rsid w:val="00237B64"/>
-    <w:pPr>
-      <w:spacing w:after="200" w:line="276" w:lineRule="auto"/>
-    </w:pPr>
-    <w:rPr>
-      <w:rFonts w:eastAsiaTheme="minorHAnsi"/>
-      <w:lang w:eastAsia="en-US"/>
-    </w:rPr>
-  </w:style>
-  <w:style w:type="paragraph" w:customStyle="1" w:styleId="C907CB58A645435BAFD48131F1ED6BB312">
-    <w:name w:val="C907CB58A645435BAFD48131F1ED6BB312"/>
-    <w:rsid w:val="00237B64"/>
-    <w:pPr>
-      <w:spacing w:after="200" w:line="276" w:lineRule="auto"/>
-    </w:pPr>
-    <w:rPr>
-      <w:rFonts w:eastAsiaTheme="minorHAnsi"/>
-      <w:lang w:eastAsia="en-US"/>
-    </w:rPr>
-  </w:style>
-  <w:style w:type="paragraph" w:customStyle="1" w:styleId="8FFB1A1FCEE44DB8B8C4DA6BAD4D25187">
-    <w:name w:val="8FFB1A1FCEE44DB8B8C4DA6BAD4D25187"/>
-    <w:rsid w:val="00237B64"/>
-    <w:pPr>
-      <w:spacing w:after="200" w:line="276" w:lineRule="auto"/>
-    </w:pPr>
-    <w:rPr>
-      <w:rFonts w:eastAsiaTheme="minorHAnsi"/>
-      <w:lang w:eastAsia="en-US"/>
-    </w:rPr>
-  </w:style>
-  <w:style w:type="paragraph" w:customStyle="1" w:styleId="BC9162378F5F475999176FA7EB61C90612">
-    <w:name w:val="BC9162378F5F475999176FA7EB61C90612"/>
-    <w:rsid w:val="00237B64"/>
-    <w:pPr>
-      <w:spacing w:after="200" w:line="276" w:lineRule="auto"/>
-    </w:pPr>
-    <w:rPr>
-      <w:rFonts w:eastAsiaTheme="minorHAnsi"/>
-      <w:lang w:eastAsia="en-US"/>
-    </w:rPr>
-  </w:style>
-  <w:style w:type="paragraph" w:customStyle="1" w:styleId="FC00FDC9096445A28C3E87BC6B95D16611">
-    <w:name w:val="FC00FDC9096445A28C3E87BC6B95D16611"/>
-    <w:rsid w:val="00237B64"/>
-    <w:pPr>
-      <w:spacing w:after="200" w:line="276" w:lineRule="auto"/>
-    </w:pPr>
-    <w:rPr>
-      <w:rFonts w:eastAsiaTheme="minorHAnsi"/>
-      <w:lang w:eastAsia="en-US"/>
-    </w:rPr>
-  </w:style>
-  <w:style w:type="paragraph" w:customStyle="1" w:styleId="76AFD36940204342A8202AF1D4C5C926">
-    <w:name w:val="76AFD36940204342A8202AF1D4C5C926"/>
-    <w:rsid w:val="00237B64"/>
-  </w:style>
-  <w:style w:type="paragraph" w:customStyle="1" w:styleId="10817DA6826F43AB802B7B7C3020542B15">
-    <w:name w:val="10817DA6826F43AB802B7B7C3020542B15"/>
-    <w:rsid w:val="005D4312"/>
-    <w:pPr>
-      <w:spacing w:after="200" w:line="276" w:lineRule="auto"/>
-    </w:pPr>
-    <w:rPr>
-      <w:rFonts w:eastAsiaTheme="minorHAnsi"/>
-      <w:lang w:eastAsia="en-US"/>
-    </w:rPr>
-  </w:style>
-  <w:style w:type="paragraph" w:customStyle="1" w:styleId="EBB1FAD903994BD99CD9BAEBD742CF7618">
-    <w:name w:val="EBB1FAD903994BD99CD9BAEBD742CF7618"/>
-    <w:rsid w:val="005D4312"/>
-    <w:pPr>
-      <w:spacing w:after="200" w:line="276" w:lineRule="auto"/>
-    </w:pPr>
-    <w:rPr>
-      <w:rFonts w:eastAsiaTheme="minorHAnsi"/>
-      <w:lang w:eastAsia="en-US"/>
-    </w:rPr>
-  </w:style>
-  <w:style w:type="paragraph" w:customStyle="1" w:styleId="DD0B235AE9F541F28DCA14F01E19002418">
-    <w:name w:val="DD0B235AE9F541F28DCA14F01E19002418"/>
-    <w:rsid w:val="005D4312"/>
-    <w:pPr>
-      <w:spacing w:after="200" w:line="276" w:lineRule="auto"/>
-    </w:pPr>
-    <w:rPr>
-      <w:rFonts w:eastAsiaTheme="minorHAnsi"/>
-      <w:lang w:eastAsia="en-US"/>
-    </w:rPr>
-  </w:style>
-  <w:style w:type="paragraph" w:customStyle="1" w:styleId="709E9D84455B44F28086C6D8018A3EEF13">
-    <w:name w:val="709E9D84455B44F28086C6D8018A3EEF13"/>
-    <w:rsid w:val="005D4312"/>
-    <w:pPr>
-      <w:spacing w:after="200" w:line="276" w:lineRule="auto"/>
-    </w:pPr>
-    <w:rPr>
-      <w:rFonts w:eastAsiaTheme="minorHAnsi"/>
-      <w:lang w:eastAsia="en-US"/>
-    </w:rPr>
-  </w:style>
-  <w:style w:type="paragraph" w:customStyle="1" w:styleId="E691AD8FBDC545CE9D4B913E6E51CEB113">
-    <w:name w:val="E691AD8FBDC545CE9D4B913E6E51CEB113"/>
-    <w:rsid w:val="005D4312"/>
-    <w:pPr>
-      <w:spacing w:after="200" w:line="276" w:lineRule="auto"/>
-    </w:pPr>
-    <w:rPr>
-      <w:rFonts w:eastAsiaTheme="minorHAnsi"/>
-      <w:lang w:eastAsia="en-US"/>
-    </w:rPr>
-  </w:style>
-  <w:style w:type="paragraph" w:customStyle="1" w:styleId="8EDBFB9AE50E46F7A6E635B5488DEF7E17">
-    <w:name w:val="8EDBFB9AE50E46F7A6E635B5488DEF7E17"/>
-    <w:rsid w:val="005D4312"/>
-    <w:pPr>
-      <w:spacing w:after="200" w:line="276" w:lineRule="auto"/>
-    </w:pPr>
-    <w:rPr>
-      <w:rFonts w:eastAsiaTheme="minorHAnsi"/>
-      <w:lang w:eastAsia="en-US"/>
-    </w:rPr>
-  </w:style>
-  <w:style w:type="paragraph" w:customStyle="1" w:styleId="233CEF25BA324C3E93BC2D75EE84913C13">
-    <w:name w:val="233CEF25BA324C3E93BC2D75EE84913C13"/>
-    <w:rsid w:val="005D4312"/>
-    <w:pPr>
-      <w:spacing w:after="200" w:line="276" w:lineRule="auto"/>
-    </w:pPr>
-    <w:rPr>
-      <w:rFonts w:eastAsiaTheme="minorHAnsi"/>
-      <w:lang w:eastAsia="en-US"/>
-    </w:rPr>
-  </w:style>
-  <w:style w:type="paragraph" w:customStyle="1" w:styleId="E48FC5D921034A88AD5E86906E48E43013">
-    <w:name w:val="E48FC5D921034A88AD5E86906E48E43013"/>
-    <w:rsid w:val="005D4312"/>
-    <w:pPr>
-      <w:spacing w:after="200" w:line="276" w:lineRule="auto"/>
-    </w:pPr>
-    <w:rPr>
-      <w:rFonts w:eastAsiaTheme="minorHAnsi"/>
-      <w:lang w:eastAsia="en-US"/>
-    </w:rPr>
-  </w:style>
-  <w:style w:type="paragraph" w:customStyle="1" w:styleId="AF0C391779F24C79BD79DF160AEA5D033">
-    <w:name w:val="AF0C391779F24C79BD79DF160AEA5D033"/>
-    <w:rsid w:val="005D4312"/>
-    <w:pPr>
-      <w:spacing w:after="200" w:line="276" w:lineRule="auto"/>
-    </w:pPr>
-    <w:rPr>
-      <w:rFonts w:eastAsiaTheme="minorHAnsi"/>
-      <w:lang w:eastAsia="en-US"/>
-    </w:rPr>
-  </w:style>
-  <w:style w:type="paragraph" w:customStyle="1" w:styleId="9B65014DA90746138035D06D55FF97A03">
-    <w:name w:val="9B65014DA90746138035D06D55FF97A03"/>
-    <w:rsid w:val="005D4312"/>
-    <w:pPr>
-      <w:spacing w:after="200" w:line="276" w:lineRule="auto"/>
-    </w:pPr>
-    <w:rPr>
-      <w:rFonts w:eastAsiaTheme="minorHAnsi"/>
-      <w:lang w:eastAsia="en-US"/>
-    </w:rPr>
-  </w:style>
-  <w:style w:type="paragraph" w:customStyle="1" w:styleId="EEAB8BBFD30D4B3795A1858A7270412D13">
-    <w:name w:val="EEAB8BBFD30D4B3795A1858A7270412D13"/>
-    <w:rsid w:val="005D4312"/>
-    <w:pPr>
-      <w:spacing w:after="200" w:line="276" w:lineRule="auto"/>
-    </w:pPr>
-    <w:rPr>
-      <w:rFonts w:eastAsiaTheme="minorHAnsi"/>
-      <w:lang w:eastAsia="en-US"/>
-    </w:rPr>
-  </w:style>
-  <w:style w:type="paragraph" w:customStyle="1" w:styleId="5E01E8E68DB84251B8E9F81ED4C9A54813">
-    <w:name w:val="5E01E8E68DB84251B8E9F81ED4C9A54813"/>
-    <w:rsid w:val="005D4312"/>
-    <w:pPr>
-      <w:spacing w:after="200" w:line="276" w:lineRule="auto"/>
-    </w:pPr>
-    <w:rPr>
-      <w:rFonts w:eastAsiaTheme="minorHAnsi"/>
-      <w:lang w:eastAsia="en-US"/>
-    </w:rPr>
-  </w:style>
-  <w:style w:type="paragraph" w:customStyle="1" w:styleId="C907CB58A645435BAFD48131F1ED6BB313">
-    <w:name w:val="C907CB58A645435BAFD48131F1ED6BB313"/>
-    <w:rsid w:val="005D4312"/>
-    <w:pPr>
-      <w:spacing w:after="200" w:line="276" w:lineRule="auto"/>
-    </w:pPr>
-    <w:rPr>
-      <w:rFonts w:eastAsiaTheme="minorHAnsi"/>
-      <w:lang w:eastAsia="en-US"/>
-    </w:rPr>
-  </w:style>
-  <w:style w:type="paragraph" w:customStyle="1" w:styleId="8FFB1A1FCEE44DB8B8C4DA6BAD4D25188">
-    <w:name w:val="8FFB1A1FCEE44DB8B8C4DA6BAD4D25188"/>
-    <w:rsid w:val="005D4312"/>
-    <w:pPr>
-      <w:spacing w:after="200" w:line="276" w:lineRule="auto"/>
-    </w:pPr>
-    <w:rPr>
-      <w:rFonts w:eastAsiaTheme="minorHAnsi"/>
-      <w:lang w:eastAsia="en-US"/>
-    </w:rPr>
-  </w:style>
-  <w:style w:type="paragraph" w:customStyle="1" w:styleId="BC9162378F5F475999176FA7EB61C90613">
-    <w:name w:val="BC9162378F5F475999176FA7EB61C90613"/>
-    <w:rsid w:val="005D4312"/>
-    <w:pPr>
-      <w:spacing w:after="200" w:line="276" w:lineRule="auto"/>
-    </w:pPr>
-    <w:rPr>
-      <w:rFonts w:eastAsiaTheme="minorHAnsi"/>
-      <w:lang w:eastAsia="en-US"/>
-    </w:rPr>
-  </w:style>
-  <w:style w:type="paragraph" w:customStyle="1" w:styleId="76AFD36940204342A8202AF1D4C5C9261">
-    <w:name w:val="76AFD36940204342A8202AF1D4C5C9261"/>
-    <w:rsid w:val="005D4312"/>
-    <w:pPr>
-      <w:spacing w:after="200" w:line="276" w:lineRule="auto"/>
-    </w:pPr>
-    <w:rPr>
-      <w:rFonts w:eastAsiaTheme="minorHAnsi"/>
-      <w:lang w:eastAsia="en-US"/>
-    </w:rPr>
-  </w:style>
-  <w:style w:type="paragraph" w:customStyle="1" w:styleId="FC00FDC9096445A28C3E87BC6B95D16612">
-    <w:name w:val="FC00FDC9096445A28C3E87BC6B95D16612"/>
-    <w:rsid w:val="005D4312"/>
-    <w:pPr>
-      <w:spacing w:after="200" w:line="276" w:lineRule="auto"/>
-    </w:pPr>
-    <w:rPr>
-      <w:rFonts w:eastAsiaTheme="minorHAnsi"/>
-      <w:lang w:eastAsia="en-US"/>
-    </w:rPr>
-  </w:style>
-  <w:style w:type="paragraph" w:customStyle="1" w:styleId="10817DA6826F43AB802B7B7C3020542B16">
-    <w:name w:val="10817DA6826F43AB802B7B7C3020542B16"/>
-    <w:rsid w:val="000C1BD0"/>
-    <w:pPr>
-      <w:spacing w:after="200" w:line="276" w:lineRule="auto"/>
-    </w:pPr>
-    <w:rPr>
-      <w:rFonts w:eastAsiaTheme="minorHAnsi"/>
-      <w:lang w:eastAsia="en-US"/>
-    </w:rPr>
-  </w:style>
-  <w:style w:type="paragraph" w:customStyle="1" w:styleId="EBB1FAD903994BD99CD9BAEBD742CF7619">
-    <w:name w:val="EBB1FAD903994BD99CD9BAEBD742CF7619"/>
-    <w:rsid w:val="000C1BD0"/>
-    <w:pPr>
-      <w:spacing w:after="200" w:line="276" w:lineRule="auto"/>
-    </w:pPr>
-    <w:rPr>
-      <w:rFonts w:eastAsiaTheme="minorHAnsi"/>
-      <w:lang w:eastAsia="en-US"/>
-    </w:rPr>
-  </w:style>
-  <w:style w:type="paragraph" w:customStyle="1" w:styleId="DD0B235AE9F541F28DCA14F01E19002419">
-    <w:name w:val="DD0B235AE9F541F28DCA14F01E19002419"/>
-    <w:rsid w:val="000C1BD0"/>
-    <w:pPr>
-      <w:spacing w:after="200" w:line="276" w:lineRule="auto"/>
-    </w:pPr>
-    <w:rPr>
-      <w:rFonts w:eastAsiaTheme="minorHAnsi"/>
-      <w:lang w:eastAsia="en-US"/>
-    </w:rPr>
-  </w:style>
-  <w:style w:type="paragraph" w:customStyle="1" w:styleId="709E9D84455B44F28086C6D8018A3EEF14">
-    <w:name w:val="709E9D84455B44F28086C6D8018A3EEF14"/>
-    <w:rsid w:val="000C1BD0"/>
-    <w:pPr>
-      <w:spacing w:after="200" w:line="276" w:lineRule="auto"/>
-    </w:pPr>
-    <w:rPr>
-      <w:rFonts w:eastAsiaTheme="minorHAnsi"/>
-      <w:lang w:eastAsia="en-US"/>
-    </w:rPr>
-  </w:style>
-  <w:style w:type="paragraph" w:customStyle="1" w:styleId="E691AD8FBDC545CE9D4B913E6E51CEB114">
-    <w:name w:val="E691AD8FBDC545CE9D4B913E6E51CEB114"/>
-    <w:rsid w:val="000C1BD0"/>
-    <w:pPr>
-      <w:spacing w:after="200" w:line="276" w:lineRule="auto"/>
-    </w:pPr>
-    <w:rPr>
-      <w:rFonts w:eastAsiaTheme="minorHAnsi"/>
-      <w:lang w:eastAsia="en-US"/>
-    </w:rPr>
-  </w:style>
-  <w:style w:type="paragraph" w:customStyle="1" w:styleId="8EDBFB9AE50E46F7A6E635B5488DEF7E18">
-    <w:name w:val="8EDBFB9AE50E46F7A6E635B5488DEF7E18"/>
-    <w:rsid w:val="000C1BD0"/>
-    <w:pPr>
-      <w:spacing w:after="200" w:line="276" w:lineRule="auto"/>
-    </w:pPr>
-    <w:rPr>
-      <w:rFonts w:eastAsiaTheme="minorHAnsi"/>
-      <w:lang w:eastAsia="en-US"/>
-    </w:rPr>
-  </w:style>
-  <w:style w:type="paragraph" w:customStyle="1" w:styleId="233CEF25BA324C3E93BC2D75EE84913C14">
-    <w:name w:val="233CEF25BA324C3E93BC2D75EE84913C14"/>
-    <w:rsid w:val="000C1BD0"/>
-    <w:pPr>
-      <w:spacing w:after="200" w:line="276" w:lineRule="auto"/>
-    </w:pPr>
-    <w:rPr>
-      <w:rFonts w:eastAsiaTheme="minorHAnsi"/>
-      <w:lang w:eastAsia="en-US"/>
-    </w:rPr>
-  </w:style>
-  <w:style w:type="paragraph" w:customStyle="1" w:styleId="E48FC5D921034A88AD5E86906E48E43014">
-    <w:name w:val="E48FC5D921034A88AD5E86906E48E43014"/>
-    <w:rsid w:val="000C1BD0"/>
-    <w:pPr>
-      <w:spacing w:after="200" w:line="276" w:lineRule="auto"/>
-    </w:pPr>
-    <w:rPr>
-      <w:rFonts w:eastAsiaTheme="minorHAnsi"/>
-      <w:lang w:eastAsia="en-US"/>
-    </w:rPr>
-  </w:style>
-  <w:style w:type="paragraph" w:customStyle="1" w:styleId="AF0C391779F24C79BD79DF160AEA5D034">
-    <w:name w:val="AF0C391779F24C79BD79DF160AEA5D034"/>
-    <w:rsid w:val="000C1BD0"/>
-    <w:pPr>
-      <w:spacing w:after="200" w:line="276" w:lineRule="auto"/>
-    </w:pPr>
-    <w:rPr>
-      <w:rFonts w:eastAsiaTheme="minorHAnsi"/>
-      <w:lang w:eastAsia="en-US"/>
-    </w:rPr>
-  </w:style>
-  <w:style w:type="paragraph" w:customStyle="1" w:styleId="9B65014DA90746138035D06D55FF97A04">
-    <w:name w:val="9B65014DA90746138035D06D55FF97A04"/>
-    <w:rsid w:val="000C1BD0"/>
-    <w:pPr>
-      <w:spacing w:after="200" w:line="276" w:lineRule="auto"/>
-    </w:pPr>
-    <w:rPr>
-      <w:rFonts w:eastAsiaTheme="minorHAnsi"/>
-      <w:lang w:eastAsia="en-US"/>
-    </w:rPr>
-  </w:style>
-  <w:style w:type="paragraph" w:customStyle="1" w:styleId="EEAB8BBFD30D4B3795A1858A7270412D14">
-    <w:name w:val="EEAB8BBFD30D4B3795A1858A7270412D14"/>
-    <w:rsid w:val="000C1BD0"/>
-    <w:pPr>
-      <w:spacing w:after="200" w:line="276" w:lineRule="auto"/>
-    </w:pPr>
-    <w:rPr>
-      <w:rFonts w:eastAsiaTheme="minorHAnsi"/>
-      <w:lang w:eastAsia="en-US"/>
-    </w:rPr>
-  </w:style>
-  <w:style w:type="paragraph" w:customStyle="1" w:styleId="5E01E8E68DB84251B8E9F81ED4C9A54814">
-    <w:name w:val="5E01E8E68DB84251B8E9F81ED4C9A54814"/>
-    <w:rsid w:val="000C1BD0"/>
-    <w:pPr>
-      <w:spacing w:after="200" w:line="276" w:lineRule="auto"/>
-    </w:pPr>
-    <w:rPr>
-      <w:rFonts w:eastAsiaTheme="minorHAnsi"/>
-      <w:lang w:eastAsia="en-US"/>
-    </w:rPr>
-  </w:style>
-  <w:style w:type="paragraph" w:customStyle="1" w:styleId="C907CB58A645435BAFD48131F1ED6BB314">
-    <w:name w:val="C907CB58A645435BAFD48131F1ED6BB314"/>
-    <w:rsid w:val="000C1BD0"/>
-    <w:pPr>
-      <w:spacing w:after="200" w:line="276" w:lineRule="auto"/>
-    </w:pPr>
-    <w:rPr>
-      <w:rFonts w:eastAsiaTheme="minorHAnsi"/>
-      <w:lang w:eastAsia="en-US"/>
-    </w:rPr>
-  </w:style>
-  <w:style w:type="paragraph" w:customStyle="1" w:styleId="8FFB1A1FCEE44DB8B8C4DA6BAD4D25189">
-    <w:name w:val="8FFB1A1FCEE44DB8B8C4DA6BAD4D25189"/>
-    <w:rsid w:val="000C1BD0"/>
-    <w:pPr>
-      <w:spacing w:after="200" w:line="276" w:lineRule="auto"/>
-    </w:pPr>
-    <w:rPr>
-      <w:rFonts w:eastAsiaTheme="minorHAnsi"/>
-      <w:lang w:eastAsia="en-US"/>
-    </w:rPr>
-  </w:style>
-  <w:style w:type="paragraph" w:customStyle="1" w:styleId="BC9162378F5F475999176FA7EB61C90614">
-    <w:name w:val="BC9162378F5F475999176FA7EB61C90614"/>
-    <w:rsid w:val="000C1BD0"/>
-    <w:pPr>
-      <w:spacing w:after="200" w:line="276" w:lineRule="auto"/>
-    </w:pPr>
-    <w:rPr>
-      <w:rFonts w:eastAsiaTheme="minorHAnsi"/>
-      <w:lang w:eastAsia="en-US"/>
-    </w:rPr>
-  </w:style>
-  <w:style w:type="paragraph" w:customStyle="1" w:styleId="76AFD36940204342A8202AF1D4C5C9262">
-    <w:name w:val="76AFD36940204342A8202AF1D4C5C9262"/>
-    <w:rsid w:val="000C1BD0"/>
-    <w:pPr>
-      <w:spacing w:after="200" w:line="276" w:lineRule="auto"/>
-    </w:pPr>
-    <w:rPr>
-      <w:rFonts w:eastAsiaTheme="minorHAnsi"/>
-      <w:lang w:eastAsia="en-US"/>
-    </w:rPr>
-  </w:style>
-  <w:style w:type="paragraph" w:customStyle="1" w:styleId="FC00FDC9096445A28C3E87BC6B95D16613">
-    <w:name w:val="FC00FDC9096445A28C3E87BC6B95D16613"/>
-    <w:rsid w:val="000C1BD0"/>
-    <w:pPr>
-      <w:spacing w:after="200" w:line="276" w:lineRule="auto"/>
-    </w:pPr>
-    <w:rPr>
-      <w:rFonts w:eastAsiaTheme="minorHAnsi"/>
-      <w:lang w:eastAsia="en-US"/>
-    </w:rPr>
-  </w:style>
-  <w:style w:type="paragraph" w:customStyle="1" w:styleId="10817DA6826F43AB802B7B7C3020542B17">
-    <w:name w:val="10817DA6826F43AB802B7B7C3020542B17"/>
-    <w:rsid w:val="00D353F2"/>
-    <w:pPr>
-      <w:spacing w:after="200" w:line="276" w:lineRule="auto"/>
-    </w:pPr>
-    <w:rPr>
-      <w:rFonts w:eastAsiaTheme="minorHAnsi"/>
-      <w:lang w:eastAsia="en-US"/>
-    </w:rPr>
-  </w:style>
-  <w:style w:type="paragraph" w:customStyle="1" w:styleId="EBB1FAD903994BD99CD9BAEBD742CF7620">
-    <w:name w:val="EBB1FAD903994BD99CD9BAEBD742CF7620"/>
-    <w:rsid w:val="00D353F2"/>
-    <w:pPr>
-      <w:spacing w:after="200" w:line="276" w:lineRule="auto"/>
-    </w:pPr>
-    <w:rPr>
-      <w:rFonts w:eastAsiaTheme="minorHAnsi"/>
-      <w:lang w:eastAsia="en-US"/>
-    </w:rPr>
-  </w:style>
-  <w:style w:type="paragraph" w:customStyle="1" w:styleId="DD0B235AE9F541F28DCA14F01E19002420">
-    <w:name w:val="DD0B235AE9F541F28DCA14F01E19002420"/>
-    <w:rsid w:val="00D353F2"/>
-    <w:pPr>
-      <w:spacing w:after="200" w:line="276" w:lineRule="auto"/>
-    </w:pPr>
-    <w:rPr>
-      <w:rFonts w:eastAsiaTheme="minorHAnsi"/>
-      <w:lang w:eastAsia="en-US"/>
-    </w:rPr>
-  </w:style>
-  <w:style w:type="paragraph" w:customStyle="1" w:styleId="709E9D84455B44F28086C6D8018A3EEF15">
-    <w:name w:val="709E9D84455B44F28086C6D8018A3EEF15"/>
-    <w:rsid w:val="00D353F2"/>
-    <w:pPr>
-      <w:spacing w:after="200" w:line="276" w:lineRule="auto"/>
-    </w:pPr>
-    <w:rPr>
-      <w:rFonts w:eastAsiaTheme="minorHAnsi"/>
-      <w:lang w:eastAsia="en-US"/>
-    </w:rPr>
-  </w:style>
-  <w:style w:type="paragraph" w:customStyle="1" w:styleId="E691AD8FBDC545CE9D4B913E6E51CEB115">
-    <w:name w:val="E691AD8FBDC545CE9D4B913E6E51CEB115"/>
-    <w:rsid w:val="00D353F2"/>
-    <w:pPr>
-      <w:spacing w:after="200" w:line="276" w:lineRule="auto"/>
-    </w:pPr>
-    <w:rPr>
-      <w:rFonts w:eastAsiaTheme="minorHAnsi"/>
-      <w:lang w:eastAsia="en-US"/>
-    </w:rPr>
-  </w:style>
-  <w:style w:type="paragraph" w:customStyle="1" w:styleId="8EDBFB9AE50E46F7A6E635B5488DEF7E19">
-    <w:name w:val="8EDBFB9AE50E46F7A6E635B5488DEF7E19"/>
-    <w:rsid w:val="00D353F2"/>
-    <w:pPr>
-      <w:spacing w:after="200" w:line="276" w:lineRule="auto"/>
-    </w:pPr>
-    <w:rPr>
-      <w:rFonts w:eastAsiaTheme="minorHAnsi"/>
-      <w:lang w:eastAsia="en-US"/>
-    </w:rPr>
-  </w:style>
-  <w:style w:type="paragraph" w:customStyle="1" w:styleId="233CEF25BA324C3E93BC2D75EE84913C15">
-    <w:name w:val="233CEF25BA324C3E93BC2D75EE84913C15"/>
-    <w:rsid w:val="00D353F2"/>
-    <w:pPr>
-      <w:spacing w:after="200" w:line="276" w:lineRule="auto"/>
-    </w:pPr>
-    <w:rPr>
-      <w:rFonts w:eastAsiaTheme="minorHAnsi"/>
-      <w:lang w:eastAsia="en-US"/>
-    </w:rPr>
-  </w:style>
-  <w:style w:type="paragraph" w:customStyle="1" w:styleId="E48FC5D921034A88AD5E86906E48E43015">
-    <w:name w:val="E48FC5D921034A88AD5E86906E48E43015"/>
-    <w:rsid w:val="00D353F2"/>
-    <w:pPr>
-      <w:spacing w:after="200" w:line="276" w:lineRule="auto"/>
-    </w:pPr>
-    <w:rPr>
-      <w:rFonts w:eastAsiaTheme="minorHAnsi"/>
-      <w:lang w:eastAsia="en-US"/>
-    </w:rPr>
-  </w:style>
-  <w:style w:type="paragraph" w:customStyle="1" w:styleId="AF0C391779F24C79BD79DF160AEA5D035">
-    <w:name w:val="AF0C391779F24C79BD79DF160AEA5D035"/>
-    <w:rsid w:val="00D353F2"/>
-    <w:pPr>
-      <w:spacing w:after="200" w:line="276" w:lineRule="auto"/>
-    </w:pPr>
-    <w:rPr>
-      <w:rFonts w:eastAsiaTheme="minorHAnsi"/>
-      <w:lang w:eastAsia="en-US"/>
-    </w:rPr>
-  </w:style>
-  <w:style w:type="paragraph" w:customStyle="1" w:styleId="9B65014DA90746138035D06D55FF97A05">
-    <w:name w:val="9B65014DA90746138035D06D55FF97A05"/>
-    <w:rsid w:val="00D353F2"/>
-    <w:pPr>
-      <w:spacing w:after="200" w:line="276" w:lineRule="auto"/>
-    </w:pPr>
-    <w:rPr>
-      <w:rFonts w:eastAsiaTheme="minorHAnsi"/>
-      <w:lang w:eastAsia="en-US"/>
-    </w:rPr>
-  </w:style>
-  <w:style w:type="paragraph" w:customStyle="1" w:styleId="EEAB8BBFD30D4B3795A1858A7270412D15">
-    <w:name w:val="EEAB8BBFD30D4B3795A1858A7270412D15"/>
-    <w:rsid w:val="00D353F2"/>
-    <w:pPr>
-      <w:spacing w:after="200" w:line="276" w:lineRule="auto"/>
-    </w:pPr>
-    <w:rPr>
-      <w:rFonts w:eastAsiaTheme="minorHAnsi"/>
-      <w:lang w:eastAsia="en-US"/>
-    </w:rPr>
-  </w:style>
-  <w:style w:type="paragraph" w:customStyle="1" w:styleId="5E01E8E68DB84251B8E9F81ED4C9A54815">
-    <w:name w:val="5E01E8E68DB84251B8E9F81ED4C9A54815"/>
-    <w:rsid w:val="00D353F2"/>
-    <w:pPr>
-      <w:spacing w:after="200" w:line="276" w:lineRule="auto"/>
-    </w:pPr>
-    <w:rPr>
-      <w:rFonts w:eastAsiaTheme="minorHAnsi"/>
-      <w:lang w:eastAsia="en-US"/>
-    </w:rPr>
-  </w:style>
-  <w:style w:type="paragraph" w:customStyle="1" w:styleId="C907CB58A645435BAFD48131F1ED6BB315">
-    <w:name w:val="C907CB58A645435BAFD48131F1ED6BB315"/>
-    <w:rsid w:val="00D353F2"/>
-    <w:pPr>
-      <w:spacing w:after="200" w:line="276" w:lineRule="auto"/>
-    </w:pPr>
-    <w:rPr>
-      <w:rFonts w:eastAsiaTheme="minorHAnsi"/>
-      <w:lang w:eastAsia="en-US"/>
-    </w:rPr>
-  </w:style>
-  <w:style w:type="paragraph" w:customStyle="1" w:styleId="8FFB1A1FCEE44DB8B8C4DA6BAD4D251810">
-    <w:name w:val="8FFB1A1FCEE44DB8B8C4DA6BAD4D251810"/>
-    <w:rsid w:val="00D353F2"/>
-    <w:pPr>
-      <w:spacing w:after="200" w:line="276" w:lineRule="auto"/>
-    </w:pPr>
-    <w:rPr>
-      <w:rFonts w:eastAsiaTheme="minorHAnsi"/>
-      <w:lang w:eastAsia="en-US"/>
-    </w:rPr>
-  </w:style>
-  <w:style w:type="paragraph" w:customStyle="1" w:styleId="BC9162378F5F475999176FA7EB61C90615">
-    <w:name w:val="BC9162378F5F475999176FA7EB61C90615"/>
-    <w:rsid w:val="00D353F2"/>
-    <w:pPr>
-      <w:spacing w:after="200" w:line="276" w:lineRule="auto"/>
-    </w:pPr>
-    <w:rPr>
-      <w:rFonts w:eastAsiaTheme="minorHAnsi"/>
-      <w:lang w:eastAsia="en-US"/>
-    </w:rPr>
-  </w:style>
-  <w:style w:type="paragraph" w:customStyle="1" w:styleId="76AFD36940204342A8202AF1D4C5C9263">
-    <w:name w:val="76AFD36940204342A8202AF1D4C5C9263"/>
-    <w:rsid w:val="00D353F2"/>
-    <w:pPr>
-      <w:spacing w:after="200" w:line="276" w:lineRule="auto"/>
-    </w:pPr>
-    <w:rPr>
-      <w:rFonts w:eastAsiaTheme="minorHAnsi"/>
-      <w:lang w:eastAsia="en-US"/>
-    </w:rPr>
-  </w:style>
-  <w:style w:type="paragraph" w:customStyle="1" w:styleId="FC00FDC9096445A28C3E87BC6B95D16614">
-    <w:name w:val="FC00FDC9096445A28C3E87BC6B95D16614"/>
-    <w:rsid w:val="00D353F2"/>
-    <w:pPr>
-      <w:spacing w:after="200" w:line="276" w:lineRule="auto"/>
-    </w:pPr>
-    <w:rPr>
-      <w:rFonts w:eastAsiaTheme="minorHAnsi"/>
-      <w:lang w:eastAsia="en-US"/>
-    </w:rPr>
-  </w:style>
-  <w:style w:type="paragraph" w:customStyle="1" w:styleId="C8D71581E5904ED489C569F4BDABBAD4">
-    <w:name w:val="C8D71581E5904ED489C569F4BDABBAD4"/>
-    <w:rsid w:val="00D353F2"/>
-    <w:pPr>
-      <w:spacing w:after="200" w:line="276" w:lineRule="auto"/>
-    </w:pPr>
-  </w:style>
-  <w:style w:type="paragraph" w:customStyle="1" w:styleId="AF51FFE3E5404E5CA7AB667F4F49B5E9">
-    <w:name w:val="AF51FFE3E5404E5CA7AB667F4F49B5E9"/>
-    <w:rsid w:val="00D353F2"/>
-    <w:pPr>
-      <w:spacing w:after="200" w:line="276" w:lineRule="auto"/>
-    </w:pPr>
-  </w:style>
-  <w:style w:type="paragraph" w:customStyle="1" w:styleId="E918C8B298F74F9BA96B17EE90FE4300">
-    <w:name w:val="E918C8B298F74F9BA96B17EE90FE4300"/>
-    <w:rsid w:val="00D353F2"/>
-    <w:pPr>
-      <w:spacing w:after="200" w:line="276" w:lineRule="auto"/>
-    </w:pPr>
-  </w:style>
-  <w:style w:type="paragraph" w:customStyle="1" w:styleId="970F3068AE71464BADC9EE0B4C773E8F">
-    <w:name w:val="970F3068AE71464BADC9EE0B4C773E8F"/>
-    <w:rsid w:val="00D353F2"/>
-    <w:pPr>
-      <w:spacing w:after="200" w:line="276" w:lineRule="auto"/>
-    </w:pPr>
-  </w:style>
-  <w:style w:type="paragraph" w:customStyle="1" w:styleId="10817DA6826F43AB802B7B7C3020542B18">
-    <w:name w:val="10817DA6826F43AB802B7B7C3020542B18"/>
-    <w:rsid w:val="004A4247"/>
-    <w:pPr>
-      <w:spacing w:after="200" w:line="276" w:lineRule="auto"/>
-    </w:pPr>
-    <w:rPr>
-      <w:rFonts w:eastAsiaTheme="minorHAnsi"/>
-      <w:lang w:eastAsia="en-US"/>
-    </w:rPr>
-  </w:style>
-  <w:style w:type="paragraph" w:customStyle="1" w:styleId="EBB1FAD903994BD99CD9BAEBD742CF7621">
-    <w:name w:val="EBB1FAD903994BD99CD9BAEBD742CF7621"/>
-    <w:rsid w:val="004A4247"/>
-    <w:pPr>
-      <w:spacing w:after="200" w:line="276" w:lineRule="auto"/>
-    </w:pPr>
-    <w:rPr>
-      <w:rFonts w:eastAsiaTheme="minorHAnsi"/>
-      <w:lang w:eastAsia="en-US"/>
-    </w:rPr>
-  </w:style>
-  <w:style w:type="paragraph" w:customStyle="1" w:styleId="DD0B235AE9F541F28DCA14F01E19002421">
-    <w:name w:val="DD0B235AE9F541F28DCA14F01E19002421"/>
-    <w:rsid w:val="004A4247"/>
-    <w:pPr>
-      <w:spacing w:after="200" w:line="276" w:lineRule="auto"/>
-    </w:pPr>
-    <w:rPr>
-      <w:rFonts w:eastAsiaTheme="minorHAnsi"/>
-      <w:lang w:eastAsia="en-US"/>
-    </w:rPr>
-  </w:style>
-  <w:style w:type="paragraph" w:customStyle="1" w:styleId="709E9D84455B44F28086C6D8018A3EEF16">
-    <w:name w:val="709E9D84455B44F28086C6D8018A3EEF16"/>
-    <w:rsid w:val="004A4247"/>
-    <w:pPr>
-      <w:spacing w:after="200" w:line="276" w:lineRule="auto"/>
-    </w:pPr>
-    <w:rPr>
-      <w:rFonts w:eastAsiaTheme="minorHAnsi"/>
-      <w:lang w:eastAsia="en-US"/>
-    </w:rPr>
-  </w:style>
-  <w:style w:type="paragraph" w:customStyle="1" w:styleId="E691AD8FBDC545CE9D4B913E6E51CEB116">
-    <w:name w:val="E691AD8FBDC545CE9D4B913E6E51CEB116"/>
-    <w:rsid w:val="004A4247"/>
-    <w:pPr>
-      <w:spacing w:after="200" w:line="276" w:lineRule="auto"/>
-    </w:pPr>
-    <w:rPr>
-      <w:rFonts w:eastAsiaTheme="minorHAnsi"/>
-      <w:lang w:eastAsia="en-US"/>
-    </w:rPr>
-  </w:style>
-  <w:style w:type="paragraph" w:customStyle="1" w:styleId="C8D71581E5904ED489C569F4BDABBAD41">
-    <w:name w:val="C8D71581E5904ED489C569F4BDABBAD41"/>
-    <w:rsid w:val="004A4247"/>
-    <w:pPr>
-      <w:spacing w:after="200" w:line="276" w:lineRule="auto"/>
-    </w:pPr>
-    <w:rPr>
-      <w:rFonts w:eastAsiaTheme="minorHAnsi"/>
-      <w:lang w:eastAsia="en-US"/>
-    </w:rPr>
-  </w:style>
-  <w:style w:type="paragraph" w:customStyle="1" w:styleId="970F3068AE71464BADC9EE0B4C773E8F1">
-    <w:name w:val="970F3068AE71464BADC9EE0B4C773E8F1"/>
-    <w:rsid w:val="004A4247"/>
-    <w:pPr>
-      <w:spacing w:after="200" w:line="276" w:lineRule="auto"/>
-    </w:pPr>
-    <w:rPr>
-      <w:rFonts w:eastAsiaTheme="minorHAnsi"/>
-      <w:lang w:eastAsia="en-US"/>
-    </w:rPr>
-  </w:style>
-  <w:style w:type="paragraph" w:customStyle="1" w:styleId="233CEF25BA324C3E93BC2D75EE84913C16">
-    <w:name w:val="233CEF25BA324C3E93BC2D75EE84913C16"/>
-    <w:rsid w:val="004A4247"/>
-    <w:pPr>
-      <w:spacing w:after="200" w:line="276" w:lineRule="auto"/>
-    </w:pPr>
-    <w:rPr>
-      <w:rFonts w:eastAsiaTheme="minorHAnsi"/>
-      <w:lang w:eastAsia="en-US"/>
-    </w:rPr>
-  </w:style>
-  <w:style w:type="paragraph" w:customStyle="1" w:styleId="E48FC5D921034A88AD5E86906E48E43016">
-    <w:name w:val="E48FC5D921034A88AD5E86906E48E43016"/>
-    <w:rsid w:val="004A4247"/>
-    <w:pPr>
-      <w:spacing w:after="200" w:line="276" w:lineRule="auto"/>
-    </w:pPr>
-    <w:rPr>
-      <w:rFonts w:eastAsiaTheme="minorHAnsi"/>
-      <w:lang w:eastAsia="en-US"/>
-    </w:rPr>
-  </w:style>
-  <w:style w:type="paragraph" w:customStyle="1" w:styleId="AF0C391779F24C79BD79DF160AEA5D036">
-    <w:name w:val="AF0C391779F24C79BD79DF160AEA5D036"/>
-    <w:rsid w:val="004A4247"/>
-    <w:pPr>
-      <w:spacing w:after="200" w:line="276" w:lineRule="auto"/>
-    </w:pPr>
-    <w:rPr>
-      <w:rFonts w:eastAsiaTheme="minorHAnsi"/>
-      <w:lang w:eastAsia="en-US"/>
-    </w:rPr>
-  </w:style>
-  <w:style w:type="paragraph" w:customStyle="1" w:styleId="9B65014DA90746138035D06D55FF97A06">
-    <w:name w:val="9B65014DA90746138035D06D55FF97A06"/>
-    <w:rsid w:val="004A4247"/>
-    <w:pPr>
-      <w:spacing w:after="200" w:line="276" w:lineRule="auto"/>
-    </w:pPr>
-    <w:rPr>
-      <w:rFonts w:eastAsiaTheme="minorHAnsi"/>
-      <w:lang w:eastAsia="en-US"/>
-    </w:rPr>
-  </w:style>
-  <w:style w:type="paragraph" w:customStyle="1" w:styleId="EEAB8BBFD30D4B3795A1858A7270412D16">
-    <w:name w:val="EEAB8BBFD30D4B3795A1858A7270412D16"/>
-    <w:rsid w:val="004A4247"/>
-    <w:pPr>
-      <w:spacing w:after="200" w:line="276" w:lineRule="auto"/>
-    </w:pPr>
-    <w:rPr>
-      <w:rFonts w:eastAsiaTheme="minorHAnsi"/>
-      <w:lang w:eastAsia="en-US"/>
-    </w:rPr>
-  </w:style>
-  <w:style w:type="paragraph" w:customStyle="1" w:styleId="5E01E8E68DB84251B8E9F81ED4C9A54816">
-    <w:name w:val="5E01E8E68DB84251B8E9F81ED4C9A54816"/>
-    <w:rsid w:val="004A4247"/>
-    <w:pPr>
-      <w:spacing w:after="200" w:line="276" w:lineRule="auto"/>
-    </w:pPr>
-    <w:rPr>
-      <w:rFonts w:eastAsiaTheme="minorHAnsi"/>
-      <w:lang w:eastAsia="en-US"/>
-    </w:rPr>
-  </w:style>
-  <w:style w:type="paragraph" w:customStyle="1" w:styleId="C907CB58A645435BAFD48131F1ED6BB316">
-    <w:name w:val="C907CB58A645435BAFD48131F1ED6BB316"/>
-    <w:rsid w:val="004A4247"/>
-    <w:pPr>
-      <w:spacing w:after="200" w:line="276" w:lineRule="auto"/>
-    </w:pPr>
-    <w:rPr>
-      <w:rFonts w:eastAsiaTheme="minorHAnsi"/>
-      <w:lang w:eastAsia="en-US"/>
-    </w:rPr>
-  </w:style>
-  <w:style w:type="paragraph" w:customStyle="1" w:styleId="8FFB1A1FCEE44DB8B8C4DA6BAD4D251811">
-    <w:name w:val="8FFB1A1FCEE44DB8B8C4DA6BAD4D251811"/>
-    <w:rsid w:val="004A4247"/>
-    <w:pPr>
-      <w:spacing w:after="200" w:line="276" w:lineRule="auto"/>
-    </w:pPr>
-    <w:rPr>
-      <w:rFonts w:eastAsiaTheme="minorHAnsi"/>
-      <w:lang w:eastAsia="en-US"/>
-    </w:rPr>
-  </w:style>
-  <w:style w:type="paragraph" w:customStyle="1" w:styleId="BC9162378F5F475999176FA7EB61C90616">
-    <w:name w:val="BC9162378F5F475999176FA7EB61C90616"/>
-    <w:rsid w:val="004A4247"/>
-    <w:pPr>
-      <w:spacing w:after="200" w:line="276" w:lineRule="auto"/>
-    </w:pPr>
-    <w:rPr>
-      <w:rFonts w:eastAsiaTheme="minorHAnsi"/>
-      <w:lang w:eastAsia="en-US"/>
-    </w:rPr>
-  </w:style>
-  <w:style w:type="paragraph" w:customStyle="1" w:styleId="76AFD36940204342A8202AF1D4C5C9264">
-    <w:name w:val="76AFD36940204342A8202AF1D4C5C9264"/>
-    <w:rsid w:val="004A4247"/>
-    <w:pPr>
-      <w:spacing w:after="200" w:line="276" w:lineRule="auto"/>
-    </w:pPr>
-    <w:rPr>
-      <w:rFonts w:eastAsiaTheme="minorHAnsi"/>
-      <w:lang w:eastAsia="en-US"/>
-    </w:rPr>
-  </w:style>
-  <w:style w:type="paragraph" w:customStyle="1" w:styleId="FC00FDC9096445A28C3E87BC6B95D16615">
-    <w:name w:val="FC00FDC9096445A28C3E87BC6B95D16615"/>
-    <w:rsid w:val="004A4247"/>
-    <w:pPr>
-      <w:spacing w:after="200" w:line="276" w:lineRule="auto"/>
-    </w:pPr>
-    <w:rPr>
-      <w:rFonts w:eastAsiaTheme="minorHAnsi"/>
-      <w:lang w:eastAsia="en-US"/>
-    </w:rPr>
-  </w:style>
-  <w:style w:type="paragraph" w:customStyle="1" w:styleId="10817DA6826F43AB802B7B7C3020542B19">
-    <w:name w:val="10817DA6826F43AB802B7B7C3020542B19"/>
-    <w:rsid w:val="004A4247"/>
-    <w:pPr>
-      <w:spacing w:after="200" w:line="276" w:lineRule="auto"/>
-    </w:pPr>
-    <w:rPr>
-      <w:rFonts w:eastAsiaTheme="minorHAnsi"/>
-      <w:lang w:eastAsia="en-US"/>
-    </w:rPr>
-  </w:style>
-  <w:style w:type="paragraph" w:customStyle="1" w:styleId="EBB1FAD903994BD99CD9BAEBD742CF7622">
-    <w:name w:val="EBB1FAD903994BD99CD9BAEBD742CF7622"/>
-    <w:rsid w:val="004A4247"/>
-    <w:pPr>
-      <w:spacing w:after="200" w:line="276" w:lineRule="auto"/>
-    </w:pPr>
-    <w:rPr>
-      <w:rFonts w:eastAsiaTheme="minorHAnsi"/>
-      <w:lang w:eastAsia="en-US"/>
-    </w:rPr>
-  </w:style>
-  <w:style w:type="paragraph" w:customStyle="1" w:styleId="DD0B235AE9F541F28DCA14F01E19002422">
-    <w:name w:val="DD0B235AE9F541F28DCA14F01E19002422"/>
-    <w:rsid w:val="004A4247"/>
-    <w:pPr>
-      <w:spacing w:after="200" w:line="276" w:lineRule="auto"/>
-    </w:pPr>
-    <w:rPr>
-      <w:rFonts w:eastAsiaTheme="minorHAnsi"/>
-      <w:lang w:eastAsia="en-US"/>
-    </w:rPr>
-  </w:style>
-  <w:style w:type="paragraph" w:customStyle="1" w:styleId="709E9D84455B44F28086C6D8018A3EEF17">
-    <w:name w:val="709E9D84455B44F28086C6D8018A3EEF17"/>
-    <w:rsid w:val="004A4247"/>
-    <w:pPr>
-      <w:spacing w:after="200" w:line="276" w:lineRule="auto"/>
-    </w:pPr>
-    <w:rPr>
-      <w:rFonts w:eastAsiaTheme="minorHAnsi"/>
-      <w:lang w:eastAsia="en-US"/>
-    </w:rPr>
-  </w:style>
-  <w:style w:type="paragraph" w:customStyle="1" w:styleId="E691AD8FBDC545CE9D4B913E6E51CEB117">
-    <w:name w:val="E691AD8FBDC545CE9D4B913E6E51CEB117"/>
-    <w:rsid w:val="004A4247"/>
-    <w:pPr>
-      <w:spacing w:after="200" w:line="276" w:lineRule="auto"/>
-    </w:pPr>
-    <w:rPr>
-      <w:rFonts w:eastAsiaTheme="minorHAnsi"/>
-      <w:lang w:eastAsia="en-US"/>
-    </w:rPr>
-  </w:style>
-  <w:style w:type="paragraph" w:customStyle="1" w:styleId="C8D71581E5904ED489C569F4BDABBAD42">
-    <w:name w:val="C8D71581E5904ED489C569F4BDABBAD42"/>
-    <w:rsid w:val="004A4247"/>
-    <w:pPr>
-      <w:spacing w:after="200" w:line="276" w:lineRule="auto"/>
-    </w:pPr>
-    <w:rPr>
-      <w:rFonts w:eastAsiaTheme="minorHAnsi"/>
-      <w:lang w:eastAsia="en-US"/>
-    </w:rPr>
-  </w:style>
-  <w:style w:type="paragraph" w:customStyle="1" w:styleId="970F3068AE71464BADC9EE0B4C773E8F2">
-    <w:name w:val="970F3068AE71464BADC9EE0B4C773E8F2"/>
-    <w:rsid w:val="004A4247"/>
-    <w:pPr>
-      <w:spacing w:after="200" w:line="276" w:lineRule="auto"/>
-    </w:pPr>
-    <w:rPr>
-      <w:rFonts w:eastAsiaTheme="minorHAnsi"/>
-      <w:lang w:eastAsia="en-US"/>
-    </w:rPr>
-  </w:style>
-  <w:style w:type="paragraph" w:customStyle="1" w:styleId="233CEF25BA324C3E93BC2D75EE84913C17">
-    <w:name w:val="233CEF25BA324C3E93BC2D75EE84913C17"/>
-    <w:rsid w:val="004A4247"/>
-    <w:pPr>
-      <w:spacing w:after="200" w:line="276" w:lineRule="auto"/>
-    </w:pPr>
-    <w:rPr>
-      <w:rFonts w:eastAsiaTheme="minorHAnsi"/>
-      <w:lang w:eastAsia="en-US"/>
-    </w:rPr>
-  </w:style>
-  <w:style w:type="paragraph" w:customStyle="1" w:styleId="E48FC5D921034A88AD5E86906E48E43017">
-    <w:name w:val="E48FC5D921034A88AD5E86906E48E43017"/>
-    <w:rsid w:val="004A4247"/>
-    <w:pPr>
-      <w:spacing w:after="200" w:line="276" w:lineRule="auto"/>
-    </w:pPr>
-    <w:rPr>
-      <w:rFonts w:eastAsiaTheme="minorHAnsi"/>
-      <w:lang w:eastAsia="en-US"/>
-    </w:rPr>
-  </w:style>
-  <w:style w:type="paragraph" w:customStyle="1" w:styleId="AF0C391779F24C79BD79DF160AEA5D037">
-    <w:name w:val="AF0C391779F24C79BD79DF160AEA5D037"/>
-    <w:rsid w:val="004A4247"/>
-    <w:pPr>
-      <w:spacing w:after="200" w:line="276" w:lineRule="auto"/>
-    </w:pPr>
-    <w:rPr>
-      <w:rFonts w:eastAsiaTheme="minorHAnsi"/>
-      <w:lang w:eastAsia="en-US"/>
-    </w:rPr>
-  </w:style>
-  <w:style w:type="paragraph" w:customStyle="1" w:styleId="9B65014DA90746138035D06D55FF97A07">
-    <w:name w:val="9B65014DA90746138035D06D55FF97A07"/>
-    <w:rsid w:val="004A4247"/>
-    <w:pPr>
-      <w:spacing w:after="200" w:line="276" w:lineRule="auto"/>
-    </w:pPr>
-    <w:rPr>
-      <w:rFonts w:eastAsiaTheme="minorHAnsi"/>
-      <w:lang w:eastAsia="en-US"/>
-    </w:rPr>
-  </w:style>
-  <w:style w:type="paragraph" w:customStyle="1" w:styleId="EEAB8BBFD30D4B3795A1858A7270412D17">
-    <w:name w:val="EEAB8BBFD30D4B3795A1858A7270412D17"/>
-    <w:rsid w:val="004A4247"/>
-    <w:pPr>
-      <w:spacing w:after="200" w:line="276" w:lineRule="auto"/>
-    </w:pPr>
-    <w:rPr>
-      <w:rFonts w:eastAsiaTheme="minorHAnsi"/>
-      <w:lang w:eastAsia="en-US"/>
-    </w:rPr>
-  </w:style>
-  <w:style w:type="paragraph" w:customStyle="1" w:styleId="5E01E8E68DB84251B8E9F81ED4C9A54817">
-    <w:name w:val="5E01E8E68DB84251B8E9F81ED4C9A54817"/>
-    <w:rsid w:val="004A4247"/>
-    <w:pPr>
-      <w:spacing w:after="200" w:line="276" w:lineRule="auto"/>
-    </w:pPr>
-    <w:rPr>
-      <w:rFonts w:eastAsiaTheme="minorHAnsi"/>
-      <w:lang w:eastAsia="en-US"/>
-    </w:rPr>
-  </w:style>
-  <w:style w:type="paragraph" w:customStyle="1" w:styleId="C907CB58A645435BAFD48131F1ED6BB317">
-    <w:name w:val="C907CB58A645435BAFD48131F1ED6BB317"/>
-    <w:rsid w:val="004A4247"/>
-    <w:pPr>
-      <w:spacing w:after="200" w:line="276" w:lineRule="auto"/>
-    </w:pPr>
-    <w:rPr>
-      <w:rFonts w:eastAsiaTheme="minorHAnsi"/>
-      <w:lang w:eastAsia="en-US"/>
-    </w:rPr>
-  </w:style>
-  <w:style w:type="paragraph" w:customStyle="1" w:styleId="8FFB1A1FCEE44DB8B8C4DA6BAD4D251812">
-    <w:name w:val="8FFB1A1FCEE44DB8B8C4DA6BAD4D251812"/>
-    <w:rsid w:val="004A4247"/>
-    <w:pPr>
-      <w:spacing w:after="200" w:line="276" w:lineRule="auto"/>
-    </w:pPr>
-    <w:rPr>
-      <w:rFonts w:eastAsiaTheme="minorHAnsi"/>
-      <w:lang w:eastAsia="en-US"/>
-    </w:rPr>
-  </w:style>
-  <w:style w:type="paragraph" w:customStyle="1" w:styleId="BC9162378F5F475999176FA7EB61C90617">
-    <w:name w:val="BC9162378F5F475999176FA7EB61C90617"/>
-    <w:rsid w:val="004A4247"/>
-    <w:pPr>
-      <w:spacing w:after="200" w:line="276" w:lineRule="auto"/>
-    </w:pPr>
-    <w:rPr>
-      <w:rFonts w:eastAsiaTheme="minorHAnsi"/>
-      <w:lang w:eastAsia="en-US"/>
-    </w:rPr>
-  </w:style>
-  <w:style w:type="paragraph" w:customStyle="1" w:styleId="76AFD36940204342A8202AF1D4C5C9265">
-    <w:name w:val="76AFD36940204342A8202AF1D4C5C9265"/>
-    <w:rsid w:val="004A4247"/>
-    <w:pPr>
-      <w:spacing w:after="200" w:line="276" w:lineRule="auto"/>
-    </w:pPr>
-    <w:rPr>
-      <w:rFonts w:eastAsiaTheme="minorHAnsi"/>
-      <w:lang w:eastAsia="en-US"/>
-    </w:rPr>
-  </w:style>
-  <w:style w:type="paragraph" w:customStyle="1" w:styleId="FC00FDC9096445A28C3E87BC6B95D16616">
-    <w:name w:val="FC00FDC9096445A28C3E87BC6B95D16616"/>
-    <w:rsid w:val="004A4247"/>
-    <w:pPr>
-      <w:spacing w:after="200" w:line="276" w:lineRule="auto"/>
-    </w:pPr>
-    <w:rPr>
-      <w:rFonts w:eastAsiaTheme="minorHAnsi"/>
-      <w:lang w:eastAsia="en-US"/>
-    </w:rPr>
-  </w:style>
-</w:styles>
-</file>
-
 <file path=word/glossary/webSettings.xml><?xml version="1.0" encoding="utf-8"?>
-<w:webSettings xmlns:mc="http://schemas.openxmlformats.org/markup-compatibility/2006" xmlns:r="http://schemas.openxmlformats.org/officeDocument/2006/relationships" xmlns:w="http://schemas.openxmlformats.org/wordprocessingml/2006/main" xmlns:w14="http://schemas.microsoft.com/office/word/2010/wordml" mc:Ignorable="w14">
+<w:webSettings xmlns:mc="http://schemas.openxmlformats.org/markup-compatibility/2006" xmlns:r="http://schemas.openxmlformats.org/officeDocument/2006/relationships" xmlns:w="http://schemas.openxmlformats.org/wordprocessingml/2006/main" xmlns:w14="http://schemas.microsoft.com/office/word/2010/wordml" xmlns:w15="http://schemas.microsoft.com/office/word/2012/wordml" xmlns:w16cid="http://schemas.microsoft.com/office/word/2016/wordml/cid" xmlns:w16se="http://schemas.microsoft.com/office/word/2015/wordml/symex" mc:Ignorable="w14 w15 w16se w16cid">
   <w:optimizeForBrowser/>
   <w:allowPNG/>
 </w:webSettings>

--- a/src/Germadent.Rma.App/Germadent.Rma.App/Templates/GermadentLab_MC.docx
+++ b/src/Germadent.Rma.App/Germadent.Rma.App/Templates/GermadentLab_MC.docx
@@ -1,6 +1,6 @@
 
 <file path=word/document.xml><?xml version="1.0" encoding="utf-8"?>
-<w:document xmlns:wpc="http://schemas.microsoft.com/office/word/2010/wordprocessingCanvas" xmlns:cx="http://schemas.microsoft.com/office/drawing/2014/chartex" xmlns:cx1="http://schemas.microsoft.com/office/drawing/2015/9/8/chartex" xmlns:cx2="http://schemas.microsoft.com/office/drawing/2015/10/21/chartex" xmlns:cx3="http://schemas.microsoft.com/office/drawing/2016/5/9/chartex" xmlns:cx4="http://schemas.microsoft.com/office/drawing/2016/5/10/chartex" xmlns:cx5="http://schemas.microsoft.com/office/drawing/2016/5/11/chartex" xmlns:cx6="http://schemas.microsoft.com/office/drawing/2016/5/12/chartex" xmlns:cx7="http://schemas.microsoft.com/office/drawing/2016/5/13/chartex" xmlns:cx8="http://schemas.microsoft.com/office/drawing/2016/5/14/chartex" xmlns:mc="http://schemas.openxmlformats.org/markup-compatibility/2006" xmlns:aink="http://schemas.microsoft.com/office/drawing/2016/ink" xmlns:am3d="http://schemas.microsoft.com/office/drawing/2017/model3d" xmlns:o="urn:schemas-microsoft-com:office:office" xmlns:r="http://schemas.openxmlformats.org/officeDocument/2006/relationships" xmlns:m="http://schemas.openxmlformats.org/officeDocument/2006/math" xmlns:v="urn:schemas-microsoft-com:vml" xmlns:wp14="http://schemas.microsoft.com/office/word/2010/wordprocessingDrawing" xmlns:wp="http://schemas.openxmlformats.org/drawingml/2006/wordprocessingDrawing" xmlns:w10="urn:schemas-microsoft-com:office:word" xmlns:w="http://schemas.openxmlformats.org/wordprocessingml/2006/main" xmlns:w14="http://schemas.microsoft.com/office/word/2010/wordml" xmlns:w15="http://schemas.microsoft.com/office/word/2012/wordml" xmlns:w16cid="http://schemas.microsoft.com/office/word/2016/wordml/cid" xmlns:w16se="http://schemas.microsoft.com/office/word/2015/wordml/symex" xmlns:wpg="http://schemas.microsoft.com/office/word/2010/wordprocessingGroup" xmlns:wpi="http://schemas.microsoft.com/office/word/2010/wordprocessingInk" xmlns:wne="http://schemas.microsoft.com/office/word/2006/wordml" xmlns:wps="http://schemas.microsoft.com/office/word/2010/wordprocessingShape" mc:Ignorable="w14 w15 w16se w16cid wp14">
+<w:document xmlns:wpc="http://schemas.microsoft.com/office/word/2010/wordprocessingCanvas" xmlns:cx="http://schemas.microsoft.com/office/drawing/2014/chartex" xmlns:cx1="http://schemas.microsoft.com/office/drawing/2015/9/8/chartex" xmlns:cx2="http://schemas.microsoft.com/office/drawing/2015/10/21/chartex" xmlns:cx3="http://schemas.microsoft.com/office/drawing/2016/5/9/chartex" xmlns:cx4="http://schemas.microsoft.com/office/drawing/2016/5/10/chartex" xmlns:cx5="http://schemas.microsoft.com/office/drawing/2016/5/11/chartex" xmlns:cx6="http://schemas.microsoft.com/office/drawing/2016/5/12/chartex" xmlns:cx7="http://schemas.microsoft.com/office/drawing/2016/5/13/chartex" xmlns:cx8="http://schemas.microsoft.com/office/drawing/2016/5/14/chartex" xmlns:mc="http://schemas.openxmlformats.org/markup-compatibility/2006" xmlns:aink="http://schemas.microsoft.com/office/drawing/2016/ink" xmlns:am3d="http://schemas.microsoft.com/office/drawing/2017/model3d" xmlns:o="urn:schemas-microsoft-com:office:office" xmlns:r="http://schemas.openxmlformats.org/officeDocument/2006/relationships" xmlns:m="http://schemas.openxmlformats.org/officeDocument/2006/math" xmlns:v="urn:schemas-microsoft-com:vml" xmlns:wp14="http://schemas.microsoft.com/office/word/2010/wordprocessingDrawing" xmlns:wp="http://schemas.openxmlformats.org/drawingml/2006/wordprocessingDrawing" xmlns:w10="urn:schemas-microsoft-com:office:word" xmlns:w="http://schemas.openxmlformats.org/wordprocessingml/2006/main" xmlns:w14="http://schemas.microsoft.com/office/word/2010/wordml" xmlns:w15="http://schemas.microsoft.com/office/word/2012/wordml" xmlns:w16cex="http://schemas.microsoft.com/office/word/2018/wordml/cex" xmlns:w16cid="http://schemas.microsoft.com/office/word/2016/wordml/cid" xmlns:w16="http://schemas.microsoft.com/office/word/2018/wordml" xmlns:w16se="http://schemas.microsoft.com/office/word/2015/wordml/symex" xmlns:wpg="http://schemas.microsoft.com/office/word/2010/wordprocessingGroup" xmlns:wpi="http://schemas.microsoft.com/office/word/2010/wordprocessingInk" xmlns:wne="http://schemas.microsoft.com/office/word/2006/wordml" xmlns:wps="http://schemas.microsoft.com/office/word/2010/wordprocessingShape" mc:Ignorable="w14 w15 w16se w16cid w16 w16cex wp14">
   <w:body>
     <w:tbl>
       <w:tblPr>
@@ -25,7 +25,8 @@
         <w:gridCol w:w="2694"/>
         <w:gridCol w:w="328"/>
         <w:gridCol w:w="380"/>
-        <w:gridCol w:w="3686"/>
+        <w:gridCol w:w="567"/>
+        <w:gridCol w:w="3119"/>
       </w:tblGrid>
       <w:tr>
         <w:trPr>
@@ -170,7 +171,7 @@
         <w:tc>
           <w:tcPr>
             <w:tcW w:w="4066" w:type="dxa"/>
-            <w:gridSpan w:val="2"/>
+            <w:gridSpan w:val="3"/>
             <w:tcBorders>
               <w:top w:val="nil"/>
               <w:left w:val="nil"/>
@@ -287,7 +288,7 @@
         <w:tc>
           <w:tcPr>
             <w:tcW w:w="7088" w:type="dxa"/>
-            <w:gridSpan w:val="4"/>
+            <w:gridSpan w:val="5"/>
             <w:tcBorders>
               <w:top w:val="nil"/>
               <w:left w:val="nil"/>
@@ -316,7 +317,7 @@
       </w:tr>
       <w:tr>
         <w:trPr>
-          <w:trHeight w:hRule="exact" w:val="854"/>
+          <w:trHeight w:hRule="exact" w:val="721"/>
         </w:trPr>
         <w:tc>
           <w:tcPr>
@@ -393,7 +394,7 @@
         <w:tc>
           <w:tcPr>
             <w:tcW w:w="7088" w:type="dxa"/>
-            <w:gridSpan w:val="4"/>
+            <w:gridSpan w:val="5"/>
             <w:tcBorders>
               <w:top w:val="nil"/>
               <w:left w:val="nil"/>
@@ -532,7 +533,7 @@
         <w:tc>
           <w:tcPr>
             <w:tcW w:w="7088" w:type="dxa"/>
-            <w:gridSpan w:val="4"/>
+            <w:gridSpan w:val="5"/>
             <w:tcBorders>
               <w:top w:val="single" w:sz="4" w:space="0" w:color="auto"/>
               <w:left w:val="nil"/>
@@ -672,7 +673,7 @@
         <w:tc>
           <w:tcPr>
             <w:tcW w:w="7088" w:type="dxa"/>
-            <w:gridSpan w:val="4"/>
+            <w:gridSpan w:val="5"/>
             <w:tcBorders>
               <w:top w:val="single" w:sz="4" w:space="0" w:color="auto"/>
               <w:left w:val="nil"/>
@@ -795,7 +796,7 @@
         <w:tc>
           <w:tcPr>
             <w:tcW w:w="7088" w:type="dxa"/>
-            <w:gridSpan w:val="4"/>
+            <w:gridSpan w:val="5"/>
             <w:tcBorders>
               <w:top w:val="single" w:sz="4" w:space="0" w:color="auto"/>
               <w:left w:val="nil"/>
@@ -979,7 +980,7 @@
         <w:tc>
           <w:tcPr>
             <w:tcW w:w="4394" w:type="dxa"/>
-            <w:gridSpan w:val="3"/>
+            <w:gridSpan w:val="4"/>
             <w:tcBorders>
               <w:top w:val="single" w:sz="4" w:space="0" w:color="auto"/>
               <w:left w:val="nil"/>
@@ -1118,7 +1119,7 @@
         <w:tc>
           <w:tcPr>
             <w:tcW w:w="7088" w:type="dxa"/>
-            <w:gridSpan w:val="4"/>
+            <w:gridSpan w:val="5"/>
             <w:tcBorders>
               <w:top w:val="single" w:sz="4" w:space="0" w:color="auto"/>
               <w:left w:val="nil"/>
@@ -1241,7 +1242,7 @@
         <w:tc>
           <w:tcPr>
             <w:tcW w:w="7088" w:type="dxa"/>
-            <w:gridSpan w:val="4"/>
+            <w:gridSpan w:val="5"/>
             <w:tcBorders>
               <w:top w:val="single" w:sz="4" w:space="0" w:color="auto"/>
               <w:left w:val="nil"/>
@@ -1287,7 +1288,7 @@
       </w:tr>
       <w:tr>
         <w:trPr>
-          <w:trHeight w:hRule="exact" w:val="1033"/>
+          <w:trHeight w:hRule="exact" w:val="891"/>
         </w:trPr>
         <w:tc>
           <w:tcPr>
@@ -1407,6 +1408,7 @@
         <w:tc>
           <w:tcPr>
             <w:tcW w:w="3686" w:type="dxa"/>
+            <w:gridSpan w:val="2"/>
             <w:tcBorders>
               <w:top w:val="single" w:sz="4" w:space="0" w:color="auto"/>
               <w:left w:val="single" w:sz="4" w:space="0" w:color="auto"/>
@@ -1517,7 +1519,7 @@
         <w:tc>
           <w:tcPr>
             <w:tcW w:w="7088" w:type="dxa"/>
-            <w:gridSpan w:val="4"/>
+            <w:gridSpan w:val="5"/>
             <w:tcBorders>
               <w:top w:val="single" w:sz="4" w:space="0" w:color="auto"/>
               <w:left w:val="nil"/>
@@ -1563,7 +1565,7 @@
       </w:tr>
       <w:tr>
         <w:trPr>
-          <w:trHeight w:hRule="exact" w:val="847"/>
+          <w:trHeight w:hRule="exact" w:val="739"/>
         </w:trPr>
         <w:tc>
           <w:tcPr>
@@ -1649,7 +1651,7 @@
         <w:tc>
           <w:tcPr>
             <w:tcW w:w="7088" w:type="dxa"/>
-            <w:gridSpan w:val="4"/>
+            <w:gridSpan w:val="5"/>
             <w:tcBorders>
               <w:top w:val="single" w:sz="4" w:space="0" w:color="auto"/>
               <w:left w:val="nil"/>
@@ -1695,7 +1697,7 @@
       </w:tr>
       <w:tr>
         <w:trPr>
-          <w:trHeight w:hRule="exact" w:val="397"/>
+          <w:trHeight w:hRule="exact" w:val="423"/>
         </w:trPr>
         <w:tc>
           <w:tcPr>
@@ -1771,7 +1773,7 @@
         <w:tc>
           <w:tcPr>
             <w:tcW w:w="7088" w:type="dxa"/>
-            <w:gridSpan w:val="4"/>
+            <w:gridSpan w:val="5"/>
             <w:tcBorders>
               <w:top w:val="single" w:sz="4" w:space="0" w:color="auto"/>
               <w:left w:val="nil"/>
@@ -1817,7 +1819,7 @@
       </w:tr>
       <w:tr>
         <w:trPr>
-          <w:trHeight w:hRule="exact" w:val="858"/>
+          <w:trHeight w:hRule="exact" w:val="347"/>
         </w:trPr>
         <w:tc>
           <w:tcPr>
@@ -1883,8 +1885,8 @@
         </w:tc>
         <w:tc>
           <w:tcPr>
-            <w:tcW w:w="3402" w:type="dxa"/>
-            <w:gridSpan w:val="3"/>
+            <w:tcW w:w="3969" w:type="dxa"/>
+            <w:gridSpan w:val="4"/>
             <w:tcBorders>
               <w:top w:val="nil"/>
               <w:left w:val="nil"/>
@@ -1923,15 +1925,23 @@
               </w:rPr>
               <w:t>работы</w:t>
             </w:r>
-          </w:p>
-          <w:p>
-            <w:pPr>
-              <w:rPr>
+            <w:r>
+              <w:rPr>
+                <w:sz w:val="20"/>
+                <w:szCs w:val="20"/>
+                <w:lang w:val="en-US"/>
+              </w:rPr>
+              <w:t xml:space="preserve">  </w:t>
+            </w:r>
+            <w:r>
+              <w:rPr>
+                <w:rFonts w:ascii="Times New Roman" w:hAnsi="Times New Roman" w:cs="Times New Roman"/>
                 <w:sz w:val="24"/>
                 <w:szCs w:val="24"/>
                 <w:lang w:val="en-US"/>
               </w:rPr>
-            </w:pPr>
+              <w:t xml:space="preserve"> </w:t>
+            </w:r>
             <w:sdt>
               <w:sdtPr>
                 <w:rPr>
@@ -1941,7 +1951,7 @@
                 </w:rPr>
                 <w:id w:val="-1717048745"/>
                 <w:placeholder>
-                  <w:docPart w:val="8FFB1A1FCEE44DB8B8C4DA6BAD4D2518"/>
+                  <w:docPart w:val="3DD939CD9916477A81FE07082F05EDFA"/>
                 </w:placeholder>
                 <w:showingPlcHdr/>
               </w:sdtPr>
@@ -1954,15 +1964,44 @@
                     <w:szCs w:val="24"/>
                     <w:lang w:val="en-US"/>
                   </w:rPr>
-                  <w:t>&lt;Content Select=”$.FlagWorkAccept”/&gt;</w:t>
+                  <w:t>&lt;Content Select</w:t>
+                </w:r>
+                <w:proofErr w:type="gramStart"/>
+                <w:r>
+                  <w:rPr>
+                    <w:rFonts w:cstheme="minorHAnsi"/>
+                    <w:sz w:val="24"/>
+                    <w:szCs w:val="24"/>
+                    <w:lang w:val="en-US"/>
+                  </w:rPr>
+                  <w:t>=”$</w:t>
+                </w:r>
+                <w:proofErr w:type="gramEnd"/>
+                <w:r>
+                  <w:rPr>
+                    <w:rFonts w:cstheme="minorHAnsi"/>
+                    <w:sz w:val="24"/>
+                    <w:szCs w:val="24"/>
+                    <w:lang w:val="en-US"/>
+                  </w:rPr>
+                  <w:t>.FlagWorkAccept”/&gt;</w:t>
                 </w:r>
               </w:sdtContent>
             </w:sdt>
           </w:p>
-        </w:tc>
-        <w:tc>
-          <w:tcPr>
-            <w:tcW w:w="3686" w:type="dxa"/>
+          <w:p>
+            <w:pPr>
+              <w:rPr>
+                <w:sz w:val="24"/>
+                <w:szCs w:val="24"/>
+                <w:lang w:val="en-US"/>
+              </w:rPr>
+            </w:pPr>
+          </w:p>
+        </w:tc>
+        <w:tc>
+          <w:tcPr>
+            <w:tcW w:w="3119" w:type="dxa"/>
             <w:vMerge w:val="restart"/>
             <w:tcBorders>
               <w:top w:val="single" w:sz="4" w:space="0" w:color="auto"/>
@@ -1976,6 +2015,7 @@
               <w:rPr>
                 <w:sz w:val="20"/>
                 <w:szCs w:val="20"/>
+                <w:lang w:val="en-US"/>
               </w:rPr>
             </w:pPr>
             <w:r>
@@ -1986,9 +2026,17 @@
                 <w:lang w:eastAsia="ru-RU"/>
               </w:rPr>
               <w:drawing>
-                <wp:inline distT="0" distB="0" distL="0" distR="0" wp14:anchorId="3659A328" wp14:editId="27D50110">
-                  <wp:extent cx="2254313" cy="3277354"/>
+                <wp:anchor distT="0" distB="0" distL="114300" distR="114300" simplePos="0" relativeHeight="251657216" behindDoc="1" locked="0" layoutInCell="1" allowOverlap="1" wp14:anchorId="3659A328" wp14:editId="0288EB18">
+                  <wp:simplePos x="0" y="0"/>
+                  <wp:positionH relativeFrom="margin">
+                    <wp:align>center</wp:align>
+                  </wp:positionH>
+                  <wp:positionV relativeFrom="page">
+                    <wp:align>center</wp:align>
+                  </wp:positionV>
+                  <wp:extent cx="1947600" cy="2745068"/>
                   <wp:effectExtent l="0" t="0" r="0" b="0"/>
+                  <wp:wrapSquare wrapText="bothSides"/>
                   <wp:docPr id="2" name="Рисунок 2"/>
                   <wp:cNvGraphicFramePr>
                     <a:graphicFrameLocks xmlns:a="http://schemas.openxmlformats.org/drawingml/2006/main" noChangeAspect="1"/>
@@ -2001,7 +2049,13 @@
                           <pic:cNvPicPr/>
                         </pic:nvPicPr>
                         <pic:blipFill>
-                          <a:blip r:embed="rId5"/>
+                          <a:blip r:embed="rId5" cstate="print">
+                            <a:extLst>
+                              <a:ext uri="{28A0092B-C50C-407E-A947-70E740481C1C}">
+                                <a14:useLocalDpi xmlns:a14="http://schemas.microsoft.com/office/drawing/2010/main" val="0"/>
+                              </a:ext>
+                            </a:extLst>
+                          </a:blip>
                           <a:stretch>
                             <a:fillRect/>
                           </a:stretch>
@@ -2009,7 +2063,7 @@
                         <pic:spPr>
                           <a:xfrm>
                             <a:off x="0" y="0"/>
-                            <a:ext cx="2263456" cy="3290646"/>
+                            <a:ext cx="1947600" cy="2745068"/>
                           </a:xfrm>
                           <a:prstGeom prst="rect">
                             <a:avLst/>
@@ -2018,7 +2072,13 @@
                       </pic:pic>
                     </a:graphicData>
                   </a:graphic>
-                </wp:inline>
+                  <wp14:sizeRelH relativeFrom="margin">
+                    <wp14:pctWidth>0</wp14:pctWidth>
+                  </wp14:sizeRelH>
+                  <wp14:sizeRelV relativeFrom="margin">
+                    <wp14:pctHeight>0</wp14:pctHeight>
+                  </wp14:sizeRelV>
+                </wp:anchor>
               </w:drawing>
             </w:r>
           </w:p>
@@ -2042,6 +2102,7 @@
             <w:pPr>
               <w:rPr>
                 <w:rFonts w:ascii="Arial" w:hAnsi="Arial" w:cs="Arial"/>
+                <w:lang w:val="en-US"/>
               </w:rPr>
             </w:pPr>
           </w:p>
@@ -2063,6 +2124,7 @@
               <w:jc w:val="right"/>
               <w:rPr>
                 <w:rFonts w:cs="Arial"/>
+                <w:lang w:val="en-US"/>
               </w:rPr>
             </w:pPr>
           </w:p>
@@ -2080,14 +2142,15 @@
             <w:pPr>
               <w:rPr>
                 <w:rFonts w:ascii="Arial" w:hAnsi="Arial" w:cs="Arial"/>
-              </w:rPr>
-            </w:pPr>
-          </w:p>
-        </w:tc>
-        <w:tc>
-          <w:tcPr>
-            <w:tcW w:w="3402" w:type="dxa"/>
-            <w:gridSpan w:val="3"/>
+                <w:lang w:val="en-US"/>
+              </w:rPr>
+            </w:pPr>
+          </w:p>
+        </w:tc>
+        <w:tc>
+          <w:tcPr>
+            <w:tcW w:w="3969" w:type="dxa"/>
+            <w:gridSpan w:val="4"/>
             <w:tcBorders>
               <w:top w:val="single" w:sz="4" w:space="0" w:color="auto"/>
               <w:left w:val="nil"/>
@@ -2114,7 +2177,7 @@
         </w:tc>
         <w:tc>
           <w:tcPr>
-            <w:tcW w:w="3686" w:type="dxa"/>
+            <w:tcW w:w="3119" w:type="dxa"/>
             <w:vMerge/>
             <w:tcBorders>
               <w:top w:val="single" w:sz="4" w:space="0" w:color="auto"/>
@@ -2135,7 +2198,7 @@
       </w:tr>
       <w:tr>
         <w:trPr>
-          <w:trHeight w:hRule="exact" w:val="4390"/>
+          <w:trHeight w:hRule="exact" w:val="5738"/>
         </w:trPr>
         <w:tc>
           <w:tcPr>
@@ -2195,8 +2258,8 @@
         </w:tc>
         <w:tc>
           <w:tcPr>
-            <w:tcW w:w="3402" w:type="dxa"/>
-            <w:gridSpan w:val="3"/>
+            <w:tcW w:w="3969" w:type="dxa"/>
+            <w:gridSpan w:val="4"/>
             <w:tcBorders>
               <w:top w:val="nil"/>
               <w:left w:val="nil"/>
@@ -2205,18 +2268,10 @@
             </w:tcBorders>
           </w:tcPr>
           <w:p>
-            <w:pPr>
-              <w:rPr>
-                <w:sz w:val="24"/>
-                <w:szCs w:val="24"/>
-              </w:rPr>
-            </w:pPr>
             <w:sdt>
               <w:sdtPr>
                 <w:rPr>
                   <w:rFonts w:ascii="Times New Roman" w:hAnsi="Times New Roman" w:cs="Times New Roman"/>
-                  <w:sz w:val="24"/>
-                  <w:szCs w:val="24"/>
                 </w:rPr>
                 <w:id w:val="1298729725"/>
                 <w:placeholder>
@@ -2229,24 +2284,18 @@
                 <w:r>
                   <w:rPr>
                     <w:rFonts w:cstheme="minorHAnsi"/>
-                    <w:sz w:val="24"/>
-                    <w:szCs w:val="24"/>
                   </w:rPr>
                   <w:t>&lt;Content Select=”$.</w:t>
                 </w:r>
                 <w:r>
                   <w:rPr>
                     <w:rFonts w:cstheme="minorHAnsi"/>
-                    <w:sz w:val="24"/>
-                    <w:szCs w:val="24"/>
                   </w:rPr>
                   <w:t>ToothCardDescription</w:t>
                 </w:r>
                 <w:r>
                   <w:rPr>
                     <w:rFonts w:cstheme="minorHAnsi"/>
-                    <w:sz w:val="24"/>
-                    <w:szCs w:val="24"/>
                   </w:rPr>
                   <w:t>”/&gt;</w:t>
                 </w:r>
@@ -2256,7 +2305,7 @@
         </w:tc>
         <w:tc>
           <w:tcPr>
-            <w:tcW w:w="3686" w:type="dxa"/>
+            <w:tcW w:w="3119" w:type="dxa"/>
             <w:vMerge/>
             <w:tcBorders>
               <w:left w:val="single" w:sz="4" w:space="0" w:color="auto"/>
@@ -2277,7 +2326,7 @@
       </w:tr>
       <w:tr>
         <w:trPr>
-          <w:trHeight w:hRule="exact" w:val="839"/>
+          <w:trHeight w:hRule="exact" w:val="701"/>
         </w:trPr>
         <w:tc>
           <w:tcPr>
@@ -2344,7 +2393,7 @@
         <w:tc>
           <w:tcPr>
             <w:tcW w:w="7088" w:type="dxa"/>
-            <w:gridSpan w:val="4"/>
+            <w:gridSpan w:val="5"/>
             <w:tcBorders>
               <w:top w:val="single" w:sz="4" w:space="0" w:color="auto"/>
               <w:left w:val="nil"/>
@@ -2568,6 +2617,7 @@
         <w:tc>
           <w:tcPr>
             <w:tcW w:w="3686" w:type="dxa"/>
+            <w:gridSpan w:val="2"/>
             <w:tcBorders>
               <w:top w:val="single" w:sz="4" w:space="0" w:color="auto"/>
               <w:left w:val="nil"/>
@@ -2707,6 +2757,7 @@
         <w:tc>
           <w:tcPr>
             <w:tcW w:w="3686" w:type="dxa"/>
+            <w:gridSpan w:val="2"/>
             <w:tcBorders>
               <w:top w:val="single" w:sz="4" w:space="0" w:color="auto"/>
               <w:left w:val="nil"/>
@@ -2805,7 +2856,7 @@
         <w:tc>
           <w:tcPr>
             <w:tcW w:w="7088" w:type="dxa"/>
-            <w:gridSpan w:val="4"/>
+            <w:gridSpan w:val="5"/>
             <w:tcBorders>
               <w:top w:val="single" w:sz="4" w:space="0" w:color="auto"/>
               <w:left w:val="nil"/>
@@ -2825,10 +2876,18 @@
         </w:tc>
       </w:tr>
     </w:tbl>
-    <w:p/>
+    <w:p>
+      <w:pPr>
+        <w:pStyle w:val="a7"/>
+        <w:rPr>
+          <w:sz w:val="18"/>
+          <w:szCs w:val="18"/>
+        </w:rPr>
+      </w:pPr>
+    </w:p>
     <w:sectPr>
       <w:pgSz w:w="11906" w:h="16838"/>
-      <w:pgMar w:top="426" w:right="566" w:bottom="142" w:left="540" w:header="708" w:footer="708" w:gutter="0"/>
+      <w:pgMar w:top="397" w:right="567" w:bottom="142" w:left="539" w:header="709" w:footer="709" w:gutter="0"/>
       <w:cols w:space="708"/>
       <w:docGrid w:linePitch="360"/>
     </w:sectPr>
@@ -2837,7 +2896,7 @@
 </file>
 
 <file path=word/styles.xml><?xml version="1.0" encoding="utf-8"?>
-<w:styles xmlns:mc="http://schemas.openxmlformats.org/markup-compatibility/2006" xmlns:r="http://schemas.openxmlformats.org/officeDocument/2006/relationships" xmlns:w="http://schemas.openxmlformats.org/wordprocessingml/2006/main" xmlns:w14="http://schemas.microsoft.com/office/word/2010/wordml" xmlns:w15="http://schemas.microsoft.com/office/word/2012/wordml" xmlns:w16cid="http://schemas.microsoft.com/office/word/2016/wordml/cid" xmlns:w16se="http://schemas.microsoft.com/office/word/2015/wordml/symex" mc:Ignorable="w14 w15 w16se w16cid">
+<w:styles xmlns:mc="http://schemas.openxmlformats.org/markup-compatibility/2006" xmlns:r="http://schemas.openxmlformats.org/officeDocument/2006/relationships" xmlns:w="http://schemas.openxmlformats.org/wordprocessingml/2006/main" xmlns:w14="http://schemas.microsoft.com/office/word/2010/wordml" xmlns:w15="http://schemas.microsoft.com/office/word/2012/wordml" xmlns:w16cex="http://schemas.microsoft.com/office/word/2018/wordml/cex" xmlns:w16cid="http://schemas.microsoft.com/office/word/2016/wordml/cid" xmlns:w16="http://schemas.microsoft.com/office/word/2018/wordml" xmlns:w16se="http://schemas.microsoft.com/office/word/2015/wordml/symex" mc:Ignorable="w14 w15 w16se w16cid w16 w16cex">
   <w:docDefaults>
     <w:rPrDefault>
       <w:rPr>
@@ -3008,7 +3067,7 @@
     <w:lsdException w:name="Table Web 2" w:semiHidden="1" w:unhideWhenUsed="1"/>
     <w:lsdException w:name="Table Web 3" w:semiHidden="1" w:unhideWhenUsed="1"/>
     <w:lsdException w:name="Balloon Text" w:semiHidden="1" w:unhideWhenUsed="1"/>
-    <w:lsdException w:name="Table Grid" w:semiHidden="1" w:uiPriority="59" w:unhideWhenUsed="1"/>
+    <w:lsdException w:name="Table Grid" w:uiPriority="59"/>
     <w:lsdException w:name="Table Theme" w:semiHidden="1" w:unhideWhenUsed="1"/>
     <w:lsdException w:name="Placeholder Text" w:semiHidden="1"/>
     <w:lsdException w:name="No Spacing" w:uiPriority="1" w:qFormat="1"/>
@@ -3321,11 +3380,20 @@
       <w:color w:val="808080"/>
     </w:rPr>
   </w:style>
+  <w:style w:type="paragraph" w:styleId="a7">
+    <w:name w:val="No Spacing"/>
+    <w:uiPriority w:val="1"/>
+    <w:qFormat/>
+    <w:rsid w:val="006C7F48"/>
+    <w:pPr>
+      <w:spacing w:after="0" w:line="240" w:lineRule="auto"/>
+    </w:pPr>
+  </w:style>
 </w:styles>
 </file>
 
 <file path=word/glossary/document.xml><?xml version="1.0" encoding="utf-8"?>
-<w:glossaryDocument xmlns:wpc="http://schemas.microsoft.com/office/word/2010/wordprocessingCanvas" xmlns:cx="http://schemas.microsoft.com/office/drawing/2014/chartex" xmlns:cx1="http://schemas.microsoft.com/office/drawing/2015/9/8/chartex" xmlns:cx2="http://schemas.microsoft.com/office/drawing/2015/10/21/chartex" xmlns:cx3="http://schemas.microsoft.com/office/drawing/2016/5/9/chartex" xmlns:cx4="http://schemas.microsoft.com/office/drawing/2016/5/10/chartex" xmlns:cx5="http://schemas.microsoft.com/office/drawing/2016/5/11/chartex" xmlns:cx6="http://schemas.microsoft.com/office/drawing/2016/5/12/chartex" xmlns:cx7="http://schemas.microsoft.com/office/drawing/2016/5/13/chartex" xmlns:cx8="http://schemas.microsoft.com/office/drawing/2016/5/14/chartex" xmlns:mc="http://schemas.openxmlformats.org/markup-compatibility/2006" xmlns:aink="http://schemas.microsoft.com/office/drawing/2016/ink" xmlns:am3d="http://schemas.microsoft.com/office/drawing/2017/model3d" xmlns:o="urn:schemas-microsoft-com:office:office" xmlns:r="http://schemas.openxmlformats.org/officeDocument/2006/relationships" xmlns:m="http://schemas.openxmlformats.org/officeDocument/2006/math" xmlns:v="urn:schemas-microsoft-com:vml" xmlns:wp14="http://schemas.microsoft.com/office/word/2010/wordprocessingDrawing" xmlns:wp="http://schemas.openxmlformats.org/drawingml/2006/wordprocessingDrawing" xmlns:w10="urn:schemas-microsoft-com:office:word" xmlns:w="http://schemas.openxmlformats.org/wordprocessingml/2006/main" xmlns:w14="http://schemas.microsoft.com/office/word/2010/wordml" xmlns:w15="http://schemas.microsoft.com/office/word/2012/wordml" xmlns:w16cid="http://schemas.microsoft.com/office/word/2016/wordml/cid" xmlns:w16se="http://schemas.microsoft.com/office/word/2015/wordml/symex" xmlns:wpg="http://schemas.microsoft.com/office/word/2010/wordprocessingGroup" xmlns:wpi="http://schemas.microsoft.com/office/word/2010/wordprocessingInk" xmlns:wne="http://schemas.microsoft.com/office/word/2006/wordml" xmlns:wps="http://schemas.microsoft.com/office/word/2010/wordprocessingShape" mc:Ignorable="w14 w15 w16se w16cid wp14">
+<w:glossaryDocument xmlns:wpc="http://schemas.microsoft.com/office/word/2010/wordprocessingCanvas" xmlns:cx="http://schemas.microsoft.com/office/drawing/2014/chartex" xmlns:cx1="http://schemas.microsoft.com/office/drawing/2015/9/8/chartex" xmlns:cx2="http://schemas.microsoft.com/office/drawing/2015/10/21/chartex" xmlns:cx3="http://schemas.microsoft.com/office/drawing/2016/5/9/chartex" xmlns:cx4="http://schemas.microsoft.com/office/drawing/2016/5/10/chartex" xmlns:cx5="http://schemas.microsoft.com/office/drawing/2016/5/11/chartex" xmlns:cx6="http://schemas.microsoft.com/office/drawing/2016/5/12/chartex" xmlns:cx7="http://schemas.microsoft.com/office/drawing/2016/5/13/chartex" xmlns:cx8="http://schemas.microsoft.com/office/drawing/2016/5/14/chartex" xmlns:mc="http://schemas.openxmlformats.org/markup-compatibility/2006" xmlns:aink="http://schemas.microsoft.com/office/drawing/2016/ink" xmlns:am3d="http://schemas.microsoft.com/office/drawing/2017/model3d" xmlns:o="urn:schemas-microsoft-com:office:office" xmlns:r="http://schemas.openxmlformats.org/officeDocument/2006/relationships" xmlns:m="http://schemas.openxmlformats.org/officeDocument/2006/math" xmlns:v="urn:schemas-microsoft-com:vml" xmlns:wp14="http://schemas.microsoft.com/office/word/2010/wordprocessingDrawing" xmlns:wp="http://schemas.openxmlformats.org/drawingml/2006/wordprocessingDrawing" xmlns:w10="urn:schemas-microsoft-com:office:word" xmlns:w="http://schemas.openxmlformats.org/wordprocessingml/2006/main" xmlns:w14="http://schemas.microsoft.com/office/word/2010/wordml" xmlns:w15="http://schemas.microsoft.com/office/word/2012/wordml" xmlns:w16cex="http://schemas.microsoft.com/office/word/2018/wordml/cex" xmlns:w16cid="http://schemas.microsoft.com/office/word/2016/wordml/cid" xmlns:w16="http://schemas.microsoft.com/office/word/2018/wordml" xmlns:w16se="http://schemas.microsoft.com/office/word/2015/wordml/symex" xmlns:wpg="http://schemas.microsoft.com/office/word/2010/wordprocessingGroup" xmlns:wpi="http://schemas.microsoft.com/office/word/2010/wordprocessingInk" xmlns:wne="http://schemas.microsoft.com/office/word/2006/wordml" xmlns:wps="http://schemas.microsoft.com/office/word/2010/wordprocessingShape" mc:Ignorable="w14 w15 w16se w16cid w16 w16cex wp14">
   <w:docParts>
     <w:docPart>
       <w:docPartPr>
@@ -3345,7 +3413,7 @@
       <w:docPartBody>
         <w:p>
           <w:pPr>
-            <w:pStyle w:val="EBB1FAD903994BD99CD9BAEBD742CF7622"/>
+            <w:pStyle w:val="EBB1FAD903994BD99CD9BAEBD742CF7624"/>
           </w:pPr>
           <w:r>
             <w:rPr>
@@ -3376,7 +3444,7 @@
       <w:docPartBody>
         <w:p>
           <w:pPr>
-            <w:pStyle w:val="DD0B235AE9F541F28DCA14F01E19002422"/>
+            <w:pStyle w:val="DD0B235AE9F541F28DCA14F01E19002424"/>
           </w:pPr>
           <w:r>
             <w:rPr>
@@ -3407,7 +3475,7 @@
       <w:docPartBody>
         <w:p>
           <w:pPr>
-            <w:pStyle w:val="10817DA6826F43AB802B7B7C3020542B19"/>
+            <w:pStyle w:val="10817DA6826F43AB802B7B7C3020542B21"/>
           </w:pPr>
           <w:r>
             <w:rPr>
@@ -3439,7 +3507,7 @@
       <w:docPartBody>
         <w:p>
           <w:pPr>
-            <w:pStyle w:val="709E9D84455B44F28086C6D8018A3EEF17"/>
+            <w:pStyle w:val="709E9D84455B44F28086C6D8018A3EEF19"/>
           </w:pPr>
           <w:r>
             <w:rPr>
@@ -3470,7 +3538,7 @@
       <w:docPartBody>
         <w:p>
           <w:pPr>
-            <w:pStyle w:val="E691AD8FBDC545CE9D4B913E6E51CEB117"/>
+            <w:pStyle w:val="E691AD8FBDC545CE9D4B913E6E51CEB119"/>
           </w:pPr>
           <w:r>
             <w:rPr>
@@ -3501,7 +3569,7 @@
       <w:docPartBody>
         <w:p>
           <w:pPr>
-            <w:pStyle w:val="233CEF25BA324C3E93BC2D75EE84913C17"/>
+            <w:pStyle w:val="233CEF25BA324C3E93BC2D75EE84913C19"/>
           </w:pPr>
           <w:r>
             <w:rPr>
@@ -3532,7 +3600,7 @@
       <w:docPartBody>
         <w:p>
           <w:pPr>
-            <w:pStyle w:val="E48FC5D921034A88AD5E86906E48E43017"/>
+            <w:pStyle w:val="E48FC5D921034A88AD5E86906E48E43019"/>
           </w:pPr>
           <w:r>
             <w:rPr>
@@ -3563,7 +3631,7 @@
       <w:docPartBody>
         <w:p>
           <w:pPr>
-            <w:pStyle w:val="EEAB8BBFD30D4B3795A1858A7270412D17"/>
+            <w:pStyle w:val="EEAB8BBFD30D4B3795A1858A7270412D19"/>
           </w:pPr>
           <w:r>
             <w:rPr>
@@ -3594,7 +3662,7 @@
       <w:docPartBody>
         <w:p>
           <w:pPr>
-            <w:pStyle w:val="5E01E8E68DB84251B8E9F81ED4C9A54817"/>
+            <w:pStyle w:val="5E01E8E68DB84251B8E9F81ED4C9A54819"/>
           </w:pPr>
           <w:r>
             <w:rPr>
@@ -3625,31 +3693,13 @@
       <w:docPartBody>
         <w:p>
           <w:pPr>
-            <w:pStyle w:val="BC9162378F5F475999176FA7EB61C90617"/>
+            <w:pStyle w:val="BC9162378F5F475999176FA7EB61C90619"/>
           </w:pPr>
           <w:r>
             <w:rPr>
               <w:rFonts w:cstheme="minorHAnsi"/>
-              <w:sz w:val="24"/>
-              <w:szCs w:val="24"/>
             </w:rPr>
-            <w:t>&lt;Content Select=”$.</w:t>
-          </w:r>
-          <w:r>
-            <w:rPr>
-              <w:rFonts w:cstheme="minorHAnsi"/>
-              <w:sz w:val="24"/>
-              <w:szCs w:val="24"/>
-            </w:rPr>
-            <w:t>ToothCardDescription</w:t>
-          </w:r>
-          <w:r>
-            <w:rPr>
-              <w:rFonts w:cstheme="minorHAnsi"/>
-              <w:sz w:val="24"/>
-              <w:szCs w:val="24"/>
-            </w:rPr>
-            <w:t>”/&gt;</w:t>
+            <w:t>&lt;Content Select=”$.ToothCardDescription”/&gt;</w:t>
           </w:r>
         </w:p>
       </w:docPartBody>
@@ -3672,7 +3722,7 @@
       <w:docPartBody>
         <w:p>
           <w:pPr>
-            <w:pStyle w:val="C907CB58A645435BAFD48131F1ED6BB317"/>
+            <w:pStyle w:val="C907CB58A645435BAFD48131F1ED6BB319"/>
           </w:pPr>
           <w:r>
             <w:rPr>
@@ -3703,7 +3753,7 @@
       <w:docPartBody>
         <w:p>
           <w:pPr>
-            <w:pStyle w:val="FC00FDC9096445A28C3E87BC6B95D16616"/>
+            <w:pStyle w:val="FC00FDC9096445A28C3E87BC6B95D16618"/>
           </w:pPr>
           <w:r>
             <w:rPr>
@@ -3712,38 +3762,6 @@
               <w:szCs w:val="24"/>
             </w:rPr>
             <w:t>&lt;Content Select=”$.OfficeAdmin”/&gt;</w:t>
-          </w:r>
-        </w:p>
-      </w:docPartBody>
-    </w:docPart>
-    <w:docPart>
-      <w:docPartPr>
-        <w:name w:val="8FFB1A1FCEE44DB8B8C4DA6BAD4D2518"/>
-        <w:category>
-          <w:name w:val="Общие"/>
-          <w:gallery w:val="placeholder"/>
-        </w:category>
-        <w:types>
-          <w:type w:val="bbPlcHdr"/>
-        </w:types>
-        <w:behaviors>
-          <w:behavior w:val="content"/>
-        </w:behaviors>
-        <w:guid w:val="{89580EC8-D423-4DFB-9536-8A62E4621508}"/>
-      </w:docPartPr>
-      <w:docPartBody>
-        <w:p>
-          <w:pPr>
-            <w:pStyle w:val="8FFB1A1FCEE44DB8B8C4DA6BAD4D251812"/>
-          </w:pPr>
-          <w:r>
-            <w:rPr>
-              <w:rFonts w:cstheme="minorHAnsi"/>
-              <w:sz w:val="24"/>
-              <w:szCs w:val="24"/>
-              <w:lang w:val="en-US"/>
-            </w:rPr>
-            <w:t>&lt;Content Select=”$.FlagWorkAccept”/&gt;</w:t>
           </w:r>
         </w:p>
       </w:docPartBody>
@@ -3766,7 +3784,7 @@
       <w:docPartBody>
         <w:p>
           <w:pPr>
-            <w:pStyle w:val="AF0C391779F24C79BD79DF160AEA5D037"/>
+            <w:pStyle w:val="AF0C391779F24C79BD79DF160AEA5D039"/>
           </w:pPr>
           <w:r>
             <w:rPr>
@@ -3797,7 +3815,7 @@
       <w:docPartBody>
         <w:p>
           <w:pPr>
-            <w:pStyle w:val="9B65014DA90746138035D06D55FF97A07"/>
+            <w:pStyle w:val="9B65014DA90746138035D06D55FF97A09"/>
           </w:pPr>
           <w:r>
             <w:rPr>
@@ -3828,7 +3846,7 @@
       <w:docPartBody>
         <w:p>
           <w:pPr>
-            <w:pStyle w:val="76AFD36940204342A8202AF1D4C5C9265"/>
+            <w:pStyle w:val="76AFD36940204342A8202AF1D4C5C9267"/>
           </w:pPr>
           <w:r>
             <w:rPr>
@@ -3875,7 +3893,7 @@
       <w:docPartBody>
         <w:p>
           <w:pPr>
-            <w:pStyle w:val="C8D71581E5904ED489C569F4BDABBAD42"/>
+            <w:pStyle w:val="C8D71581E5904ED489C569F4BDABBAD44"/>
           </w:pPr>
           <w:r>
             <w:rPr>
@@ -3906,7 +3924,7 @@
       <w:docPartBody>
         <w:p>
           <w:pPr>
-            <w:pStyle w:val="970F3068AE71464BADC9EE0B4C773E8F2"/>
+            <w:pStyle w:val="970F3068AE71464BADC9EE0B4C773E8F4"/>
           </w:pPr>
           <w:r>
             <w:rPr>
@@ -3935,12 +3953,44 @@
         </w:p>
       </w:docPartBody>
     </w:docPart>
+    <w:docPart>
+      <w:docPartPr>
+        <w:name w:val="3DD939CD9916477A81FE07082F05EDFA"/>
+        <w:category>
+          <w:name w:val="Общие"/>
+          <w:gallery w:val="placeholder"/>
+        </w:category>
+        <w:types>
+          <w:type w:val="bbPlcHdr"/>
+        </w:types>
+        <w:behaviors>
+          <w:behavior w:val="content"/>
+        </w:behaviors>
+        <w:guid w:val="{14F83B51-E4A2-41B0-BECA-159B322D7EE0}"/>
+      </w:docPartPr>
+      <w:docPartBody>
+        <w:p>
+          <w:pPr>
+            <w:pStyle w:val="3DD939CD9916477A81FE07082F05EDFA1"/>
+          </w:pPr>
+          <w:r>
+            <w:rPr>
+              <w:rFonts w:cstheme="minorHAnsi"/>
+              <w:sz w:val="24"/>
+              <w:szCs w:val="24"/>
+              <w:lang w:val="en-US"/>
+            </w:rPr>
+            <w:t>&lt;Content Select=”$.FlagWorkAccept”/&gt;</w:t>
+          </w:r>
+        </w:p>
+      </w:docPartBody>
+    </w:docPart>
   </w:docParts>
 </w:glossaryDocument>
 </file>
 
 <file path=word/glossary/fontTable.xml><?xml version="1.0" encoding="utf-8"?>
-<w:fonts xmlns:mc="http://schemas.openxmlformats.org/markup-compatibility/2006" xmlns:r="http://schemas.openxmlformats.org/officeDocument/2006/relationships" xmlns:w="http://schemas.openxmlformats.org/wordprocessingml/2006/main" xmlns:w14="http://schemas.microsoft.com/office/word/2010/wordml" xmlns:w15="http://schemas.microsoft.com/office/word/2012/wordml" xmlns:w16cid="http://schemas.microsoft.com/office/word/2016/wordml/cid" xmlns:w16se="http://schemas.microsoft.com/office/word/2015/wordml/symex" mc:Ignorable="w14 w15 w16se w16cid">
+<w:fonts xmlns:mc="http://schemas.openxmlformats.org/markup-compatibility/2006" xmlns:r="http://schemas.openxmlformats.org/officeDocument/2006/relationships" xmlns:w="http://schemas.openxmlformats.org/wordprocessingml/2006/main" xmlns:w14="http://schemas.microsoft.com/office/word/2010/wordml" xmlns:w15="http://schemas.microsoft.com/office/word/2012/wordml" xmlns:w16cex="http://schemas.microsoft.com/office/word/2018/wordml/cex" xmlns:w16cid="http://schemas.microsoft.com/office/word/2016/wordml/cid" xmlns:w16="http://schemas.microsoft.com/office/word/2018/wordml" xmlns:w16se="http://schemas.microsoft.com/office/word/2015/wordml/symex" mc:Ignorable="w14 w15 w16se w16cid w16 w16cex">
   <w:font w:name="Calibri">
     <w:panose1 w:val="020F0502020204030204"/>
     <w:charset w:val="CC"/>
@@ -4000,7 +4050,7 @@
 </file>
 
 <file path=word/glossary/settings.xml><?xml version="1.0" encoding="utf-8"?>
-<w:settings xmlns:mc="http://schemas.openxmlformats.org/markup-compatibility/2006" xmlns:o="urn:schemas-microsoft-com:office:office" xmlns:r="http://schemas.openxmlformats.org/officeDocument/2006/relationships" xmlns:m="http://schemas.openxmlformats.org/officeDocument/2006/math" xmlns:v="urn:schemas-microsoft-com:vml" xmlns:w10="urn:schemas-microsoft-com:office:word" xmlns:w="http://schemas.openxmlformats.org/wordprocessingml/2006/main" xmlns:w14="http://schemas.microsoft.com/office/word/2010/wordml" xmlns:w15="http://schemas.microsoft.com/office/word/2012/wordml" xmlns:w16cid="http://schemas.microsoft.com/office/word/2016/wordml/cid" xmlns:w16se="http://schemas.microsoft.com/office/word/2015/wordml/symex" xmlns:sl="http://schemas.openxmlformats.org/schemaLibrary/2006/main" mc:Ignorable="w14 w15 w16se w16cid">
+<w:settings xmlns:mc="http://schemas.openxmlformats.org/markup-compatibility/2006" xmlns:o="urn:schemas-microsoft-com:office:office" xmlns:r="http://schemas.openxmlformats.org/officeDocument/2006/relationships" xmlns:m="http://schemas.openxmlformats.org/officeDocument/2006/math" xmlns:v="urn:schemas-microsoft-com:vml" xmlns:w10="urn:schemas-microsoft-com:office:word" xmlns:w="http://schemas.openxmlformats.org/wordprocessingml/2006/main" xmlns:w14="http://schemas.microsoft.com/office/word/2010/wordml" xmlns:w15="http://schemas.microsoft.com/office/word/2012/wordml" xmlns:w16cex="http://schemas.microsoft.com/office/word/2018/wordml/cex" xmlns:w16cid="http://schemas.microsoft.com/office/word/2016/wordml/cid" xmlns:w16="http://schemas.microsoft.com/office/word/2018/wordml" xmlns:w16se="http://schemas.microsoft.com/office/word/2015/wordml/symex" xmlns:sl="http://schemas.openxmlformats.org/schemaLibrary/2006/main" mc:Ignorable="w14 w15 w16se w16cid w16 w16cex">
   <w:view w:val="normal"/>
   <w:defaultTabStop w:val="708"/>
   <w:characterSpacingControl w:val="doNotCompress"/>
@@ -4016,13 +4066,17 @@
     <w:rsidRoot w:val="00AE46EB"/>
     <w:rsid w:val="00032D53"/>
     <w:rsid w:val="00033CA6"/>
+    <w:rsid w:val="000A0465"/>
     <w:rsid w:val="000C1BD0"/>
     <w:rsid w:val="00147F45"/>
+    <w:rsid w:val="00165E56"/>
     <w:rsid w:val="001C07AE"/>
     <w:rsid w:val="00237B64"/>
     <w:rsid w:val="002D7D0B"/>
     <w:rsid w:val="0030300E"/>
     <w:rsid w:val="00352FE4"/>
+    <w:rsid w:val="00401D05"/>
+    <w:rsid w:val="00430545"/>
     <w:rsid w:val="004A4247"/>
     <w:rsid w:val="004B1FBD"/>
     <w:rsid w:val="004B7CCA"/>
@@ -4054,6 +4108,9 @@
     <w:rsid w:val="00DE4F88"/>
     <w:rsid w:val="00DE76E5"/>
     <w:rsid w:val="00DF315B"/>
+    <w:rsid w:val="00E36AAA"/>
+    <w:rsid w:val="00EF63FD"/>
+    <w:rsid w:val="00F2001E"/>
   </w:rsids>
   <m:mathPr>
     <m:mathFont m:val="Cambria Math"/>
@@ -4076,7 +4133,7 @@
 </file>
 
 <file path=word/glossary/styles.xml><?xml version="1.0" encoding="utf-8"?>
-<w:styles xmlns:mc="http://schemas.openxmlformats.org/markup-compatibility/2006" xmlns:r="http://schemas.openxmlformats.org/officeDocument/2006/relationships" xmlns:w="http://schemas.openxmlformats.org/wordprocessingml/2006/main" xmlns:w14="http://schemas.microsoft.com/office/word/2010/wordml" xmlns:w15="http://schemas.microsoft.com/office/word/2012/wordml" xmlns:w16cid="http://schemas.microsoft.com/office/word/2016/wordml/cid" xmlns:w16se="http://schemas.microsoft.com/office/word/2015/wordml/symex" mc:Ignorable="w14 w15 w16se w16cid">
+<w:styles xmlns:mc="http://schemas.openxmlformats.org/markup-compatibility/2006" xmlns:r="http://schemas.openxmlformats.org/officeDocument/2006/relationships" xmlns:w="http://schemas.openxmlformats.org/wordprocessingml/2006/main" xmlns:w14="http://schemas.microsoft.com/office/word/2010/wordml" xmlns:w15="http://schemas.microsoft.com/office/word/2012/wordml" xmlns:w16cex="http://schemas.microsoft.com/office/word/2018/wordml/cex" xmlns:w16cid="http://schemas.microsoft.com/office/word/2016/wordml/cid" xmlns:w16="http://schemas.microsoft.com/office/word/2018/wordml" xmlns:w16se="http://schemas.microsoft.com/office/word/2015/wordml/symex" mc:Ignorable="w14 w15 w16se w16cid w16 w16cex">
   <w:docDefaults>
     <w:rPrDefault>
       <w:rPr>
@@ -4247,7 +4304,7 @@
     <w:lsdException w:name="Table Web 2" w:semiHidden="1" w:unhideWhenUsed="1"/>
     <w:lsdException w:name="Table Web 3" w:semiHidden="1" w:unhideWhenUsed="1"/>
     <w:lsdException w:name="Balloon Text" w:semiHidden="1" w:unhideWhenUsed="1"/>
-    <w:lsdException w:name="Table Grid" w:semiHidden="1" w:uiPriority="39" w:unhideWhenUsed="1"/>
+    <w:lsdException w:name="Table Grid" w:uiPriority="39"/>
     <w:lsdException w:name="Table Theme" w:semiHidden="1" w:unhideWhenUsed="1"/>
     <w:lsdException w:name="Placeholder Text" w:semiHidden="1"/>
     <w:lsdException w:name="No Spacing" w:uiPriority="1" w:qFormat="1"/>
@@ -4514,7 +4571,7 @@
     <w:basedOn w:val="a0"/>
     <w:uiPriority w:val="99"/>
     <w:semiHidden/>
-    <w:rsid w:val="004A4247"/>
+    <w:rsid w:val="00F2001E"/>
     <w:rPr>
       <w:color w:val="808080"/>
     </w:rPr>
@@ -7717,6 +7774,406 @@
   <w:style w:type="paragraph" w:customStyle="1" w:styleId="FC00FDC9096445A28C3E87BC6B95D16616">
     <w:name w:val="FC00FDC9096445A28C3E87BC6B95D16616"/>
     <w:rsid w:val="004A4247"/>
+    <w:pPr>
+      <w:spacing w:after="200" w:line="276" w:lineRule="auto"/>
+    </w:pPr>
+    <w:rPr>
+      <w:rFonts w:eastAsiaTheme="minorHAnsi"/>
+      <w:lang w:eastAsia="en-US"/>
+    </w:rPr>
+  </w:style>
+  <w:style w:type="paragraph" w:customStyle="1" w:styleId="10817DA6826F43AB802B7B7C3020542B20">
+    <w:name w:val="10817DA6826F43AB802B7B7C3020542B20"/>
+    <w:rsid w:val="00430545"/>
+    <w:pPr>
+      <w:spacing w:after="200" w:line="276" w:lineRule="auto"/>
+    </w:pPr>
+    <w:rPr>
+      <w:rFonts w:eastAsiaTheme="minorHAnsi"/>
+      <w:lang w:eastAsia="en-US"/>
+    </w:rPr>
+  </w:style>
+  <w:style w:type="paragraph" w:customStyle="1" w:styleId="EBB1FAD903994BD99CD9BAEBD742CF7623">
+    <w:name w:val="EBB1FAD903994BD99CD9BAEBD742CF7623"/>
+    <w:rsid w:val="00430545"/>
+    <w:pPr>
+      <w:spacing w:after="200" w:line="276" w:lineRule="auto"/>
+    </w:pPr>
+    <w:rPr>
+      <w:rFonts w:eastAsiaTheme="minorHAnsi"/>
+      <w:lang w:eastAsia="en-US"/>
+    </w:rPr>
+  </w:style>
+  <w:style w:type="paragraph" w:customStyle="1" w:styleId="DD0B235AE9F541F28DCA14F01E19002423">
+    <w:name w:val="DD0B235AE9F541F28DCA14F01E19002423"/>
+    <w:rsid w:val="00430545"/>
+    <w:pPr>
+      <w:spacing w:after="200" w:line="276" w:lineRule="auto"/>
+    </w:pPr>
+    <w:rPr>
+      <w:rFonts w:eastAsiaTheme="minorHAnsi"/>
+      <w:lang w:eastAsia="en-US"/>
+    </w:rPr>
+  </w:style>
+  <w:style w:type="paragraph" w:customStyle="1" w:styleId="709E9D84455B44F28086C6D8018A3EEF18">
+    <w:name w:val="709E9D84455B44F28086C6D8018A3EEF18"/>
+    <w:rsid w:val="00430545"/>
+    <w:pPr>
+      <w:spacing w:after="200" w:line="276" w:lineRule="auto"/>
+    </w:pPr>
+    <w:rPr>
+      <w:rFonts w:eastAsiaTheme="minorHAnsi"/>
+      <w:lang w:eastAsia="en-US"/>
+    </w:rPr>
+  </w:style>
+  <w:style w:type="paragraph" w:customStyle="1" w:styleId="E691AD8FBDC545CE9D4B913E6E51CEB118">
+    <w:name w:val="E691AD8FBDC545CE9D4B913E6E51CEB118"/>
+    <w:rsid w:val="00430545"/>
+    <w:pPr>
+      <w:spacing w:after="200" w:line="276" w:lineRule="auto"/>
+    </w:pPr>
+    <w:rPr>
+      <w:rFonts w:eastAsiaTheme="minorHAnsi"/>
+      <w:lang w:eastAsia="en-US"/>
+    </w:rPr>
+  </w:style>
+  <w:style w:type="paragraph" w:customStyle="1" w:styleId="C8D71581E5904ED489C569F4BDABBAD43">
+    <w:name w:val="C8D71581E5904ED489C569F4BDABBAD43"/>
+    <w:rsid w:val="00430545"/>
+    <w:pPr>
+      <w:spacing w:after="200" w:line="276" w:lineRule="auto"/>
+    </w:pPr>
+    <w:rPr>
+      <w:rFonts w:eastAsiaTheme="minorHAnsi"/>
+      <w:lang w:eastAsia="en-US"/>
+    </w:rPr>
+  </w:style>
+  <w:style w:type="paragraph" w:customStyle="1" w:styleId="970F3068AE71464BADC9EE0B4C773E8F3">
+    <w:name w:val="970F3068AE71464BADC9EE0B4C773E8F3"/>
+    <w:rsid w:val="00430545"/>
+    <w:pPr>
+      <w:spacing w:after="200" w:line="276" w:lineRule="auto"/>
+    </w:pPr>
+    <w:rPr>
+      <w:rFonts w:eastAsiaTheme="minorHAnsi"/>
+      <w:lang w:eastAsia="en-US"/>
+    </w:rPr>
+  </w:style>
+  <w:style w:type="paragraph" w:customStyle="1" w:styleId="233CEF25BA324C3E93BC2D75EE84913C18">
+    <w:name w:val="233CEF25BA324C3E93BC2D75EE84913C18"/>
+    <w:rsid w:val="00430545"/>
+    <w:pPr>
+      <w:spacing w:after="200" w:line="276" w:lineRule="auto"/>
+    </w:pPr>
+    <w:rPr>
+      <w:rFonts w:eastAsiaTheme="minorHAnsi"/>
+      <w:lang w:eastAsia="en-US"/>
+    </w:rPr>
+  </w:style>
+  <w:style w:type="paragraph" w:customStyle="1" w:styleId="E48FC5D921034A88AD5E86906E48E43018">
+    <w:name w:val="E48FC5D921034A88AD5E86906E48E43018"/>
+    <w:rsid w:val="00430545"/>
+    <w:pPr>
+      <w:spacing w:after="200" w:line="276" w:lineRule="auto"/>
+    </w:pPr>
+    <w:rPr>
+      <w:rFonts w:eastAsiaTheme="minorHAnsi"/>
+      <w:lang w:eastAsia="en-US"/>
+    </w:rPr>
+  </w:style>
+  <w:style w:type="paragraph" w:customStyle="1" w:styleId="AF0C391779F24C79BD79DF160AEA5D038">
+    <w:name w:val="AF0C391779F24C79BD79DF160AEA5D038"/>
+    <w:rsid w:val="00430545"/>
+    <w:pPr>
+      <w:spacing w:after="200" w:line="276" w:lineRule="auto"/>
+    </w:pPr>
+    <w:rPr>
+      <w:rFonts w:eastAsiaTheme="minorHAnsi"/>
+      <w:lang w:eastAsia="en-US"/>
+    </w:rPr>
+  </w:style>
+  <w:style w:type="paragraph" w:customStyle="1" w:styleId="9B65014DA90746138035D06D55FF97A08">
+    <w:name w:val="9B65014DA90746138035D06D55FF97A08"/>
+    <w:rsid w:val="00430545"/>
+    <w:pPr>
+      <w:spacing w:after="200" w:line="276" w:lineRule="auto"/>
+    </w:pPr>
+    <w:rPr>
+      <w:rFonts w:eastAsiaTheme="minorHAnsi"/>
+      <w:lang w:eastAsia="en-US"/>
+    </w:rPr>
+  </w:style>
+  <w:style w:type="paragraph" w:customStyle="1" w:styleId="EEAB8BBFD30D4B3795A1858A7270412D18">
+    <w:name w:val="EEAB8BBFD30D4B3795A1858A7270412D18"/>
+    <w:rsid w:val="00430545"/>
+    <w:pPr>
+      <w:spacing w:after="200" w:line="276" w:lineRule="auto"/>
+    </w:pPr>
+    <w:rPr>
+      <w:rFonts w:eastAsiaTheme="minorHAnsi"/>
+      <w:lang w:eastAsia="en-US"/>
+    </w:rPr>
+  </w:style>
+  <w:style w:type="paragraph" w:customStyle="1" w:styleId="5E01E8E68DB84251B8E9F81ED4C9A54818">
+    <w:name w:val="5E01E8E68DB84251B8E9F81ED4C9A54818"/>
+    <w:rsid w:val="00430545"/>
+    <w:pPr>
+      <w:spacing w:after="200" w:line="276" w:lineRule="auto"/>
+    </w:pPr>
+    <w:rPr>
+      <w:rFonts w:eastAsiaTheme="minorHAnsi"/>
+      <w:lang w:eastAsia="en-US"/>
+    </w:rPr>
+  </w:style>
+  <w:style w:type="paragraph" w:customStyle="1" w:styleId="C907CB58A645435BAFD48131F1ED6BB318">
+    <w:name w:val="C907CB58A645435BAFD48131F1ED6BB318"/>
+    <w:rsid w:val="00430545"/>
+    <w:pPr>
+      <w:spacing w:after="200" w:line="276" w:lineRule="auto"/>
+    </w:pPr>
+    <w:rPr>
+      <w:rFonts w:eastAsiaTheme="minorHAnsi"/>
+      <w:lang w:eastAsia="en-US"/>
+    </w:rPr>
+  </w:style>
+  <w:style w:type="paragraph" w:customStyle="1" w:styleId="8FFB1A1FCEE44DB8B8C4DA6BAD4D251813">
+    <w:name w:val="8FFB1A1FCEE44DB8B8C4DA6BAD4D251813"/>
+    <w:rsid w:val="00430545"/>
+    <w:pPr>
+      <w:spacing w:after="200" w:line="276" w:lineRule="auto"/>
+    </w:pPr>
+    <w:rPr>
+      <w:rFonts w:eastAsiaTheme="minorHAnsi"/>
+      <w:lang w:eastAsia="en-US"/>
+    </w:rPr>
+  </w:style>
+  <w:style w:type="paragraph" w:customStyle="1" w:styleId="BC9162378F5F475999176FA7EB61C90618">
+    <w:name w:val="BC9162378F5F475999176FA7EB61C90618"/>
+    <w:rsid w:val="00430545"/>
+    <w:pPr>
+      <w:spacing w:after="200" w:line="276" w:lineRule="auto"/>
+    </w:pPr>
+    <w:rPr>
+      <w:rFonts w:eastAsiaTheme="minorHAnsi"/>
+      <w:lang w:eastAsia="en-US"/>
+    </w:rPr>
+  </w:style>
+  <w:style w:type="paragraph" w:customStyle="1" w:styleId="76AFD36940204342A8202AF1D4C5C9266">
+    <w:name w:val="76AFD36940204342A8202AF1D4C5C9266"/>
+    <w:rsid w:val="00430545"/>
+    <w:pPr>
+      <w:spacing w:after="200" w:line="276" w:lineRule="auto"/>
+    </w:pPr>
+    <w:rPr>
+      <w:rFonts w:eastAsiaTheme="minorHAnsi"/>
+      <w:lang w:eastAsia="en-US"/>
+    </w:rPr>
+  </w:style>
+  <w:style w:type="paragraph" w:customStyle="1" w:styleId="FC00FDC9096445A28C3E87BC6B95D16617">
+    <w:name w:val="FC00FDC9096445A28C3E87BC6B95D16617"/>
+    <w:rsid w:val="00430545"/>
+    <w:pPr>
+      <w:spacing w:after="200" w:line="276" w:lineRule="auto"/>
+    </w:pPr>
+    <w:rPr>
+      <w:rFonts w:eastAsiaTheme="minorHAnsi"/>
+      <w:lang w:eastAsia="en-US"/>
+    </w:rPr>
+  </w:style>
+  <w:style w:type="paragraph" w:customStyle="1" w:styleId="3DD939CD9916477A81FE07082F05EDFA">
+    <w:name w:val="3DD939CD9916477A81FE07082F05EDFA"/>
+    <w:rsid w:val="00F2001E"/>
+  </w:style>
+  <w:style w:type="paragraph" w:customStyle="1" w:styleId="10817DA6826F43AB802B7B7C3020542B21">
+    <w:name w:val="10817DA6826F43AB802B7B7C3020542B21"/>
+    <w:rsid w:val="00F2001E"/>
+    <w:pPr>
+      <w:spacing w:after="200" w:line="276" w:lineRule="auto"/>
+    </w:pPr>
+    <w:rPr>
+      <w:rFonts w:eastAsiaTheme="minorHAnsi"/>
+      <w:lang w:eastAsia="en-US"/>
+    </w:rPr>
+  </w:style>
+  <w:style w:type="paragraph" w:customStyle="1" w:styleId="EBB1FAD903994BD99CD9BAEBD742CF7624">
+    <w:name w:val="EBB1FAD903994BD99CD9BAEBD742CF7624"/>
+    <w:rsid w:val="00F2001E"/>
+    <w:pPr>
+      <w:spacing w:after="200" w:line="276" w:lineRule="auto"/>
+    </w:pPr>
+    <w:rPr>
+      <w:rFonts w:eastAsiaTheme="minorHAnsi"/>
+      <w:lang w:eastAsia="en-US"/>
+    </w:rPr>
+  </w:style>
+  <w:style w:type="paragraph" w:customStyle="1" w:styleId="DD0B235AE9F541F28DCA14F01E19002424">
+    <w:name w:val="DD0B235AE9F541F28DCA14F01E19002424"/>
+    <w:rsid w:val="00F2001E"/>
+    <w:pPr>
+      <w:spacing w:after="200" w:line="276" w:lineRule="auto"/>
+    </w:pPr>
+    <w:rPr>
+      <w:rFonts w:eastAsiaTheme="minorHAnsi"/>
+      <w:lang w:eastAsia="en-US"/>
+    </w:rPr>
+  </w:style>
+  <w:style w:type="paragraph" w:customStyle="1" w:styleId="709E9D84455B44F28086C6D8018A3EEF19">
+    <w:name w:val="709E9D84455B44F28086C6D8018A3EEF19"/>
+    <w:rsid w:val="00F2001E"/>
+    <w:pPr>
+      <w:spacing w:after="200" w:line="276" w:lineRule="auto"/>
+    </w:pPr>
+    <w:rPr>
+      <w:rFonts w:eastAsiaTheme="minorHAnsi"/>
+      <w:lang w:eastAsia="en-US"/>
+    </w:rPr>
+  </w:style>
+  <w:style w:type="paragraph" w:customStyle="1" w:styleId="E691AD8FBDC545CE9D4B913E6E51CEB119">
+    <w:name w:val="E691AD8FBDC545CE9D4B913E6E51CEB119"/>
+    <w:rsid w:val="00F2001E"/>
+    <w:pPr>
+      <w:spacing w:after="200" w:line="276" w:lineRule="auto"/>
+    </w:pPr>
+    <w:rPr>
+      <w:rFonts w:eastAsiaTheme="minorHAnsi"/>
+      <w:lang w:eastAsia="en-US"/>
+    </w:rPr>
+  </w:style>
+  <w:style w:type="paragraph" w:customStyle="1" w:styleId="C8D71581E5904ED489C569F4BDABBAD44">
+    <w:name w:val="C8D71581E5904ED489C569F4BDABBAD44"/>
+    <w:rsid w:val="00F2001E"/>
+    <w:pPr>
+      <w:spacing w:after="200" w:line="276" w:lineRule="auto"/>
+    </w:pPr>
+    <w:rPr>
+      <w:rFonts w:eastAsiaTheme="minorHAnsi"/>
+      <w:lang w:eastAsia="en-US"/>
+    </w:rPr>
+  </w:style>
+  <w:style w:type="paragraph" w:customStyle="1" w:styleId="970F3068AE71464BADC9EE0B4C773E8F4">
+    <w:name w:val="970F3068AE71464BADC9EE0B4C773E8F4"/>
+    <w:rsid w:val="00F2001E"/>
+    <w:pPr>
+      <w:spacing w:after="200" w:line="276" w:lineRule="auto"/>
+    </w:pPr>
+    <w:rPr>
+      <w:rFonts w:eastAsiaTheme="minorHAnsi"/>
+      <w:lang w:eastAsia="en-US"/>
+    </w:rPr>
+  </w:style>
+  <w:style w:type="paragraph" w:customStyle="1" w:styleId="233CEF25BA324C3E93BC2D75EE84913C19">
+    <w:name w:val="233CEF25BA324C3E93BC2D75EE84913C19"/>
+    <w:rsid w:val="00F2001E"/>
+    <w:pPr>
+      <w:spacing w:after="200" w:line="276" w:lineRule="auto"/>
+    </w:pPr>
+    <w:rPr>
+      <w:rFonts w:eastAsiaTheme="minorHAnsi"/>
+      <w:lang w:eastAsia="en-US"/>
+    </w:rPr>
+  </w:style>
+  <w:style w:type="paragraph" w:customStyle="1" w:styleId="E48FC5D921034A88AD5E86906E48E43019">
+    <w:name w:val="E48FC5D921034A88AD5E86906E48E43019"/>
+    <w:rsid w:val="00F2001E"/>
+    <w:pPr>
+      <w:spacing w:after="200" w:line="276" w:lineRule="auto"/>
+    </w:pPr>
+    <w:rPr>
+      <w:rFonts w:eastAsiaTheme="minorHAnsi"/>
+      <w:lang w:eastAsia="en-US"/>
+    </w:rPr>
+  </w:style>
+  <w:style w:type="paragraph" w:customStyle="1" w:styleId="AF0C391779F24C79BD79DF160AEA5D039">
+    <w:name w:val="AF0C391779F24C79BD79DF160AEA5D039"/>
+    <w:rsid w:val="00F2001E"/>
+    <w:pPr>
+      <w:spacing w:after="200" w:line="276" w:lineRule="auto"/>
+    </w:pPr>
+    <w:rPr>
+      <w:rFonts w:eastAsiaTheme="minorHAnsi"/>
+      <w:lang w:eastAsia="en-US"/>
+    </w:rPr>
+  </w:style>
+  <w:style w:type="paragraph" w:customStyle="1" w:styleId="9B65014DA90746138035D06D55FF97A09">
+    <w:name w:val="9B65014DA90746138035D06D55FF97A09"/>
+    <w:rsid w:val="00F2001E"/>
+    <w:pPr>
+      <w:spacing w:after="200" w:line="276" w:lineRule="auto"/>
+    </w:pPr>
+    <w:rPr>
+      <w:rFonts w:eastAsiaTheme="minorHAnsi"/>
+      <w:lang w:eastAsia="en-US"/>
+    </w:rPr>
+  </w:style>
+  <w:style w:type="paragraph" w:customStyle="1" w:styleId="EEAB8BBFD30D4B3795A1858A7270412D19">
+    <w:name w:val="EEAB8BBFD30D4B3795A1858A7270412D19"/>
+    <w:rsid w:val="00F2001E"/>
+    <w:pPr>
+      <w:spacing w:after="200" w:line="276" w:lineRule="auto"/>
+    </w:pPr>
+    <w:rPr>
+      <w:rFonts w:eastAsiaTheme="minorHAnsi"/>
+      <w:lang w:eastAsia="en-US"/>
+    </w:rPr>
+  </w:style>
+  <w:style w:type="paragraph" w:customStyle="1" w:styleId="5E01E8E68DB84251B8E9F81ED4C9A54819">
+    <w:name w:val="5E01E8E68DB84251B8E9F81ED4C9A54819"/>
+    <w:rsid w:val="00F2001E"/>
+    <w:pPr>
+      <w:spacing w:after="200" w:line="276" w:lineRule="auto"/>
+    </w:pPr>
+    <w:rPr>
+      <w:rFonts w:eastAsiaTheme="minorHAnsi"/>
+      <w:lang w:eastAsia="en-US"/>
+    </w:rPr>
+  </w:style>
+  <w:style w:type="paragraph" w:customStyle="1" w:styleId="C907CB58A645435BAFD48131F1ED6BB319">
+    <w:name w:val="C907CB58A645435BAFD48131F1ED6BB319"/>
+    <w:rsid w:val="00F2001E"/>
+    <w:pPr>
+      <w:spacing w:after="200" w:line="276" w:lineRule="auto"/>
+    </w:pPr>
+    <w:rPr>
+      <w:rFonts w:eastAsiaTheme="minorHAnsi"/>
+      <w:lang w:eastAsia="en-US"/>
+    </w:rPr>
+  </w:style>
+  <w:style w:type="paragraph" w:customStyle="1" w:styleId="3DD939CD9916477A81FE07082F05EDFA1">
+    <w:name w:val="3DD939CD9916477A81FE07082F05EDFA1"/>
+    <w:rsid w:val="00F2001E"/>
+    <w:pPr>
+      <w:spacing w:after="200" w:line="276" w:lineRule="auto"/>
+    </w:pPr>
+    <w:rPr>
+      <w:rFonts w:eastAsiaTheme="minorHAnsi"/>
+      <w:lang w:eastAsia="en-US"/>
+    </w:rPr>
+  </w:style>
+  <w:style w:type="paragraph" w:customStyle="1" w:styleId="BC9162378F5F475999176FA7EB61C90619">
+    <w:name w:val="BC9162378F5F475999176FA7EB61C90619"/>
+    <w:rsid w:val="00F2001E"/>
+    <w:pPr>
+      <w:spacing w:after="200" w:line="276" w:lineRule="auto"/>
+    </w:pPr>
+    <w:rPr>
+      <w:rFonts w:eastAsiaTheme="minorHAnsi"/>
+      <w:lang w:eastAsia="en-US"/>
+    </w:rPr>
+  </w:style>
+  <w:style w:type="paragraph" w:customStyle="1" w:styleId="76AFD36940204342A8202AF1D4C5C9267">
+    <w:name w:val="76AFD36940204342A8202AF1D4C5C9267"/>
+    <w:rsid w:val="00F2001E"/>
+    <w:pPr>
+      <w:spacing w:after="200" w:line="276" w:lineRule="auto"/>
+    </w:pPr>
+    <w:rPr>
+      <w:rFonts w:eastAsiaTheme="minorHAnsi"/>
+      <w:lang w:eastAsia="en-US"/>
+    </w:rPr>
+  </w:style>
+  <w:style w:type="paragraph" w:customStyle="1" w:styleId="FC00FDC9096445A28C3E87BC6B95D16618">
+    <w:name w:val="FC00FDC9096445A28C3E87BC6B95D16618"/>
+    <w:rsid w:val="00F2001E"/>
     <w:pPr>
       <w:spacing w:after="200" w:line="276" w:lineRule="auto"/>
     </w:pPr>
@@ -7729,7 +8186,7 @@
 </file>
 
 <file path=word/glossary/webSettings.xml><?xml version="1.0" encoding="utf-8"?>
-<w:webSettings xmlns:mc="http://schemas.openxmlformats.org/markup-compatibility/2006" xmlns:r="http://schemas.openxmlformats.org/officeDocument/2006/relationships" xmlns:w="http://schemas.openxmlformats.org/wordprocessingml/2006/main" xmlns:w14="http://schemas.microsoft.com/office/word/2010/wordml" xmlns:w15="http://schemas.microsoft.com/office/word/2012/wordml" xmlns:w16cid="http://schemas.microsoft.com/office/word/2016/wordml/cid" xmlns:w16se="http://schemas.microsoft.com/office/word/2015/wordml/symex" mc:Ignorable="w14 w15 w16se w16cid">
+<w:webSettings xmlns:mc="http://schemas.openxmlformats.org/markup-compatibility/2006" xmlns:r="http://schemas.openxmlformats.org/officeDocument/2006/relationships" xmlns:w="http://schemas.openxmlformats.org/wordprocessingml/2006/main" xmlns:w14="http://schemas.microsoft.com/office/word/2010/wordml" xmlns:w15="http://schemas.microsoft.com/office/word/2012/wordml" xmlns:w16cex="http://schemas.microsoft.com/office/word/2018/wordml/cex" xmlns:w16cid="http://schemas.microsoft.com/office/word/2016/wordml/cid" xmlns:w16="http://schemas.microsoft.com/office/word/2018/wordml" xmlns:w16se="http://schemas.microsoft.com/office/word/2015/wordml/symex" mc:Ignorable="w14 w15 w16se w16cid w16 w16cex">
   <w:optimizeForBrowser/>
   <w:allowPNG/>
 </w:webSettings>

--- a/src/Germadent.Rma.App/Germadent.Rma.App/Templates/GermadentLab_MC.docx
+++ b/src/Germadent.Rma.App/Germadent.Rma.App/Templates/GermadentLab_MC.docx
@@ -25,8 +25,8 @@
         <w:gridCol w:w="2694"/>
         <w:gridCol w:w="328"/>
         <w:gridCol w:w="380"/>
-        <w:gridCol w:w="567"/>
-        <w:gridCol w:w="3119"/>
+        <w:gridCol w:w="993"/>
+        <w:gridCol w:w="2693"/>
       </w:tblGrid>
       <w:tr>
         <w:trPr>
@@ -51,8 +51,6 @@
                 <w:lang w:val="en-US"/>
               </w:rPr>
             </w:pPr>
-            <w:bookmarkStart w:id="0" w:name="_GoBack"/>
-            <w:bookmarkEnd w:id="0"/>
             <w:r>
               <w:rPr>
                 <w:rFonts w:ascii="IrisUPC" w:hAnsi="IrisUPC" w:cs="IrisUPC"/>
@@ -1885,7 +1883,7 @@
         </w:tc>
         <w:tc>
           <w:tcPr>
-            <w:tcW w:w="3969" w:type="dxa"/>
+            <w:tcW w:w="4395" w:type="dxa"/>
             <w:gridSpan w:val="4"/>
             <w:tcBorders>
               <w:top w:val="nil"/>
@@ -2001,7 +1999,7 @@
         </w:tc>
         <w:tc>
           <w:tcPr>
-            <w:tcW w:w="3119" w:type="dxa"/>
+            <w:tcW w:w="2693" w:type="dxa"/>
             <w:vMerge w:val="restart"/>
             <w:tcBorders>
               <w:top w:val="single" w:sz="4" w:space="0" w:color="auto"/>
@@ -2026,15 +2024,15 @@
                 <w:lang w:eastAsia="ru-RU"/>
               </w:rPr>
               <w:drawing>
-                <wp:anchor distT="0" distB="0" distL="114300" distR="114300" simplePos="0" relativeHeight="251657216" behindDoc="1" locked="0" layoutInCell="1" allowOverlap="1" wp14:anchorId="3659A328" wp14:editId="0288EB18">
+                <wp:anchor distT="0" distB="0" distL="114300" distR="114300" simplePos="0" relativeHeight="251658240" behindDoc="1" locked="0" layoutInCell="1" allowOverlap="1" wp14:anchorId="3659A328" wp14:editId="1EDF1033">
                   <wp:simplePos x="0" y="0"/>
                   <wp:positionH relativeFrom="margin">
-                    <wp:align>center</wp:align>
+                    <wp:posOffset>182880</wp:posOffset>
                   </wp:positionH>
                   <wp:positionV relativeFrom="page">
-                    <wp:align>center</wp:align>
+                    <wp:posOffset>-62865</wp:posOffset>
                   </wp:positionV>
-                  <wp:extent cx="1947600" cy="2745068"/>
+                  <wp:extent cx="1625600" cy="2553970"/>
                   <wp:effectExtent l="0" t="0" r="0" b="0"/>
                   <wp:wrapSquare wrapText="bothSides"/>
                   <wp:docPr id="2" name="Рисунок 2"/>
@@ -2063,7 +2061,7 @@
                         <pic:spPr>
                           <a:xfrm>
                             <a:off x="0" y="0"/>
-                            <a:ext cx="1947600" cy="2745068"/>
+                            <a:ext cx="1625600" cy="2553970"/>
                           </a:xfrm>
                           <a:prstGeom prst="rect">
                             <a:avLst/>
@@ -2149,7 +2147,7 @@
         </w:tc>
         <w:tc>
           <w:tcPr>
-            <w:tcW w:w="3969" w:type="dxa"/>
+            <w:tcW w:w="4395" w:type="dxa"/>
             <w:gridSpan w:val="4"/>
             <w:tcBorders>
               <w:top w:val="single" w:sz="4" w:space="0" w:color="auto"/>
@@ -2177,7 +2175,7 @@
         </w:tc>
         <w:tc>
           <w:tcPr>
-            <w:tcW w:w="3119" w:type="dxa"/>
+            <w:tcW w:w="2693" w:type="dxa"/>
             <w:vMerge/>
             <w:tcBorders>
               <w:top w:val="single" w:sz="4" w:space="0" w:color="auto"/>
@@ -2258,7 +2256,7 @@
         </w:tc>
         <w:tc>
           <w:tcPr>
-            <w:tcW w:w="3969" w:type="dxa"/>
+            <w:tcW w:w="4395" w:type="dxa"/>
             <w:gridSpan w:val="4"/>
             <w:tcBorders>
               <w:top w:val="nil"/>
@@ -2281,6 +2279,7 @@
               </w:sdtPr>
               <w:sdtEndPr/>
               <w:sdtContent>
+                <w:bookmarkStart w:id="0" w:name="_GoBack"/>
                 <w:r>
                   <w:rPr>
                     <w:rFonts w:cstheme="minorHAnsi"/>
@@ -2299,13 +2298,14 @@
                   </w:rPr>
                   <w:t>”/&gt;</w:t>
                 </w:r>
+                <w:bookmarkEnd w:id="0"/>
               </w:sdtContent>
             </w:sdt>
           </w:p>
         </w:tc>
         <w:tc>
           <w:tcPr>
-            <w:tcW w:w="3119" w:type="dxa"/>
+            <w:tcW w:w="2693" w:type="dxa"/>
             <w:vMerge/>
             <w:tcBorders>
               <w:left w:val="single" w:sz="4" w:space="0" w:color="auto"/>
@@ -4107,6 +4107,7 @@
     <w:rsid w:val="00D353F2"/>
     <w:rsid w:val="00DE4F88"/>
     <w:rsid w:val="00DE76E5"/>
+    <w:rsid w:val="00DF0A07"/>
     <w:rsid w:val="00DF315B"/>
     <w:rsid w:val="00E36AAA"/>
     <w:rsid w:val="00EF63FD"/>

--- a/src/Germadent.Rma.App/Germadent.Rma.App/Templates/GermadentLab_MC.docx
+++ b/src/Germadent.Rma.App/Germadent.Rma.App/Templates/GermadentLab_MC.docx
@@ -1,6 +1,6 @@
 
 <file path=word/document.xml><?xml version="1.0" encoding="utf-8"?>
-<w:document xmlns:wpc="http://schemas.microsoft.com/office/word/2010/wordprocessingCanvas" xmlns:cx="http://schemas.microsoft.com/office/drawing/2014/chartex" xmlns:cx1="http://schemas.microsoft.com/office/drawing/2015/9/8/chartex" xmlns:cx2="http://schemas.microsoft.com/office/drawing/2015/10/21/chartex" xmlns:cx3="http://schemas.microsoft.com/office/drawing/2016/5/9/chartex" xmlns:cx4="http://schemas.microsoft.com/office/drawing/2016/5/10/chartex" xmlns:cx5="http://schemas.microsoft.com/office/drawing/2016/5/11/chartex" xmlns:cx6="http://schemas.microsoft.com/office/drawing/2016/5/12/chartex" xmlns:cx7="http://schemas.microsoft.com/office/drawing/2016/5/13/chartex" xmlns:cx8="http://schemas.microsoft.com/office/drawing/2016/5/14/chartex" xmlns:mc="http://schemas.openxmlformats.org/markup-compatibility/2006" xmlns:aink="http://schemas.microsoft.com/office/drawing/2016/ink" xmlns:am3d="http://schemas.microsoft.com/office/drawing/2017/model3d" xmlns:o="urn:schemas-microsoft-com:office:office" xmlns:r="http://schemas.openxmlformats.org/officeDocument/2006/relationships" xmlns:m="http://schemas.openxmlformats.org/officeDocument/2006/math" xmlns:v="urn:schemas-microsoft-com:vml" xmlns:wp14="http://schemas.microsoft.com/office/word/2010/wordprocessingDrawing" xmlns:wp="http://schemas.openxmlformats.org/drawingml/2006/wordprocessingDrawing" xmlns:w10="urn:schemas-microsoft-com:office:word" xmlns:w="http://schemas.openxmlformats.org/wordprocessingml/2006/main" xmlns:w14="http://schemas.microsoft.com/office/word/2010/wordml" xmlns:w15="http://schemas.microsoft.com/office/word/2012/wordml" xmlns:w16cex="http://schemas.microsoft.com/office/word/2018/wordml/cex" xmlns:w16cid="http://schemas.microsoft.com/office/word/2016/wordml/cid" xmlns:w16="http://schemas.microsoft.com/office/word/2018/wordml" xmlns:w16se="http://schemas.microsoft.com/office/word/2015/wordml/symex" xmlns:wpg="http://schemas.microsoft.com/office/word/2010/wordprocessingGroup" xmlns:wpi="http://schemas.microsoft.com/office/word/2010/wordprocessingInk" xmlns:wne="http://schemas.microsoft.com/office/word/2006/wordml" xmlns:wps="http://schemas.microsoft.com/office/word/2010/wordprocessingShape" mc:Ignorable="w14 w15 w16se w16cid w16 w16cex wp14">
+<w:document xmlns:wpc="http://schemas.microsoft.com/office/word/2010/wordprocessingCanvas" xmlns:mc="http://schemas.openxmlformats.org/markup-compatibility/2006" xmlns:o="urn:schemas-microsoft-com:office:office" xmlns:r="http://schemas.openxmlformats.org/officeDocument/2006/relationships" xmlns:m="http://schemas.openxmlformats.org/officeDocument/2006/math" xmlns:v="urn:schemas-microsoft-com:vml" xmlns:wp14="http://schemas.microsoft.com/office/word/2010/wordprocessingDrawing" xmlns:wp="http://schemas.openxmlformats.org/drawingml/2006/wordprocessingDrawing" xmlns:w10="urn:schemas-microsoft-com:office:word" xmlns:w="http://schemas.openxmlformats.org/wordprocessingml/2006/main" xmlns:w14="http://schemas.microsoft.com/office/word/2010/wordml" xmlns:wpg="http://schemas.microsoft.com/office/word/2010/wordprocessingGroup" xmlns:wpi="http://schemas.microsoft.com/office/word/2010/wordprocessingInk" xmlns:wne="http://schemas.microsoft.com/office/word/2006/wordml" xmlns:wps="http://schemas.microsoft.com/office/word/2010/wordprocessingShape" mc:Ignorable="w14 wp14">
   <w:body>
     <w:tbl>
       <w:tblPr>
@@ -25,8 +25,8 @@
         <w:gridCol w:w="2694"/>
         <w:gridCol w:w="328"/>
         <w:gridCol w:w="380"/>
-        <w:gridCol w:w="993"/>
-        <w:gridCol w:w="2693"/>
+        <w:gridCol w:w="851"/>
+        <w:gridCol w:w="2835"/>
       </w:tblGrid>
       <w:tr>
         <w:trPr>
@@ -76,7 +76,7 @@
                           <pic:cNvPicPr/>
                         </pic:nvPicPr>
                         <pic:blipFill>
-                          <a:blip r:embed="rId4"/>
+                          <a:blip r:embed="rId5"/>
                           <a:stretch>
                             <a:fillRect/>
                           </a:stretch>
@@ -211,8 +211,49 @@
                     <w:sz w:val="32"/>
                     <w:szCs w:val="32"/>
                   </w:rPr>
-                  <w:t>&lt;Content Select=”$.</w:t>
+                  <w:t>&lt;</w:t>
                 </w:r>
+                <w:proofErr w:type="spellStart"/>
+                <w:r>
+                  <w:rPr>
+                    <w:rFonts w:ascii="Arial" w:hAnsi="Arial" w:cs="Arial"/>
+                    <w:b/>
+                    <w:sz w:val="32"/>
+                    <w:szCs w:val="32"/>
+                  </w:rPr>
+                  <w:t>Content</w:t>
+                </w:r>
+                <w:proofErr w:type="spellEnd"/>
+                <w:r>
+                  <w:rPr>
+                    <w:rFonts w:ascii="Arial" w:hAnsi="Arial" w:cs="Arial"/>
+                    <w:b/>
+                    <w:sz w:val="32"/>
+                    <w:szCs w:val="32"/>
+                  </w:rPr>
+                  <w:t xml:space="preserve"> </w:t>
+                </w:r>
+                <w:proofErr w:type="spellStart"/>
+                <w:r>
+                  <w:rPr>
+                    <w:rFonts w:ascii="Arial" w:hAnsi="Arial" w:cs="Arial"/>
+                    <w:b/>
+                    <w:sz w:val="32"/>
+                    <w:szCs w:val="32"/>
+                  </w:rPr>
+                  <w:t>Select</w:t>
+                </w:r>
+                <w:proofErr w:type="spellEnd"/>
+                <w:r>
+                  <w:rPr>
+                    <w:rFonts w:ascii="Arial" w:hAnsi="Arial" w:cs="Arial"/>
+                    <w:b/>
+                    <w:sz w:val="32"/>
+                    <w:szCs w:val="32"/>
+                  </w:rPr>
+                  <w:t>=”$.</w:t>
+                </w:r>
+                <w:proofErr w:type="spellStart"/>
                 <w:r>
                   <w:rPr>
                     <w:rFonts w:ascii="Arial" w:hAnsi="Arial" w:cs="Arial"/>
@@ -222,6 +263,7 @@
                   </w:rPr>
                   <w:t>DocNumber</w:t>
                 </w:r>
+                <w:proofErr w:type="spellEnd"/>
                 <w:r>
                   <w:rPr>
                     <w:rFonts w:ascii="Arial" w:hAnsi="Arial" w:cs="Arial"/>
@@ -429,8 +471,45 @@
                     <w:sz w:val="24"/>
                     <w:szCs w:val="24"/>
                   </w:rPr>
-                  <w:t>&lt;Content Select=”$.</w:t>
+                  <w:t>&lt;</w:t>
                 </w:r>
+                <w:proofErr w:type="spellStart"/>
+                <w:r>
+                  <w:rPr>
+                    <w:rFonts w:cstheme="minorHAnsi"/>
+                    <w:sz w:val="24"/>
+                    <w:szCs w:val="24"/>
+                  </w:rPr>
+                  <w:t>Content</w:t>
+                </w:r>
+                <w:proofErr w:type="spellEnd"/>
+                <w:r>
+                  <w:rPr>
+                    <w:rFonts w:cstheme="minorHAnsi"/>
+                    <w:sz w:val="24"/>
+                    <w:szCs w:val="24"/>
+                  </w:rPr>
+                  <w:t xml:space="preserve"> </w:t>
+                </w:r>
+                <w:proofErr w:type="spellStart"/>
+                <w:r>
+                  <w:rPr>
+                    <w:rFonts w:cstheme="minorHAnsi"/>
+                    <w:sz w:val="24"/>
+                    <w:szCs w:val="24"/>
+                  </w:rPr>
+                  <w:t>Select</w:t>
+                </w:r>
+                <w:proofErr w:type="spellEnd"/>
+                <w:r>
+                  <w:rPr>
+                    <w:rFonts w:cstheme="minorHAnsi"/>
+                    <w:sz w:val="24"/>
+                    <w:szCs w:val="24"/>
+                  </w:rPr>
+                  <w:t>=”$.</w:t>
+                </w:r>
+                <w:proofErr w:type="spellStart"/>
                 <w:r>
                   <w:rPr>
                     <w:rFonts w:cstheme="minorHAnsi"/>
@@ -439,6 +518,7 @@
                   </w:rPr>
                   <w:t>CustomerName</w:t>
                 </w:r>
+                <w:proofErr w:type="spellEnd"/>
                 <w:r>
                   <w:rPr>
                     <w:rFonts w:cstheme="minorHAnsi"/>
@@ -568,8 +648,45 @@
                     <w:sz w:val="24"/>
                     <w:szCs w:val="24"/>
                   </w:rPr>
-                  <w:t>&lt;Content Select=”$.</w:t>
+                  <w:t>&lt;</w:t>
                 </w:r>
+                <w:proofErr w:type="spellStart"/>
+                <w:r>
+                  <w:rPr>
+                    <w:rFonts w:cstheme="minorHAnsi"/>
+                    <w:sz w:val="24"/>
+                    <w:szCs w:val="24"/>
+                  </w:rPr>
+                  <w:t>Content</w:t>
+                </w:r>
+                <w:proofErr w:type="spellEnd"/>
+                <w:r>
+                  <w:rPr>
+                    <w:rFonts w:cstheme="minorHAnsi"/>
+                    <w:sz w:val="24"/>
+                    <w:szCs w:val="24"/>
+                  </w:rPr>
+                  <w:t xml:space="preserve"> </w:t>
+                </w:r>
+                <w:proofErr w:type="spellStart"/>
+                <w:r>
+                  <w:rPr>
+                    <w:rFonts w:cstheme="minorHAnsi"/>
+                    <w:sz w:val="24"/>
+                    <w:szCs w:val="24"/>
+                  </w:rPr>
+                  <w:t>Select</w:t>
+                </w:r>
+                <w:proofErr w:type="spellEnd"/>
+                <w:r>
+                  <w:rPr>
+                    <w:rFonts w:cstheme="minorHAnsi"/>
+                    <w:sz w:val="24"/>
+                    <w:szCs w:val="24"/>
+                  </w:rPr>
+                  <w:t>=”$.</w:t>
+                </w:r>
+                <w:proofErr w:type="spellStart"/>
                 <w:r>
                   <w:rPr>
                     <w:rFonts w:cstheme="minorHAnsi"/>
@@ -578,6 +695,7 @@
                   </w:rPr>
                   <w:t>PatientFullName</w:t>
                 </w:r>
+                <w:proofErr w:type="spellEnd"/>
                 <w:r>
                   <w:rPr>
                     <w:rFonts w:cstheme="minorHAnsi"/>
@@ -708,7 +826,61 @@
                     <w:sz w:val="24"/>
                     <w:szCs w:val="24"/>
                   </w:rPr>
-                  <w:t>&lt;Content Select=”$.ResponsiblePerson”/&gt;</w:t>
+                  <w:t>&lt;</w:t>
+                </w:r>
+                <w:proofErr w:type="spellStart"/>
+                <w:r>
+                  <w:rPr>
+                    <w:rFonts w:cstheme="minorHAnsi"/>
+                    <w:sz w:val="24"/>
+                    <w:szCs w:val="24"/>
+                  </w:rPr>
+                  <w:t>Content</w:t>
+                </w:r>
+                <w:proofErr w:type="spellEnd"/>
+                <w:r>
+                  <w:rPr>
+                    <w:rFonts w:cstheme="minorHAnsi"/>
+                    <w:sz w:val="24"/>
+                    <w:szCs w:val="24"/>
+                  </w:rPr>
+                  <w:t xml:space="preserve"> </w:t>
+                </w:r>
+                <w:proofErr w:type="spellStart"/>
+                <w:r>
+                  <w:rPr>
+                    <w:rFonts w:cstheme="minorHAnsi"/>
+                    <w:sz w:val="24"/>
+                    <w:szCs w:val="24"/>
+                  </w:rPr>
+                  <w:t>Select</w:t>
+                </w:r>
+                <w:proofErr w:type="spellEnd"/>
+                <w:r>
+                  <w:rPr>
+                    <w:rFonts w:cstheme="minorHAnsi"/>
+                    <w:sz w:val="24"/>
+                    <w:szCs w:val="24"/>
+                  </w:rPr>
+                  <w:t>=”$.</w:t>
+                </w:r>
+                <w:proofErr w:type="spellStart"/>
+                <w:r>
+                  <w:rPr>
+                    <w:rFonts w:cstheme="minorHAnsi"/>
+                    <w:sz w:val="24"/>
+                    <w:szCs w:val="24"/>
+                  </w:rPr>
+                  <w:t>ResponsiblePerson</w:t>
+                </w:r>
+                <w:proofErr w:type="spellEnd"/>
+                <w:r>
+                  <w:rPr>
+                    <w:rFonts w:cstheme="minorHAnsi"/>
+                    <w:sz w:val="24"/>
+                    <w:szCs w:val="24"/>
+                  </w:rPr>
+                  <w:t>”/&gt;</w:t>
                 </w:r>
               </w:sdtContent>
             </w:sdt>
@@ -831,8 +1003,45 @@
                     <w:sz w:val="24"/>
                     <w:szCs w:val="24"/>
                   </w:rPr>
-                  <w:t>&lt;Content Select=”$.</w:t>
+                  <w:t>&lt;</w:t>
                 </w:r>
+                <w:proofErr w:type="spellStart"/>
+                <w:r>
+                  <w:rPr>
+                    <w:rFonts w:cstheme="minorHAnsi"/>
+                    <w:sz w:val="24"/>
+                    <w:szCs w:val="24"/>
+                  </w:rPr>
+                  <w:t>Content</w:t>
+                </w:r>
+                <w:proofErr w:type="spellEnd"/>
+                <w:r>
+                  <w:rPr>
+                    <w:rFonts w:cstheme="minorHAnsi"/>
+                    <w:sz w:val="24"/>
+                    <w:szCs w:val="24"/>
+                  </w:rPr>
+                  <w:t xml:space="preserve"> </w:t>
+                </w:r>
+                <w:proofErr w:type="spellStart"/>
+                <w:r>
+                  <w:rPr>
+                    <w:rFonts w:cstheme="minorHAnsi"/>
+                    <w:sz w:val="24"/>
+                    <w:szCs w:val="24"/>
+                  </w:rPr>
+                  <w:t>Select</w:t>
+                </w:r>
+                <w:proofErr w:type="spellEnd"/>
+                <w:r>
+                  <w:rPr>
+                    <w:rFonts w:cstheme="minorHAnsi"/>
+                    <w:sz w:val="24"/>
+                    <w:szCs w:val="24"/>
+                  </w:rPr>
+                  <w:t>=”$.</w:t>
+                </w:r>
+                <w:proofErr w:type="spellStart"/>
                 <w:r>
                   <w:rPr>
                     <w:rFonts w:cstheme="minorHAnsi"/>
@@ -841,6 +1050,7 @@
                   </w:rPr>
                   <w:t>TechnicPhone</w:t>
                 </w:r>
+                <w:proofErr w:type="spellEnd"/>
                 <w:r>
                   <w:rPr>
                     <w:rFonts w:cstheme="minorHAnsi"/>
@@ -969,7 +1179,61 @@
                     <w:sz w:val="24"/>
                     <w:szCs w:val="24"/>
                   </w:rPr>
-                  <w:t>&lt;Content Select=”$.Created”/&gt;</w:t>
+                  <w:t>&lt;</w:t>
+                </w:r>
+                <w:proofErr w:type="spellStart"/>
+                <w:r>
+                  <w:rPr>
+                    <w:rFonts w:cstheme="minorHAnsi"/>
+                    <w:sz w:val="24"/>
+                    <w:szCs w:val="24"/>
+                  </w:rPr>
+                  <w:t>Content</w:t>
+                </w:r>
+                <w:proofErr w:type="spellEnd"/>
+                <w:r>
+                  <w:rPr>
+                    <w:rFonts w:cstheme="minorHAnsi"/>
+                    <w:sz w:val="24"/>
+                    <w:szCs w:val="24"/>
+                  </w:rPr>
+                  <w:t xml:space="preserve"> </w:t>
+                </w:r>
+                <w:proofErr w:type="spellStart"/>
+                <w:r>
+                  <w:rPr>
+                    <w:rFonts w:cstheme="minorHAnsi"/>
+                    <w:sz w:val="24"/>
+                    <w:szCs w:val="24"/>
+                  </w:rPr>
+                  <w:t>Select</w:t>
+                </w:r>
+                <w:proofErr w:type="spellEnd"/>
+                <w:r>
+                  <w:rPr>
+                    <w:rFonts w:cstheme="minorHAnsi"/>
+                    <w:sz w:val="24"/>
+                    <w:szCs w:val="24"/>
+                  </w:rPr>
+                  <w:t>=”$.</w:t>
+                </w:r>
+                <w:proofErr w:type="spellStart"/>
+                <w:r>
+                  <w:rPr>
+                    <w:rFonts w:cstheme="minorHAnsi"/>
+                    <w:sz w:val="24"/>
+                    <w:szCs w:val="24"/>
+                  </w:rPr>
+                  <w:t>Created</w:t>
+                </w:r>
+                <w:proofErr w:type="spellEnd"/>
+                <w:r>
+                  <w:rPr>
+                    <w:rFonts w:cstheme="minorHAnsi"/>
+                    <w:sz w:val="24"/>
+                    <w:szCs w:val="24"/>
+                  </w:rPr>
+                  <w:t>”/&gt;</w:t>
                 </w:r>
               </w:sdtContent>
             </w:sdt>
@@ -1015,8 +1279,45 @@
                     <w:sz w:val="24"/>
                     <w:szCs w:val="24"/>
                   </w:rPr>
-                  <w:t>&lt;Content Select=”$.</w:t>
+                  <w:t>&lt;</w:t>
                 </w:r>
+                <w:proofErr w:type="spellStart"/>
+                <w:r>
+                  <w:rPr>
+                    <w:rFonts w:cstheme="minorHAnsi"/>
+                    <w:sz w:val="24"/>
+                    <w:szCs w:val="24"/>
+                  </w:rPr>
+                  <w:t>Content</w:t>
+                </w:r>
+                <w:proofErr w:type="spellEnd"/>
+                <w:r>
+                  <w:rPr>
+                    <w:rFonts w:cstheme="minorHAnsi"/>
+                    <w:sz w:val="24"/>
+                    <w:szCs w:val="24"/>
+                  </w:rPr>
+                  <w:t xml:space="preserve"> </w:t>
+                </w:r>
+                <w:proofErr w:type="spellStart"/>
+                <w:r>
+                  <w:rPr>
+                    <w:rFonts w:cstheme="minorHAnsi"/>
+                    <w:sz w:val="24"/>
+                    <w:szCs w:val="24"/>
+                  </w:rPr>
+                  <w:t>Select</w:t>
+                </w:r>
+                <w:proofErr w:type="spellEnd"/>
+                <w:r>
+                  <w:rPr>
+                    <w:rFonts w:cstheme="minorHAnsi"/>
+                    <w:sz w:val="24"/>
+                    <w:szCs w:val="24"/>
+                  </w:rPr>
+                  <w:t>=”$.</w:t>
+                </w:r>
+                <w:proofErr w:type="spellStart"/>
                 <w:r>
                   <w:rPr>
                     <w:rFonts w:cstheme="minorHAnsi"/>
@@ -1025,6 +1326,7 @@
                   </w:rPr>
                   <w:t>DateComment</w:t>
                 </w:r>
+                <w:proofErr w:type="spellEnd"/>
                 <w:r>
                   <w:rPr>
                     <w:rFonts w:cstheme="minorHAnsi"/>
@@ -1154,7 +1456,61 @@
                     <w:sz w:val="24"/>
                     <w:szCs w:val="24"/>
                   </w:rPr>
-                  <w:t>&lt;Content Select=”$.AdditionalInfo”/&gt;</w:t>
+                  <w:t>&lt;</w:t>
+                </w:r>
+                <w:proofErr w:type="spellStart"/>
+                <w:r>
+                  <w:rPr>
+                    <w:rFonts w:cstheme="minorHAnsi"/>
+                    <w:sz w:val="24"/>
+                    <w:szCs w:val="24"/>
+                  </w:rPr>
+                  <w:t>Content</w:t>
+                </w:r>
+                <w:proofErr w:type="spellEnd"/>
+                <w:r>
+                  <w:rPr>
+                    <w:rFonts w:cstheme="minorHAnsi"/>
+                    <w:sz w:val="24"/>
+                    <w:szCs w:val="24"/>
+                  </w:rPr>
+                  <w:t xml:space="preserve"> </w:t>
+                </w:r>
+                <w:proofErr w:type="spellStart"/>
+                <w:r>
+                  <w:rPr>
+                    <w:rFonts w:cstheme="minorHAnsi"/>
+                    <w:sz w:val="24"/>
+                    <w:szCs w:val="24"/>
+                  </w:rPr>
+                  <w:t>Select</w:t>
+                </w:r>
+                <w:proofErr w:type="spellEnd"/>
+                <w:r>
+                  <w:rPr>
+                    <w:rFonts w:cstheme="minorHAnsi"/>
+                    <w:sz w:val="24"/>
+                    <w:szCs w:val="24"/>
+                  </w:rPr>
+                  <w:t>=”$.</w:t>
+                </w:r>
+                <w:proofErr w:type="spellStart"/>
+                <w:r>
+                  <w:rPr>
+                    <w:rFonts w:cstheme="minorHAnsi"/>
+                    <w:sz w:val="24"/>
+                    <w:szCs w:val="24"/>
+                  </w:rPr>
+                  <w:t>AdditionalInfo</w:t>
+                </w:r>
+                <w:proofErr w:type="spellEnd"/>
+                <w:r>
+                  <w:rPr>
+                    <w:rFonts w:cstheme="minorHAnsi"/>
+                    <w:sz w:val="24"/>
+                    <w:szCs w:val="24"/>
+                  </w:rPr>
+                  <w:t>”/&gt;</w:t>
                 </w:r>
               </w:sdtContent>
             </w:sdt>
@@ -1277,7 +1633,61 @@
                     <w:sz w:val="24"/>
                     <w:szCs w:val="24"/>
                   </w:rPr>
-                  <w:t>&lt;Content Select=”$.CarcassColor”/&gt;</w:t>
+                  <w:t>&lt;</w:t>
+                </w:r>
+                <w:proofErr w:type="spellStart"/>
+                <w:r>
+                  <w:rPr>
+                    <w:rFonts w:cstheme="minorHAnsi"/>
+                    <w:sz w:val="24"/>
+                    <w:szCs w:val="24"/>
+                  </w:rPr>
+                  <w:t>Content</w:t>
+                </w:r>
+                <w:proofErr w:type="spellEnd"/>
+                <w:r>
+                  <w:rPr>
+                    <w:rFonts w:cstheme="minorHAnsi"/>
+                    <w:sz w:val="24"/>
+                    <w:szCs w:val="24"/>
+                  </w:rPr>
+                  <w:t xml:space="preserve"> </w:t>
+                </w:r>
+                <w:proofErr w:type="spellStart"/>
+                <w:r>
+                  <w:rPr>
+                    <w:rFonts w:cstheme="minorHAnsi"/>
+                    <w:sz w:val="24"/>
+                    <w:szCs w:val="24"/>
+                  </w:rPr>
+                  <w:t>Select</w:t>
+                </w:r>
+                <w:proofErr w:type="spellEnd"/>
+                <w:r>
+                  <w:rPr>
+                    <w:rFonts w:cstheme="minorHAnsi"/>
+                    <w:sz w:val="24"/>
+                    <w:szCs w:val="24"/>
+                  </w:rPr>
+                  <w:t>=”$.</w:t>
+                </w:r>
+                <w:proofErr w:type="spellStart"/>
+                <w:r>
+                  <w:rPr>
+                    <w:rFonts w:cstheme="minorHAnsi"/>
+                    <w:sz w:val="24"/>
+                    <w:szCs w:val="24"/>
+                  </w:rPr>
+                  <w:t>CarcassColor</w:t>
+                </w:r>
+                <w:proofErr w:type="spellEnd"/>
+                <w:r>
+                  <w:rPr>
+                    <w:rFonts w:cstheme="minorHAnsi"/>
+                    <w:sz w:val="24"/>
+                    <w:szCs w:val="24"/>
+                  </w:rPr>
+                  <w:t>”/&gt;</w:t>
                 </w:r>
               </w:sdtContent>
             </w:sdt>
@@ -1397,7 +1807,61 @@
                     <w:sz w:val="24"/>
                     <w:szCs w:val="24"/>
                   </w:rPr>
-                  <w:t>&lt;Content Select=”$.MaterialsStr”/&gt;</w:t>
+                  <w:t>&lt;</w:t>
+                </w:r>
+                <w:proofErr w:type="spellStart"/>
+                <w:r>
+                  <w:rPr>
+                    <w:rFonts w:cstheme="minorHAnsi"/>
+                    <w:sz w:val="24"/>
+                    <w:szCs w:val="24"/>
+                  </w:rPr>
+                  <w:t>Content</w:t>
+                </w:r>
+                <w:proofErr w:type="spellEnd"/>
+                <w:r>
+                  <w:rPr>
+                    <w:rFonts w:cstheme="minorHAnsi"/>
+                    <w:sz w:val="24"/>
+                    <w:szCs w:val="24"/>
+                  </w:rPr>
+                  <w:t xml:space="preserve"> </w:t>
+                </w:r>
+                <w:proofErr w:type="spellStart"/>
+                <w:r>
+                  <w:rPr>
+                    <w:rFonts w:cstheme="minorHAnsi"/>
+                    <w:sz w:val="24"/>
+                    <w:szCs w:val="24"/>
+                  </w:rPr>
+                  <w:t>Select</w:t>
+                </w:r>
+                <w:proofErr w:type="spellEnd"/>
+                <w:r>
+                  <w:rPr>
+                    <w:rFonts w:cstheme="minorHAnsi"/>
+                    <w:sz w:val="24"/>
+                    <w:szCs w:val="24"/>
+                  </w:rPr>
+                  <w:t>=”$.</w:t>
+                </w:r>
+                <w:proofErr w:type="spellStart"/>
+                <w:r>
+                  <w:rPr>
+                    <w:rFonts w:cstheme="minorHAnsi"/>
+                    <w:sz w:val="24"/>
+                    <w:szCs w:val="24"/>
+                  </w:rPr>
+                  <w:t>MaterialsStr</w:t>
+                </w:r>
+                <w:proofErr w:type="spellEnd"/>
+                <w:r>
+                  <w:rPr>
+                    <w:rFonts w:cstheme="minorHAnsi"/>
+                    <w:sz w:val="24"/>
+                    <w:szCs w:val="24"/>
+                  </w:rPr>
+                  <w:t>”/&gt;</w:t>
                 </w:r>
               </w:sdtContent>
             </w:sdt>
@@ -1442,7 +1906,61 @@
                     <w:sz w:val="24"/>
                     <w:szCs w:val="24"/>
                   </w:rPr>
-                  <w:t>&lt;Content Select=”$.ProstheticArticul”/&gt;</w:t>
+                  <w:t>&lt;</w:t>
+                </w:r>
+                <w:proofErr w:type="spellStart"/>
+                <w:r>
+                  <w:rPr>
+                    <w:rFonts w:cstheme="minorHAnsi"/>
+                    <w:sz w:val="24"/>
+                    <w:szCs w:val="24"/>
+                  </w:rPr>
+                  <w:t>Content</w:t>
+                </w:r>
+                <w:proofErr w:type="spellEnd"/>
+                <w:r>
+                  <w:rPr>
+                    <w:rFonts w:cstheme="minorHAnsi"/>
+                    <w:sz w:val="24"/>
+                    <w:szCs w:val="24"/>
+                  </w:rPr>
+                  <w:t xml:space="preserve"> </w:t>
+                </w:r>
+                <w:proofErr w:type="spellStart"/>
+                <w:r>
+                  <w:rPr>
+                    <w:rFonts w:cstheme="minorHAnsi"/>
+                    <w:sz w:val="24"/>
+                    <w:szCs w:val="24"/>
+                  </w:rPr>
+                  <w:t>Select</w:t>
+                </w:r>
+                <w:proofErr w:type="spellEnd"/>
+                <w:r>
+                  <w:rPr>
+                    <w:rFonts w:cstheme="minorHAnsi"/>
+                    <w:sz w:val="24"/>
+                    <w:szCs w:val="24"/>
+                  </w:rPr>
+                  <w:t>=”$.</w:t>
+                </w:r>
+                <w:proofErr w:type="spellStart"/>
+                <w:r>
+                  <w:rPr>
+                    <w:rFonts w:cstheme="minorHAnsi"/>
+                    <w:sz w:val="24"/>
+                    <w:szCs w:val="24"/>
+                  </w:rPr>
+                  <w:t>ProstheticArticul</w:t>
+                </w:r>
+                <w:proofErr w:type="spellEnd"/>
+                <w:r>
+                  <w:rPr>
+                    <w:rFonts w:cstheme="minorHAnsi"/>
+                    <w:sz w:val="24"/>
+                    <w:szCs w:val="24"/>
+                  </w:rPr>
+                  <w:t>”/&gt;</w:t>
                 </w:r>
               </w:sdtContent>
             </w:sdt>
@@ -1493,7 +2011,21 @@
               <w:rPr>
                 <w:rFonts w:cs="Arial"/>
               </w:rPr>
-              <w:t>Система имплантов и размер</w:t>
+              <w:t xml:space="preserve">Система </w:t>
+            </w:r>
+            <w:proofErr w:type="spellStart"/>
+            <w:r>
+              <w:rPr>
+                <w:rFonts w:cs="Arial"/>
+              </w:rPr>
+              <w:t>имплантов</w:t>
+            </w:r>
+            <w:proofErr w:type="spellEnd"/>
+            <w:r>
+              <w:rPr>
+                <w:rFonts w:cs="Arial"/>
+              </w:rPr>
+              <w:t xml:space="preserve"> и размер</w:t>
             </w:r>
           </w:p>
         </w:tc>
@@ -1554,7 +2086,61 @@
                     <w:sz w:val="24"/>
                     <w:szCs w:val="24"/>
                   </w:rPr>
-                  <w:t>&lt;Content Select=”$.ImplantSystem”/&gt;</w:t>
+                  <w:t>&lt;</w:t>
+                </w:r>
+                <w:proofErr w:type="spellStart"/>
+                <w:r>
+                  <w:rPr>
+                    <w:rFonts w:cstheme="minorHAnsi"/>
+                    <w:sz w:val="24"/>
+                    <w:szCs w:val="24"/>
+                  </w:rPr>
+                  <w:t>Content</w:t>
+                </w:r>
+                <w:proofErr w:type="spellEnd"/>
+                <w:r>
+                  <w:rPr>
+                    <w:rFonts w:cstheme="minorHAnsi"/>
+                    <w:sz w:val="24"/>
+                    <w:szCs w:val="24"/>
+                  </w:rPr>
+                  <w:t xml:space="preserve"> </w:t>
+                </w:r>
+                <w:proofErr w:type="spellStart"/>
+                <w:r>
+                  <w:rPr>
+                    <w:rFonts w:cstheme="minorHAnsi"/>
+                    <w:sz w:val="24"/>
+                    <w:szCs w:val="24"/>
+                  </w:rPr>
+                  <w:t>Select</w:t>
+                </w:r>
+                <w:proofErr w:type="spellEnd"/>
+                <w:r>
+                  <w:rPr>
+                    <w:rFonts w:cstheme="minorHAnsi"/>
+                    <w:sz w:val="24"/>
+                    <w:szCs w:val="24"/>
+                  </w:rPr>
+                  <w:t>=”$.</w:t>
+                </w:r>
+                <w:proofErr w:type="spellStart"/>
+                <w:r>
+                  <w:rPr>
+                    <w:rFonts w:cstheme="minorHAnsi"/>
+                    <w:sz w:val="24"/>
+                    <w:szCs w:val="24"/>
+                  </w:rPr>
+                  <w:t>ImplantSystem</w:t>
+                </w:r>
+                <w:proofErr w:type="spellEnd"/>
+                <w:r>
+                  <w:rPr>
+                    <w:rFonts w:cstheme="minorHAnsi"/>
+                    <w:sz w:val="24"/>
+                    <w:szCs w:val="24"/>
+                  </w:rPr>
+                  <w:t>”/&gt;</w:t>
                 </w:r>
               </w:sdtContent>
             </w:sdt>
@@ -1607,12 +2193,14 @@
               </w:rPr>
               <w:t>Обработка индивид</w:t>
             </w:r>
+            <w:proofErr w:type="gramStart"/>
             <w:r>
               <w:rPr>
                 <w:rFonts w:cs="Arial"/>
               </w:rPr>
               <w:t>.</w:t>
             </w:r>
+            <w:proofErr w:type="gramEnd"/>
             <w:r>
               <w:rPr>
                 <w:rFonts w:cs="Arial"/>
@@ -1620,11 +2208,19 @@
               <w:t xml:space="preserve"> </w:t>
             </w:r>
             <w:proofErr w:type="spellStart"/>
+            <w:proofErr w:type="gramStart"/>
             <w:r>
               <w:rPr>
                 <w:rFonts w:cs="Arial"/>
               </w:rPr>
-              <w:t>абатмента</w:t>
+              <w:t>а</w:t>
+            </w:r>
+            <w:proofErr w:type="gramEnd"/>
+            <w:r>
+              <w:rPr>
+                <w:rFonts w:cs="Arial"/>
+              </w:rPr>
+              <w:t>батмента</w:t>
             </w:r>
             <w:proofErr w:type="spellEnd"/>
           </w:p>
@@ -1686,7 +2282,61 @@
                     <w:sz w:val="24"/>
                     <w:szCs w:val="24"/>
                   </w:rPr>
-                  <w:t>&lt;Content Select=”$.IndividualAbutmentProcessing”/&gt;</w:t>
+                  <w:t>&lt;</w:t>
+                </w:r>
+                <w:proofErr w:type="spellStart"/>
+                <w:r>
+                  <w:rPr>
+                    <w:rFonts w:cstheme="minorHAnsi"/>
+                    <w:sz w:val="24"/>
+                    <w:szCs w:val="24"/>
+                  </w:rPr>
+                  <w:t>Content</w:t>
+                </w:r>
+                <w:proofErr w:type="spellEnd"/>
+                <w:r>
+                  <w:rPr>
+                    <w:rFonts w:cstheme="minorHAnsi"/>
+                    <w:sz w:val="24"/>
+                    <w:szCs w:val="24"/>
+                  </w:rPr>
+                  <w:t xml:space="preserve"> </w:t>
+                </w:r>
+                <w:proofErr w:type="spellStart"/>
+                <w:r>
+                  <w:rPr>
+                    <w:rFonts w:cstheme="minorHAnsi"/>
+                    <w:sz w:val="24"/>
+                    <w:szCs w:val="24"/>
+                  </w:rPr>
+                  <w:t>Select</w:t>
+                </w:r>
+                <w:proofErr w:type="spellEnd"/>
+                <w:r>
+                  <w:rPr>
+                    <w:rFonts w:cstheme="minorHAnsi"/>
+                    <w:sz w:val="24"/>
+                    <w:szCs w:val="24"/>
+                  </w:rPr>
+                  <w:t>=”$.</w:t>
+                </w:r>
+                <w:proofErr w:type="spellStart"/>
+                <w:r>
+                  <w:rPr>
+                    <w:rFonts w:cstheme="minorHAnsi"/>
+                    <w:sz w:val="24"/>
+                    <w:szCs w:val="24"/>
+                  </w:rPr>
+                  <w:t>IndividualAbutmentProcessing</w:t>
+                </w:r>
+                <w:proofErr w:type="spellEnd"/>
+                <w:r>
+                  <w:rPr>
+                    <w:rFonts w:cstheme="minorHAnsi"/>
+                    <w:sz w:val="24"/>
+                    <w:szCs w:val="24"/>
+                  </w:rPr>
+                  <w:t>”/&gt;</w:t>
                 </w:r>
               </w:sdtContent>
             </w:sdt>
@@ -1808,7 +2458,61 @@
                     <w:sz w:val="24"/>
                     <w:szCs w:val="24"/>
                   </w:rPr>
-                  <w:t>&lt;Content Select=”$.Understaff”/&gt;</w:t>
+                  <w:t>&lt;</w:t>
+                </w:r>
+                <w:proofErr w:type="spellStart"/>
+                <w:r>
+                  <w:rPr>
+                    <w:rFonts w:cstheme="minorHAnsi"/>
+                    <w:sz w:val="24"/>
+                    <w:szCs w:val="24"/>
+                  </w:rPr>
+                  <w:t>Content</w:t>
+                </w:r>
+                <w:proofErr w:type="spellEnd"/>
+                <w:r>
+                  <w:rPr>
+                    <w:rFonts w:cstheme="minorHAnsi"/>
+                    <w:sz w:val="24"/>
+                    <w:szCs w:val="24"/>
+                  </w:rPr>
+                  <w:t xml:space="preserve"> </w:t>
+                </w:r>
+                <w:proofErr w:type="spellStart"/>
+                <w:r>
+                  <w:rPr>
+                    <w:rFonts w:cstheme="minorHAnsi"/>
+                    <w:sz w:val="24"/>
+                    <w:szCs w:val="24"/>
+                  </w:rPr>
+                  <w:t>Select</w:t>
+                </w:r>
+                <w:proofErr w:type="spellEnd"/>
+                <w:r>
+                  <w:rPr>
+                    <w:rFonts w:cstheme="minorHAnsi"/>
+                    <w:sz w:val="24"/>
+                    <w:szCs w:val="24"/>
+                  </w:rPr>
+                  <w:t>=”$.</w:t>
+                </w:r>
+                <w:proofErr w:type="spellStart"/>
+                <w:r>
+                  <w:rPr>
+                    <w:rFonts w:cstheme="minorHAnsi"/>
+                    <w:sz w:val="24"/>
+                    <w:szCs w:val="24"/>
+                  </w:rPr>
+                  <w:t>Understaff</w:t>
+                </w:r>
+                <w:proofErr w:type="spellEnd"/>
+                <w:r>
+                  <w:rPr>
+                    <w:rFonts w:cstheme="minorHAnsi"/>
+                    <w:sz w:val="24"/>
+                    <w:szCs w:val="24"/>
+                  </w:rPr>
+                  <w:t>”/&gt;</w:t>
                 </w:r>
               </w:sdtContent>
             </w:sdt>
@@ -1883,7 +2587,7 @@
         </w:tc>
         <w:tc>
           <w:tcPr>
-            <w:tcW w:w="4395" w:type="dxa"/>
+            <w:tcW w:w="4253" w:type="dxa"/>
             <w:gridSpan w:val="4"/>
             <w:tcBorders>
               <w:top w:val="nil"/>
@@ -1962,9 +2666,9 @@
                     <w:szCs w:val="24"/>
                     <w:lang w:val="en-US"/>
                   </w:rPr>
-                  <w:t>&lt;Content Select</w:t>
+                  <w:t>&lt;Content Select=”$.</w:t>
                 </w:r>
-                <w:proofErr w:type="gramStart"/>
+                <w:proofErr w:type="spellStart"/>
                 <w:r>
                   <w:rPr>
                     <w:rFonts w:cstheme="minorHAnsi"/>
@@ -1972,9 +2676,9 @@
                     <w:szCs w:val="24"/>
                     <w:lang w:val="en-US"/>
                   </w:rPr>
-                  <w:t>=”$</w:t>
+                  <w:t>FlagWorkAccept</w:t>
                 </w:r>
-                <w:proofErr w:type="gramEnd"/>
+                <w:proofErr w:type="spellEnd"/>
                 <w:r>
                   <w:rPr>
                     <w:rFonts w:cstheme="minorHAnsi"/>
@@ -1982,7 +2686,7 @@
                     <w:szCs w:val="24"/>
                     <w:lang w:val="en-US"/>
                   </w:rPr>
-                  <w:t>.FlagWorkAccept”/&gt;</w:t>
+                  <w:t>”/&gt;</w:t>
                 </w:r>
               </w:sdtContent>
             </w:sdt>
@@ -1999,7 +2703,7 @@
         </w:tc>
         <w:tc>
           <w:tcPr>
-            <w:tcW w:w="2693" w:type="dxa"/>
+            <w:tcW w:w="2835" w:type="dxa"/>
             <w:vMerge w:val="restart"/>
             <w:tcBorders>
               <w:top w:val="single" w:sz="4" w:space="0" w:color="auto"/>
@@ -2024,16 +2728,16 @@
                 <w:lang w:eastAsia="ru-RU"/>
               </w:rPr>
               <w:drawing>
-                <wp:anchor distT="0" distB="0" distL="114300" distR="114300" simplePos="0" relativeHeight="251658240" behindDoc="1" locked="0" layoutInCell="1" allowOverlap="1" wp14:anchorId="3659A328" wp14:editId="1EDF1033">
+                <wp:anchor distT="0" distB="0" distL="114300" distR="114300" simplePos="0" relativeHeight="251658240" behindDoc="1" locked="0" layoutInCell="1" allowOverlap="1" wp14:anchorId="3659A328" wp14:editId="0E1B266E">
                   <wp:simplePos x="0" y="0"/>
                   <wp:positionH relativeFrom="margin">
-                    <wp:posOffset>182880</wp:posOffset>
+                    <wp:posOffset>-20320</wp:posOffset>
                   </wp:positionH>
                   <wp:positionV relativeFrom="page">
-                    <wp:posOffset>-62865</wp:posOffset>
+                    <wp:posOffset>660400</wp:posOffset>
                   </wp:positionV>
-                  <wp:extent cx="1625600" cy="2553970"/>
-                  <wp:effectExtent l="0" t="0" r="0" b="0"/>
+                  <wp:extent cx="1751330" cy="2552700"/>
+                  <wp:effectExtent l="0" t="0" r="1270" b="0"/>
                   <wp:wrapSquare wrapText="bothSides"/>
                   <wp:docPr id="2" name="Рисунок 2"/>
                   <wp:cNvGraphicFramePr>
@@ -2047,7 +2751,7 @@
                           <pic:cNvPicPr/>
                         </pic:nvPicPr>
                         <pic:blipFill>
-                          <a:blip r:embed="rId5" cstate="print">
+                          <a:blip r:embed="rId6" cstate="print">
                             <a:extLst>
                               <a:ext uri="{28A0092B-C50C-407E-A947-70E740481C1C}">
                                 <a14:useLocalDpi xmlns:a14="http://schemas.microsoft.com/office/drawing/2010/main" val="0"/>
@@ -2061,7 +2765,7 @@
                         <pic:spPr>
                           <a:xfrm>
                             <a:off x="0" y="0"/>
-                            <a:ext cx="1625600" cy="2553970"/>
+                            <a:ext cx="1751330" cy="2552700"/>
                           </a:xfrm>
                           <a:prstGeom prst="rect">
                             <a:avLst/>
@@ -2147,7 +2851,7 @@
         </w:tc>
         <w:tc>
           <w:tcPr>
-            <w:tcW w:w="4395" w:type="dxa"/>
+            <w:tcW w:w="4253" w:type="dxa"/>
             <w:gridSpan w:val="4"/>
             <w:tcBorders>
               <w:top w:val="single" w:sz="4" w:space="0" w:color="auto"/>
@@ -2162,6 +2866,7 @@
               <w:rPr>
                 <w:sz w:val="20"/>
                 <w:szCs w:val="20"/>
+                <w:lang w:val="en-US"/>
               </w:rPr>
             </w:pPr>
             <w:r>
@@ -2175,7 +2880,7 @@
         </w:tc>
         <w:tc>
           <w:tcPr>
-            <w:tcW w:w="2693" w:type="dxa"/>
+            <w:tcW w:w="2835" w:type="dxa"/>
             <w:vMerge/>
             <w:tcBorders>
               <w:top w:val="single" w:sz="4" w:space="0" w:color="auto"/>
@@ -2256,7 +2961,7 @@
         </w:tc>
         <w:tc>
           <w:tcPr>
-            <w:tcW w:w="4395" w:type="dxa"/>
+            <w:tcW w:w="4253" w:type="dxa"/>
             <w:gridSpan w:val="4"/>
             <w:tcBorders>
               <w:top w:val="nil"/>
@@ -2266,10 +2971,18 @@
             </w:tcBorders>
           </w:tcPr>
           <w:p>
+            <w:pPr>
+              <w:rPr>
+                <w:sz w:val="24"/>
+                <w:szCs w:val="24"/>
+              </w:rPr>
+            </w:pPr>
             <w:sdt>
               <w:sdtPr>
                 <w:rPr>
                   <w:rFonts w:ascii="Times New Roman" w:hAnsi="Times New Roman" w:cs="Times New Roman"/>
+                  <w:sz w:val="24"/>
+                  <w:szCs w:val="24"/>
                 </w:rPr>
                 <w:id w:val="1298729725"/>
                 <w:placeholder>
@@ -2283,18 +2996,62 @@
                 <w:r>
                   <w:rPr>
                     <w:rFonts w:cstheme="minorHAnsi"/>
+                    <w:sz w:val="24"/>
+                    <w:szCs w:val="24"/>
                   </w:rPr>
-                  <w:t>&lt;Content Select=”$.</w:t>
+                  <w:t>&lt;</w:t>
                 </w:r>
+                <w:proofErr w:type="spellStart"/>
                 <w:r>
                   <w:rPr>
                     <w:rFonts w:cstheme="minorHAnsi"/>
+                    <w:sz w:val="24"/>
+                    <w:szCs w:val="24"/>
+                  </w:rPr>
+                  <w:t>Content</w:t>
+                </w:r>
+                <w:proofErr w:type="spellEnd"/>
+                <w:r>
+                  <w:rPr>
+                    <w:rFonts w:cstheme="minorHAnsi"/>
+                    <w:sz w:val="24"/>
+                    <w:szCs w:val="24"/>
+                  </w:rPr>
+                  <w:t xml:space="preserve"> </w:t>
+                </w:r>
+                <w:proofErr w:type="spellStart"/>
+                <w:r>
+                  <w:rPr>
+                    <w:rFonts w:cstheme="minorHAnsi"/>
+                    <w:sz w:val="24"/>
+                    <w:szCs w:val="24"/>
+                  </w:rPr>
+                  <w:t>Select</w:t>
+                </w:r>
+                <w:proofErr w:type="spellEnd"/>
+                <w:r>
+                  <w:rPr>
+                    <w:rFonts w:cstheme="minorHAnsi"/>
+                    <w:sz w:val="24"/>
+                    <w:szCs w:val="24"/>
+                  </w:rPr>
+                  <w:t>=”$.</w:t>
+                </w:r>
+                <w:proofErr w:type="spellStart"/>
+                <w:r>
+                  <w:rPr>
+                    <w:rFonts w:cstheme="minorHAnsi"/>
+                    <w:sz w:val="24"/>
+                    <w:szCs w:val="24"/>
                   </w:rPr>
                   <w:t>ToothCardDescription</w:t>
                 </w:r>
+                <w:proofErr w:type="spellEnd"/>
                 <w:r>
                   <w:rPr>
                     <w:rFonts w:cstheme="minorHAnsi"/>
+                    <w:sz w:val="24"/>
+                    <w:szCs w:val="24"/>
                   </w:rPr>
                   <w:t>”/&gt;</w:t>
                 </w:r>
@@ -2305,7 +3062,7 @@
         </w:tc>
         <w:tc>
           <w:tcPr>
-            <w:tcW w:w="2693" w:type="dxa"/>
+            <w:tcW w:w="2835" w:type="dxa"/>
             <w:vMerge/>
             <w:tcBorders>
               <w:left w:val="single" w:sz="4" w:space="0" w:color="auto"/>
@@ -2430,8 +3187,45 @@
                     <w:sz w:val="24"/>
                     <w:szCs w:val="24"/>
                   </w:rPr>
-                  <w:t>&lt;Content Select=”$.</w:t>
+                  <w:t>&lt;</w:t>
                 </w:r>
+                <w:proofErr w:type="spellStart"/>
+                <w:r>
+                  <w:rPr>
+                    <w:rFonts w:cstheme="minorHAnsi"/>
+                    <w:sz w:val="24"/>
+                    <w:szCs w:val="24"/>
+                  </w:rPr>
+                  <w:t>Content</w:t>
+                </w:r>
+                <w:proofErr w:type="spellEnd"/>
+                <w:r>
+                  <w:rPr>
+                    <w:rFonts w:cstheme="minorHAnsi"/>
+                    <w:sz w:val="24"/>
+                    <w:szCs w:val="24"/>
+                  </w:rPr>
+                  <w:t xml:space="preserve"> </w:t>
+                </w:r>
+                <w:proofErr w:type="spellStart"/>
+                <w:r>
+                  <w:rPr>
+                    <w:rFonts w:cstheme="minorHAnsi"/>
+                    <w:sz w:val="24"/>
+                    <w:szCs w:val="24"/>
+                  </w:rPr>
+                  <w:t>Select</w:t>
+                </w:r>
+                <w:proofErr w:type="spellEnd"/>
+                <w:r>
+                  <w:rPr>
+                    <w:rFonts w:cstheme="minorHAnsi"/>
+                    <w:sz w:val="24"/>
+                    <w:szCs w:val="24"/>
+                  </w:rPr>
+                  <w:t>=”$.</w:t>
+                </w:r>
+                <w:proofErr w:type="spellStart"/>
                 <w:r>
                   <w:rPr>
                     <w:rFonts w:cstheme="minorHAnsi"/>
@@ -2440,6 +3234,7 @@
                   </w:rPr>
                   <w:t>AdditionalEquipment</w:t>
                 </w:r>
+                <w:proofErr w:type="spellEnd"/>
                 <w:r>
                   <w:rPr>
                     <w:rFonts w:cstheme="minorHAnsi"/>
@@ -2592,8 +3387,45 @@
                     <w:sz w:val="24"/>
                     <w:szCs w:val="24"/>
                   </w:rPr>
-                  <w:t>&lt;Content Select=”$.</w:t>
+                  <w:t>&lt;</w:t>
                 </w:r>
+                <w:proofErr w:type="spellStart"/>
+                <w:r>
+                  <w:rPr>
+                    <w:rFonts w:cstheme="minorHAnsi"/>
+                    <w:sz w:val="24"/>
+                    <w:szCs w:val="24"/>
+                  </w:rPr>
+                  <w:t>Content</w:t>
+                </w:r>
+                <w:proofErr w:type="spellEnd"/>
+                <w:r>
+                  <w:rPr>
+                    <w:rFonts w:cstheme="minorHAnsi"/>
+                    <w:sz w:val="24"/>
+                    <w:szCs w:val="24"/>
+                  </w:rPr>
+                  <w:t xml:space="preserve"> </w:t>
+                </w:r>
+                <w:proofErr w:type="spellStart"/>
+                <w:r>
+                  <w:rPr>
+                    <w:rFonts w:cstheme="minorHAnsi"/>
+                    <w:sz w:val="24"/>
+                    <w:szCs w:val="24"/>
+                  </w:rPr>
+                  <w:t>Select</w:t>
+                </w:r>
+                <w:proofErr w:type="spellEnd"/>
+                <w:r>
+                  <w:rPr>
+                    <w:rFonts w:cstheme="minorHAnsi"/>
+                    <w:sz w:val="24"/>
+                    <w:szCs w:val="24"/>
+                  </w:rPr>
+                  <w:t>=”$.</w:t>
+                </w:r>
+                <w:proofErr w:type="spellStart"/>
                 <w:r>
                   <w:rPr>
                     <w:rFonts w:cstheme="minorHAnsi"/>
@@ -2602,6 +3434,7 @@
                   </w:rPr>
                   <w:t>OfficeAdmin</w:t>
                 </w:r>
+                <w:proofErr w:type="spellEnd"/>
                 <w:r>
                   <w:rPr>
                     <w:rFonts w:cstheme="minorHAnsi"/>
@@ -2896,7 +3729,7 @@
 </file>
 
 <file path=word/styles.xml><?xml version="1.0" encoding="utf-8"?>
-<w:styles xmlns:mc="http://schemas.openxmlformats.org/markup-compatibility/2006" xmlns:r="http://schemas.openxmlformats.org/officeDocument/2006/relationships" xmlns:w="http://schemas.openxmlformats.org/wordprocessingml/2006/main" xmlns:w14="http://schemas.microsoft.com/office/word/2010/wordml" xmlns:w15="http://schemas.microsoft.com/office/word/2012/wordml" xmlns:w16cex="http://schemas.microsoft.com/office/word/2018/wordml/cex" xmlns:w16cid="http://schemas.microsoft.com/office/word/2016/wordml/cid" xmlns:w16="http://schemas.microsoft.com/office/word/2018/wordml" xmlns:w16se="http://schemas.microsoft.com/office/word/2015/wordml/symex" mc:Ignorable="w14 w15 w16se w16cid w16 w16cex">
+<w:styles xmlns:mc="http://schemas.openxmlformats.org/markup-compatibility/2006" xmlns:r="http://schemas.openxmlformats.org/officeDocument/2006/relationships" xmlns:w="http://schemas.openxmlformats.org/wordprocessingml/2006/main" xmlns:w14="http://schemas.microsoft.com/office/word/2010/wordml" mc:Ignorable="w14">
   <w:docDefaults>
     <w:rPrDefault>
       <w:rPr>
@@ -2912,383 +3745,144 @@
       </w:pPr>
     </w:pPrDefault>
   </w:docDefaults>
-  <w:latentStyles w:defLockedState="0" w:defUIPriority="99" w:defSemiHidden="0" w:defUnhideWhenUsed="0" w:defQFormat="0" w:count="376">
-    <w:lsdException w:name="Normal" w:uiPriority="0" w:qFormat="1"/>
-    <w:lsdException w:name="heading 1" w:uiPriority="9" w:qFormat="1"/>
-    <w:lsdException w:name="heading 2" w:semiHidden="1" w:uiPriority="9" w:unhideWhenUsed="1" w:qFormat="1"/>
-    <w:lsdException w:name="heading 3" w:semiHidden="1" w:uiPriority="9" w:unhideWhenUsed="1" w:qFormat="1"/>
-    <w:lsdException w:name="heading 4" w:semiHidden="1" w:uiPriority="9" w:unhideWhenUsed="1" w:qFormat="1"/>
-    <w:lsdException w:name="heading 5" w:semiHidden="1" w:uiPriority="9" w:unhideWhenUsed="1" w:qFormat="1"/>
-    <w:lsdException w:name="heading 6" w:semiHidden="1" w:uiPriority="9" w:unhideWhenUsed="1" w:qFormat="1"/>
-    <w:lsdException w:name="heading 7" w:semiHidden="1" w:uiPriority="9" w:unhideWhenUsed="1" w:qFormat="1"/>
-    <w:lsdException w:name="heading 8" w:semiHidden="1" w:uiPriority="9" w:unhideWhenUsed="1" w:qFormat="1"/>
-    <w:lsdException w:name="heading 9" w:semiHidden="1" w:uiPriority="9" w:unhideWhenUsed="1" w:qFormat="1"/>
-    <w:lsdException w:name="index 1" w:semiHidden="1" w:unhideWhenUsed="1"/>
-    <w:lsdException w:name="index 2" w:semiHidden="1" w:unhideWhenUsed="1"/>
-    <w:lsdException w:name="index 3" w:semiHidden="1" w:unhideWhenUsed="1"/>
-    <w:lsdException w:name="index 4" w:semiHidden="1" w:unhideWhenUsed="1"/>
-    <w:lsdException w:name="index 5" w:semiHidden="1" w:unhideWhenUsed="1"/>
-    <w:lsdException w:name="index 6" w:semiHidden="1" w:unhideWhenUsed="1"/>
-    <w:lsdException w:name="index 7" w:semiHidden="1" w:unhideWhenUsed="1"/>
-    <w:lsdException w:name="index 8" w:semiHidden="1" w:unhideWhenUsed="1"/>
-    <w:lsdException w:name="index 9" w:semiHidden="1" w:unhideWhenUsed="1"/>
-    <w:lsdException w:name="toc 1" w:semiHidden="1" w:uiPriority="39" w:unhideWhenUsed="1"/>
-    <w:lsdException w:name="toc 2" w:semiHidden="1" w:uiPriority="39" w:unhideWhenUsed="1"/>
-    <w:lsdException w:name="toc 3" w:semiHidden="1" w:uiPriority="39" w:unhideWhenUsed="1"/>
-    <w:lsdException w:name="toc 4" w:semiHidden="1" w:uiPriority="39" w:unhideWhenUsed="1"/>
-    <w:lsdException w:name="toc 5" w:semiHidden="1" w:uiPriority="39" w:unhideWhenUsed="1"/>
-    <w:lsdException w:name="toc 6" w:semiHidden="1" w:uiPriority="39" w:unhideWhenUsed="1"/>
-    <w:lsdException w:name="toc 7" w:semiHidden="1" w:uiPriority="39" w:unhideWhenUsed="1"/>
-    <w:lsdException w:name="toc 8" w:semiHidden="1" w:uiPriority="39" w:unhideWhenUsed="1"/>
-    <w:lsdException w:name="toc 9" w:semiHidden="1" w:uiPriority="39" w:unhideWhenUsed="1"/>
-    <w:lsdException w:name="Normal Indent" w:semiHidden="1" w:unhideWhenUsed="1"/>
-    <w:lsdException w:name="footnote text" w:semiHidden="1" w:unhideWhenUsed="1"/>
-    <w:lsdException w:name="annotation text" w:semiHidden="1" w:unhideWhenUsed="1"/>
-    <w:lsdException w:name="header" w:semiHidden="1" w:unhideWhenUsed="1"/>
-    <w:lsdException w:name="footer" w:semiHidden="1" w:unhideWhenUsed="1"/>
-    <w:lsdException w:name="index heading" w:semiHidden="1" w:unhideWhenUsed="1"/>
-    <w:lsdException w:name="caption" w:semiHidden="1" w:uiPriority="35" w:unhideWhenUsed="1" w:qFormat="1"/>
-    <w:lsdException w:name="table of figures" w:semiHidden="1" w:unhideWhenUsed="1"/>
-    <w:lsdException w:name="envelope address" w:semiHidden="1" w:unhideWhenUsed="1"/>
-    <w:lsdException w:name="envelope return" w:semiHidden="1" w:unhideWhenUsed="1"/>
-    <w:lsdException w:name="footnote reference" w:semiHidden="1" w:unhideWhenUsed="1"/>
-    <w:lsdException w:name="annotation reference" w:semiHidden="1" w:unhideWhenUsed="1"/>
-    <w:lsdException w:name="line number" w:semiHidden="1" w:unhideWhenUsed="1"/>
-    <w:lsdException w:name="page number" w:semiHidden="1" w:unhideWhenUsed="1"/>
-    <w:lsdException w:name="endnote reference" w:semiHidden="1" w:unhideWhenUsed="1"/>
-    <w:lsdException w:name="endnote text" w:semiHidden="1" w:unhideWhenUsed="1"/>
-    <w:lsdException w:name="table of authorities" w:semiHidden="1" w:unhideWhenUsed="1"/>
-    <w:lsdException w:name="macro" w:semiHidden="1" w:unhideWhenUsed="1"/>
-    <w:lsdException w:name="toa heading" w:semiHidden="1" w:unhideWhenUsed="1"/>
-    <w:lsdException w:name="List" w:semiHidden="1" w:unhideWhenUsed="1"/>
-    <w:lsdException w:name="List Bullet" w:semiHidden="1" w:unhideWhenUsed="1"/>
-    <w:lsdException w:name="List Number" w:semiHidden="1" w:unhideWhenUsed="1"/>
-    <w:lsdException w:name="List 2" w:semiHidden="1" w:unhideWhenUsed="1"/>
-    <w:lsdException w:name="List 3" w:semiHidden="1" w:unhideWhenUsed="1"/>
-    <w:lsdException w:name="List 4" w:semiHidden="1" w:unhideWhenUsed="1"/>
-    <w:lsdException w:name="List 5" w:semiHidden="1" w:unhideWhenUsed="1"/>
-    <w:lsdException w:name="List Bullet 2" w:semiHidden="1" w:unhideWhenUsed="1"/>
-    <w:lsdException w:name="List Bullet 3" w:semiHidden="1" w:unhideWhenUsed="1"/>
-    <w:lsdException w:name="List Bullet 4" w:semiHidden="1" w:unhideWhenUsed="1"/>
-    <w:lsdException w:name="List Bullet 5" w:semiHidden="1" w:unhideWhenUsed="1"/>
-    <w:lsdException w:name="List Number 2" w:semiHidden="1" w:unhideWhenUsed="1"/>
-    <w:lsdException w:name="List Number 3" w:semiHidden="1" w:unhideWhenUsed="1"/>
-    <w:lsdException w:name="List Number 4" w:semiHidden="1" w:unhideWhenUsed="1"/>
-    <w:lsdException w:name="List Number 5" w:semiHidden="1" w:unhideWhenUsed="1"/>
-    <w:lsdException w:name="Title" w:uiPriority="10" w:qFormat="1"/>
-    <w:lsdException w:name="Closing" w:semiHidden="1" w:unhideWhenUsed="1"/>
-    <w:lsdException w:name="Signature" w:semiHidden="1" w:unhideWhenUsed="1"/>
-    <w:lsdException w:name="Default Paragraph Font" w:semiHidden="1" w:uiPriority="1" w:unhideWhenUsed="1"/>
-    <w:lsdException w:name="Body Text" w:semiHidden="1" w:unhideWhenUsed="1"/>
-    <w:lsdException w:name="Body Text Indent" w:semiHidden="1" w:unhideWhenUsed="1"/>
-    <w:lsdException w:name="List Continue" w:semiHidden="1" w:unhideWhenUsed="1"/>
-    <w:lsdException w:name="List Continue 2" w:semiHidden="1" w:unhideWhenUsed="1"/>
-    <w:lsdException w:name="List Continue 3" w:semiHidden="1" w:unhideWhenUsed="1"/>
-    <w:lsdException w:name="List Continue 4" w:semiHidden="1" w:unhideWhenUsed="1"/>
-    <w:lsdException w:name="List Continue 5" w:semiHidden="1" w:unhideWhenUsed="1"/>
-    <w:lsdException w:name="Message Header" w:semiHidden="1" w:unhideWhenUsed="1"/>
-    <w:lsdException w:name="Subtitle" w:uiPriority="11" w:qFormat="1"/>
-    <w:lsdException w:name="Salutation" w:semiHidden="1" w:unhideWhenUsed="1"/>
-    <w:lsdException w:name="Date" w:semiHidden="1" w:unhideWhenUsed="1"/>
-    <w:lsdException w:name="Body Text First Indent" w:semiHidden="1" w:unhideWhenUsed="1"/>
-    <w:lsdException w:name="Body Text First Indent 2" w:semiHidden="1" w:unhideWhenUsed="1"/>
-    <w:lsdException w:name="Note Heading" w:semiHidden="1" w:unhideWhenUsed="1"/>
-    <w:lsdException w:name="Body Text 2" w:semiHidden="1" w:unhideWhenUsed="1"/>
-    <w:lsdException w:name="Body Text 3" w:semiHidden="1" w:unhideWhenUsed="1"/>
-    <w:lsdException w:name="Body Text Indent 2" w:semiHidden="1" w:unhideWhenUsed="1"/>
-    <w:lsdException w:name="Body Text Indent 3" w:semiHidden="1" w:unhideWhenUsed="1"/>
-    <w:lsdException w:name="Block Text" w:semiHidden="1" w:unhideWhenUsed="1"/>
-    <w:lsdException w:name="Hyperlink" w:semiHidden="1" w:unhideWhenUsed="1"/>
-    <w:lsdException w:name="FollowedHyperlink" w:semiHidden="1" w:unhideWhenUsed="1"/>
-    <w:lsdException w:name="Strong" w:uiPriority="22" w:qFormat="1"/>
-    <w:lsdException w:name="Emphasis" w:uiPriority="20" w:qFormat="1"/>
-    <w:lsdException w:name="Document Map" w:semiHidden="1" w:unhideWhenUsed="1"/>
-    <w:lsdException w:name="Plain Text" w:semiHidden="1" w:unhideWhenUsed="1"/>
-    <w:lsdException w:name="E-mail Signature" w:semiHidden="1" w:unhideWhenUsed="1"/>
-    <w:lsdException w:name="HTML Top of Form" w:semiHidden="1" w:unhideWhenUsed="1"/>
-    <w:lsdException w:name="HTML Bottom of Form" w:semiHidden="1" w:unhideWhenUsed="1"/>
-    <w:lsdException w:name="Normal (Web)" w:semiHidden="1" w:unhideWhenUsed="1"/>
-    <w:lsdException w:name="HTML Acronym" w:semiHidden="1" w:unhideWhenUsed="1"/>
-    <w:lsdException w:name="HTML Address" w:semiHidden="1" w:unhideWhenUsed="1"/>
-    <w:lsdException w:name="HTML Cite" w:semiHidden="1" w:unhideWhenUsed="1"/>
-    <w:lsdException w:name="HTML Code" w:semiHidden="1" w:unhideWhenUsed="1"/>
-    <w:lsdException w:name="HTML Definition" w:semiHidden="1" w:unhideWhenUsed="1"/>
-    <w:lsdException w:name="HTML Keyboard" w:semiHidden="1" w:unhideWhenUsed="1"/>
-    <w:lsdException w:name="HTML Preformatted" w:semiHidden="1" w:unhideWhenUsed="1"/>
-    <w:lsdException w:name="HTML Sample" w:semiHidden="1" w:unhideWhenUsed="1"/>
-    <w:lsdException w:name="HTML Typewriter" w:semiHidden="1" w:unhideWhenUsed="1"/>
-    <w:lsdException w:name="HTML Variable" w:semiHidden="1" w:unhideWhenUsed="1"/>
-    <w:lsdException w:name="Normal Table" w:semiHidden="1" w:unhideWhenUsed="1"/>
-    <w:lsdException w:name="annotation subject" w:semiHidden="1" w:unhideWhenUsed="1"/>
-    <w:lsdException w:name="No List" w:semiHidden="1" w:unhideWhenUsed="1"/>
-    <w:lsdException w:name="Outline List 1" w:semiHidden="1" w:unhideWhenUsed="1"/>
-    <w:lsdException w:name="Outline List 2" w:semiHidden="1" w:unhideWhenUsed="1"/>
-    <w:lsdException w:name="Outline List 3" w:semiHidden="1" w:unhideWhenUsed="1"/>
-    <w:lsdException w:name="Table Simple 1" w:semiHidden="1" w:unhideWhenUsed="1"/>
-    <w:lsdException w:name="Table Simple 2" w:semiHidden="1" w:unhideWhenUsed="1"/>
-    <w:lsdException w:name="Table Simple 3" w:semiHidden="1" w:unhideWhenUsed="1"/>
-    <w:lsdException w:name="Table Classic 1" w:semiHidden="1" w:unhideWhenUsed="1"/>
-    <w:lsdException w:name="Table Classic 2" w:semiHidden="1" w:unhideWhenUsed="1"/>
-    <w:lsdException w:name="Table Classic 3" w:semiHidden="1" w:unhideWhenUsed="1"/>
-    <w:lsdException w:name="Table Classic 4" w:semiHidden="1" w:unhideWhenUsed="1"/>
-    <w:lsdException w:name="Table Colorful 1" w:semiHidden="1" w:unhideWhenUsed="1"/>
-    <w:lsdException w:name="Table Colorful 2" w:semiHidden="1" w:unhideWhenUsed="1"/>
-    <w:lsdException w:name="Table Colorful 3" w:semiHidden="1" w:unhideWhenUsed="1"/>
-    <w:lsdException w:name="Table Columns 1" w:semiHidden="1" w:unhideWhenUsed="1"/>
-    <w:lsdException w:name="Table Columns 2" w:semiHidden="1" w:unhideWhenUsed="1"/>
-    <w:lsdException w:name="Table Columns 3" w:semiHidden="1" w:unhideWhenUsed="1"/>
-    <w:lsdException w:name="Table Columns 4" w:semiHidden="1" w:unhideWhenUsed="1"/>
-    <w:lsdException w:name="Table Columns 5" w:semiHidden="1" w:unhideWhenUsed="1"/>
-    <w:lsdException w:name="Table Grid 1" w:semiHidden="1" w:unhideWhenUsed="1"/>
-    <w:lsdException w:name="Table Grid 2" w:semiHidden="1" w:unhideWhenUsed="1"/>
-    <w:lsdException w:name="Table Grid 3" w:semiHidden="1" w:unhideWhenUsed="1"/>
-    <w:lsdException w:name="Table Grid 4" w:semiHidden="1" w:unhideWhenUsed="1"/>
-    <w:lsdException w:name="Table Grid 5" w:semiHidden="1" w:unhideWhenUsed="1"/>
-    <w:lsdException w:name="Table Grid 6" w:semiHidden="1" w:unhideWhenUsed="1"/>
-    <w:lsdException w:name="Table Grid 7" w:semiHidden="1" w:unhideWhenUsed="1"/>
-    <w:lsdException w:name="Table Grid 8" w:semiHidden="1" w:unhideWhenUsed="1"/>
-    <w:lsdException w:name="Table List 1" w:semiHidden="1" w:unhideWhenUsed="1"/>
-    <w:lsdException w:name="Table List 2" w:semiHidden="1" w:unhideWhenUsed="1"/>
-    <w:lsdException w:name="Table List 3" w:semiHidden="1" w:unhideWhenUsed="1"/>
-    <w:lsdException w:name="Table List 4" w:semiHidden="1" w:unhideWhenUsed="1"/>
-    <w:lsdException w:name="Table List 5" w:semiHidden="1" w:unhideWhenUsed="1"/>
-    <w:lsdException w:name="Table List 6" w:semiHidden="1" w:unhideWhenUsed="1"/>
-    <w:lsdException w:name="Table List 7" w:semiHidden="1" w:unhideWhenUsed="1"/>
-    <w:lsdException w:name="Table List 8" w:semiHidden="1" w:unhideWhenUsed="1"/>
-    <w:lsdException w:name="Table 3D effects 1" w:semiHidden="1" w:unhideWhenUsed="1"/>
-    <w:lsdException w:name="Table 3D effects 2" w:semiHidden="1" w:unhideWhenUsed="1"/>
-    <w:lsdException w:name="Table 3D effects 3" w:semiHidden="1" w:unhideWhenUsed="1"/>
-    <w:lsdException w:name="Table Contemporary" w:semiHidden="1" w:unhideWhenUsed="1"/>
-    <w:lsdException w:name="Table Elegant" w:semiHidden="1" w:unhideWhenUsed="1"/>
-    <w:lsdException w:name="Table Professional" w:semiHidden="1" w:unhideWhenUsed="1"/>
-    <w:lsdException w:name="Table Subtle 1" w:semiHidden="1" w:unhideWhenUsed="1"/>
-    <w:lsdException w:name="Table Subtle 2" w:semiHidden="1" w:unhideWhenUsed="1"/>
-    <w:lsdException w:name="Table Web 1" w:semiHidden="1" w:unhideWhenUsed="1"/>
-    <w:lsdException w:name="Table Web 2" w:semiHidden="1" w:unhideWhenUsed="1"/>
-    <w:lsdException w:name="Table Web 3" w:semiHidden="1" w:unhideWhenUsed="1"/>
-    <w:lsdException w:name="Balloon Text" w:semiHidden="1" w:unhideWhenUsed="1"/>
-    <w:lsdException w:name="Table Grid" w:uiPriority="59"/>
-    <w:lsdException w:name="Table Theme" w:semiHidden="1" w:unhideWhenUsed="1"/>
-    <w:lsdException w:name="Placeholder Text" w:semiHidden="1"/>
-    <w:lsdException w:name="No Spacing" w:uiPriority="1" w:qFormat="1"/>
-    <w:lsdException w:name="Light Shading" w:uiPriority="60"/>
-    <w:lsdException w:name="Light List" w:uiPriority="61"/>
-    <w:lsdException w:name="Light Grid" w:uiPriority="62"/>
-    <w:lsdException w:name="Medium Shading 1" w:uiPriority="63"/>
-    <w:lsdException w:name="Medium Shading 2" w:uiPriority="64"/>
-    <w:lsdException w:name="Medium List 1" w:uiPriority="65"/>
-    <w:lsdException w:name="Medium List 2" w:uiPriority="66"/>
-    <w:lsdException w:name="Medium Grid 1" w:uiPriority="67"/>
-    <w:lsdException w:name="Medium Grid 2" w:uiPriority="68"/>
-    <w:lsdException w:name="Medium Grid 3" w:uiPriority="69"/>
-    <w:lsdException w:name="Dark List" w:uiPriority="70"/>
-    <w:lsdException w:name="Colorful Shading" w:uiPriority="71"/>
-    <w:lsdException w:name="Colorful List" w:uiPriority="72"/>
-    <w:lsdException w:name="Colorful Grid" w:uiPriority="73"/>
-    <w:lsdException w:name="Light Shading Accent 1" w:uiPriority="60"/>
-    <w:lsdException w:name="Light List Accent 1" w:uiPriority="61"/>
-    <w:lsdException w:name="Light Grid Accent 1" w:uiPriority="62"/>
-    <w:lsdException w:name="Medium Shading 1 Accent 1" w:uiPriority="63"/>
-    <w:lsdException w:name="Medium Shading 2 Accent 1" w:uiPriority="64"/>
-    <w:lsdException w:name="Medium List 1 Accent 1" w:uiPriority="65"/>
-    <w:lsdException w:name="Revision" w:semiHidden="1"/>
-    <w:lsdException w:name="List Paragraph" w:uiPriority="34" w:qFormat="1"/>
-    <w:lsdException w:name="Quote" w:uiPriority="29" w:qFormat="1"/>
-    <w:lsdException w:name="Intense Quote" w:uiPriority="30" w:qFormat="1"/>
-    <w:lsdException w:name="Medium List 2 Accent 1" w:uiPriority="66"/>
-    <w:lsdException w:name="Medium Grid 1 Accent 1" w:uiPriority="67"/>
-    <w:lsdException w:name="Medium Grid 2 Accent 1" w:uiPriority="68"/>
-    <w:lsdException w:name="Medium Grid 3 Accent 1" w:uiPriority="69"/>
-    <w:lsdException w:name="Dark List Accent 1" w:uiPriority="70"/>
-    <w:lsdException w:name="Colorful Shading Accent 1" w:uiPriority="71"/>
-    <w:lsdException w:name="Colorful List Accent 1" w:uiPriority="72"/>
-    <w:lsdException w:name="Colorful Grid Accent 1" w:uiPriority="73"/>
-    <w:lsdException w:name="Light Shading Accent 2" w:uiPriority="60"/>
-    <w:lsdException w:name="Light List Accent 2" w:uiPriority="61"/>
-    <w:lsdException w:name="Light Grid Accent 2" w:uiPriority="62"/>
-    <w:lsdException w:name="Medium Shading 1 Accent 2" w:uiPriority="63"/>
-    <w:lsdException w:name="Medium Shading 2 Accent 2" w:uiPriority="64"/>
-    <w:lsdException w:name="Medium List 1 Accent 2" w:uiPriority="65"/>
-    <w:lsdException w:name="Medium List 2 Accent 2" w:uiPriority="66"/>
-    <w:lsdException w:name="Medium Grid 1 Accent 2" w:uiPriority="67"/>
-    <w:lsdException w:name="Medium Grid 2 Accent 2" w:uiPriority="68"/>
-    <w:lsdException w:name="Medium Grid 3 Accent 2" w:uiPriority="69"/>
-    <w:lsdException w:name="Dark List Accent 2" w:uiPriority="70"/>
-    <w:lsdException w:name="Colorful Shading Accent 2" w:uiPriority="71"/>
-    <w:lsdException w:name="Colorful List Accent 2" w:uiPriority="72"/>
-    <w:lsdException w:name="Colorful Grid Accent 2" w:uiPriority="73"/>
-    <w:lsdException w:name="Light Shading Accent 3" w:uiPriority="60"/>
-    <w:lsdException w:name="Light List Accent 3" w:uiPriority="61"/>
-    <w:lsdException w:name="Light Grid Accent 3" w:uiPriority="62"/>
-    <w:lsdException w:name="Medium Shading 1 Accent 3" w:uiPriority="63"/>
-    <w:lsdException w:name="Medium Shading 2 Accent 3" w:uiPriority="64"/>
-    <w:lsdException w:name="Medium List 1 Accent 3" w:uiPriority="65"/>
-    <w:lsdException w:name="Medium List 2 Accent 3" w:uiPriority="66"/>
-    <w:lsdException w:name="Medium Grid 1 Accent 3" w:uiPriority="67"/>
-    <w:lsdException w:name="Medium Grid 2 Accent 3" w:uiPriority="68"/>
-    <w:lsdException w:name="Medium Grid 3 Accent 3" w:uiPriority="69"/>
-    <w:lsdException w:name="Dark List Accent 3" w:uiPriority="70"/>
-    <w:lsdException w:name="Colorful Shading Accent 3" w:uiPriority="71"/>
-    <w:lsdException w:name="Colorful List Accent 3" w:uiPriority="72"/>
-    <w:lsdException w:name="Colorful Grid Accent 3" w:uiPriority="73"/>
-    <w:lsdException w:name="Light Shading Accent 4" w:uiPriority="60"/>
-    <w:lsdException w:name="Light List Accent 4" w:uiPriority="61"/>
-    <w:lsdException w:name="Light Grid Accent 4" w:uiPriority="62"/>
-    <w:lsdException w:name="Medium Shading 1 Accent 4" w:uiPriority="63"/>
-    <w:lsdException w:name="Medium Shading 2 Accent 4" w:uiPriority="64"/>
-    <w:lsdException w:name="Medium List 1 Accent 4" w:uiPriority="65"/>
-    <w:lsdException w:name="Medium List 2 Accent 4" w:uiPriority="66"/>
-    <w:lsdException w:name="Medium Grid 1 Accent 4" w:uiPriority="67"/>
-    <w:lsdException w:name="Medium Grid 2 Accent 4" w:uiPriority="68"/>
-    <w:lsdException w:name="Medium Grid 3 Accent 4" w:uiPriority="69"/>
-    <w:lsdException w:name="Dark List Accent 4" w:uiPriority="70"/>
-    <w:lsdException w:name="Colorful Shading Accent 4" w:uiPriority="71"/>
-    <w:lsdException w:name="Colorful List Accent 4" w:uiPriority="72"/>
-    <w:lsdException w:name="Colorful Grid Accent 4" w:uiPriority="73"/>
-    <w:lsdException w:name="Light Shading Accent 5" w:uiPriority="60"/>
-    <w:lsdException w:name="Light List Accent 5" w:uiPriority="61"/>
-    <w:lsdException w:name="Light Grid Accent 5" w:uiPriority="62"/>
-    <w:lsdException w:name="Medium Shading 1 Accent 5" w:uiPriority="63"/>
-    <w:lsdException w:name="Medium Shading 2 Accent 5" w:uiP